--- a/Deliverables/Projektantrag.docx
+++ b/Deliverables/Projektantrag.docx
@@ -4,390 +4,8599 @@
   <w:body>
     <w:p>
       <w:pPr>
+        <w:pStyle w:val="Textkrper"/>
+        <w:jc w:val="left"/>
+      </w:pPr>
+    </w:p>
+    <w:p>
+      <w:pPr>
         <w:pStyle w:val="berschrift1"/>
-        <w:tabs>
-          <w:tab w:val="left" w:pos="5670"/>
-          <w:tab w:val="right" w:pos="9356"/>
-        </w:tabs>
-        <w:ind w:left="4395"/>
-        <w:rPr>
-          <w:b w:val="0"/>
+        <w:jc w:val="center"/>
+        <w:rPr>
+          <w:sz w:val="70"/>
+          <w:szCs w:val="70"/>
+        </w:rPr>
+      </w:pPr>
+      <w:bookmarkStart w:id="0" w:name="_Toc355881718"/>
+      <w:r>
+        <w:rPr>
+          <w:sz w:val="70"/>
+          <w:szCs w:val="70"/>
+        </w:rPr>
+        <w:t>Projektantrag</w:t>
+      </w:r>
+      <w:bookmarkEnd w:id="0"/>
+    </w:p>
+    <w:p>
+      <w:pPr>
+        <w:pStyle w:val="Textkrper"/>
+      </w:pPr>
+    </w:p>
+    <w:p>
+      <w:pPr>
+        <w:pStyle w:val="Textkrper"/>
+        <w:pBdr>
+          <w:bottom w:val="single" w:sz="6" w:space="1" w:color="auto"/>
+        </w:pBdr>
+      </w:pPr>
+    </w:p>
+    <w:p>
+      <w:pPr>
+        <w:pStyle w:val="Textkrper"/>
+      </w:pPr>
+    </w:p>
+    <w:p>
+      <w:pPr>
+        <w:pStyle w:val="Textkrper"/>
+        <w:jc w:val="left"/>
+      </w:pPr>
+    </w:p>
+    <w:p>
+      <w:pPr>
+        <w:pStyle w:val="Textkrper"/>
+        <w:jc w:val="left"/>
+        <w:rPr>
+          <w:b/>
+          <w:color w:val="FF0000"/>
+        </w:rPr>
+      </w:pPr>
+      <w:r>
+        <w:rPr>
+          <w:b/>
+          <w:color w:val="FF0000"/>
+        </w:rPr>
+        <w:t>BLABLABLA</w:t>
+      </w:r>
+      <w:r>
+        <w:rPr>
+          <w:b/>
+          <w:color w:val="FF0000"/>
+        </w:rPr>
+        <w:t xml:space="preserve"> TODO</w:t>
+      </w:r>
+    </w:p>
+    <w:p>
+      <w:pPr>
+        <w:pStyle w:val="Textkrper"/>
+        <w:jc w:val="left"/>
+      </w:pPr>
+    </w:p>
+    <w:tbl>
+      <w:tblPr>
+        <w:tblStyle w:val="Tabellenraster"/>
+        <w:tblW w:w="0" w:type="auto"/>
+        <w:tblLook w:val="04A0" w:firstRow="1" w:lastRow="0" w:firstColumn="1" w:lastColumn="0" w:noHBand="0" w:noVBand="1"/>
+      </w:tblPr>
+      <w:tblGrid>
+        <w:gridCol w:w="2473"/>
+        <w:gridCol w:w="7108"/>
+      </w:tblGrid>
+      <w:tr>
+        <w:tc>
+          <w:tcPr>
+            <w:tcW w:w="4752" w:type="dxa"/>
+          </w:tcPr>
+          <w:p>
+            <w:pPr>
+              <w:pStyle w:val="Textkrper"/>
+              <w:jc w:val="left"/>
+            </w:pPr>
+            <w:r>
+              <w:t>Autor:</w:t>
+            </w:r>
+          </w:p>
+        </w:tc>
+        <w:tc>
+          <w:tcPr>
+            <w:tcW w:w="4753" w:type="dxa"/>
+          </w:tcPr>
+          <w:p>
+            <w:pPr>
+              <w:pStyle w:val="Textkrper"/>
+              <w:jc w:val="left"/>
+            </w:pPr>
+            <w:r>
+              <w:t xml:space="preserve">Mike </w:t>
+            </w:r>
+            <w:proofErr w:type="spellStart"/>
+            <w:r>
+              <w:t>Rothenbühler</w:t>
+            </w:r>
+            <w:proofErr w:type="spellEnd"/>
+          </w:p>
+        </w:tc>
+      </w:tr>
+      <w:tr>
+        <w:tc>
+          <w:tcPr>
+            <w:tcW w:w="4752" w:type="dxa"/>
+          </w:tcPr>
+          <w:p>
+            <w:pPr>
+              <w:pStyle w:val="Textkrper"/>
+              <w:jc w:val="left"/>
+            </w:pPr>
+            <w:r>
+              <w:t>Version:</w:t>
+            </w:r>
+          </w:p>
+        </w:tc>
+        <w:tc>
+          <w:tcPr>
+            <w:tcW w:w="4753" w:type="dxa"/>
+          </w:tcPr>
+          <w:p>
+            <w:pPr>
+              <w:pStyle w:val="Textkrper"/>
+              <w:jc w:val="left"/>
+            </w:pPr>
+            <w:r>
+              <w:t>0.1</w:t>
+            </w:r>
+          </w:p>
+        </w:tc>
+      </w:tr>
+      <w:tr>
+        <w:tc>
+          <w:tcPr>
+            <w:tcW w:w="4752" w:type="dxa"/>
+          </w:tcPr>
+          <w:p>
+            <w:pPr>
+              <w:pStyle w:val="Textkrper"/>
+              <w:jc w:val="left"/>
+            </w:pPr>
+            <w:r>
+              <w:t>Status:</w:t>
+            </w:r>
+          </w:p>
+        </w:tc>
+        <w:tc>
+          <w:tcPr>
+            <w:tcW w:w="4753" w:type="dxa"/>
+          </w:tcPr>
+          <w:p>
+            <w:pPr>
+              <w:pStyle w:val="Textkrper"/>
+              <w:jc w:val="left"/>
+            </w:pPr>
+            <w:r>
+              <w:t>In Arbeit</w:t>
+            </w:r>
+          </w:p>
+        </w:tc>
+      </w:tr>
+      <w:tr>
+        <w:tc>
+          <w:tcPr>
+            <w:tcW w:w="4752" w:type="dxa"/>
+          </w:tcPr>
+          <w:p>
+            <w:pPr>
+              <w:pStyle w:val="Textkrper"/>
+              <w:jc w:val="left"/>
+            </w:pPr>
+            <w:r>
+              <w:t>Ablage:</w:t>
+            </w:r>
+          </w:p>
+        </w:tc>
+        <w:tc>
+          <w:tcPr>
+            <w:tcW w:w="4753" w:type="dxa"/>
+          </w:tcPr>
+          <w:p>
+            <w:pPr>
+              <w:pStyle w:val="Textkrper"/>
+              <w:jc w:val="left"/>
+            </w:pPr>
+            <w:hyperlink r:id="rId12" w:history="1">
+              <w:r>
+                <w:rPr>
+                  <w:rStyle w:val="Hyperlink"/>
+                </w:rPr>
+                <w:t>https://github.com/MikeR13/MAS/blob/master/Deliverables/Projektantrag.docx</w:t>
+              </w:r>
+            </w:hyperlink>
+          </w:p>
+        </w:tc>
+      </w:tr>
+      <w:tr>
+        <w:tc>
+          <w:tcPr>
+            <w:tcW w:w="4752" w:type="dxa"/>
+          </w:tcPr>
+          <w:p>
+            <w:pPr>
+              <w:pStyle w:val="Textkrper"/>
+              <w:jc w:val="left"/>
+            </w:pPr>
+            <w:r>
+              <w:t>Institution:</w:t>
+            </w:r>
+          </w:p>
+        </w:tc>
+        <w:tc>
+          <w:tcPr>
+            <w:tcW w:w="4753" w:type="dxa"/>
+          </w:tcPr>
+          <w:p>
+            <w:pPr>
+              <w:pStyle w:val="Textkrper"/>
+              <w:jc w:val="left"/>
+            </w:pPr>
+            <w:r>
+              <w:t>Hochschule für Technik und Informatik</w:t>
+            </w:r>
+            <w:r>
+              <w:t xml:space="preserve"> Bern</w:t>
+            </w:r>
+          </w:p>
+        </w:tc>
+      </w:tr>
+      <w:tr>
+        <w:tc>
+          <w:tcPr>
+            <w:tcW w:w="4752" w:type="dxa"/>
+          </w:tcPr>
+          <w:p>
+            <w:pPr>
+              <w:pStyle w:val="Textkrper"/>
+              <w:jc w:val="left"/>
+            </w:pPr>
+            <w:r>
+              <w:t>Verteiler:</w:t>
+            </w:r>
+          </w:p>
+        </w:tc>
+        <w:tc>
+          <w:tcPr>
+            <w:tcW w:w="4753" w:type="dxa"/>
+          </w:tcPr>
+          <w:p>
+            <w:pPr>
+              <w:pStyle w:val="Textkrper"/>
+              <w:jc w:val="left"/>
+            </w:pPr>
+            <w:proofErr w:type="spellStart"/>
+            <w:r>
+              <w:t>Brawand</w:t>
+            </w:r>
+            <w:proofErr w:type="spellEnd"/>
+            <w:r>
+              <w:t xml:space="preserve"> Ueli, Hoffmann Marc, </w:t>
+            </w:r>
+            <w:proofErr w:type="spellStart"/>
+            <w:r>
+              <w:t>Rothenbühler</w:t>
+            </w:r>
+            <w:proofErr w:type="spellEnd"/>
+            <w:r>
+              <w:t xml:space="preserve"> Mike</w:t>
+            </w:r>
+          </w:p>
+        </w:tc>
+      </w:tr>
+    </w:tbl>
+    <w:p>
+      <w:pPr>
+        <w:pStyle w:val="Textkrper"/>
+        <w:jc w:val="left"/>
+      </w:pPr>
+    </w:p>
+    <w:p>
+      <w:pPr>
+        <w:pStyle w:val="Textkrper"/>
+        <w:jc w:val="left"/>
+      </w:pPr>
+    </w:p>
+    <w:p>
+      <w:pPr>
+        <w:pStyle w:val="Textkrper"/>
+        <w:jc w:val="left"/>
+        <w:rPr>
+          <w:b/>
+        </w:rPr>
+      </w:pPr>
+      <w:proofErr w:type="spellStart"/>
+      <w:r>
+        <w:rPr>
+          <w:b/>
+        </w:rPr>
+        <w:t>Versionkontrolle</w:t>
+      </w:r>
+      <w:proofErr w:type="spellEnd"/>
+    </w:p>
+    <w:tbl>
+      <w:tblPr>
+        <w:tblStyle w:val="Tabellenraster"/>
+        <w:tblW w:w="0" w:type="auto"/>
+        <w:tblLook w:val="04A0" w:firstRow="1" w:lastRow="0" w:firstColumn="1" w:lastColumn="0" w:noHBand="0" w:noVBand="1"/>
+      </w:tblPr>
+      <w:tblGrid>
+        <w:gridCol w:w="1242"/>
+        <w:gridCol w:w="993"/>
+        <w:gridCol w:w="750"/>
+        <w:gridCol w:w="6520"/>
+      </w:tblGrid>
+      <w:tr>
+        <w:tc>
+          <w:tcPr>
+            <w:tcW w:w="1242" w:type="dxa"/>
+            <w:shd w:val="pct20" w:color="auto" w:fill="auto"/>
+          </w:tcPr>
+          <w:p>
+            <w:pPr>
+              <w:pStyle w:val="Textkrper"/>
+              <w:jc w:val="left"/>
+              <w:rPr>
+                <w:b/>
+              </w:rPr>
+            </w:pPr>
+            <w:r>
+              <w:rPr>
+                <w:b/>
+              </w:rPr>
+              <w:t>Datum</w:t>
+            </w:r>
+          </w:p>
+        </w:tc>
+        <w:tc>
+          <w:tcPr>
+            <w:tcW w:w="993" w:type="dxa"/>
+            <w:shd w:val="pct20" w:color="auto" w:fill="auto"/>
+          </w:tcPr>
+          <w:p>
+            <w:pPr>
+              <w:pStyle w:val="Textkrper"/>
+              <w:jc w:val="left"/>
+              <w:rPr>
+                <w:b/>
+              </w:rPr>
+            </w:pPr>
+            <w:r>
+              <w:rPr>
+                <w:b/>
+              </w:rPr>
+              <w:t>Version</w:t>
+            </w:r>
+          </w:p>
+        </w:tc>
+        <w:tc>
+          <w:tcPr>
+            <w:tcW w:w="750" w:type="dxa"/>
+            <w:shd w:val="pct20" w:color="auto" w:fill="auto"/>
+          </w:tcPr>
+          <w:p>
+            <w:pPr>
+              <w:pStyle w:val="Textkrper"/>
+              <w:jc w:val="left"/>
+              <w:rPr>
+                <w:b/>
+              </w:rPr>
+            </w:pPr>
+            <w:r>
+              <w:rPr>
+                <w:b/>
+              </w:rPr>
+              <w:t>A</w:t>
+            </w:r>
+            <w:r>
+              <w:rPr>
+                <w:b/>
+              </w:rPr>
+              <w:t>utor</w:t>
+            </w:r>
+          </w:p>
+        </w:tc>
+        <w:tc>
+          <w:tcPr>
+            <w:tcW w:w="6520" w:type="dxa"/>
+            <w:shd w:val="pct20" w:color="auto" w:fill="auto"/>
+          </w:tcPr>
+          <w:p>
+            <w:pPr>
+              <w:pStyle w:val="Textkrper"/>
+              <w:jc w:val="left"/>
+              <w:rPr>
+                <w:b/>
+              </w:rPr>
+            </w:pPr>
+            <w:r>
+              <w:rPr>
+                <w:b/>
+              </w:rPr>
+              <w:t>Bemerkungen</w:t>
+            </w:r>
+          </w:p>
+        </w:tc>
+      </w:tr>
+      <w:tr>
+        <w:tc>
+          <w:tcPr>
+            <w:tcW w:w="1242" w:type="dxa"/>
+          </w:tcPr>
+          <w:p>
+            <w:pPr>
+              <w:pStyle w:val="Textkrper"/>
+              <w:jc w:val="left"/>
+            </w:pPr>
+            <w:r>
+              <w:t>09.05.2013</w:t>
+            </w:r>
+          </w:p>
+        </w:tc>
+        <w:tc>
+          <w:tcPr>
+            <w:tcW w:w="993" w:type="dxa"/>
+          </w:tcPr>
+          <w:p>
+            <w:pPr>
+              <w:pStyle w:val="Textkrper"/>
+              <w:jc w:val="right"/>
+            </w:pPr>
+            <w:r>
+              <w:t>0.1</w:t>
+            </w:r>
+          </w:p>
+        </w:tc>
+        <w:tc>
+          <w:tcPr>
+            <w:tcW w:w="750" w:type="dxa"/>
+          </w:tcPr>
+          <w:p>
+            <w:pPr>
+              <w:pStyle w:val="Textkrper"/>
+              <w:jc w:val="left"/>
+            </w:pPr>
+            <w:r>
+              <w:t>MIRO</w:t>
+            </w:r>
+          </w:p>
+        </w:tc>
+        <w:tc>
+          <w:tcPr>
+            <w:tcW w:w="6520" w:type="dxa"/>
+          </w:tcPr>
+          <w:p>
+            <w:pPr>
+              <w:pStyle w:val="Textkrper"/>
+              <w:jc w:val="left"/>
+            </w:pPr>
+            <w:r>
+              <w:t>Erster Wurf</w:t>
+            </w:r>
+          </w:p>
+        </w:tc>
+      </w:tr>
+      <w:tr>
+        <w:tc>
+          <w:tcPr>
+            <w:tcW w:w="1242" w:type="dxa"/>
+          </w:tcPr>
+          <w:p>
+            <w:pPr>
+              <w:pStyle w:val="Textkrper"/>
+              <w:jc w:val="left"/>
+            </w:pPr>
+          </w:p>
+        </w:tc>
+        <w:tc>
+          <w:tcPr>
+            <w:tcW w:w="993" w:type="dxa"/>
+          </w:tcPr>
+          <w:p>
+            <w:pPr>
+              <w:pStyle w:val="Textkrper"/>
+              <w:jc w:val="right"/>
+            </w:pPr>
+          </w:p>
+        </w:tc>
+        <w:tc>
+          <w:tcPr>
+            <w:tcW w:w="750" w:type="dxa"/>
+          </w:tcPr>
+          <w:p>
+            <w:pPr>
+              <w:pStyle w:val="Textkrper"/>
+              <w:jc w:val="left"/>
+            </w:pPr>
+          </w:p>
+        </w:tc>
+        <w:tc>
+          <w:tcPr>
+            <w:tcW w:w="6520" w:type="dxa"/>
+          </w:tcPr>
+          <w:p>
+            <w:pPr>
+              <w:pStyle w:val="Textkrper"/>
+              <w:jc w:val="left"/>
+            </w:pPr>
+          </w:p>
+        </w:tc>
+      </w:tr>
+      <w:tr>
+        <w:tc>
+          <w:tcPr>
+            <w:tcW w:w="1242" w:type="dxa"/>
+          </w:tcPr>
+          <w:p>
+            <w:pPr>
+              <w:pStyle w:val="Textkrper"/>
+              <w:jc w:val="left"/>
+            </w:pPr>
+          </w:p>
+        </w:tc>
+        <w:tc>
+          <w:tcPr>
+            <w:tcW w:w="993" w:type="dxa"/>
+          </w:tcPr>
+          <w:p>
+            <w:pPr>
+              <w:pStyle w:val="Textkrper"/>
+              <w:jc w:val="right"/>
+            </w:pPr>
+          </w:p>
+        </w:tc>
+        <w:tc>
+          <w:tcPr>
+            <w:tcW w:w="750" w:type="dxa"/>
+          </w:tcPr>
+          <w:p>
+            <w:pPr>
+              <w:pStyle w:val="Textkrper"/>
+              <w:jc w:val="left"/>
+            </w:pPr>
+          </w:p>
+        </w:tc>
+        <w:tc>
+          <w:tcPr>
+            <w:tcW w:w="6520" w:type="dxa"/>
+          </w:tcPr>
+          <w:p>
+            <w:pPr>
+              <w:pStyle w:val="Textkrper"/>
+              <w:jc w:val="left"/>
+            </w:pPr>
+          </w:p>
+        </w:tc>
+      </w:tr>
+    </w:tbl>
+    <w:p>
+      <w:pPr>
+        <w:pStyle w:val="Textkrper"/>
+        <w:jc w:val="left"/>
+      </w:pPr>
+    </w:p>
+    <w:p>
+      <w:pPr>
+        <w:pStyle w:val="Textkrper"/>
+        <w:jc w:val="left"/>
+      </w:pPr>
+    </w:p>
+    <w:p>
+      <w:pPr>
+        <w:pStyle w:val="Textkrper"/>
+        <w:jc w:val="left"/>
+      </w:pPr>
+    </w:p>
+    <w:p>
+      <w:pPr>
+        <w:widowControl/>
+        <w:autoSpaceDE/>
+        <w:autoSpaceDN/>
+        <w:adjustRightInd/>
+        <w:rPr>
+          <w:b/>
+          <w:bCs/>
+          <w:sz w:val="30"/>
+          <w:szCs w:val="32"/>
+        </w:rPr>
+      </w:pPr>
+      <w:r>
+        <w:br w:type="page"/>
+      </w:r>
+    </w:p>
+    <w:sdt>
+      <w:sdtPr>
+        <w:rPr>
+          <w:lang w:val="de-DE"/>
+        </w:rPr>
+        <w:id w:val="-1651210559"/>
+        <w:docPartObj>
+          <w:docPartGallery w:val="Table of Contents"/>
+          <w:docPartUnique/>
+        </w:docPartObj>
+      </w:sdtPr>
+      <w:sdtEndPr>
+        <w:rPr>
+          <w:rFonts w:ascii="Arial" w:eastAsia="Times New Roman" w:hAnsi="Arial" w:cs="Arial"/>
+          <w:color w:val="auto"/>
           <w:sz w:val="24"/>
           <w:szCs w:val="24"/>
         </w:rPr>
-      </w:pPr>
-      <w:r>
-        <w:rPr>
-          <w:b w:val="0"/>
-          <w:sz w:val="24"/>
-          <w:szCs w:val="24"/>
-        </w:rPr>
-        <w:t>Interne Nr der Arbeit:</w:t>
-      </w:r>
-      <w:r>
-        <w:rPr>
-          <w:rFonts w:asciiTheme="majorHAnsi" w:eastAsiaTheme="majorEastAsia" w:hAnsi="Constantia" w:cstheme="majorBidi"/>
-          <w:b w:val="0"/>
-          <w:bCs w:val="0"/>
-          <w:color w:val="000000" w:themeColor="text1"/>
-          <w:kern w:val="24"/>
-          <w:sz w:val="86"/>
-          <w:szCs w:val="86"/>
-        </w:rPr>
-        <w:t xml:space="preserve"> </w:t>
-      </w:r>
-      <w:r>
-        <w:rPr>
-          <w:b w:val="0"/>
-          <w:sz w:val="24"/>
-          <w:szCs w:val="24"/>
-        </w:rPr>
-        <w:t>MT-FS13-05</w:t>
-      </w:r>
+      </w:sdtEndPr>
+      <w:sdtContent>
+        <w:p>
+          <w:pPr>
+            <w:pStyle w:val="Inhaltsverzeichnisberschrift"/>
+          </w:pPr>
+          <w:r>
+            <w:rPr>
+              <w:lang w:val="de-DE"/>
+            </w:rPr>
+            <w:t>Inhaltsverzeichnis</w:t>
+          </w:r>
+        </w:p>
+        <w:p>
+          <w:pPr>
+            <w:pStyle w:val="Verzeichnis1"/>
+            <w:tabs>
+              <w:tab w:val="right" w:leader="dot" w:pos="9355"/>
+            </w:tabs>
+            <w:rPr>
+              <w:rFonts w:asciiTheme="minorHAnsi" w:eastAsiaTheme="minorEastAsia" w:hAnsiTheme="minorHAnsi" w:cstheme="minorBidi"/>
+              <w:noProof/>
+              <w:sz w:val="22"/>
+              <w:szCs w:val="22"/>
+              <w:lang w:val="de-CH"/>
+            </w:rPr>
+          </w:pPr>
+          <w:r>
+            <w:fldChar w:fldCharType="begin"/>
+          </w:r>
+          <w:r>
+            <w:instrText xml:space="preserve"> TOC \o "1-3" \h \z \u </w:instrText>
+          </w:r>
+          <w:r>
+            <w:fldChar w:fldCharType="separate"/>
+          </w:r>
+          <w:hyperlink w:anchor="_Toc355881718" w:history="1">
+            <w:r>
+              <w:rPr>
+                <w:rStyle w:val="Hyperlink"/>
+                <w:noProof/>
+              </w:rPr>
+              <w:t>Projektantrag</w:t>
+            </w:r>
+            <w:r>
+              <w:rPr>
+                <w:noProof/>
+                <w:webHidden/>
+              </w:rPr>
+              <w:tab/>
+            </w:r>
+            <w:r>
+              <w:rPr>
+                <w:noProof/>
+                <w:webHidden/>
+              </w:rPr>
+              <w:fldChar w:fldCharType="begin"/>
+            </w:r>
+            <w:r>
+              <w:rPr>
+                <w:noProof/>
+                <w:webHidden/>
+              </w:rPr>
+              <w:instrText xml:space="preserve"> PAGEREF _Toc355881718 \h </w:instrText>
+            </w:r>
+            <w:r>
+              <w:rPr>
+                <w:noProof/>
+                <w:webHidden/>
+              </w:rPr>
+            </w:r>
+            <w:r>
+              <w:rPr>
+                <w:noProof/>
+                <w:webHidden/>
+              </w:rPr>
+              <w:fldChar w:fldCharType="separate"/>
+            </w:r>
+            <w:r>
+              <w:rPr>
+                <w:noProof/>
+                <w:webHidden/>
+              </w:rPr>
+              <w:t>1</w:t>
+            </w:r>
+            <w:r>
+              <w:rPr>
+                <w:noProof/>
+                <w:webHidden/>
+              </w:rPr>
+              <w:fldChar w:fldCharType="end"/>
+            </w:r>
+          </w:hyperlink>
+        </w:p>
+        <w:p>
+          <w:pPr>
+            <w:pStyle w:val="Verzeichnis1"/>
+            <w:tabs>
+              <w:tab w:val="right" w:leader="dot" w:pos="9355"/>
+            </w:tabs>
+            <w:rPr>
+              <w:rFonts w:asciiTheme="minorHAnsi" w:eastAsiaTheme="minorEastAsia" w:hAnsiTheme="minorHAnsi" w:cstheme="minorBidi"/>
+              <w:noProof/>
+              <w:sz w:val="22"/>
+              <w:szCs w:val="22"/>
+              <w:lang w:val="de-CH"/>
+            </w:rPr>
+          </w:pPr>
+          <w:hyperlink w:anchor="_Toc355881719" w:history="1">
+            <w:r>
+              <w:rPr>
+                <w:rStyle w:val="Hyperlink"/>
+                <w:noProof/>
+              </w:rPr>
+              <w:t>Einleitung</w:t>
+            </w:r>
+            <w:r>
+              <w:rPr>
+                <w:noProof/>
+                <w:webHidden/>
+              </w:rPr>
+              <w:tab/>
+            </w:r>
+            <w:r>
+              <w:rPr>
+                <w:noProof/>
+                <w:webHidden/>
+              </w:rPr>
+              <w:fldChar w:fldCharType="begin"/>
+            </w:r>
+            <w:r>
+              <w:rPr>
+                <w:noProof/>
+                <w:webHidden/>
+              </w:rPr>
+              <w:instrText xml:space="preserve"> PAGEREF _Toc355881719 \h </w:instrText>
+            </w:r>
+            <w:r>
+              <w:rPr>
+                <w:noProof/>
+                <w:webHidden/>
+              </w:rPr>
+            </w:r>
+            <w:r>
+              <w:rPr>
+                <w:noProof/>
+                <w:webHidden/>
+              </w:rPr>
+              <w:fldChar w:fldCharType="separate"/>
+            </w:r>
+            <w:r>
+              <w:rPr>
+                <w:noProof/>
+                <w:webHidden/>
+              </w:rPr>
+              <w:t>3</w:t>
+            </w:r>
+            <w:r>
+              <w:rPr>
+                <w:noProof/>
+                <w:webHidden/>
+              </w:rPr>
+              <w:fldChar w:fldCharType="end"/>
+            </w:r>
+          </w:hyperlink>
+        </w:p>
+        <w:p>
+          <w:pPr>
+            <w:pStyle w:val="Verzeichnis2"/>
+            <w:tabs>
+              <w:tab w:val="left" w:pos="1440"/>
+              <w:tab w:val="right" w:leader="dot" w:pos="9355"/>
+            </w:tabs>
+            <w:rPr>
+              <w:rFonts w:asciiTheme="minorHAnsi" w:eastAsiaTheme="minorEastAsia" w:hAnsiTheme="minorHAnsi" w:cstheme="minorBidi"/>
+              <w:noProof/>
+              <w:sz w:val="22"/>
+              <w:szCs w:val="22"/>
+              <w:lang w:val="de-CH"/>
+            </w:rPr>
+          </w:pPr>
+          <w:hyperlink w:anchor="_Toc355881720" w:history="1">
+            <w:r>
+              <w:rPr>
+                <w:rStyle w:val="Hyperlink"/>
+                <w:rFonts w:cs="Times New Roman"/>
+                <w:noProof/>
+              </w:rPr>
+              <w:t>1.</w:t>
+            </w:r>
+            <w:r>
+              <w:rPr>
+                <w:rFonts w:asciiTheme="minorHAnsi" w:eastAsiaTheme="minorEastAsia" w:hAnsiTheme="minorHAnsi" w:cstheme="minorBidi"/>
+                <w:noProof/>
+                <w:sz w:val="22"/>
+                <w:szCs w:val="22"/>
+                <w:lang w:val="de-CH"/>
+              </w:rPr>
+              <w:tab/>
+            </w:r>
+            <w:r>
+              <w:rPr>
+                <w:rStyle w:val="Hyperlink"/>
+                <w:noProof/>
+              </w:rPr>
+              <w:t>Zweck des Dokumentes</w:t>
+            </w:r>
+            <w:r>
+              <w:rPr>
+                <w:noProof/>
+                <w:webHidden/>
+              </w:rPr>
+              <w:tab/>
+            </w:r>
+            <w:r>
+              <w:rPr>
+                <w:noProof/>
+                <w:webHidden/>
+              </w:rPr>
+              <w:fldChar w:fldCharType="begin"/>
+            </w:r>
+            <w:r>
+              <w:rPr>
+                <w:noProof/>
+                <w:webHidden/>
+              </w:rPr>
+              <w:instrText xml:space="preserve"> PAGEREF _Toc355881720 \h </w:instrText>
+            </w:r>
+            <w:r>
+              <w:rPr>
+                <w:noProof/>
+                <w:webHidden/>
+              </w:rPr>
+            </w:r>
+            <w:r>
+              <w:rPr>
+                <w:noProof/>
+                <w:webHidden/>
+              </w:rPr>
+              <w:fldChar w:fldCharType="separate"/>
+            </w:r>
+            <w:r>
+              <w:rPr>
+                <w:noProof/>
+                <w:webHidden/>
+              </w:rPr>
+              <w:t>3</w:t>
+            </w:r>
+            <w:r>
+              <w:rPr>
+                <w:noProof/>
+                <w:webHidden/>
+              </w:rPr>
+              <w:fldChar w:fldCharType="end"/>
+            </w:r>
+          </w:hyperlink>
+        </w:p>
+        <w:p>
+          <w:pPr>
+            <w:pStyle w:val="Verzeichnis1"/>
+            <w:tabs>
+              <w:tab w:val="right" w:leader="dot" w:pos="9355"/>
+            </w:tabs>
+            <w:rPr>
+              <w:rFonts w:asciiTheme="minorHAnsi" w:eastAsiaTheme="minorEastAsia" w:hAnsiTheme="minorHAnsi" w:cstheme="minorBidi"/>
+              <w:noProof/>
+              <w:sz w:val="22"/>
+              <w:szCs w:val="22"/>
+              <w:lang w:val="de-CH"/>
+            </w:rPr>
+          </w:pPr>
+          <w:hyperlink w:anchor="_Toc355881721" w:history="1">
+            <w:r>
+              <w:rPr>
+                <w:rStyle w:val="Hyperlink"/>
+                <w:noProof/>
+              </w:rPr>
+              <w:t>Ausgangslage</w:t>
+            </w:r>
+            <w:r>
+              <w:rPr>
+                <w:noProof/>
+                <w:webHidden/>
+              </w:rPr>
+              <w:tab/>
+            </w:r>
+            <w:r>
+              <w:rPr>
+                <w:noProof/>
+                <w:webHidden/>
+              </w:rPr>
+              <w:fldChar w:fldCharType="begin"/>
+            </w:r>
+            <w:r>
+              <w:rPr>
+                <w:noProof/>
+                <w:webHidden/>
+              </w:rPr>
+              <w:instrText xml:space="preserve"> PAGEREF _Toc355881721 \h </w:instrText>
+            </w:r>
+            <w:r>
+              <w:rPr>
+                <w:noProof/>
+                <w:webHidden/>
+              </w:rPr>
+            </w:r>
+            <w:r>
+              <w:rPr>
+                <w:noProof/>
+                <w:webHidden/>
+              </w:rPr>
+              <w:fldChar w:fldCharType="separate"/>
+            </w:r>
+            <w:r>
+              <w:rPr>
+                <w:noProof/>
+                <w:webHidden/>
+              </w:rPr>
+              <w:t>3</w:t>
+            </w:r>
+            <w:r>
+              <w:rPr>
+                <w:noProof/>
+                <w:webHidden/>
+              </w:rPr>
+              <w:fldChar w:fldCharType="end"/>
+            </w:r>
+          </w:hyperlink>
+        </w:p>
+        <w:p>
+          <w:pPr>
+            <w:pStyle w:val="Verzeichnis2"/>
+            <w:tabs>
+              <w:tab w:val="left" w:pos="1440"/>
+              <w:tab w:val="right" w:leader="dot" w:pos="9355"/>
+            </w:tabs>
+            <w:rPr>
+              <w:rFonts w:asciiTheme="minorHAnsi" w:eastAsiaTheme="minorEastAsia" w:hAnsiTheme="minorHAnsi" w:cstheme="minorBidi"/>
+              <w:noProof/>
+              <w:sz w:val="22"/>
+              <w:szCs w:val="22"/>
+              <w:lang w:val="de-CH"/>
+            </w:rPr>
+          </w:pPr>
+          <w:hyperlink w:anchor="_Toc355881722" w:history="1">
+            <w:r>
+              <w:rPr>
+                <w:rStyle w:val="Hyperlink"/>
+                <w:rFonts w:cs="Times New Roman"/>
+                <w:noProof/>
+              </w:rPr>
+              <w:t>2.</w:t>
+            </w:r>
+            <w:r>
+              <w:rPr>
+                <w:rFonts w:asciiTheme="minorHAnsi" w:eastAsiaTheme="minorEastAsia" w:hAnsiTheme="minorHAnsi" w:cstheme="minorBidi"/>
+                <w:noProof/>
+                <w:sz w:val="22"/>
+                <w:szCs w:val="22"/>
+                <w:lang w:val="de-CH"/>
+              </w:rPr>
+              <w:tab/>
+            </w:r>
+            <w:r>
+              <w:rPr>
+                <w:rStyle w:val="Hyperlink"/>
+                <w:noProof/>
+              </w:rPr>
+              <w:t>Anlass und Begründung des Projektes</w:t>
+            </w:r>
+            <w:r>
+              <w:rPr>
+                <w:noProof/>
+                <w:webHidden/>
+              </w:rPr>
+              <w:tab/>
+            </w:r>
+            <w:r>
+              <w:rPr>
+                <w:noProof/>
+                <w:webHidden/>
+              </w:rPr>
+              <w:fldChar w:fldCharType="begin"/>
+            </w:r>
+            <w:r>
+              <w:rPr>
+                <w:noProof/>
+                <w:webHidden/>
+              </w:rPr>
+              <w:instrText xml:space="preserve"> PAGEREF _Toc355881722 \h </w:instrText>
+            </w:r>
+            <w:r>
+              <w:rPr>
+                <w:noProof/>
+                <w:webHidden/>
+              </w:rPr>
+            </w:r>
+            <w:r>
+              <w:rPr>
+                <w:noProof/>
+                <w:webHidden/>
+              </w:rPr>
+              <w:fldChar w:fldCharType="separate"/>
+            </w:r>
+            <w:r>
+              <w:rPr>
+                <w:noProof/>
+                <w:webHidden/>
+              </w:rPr>
+              <w:t>3</w:t>
+            </w:r>
+            <w:r>
+              <w:rPr>
+                <w:noProof/>
+                <w:webHidden/>
+              </w:rPr>
+              <w:fldChar w:fldCharType="end"/>
+            </w:r>
+          </w:hyperlink>
+        </w:p>
+        <w:p>
+          <w:pPr>
+            <w:pStyle w:val="Verzeichnis2"/>
+            <w:tabs>
+              <w:tab w:val="left" w:pos="1440"/>
+              <w:tab w:val="right" w:leader="dot" w:pos="9355"/>
+            </w:tabs>
+            <w:rPr>
+              <w:rFonts w:asciiTheme="minorHAnsi" w:eastAsiaTheme="minorEastAsia" w:hAnsiTheme="minorHAnsi" w:cstheme="minorBidi"/>
+              <w:noProof/>
+              <w:sz w:val="22"/>
+              <w:szCs w:val="22"/>
+              <w:lang w:val="de-CH"/>
+            </w:rPr>
+          </w:pPr>
+          <w:hyperlink w:anchor="_Toc355881723" w:history="1">
+            <w:r>
+              <w:rPr>
+                <w:rStyle w:val="Hyperlink"/>
+                <w:rFonts w:cs="Times New Roman"/>
+                <w:noProof/>
+              </w:rPr>
+              <w:t>3.</w:t>
+            </w:r>
+            <w:r>
+              <w:rPr>
+                <w:rFonts w:asciiTheme="minorHAnsi" w:eastAsiaTheme="minorEastAsia" w:hAnsiTheme="minorHAnsi" w:cstheme="minorBidi"/>
+                <w:noProof/>
+                <w:sz w:val="22"/>
+                <w:szCs w:val="22"/>
+                <w:lang w:val="de-CH"/>
+              </w:rPr>
+              <w:tab/>
+            </w:r>
+            <w:r>
+              <w:rPr>
+                <w:rStyle w:val="Hyperlink"/>
+                <w:noProof/>
+              </w:rPr>
+              <w:t>Problemstellung</w:t>
+            </w:r>
+            <w:r>
+              <w:rPr>
+                <w:noProof/>
+                <w:webHidden/>
+              </w:rPr>
+              <w:tab/>
+            </w:r>
+            <w:r>
+              <w:rPr>
+                <w:noProof/>
+                <w:webHidden/>
+              </w:rPr>
+              <w:fldChar w:fldCharType="begin"/>
+            </w:r>
+            <w:r>
+              <w:rPr>
+                <w:noProof/>
+                <w:webHidden/>
+              </w:rPr>
+              <w:instrText xml:space="preserve"> PAGEREF _Toc355881723 \h </w:instrText>
+            </w:r>
+            <w:r>
+              <w:rPr>
+                <w:noProof/>
+                <w:webHidden/>
+              </w:rPr>
+            </w:r>
+            <w:r>
+              <w:rPr>
+                <w:noProof/>
+                <w:webHidden/>
+              </w:rPr>
+              <w:fldChar w:fldCharType="separate"/>
+            </w:r>
+            <w:r>
+              <w:rPr>
+                <w:noProof/>
+                <w:webHidden/>
+              </w:rPr>
+              <w:t>3</w:t>
+            </w:r>
+            <w:r>
+              <w:rPr>
+                <w:noProof/>
+                <w:webHidden/>
+              </w:rPr>
+              <w:fldChar w:fldCharType="end"/>
+            </w:r>
+          </w:hyperlink>
+        </w:p>
+        <w:p>
+          <w:pPr>
+            <w:pStyle w:val="Verzeichnis2"/>
+            <w:tabs>
+              <w:tab w:val="left" w:pos="1440"/>
+              <w:tab w:val="right" w:leader="dot" w:pos="9355"/>
+            </w:tabs>
+            <w:rPr>
+              <w:rFonts w:asciiTheme="minorHAnsi" w:eastAsiaTheme="minorEastAsia" w:hAnsiTheme="minorHAnsi" w:cstheme="minorBidi"/>
+              <w:noProof/>
+              <w:sz w:val="22"/>
+              <w:szCs w:val="22"/>
+              <w:lang w:val="de-CH"/>
+            </w:rPr>
+          </w:pPr>
+          <w:hyperlink w:anchor="_Toc355881724" w:history="1">
+            <w:r>
+              <w:rPr>
+                <w:rStyle w:val="Hyperlink"/>
+                <w:rFonts w:cs="Times New Roman"/>
+                <w:noProof/>
+              </w:rPr>
+              <w:t>4.</w:t>
+            </w:r>
+            <w:r>
+              <w:rPr>
+                <w:rFonts w:asciiTheme="minorHAnsi" w:eastAsiaTheme="minorEastAsia" w:hAnsiTheme="minorHAnsi" w:cstheme="minorBidi"/>
+                <w:noProof/>
+                <w:sz w:val="22"/>
+                <w:szCs w:val="22"/>
+                <w:lang w:val="de-CH"/>
+              </w:rPr>
+              <w:tab/>
+            </w:r>
+            <w:r>
+              <w:rPr>
+                <w:rStyle w:val="Hyperlink"/>
+                <w:noProof/>
+              </w:rPr>
+              <w:t>Randbedingungen</w:t>
+            </w:r>
+            <w:r>
+              <w:rPr>
+                <w:noProof/>
+                <w:webHidden/>
+              </w:rPr>
+              <w:tab/>
+            </w:r>
+            <w:r>
+              <w:rPr>
+                <w:noProof/>
+                <w:webHidden/>
+              </w:rPr>
+              <w:fldChar w:fldCharType="begin"/>
+            </w:r>
+            <w:r>
+              <w:rPr>
+                <w:noProof/>
+                <w:webHidden/>
+              </w:rPr>
+              <w:instrText xml:space="preserve"> PAGEREF _Toc355881724 \h </w:instrText>
+            </w:r>
+            <w:r>
+              <w:rPr>
+                <w:noProof/>
+                <w:webHidden/>
+              </w:rPr>
+            </w:r>
+            <w:r>
+              <w:rPr>
+                <w:noProof/>
+                <w:webHidden/>
+              </w:rPr>
+              <w:fldChar w:fldCharType="separate"/>
+            </w:r>
+            <w:r>
+              <w:rPr>
+                <w:noProof/>
+                <w:webHidden/>
+              </w:rPr>
+              <w:t>4</w:t>
+            </w:r>
+            <w:r>
+              <w:rPr>
+                <w:noProof/>
+                <w:webHidden/>
+              </w:rPr>
+              <w:fldChar w:fldCharType="end"/>
+            </w:r>
+          </w:hyperlink>
+        </w:p>
+        <w:p>
+          <w:pPr>
+            <w:pStyle w:val="Verzeichnis2"/>
+            <w:tabs>
+              <w:tab w:val="left" w:pos="1440"/>
+              <w:tab w:val="right" w:leader="dot" w:pos="9355"/>
+            </w:tabs>
+            <w:rPr>
+              <w:rFonts w:asciiTheme="minorHAnsi" w:eastAsiaTheme="minorEastAsia" w:hAnsiTheme="minorHAnsi" w:cstheme="minorBidi"/>
+              <w:noProof/>
+              <w:sz w:val="22"/>
+              <w:szCs w:val="22"/>
+              <w:lang w:val="de-CH"/>
+            </w:rPr>
+          </w:pPr>
+          <w:hyperlink w:anchor="_Toc355881725" w:history="1">
+            <w:r>
+              <w:rPr>
+                <w:rStyle w:val="Hyperlink"/>
+                <w:rFonts w:cs="Times New Roman"/>
+                <w:noProof/>
+              </w:rPr>
+              <w:t>5.</w:t>
+            </w:r>
+            <w:r>
+              <w:rPr>
+                <w:rFonts w:asciiTheme="minorHAnsi" w:eastAsiaTheme="minorEastAsia" w:hAnsiTheme="minorHAnsi" w:cstheme="minorBidi"/>
+                <w:noProof/>
+                <w:sz w:val="22"/>
+                <w:szCs w:val="22"/>
+                <w:lang w:val="de-CH"/>
+              </w:rPr>
+              <w:tab/>
+            </w:r>
+            <w:r>
+              <w:rPr>
+                <w:rStyle w:val="Hyperlink"/>
+                <w:noProof/>
+              </w:rPr>
+              <w:t>Situationsanalyse</w:t>
+            </w:r>
+            <w:r>
+              <w:rPr>
+                <w:noProof/>
+                <w:webHidden/>
+              </w:rPr>
+              <w:tab/>
+            </w:r>
+            <w:r>
+              <w:rPr>
+                <w:noProof/>
+                <w:webHidden/>
+              </w:rPr>
+              <w:fldChar w:fldCharType="begin"/>
+            </w:r>
+            <w:r>
+              <w:rPr>
+                <w:noProof/>
+                <w:webHidden/>
+              </w:rPr>
+              <w:instrText xml:space="preserve"> PAGEREF _Toc355881725 \h </w:instrText>
+            </w:r>
+            <w:r>
+              <w:rPr>
+                <w:noProof/>
+                <w:webHidden/>
+              </w:rPr>
+            </w:r>
+            <w:r>
+              <w:rPr>
+                <w:noProof/>
+                <w:webHidden/>
+              </w:rPr>
+              <w:fldChar w:fldCharType="separate"/>
+            </w:r>
+            <w:r>
+              <w:rPr>
+                <w:noProof/>
+                <w:webHidden/>
+              </w:rPr>
+              <w:t>4</w:t>
+            </w:r>
+            <w:r>
+              <w:rPr>
+                <w:noProof/>
+                <w:webHidden/>
+              </w:rPr>
+              <w:fldChar w:fldCharType="end"/>
+            </w:r>
+          </w:hyperlink>
+        </w:p>
+        <w:p>
+          <w:pPr>
+            <w:pStyle w:val="Verzeichnis2"/>
+            <w:tabs>
+              <w:tab w:val="left" w:pos="1440"/>
+              <w:tab w:val="right" w:leader="dot" w:pos="9355"/>
+            </w:tabs>
+            <w:rPr>
+              <w:rFonts w:asciiTheme="minorHAnsi" w:eastAsiaTheme="minorEastAsia" w:hAnsiTheme="minorHAnsi" w:cstheme="minorBidi"/>
+              <w:noProof/>
+              <w:sz w:val="22"/>
+              <w:szCs w:val="22"/>
+              <w:lang w:val="de-CH"/>
+            </w:rPr>
+          </w:pPr>
+          <w:hyperlink w:anchor="_Toc355881726" w:history="1">
+            <w:r>
+              <w:rPr>
+                <w:rStyle w:val="Hyperlink"/>
+                <w:rFonts w:cs="Times New Roman"/>
+                <w:noProof/>
+              </w:rPr>
+              <w:t>6.</w:t>
+            </w:r>
+            <w:r>
+              <w:rPr>
+                <w:rFonts w:asciiTheme="minorHAnsi" w:eastAsiaTheme="minorEastAsia" w:hAnsiTheme="minorHAnsi" w:cstheme="minorBidi"/>
+                <w:noProof/>
+                <w:sz w:val="22"/>
+                <w:szCs w:val="22"/>
+                <w:lang w:val="de-CH"/>
+              </w:rPr>
+              <w:tab/>
+            </w:r>
+            <w:r>
+              <w:rPr>
+                <w:rStyle w:val="Hyperlink"/>
+                <w:noProof/>
+              </w:rPr>
+              <w:t>Erbrachte Vorleistung</w:t>
+            </w:r>
+            <w:r>
+              <w:rPr>
+                <w:noProof/>
+                <w:webHidden/>
+              </w:rPr>
+              <w:tab/>
+            </w:r>
+            <w:r>
+              <w:rPr>
+                <w:noProof/>
+                <w:webHidden/>
+              </w:rPr>
+              <w:fldChar w:fldCharType="begin"/>
+            </w:r>
+            <w:r>
+              <w:rPr>
+                <w:noProof/>
+                <w:webHidden/>
+              </w:rPr>
+              <w:instrText xml:space="preserve"> PAGEREF _Toc355881726 \h </w:instrText>
+            </w:r>
+            <w:r>
+              <w:rPr>
+                <w:noProof/>
+                <w:webHidden/>
+              </w:rPr>
+            </w:r>
+            <w:r>
+              <w:rPr>
+                <w:noProof/>
+                <w:webHidden/>
+              </w:rPr>
+              <w:fldChar w:fldCharType="separate"/>
+            </w:r>
+            <w:r>
+              <w:rPr>
+                <w:noProof/>
+                <w:webHidden/>
+              </w:rPr>
+              <w:t>4</w:t>
+            </w:r>
+            <w:r>
+              <w:rPr>
+                <w:noProof/>
+                <w:webHidden/>
+              </w:rPr>
+              <w:fldChar w:fldCharType="end"/>
+            </w:r>
+          </w:hyperlink>
+        </w:p>
+        <w:p>
+          <w:pPr>
+            <w:pStyle w:val="Verzeichnis1"/>
+            <w:tabs>
+              <w:tab w:val="right" w:leader="dot" w:pos="9355"/>
+            </w:tabs>
+            <w:rPr>
+              <w:rFonts w:asciiTheme="minorHAnsi" w:eastAsiaTheme="minorEastAsia" w:hAnsiTheme="minorHAnsi" w:cstheme="minorBidi"/>
+              <w:noProof/>
+              <w:sz w:val="22"/>
+              <w:szCs w:val="22"/>
+              <w:lang w:val="de-CH"/>
+            </w:rPr>
+          </w:pPr>
+          <w:hyperlink w:anchor="_Toc355881727" w:history="1">
+            <w:r>
+              <w:rPr>
+                <w:rStyle w:val="Hyperlink"/>
+                <w:noProof/>
+              </w:rPr>
+              <w:t>Ziele und Lösungen</w:t>
+            </w:r>
+            <w:r>
+              <w:rPr>
+                <w:noProof/>
+                <w:webHidden/>
+              </w:rPr>
+              <w:tab/>
+            </w:r>
+            <w:r>
+              <w:rPr>
+                <w:noProof/>
+                <w:webHidden/>
+              </w:rPr>
+              <w:fldChar w:fldCharType="begin"/>
+            </w:r>
+            <w:r>
+              <w:rPr>
+                <w:noProof/>
+                <w:webHidden/>
+              </w:rPr>
+              <w:instrText xml:space="preserve"> PAGEREF _Toc355881727 \h </w:instrText>
+            </w:r>
+            <w:r>
+              <w:rPr>
+                <w:noProof/>
+                <w:webHidden/>
+              </w:rPr>
+            </w:r>
+            <w:r>
+              <w:rPr>
+                <w:noProof/>
+                <w:webHidden/>
+              </w:rPr>
+              <w:fldChar w:fldCharType="separate"/>
+            </w:r>
+            <w:r>
+              <w:rPr>
+                <w:noProof/>
+                <w:webHidden/>
+              </w:rPr>
+              <w:t>4</w:t>
+            </w:r>
+            <w:r>
+              <w:rPr>
+                <w:noProof/>
+                <w:webHidden/>
+              </w:rPr>
+              <w:fldChar w:fldCharType="end"/>
+            </w:r>
+          </w:hyperlink>
+        </w:p>
+        <w:p>
+          <w:pPr>
+            <w:pStyle w:val="Verzeichnis2"/>
+            <w:tabs>
+              <w:tab w:val="left" w:pos="1440"/>
+              <w:tab w:val="right" w:leader="dot" w:pos="9355"/>
+            </w:tabs>
+            <w:rPr>
+              <w:rFonts w:asciiTheme="minorHAnsi" w:eastAsiaTheme="minorEastAsia" w:hAnsiTheme="minorHAnsi" w:cstheme="minorBidi"/>
+              <w:noProof/>
+              <w:sz w:val="22"/>
+              <w:szCs w:val="22"/>
+              <w:lang w:val="de-CH"/>
+            </w:rPr>
+          </w:pPr>
+          <w:hyperlink w:anchor="_Toc355881728" w:history="1">
+            <w:r>
+              <w:rPr>
+                <w:rStyle w:val="Hyperlink"/>
+                <w:rFonts w:cs="Times New Roman"/>
+                <w:noProof/>
+              </w:rPr>
+              <w:t>7.</w:t>
+            </w:r>
+            <w:r>
+              <w:rPr>
+                <w:rFonts w:asciiTheme="minorHAnsi" w:eastAsiaTheme="minorEastAsia" w:hAnsiTheme="minorHAnsi" w:cstheme="minorBidi"/>
+                <w:noProof/>
+                <w:sz w:val="22"/>
+                <w:szCs w:val="22"/>
+                <w:lang w:val="de-CH"/>
+              </w:rPr>
+              <w:tab/>
+            </w:r>
+            <w:r>
+              <w:rPr>
+                <w:rStyle w:val="Hyperlink"/>
+                <w:noProof/>
+              </w:rPr>
+              <w:t>Zielvorstellungen</w:t>
+            </w:r>
+            <w:r>
+              <w:rPr>
+                <w:noProof/>
+                <w:webHidden/>
+              </w:rPr>
+              <w:tab/>
+            </w:r>
+            <w:r>
+              <w:rPr>
+                <w:noProof/>
+                <w:webHidden/>
+              </w:rPr>
+              <w:fldChar w:fldCharType="begin"/>
+            </w:r>
+            <w:r>
+              <w:rPr>
+                <w:noProof/>
+                <w:webHidden/>
+              </w:rPr>
+              <w:instrText xml:space="preserve"> PAGEREF _Toc355881728 \h </w:instrText>
+            </w:r>
+            <w:r>
+              <w:rPr>
+                <w:noProof/>
+                <w:webHidden/>
+              </w:rPr>
+            </w:r>
+            <w:r>
+              <w:rPr>
+                <w:noProof/>
+                <w:webHidden/>
+              </w:rPr>
+              <w:fldChar w:fldCharType="separate"/>
+            </w:r>
+            <w:r>
+              <w:rPr>
+                <w:noProof/>
+                <w:webHidden/>
+              </w:rPr>
+              <w:t>4</w:t>
+            </w:r>
+            <w:r>
+              <w:rPr>
+                <w:noProof/>
+                <w:webHidden/>
+              </w:rPr>
+              <w:fldChar w:fldCharType="end"/>
+            </w:r>
+          </w:hyperlink>
+        </w:p>
+        <w:p>
+          <w:pPr>
+            <w:pStyle w:val="Verzeichnis2"/>
+            <w:tabs>
+              <w:tab w:val="left" w:pos="1440"/>
+              <w:tab w:val="right" w:leader="dot" w:pos="9355"/>
+            </w:tabs>
+            <w:rPr>
+              <w:rFonts w:asciiTheme="minorHAnsi" w:eastAsiaTheme="minorEastAsia" w:hAnsiTheme="minorHAnsi" w:cstheme="minorBidi"/>
+              <w:noProof/>
+              <w:sz w:val="22"/>
+              <w:szCs w:val="22"/>
+              <w:lang w:val="de-CH"/>
+            </w:rPr>
+          </w:pPr>
+          <w:hyperlink w:anchor="_Toc355881729" w:history="1">
+            <w:r>
+              <w:rPr>
+                <w:rStyle w:val="Hyperlink"/>
+                <w:rFonts w:cs="Times New Roman"/>
+                <w:noProof/>
+              </w:rPr>
+              <w:t>8.</w:t>
+            </w:r>
+            <w:r>
+              <w:rPr>
+                <w:rFonts w:asciiTheme="minorHAnsi" w:eastAsiaTheme="minorEastAsia" w:hAnsiTheme="minorHAnsi" w:cstheme="minorBidi"/>
+                <w:noProof/>
+                <w:sz w:val="22"/>
+                <w:szCs w:val="22"/>
+                <w:lang w:val="de-CH"/>
+              </w:rPr>
+              <w:tab/>
+            </w:r>
+            <w:r>
+              <w:rPr>
+                <w:rStyle w:val="Hyperlink"/>
+                <w:noProof/>
+              </w:rPr>
+              <w:t>Lösungen</w:t>
+            </w:r>
+            <w:r>
+              <w:rPr>
+                <w:noProof/>
+                <w:webHidden/>
+              </w:rPr>
+              <w:tab/>
+            </w:r>
+            <w:r>
+              <w:rPr>
+                <w:noProof/>
+                <w:webHidden/>
+              </w:rPr>
+              <w:fldChar w:fldCharType="begin"/>
+            </w:r>
+            <w:r>
+              <w:rPr>
+                <w:noProof/>
+                <w:webHidden/>
+              </w:rPr>
+              <w:instrText xml:space="preserve"> PAGEREF _Toc355881729 \h </w:instrText>
+            </w:r>
+            <w:r>
+              <w:rPr>
+                <w:noProof/>
+                <w:webHidden/>
+              </w:rPr>
+            </w:r>
+            <w:r>
+              <w:rPr>
+                <w:noProof/>
+                <w:webHidden/>
+              </w:rPr>
+              <w:fldChar w:fldCharType="separate"/>
+            </w:r>
+            <w:r>
+              <w:rPr>
+                <w:noProof/>
+                <w:webHidden/>
+              </w:rPr>
+              <w:t>4</w:t>
+            </w:r>
+            <w:r>
+              <w:rPr>
+                <w:noProof/>
+                <w:webHidden/>
+              </w:rPr>
+              <w:fldChar w:fldCharType="end"/>
+            </w:r>
+          </w:hyperlink>
+        </w:p>
+        <w:p>
+          <w:pPr>
+            <w:pStyle w:val="Verzeichnis2"/>
+            <w:tabs>
+              <w:tab w:val="left" w:pos="1440"/>
+              <w:tab w:val="right" w:leader="dot" w:pos="9355"/>
+            </w:tabs>
+            <w:rPr>
+              <w:rFonts w:asciiTheme="minorHAnsi" w:eastAsiaTheme="minorEastAsia" w:hAnsiTheme="minorHAnsi" w:cstheme="minorBidi"/>
+              <w:noProof/>
+              <w:sz w:val="22"/>
+              <w:szCs w:val="22"/>
+              <w:lang w:val="de-CH"/>
+            </w:rPr>
+          </w:pPr>
+          <w:hyperlink w:anchor="_Toc355881730" w:history="1">
+            <w:r>
+              <w:rPr>
+                <w:rStyle w:val="Hyperlink"/>
+                <w:rFonts w:cs="Times New Roman"/>
+                <w:noProof/>
+              </w:rPr>
+              <w:t>9.</w:t>
+            </w:r>
+            <w:r>
+              <w:rPr>
+                <w:rFonts w:asciiTheme="minorHAnsi" w:eastAsiaTheme="minorEastAsia" w:hAnsiTheme="minorHAnsi" w:cstheme="minorBidi"/>
+                <w:noProof/>
+                <w:sz w:val="22"/>
+                <w:szCs w:val="22"/>
+                <w:lang w:val="de-CH"/>
+              </w:rPr>
+              <w:tab/>
+            </w:r>
+            <w:r>
+              <w:rPr>
+                <w:rStyle w:val="Hyperlink"/>
+                <w:noProof/>
+              </w:rPr>
+              <w:t>Sicherheits- und Datenschutzaspekte</w:t>
+            </w:r>
+            <w:r>
+              <w:rPr>
+                <w:noProof/>
+                <w:webHidden/>
+              </w:rPr>
+              <w:tab/>
+            </w:r>
+            <w:r>
+              <w:rPr>
+                <w:noProof/>
+                <w:webHidden/>
+              </w:rPr>
+              <w:fldChar w:fldCharType="begin"/>
+            </w:r>
+            <w:r>
+              <w:rPr>
+                <w:noProof/>
+                <w:webHidden/>
+              </w:rPr>
+              <w:instrText xml:space="preserve"> PAGEREF _Toc355881730 \h </w:instrText>
+            </w:r>
+            <w:r>
+              <w:rPr>
+                <w:noProof/>
+                <w:webHidden/>
+              </w:rPr>
+            </w:r>
+            <w:r>
+              <w:rPr>
+                <w:noProof/>
+                <w:webHidden/>
+              </w:rPr>
+              <w:fldChar w:fldCharType="separate"/>
+            </w:r>
+            <w:r>
+              <w:rPr>
+                <w:noProof/>
+                <w:webHidden/>
+              </w:rPr>
+              <w:t>5</w:t>
+            </w:r>
+            <w:r>
+              <w:rPr>
+                <w:noProof/>
+                <w:webHidden/>
+              </w:rPr>
+              <w:fldChar w:fldCharType="end"/>
+            </w:r>
+          </w:hyperlink>
+        </w:p>
+        <w:p>
+          <w:pPr>
+            <w:pStyle w:val="Verzeichnis1"/>
+            <w:tabs>
+              <w:tab w:val="right" w:leader="dot" w:pos="9355"/>
+            </w:tabs>
+            <w:rPr>
+              <w:rFonts w:asciiTheme="minorHAnsi" w:eastAsiaTheme="minorEastAsia" w:hAnsiTheme="minorHAnsi" w:cstheme="minorBidi"/>
+              <w:noProof/>
+              <w:sz w:val="22"/>
+              <w:szCs w:val="22"/>
+              <w:lang w:val="de-CH"/>
+            </w:rPr>
+          </w:pPr>
+          <w:hyperlink w:anchor="_Toc355881731" w:history="1">
+            <w:r>
+              <w:rPr>
+                <w:rStyle w:val="Hyperlink"/>
+                <w:noProof/>
+              </w:rPr>
+              <w:t>Mittelbedarf</w:t>
+            </w:r>
+            <w:r>
+              <w:rPr>
+                <w:noProof/>
+                <w:webHidden/>
+              </w:rPr>
+              <w:tab/>
+            </w:r>
+            <w:r>
+              <w:rPr>
+                <w:noProof/>
+                <w:webHidden/>
+              </w:rPr>
+              <w:fldChar w:fldCharType="begin"/>
+            </w:r>
+            <w:r>
+              <w:rPr>
+                <w:noProof/>
+                <w:webHidden/>
+              </w:rPr>
+              <w:instrText xml:space="preserve"> PAGEREF _Toc355881731 \h </w:instrText>
+            </w:r>
+            <w:r>
+              <w:rPr>
+                <w:noProof/>
+                <w:webHidden/>
+              </w:rPr>
+            </w:r>
+            <w:r>
+              <w:rPr>
+                <w:noProof/>
+                <w:webHidden/>
+              </w:rPr>
+              <w:fldChar w:fldCharType="separate"/>
+            </w:r>
+            <w:r>
+              <w:rPr>
+                <w:noProof/>
+                <w:webHidden/>
+              </w:rPr>
+              <w:t>5</w:t>
+            </w:r>
+            <w:r>
+              <w:rPr>
+                <w:noProof/>
+                <w:webHidden/>
+              </w:rPr>
+              <w:fldChar w:fldCharType="end"/>
+            </w:r>
+          </w:hyperlink>
+        </w:p>
+        <w:p>
+          <w:pPr>
+            <w:pStyle w:val="Verzeichnis2"/>
+            <w:tabs>
+              <w:tab w:val="left" w:pos="2160"/>
+              <w:tab w:val="right" w:leader="dot" w:pos="9355"/>
+            </w:tabs>
+            <w:rPr>
+              <w:rFonts w:asciiTheme="minorHAnsi" w:eastAsiaTheme="minorEastAsia" w:hAnsiTheme="minorHAnsi" w:cstheme="minorBidi"/>
+              <w:noProof/>
+              <w:sz w:val="22"/>
+              <w:szCs w:val="22"/>
+              <w:lang w:val="de-CH"/>
+            </w:rPr>
+          </w:pPr>
+          <w:hyperlink w:anchor="_Toc355881732" w:history="1">
+            <w:r>
+              <w:rPr>
+                <w:rStyle w:val="Hyperlink"/>
+                <w:rFonts w:cs="Times New Roman"/>
+                <w:noProof/>
+              </w:rPr>
+              <w:t>10.</w:t>
+            </w:r>
+            <w:r>
+              <w:rPr>
+                <w:rFonts w:asciiTheme="minorHAnsi" w:eastAsiaTheme="minorEastAsia" w:hAnsiTheme="minorHAnsi" w:cstheme="minorBidi"/>
+                <w:noProof/>
+                <w:sz w:val="22"/>
+                <w:szCs w:val="22"/>
+                <w:lang w:val="de-CH"/>
+              </w:rPr>
+              <w:tab/>
+            </w:r>
+            <w:r>
+              <w:rPr>
+                <w:rStyle w:val="Hyperlink"/>
+                <w:noProof/>
+              </w:rPr>
+              <w:t>Hardware</w:t>
+            </w:r>
+            <w:r>
+              <w:rPr>
+                <w:noProof/>
+                <w:webHidden/>
+              </w:rPr>
+              <w:tab/>
+            </w:r>
+            <w:r>
+              <w:rPr>
+                <w:noProof/>
+                <w:webHidden/>
+              </w:rPr>
+              <w:fldChar w:fldCharType="begin"/>
+            </w:r>
+            <w:r>
+              <w:rPr>
+                <w:noProof/>
+                <w:webHidden/>
+              </w:rPr>
+              <w:instrText xml:space="preserve"> PAGEREF _Toc355881732 \h </w:instrText>
+            </w:r>
+            <w:r>
+              <w:rPr>
+                <w:noProof/>
+                <w:webHidden/>
+              </w:rPr>
+            </w:r>
+            <w:r>
+              <w:rPr>
+                <w:noProof/>
+                <w:webHidden/>
+              </w:rPr>
+              <w:fldChar w:fldCharType="separate"/>
+            </w:r>
+            <w:r>
+              <w:rPr>
+                <w:noProof/>
+                <w:webHidden/>
+              </w:rPr>
+              <w:t>5</w:t>
+            </w:r>
+            <w:r>
+              <w:rPr>
+                <w:noProof/>
+                <w:webHidden/>
+              </w:rPr>
+              <w:fldChar w:fldCharType="end"/>
+            </w:r>
+          </w:hyperlink>
+        </w:p>
+        <w:p>
+          <w:pPr>
+            <w:pStyle w:val="Verzeichnis2"/>
+            <w:tabs>
+              <w:tab w:val="left" w:pos="2160"/>
+              <w:tab w:val="right" w:leader="dot" w:pos="9355"/>
+            </w:tabs>
+            <w:rPr>
+              <w:rFonts w:asciiTheme="minorHAnsi" w:eastAsiaTheme="minorEastAsia" w:hAnsiTheme="minorHAnsi" w:cstheme="minorBidi"/>
+              <w:noProof/>
+              <w:sz w:val="22"/>
+              <w:szCs w:val="22"/>
+              <w:lang w:val="de-CH"/>
+            </w:rPr>
+          </w:pPr>
+          <w:hyperlink w:anchor="_Toc355881733" w:history="1">
+            <w:r>
+              <w:rPr>
+                <w:rStyle w:val="Hyperlink"/>
+                <w:rFonts w:cs="Times New Roman"/>
+                <w:noProof/>
+              </w:rPr>
+              <w:t>11.</w:t>
+            </w:r>
+            <w:r>
+              <w:rPr>
+                <w:rFonts w:asciiTheme="minorHAnsi" w:eastAsiaTheme="minorEastAsia" w:hAnsiTheme="minorHAnsi" w:cstheme="minorBidi"/>
+                <w:noProof/>
+                <w:sz w:val="22"/>
+                <w:szCs w:val="22"/>
+                <w:lang w:val="de-CH"/>
+              </w:rPr>
+              <w:tab/>
+            </w:r>
+            <w:r>
+              <w:rPr>
+                <w:rStyle w:val="Hyperlink"/>
+                <w:noProof/>
+              </w:rPr>
+              <w:t>Software</w:t>
+            </w:r>
+            <w:r>
+              <w:rPr>
+                <w:noProof/>
+                <w:webHidden/>
+              </w:rPr>
+              <w:tab/>
+            </w:r>
+            <w:r>
+              <w:rPr>
+                <w:noProof/>
+                <w:webHidden/>
+              </w:rPr>
+              <w:fldChar w:fldCharType="begin"/>
+            </w:r>
+            <w:r>
+              <w:rPr>
+                <w:noProof/>
+                <w:webHidden/>
+              </w:rPr>
+              <w:instrText xml:space="preserve"> PAGEREF _Toc355881733 \h </w:instrText>
+            </w:r>
+            <w:r>
+              <w:rPr>
+                <w:noProof/>
+                <w:webHidden/>
+              </w:rPr>
+            </w:r>
+            <w:r>
+              <w:rPr>
+                <w:noProof/>
+                <w:webHidden/>
+              </w:rPr>
+              <w:fldChar w:fldCharType="separate"/>
+            </w:r>
+            <w:r>
+              <w:rPr>
+                <w:noProof/>
+                <w:webHidden/>
+              </w:rPr>
+              <w:t>5</w:t>
+            </w:r>
+            <w:r>
+              <w:rPr>
+                <w:noProof/>
+                <w:webHidden/>
+              </w:rPr>
+              <w:fldChar w:fldCharType="end"/>
+            </w:r>
+          </w:hyperlink>
+        </w:p>
+        <w:p>
+          <w:pPr>
+            <w:pStyle w:val="Verzeichnis2"/>
+            <w:tabs>
+              <w:tab w:val="left" w:pos="2160"/>
+              <w:tab w:val="right" w:leader="dot" w:pos="9355"/>
+            </w:tabs>
+            <w:rPr>
+              <w:rFonts w:asciiTheme="minorHAnsi" w:eastAsiaTheme="minorEastAsia" w:hAnsiTheme="minorHAnsi" w:cstheme="minorBidi"/>
+              <w:noProof/>
+              <w:sz w:val="22"/>
+              <w:szCs w:val="22"/>
+              <w:lang w:val="de-CH"/>
+            </w:rPr>
+          </w:pPr>
+          <w:hyperlink w:anchor="_Toc355881734" w:history="1">
+            <w:r>
+              <w:rPr>
+                <w:rStyle w:val="Hyperlink"/>
+                <w:rFonts w:cs="Times New Roman"/>
+                <w:noProof/>
+              </w:rPr>
+              <w:t>12.</w:t>
+            </w:r>
+            <w:r>
+              <w:rPr>
+                <w:rFonts w:asciiTheme="minorHAnsi" w:eastAsiaTheme="minorEastAsia" w:hAnsiTheme="minorHAnsi" w:cstheme="minorBidi"/>
+                <w:noProof/>
+                <w:sz w:val="22"/>
+                <w:szCs w:val="22"/>
+                <w:lang w:val="de-CH"/>
+              </w:rPr>
+              <w:tab/>
+            </w:r>
+            <w:r>
+              <w:rPr>
+                <w:rStyle w:val="Hyperlink"/>
+                <w:noProof/>
+              </w:rPr>
+              <w:t>Personal</w:t>
+            </w:r>
+            <w:r>
+              <w:rPr>
+                <w:noProof/>
+                <w:webHidden/>
+              </w:rPr>
+              <w:tab/>
+            </w:r>
+            <w:r>
+              <w:rPr>
+                <w:noProof/>
+                <w:webHidden/>
+              </w:rPr>
+              <w:fldChar w:fldCharType="begin"/>
+            </w:r>
+            <w:r>
+              <w:rPr>
+                <w:noProof/>
+                <w:webHidden/>
+              </w:rPr>
+              <w:instrText xml:space="preserve"> PAGEREF _Toc355881734 \h </w:instrText>
+            </w:r>
+            <w:r>
+              <w:rPr>
+                <w:noProof/>
+                <w:webHidden/>
+              </w:rPr>
+            </w:r>
+            <w:r>
+              <w:rPr>
+                <w:noProof/>
+                <w:webHidden/>
+              </w:rPr>
+              <w:fldChar w:fldCharType="separate"/>
+            </w:r>
+            <w:r>
+              <w:rPr>
+                <w:noProof/>
+                <w:webHidden/>
+              </w:rPr>
+              <w:t>5</w:t>
+            </w:r>
+            <w:r>
+              <w:rPr>
+                <w:noProof/>
+                <w:webHidden/>
+              </w:rPr>
+              <w:fldChar w:fldCharType="end"/>
+            </w:r>
+          </w:hyperlink>
+        </w:p>
+        <w:p>
+          <w:pPr>
+            <w:pStyle w:val="Verzeichnis2"/>
+            <w:tabs>
+              <w:tab w:val="left" w:pos="2160"/>
+              <w:tab w:val="right" w:leader="dot" w:pos="9355"/>
+            </w:tabs>
+            <w:rPr>
+              <w:rFonts w:asciiTheme="minorHAnsi" w:eastAsiaTheme="minorEastAsia" w:hAnsiTheme="minorHAnsi" w:cstheme="minorBidi"/>
+              <w:noProof/>
+              <w:sz w:val="22"/>
+              <w:szCs w:val="22"/>
+              <w:lang w:val="de-CH"/>
+            </w:rPr>
+          </w:pPr>
+          <w:hyperlink w:anchor="_Toc355881735" w:history="1">
+            <w:r>
+              <w:rPr>
+                <w:rStyle w:val="Hyperlink"/>
+                <w:rFonts w:cs="Times New Roman"/>
+                <w:noProof/>
+              </w:rPr>
+              <w:t>13.</w:t>
+            </w:r>
+            <w:r>
+              <w:rPr>
+                <w:rFonts w:asciiTheme="minorHAnsi" w:eastAsiaTheme="minorEastAsia" w:hAnsiTheme="minorHAnsi" w:cstheme="minorBidi"/>
+                <w:noProof/>
+                <w:sz w:val="22"/>
+                <w:szCs w:val="22"/>
+                <w:lang w:val="de-CH"/>
+              </w:rPr>
+              <w:tab/>
+            </w:r>
+            <w:r>
+              <w:rPr>
+                <w:rStyle w:val="Hyperlink"/>
+                <w:noProof/>
+              </w:rPr>
+              <w:t>Sonstiges</w:t>
+            </w:r>
+            <w:r>
+              <w:rPr>
+                <w:noProof/>
+                <w:webHidden/>
+              </w:rPr>
+              <w:tab/>
+            </w:r>
+            <w:r>
+              <w:rPr>
+                <w:noProof/>
+                <w:webHidden/>
+              </w:rPr>
+              <w:fldChar w:fldCharType="begin"/>
+            </w:r>
+            <w:r>
+              <w:rPr>
+                <w:noProof/>
+                <w:webHidden/>
+              </w:rPr>
+              <w:instrText xml:space="preserve"> PAGEREF _Toc355881735 \h </w:instrText>
+            </w:r>
+            <w:r>
+              <w:rPr>
+                <w:noProof/>
+                <w:webHidden/>
+              </w:rPr>
+            </w:r>
+            <w:r>
+              <w:rPr>
+                <w:noProof/>
+                <w:webHidden/>
+              </w:rPr>
+              <w:fldChar w:fldCharType="separate"/>
+            </w:r>
+            <w:r>
+              <w:rPr>
+                <w:noProof/>
+                <w:webHidden/>
+              </w:rPr>
+              <w:t>5</w:t>
+            </w:r>
+            <w:r>
+              <w:rPr>
+                <w:noProof/>
+                <w:webHidden/>
+              </w:rPr>
+              <w:fldChar w:fldCharType="end"/>
+            </w:r>
+          </w:hyperlink>
+        </w:p>
+        <w:p>
+          <w:pPr>
+            <w:pStyle w:val="Verzeichnis1"/>
+            <w:tabs>
+              <w:tab w:val="right" w:leader="dot" w:pos="9355"/>
+            </w:tabs>
+            <w:rPr>
+              <w:rFonts w:asciiTheme="minorHAnsi" w:eastAsiaTheme="minorEastAsia" w:hAnsiTheme="minorHAnsi" w:cstheme="minorBidi"/>
+              <w:noProof/>
+              <w:sz w:val="22"/>
+              <w:szCs w:val="22"/>
+              <w:lang w:val="de-CH"/>
+            </w:rPr>
+          </w:pPr>
+          <w:hyperlink w:anchor="_Toc355881736" w:history="1">
+            <w:r>
+              <w:rPr>
+                <w:rStyle w:val="Hyperlink"/>
+                <w:noProof/>
+              </w:rPr>
+              <w:t>Planung und Organisation</w:t>
+            </w:r>
+            <w:r>
+              <w:rPr>
+                <w:noProof/>
+                <w:webHidden/>
+              </w:rPr>
+              <w:tab/>
+            </w:r>
+            <w:r>
+              <w:rPr>
+                <w:noProof/>
+                <w:webHidden/>
+              </w:rPr>
+              <w:fldChar w:fldCharType="begin"/>
+            </w:r>
+            <w:r>
+              <w:rPr>
+                <w:noProof/>
+                <w:webHidden/>
+              </w:rPr>
+              <w:instrText xml:space="preserve"> PAGEREF _Toc355881736 \h </w:instrText>
+            </w:r>
+            <w:r>
+              <w:rPr>
+                <w:noProof/>
+                <w:webHidden/>
+              </w:rPr>
+            </w:r>
+            <w:r>
+              <w:rPr>
+                <w:noProof/>
+                <w:webHidden/>
+              </w:rPr>
+              <w:fldChar w:fldCharType="separate"/>
+            </w:r>
+            <w:r>
+              <w:rPr>
+                <w:noProof/>
+                <w:webHidden/>
+              </w:rPr>
+              <w:t>5</w:t>
+            </w:r>
+            <w:r>
+              <w:rPr>
+                <w:noProof/>
+                <w:webHidden/>
+              </w:rPr>
+              <w:fldChar w:fldCharType="end"/>
+            </w:r>
+          </w:hyperlink>
+        </w:p>
+        <w:p>
+          <w:pPr>
+            <w:pStyle w:val="Verzeichnis2"/>
+            <w:tabs>
+              <w:tab w:val="left" w:pos="2160"/>
+              <w:tab w:val="right" w:leader="dot" w:pos="9355"/>
+            </w:tabs>
+            <w:rPr>
+              <w:rFonts w:asciiTheme="minorHAnsi" w:eastAsiaTheme="minorEastAsia" w:hAnsiTheme="minorHAnsi" w:cstheme="minorBidi"/>
+              <w:noProof/>
+              <w:sz w:val="22"/>
+              <w:szCs w:val="22"/>
+              <w:lang w:val="de-CH"/>
+            </w:rPr>
+          </w:pPr>
+          <w:hyperlink w:anchor="_Toc355881737" w:history="1">
+            <w:r>
+              <w:rPr>
+                <w:rStyle w:val="Hyperlink"/>
+                <w:rFonts w:cs="Times New Roman"/>
+                <w:noProof/>
+              </w:rPr>
+              <w:t>14.</w:t>
+            </w:r>
+            <w:r>
+              <w:rPr>
+                <w:rFonts w:asciiTheme="minorHAnsi" w:eastAsiaTheme="minorEastAsia" w:hAnsiTheme="minorHAnsi" w:cstheme="minorBidi"/>
+                <w:noProof/>
+                <w:sz w:val="22"/>
+                <w:szCs w:val="22"/>
+                <w:lang w:val="de-CH"/>
+              </w:rPr>
+              <w:tab/>
+            </w:r>
+            <w:r>
+              <w:rPr>
+                <w:rStyle w:val="Hyperlink"/>
+                <w:noProof/>
+              </w:rPr>
+              <w:t>Projektorganisation</w:t>
+            </w:r>
+            <w:r>
+              <w:rPr>
+                <w:noProof/>
+                <w:webHidden/>
+              </w:rPr>
+              <w:tab/>
+            </w:r>
+            <w:r>
+              <w:rPr>
+                <w:noProof/>
+                <w:webHidden/>
+              </w:rPr>
+              <w:fldChar w:fldCharType="begin"/>
+            </w:r>
+            <w:r>
+              <w:rPr>
+                <w:noProof/>
+                <w:webHidden/>
+              </w:rPr>
+              <w:instrText xml:space="preserve"> PAGEREF _Toc355881737 \h </w:instrText>
+            </w:r>
+            <w:r>
+              <w:rPr>
+                <w:noProof/>
+                <w:webHidden/>
+              </w:rPr>
+            </w:r>
+            <w:r>
+              <w:rPr>
+                <w:noProof/>
+                <w:webHidden/>
+              </w:rPr>
+              <w:fldChar w:fldCharType="separate"/>
+            </w:r>
+            <w:r>
+              <w:rPr>
+                <w:noProof/>
+                <w:webHidden/>
+              </w:rPr>
+              <w:t>5</w:t>
+            </w:r>
+            <w:r>
+              <w:rPr>
+                <w:noProof/>
+                <w:webHidden/>
+              </w:rPr>
+              <w:fldChar w:fldCharType="end"/>
+            </w:r>
+          </w:hyperlink>
+        </w:p>
+        <w:p>
+          <w:pPr>
+            <w:pStyle w:val="Verzeichnis2"/>
+            <w:tabs>
+              <w:tab w:val="left" w:pos="2160"/>
+              <w:tab w:val="right" w:leader="dot" w:pos="9355"/>
+            </w:tabs>
+            <w:rPr>
+              <w:rFonts w:asciiTheme="minorHAnsi" w:eastAsiaTheme="minorEastAsia" w:hAnsiTheme="minorHAnsi" w:cstheme="minorBidi"/>
+              <w:noProof/>
+              <w:sz w:val="22"/>
+              <w:szCs w:val="22"/>
+              <w:lang w:val="de-CH"/>
+            </w:rPr>
+          </w:pPr>
+          <w:hyperlink w:anchor="_Toc355881738" w:history="1">
+            <w:r>
+              <w:rPr>
+                <w:rStyle w:val="Hyperlink"/>
+                <w:rFonts w:cs="Times New Roman"/>
+                <w:noProof/>
+              </w:rPr>
+              <w:t>15.</w:t>
+            </w:r>
+            <w:r>
+              <w:rPr>
+                <w:rFonts w:asciiTheme="minorHAnsi" w:eastAsiaTheme="minorEastAsia" w:hAnsiTheme="minorHAnsi" w:cstheme="minorBidi"/>
+                <w:noProof/>
+                <w:sz w:val="22"/>
+                <w:szCs w:val="22"/>
+                <w:lang w:val="de-CH"/>
+              </w:rPr>
+              <w:tab/>
+            </w:r>
+            <w:r>
+              <w:rPr>
+                <w:rStyle w:val="Hyperlink"/>
+                <w:noProof/>
+              </w:rPr>
+              <w:t>Termine</w:t>
+            </w:r>
+            <w:r>
+              <w:rPr>
+                <w:noProof/>
+                <w:webHidden/>
+              </w:rPr>
+              <w:tab/>
+            </w:r>
+            <w:r>
+              <w:rPr>
+                <w:noProof/>
+                <w:webHidden/>
+              </w:rPr>
+              <w:fldChar w:fldCharType="begin"/>
+            </w:r>
+            <w:r>
+              <w:rPr>
+                <w:noProof/>
+                <w:webHidden/>
+              </w:rPr>
+              <w:instrText xml:space="preserve"> PAGEREF _Toc355881738 \h </w:instrText>
+            </w:r>
+            <w:r>
+              <w:rPr>
+                <w:noProof/>
+                <w:webHidden/>
+              </w:rPr>
+            </w:r>
+            <w:r>
+              <w:rPr>
+                <w:noProof/>
+                <w:webHidden/>
+              </w:rPr>
+              <w:fldChar w:fldCharType="separate"/>
+            </w:r>
+            <w:r>
+              <w:rPr>
+                <w:noProof/>
+                <w:webHidden/>
+              </w:rPr>
+              <w:t>5</w:t>
+            </w:r>
+            <w:r>
+              <w:rPr>
+                <w:noProof/>
+                <w:webHidden/>
+              </w:rPr>
+              <w:fldChar w:fldCharType="end"/>
+            </w:r>
+          </w:hyperlink>
+        </w:p>
+        <w:p>
+          <w:pPr>
+            <w:pStyle w:val="Verzeichnis2"/>
+            <w:tabs>
+              <w:tab w:val="left" w:pos="2160"/>
+              <w:tab w:val="right" w:leader="dot" w:pos="9355"/>
+            </w:tabs>
+            <w:rPr>
+              <w:rFonts w:asciiTheme="minorHAnsi" w:eastAsiaTheme="minorEastAsia" w:hAnsiTheme="minorHAnsi" w:cstheme="minorBidi"/>
+              <w:noProof/>
+              <w:sz w:val="22"/>
+              <w:szCs w:val="22"/>
+              <w:lang w:val="de-CH"/>
+            </w:rPr>
+          </w:pPr>
+          <w:hyperlink w:anchor="_Toc355881739" w:history="1">
+            <w:r>
+              <w:rPr>
+                <w:rStyle w:val="Hyperlink"/>
+                <w:rFonts w:cs="Times New Roman"/>
+                <w:noProof/>
+              </w:rPr>
+              <w:t>16.</w:t>
+            </w:r>
+            <w:r>
+              <w:rPr>
+                <w:rFonts w:asciiTheme="minorHAnsi" w:eastAsiaTheme="minorEastAsia" w:hAnsiTheme="minorHAnsi" w:cstheme="minorBidi"/>
+                <w:noProof/>
+                <w:sz w:val="22"/>
+                <w:szCs w:val="22"/>
+                <w:lang w:val="de-CH"/>
+              </w:rPr>
+              <w:tab/>
+            </w:r>
+            <w:r>
+              <w:rPr>
+                <w:rStyle w:val="Hyperlink"/>
+                <w:noProof/>
+              </w:rPr>
+              <w:t>Prioritäten</w:t>
+            </w:r>
+            <w:r>
+              <w:rPr>
+                <w:noProof/>
+                <w:webHidden/>
+              </w:rPr>
+              <w:tab/>
+            </w:r>
+            <w:r>
+              <w:rPr>
+                <w:noProof/>
+                <w:webHidden/>
+              </w:rPr>
+              <w:fldChar w:fldCharType="begin"/>
+            </w:r>
+            <w:r>
+              <w:rPr>
+                <w:noProof/>
+                <w:webHidden/>
+              </w:rPr>
+              <w:instrText xml:space="preserve"> PAGEREF _Toc355881739 \h </w:instrText>
+            </w:r>
+            <w:r>
+              <w:rPr>
+                <w:noProof/>
+                <w:webHidden/>
+              </w:rPr>
+            </w:r>
+            <w:r>
+              <w:rPr>
+                <w:noProof/>
+                <w:webHidden/>
+              </w:rPr>
+              <w:fldChar w:fldCharType="separate"/>
+            </w:r>
+            <w:r>
+              <w:rPr>
+                <w:noProof/>
+                <w:webHidden/>
+              </w:rPr>
+              <w:t>6</w:t>
+            </w:r>
+            <w:r>
+              <w:rPr>
+                <w:noProof/>
+                <w:webHidden/>
+              </w:rPr>
+              <w:fldChar w:fldCharType="end"/>
+            </w:r>
+          </w:hyperlink>
+        </w:p>
+        <w:p>
+          <w:pPr>
+            <w:pStyle w:val="Verzeichnis1"/>
+            <w:tabs>
+              <w:tab w:val="right" w:leader="dot" w:pos="9355"/>
+            </w:tabs>
+            <w:rPr>
+              <w:rFonts w:asciiTheme="minorHAnsi" w:eastAsiaTheme="minorEastAsia" w:hAnsiTheme="minorHAnsi" w:cstheme="minorBidi"/>
+              <w:noProof/>
+              <w:sz w:val="22"/>
+              <w:szCs w:val="22"/>
+              <w:lang w:val="de-CH"/>
+            </w:rPr>
+          </w:pPr>
+          <w:hyperlink w:anchor="_Toc355881740" w:history="1">
+            <w:r>
+              <w:rPr>
+                <w:rStyle w:val="Hyperlink"/>
+                <w:noProof/>
+              </w:rPr>
+              <w:t>Wirtschaftlichkeit</w:t>
+            </w:r>
+            <w:r>
+              <w:rPr>
+                <w:noProof/>
+                <w:webHidden/>
+              </w:rPr>
+              <w:tab/>
+            </w:r>
+            <w:r>
+              <w:rPr>
+                <w:noProof/>
+                <w:webHidden/>
+              </w:rPr>
+              <w:fldChar w:fldCharType="begin"/>
+            </w:r>
+            <w:r>
+              <w:rPr>
+                <w:noProof/>
+                <w:webHidden/>
+              </w:rPr>
+              <w:instrText xml:space="preserve"> PAGEREF _Toc355881740 \h </w:instrText>
+            </w:r>
+            <w:r>
+              <w:rPr>
+                <w:noProof/>
+                <w:webHidden/>
+              </w:rPr>
+            </w:r>
+            <w:r>
+              <w:rPr>
+                <w:noProof/>
+                <w:webHidden/>
+              </w:rPr>
+              <w:fldChar w:fldCharType="separate"/>
+            </w:r>
+            <w:r>
+              <w:rPr>
+                <w:noProof/>
+                <w:webHidden/>
+              </w:rPr>
+              <w:t>6</w:t>
+            </w:r>
+            <w:r>
+              <w:rPr>
+                <w:noProof/>
+                <w:webHidden/>
+              </w:rPr>
+              <w:fldChar w:fldCharType="end"/>
+            </w:r>
+          </w:hyperlink>
+        </w:p>
+        <w:p>
+          <w:pPr>
+            <w:pStyle w:val="Verzeichnis2"/>
+            <w:tabs>
+              <w:tab w:val="left" w:pos="2160"/>
+              <w:tab w:val="right" w:leader="dot" w:pos="9355"/>
+            </w:tabs>
+            <w:rPr>
+              <w:rFonts w:asciiTheme="minorHAnsi" w:eastAsiaTheme="minorEastAsia" w:hAnsiTheme="minorHAnsi" w:cstheme="minorBidi"/>
+              <w:noProof/>
+              <w:sz w:val="22"/>
+              <w:szCs w:val="22"/>
+              <w:lang w:val="de-CH"/>
+            </w:rPr>
+          </w:pPr>
+          <w:hyperlink w:anchor="_Toc355881741" w:history="1">
+            <w:r>
+              <w:rPr>
+                <w:rStyle w:val="Hyperlink"/>
+                <w:rFonts w:cs="Times New Roman"/>
+                <w:noProof/>
+              </w:rPr>
+              <w:t>17.</w:t>
+            </w:r>
+            <w:r>
+              <w:rPr>
+                <w:rFonts w:asciiTheme="minorHAnsi" w:eastAsiaTheme="minorEastAsia" w:hAnsiTheme="minorHAnsi" w:cstheme="minorBidi"/>
+                <w:noProof/>
+                <w:sz w:val="22"/>
+                <w:szCs w:val="22"/>
+                <w:lang w:val="de-CH"/>
+              </w:rPr>
+              <w:tab/>
+            </w:r>
+            <w:r>
+              <w:rPr>
+                <w:rStyle w:val="Hyperlink"/>
+                <w:noProof/>
+              </w:rPr>
+              <w:t>Kosten</w:t>
+            </w:r>
+            <w:r>
+              <w:rPr>
+                <w:noProof/>
+                <w:webHidden/>
+              </w:rPr>
+              <w:tab/>
+            </w:r>
+            <w:r>
+              <w:rPr>
+                <w:noProof/>
+                <w:webHidden/>
+              </w:rPr>
+              <w:fldChar w:fldCharType="begin"/>
+            </w:r>
+            <w:r>
+              <w:rPr>
+                <w:noProof/>
+                <w:webHidden/>
+              </w:rPr>
+              <w:instrText xml:space="preserve"> PAGEREF _Toc355881741 \h </w:instrText>
+            </w:r>
+            <w:r>
+              <w:rPr>
+                <w:noProof/>
+                <w:webHidden/>
+              </w:rPr>
+            </w:r>
+            <w:r>
+              <w:rPr>
+                <w:noProof/>
+                <w:webHidden/>
+              </w:rPr>
+              <w:fldChar w:fldCharType="separate"/>
+            </w:r>
+            <w:r>
+              <w:rPr>
+                <w:noProof/>
+                <w:webHidden/>
+              </w:rPr>
+              <w:t>6</w:t>
+            </w:r>
+            <w:r>
+              <w:rPr>
+                <w:noProof/>
+                <w:webHidden/>
+              </w:rPr>
+              <w:fldChar w:fldCharType="end"/>
+            </w:r>
+          </w:hyperlink>
+        </w:p>
+        <w:p>
+          <w:pPr>
+            <w:pStyle w:val="Verzeichnis2"/>
+            <w:tabs>
+              <w:tab w:val="left" w:pos="2160"/>
+              <w:tab w:val="right" w:leader="dot" w:pos="9355"/>
+            </w:tabs>
+            <w:rPr>
+              <w:rFonts w:asciiTheme="minorHAnsi" w:eastAsiaTheme="minorEastAsia" w:hAnsiTheme="minorHAnsi" w:cstheme="minorBidi"/>
+              <w:noProof/>
+              <w:sz w:val="22"/>
+              <w:szCs w:val="22"/>
+              <w:lang w:val="de-CH"/>
+            </w:rPr>
+          </w:pPr>
+          <w:hyperlink w:anchor="_Toc355881742" w:history="1">
+            <w:r>
+              <w:rPr>
+                <w:rStyle w:val="Hyperlink"/>
+                <w:rFonts w:cs="Times New Roman"/>
+                <w:noProof/>
+              </w:rPr>
+              <w:t>18.</w:t>
+            </w:r>
+            <w:r>
+              <w:rPr>
+                <w:rFonts w:asciiTheme="minorHAnsi" w:eastAsiaTheme="minorEastAsia" w:hAnsiTheme="minorHAnsi" w:cstheme="minorBidi"/>
+                <w:noProof/>
+                <w:sz w:val="22"/>
+                <w:szCs w:val="22"/>
+                <w:lang w:val="de-CH"/>
+              </w:rPr>
+              <w:tab/>
+            </w:r>
+            <w:r>
+              <w:rPr>
+                <w:rStyle w:val="Hyperlink"/>
+                <w:noProof/>
+              </w:rPr>
+              <w:t>Nutzen</w:t>
+            </w:r>
+            <w:r>
+              <w:rPr>
+                <w:noProof/>
+                <w:webHidden/>
+              </w:rPr>
+              <w:tab/>
+            </w:r>
+            <w:r>
+              <w:rPr>
+                <w:noProof/>
+                <w:webHidden/>
+              </w:rPr>
+              <w:fldChar w:fldCharType="begin"/>
+            </w:r>
+            <w:r>
+              <w:rPr>
+                <w:noProof/>
+                <w:webHidden/>
+              </w:rPr>
+              <w:instrText xml:space="preserve"> PAGEREF _Toc355881742 \h </w:instrText>
+            </w:r>
+            <w:r>
+              <w:rPr>
+                <w:noProof/>
+                <w:webHidden/>
+              </w:rPr>
+            </w:r>
+            <w:r>
+              <w:rPr>
+                <w:noProof/>
+                <w:webHidden/>
+              </w:rPr>
+              <w:fldChar w:fldCharType="separate"/>
+            </w:r>
+            <w:r>
+              <w:rPr>
+                <w:noProof/>
+                <w:webHidden/>
+              </w:rPr>
+              <w:t>7</w:t>
+            </w:r>
+            <w:r>
+              <w:rPr>
+                <w:noProof/>
+                <w:webHidden/>
+              </w:rPr>
+              <w:fldChar w:fldCharType="end"/>
+            </w:r>
+          </w:hyperlink>
+        </w:p>
+        <w:p>
+          <w:pPr>
+            <w:pStyle w:val="Verzeichnis1"/>
+            <w:tabs>
+              <w:tab w:val="right" w:leader="dot" w:pos="9355"/>
+            </w:tabs>
+            <w:rPr>
+              <w:rFonts w:asciiTheme="minorHAnsi" w:eastAsiaTheme="minorEastAsia" w:hAnsiTheme="minorHAnsi" w:cstheme="minorBidi"/>
+              <w:noProof/>
+              <w:sz w:val="22"/>
+              <w:szCs w:val="22"/>
+              <w:lang w:val="de-CH"/>
+            </w:rPr>
+          </w:pPr>
+          <w:hyperlink w:anchor="_Toc355881743" w:history="1">
+            <w:r>
+              <w:rPr>
+                <w:rStyle w:val="Hyperlink"/>
+                <w:noProof/>
+              </w:rPr>
+              <w:t>Konsequenzen</w:t>
+            </w:r>
+            <w:r>
+              <w:rPr>
+                <w:noProof/>
+                <w:webHidden/>
+              </w:rPr>
+              <w:tab/>
+            </w:r>
+            <w:r>
+              <w:rPr>
+                <w:noProof/>
+                <w:webHidden/>
+              </w:rPr>
+              <w:fldChar w:fldCharType="begin"/>
+            </w:r>
+            <w:r>
+              <w:rPr>
+                <w:noProof/>
+                <w:webHidden/>
+              </w:rPr>
+              <w:instrText xml:space="preserve"> PAGEREF _Toc355881743 \h </w:instrText>
+            </w:r>
+            <w:r>
+              <w:rPr>
+                <w:noProof/>
+                <w:webHidden/>
+              </w:rPr>
+            </w:r>
+            <w:r>
+              <w:rPr>
+                <w:noProof/>
+                <w:webHidden/>
+              </w:rPr>
+              <w:fldChar w:fldCharType="separate"/>
+            </w:r>
+            <w:r>
+              <w:rPr>
+                <w:noProof/>
+                <w:webHidden/>
+              </w:rPr>
+              <w:t>7</w:t>
+            </w:r>
+            <w:r>
+              <w:rPr>
+                <w:noProof/>
+                <w:webHidden/>
+              </w:rPr>
+              <w:fldChar w:fldCharType="end"/>
+            </w:r>
+          </w:hyperlink>
+        </w:p>
+        <w:p>
+          <w:pPr>
+            <w:pStyle w:val="Verzeichnis2"/>
+            <w:tabs>
+              <w:tab w:val="left" w:pos="2160"/>
+              <w:tab w:val="right" w:leader="dot" w:pos="9355"/>
+            </w:tabs>
+            <w:rPr>
+              <w:rFonts w:asciiTheme="minorHAnsi" w:eastAsiaTheme="minorEastAsia" w:hAnsiTheme="minorHAnsi" w:cstheme="minorBidi"/>
+              <w:noProof/>
+              <w:sz w:val="22"/>
+              <w:szCs w:val="22"/>
+              <w:lang w:val="de-CH"/>
+            </w:rPr>
+          </w:pPr>
+          <w:hyperlink w:anchor="_Toc355881744" w:history="1">
+            <w:r>
+              <w:rPr>
+                <w:rStyle w:val="Hyperlink"/>
+                <w:rFonts w:cs="Times New Roman"/>
+                <w:noProof/>
+              </w:rPr>
+              <w:t>19.</w:t>
+            </w:r>
+            <w:r>
+              <w:rPr>
+                <w:rFonts w:asciiTheme="minorHAnsi" w:eastAsiaTheme="minorEastAsia" w:hAnsiTheme="minorHAnsi" w:cstheme="minorBidi"/>
+                <w:noProof/>
+                <w:sz w:val="22"/>
+                <w:szCs w:val="22"/>
+                <w:lang w:val="de-CH"/>
+              </w:rPr>
+              <w:tab/>
+            </w:r>
+            <w:r>
+              <w:rPr>
+                <w:rStyle w:val="Hyperlink"/>
+                <w:noProof/>
+              </w:rPr>
+              <w:t>Bei Realisierung</w:t>
+            </w:r>
+            <w:r>
+              <w:rPr>
+                <w:noProof/>
+                <w:webHidden/>
+              </w:rPr>
+              <w:tab/>
+            </w:r>
+            <w:r>
+              <w:rPr>
+                <w:noProof/>
+                <w:webHidden/>
+              </w:rPr>
+              <w:fldChar w:fldCharType="begin"/>
+            </w:r>
+            <w:r>
+              <w:rPr>
+                <w:noProof/>
+                <w:webHidden/>
+              </w:rPr>
+              <w:instrText xml:space="preserve"> PAGEREF _Toc355881744 \h </w:instrText>
+            </w:r>
+            <w:r>
+              <w:rPr>
+                <w:noProof/>
+                <w:webHidden/>
+              </w:rPr>
+            </w:r>
+            <w:r>
+              <w:rPr>
+                <w:noProof/>
+                <w:webHidden/>
+              </w:rPr>
+              <w:fldChar w:fldCharType="separate"/>
+            </w:r>
+            <w:r>
+              <w:rPr>
+                <w:noProof/>
+                <w:webHidden/>
+              </w:rPr>
+              <w:t>7</w:t>
+            </w:r>
+            <w:r>
+              <w:rPr>
+                <w:noProof/>
+                <w:webHidden/>
+              </w:rPr>
+              <w:fldChar w:fldCharType="end"/>
+            </w:r>
+          </w:hyperlink>
+        </w:p>
+        <w:p>
+          <w:pPr>
+            <w:pStyle w:val="Verzeichnis2"/>
+            <w:tabs>
+              <w:tab w:val="left" w:pos="2160"/>
+              <w:tab w:val="right" w:leader="dot" w:pos="9355"/>
+            </w:tabs>
+            <w:rPr>
+              <w:rFonts w:asciiTheme="minorHAnsi" w:eastAsiaTheme="minorEastAsia" w:hAnsiTheme="minorHAnsi" w:cstheme="minorBidi"/>
+              <w:noProof/>
+              <w:sz w:val="22"/>
+              <w:szCs w:val="22"/>
+              <w:lang w:val="de-CH"/>
+            </w:rPr>
+          </w:pPr>
+          <w:hyperlink w:anchor="_Toc355881745" w:history="1">
+            <w:r>
+              <w:rPr>
+                <w:rStyle w:val="Hyperlink"/>
+                <w:rFonts w:cs="Times New Roman"/>
+                <w:noProof/>
+              </w:rPr>
+              <w:t>20.</w:t>
+            </w:r>
+            <w:r>
+              <w:rPr>
+                <w:rFonts w:asciiTheme="minorHAnsi" w:eastAsiaTheme="minorEastAsia" w:hAnsiTheme="minorHAnsi" w:cstheme="minorBidi"/>
+                <w:noProof/>
+                <w:sz w:val="22"/>
+                <w:szCs w:val="22"/>
+                <w:lang w:val="de-CH"/>
+              </w:rPr>
+              <w:tab/>
+            </w:r>
+            <w:r>
+              <w:rPr>
+                <w:rStyle w:val="Hyperlink"/>
+                <w:noProof/>
+              </w:rPr>
+              <w:t>Bei verspäteter Realisierung</w:t>
+            </w:r>
+            <w:r>
+              <w:rPr>
+                <w:noProof/>
+                <w:webHidden/>
+              </w:rPr>
+              <w:tab/>
+            </w:r>
+            <w:r>
+              <w:rPr>
+                <w:noProof/>
+                <w:webHidden/>
+              </w:rPr>
+              <w:fldChar w:fldCharType="begin"/>
+            </w:r>
+            <w:r>
+              <w:rPr>
+                <w:noProof/>
+                <w:webHidden/>
+              </w:rPr>
+              <w:instrText xml:space="preserve"> PAGEREF _Toc355881745 \h </w:instrText>
+            </w:r>
+            <w:r>
+              <w:rPr>
+                <w:noProof/>
+                <w:webHidden/>
+              </w:rPr>
+            </w:r>
+            <w:r>
+              <w:rPr>
+                <w:noProof/>
+                <w:webHidden/>
+              </w:rPr>
+              <w:fldChar w:fldCharType="separate"/>
+            </w:r>
+            <w:r>
+              <w:rPr>
+                <w:noProof/>
+                <w:webHidden/>
+              </w:rPr>
+              <w:t>7</w:t>
+            </w:r>
+            <w:r>
+              <w:rPr>
+                <w:noProof/>
+                <w:webHidden/>
+              </w:rPr>
+              <w:fldChar w:fldCharType="end"/>
+            </w:r>
+          </w:hyperlink>
+        </w:p>
+        <w:p>
+          <w:pPr>
+            <w:pStyle w:val="Verzeichnis2"/>
+            <w:tabs>
+              <w:tab w:val="left" w:pos="2160"/>
+              <w:tab w:val="right" w:leader="dot" w:pos="9355"/>
+            </w:tabs>
+            <w:rPr>
+              <w:rFonts w:asciiTheme="minorHAnsi" w:eastAsiaTheme="minorEastAsia" w:hAnsiTheme="minorHAnsi" w:cstheme="minorBidi"/>
+              <w:noProof/>
+              <w:sz w:val="22"/>
+              <w:szCs w:val="22"/>
+              <w:lang w:val="de-CH"/>
+            </w:rPr>
+          </w:pPr>
+          <w:hyperlink w:anchor="_Toc355881746" w:history="1">
+            <w:r>
+              <w:rPr>
+                <w:rStyle w:val="Hyperlink"/>
+                <w:rFonts w:cs="Times New Roman"/>
+                <w:noProof/>
+              </w:rPr>
+              <w:t>21.</w:t>
+            </w:r>
+            <w:r>
+              <w:rPr>
+                <w:rFonts w:asciiTheme="minorHAnsi" w:eastAsiaTheme="minorEastAsia" w:hAnsiTheme="minorHAnsi" w:cstheme="minorBidi"/>
+                <w:noProof/>
+                <w:sz w:val="22"/>
+                <w:szCs w:val="22"/>
+                <w:lang w:val="de-CH"/>
+              </w:rPr>
+              <w:tab/>
+            </w:r>
+            <w:r>
+              <w:rPr>
+                <w:rStyle w:val="Hyperlink"/>
+                <w:noProof/>
+              </w:rPr>
+              <w:t>Bei Nichtrealisierung</w:t>
+            </w:r>
+            <w:r>
+              <w:rPr>
+                <w:noProof/>
+                <w:webHidden/>
+              </w:rPr>
+              <w:tab/>
+            </w:r>
+            <w:r>
+              <w:rPr>
+                <w:noProof/>
+                <w:webHidden/>
+              </w:rPr>
+              <w:fldChar w:fldCharType="begin"/>
+            </w:r>
+            <w:r>
+              <w:rPr>
+                <w:noProof/>
+                <w:webHidden/>
+              </w:rPr>
+              <w:instrText xml:space="preserve"> PAGEREF _Toc355881746 \h </w:instrText>
+            </w:r>
+            <w:r>
+              <w:rPr>
+                <w:noProof/>
+                <w:webHidden/>
+              </w:rPr>
+            </w:r>
+            <w:r>
+              <w:rPr>
+                <w:noProof/>
+                <w:webHidden/>
+              </w:rPr>
+              <w:fldChar w:fldCharType="separate"/>
+            </w:r>
+            <w:r>
+              <w:rPr>
+                <w:noProof/>
+                <w:webHidden/>
+              </w:rPr>
+              <w:t>7</w:t>
+            </w:r>
+            <w:r>
+              <w:rPr>
+                <w:noProof/>
+                <w:webHidden/>
+              </w:rPr>
+              <w:fldChar w:fldCharType="end"/>
+            </w:r>
+          </w:hyperlink>
+        </w:p>
+        <w:p>
+          <w:pPr>
+            <w:pStyle w:val="Verzeichnis1"/>
+            <w:tabs>
+              <w:tab w:val="right" w:leader="dot" w:pos="9355"/>
+            </w:tabs>
+            <w:rPr>
+              <w:rFonts w:asciiTheme="minorHAnsi" w:eastAsiaTheme="minorEastAsia" w:hAnsiTheme="minorHAnsi" w:cstheme="minorBidi"/>
+              <w:noProof/>
+              <w:sz w:val="22"/>
+              <w:szCs w:val="22"/>
+              <w:lang w:val="de-CH"/>
+            </w:rPr>
+          </w:pPr>
+          <w:hyperlink w:anchor="_Toc355881747" w:history="1">
+            <w:r>
+              <w:rPr>
+                <w:rStyle w:val="Hyperlink"/>
+                <w:noProof/>
+              </w:rPr>
+              <w:t>Antrag</w:t>
+            </w:r>
+            <w:r>
+              <w:rPr>
+                <w:noProof/>
+                <w:webHidden/>
+              </w:rPr>
+              <w:tab/>
+            </w:r>
+            <w:r>
+              <w:rPr>
+                <w:noProof/>
+                <w:webHidden/>
+              </w:rPr>
+              <w:fldChar w:fldCharType="begin"/>
+            </w:r>
+            <w:r>
+              <w:rPr>
+                <w:noProof/>
+                <w:webHidden/>
+              </w:rPr>
+              <w:instrText xml:space="preserve"> PAGEREF _Toc355881747 \h </w:instrText>
+            </w:r>
+            <w:r>
+              <w:rPr>
+                <w:noProof/>
+                <w:webHidden/>
+              </w:rPr>
+            </w:r>
+            <w:r>
+              <w:rPr>
+                <w:noProof/>
+                <w:webHidden/>
+              </w:rPr>
+              <w:fldChar w:fldCharType="separate"/>
+            </w:r>
+            <w:r>
+              <w:rPr>
+                <w:noProof/>
+                <w:webHidden/>
+              </w:rPr>
+              <w:t>7</w:t>
+            </w:r>
+            <w:r>
+              <w:rPr>
+                <w:noProof/>
+                <w:webHidden/>
+              </w:rPr>
+              <w:fldChar w:fldCharType="end"/>
+            </w:r>
+          </w:hyperlink>
+        </w:p>
+        <w:p>
+          <w:pPr>
+            <w:pStyle w:val="Verzeichnis2"/>
+            <w:tabs>
+              <w:tab w:val="left" w:pos="2160"/>
+              <w:tab w:val="right" w:leader="dot" w:pos="9355"/>
+            </w:tabs>
+            <w:rPr>
+              <w:rFonts w:asciiTheme="minorHAnsi" w:eastAsiaTheme="minorEastAsia" w:hAnsiTheme="minorHAnsi" w:cstheme="minorBidi"/>
+              <w:noProof/>
+              <w:sz w:val="22"/>
+              <w:szCs w:val="22"/>
+              <w:lang w:val="de-CH"/>
+            </w:rPr>
+          </w:pPr>
+          <w:hyperlink w:anchor="_Toc355881748" w:history="1">
+            <w:r>
+              <w:rPr>
+                <w:rStyle w:val="Hyperlink"/>
+                <w:rFonts w:cs="Times New Roman"/>
+                <w:noProof/>
+              </w:rPr>
+              <w:t>22.</w:t>
+            </w:r>
+            <w:r>
+              <w:rPr>
+                <w:rFonts w:asciiTheme="minorHAnsi" w:eastAsiaTheme="minorEastAsia" w:hAnsiTheme="minorHAnsi" w:cstheme="minorBidi"/>
+                <w:noProof/>
+                <w:sz w:val="22"/>
+                <w:szCs w:val="22"/>
+                <w:lang w:val="de-CH"/>
+              </w:rPr>
+              <w:tab/>
+            </w:r>
+            <w:r>
+              <w:rPr>
+                <w:rStyle w:val="Hyperlink"/>
+                <w:noProof/>
+              </w:rPr>
+              <w:t>Bisherige Entscheide</w:t>
+            </w:r>
+            <w:r>
+              <w:rPr>
+                <w:noProof/>
+                <w:webHidden/>
+              </w:rPr>
+              <w:tab/>
+            </w:r>
+            <w:r>
+              <w:rPr>
+                <w:noProof/>
+                <w:webHidden/>
+              </w:rPr>
+              <w:fldChar w:fldCharType="begin"/>
+            </w:r>
+            <w:r>
+              <w:rPr>
+                <w:noProof/>
+                <w:webHidden/>
+              </w:rPr>
+              <w:instrText xml:space="preserve"> PAGEREF _Toc355881748 \h </w:instrText>
+            </w:r>
+            <w:r>
+              <w:rPr>
+                <w:noProof/>
+                <w:webHidden/>
+              </w:rPr>
+            </w:r>
+            <w:r>
+              <w:rPr>
+                <w:noProof/>
+                <w:webHidden/>
+              </w:rPr>
+              <w:fldChar w:fldCharType="separate"/>
+            </w:r>
+            <w:r>
+              <w:rPr>
+                <w:noProof/>
+                <w:webHidden/>
+              </w:rPr>
+              <w:t>7</w:t>
+            </w:r>
+            <w:r>
+              <w:rPr>
+                <w:noProof/>
+                <w:webHidden/>
+              </w:rPr>
+              <w:fldChar w:fldCharType="end"/>
+            </w:r>
+          </w:hyperlink>
+        </w:p>
+        <w:p>
+          <w:pPr>
+            <w:pStyle w:val="Verzeichnis2"/>
+            <w:tabs>
+              <w:tab w:val="left" w:pos="2160"/>
+              <w:tab w:val="right" w:leader="dot" w:pos="9355"/>
+            </w:tabs>
+            <w:rPr>
+              <w:rFonts w:asciiTheme="minorHAnsi" w:eastAsiaTheme="minorEastAsia" w:hAnsiTheme="minorHAnsi" w:cstheme="minorBidi"/>
+              <w:noProof/>
+              <w:sz w:val="22"/>
+              <w:szCs w:val="22"/>
+              <w:lang w:val="de-CH"/>
+            </w:rPr>
+          </w:pPr>
+          <w:hyperlink w:anchor="_Toc355881749" w:history="1">
+            <w:r>
+              <w:rPr>
+                <w:rStyle w:val="Hyperlink"/>
+                <w:rFonts w:cs="Times New Roman"/>
+                <w:noProof/>
+              </w:rPr>
+              <w:t>23.</w:t>
+            </w:r>
+            <w:r>
+              <w:rPr>
+                <w:rFonts w:asciiTheme="minorHAnsi" w:eastAsiaTheme="minorEastAsia" w:hAnsiTheme="minorHAnsi" w:cstheme="minorBidi"/>
+                <w:noProof/>
+                <w:sz w:val="22"/>
+                <w:szCs w:val="22"/>
+                <w:lang w:val="de-CH"/>
+              </w:rPr>
+              <w:tab/>
+            </w:r>
+            <w:r>
+              <w:rPr>
+                <w:rStyle w:val="Hyperlink"/>
+                <w:noProof/>
+              </w:rPr>
+              <w:t>Projektantrag</w:t>
+            </w:r>
+            <w:r>
+              <w:rPr>
+                <w:noProof/>
+                <w:webHidden/>
+              </w:rPr>
+              <w:tab/>
+            </w:r>
+            <w:r>
+              <w:rPr>
+                <w:noProof/>
+                <w:webHidden/>
+              </w:rPr>
+              <w:fldChar w:fldCharType="begin"/>
+            </w:r>
+            <w:r>
+              <w:rPr>
+                <w:noProof/>
+                <w:webHidden/>
+              </w:rPr>
+              <w:instrText xml:space="preserve"> PAGEREF _Toc355881749 \h </w:instrText>
+            </w:r>
+            <w:r>
+              <w:rPr>
+                <w:noProof/>
+                <w:webHidden/>
+              </w:rPr>
+            </w:r>
+            <w:r>
+              <w:rPr>
+                <w:noProof/>
+                <w:webHidden/>
+              </w:rPr>
+              <w:fldChar w:fldCharType="separate"/>
+            </w:r>
+            <w:r>
+              <w:rPr>
+                <w:noProof/>
+                <w:webHidden/>
+              </w:rPr>
+              <w:t>7</w:t>
+            </w:r>
+            <w:r>
+              <w:rPr>
+                <w:noProof/>
+                <w:webHidden/>
+              </w:rPr>
+              <w:fldChar w:fldCharType="end"/>
+            </w:r>
+          </w:hyperlink>
+        </w:p>
+        <w:p>
+          <w:r>
+            <w:rPr>
+              <w:b/>
+              <w:bCs/>
+            </w:rPr>
+            <w:fldChar w:fldCharType="end"/>
+          </w:r>
+        </w:p>
+      </w:sdtContent>
+    </w:sdt>
+    <w:p>
+      <w:pPr>
+        <w:widowControl/>
+        <w:autoSpaceDE/>
+        <w:autoSpaceDN/>
+        <w:adjustRightInd/>
+        <w:rPr>
+          <w:b/>
+          <w:bCs/>
+          <w:sz w:val="30"/>
+          <w:szCs w:val="32"/>
+        </w:rPr>
+      </w:pPr>
     </w:p>
     <w:p>
       <w:pPr>
-        <w:pStyle w:val="Textkrper"/>
-      </w:pPr>
+        <w:widowControl/>
+        <w:autoSpaceDE/>
+        <w:autoSpaceDN/>
+        <w:adjustRightInd/>
+        <w:rPr>
+          <w:b/>
+          <w:bCs/>
+          <w:sz w:val="30"/>
+          <w:szCs w:val="32"/>
+        </w:rPr>
+      </w:pPr>
+      <w:bookmarkStart w:id="1" w:name="_Toc355881719"/>
+      <w:r>
+        <w:br w:type="page"/>
+      </w:r>
     </w:p>
     <w:p>
       <w:pPr>
         <w:pStyle w:val="berschrift1"/>
-      </w:pPr>
-      <w:r>
-        <w:t>Projektantrag</w:t>
-      </w:r>
+        <w:jc w:val="left"/>
+      </w:pPr>
+      <w:r>
+        <w:lastRenderedPageBreak/>
+        <w:t>Einleitung</w:t>
+      </w:r>
+      <w:bookmarkEnd w:id="1"/>
     </w:p>
     <w:p>
       <w:pPr>
-        <w:pStyle w:val="Textkrper"/>
-      </w:pPr>
+        <w:pStyle w:val="berschrift2"/>
+        <w:jc w:val="left"/>
+      </w:pPr>
+      <w:bookmarkStart w:id="2" w:name="_Toc355881720"/>
+      <w:r>
+        <w:t>Zweck des Dokumentes</w:t>
+      </w:r>
+      <w:bookmarkEnd w:id="2"/>
     </w:p>
     <w:p>
       <w:pPr>
-        <w:pStyle w:val="berschrift1"/>
-      </w:pPr>
-      <w:r>
-        <w:t>Einleitung</w:t>
+        <w:pStyle w:val="Textkrper"/>
+        <w:jc w:val="left"/>
+      </w:pPr>
+      <w:r>
+        <w:t xml:space="preserve">Dieser Projektantrag informiert die an </w:t>
+      </w:r>
+      <w:r>
+        <w:t xml:space="preserve">„Migration von </w:t>
+      </w:r>
+      <w:proofErr w:type="spellStart"/>
+      <w:r>
+        <w:t>Eclipse</w:t>
+      </w:r>
+      <w:proofErr w:type="spellEnd"/>
+      <w:r>
+        <w:t xml:space="preserve"> 3.x nach </w:t>
+      </w:r>
+      <w:proofErr w:type="spellStart"/>
+      <w:r>
+        <w:t>Eclipse</w:t>
+      </w:r>
+      <w:proofErr w:type="spellEnd"/>
+      <w:r>
+        <w:t xml:space="preserve"> 4“ </w:t>
+      </w:r>
+      <w:r>
+        <w:t>beteiligten Parteien über den Projektrahmen, die Projektziele und den Projektumfang. D</w:t>
+      </w:r>
+      <w:r>
+        <w:t>as Dokument</w:t>
+      </w:r>
+      <w:r>
+        <w:t xml:space="preserve"> soll in erster Linie einen Überblick </w:t>
+      </w:r>
+      <w:r>
+        <w:t>über das Projekt</w:t>
+      </w:r>
+      <w:r>
+        <w:t xml:space="preserve"> ermöglichen.</w:t>
       </w:r>
     </w:p>
     <w:p>
       <w:pPr>
-        <w:pStyle w:val="berschrift2"/>
-      </w:pPr>
-      <w:r>
-        <w:t>Zweck des Dokumentes</w:t>
-      </w:r>
+        <w:pStyle w:val="berschrift1"/>
+        <w:jc w:val="left"/>
+      </w:pPr>
+      <w:bookmarkStart w:id="3" w:name="_Toc355881721"/>
+      <w:r>
+        <w:t>Ausgangslage</w:t>
+      </w:r>
+      <w:bookmarkEnd w:id="3"/>
     </w:p>
     <w:p>
       <w:pPr>
-        <w:pStyle w:val="Textkrper"/>
-      </w:pPr>
-      <w:r>
-        <w:t xml:space="preserve">Dieser Projektantrag informiert die an </w:t>
-      </w:r>
-      <w:r>
-        <w:t>„</w:t>
-      </w:r>
-      <w:r>
-        <w:t>Migration von Eclipse 3.x nach Eclipse 4</w:t>
-      </w:r>
-      <w:r>
-        <w:t xml:space="preserve">“ </w:t>
-      </w:r>
-      <w:r>
-        <w:t>beteiligten Parteien über den Projektrahmen, die Projektziele und den Projektumfang. D</w:t>
-      </w:r>
-      <w:r>
-        <w:t>as Dokument</w:t>
-      </w:r>
-      <w:r>
-        <w:t xml:space="preserve"> soll in erster Linie einen Überblick </w:t>
-      </w:r>
-      <w:r>
-        <w:t>ü</w:t>
-      </w:r>
-      <w:bookmarkStart w:id="0" w:name="_GoBack"/>
-      <w:bookmarkEnd w:id="0"/>
-      <w:r>
-        <w:t>ber das Projekt</w:t>
-      </w:r>
-      <w:r>
-        <w:t xml:space="preserve"> ermöglichen.</w:t>
-      </w:r>
+        <w:pStyle w:val="berschrift2"/>
+        <w:jc w:val="left"/>
+      </w:pPr>
+      <w:bookmarkStart w:id="4" w:name="_Toc355881722"/>
+      <w:r>
+        <w:t>Anlass und Begründung des Projektes</w:t>
+      </w:r>
+      <w:bookmarkEnd w:id="4"/>
     </w:p>
     <w:p>
       <w:pPr>
-        <w:pStyle w:val="berschrift1"/>
-      </w:pPr>
-      <w:r>
-        <w:lastRenderedPageBreak/>
-        <w:t>Ausgangslage</w:t>
+        <w:spacing w:before="120"/>
+        <w:rPr>
+          <w:sz w:val="20"/>
+        </w:rPr>
+      </w:pPr>
+      <w:r>
+        <w:rPr>
+          <w:sz w:val="20"/>
+        </w:rPr>
+        <w:t xml:space="preserve">Die SBB IT haben in mehreren Projekten </w:t>
+      </w:r>
+      <w:proofErr w:type="spellStart"/>
+      <w:r>
+        <w:rPr>
+          <w:sz w:val="20"/>
+        </w:rPr>
+        <w:t>Eclipse</w:t>
+      </w:r>
+      <w:proofErr w:type="spellEnd"/>
+      <w:r>
+        <w:rPr>
+          <w:sz w:val="20"/>
+        </w:rPr>
+        <w:t xml:space="preserve"> 3.x Rich Client </w:t>
+      </w:r>
+      <w:proofErr w:type="spellStart"/>
+      <w:r>
+        <w:rPr>
+          <w:sz w:val="20"/>
+        </w:rPr>
+        <w:t>Platform</w:t>
+      </w:r>
+      <w:proofErr w:type="spellEnd"/>
+      <w:r>
+        <w:rPr>
+          <w:sz w:val="20"/>
+        </w:rPr>
+        <w:t xml:space="preserve"> (im Folgenden RCP genannt) im Einsatz. Die neue Version </w:t>
+      </w:r>
+      <w:proofErr w:type="spellStart"/>
+      <w:r>
+        <w:rPr>
+          <w:sz w:val="20"/>
+        </w:rPr>
+        <w:t>Eclipse</w:t>
+      </w:r>
+      <w:proofErr w:type="spellEnd"/>
+      <w:r>
+        <w:rPr>
+          <w:sz w:val="20"/>
+        </w:rPr>
+        <w:t xml:space="preserve"> 4 RCP wurde bereits in mehreren neueren Projekten eingesetzt und hat sich bewährt.</w:t>
       </w:r>
     </w:p>
     <w:p>
       <w:pPr>
-        <w:pStyle w:val="berschrift2"/>
-      </w:pPr>
-      <w:r>
-        <w:t>Problemstellung</w:t>
+        <w:spacing w:before="120"/>
+        <w:rPr>
+          <w:sz w:val="20"/>
+        </w:rPr>
+      </w:pPr>
+      <w:proofErr w:type="spellStart"/>
+      <w:r>
+        <w:rPr>
+          <w:sz w:val="20"/>
+        </w:rPr>
+        <w:t>Eclipse</w:t>
+      </w:r>
+      <w:proofErr w:type="spellEnd"/>
+      <w:r>
+        <w:rPr>
+          <w:sz w:val="20"/>
+        </w:rPr>
+        <w:t xml:space="preserve"> RCP kurz erklärt (aus </w:t>
+      </w:r>
+      <w:hyperlink r:id="rId13" w:history="1">
+        <w:r>
+          <w:rPr>
+            <w:rStyle w:val="Hyperlink"/>
+            <w:sz w:val="20"/>
+          </w:rPr>
+          <w:t>http://de.wikipedia.org/wiki/Eclipse_(IDE))</w:t>
+        </w:r>
+      </w:hyperlink>
+      <w:r>
+        <w:rPr>
+          <w:sz w:val="20"/>
+        </w:rPr>
+        <w:t>:</w:t>
       </w:r>
     </w:p>
     <w:p>
       <w:pPr>
-        <w:pStyle w:val="berschrift2"/>
-      </w:pPr>
-      <w:r>
-        <w:t>Anlass und Begründung des Projektes</w:t>
-      </w:r>
+        <w:spacing w:before="120"/>
+        <w:ind w:left="426"/>
+        <w:rPr>
+          <w:sz w:val="20"/>
+        </w:rPr>
+      </w:pPr>
     </w:p>
     <w:p>
       <w:pPr>
-        <w:pStyle w:val="berschrift2"/>
-      </w:pPr>
-      <w:r>
-        <w:t>Randbedingungen</w:t>
+        <w:spacing w:before="120"/>
+        <w:ind w:left="426"/>
+        <w:rPr>
+          <w:i/>
+          <w:sz w:val="18"/>
+          <w:szCs w:val="18"/>
+        </w:rPr>
+      </w:pPr>
+      <w:r>
+        <w:rPr>
+          <w:sz w:val="20"/>
+        </w:rPr>
+        <w:t>„</w:t>
+      </w:r>
+      <w:proofErr w:type="spellStart"/>
+      <w:r>
+        <w:rPr>
+          <w:i/>
+          <w:sz w:val="18"/>
+          <w:szCs w:val="18"/>
+        </w:rPr>
+        <w:t>Eclipse</w:t>
+      </w:r>
+      <w:proofErr w:type="spellEnd"/>
+      <w:r>
+        <w:rPr>
+          <w:i/>
+          <w:sz w:val="18"/>
+          <w:szCs w:val="18"/>
+        </w:rPr>
+        <w:t xml:space="preserve"> bietet die Rich Client </w:t>
+      </w:r>
+      <w:proofErr w:type="spellStart"/>
+      <w:r>
+        <w:rPr>
+          <w:i/>
+          <w:sz w:val="18"/>
+          <w:szCs w:val="18"/>
+        </w:rPr>
+        <w:t>Platform</w:t>
+      </w:r>
+      <w:proofErr w:type="spellEnd"/>
+      <w:r>
+        <w:rPr>
+          <w:i/>
+          <w:sz w:val="18"/>
+          <w:szCs w:val="18"/>
+        </w:rPr>
+        <w:t xml:space="preserve">, welche es Anwendungsentwicklern ermöglicht, basierend auf dem </w:t>
+      </w:r>
+      <w:proofErr w:type="spellStart"/>
+      <w:r>
+        <w:rPr>
+          <w:i/>
+          <w:sz w:val="18"/>
+          <w:szCs w:val="18"/>
+        </w:rPr>
+        <w:t>Eclipse</w:t>
+      </w:r>
+      <w:proofErr w:type="spellEnd"/>
+      <w:r>
+        <w:rPr>
+          <w:i/>
+          <w:sz w:val="18"/>
+          <w:szCs w:val="18"/>
+        </w:rPr>
+        <w:t xml:space="preserve"> Framework, von der </w:t>
+      </w:r>
+      <w:proofErr w:type="spellStart"/>
+      <w:r>
+        <w:rPr>
+          <w:i/>
+          <w:sz w:val="18"/>
+          <w:szCs w:val="18"/>
+        </w:rPr>
+        <w:t>Eclipse</w:t>
+      </w:r>
+      <w:proofErr w:type="spellEnd"/>
+      <w:r>
+        <w:rPr>
+          <w:i/>
+          <w:sz w:val="18"/>
+          <w:szCs w:val="18"/>
+        </w:rPr>
+        <w:t xml:space="preserve">-IDE unabhängige Anwendungen zu schreiben. Eine Übersicht befindet sich auf der </w:t>
+      </w:r>
+      <w:proofErr w:type="spellStart"/>
+      <w:r>
+        <w:rPr>
+          <w:i/>
+          <w:sz w:val="18"/>
+          <w:szCs w:val="18"/>
+        </w:rPr>
+        <w:t>Eclipse</w:t>
+      </w:r>
+      <w:proofErr w:type="spellEnd"/>
+      <w:r>
+        <w:rPr>
+          <w:i/>
+          <w:sz w:val="18"/>
+          <w:szCs w:val="18"/>
+        </w:rPr>
+        <w:t>-Homepage</w:t>
+      </w:r>
+      <w:proofErr w:type="gramStart"/>
+      <w:r>
+        <w:rPr>
+          <w:i/>
+          <w:sz w:val="18"/>
+          <w:szCs w:val="18"/>
+        </w:rPr>
+        <w:t>.[</w:t>
+      </w:r>
+      <w:proofErr w:type="gramEnd"/>
+      <w:r>
+        <w:fldChar w:fldCharType="begin"/>
+      </w:r>
+      <w:r>
+        <w:instrText xml:space="preserve"> HYPERLINK "http://eclipse.org/community/rcp.php" </w:instrText>
+      </w:r>
+      <w:r>
+        <w:fldChar w:fldCharType="separate"/>
+      </w:r>
+      <w:r>
+        <w:rPr>
+          <w:rStyle w:val="Hyperlink"/>
+          <w:i/>
+          <w:sz w:val="18"/>
+          <w:szCs w:val="18"/>
+        </w:rPr>
+        <w:t>http://eclipse.org/community/rcp.php</w:t>
+      </w:r>
+      <w:r>
+        <w:rPr>
+          <w:rStyle w:val="Hyperlink"/>
+          <w:i/>
+          <w:sz w:val="18"/>
+          <w:szCs w:val="18"/>
+        </w:rPr>
+        <w:fldChar w:fldCharType="end"/>
+      </w:r>
+      <w:r>
+        <w:rPr>
+          <w:i/>
+          <w:sz w:val="18"/>
+          <w:szCs w:val="18"/>
+        </w:rPr>
+        <w:t xml:space="preserve">] Beispielsweise basiert IBM </w:t>
+      </w:r>
+      <w:proofErr w:type="spellStart"/>
+      <w:r>
+        <w:rPr>
+          <w:i/>
+          <w:sz w:val="18"/>
+          <w:szCs w:val="18"/>
+        </w:rPr>
+        <w:t>Workplace</w:t>
+      </w:r>
+      <w:proofErr w:type="spellEnd"/>
+      <w:r>
+        <w:rPr>
+          <w:i/>
+          <w:sz w:val="18"/>
+          <w:szCs w:val="18"/>
+        </w:rPr>
+        <w:t xml:space="preserve"> Clients auf </w:t>
+      </w:r>
+      <w:proofErr w:type="spellStart"/>
+      <w:r>
+        <w:rPr>
+          <w:i/>
+          <w:sz w:val="18"/>
+          <w:szCs w:val="18"/>
+        </w:rPr>
+        <w:t>Eclipse</w:t>
+      </w:r>
+      <w:proofErr w:type="spellEnd"/>
+      <w:r>
+        <w:rPr>
+          <w:i/>
+          <w:sz w:val="18"/>
+          <w:szCs w:val="18"/>
+        </w:rPr>
+        <w:t xml:space="preserve"> RCP.</w:t>
       </w:r>
     </w:p>
     <w:p>
       <w:pPr>
-        <w:pStyle w:val="berschrift2"/>
-      </w:pPr>
-      <w:r>
-        <w:t>Situationsanalyse</w:t>
+        <w:spacing w:before="120"/>
+        <w:ind w:left="426"/>
+        <w:rPr>
+          <w:i/>
+          <w:sz w:val="18"/>
+          <w:szCs w:val="18"/>
+        </w:rPr>
+      </w:pPr>
+      <w:r>
+        <w:rPr>
+          <w:i/>
+          <w:sz w:val="18"/>
+          <w:szCs w:val="18"/>
+        </w:rPr>
+        <w:t>Die folgenden Komponenten (</w:t>
+      </w:r>
+      <w:proofErr w:type="spellStart"/>
+      <w:r>
+        <w:rPr>
+          <w:i/>
+          <w:sz w:val="18"/>
+          <w:szCs w:val="18"/>
+        </w:rPr>
+        <w:t>Plug-ins</w:t>
+      </w:r>
+      <w:proofErr w:type="spellEnd"/>
+      <w:r>
+        <w:rPr>
+          <w:i/>
+          <w:sz w:val="18"/>
+          <w:szCs w:val="18"/>
+        </w:rPr>
+        <w:t xml:space="preserve">) werden mindestens für ein </w:t>
+      </w:r>
+      <w:proofErr w:type="spellStart"/>
+      <w:r>
+        <w:rPr>
+          <w:i/>
+          <w:sz w:val="18"/>
+          <w:szCs w:val="18"/>
+        </w:rPr>
+        <w:t>Eclipse</w:t>
+      </w:r>
+      <w:proofErr w:type="spellEnd"/>
+      <w:r>
+        <w:rPr>
+          <w:i/>
+          <w:sz w:val="18"/>
+          <w:szCs w:val="18"/>
+        </w:rPr>
+        <w:t>-Rich-Client-</w:t>
+      </w:r>
+      <w:proofErr w:type="spellStart"/>
+      <w:r>
+        <w:rPr>
+          <w:i/>
+          <w:sz w:val="18"/>
+          <w:szCs w:val="18"/>
+        </w:rPr>
+        <w:t>Platform</w:t>
+      </w:r>
+      <w:proofErr w:type="spellEnd"/>
+      <w:r>
+        <w:rPr>
+          <w:i/>
+          <w:sz w:val="18"/>
+          <w:szCs w:val="18"/>
+        </w:rPr>
+        <w:t>-Programm benötigt:</w:t>
       </w:r>
     </w:p>
     <w:p>
       <w:pPr>
-        <w:pStyle w:val="berschrift2"/>
-      </w:pPr>
-      <w:r>
-        <w:t>Erbrachte Vorleistung</w:t>
-      </w:r>
+        <w:pStyle w:val="Listenabsatz"/>
+        <w:numPr>
+          <w:ilvl w:val="0"/>
+          <w:numId w:val="22"/>
+        </w:numPr>
+        <w:spacing w:before="120"/>
+        <w:rPr>
+          <w:i/>
+          <w:sz w:val="18"/>
+          <w:szCs w:val="18"/>
+        </w:rPr>
+      </w:pPr>
+      <w:proofErr w:type="spellStart"/>
+      <w:r>
+        <w:rPr>
+          <w:i/>
+          <w:sz w:val="18"/>
+          <w:szCs w:val="18"/>
+        </w:rPr>
+        <w:t>Eclipse</w:t>
+      </w:r>
+      <w:proofErr w:type="spellEnd"/>
+      <w:r>
+        <w:rPr>
+          <w:i/>
+          <w:sz w:val="18"/>
+          <w:szCs w:val="18"/>
+        </w:rPr>
+        <w:t xml:space="preserve"> Core </w:t>
+      </w:r>
+      <w:proofErr w:type="spellStart"/>
+      <w:r>
+        <w:rPr>
+          <w:i/>
+          <w:sz w:val="18"/>
+          <w:szCs w:val="18"/>
+        </w:rPr>
+        <w:t>Platform</w:t>
+      </w:r>
+      <w:proofErr w:type="spellEnd"/>
+      <w:r>
+        <w:rPr>
+          <w:i/>
+          <w:sz w:val="18"/>
+          <w:szCs w:val="18"/>
+        </w:rPr>
+        <w:t xml:space="preserve"> – steuert den Lebenszyklus einer </w:t>
+      </w:r>
+      <w:proofErr w:type="spellStart"/>
+      <w:r>
+        <w:rPr>
+          <w:i/>
+          <w:sz w:val="18"/>
+          <w:szCs w:val="18"/>
+        </w:rPr>
+        <w:t>Eclipse-Application</w:t>
+      </w:r>
+      <w:proofErr w:type="spellEnd"/>
     </w:p>
     <w:p>
       <w:pPr>
-        <w:pStyle w:val="berschrift1"/>
-      </w:pPr>
-      <w:r>
-        <w:t>Ziele und Lösungen</w:t>
+        <w:pStyle w:val="Listenabsatz"/>
+        <w:numPr>
+          <w:ilvl w:val="0"/>
+          <w:numId w:val="22"/>
+        </w:numPr>
+        <w:spacing w:before="120"/>
+        <w:rPr>
+          <w:i/>
+          <w:sz w:val="18"/>
+          <w:szCs w:val="18"/>
+        </w:rPr>
+      </w:pPr>
+      <w:r>
+        <w:rPr>
+          <w:i/>
+          <w:sz w:val="18"/>
+          <w:szCs w:val="18"/>
+        </w:rPr>
+        <w:t xml:space="preserve">Standard </w:t>
+      </w:r>
+      <w:proofErr w:type="spellStart"/>
+      <w:r>
+        <w:rPr>
+          <w:i/>
+          <w:sz w:val="18"/>
+          <w:szCs w:val="18"/>
+        </w:rPr>
+        <w:t>Widget</w:t>
+      </w:r>
+      <w:proofErr w:type="spellEnd"/>
+      <w:r>
+        <w:rPr>
+          <w:i/>
+          <w:sz w:val="18"/>
+          <w:szCs w:val="18"/>
+        </w:rPr>
+        <w:t xml:space="preserve"> Toolkit (SWT)</w:t>
       </w:r>
     </w:p>
     <w:p>
       <w:pPr>
-        <w:pStyle w:val="berschrift2"/>
-      </w:pPr>
-      <w:r>
-        <w:t>Zielvorstellungen</w:t>
-      </w:r>
+        <w:pStyle w:val="Listenabsatz"/>
+        <w:numPr>
+          <w:ilvl w:val="0"/>
+          <w:numId w:val="22"/>
+        </w:numPr>
+        <w:spacing w:before="120"/>
+        <w:rPr>
+          <w:i/>
+          <w:sz w:val="18"/>
+          <w:szCs w:val="18"/>
+        </w:rPr>
+      </w:pPr>
+      <w:proofErr w:type="spellStart"/>
+      <w:r>
+        <w:rPr>
+          <w:i/>
+          <w:sz w:val="18"/>
+          <w:szCs w:val="18"/>
+        </w:rPr>
+        <w:t>JFace</w:t>
+      </w:r>
+      <w:proofErr w:type="spellEnd"/>
     </w:p>
     <w:p>
       <w:pPr>
-        <w:pStyle w:val="berschrift2"/>
-      </w:pPr>
-      <w:r>
-        <w:t>Lösungen</w:t>
+        <w:spacing w:before="120"/>
+        <w:ind w:left="426"/>
+        <w:rPr>
+          <w:sz w:val="20"/>
+        </w:rPr>
+      </w:pPr>
+      <w:r>
+        <w:rPr>
+          <w:i/>
+          <w:sz w:val="18"/>
+          <w:szCs w:val="18"/>
+        </w:rPr>
+        <w:t xml:space="preserve">Weitere </w:t>
+      </w:r>
+      <w:proofErr w:type="spellStart"/>
+      <w:r>
+        <w:rPr>
+          <w:i/>
+          <w:sz w:val="18"/>
+          <w:szCs w:val="18"/>
+        </w:rPr>
+        <w:t>Eclipse</w:t>
+      </w:r>
+      <w:proofErr w:type="spellEnd"/>
+      <w:r>
+        <w:rPr>
+          <w:i/>
+          <w:sz w:val="18"/>
+          <w:szCs w:val="18"/>
+        </w:rPr>
+        <w:t xml:space="preserve">-Komponenten, wie das Hilfesystem oder das automatische Aktualisierungssystem, können auch eingesetzt werden. Üblicherweise wird das </w:t>
+      </w:r>
+      <w:proofErr w:type="spellStart"/>
+      <w:r>
+        <w:rPr>
+          <w:i/>
+          <w:sz w:val="18"/>
+          <w:szCs w:val="18"/>
+        </w:rPr>
+        <w:t>Eclipse</w:t>
+      </w:r>
+      <w:proofErr w:type="spellEnd"/>
+      <w:r>
+        <w:rPr>
+          <w:i/>
+          <w:sz w:val="18"/>
+          <w:szCs w:val="18"/>
+        </w:rPr>
+        <w:t>-</w:t>
+      </w:r>
+      <w:proofErr w:type="spellStart"/>
+      <w:r>
+        <w:rPr>
+          <w:i/>
+          <w:sz w:val="18"/>
+          <w:szCs w:val="18"/>
+        </w:rPr>
+        <w:t>OSGi</w:t>
+      </w:r>
+      <w:proofErr w:type="spellEnd"/>
+      <w:r>
+        <w:rPr>
+          <w:i/>
+          <w:sz w:val="18"/>
+          <w:szCs w:val="18"/>
+        </w:rPr>
+        <w:t xml:space="preserve">-Framework </w:t>
+      </w:r>
+      <w:proofErr w:type="spellStart"/>
+      <w:r>
+        <w:rPr>
+          <w:i/>
+          <w:sz w:val="18"/>
+          <w:szCs w:val="18"/>
+        </w:rPr>
+        <w:t>Equinox</w:t>
+      </w:r>
+      <w:proofErr w:type="spellEnd"/>
+      <w:r>
+        <w:rPr>
+          <w:i/>
+          <w:sz w:val="18"/>
+          <w:szCs w:val="18"/>
+        </w:rPr>
+        <w:t xml:space="preserve"> zum Kombinieren („</w:t>
+      </w:r>
+      <w:proofErr w:type="spellStart"/>
+      <w:r>
+        <w:rPr>
+          <w:i/>
+          <w:sz w:val="18"/>
+          <w:szCs w:val="18"/>
+        </w:rPr>
+        <w:t>bundling</w:t>
+      </w:r>
+      <w:proofErr w:type="spellEnd"/>
+      <w:r>
+        <w:rPr>
+          <w:i/>
+          <w:sz w:val="18"/>
+          <w:szCs w:val="18"/>
+        </w:rPr>
+        <w:t>“) der Komponenten eingesetzt.</w:t>
+      </w:r>
+      <w:r>
+        <w:rPr>
+          <w:sz w:val="20"/>
+        </w:rPr>
+        <w:t>“</w:t>
       </w:r>
     </w:p>
     <w:p>
       <w:pPr>
-        <w:pStyle w:val="berschrift2"/>
-      </w:pPr>
-      <w:r>
-        <w:t>Sicherheits- und Datenschutzaspekte</w:t>
-      </w:r>
+        <w:spacing w:before="120"/>
+        <w:ind w:left="426"/>
+        <w:rPr>
+          <w:sz w:val="20"/>
+        </w:rPr>
+      </w:pPr>
     </w:p>
     <w:p>
       <w:pPr>
-        <w:pStyle w:val="berschrift1"/>
-      </w:pPr>
-      <w:r>
-        <w:t>M</w:t>
-      </w:r>
-      <w:r>
-        <w:t>ittelbedarf</w:t>
+        <w:spacing w:before="120"/>
+        <w:rPr>
+          <w:sz w:val="20"/>
+        </w:rPr>
+      </w:pPr>
+      <w:proofErr w:type="spellStart"/>
+      <w:r>
+        <w:rPr>
+          <w:sz w:val="20"/>
+        </w:rPr>
+        <w:t>Eclipse</w:t>
+      </w:r>
+      <w:proofErr w:type="spellEnd"/>
+      <w:r>
+        <w:rPr>
+          <w:sz w:val="20"/>
+        </w:rPr>
+        <w:t xml:space="preserve"> RCP 4 bietet ein sehr viel einfacheres Programmiermodell an als sein Vorgänger. Die vielfältigen APIs aus RCP 3.x wurden deutlich reduziert und vereinheitlicht. Die über das gesamte API verteilten </w:t>
+      </w:r>
+      <w:proofErr w:type="gramStart"/>
+      <w:r>
+        <w:rPr>
+          <w:sz w:val="20"/>
+        </w:rPr>
+        <w:t>Singletons</w:t>
+      </w:r>
+      <w:proofErr w:type="gramEnd"/>
+      <w:r>
+        <w:rPr>
+          <w:sz w:val="20"/>
+        </w:rPr>
+        <w:t xml:space="preserve"> wurden entfernt.</w:t>
       </w:r>
     </w:p>
     <w:p>
       <w:pPr>
-        <w:pStyle w:val="berschrift2"/>
-      </w:pPr>
-      <w:r>
-        <w:t>Hardware</w:t>
+        <w:spacing w:before="120"/>
+        <w:rPr>
+          <w:sz w:val="20"/>
+        </w:rPr>
+      </w:pPr>
+      <w:r>
+        <w:rPr>
+          <w:sz w:val="20"/>
+        </w:rPr>
+        <w:t xml:space="preserve">Neben der Vereinfachung wurden moderne Konzepte wie </w:t>
+      </w:r>
+      <w:proofErr w:type="spellStart"/>
+      <w:r>
+        <w:rPr>
+          <w:sz w:val="20"/>
+        </w:rPr>
+        <w:t>Dependency</w:t>
+      </w:r>
+      <w:proofErr w:type="spellEnd"/>
+      <w:r>
+        <w:rPr>
+          <w:sz w:val="20"/>
+        </w:rPr>
+        <w:t xml:space="preserve"> </w:t>
+      </w:r>
+      <w:proofErr w:type="spellStart"/>
+      <w:r>
+        <w:rPr>
+          <w:sz w:val="20"/>
+        </w:rPr>
+        <w:t>Injection</w:t>
+      </w:r>
+      <w:proofErr w:type="spellEnd"/>
+      <w:r>
+        <w:rPr>
+          <w:sz w:val="20"/>
+        </w:rPr>
+        <w:t xml:space="preserve"> und </w:t>
+      </w:r>
+      <w:proofErr w:type="spellStart"/>
+      <w:r>
+        <w:rPr>
+          <w:sz w:val="20"/>
+        </w:rPr>
+        <w:t>Declarative</w:t>
+      </w:r>
+      <w:proofErr w:type="spellEnd"/>
+      <w:r>
+        <w:rPr>
+          <w:sz w:val="20"/>
+        </w:rPr>
+        <w:t xml:space="preserve"> Styling eingeführt.</w:t>
       </w:r>
     </w:p>
     <w:p>
       <w:pPr>
-        <w:pStyle w:val="berschrift2"/>
-      </w:pPr>
-      <w:r>
-        <w:t>Software</w:t>
+        <w:spacing w:before="120"/>
+        <w:rPr>
+          <w:sz w:val="20"/>
+        </w:rPr>
+      </w:pPr>
+      <w:r>
+        <w:rPr>
+          <w:sz w:val="20"/>
+        </w:rPr>
+        <w:t xml:space="preserve">Die Implementation von Rich Client Applikation in </w:t>
+      </w:r>
+      <w:proofErr w:type="spellStart"/>
+      <w:r>
+        <w:rPr>
+          <w:sz w:val="20"/>
+        </w:rPr>
+        <w:t>Eclipse</w:t>
+      </w:r>
+      <w:proofErr w:type="spellEnd"/>
+      <w:r>
+        <w:rPr>
+          <w:sz w:val="20"/>
+        </w:rPr>
+        <w:t xml:space="preserve"> RCP wird mit der Version 4 flexibler und deutlich vereinfacht. Die Produktivität der Programmierer steigt, die Testbarkeit und die Wartung der Applikationen </w:t>
+      </w:r>
+      <w:proofErr w:type="gramStart"/>
+      <w:r>
+        <w:rPr>
+          <w:sz w:val="20"/>
+        </w:rPr>
+        <w:t>wird</w:t>
+      </w:r>
+      <w:proofErr w:type="gramEnd"/>
+      <w:r>
+        <w:rPr>
+          <w:sz w:val="20"/>
+        </w:rPr>
+        <w:t xml:space="preserve"> erleichtert. </w:t>
       </w:r>
     </w:p>
     <w:p>
       <w:pPr>
-        <w:pStyle w:val="berschrift2"/>
-      </w:pPr>
-      <w:r>
-        <w:t>Personal</w:t>
+        <w:spacing w:before="120"/>
+        <w:rPr>
+          <w:sz w:val="20"/>
+        </w:rPr>
+      </w:pPr>
+      <w:r>
+        <w:rPr>
+          <w:sz w:val="20"/>
+        </w:rPr>
+        <w:t xml:space="preserve">Die Migration auf die neue Version ist somit auch für bestehende </w:t>
+      </w:r>
+      <w:proofErr w:type="spellStart"/>
+      <w:r>
+        <w:rPr>
+          <w:sz w:val="20"/>
+        </w:rPr>
+        <w:t>Eclipse</w:t>
+      </w:r>
+      <w:proofErr w:type="spellEnd"/>
+      <w:r>
+        <w:rPr>
+          <w:sz w:val="20"/>
+        </w:rPr>
+        <w:t xml:space="preserve"> RCP Applikationen durchaus ein Thema. </w:t>
+      </w:r>
+      <w:proofErr w:type="spellStart"/>
+      <w:r>
+        <w:rPr>
+          <w:sz w:val="20"/>
+        </w:rPr>
+        <w:t>Eclipse</w:t>
+      </w:r>
+      <w:proofErr w:type="spellEnd"/>
+      <w:r>
+        <w:rPr>
+          <w:sz w:val="20"/>
+        </w:rPr>
+        <w:t xml:space="preserve"> 3.x wird aktuell noch unterstützt, es könnte jedoch schon bald nicht mehr der </w:t>
+      </w:r>
+      <w:r>
+        <w:rPr>
+          <w:sz w:val="20"/>
+        </w:rPr>
+        <w:t>Fall</w:t>
+      </w:r>
+      <w:r>
+        <w:rPr>
+          <w:sz w:val="20"/>
+        </w:rPr>
+        <w:t xml:space="preserve"> sein.</w:t>
       </w:r>
     </w:p>
     <w:p>
       <w:pPr>
-        <w:pStyle w:val="berschrift1"/>
-      </w:pPr>
-      <w:r>
-        <w:t>P</w:t>
-      </w:r>
-      <w:r>
-        <w:t>lanung und Organisation</w:t>
-      </w:r>
+        <w:pStyle w:val="Textkrper"/>
+      </w:pPr>
     </w:p>
     <w:p>
       <w:pPr>
-        <w:pStyle w:val="berschrift2"/>
-      </w:pPr>
-      <w:r>
-        <w:t>P</w:t>
-      </w:r>
-      <w:r>
-        <w:t>rojektorganisation</w:t>
+        <w:widowControl/>
+        <w:autoSpaceDE/>
+        <w:autoSpaceDN/>
+        <w:adjustRightInd/>
+        <w:rPr>
+          <w:b/>
+          <w:bCs/>
+          <w:iCs/>
+          <w:sz w:val="22"/>
+          <w:szCs w:val="28"/>
+        </w:rPr>
+      </w:pPr>
+      <w:bookmarkStart w:id="5" w:name="_Toc355881723"/>
+      <w:r>
+        <w:br w:type="page"/>
       </w:r>
     </w:p>
     <w:p>
       <w:pPr>
         <w:pStyle w:val="berschrift2"/>
-      </w:pPr>
-      <w:r>
-        <w:t>T</w:t>
-      </w:r>
-      <w:r>
-        <w:t>ermine</w:t>
-      </w:r>
+        <w:jc w:val="left"/>
+      </w:pPr>
+      <w:r>
+        <w:lastRenderedPageBreak/>
+        <w:t>Problemstellung</w:t>
+      </w:r>
+      <w:bookmarkEnd w:id="5"/>
     </w:p>
     <w:p>
       <w:pPr>
-        <w:pStyle w:val="berschrift2"/>
-      </w:pPr>
-      <w:r>
-        <w:t xml:space="preserve"> Prioritäten</w:t>
+        <w:spacing w:before="120"/>
+        <w:rPr>
+          <w:sz w:val="20"/>
+        </w:rPr>
+      </w:pPr>
+      <w:r>
+        <w:rPr>
+          <w:sz w:val="20"/>
+        </w:rPr>
+        <w:t xml:space="preserve">Da sich mit der Version 4 einiges an </w:t>
+      </w:r>
+      <w:proofErr w:type="spellStart"/>
+      <w:r>
+        <w:rPr>
+          <w:sz w:val="20"/>
+        </w:rPr>
+        <w:t>Eclipse</w:t>
+      </w:r>
+      <w:proofErr w:type="spellEnd"/>
+      <w:r>
+        <w:rPr>
+          <w:sz w:val="20"/>
+        </w:rPr>
+        <w:t xml:space="preserve"> RCP geändert hat ist eine Migration nicht einfach so zu bewerkstelligen. Es gibt aus der Community (noch) nicht viele Berichte zu gelungenen Migrationen, geschweige denn wie eine solche Migration erfolgreich durchgeführt werden kann.</w:t>
       </w:r>
     </w:p>
     <w:p>
       <w:pPr>
-        <w:pStyle w:val="berschrift1"/>
-      </w:pPr>
-      <w:r>
-        <w:t>W</w:t>
-      </w:r>
-      <w:r>
-        <w:t>irt</w:t>
-      </w:r>
-      <w:r>
-        <w:t>schaftlichkeit</w:t>
+        <w:spacing w:before="120"/>
+        <w:rPr>
+          <w:sz w:val="20"/>
+        </w:rPr>
+      </w:pPr>
+      <w:r>
+        <w:rPr>
+          <w:sz w:val="20"/>
+        </w:rPr>
+        <w:t>Es sollen Erkenntnisse gewonnen werden, wie eine erfolgreiche Migration durchgeführt werden kann, ohne dass die bestehende Applikation in den Punkten</w:t>
       </w:r>
     </w:p>
     <w:p>
       <w:pPr>
-        <w:pStyle w:val="berschrift2"/>
-      </w:pPr>
-      <w:r>
-        <w:t>Kosten</w:t>
+        <w:pStyle w:val="Listenabsatz"/>
+        <w:numPr>
+          <w:ilvl w:val="0"/>
+          <w:numId w:val="24"/>
+        </w:numPr>
+        <w:spacing w:before="120"/>
+        <w:rPr>
+          <w:sz w:val="20"/>
+        </w:rPr>
+      </w:pPr>
+      <w:r>
+        <w:rPr>
+          <w:sz w:val="20"/>
+        </w:rPr>
+        <w:t>Funktionalität</w:t>
       </w:r>
     </w:p>
     <w:p>
       <w:pPr>
-        <w:pStyle w:val="berschrift2"/>
-      </w:pPr>
-      <w:r>
-        <w:t>Nutzen</w:t>
+        <w:pStyle w:val="Listenabsatz"/>
+        <w:numPr>
+          <w:ilvl w:val="0"/>
+          <w:numId w:val="24"/>
+        </w:numPr>
+        <w:spacing w:before="120"/>
+        <w:rPr>
+          <w:sz w:val="20"/>
+        </w:rPr>
+      </w:pPr>
+      <w:r>
+        <w:rPr>
+          <w:sz w:val="20"/>
+        </w:rPr>
+        <w:t>Performance</w:t>
       </w:r>
     </w:p>
     <w:p>
       <w:pPr>
-        <w:pStyle w:val="berschrift1"/>
-      </w:pPr>
-      <w:r>
-        <w:t>Konsequenzen</w:t>
+        <w:pStyle w:val="Listenabsatz"/>
+        <w:numPr>
+          <w:ilvl w:val="0"/>
+          <w:numId w:val="24"/>
+        </w:numPr>
+        <w:spacing w:before="120"/>
+        <w:rPr>
+          <w:sz w:val="20"/>
+        </w:rPr>
+      </w:pPr>
+      <w:r>
+        <w:rPr>
+          <w:sz w:val="20"/>
+        </w:rPr>
+        <w:t>Stabilität</w:t>
       </w:r>
     </w:p>
     <w:p>
       <w:pPr>
-        <w:pStyle w:val="berschrift2"/>
-      </w:pPr>
-      <w:r>
-        <w:t>Bei Realisierung</w:t>
-      </w:r>
+        <w:pStyle w:val="Listenabsatz"/>
+        <w:numPr>
+          <w:ilvl w:val="0"/>
+          <w:numId w:val="24"/>
+        </w:numPr>
+        <w:spacing w:before="120"/>
+        <w:rPr>
+          <w:sz w:val="20"/>
+        </w:rPr>
+      </w:pPr>
+      <w:proofErr w:type="spellStart"/>
+      <w:r>
+        <w:rPr>
+          <w:sz w:val="20"/>
+        </w:rPr>
+        <w:t>Usability</w:t>
+      </w:r>
+      <w:proofErr w:type="spellEnd"/>
     </w:p>
     <w:p>
       <w:pPr>
-        <w:pStyle w:val="berschrift2"/>
-      </w:pPr>
-      <w:r>
-        <w:t>Bei verspäteter Realisierung</w:t>
-      </w:r>
+        <w:pStyle w:val="Listenabsatz"/>
+        <w:numPr>
+          <w:ilvl w:val="0"/>
+          <w:numId w:val="24"/>
+        </w:numPr>
+        <w:spacing w:before="120"/>
+        <w:rPr>
+          <w:sz w:val="20"/>
+        </w:rPr>
+      </w:pPr>
+      <w:r>
+        <w:rPr>
+          <w:sz w:val="20"/>
+        </w:rPr>
+        <w:t xml:space="preserve">Look </w:t>
+      </w:r>
+      <w:proofErr w:type="spellStart"/>
+      <w:r>
+        <w:rPr>
+          <w:sz w:val="20"/>
+        </w:rPr>
+        <w:t>and</w:t>
+      </w:r>
+      <w:proofErr w:type="spellEnd"/>
+      <w:r>
+        <w:rPr>
+          <w:sz w:val="20"/>
+        </w:rPr>
+        <w:t xml:space="preserve"> </w:t>
+      </w:r>
+      <w:proofErr w:type="spellStart"/>
+      <w:r>
+        <w:rPr>
+          <w:sz w:val="20"/>
+        </w:rPr>
+        <w:t>Feel</w:t>
+      </w:r>
+      <w:proofErr w:type="spellEnd"/>
     </w:p>
     <w:p>
       <w:pPr>
-        <w:pStyle w:val="berschrift2"/>
-      </w:pPr>
-      <w:r>
-        <w:t>Bei Nichtrealisierung</w:t>
+        <w:spacing w:before="120"/>
+        <w:rPr>
+          <w:sz w:val="20"/>
+        </w:rPr>
+      </w:pPr>
+      <w:r>
+        <w:rPr>
+          <w:sz w:val="20"/>
+        </w:rPr>
+        <w:t>negativ beeinflusst wird. Die Arbeit an der bestehenden Applikation soll auch während der Migrationszeit möglich sein. Hierfür müssen Lösungen erarbeitet werden.</w:t>
       </w:r>
     </w:p>
     <w:p>
       <w:pPr>
-        <w:pStyle w:val="berschrift1"/>
-      </w:pPr>
-      <w:r>
-        <w:t>Antrag</w:t>
+        <w:spacing w:before="120"/>
+        <w:rPr>
+          <w:sz w:val="20"/>
+        </w:rPr>
+      </w:pPr>
+      <w:r>
+        <w:rPr>
+          <w:sz w:val="20"/>
+        </w:rPr>
+        <w:t xml:space="preserve">Mit den Erfahrungen und Ergebnissen aus der Master Thesis soll eine Migration auch für </w:t>
+      </w:r>
+      <w:proofErr w:type="spellStart"/>
+      <w:r>
+        <w:rPr>
+          <w:sz w:val="20"/>
+        </w:rPr>
+        <w:t>grosse</w:t>
+      </w:r>
+      <w:proofErr w:type="spellEnd"/>
+      <w:r>
+        <w:rPr>
+          <w:sz w:val="20"/>
+        </w:rPr>
+        <w:t xml:space="preserve"> Projekte relativ einfach möglich sein.</w:t>
       </w:r>
     </w:p>
     <w:p>
       <w:pPr>
-        <w:pStyle w:val="berschrift2"/>
-      </w:pPr>
-      <w:r>
-        <w:t>Bisherige Entscheide</w:t>
-      </w:r>
+        <w:pStyle w:val="Textkrper"/>
+        <w:jc w:val="left"/>
+      </w:pPr>
     </w:p>
     <w:p>
       <w:pPr>
         <w:pStyle w:val="berschrift2"/>
-      </w:pPr>
-      <w:r>
-        <w:lastRenderedPageBreak/>
-        <w:t>Projektantrag</w:t>
-      </w:r>
+        <w:jc w:val="left"/>
+      </w:pPr>
+      <w:bookmarkStart w:id="6" w:name="_Toc355881724"/>
+      <w:r>
+        <w:t>Randbedingungen</w:t>
+      </w:r>
+      <w:bookmarkEnd w:id="6"/>
     </w:p>
     <w:p>
       <w:pPr>
         <w:pStyle w:val="Textkrper"/>
-      </w:pPr>
+        <w:jc w:val="left"/>
+      </w:pPr>
+      <w:r>
+        <w:t>Das Projekt</w:t>
+      </w:r>
+      <w:r>
+        <w:t xml:space="preserve"> </w:t>
+      </w:r>
+      <w:r>
+        <w:t>wird im Rahmen der Semesterarbeit und der Diplomarbeit durchgeführt. Dafür gelten die an der HTI üblichen Bedingungen.</w:t>
+      </w:r>
     </w:p>
     <w:p>
       <w:pPr>
-        <w:pStyle w:val="Textkrper"/>
-      </w:pPr>
-      <w:r>
-        <w:t>Irgendwo noch Abgrenzung rein!?</w:t>
-      </w:r>
+        <w:pStyle w:val="berschrift2"/>
+        <w:jc w:val="left"/>
+      </w:pPr>
+      <w:bookmarkStart w:id="7" w:name="_Toc355881725"/>
+      <w:r>
+        <w:t>Situationsanalyse</w:t>
+      </w:r>
+      <w:bookmarkEnd w:id="7"/>
     </w:p>
     <w:p>
       <w:pPr>
         <w:pStyle w:val="Textkrper"/>
-      </w:pPr>
-      <w:r>
-        <w:t>Qualitative und quantitative Kriterien</w:t>
+        <w:jc w:val="left"/>
+      </w:pPr>
+      <w:r>
+        <w:t>Das Projekt</w:t>
+      </w:r>
+      <w:r>
+        <w:t xml:space="preserve"> RCS (</w:t>
+      </w:r>
+      <w:proofErr w:type="spellStart"/>
+      <w:r>
+        <w:t>Rail</w:t>
+      </w:r>
+      <w:proofErr w:type="spellEnd"/>
+      <w:r>
+        <w:t xml:space="preserve"> </w:t>
+      </w:r>
+      <w:proofErr w:type="spellStart"/>
+      <w:r>
+        <w:t>Control</w:t>
+      </w:r>
+      <w:proofErr w:type="spellEnd"/>
+      <w:r>
+        <w:t xml:space="preserve"> System) wird für die Realisierung der Migrationsansätze genommen (</w:t>
+      </w:r>
+      <w:r>
+        <w:rPr>
+          <w:b/>
+          <w:color w:val="FF0000"/>
+        </w:rPr>
+        <w:t>?? TODO</w:t>
+      </w:r>
+      <w:r>
+        <w:t xml:space="preserve">). </w:t>
       </w:r>
     </w:p>
     <w:p>
       <w:pPr>
         <w:pStyle w:val="Textkrper"/>
+        <w:jc w:val="left"/>
+      </w:pPr>
+      <w:r>
+        <w:t>Der Client von RCS weist folgende Kennzahlen auf:</w:t>
+      </w:r>
+    </w:p>
+    <w:p>
+      <w:pPr>
+        <w:pStyle w:val="Listenabsatz"/>
+        <w:widowControl/>
+        <w:numPr>
+          <w:ilvl w:val="0"/>
+          <w:numId w:val="24"/>
+        </w:numPr>
+        <w:spacing w:before="120" w:after="24"/>
+        <w:rPr>
+          <w:color w:val="000000"/>
+          <w:sz w:val="20"/>
+          <w:szCs w:val="20"/>
+          <w:lang w:val="de-CH"/>
+        </w:rPr>
+      </w:pPr>
+      <w:r>
+        <w:rPr>
+          <w:sz w:val="20"/>
+        </w:rPr>
+        <w:t xml:space="preserve">70 </w:t>
+      </w:r>
+      <w:proofErr w:type="spellStart"/>
+      <w:r>
+        <w:rPr>
+          <w:sz w:val="20"/>
+        </w:rPr>
+        <w:t>Plugins</w:t>
+      </w:r>
+      <w:proofErr w:type="spellEnd"/>
+    </w:p>
+    <w:p>
+      <w:pPr>
+        <w:pStyle w:val="Listenabsatz"/>
+        <w:widowControl/>
+        <w:numPr>
+          <w:ilvl w:val="0"/>
+          <w:numId w:val="24"/>
+        </w:numPr>
+        <w:spacing w:before="120" w:after="24"/>
+        <w:rPr>
+          <w:color w:val="000000"/>
+          <w:sz w:val="20"/>
+          <w:szCs w:val="20"/>
+          <w:lang w:val="de-CH"/>
+        </w:rPr>
+      </w:pPr>
+      <w:r>
+        <w:rPr>
+          <w:color w:val="000000"/>
+          <w:sz w:val="20"/>
+          <w:szCs w:val="20"/>
+          <w:lang w:val="de-CH"/>
+        </w:rPr>
+        <w:t>über 10 Hauptfenster</w:t>
+      </w:r>
+    </w:p>
+    <w:p>
+      <w:pPr>
+        <w:pStyle w:val="Listenabsatz"/>
+        <w:widowControl/>
+        <w:numPr>
+          <w:ilvl w:val="0"/>
+          <w:numId w:val="24"/>
+        </w:numPr>
+        <w:spacing w:before="120" w:after="24"/>
+        <w:rPr>
+          <w:color w:val="000000"/>
+          <w:sz w:val="20"/>
+          <w:szCs w:val="20"/>
+          <w:lang w:val="de-CH"/>
+        </w:rPr>
+      </w:pPr>
+      <w:r>
+        <w:rPr>
+          <w:color w:val="000000"/>
+          <w:sz w:val="20"/>
+          <w:szCs w:val="20"/>
+          <w:lang w:val="de-CH"/>
+        </w:rPr>
+        <w:t xml:space="preserve">Dutzende von Dialogen </w:t>
+      </w:r>
+    </w:p>
+    <w:p>
+      <w:pPr>
+        <w:pStyle w:val="Listenabsatz"/>
+        <w:widowControl/>
+        <w:numPr>
+          <w:ilvl w:val="0"/>
+          <w:numId w:val="24"/>
+        </w:numPr>
+        <w:spacing w:before="120" w:after="24"/>
+        <w:rPr>
+          <w:color w:val="000000"/>
+          <w:sz w:val="20"/>
+          <w:szCs w:val="20"/>
+          <w:lang w:val="de-CH"/>
+        </w:rPr>
+      </w:pPr>
+      <w:r>
+        <w:rPr>
+          <w:color w:val="000000"/>
+          <w:sz w:val="20"/>
+          <w:szCs w:val="20"/>
+          <w:lang w:val="de-CH"/>
+        </w:rPr>
+        <w:t xml:space="preserve">270‘000 Zeilen Code </w:t>
+      </w:r>
+    </w:p>
+    <w:p>
+      <w:pPr>
+        <w:pStyle w:val="Textkrper"/>
+        <w:jc w:val="left"/>
+      </w:pPr>
+      <w:r>
+        <w:rPr>
+          <w:b/>
+          <w:color w:val="FF0000"/>
+        </w:rPr>
+        <w:t>TODO</w:t>
+      </w:r>
+      <w:r>
+        <w:rPr>
+          <w:b/>
+          <w:color w:val="FF0000"/>
+        </w:rPr>
+        <w:t xml:space="preserve"> RCS kurz erklären?</w:t>
+      </w:r>
+    </w:p>
+    <w:p>
+      <w:pPr>
+        <w:pStyle w:val="Textkrper"/>
+        <w:jc w:val="left"/>
+      </w:pPr>
+    </w:p>
+    <w:p>
+      <w:pPr>
+        <w:pStyle w:val="berschrift2"/>
+        <w:jc w:val="left"/>
+      </w:pPr>
+      <w:bookmarkStart w:id="8" w:name="_Toc355881726"/>
+      <w:r>
+        <w:t>Erbrachte Vorleistung</w:t>
+      </w:r>
+      <w:bookmarkEnd w:id="8"/>
+    </w:p>
+    <w:p>
+      <w:pPr>
+        <w:pStyle w:val="Textkrper"/>
+        <w:jc w:val="left"/>
+      </w:pPr>
+      <w:r>
+        <w:t xml:space="preserve">Das </w:t>
+      </w:r>
+      <w:proofErr w:type="spellStart"/>
+      <w:r>
+        <w:t>Know</w:t>
+      </w:r>
+      <w:proofErr w:type="spellEnd"/>
+      <w:r>
+        <w:t xml:space="preserve"> </w:t>
+      </w:r>
+      <w:proofErr w:type="spellStart"/>
+      <w:r>
+        <w:t>How</w:t>
+      </w:r>
+      <w:proofErr w:type="spellEnd"/>
+      <w:r>
+        <w:t xml:space="preserve"> über </w:t>
+      </w:r>
+      <w:proofErr w:type="spellStart"/>
+      <w:r>
+        <w:t>Eclipse</w:t>
+      </w:r>
+      <w:proofErr w:type="spellEnd"/>
+      <w:r>
+        <w:t xml:space="preserve"> RCP 4 wurde bereits vor Projektstart aufgebaut.</w:t>
+      </w:r>
+    </w:p>
+    <w:p>
+      <w:pPr>
+        <w:widowControl/>
+        <w:autoSpaceDE/>
+        <w:autoSpaceDN/>
+        <w:adjustRightInd/>
+        <w:rPr>
+          <w:b/>
+          <w:bCs/>
+          <w:sz w:val="30"/>
+          <w:szCs w:val="32"/>
+        </w:rPr>
+      </w:pPr>
+      <w:bookmarkStart w:id="9" w:name="_Toc355881727"/>
+      <w:r>
+        <w:br w:type="page"/>
+      </w:r>
+    </w:p>
+    <w:p>
+      <w:pPr>
+        <w:pStyle w:val="berschrift1"/>
+        <w:jc w:val="left"/>
+      </w:pPr>
+      <w:bookmarkStart w:id="10" w:name="_GoBack"/>
+      <w:bookmarkEnd w:id="10"/>
+      <w:r>
+        <w:lastRenderedPageBreak/>
+        <w:t>Ziele und Lösungen</w:t>
+      </w:r>
+      <w:bookmarkEnd w:id="9"/>
+    </w:p>
+    <w:p>
+      <w:pPr>
+        <w:pStyle w:val="berschrift2"/>
+        <w:jc w:val="left"/>
+      </w:pPr>
+      <w:bookmarkStart w:id="11" w:name="_Toc355881728"/>
+      <w:r>
+        <w:t>Zielvorstellungen</w:t>
+      </w:r>
+      <w:bookmarkEnd w:id="11"/>
+    </w:p>
+    <w:p>
+      <w:pPr>
+        <w:pStyle w:val="Textkrper"/>
+        <w:jc w:val="left"/>
+      </w:pPr>
+      <w:r>
+        <w:t xml:space="preserve">Das Ziel des Projektes ist es mindestens 5 Aspekte von </w:t>
+      </w:r>
+      <w:proofErr w:type="spellStart"/>
+      <w:r>
+        <w:t>Eclipse</w:t>
+      </w:r>
+      <w:proofErr w:type="spellEnd"/>
+      <w:r>
+        <w:t xml:space="preserve"> RCP 3 auf </w:t>
+      </w:r>
+      <w:proofErr w:type="spellStart"/>
+      <w:r>
+        <w:t>Eclipse</w:t>
+      </w:r>
+      <w:proofErr w:type="spellEnd"/>
+      <w:r>
+        <w:t xml:space="preserve"> 4 RCP zu migrieren.</w:t>
+      </w:r>
+      <w:r>
+        <w:t xml:space="preserve"> </w:t>
+      </w:r>
+      <w:r>
+        <w:t>Als</w:t>
+      </w:r>
+      <w:r>
+        <w:t xml:space="preserve"> Aspekt </w:t>
+      </w:r>
+      <w:r>
+        <w:t xml:space="preserve">wird zum Beispiel das plugin.xml, </w:t>
+      </w:r>
+      <w:r>
+        <w:t xml:space="preserve">die </w:t>
+      </w:r>
+      <w:r>
+        <w:t xml:space="preserve">Selektion oder auch </w:t>
+      </w:r>
+      <w:proofErr w:type="spellStart"/>
+      <w:r>
+        <w:t>Dependency</w:t>
+      </w:r>
+      <w:proofErr w:type="spellEnd"/>
+      <w:r>
+        <w:t xml:space="preserve"> </w:t>
+      </w:r>
+      <w:proofErr w:type="spellStart"/>
+      <w:r>
+        <w:t>Injection</w:t>
+      </w:r>
+      <w:proofErr w:type="spellEnd"/>
+      <w:r>
+        <w:t xml:space="preserve"> betrachtet.</w:t>
+      </w:r>
+      <w:r>
+        <w:t xml:space="preserve"> </w:t>
+      </w:r>
+    </w:p>
+    <w:p>
+      <w:pPr>
+        <w:pStyle w:val="Textkrper"/>
+        <w:jc w:val="left"/>
+      </w:pPr>
+      <w:r>
+        <w:t xml:space="preserve">Ein Aspekt gilt als erfolgreich abgehandelt wenn </w:t>
+      </w:r>
+    </w:p>
+    <w:p>
+      <w:pPr>
+        <w:pStyle w:val="Textkrper"/>
+        <w:numPr>
+          <w:ilvl w:val="0"/>
+          <w:numId w:val="31"/>
+        </w:numPr>
+        <w:jc w:val="left"/>
+      </w:pPr>
+      <w:r>
+        <w:t>der Handbucheintrag - wie die Migration erfolgen kann - gemacht ist</w:t>
+      </w:r>
+    </w:p>
+    <w:p>
+      <w:pPr>
+        <w:pStyle w:val="Textkrper"/>
+        <w:numPr>
+          <w:ilvl w:val="0"/>
+          <w:numId w:val="31"/>
+        </w:numPr>
+        <w:jc w:val="left"/>
+      </w:pPr>
+      <w:r>
+        <w:t>der praktische Beweis im Code erbracht worden ist, dass es funktioniert</w:t>
+      </w:r>
+    </w:p>
+    <w:p>
+      <w:pPr>
+        <w:pStyle w:val="Textkrper"/>
+        <w:numPr>
+          <w:ilvl w:val="0"/>
+          <w:numId w:val="31"/>
+        </w:numPr>
+        <w:jc w:val="left"/>
+      </w:pPr>
+      <w:r>
+        <w:t>Risiko (Evaluation, Beurteilung, Behandlung etc..)</w:t>
+      </w:r>
+    </w:p>
+    <w:p>
+      <w:pPr>
+        <w:pStyle w:val="Textkrper"/>
+        <w:numPr>
+          <w:ilvl w:val="0"/>
+          <w:numId w:val="31"/>
+        </w:numPr>
+        <w:jc w:val="left"/>
+      </w:pPr>
+      <w:r>
+        <w:t>Vergleich zu anderen möglichen Lösungen?</w:t>
+      </w:r>
+    </w:p>
+    <w:p>
+      <w:pPr>
+        <w:pStyle w:val="Textkrper"/>
+        <w:numPr>
+          <w:ilvl w:val="0"/>
+          <w:numId w:val="31"/>
+        </w:numPr>
+        <w:jc w:val="left"/>
+      </w:pPr>
+      <w:r>
+        <w:t>Tests/Qualität</w:t>
+      </w:r>
+    </w:p>
+    <w:p>
+      <w:pPr>
+        <w:pStyle w:val="Textkrper"/>
+        <w:numPr>
+          <w:ilvl w:val="0"/>
+          <w:numId w:val="31"/>
+        </w:numPr>
+        <w:jc w:val="left"/>
+      </w:pPr>
+      <w:r>
+        <w:t>Was noch????</w:t>
+      </w:r>
+    </w:p>
+    <w:p>
+      <w:pPr>
+        <w:pStyle w:val="Textkrper"/>
+        <w:jc w:val="left"/>
+      </w:pPr>
+      <w:r>
+        <w:t>Die Erfahrungen im Projekt sollen in einem Bericht geschildert werden.</w:t>
+      </w:r>
+    </w:p>
+    <w:p>
+      <w:pPr>
+        <w:pStyle w:val="berschrift2"/>
+        <w:jc w:val="left"/>
+      </w:pPr>
+      <w:bookmarkStart w:id="12" w:name="_Toc355881729"/>
+      <w:r>
+        <w:t>Lösungen</w:t>
+      </w:r>
+      <w:bookmarkEnd w:id="12"/>
+    </w:p>
+    <w:p>
+      <w:pPr>
+        <w:pStyle w:val="Textkrper"/>
+        <w:jc w:val="left"/>
+      </w:pPr>
+      <w:r>
+        <w:t xml:space="preserve">Die Lösung eines Aspektes wird jeweils während einer Iteration erarbeitet. Nach dem heutigen Wissenstand gibt es noch keine möglichen Lösungsvarianten. </w:t>
+      </w:r>
+    </w:p>
+    <w:p>
+      <w:pPr>
+        <w:pStyle w:val="berschrift2"/>
+        <w:jc w:val="left"/>
+      </w:pPr>
+      <w:bookmarkStart w:id="13" w:name="_Toc355881730"/>
+      <w:r>
+        <w:t>Sicherheits- und Datenschutzaspekte</w:t>
+      </w:r>
+      <w:bookmarkEnd w:id="13"/>
+    </w:p>
+    <w:p>
+      <w:pPr>
+        <w:pStyle w:val="Textkrper"/>
+        <w:jc w:val="left"/>
+      </w:pPr>
+      <w:r>
+        <w:t xml:space="preserve">Der Code der SBB darf nicht an Dritte gelangen. Um dies zu verhindern wird der Code </w:t>
+      </w:r>
+      <w:proofErr w:type="spellStart"/>
+      <w:r>
+        <w:t>au</w:t>
+      </w:r>
+      <w:r>
+        <w:t>s</w:t>
+      </w:r>
+      <w:r>
+        <w:t>schliesslich</w:t>
+      </w:r>
+      <w:proofErr w:type="spellEnd"/>
+      <w:r>
+        <w:t xml:space="preserve"> im SBB Netz bearbeitet und dann höchstens Ausschnitte daraus publiziert. Der Datenschutzaspekt muss noch mit den SBB geklärt werden.</w:t>
+      </w:r>
+    </w:p>
+    <w:p>
+      <w:pPr>
+        <w:pStyle w:val="berschrift1"/>
+        <w:jc w:val="left"/>
+      </w:pPr>
+      <w:bookmarkStart w:id="14" w:name="_Toc355881731"/>
+      <w:r>
+        <w:t>M</w:t>
+      </w:r>
+      <w:r>
+        <w:t>ittelbedarf</w:t>
+      </w:r>
+      <w:bookmarkEnd w:id="14"/>
+    </w:p>
+    <w:p>
+      <w:pPr>
+        <w:pStyle w:val="berschrift2"/>
+        <w:jc w:val="left"/>
+      </w:pPr>
+      <w:bookmarkStart w:id="15" w:name="_Toc355881732"/>
+      <w:r>
+        <w:t>Hardware</w:t>
+      </w:r>
+      <w:bookmarkEnd w:id="15"/>
+    </w:p>
+    <w:p>
+      <w:pPr>
+        <w:pStyle w:val="Textkrper"/>
+        <w:jc w:val="left"/>
+      </w:pPr>
+      <w:r>
+        <w:t>PC bzw. Laptop</w:t>
+      </w:r>
+    </w:p>
+    <w:p>
+      <w:pPr>
+        <w:pStyle w:val="berschrift2"/>
+        <w:jc w:val="left"/>
+      </w:pPr>
+      <w:bookmarkStart w:id="16" w:name="_Toc355881733"/>
+      <w:r>
+        <w:t>Software</w:t>
+      </w:r>
+      <w:bookmarkEnd w:id="16"/>
+    </w:p>
+    <w:p>
+      <w:pPr>
+        <w:pStyle w:val="Default"/>
+      </w:pPr>
+      <w:r>
+        <w:rPr>
+          <w:sz w:val="20"/>
+          <w:szCs w:val="20"/>
+        </w:rPr>
+        <w:t xml:space="preserve">Plattform: </w:t>
+      </w:r>
+      <w:r>
+        <w:rPr>
+          <w:sz w:val="20"/>
+          <w:szCs w:val="20"/>
+        </w:rPr>
+        <w:tab/>
+      </w:r>
+      <w:r>
+        <w:rPr>
+          <w:sz w:val="20"/>
+          <w:szCs w:val="20"/>
+        </w:rPr>
+        <w:tab/>
+        <w:t xml:space="preserve">Java 7, </w:t>
+      </w:r>
+      <w:proofErr w:type="spellStart"/>
+      <w:r>
+        <w:rPr>
+          <w:sz w:val="20"/>
+          <w:szCs w:val="20"/>
+        </w:rPr>
+        <w:t>Eclipse</w:t>
+      </w:r>
+      <w:proofErr w:type="spellEnd"/>
+      <w:r>
+        <w:rPr>
+          <w:sz w:val="20"/>
+          <w:szCs w:val="20"/>
+        </w:rPr>
+        <w:t xml:space="preserve"> RCP</w:t>
+      </w:r>
+    </w:p>
+    <w:p>
+      <w:pPr>
+        <w:pStyle w:val="Default"/>
+        <w:rPr>
+          <w:sz w:val="20"/>
+          <w:szCs w:val="20"/>
+        </w:rPr>
+      </w:pPr>
+      <w:r>
+        <w:rPr>
+          <w:sz w:val="20"/>
+          <w:szCs w:val="20"/>
+        </w:rPr>
+        <w:t>Dokumentation:</w:t>
+      </w:r>
+      <w:r>
+        <w:rPr>
+          <w:sz w:val="20"/>
+          <w:szCs w:val="20"/>
+        </w:rPr>
+        <w:tab/>
+      </w:r>
+      <w:r>
+        <w:rPr>
+          <w:sz w:val="20"/>
+          <w:szCs w:val="20"/>
+        </w:rPr>
+        <w:tab/>
+      </w:r>
+      <w:r>
+        <w:rPr>
+          <w:sz w:val="20"/>
+          <w:szCs w:val="20"/>
+        </w:rPr>
+        <w:t xml:space="preserve">Microsoft Office </w:t>
+      </w:r>
+    </w:p>
+    <w:p>
+      <w:pPr>
+        <w:pStyle w:val="Default"/>
+        <w:rPr>
+          <w:sz w:val="20"/>
+          <w:szCs w:val="20"/>
+        </w:rPr>
+      </w:pPr>
+    </w:p>
+    <w:p>
+      <w:pPr>
+        <w:pStyle w:val="berschrift2"/>
+        <w:jc w:val="left"/>
+      </w:pPr>
+      <w:bookmarkStart w:id="17" w:name="_Toc355881734"/>
+      <w:r>
+        <w:t>Personal</w:t>
+      </w:r>
+      <w:bookmarkEnd w:id="17"/>
+    </w:p>
+    <w:p>
+      <w:pPr>
+        <w:pStyle w:val="Textkrper"/>
+        <w:jc w:val="left"/>
+      </w:pPr>
+      <w:r>
+        <w:t>Projektrealisator:</w:t>
+      </w:r>
+      <w:r>
+        <w:tab/>
+        <w:t xml:space="preserve">Mike </w:t>
+      </w:r>
+      <w:proofErr w:type="spellStart"/>
+      <w:r>
+        <w:t>Rothenbühler</w:t>
+      </w:r>
+      <w:proofErr w:type="spellEnd"/>
+      <w:r>
+        <w:br/>
+      </w:r>
+      <w:r>
+        <w:t>Projektbetreuer:</w:t>
+      </w:r>
+      <w:r>
+        <w:tab/>
+      </w:r>
+      <w:r>
+        <w:tab/>
+        <w:t>Marc Hoffmann</w:t>
+      </w:r>
+      <w:r>
+        <w:br/>
+      </w:r>
+      <w:r>
+        <w:t>Experte</w:t>
+      </w:r>
+      <w:r>
+        <w:t>:</w:t>
+      </w:r>
+      <w:r>
+        <w:tab/>
+      </w:r>
+      <w:r>
+        <w:tab/>
+        <w:t xml:space="preserve">Ueli </w:t>
+      </w:r>
+      <w:proofErr w:type="spellStart"/>
+      <w:r>
+        <w:t>Brawan</w:t>
+      </w:r>
+      <w:r>
+        <w:t>d</w:t>
+      </w:r>
+      <w:proofErr w:type="spellEnd"/>
+    </w:p>
+    <w:p>
+      <w:pPr>
+        <w:pStyle w:val="berschrift2"/>
+        <w:jc w:val="left"/>
+      </w:pPr>
+      <w:bookmarkStart w:id="18" w:name="_Toc355881735"/>
+      <w:r>
+        <w:t>Sonstiges</w:t>
+      </w:r>
+      <w:bookmarkEnd w:id="18"/>
+    </w:p>
+    <w:p>
+      <w:pPr>
+        <w:pStyle w:val="Default"/>
+        <w:rPr>
+          <w:sz w:val="20"/>
+          <w:szCs w:val="20"/>
+        </w:rPr>
+      </w:pPr>
+      <w:r>
+        <w:rPr>
+          <w:sz w:val="20"/>
+          <w:szCs w:val="20"/>
+        </w:rPr>
+        <w:t xml:space="preserve">Code Verwaltung: </w:t>
+      </w:r>
+      <w:r>
+        <w:rPr>
+          <w:sz w:val="20"/>
+          <w:szCs w:val="20"/>
+        </w:rPr>
+        <w:tab/>
+      </w:r>
+      <w:r>
+        <w:rPr>
+          <w:sz w:val="20"/>
+          <w:szCs w:val="20"/>
+        </w:rPr>
+        <w:t xml:space="preserve">SVN/Repository bei SBB </w:t>
+      </w:r>
+    </w:p>
+    <w:p>
+      <w:pPr>
+        <w:pStyle w:val="Textkrper"/>
+        <w:jc w:val="left"/>
+        <w:rPr>
+          <w:lang w:val="de-CH"/>
+        </w:rPr>
+      </w:pPr>
+      <w:proofErr w:type="spellStart"/>
+      <w:r>
+        <w:rPr>
+          <w:lang w:val="de-CH"/>
+        </w:rPr>
+        <w:t>Buildinfrastruktur</w:t>
+      </w:r>
+      <w:proofErr w:type="spellEnd"/>
+      <w:r>
+        <w:rPr>
+          <w:lang w:val="de-CH"/>
+        </w:rPr>
+        <w:t xml:space="preserve">: </w:t>
+      </w:r>
+      <w:r>
+        <w:rPr>
+          <w:lang w:val="de-CH"/>
+        </w:rPr>
+        <w:tab/>
+      </w:r>
+      <w:r>
+        <w:rPr>
+          <w:lang w:val="de-CH"/>
+        </w:rPr>
+        <w:t>Hudson</w:t>
+      </w:r>
+    </w:p>
+    <w:p>
+      <w:pPr>
+        <w:pStyle w:val="Textkrper"/>
+        <w:jc w:val="left"/>
+      </w:pPr>
+    </w:p>
+    <w:p>
+      <w:pPr>
+        <w:pStyle w:val="berschrift1"/>
+        <w:jc w:val="left"/>
+      </w:pPr>
+      <w:bookmarkStart w:id="19" w:name="_Toc355881736"/>
+      <w:r>
+        <w:lastRenderedPageBreak/>
+        <w:t>P</w:t>
+      </w:r>
+      <w:r>
+        <w:t>lanung und Organisation</w:t>
+      </w:r>
+      <w:bookmarkEnd w:id="19"/>
+    </w:p>
+    <w:p>
+      <w:pPr>
+        <w:pStyle w:val="berschrift2"/>
+        <w:jc w:val="left"/>
+      </w:pPr>
+      <w:bookmarkStart w:id="20" w:name="_Toc355881737"/>
+      <w:r>
+        <w:t>P</w:t>
+      </w:r>
+      <w:r>
+        <w:t>rojektorganisation</w:t>
+      </w:r>
+      <w:bookmarkEnd w:id="20"/>
+    </w:p>
+    <w:tbl>
+      <w:tblPr>
+        <w:tblStyle w:val="Tabellenraster"/>
+        <w:tblW w:w="0" w:type="auto"/>
+        <w:tblLook w:val="04A0" w:firstRow="1" w:lastRow="0" w:firstColumn="1" w:lastColumn="0" w:noHBand="0" w:noVBand="1"/>
+      </w:tblPr>
+      <w:tblGrid>
+        <w:gridCol w:w="2376"/>
+        <w:gridCol w:w="2376"/>
+        <w:gridCol w:w="2988"/>
+      </w:tblGrid>
+      <w:tr>
+        <w:tc>
+          <w:tcPr>
+            <w:tcW w:w="2376" w:type="dxa"/>
+            <w:shd w:val="pct20" w:color="auto" w:fill="auto"/>
+          </w:tcPr>
+          <w:p>
+            <w:pPr>
+              <w:pStyle w:val="Textkrper"/>
+              <w:jc w:val="left"/>
+              <w:rPr>
+                <w:b/>
+              </w:rPr>
+            </w:pPr>
+            <w:r>
+              <w:rPr>
+                <w:b/>
+              </w:rPr>
+              <w:t>Rolle</w:t>
+            </w:r>
+          </w:p>
+        </w:tc>
+        <w:tc>
+          <w:tcPr>
+            <w:tcW w:w="2376" w:type="dxa"/>
+            <w:shd w:val="pct20" w:color="auto" w:fill="auto"/>
+          </w:tcPr>
+          <w:p>
+            <w:pPr>
+              <w:pStyle w:val="Textkrper"/>
+              <w:jc w:val="left"/>
+              <w:rPr>
+                <w:b/>
+              </w:rPr>
+            </w:pPr>
+            <w:r>
+              <w:rPr>
+                <w:b/>
+              </w:rPr>
+              <w:t>Name</w:t>
+            </w:r>
+          </w:p>
+        </w:tc>
+        <w:tc>
+          <w:tcPr>
+            <w:tcW w:w="2988" w:type="dxa"/>
+            <w:shd w:val="pct20" w:color="auto" w:fill="auto"/>
+          </w:tcPr>
+          <w:p>
+            <w:pPr>
+              <w:pStyle w:val="Textkrper"/>
+              <w:jc w:val="left"/>
+              <w:rPr>
+                <w:b/>
+              </w:rPr>
+            </w:pPr>
+            <w:r>
+              <w:rPr>
+                <w:b/>
+              </w:rPr>
+              <w:t>Email</w:t>
+            </w:r>
+          </w:p>
+        </w:tc>
+      </w:tr>
+      <w:tr>
+        <w:tc>
+          <w:tcPr>
+            <w:tcW w:w="2376" w:type="dxa"/>
+          </w:tcPr>
+          <w:p>
+            <w:pPr>
+              <w:pStyle w:val="Textkrper"/>
+              <w:jc w:val="left"/>
+            </w:pPr>
+            <w:r>
+              <w:t>Projektumsetzung</w:t>
+            </w:r>
+          </w:p>
+        </w:tc>
+        <w:tc>
+          <w:tcPr>
+            <w:tcW w:w="2376" w:type="dxa"/>
+          </w:tcPr>
+          <w:p>
+            <w:pPr>
+              <w:pStyle w:val="Textkrper"/>
+              <w:jc w:val="left"/>
+            </w:pPr>
+            <w:r>
+              <w:t xml:space="preserve">Mike </w:t>
+            </w:r>
+            <w:proofErr w:type="spellStart"/>
+            <w:r>
+              <w:t>Rothenbühler</w:t>
+            </w:r>
+            <w:proofErr w:type="spellEnd"/>
+          </w:p>
+        </w:tc>
+        <w:tc>
+          <w:tcPr>
+            <w:tcW w:w="2988" w:type="dxa"/>
+          </w:tcPr>
+          <w:p>
+            <w:pPr>
+              <w:pStyle w:val="Textkrper"/>
+              <w:jc w:val="left"/>
+            </w:pPr>
+            <w:hyperlink r:id="rId14" w:history="1">
+              <w:r>
+                <w:rPr>
+                  <w:rStyle w:val="Hyperlink"/>
+                </w:rPr>
+                <w:t>michael.rothenbuehler@sbb.ch</w:t>
+              </w:r>
+            </w:hyperlink>
+          </w:p>
+        </w:tc>
+      </w:tr>
+      <w:tr>
+        <w:tc>
+          <w:tcPr>
+            <w:tcW w:w="2376" w:type="dxa"/>
+          </w:tcPr>
+          <w:p>
+            <w:pPr>
+              <w:pStyle w:val="Textkrper"/>
+              <w:jc w:val="left"/>
+            </w:pPr>
+            <w:r>
+              <w:t>Projektbetreuer</w:t>
+            </w:r>
+          </w:p>
+        </w:tc>
+        <w:tc>
+          <w:tcPr>
+            <w:tcW w:w="2376" w:type="dxa"/>
+          </w:tcPr>
+          <w:p>
+            <w:pPr>
+              <w:pStyle w:val="Textkrper"/>
+              <w:jc w:val="left"/>
+            </w:pPr>
+            <w:r>
+              <w:t>Marc Hoffmann</w:t>
+            </w:r>
+          </w:p>
+        </w:tc>
+        <w:tc>
+          <w:tcPr>
+            <w:tcW w:w="2988" w:type="dxa"/>
+          </w:tcPr>
+          <w:p>
+            <w:pPr>
+              <w:pStyle w:val="Textkrper"/>
+              <w:jc w:val="left"/>
+            </w:pPr>
+            <w:hyperlink r:id="rId15" w:history="1">
+              <w:r>
+                <w:rPr>
+                  <w:rStyle w:val="Hyperlink"/>
+                </w:rPr>
+                <w:t>marc.hoffmann@sbb.ch</w:t>
+              </w:r>
+            </w:hyperlink>
+          </w:p>
+        </w:tc>
+      </w:tr>
+      <w:tr>
+        <w:tc>
+          <w:tcPr>
+            <w:tcW w:w="2376" w:type="dxa"/>
+          </w:tcPr>
+          <w:p>
+            <w:pPr>
+              <w:pStyle w:val="Textkrper"/>
+              <w:jc w:val="left"/>
+            </w:pPr>
+            <w:r>
+              <w:t>Experte</w:t>
+            </w:r>
+          </w:p>
+        </w:tc>
+        <w:tc>
+          <w:tcPr>
+            <w:tcW w:w="2376" w:type="dxa"/>
+          </w:tcPr>
+          <w:p>
+            <w:pPr>
+              <w:pStyle w:val="Textkrper"/>
+              <w:jc w:val="left"/>
+            </w:pPr>
+            <w:r>
+              <w:t xml:space="preserve">Ueli </w:t>
+            </w:r>
+            <w:proofErr w:type="spellStart"/>
+            <w:r>
+              <w:t>Brawand</w:t>
+            </w:r>
+            <w:proofErr w:type="spellEnd"/>
+          </w:p>
+        </w:tc>
+        <w:tc>
+          <w:tcPr>
+            <w:tcW w:w="2988" w:type="dxa"/>
+          </w:tcPr>
+          <w:p>
+            <w:pPr>
+              <w:pStyle w:val="Textkrper"/>
+              <w:jc w:val="left"/>
+            </w:pPr>
+            <w:r>
+              <w:rPr>
+                <w:color w:val="FF0000"/>
+              </w:rPr>
+              <w:t>TODO</w:t>
+            </w:r>
+          </w:p>
+        </w:tc>
+      </w:tr>
+    </w:tbl>
+    <w:p>
+      <w:pPr>
+        <w:pStyle w:val="Textkrper"/>
+        <w:jc w:val="left"/>
+      </w:pPr>
+    </w:p>
+    <w:p>
+      <w:pPr>
+        <w:pStyle w:val="berschrift2"/>
+        <w:jc w:val="left"/>
+      </w:pPr>
+      <w:bookmarkStart w:id="21" w:name="_Toc355881738"/>
+      <w:r>
+        <w:t>T</w:t>
+      </w:r>
+      <w:r>
+        <w:t>ermine</w:t>
+      </w:r>
+      <w:bookmarkEnd w:id="21"/>
+    </w:p>
+    <w:tbl>
+      <w:tblPr>
+        <w:tblStyle w:val="Tabellenraster"/>
+        <w:tblW w:w="0" w:type="auto"/>
+        <w:tblLayout w:type="fixed"/>
+        <w:tblLook w:val="04A0" w:firstRow="1" w:lastRow="0" w:firstColumn="1" w:lastColumn="0" w:noHBand="0" w:noVBand="1"/>
+      </w:tblPr>
+      <w:tblGrid>
+        <w:gridCol w:w="1242"/>
+        <w:gridCol w:w="2694"/>
+        <w:gridCol w:w="2202"/>
+        <w:gridCol w:w="1661"/>
+        <w:gridCol w:w="1782"/>
+      </w:tblGrid>
+      <w:tr>
+        <w:tc>
+          <w:tcPr>
+            <w:tcW w:w="1242" w:type="dxa"/>
+            <w:shd w:val="pct20" w:color="auto" w:fill="auto"/>
+          </w:tcPr>
+          <w:p>
+            <w:pPr>
+              <w:pStyle w:val="Textkrper"/>
+              <w:jc w:val="left"/>
+              <w:rPr>
+                <w:b/>
+              </w:rPr>
+            </w:pPr>
+            <w:r>
+              <w:rPr>
+                <w:b/>
+              </w:rPr>
+              <w:t>Datum</w:t>
+            </w:r>
+          </w:p>
+        </w:tc>
+        <w:tc>
+          <w:tcPr>
+            <w:tcW w:w="2694" w:type="dxa"/>
+            <w:shd w:val="pct20" w:color="auto" w:fill="auto"/>
+          </w:tcPr>
+          <w:p>
+            <w:pPr>
+              <w:pStyle w:val="Textkrper"/>
+              <w:jc w:val="left"/>
+              <w:rPr>
+                <w:b/>
+              </w:rPr>
+            </w:pPr>
+            <w:r>
+              <w:rPr>
+                <w:b/>
+              </w:rPr>
+              <w:t>Termin</w:t>
+            </w:r>
+          </w:p>
+        </w:tc>
+        <w:tc>
+          <w:tcPr>
+            <w:tcW w:w="2202" w:type="dxa"/>
+            <w:shd w:val="pct20" w:color="auto" w:fill="auto"/>
+          </w:tcPr>
+          <w:p>
+            <w:pPr>
+              <w:pStyle w:val="Textkrper"/>
+              <w:jc w:val="left"/>
+              <w:rPr>
+                <w:b/>
+              </w:rPr>
+            </w:pPr>
+            <w:r>
+              <w:rPr>
+                <w:b/>
+              </w:rPr>
+              <w:t>Beteiligte Personen</w:t>
+            </w:r>
+          </w:p>
+        </w:tc>
+        <w:tc>
+          <w:tcPr>
+            <w:tcW w:w="1661" w:type="dxa"/>
+            <w:shd w:val="pct20" w:color="auto" w:fill="auto"/>
+          </w:tcPr>
+          <w:p>
+            <w:pPr>
+              <w:pStyle w:val="Textkrper"/>
+              <w:jc w:val="left"/>
+              <w:rPr>
+                <w:b/>
+              </w:rPr>
+            </w:pPr>
+            <w:r>
+              <w:rPr>
+                <w:b/>
+              </w:rPr>
+              <w:t>Rolle</w:t>
+            </w:r>
+          </w:p>
+        </w:tc>
+        <w:tc>
+          <w:tcPr>
+            <w:tcW w:w="1782" w:type="dxa"/>
+            <w:shd w:val="pct20" w:color="auto" w:fill="auto"/>
+          </w:tcPr>
+          <w:p>
+            <w:pPr>
+              <w:pStyle w:val="Textkrper"/>
+              <w:jc w:val="left"/>
+              <w:rPr>
+                <w:b/>
+              </w:rPr>
+            </w:pPr>
+            <w:r>
+              <w:rPr>
+                <w:b/>
+              </w:rPr>
+              <w:t>Status</w:t>
+            </w:r>
+            <w:r>
+              <w:rPr>
+                <w:b/>
+              </w:rPr>
+              <w:t xml:space="preserve"> </w:t>
+            </w:r>
+            <w:r>
+              <w:rPr>
+                <w:b/>
+                <w:color w:val="FF0000"/>
+              </w:rPr>
+              <w:t>??</w:t>
+            </w:r>
+            <w:r>
+              <w:rPr>
+                <w:b/>
+                <w:color w:val="FF0000"/>
+              </w:rPr>
+              <w:t xml:space="preserve"> TODO</w:t>
+            </w:r>
+          </w:p>
+        </w:tc>
+      </w:tr>
+      <w:tr>
+        <w:tc>
+          <w:tcPr>
+            <w:tcW w:w="1242" w:type="dxa"/>
+            <w:vMerge w:val="restart"/>
+          </w:tcPr>
+          <w:p>
+            <w:pPr>
+              <w:pStyle w:val="Textkrper"/>
+              <w:jc w:val="left"/>
+            </w:pPr>
+            <w:r>
+              <w:t>02.05.2013</w:t>
+            </w:r>
+          </w:p>
+        </w:tc>
+        <w:tc>
+          <w:tcPr>
+            <w:tcW w:w="2694" w:type="dxa"/>
+            <w:vMerge w:val="restart"/>
+          </w:tcPr>
+          <w:p>
+            <w:pPr>
+              <w:pStyle w:val="Textkrper"/>
+              <w:jc w:val="left"/>
+            </w:pPr>
+            <w:r>
+              <w:t>Kickoff Meeting</w:t>
+            </w:r>
+          </w:p>
+        </w:tc>
+        <w:tc>
+          <w:tcPr>
+            <w:tcW w:w="2202" w:type="dxa"/>
+          </w:tcPr>
+          <w:p>
+            <w:pPr>
+              <w:pStyle w:val="Textkrper"/>
+              <w:jc w:val="left"/>
+            </w:pPr>
+            <w:proofErr w:type="spellStart"/>
+            <w:r>
+              <w:t>Brawand</w:t>
+            </w:r>
+            <w:proofErr w:type="spellEnd"/>
+            <w:r>
+              <w:t xml:space="preserve"> Ueli</w:t>
+            </w:r>
+          </w:p>
+        </w:tc>
+        <w:tc>
+          <w:tcPr>
+            <w:tcW w:w="1661" w:type="dxa"/>
+          </w:tcPr>
+          <w:p>
+            <w:pPr>
+              <w:pStyle w:val="Textkrper"/>
+              <w:jc w:val="left"/>
+            </w:pPr>
+            <w:r>
+              <w:t>Experte</w:t>
+            </w:r>
+          </w:p>
+        </w:tc>
+        <w:tc>
+          <w:tcPr>
+            <w:tcW w:w="1782" w:type="dxa"/>
+            <w:vMerge w:val="restart"/>
+          </w:tcPr>
+          <w:p>
+            <w:pPr>
+              <w:pStyle w:val="Textkrper"/>
+              <w:jc w:val="left"/>
+            </w:pPr>
+            <w:r>
+              <w:t>Erledigt, 02.05.2013</w:t>
+            </w:r>
+          </w:p>
+        </w:tc>
+      </w:tr>
+      <w:tr>
+        <w:tc>
+          <w:tcPr>
+            <w:tcW w:w="1242" w:type="dxa"/>
+            <w:vMerge/>
+          </w:tcPr>
+          <w:p>
+            <w:pPr>
+              <w:pStyle w:val="Textkrper"/>
+              <w:jc w:val="left"/>
+            </w:pPr>
+          </w:p>
+        </w:tc>
+        <w:tc>
+          <w:tcPr>
+            <w:tcW w:w="2694" w:type="dxa"/>
+            <w:vMerge/>
+          </w:tcPr>
+          <w:p>
+            <w:pPr>
+              <w:pStyle w:val="Textkrper"/>
+              <w:jc w:val="left"/>
+            </w:pPr>
+          </w:p>
+        </w:tc>
+        <w:tc>
+          <w:tcPr>
+            <w:tcW w:w="2202" w:type="dxa"/>
+          </w:tcPr>
+          <w:p>
+            <w:pPr>
+              <w:pStyle w:val="Textkrper"/>
+              <w:jc w:val="left"/>
+            </w:pPr>
+            <w:r>
+              <w:t>Hoffmann Marc</w:t>
+            </w:r>
+          </w:p>
+        </w:tc>
+        <w:tc>
+          <w:tcPr>
+            <w:tcW w:w="1661" w:type="dxa"/>
+          </w:tcPr>
+          <w:p>
+            <w:pPr>
+              <w:pStyle w:val="Textkrper"/>
+              <w:jc w:val="left"/>
+            </w:pPr>
+            <w:r>
+              <w:t>Betreuer</w:t>
+            </w:r>
+          </w:p>
+        </w:tc>
+        <w:tc>
+          <w:tcPr>
+            <w:tcW w:w="1782" w:type="dxa"/>
+            <w:vMerge/>
+          </w:tcPr>
+          <w:p>
+            <w:pPr>
+              <w:pStyle w:val="Textkrper"/>
+              <w:jc w:val="left"/>
+            </w:pPr>
+          </w:p>
+        </w:tc>
+      </w:tr>
+      <w:tr>
+        <w:tc>
+          <w:tcPr>
+            <w:tcW w:w="1242" w:type="dxa"/>
+            <w:vMerge/>
+          </w:tcPr>
+          <w:p>
+            <w:pPr>
+              <w:pStyle w:val="Textkrper"/>
+              <w:jc w:val="left"/>
+            </w:pPr>
+          </w:p>
+        </w:tc>
+        <w:tc>
+          <w:tcPr>
+            <w:tcW w:w="2694" w:type="dxa"/>
+            <w:vMerge/>
+          </w:tcPr>
+          <w:p>
+            <w:pPr>
+              <w:pStyle w:val="Textkrper"/>
+              <w:jc w:val="left"/>
+            </w:pPr>
+          </w:p>
+        </w:tc>
+        <w:tc>
+          <w:tcPr>
+            <w:tcW w:w="2202" w:type="dxa"/>
+          </w:tcPr>
+          <w:p>
+            <w:pPr>
+              <w:pStyle w:val="Textkrper"/>
+              <w:jc w:val="left"/>
+            </w:pPr>
+            <w:proofErr w:type="spellStart"/>
+            <w:r>
+              <w:t>Rothenbühler</w:t>
+            </w:r>
+            <w:proofErr w:type="spellEnd"/>
+            <w:r>
+              <w:t xml:space="preserve"> Mike</w:t>
+            </w:r>
+          </w:p>
+        </w:tc>
+        <w:tc>
+          <w:tcPr>
+            <w:tcW w:w="1661" w:type="dxa"/>
+          </w:tcPr>
+          <w:p>
+            <w:pPr>
+              <w:pStyle w:val="Textkrper"/>
+              <w:jc w:val="left"/>
+            </w:pPr>
+            <w:r>
+              <w:t>Projektumsetzer</w:t>
+            </w:r>
+          </w:p>
+        </w:tc>
+        <w:tc>
+          <w:tcPr>
+            <w:tcW w:w="1782" w:type="dxa"/>
+            <w:vMerge/>
+          </w:tcPr>
+          <w:p>
+            <w:pPr>
+              <w:pStyle w:val="Textkrper"/>
+              <w:jc w:val="left"/>
+            </w:pPr>
+          </w:p>
+        </w:tc>
+      </w:tr>
+      <w:tr>
+        <w:tc>
+          <w:tcPr>
+            <w:tcW w:w="1242" w:type="dxa"/>
+            <w:vMerge w:val="restart"/>
+          </w:tcPr>
+          <w:p>
+            <w:pPr>
+              <w:pStyle w:val="Textkrper"/>
+              <w:jc w:val="left"/>
+            </w:pPr>
+            <w:r>
+              <w:t>21.05.2013</w:t>
+            </w:r>
+          </w:p>
+        </w:tc>
+        <w:tc>
+          <w:tcPr>
+            <w:tcW w:w="2694" w:type="dxa"/>
+            <w:vMerge w:val="restart"/>
+          </w:tcPr>
+          <w:p>
+            <w:pPr>
+              <w:pStyle w:val="Textkrper"/>
+              <w:jc w:val="left"/>
+            </w:pPr>
+            <w:r>
+              <w:t>Abstract</w:t>
+            </w:r>
+          </w:p>
+        </w:tc>
+        <w:tc>
+          <w:tcPr>
+            <w:tcW w:w="2202" w:type="dxa"/>
+          </w:tcPr>
+          <w:p>
+            <w:pPr>
+              <w:pStyle w:val="Textkrper"/>
+              <w:jc w:val="left"/>
+            </w:pPr>
+            <w:r>
+              <w:t>Hoffmann Marc</w:t>
+            </w:r>
+          </w:p>
+        </w:tc>
+        <w:tc>
+          <w:tcPr>
+            <w:tcW w:w="1661" w:type="dxa"/>
+          </w:tcPr>
+          <w:p>
+            <w:pPr>
+              <w:pStyle w:val="Textkrper"/>
+              <w:jc w:val="left"/>
+            </w:pPr>
+            <w:proofErr w:type="spellStart"/>
+            <w:r>
+              <w:t>Reviewer</w:t>
+            </w:r>
+            <w:proofErr w:type="spellEnd"/>
+          </w:p>
+        </w:tc>
+        <w:tc>
+          <w:tcPr>
+            <w:tcW w:w="1782" w:type="dxa"/>
+            <w:vMerge w:val="restart"/>
+          </w:tcPr>
+          <w:p>
+            <w:pPr>
+              <w:pStyle w:val="Textkrper"/>
+              <w:jc w:val="left"/>
+            </w:pPr>
+            <w:r>
+              <w:t>In Arbeit</w:t>
+            </w:r>
+          </w:p>
+        </w:tc>
+      </w:tr>
+      <w:tr>
+        <w:tc>
+          <w:tcPr>
+            <w:tcW w:w="1242" w:type="dxa"/>
+            <w:vMerge/>
+          </w:tcPr>
+          <w:p>
+            <w:pPr>
+              <w:pStyle w:val="Textkrper"/>
+              <w:jc w:val="left"/>
+            </w:pPr>
+          </w:p>
+        </w:tc>
+        <w:tc>
+          <w:tcPr>
+            <w:tcW w:w="2694" w:type="dxa"/>
+            <w:vMerge/>
+          </w:tcPr>
+          <w:p>
+            <w:pPr>
+              <w:pStyle w:val="Textkrper"/>
+              <w:jc w:val="left"/>
+            </w:pPr>
+          </w:p>
+        </w:tc>
+        <w:tc>
+          <w:tcPr>
+            <w:tcW w:w="2202" w:type="dxa"/>
+          </w:tcPr>
+          <w:p>
+            <w:pPr>
+              <w:pStyle w:val="Textkrper"/>
+              <w:jc w:val="left"/>
+            </w:pPr>
+            <w:proofErr w:type="spellStart"/>
+            <w:r>
+              <w:t>Rothenbühler</w:t>
+            </w:r>
+            <w:proofErr w:type="spellEnd"/>
+            <w:r>
+              <w:t xml:space="preserve"> Mike</w:t>
+            </w:r>
+          </w:p>
+        </w:tc>
+        <w:tc>
+          <w:tcPr>
+            <w:tcW w:w="1661" w:type="dxa"/>
+          </w:tcPr>
+          <w:p>
+            <w:pPr>
+              <w:pStyle w:val="Textkrper"/>
+              <w:jc w:val="left"/>
+            </w:pPr>
+            <w:r>
+              <w:t>Realisator</w:t>
+            </w:r>
+          </w:p>
+        </w:tc>
+        <w:tc>
+          <w:tcPr>
+            <w:tcW w:w="1782" w:type="dxa"/>
+            <w:vMerge/>
+          </w:tcPr>
+          <w:p>
+            <w:pPr>
+              <w:pStyle w:val="Textkrper"/>
+              <w:jc w:val="left"/>
+            </w:pPr>
+          </w:p>
+        </w:tc>
+      </w:tr>
+      <w:tr>
+        <w:tc>
+          <w:tcPr>
+            <w:tcW w:w="1242" w:type="dxa"/>
+            <w:vMerge w:val="restart"/>
+          </w:tcPr>
+          <w:p>
+            <w:pPr>
+              <w:pStyle w:val="Textkrper"/>
+              <w:jc w:val="left"/>
+            </w:pPr>
+            <w:r>
+              <w:t>21.05.2013</w:t>
+            </w:r>
+          </w:p>
+        </w:tc>
+        <w:tc>
+          <w:tcPr>
+            <w:tcW w:w="2694" w:type="dxa"/>
+            <w:vMerge w:val="restart"/>
+          </w:tcPr>
+          <w:p>
+            <w:pPr>
+              <w:pStyle w:val="Textkrper"/>
+              <w:jc w:val="left"/>
+            </w:pPr>
+            <w:r>
+              <w:t>Projektantrag</w:t>
+            </w:r>
+          </w:p>
+        </w:tc>
+        <w:tc>
+          <w:tcPr>
+            <w:tcW w:w="2202" w:type="dxa"/>
+          </w:tcPr>
+          <w:p>
+            <w:pPr>
+              <w:pStyle w:val="Textkrper"/>
+              <w:jc w:val="left"/>
+            </w:pPr>
+            <w:r>
+              <w:t>Hoffmann Marc</w:t>
+            </w:r>
+          </w:p>
+        </w:tc>
+        <w:tc>
+          <w:tcPr>
+            <w:tcW w:w="1661" w:type="dxa"/>
+          </w:tcPr>
+          <w:p>
+            <w:pPr>
+              <w:pStyle w:val="Textkrper"/>
+              <w:jc w:val="left"/>
+            </w:pPr>
+            <w:proofErr w:type="spellStart"/>
+            <w:r>
+              <w:t>Reviewer</w:t>
+            </w:r>
+            <w:proofErr w:type="spellEnd"/>
+          </w:p>
+        </w:tc>
+        <w:tc>
+          <w:tcPr>
+            <w:tcW w:w="1782" w:type="dxa"/>
+            <w:vMerge w:val="restart"/>
+          </w:tcPr>
+          <w:p>
+            <w:pPr>
+              <w:pStyle w:val="Textkrper"/>
+              <w:jc w:val="left"/>
+            </w:pPr>
+            <w:r>
+              <w:t>In Arbeit</w:t>
+            </w:r>
+          </w:p>
+        </w:tc>
+      </w:tr>
+      <w:tr>
+        <w:tc>
+          <w:tcPr>
+            <w:tcW w:w="1242" w:type="dxa"/>
+            <w:vMerge/>
+          </w:tcPr>
+          <w:p>
+            <w:pPr>
+              <w:pStyle w:val="Textkrper"/>
+              <w:jc w:val="left"/>
+            </w:pPr>
+          </w:p>
+        </w:tc>
+        <w:tc>
+          <w:tcPr>
+            <w:tcW w:w="2694" w:type="dxa"/>
+            <w:vMerge/>
+          </w:tcPr>
+          <w:p>
+            <w:pPr>
+              <w:pStyle w:val="Textkrper"/>
+              <w:jc w:val="left"/>
+            </w:pPr>
+          </w:p>
+        </w:tc>
+        <w:tc>
+          <w:tcPr>
+            <w:tcW w:w="2202" w:type="dxa"/>
+          </w:tcPr>
+          <w:p>
+            <w:pPr>
+              <w:pStyle w:val="Textkrper"/>
+              <w:jc w:val="left"/>
+            </w:pPr>
+            <w:proofErr w:type="spellStart"/>
+            <w:r>
+              <w:t>Rothenbühler</w:t>
+            </w:r>
+            <w:proofErr w:type="spellEnd"/>
+            <w:r>
+              <w:t xml:space="preserve"> Mike</w:t>
+            </w:r>
+          </w:p>
+        </w:tc>
+        <w:tc>
+          <w:tcPr>
+            <w:tcW w:w="1661" w:type="dxa"/>
+          </w:tcPr>
+          <w:p>
+            <w:pPr>
+              <w:pStyle w:val="Textkrper"/>
+              <w:jc w:val="left"/>
+            </w:pPr>
+            <w:r>
+              <w:t>Realisator</w:t>
+            </w:r>
+          </w:p>
+        </w:tc>
+        <w:tc>
+          <w:tcPr>
+            <w:tcW w:w="1782" w:type="dxa"/>
+            <w:vMerge/>
+          </w:tcPr>
+          <w:p>
+            <w:pPr>
+              <w:pStyle w:val="Textkrper"/>
+              <w:jc w:val="left"/>
+            </w:pPr>
+          </w:p>
+        </w:tc>
+      </w:tr>
+      <w:tr>
+        <w:tc>
+          <w:tcPr>
+            <w:tcW w:w="1242" w:type="dxa"/>
+            <w:vMerge w:val="restart"/>
+          </w:tcPr>
+          <w:p>
+            <w:pPr>
+              <w:pStyle w:val="Textkrper"/>
+              <w:jc w:val="left"/>
+            </w:pPr>
+            <w:r>
+              <w:t>16.06.2013</w:t>
+            </w:r>
+          </w:p>
+        </w:tc>
+        <w:tc>
+          <w:tcPr>
+            <w:tcW w:w="2694" w:type="dxa"/>
+            <w:vMerge w:val="restart"/>
+          </w:tcPr>
+          <w:p>
+            <w:pPr>
+              <w:pStyle w:val="Textkrper"/>
+              <w:jc w:val="left"/>
+            </w:pPr>
+            <w:r>
+              <w:t>Status</w:t>
+            </w:r>
+            <w:r>
+              <w:t>bericht</w:t>
+            </w:r>
+          </w:p>
+        </w:tc>
+        <w:tc>
+          <w:tcPr>
+            <w:tcW w:w="2202" w:type="dxa"/>
+          </w:tcPr>
+          <w:p>
+            <w:pPr>
+              <w:pStyle w:val="Textkrper"/>
+              <w:jc w:val="left"/>
+            </w:pPr>
+            <w:proofErr w:type="spellStart"/>
+            <w:r>
+              <w:t>Brawand</w:t>
+            </w:r>
+            <w:proofErr w:type="spellEnd"/>
+            <w:r>
+              <w:t xml:space="preserve"> Ueli</w:t>
+            </w:r>
+          </w:p>
+        </w:tc>
+        <w:tc>
+          <w:tcPr>
+            <w:tcW w:w="1661" w:type="dxa"/>
+          </w:tcPr>
+          <w:p>
+            <w:pPr>
+              <w:pStyle w:val="Textkrper"/>
+              <w:jc w:val="left"/>
+            </w:pPr>
+          </w:p>
+        </w:tc>
+        <w:tc>
+          <w:tcPr>
+            <w:tcW w:w="1782" w:type="dxa"/>
+            <w:vMerge w:val="restart"/>
+          </w:tcPr>
+          <w:p>
+            <w:pPr>
+              <w:pStyle w:val="Textkrper"/>
+              <w:jc w:val="left"/>
+            </w:pPr>
+            <w:r>
+              <w:rPr>
+                <w:color w:val="FF0000"/>
+              </w:rPr>
+              <w:t>Wie oft jetzt</w:t>
+            </w:r>
+            <w:r>
+              <w:rPr>
+                <w:color w:val="FF0000"/>
+              </w:rPr>
+              <w:t>?</w:t>
+            </w:r>
+          </w:p>
+        </w:tc>
+      </w:tr>
+      <w:tr>
+        <w:tc>
+          <w:tcPr>
+            <w:tcW w:w="1242" w:type="dxa"/>
+            <w:vMerge/>
+          </w:tcPr>
+          <w:p>
+            <w:pPr>
+              <w:pStyle w:val="Textkrper"/>
+              <w:jc w:val="left"/>
+            </w:pPr>
+          </w:p>
+        </w:tc>
+        <w:tc>
+          <w:tcPr>
+            <w:tcW w:w="2694" w:type="dxa"/>
+            <w:vMerge/>
+          </w:tcPr>
+          <w:p>
+            <w:pPr>
+              <w:pStyle w:val="Textkrper"/>
+              <w:jc w:val="left"/>
+            </w:pPr>
+          </w:p>
+        </w:tc>
+        <w:tc>
+          <w:tcPr>
+            <w:tcW w:w="2202" w:type="dxa"/>
+          </w:tcPr>
+          <w:p>
+            <w:pPr>
+              <w:pStyle w:val="Textkrper"/>
+              <w:jc w:val="left"/>
+            </w:pPr>
+            <w:r>
+              <w:t>Hoffmann Marc</w:t>
+            </w:r>
+          </w:p>
+        </w:tc>
+        <w:tc>
+          <w:tcPr>
+            <w:tcW w:w="1661" w:type="dxa"/>
+          </w:tcPr>
+          <w:p>
+            <w:pPr>
+              <w:pStyle w:val="Textkrper"/>
+              <w:jc w:val="left"/>
+            </w:pPr>
+          </w:p>
+        </w:tc>
+        <w:tc>
+          <w:tcPr>
+            <w:tcW w:w="1782" w:type="dxa"/>
+            <w:vMerge/>
+          </w:tcPr>
+          <w:p>
+            <w:pPr>
+              <w:pStyle w:val="Textkrper"/>
+              <w:jc w:val="left"/>
+              <w:rPr>
+                <w:color w:val="FF0000"/>
+              </w:rPr>
+            </w:pPr>
+          </w:p>
+        </w:tc>
+      </w:tr>
+      <w:tr>
+        <w:tc>
+          <w:tcPr>
+            <w:tcW w:w="1242" w:type="dxa"/>
+            <w:vMerge/>
+          </w:tcPr>
+          <w:p>
+            <w:pPr>
+              <w:pStyle w:val="Textkrper"/>
+              <w:jc w:val="left"/>
+            </w:pPr>
+          </w:p>
+        </w:tc>
+        <w:tc>
+          <w:tcPr>
+            <w:tcW w:w="2694" w:type="dxa"/>
+            <w:vMerge/>
+          </w:tcPr>
+          <w:p>
+            <w:pPr>
+              <w:pStyle w:val="Textkrper"/>
+              <w:jc w:val="left"/>
+            </w:pPr>
+          </w:p>
+        </w:tc>
+        <w:tc>
+          <w:tcPr>
+            <w:tcW w:w="2202" w:type="dxa"/>
+          </w:tcPr>
+          <w:p>
+            <w:pPr>
+              <w:pStyle w:val="Textkrper"/>
+              <w:jc w:val="left"/>
+            </w:pPr>
+            <w:proofErr w:type="spellStart"/>
+            <w:r>
+              <w:t>Rothenbühler</w:t>
+            </w:r>
+            <w:proofErr w:type="spellEnd"/>
+            <w:r>
+              <w:t xml:space="preserve"> Mike</w:t>
+            </w:r>
+          </w:p>
+        </w:tc>
+        <w:tc>
+          <w:tcPr>
+            <w:tcW w:w="1661" w:type="dxa"/>
+          </w:tcPr>
+          <w:p>
+            <w:pPr>
+              <w:pStyle w:val="Textkrper"/>
+              <w:jc w:val="left"/>
+            </w:pPr>
+          </w:p>
+        </w:tc>
+        <w:tc>
+          <w:tcPr>
+            <w:tcW w:w="1782" w:type="dxa"/>
+            <w:vMerge/>
+          </w:tcPr>
+          <w:p>
+            <w:pPr>
+              <w:pStyle w:val="Textkrper"/>
+              <w:jc w:val="left"/>
+              <w:rPr>
+                <w:color w:val="FF0000"/>
+              </w:rPr>
+            </w:pPr>
+          </w:p>
+        </w:tc>
+      </w:tr>
+      <w:tr>
+        <w:tc>
+          <w:tcPr>
+            <w:tcW w:w="1242" w:type="dxa"/>
+            <w:vMerge w:val="restart"/>
+          </w:tcPr>
+          <w:p>
+            <w:pPr>
+              <w:pStyle w:val="Textkrper"/>
+              <w:jc w:val="left"/>
+            </w:pPr>
+            <w:r>
+              <w:t>30.06.2013</w:t>
+            </w:r>
+          </w:p>
+        </w:tc>
+        <w:tc>
+          <w:tcPr>
+            <w:tcW w:w="2694" w:type="dxa"/>
+            <w:vMerge w:val="restart"/>
+          </w:tcPr>
+          <w:p>
+            <w:pPr>
+              <w:pStyle w:val="Textkrper"/>
+              <w:jc w:val="left"/>
+            </w:pPr>
+            <w:r>
+              <w:t>Statusbericht</w:t>
+            </w:r>
+          </w:p>
+        </w:tc>
+        <w:tc>
+          <w:tcPr>
+            <w:tcW w:w="2202" w:type="dxa"/>
+          </w:tcPr>
+          <w:p>
+            <w:pPr>
+              <w:pStyle w:val="Textkrper"/>
+              <w:jc w:val="left"/>
+            </w:pPr>
+            <w:proofErr w:type="spellStart"/>
+            <w:r>
+              <w:t>Brawand</w:t>
+            </w:r>
+            <w:proofErr w:type="spellEnd"/>
+            <w:r>
+              <w:t xml:space="preserve"> Ueli</w:t>
+            </w:r>
+          </w:p>
+        </w:tc>
+        <w:tc>
+          <w:tcPr>
+            <w:tcW w:w="1661" w:type="dxa"/>
+          </w:tcPr>
+          <w:p>
+            <w:pPr>
+              <w:pStyle w:val="Textkrper"/>
+              <w:jc w:val="left"/>
+            </w:pPr>
+          </w:p>
+        </w:tc>
+        <w:tc>
+          <w:tcPr>
+            <w:tcW w:w="1782" w:type="dxa"/>
+            <w:vMerge w:val="restart"/>
+          </w:tcPr>
+          <w:p>
+            <w:pPr>
+              <w:pStyle w:val="Textkrper"/>
+              <w:jc w:val="left"/>
+            </w:pPr>
+            <w:r>
+              <w:rPr>
+                <w:color w:val="FF0000"/>
+              </w:rPr>
+              <w:t>Wie oft jetzt</w:t>
+            </w:r>
+            <w:r>
+              <w:rPr>
+                <w:color w:val="FF0000"/>
+              </w:rPr>
+              <w:t>?</w:t>
+            </w:r>
+          </w:p>
+        </w:tc>
+      </w:tr>
+      <w:tr>
+        <w:tc>
+          <w:tcPr>
+            <w:tcW w:w="1242" w:type="dxa"/>
+            <w:vMerge/>
+          </w:tcPr>
+          <w:p>
+            <w:pPr>
+              <w:pStyle w:val="Textkrper"/>
+              <w:jc w:val="left"/>
+            </w:pPr>
+          </w:p>
+        </w:tc>
+        <w:tc>
+          <w:tcPr>
+            <w:tcW w:w="2694" w:type="dxa"/>
+            <w:vMerge/>
+          </w:tcPr>
+          <w:p>
+            <w:pPr>
+              <w:pStyle w:val="Textkrper"/>
+              <w:jc w:val="left"/>
+            </w:pPr>
+          </w:p>
+        </w:tc>
+        <w:tc>
+          <w:tcPr>
+            <w:tcW w:w="2202" w:type="dxa"/>
+          </w:tcPr>
+          <w:p>
+            <w:pPr>
+              <w:pStyle w:val="Textkrper"/>
+              <w:jc w:val="left"/>
+            </w:pPr>
+            <w:r>
+              <w:t>Hoffmann Marc</w:t>
+            </w:r>
+          </w:p>
+        </w:tc>
+        <w:tc>
+          <w:tcPr>
+            <w:tcW w:w="1661" w:type="dxa"/>
+          </w:tcPr>
+          <w:p>
+            <w:pPr>
+              <w:pStyle w:val="Textkrper"/>
+              <w:jc w:val="left"/>
+            </w:pPr>
+          </w:p>
+        </w:tc>
+        <w:tc>
+          <w:tcPr>
+            <w:tcW w:w="1782" w:type="dxa"/>
+            <w:vMerge/>
+          </w:tcPr>
+          <w:p>
+            <w:pPr>
+              <w:pStyle w:val="Textkrper"/>
+              <w:jc w:val="left"/>
+              <w:rPr>
+                <w:color w:val="FF0000"/>
+              </w:rPr>
+            </w:pPr>
+          </w:p>
+        </w:tc>
+      </w:tr>
+      <w:tr>
+        <w:tc>
+          <w:tcPr>
+            <w:tcW w:w="1242" w:type="dxa"/>
+            <w:vMerge/>
+          </w:tcPr>
+          <w:p>
+            <w:pPr>
+              <w:pStyle w:val="Textkrper"/>
+              <w:jc w:val="left"/>
+            </w:pPr>
+          </w:p>
+        </w:tc>
+        <w:tc>
+          <w:tcPr>
+            <w:tcW w:w="2694" w:type="dxa"/>
+            <w:vMerge/>
+          </w:tcPr>
+          <w:p>
+            <w:pPr>
+              <w:pStyle w:val="Textkrper"/>
+              <w:jc w:val="left"/>
+            </w:pPr>
+          </w:p>
+        </w:tc>
+        <w:tc>
+          <w:tcPr>
+            <w:tcW w:w="2202" w:type="dxa"/>
+          </w:tcPr>
+          <w:p>
+            <w:pPr>
+              <w:pStyle w:val="Textkrper"/>
+              <w:jc w:val="left"/>
+            </w:pPr>
+            <w:proofErr w:type="spellStart"/>
+            <w:r>
+              <w:t>Rothenbühler</w:t>
+            </w:r>
+            <w:proofErr w:type="spellEnd"/>
+            <w:r>
+              <w:t xml:space="preserve"> Mike</w:t>
+            </w:r>
+          </w:p>
+        </w:tc>
+        <w:tc>
+          <w:tcPr>
+            <w:tcW w:w="1661" w:type="dxa"/>
+          </w:tcPr>
+          <w:p>
+            <w:pPr>
+              <w:pStyle w:val="Textkrper"/>
+              <w:jc w:val="left"/>
+            </w:pPr>
+          </w:p>
+        </w:tc>
+        <w:tc>
+          <w:tcPr>
+            <w:tcW w:w="1782" w:type="dxa"/>
+            <w:vMerge/>
+          </w:tcPr>
+          <w:p>
+            <w:pPr>
+              <w:pStyle w:val="Textkrper"/>
+              <w:jc w:val="left"/>
+              <w:rPr>
+                <w:color w:val="FF0000"/>
+              </w:rPr>
+            </w:pPr>
+          </w:p>
+        </w:tc>
+      </w:tr>
+      <w:tr>
+        <w:tc>
+          <w:tcPr>
+            <w:tcW w:w="1242" w:type="dxa"/>
+            <w:vMerge w:val="restart"/>
+          </w:tcPr>
+          <w:p>
+            <w:pPr>
+              <w:pStyle w:val="Textkrper"/>
+              <w:jc w:val="left"/>
+            </w:pPr>
+            <w:r>
+              <w:t>TBD</w:t>
+            </w:r>
+          </w:p>
+        </w:tc>
+        <w:tc>
+          <w:tcPr>
+            <w:tcW w:w="2694" w:type="dxa"/>
+            <w:vMerge w:val="restart"/>
+          </w:tcPr>
+          <w:p>
+            <w:pPr>
+              <w:pStyle w:val="Textkrper"/>
+              <w:jc w:val="left"/>
+            </w:pPr>
+            <w:r>
+              <w:t>Review</w:t>
+            </w:r>
+          </w:p>
+        </w:tc>
+        <w:tc>
+          <w:tcPr>
+            <w:tcW w:w="2202" w:type="dxa"/>
+          </w:tcPr>
+          <w:p>
+            <w:pPr>
+              <w:pStyle w:val="Textkrper"/>
+              <w:jc w:val="left"/>
+            </w:pPr>
+            <w:proofErr w:type="spellStart"/>
+            <w:r>
+              <w:t>Brawand</w:t>
+            </w:r>
+            <w:proofErr w:type="spellEnd"/>
+            <w:r>
+              <w:t xml:space="preserve"> Ueli</w:t>
+            </w:r>
+          </w:p>
+        </w:tc>
+        <w:tc>
+          <w:tcPr>
+            <w:tcW w:w="1661" w:type="dxa"/>
+          </w:tcPr>
+          <w:p>
+            <w:pPr>
+              <w:pStyle w:val="Textkrper"/>
+              <w:jc w:val="left"/>
+            </w:pPr>
+          </w:p>
+        </w:tc>
+        <w:tc>
+          <w:tcPr>
+            <w:tcW w:w="1782" w:type="dxa"/>
+            <w:vMerge w:val="restart"/>
+          </w:tcPr>
+          <w:p>
+            <w:pPr>
+              <w:pStyle w:val="Textkrper"/>
+              <w:jc w:val="left"/>
+              <w:rPr>
+                <w:color w:val="FF0000"/>
+              </w:rPr>
+            </w:pPr>
+          </w:p>
+        </w:tc>
+      </w:tr>
+      <w:tr>
+        <w:tc>
+          <w:tcPr>
+            <w:tcW w:w="1242" w:type="dxa"/>
+            <w:vMerge/>
+          </w:tcPr>
+          <w:p>
+            <w:pPr>
+              <w:pStyle w:val="Textkrper"/>
+              <w:jc w:val="left"/>
+            </w:pPr>
+          </w:p>
+        </w:tc>
+        <w:tc>
+          <w:tcPr>
+            <w:tcW w:w="2694" w:type="dxa"/>
+            <w:vMerge/>
+          </w:tcPr>
+          <w:p>
+            <w:pPr>
+              <w:pStyle w:val="Textkrper"/>
+              <w:jc w:val="left"/>
+            </w:pPr>
+          </w:p>
+        </w:tc>
+        <w:tc>
+          <w:tcPr>
+            <w:tcW w:w="2202" w:type="dxa"/>
+          </w:tcPr>
+          <w:p>
+            <w:pPr>
+              <w:pStyle w:val="Textkrper"/>
+              <w:jc w:val="left"/>
+            </w:pPr>
+            <w:r>
+              <w:t>Hoffmann Marc</w:t>
+            </w:r>
+          </w:p>
+        </w:tc>
+        <w:tc>
+          <w:tcPr>
+            <w:tcW w:w="1661" w:type="dxa"/>
+          </w:tcPr>
+          <w:p>
+            <w:pPr>
+              <w:pStyle w:val="Textkrper"/>
+              <w:jc w:val="left"/>
+            </w:pPr>
+          </w:p>
+        </w:tc>
+        <w:tc>
+          <w:tcPr>
+            <w:tcW w:w="1782" w:type="dxa"/>
+            <w:vMerge/>
+          </w:tcPr>
+          <w:p>
+            <w:pPr>
+              <w:pStyle w:val="Textkrper"/>
+              <w:jc w:val="left"/>
+              <w:rPr>
+                <w:color w:val="FF0000"/>
+              </w:rPr>
+            </w:pPr>
+          </w:p>
+        </w:tc>
+      </w:tr>
+      <w:tr>
+        <w:tc>
+          <w:tcPr>
+            <w:tcW w:w="1242" w:type="dxa"/>
+            <w:vMerge/>
+          </w:tcPr>
+          <w:p>
+            <w:pPr>
+              <w:pStyle w:val="Textkrper"/>
+              <w:jc w:val="left"/>
+            </w:pPr>
+          </w:p>
+        </w:tc>
+        <w:tc>
+          <w:tcPr>
+            <w:tcW w:w="2694" w:type="dxa"/>
+            <w:vMerge/>
+          </w:tcPr>
+          <w:p>
+            <w:pPr>
+              <w:pStyle w:val="Textkrper"/>
+              <w:jc w:val="left"/>
+            </w:pPr>
+          </w:p>
+        </w:tc>
+        <w:tc>
+          <w:tcPr>
+            <w:tcW w:w="2202" w:type="dxa"/>
+          </w:tcPr>
+          <w:p>
+            <w:pPr>
+              <w:pStyle w:val="Textkrper"/>
+              <w:jc w:val="left"/>
+            </w:pPr>
+            <w:proofErr w:type="spellStart"/>
+            <w:r>
+              <w:t>Rothenbühler</w:t>
+            </w:r>
+            <w:proofErr w:type="spellEnd"/>
+            <w:r>
+              <w:t xml:space="preserve"> Mike</w:t>
+            </w:r>
+          </w:p>
+        </w:tc>
+        <w:tc>
+          <w:tcPr>
+            <w:tcW w:w="1661" w:type="dxa"/>
+          </w:tcPr>
+          <w:p>
+            <w:pPr>
+              <w:pStyle w:val="Textkrper"/>
+              <w:jc w:val="left"/>
+            </w:pPr>
+          </w:p>
+        </w:tc>
+        <w:tc>
+          <w:tcPr>
+            <w:tcW w:w="1782" w:type="dxa"/>
+            <w:vMerge/>
+          </w:tcPr>
+          <w:p>
+            <w:pPr>
+              <w:pStyle w:val="Textkrper"/>
+              <w:jc w:val="left"/>
+              <w:rPr>
+                <w:color w:val="FF0000"/>
+              </w:rPr>
+            </w:pPr>
+          </w:p>
+        </w:tc>
+      </w:tr>
+      <w:tr>
+        <w:tc>
+          <w:tcPr>
+            <w:tcW w:w="1242" w:type="dxa"/>
+            <w:vMerge w:val="restart"/>
+          </w:tcPr>
+          <w:p>
+            <w:pPr>
+              <w:pStyle w:val="Textkrper"/>
+              <w:jc w:val="left"/>
+            </w:pPr>
+            <w:r>
+              <w:t>14.07.2013</w:t>
+            </w:r>
+          </w:p>
+        </w:tc>
+        <w:tc>
+          <w:tcPr>
+            <w:tcW w:w="2694" w:type="dxa"/>
+            <w:vMerge w:val="restart"/>
+          </w:tcPr>
+          <w:p>
+            <w:pPr>
+              <w:pStyle w:val="Textkrper"/>
+              <w:jc w:val="left"/>
+            </w:pPr>
+            <w:r>
+              <w:t>Statusbericht</w:t>
+            </w:r>
+          </w:p>
+        </w:tc>
+        <w:tc>
+          <w:tcPr>
+            <w:tcW w:w="2202" w:type="dxa"/>
+          </w:tcPr>
+          <w:p>
+            <w:pPr>
+              <w:pStyle w:val="Textkrper"/>
+              <w:jc w:val="left"/>
+            </w:pPr>
+            <w:proofErr w:type="spellStart"/>
+            <w:r>
+              <w:t>Brawand</w:t>
+            </w:r>
+            <w:proofErr w:type="spellEnd"/>
+            <w:r>
+              <w:t xml:space="preserve"> Ueli</w:t>
+            </w:r>
+          </w:p>
+        </w:tc>
+        <w:tc>
+          <w:tcPr>
+            <w:tcW w:w="1661" w:type="dxa"/>
+          </w:tcPr>
+          <w:p>
+            <w:pPr>
+              <w:pStyle w:val="Textkrper"/>
+              <w:jc w:val="left"/>
+            </w:pPr>
+          </w:p>
+        </w:tc>
+        <w:tc>
+          <w:tcPr>
+            <w:tcW w:w="1782" w:type="dxa"/>
+            <w:vMerge w:val="restart"/>
+          </w:tcPr>
+          <w:p>
+            <w:pPr>
+              <w:pStyle w:val="Textkrper"/>
+              <w:jc w:val="left"/>
+            </w:pPr>
+            <w:r>
+              <w:rPr>
+                <w:color w:val="FF0000"/>
+              </w:rPr>
+              <w:t>Wie oft jetzt</w:t>
+            </w:r>
+            <w:r>
+              <w:rPr>
+                <w:color w:val="FF0000"/>
+              </w:rPr>
+              <w:t>?</w:t>
+            </w:r>
+          </w:p>
+        </w:tc>
+      </w:tr>
+      <w:tr>
+        <w:tc>
+          <w:tcPr>
+            <w:tcW w:w="1242" w:type="dxa"/>
+            <w:vMerge/>
+          </w:tcPr>
+          <w:p>
+            <w:pPr>
+              <w:pStyle w:val="Textkrper"/>
+              <w:jc w:val="left"/>
+            </w:pPr>
+          </w:p>
+        </w:tc>
+        <w:tc>
+          <w:tcPr>
+            <w:tcW w:w="2694" w:type="dxa"/>
+            <w:vMerge/>
+          </w:tcPr>
+          <w:p>
+            <w:pPr>
+              <w:pStyle w:val="Textkrper"/>
+              <w:jc w:val="left"/>
+            </w:pPr>
+          </w:p>
+        </w:tc>
+        <w:tc>
+          <w:tcPr>
+            <w:tcW w:w="2202" w:type="dxa"/>
+          </w:tcPr>
+          <w:p>
+            <w:pPr>
+              <w:pStyle w:val="Textkrper"/>
+              <w:jc w:val="left"/>
+            </w:pPr>
+            <w:r>
+              <w:t>Hoffmann Marc</w:t>
+            </w:r>
+          </w:p>
+        </w:tc>
+        <w:tc>
+          <w:tcPr>
+            <w:tcW w:w="1661" w:type="dxa"/>
+          </w:tcPr>
+          <w:p>
+            <w:pPr>
+              <w:pStyle w:val="Textkrper"/>
+              <w:jc w:val="left"/>
+            </w:pPr>
+          </w:p>
+        </w:tc>
+        <w:tc>
+          <w:tcPr>
+            <w:tcW w:w="1782" w:type="dxa"/>
+            <w:vMerge/>
+          </w:tcPr>
+          <w:p>
+            <w:pPr>
+              <w:pStyle w:val="Textkrper"/>
+              <w:jc w:val="left"/>
+              <w:rPr>
+                <w:color w:val="FF0000"/>
+              </w:rPr>
+            </w:pPr>
+          </w:p>
+        </w:tc>
+      </w:tr>
+      <w:tr>
+        <w:tc>
+          <w:tcPr>
+            <w:tcW w:w="1242" w:type="dxa"/>
+            <w:vMerge/>
+          </w:tcPr>
+          <w:p>
+            <w:pPr>
+              <w:pStyle w:val="Textkrper"/>
+              <w:jc w:val="left"/>
+            </w:pPr>
+          </w:p>
+        </w:tc>
+        <w:tc>
+          <w:tcPr>
+            <w:tcW w:w="2694" w:type="dxa"/>
+            <w:vMerge/>
+          </w:tcPr>
+          <w:p>
+            <w:pPr>
+              <w:pStyle w:val="Textkrper"/>
+              <w:jc w:val="left"/>
+            </w:pPr>
+          </w:p>
+        </w:tc>
+        <w:tc>
+          <w:tcPr>
+            <w:tcW w:w="2202" w:type="dxa"/>
+          </w:tcPr>
+          <w:p>
+            <w:pPr>
+              <w:pStyle w:val="Textkrper"/>
+              <w:jc w:val="left"/>
+            </w:pPr>
+            <w:proofErr w:type="spellStart"/>
+            <w:r>
+              <w:t>Rothenbühler</w:t>
+            </w:r>
+            <w:proofErr w:type="spellEnd"/>
+            <w:r>
+              <w:t xml:space="preserve"> Mike</w:t>
+            </w:r>
+          </w:p>
+        </w:tc>
+        <w:tc>
+          <w:tcPr>
+            <w:tcW w:w="1661" w:type="dxa"/>
+          </w:tcPr>
+          <w:p>
+            <w:pPr>
+              <w:pStyle w:val="Textkrper"/>
+              <w:jc w:val="left"/>
+            </w:pPr>
+          </w:p>
+        </w:tc>
+        <w:tc>
+          <w:tcPr>
+            <w:tcW w:w="1782" w:type="dxa"/>
+            <w:vMerge/>
+          </w:tcPr>
+          <w:p>
+            <w:pPr>
+              <w:pStyle w:val="Textkrper"/>
+              <w:jc w:val="left"/>
+              <w:rPr>
+                <w:color w:val="FF0000"/>
+              </w:rPr>
+            </w:pPr>
+          </w:p>
+        </w:tc>
+      </w:tr>
+      <w:tr>
+        <w:tc>
+          <w:tcPr>
+            <w:tcW w:w="1242" w:type="dxa"/>
+            <w:vMerge w:val="restart"/>
+          </w:tcPr>
+          <w:p>
+            <w:pPr>
+              <w:pStyle w:val="Textkrper"/>
+              <w:jc w:val="left"/>
+            </w:pPr>
+            <w:r>
+              <w:t>28.07.2013</w:t>
+            </w:r>
+          </w:p>
+        </w:tc>
+        <w:tc>
+          <w:tcPr>
+            <w:tcW w:w="2694" w:type="dxa"/>
+            <w:vMerge w:val="restart"/>
+          </w:tcPr>
+          <w:p>
+            <w:pPr>
+              <w:pStyle w:val="Textkrper"/>
+              <w:jc w:val="left"/>
+            </w:pPr>
+            <w:r>
+              <w:t>Statusbericht</w:t>
+            </w:r>
+          </w:p>
+        </w:tc>
+        <w:tc>
+          <w:tcPr>
+            <w:tcW w:w="2202" w:type="dxa"/>
+          </w:tcPr>
+          <w:p>
+            <w:pPr>
+              <w:pStyle w:val="Textkrper"/>
+              <w:jc w:val="left"/>
+            </w:pPr>
+            <w:proofErr w:type="spellStart"/>
+            <w:r>
+              <w:t>Brawand</w:t>
+            </w:r>
+            <w:proofErr w:type="spellEnd"/>
+            <w:r>
+              <w:t xml:space="preserve"> Ueli</w:t>
+            </w:r>
+          </w:p>
+        </w:tc>
+        <w:tc>
+          <w:tcPr>
+            <w:tcW w:w="1661" w:type="dxa"/>
+          </w:tcPr>
+          <w:p>
+            <w:pPr>
+              <w:pStyle w:val="Textkrper"/>
+              <w:jc w:val="left"/>
+            </w:pPr>
+          </w:p>
+        </w:tc>
+        <w:tc>
+          <w:tcPr>
+            <w:tcW w:w="1782" w:type="dxa"/>
+            <w:vMerge w:val="restart"/>
+          </w:tcPr>
+          <w:p>
+            <w:pPr>
+              <w:pStyle w:val="Textkrper"/>
+              <w:jc w:val="left"/>
+            </w:pPr>
+            <w:r>
+              <w:rPr>
+                <w:color w:val="FF0000"/>
+              </w:rPr>
+              <w:t>Wie oft jetzt</w:t>
+            </w:r>
+            <w:r>
+              <w:rPr>
+                <w:color w:val="FF0000"/>
+              </w:rPr>
+              <w:t>?</w:t>
+            </w:r>
+          </w:p>
+        </w:tc>
+      </w:tr>
+      <w:tr>
+        <w:tc>
+          <w:tcPr>
+            <w:tcW w:w="1242" w:type="dxa"/>
+            <w:vMerge/>
+          </w:tcPr>
+          <w:p>
+            <w:pPr>
+              <w:pStyle w:val="Textkrper"/>
+              <w:jc w:val="left"/>
+            </w:pPr>
+          </w:p>
+        </w:tc>
+        <w:tc>
+          <w:tcPr>
+            <w:tcW w:w="2694" w:type="dxa"/>
+            <w:vMerge/>
+          </w:tcPr>
+          <w:p>
+            <w:pPr>
+              <w:pStyle w:val="Textkrper"/>
+              <w:jc w:val="left"/>
+            </w:pPr>
+          </w:p>
+        </w:tc>
+        <w:tc>
+          <w:tcPr>
+            <w:tcW w:w="2202" w:type="dxa"/>
+          </w:tcPr>
+          <w:p>
+            <w:pPr>
+              <w:pStyle w:val="Textkrper"/>
+              <w:jc w:val="left"/>
+            </w:pPr>
+            <w:r>
+              <w:t>Hoffmann Marc</w:t>
+            </w:r>
+          </w:p>
+        </w:tc>
+        <w:tc>
+          <w:tcPr>
+            <w:tcW w:w="1661" w:type="dxa"/>
+          </w:tcPr>
+          <w:p>
+            <w:pPr>
+              <w:pStyle w:val="Textkrper"/>
+              <w:jc w:val="left"/>
+            </w:pPr>
+          </w:p>
+        </w:tc>
+        <w:tc>
+          <w:tcPr>
+            <w:tcW w:w="1782" w:type="dxa"/>
+            <w:vMerge/>
+          </w:tcPr>
+          <w:p>
+            <w:pPr>
+              <w:pStyle w:val="Textkrper"/>
+              <w:jc w:val="left"/>
+              <w:rPr>
+                <w:color w:val="FF0000"/>
+              </w:rPr>
+            </w:pPr>
+          </w:p>
+        </w:tc>
+      </w:tr>
+      <w:tr>
+        <w:tc>
+          <w:tcPr>
+            <w:tcW w:w="1242" w:type="dxa"/>
+            <w:vMerge/>
+          </w:tcPr>
+          <w:p>
+            <w:pPr>
+              <w:pStyle w:val="Textkrper"/>
+              <w:jc w:val="left"/>
+            </w:pPr>
+          </w:p>
+        </w:tc>
+        <w:tc>
+          <w:tcPr>
+            <w:tcW w:w="2694" w:type="dxa"/>
+            <w:vMerge/>
+          </w:tcPr>
+          <w:p>
+            <w:pPr>
+              <w:pStyle w:val="Textkrper"/>
+              <w:jc w:val="left"/>
+            </w:pPr>
+          </w:p>
+        </w:tc>
+        <w:tc>
+          <w:tcPr>
+            <w:tcW w:w="2202" w:type="dxa"/>
+          </w:tcPr>
+          <w:p>
+            <w:pPr>
+              <w:pStyle w:val="Textkrper"/>
+              <w:jc w:val="left"/>
+            </w:pPr>
+            <w:proofErr w:type="spellStart"/>
+            <w:r>
+              <w:t>Rothenbühler</w:t>
+            </w:r>
+            <w:proofErr w:type="spellEnd"/>
+            <w:r>
+              <w:t xml:space="preserve"> Mike</w:t>
+            </w:r>
+          </w:p>
+        </w:tc>
+        <w:tc>
+          <w:tcPr>
+            <w:tcW w:w="1661" w:type="dxa"/>
+          </w:tcPr>
+          <w:p>
+            <w:pPr>
+              <w:pStyle w:val="Textkrper"/>
+              <w:jc w:val="left"/>
+            </w:pPr>
+          </w:p>
+        </w:tc>
+        <w:tc>
+          <w:tcPr>
+            <w:tcW w:w="1782" w:type="dxa"/>
+            <w:vMerge/>
+          </w:tcPr>
+          <w:p>
+            <w:pPr>
+              <w:pStyle w:val="Textkrper"/>
+              <w:jc w:val="left"/>
+              <w:rPr>
+                <w:color w:val="FF0000"/>
+              </w:rPr>
+            </w:pPr>
+          </w:p>
+        </w:tc>
+      </w:tr>
+      <w:tr>
+        <w:tc>
+          <w:tcPr>
+            <w:tcW w:w="1242" w:type="dxa"/>
+            <w:vMerge w:val="restart"/>
+          </w:tcPr>
+          <w:p>
+            <w:pPr>
+              <w:pStyle w:val="Textkrper"/>
+              <w:jc w:val="left"/>
+            </w:pPr>
+            <w:r>
+              <w:t>04.08.2013</w:t>
+            </w:r>
+          </w:p>
+        </w:tc>
+        <w:tc>
+          <w:tcPr>
+            <w:tcW w:w="2694" w:type="dxa"/>
+            <w:vMerge w:val="restart"/>
+          </w:tcPr>
+          <w:p>
+            <w:pPr>
+              <w:pStyle w:val="Textkrper"/>
+              <w:jc w:val="left"/>
+            </w:pPr>
+            <w:r>
+              <w:t>Statusbericht</w:t>
+            </w:r>
+          </w:p>
+        </w:tc>
+        <w:tc>
+          <w:tcPr>
+            <w:tcW w:w="2202" w:type="dxa"/>
+          </w:tcPr>
+          <w:p>
+            <w:pPr>
+              <w:pStyle w:val="Textkrper"/>
+              <w:jc w:val="left"/>
+            </w:pPr>
+            <w:proofErr w:type="spellStart"/>
+            <w:r>
+              <w:t>Brawand</w:t>
+            </w:r>
+            <w:proofErr w:type="spellEnd"/>
+            <w:r>
+              <w:t xml:space="preserve"> Ueli</w:t>
+            </w:r>
+          </w:p>
+        </w:tc>
+        <w:tc>
+          <w:tcPr>
+            <w:tcW w:w="1661" w:type="dxa"/>
+          </w:tcPr>
+          <w:p>
+            <w:pPr>
+              <w:pStyle w:val="Textkrper"/>
+              <w:jc w:val="left"/>
+            </w:pPr>
+          </w:p>
+        </w:tc>
+        <w:tc>
+          <w:tcPr>
+            <w:tcW w:w="1782" w:type="dxa"/>
+            <w:vMerge w:val="restart"/>
+          </w:tcPr>
+          <w:p>
+            <w:pPr>
+              <w:pStyle w:val="Textkrper"/>
+              <w:jc w:val="left"/>
+            </w:pPr>
+            <w:r>
+              <w:rPr>
+                <w:color w:val="FF0000"/>
+              </w:rPr>
+              <w:t>Wie oft jetzt</w:t>
+            </w:r>
+            <w:r>
+              <w:rPr>
+                <w:color w:val="FF0000"/>
+              </w:rPr>
+              <w:t>?</w:t>
+            </w:r>
+          </w:p>
+        </w:tc>
+      </w:tr>
+      <w:tr>
+        <w:tc>
+          <w:tcPr>
+            <w:tcW w:w="1242" w:type="dxa"/>
+            <w:vMerge/>
+          </w:tcPr>
+          <w:p>
+            <w:pPr>
+              <w:pStyle w:val="Textkrper"/>
+              <w:jc w:val="left"/>
+            </w:pPr>
+          </w:p>
+        </w:tc>
+        <w:tc>
+          <w:tcPr>
+            <w:tcW w:w="2694" w:type="dxa"/>
+            <w:vMerge/>
+          </w:tcPr>
+          <w:p>
+            <w:pPr>
+              <w:pStyle w:val="Textkrper"/>
+              <w:jc w:val="left"/>
+            </w:pPr>
+          </w:p>
+        </w:tc>
+        <w:tc>
+          <w:tcPr>
+            <w:tcW w:w="2202" w:type="dxa"/>
+          </w:tcPr>
+          <w:p>
+            <w:pPr>
+              <w:pStyle w:val="Textkrper"/>
+              <w:jc w:val="left"/>
+            </w:pPr>
+            <w:r>
+              <w:t>Hoffmann Marc</w:t>
+            </w:r>
+          </w:p>
+        </w:tc>
+        <w:tc>
+          <w:tcPr>
+            <w:tcW w:w="1661" w:type="dxa"/>
+          </w:tcPr>
+          <w:p>
+            <w:pPr>
+              <w:pStyle w:val="Textkrper"/>
+              <w:jc w:val="left"/>
+            </w:pPr>
+          </w:p>
+        </w:tc>
+        <w:tc>
+          <w:tcPr>
+            <w:tcW w:w="1782" w:type="dxa"/>
+            <w:vMerge/>
+          </w:tcPr>
+          <w:p>
+            <w:pPr>
+              <w:pStyle w:val="Textkrper"/>
+              <w:jc w:val="left"/>
+              <w:rPr>
+                <w:color w:val="FF0000"/>
+              </w:rPr>
+            </w:pPr>
+          </w:p>
+        </w:tc>
+      </w:tr>
+      <w:tr>
+        <w:tc>
+          <w:tcPr>
+            <w:tcW w:w="1242" w:type="dxa"/>
+            <w:vMerge/>
+          </w:tcPr>
+          <w:p>
+            <w:pPr>
+              <w:pStyle w:val="Textkrper"/>
+              <w:jc w:val="left"/>
+            </w:pPr>
+          </w:p>
+        </w:tc>
+        <w:tc>
+          <w:tcPr>
+            <w:tcW w:w="2694" w:type="dxa"/>
+            <w:vMerge/>
+          </w:tcPr>
+          <w:p>
+            <w:pPr>
+              <w:pStyle w:val="Textkrper"/>
+              <w:jc w:val="left"/>
+            </w:pPr>
+          </w:p>
+        </w:tc>
+        <w:tc>
+          <w:tcPr>
+            <w:tcW w:w="2202" w:type="dxa"/>
+          </w:tcPr>
+          <w:p>
+            <w:pPr>
+              <w:pStyle w:val="Textkrper"/>
+              <w:jc w:val="left"/>
+            </w:pPr>
+            <w:proofErr w:type="spellStart"/>
+            <w:r>
+              <w:t>Rothenbühler</w:t>
+            </w:r>
+            <w:proofErr w:type="spellEnd"/>
+            <w:r>
+              <w:t xml:space="preserve"> Mike</w:t>
+            </w:r>
+          </w:p>
+        </w:tc>
+        <w:tc>
+          <w:tcPr>
+            <w:tcW w:w="1661" w:type="dxa"/>
+          </w:tcPr>
+          <w:p>
+            <w:pPr>
+              <w:pStyle w:val="Textkrper"/>
+              <w:jc w:val="left"/>
+            </w:pPr>
+          </w:p>
+        </w:tc>
+        <w:tc>
+          <w:tcPr>
+            <w:tcW w:w="1782" w:type="dxa"/>
+            <w:vMerge/>
+          </w:tcPr>
+          <w:p>
+            <w:pPr>
+              <w:pStyle w:val="Textkrper"/>
+              <w:jc w:val="left"/>
+              <w:rPr>
+                <w:color w:val="FF0000"/>
+              </w:rPr>
+            </w:pPr>
+          </w:p>
+        </w:tc>
+      </w:tr>
+      <w:tr>
+        <w:tc>
+          <w:tcPr>
+            <w:tcW w:w="1242" w:type="dxa"/>
+          </w:tcPr>
+          <w:p>
+            <w:pPr>
+              <w:pStyle w:val="Textkrper"/>
+              <w:jc w:val="left"/>
+              <w:rPr>
+                <w:b/>
+              </w:rPr>
+            </w:pPr>
+            <w:r>
+              <w:rPr>
+                <w:b/>
+                <w:color w:val="FF0000"/>
+              </w:rPr>
+              <w:t>TBD</w:t>
+            </w:r>
+          </w:p>
+        </w:tc>
+        <w:tc>
+          <w:tcPr>
+            <w:tcW w:w="2694" w:type="dxa"/>
+          </w:tcPr>
+          <w:p>
+            <w:pPr>
+              <w:pStyle w:val="Textkrper"/>
+              <w:jc w:val="left"/>
+            </w:pPr>
+            <w:r>
+              <w:t>Schlussreview</w:t>
+            </w:r>
+          </w:p>
+        </w:tc>
+        <w:tc>
+          <w:tcPr>
+            <w:tcW w:w="2202" w:type="dxa"/>
+          </w:tcPr>
+          <w:p>
+            <w:pPr>
+              <w:pStyle w:val="Textkrper"/>
+              <w:jc w:val="left"/>
+            </w:pPr>
+          </w:p>
+        </w:tc>
+        <w:tc>
+          <w:tcPr>
+            <w:tcW w:w="1661" w:type="dxa"/>
+          </w:tcPr>
+          <w:p>
+            <w:pPr>
+              <w:pStyle w:val="Textkrper"/>
+              <w:jc w:val="left"/>
+            </w:pPr>
+          </w:p>
+        </w:tc>
+        <w:tc>
+          <w:tcPr>
+            <w:tcW w:w="1782" w:type="dxa"/>
+          </w:tcPr>
+          <w:p>
+            <w:pPr>
+              <w:pStyle w:val="Textkrper"/>
+              <w:jc w:val="left"/>
+              <w:rPr>
+                <w:color w:val="FF0000"/>
+              </w:rPr>
+            </w:pPr>
+          </w:p>
+        </w:tc>
+      </w:tr>
+      <w:tr>
+        <w:tc>
+          <w:tcPr>
+            <w:tcW w:w="1242" w:type="dxa"/>
+            <w:vMerge w:val="restart"/>
+          </w:tcPr>
+          <w:p>
+            <w:pPr>
+              <w:pStyle w:val="Textkrper"/>
+              <w:jc w:val="left"/>
+            </w:pPr>
+            <w:r>
+              <w:lastRenderedPageBreak/>
+              <w:t>12.09.2013</w:t>
+            </w:r>
+          </w:p>
+        </w:tc>
+        <w:tc>
+          <w:tcPr>
+            <w:tcW w:w="2694" w:type="dxa"/>
+            <w:vMerge w:val="restart"/>
+          </w:tcPr>
+          <w:p>
+            <w:pPr>
+              <w:pStyle w:val="Textkrper"/>
+              <w:jc w:val="left"/>
+            </w:pPr>
+            <w:r>
+              <w:t>Eingabe Präsentationsbedürfnisse</w:t>
+            </w:r>
+          </w:p>
+        </w:tc>
+        <w:tc>
+          <w:tcPr>
+            <w:tcW w:w="2202" w:type="dxa"/>
+          </w:tcPr>
+          <w:p>
+            <w:pPr>
+              <w:pStyle w:val="Textkrper"/>
+              <w:jc w:val="left"/>
+            </w:pPr>
+            <w:r>
+              <w:t>Hoffmann Marc</w:t>
+            </w:r>
+          </w:p>
+        </w:tc>
+        <w:tc>
+          <w:tcPr>
+            <w:tcW w:w="1661" w:type="dxa"/>
+          </w:tcPr>
+          <w:p>
+            <w:pPr>
+              <w:pStyle w:val="Textkrper"/>
+              <w:jc w:val="left"/>
+            </w:pPr>
+          </w:p>
+        </w:tc>
+        <w:tc>
+          <w:tcPr>
+            <w:tcW w:w="1782" w:type="dxa"/>
+            <w:vMerge w:val="restart"/>
+          </w:tcPr>
+          <w:p>
+            <w:pPr>
+              <w:pStyle w:val="Textkrper"/>
+              <w:jc w:val="left"/>
+            </w:pPr>
+          </w:p>
+        </w:tc>
+      </w:tr>
+      <w:tr>
+        <w:tc>
+          <w:tcPr>
+            <w:tcW w:w="1242" w:type="dxa"/>
+            <w:vMerge/>
+          </w:tcPr>
+          <w:p>
+            <w:pPr>
+              <w:pStyle w:val="Textkrper"/>
+              <w:jc w:val="left"/>
+            </w:pPr>
+          </w:p>
+        </w:tc>
+        <w:tc>
+          <w:tcPr>
+            <w:tcW w:w="2694" w:type="dxa"/>
+            <w:vMerge/>
+          </w:tcPr>
+          <w:p>
+            <w:pPr>
+              <w:pStyle w:val="Textkrper"/>
+              <w:jc w:val="left"/>
+            </w:pPr>
+          </w:p>
+        </w:tc>
+        <w:tc>
+          <w:tcPr>
+            <w:tcW w:w="2202" w:type="dxa"/>
+          </w:tcPr>
+          <w:p>
+            <w:pPr>
+              <w:pStyle w:val="Textkrper"/>
+              <w:jc w:val="left"/>
+            </w:pPr>
+            <w:proofErr w:type="spellStart"/>
+            <w:r>
+              <w:t>Rothenbühler</w:t>
+            </w:r>
+            <w:proofErr w:type="spellEnd"/>
+            <w:r>
+              <w:t xml:space="preserve"> Mike</w:t>
+            </w:r>
+          </w:p>
+        </w:tc>
+        <w:tc>
+          <w:tcPr>
+            <w:tcW w:w="1661" w:type="dxa"/>
+          </w:tcPr>
+          <w:p>
+            <w:pPr>
+              <w:pStyle w:val="Textkrper"/>
+              <w:jc w:val="left"/>
+            </w:pPr>
+          </w:p>
+        </w:tc>
+        <w:tc>
+          <w:tcPr>
+            <w:tcW w:w="1782" w:type="dxa"/>
+            <w:vMerge/>
+          </w:tcPr>
+          <w:p>
+            <w:pPr>
+              <w:pStyle w:val="Textkrper"/>
+              <w:jc w:val="left"/>
+            </w:pPr>
+          </w:p>
+        </w:tc>
+      </w:tr>
+      <w:tr>
+        <w:tc>
+          <w:tcPr>
+            <w:tcW w:w="1242" w:type="dxa"/>
+            <w:vMerge w:val="restart"/>
+          </w:tcPr>
+          <w:p>
+            <w:pPr>
+              <w:pStyle w:val="Textkrper"/>
+              <w:jc w:val="left"/>
+            </w:pPr>
+            <w:r>
+              <w:t>12.09.2013</w:t>
+            </w:r>
+          </w:p>
+        </w:tc>
+        <w:tc>
+          <w:tcPr>
+            <w:tcW w:w="2694" w:type="dxa"/>
+            <w:vMerge w:val="restart"/>
+          </w:tcPr>
+          <w:p>
+            <w:pPr>
+              <w:pStyle w:val="Textkrper"/>
+              <w:jc w:val="left"/>
+            </w:pPr>
+            <w:r>
+              <w:t>Abgabe Dokumentation/Anhänge</w:t>
+            </w:r>
+          </w:p>
+        </w:tc>
+        <w:tc>
+          <w:tcPr>
+            <w:tcW w:w="2202" w:type="dxa"/>
+          </w:tcPr>
+          <w:p>
+            <w:pPr>
+              <w:pStyle w:val="Textkrper"/>
+              <w:jc w:val="left"/>
+            </w:pPr>
+            <w:r>
+              <w:t>Hoffmann Marc</w:t>
+            </w:r>
+          </w:p>
+        </w:tc>
+        <w:tc>
+          <w:tcPr>
+            <w:tcW w:w="1661" w:type="dxa"/>
+          </w:tcPr>
+          <w:p>
+            <w:pPr>
+              <w:pStyle w:val="Textkrper"/>
+              <w:jc w:val="left"/>
+            </w:pPr>
+          </w:p>
+        </w:tc>
+        <w:tc>
+          <w:tcPr>
+            <w:tcW w:w="1782" w:type="dxa"/>
+            <w:vMerge w:val="restart"/>
+          </w:tcPr>
+          <w:p>
+            <w:pPr>
+              <w:pStyle w:val="Textkrper"/>
+              <w:jc w:val="left"/>
+            </w:pPr>
+          </w:p>
+        </w:tc>
+      </w:tr>
+      <w:tr>
+        <w:tc>
+          <w:tcPr>
+            <w:tcW w:w="1242" w:type="dxa"/>
+            <w:vMerge/>
+          </w:tcPr>
+          <w:p>
+            <w:pPr>
+              <w:pStyle w:val="Textkrper"/>
+              <w:jc w:val="left"/>
+            </w:pPr>
+          </w:p>
+        </w:tc>
+        <w:tc>
+          <w:tcPr>
+            <w:tcW w:w="2694" w:type="dxa"/>
+            <w:vMerge/>
+          </w:tcPr>
+          <w:p>
+            <w:pPr>
+              <w:pStyle w:val="Textkrper"/>
+              <w:jc w:val="left"/>
+            </w:pPr>
+          </w:p>
+        </w:tc>
+        <w:tc>
+          <w:tcPr>
+            <w:tcW w:w="2202" w:type="dxa"/>
+          </w:tcPr>
+          <w:p>
+            <w:pPr>
+              <w:pStyle w:val="Textkrper"/>
+              <w:jc w:val="left"/>
+            </w:pPr>
+            <w:proofErr w:type="spellStart"/>
+            <w:r>
+              <w:t>Rothenbühler</w:t>
+            </w:r>
+            <w:proofErr w:type="spellEnd"/>
+            <w:r>
+              <w:t xml:space="preserve"> Mike</w:t>
+            </w:r>
+          </w:p>
+        </w:tc>
+        <w:tc>
+          <w:tcPr>
+            <w:tcW w:w="1661" w:type="dxa"/>
+          </w:tcPr>
+          <w:p>
+            <w:pPr>
+              <w:pStyle w:val="Textkrper"/>
+              <w:jc w:val="left"/>
+            </w:pPr>
+          </w:p>
+        </w:tc>
+        <w:tc>
+          <w:tcPr>
+            <w:tcW w:w="1782" w:type="dxa"/>
+            <w:vMerge/>
+          </w:tcPr>
+          <w:p>
+            <w:pPr>
+              <w:pStyle w:val="Textkrper"/>
+              <w:jc w:val="left"/>
+            </w:pPr>
+          </w:p>
+        </w:tc>
+      </w:tr>
+      <w:tr>
+        <w:tc>
+          <w:tcPr>
+            <w:tcW w:w="1242" w:type="dxa"/>
+            <w:vMerge w:val="restart"/>
+          </w:tcPr>
+          <w:p>
+            <w:pPr>
+              <w:pStyle w:val="Textkrper"/>
+              <w:jc w:val="left"/>
+            </w:pPr>
+            <w:r>
+              <w:t>12.09.2013</w:t>
+            </w:r>
+          </w:p>
+        </w:tc>
+        <w:tc>
+          <w:tcPr>
+            <w:tcW w:w="2694" w:type="dxa"/>
+            <w:vMerge w:val="restart"/>
+          </w:tcPr>
+          <w:p>
+            <w:pPr>
+              <w:pStyle w:val="Textkrper"/>
+              <w:jc w:val="left"/>
+            </w:pPr>
+            <w:r>
+              <w:t>Upload Poster</w:t>
+            </w:r>
+          </w:p>
+        </w:tc>
+        <w:tc>
+          <w:tcPr>
+            <w:tcW w:w="2202" w:type="dxa"/>
+          </w:tcPr>
+          <w:p>
+            <w:pPr>
+              <w:pStyle w:val="Textkrper"/>
+              <w:jc w:val="left"/>
+            </w:pPr>
+            <w:r>
+              <w:t>Hoffmann Marc</w:t>
+            </w:r>
+          </w:p>
+        </w:tc>
+        <w:tc>
+          <w:tcPr>
+            <w:tcW w:w="1661" w:type="dxa"/>
+          </w:tcPr>
+          <w:p>
+            <w:pPr>
+              <w:pStyle w:val="Textkrper"/>
+              <w:jc w:val="left"/>
+            </w:pPr>
+          </w:p>
+        </w:tc>
+        <w:tc>
+          <w:tcPr>
+            <w:tcW w:w="1782" w:type="dxa"/>
+          </w:tcPr>
+          <w:p>
+            <w:pPr>
+              <w:pStyle w:val="Textkrper"/>
+              <w:jc w:val="left"/>
+            </w:pPr>
+          </w:p>
+        </w:tc>
+      </w:tr>
+      <w:tr>
+        <w:tc>
+          <w:tcPr>
+            <w:tcW w:w="1242" w:type="dxa"/>
+            <w:vMerge/>
+          </w:tcPr>
+          <w:p>
+            <w:pPr>
+              <w:pStyle w:val="Textkrper"/>
+              <w:jc w:val="left"/>
+            </w:pPr>
+          </w:p>
+        </w:tc>
+        <w:tc>
+          <w:tcPr>
+            <w:tcW w:w="2694" w:type="dxa"/>
+            <w:vMerge/>
+          </w:tcPr>
+          <w:p>
+            <w:pPr>
+              <w:pStyle w:val="Textkrper"/>
+              <w:jc w:val="left"/>
+            </w:pPr>
+          </w:p>
+        </w:tc>
+        <w:tc>
+          <w:tcPr>
+            <w:tcW w:w="2202" w:type="dxa"/>
+          </w:tcPr>
+          <w:p>
+            <w:pPr>
+              <w:pStyle w:val="Textkrper"/>
+              <w:jc w:val="left"/>
+            </w:pPr>
+            <w:proofErr w:type="spellStart"/>
+            <w:r>
+              <w:t>Rothenbühler</w:t>
+            </w:r>
+            <w:proofErr w:type="spellEnd"/>
+            <w:r>
+              <w:t xml:space="preserve"> Mike</w:t>
+            </w:r>
+          </w:p>
+        </w:tc>
+        <w:tc>
+          <w:tcPr>
+            <w:tcW w:w="1661" w:type="dxa"/>
+          </w:tcPr>
+          <w:p>
+            <w:pPr>
+              <w:pStyle w:val="Textkrper"/>
+              <w:jc w:val="left"/>
+            </w:pPr>
+          </w:p>
+        </w:tc>
+        <w:tc>
+          <w:tcPr>
+            <w:tcW w:w="1782" w:type="dxa"/>
+          </w:tcPr>
+          <w:p>
+            <w:pPr>
+              <w:pStyle w:val="Textkrper"/>
+              <w:jc w:val="left"/>
+            </w:pPr>
+          </w:p>
+        </w:tc>
+      </w:tr>
+    </w:tbl>
+    <w:p>
+      <w:pPr>
+        <w:pStyle w:val="Textkrper"/>
+        <w:jc w:val="left"/>
+      </w:pPr>
+    </w:p>
+    <w:p>
+      <w:pPr>
+        <w:pStyle w:val="Textkrper"/>
+        <w:jc w:val="left"/>
+      </w:pPr>
+      <w:r>
+        <w:t>Evtl</w:t>
+      </w:r>
+      <w:r>
+        <w:t>.</w:t>
+      </w:r>
+      <w:r>
+        <w:t xml:space="preserve"> noch Rolle der „Teilnehmer“</w:t>
+      </w:r>
+    </w:p>
+    <w:p>
+      <w:pPr>
+        <w:pStyle w:val="Textkrper"/>
+        <w:jc w:val="left"/>
+        <w:rPr>
+          <w:b/>
+          <w:color w:val="FF0000"/>
+        </w:rPr>
+      </w:pPr>
+      <w:r>
+        <w:rPr>
+          <w:b/>
+          <w:color w:val="FF0000"/>
+        </w:rPr>
+        <w:t>TODO Mehr Termine??</w:t>
+      </w:r>
+    </w:p>
+    <w:p>
+      <w:pPr>
+        <w:pStyle w:val="berschrift2"/>
+        <w:jc w:val="left"/>
+      </w:pPr>
+      <w:r>
+        <w:t xml:space="preserve"> </w:t>
+      </w:r>
+      <w:bookmarkStart w:id="22" w:name="_Toc355881739"/>
+      <w:r>
+        <w:t>Prioritäten</w:t>
+      </w:r>
+      <w:bookmarkEnd w:id="22"/>
+    </w:p>
+    <w:p>
+      <w:pPr>
+        <w:pStyle w:val="Textkrper"/>
+        <w:numPr>
+          <w:ilvl w:val="0"/>
+          <w:numId w:val="32"/>
+        </w:numPr>
+      </w:pPr>
+      <w:r>
+        <w:t>Ein Aspekt nach dem anderen migrieren</w:t>
+      </w:r>
+    </w:p>
+    <w:p>
+      <w:pPr>
+        <w:pStyle w:val="Textkrper"/>
+        <w:numPr>
+          <w:ilvl w:val="0"/>
+          <w:numId w:val="32"/>
+        </w:numPr>
+      </w:pPr>
+      <w:r>
+        <w:t>TODO</w:t>
+      </w:r>
+    </w:p>
+    <w:p>
+      <w:pPr>
+        <w:pStyle w:val="berschrift1"/>
+        <w:jc w:val="left"/>
+      </w:pPr>
+      <w:bookmarkStart w:id="23" w:name="_Toc355881740"/>
+      <w:r>
+        <w:t>W</w:t>
+      </w:r>
+      <w:r>
+        <w:t>irt</w:t>
+      </w:r>
+      <w:r>
+        <w:t>schaftlichkeit</w:t>
+      </w:r>
+      <w:bookmarkEnd w:id="23"/>
+    </w:p>
+    <w:p>
+      <w:pPr>
+        <w:pStyle w:val="berschrift2"/>
+        <w:jc w:val="left"/>
+      </w:pPr>
+      <w:bookmarkStart w:id="24" w:name="_Toc355881741"/>
+      <w:r>
+        <w:t>Kosten</w:t>
+      </w:r>
+      <w:bookmarkEnd w:id="24"/>
+    </w:p>
+    <w:p>
+      <w:pPr>
+        <w:pStyle w:val="Textkrper"/>
+        <w:rPr>
+          <w:b/>
+          <w:color w:val="FF0000"/>
+        </w:rPr>
+      </w:pPr>
+      <w:r>
+        <w:rPr>
+          <w:b/>
+          <w:color w:val="FF0000"/>
+        </w:rPr>
+        <w:t>????</w:t>
+      </w:r>
+    </w:p>
+    <w:p>
+      <w:pPr>
+        <w:pStyle w:val="berschrift2"/>
+        <w:jc w:val="left"/>
+      </w:pPr>
+      <w:bookmarkStart w:id="25" w:name="_Toc355881742"/>
+      <w:r>
+        <w:t>Nutzen</w:t>
+      </w:r>
+      <w:bookmarkEnd w:id="25"/>
+    </w:p>
+    <w:p>
+      <w:pPr>
+        <w:pStyle w:val="Default"/>
+        <w:rPr>
+          <w:sz w:val="20"/>
+          <w:szCs w:val="20"/>
+        </w:rPr>
+      </w:pPr>
+      <w:proofErr w:type="spellStart"/>
+      <w:r>
+        <w:rPr>
+          <w:sz w:val="20"/>
+          <w:szCs w:val="20"/>
+        </w:rPr>
+        <w:t>Eclipse</w:t>
+      </w:r>
+      <w:proofErr w:type="spellEnd"/>
+      <w:r>
+        <w:rPr>
+          <w:sz w:val="20"/>
+          <w:szCs w:val="20"/>
+        </w:rPr>
+        <w:t xml:space="preserve"> RCP 4 bietet ein sehr viel einfacheres Programmiermodell an als sein Vorgänger. Die vielfältigen APIs aus RCP 3.x wurden deutlich reduziert und vereinheitlicht. Die über das gesamte API verteilten </w:t>
+      </w:r>
+      <w:proofErr w:type="gramStart"/>
+      <w:r>
+        <w:rPr>
+          <w:sz w:val="20"/>
+          <w:szCs w:val="20"/>
+        </w:rPr>
+        <w:t>Singletons</w:t>
+      </w:r>
+      <w:proofErr w:type="gramEnd"/>
+      <w:r>
+        <w:rPr>
+          <w:sz w:val="20"/>
+          <w:szCs w:val="20"/>
+        </w:rPr>
+        <w:t xml:space="preserve"> wurden entfernt.</w:t>
+      </w:r>
+    </w:p>
+    <w:p>
+      <w:pPr>
+        <w:pStyle w:val="Default"/>
+        <w:rPr>
+          <w:sz w:val="20"/>
+          <w:szCs w:val="20"/>
+        </w:rPr>
+      </w:pPr>
+    </w:p>
+    <w:p>
+      <w:pPr>
+        <w:pStyle w:val="Default"/>
+        <w:rPr>
+          <w:sz w:val="20"/>
+          <w:szCs w:val="20"/>
+        </w:rPr>
+      </w:pPr>
+      <w:r>
+        <w:rPr>
+          <w:sz w:val="20"/>
+          <w:szCs w:val="20"/>
+        </w:rPr>
+        <w:t xml:space="preserve">Neben der Vereinfachung wurden moderne Konzepte wie </w:t>
+      </w:r>
+      <w:proofErr w:type="spellStart"/>
+      <w:r>
+        <w:rPr>
+          <w:sz w:val="20"/>
+          <w:szCs w:val="20"/>
+        </w:rPr>
+        <w:t>Dependency</w:t>
+      </w:r>
+      <w:proofErr w:type="spellEnd"/>
+      <w:r>
+        <w:rPr>
+          <w:sz w:val="20"/>
+          <w:szCs w:val="20"/>
+        </w:rPr>
+        <w:t xml:space="preserve"> </w:t>
+      </w:r>
+      <w:proofErr w:type="spellStart"/>
+      <w:r>
+        <w:rPr>
+          <w:sz w:val="20"/>
+          <w:szCs w:val="20"/>
+        </w:rPr>
+        <w:t>Injection</w:t>
+      </w:r>
+      <w:proofErr w:type="spellEnd"/>
+      <w:r>
+        <w:rPr>
+          <w:sz w:val="20"/>
+          <w:szCs w:val="20"/>
+        </w:rPr>
+        <w:t xml:space="preserve"> und </w:t>
+      </w:r>
+      <w:proofErr w:type="spellStart"/>
+      <w:r>
+        <w:rPr>
+          <w:sz w:val="20"/>
+          <w:szCs w:val="20"/>
+        </w:rPr>
+        <w:t>Declarative</w:t>
+      </w:r>
+      <w:proofErr w:type="spellEnd"/>
+      <w:r>
+        <w:rPr>
+          <w:sz w:val="20"/>
+          <w:szCs w:val="20"/>
+        </w:rPr>
+        <w:t xml:space="preserve"> Styling eingeführt.</w:t>
+      </w:r>
+    </w:p>
+    <w:p>
+      <w:pPr>
+        <w:pStyle w:val="Default"/>
+        <w:rPr>
+          <w:sz w:val="20"/>
+          <w:szCs w:val="20"/>
+        </w:rPr>
+      </w:pPr>
+    </w:p>
+    <w:p>
+      <w:pPr>
+        <w:pStyle w:val="Default"/>
+        <w:rPr>
+          <w:sz w:val="20"/>
+          <w:szCs w:val="20"/>
+        </w:rPr>
+      </w:pPr>
+      <w:r>
+        <w:rPr>
+          <w:sz w:val="20"/>
+          <w:szCs w:val="20"/>
+        </w:rPr>
+        <w:t xml:space="preserve">Die Implementation von Rich Client Applikation in </w:t>
+      </w:r>
+      <w:proofErr w:type="spellStart"/>
+      <w:r>
+        <w:rPr>
+          <w:sz w:val="20"/>
+          <w:szCs w:val="20"/>
+        </w:rPr>
+        <w:t>Eclipse</w:t>
+      </w:r>
+      <w:proofErr w:type="spellEnd"/>
+      <w:r>
+        <w:rPr>
+          <w:sz w:val="20"/>
+          <w:szCs w:val="20"/>
+        </w:rPr>
+        <w:t xml:space="preserve"> RCP wird mit der Version 4 flexibler und deutlich vereinfacht. Die Produktivität der Programmierer steigt, die Testbarkeit und die Wartung der Applikationen </w:t>
+      </w:r>
+      <w:proofErr w:type="gramStart"/>
+      <w:r>
+        <w:rPr>
+          <w:sz w:val="20"/>
+          <w:szCs w:val="20"/>
+        </w:rPr>
+        <w:t>wird</w:t>
+      </w:r>
+      <w:proofErr w:type="gramEnd"/>
+      <w:r>
+        <w:rPr>
+          <w:sz w:val="20"/>
+          <w:szCs w:val="20"/>
+        </w:rPr>
+        <w:t xml:space="preserve"> erleichtert.</w:t>
+      </w:r>
+    </w:p>
+    <w:p>
+      <w:pPr>
+        <w:pStyle w:val="Default"/>
+        <w:rPr>
+          <w:sz w:val="20"/>
+          <w:szCs w:val="20"/>
+        </w:rPr>
+      </w:pPr>
+    </w:p>
+    <w:p>
+      <w:pPr>
+        <w:pStyle w:val="Textkrper"/>
+        <w:rPr>
+          <w:szCs w:val="20"/>
+        </w:rPr>
+      </w:pPr>
+      <w:r>
+        <w:rPr>
+          <w:szCs w:val="20"/>
+        </w:rPr>
+        <w:t xml:space="preserve">Die Migration auf die neue Version ist somit auch für bestehende </w:t>
+      </w:r>
+      <w:proofErr w:type="spellStart"/>
+      <w:r>
+        <w:rPr>
+          <w:szCs w:val="20"/>
+        </w:rPr>
+        <w:t>Eclipse</w:t>
+      </w:r>
+      <w:proofErr w:type="spellEnd"/>
+      <w:r>
+        <w:rPr>
+          <w:szCs w:val="20"/>
+        </w:rPr>
+        <w:t xml:space="preserve"> RCP Applikationen durchaus ein Thema. </w:t>
+      </w:r>
+      <w:proofErr w:type="spellStart"/>
+      <w:r>
+        <w:rPr>
+          <w:szCs w:val="20"/>
+        </w:rPr>
+        <w:t>Eclipse</w:t>
+      </w:r>
+      <w:proofErr w:type="spellEnd"/>
+      <w:r>
+        <w:rPr>
+          <w:szCs w:val="20"/>
+        </w:rPr>
+        <w:t xml:space="preserve"> 3.x wird aktuell noch unterstützt, es könnte jedoch schon bald nicht mehr der Fall sein.</w:t>
+      </w:r>
+    </w:p>
+    <w:p>
+      <w:pPr>
+        <w:pStyle w:val="Textkrper"/>
+      </w:pPr>
+      <w:r>
+        <w:rPr>
+          <w:szCs w:val="20"/>
+        </w:rPr>
+        <w:t>Der wirkliche Nutzen soll am Ende des Projektes in reflexiver Weise beurteilt werden.</w:t>
+      </w:r>
+    </w:p>
+    <w:p>
+      <w:pPr>
+        <w:pStyle w:val="berschrift1"/>
+        <w:jc w:val="left"/>
+      </w:pPr>
+      <w:bookmarkStart w:id="26" w:name="_Toc355881743"/>
+      <w:r>
+        <w:lastRenderedPageBreak/>
+        <w:t>Konsequenzen</w:t>
+      </w:r>
+      <w:bookmarkEnd w:id="26"/>
+    </w:p>
+    <w:p>
+      <w:pPr>
+        <w:pStyle w:val="berschrift2"/>
+        <w:jc w:val="left"/>
+      </w:pPr>
+      <w:bookmarkStart w:id="27" w:name="_Toc355881744"/>
+      <w:r>
+        <w:t>Bei Realisierung</w:t>
+      </w:r>
+      <w:bookmarkEnd w:id="27"/>
+    </w:p>
+    <w:p>
+      <w:pPr>
+        <w:pStyle w:val="berschrift2"/>
+        <w:jc w:val="left"/>
+      </w:pPr>
+      <w:bookmarkStart w:id="28" w:name="_Toc355881745"/>
+      <w:r>
+        <w:t>Bei verspäteter Realisierung</w:t>
+      </w:r>
+      <w:bookmarkEnd w:id="28"/>
+    </w:p>
+    <w:p>
+      <w:pPr>
+        <w:pStyle w:val="berschrift2"/>
+        <w:jc w:val="left"/>
+      </w:pPr>
+      <w:bookmarkStart w:id="29" w:name="_Toc355881746"/>
+      <w:r>
+        <w:t>Bei Nichtrealisierung</w:t>
+      </w:r>
+      <w:bookmarkEnd w:id="29"/>
+    </w:p>
+    <w:p>
+      <w:pPr>
+        <w:pStyle w:val="berschrift1"/>
+        <w:jc w:val="left"/>
+      </w:pPr>
+      <w:bookmarkStart w:id="30" w:name="_Toc355881747"/>
+      <w:r>
+        <w:t>Antrag</w:t>
+      </w:r>
+      <w:bookmarkEnd w:id="30"/>
+    </w:p>
+    <w:p>
+      <w:pPr>
+        <w:pStyle w:val="berschrift2"/>
+        <w:jc w:val="left"/>
+      </w:pPr>
+      <w:bookmarkStart w:id="31" w:name="_Toc355881748"/>
+      <w:r>
+        <w:t>Bisherige Entscheide</w:t>
+      </w:r>
+      <w:bookmarkEnd w:id="31"/>
+    </w:p>
+    <w:p>
+      <w:pPr>
+        <w:pStyle w:val="berschrift2"/>
+        <w:jc w:val="left"/>
+      </w:pPr>
+      <w:bookmarkStart w:id="32" w:name="_Toc355881749"/>
+      <w:r>
+        <w:t>Projektantrag</w:t>
+      </w:r>
+      <w:bookmarkEnd w:id="32"/>
+    </w:p>
+    <w:p>
+      <w:pPr>
+        <w:pStyle w:val="Textkrper"/>
+        <w:jc w:val="left"/>
+      </w:pPr>
+    </w:p>
+    <w:p>
+      <w:pPr>
+        <w:pStyle w:val="Textkrper"/>
+        <w:jc w:val="left"/>
+      </w:pPr>
+      <w:r>
+        <w:t>Irgendwo noch Abgrenzung rein!?</w:t>
+      </w:r>
+    </w:p>
+    <w:p>
+      <w:pPr>
+        <w:pStyle w:val="Textkrper"/>
+        <w:jc w:val="left"/>
+      </w:pPr>
+      <w:r>
+        <w:t>Qualitative und quantitative Kriterien</w:t>
+      </w:r>
+    </w:p>
+    <w:p>
+      <w:pPr>
+        <w:pStyle w:val="Textkrper"/>
+        <w:jc w:val="left"/>
       </w:pPr>
     </w:p>
     <w:sectPr>
-      <w:headerReference w:type="default" r:id="rId11"/>
+      <w:headerReference w:type="default" r:id="rId16"/>
+      <w:footerReference w:type="default" r:id="rId17"/>
       <w:type w:val="continuous"/>
       <w:pgSz w:w="11909" w:h="16834"/>
       <w:pgMar w:top="1927" w:right="1272" w:bottom="1134" w:left="1272" w:header="720" w:footer="720" w:gutter="0"/>
@@ -416,6 +8625,199 @@
     </w:p>
   </w:endnote>
 </w:endnotes>
+</file>
+
+<file path=word/footer1.xml><?xml version="1.0" encoding="utf-8"?>
+<w:ftr xmlns:wpc="http://schemas.microsoft.com/office/word/2010/wordprocessingCanvas" xmlns:mc="http://schemas.openxmlformats.org/markup-compatibility/2006" xmlns:o="urn:schemas-microsoft-com:office:office" xmlns:r="http://schemas.openxmlformats.org/officeDocument/2006/relationships" xmlns:m="http://schemas.openxmlformats.org/officeDocument/2006/math" xmlns:v="urn:schemas-microsoft-com:vml" xmlns:wp14="http://schemas.microsoft.com/office/word/2010/wordprocessingDrawing" xmlns:wp="http://schemas.openxmlformats.org/drawingml/2006/wordprocessingDrawing" xmlns:w10="urn:schemas-microsoft-com:office:word" xmlns:w="http://schemas.openxmlformats.org/wordprocessingml/2006/main" xmlns:w14="http://schemas.microsoft.com/office/word/2010/wordml" xmlns:wpg="http://schemas.microsoft.com/office/word/2010/wordprocessingGroup" xmlns:wpi="http://schemas.microsoft.com/office/word/2010/wordprocessingInk" xmlns:wne="http://schemas.microsoft.com/office/word/2006/wordml" xmlns:wps="http://schemas.microsoft.com/office/word/2010/wordprocessingShape" mc:Ignorable="w14 wp14">
+  <w:sdt>
+    <w:sdtPr>
+      <w:rPr>
+        <w:sz w:val="22"/>
+        <w:szCs w:val="22"/>
+      </w:rPr>
+      <w:id w:val="-1736616804"/>
+      <w:docPartObj>
+        <w:docPartGallery w:val="Page Numbers (Bottom of Page)"/>
+        <w:docPartUnique/>
+      </w:docPartObj>
+    </w:sdtPr>
+    <w:sdtEndPr/>
+    <w:sdtContent>
+      <w:p>
+        <w:pPr>
+          <w:pStyle w:val="berschrift1"/>
+          <w:tabs>
+            <w:tab w:val="left" w:pos="3402"/>
+            <w:tab w:val="right" w:pos="9356"/>
+          </w:tabs>
+          <w:jc w:val="left"/>
+          <w:rPr>
+            <w:sz w:val="22"/>
+            <w:szCs w:val="22"/>
+          </w:rPr>
+        </w:pPr>
+        <w:r>
+          <w:rPr>
+            <w:sz w:val="22"/>
+            <w:szCs w:val="22"/>
+          </w:rPr>
+          <w:t>MT-FS13-05</w:t>
+        </w:r>
+        <w:r>
+          <w:rPr>
+            <w:sz w:val="22"/>
+            <w:szCs w:val="22"/>
+          </w:rPr>
+          <w:tab/>
+        </w:r>
+        <w:proofErr w:type="spellStart"/>
+        <w:r>
+          <w:rPr>
+            <w:b w:val="0"/>
+            <w:sz w:val="22"/>
+            <w:szCs w:val="22"/>
+          </w:rPr>
+          <w:t>Rothenbühler</w:t>
+        </w:r>
+        <w:proofErr w:type="spellEnd"/>
+        <w:r>
+          <w:rPr>
+            <w:b w:val="0"/>
+            <w:sz w:val="22"/>
+            <w:szCs w:val="22"/>
+          </w:rPr>
+          <w:t xml:space="preserve"> Mike</w:t>
+        </w:r>
+        <w:r>
+          <w:rPr>
+            <w:sz w:val="22"/>
+            <w:szCs w:val="22"/>
+          </w:rPr>
+          <w:tab/>
+        </w:r>
+        <w:sdt>
+          <w:sdtPr>
+            <w:rPr>
+              <w:sz w:val="22"/>
+              <w:szCs w:val="22"/>
+            </w:rPr>
+            <w:id w:val="860082579"/>
+            <w:docPartObj>
+              <w:docPartGallery w:val="Page Numbers (Top of Page)"/>
+              <w:docPartUnique/>
+            </w:docPartObj>
+          </w:sdtPr>
+          <w:sdtEndPr/>
+          <w:sdtContent>
+            <w:r>
+              <w:rPr>
+                <w:sz w:val="22"/>
+                <w:szCs w:val="22"/>
+              </w:rPr>
+              <w:t xml:space="preserve">Seite </w:t>
+            </w:r>
+            <w:r>
+              <w:rPr>
+                <w:b w:val="0"/>
+                <w:bCs w:val="0"/>
+                <w:sz w:val="22"/>
+                <w:szCs w:val="22"/>
+              </w:rPr>
+              <w:fldChar w:fldCharType="begin"/>
+            </w:r>
+            <w:r>
+              <w:rPr>
+                <w:sz w:val="22"/>
+                <w:szCs w:val="22"/>
+              </w:rPr>
+              <w:instrText>PAGE</w:instrText>
+            </w:r>
+            <w:r>
+              <w:rPr>
+                <w:b w:val="0"/>
+                <w:bCs w:val="0"/>
+                <w:sz w:val="22"/>
+                <w:szCs w:val="22"/>
+              </w:rPr>
+              <w:fldChar w:fldCharType="separate"/>
+            </w:r>
+            <w:r>
+              <w:rPr>
+                <w:noProof/>
+                <w:sz w:val="22"/>
+                <w:szCs w:val="22"/>
+              </w:rPr>
+              <w:t>5</w:t>
+            </w:r>
+            <w:r>
+              <w:rPr>
+                <w:b w:val="0"/>
+                <w:bCs w:val="0"/>
+                <w:sz w:val="22"/>
+                <w:szCs w:val="22"/>
+              </w:rPr>
+              <w:fldChar w:fldCharType="end"/>
+            </w:r>
+            <w:r>
+              <w:rPr>
+                <w:sz w:val="22"/>
+                <w:szCs w:val="22"/>
+              </w:rPr>
+              <w:t xml:space="preserve"> von </w:t>
+            </w:r>
+            <w:r>
+              <w:rPr>
+                <w:b w:val="0"/>
+                <w:bCs w:val="0"/>
+                <w:sz w:val="22"/>
+                <w:szCs w:val="22"/>
+              </w:rPr>
+              <w:fldChar w:fldCharType="begin"/>
+            </w:r>
+            <w:r>
+              <w:rPr>
+                <w:sz w:val="22"/>
+                <w:szCs w:val="22"/>
+              </w:rPr>
+              <w:instrText>NUMPAGES</w:instrText>
+            </w:r>
+            <w:r>
+              <w:rPr>
+                <w:b w:val="0"/>
+                <w:bCs w:val="0"/>
+                <w:sz w:val="22"/>
+                <w:szCs w:val="22"/>
+              </w:rPr>
+              <w:fldChar w:fldCharType="separate"/>
+            </w:r>
+            <w:r>
+              <w:rPr>
+                <w:noProof/>
+                <w:sz w:val="22"/>
+                <w:szCs w:val="22"/>
+              </w:rPr>
+              <w:t>8</w:t>
+            </w:r>
+            <w:r>
+              <w:rPr>
+                <w:b w:val="0"/>
+                <w:bCs w:val="0"/>
+                <w:sz w:val="22"/>
+                <w:szCs w:val="22"/>
+              </w:rPr>
+              <w:fldChar w:fldCharType="end"/>
+            </w:r>
+          </w:sdtContent>
+        </w:sdt>
+      </w:p>
+    </w:sdtContent>
+  </w:sdt>
+  <w:p>
+    <w:pPr>
+      <w:pStyle w:val="Fuzeile0"/>
+    </w:pPr>
+  </w:p>
+</w:ftr>
 </file>
 
 <file path=word/footnotes.xml><?xml version="1.0" encoding="utf-8"?>
@@ -1911,6 +10313,95 @@
     </w:lvl>
   </w:abstractNum>
   <w:abstractNum w:abstractNumId="13">
+    <w:nsid w:val="2BEC28DB"/>
+    <w:multiLevelType w:val="hybridMultilevel"/>
+    <w:tmpl w:val="153AAA90"/>
+    <w:lvl w:ilvl="0" w:tplc="0807000F">
+      <w:start w:val="1"/>
+      <w:numFmt w:val="decimal"/>
+      <w:lvlText w:val="%1."/>
+      <w:lvlJc w:val="left"/>
+      <w:pPr>
+        <w:ind w:left="720" w:hanging="360"/>
+      </w:pPr>
+      <w:rPr>
+        <w:rFonts w:hint="default"/>
+      </w:rPr>
+    </w:lvl>
+    <w:lvl w:ilvl="1" w:tplc="08070019" w:tentative="1">
+      <w:start w:val="1"/>
+      <w:numFmt w:val="lowerLetter"/>
+      <w:lvlText w:val="%2."/>
+      <w:lvlJc w:val="left"/>
+      <w:pPr>
+        <w:ind w:left="1440" w:hanging="360"/>
+      </w:pPr>
+    </w:lvl>
+    <w:lvl w:ilvl="2" w:tplc="0807001B" w:tentative="1">
+      <w:start w:val="1"/>
+      <w:numFmt w:val="lowerRoman"/>
+      <w:lvlText w:val="%3."/>
+      <w:lvlJc w:val="right"/>
+      <w:pPr>
+        <w:ind w:left="2160" w:hanging="180"/>
+      </w:pPr>
+    </w:lvl>
+    <w:lvl w:ilvl="3" w:tplc="0807000F" w:tentative="1">
+      <w:start w:val="1"/>
+      <w:numFmt w:val="decimal"/>
+      <w:lvlText w:val="%4."/>
+      <w:lvlJc w:val="left"/>
+      <w:pPr>
+        <w:ind w:left="2880" w:hanging="360"/>
+      </w:pPr>
+    </w:lvl>
+    <w:lvl w:ilvl="4" w:tplc="08070019" w:tentative="1">
+      <w:start w:val="1"/>
+      <w:numFmt w:val="lowerLetter"/>
+      <w:lvlText w:val="%5."/>
+      <w:lvlJc w:val="left"/>
+      <w:pPr>
+        <w:ind w:left="3600" w:hanging="360"/>
+      </w:pPr>
+    </w:lvl>
+    <w:lvl w:ilvl="5" w:tplc="0807001B" w:tentative="1">
+      <w:start w:val="1"/>
+      <w:numFmt w:val="lowerRoman"/>
+      <w:lvlText w:val="%6."/>
+      <w:lvlJc w:val="right"/>
+      <w:pPr>
+        <w:ind w:left="4320" w:hanging="180"/>
+      </w:pPr>
+    </w:lvl>
+    <w:lvl w:ilvl="6" w:tplc="0807000F" w:tentative="1">
+      <w:start w:val="1"/>
+      <w:numFmt w:val="decimal"/>
+      <w:lvlText w:val="%7."/>
+      <w:lvlJc w:val="left"/>
+      <w:pPr>
+        <w:ind w:left="5040" w:hanging="360"/>
+      </w:pPr>
+    </w:lvl>
+    <w:lvl w:ilvl="7" w:tplc="08070019" w:tentative="1">
+      <w:start w:val="1"/>
+      <w:numFmt w:val="lowerLetter"/>
+      <w:lvlText w:val="%8."/>
+      <w:lvlJc w:val="left"/>
+      <w:pPr>
+        <w:ind w:left="5760" w:hanging="360"/>
+      </w:pPr>
+    </w:lvl>
+    <w:lvl w:ilvl="8" w:tplc="0807001B" w:tentative="1">
+      <w:start w:val="1"/>
+      <w:numFmt w:val="lowerRoman"/>
+      <w:lvlText w:val="%9."/>
+      <w:lvlJc w:val="right"/>
+      <w:pPr>
+        <w:ind w:left="6480" w:hanging="180"/>
+      </w:pPr>
+    </w:lvl>
+  </w:abstractNum>
+  <w:abstractNum w:abstractNumId="14">
     <w:nsid w:val="2C1C603C"/>
     <w:multiLevelType w:val="hybridMultilevel"/>
     <w:tmpl w:val="41EEAB2A"/>
@@ -2023,7 +10514,7 @@
       </w:rPr>
     </w:lvl>
   </w:abstractNum>
-  <w:abstractNum w:abstractNumId="14">
+  <w:abstractNum w:abstractNumId="15">
     <w:nsid w:val="35913198"/>
     <w:multiLevelType w:val="hybridMultilevel"/>
     <w:tmpl w:val="A23436A8"/>
@@ -2136,7 +10627,119 @@
       </w:rPr>
     </w:lvl>
   </w:abstractNum>
-  <w:abstractNum w:abstractNumId="15">
+  <w:abstractNum w:abstractNumId="16">
+    <w:nsid w:val="392C79D9"/>
+    <w:multiLevelType w:val="hybridMultilevel"/>
+    <w:tmpl w:val="CC6CF8B0"/>
+    <w:lvl w:ilvl="0" w:tplc="D7B4AAB8">
+      <w:numFmt w:val="bullet"/>
+      <w:lvlText w:val="-"/>
+      <w:lvlJc w:val="left"/>
+      <w:pPr>
+        <w:ind w:left="720" w:hanging="360"/>
+      </w:pPr>
+      <w:rPr>
+        <w:rFonts w:ascii="Arial" w:eastAsia="Times New Roman" w:hAnsi="Arial" w:cs="Arial" w:hint="default"/>
+      </w:rPr>
+    </w:lvl>
+    <w:lvl w:ilvl="1" w:tplc="08070003" w:tentative="1">
+      <w:start w:val="1"/>
+      <w:numFmt w:val="bullet"/>
+      <w:lvlText w:val="o"/>
+      <w:lvlJc w:val="left"/>
+      <w:pPr>
+        <w:ind w:left="1440" w:hanging="360"/>
+      </w:pPr>
+      <w:rPr>
+        <w:rFonts w:ascii="Courier New" w:hAnsi="Courier New" w:cs="Courier New" w:hint="default"/>
+      </w:rPr>
+    </w:lvl>
+    <w:lvl w:ilvl="2" w:tplc="08070005" w:tentative="1">
+      <w:start w:val="1"/>
+      <w:numFmt w:val="bullet"/>
+      <w:lvlText w:val=""/>
+      <w:lvlJc w:val="left"/>
+      <w:pPr>
+        <w:ind w:left="2160" w:hanging="360"/>
+      </w:pPr>
+      <w:rPr>
+        <w:rFonts w:ascii="Wingdings" w:hAnsi="Wingdings" w:hint="default"/>
+      </w:rPr>
+    </w:lvl>
+    <w:lvl w:ilvl="3" w:tplc="08070001" w:tentative="1">
+      <w:start w:val="1"/>
+      <w:numFmt w:val="bullet"/>
+      <w:lvlText w:val=""/>
+      <w:lvlJc w:val="left"/>
+      <w:pPr>
+        <w:ind w:left="2880" w:hanging="360"/>
+      </w:pPr>
+      <w:rPr>
+        <w:rFonts w:ascii="Symbol" w:hAnsi="Symbol" w:hint="default"/>
+      </w:rPr>
+    </w:lvl>
+    <w:lvl w:ilvl="4" w:tplc="08070003" w:tentative="1">
+      <w:start w:val="1"/>
+      <w:numFmt w:val="bullet"/>
+      <w:lvlText w:val="o"/>
+      <w:lvlJc w:val="left"/>
+      <w:pPr>
+        <w:ind w:left="3600" w:hanging="360"/>
+      </w:pPr>
+      <w:rPr>
+        <w:rFonts w:ascii="Courier New" w:hAnsi="Courier New" w:cs="Courier New" w:hint="default"/>
+      </w:rPr>
+    </w:lvl>
+    <w:lvl w:ilvl="5" w:tplc="08070005" w:tentative="1">
+      <w:start w:val="1"/>
+      <w:numFmt w:val="bullet"/>
+      <w:lvlText w:val=""/>
+      <w:lvlJc w:val="left"/>
+      <w:pPr>
+        <w:ind w:left="4320" w:hanging="360"/>
+      </w:pPr>
+      <w:rPr>
+        <w:rFonts w:ascii="Wingdings" w:hAnsi="Wingdings" w:hint="default"/>
+      </w:rPr>
+    </w:lvl>
+    <w:lvl w:ilvl="6" w:tplc="08070001" w:tentative="1">
+      <w:start w:val="1"/>
+      <w:numFmt w:val="bullet"/>
+      <w:lvlText w:val=""/>
+      <w:lvlJc w:val="left"/>
+      <w:pPr>
+        <w:ind w:left="5040" w:hanging="360"/>
+      </w:pPr>
+      <w:rPr>
+        <w:rFonts w:ascii="Symbol" w:hAnsi="Symbol" w:hint="default"/>
+      </w:rPr>
+    </w:lvl>
+    <w:lvl w:ilvl="7" w:tplc="08070003" w:tentative="1">
+      <w:start w:val="1"/>
+      <w:numFmt w:val="bullet"/>
+      <w:lvlText w:val="o"/>
+      <w:lvlJc w:val="left"/>
+      <w:pPr>
+        <w:ind w:left="5760" w:hanging="360"/>
+      </w:pPr>
+      <w:rPr>
+        <w:rFonts w:ascii="Courier New" w:hAnsi="Courier New" w:cs="Courier New" w:hint="default"/>
+      </w:rPr>
+    </w:lvl>
+    <w:lvl w:ilvl="8" w:tplc="08070005" w:tentative="1">
+      <w:start w:val="1"/>
+      <w:numFmt w:val="bullet"/>
+      <w:lvlText w:val=""/>
+      <w:lvlJc w:val="left"/>
+      <w:pPr>
+        <w:ind w:left="6480" w:hanging="360"/>
+      </w:pPr>
+      <w:rPr>
+        <w:rFonts w:ascii="Wingdings" w:hAnsi="Wingdings" w:hint="default"/>
+      </w:rPr>
+    </w:lvl>
+  </w:abstractNum>
+  <w:abstractNum w:abstractNumId="17">
     <w:nsid w:val="42173E8A"/>
     <w:multiLevelType w:val="hybridMultilevel"/>
     <w:tmpl w:val="9CAAD676"/>
@@ -2248,7 +10851,7 @@
       </w:rPr>
     </w:lvl>
   </w:abstractNum>
-  <w:abstractNum w:abstractNumId="16">
+  <w:abstractNum w:abstractNumId="18">
     <w:nsid w:val="44134E4F"/>
     <w:multiLevelType w:val="hybridMultilevel"/>
     <w:tmpl w:val="E09A0934"/>
@@ -2361,7 +10964,7 @@
       </w:rPr>
     </w:lvl>
   </w:abstractNum>
-  <w:abstractNum w:abstractNumId="17">
+  <w:abstractNum w:abstractNumId="19">
     <w:nsid w:val="526376B0"/>
     <w:multiLevelType w:val="hybridMultilevel"/>
     <w:tmpl w:val="64FA31CE"/>
@@ -2473,7 +11076,7 @@
       </w:rPr>
     </w:lvl>
   </w:abstractNum>
-  <w:abstractNum w:abstractNumId="18">
+  <w:abstractNum w:abstractNumId="20">
     <w:nsid w:val="5D556324"/>
     <w:multiLevelType w:val="hybridMultilevel"/>
     <w:tmpl w:val="ED14981C"/>
@@ -2585,7 +11188,7 @@
       </w:rPr>
     </w:lvl>
   </w:abstractNum>
-  <w:abstractNum w:abstractNumId="19">
+  <w:abstractNum w:abstractNumId="21">
     <w:nsid w:val="6DD41E5F"/>
     <w:multiLevelType w:val="hybridMultilevel"/>
     <w:tmpl w:val="D4D0E938"/>
@@ -2698,7 +11301,119 @@
       </w:rPr>
     </w:lvl>
   </w:abstractNum>
-  <w:abstractNum w:abstractNumId="20">
+  <w:abstractNum w:abstractNumId="22">
+    <w:nsid w:val="72A8714F"/>
+    <w:multiLevelType w:val="hybridMultilevel"/>
+    <w:tmpl w:val="A4C4608C"/>
+    <w:lvl w:ilvl="0" w:tplc="75387C4A">
+      <w:numFmt w:val="bullet"/>
+      <w:lvlText w:val="-"/>
+      <w:lvlJc w:val="left"/>
+      <w:pPr>
+        <w:ind w:left="720" w:hanging="360"/>
+      </w:pPr>
+      <w:rPr>
+        <w:rFonts w:ascii="Arial" w:eastAsia="Times New Roman" w:hAnsi="Arial" w:cs="Arial" w:hint="default"/>
+      </w:rPr>
+    </w:lvl>
+    <w:lvl w:ilvl="1" w:tplc="08070003" w:tentative="1">
+      <w:start w:val="1"/>
+      <w:numFmt w:val="bullet"/>
+      <w:lvlText w:val="o"/>
+      <w:lvlJc w:val="left"/>
+      <w:pPr>
+        <w:ind w:left="1440" w:hanging="360"/>
+      </w:pPr>
+      <w:rPr>
+        <w:rFonts w:ascii="Courier New" w:hAnsi="Courier New" w:cs="Courier New" w:hint="default"/>
+      </w:rPr>
+    </w:lvl>
+    <w:lvl w:ilvl="2" w:tplc="08070005" w:tentative="1">
+      <w:start w:val="1"/>
+      <w:numFmt w:val="bullet"/>
+      <w:lvlText w:val=""/>
+      <w:lvlJc w:val="left"/>
+      <w:pPr>
+        <w:ind w:left="2160" w:hanging="360"/>
+      </w:pPr>
+      <w:rPr>
+        <w:rFonts w:ascii="Wingdings" w:hAnsi="Wingdings" w:hint="default"/>
+      </w:rPr>
+    </w:lvl>
+    <w:lvl w:ilvl="3" w:tplc="08070001" w:tentative="1">
+      <w:start w:val="1"/>
+      <w:numFmt w:val="bullet"/>
+      <w:lvlText w:val=""/>
+      <w:lvlJc w:val="left"/>
+      <w:pPr>
+        <w:ind w:left="2880" w:hanging="360"/>
+      </w:pPr>
+      <w:rPr>
+        <w:rFonts w:ascii="Symbol" w:hAnsi="Symbol" w:hint="default"/>
+      </w:rPr>
+    </w:lvl>
+    <w:lvl w:ilvl="4" w:tplc="08070003" w:tentative="1">
+      <w:start w:val="1"/>
+      <w:numFmt w:val="bullet"/>
+      <w:lvlText w:val="o"/>
+      <w:lvlJc w:val="left"/>
+      <w:pPr>
+        <w:ind w:left="3600" w:hanging="360"/>
+      </w:pPr>
+      <w:rPr>
+        <w:rFonts w:ascii="Courier New" w:hAnsi="Courier New" w:cs="Courier New" w:hint="default"/>
+      </w:rPr>
+    </w:lvl>
+    <w:lvl w:ilvl="5" w:tplc="08070005" w:tentative="1">
+      <w:start w:val="1"/>
+      <w:numFmt w:val="bullet"/>
+      <w:lvlText w:val=""/>
+      <w:lvlJc w:val="left"/>
+      <w:pPr>
+        <w:ind w:left="4320" w:hanging="360"/>
+      </w:pPr>
+      <w:rPr>
+        <w:rFonts w:ascii="Wingdings" w:hAnsi="Wingdings" w:hint="default"/>
+      </w:rPr>
+    </w:lvl>
+    <w:lvl w:ilvl="6" w:tplc="08070001" w:tentative="1">
+      <w:start w:val="1"/>
+      <w:numFmt w:val="bullet"/>
+      <w:lvlText w:val=""/>
+      <w:lvlJc w:val="left"/>
+      <w:pPr>
+        <w:ind w:left="5040" w:hanging="360"/>
+      </w:pPr>
+      <w:rPr>
+        <w:rFonts w:ascii="Symbol" w:hAnsi="Symbol" w:hint="default"/>
+      </w:rPr>
+    </w:lvl>
+    <w:lvl w:ilvl="7" w:tplc="08070003" w:tentative="1">
+      <w:start w:val="1"/>
+      <w:numFmt w:val="bullet"/>
+      <w:lvlText w:val="o"/>
+      <w:lvlJc w:val="left"/>
+      <w:pPr>
+        <w:ind w:left="5760" w:hanging="360"/>
+      </w:pPr>
+      <w:rPr>
+        <w:rFonts w:ascii="Courier New" w:hAnsi="Courier New" w:cs="Courier New" w:hint="default"/>
+      </w:rPr>
+    </w:lvl>
+    <w:lvl w:ilvl="8" w:tplc="08070005" w:tentative="1">
+      <w:start w:val="1"/>
+      <w:numFmt w:val="bullet"/>
+      <w:lvlText w:val=""/>
+      <w:lvlJc w:val="left"/>
+      <w:pPr>
+        <w:ind w:left="6480" w:hanging="360"/>
+      </w:pPr>
+      <w:rPr>
+        <w:rFonts w:ascii="Wingdings" w:hAnsi="Wingdings" w:hint="default"/>
+      </w:rPr>
+    </w:lvl>
+  </w:abstractNum>
+  <w:abstractNum w:abstractNumId="23">
     <w:nsid w:val="77EA0DBC"/>
     <w:multiLevelType w:val="hybridMultilevel"/>
     <w:tmpl w:val="548E59AE"/>
@@ -2811,7 +11526,7 @@
       </w:rPr>
     </w:lvl>
   </w:abstractNum>
-  <w:abstractNum w:abstractNumId="21">
+  <w:abstractNum w:abstractNumId="24">
     <w:nsid w:val="7EA56540"/>
     <w:multiLevelType w:val="hybridMultilevel"/>
     <w:tmpl w:val="49D0290A"/>
@@ -2961,10 +11676,10 @@
     <w:abstractNumId w:val="12"/>
   </w:num>
   <w:num w:numId="13">
-    <w:abstractNumId w:val="20"/>
+    <w:abstractNumId w:val="23"/>
   </w:num>
   <w:num w:numId="14">
-    <w:abstractNumId w:val="19"/>
+    <w:abstractNumId w:val="21"/>
   </w:num>
   <w:num w:numId="15">
     <w:abstractNumId w:val="9"/>
@@ -2996,28 +11711,40 @@
     <w:abstractNumId w:val="11"/>
   </w:num>
   <w:num w:numId="21">
+    <w:abstractNumId w:val="19"/>
+  </w:num>
+  <w:num w:numId="22">
+    <w:abstractNumId w:val="18"/>
+  </w:num>
+  <w:num w:numId="23">
     <w:abstractNumId w:val="17"/>
   </w:num>
-  <w:num w:numId="22">
-    <w:abstractNumId w:val="16"/>
-  </w:num>
-  <w:num w:numId="23">
-    <w:abstractNumId w:val="15"/>
-  </w:num>
   <w:num w:numId="24">
-    <w:abstractNumId w:val="21"/>
+    <w:abstractNumId w:val="24"/>
   </w:num>
   <w:num w:numId="25">
-    <w:abstractNumId w:val="18"/>
+    <w:abstractNumId w:val="20"/>
   </w:num>
   <w:num w:numId="26">
-    <w:abstractNumId w:val="13"/>
+    <w:abstractNumId w:val="14"/>
   </w:num>
   <w:num w:numId="27">
-    <w:abstractNumId w:val="14"/>
+    <w:abstractNumId w:val="15"/>
   </w:num>
   <w:num w:numId="28">
     <w:abstractNumId w:val="5"/>
+  </w:num>
+  <w:num w:numId="29">
+    <w:abstractNumId w:val="16"/>
+  </w:num>
+  <w:num w:numId="30">
+    <w:abstractNumId w:val="9"/>
+  </w:num>
+  <w:num w:numId="31">
+    <w:abstractNumId w:val="22"/>
+  </w:num>
+  <w:num w:numId="32">
+    <w:abstractNumId w:val="13"/>
   </w:num>
 </w:numbering>
 </file>
@@ -3044,8 +11771,8 @@
     <w:lsdException w:name="heading 7" w:uiPriority="9" w:qFormat="1"/>
     <w:lsdException w:name="heading 8" w:uiPriority="9" w:qFormat="1"/>
     <w:lsdException w:name="heading 9" w:uiPriority="9" w:qFormat="1"/>
-    <w:lsdException w:name="toc 1" w:unhideWhenUsed="0"/>
-    <w:lsdException w:name="toc 2" w:unhideWhenUsed="0"/>
+    <w:lsdException w:name="toc 1" w:uiPriority="39" w:unhideWhenUsed="0"/>
+    <w:lsdException w:name="toc 2" w:uiPriority="39" w:unhideWhenUsed="0"/>
     <w:lsdException w:name="toc 3" w:unhideWhenUsed="0"/>
     <w:lsdException w:name="toc 4" w:unhideWhenUsed="0"/>
     <w:lsdException w:name="toc 5" w:uiPriority="39"/>
@@ -4023,7 +12750,7 @@
     <w:name w:val="toc 1"/>
     <w:basedOn w:val="Standard"/>
     <w:next w:val="Standard"/>
-    <w:uiPriority w:val="99"/>
+    <w:uiPriority w:val="39"/>
     <w:rsid w:val="005D20FD"/>
     <w:pPr>
       <w:ind w:left="720" w:hanging="431"/>
@@ -4037,7 +12764,7 @@
     <w:name w:val="toc 2"/>
     <w:basedOn w:val="Standard"/>
     <w:next w:val="Standard"/>
-    <w:uiPriority w:val="99"/>
+    <w:uiPriority w:val="39"/>
     <w:rsid w:val="005D20FD"/>
     <w:pPr>
       <w:ind w:left="1440" w:hanging="431"/>
@@ -5331,7 +14058,6 @@
     <w:basedOn w:val="Standard"/>
     <w:link w:val="FuzeileZchn"/>
     <w:uiPriority w:val="99"/>
-    <w:semiHidden/>
     <w:unhideWhenUsed/>
     <w:rsid w:val="00A14B2F"/>
     <w:pPr>
@@ -5346,7 +14072,6 @@
     <w:basedOn w:val="Absatz-Standardschriftart"/>
     <w:link w:val="Fuzeile0"/>
     <w:uiPriority w:val="99"/>
-    <w:semiHidden/>
     <w:locked/>
     <w:rsid w:val="00A14B2F"/>
     <w:rPr>
@@ -5429,6 +14154,48 @@
       </w:tblCellMar>
     </w:tblPr>
   </w:style>
+  <w:style w:type="paragraph" w:customStyle="1" w:styleId="Default">
+    <w:name w:val="Default"/>
+    <w:rsid w:val="00342C5B"/>
+    <w:pPr>
+      <w:autoSpaceDE w:val="0"/>
+      <w:autoSpaceDN w:val="0"/>
+      <w:adjustRightInd w:val="0"/>
+    </w:pPr>
+    <w:rPr>
+      <w:rFonts w:ascii="Arial" w:hAnsi="Arial" w:cs="Arial"/>
+      <w:color w:val="000000"/>
+      <w:sz w:val="24"/>
+      <w:szCs w:val="24"/>
+    </w:rPr>
+  </w:style>
+  <w:style w:type="paragraph" w:styleId="Inhaltsverzeichnisberschrift">
+    <w:name w:val="TOC Heading"/>
+    <w:basedOn w:val="berschrift1"/>
+    <w:next w:val="Standard"/>
+    <w:uiPriority w:val="39"/>
+    <w:semiHidden/>
+    <w:unhideWhenUsed/>
+    <w:qFormat/>
+    <w:rsid w:val="00F577F1"/>
+    <w:pPr>
+      <w:keepLines/>
+      <w:widowControl/>
+      <w:autoSpaceDE/>
+      <w:autoSpaceDN/>
+      <w:adjustRightInd/>
+      <w:spacing w:before="480" w:after="0" w:line="276" w:lineRule="auto"/>
+      <w:jc w:val="left"/>
+      <w:outlineLvl w:val="9"/>
+    </w:pPr>
+    <w:rPr>
+      <w:rFonts w:asciiTheme="majorHAnsi" w:eastAsiaTheme="majorEastAsia" w:hAnsiTheme="majorHAnsi" w:cstheme="majorBidi"/>
+      <w:color w:val="365F91" w:themeColor="accent1" w:themeShade="BF"/>
+      <w:sz w:val="28"/>
+      <w:szCs w:val="28"/>
+      <w:lang w:val="de-CH"/>
+    </w:rPr>
+  </w:style>
 </w:styles>
 </file>
 
@@ -5454,8 +14221,8 @@
     <w:lsdException w:name="heading 7" w:uiPriority="9" w:qFormat="1"/>
     <w:lsdException w:name="heading 8" w:uiPriority="9" w:qFormat="1"/>
     <w:lsdException w:name="heading 9" w:uiPriority="9" w:qFormat="1"/>
-    <w:lsdException w:name="toc 1" w:unhideWhenUsed="0"/>
-    <w:lsdException w:name="toc 2" w:unhideWhenUsed="0"/>
+    <w:lsdException w:name="toc 1" w:uiPriority="39" w:unhideWhenUsed="0"/>
+    <w:lsdException w:name="toc 2" w:uiPriority="39" w:unhideWhenUsed="0"/>
     <w:lsdException w:name="toc 3" w:unhideWhenUsed="0"/>
     <w:lsdException w:name="toc 4" w:unhideWhenUsed="0"/>
     <w:lsdException w:name="toc 5" w:uiPriority="39"/>
@@ -6433,7 +15200,7 @@
     <w:name w:val="toc 1"/>
     <w:basedOn w:val="Standard"/>
     <w:next w:val="Standard"/>
-    <w:uiPriority w:val="99"/>
+    <w:uiPriority w:val="39"/>
     <w:rsid w:val="005D20FD"/>
     <w:pPr>
       <w:ind w:left="720" w:hanging="431"/>
@@ -6447,7 +15214,7 @@
     <w:name w:val="toc 2"/>
     <w:basedOn w:val="Standard"/>
     <w:next w:val="Standard"/>
-    <w:uiPriority w:val="99"/>
+    <w:uiPriority w:val="39"/>
     <w:rsid w:val="005D20FD"/>
     <w:pPr>
       <w:ind w:left="1440" w:hanging="431"/>
@@ -7741,7 +16508,6 @@
     <w:basedOn w:val="Standard"/>
     <w:link w:val="FuzeileZchn"/>
     <w:uiPriority w:val="99"/>
-    <w:semiHidden/>
     <w:unhideWhenUsed/>
     <w:rsid w:val="00A14B2F"/>
     <w:pPr>
@@ -7756,7 +16522,6 @@
     <w:basedOn w:val="Absatz-Standardschriftart"/>
     <w:link w:val="Fuzeile0"/>
     <w:uiPriority w:val="99"/>
-    <w:semiHidden/>
     <w:locked/>
     <w:rsid w:val="00A14B2F"/>
     <w:rPr>
@@ -7838,6 +16603,48 @@
         <w:right w:w="108" w:type="dxa"/>
       </w:tblCellMar>
     </w:tblPr>
+  </w:style>
+  <w:style w:type="paragraph" w:customStyle="1" w:styleId="Default">
+    <w:name w:val="Default"/>
+    <w:rsid w:val="00342C5B"/>
+    <w:pPr>
+      <w:autoSpaceDE w:val="0"/>
+      <w:autoSpaceDN w:val="0"/>
+      <w:adjustRightInd w:val="0"/>
+    </w:pPr>
+    <w:rPr>
+      <w:rFonts w:ascii="Arial" w:hAnsi="Arial" w:cs="Arial"/>
+      <w:color w:val="000000"/>
+      <w:sz w:val="24"/>
+      <w:szCs w:val="24"/>
+    </w:rPr>
+  </w:style>
+  <w:style w:type="paragraph" w:styleId="Inhaltsverzeichnisberschrift">
+    <w:name w:val="TOC Heading"/>
+    <w:basedOn w:val="berschrift1"/>
+    <w:next w:val="Standard"/>
+    <w:uiPriority w:val="39"/>
+    <w:semiHidden/>
+    <w:unhideWhenUsed/>
+    <w:qFormat/>
+    <w:rsid w:val="00F577F1"/>
+    <w:pPr>
+      <w:keepLines/>
+      <w:widowControl/>
+      <w:autoSpaceDE/>
+      <w:autoSpaceDN/>
+      <w:adjustRightInd/>
+      <w:spacing w:before="480" w:after="0" w:line="276" w:lineRule="auto"/>
+      <w:jc w:val="left"/>
+      <w:outlineLvl w:val="9"/>
+    </w:pPr>
+    <w:rPr>
+      <w:rFonts w:asciiTheme="majorHAnsi" w:eastAsiaTheme="majorEastAsia" w:hAnsiTheme="majorHAnsi" w:cstheme="majorBidi"/>
+      <w:color w:val="365F91" w:themeColor="accent1" w:themeShade="BF"/>
+      <w:sz w:val="28"/>
+      <w:szCs w:val="28"/>
+      <w:lang w:val="de-CH"/>
+    </w:rPr>
   </w:style>
 </w:styles>
 </file>
@@ -8189,6 +16996,10 @@
 </FormTemplates>
 </file>
 
+<file path=customXml/item4.xml><?xml version="1.0" encoding="utf-8"?>
+<b:Sources xmlns:b="http://schemas.openxmlformats.org/officeDocument/2006/bibliography" xmlns="http://schemas.openxmlformats.org/officeDocument/2006/bibliography" SelectedStyle="\APA.XSL" StyleName="APA"/>
+</file>
+
 <file path=customXml/itemProps1.xml><?xml version="1.0" encoding="utf-8"?>
 <ds:datastoreItem xmlns:ds="http://schemas.openxmlformats.org/officeDocument/2006/customXml" ds:itemID="{534356DD-AA99-42B8-A412-9EC9942A65C7}">
   <ds:schemaRefs>
@@ -8218,4 +17029,12 @@
     <ds:schemaRef ds:uri="http://schemas.microsoft.com/sharepoint/v3/contenttype/forms"/>
   </ds:schemaRefs>
 </ds:datastoreItem>
+</file>
+
+<file path=customXml/itemProps4.xml><?xml version="1.0" encoding="utf-8"?>
+<ds:datastoreItem xmlns:ds="http://schemas.openxmlformats.org/officeDocument/2006/customXml" ds:itemID="{69FF73D9-90D8-410A-BD43-EC565DFA9BA4}">
+  <ds:schemaRefs>
+    <ds:schemaRef ds:uri="http://schemas.openxmlformats.org/officeDocument/2006/bibliography"/>
+  </ds:schemaRefs>
+</ds:datastoreItem>
 </file>
--- a/Deliverables/Projektantrag.docx
+++ b/Deliverables/Projektantrag.docx
@@ -17,7 +17,7 @@
           <w:szCs w:val="70"/>
         </w:rPr>
       </w:pPr>
-      <w:bookmarkStart w:id="0" w:name="_Toc355881718"/>
+      <w:bookmarkStart w:id="0" w:name="_Toc355884811"/>
       <w:r>
         <w:rPr>
           <w:sz w:val="70"/>
@@ -53,26 +53,77 @@
     </w:p>
     <w:p>
       <w:pPr>
+        <w:widowControl/>
+      </w:pPr>
+      <w:r>
+        <w:t xml:space="preserve">Das Ziel </w:t>
+      </w:r>
+      <w:r>
+        <w:t>des</w:t>
+      </w:r>
+      <w:r>
+        <w:t xml:space="preserve"> Projektes ist es </w:t>
+      </w:r>
+      <w:r>
+        <w:t xml:space="preserve">Aufzuzeigen wie </w:t>
+      </w:r>
+      <w:proofErr w:type="spellStart"/>
+      <w:r>
+        <w:t>Eclipse</w:t>
+      </w:r>
+      <w:proofErr w:type="spellEnd"/>
+      <w:r>
+        <w:t xml:space="preserve"> RCP 3 A</w:t>
+      </w:r>
+      <w:r>
+        <w:t>p</w:t>
+      </w:r>
+      <w:r>
+        <w:t xml:space="preserve">plikationen nach </w:t>
+      </w:r>
+      <w:proofErr w:type="spellStart"/>
+      <w:r>
+        <w:t>Eclipse</w:t>
+      </w:r>
+      <w:proofErr w:type="spellEnd"/>
+      <w:r>
+        <w:t xml:space="preserve"> RCP 4 migriert werden können</w:t>
+      </w:r>
+    </w:p>
+    <w:p>
+      <w:pPr>
+        <w:widowControl/>
+      </w:pPr>
+    </w:p>
+    <w:p>
+      <w:pPr>
+        <w:widowControl/>
+      </w:pPr>
+      <w:r>
+        <w:t>Das vorliegende Dokument ist der Projektantrag der die beteiligten</w:t>
+      </w:r>
+    </w:p>
+    <w:p>
+      <w:pPr>
+        <w:widowControl/>
+      </w:pPr>
+      <w:r>
+        <w:t>Parteien über den Projektrahmen, die Projektziele und den Projektumfang</w:t>
+      </w:r>
+    </w:p>
+    <w:p>
+      <w:pPr>
         <w:pStyle w:val="Textkrper"/>
         <w:jc w:val="left"/>
         <w:rPr>
-          <w:b/>
-          <w:color w:val="FF0000"/>
-        </w:rPr>
-      </w:pPr>
-      <w:r>
-        <w:rPr>
-          <w:b/>
-          <w:color w:val="FF0000"/>
-        </w:rPr>
-        <w:t>BLABLABLA</w:t>
-      </w:r>
-      <w:r>
-        <w:rPr>
-          <w:b/>
-          <w:color w:val="FF0000"/>
-        </w:rPr>
-        <w:t xml:space="preserve"> TODO</w:t>
+          <w:sz w:val="24"/>
+        </w:rPr>
+      </w:pPr>
+      <w:r>
+        <w:rPr>
+          <w:sz w:val="24"/>
+        </w:rPr>
+        <w:t>informieren soll.</w:t>
       </w:r>
     </w:p>
     <w:p>
@@ -80,6 +131,28 @@
         <w:pStyle w:val="Textkrper"/>
         <w:jc w:val="left"/>
       </w:pPr>
+    </w:p>
+    <w:p>
+      <w:pPr>
+        <w:widowControl/>
+        <w:autoSpaceDE/>
+        <w:autoSpaceDN/>
+        <w:adjustRightInd/>
+        <w:rPr>
+          <w:sz w:val="20"/>
+        </w:rPr>
+      </w:pPr>
+      <w:r>
+        <w:br w:type="page"/>
+      </w:r>
+    </w:p>
+    <w:p>
+      <w:pPr>
+        <w:pStyle w:val="Textkrper"/>
+        <w:jc w:val="left"/>
+      </w:pPr>
+      <w:bookmarkStart w:id="1" w:name="_GoBack"/>
+      <w:bookmarkEnd w:id="1"/>
     </w:p>
     <w:tbl>
       <w:tblPr>
@@ -620,6 +693,12 @@
     <w:sdt>
       <w:sdtPr>
         <w:rPr>
+          <w:rFonts w:ascii="Arial" w:eastAsia="Times New Roman" w:hAnsi="Arial" w:cs="Arial"/>
+          <w:b w:val="0"/>
+          <w:bCs w:val="0"/>
+          <w:color w:val="auto"/>
+          <w:sz w:val="24"/>
+          <w:szCs w:val="24"/>
           <w:lang w:val="de-DE"/>
         </w:rPr>
         <w:id w:val="-1651210559"/>
@@ -628,14 +707,7 @@
           <w:docPartUnique/>
         </w:docPartObj>
       </w:sdtPr>
-      <w:sdtEndPr>
-        <w:rPr>
-          <w:rFonts w:ascii="Arial" w:eastAsia="Times New Roman" w:hAnsi="Arial" w:cs="Arial"/>
-          <w:color w:val="auto"/>
-          <w:sz w:val="24"/>
-          <w:szCs w:val="24"/>
-        </w:rPr>
-      </w:sdtEndPr>
+      <w:sdtEndPr/>
       <w:sdtContent>
         <w:p>
           <w:pPr>
@@ -671,7 +743,7 @@
           <w:r>
             <w:fldChar w:fldCharType="separate"/>
           </w:r>
-          <w:hyperlink w:anchor="_Toc355881718" w:history="1">
+          <w:hyperlink w:anchor="_Toc355884811" w:history="1">
             <w:r>
               <w:rPr>
                 <w:rStyle w:val="Hyperlink"/>
@@ -698,7 +770,7 @@
                 <w:noProof/>
                 <w:webHidden/>
               </w:rPr>
-              <w:instrText xml:space="preserve"> PAGEREF _Toc355881718 \h </w:instrText>
+              <w:instrText xml:space="preserve"> PAGEREF _Toc355884811 \h </w:instrText>
             </w:r>
             <w:r>
               <w:rPr>
@@ -743,7 +815,7 @@
               <w:lang w:val="de-CH"/>
             </w:rPr>
           </w:pPr>
-          <w:hyperlink w:anchor="_Toc355881719" w:history="1">
+          <w:hyperlink w:anchor="_Toc355884812" w:history="1">
             <w:r>
               <w:rPr>
                 <w:rStyle w:val="Hyperlink"/>
@@ -770,7 +842,7 @@
                 <w:noProof/>
                 <w:webHidden/>
               </w:rPr>
-              <w:instrText xml:space="preserve"> PAGEREF _Toc355881719 \h </w:instrText>
+              <w:instrText xml:space="preserve"> PAGEREF _Toc355884812 \h </w:instrText>
             </w:r>
             <w:r>
               <w:rPr>
@@ -816,7 +888,7 @@
               <w:lang w:val="de-CH"/>
             </w:rPr>
           </w:pPr>
-          <w:hyperlink w:anchor="_Toc355881720" w:history="1">
+          <w:hyperlink w:anchor="_Toc355884813" w:history="1">
             <w:r>
               <w:rPr>
                 <w:rStyle w:val="Hyperlink"/>
@@ -861,7 +933,7 @@
                 <w:noProof/>
                 <w:webHidden/>
               </w:rPr>
-              <w:instrText xml:space="preserve"> PAGEREF _Toc355881720 \h </w:instrText>
+              <w:instrText xml:space="preserve"> PAGEREF _Toc355884813 \h </w:instrText>
             </w:r>
             <w:r>
               <w:rPr>
@@ -906,7 +978,7 @@
               <w:lang w:val="de-CH"/>
             </w:rPr>
           </w:pPr>
-          <w:hyperlink w:anchor="_Toc355881721" w:history="1">
+          <w:hyperlink w:anchor="_Toc355884814" w:history="1">
             <w:r>
               <w:rPr>
                 <w:rStyle w:val="Hyperlink"/>
@@ -933,7 +1005,7 @@
                 <w:noProof/>
                 <w:webHidden/>
               </w:rPr>
-              <w:instrText xml:space="preserve"> PAGEREF _Toc355881721 \h </w:instrText>
+              <w:instrText xml:space="preserve"> PAGEREF _Toc355884814 \h </w:instrText>
             </w:r>
             <w:r>
               <w:rPr>
@@ -979,7 +1051,7 @@
               <w:lang w:val="de-CH"/>
             </w:rPr>
           </w:pPr>
-          <w:hyperlink w:anchor="_Toc355881722" w:history="1">
+          <w:hyperlink w:anchor="_Toc355884815" w:history="1">
             <w:r>
               <w:rPr>
                 <w:rStyle w:val="Hyperlink"/>
@@ -1024,7 +1096,7 @@
                 <w:noProof/>
                 <w:webHidden/>
               </w:rPr>
-              <w:instrText xml:space="preserve"> PAGEREF _Toc355881722 \h </w:instrText>
+              <w:instrText xml:space="preserve"> PAGEREF _Toc355884815 \h </w:instrText>
             </w:r>
             <w:r>
               <w:rPr>
@@ -1070,7 +1142,7 @@
               <w:lang w:val="de-CH"/>
             </w:rPr>
           </w:pPr>
-          <w:hyperlink w:anchor="_Toc355881723" w:history="1">
+          <w:hyperlink w:anchor="_Toc355884816" w:history="1">
             <w:r>
               <w:rPr>
                 <w:rStyle w:val="Hyperlink"/>
@@ -1115,7 +1187,7 @@
                 <w:noProof/>
                 <w:webHidden/>
               </w:rPr>
-              <w:instrText xml:space="preserve"> PAGEREF _Toc355881723 \h </w:instrText>
+              <w:instrText xml:space="preserve"> PAGEREF _Toc355884816 \h </w:instrText>
             </w:r>
             <w:r>
               <w:rPr>
@@ -1135,7 +1207,7 @@
                 <w:noProof/>
                 <w:webHidden/>
               </w:rPr>
-              <w:t>3</w:t>
+              <w:t>4</w:t>
             </w:r>
             <w:r>
               <w:rPr>
@@ -1161,7 +1233,7 @@
               <w:lang w:val="de-CH"/>
             </w:rPr>
           </w:pPr>
-          <w:hyperlink w:anchor="_Toc355881724" w:history="1">
+          <w:hyperlink w:anchor="_Toc355884817" w:history="1">
             <w:r>
               <w:rPr>
                 <w:rStyle w:val="Hyperlink"/>
@@ -1206,7 +1278,7 @@
                 <w:noProof/>
                 <w:webHidden/>
               </w:rPr>
-              <w:instrText xml:space="preserve"> PAGEREF _Toc355881724 \h </w:instrText>
+              <w:instrText xml:space="preserve"> PAGEREF _Toc355884817 \h </w:instrText>
             </w:r>
             <w:r>
               <w:rPr>
@@ -1252,7 +1324,7 @@
               <w:lang w:val="de-CH"/>
             </w:rPr>
           </w:pPr>
-          <w:hyperlink w:anchor="_Toc355881725" w:history="1">
+          <w:hyperlink w:anchor="_Toc355884818" w:history="1">
             <w:r>
               <w:rPr>
                 <w:rStyle w:val="Hyperlink"/>
@@ -1297,7 +1369,7 @@
                 <w:noProof/>
                 <w:webHidden/>
               </w:rPr>
-              <w:instrText xml:space="preserve"> PAGEREF _Toc355881725 \h </w:instrText>
+              <w:instrText xml:space="preserve"> PAGEREF _Toc355884818 \h </w:instrText>
             </w:r>
             <w:r>
               <w:rPr>
@@ -1343,7 +1415,7 @@
               <w:lang w:val="de-CH"/>
             </w:rPr>
           </w:pPr>
-          <w:hyperlink w:anchor="_Toc355881726" w:history="1">
+          <w:hyperlink w:anchor="_Toc355884819" w:history="1">
             <w:r>
               <w:rPr>
                 <w:rStyle w:val="Hyperlink"/>
@@ -1388,7 +1460,7 @@
                 <w:noProof/>
                 <w:webHidden/>
               </w:rPr>
-              <w:instrText xml:space="preserve"> PAGEREF _Toc355881726 \h </w:instrText>
+              <w:instrText xml:space="preserve"> PAGEREF _Toc355884819 \h </w:instrText>
             </w:r>
             <w:r>
               <w:rPr>
@@ -1433,7 +1505,7 @@
               <w:lang w:val="de-CH"/>
             </w:rPr>
           </w:pPr>
-          <w:hyperlink w:anchor="_Toc355881727" w:history="1">
+          <w:hyperlink w:anchor="_Toc355884820" w:history="1">
             <w:r>
               <w:rPr>
                 <w:rStyle w:val="Hyperlink"/>
@@ -1460,7 +1532,7 @@
                 <w:noProof/>
                 <w:webHidden/>
               </w:rPr>
-              <w:instrText xml:space="preserve"> PAGEREF _Toc355881727 \h </w:instrText>
+              <w:instrText xml:space="preserve"> PAGEREF _Toc355884820 \h </w:instrText>
             </w:r>
             <w:r>
               <w:rPr>
@@ -1480,7 +1552,7 @@
                 <w:noProof/>
                 <w:webHidden/>
               </w:rPr>
-              <w:t>4</w:t>
+              <w:t>5</w:t>
             </w:r>
             <w:r>
               <w:rPr>
@@ -1506,7 +1578,7 @@
               <w:lang w:val="de-CH"/>
             </w:rPr>
           </w:pPr>
-          <w:hyperlink w:anchor="_Toc355881728" w:history="1">
+          <w:hyperlink w:anchor="_Toc355884821" w:history="1">
             <w:r>
               <w:rPr>
                 <w:rStyle w:val="Hyperlink"/>
@@ -1551,7 +1623,7 @@
                 <w:noProof/>
                 <w:webHidden/>
               </w:rPr>
-              <w:instrText xml:space="preserve"> PAGEREF _Toc355881728 \h </w:instrText>
+              <w:instrText xml:space="preserve"> PAGEREF _Toc355884821 \h </w:instrText>
             </w:r>
             <w:r>
               <w:rPr>
@@ -1571,7 +1643,7 @@
                 <w:noProof/>
                 <w:webHidden/>
               </w:rPr>
-              <w:t>4</w:t>
+              <w:t>5</w:t>
             </w:r>
             <w:r>
               <w:rPr>
@@ -1597,7 +1669,7 @@
               <w:lang w:val="de-CH"/>
             </w:rPr>
           </w:pPr>
-          <w:hyperlink w:anchor="_Toc355881729" w:history="1">
+          <w:hyperlink w:anchor="_Toc355884822" w:history="1">
             <w:r>
               <w:rPr>
                 <w:rStyle w:val="Hyperlink"/>
@@ -1642,7 +1714,7 @@
                 <w:noProof/>
                 <w:webHidden/>
               </w:rPr>
-              <w:instrText xml:space="preserve"> PAGEREF _Toc355881729 \h </w:instrText>
+              <w:instrText xml:space="preserve"> PAGEREF _Toc355884822 \h </w:instrText>
             </w:r>
             <w:r>
               <w:rPr>
@@ -1662,7 +1734,7 @@
                 <w:noProof/>
                 <w:webHidden/>
               </w:rPr>
-              <w:t>4</w:t>
+              <w:t>5</w:t>
             </w:r>
             <w:r>
               <w:rPr>
@@ -1688,7 +1760,7 @@
               <w:lang w:val="de-CH"/>
             </w:rPr>
           </w:pPr>
-          <w:hyperlink w:anchor="_Toc355881730" w:history="1">
+          <w:hyperlink w:anchor="_Toc355884823" w:history="1">
             <w:r>
               <w:rPr>
                 <w:rStyle w:val="Hyperlink"/>
@@ -1733,7 +1805,7 @@
                 <w:noProof/>
                 <w:webHidden/>
               </w:rPr>
-              <w:instrText xml:space="preserve"> PAGEREF _Toc355881730 \h </w:instrText>
+              <w:instrText xml:space="preserve"> PAGEREF _Toc355884823 \h </w:instrText>
             </w:r>
             <w:r>
               <w:rPr>
@@ -1778,7 +1850,7 @@
               <w:lang w:val="de-CH"/>
             </w:rPr>
           </w:pPr>
-          <w:hyperlink w:anchor="_Toc355881731" w:history="1">
+          <w:hyperlink w:anchor="_Toc355884824" w:history="1">
             <w:r>
               <w:rPr>
                 <w:rStyle w:val="Hyperlink"/>
@@ -1805,7 +1877,7 @@
                 <w:noProof/>
                 <w:webHidden/>
               </w:rPr>
-              <w:instrText xml:space="preserve"> PAGEREF _Toc355881731 \h </w:instrText>
+              <w:instrText xml:space="preserve"> PAGEREF _Toc355884824 \h </w:instrText>
             </w:r>
             <w:r>
               <w:rPr>
@@ -1851,7 +1923,7 @@
               <w:lang w:val="de-CH"/>
             </w:rPr>
           </w:pPr>
-          <w:hyperlink w:anchor="_Toc355881732" w:history="1">
+          <w:hyperlink w:anchor="_Toc355884825" w:history="1">
             <w:r>
               <w:rPr>
                 <w:rStyle w:val="Hyperlink"/>
@@ -1896,7 +1968,7 @@
                 <w:noProof/>
                 <w:webHidden/>
               </w:rPr>
-              <w:instrText xml:space="preserve"> PAGEREF _Toc355881732 \h </w:instrText>
+              <w:instrText xml:space="preserve"> PAGEREF _Toc355884825 \h </w:instrText>
             </w:r>
             <w:r>
               <w:rPr>
@@ -1942,7 +2014,7 @@
               <w:lang w:val="de-CH"/>
             </w:rPr>
           </w:pPr>
-          <w:hyperlink w:anchor="_Toc355881733" w:history="1">
+          <w:hyperlink w:anchor="_Toc355884826" w:history="1">
             <w:r>
               <w:rPr>
                 <w:rStyle w:val="Hyperlink"/>
@@ -1987,7 +2059,7 @@
                 <w:noProof/>
                 <w:webHidden/>
               </w:rPr>
-              <w:instrText xml:space="preserve"> PAGEREF _Toc355881733 \h </w:instrText>
+              <w:instrText xml:space="preserve"> PAGEREF _Toc355884826 \h </w:instrText>
             </w:r>
             <w:r>
               <w:rPr>
@@ -2033,7 +2105,7 @@
               <w:lang w:val="de-CH"/>
             </w:rPr>
           </w:pPr>
-          <w:hyperlink w:anchor="_Toc355881734" w:history="1">
+          <w:hyperlink w:anchor="_Toc355884827" w:history="1">
             <w:r>
               <w:rPr>
                 <w:rStyle w:val="Hyperlink"/>
@@ -2078,7 +2150,7 @@
                 <w:noProof/>
                 <w:webHidden/>
               </w:rPr>
-              <w:instrText xml:space="preserve"> PAGEREF _Toc355881734 \h </w:instrText>
+              <w:instrText xml:space="preserve"> PAGEREF _Toc355884827 \h </w:instrText>
             </w:r>
             <w:r>
               <w:rPr>
@@ -2124,7 +2196,7 @@
               <w:lang w:val="de-CH"/>
             </w:rPr>
           </w:pPr>
-          <w:hyperlink w:anchor="_Toc355881735" w:history="1">
+          <w:hyperlink w:anchor="_Toc355884828" w:history="1">
             <w:r>
               <w:rPr>
                 <w:rStyle w:val="Hyperlink"/>
@@ -2169,7 +2241,7 @@
                 <w:noProof/>
                 <w:webHidden/>
               </w:rPr>
-              <w:instrText xml:space="preserve"> PAGEREF _Toc355881735 \h </w:instrText>
+              <w:instrText xml:space="preserve"> PAGEREF _Toc355884828 \h </w:instrText>
             </w:r>
             <w:r>
               <w:rPr>
@@ -2214,7 +2286,7 @@
               <w:lang w:val="de-CH"/>
             </w:rPr>
           </w:pPr>
-          <w:hyperlink w:anchor="_Toc355881736" w:history="1">
+          <w:hyperlink w:anchor="_Toc355884829" w:history="1">
             <w:r>
               <w:rPr>
                 <w:rStyle w:val="Hyperlink"/>
@@ -2241,7 +2313,7 @@
                 <w:noProof/>
                 <w:webHidden/>
               </w:rPr>
-              <w:instrText xml:space="preserve"> PAGEREF _Toc355881736 \h </w:instrText>
+              <w:instrText xml:space="preserve"> PAGEREF _Toc355884829 \h </w:instrText>
             </w:r>
             <w:r>
               <w:rPr>
@@ -2261,7 +2333,7 @@
                 <w:noProof/>
                 <w:webHidden/>
               </w:rPr>
-              <w:t>5</w:t>
+              <w:t>6</w:t>
             </w:r>
             <w:r>
               <w:rPr>
@@ -2287,7 +2359,7 @@
               <w:lang w:val="de-CH"/>
             </w:rPr>
           </w:pPr>
-          <w:hyperlink w:anchor="_Toc355881737" w:history="1">
+          <w:hyperlink w:anchor="_Toc355884830" w:history="1">
             <w:r>
               <w:rPr>
                 <w:rStyle w:val="Hyperlink"/>
@@ -2332,7 +2404,7 @@
                 <w:noProof/>
                 <w:webHidden/>
               </w:rPr>
-              <w:instrText xml:space="preserve"> PAGEREF _Toc355881737 \h </w:instrText>
+              <w:instrText xml:space="preserve"> PAGEREF _Toc355884830 \h </w:instrText>
             </w:r>
             <w:r>
               <w:rPr>
@@ -2352,7 +2424,7 @@
                 <w:noProof/>
                 <w:webHidden/>
               </w:rPr>
-              <w:t>5</w:t>
+              <w:t>6</w:t>
             </w:r>
             <w:r>
               <w:rPr>
@@ -2378,7 +2450,7 @@
               <w:lang w:val="de-CH"/>
             </w:rPr>
           </w:pPr>
-          <w:hyperlink w:anchor="_Toc355881738" w:history="1">
+          <w:hyperlink w:anchor="_Toc355884831" w:history="1">
             <w:r>
               <w:rPr>
                 <w:rStyle w:val="Hyperlink"/>
@@ -2423,7 +2495,7 @@
                 <w:noProof/>
                 <w:webHidden/>
               </w:rPr>
-              <w:instrText xml:space="preserve"> PAGEREF _Toc355881738 \h </w:instrText>
+              <w:instrText xml:space="preserve"> PAGEREF _Toc355884831 \h </w:instrText>
             </w:r>
             <w:r>
               <w:rPr>
@@ -2443,7 +2515,7 @@
                 <w:noProof/>
                 <w:webHidden/>
               </w:rPr>
-              <w:t>5</w:t>
+              <w:t>6</w:t>
             </w:r>
             <w:r>
               <w:rPr>
@@ -2469,7 +2541,7 @@
               <w:lang w:val="de-CH"/>
             </w:rPr>
           </w:pPr>
-          <w:hyperlink w:anchor="_Toc355881739" w:history="1">
+          <w:hyperlink w:anchor="_Toc355884832" w:history="1">
             <w:r>
               <w:rPr>
                 <w:rStyle w:val="Hyperlink"/>
@@ -2514,7 +2586,7 @@
                 <w:noProof/>
                 <w:webHidden/>
               </w:rPr>
-              <w:instrText xml:space="preserve"> PAGEREF _Toc355881739 \h </w:instrText>
+              <w:instrText xml:space="preserve"> PAGEREF _Toc355884832 \h </w:instrText>
             </w:r>
             <w:r>
               <w:rPr>
@@ -2534,7 +2606,7 @@
                 <w:noProof/>
                 <w:webHidden/>
               </w:rPr>
-              <w:t>6</w:t>
+              <w:t>7</w:t>
             </w:r>
             <w:r>
               <w:rPr>
@@ -2559,7 +2631,7 @@
               <w:lang w:val="de-CH"/>
             </w:rPr>
           </w:pPr>
-          <w:hyperlink w:anchor="_Toc355881740" w:history="1">
+          <w:hyperlink w:anchor="_Toc355884833" w:history="1">
             <w:r>
               <w:rPr>
                 <w:rStyle w:val="Hyperlink"/>
@@ -2586,7 +2658,7 @@
                 <w:noProof/>
                 <w:webHidden/>
               </w:rPr>
-              <w:instrText xml:space="preserve"> PAGEREF _Toc355881740 \h </w:instrText>
+              <w:instrText xml:space="preserve"> PAGEREF _Toc355884833 \h </w:instrText>
             </w:r>
             <w:r>
               <w:rPr>
@@ -2606,7 +2678,7 @@
                 <w:noProof/>
                 <w:webHidden/>
               </w:rPr>
-              <w:t>6</w:t>
+              <w:t>7</w:t>
             </w:r>
             <w:r>
               <w:rPr>
@@ -2632,7 +2704,7 @@
               <w:lang w:val="de-CH"/>
             </w:rPr>
           </w:pPr>
-          <w:hyperlink w:anchor="_Toc355881741" w:history="1">
+          <w:hyperlink w:anchor="_Toc355884834" w:history="1">
             <w:r>
               <w:rPr>
                 <w:rStyle w:val="Hyperlink"/>
@@ -2677,7 +2749,7 @@
                 <w:noProof/>
                 <w:webHidden/>
               </w:rPr>
-              <w:instrText xml:space="preserve"> PAGEREF _Toc355881741 \h </w:instrText>
+              <w:instrText xml:space="preserve"> PAGEREF _Toc355884834 \h </w:instrText>
             </w:r>
             <w:r>
               <w:rPr>
@@ -2697,7 +2769,7 @@
                 <w:noProof/>
                 <w:webHidden/>
               </w:rPr>
-              <w:t>6</w:t>
+              <w:t>7</w:t>
             </w:r>
             <w:r>
               <w:rPr>
@@ -2723,7 +2795,7 @@
               <w:lang w:val="de-CH"/>
             </w:rPr>
           </w:pPr>
-          <w:hyperlink w:anchor="_Toc355881742" w:history="1">
+          <w:hyperlink w:anchor="_Toc355884835" w:history="1">
             <w:r>
               <w:rPr>
                 <w:rStyle w:val="Hyperlink"/>
@@ -2768,7 +2840,7 @@
                 <w:noProof/>
                 <w:webHidden/>
               </w:rPr>
-              <w:instrText xml:space="preserve"> PAGEREF _Toc355881742 \h </w:instrText>
+              <w:instrText xml:space="preserve"> PAGEREF _Toc355884835 \h </w:instrText>
             </w:r>
             <w:r>
               <w:rPr>
@@ -2813,7 +2885,7 @@
               <w:lang w:val="de-CH"/>
             </w:rPr>
           </w:pPr>
-          <w:hyperlink w:anchor="_Toc355881743" w:history="1">
+          <w:hyperlink w:anchor="_Toc355884836" w:history="1">
             <w:r>
               <w:rPr>
                 <w:rStyle w:val="Hyperlink"/>
@@ -2840,7 +2912,7 @@
                 <w:noProof/>
                 <w:webHidden/>
               </w:rPr>
-              <w:instrText xml:space="preserve"> PAGEREF _Toc355881743 \h </w:instrText>
+              <w:instrText xml:space="preserve"> PAGEREF _Toc355884836 \h </w:instrText>
             </w:r>
             <w:r>
               <w:rPr>
@@ -2860,7 +2932,7 @@
                 <w:noProof/>
                 <w:webHidden/>
               </w:rPr>
-              <w:t>7</w:t>
+              <w:t>8</w:t>
             </w:r>
             <w:r>
               <w:rPr>
@@ -2886,7 +2958,7 @@
               <w:lang w:val="de-CH"/>
             </w:rPr>
           </w:pPr>
-          <w:hyperlink w:anchor="_Toc355881744" w:history="1">
+          <w:hyperlink w:anchor="_Toc355884837" w:history="1">
             <w:r>
               <w:rPr>
                 <w:rStyle w:val="Hyperlink"/>
@@ -2931,7 +3003,7 @@
                 <w:noProof/>
                 <w:webHidden/>
               </w:rPr>
-              <w:instrText xml:space="preserve"> PAGEREF _Toc355881744 \h </w:instrText>
+              <w:instrText xml:space="preserve"> PAGEREF _Toc355884837 \h </w:instrText>
             </w:r>
             <w:r>
               <w:rPr>
@@ -2951,7 +3023,7 @@
                 <w:noProof/>
                 <w:webHidden/>
               </w:rPr>
-              <w:t>7</w:t>
+              <w:t>8</w:t>
             </w:r>
             <w:r>
               <w:rPr>
@@ -2977,7 +3049,7 @@
               <w:lang w:val="de-CH"/>
             </w:rPr>
           </w:pPr>
-          <w:hyperlink w:anchor="_Toc355881745" w:history="1">
+          <w:hyperlink w:anchor="_Toc355884838" w:history="1">
             <w:r>
               <w:rPr>
                 <w:rStyle w:val="Hyperlink"/>
@@ -3022,7 +3094,7 @@
                 <w:noProof/>
                 <w:webHidden/>
               </w:rPr>
-              <w:instrText xml:space="preserve"> PAGEREF _Toc355881745 \h </w:instrText>
+              <w:instrText xml:space="preserve"> PAGEREF _Toc355884838 \h </w:instrText>
             </w:r>
             <w:r>
               <w:rPr>
@@ -3042,7 +3114,7 @@
                 <w:noProof/>
                 <w:webHidden/>
               </w:rPr>
-              <w:t>7</w:t>
+              <w:t>8</w:t>
             </w:r>
             <w:r>
               <w:rPr>
@@ -3068,7 +3140,7 @@
               <w:lang w:val="de-CH"/>
             </w:rPr>
           </w:pPr>
-          <w:hyperlink w:anchor="_Toc355881746" w:history="1">
+          <w:hyperlink w:anchor="_Toc355884839" w:history="1">
             <w:r>
               <w:rPr>
                 <w:rStyle w:val="Hyperlink"/>
@@ -3113,7 +3185,7 @@
                 <w:noProof/>
                 <w:webHidden/>
               </w:rPr>
-              <w:instrText xml:space="preserve"> PAGEREF _Toc355881746 \h </w:instrText>
+              <w:instrText xml:space="preserve"> PAGEREF _Toc355884839 \h </w:instrText>
             </w:r>
             <w:r>
               <w:rPr>
@@ -3133,7 +3205,7 @@
                 <w:noProof/>
                 <w:webHidden/>
               </w:rPr>
-              <w:t>7</w:t>
+              <w:t>8</w:t>
             </w:r>
             <w:r>
               <w:rPr>
@@ -3158,7 +3230,7 @@
               <w:lang w:val="de-CH"/>
             </w:rPr>
           </w:pPr>
-          <w:hyperlink w:anchor="_Toc355881747" w:history="1">
+          <w:hyperlink w:anchor="_Toc355884840" w:history="1">
             <w:r>
               <w:rPr>
                 <w:rStyle w:val="Hyperlink"/>
@@ -3185,7 +3257,7 @@
                 <w:noProof/>
                 <w:webHidden/>
               </w:rPr>
-              <w:instrText xml:space="preserve"> PAGEREF _Toc355881747 \h </w:instrText>
+              <w:instrText xml:space="preserve"> PAGEREF _Toc355884840 \h </w:instrText>
             </w:r>
             <w:r>
               <w:rPr>
@@ -3205,7 +3277,7 @@
                 <w:noProof/>
                 <w:webHidden/>
               </w:rPr>
-              <w:t>7</w:t>
+              <w:t>8</w:t>
             </w:r>
             <w:r>
               <w:rPr>
@@ -3231,7 +3303,7 @@
               <w:lang w:val="de-CH"/>
             </w:rPr>
           </w:pPr>
-          <w:hyperlink w:anchor="_Toc355881748" w:history="1">
+          <w:hyperlink w:anchor="_Toc355884841" w:history="1">
             <w:r>
               <w:rPr>
                 <w:rStyle w:val="Hyperlink"/>
@@ -3276,7 +3348,7 @@
                 <w:noProof/>
                 <w:webHidden/>
               </w:rPr>
-              <w:instrText xml:space="preserve"> PAGEREF _Toc355881748 \h </w:instrText>
+              <w:instrText xml:space="preserve"> PAGEREF _Toc355884841 \h </w:instrText>
             </w:r>
             <w:r>
               <w:rPr>
@@ -3296,7 +3368,7 @@
                 <w:noProof/>
                 <w:webHidden/>
               </w:rPr>
-              <w:t>7</w:t>
+              <w:t>8</w:t>
             </w:r>
             <w:r>
               <w:rPr>
@@ -3322,7 +3394,7 @@
               <w:lang w:val="de-CH"/>
             </w:rPr>
           </w:pPr>
-          <w:hyperlink w:anchor="_Toc355881749" w:history="1">
+          <w:hyperlink w:anchor="_Toc355884842" w:history="1">
             <w:r>
               <w:rPr>
                 <w:rStyle w:val="Hyperlink"/>
@@ -3367,7 +3439,7 @@
                 <w:noProof/>
                 <w:webHidden/>
               </w:rPr>
-              <w:instrText xml:space="preserve"> PAGEREF _Toc355881749 \h </w:instrText>
+              <w:instrText xml:space="preserve"> PAGEREF _Toc355884842 \h </w:instrText>
             </w:r>
             <w:r>
               <w:rPr>
@@ -3387,7 +3459,7 @@
                 <w:noProof/>
                 <w:webHidden/>
               </w:rPr>
-              <w:t>7</w:t>
+              <w:t>8</w:t>
             </w:r>
             <w:r>
               <w:rPr>
@@ -3436,7 +3508,6 @@
           <w:szCs w:val="32"/>
         </w:rPr>
       </w:pPr>
-      <w:bookmarkStart w:id="1" w:name="_Toc355881719"/>
       <w:r>
         <w:br w:type="page"/>
       </w:r>
@@ -3446,87 +3517,88 @@
         <w:pStyle w:val="berschrift1"/>
         <w:jc w:val="left"/>
       </w:pPr>
+      <w:bookmarkStart w:id="2" w:name="_Toc355884812"/>
       <w:r>
         <w:lastRenderedPageBreak/>
         <w:t>Einleitung</w:t>
-      </w:r>
-      <w:bookmarkEnd w:id="1"/>
-    </w:p>
-    <w:p>
-      <w:pPr>
-        <w:pStyle w:val="berschrift2"/>
-        <w:jc w:val="left"/>
-      </w:pPr>
-      <w:bookmarkStart w:id="2" w:name="_Toc355881720"/>
-      <w:r>
-        <w:t>Zweck des Dokumentes</w:t>
       </w:r>
       <w:bookmarkEnd w:id="2"/>
     </w:p>
     <w:p>
       <w:pPr>
-        <w:pStyle w:val="Textkrper"/>
+        <w:pStyle w:val="berschrift2"/>
         <w:jc w:val="left"/>
       </w:pPr>
-      <w:r>
-        <w:t xml:space="preserve">Dieser Projektantrag informiert die an </w:t>
-      </w:r>
-      <w:r>
-        <w:t xml:space="preserve">„Migration von </w:t>
-      </w:r>
-      <w:proofErr w:type="spellStart"/>
-      <w:r>
-        <w:t>Eclipse</w:t>
-      </w:r>
-      <w:proofErr w:type="spellEnd"/>
-      <w:r>
-        <w:t xml:space="preserve"> 3.x nach </w:t>
-      </w:r>
-      <w:proofErr w:type="spellStart"/>
-      <w:r>
-        <w:t>Eclipse</w:t>
-      </w:r>
-      <w:proofErr w:type="spellEnd"/>
-      <w:r>
-        <w:t xml:space="preserve"> 4“ </w:t>
-      </w:r>
-      <w:r>
-        <w:t>beteiligten Parteien über den Projektrahmen, die Projektziele und den Projektumfang. D</w:t>
-      </w:r>
-      <w:r>
-        <w:t>as Dokument</w:t>
-      </w:r>
-      <w:r>
-        <w:t xml:space="preserve"> soll in erster Linie einen Überblick </w:t>
-      </w:r>
-      <w:r>
-        <w:t>über das Projekt</w:t>
-      </w:r>
-      <w:r>
-        <w:t xml:space="preserve"> ermöglichen.</w:t>
-      </w:r>
-    </w:p>
-    <w:p>
-      <w:pPr>
-        <w:pStyle w:val="berschrift1"/>
-        <w:jc w:val="left"/>
-      </w:pPr>
-      <w:bookmarkStart w:id="3" w:name="_Toc355881721"/>
-      <w:r>
-        <w:t>Ausgangslage</w:t>
+      <w:bookmarkStart w:id="3" w:name="_Toc355884813"/>
+      <w:r>
+        <w:t>Zweck des Dokumentes</w:t>
       </w:r>
       <w:bookmarkEnd w:id="3"/>
     </w:p>
     <w:p>
       <w:pPr>
+        <w:pStyle w:val="Textkrper"/>
+        <w:jc w:val="left"/>
+      </w:pPr>
+      <w:r>
+        <w:t xml:space="preserve">Dieser Projektantrag informiert die an </w:t>
+      </w:r>
+      <w:r>
+        <w:t xml:space="preserve">„Migration von </w:t>
+      </w:r>
+      <w:proofErr w:type="spellStart"/>
+      <w:r>
+        <w:t>Eclipse</w:t>
+      </w:r>
+      <w:proofErr w:type="spellEnd"/>
+      <w:r>
+        <w:t xml:space="preserve"> 3.x nach </w:t>
+      </w:r>
+      <w:proofErr w:type="spellStart"/>
+      <w:r>
+        <w:t>Eclipse</w:t>
+      </w:r>
+      <w:proofErr w:type="spellEnd"/>
+      <w:r>
+        <w:t xml:space="preserve"> 4“ </w:t>
+      </w:r>
+      <w:r>
+        <w:t>beteiligten Parteien über den Projektrahmen, die Projektziele und den Projektumfang. D</w:t>
+      </w:r>
+      <w:r>
+        <w:t>as Dokument</w:t>
+      </w:r>
+      <w:r>
+        <w:t xml:space="preserve"> soll in erster Linie einen Überblick </w:t>
+      </w:r>
+      <w:r>
+        <w:t>über das Projekt</w:t>
+      </w:r>
+      <w:r>
+        <w:t xml:space="preserve"> ermöglichen.</w:t>
+      </w:r>
+    </w:p>
+    <w:p>
+      <w:pPr>
+        <w:pStyle w:val="berschrift1"/>
+        <w:jc w:val="left"/>
+      </w:pPr>
+      <w:bookmarkStart w:id="4" w:name="_Toc355884814"/>
+      <w:r>
+        <w:t>Ausgangslage</w:t>
+      </w:r>
+      <w:bookmarkEnd w:id="4"/>
+    </w:p>
+    <w:p>
+      <w:pPr>
         <w:pStyle w:val="berschrift2"/>
         <w:jc w:val="left"/>
       </w:pPr>
-      <w:bookmarkStart w:id="4" w:name="_Toc355881722"/>
+      <w:bookmarkStart w:id="5" w:name="_Toc355884815"/>
       <w:r>
         <w:t>Anlass und Begründung des Projektes</w:t>
       </w:r>
-      <w:bookmarkEnd w:id="4"/>
+      <w:bookmarkEnd w:id="5"/>
     </w:p>
     <w:p>
       <w:pPr>
@@ -4134,7 +4206,6 @@
     <w:p>
       <w:pPr>
         <w:spacing w:before="120"/>
-        <w:ind w:left="426"/>
         <w:rPr>
           <w:sz w:val="20"/>
         </w:rPr>
@@ -4331,7 +4402,62 @@
     <w:p>
       <w:pPr>
         <w:pStyle w:val="Textkrper"/>
-      </w:pPr>
+        <w:jc w:val="center"/>
+      </w:pPr>
+      <w:r>
+        <w:rPr>
+          <w:noProof/>
+          <w:lang w:val="de-CH"/>
+        </w:rPr>
+        <w:drawing>
+          <wp:inline distT="0" distB="0" distL="0" distR="0">
+            <wp:extent cx="3301200" cy="1353600"/>
+            <wp:effectExtent l="0" t="0" r="0" b="0"/>
+            <wp:docPr id="3" name="Grafik 3"/>
+            <wp:cNvGraphicFramePr>
+              <a:graphicFrameLocks xmlns:a="http://schemas.openxmlformats.org/drawingml/2006/main" noChangeAspect="1"/>
+            </wp:cNvGraphicFramePr>
+            <a:graphic xmlns:a="http://schemas.openxmlformats.org/drawingml/2006/main">
+              <a:graphicData uri="http://schemas.openxmlformats.org/drawingml/2006/picture">
+                <pic:pic xmlns:pic="http://schemas.openxmlformats.org/drawingml/2006/picture">
+                  <pic:nvPicPr>
+                    <pic:cNvPr id="0" name="Picture 2"/>
+                    <pic:cNvPicPr>
+                      <a:picLocks noChangeAspect="1" noChangeArrowheads="1"/>
+                    </pic:cNvPicPr>
+                  </pic:nvPicPr>
+                  <pic:blipFill>
+                    <a:blip r:embed="rId14">
+                      <a:extLst>
+                        <a:ext uri="{28A0092B-C50C-407E-A947-70E740481C1C}">
+                          <a14:useLocalDpi xmlns:a14="http://schemas.microsoft.com/office/drawing/2010/main" val="0"/>
+                        </a:ext>
+                      </a:extLst>
+                    </a:blip>
+                    <a:srcRect/>
+                    <a:stretch>
+                      <a:fillRect/>
+                    </a:stretch>
+                  </pic:blipFill>
+                  <pic:spPr bwMode="auto">
+                    <a:xfrm>
+                      <a:off x="0" y="0"/>
+                      <a:ext cx="3301200" cy="1353600"/>
+                    </a:xfrm>
+                    <a:prstGeom prst="rect">
+                      <a:avLst/>
+                    </a:prstGeom>
+                    <a:noFill/>
+                    <a:ln>
+                      <a:noFill/>
+                    </a:ln>
+                  </pic:spPr>
+                </pic:pic>
+              </a:graphicData>
+            </a:graphic>
+          </wp:inline>
+        </w:drawing>
+      </w:r>
     </w:p>
     <w:p>
       <w:pPr>
@@ -4347,21 +4473,32 @@
           <w:szCs w:val="28"/>
         </w:rPr>
       </w:pPr>
-      <w:bookmarkStart w:id="5" w:name="_Toc355881723"/>
-      <w:r>
-        <w:br w:type="page"/>
-      </w:r>
     </w:p>
     <w:p>
       <w:pPr>
+        <w:widowControl/>
+        <w:autoSpaceDE/>
+        <w:autoSpaceDN/>
+        <w:adjustRightInd/>
+        <w:rPr>
+          <w:b/>
+          <w:bCs/>
+          <w:iCs/>
+          <w:sz w:val="22"/>
+          <w:szCs w:val="28"/>
+        </w:rPr>
+      </w:pPr>
+    </w:p>
+    <w:p>
+      <w:pPr>
         <w:pStyle w:val="berschrift2"/>
         <w:jc w:val="left"/>
       </w:pPr>
-      <w:r>
-        <w:lastRenderedPageBreak/>
+      <w:bookmarkStart w:id="6" w:name="_Toc355884816"/>
+      <w:r>
         <w:t>Problemstellung</w:t>
       </w:r>
-      <w:bookmarkEnd w:id="5"/>
+      <w:bookmarkEnd w:id="6"/>
     </w:p>
     <w:p>
       <w:pPr>
@@ -4577,11 +4714,11 @@
         <w:pStyle w:val="berschrift2"/>
         <w:jc w:val="left"/>
       </w:pPr>
-      <w:bookmarkStart w:id="6" w:name="_Toc355881724"/>
+      <w:bookmarkStart w:id="7" w:name="_Toc355884817"/>
       <w:r>
         <w:t>Randbedingungen</w:t>
       </w:r>
-      <w:bookmarkEnd w:id="6"/>
+      <w:bookmarkEnd w:id="7"/>
     </w:p>
     <w:p>
       <w:pPr>
@@ -4603,11 +4740,11 @@
         <w:pStyle w:val="berschrift2"/>
         <w:jc w:val="left"/>
       </w:pPr>
-      <w:bookmarkStart w:id="7" w:name="_Toc355881725"/>
+      <w:bookmarkStart w:id="8" w:name="_Toc355884818"/>
       <w:r>
         <w:t>Situationsanalyse</w:t>
       </w:r>
-      <w:bookmarkEnd w:id="7"/>
+      <w:bookmarkEnd w:id="8"/>
     </w:p>
     <w:p>
       <w:pPr>
@@ -4796,11 +4933,11 @@
         <w:pStyle w:val="berschrift2"/>
         <w:jc w:val="left"/>
       </w:pPr>
-      <w:bookmarkStart w:id="8" w:name="_Toc355881726"/>
+      <w:bookmarkStart w:id="9" w:name="_Toc355884819"/>
       <w:r>
         <w:t>Erbrachte Vorleistung</w:t>
       </w:r>
-      <w:bookmarkEnd w:id="8"/>
+      <w:bookmarkEnd w:id="9"/>
     </w:p>
     <w:p>
       <w:pPr>
@@ -4848,7 +4985,6 @@
           <w:szCs w:val="32"/>
         </w:rPr>
       </w:pPr>
-      <w:bookmarkStart w:id="9" w:name="_Toc355881727"/>
       <w:r>
         <w:br w:type="page"/>
       </w:r>
@@ -4858,20 +4994,19 @@
         <w:pStyle w:val="berschrift1"/>
         <w:jc w:val="left"/>
       </w:pPr>
-      <w:bookmarkStart w:id="10" w:name="_GoBack"/>
-      <w:bookmarkEnd w:id="10"/>
+      <w:bookmarkStart w:id="10" w:name="_Toc355884820"/>
       <w:r>
         <w:lastRenderedPageBreak/>
         <w:t>Ziele und Lösungen</w:t>
       </w:r>
-      <w:bookmarkEnd w:id="9"/>
+      <w:bookmarkEnd w:id="10"/>
     </w:p>
     <w:p>
       <w:pPr>
         <w:pStyle w:val="berschrift2"/>
         <w:jc w:val="left"/>
       </w:pPr>
-      <w:bookmarkStart w:id="11" w:name="_Toc355881728"/>
+      <w:bookmarkStart w:id="11" w:name="_Toc355884821"/>
       <w:r>
         <w:t>Zielvorstellungen</w:t>
       </w:r>
@@ -5040,7 +5175,7 @@
         <w:pStyle w:val="berschrift2"/>
         <w:jc w:val="left"/>
       </w:pPr>
-      <w:bookmarkStart w:id="12" w:name="_Toc355881729"/>
+      <w:bookmarkStart w:id="12" w:name="_Toc355884822"/>
       <w:r>
         <w:t>Lösungen</w:t>
       </w:r>
@@ -5060,7 +5195,7 @@
         <w:pStyle w:val="berschrift2"/>
         <w:jc w:val="left"/>
       </w:pPr>
-      <w:bookmarkStart w:id="13" w:name="_Toc355881730"/>
+      <w:bookmarkStart w:id="13" w:name="_Toc355884823"/>
       <w:r>
         <w:t>Sicherheits- und Datenschutzaspekte</w:t>
       </w:r>
@@ -5094,7 +5229,7 @@
         <w:pStyle w:val="berschrift1"/>
         <w:jc w:val="left"/>
       </w:pPr>
-      <w:bookmarkStart w:id="14" w:name="_Toc355881731"/>
+      <w:bookmarkStart w:id="14" w:name="_Toc355884824"/>
       <w:r>
         <w:t>M</w:t>
       </w:r>
@@ -5108,7 +5243,7 @@
         <w:pStyle w:val="berschrift2"/>
         <w:jc w:val="left"/>
       </w:pPr>
-      <w:bookmarkStart w:id="15" w:name="_Toc355881732"/>
+      <w:bookmarkStart w:id="15" w:name="_Toc355884825"/>
       <w:r>
         <w:t>Hardware</w:t>
       </w:r>
@@ -5128,7 +5263,7 @@
         <w:pStyle w:val="berschrift2"/>
         <w:jc w:val="left"/>
       </w:pPr>
-      <w:bookmarkStart w:id="16" w:name="_Toc355881733"/>
+      <w:bookmarkStart w:id="16" w:name="_Toc355884826"/>
       <w:r>
         <w:t>Software</w:t>
       </w:r>
@@ -5228,7 +5363,7 @@
         <w:pStyle w:val="berschrift2"/>
         <w:jc w:val="left"/>
       </w:pPr>
-      <w:bookmarkStart w:id="17" w:name="_Toc355881734"/>
+      <w:bookmarkStart w:id="17" w:name="_Toc355884827"/>
       <w:r>
         <w:t>Personal</w:t>
       </w:r>
@@ -5294,7 +5429,7 @@
         <w:pStyle w:val="berschrift2"/>
         <w:jc w:val="left"/>
       </w:pPr>
-      <w:bookmarkStart w:id="18" w:name="_Toc355881735"/>
+      <w:bookmarkStart w:id="18" w:name="_Toc355884828"/>
       <w:r>
         <w:t>Sonstiges</w:t>
       </w:r>
@@ -5376,7 +5511,7 @@
         <w:pStyle w:val="berschrift1"/>
         <w:jc w:val="left"/>
       </w:pPr>
-      <w:bookmarkStart w:id="19" w:name="_Toc355881736"/>
+      <w:bookmarkStart w:id="19" w:name="_Toc355884829"/>
       <w:r>
         <w:lastRenderedPageBreak/>
         <w:t>P</w:t>
@@ -5391,7 +5526,7 @@
         <w:pStyle w:val="berschrift2"/>
         <w:jc w:val="left"/>
       </w:pPr>
-      <w:bookmarkStart w:id="20" w:name="_Toc355881737"/>
+      <w:bookmarkStart w:id="20" w:name="_Toc355884830"/>
       <w:r>
         <w:t>P</w:t>
       </w:r>
@@ -5519,7 +5654,7 @@
               <w:pStyle w:val="Textkrper"/>
               <w:jc w:val="left"/>
             </w:pPr>
-            <w:hyperlink r:id="rId14" w:history="1">
+            <w:hyperlink r:id="rId15" w:history="1">
               <w:r>
                 <w:rPr>
                   <w:rStyle w:val="Hyperlink"/>
@@ -5568,7 +5703,7 @@
               <w:pStyle w:val="Textkrper"/>
               <w:jc w:val="left"/>
             </w:pPr>
-            <w:hyperlink r:id="rId15" w:history="1">
+            <w:hyperlink r:id="rId16" w:history="1">
               <w:r>
                 <w:rPr>
                   <w:rStyle w:val="Hyperlink"/>
@@ -5643,7 +5778,7 @@
         <w:pStyle w:val="berschrift2"/>
         <w:jc w:val="left"/>
       </w:pPr>
-      <w:bookmarkStart w:id="21" w:name="_Toc355881738"/>
+      <w:bookmarkStart w:id="21" w:name="_Toc355884831"/>
       <w:r>
         <w:t>T</w:t>
       </w:r>
@@ -7656,6 +7791,7 @@
                 <w:b/>
                 <w:color w:val="FF0000"/>
               </w:rPr>
+              <w:lastRenderedPageBreak/>
               <w:t>TBD</w:t>
             </w:r>
           </w:p>
@@ -7723,7 +7859,6 @@
               <w:jc w:val="left"/>
             </w:pPr>
             <w:r>
-              <w:lastRenderedPageBreak/>
               <w:t>12.09.2013</w:t>
             </w:r>
           </w:p>
@@ -8168,7 +8303,7 @@
       <w:r>
         <w:t xml:space="preserve"> </w:t>
       </w:r>
-      <w:bookmarkStart w:id="22" w:name="_Toc355881739"/>
+      <w:bookmarkStart w:id="22" w:name="_Toc355884832"/>
       <w:r>
         <w:t>Prioritäten</w:t>
       </w:r>
@@ -8203,7 +8338,7 @@
         <w:pStyle w:val="berschrift1"/>
         <w:jc w:val="left"/>
       </w:pPr>
-      <w:bookmarkStart w:id="23" w:name="_Toc355881740"/>
+      <w:bookmarkStart w:id="23" w:name="_Toc355884833"/>
       <w:r>
         <w:t>W</w:t>
       </w:r>
@@ -8220,7 +8355,7 @@
         <w:pStyle w:val="berschrift2"/>
         <w:jc w:val="left"/>
       </w:pPr>
-      <w:bookmarkStart w:id="24" w:name="_Toc355881741"/>
+      <w:bookmarkStart w:id="24" w:name="_Toc355884834"/>
       <w:r>
         <w:t>Kosten</w:t>
       </w:r>
@@ -8247,7 +8382,7 @@
         <w:pStyle w:val="berschrift2"/>
         <w:jc w:val="left"/>
       </w:pPr>
-      <w:bookmarkStart w:id="25" w:name="_Toc355881742"/>
+      <w:bookmarkStart w:id="25" w:name="_Toc355884835"/>
       <w:r>
         <w:t>Nutzen</w:t>
       </w:r>
@@ -8491,7 +8626,7 @@
         <w:pStyle w:val="berschrift1"/>
         <w:jc w:val="left"/>
       </w:pPr>
-      <w:bookmarkStart w:id="26" w:name="_Toc355881743"/>
+      <w:bookmarkStart w:id="26" w:name="_Toc355884836"/>
       <w:r>
         <w:lastRenderedPageBreak/>
         <w:t>Konsequenzen</w:t>
@@ -8503,7 +8638,7 @@
         <w:pStyle w:val="berschrift2"/>
         <w:jc w:val="left"/>
       </w:pPr>
-      <w:bookmarkStart w:id="27" w:name="_Toc355881744"/>
+      <w:bookmarkStart w:id="27" w:name="_Toc355884837"/>
       <w:r>
         <w:t>Bei Realisierung</w:t>
       </w:r>
@@ -8514,7 +8649,7 @@
         <w:pStyle w:val="berschrift2"/>
         <w:jc w:val="left"/>
       </w:pPr>
-      <w:bookmarkStart w:id="28" w:name="_Toc355881745"/>
+      <w:bookmarkStart w:id="28" w:name="_Toc355884838"/>
       <w:r>
         <w:t>Bei verspäteter Realisierung</w:t>
       </w:r>
@@ -8525,7 +8660,7 @@
         <w:pStyle w:val="berschrift2"/>
         <w:jc w:val="left"/>
       </w:pPr>
-      <w:bookmarkStart w:id="29" w:name="_Toc355881746"/>
+      <w:bookmarkStart w:id="29" w:name="_Toc355884839"/>
       <w:r>
         <w:t>Bei Nichtrealisierung</w:t>
       </w:r>
@@ -8536,7 +8671,7 @@
         <w:pStyle w:val="berschrift1"/>
         <w:jc w:val="left"/>
       </w:pPr>
-      <w:bookmarkStart w:id="30" w:name="_Toc355881747"/>
+      <w:bookmarkStart w:id="30" w:name="_Toc355884840"/>
       <w:r>
         <w:t>Antrag</w:t>
       </w:r>
@@ -8547,7 +8682,7 @@
         <w:pStyle w:val="berschrift2"/>
         <w:jc w:val="left"/>
       </w:pPr>
-      <w:bookmarkStart w:id="31" w:name="_Toc355881748"/>
+      <w:bookmarkStart w:id="31" w:name="_Toc355884841"/>
       <w:r>
         <w:t>Bisherige Entscheide</w:t>
       </w:r>
@@ -8558,7 +8693,7 @@
         <w:pStyle w:val="berschrift2"/>
         <w:jc w:val="left"/>
       </w:pPr>
-      <w:bookmarkStart w:id="32" w:name="_Toc355881749"/>
+      <w:bookmarkStart w:id="32" w:name="_Toc355884842"/>
       <w:r>
         <w:t>Projektantrag</w:t>
       </w:r>
@@ -8576,7 +8711,14 @@
         <w:jc w:val="left"/>
       </w:pPr>
       <w:r>
-        <w:t>Irgendwo noch Abgrenzung rein!?</w:t>
+        <w:rPr>
+          <w:b/>
+          <w:color w:val="FF0000"/>
+        </w:rPr>
+        <w:t>TODO</w:t>
+      </w:r>
+      <w:r>
+        <w:t xml:space="preserve"> </w:t>
       </w:r>
     </w:p>
     <w:p>
@@ -8585,7 +8727,7 @@
         <w:jc w:val="left"/>
       </w:pPr>
       <w:r>
-        <w:t>Qualitative und quantitative Kriterien</w:t>
+        <w:t>Irgendwo noch Abgrenzung rein!?</w:t>
       </w:r>
     </w:p>
     <w:p>
@@ -8593,10 +8735,51 @@
         <w:pStyle w:val="Textkrper"/>
         <w:jc w:val="left"/>
       </w:pPr>
+      <w:r>
+        <w:t>Qualitative und quantitative Kriterien</w:t>
+      </w:r>
+    </w:p>
+    <w:p>
+      <w:pPr>
+        <w:pStyle w:val="Textkrper"/>
+        <w:jc w:val="left"/>
+      </w:pPr>
+      <w:r>
+        <w:t>Wo Projektvorgehen (</w:t>
+      </w:r>
+      <w:proofErr w:type="spellStart"/>
+      <w:r>
+        <w:t>Kanban</w:t>
+      </w:r>
+      <w:proofErr w:type="spellEnd"/>
+      <w:r>
+        <w:t>)</w:t>
+      </w:r>
+    </w:p>
+    <w:p>
+      <w:pPr>
+        <w:pStyle w:val="Textkrper"/>
+        <w:jc w:val="left"/>
+      </w:pPr>
+      <w:r>
+        <w:t>Zeitbudget</w:t>
+      </w:r>
+    </w:p>
+    <w:p>
+      <w:pPr>
+        <w:pStyle w:val="Textkrper"/>
+        <w:jc w:val="left"/>
+      </w:pPr>
+    </w:p>
+    <w:p>
+      <w:pPr>
+        <w:pStyle w:val="Textkrper"/>
+        <w:jc w:val="left"/>
+      </w:pPr>
     </w:p>
     <w:sectPr>
-      <w:headerReference w:type="default" r:id="rId16"/>
-      <w:footerReference w:type="default" r:id="rId17"/>
+      <w:headerReference w:type="default" r:id="rId17"/>
+      <w:footerReference w:type="default" r:id="rId18"/>
       <w:type w:val="continuous"/>
       <w:pgSz w:w="11909" w:h="16834"/>
       <w:pgMar w:top="1927" w:right="1272" w:bottom="1134" w:left="1272" w:header="720" w:footer="720" w:gutter="0"/>
@@ -8747,7 +8930,7 @@
                 <w:sz w:val="22"/>
                 <w:szCs w:val="22"/>
               </w:rPr>
-              <w:t>5</w:t>
+              <w:t>2</w:t>
             </w:r>
             <w:r>
               <w:rPr>
@@ -8796,7 +8979,7 @@
                 <w:sz w:val="22"/>
                 <w:szCs w:val="22"/>
               </w:rPr>
-              <w:t>8</w:t>
+              <w:t>9</w:t>
             </w:r>
             <w:r>
               <w:rPr>
@@ -8843,7 +9026,6 @@
 <w:hdr xmlns:wpc="http://schemas.microsoft.com/office/word/2010/wordprocessingCanvas" xmlns:mc="http://schemas.openxmlformats.org/markup-compatibility/2006" xmlns:o="urn:schemas-microsoft-com:office:office" xmlns:r="http://schemas.openxmlformats.org/officeDocument/2006/relationships" xmlns:m="http://schemas.openxmlformats.org/officeDocument/2006/math" xmlns:v="urn:schemas-microsoft-com:vml" xmlns:wp14="http://schemas.microsoft.com/office/word/2010/wordprocessingDrawing" xmlns:wp="http://schemas.openxmlformats.org/drawingml/2006/wordprocessingDrawing" xmlns:w10="urn:schemas-microsoft-com:office:word" xmlns:w="http://schemas.openxmlformats.org/wordprocessingml/2006/main" xmlns:w14="http://schemas.microsoft.com/office/word/2010/wordml" xmlns:wpg="http://schemas.microsoft.com/office/word/2010/wordprocessingGroup" xmlns:wpi="http://schemas.microsoft.com/office/word/2010/wordprocessingInk" xmlns:wne="http://schemas.microsoft.com/office/word/2006/wordml" xmlns:wps="http://schemas.microsoft.com/office/word/2010/wordprocessingShape" mc:Ignorable="w14 wp14">
   <w:p>
     <w:pPr>
-      <w:jc w:val="center"/>
       <w:rPr>
         <w:sz w:val="20"/>
       </w:rPr>
@@ -8855,7 +9037,92 @@
         <w:lang w:val="de-CH"/>
       </w:rPr>
       <w:drawing>
-        <wp:inline distT="0" distB="0" distL="0" distR="0" wp14:anchorId="58468A82" wp14:editId="253C6FB9">
+        <wp:inline distT="0" distB="0" distL="0" distR="0" wp14:anchorId="08B14F29" wp14:editId="15367AE4">
+          <wp:extent cx="1015200" cy="1072800"/>
+          <wp:effectExtent l="0" t="0" r="0" b="0"/>
+          <wp:docPr id="2" name="Grafik 2"/>
+          <wp:cNvGraphicFramePr>
+            <a:graphicFrameLocks xmlns:a="http://schemas.openxmlformats.org/drawingml/2006/main" noChangeAspect="1"/>
+          </wp:cNvGraphicFramePr>
+          <a:graphic xmlns:a="http://schemas.openxmlformats.org/drawingml/2006/main">
+            <a:graphicData uri="http://schemas.openxmlformats.org/drawingml/2006/picture">
+              <pic:pic xmlns:pic="http://schemas.openxmlformats.org/drawingml/2006/picture">
+                <pic:nvPicPr>
+                  <pic:cNvPr id="0" name="Picture 1"/>
+                  <pic:cNvPicPr>
+                    <a:picLocks noChangeAspect="1" noChangeArrowheads="1"/>
+                  </pic:cNvPicPr>
+                </pic:nvPicPr>
+                <pic:blipFill>
+                  <a:blip r:embed="rId1">
+                    <a:extLst>
+                      <a:ext uri="{28A0092B-C50C-407E-A947-70E740481C1C}">
+                        <a14:useLocalDpi xmlns:a14="http://schemas.microsoft.com/office/drawing/2010/main" val="0"/>
+                      </a:ext>
+                    </a:extLst>
+                  </a:blip>
+                  <a:srcRect/>
+                  <a:stretch>
+                    <a:fillRect/>
+                  </a:stretch>
+                </pic:blipFill>
+                <pic:spPr bwMode="auto">
+                  <a:xfrm>
+                    <a:off x="0" y="0"/>
+                    <a:ext cx="1015200" cy="1072800"/>
+                  </a:xfrm>
+                  <a:prstGeom prst="rect">
+                    <a:avLst/>
+                  </a:prstGeom>
+                  <a:noFill/>
+                  <a:ln>
+                    <a:noFill/>
+                  </a:ln>
+                </pic:spPr>
+              </pic:pic>
+            </a:graphicData>
+          </a:graphic>
+        </wp:inline>
+      </w:drawing>
+    </w:r>
+    <w:r>
+      <w:rPr>
+        <w:sz w:val="20"/>
+      </w:rPr>
+      <w:tab/>
+    </w:r>
+    <w:r>
+      <w:rPr>
+        <w:sz w:val="20"/>
+      </w:rPr>
+      <w:tab/>
+    </w:r>
+    <w:r>
+      <w:rPr>
+        <w:sz w:val="20"/>
+      </w:rPr>
+      <w:tab/>
+    </w:r>
+    <w:r>
+      <w:rPr>
+        <w:sz w:val="20"/>
+      </w:rPr>
+      <w:tab/>
+    </w:r>
+    <w:r>
+      <w:rPr>
+        <w:sz w:val="20"/>
+      </w:rPr>
+      <w:tab/>
+    </w:r>
+    <w:r>
+      <w:rPr>
+        <w:noProof/>
+        <w:sz w:val="20"/>
+        <w:lang w:val="de-CH"/>
+      </w:rPr>
+      <w:drawing>
+        <wp:inline distT="0" distB="0" distL="0" distR="0" wp14:anchorId="54EB1D84" wp14:editId="5AD83FD8">
           <wp:extent cx="2628900" cy="619125"/>
           <wp:effectExtent l="19050" t="0" r="0" b="0"/>
           <wp:docPr id="1" name="Bild 2"/>
@@ -8872,7 +9139,7 @@
                   </pic:cNvPicPr>
                 </pic:nvPicPr>
                 <pic:blipFill>
-                  <a:blip r:embed="rId1"/>
+                  <a:blip r:embed="rId2"/>
                   <a:srcRect/>
                   <a:stretch>
                     <a:fillRect/>
@@ -16933,9 +17200,12 @@
 </file>
 
 <file path=customXml/item1.xml><?xml version="1.0" encoding="utf-8"?>
-<p:properties xmlns:p="http://schemas.microsoft.com/office/2006/metadata/properties" xmlns:xsi="http://www.w3.org/2001/XMLSchema-instance">
-  <documentManagement/>
-</p:properties>
+<?mso-contentType ?>
+<FormTemplates xmlns="http://schemas.microsoft.com/sharepoint/v3/contenttype/forms">
+  <Display>DocumentLibraryForm</Display>
+  <Edit>DocumentLibraryForm</Edit>
+  <New>DocumentLibraryForm</New>
+</FormTemplates>
 </file>
 
 <file path=customXml/item2.xml><?xml version="1.0" encoding="utf-8"?>
@@ -16988,12 +17258,9 @@
 </file>
 
 <file path=customXml/item3.xml><?xml version="1.0" encoding="utf-8"?>
-<?mso-contentType ?>
-<FormTemplates xmlns="http://schemas.microsoft.com/sharepoint/v3/contenttype/forms">
-  <Display>DocumentLibraryForm</Display>
-  <Edit>DocumentLibraryForm</Edit>
-  <New>DocumentLibraryForm</New>
-</FormTemplates>
+<p:properties xmlns:p="http://schemas.microsoft.com/office/2006/metadata/properties" xmlns:xsi="http://www.w3.org/2001/XMLSchema-instance">
+  <documentManagement/>
+</p:properties>
 </file>
 
 <file path=customXml/item4.xml><?xml version="1.0" encoding="utf-8"?>
@@ -17001,9 +17268,9 @@
 </file>
 
 <file path=customXml/itemProps1.xml><?xml version="1.0" encoding="utf-8"?>
-<ds:datastoreItem xmlns:ds="http://schemas.openxmlformats.org/officeDocument/2006/customXml" ds:itemID="{534356DD-AA99-42B8-A412-9EC9942A65C7}">
+<ds:datastoreItem xmlns:ds="http://schemas.openxmlformats.org/officeDocument/2006/customXml" ds:itemID="{3B87583E-DB31-48EB-83CE-80DBB87A54E6}">
   <ds:schemaRefs>
-    <ds:schemaRef ds:uri="http://schemas.microsoft.com/office/2006/metadata/properties"/>
+    <ds:schemaRef ds:uri="http://schemas.microsoft.com/sharepoint/v3/contenttype/forms"/>
   </ds:schemaRefs>
 </ds:datastoreItem>
 </file>
@@ -17024,15 +17291,15 @@
 </file>
 
 <file path=customXml/itemProps3.xml><?xml version="1.0" encoding="utf-8"?>
-<ds:datastoreItem xmlns:ds="http://schemas.openxmlformats.org/officeDocument/2006/customXml" ds:itemID="{3B87583E-DB31-48EB-83CE-80DBB87A54E6}">
+<ds:datastoreItem xmlns:ds="http://schemas.openxmlformats.org/officeDocument/2006/customXml" ds:itemID="{534356DD-AA99-42B8-A412-9EC9942A65C7}">
   <ds:schemaRefs>
-    <ds:schemaRef ds:uri="http://schemas.microsoft.com/sharepoint/v3/contenttype/forms"/>
+    <ds:schemaRef ds:uri="http://schemas.microsoft.com/office/2006/metadata/properties"/>
   </ds:schemaRefs>
 </ds:datastoreItem>
 </file>
 
 <file path=customXml/itemProps4.xml><?xml version="1.0" encoding="utf-8"?>
-<ds:datastoreItem xmlns:ds="http://schemas.openxmlformats.org/officeDocument/2006/customXml" ds:itemID="{69FF73D9-90D8-410A-BD43-EC565DFA9BA4}">
+<ds:datastoreItem xmlns:ds="http://schemas.openxmlformats.org/officeDocument/2006/customXml" ds:itemID="{BCDFB6FE-0852-426D-ABDB-A6C02AB1ED24}">
   <ds:schemaRefs>
     <ds:schemaRef ds:uri="http://schemas.openxmlformats.org/officeDocument/2006/bibliography"/>
   </ds:schemaRefs>

--- a/Deliverables/Projektantrag.docx
+++ b/Deliverables/Projektantrag.docx
@@ -11,13 +11,13 @@
     <w:p>
       <w:pPr>
         <w:pStyle w:val="berschrift1"/>
-        <w:jc w:val="center"/>
+        <w:jc w:val="left"/>
         <w:rPr>
           <w:sz w:val="70"/>
           <w:szCs w:val="70"/>
         </w:rPr>
       </w:pPr>
-      <w:bookmarkStart w:id="0" w:name="_Toc355884811"/>
+      <w:bookmarkStart w:id="0" w:name="_Toc356140085"/>
       <w:r>
         <w:rPr>
           <w:sz w:val="70"/>
@@ -30,6 +30,7 @@
     <w:p>
       <w:pPr>
         <w:pStyle w:val="Textkrper"/>
+        <w:jc w:val="left"/>
       </w:pPr>
     </w:p>
     <w:p>
@@ -38,11 +39,13 @@
         <w:pBdr>
           <w:bottom w:val="single" w:sz="6" w:space="1" w:color="auto"/>
         </w:pBdr>
+        <w:jc w:val="left"/>
       </w:pPr>
     </w:p>
     <w:p>
       <w:pPr>
         <w:pStyle w:val="Textkrper"/>
+        <w:jc w:val="left"/>
       </w:pPr>
     </w:p>
     <w:p>
@@ -62,10 +65,7 @@
         <w:t>des</w:t>
       </w:r>
       <w:r>
-        <w:t xml:space="preserve"> Projektes ist es </w:t>
-      </w:r>
-      <w:r>
-        <w:t xml:space="preserve">Aufzuzeigen wie </w:t>
+        <w:t xml:space="preserve"> Projektes ist es Aufzuzeigen wie </w:t>
       </w:r>
       <w:proofErr w:type="spellStart"/>
       <w:r>
@@ -151,8 +151,6 @@
         <w:pStyle w:val="Textkrper"/>
         <w:jc w:val="left"/>
       </w:pPr>
-      <w:bookmarkStart w:id="1" w:name="_GoBack"/>
-      <w:bookmarkEnd w:id="1"/>
     </w:p>
     <w:tbl>
       <w:tblPr>
@@ -526,7 +524,7 @@
           <w:p>
             <w:pPr>
               <w:pStyle w:val="Textkrper"/>
-              <w:jc w:val="right"/>
+              <w:jc w:val="left"/>
             </w:pPr>
             <w:r>
               <w:t>0.1</w:t>
@@ -572,6 +570,9 @@
               <w:pStyle w:val="Textkrper"/>
               <w:jc w:val="left"/>
             </w:pPr>
+            <w:r>
+              <w:t>12.05.2013</w:t>
+            </w:r>
           </w:p>
         </w:tc>
         <w:tc>
@@ -581,8 +582,11 @@
           <w:p>
             <w:pPr>
               <w:pStyle w:val="Textkrper"/>
-              <w:jc w:val="right"/>
-            </w:pPr>
+              <w:jc w:val="left"/>
+            </w:pPr>
+            <w:r>
+              <w:t>0.2</w:t>
+            </w:r>
           </w:p>
         </w:tc>
         <w:tc>
@@ -594,6 +598,9 @@
               <w:pStyle w:val="Textkrper"/>
               <w:jc w:val="left"/>
             </w:pPr>
+            <w:r>
+              <w:t>MIRO</w:t>
+            </w:r>
           </w:p>
         </w:tc>
         <w:tc>
@@ -627,7 +634,7 @@
           <w:p>
             <w:pPr>
               <w:pStyle w:val="Textkrper"/>
-              <w:jc w:val="right"/>
+              <w:jc w:val="left"/>
             </w:pPr>
           </w:p>
         </w:tc>
@@ -707,7 +714,6 @@
           <w:docPartUnique/>
         </w:docPartObj>
       </w:sdtPr>
-      <w:sdtEndPr/>
       <w:sdtContent>
         <w:p>
           <w:pPr>
@@ -743,7 +749,7 @@
           <w:r>
             <w:fldChar w:fldCharType="separate"/>
           </w:r>
-          <w:hyperlink w:anchor="_Toc355884811" w:history="1">
+          <w:hyperlink w:anchor="_Toc356140085" w:history="1">
             <w:r>
               <w:rPr>
                 <w:rStyle w:val="Hyperlink"/>
@@ -770,7 +776,7 @@
                 <w:noProof/>
                 <w:webHidden/>
               </w:rPr>
-              <w:instrText xml:space="preserve"> PAGEREF _Toc355884811 \h </w:instrText>
+              <w:instrText xml:space="preserve"> PAGEREF _Toc356140085 \h </w:instrText>
             </w:r>
             <w:r>
               <w:rPr>
@@ -815,7 +821,7 @@
               <w:lang w:val="de-CH"/>
             </w:rPr>
           </w:pPr>
-          <w:hyperlink w:anchor="_Toc355884812" w:history="1">
+          <w:hyperlink w:anchor="_Toc356140086" w:history="1">
             <w:r>
               <w:rPr>
                 <w:rStyle w:val="Hyperlink"/>
@@ -842,7 +848,7 @@
                 <w:noProof/>
                 <w:webHidden/>
               </w:rPr>
-              <w:instrText xml:space="preserve"> PAGEREF _Toc355884812 \h </w:instrText>
+              <w:instrText xml:space="preserve"> PAGEREF _Toc356140086 \h </w:instrText>
             </w:r>
             <w:r>
               <w:rPr>
@@ -862,7 +868,7 @@
                 <w:noProof/>
                 <w:webHidden/>
               </w:rPr>
-              <w:t>3</w:t>
+              <w:t>4</w:t>
             </w:r>
             <w:r>
               <w:rPr>
@@ -888,7 +894,7 @@
               <w:lang w:val="de-CH"/>
             </w:rPr>
           </w:pPr>
-          <w:hyperlink w:anchor="_Toc355884813" w:history="1">
+          <w:hyperlink w:anchor="_Toc356140087" w:history="1">
             <w:r>
               <w:rPr>
                 <w:rStyle w:val="Hyperlink"/>
@@ -933,7 +939,7 @@
                 <w:noProof/>
                 <w:webHidden/>
               </w:rPr>
-              <w:instrText xml:space="preserve"> PAGEREF _Toc355884813 \h </w:instrText>
+              <w:instrText xml:space="preserve"> PAGEREF _Toc356140087 \h </w:instrText>
             </w:r>
             <w:r>
               <w:rPr>
@@ -953,7 +959,7 @@
                 <w:noProof/>
                 <w:webHidden/>
               </w:rPr>
-              <w:t>3</w:t>
+              <w:t>4</w:t>
             </w:r>
             <w:r>
               <w:rPr>
@@ -978,7 +984,7 @@
               <w:lang w:val="de-CH"/>
             </w:rPr>
           </w:pPr>
-          <w:hyperlink w:anchor="_Toc355884814" w:history="1">
+          <w:hyperlink w:anchor="_Toc356140088" w:history="1">
             <w:r>
               <w:rPr>
                 <w:rStyle w:val="Hyperlink"/>
@@ -1005,7 +1011,7 @@
                 <w:noProof/>
                 <w:webHidden/>
               </w:rPr>
-              <w:instrText xml:space="preserve"> PAGEREF _Toc355884814 \h </w:instrText>
+              <w:instrText xml:space="preserve"> PAGEREF _Toc356140088 \h </w:instrText>
             </w:r>
             <w:r>
               <w:rPr>
@@ -1025,7 +1031,7 @@
                 <w:noProof/>
                 <w:webHidden/>
               </w:rPr>
-              <w:t>3</w:t>
+              <w:t>4</w:t>
             </w:r>
             <w:r>
               <w:rPr>
@@ -1051,7 +1057,7 @@
               <w:lang w:val="de-CH"/>
             </w:rPr>
           </w:pPr>
-          <w:hyperlink w:anchor="_Toc355884815" w:history="1">
+          <w:hyperlink w:anchor="_Toc356140089" w:history="1">
             <w:r>
               <w:rPr>
                 <w:rStyle w:val="Hyperlink"/>
@@ -1096,7 +1102,7 @@
                 <w:noProof/>
                 <w:webHidden/>
               </w:rPr>
-              <w:instrText xml:space="preserve"> PAGEREF _Toc355884815 \h </w:instrText>
+              <w:instrText xml:space="preserve"> PAGEREF _Toc356140089 \h </w:instrText>
             </w:r>
             <w:r>
               <w:rPr>
@@ -1116,7 +1122,7 @@
                 <w:noProof/>
                 <w:webHidden/>
               </w:rPr>
-              <w:t>3</w:t>
+              <w:t>4</w:t>
             </w:r>
             <w:r>
               <w:rPr>
@@ -1142,7 +1148,7 @@
               <w:lang w:val="de-CH"/>
             </w:rPr>
           </w:pPr>
-          <w:hyperlink w:anchor="_Toc355884816" w:history="1">
+          <w:hyperlink w:anchor="_Toc356140090" w:history="1">
             <w:r>
               <w:rPr>
                 <w:rStyle w:val="Hyperlink"/>
@@ -1187,7 +1193,7 @@
                 <w:noProof/>
                 <w:webHidden/>
               </w:rPr>
-              <w:instrText xml:space="preserve"> PAGEREF _Toc355884816 \h </w:instrText>
+              <w:instrText xml:space="preserve"> PAGEREF _Toc356140090 \h </w:instrText>
             </w:r>
             <w:r>
               <w:rPr>
@@ -1207,7 +1213,7 @@
                 <w:noProof/>
                 <w:webHidden/>
               </w:rPr>
-              <w:t>4</w:t>
+              <w:t>5</w:t>
             </w:r>
             <w:r>
               <w:rPr>
@@ -1233,7 +1239,7 @@
               <w:lang w:val="de-CH"/>
             </w:rPr>
           </w:pPr>
-          <w:hyperlink w:anchor="_Toc355884817" w:history="1">
+          <w:hyperlink w:anchor="_Toc356140091" w:history="1">
             <w:r>
               <w:rPr>
                 <w:rStyle w:val="Hyperlink"/>
@@ -1278,7 +1284,7 @@
                 <w:noProof/>
                 <w:webHidden/>
               </w:rPr>
-              <w:instrText xml:space="preserve"> PAGEREF _Toc355884817 \h </w:instrText>
+              <w:instrText xml:space="preserve"> PAGEREF _Toc356140091 \h </w:instrText>
             </w:r>
             <w:r>
               <w:rPr>
@@ -1298,7 +1304,7 @@
                 <w:noProof/>
                 <w:webHidden/>
               </w:rPr>
-              <w:t>4</w:t>
+              <w:t>5</w:t>
             </w:r>
             <w:r>
               <w:rPr>
@@ -1324,7 +1330,7 @@
               <w:lang w:val="de-CH"/>
             </w:rPr>
           </w:pPr>
-          <w:hyperlink w:anchor="_Toc355884818" w:history="1">
+          <w:hyperlink w:anchor="_Toc356140092" w:history="1">
             <w:r>
               <w:rPr>
                 <w:rStyle w:val="Hyperlink"/>
@@ -1369,7 +1375,7 @@
                 <w:noProof/>
                 <w:webHidden/>
               </w:rPr>
-              <w:instrText xml:space="preserve"> PAGEREF _Toc355884818 \h </w:instrText>
+              <w:instrText xml:space="preserve"> PAGEREF _Toc356140092 \h </w:instrText>
             </w:r>
             <w:r>
               <w:rPr>
@@ -1389,7 +1395,7 @@
                 <w:noProof/>
                 <w:webHidden/>
               </w:rPr>
-              <w:t>4</w:t>
+              <w:t>5</w:t>
             </w:r>
             <w:r>
               <w:rPr>
@@ -1415,7 +1421,7 @@
               <w:lang w:val="de-CH"/>
             </w:rPr>
           </w:pPr>
-          <w:hyperlink w:anchor="_Toc355884819" w:history="1">
+          <w:hyperlink w:anchor="_Toc356140093" w:history="1">
             <w:r>
               <w:rPr>
                 <w:rStyle w:val="Hyperlink"/>
@@ -1460,7 +1466,7 @@
                 <w:noProof/>
                 <w:webHidden/>
               </w:rPr>
-              <w:instrText xml:space="preserve"> PAGEREF _Toc355884819 \h </w:instrText>
+              <w:instrText xml:space="preserve"> PAGEREF _Toc356140093 \h </w:instrText>
             </w:r>
             <w:r>
               <w:rPr>
@@ -1480,7 +1486,7 @@
                 <w:noProof/>
                 <w:webHidden/>
               </w:rPr>
-              <w:t>4</w:t>
+              <w:t>5</w:t>
             </w:r>
             <w:r>
               <w:rPr>
@@ -1505,12 +1511,84 @@
               <w:lang w:val="de-CH"/>
             </w:rPr>
           </w:pPr>
-          <w:hyperlink w:anchor="_Toc355884820" w:history="1">
+          <w:hyperlink w:anchor="_Toc356140094" w:history="1">
             <w:r>
               <w:rPr>
                 <w:rStyle w:val="Hyperlink"/>
                 <w:noProof/>
               </w:rPr>
+              <w:t>Abgrenzung</w:t>
+            </w:r>
+            <w:r>
+              <w:rPr>
+                <w:noProof/>
+                <w:webHidden/>
+              </w:rPr>
+              <w:tab/>
+            </w:r>
+            <w:r>
+              <w:rPr>
+                <w:noProof/>
+                <w:webHidden/>
+              </w:rPr>
+              <w:fldChar w:fldCharType="begin"/>
+            </w:r>
+            <w:r>
+              <w:rPr>
+                <w:noProof/>
+                <w:webHidden/>
+              </w:rPr>
+              <w:instrText xml:space="preserve"> PAGEREF _Toc356140094 \h </w:instrText>
+            </w:r>
+            <w:r>
+              <w:rPr>
+                <w:noProof/>
+                <w:webHidden/>
+              </w:rPr>
+            </w:r>
+            <w:r>
+              <w:rPr>
+                <w:noProof/>
+                <w:webHidden/>
+              </w:rPr>
+              <w:fldChar w:fldCharType="separate"/>
+            </w:r>
+            <w:r>
+              <w:rPr>
+                <w:noProof/>
+                <w:webHidden/>
+              </w:rPr>
+              <w:t>6</w:t>
+            </w:r>
+            <w:r>
+              <w:rPr>
+                <w:noProof/>
+                <w:webHidden/>
+              </w:rPr>
+              <w:fldChar w:fldCharType="end"/>
+            </w:r>
+          </w:hyperlink>
+        </w:p>
+        <w:p>
+          <w:pPr>
+            <w:pStyle w:val="Verzeichnis1"/>
+            <w:tabs>
+              <w:tab w:val="right" w:leader="dot" w:pos="9355"/>
+            </w:tabs>
+            <w:rPr>
+              <w:rFonts w:asciiTheme="minorHAnsi" w:eastAsiaTheme="minorEastAsia" w:hAnsiTheme="minorHAnsi" w:cstheme="minorBidi"/>
+              <w:noProof/>
+              <w:sz w:val="22"/>
+              <w:szCs w:val="22"/>
+              <w:lang w:val="de-CH"/>
+            </w:rPr>
+          </w:pPr>
+          <w:hyperlink w:anchor="_Toc356140095" w:history="1">
+            <w:r>
+              <w:rPr>
+                <w:rStyle w:val="Hyperlink"/>
+                <w:noProof/>
+              </w:rPr>
               <w:t>Ziele und Lösungen</w:t>
             </w:r>
             <w:r>
@@ -1532,7 +1610,7 @@
                 <w:noProof/>
                 <w:webHidden/>
               </w:rPr>
-              <w:instrText xml:space="preserve"> PAGEREF _Toc355884820 \h </w:instrText>
+              <w:instrText xml:space="preserve"> PAGEREF _Toc356140095 \h </w:instrText>
             </w:r>
             <w:r>
               <w:rPr>
@@ -1552,7 +1630,7 @@
                 <w:noProof/>
                 <w:webHidden/>
               </w:rPr>
-              <w:t>5</w:t>
+              <w:t>6</w:t>
             </w:r>
             <w:r>
               <w:rPr>
@@ -1578,7 +1656,7 @@
               <w:lang w:val="de-CH"/>
             </w:rPr>
           </w:pPr>
-          <w:hyperlink w:anchor="_Toc355884821" w:history="1">
+          <w:hyperlink w:anchor="_Toc356140096" w:history="1">
             <w:r>
               <w:rPr>
                 <w:rStyle w:val="Hyperlink"/>
@@ -1623,7 +1701,7 @@
                 <w:noProof/>
                 <w:webHidden/>
               </w:rPr>
-              <w:instrText xml:space="preserve"> PAGEREF _Toc355884821 \h </w:instrText>
+              <w:instrText xml:space="preserve"> PAGEREF _Toc356140096 \h </w:instrText>
             </w:r>
             <w:r>
               <w:rPr>
@@ -1643,7 +1721,7 @@
                 <w:noProof/>
                 <w:webHidden/>
               </w:rPr>
-              <w:t>5</w:t>
+              <w:t>6</w:t>
             </w:r>
             <w:r>
               <w:rPr>
@@ -1669,7 +1747,7 @@
               <w:lang w:val="de-CH"/>
             </w:rPr>
           </w:pPr>
-          <w:hyperlink w:anchor="_Toc355884822" w:history="1">
+          <w:hyperlink w:anchor="_Toc356140097" w:history="1">
             <w:r>
               <w:rPr>
                 <w:rStyle w:val="Hyperlink"/>
@@ -1714,7 +1792,7 @@
                 <w:noProof/>
                 <w:webHidden/>
               </w:rPr>
-              <w:instrText xml:space="preserve"> PAGEREF _Toc355884822 \h </w:instrText>
+              <w:instrText xml:space="preserve"> PAGEREF _Toc356140097 \h </w:instrText>
             </w:r>
             <w:r>
               <w:rPr>
@@ -1734,7 +1812,7 @@
                 <w:noProof/>
                 <w:webHidden/>
               </w:rPr>
-              <w:t>5</w:t>
+              <w:t>6</w:t>
             </w:r>
             <w:r>
               <w:rPr>
@@ -1760,7 +1838,7 @@
               <w:lang w:val="de-CH"/>
             </w:rPr>
           </w:pPr>
-          <w:hyperlink w:anchor="_Toc355884823" w:history="1">
+          <w:hyperlink w:anchor="_Toc356140098" w:history="1">
             <w:r>
               <w:rPr>
                 <w:rStyle w:val="Hyperlink"/>
@@ -1805,7 +1883,7 @@
                 <w:noProof/>
                 <w:webHidden/>
               </w:rPr>
-              <w:instrText xml:space="preserve"> PAGEREF _Toc355884823 \h </w:instrText>
+              <w:instrText xml:space="preserve"> PAGEREF _Toc356140098 \h </w:instrText>
             </w:r>
             <w:r>
               <w:rPr>
@@ -1825,7 +1903,7 @@
                 <w:noProof/>
                 <w:webHidden/>
               </w:rPr>
-              <w:t>5</w:t>
+              <w:t>6</w:t>
             </w:r>
             <w:r>
               <w:rPr>
@@ -1850,12 +1928,84 @@
               <w:lang w:val="de-CH"/>
             </w:rPr>
           </w:pPr>
-          <w:hyperlink w:anchor="_Toc355884824" w:history="1">
+          <w:hyperlink w:anchor="_Toc356140099" w:history="1">
             <w:r>
               <w:rPr>
                 <w:rStyle w:val="Hyperlink"/>
                 <w:noProof/>
               </w:rPr>
+              <w:t>Chancen und Risiken</w:t>
+            </w:r>
+            <w:r>
+              <w:rPr>
+                <w:noProof/>
+                <w:webHidden/>
+              </w:rPr>
+              <w:tab/>
+            </w:r>
+            <w:r>
+              <w:rPr>
+                <w:noProof/>
+                <w:webHidden/>
+              </w:rPr>
+              <w:fldChar w:fldCharType="begin"/>
+            </w:r>
+            <w:r>
+              <w:rPr>
+                <w:noProof/>
+                <w:webHidden/>
+              </w:rPr>
+              <w:instrText xml:space="preserve"> PAGEREF _Toc356140099 \h </w:instrText>
+            </w:r>
+            <w:r>
+              <w:rPr>
+                <w:noProof/>
+                <w:webHidden/>
+              </w:rPr>
+            </w:r>
+            <w:r>
+              <w:rPr>
+                <w:noProof/>
+                <w:webHidden/>
+              </w:rPr>
+              <w:fldChar w:fldCharType="separate"/>
+            </w:r>
+            <w:r>
+              <w:rPr>
+                <w:noProof/>
+                <w:webHidden/>
+              </w:rPr>
+              <w:t>6</w:t>
+            </w:r>
+            <w:r>
+              <w:rPr>
+                <w:noProof/>
+                <w:webHidden/>
+              </w:rPr>
+              <w:fldChar w:fldCharType="end"/>
+            </w:r>
+          </w:hyperlink>
+        </w:p>
+        <w:p>
+          <w:pPr>
+            <w:pStyle w:val="Verzeichnis1"/>
+            <w:tabs>
+              <w:tab w:val="right" w:leader="dot" w:pos="9355"/>
+            </w:tabs>
+            <w:rPr>
+              <w:rFonts w:asciiTheme="minorHAnsi" w:eastAsiaTheme="minorEastAsia" w:hAnsiTheme="minorHAnsi" w:cstheme="minorBidi"/>
+              <w:noProof/>
+              <w:sz w:val="22"/>
+              <w:szCs w:val="22"/>
+              <w:lang w:val="de-CH"/>
+            </w:rPr>
+          </w:pPr>
+          <w:hyperlink w:anchor="_Toc356140100" w:history="1">
+            <w:r>
+              <w:rPr>
+                <w:rStyle w:val="Hyperlink"/>
+                <w:noProof/>
+              </w:rPr>
               <w:t>Mittelbedarf</w:t>
             </w:r>
             <w:r>
@@ -1877,7 +2027,7 @@
                 <w:noProof/>
                 <w:webHidden/>
               </w:rPr>
-              <w:instrText xml:space="preserve"> PAGEREF _Toc355884824 \h </w:instrText>
+              <w:instrText xml:space="preserve"> PAGEREF _Toc356140100 \h </w:instrText>
             </w:r>
             <w:r>
               <w:rPr>
@@ -1897,7 +2047,7 @@
                 <w:noProof/>
                 <w:webHidden/>
               </w:rPr>
-              <w:t>5</w:t>
+              <w:t>6</w:t>
             </w:r>
             <w:r>
               <w:rPr>
@@ -1923,7 +2073,7 @@
               <w:lang w:val="de-CH"/>
             </w:rPr>
           </w:pPr>
-          <w:hyperlink w:anchor="_Toc355884825" w:history="1">
+          <w:hyperlink w:anchor="_Toc356140101" w:history="1">
             <w:r>
               <w:rPr>
                 <w:rStyle w:val="Hyperlink"/>
@@ -1968,7 +2118,7 @@
                 <w:noProof/>
                 <w:webHidden/>
               </w:rPr>
-              <w:instrText xml:space="preserve"> PAGEREF _Toc355884825 \h </w:instrText>
+              <w:instrText xml:space="preserve"> PAGEREF _Toc356140101 \h </w:instrText>
             </w:r>
             <w:r>
               <w:rPr>
@@ -1988,7 +2138,7 @@
                 <w:noProof/>
                 <w:webHidden/>
               </w:rPr>
-              <w:t>5</w:t>
+              <w:t>6</w:t>
             </w:r>
             <w:r>
               <w:rPr>
@@ -2014,7 +2164,7 @@
               <w:lang w:val="de-CH"/>
             </w:rPr>
           </w:pPr>
-          <w:hyperlink w:anchor="_Toc355884826" w:history="1">
+          <w:hyperlink w:anchor="_Toc356140102" w:history="1">
             <w:r>
               <w:rPr>
                 <w:rStyle w:val="Hyperlink"/>
@@ -2059,7 +2209,7 @@
                 <w:noProof/>
                 <w:webHidden/>
               </w:rPr>
-              <w:instrText xml:space="preserve"> PAGEREF _Toc355884826 \h </w:instrText>
+              <w:instrText xml:space="preserve"> PAGEREF _Toc356140102 \h </w:instrText>
             </w:r>
             <w:r>
               <w:rPr>
@@ -2079,7 +2229,7 @@
                 <w:noProof/>
                 <w:webHidden/>
               </w:rPr>
-              <w:t>5</w:t>
+              <w:t>6</w:t>
             </w:r>
             <w:r>
               <w:rPr>
@@ -2105,7 +2255,7 @@
               <w:lang w:val="de-CH"/>
             </w:rPr>
           </w:pPr>
-          <w:hyperlink w:anchor="_Toc355884827" w:history="1">
+          <w:hyperlink w:anchor="_Toc356140103" w:history="1">
             <w:r>
               <w:rPr>
                 <w:rStyle w:val="Hyperlink"/>
@@ -2150,7 +2300,7 @@
                 <w:noProof/>
                 <w:webHidden/>
               </w:rPr>
-              <w:instrText xml:space="preserve"> PAGEREF _Toc355884827 \h </w:instrText>
+              <w:instrText xml:space="preserve"> PAGEREF _Toc356140103 \h </w:instrText>
             </w:r>
             <w:r>
               <w:rPr>
@@ -2170,7 +2320,7 @@
                 <w:noProof/>
                 <w:webHidden/>
               </w:rPr>
-              <w:t>5</w:t>
+              <w:t>6</w:t>
             </w:r>
             <w:r>
               <w:rPr>
@@ -2196,7 +2346,7 @@
               <w:lang w:val="de-CH"/>
             </w:rPr>
           </w:pPr>
-          <w:hyperlink w:anchor="_Toc355884828" w:history="1">
+          <w:hyperlink w:anchor="_Toc356140104" w:history="1">
             <w:r>
               <w:rPr>
                 <w:rStyle w:val="Hyperlink"/>
@@ -2241,7 +2391,7 @@
                 <w:noProof/>
                 <w:webHidden/>
               </w:rPr>
-              <w:instrText xml:space="preserve"> PAGEREF _Toc355884828 \h </w:instrText>
+              <w:instrText xml:space="preserve"> PAGEREF _Toc356140104 \h </w:instrText>
             </w:r>
             <w:r>
               <w:rPr>
@@ -2261,7 +2411,7 @@
                 <w:noProof/>
                 <w:webHidden/>
               </w:rPr>
-              <w:t>5</w:t>
+              <w:t>7</w:t>
             </w:r>
             <w:r>
               <w:rPr>
@@ -2286,7 +2436,7 @@
               <w:lang w:val="de-CH"/>
             </w:rPr>
           </w:pPr>
-          <w:hyperlink w:anchor="_Toc355884829" w:history="1">
+          <w:hyperlink w:anchor="_Toc356140105" w:history="1">
             <w:r>
               <w:rPr>
                 <w:rStyle w:val="Hyperlink"/>
@@ -2313,7 +2463,7 @@
                 <w:noProof/>
                 <w:webHidden/>
               </w:rPr>
-              <w:instrText xml:space="preserve"> PAGEREF _Toc355884829 \h </w:instrText>
+              <w:instrText xml:space="preserve"> PAGEREF _Toc356140105 \h </w:instrText>
             </w:r>
             <w:r>
               <w:rPr>
@@ -2333,7 +2483,7 @@
                 <w:noProof/>
                 <w:webHidden/>
               </w:rPr>
-              <w:t>6</w:t>
+              <w:t>7</w:t>
             </w:r>
             <w:r>
               <w:rPr>
@@ -2359,7 +2509,7 @@
               <w:lang w:val="de-CH"/>
             </w:rPr>
           </w:pPr>
-          <w:hyperlink w:anchor="_Toc355884830" w:history="1">
+          <w:hyperlink w:anchor="_Toc356140106" w:history="1">
             <w:r>
               <w:rPr>
                 <w:rStyle w:val="Hyperlink"/>
@@ -2404,7 +2554,7 @@
                 <w:noProof/>
                 <w:webHidden/>
               </w:rPr>
-              <w:instrText xml:space="preserve"> PAGEREF _Toc355884830 \h </w:instrText>
+              <w:instrText xml:space="preserve"> PAGEREF _Toc356140106 \h </w:instrText>
             </w:r>
             <w:r>
               <w:rPr>
@@ -2424,7 +2574,7 @@
                 <w:noProof/>
                 <w:webHidden/>
               </w:rPr>
-              <w:t>6</w:t>
+              <w:t>7</w:t>
             </w:r>
             <w:r>
               <w:rPr>
@@ -2450,7 +2600,7 @@
               <w:lang w:val="de-CH"/>
             </w:rPr>
           </w:pPr>
-          <w:hyperlink w:anchor="_Toc355884831" w:history="1">
+          <w:hyperlink w:anchor="_Toc356140107" w:history="1">
             <w:r>
               <w:rPr>
                 <w:rStyle w:val="Hyperlink"/>
@@ -2495,7 +2645,7 @@
                 <w:noProof/>
                 <w:webHidden/>
               </w:rPr>
-              <w:instrText xml:space="preserve"> PAGEREF _Toc355884831 \h </w:instrText>
+              <w:instrText xml:space="preserve"> PAGEREF _Toc356140107 \h </w:instrText>
             </w:r>
             <w:r>
               <w:rPr>
@@ -2515,7 +2665,7 @@
                 <w:noProof/>
                 <w:webHidden/>
               </w:rPr>
-              <w:t>6</w:t>
+              <w:t>7</w:t>
             </w:r>
             <w:r>
               <w:rPr>
@@ -2541,7 +2691,7 @@
               <w:lang w:val="de-CH"/>
             </w:rPr>
           </w:pPr>
-          <w:hyperlink w:anchor="_Toc355884832" w:history="1">
+          <w:hyperlink w:anchor="_Toc356140108" w:history="1">
             <w:r>
               <w:rPr>
                 <w:rStyle w:val="Hyperlink"/>
@@ -2586,7 +2736,7 @@
                 <w:noProof/>
                 <w:webHidden/>
               </w:rPr>
-              <w:instrText xml:space="preserve"> PAGEREF _Toc355884832 \h </w:instrText>
+              <w:instrText xml:space="preserve"> PAGEREF _Toc356140108 \h </w:instrText>
             </w:r>
             <w:r>
               <w:rPr>
@@ -2606,7 +2756,7 @@
                 <w:noProof/>
                 <w:webHidden/>
               </w:rPr>
-              <w:t>7</w:t>
+              <w:t>8</w:t>
             </w:r>
             <w:r>
               <w:rPr>
@@ -2631,7 +2781,7 @@
               <w:lang w:val="de-CH"/>
             </w:rPr>
           </w:pPr>
-          <w:hyperlink w:anchor="_Toc355884833" w:history="1">
+          <w:hyperlink w:anchor="_Toc356140109" w:history="1">
             <w:r>
               <w:rPr>
                 <w:rStyle w:val="Hyperlink"/>
@@ -2658,7 +2808,7 @@
                 <w:noProof/>
                 <w:webHidden/>
               </w:rPr>
-              <w:instrText xml:space="preserve"> PAGEREF _Toc355884833 \h </w:instrText>
+              <w:instrText xml:space="preserve"> PAGEREF _Toc356140109 \h </w:instrText>
             </w:r>
             <w:r>
               <w:rPr>
@@ -2678,7 +2828,7 @@
                 <w:noProof/>
                 <w:webHidden/>
               </w:rPr>
-              <w:t>7</w:t>
+              <w:t>8</w:t>
             </w:r>
             <w:r>
               <w:rPr>
@@ -2704,7 +2854,7 @@
               <w:lang w:val="de-CH"/>
             </w:rPr>
           </w:pPr>
-          <w:hyperlink w:anchor="_Toc355884834" w:history="1">
+          <w:hyperlink w:anchor="_Toc356140110" w:history="1">
             <w:r>
               <w:rPr>
                 <w:rStyle w:val="Hyperlink"/>
@@ -2749,7 +2899,7 @@
                 <w:noProof/>
                 <w:webHidden/>
               </w:rPr>
-              <w:instrText xml:space="preserve"> PAGEREF _Toc355884834 \h </w:instrText>
+              <w:instrText xml:space="preserve"> PAGEREF _Toc356140110 \h </w:instrText>
             </w:r>
             <w:r>
               <w:rPr>
@@ -2769,7 +2919,7 @@
                 <w:noProof/>
                 <w:webHidden/>
               </w:rPr>
-              <w:t>7</w:t>
+              <w:t>8</w:t>
             </w:r>
             <w:r>
               <w:rPr>
@@ -2795,7 +2945,7 @@
               <w:lang w:val="de-CH"/>
             </w:rPr>
           </w:pPr>
-          <w:hyperlink w:anchor="_Toc355884835" w:history="1">
+          <w:hyperlink w:anchor="_Toc356140111" w:history="1">
             <w:r>
               <w:rPr>
                 <w:rStyle w:val="Hyperlink"/>
@@ -2840,7 +2990,7 @@
                 <w:noProof/>
                 <w:webHidden/>
               </w:rPr>
-              <w:instrText xml:space="preserve"> PAGEREF _Toc355884835 \h </w:instrText>
+              <w:instrText xml:space="preserve"> PAGEREF _Toc356140111 \h </w:instrText>
             </w:r>
             <w:r>
               <w:rPr>
@@ -2860,7 +3010,7 @@
                 <w:noProof/>
                 <w:webHidden/>
               </w:rPr>
-              <w:t>7</w:t>
+              <w:t>8</w:t>
             </w:r>
             <w:r>
               <w:rPr>
@@ -2885,7 +3035,7 @@
               <w:lang w:val="de-CH"/>
             </w:rPr>
           </w:pPr>
-          <w:hyperlink w:anchor="_Toc355884836" w:history="1">
+          <w:hyperlink w:anchor="_Toc356140112" w:history="1">
             <w:r>
               <w:rPr>
                 <w:rStyle w:val="Hyperlink"/>
@@ -2912,7 +3062,7 @@
                 <w:noProof/>
                 <w:webHidden/>
               </w:rPr>
-              <w:instrText xml:space="preserve"> PAGEREF _Toc355884836 \h </w:instrText>
+              <w:instrText xml:space="preserve"> PAGEREF _Toc356140112 \h </w:instrText>
             </w:r>
             <w:r>
               <w:rPr>
@@ -2932,7 +3082,7 @@
                 <w:noProof/>
                 <w:webHidden/>
               </w:rPr>
-              <w:t>8</w:t>
+              <w:t>10</w:t>
             </w:r>
             <w:r>
               <w:rPr>
@@ -2958,7 +3108,7 @@
               <w:lang w:val="de-CH"/>
             </w:rPr>
           </w:pPr>
-          <w:hyperlink w:anchor="_Toc355884837" w:history="1">
+          <w:hyperlink w:anchor="_Toc356140113" w:history="1">
             <w:r>
               <w:rPr>
                 <w:rStyle w:val="Hyperlink"/>
@@ -3003,7 +3153,7 @@
                 <w:noProof/>
                 <w:webHidden/>
               </w:rPr>
-              <w:instrText xml:space="preserve"> PAGEREF _Toc355884837 \h </w:instrText>
+              <w:instrText xml:space="preserve"> PAGEREF _Toc356140113 \h </w:instrText>
             </w:r>
             <w:r>
               <w:rPr>
@@ -3023,7 +3173,7 @@
                 <w:noProof/>
                 <w:webHidden/>
               </w:rPr>
-              <w:t>8</w:t>
+              <w:t>10</w:t>
             </w:r>
             <w:r>
               <w:rPr>
@@ -3049,7 +3199,7 @@
               <w:lang w:val="de-CH"/>
             </w:rPr>
           </w:pPr>
-          <w:hyperlink w:anchor="_Toc355884838" w:history="1">
+          <w:hyperlink w:anchor="_Toc356140114" w:history="1">
             <w:r>
               <w:rPr>
                 <w:rStyle w:val="Hyperlink"/>
@@ -3094,7 +3244,7 @@
                 <w:noProof/>
                 <w:webHidden/>
               </w:rPr>
-              <w:instrText xml:space="preserve"> PAGEREF _Toc355884838 \h </w:instrText>
+              <w:instrText xml:space="preserve"> PAGEREF _Toc356140114 \h </w:instrText>
             </w:r>
             <w:r>
               <w:rPr>
@@ -3114,7 +3264,7 @@
                 <w:noProof/>
                 <w:webHidden/>
               </w:rPr>
-              <w:t>8</w:t>
+              <w:t>10</w:t>
             </w:r>
             <w:r>
               <w:rPr>
@@ -3140,7 +3290,7 @@
               <w:lang w:val="de-CH"/>
             </w:rPr>
           </w:pPr>
-          <w:hyperlink w:anchor="_Toc355884839" w:history="1">
+          <w:hyperlink w:anchor="_Toc356140115" w:history="1">
             <w:r>
               <w:rPr>
                 <w:rStyle w:val="Hyperlink"/>
@@ -3185,7 +3335,7 @@
                 <w:noProof/>
                 <w:webHidden/>
               </w:rPr>
-              <w:instrText xml:space="preserve"> PAGEREF _Toc355884839 \h </w:instrText>
+              <w:instrText xml:space="preserve"> PAGEREF _Toc356140115 \h </w:instrText>
             </w:r>
             <w:r>
               <w:rPr>
@@ -3205,7 +3355,7 @@
                 <w:noProof/>
                 <w:webHidden/>
               </w:rPr>
-              <w:t>8</w:t>
+              <w:t>10</w:t>
             </w:r>
             <w:r>
               <w:rPr>
@@ -3230,7 +3380,7 @@
               <w:lang w:val="de-CH"/>
             </w:rPr>
           </w:pPr>
-          <w:hyperlink w:anchor="_Toc355884840" w:history="1">
+          <w:hyperlink w:anchor="_Toc356140116" w:history="1">
             <w:r>
               <w:rPr>
                 <w:rStyle w:val="Hyperlink"/>
@@ -3257,7 +3407,7 @@
                 <w:noProof/>
                 <w:webHidden/>
               </w:rPr>
-              <w:instrText xml:space="preserve"> PAGEREF _Toc355884840 \h </w:instrText>
+              <w:instrText xml:space="preserve"> PAGEREF _Toc356140116 \h </w:instrText>
             </w:r>
             <w:r>
               <w:rPr>
@@ -3277,7 +3427,7 @@
                 <w:noProof/>
                 <w:webHidden/>
               </w:rPr>
-              <w:t>8</w:t>
+              <w:t>10</w:t>
             </w:r>
             <w:r>
               <w:rPr>
@@ -3303,7 +3453,7 @@
               <w:lang w:val="de-CH"/>
             </w:rPr>
           </w:pPr>
-          <w:hyperlink w:anchor="_Toc355884841" w:history="1">
+          <w:hyperlink w:anchor="_Toc356140117" w:history="1">
             <w:r>
               <w:rPr>
                 <w:rStyle w:val="Hyperlink"/>
@@ -3348,7 +3498,7 @@
                 <w:noProof/>
                 <w:webHidden/>
               </w:rPr>
-              <w:instrText xml:space="preserve"> PAGEREF _Toc355884841 \h </w:instrText>
+              <w:instrText xml:space="preserve"> PAGEREF _Toc356140117 \h </w:instrText>
             </w:r>
             <w:r>
               <w:rPr>
@@ -3368,7 +3518,7 @@
                 <w:noProof/>
                 <w:webHidden/>
               </w:rPr>
-              <w:t>8</w:t>
+              <w:t>10</w:t>
             </w:r>
             <w:r>
               <w:rPr>
@@ -3394,7 +3544,7 @@
               <w:lang w:val="de-CH"/>
             </w:rPr>
           </w:pPr>
-          <w:hyperlink w:anchor="_Toc355884842" w:history="1">
+          <w:hyperlink w:anchor="_Toc356140118" w:history="1">
             <w:r>
               <w:rPr>
                 <w:rStyle w:val="Hyperlink"/>
@@ -3439,7 +3589,7 @@
                 <w:noProof/>
                 <w:webHidden/>
               </w:rPr>
-              <w:instrText xml:space="preserve"> PAGEREF _Toc355884842 \h </w:instrText>
+              <w:instrText xml:space="preserve"> PAGEREF _Toc356140118 \h </w:instrText>
             </w:r>
             <w:r>
               <w:rPr>
@@ -3459,7 +3609,7 @@
                 <w:noProof/>
                 <w:webHidden/>
               </w:rPr>
-              <w:t>8</w:t>
+              <w:t>10</w:t>
             </w:r>
             <w:r>
               <w:rPr>
@@ -3517,88 +3667,88 @@
         <w:pStyle w:val="berschrift1"/>
         <w:jc w:val="left"/>
       </w:pPr>
-      <w:bookmarkStart w:id="2" w:name="_Toc355884812"/>
+      <w:bookmarkStart w:id="1" w:name="_Toc356140086"/>
       <w:r>
         <w:lastRenderedPageBreak/>
         <w:t>Einleitung</w:t>
+      </w:r>
+      <w:bookmarkEnd w:id="1"/>
+    </w:p>
+    <w:p>
+      <w:pPr>
+        <w:pStyle w:val="berschrift2"/>
+        <w:jc w:val="left"/>
+      </w:pPr>
+      <w:bookmarkStart w:id="2" w:name="_Toc356140087"/>
+      <w:r>
+        <w:t>Zweck des Dokumentes</w:t>
       </w:r>
       <w:bookmarkEnd w:id="2"/>
     </w:p>
     <w:p>
       <w:pPr>
-        <w:pStyle w:val="berschrift2"/>
+        <w:pStyle w:val="Textkrper"/>
         <w:jc w:val="left"/>
       </w:pPr>
-      <w:bookmarkStart w:id="3" w:name="_Toc355884813"/>
-      <w:r>
-        <w:t>Zweck des Dokumentes</w:t>
+      <w:r>
+        <w:t xml:space="preserve">Dieser Projektantrag informiert die an </w:t>
+      </w:r>
+      <w:r>
+        <w:t xml:space="preserve">„Migration von </w:t>
+      </w:r>
+      <w:proofErr w:type="spellStart"/>
+      <w:r>
+        <w:t>Eclipse</w:t>
+      </w:r>
+      <w:proofErr w:type="spellEnd"/>
+      <w:r>
+        <w:t xml:space="preserve"> 3.x nach </w:t>
+      </w:r>
+      <w:proofErr w:type="spellStart"/>
+      <w:r>
+        <w:t>Eclipse</w:t>
+      </w:r>
+      <w:proofErr w:type="spellEnd"/>
+      <w:r>
+        <w:t xml:space="preserve"> 4“ </w:t>
+      </w:r>
+      <w:r>
+        <w:t>beteiligten Parteien über den Projektrahmen, die Projektziele und den Projektumfang. D</w:t>
+      </w:r>
+      <w:r>
+        <w:t>as Dokument</w:t>
+      </w:r>
+      <w:r>
+        <w:t xml:space="preserve"> soll in erster Linie einen Überblick </w:t>
+      </w:r>
+      <w:r>
+        <w:t>über das Projekt</w:t>
+      </w:r>
+      <w:r>
+        <w:t xml:space="preserve"> ermöglichen.</w:t>
+      </w:r>
+    </w:p>
+    <w:p>
+      <w:pPr>
+        <w:pStyle w:val="berschrift1"/>
+        <w:jc w:val="left"/>
+      </w:pPr>
+      <w:bookmarkStart w:id="3" w:name="_Toc356140088"/>
+      <w:r>
+        <w:t>Ausgangslage</w:t>
       </w:r>
       <w:bookmarkEnd w:id="3"/>
     </w:p>
     <w:p>
       <w:pPr>
-        <w:pStyle w:val="Textkrper"/>
-        <w:jc w:val="left"/>
-      </w:pPr>
-      <w:r>
-        <w:t xml:space="preserve">Dieser Projektantrag informiert die an </w:t>
-      </w:r>
-      <w:r>
-        <w:t xml:space="preserve">„Migration von </w:t>
-      </w:r>
-      <w:proofErr w:type="spellStart"/>
-      <w:r>
-        <w:t>Eclipse</w:t>
-      </w:r>
-      <w:proofErr w:type="spellEnd"/>
-      <w:r>
-        <w:t xml:space="preserve"> 3.x nach </w:t>
-      </w:r>
-      <w:proofErr w:type="spellStart"/>
-      <w:r>
-        <w:t>Eclipse</w:t>
-      </w:r>
-      <w:proofErr w:type="spellEnd"/>
-      <w:r>
-        <w:t xml:space="preserve"> 4“ </w:t>
-      </w:r>
-      <w:r>
-        <w:t>beteiligten Parteien über den Projektrahmen, die Projektziele und den Projektumfang. D</w:t>
-      </w:r>
-      <w:r>
-        <w:t>as Dokument</w:t>
-      </w:r>
-      <w:r>
-        <w:t xml:space="preserve"> soll in erster Linie einen Überblick </w:t>
-      </w:r>
-      <w:r>
-        <w:t>über das Projekt</w:t>
-      </w:r>
-      <w:r>
-        <w:t xml:space="preserve"> ermöglichen.</w:t>
-      </w:r>
-    </w:p>
-    <w:p>
-      <w:pPr>
-        <w:pStyle w:val="berschrift1"/>
-        <w:jc w:val="left"/>
-      </w:pPr>
-      <w:bookmarkStart w:id="4" w:name="_Toc355884814"/>
-      <w:r>
-        <w:t>Ausgangslage</w:t>
-      </w:r>
-      <w:bookmarkEnd w:id="4"/>
-    </w:p>
-    <w:p>
-      <w:pPr>
         <w:pStyle w:val="berschrift2"/>
         <w:jc w:val="left"/>
       </w:pPr>
-      <w:bookmarkStart w:id="5" w:name="_Toc355884815"/>
+      <w:bookmarkStart w:id="4" w:name="_Toc356140089"/>
       <w:r>
         <w:t>Anlass und Begründung des Projektes</w:t>
       </w:r>
-      <w:bookmarkEnd w:id="5"/>
+      <w:bookmarkEnd w:id="4"/>
     </w:p>
     <w:p>
       <w:pPr>
@@ -4402,7 +4552,7 @@
     <w:p>
       <w:pPr>
         <w:pStyle w:val="Textkrper"/>
-        <w:jc w:val="center"/>
+        <w:jc w:val="left"/>
       </w:pPr>
       <w:r>
         <w:rPr>
@@ -4410,7 +4560,7 @@
           <w:lang w:val="de-CH"/>
         </w:rPr>
         <w:drawing>
-          <wp:inline distT="0" distB="0" distL="0" distR="0">
+          <wp:inline distT="0" distB="0" distL="0" distR="0" wp14:anchorId="1775E895" wp14:editId="21686244">
             <wp:extent cx="3301200" cy="1353600"/>
             <wp:effectExtent l="0" t="0" r="0" b="0"/>
             <wp:docPr id="3" name="Grafik 3"/>
@@ -4494,11 +4644,11 @@
         <w:pStyle w:val="berschrift2"/>
         <w:jc w:val="left"/>
       </w:pPr>
-      <w:bookmarkStart w:id="6" w:name="_Toc355884816"/>
+      <w:bookmarkStart w:id="5" w:name="_Toc356140090"/>
       <w:r>
         <w:t>Problemstellung</w:t>
       </w:r>
-      <w:bookmarkEnd w:id="6"/>
+      <w:bookmarkEnd w:id="5"/>
     </w:p>
     <w:p>
       <w:pPr>
@@ -4714,9 +4864,35 @@
         <w:pStyle w:val="berschrift2"/>
         <w:jc w:val="left"/>
       </w:pPr>
-      <w:bookmarkStart w:id="7" w:name="_Toc355884817"/>
+      <w:bookmarkStart w:id="6" w:name="_Toc356140091"/>
       <w:r>
         <w:t>Randbedingungen</w:t>
+      </w:r>
+      <w:bookmarkEnd w:id="6"/>
+    </w:p>
+    <w:p>
+      <w:pPr>
+        <w:pStyle w:val="Textkrper"/>
+        <w:jc w:val="left"/>
+      </w:pPr>
+      <w:r>
+        <w:t>Das Projekt</w:t>
+      </w:r>
+      <w:r>
+        <w:t xml:space="preserve"> </w:t>
+      </w:r>
+      <w:r>
+        <w:t>wird im Rahmen der Semesterarbeit und der Diplomarbeit durchgeführt. Dafür gelten die an der HTI üblichen Bedingungen.</w:t>
+      </w:r>
+    </w:p>
+    <w:p>
+      <w:pPr>
+        <w:pStyle w:val="berschrift2"/>
+        <w:jc w:val="left"/>
+      </w:pPr>
+      <w:bookmarkStart w:id="7" w:name="_Toc356140092"/>
+      <w:r>
+        <w:t>Situationsanalyse</w:t>
       </w:r>
       <w:bookmarkEnd w:id="7"/>
     </w:p>
@@ -4726,63 +4902,60 @@
         <w:jc w:val="left"/>
       </w:pPr>
       <w:r>
-        <w:t>Das Projekt</w:t>
-      </w:r>
+        <w:t>Um die erarbeiteten Migrationsvorschläge durchzuführen und nachzuweisen, dass diese auch funktionieren wird d</w:t>
+      </w:r>
+      <w:r>
+        <w:t xml:space="preserve">as </w:t>
+      </w:r>
+      <w:r>
+        <w:t>SBB-</w:t>
+      </w:r>
+      <w:r>
+        <w:t>Projekt</w:t>
+      </w:r>
+      <w:r>
+        <w:t xml:space="preserve"> RCS (</w:t>
+      </w:r>
+      <w:proofErr w:type="spellStart"/>
+      <w:r>
+        <w:t>Rail</w:t>
+      </w:r>
+      <w:proofErr w:type="spellEnd"/>
       <w:r>
         <w:t xml:space="preserve"> </w:t>
       </w:r>
-      <w:r>
-        <w:t>wird im Rahmen der Semesterarbeit und der Diplomarbeit durchgeführt. Dafür gelten die an der HTI üblichen Bedingungen.</w:t>
-      </w:r>
-    </w:p>
-    <w:p>
-      <w:pPr>
-        <w:pStyle w:val="berschrift2"/>
-        <w:jc w:val="left"/>
-      </w:pPr>
-      <w:bookmarkStart w:id="8" w:name="_Toc355884818"/>
-      <w:r>
-        <w:t>Situationsanalyse</w:t>
-      </w:r>
-      <w:bookmarkEnd w:id="8"/>
-    </w:p>
-    <w:p>
-      <w:pPr>
-        <w:pStyle w:val="Textkrper"/>
-        <w:jc w:val="left"/>
-      </w:pPr>
-      <w:r>
-        <w:t>Das Projekt</w:t>
-      </w:r>
-      <w:r>
-        <w:t xml:space="preserve"> RCS (</w:t>
-      </w:r>
       <w:proofErr w:type="spellStart"/>
       <w:r>
-        <w:t>Rail</w:t>
+        <w:t>Control</w:t>
       </w:r>
       <w:proofErr w:type="spellEnd"/>
       <w:r>
-        <w:t xml:space="preserve"> </w:t>
-      </w:r>
-      <w:proofErr w:type="spellStart"/>
-      <w:r>
-        <w:t>Control</w:t>
-      </w:r>
-      <w:proofErr w:type="spellEnd"/>
-      <w:r>
-        <w:t xml:space="preserve"> System) wird für die Realisierung der Migrationsansätze genommen (</w:t>
+        <w:t xml:space="preserve"> System) </w:t>
+      </w:r>
+      <w:r>
+        <w:t>als Versuchsobjekt genommen (</w:t>
       </w:r>
       <w:r>
         <w:rPr>
           <w:b/>
           <w:color w:val="FF0000"/>
         </w:rPr>
-        <w:t>?? TODO</w:t>
-      </w:r>
-      <w:r>
-        <w:t xml:space="preserve">). </w:t>
-      </w:r>
+        <w:t>TODO</w:t>
+      </w:r>
+      <w:r>
+        <w:rPr>
+          <w:color w:val="FF0000"/>
+        </w:rPr>
+        <w:t xml:space="preserve"> </w:t>
+      </w:r>
+      <w:r>
+        <w:t>besserer Satz</w:t>
+      </w:r>
+      <w:proofErr w:type="gramStart"/>
+      <w:r>
+        <w:t>..)</w:t>
+      </w:r>
+      <w:proofErr w:type="gramEnd"/>
     </w:p>
     <w:p>
       <w:pPr>
@@ -4906,38 +5079,56 @@
       <w:pPr>
         <w:pStyle w:val="Textkrper"/>
         <w:jc w:val="left"/>
-      </w:pPr>
-      <w:r>
         <w:rPr>
           <w:b/>
           <w:color w:val="FF0000"/>
         </w:rPr>
-        <w:t>TODO</w:t>
-      </w:r>
+      </w:pPr>
+    </w:p>
+    <w:p>
+      <w:pPr>
+        <w:pStyle w:val="Textkrper"/>
+        <w:jc w:val="left"/>
+      </w:pPr>
       <w:r>
         <w:rPr>
           <w:b/>
           <w:color w:val="FF0000"/>
         </w:rPr>
-        <w:t xml:space="preserve"> RCS kurz erklären?</w:t>
+        <w:t>TODO</w:t>
+      </w:r>
+      <w:r>
+        <w:rPr>
+          <w:b/>
+          <w:color w:val="FF0000"/>
+        </w:rPr>
+        <w:t xml:space="preserve"> RCS kurz </w:t>
+      </w:r>
+      <w:r>
+        <w:rPr>
+          <w:b/>
+          <w:color w:val="FF0000"/>
+        </w:rPr>
+        <w:t xml:space="preserve">fachlich und auch technisch </w:t>
+      </w:r>
+      <w:r>
+        <w:rPr>
+          <w:b/>
+          <w:color w:val="FF0000"/>
+        </w:rPr>
+        <w:t>erklären?</w:t>
       </w:r>
     </w:p>
     <w:p>
       <w:pPr>
-        <w:pStyle w:val="Textkrper"/>
-        <w:jc w:val="left"/>
-      </w:pPr>
-    </w:p>
-    <w:p>
-      <w:pPr>
         <w:pStyle w:val="berschrift2"/>
         <w:jc w:val="left"/>
       </w:pPr>
-      <w:bookmarkStart w:id="9" w:name="_Toc355884819"/>
+      <w:bookmarkStart w:id="8" w:name="_Toc356140093"/>
       <w:r>
         <w:t>Erbrachte Vorleistung</w:t>
       </w:r>
-      <w:bookmarkEnd w:id="9"/>
+      <w:bookmarkEnd w:id="8"/>
     </w:p>
     <w:p>
       <w:pPr>
@@ -4978,6 +5169,22 @@
         <w:autoSpaceDE/>
         <w:autoSpaceDN/>
         <w:adjustRightInd/>
+      </w:pPr>
+    </w:p>
+    <w:p>
+      <w:pPr>
+        <w:widowControl/>
+        <w:autoSpaceDE/>
+        <w:autoSpaceDN/>
+        <w:adjustRightInd/>
+      </w:pPr>
+    </w:p>
+    <w:p>
+      <w:pPr>
+        <w:widowControl/>
+        <w:autoSpaceDE/>
+        <w:autoSpaceDN/>
+        <w:adjustRightInd/>
         <w:rPr>
           <w:b/>
           <w:bCs/>
@@ -4986,6 +5193,16 @@
         </w:rPr>
       </w:pPr>
       <w:r>
+        <w:rPr>
+          <w:b/>
+          <w:color w:val="FF0000"/>
+        </w:rPr>
+        <w:t>SWOT Analyse??</w:t>
+      </w:r>
+      <w:r>
+        <w:rPr>
+          <w:b/>
+        </w:rPr>
         <w:br w:type="page"/>
       </w:r>
     </w:p>
@@ -4994,9 +5211,63 @@
         <w:pStyle w:val="berschrift1"/>
         <w:jc w:val="left"/>
       </w:pPr>
-      <w:bookmarkStart w:id="10" w:name="_Toc355884820"/>
+      <w:bookmarkStart w:id="9" w:name="_Toc356140094"/>
       <w:r>
         <w:lastRenderedPageBreak/>
+        <w:t>Abgrenzung</w:t>
+      </w:r>
+      <w:bookmarkEnd w:id="9"/>
+    </w:p>
+    <w:p>
+      <w:pPr>
+        <w:pStyle w:val="Textkrper"/>
+        <w:jc w:val="left"/>
+      </w:pPr>
+      <w:r>
+        <w:t>Aus Zeitgründen wird es nicht möglich sein währen</w:t>
+      </w:r>
+      <w:r>
+        <w:t>d</w:t>
+      </w:r>
+      <w:r>
+        <w:t xml:space="preserve"> der Projektdauer das gesamte RCS auf </w:t>
+      </w:r>
+      <w:proofErr w:type="spellStart"/>
+      <w:r>
+        <w:t>Eclipse</w:t>
+      </w:r>
+      <w:proofErr w:type="spellEnd"/>
+      <w:r>
+        <w:t xml:space="preserve"> </w:t>
+      </w:r>
+      <w:r>
+        <w:t>RCP</w:t>
+      </w:r>
+      <w:r>
+        <w:t xml:space="preserve"> 4 zu migrieren. </w:t>
+      </w:r>
+      <w:r>
+        <w:t xml:space="preserve">Es werden </w:t>
+      </w:r>
+      <w:proofErr w:type="spellStart"/>
+      <w:r>
+        <w:t>ausschliesslich</w:t>
+      </w:r>
+      <w:proofErr w:type="spellEnd"/>
+      <w:r>
+        <w:t xml:space="preserve"> die ausgewählten Aspekte migrie</w:t>
+      </w:r>
+      <w:r>
+        <w:t>rt.</w:t>
+      </w:r>
+    </w:p>
+    <w:p>
+      <w:pPr>
+        <w:pStyle w:val="berschrift1"/>
+        <w:jc w:val="left"/>
+      </w:pPr>
+      <w:bookmarkStart w:id="10" w:name="_Toc356140095"/>
+      <w:r>
         <w:t>Ziele und Lösungen</w:t>
       </w:r>
       <w:bookmarkEnd w:id="10"/>
@@ -5006,7 +5277,7 @@
         <w:pStyle w:val="berschrift2"/>
         <w:jc w:val="left"/>
       </w:pPr>
-      <w:bookmarkStart w:id="11" w:name="_Toc355884821"/>
+      <w:bookmarkStart w:id="11" w:name="_Toc356140096"/>
       <w:r>
         <w:t>Zielvorstellungen</w:t>
       </w:r>
@@ -5158,6 +5429,16 @@
         <w:jc w:val="left"/>
       </w:pPr>
       <w:r>
+        <w:rPr>
+          <w:b/>
+          <w:color w:val="FF0000"/>
+        </w:rPr>
+        <w:t>TODO</w:t>
+      </w:r>
+      <w:r>
+        <w:t xml:space="preserve"> </w:t>
+      </w:r>
+      <w:r>
         <w:t>Was noch????</w:t>
       </w:r>
     </w:p>
@@ -5175,7 +5456,7 @@
         <w:pStyle w:val="berschrift2"/>
         <w:jc w:val="left"/>
       </w:pPr>
-      <w:bookmarkStart w:id="12" w:name="_Toc355884822"/>
+      <w:bookmarkStart w:id="12" w:name="_Toc356140097"/>
       <w:r>
         <w:t>Lösungen</w:t>
       </w:r>
@@ -5195,7 +5476,7 @@
         <w:pStyle w:val="berschrift2"/>
         <w:jc w:val="left"/>
       </w:pPr>
-      <w:bookmarkStart w:id="13" w:name="_Toc355884823"/>
+      <w:bookmarkStart w:id="13" w:name="_Toc356140098"/>
       <w:r>
         <w:t>Sicherheits- und Datenschutzaspekte</w:t>
       </w:r>
@@ -5229,143 +5510,92 @@
         <w:pStyle w:val="berschrift1"/>
         <w:jc w:val="left"/>
       </w:pPr>
-      <w:bookmarkStart w:id="14" w:name="_Toc355884824"/>
-      <w:r>
-        <w:t>M</w:t>
-      </w:r>
-      <w:r>
-        <w:t>ittelbedarf</w:t>
+      <w:bookmarkStart w:id="14" w:name="_Toc356140099"/>
+      <w:r>
+        <w:t>Chancen und Risiken</w:t>
       </w:r>
       <w:bookmarkEnd w:id="14"/>
     </w:p>
     <w:p>
       <w:pPr>
+        <w:pStyle w:val="Textkrper"/>
+        <w:jc w:val="left"/>
+        <w:rPr>
+          <w:b/>
+          <w:color w:val="FF0000"/>
+        </w:rPr>
+      </w:pPr>
+      <w:r>
+        <w:rPr>
+          <w:b/>
+          <w:color w:val="FF0000"/>
+        </w:rPr>
+        <w:t>TODO</w:t>
+      </w:r>
+    </w:p>
+    <w:p>
+      <w:pPr>
         <w:pStyle w:val="berschrift2"/>
         <w:jc w:val="left"/>
       </w:pPr>
-      <w:bookmarkStart w:id="15" w:name="_Toc355884825"/>
-      <w:r>
-        <w:t>Hardware</w:t>
-      </w:r>
+      <w:r>
+        <w:t>Risikoidentifizierung</w:t>
+      </w:r>
+      <w:bookmarkStart w:id="15" w:name="_GoBack"/>
       <w:bookmarkEnd w:id="15"/>
     </w:p>
     <w:p>
       <w:pPr>
+        <w:pStyle w:val="berschrift2"/>
+        <w:jc w:val="left"/>
+      </w:pPr>
+      <w:r>
+        <w:t>Risikoursachenanalyse</w:t>
+      </w:r>
+    </w:p>
+    <w:p>
+      <w:pPr>
+        <w:pStyle w:val="berschrift2"/>
+        <w:jc w:val="left"/>
+      </w:pPr>
+      <w:r>
+        <w:t xml:space="preserve">Risikobewertung </w:t>
+      </w:r>
+      <w:r>
+        <w:t>und Risikoquantifizierung</w:t>
+      </w:r>
+      <w:r>
+        <w:t xml:space="preserve">, </w:t>
+      </w:r>
+    </w:p>
+    <w:p>
+      <w:pPr>
         <w:pStyle w:val="Textkrper"/>
         <w:jc w:val="left"/>
       </w:pPr>
-      <w:r>
-        <w:t>PC bzw. Laptop</w:t>
-      </w:r>
     </w:p>
     <w:p>
       <w:pPr>
-        <w:pStyle w:val="berschrift2"/>
+        <w:pStyle w:val="berschrift1"/>
         <w:jc w:val="left"/>
       </w:pPr>
-      <w:bookmarkStart w:id="16" w:name="_Toc355884826"/>
-      <w:r>
-        <w:t>Software</w:t>
+      <w:bookmarkStart w:id="16" w:name="_Toc356140100"/>
+      <w:r>
+        <w:t>M</w:t>
+      </w:r>
+      <w:r>
+        <w:t>ittelbedarf</w:t>
       </w:r>
       <w:bookmarkEnd w:id="16"/>
     </w:p>
     <w:p>
       <w:pPr>
-        <w:pStyle w:val="Default"/>
-      </w:pPr>
-      <w:r>
-        <w:rPr>
-          <w:sz w:val="20"/>
-          <w:szCs w:val="20"/>
-        </w:rPr>
-        <w:t xml:space="preserve">Plattform: </w:t>
-      </w:r>
-      <w:r>
-        <w:rPr>
-          <w:sz w:val="20"/>
-          <w:szCs w:val="20"/>
-        </w:rPr>
-        <w:tab/>
-      </w:r>
-      <w:r>
-        <w:rPr>
-          <w:sz w:val="20"/>
-          <w:szCs w:val="20"/>
-        </w:rPr>
-        <w:tab/>
-        <w:t xml:space="preserve">Java 7, </w:t>
-      </w:r>
-      <w:proofErr w:type="spellStart"/>
-      <w:r>
-        <w:rPr>
-          <w:sz w:val="20"/>
-          <w:szCs w:val="20"/>
-        </w:rPr>
-        <w:t>Eclipse</w:t>
-      </w:r>
-      <w:proofErr w:type="spellEnd"/>
-      <w:r>
-        <w:rPr>
-          <w:sz w:val="20"/>
-          <w:szCs w:val="20"/>
-        </w:rPr>
-        <w:t xml:space="preserve"> RCP</w:t>
-      </w:r>
-    </w:p>
-    <w:p>
-      <w:pPr>
-        <w:pStyle w:val="Default"/>
-        <w:rPr>
-          <w:sz w:val="20"/>
-          <w:szCs w:val="20"/>
-        </w:rPr>
-      </w:pPr>
-      <w:r>
-        <w:rPr>
-          <w:sz w:val="20"/>
-          <w:szCs w:val="20"/>
-        </w:rPr>
-        <w:t>Dokumentation:</w:t>
-      </w:r>
-      <w:r>
-        <w:rPr>
-          <w:sz w:val="20"/>
-          <w:szCs w:val="20"/>
-        </w:rPr>
-        <w:tab/>
-      </w:r>
-      <w:r>
-        <w:rPr>
-          <w:sz w:val="20"/>
-          <w:szCs w:val="20"/>
-        </w:rPr>
-        <w:tab/>
-      </w:r>
-      <w:r>
-        <w:rPr>
-          <w:sz w:val="20"/>
-          <w:szCs w:val="20"/>
-        </w:rPr>
-        <w:t xml:space="preserve">Microsoft Office </w:t>
-      </w:r>
-    </w:p>
-    <w:p>
-      <w:pPr>
-        <w:pStyle w:val="Default"/>
-        <w:rPr>
-          <w:sz w:val="20"/>
-          <w:szCs w:val="20"/>
-        </w:rPr>
-      </w:pPr>
-    </w:p>
-    <w:p>
-      <w:pPr>
         <w:pStyle w:val="berschrift2"/>
         <w:jc w:val="left"/>
       </w:pPr>
-      <w:bookmarkStart w:id="17" w:name="_Toc355884827"/>
-      <w:r>
-        <w:t>Personal</w:t>
+      <w:bookmarkStart w:id="17" w:name="_Toc356140101"/>
+      <w:r>
+        <w:t>Hardware</w:t>
       </w:r>
       <w:bookmarkEnd w:id="17"/>
     </w:p>
@@ -5375,6 +5605,127 @@
         <w:jc w:val="left"/>
       </w:pPr>
       <w:r>
+        <w:t>PC bzw. Laptop</w:t>
+      </w:r>
+    </w:p>
+    <w:p>
+      <w:pPr>
+        <w:pStyle w:val="berschrift2"/>
+        <w:jc w:val="left"/>
+      </w:pPr>
+      <w:bookmarkStart w:id="18" w:name="_Toc356140102"/>
+      <w:r>
+        <w:t>Software</w:t>
+      </w:r>
+      <w:bookmarkEnd w:id="18"/>
+    </w:p>
+    <w:p>
+      <w:pPr>
+        <w:pStyle w:val="Default"/>
+      </w:pPr>
+      <w:r>
+        <w:rPr>
+          <w:sz w:val="20"/>
+          <w:szCs w:val="20"/>
+        </w:rPr>
+        <w:t xml:space="preserve">Plattform: </w:t>
+      </w:r>
+      <w:r>
+        <w:rPr>
+          <w:sz w:val="20"/>
+          <w:szCs w:val="20"/>
+        </w:rPr>
+        <w:tab/>
+      </w:r>
+      <w:r>
+        <w:rPr>
+          <w:sz w:val="20"/>
+          <w:szCs w:val="20"/>
+        </w:rPr>
+        <w:tab/>
+        <w:t xml:space="preserve">Java 7, </w:t>
+      </w:r>
+      <w:proofErr w:type="spellStart"/>
+      <w:r>
+        <w:rPr>
+          <w:sz w:val="20"/>
+          <w:szCs w:val="20"/>
+        </w:rPr>
+        <w:t>Eclipse</w:t>
+      </w:r>
+      <w:proofErr w:type="spellEnd"/>
+      <w:r>
+        <w:rPr>
+          <w:sz w:val="20"/>
+          <w:szCs w:val="20"/>
+        </w:rPr>
+        <w:t xml:space="preserve"> RCP</w:t>
+      </w:r>
+    </w:p>
+    <w:p>
+      <w:pPr>
+        <w:pStyle w:val="Default"/>
+        <w:rPr>
+          <w:sz w:val="20"/>
+          <w:szCs w:val="20"/>
+        </w:rPr>
+      </w:pPr>
+      <w:r>
+        <w:rPr>
+          <w:sz w:val="20"/>
+          <w:szCs w:val="20"/>
+        </w:rPr>
+        <w:lastRenderedPageBreak/>
+        <w:t>Dokumentation:</w:t>
+      </w:r>
+      <w:r>
+        <w:rPr>
+          <w:sz w:val="20"/>
+          <w:szCs w:val="20"/>
+        </w:rPr>
+        <w:tab/>
+      </w:r>
+      <w:r>
+        <w:rPr>
+          <w:sz w:val="20"/>
+          <w:szCs w:val="20"/>
+        </w:rPr>
+        <w:tab/>
+      </w:r>
+      <w:r>
+        <w:rPr>
+          <w:sz w:val="20"/>
+          <w:szCs w:val="20"/>
+        </w:rPr>
+        <w:t xml:space="preserve">Microsoft Office </w:t>
+      </w:r>
+    </w:p>
+    <w:p>
+      <w:pPr>
+        <w:pStyle w:val="Default"/>
+        <w:rPr>
+          <w:sz w:val="20"/>
+          <w:szCs w:val="20"/>
+        </w:rPr>
+      </w:pPr>
+    </w:p>
+    <w:p>
+      <w:pPr>
+        <w:pStyle w:val="berschrift2"/>
+        <w:jc w:val="left"/>
+      </w:pPr>
+      <w:bookmarkStart w:id="19" w:name="_Toc356140103"/>
+      <w:r>
+        <w:t>Personal</w:t>
+      </w:r>
+      <w:bookmarkEnd w:id="19"/>
+    </w:p>
+    <w:p>
+      <w:pPr>
+        <w:pStyle w:val="Textkrper"/>
+        <w:jc w:val="left"/>
+      </w:pPr>
+      <w:r>
         <w:t>Projektrealisator:</w:t>
       </w:r>
       <w:r>
@@ -5429,11 +5780,11 @@
         <w:pStyle w:val="berschrift2"/>
         <w:jc w:val="left"/>
       </w:pPr>
-      <w:bookmarkStart w:id="18" w:name="_Toc355884828"/>
+      <w:bookmarkStart w:id="20" w:name="_Toc356140104"/>
       <w:r>
         <w:t>Sonstiges</w:t>
       </w:r>
-      <w:bookmarkEnd w:id="18"/>
+      <w:bookmarkEnd w:id="20"/>
     </w:p>
     <w:p>
       <w:pPr>
@@ -5511,29 +5862,28 @@
         <w:pStyle w:val="berschrift1"/>
         <w:jc w:val="left"/>
       </w:pPr>
-      <w:bookmarkStart w:id="19" w:name="_Toc355884829"/>
-      <w:r>
-        <w:lastRenderedPageBreak/>
+      <w:bookmarkStart w:id="21" w:name="_Toc356140105"/>
+      <w:r>
         <w:t>P</w:t>
       </w:r>
       <w:r>
         <w:t>lanung und Organisation</w:t>
       </w:r>
-      <w:bookmarkEnd w:id="19"/>
+      <w:bookmarkEnd w:id="21"/>
     </w:p>
     <w:p>
       <w:pPr>
         <w:pStyle w:val="berschrift2"/>
         <w:jc w:val="left"/>
       </w:pPr>
-      <w:bookmarkStart w:id="20" w:name="_Toc355884830"/>
+      <w:bookmarkStart w:id="22" w:name="_Toc356140106"/>
       <w:r>
         <w:t>P</w:t>
       </w:r>
       <w:r>
         <w:t>rojektorganisation</w:t>
       </w:r>
-      <w:bookmarkEnd w:id="20"/>
+      <w:bookmarkEnd w:id="22"/>
     </w:p>
     <w:tbl>
       <w:tblPr>
@@ -5757,12 +6107,14 @@
               <w:pStyle w:val="Textkrper"/>
               <w:jc w:val="left"/>
             </w:pPr>
-            <w:r>
-              <w:rPr>
-                <w:color w:val="FF0000"/>
-              </w:rPr>
-              <w:t>TODO</w:t>
-            </w:r>
+            <w:hyperlink r:id="rId17" w:history="1">
+              <w:r>
+                <w:rPr>
+                  <w:rStyle w:val="Hyperlink"/>
+                </w:rPr>
+                <w:t>ueli.brawand@besonet.ch</w:t>
+              </w:r>
+            </w:hyperlink>
           </w:p>
         </w:tc>
       </w:tr>
@@ -5778,14 +6130,14 @@
         <w:pStyle w:val="berschrift2"/>
         <w:jc w:val="left"/>
       </w:pPr>
-      <w:bookmarkStart w:id="21" w:name="_Toc355884831"/>
+      <w:bookmarkStart w:id="23" w:name="_Toc356140107"/>
       <w:r>
         <w:t>T</w:t>
       </w:r>
       <w:r>
         <w:t>ermine</w:t>
       </w:r>
-      <w:bookmarkEnd w:id="21"/>
+      <w:bookmarkEnd w:id="23"/>
     </w:p>
     <w:tbl>
       <w:tblPr>
@@ -7116,6 +7468,7 @@
               <w:jc w:val="left"/>
             </w:pPr>
             <w:r>
+              <w:lastRenderedPageBreak/>
               <w:t>14.07.2013</w:t>
             </w:r>
           </w:p>
@@ -7791,7 +8144,6 @@
                 <w:b/>
                 <w:color w:val="FF0000"/>
               </w:rPr>
-              <w:lastRenderedPageBreak/>
               <w:t>TBD</w:t>
             </w:r>
           </w:p>
@@ -8303,11 +8655,11 @@
       <w:r>
         <w:t xml:space="preserve"> </w:t>
       </w:r>
-      <w:bookmarkStart w:id="22" w:name="_Toc355884832"/>
+      <w:bookmarkStart w:id="24" w:name="_Toc356140108"/>
       <w:r>
         <w:t>Prioritäten</w:t>
       </w:r>
-      <w:bookmarkEnd w:id="22"/>
+      <w:bookmarkEnd w:id="24"/>
     </w:p>
     <w:p>
       <w:pPr>
@@ -8316,6 +8668,7 @@
           <w:ilvl w:val="0"/>
           <w:numId w:val="32"/>
         </w:numPr>
+        <w:jc w:val="left"/>
       </w:pPr>
       <w:r>
         <w:t>Ein Aspekt nach dem anderen migrieren</w:t>
@@ -8328,6 +8681,7 @@
           <w:ilvl w:val="0"/>
           <w:numId w:val="32"/>
         </w:numPr>
+        <w:jc w:val="left"/>
       </w:pPr>
       <w:r>
         <w:t>TODO</w:t>
@@ -8338,7 +8692,7 @@
         <w:pStyle w:val="berschrift1"/>
         <w:jc w:val="left"/>
       </w:pPr>
-      <w:bookmarkStart w:id="23" w:name="_Toc355884833"/>
+      <w:bookmarkStart w:id="25" w:name="_Toc356140109"/>
       <w:r>
         <w:t>W</w:t>
       </w:r>
@@ -8347,311 +8701,344 @@
       </w:r>
       <w:r>
         <w:t>schaftlichkeit</w:t>
-      </w:r>
-      <w:bookmarkEnd w:id="23"/>
-    </w:p>
-    <w:p>
-      <w:pPr>
-        <w:pStyle w:val="berschrift2"/>
-        <w:jc w:val="left"/>
-      </w:pPr>
-      <w:bookmarkStart w:id="24" w:name="_Toc355884834"/>
-      <w:r>
-        <w:t>Kosten</w:t>
-      </w:r>
-      <w:bookmarkEnd w:id="24"/>
-    </w:p>
-    <w:p>
-      <w:pPr>
-        <w:pStyle w:val="Textkrper"/>
-        <w:rPr>
-          <w:b/>
-          <w:color w:val="FF0000"/>
-        </w:rPr>
-      </w:pPr>
-      <w:r>
-        <w:rPr>
-          <w:b/>
-          <w:color w:val="FF0000"/>
-        </w:rPr>
-        <w:t>????</w:t>
-      </w:r>
-    </w:p>
-    <w:p>
-      <w:pPr>
-        <w:pStyle w:val="berschrift2"/>
-        <w:jc w:val="left"/>
-      </w:pPr>
-      <w:bookmarkStart w:id="25" w:name="_Toc355884835"/>
-      <w:r>
-        <w:t>Nutzen</w:t>
       </w:r>
       <w:bookmarkEnd w:id="25"/>
     </w:p>
     <w:p>
       <w:pPr>
-        <w:pStyle w:val="Default"/>
-        <w:rPr>
-          <w:sz w:val="20"/>
-          <w:szCs w:val="20"/>
-        </w:rPr>
-      </w:pPr>
-      <w:proofErr w:type="spellStart"/>
-      <w:r>
-        <w:rPr>
-          <w:sz w:val="20"/>
-          <w:szCs w:val="20"/>
-        </w:rPr>
-        <w:t>Eclipse</w:t>
-      </w:r>
-      <w:proofErr w:type="spellEnd"/>
-      <w:r>
-        <w:rPr>
-          <w:sz w:val="20"/>
-          <w:szCs w:val="20"/>
-        </w:rPr>
-        <w:t xml:space="preserve"> RCP 4 bietet ein sehr viel einfacheres Programmiermodell an als sein Vorgänger. Die vielfältigen APIs aus RCP 3.x wurden deutlich reduziert und vereinheitlicht. Die über das gesamte API verteilten </w:t>
-      </w:r>
-      <w:proofErr w:type="gramStart"/>
-      <w:r>
-        <w:rPr>
-          <w:sz w:val="20"/>
-          <w:szCs w:val="20"/>
-        </w:rPr>
-        <w:t>Singletons</w:t>
-      </w:r>
-      <w:proofErr w:type="gramEnd"/>
-      <w:r>
-        <w:rPr>
-          <w:sz w:val="20"/>
-          <w:szCs w:val="20"/>
-        </w:rPr>
-        <w:t xml:space="preserve"> wurden entfernt.</w:t>
-      </w:r>
-    </w:p>
-    <w:p>
-      <w:pPr>
-        <w:pStyle w:val="Default"/>
-        <w:rPr>
-          <w:sz w:val="20"/>
-          <w:szCs w:val="20"/>
-        </w:rPr>
-      </w:pPr>
-    </w:p>
-    <w:p>
-      <w:pPr>
-        <w:pStyle w:val="Default"/>
-        <w:rPr>
-          <w:sz w:val="20"/>
-          <w:szCs w:val="20"/>
-        </w:rPr>
-      </w:pPr>
-      <w:r>
-        <w:rPr>
-          <w:sz w:val="20"/>
-          <w:szCs w:val="20"/>
-        </w:rPr>
-        <w:t xml:space="preserve">Neben der Vereinfachung wurden moderne Konzepte wie </w:t>
-      </w:r>
-      <w:proofErr w:type="spellStart"/>
-      <w:r>
-        <w:rPr>
-          <w:sz w:val="20"/>
-          <w:szCs w:val="20"/>
-        </w:rPr>
-        <w:t>Dependency</w:t>
-      </w:r>
-      <w:proofErr w:type="spellEnd"/>
-      <w:r>
-        <w:rPr>
-          <w:sz w:val="20"/>
-          <w:szCs w:val="20"/>
-        </w:rPr>
-        <w:t xml:space="preserve"> </w:t>
-      </w:r>
-      <w:proofErr w:type="spellStart"/>
-      <w:r>
-        <w:rPr>
-          <w:sz w:val="20"/>
-          <w:szCs w:val="20"/>
-        </w:rPr>
-        <w:t>Injection</w:t>
-      </w:r>
-      <w:proofErr w:type="spellEnd"/>
-      <w:r>
-        <w:rPr>
-          <w:sz w:val="20"/>
-          <w:szCs w:val="20"/>
-        </w:rPr>
-        <w:t xml:space="preserve"> und </w:t>
-      </w:r>
-      <w:proofErr w:type="spellStart"/>
-      <w:r>
-        <w:rPr>
-          <w:sz w:val="20"/>
-          <w:szCs w:val="20"/>
-        </w:rPr>
-        <w:t>Declarative</w:t>
-      </w:r>
-      <w:proofErr w:type="spellEnd"/>
-      <w:r>
-        <w:rPr>
-          <w:sz w:val="20"/>
-          <w:szCs w:val="20"/>
-        </w:rPr>
-        <w:t xml:space="preserve"> Styling eingeführt.</w:t>
-      </w:r>
-    </w:p>
-    <w:p>
-      <w:pPr>
-        <w:pStyle w:val="Default"/>
-        <w:rPr>
-          <w:sz w:val="20"/>
-          <w:szCs w:val="20"/>
-        </w:rPr>
-      </w:pPr>
-    </w:p>
-    <w:p>
-      <w:pPr>
-        <w:pStyle w:val="Default"/>
-        <w:rPr>
-          <w:sz w:val="20"/>
-          <w:szCs w:val="20"/>
-        </w:rPr>
-      </w:pPr>
-      <w:r>
-        <w:rPr>
-          <w:sz w:val="20"/>
-          <w:szCs w:val="20"/>
-        </w:rPr>
-        <w:t xml:space="preserve">Die Implementation von Rich Client Applikation in </w:t>
-      </w:r>
-      <w:proofErr w:type="spellStart"/>
-      <w:r>
-        <w:rPr>
-          <w:sz w:val="20"/>
-          <w:szCs w:val="20"/>
-        </w:rPr>
-        <w:t>Eclipse</w:t>
-      </w:r>
-      <w:proofErr w:type="spellEnd"/>
-      <w:r>
-        <w:rPr>
-          <w:sz w:val="20"/>
-          <w:szCs w:val="20"/>
-        </w:rPr>
-        <w:t xml:space="preserve"> RCP wird mit der Version 4 flexibler und deutlich vereinfacht. Die Produktivität der Programmierer steigt, die Testbarkeit und die Wartung der Applikationen </w:t>
-      </w:r>
-      <w:proofErr w:type="gramStart"/>
-      <w:r>
-        <w:rPr>
-          <w:sz w:val="20"/>
-          <w:szCs w:val="20"/>
-        </w:rPr>
-        <w:t>wird</w:t>
-      </w:r>
-      <w:proofErr w:type="gramEnd"/>
-      <w:r>
-        <w:rPr>
-          <w:sz w:val="20"/>
-          <w:szCs w:val="20"/>
-        </w:rPr>
-        <w:t xml:space="preserve"> erleichtert.</w:t>
-      </w:r>
-    </w:p>
-    <w:p>
-      <w:pPr>
-        <w:pStyle w:val="Default"/>
-        <w:rPr>
-          <w:sz w:val="20"/>
-          <w:szCs w:val="20"/>
-        </w:rPr>
-      </w:pPr>
-    </w:p>
-    <w:p>
-      <w:pPr>
-        <w:pStyle w:val="Textkrper"/>
-        <w:rPr>
-          <w:szCs w:val="20"/>
-        </w:rPr>
-      </w:pPr>
-      <w:r>
-        <w:rPr>
-          <w:szCs w:val="20"/>
-        </w:rPr>
-        <w:t xml:space="preserve">Die Migration auf die neue Version ist somit auch für bestehende </w:t>
-      </w:r>
-      <w:proofErr w:type="spellStart"/>
-      <w:r>
-        <w:rPr>
-          <w:szCs w:val="20"/>
-        </w:rPr>
-        <w:t>Eclipse</w:t>
-      </w:r>
-      <w:proofErr w:type="spellEnd"/>
-      <w:r>
-        <w:rPr>
-          <w:szCs w:val="20"/>
-        </w:rPr>
-        <w:t xml:space="preserve"> RCP Applikationen durchaus ein Thema. </w:t>
-      </w:r>
-      <w:proofErr w:type="spellStart"/>
-      <w:r>
-        <w:rPr>
-          <w:szCs w:val="20"/>
-        </w:rPr>
-        <w:t>Eclipse</w:t>
-      </w:r>
-      <w:proofErr w:type="spellEnd"/>
-      <w:r>
-        <w:rPr>
-          <w:szCs w:val="20"/>
-        </w:rPr>
-        <w:t xml:space="preserve"> 3.x wird aktuell noch unterstützt, es könnte jedoch schon bald nicht mehr der Fall sein.</w:t>
-      </w:r>
-    </w:p>
-    <w:p>
-      <w:pPr>
-        <w:pStyle w:val="Textkrper"/>
-      </w:pPr>
-      <w:r>
-        <w:rPr>
-          <w:szCs w:val="20"/>
-        </w:rPr>
-        <w:t>Der wirkliche Nutzen soll am Ende des Projektes in reflexiver Weise beurteilt werden.</w:t>
-      </w:r>
-    </w:p>
-    <w:p>
-      <w:pPr>
-        <w:pStyle w:val="berschrift1"/>
+        <w:pStyle w:val="berschrift2"/>
         <w:jc w:val="left"/>
       </w:pPr>
-      <w:bookmarkStart w:id="26" w:name="_Toc355884836"/>
-      <w:r>
-        <w:lastRenderedPageBreak/>
-        <w:t>Konsequenzen</w:t>
+      <w:bookmarkStart w:id="26" w:name="_Toc356140110"/>
+      <w:r>
+        <w:t>Kosten</w:t>
       </w:r>
       <w:bookmarkEnd w:id="26"/>
     </w:p>
     <w:p>
       <w:pPr>
+        <w:pStyle w:val="Textkrper"/>
+        <w:jc w:val="left"/>
+        <w:rPr>
+          <w:color w:val="000000"/>
+          <w:szCs w:val="20"/>
+          <w:lang w:val="de-CH"/>
+        </w:rPr>
+      </w:pPr>
+      <w:r>
+        <w:rPr>
+          <w:color w:val="000000"/>
+          <w:szCs w:val="20"/>
+          <w:lang w:val="de-CH"/>
+        </w:rPr>
+        <w:t xml:space="preserve">Kosten </w:t>
+      </w:r>
+      <w:r>
+        <w:rPr>
+          <w:color w:val="000000"/>
+          <w:szCs w:val="20"/>
+          <w:lang w:val="de-CH"/>
+        </w:rPr>
+        <w:t>entstehen in diesem Sinne keine, es wird mit einem Zeitaufwand von 360 Stunden im Zeitraum vom 21.04.2013 bis 15.09.2013 gerechnet. Dazu kommen noch der Zeitaufwand des Betreuers sowie des Experten (</w:t>
+      </w:r>
+      <w:r>
+        <w:rPr>
+          <w:b/>
+          <w:color w:val="FF0000"/>
+          <w:szCs w:val="20"/>
+          <w:lang w:val="de-CH"/>
+        </w:rPr>
+        <w:t>TODO</w:t>
+      </w:r>
+      <w:r>
+        <w:rPr>
+          <w:color w:val="FF0000"/>
+          <w:szCs w:val="20"/>
+          <w:lang w:val="de-CH"/>
+        </w:rPr>
+        <w:t xml:space="preserve"> </w:t>
+      </w:r>
+      <w:r>
+        <w:rPr>
+          <w:color w:val="000000"/>
+          <w:szCs w:val="20"/>
+          <w:lang w:val="de-CH"/>
+        </w:rPr>
+        <w:t>wie kann dieses Kapitel besser gestaltet werden?)</w:t>
+      </w:r>
+    </w:p>
+    <w:p>
+      <w:pPr>
         <w:pStyle w:val="berschrift2"/>
         <w:jc w:val="left"/>
       </w:pPr>
-      <w:bookmarkStart w:id="27" w:name="_Toc355884837"/>
-      <w:r>
-        <w:t>Bei Realisierung</w:t>
+      <w:bookmarkStart w:id="27" w:name="_Toc356140111"/>
+      <w:r>
+        <w:t>Nutzen</w:t>
       </w:r>
       <w:bookmarkEnd w:id="27"/>
     </w:p>
     <w:p>
       <w:pPr>
-        <w:pStyle w:val="berschrift2"/>
+        <w:pStyle w:val="Default"/>
+        <w:rPr>
+          <w:sz w:val="20"/>
+          <w:szCs w:val="20"/>
+        </w:rPr>
+      </w:pPr>
+      <w:proofErr w:type="spellStart"/>
+      <w:r>
+        <w:rPr>
+          <w:sz w:val="20"/>
+          <w:szCs w:val="20"/>
+        </w:rPr>
+        <w:t>Eclipse</w:t>
+      </w:r>
+      <w:proofErr w:type="spellEnd"/>
+      <w:r>
+        <w:rPr>
+          <w:sz w:val="20"/>
+          <w:szCs w:val="20"/>
+        </w:rPr>
+        <w:t xml:space="preserve"> RCP 4 bietet ein sehr viel einfacheres Programmiermodell an als sein Vorgänger. Die vielfältigen APIs aus RCP 3.x wurden deutlich reduziert und vereinheitlicht. Die über das gesamte API verteilten </w:t>
+      </w:r>
+      <w:proofErr w:type="gramStart"/>
+      <w:r>
+        <w:rPr>
+          <w:sz w:val="20"/>
+          <w:szCs w:val="20"/>
+        </w:rPr>
+        <w:t>Singletons</w:t>
+      </w:r>
+      <w:proofErr w:type="gramEnd"/>
+      <w:r>
+        <w:rPr>
+          <w:sz w:val="20"/>
+          <w:szCs w:val="20"/>
+        </w:rPr>
+        <w:t xml:space="preserve"> wurden entfernt.</w:t>
+      </w:r>
+    </w:p>
+    <w:p>
+      <w:pPr>
+        <w:pStyle w:val="Default"/>
+        <w:rPr>
+          <w:sz w:val="20"/>
+          <w:szCs w:val="20"/>
+        </w:rPr>
+      </w:pPr>
+    </w:p>
+    <w:p>
+      <w:pPr>
+        <w:pStyle w:val="Default"/>
+        <w:rPr>
+          <w:sz w:val="20"/>
+          <w:szCs w:val="20"/>
+        </w:rPr>
+      </w:pPr>
+      <w:r>
+        <w:rPr>
+          <w:sz w:val="20"/>
+          <w:szCs w:val="20"/>
+        </w:rPr>
+        <w:t xml:space="preserve">Neben der Vereinfachung wurden moderne Konzepte wie </w:t>
+      </w:r>
+      <w:proofErr w:type="spellStart"/>
+      <w:r>
+        <w:rPr>
+          <w:sz w:val="20"/>
+          <w:szCs w:val="20"/>
+        </w:rPr>
+        <w:t>Dependency</w:t>
+      </w:r>
+      <w:proofErr w:type="spellEnd"/>
+      <w:r>
+        <w:rPr>
+          <w:sz w:val="20"/>
+          <w:szCs w:val="20"/>
+        </w:rPr>
+        <w:t xml:space="preserve"> </w:t>
+      </w:r>
+      <w:proofErr w:type="spellStart"/>
+      <w:r>
+        <w:rPr>
+          <w:sz w:val="20"/>
+          <w:szCs w:val="20"/>
+        </w:rPr>
+        <w:t>Injection</w:t>
+      </w:r>
+      <w:proofErr w:type="spellEnd"/>
+      <w:r>
+        <w:rPr>
+          <w:sz w:val="20"/>
+          <w:szCs w:val="20"/>
+        </w:rPr>
+        <w:t xml:space="preserve"> und </w:t>
+      </w:r>
+      <w:proofErr w:type="spellStart"/>
+      <w:r>
+        <w:rPr>
+          <w:sz w:val="20"/>
+          <w:szCs w:val="20"/>
+        </w:rPr>
+        <w:t>Declarative</w:t>
+      </w:r>
+      <w:proofErr w:type="spellEnd"/>
+      <w:r>
+        <w:rPr>
+          <w:sz w:val="20"/>
+          <w:szCs w:val="20"/>
+        </w:rPr>
+        <w:t xml:space="preserve"> Styling eingeführt.</w:t>
+      </w:r>
+    </w:p>
+    <w:p>
+      <w:pPr>
+        <w:pStyle w:val="Default"/>
+        <w:rPr>
+          <w:sz w:val="20"/>
+          <w:szCs w:val="20"/>
+        </w:rPr>
+      </w:pPr>
+    </w:p>
+    <w:p>
+      <w:pPr>
+        <w:pStyle w:val="Default"/>
+        <w:rPr>
+          <w:sz w:val="20"/>
+          <w:szCs w:val="20"/>
+        </w:rPr>
+      </w:pPr>
+      <w:r>
+        <w:rPr>
+          <w:sz w:val="20"/>
+          <w:szCs w:val="20"/>
+        </w:rPr>
+        <w:t xml:space="preserve">Die Implementation von Rich Client Applikation in </w:t>
+      </w:r>
+      <w:proofErr w:type="spellStart"/>
+      <w:r>
+        <w:rPr>
+          <w:sz w:val="20"/>
+          <w:szCs w:val="20"/>
+        </w:rPr>
+        <w:t>Eclipse</w:t>
+      </w:r>
+      <w:proofErr w:type="spellEnd"/>
+      <w:r>
+        <w:rPr>
+          <w:sz w:val="20"/>
+          <w:szCs w:val="20"/>
+        </w:rPr>
+        <w:t xml:space="preserve"> RCP wird mit der Version 4 flexibler und deutlich vereinfacht. Die Produktivität der Programmierer steigt, die Testbarkeit und die Wartung der Applikationen </w:t>
+      </w:r>
+      <w:proofErr w:type="gramStart"/>
+      <w:r>
+        <w:rPr>
+          <w:sz w:val="20"/>
+          <w:szCs w:val="20"/>
+        </w:rPr>
+        <w:t>wird</w:t>
+      </w:r>
+      <w:proofErr w:type="gramEnd"/>
+      <w:r>
+        <w:rPr>
+          <w:sz w:val="20"/>
+          <w:szCs w:val="20"/>
+        </w:rPr>
+        <w:t xml:space="preserve"> erleichtert.</w:t>
+      </w:r>
+    </w:p>
+    <w:p>
+      <w:pPr>
+        <w:pStyle w:val="Default"/>
+        <w:rPr>
+          <w:sz w:val="20"/>
+          <w:szCs w:val="20"/>
+        </w:rPr>
+      </w:pPr>
+    </w:p>
+    <w:p>
+      <w:pPr>
+        <w:pStyle w:val="Textkrper"/>
         <w:jc w:val="left"/>
-      </w:pPr>
-      <w:bookmarkStart w:id="28" w:name="_Toc355884838"/>
-      <w:r>
-        <w:t>Bei verspäteter Realisierung</w:t>
+        <w:rPr>
+          <w:szCs w:val="20"/>
+        </w:rPr>
+      </w:pPr>
+      <w:r>
+        <w:rPr>
+          <w:szCs w:val="20"/>
+        </w:rPr>
+        <w:t xml:space="preserve">Die Migration auf die neue Version ist somit auch für bestehende </w:t>
+      </w:r>
+      <w:proofErr w:type="spellStart"/>
+      <w:r>
+        <w:rPr>
+          <w:szCs w:val="20"/>
+        </w:rPr>
+        <w:t>Eclipse</w:t>
+      </w:r>
+      <w:proofErr w:type="spellEnd"/>
+      <w:r>
+        <w:rPr>
+          <w:szCs w:val="20"/>
+        </w:rPr>
+        <w:t xml:space="preserve"> RCP Applikationen durchaus ein Thema. </w:t>
+      </w:r>
+      <w:proofErr w:type="spellStart"/>
+      <w:r>
+        <w:rPr>
+          <w:szCs w:val="20"/>
+        </w:rPr>
+        <w:t>Eclipse</w:t>
+      </w:r>
+      <w:proofErr w:type="spellEnd"/>
+      <w:r>
+        <w:rPr>
+          <w:szCs w:val="20"/>
+        </w:rPr>
+        <w:t xml:space="preserve"> 3.x wird aktuell noch unterstützt, es könnte jedoch schon bald nicht mehr der Fall sein.</w:t>
+      </w:r>
+    </w:p>
+    <w:p>
+      <w:pPr>
+        <w:pStyle w:val="Textkrper"/>
+        <w:jc w:val="left"/>
+      </w:pPr>
+      <w:r>
+        <w:rPr>
+          <w:szCs w:val="20"/>
+        </w:rPr>
+        <w:t>Der wirkliche Nutzen soll am Ende des Projektes in reflexiver Weise beurteilt werden.</w:t>
+      </w:r>
+    </w:p>
+    <w:p>
+      <w:pPr>
+        <w:widowControl/>
+        <w:autoSpaceDE/>
+        <w:autoSpaceDN/>
+        <w:adjustRightInd/>
+        <w:rPr>
+          <w:b/>
+          <w:bCs/>
+          <w:sz w:val="30"/>
+          <w:szCs w:val="32"/>
+        </w:rPr>
+      </w:pPr>
+      <w:r>
+        <w:br w:type="page"/>
+      </w:r>
+    </w:p>
+    <w:p>
+      <w:pPr>
+        <w:pStyle w:val="berschrift1"/>
+        <w:jc w:val="left"/>
+      </w:pPr>
+      <w:bookmarkStart w:id="28" w:name="_Toc356140112"/>
+      <w:r>
+        <w:lastRenderedPageBreak/>
+        <w:t>Konsequenzen</w:t>
       </w:r>
       <w:bookmarkEnd w:id="28"/>
     </w:p>
@@ -8660,47 +9047,101 @@
         <w:pStyle w:val="berschrift2"/>
         <w:jc w:val="left"/>
       </w:pPr>
-      <w:bookmarkStart w:id="29" w:name="_Toc355884839"/>
-      <w:r>
-        <w:t>Bei Nichtrealisierung</w:t>
+      <w:bookmarkStart w:id="29" w:name="_Toc356140113"/>
+      <w:r>
+        <w:t>Bei Realisierung</w:t>
       </w:r>
       <w:bookmarkEnd w:id="29"/>
     </w:p>
     <w:p>
       <w:pPr>
-        <w:pStyle w:val="berschrift1"/>
+        <w:pStyle w:val="Textkrper"/>
         <w:jc w:val="left"/>
       </w:pPr>
-      <w:bookmarkStart w:id="30" w:name="_Toc355884840"/>
-      <w:r>
-        <w:t>Antrag</w:t>
+      <w:proofErr w:type="spellStart"/>
+      <w:r>
+        <w:t>Eclipse</w:t>
+      </w:r>
+      <w:proofErr w:type="spellEnd"/>
+      <w:r>
+        <w:t xml:space="preserve"> RCP Applikationen können erfolgreich migriert werden und nach der Migration von den Vereinfachungen und auch Verbesserungen profitieren.</w:t>
+      </w:r>
+    </w:p>
+    <w:p>
+      <w:pPr>
+        <w:pStyle w:val="berschrift2"/>
+        <w:jc w:val="left"/>
+      </w:pPr>
+      <w:bookmarkStart w:id="30" w:name="_Toc356140114"/>
+      <w:r>
+        <w:t>Bei verspäteter Realisierung</w:t>
       </w:r>
       <w:bookmarkEnd w:id="30"/>
     </w:p>
     <w:p>
       <w:pPr>
+        <w:pStyle w:val="Textkrper"/>
+        <w:jc w:val="left"/>
+      </w:pPr>
+      <w:r>
+        <w:t xml:space="preserve">Eine verspätete Realisierung ist nicht möglich, da die Termine fix sind. </w:t>
+      </w:r>
+    </w:p>
+    <w:p>
+      <w:pPr>
         <w:pStyle w:val="berschrift2"/>
         <w:jc w:val="left"/>
       </w:pPr>
-      <w:bookmarkStart w:id="31" w:name="_Toc355884841"/>
-      <w:r>
-        <w:t>Bisherige Entscheide</w:t>
+      <w:bookmarkStart w:id="31" w:name="_Toc356140115"/>
+      <w:r>
+        <w:t>Bei Nichtrealisierung</w:t>
       </w:r>
       <w:bookmarkEnd w:id="31"/>
     </w:p>
     <w:p>
       <w:pPr>
-        <w:pStyle w:val="berschrift2"/>
+        <w:pStyle w:val="Textkrper"/>
         <w:jc w:val="left"/>
       </w:pPr>
-      <w:bookmarkStart w:id="32" w:name="_Toc355884842"/>
-      <w:r>
-        <w:t>Projektantrag</w:t>
+      <w:r>
+        <w:t>Wird erkannt, dass das Projekt aus zeitlichen oder technischen Gründen nicht realisierbar ist, so wird es nicht als Diplomarbeit weitergeführt.</w:t>
+      </w:r>
+    </w:p>
+    <w:p>
+      <w:pPr>
+        <w:pStyle w:val="berschrift1"/>
+        <w:jc w:val="left"/>
+      </w:pPr>
+      <w:bookmarkStart w:id="32" w:name="_Toc356140116"/>
+      <w:r>
+        <w:t>Antrag</w:t>
       </w:r>
       <w:bookmarkEnd w:id="32"/>
     </w:p>
     <w:p>
       <w:pPr>
+        <w:pStyle w:val="berschrift2"/>
+        <w:jc w:val="left"/>
+      </w:pPr>
+      <w:bookmarkStart w:id="33" w:name="_Toc356140117"/>
+      <w:r>
+        <w:t>Bisherige Entscheide</w:t>
+      </w:r>
+      <w:bookmarkEnd w:id="33"/>
+    </w:p>
+    <w:p>
+      <w:pPr>
+        <w:pStyle w:val="berschrift2"/>
+        <w:jc w:val="left"/>
+      </w:pPr>
+      <w:bookmarkStart w:id="34" w:name="_Toc356140118"/>
+      <w:r>
+        <w:t>Projektantrag</w:t>
+      </w:r>
+      <w:bookmarkEnd w:id="34"/>
+    </w:p>
+    <w:p>
+      <w:pPr>
         <w:pStyle w:val="Textkrper"/>
         <w:jc w:val="left"/>
       </w:pPr>
@@ -8778,8 +9219,8 @@
       </w:pPr>
     </w:p>
     <w:sectPr>
-      <w:headerReference w:type="default" r:id="rId17"/>
-      <w:footerReference w:type="default" r:id="rId18"/>
+      <w:headerReference w:type="default" r:id="rId18"/>
+      <w:footerReference w:type="default" r:id="rId19"/>
       <w:type w:val="continuous"/>
       <w:pgSz w:w="11909" w:h="16834"/>
       <w:pgMar w:top="1927" w:right="1272" w:bottom="1134" w:left="1272" w:header="720" w:footer="720" w:gutter="0"/>
@@ -8824,7 +9265,6 @@
         <w:docPartUnique/>
       </w:docPartObj>
     </w:sdtPr>
-    <w:sdtEndPr/>
     <w:sdtContent>
       <w:p>
         <w:pPr>
@@ -8890,7 +9330,6 @@
               <w:docPartUnique/>
             </w:docPartObj>
           </w:sdtPr>
-          <w:sdtEndPr/>
           <w:sdtContent>
             <w:r>
               <w:rPr>
@@ -8930,7 +9369,7 @@
                 <w:sz w:val="22"/>
                 <w:szCs w:val="22"/>
               </w:rPr>
-              <w:t>2</w:t>
+              <w:t>6</w:t>
             </w:r>
             <w:r>
               <w:rPr>
@@ -8979,7 +9418,7 @@
                 <w:sz w:val="22"/>
                 <w:szCs w:val="22"/>
               </w:rPr>
-              <w:t>9</w:t>
+              <w:t>10</w:t>
             </w:r>
             <w:r>
               <w:rPr>
@@ -12012,6 +12451,21 @@
   </w:num>
   <w:num w:numId="32">
     <w:abstractNumId w:val="13"/>
+  </w:num>
+  <w:num w:numId="33">
+    <w:abstractNumId w:val="9"/>
+  </w:num>
+  <w:num w:numId="34">
+    <w:abstractNumId w:val="9"/>
+  </w:num>
+  <w:num w:numId="35">
+    <w:abstractNumId w:val="9"/>
+  </w:num>
+  <w:num w:numId="36">
+    <w:abstractNumId w:val="9"/>
+  </w:num>
+  <w:num w:numId="37">
+    <w:abstractNumId w:val="9"/>
   </w:num>
 </w:numbering>
 </file>
@@ -12271,7 +12725,6 @@
   <w:style w:type="character" w:default="1" w:styleId="Absatz-Standardschriftart">
     <w:name w:val="Default Paragraph Font"/>
     <w:uiPriority w:val="1"/>
-    <w:semiHidden/>
     <w:unhideWhenUsed/>
   </w:style>
   <w:style w:type="table" w:default="1" w:styleId="NormaleTabelle">
@@ -14721,7 +15174,6 @@
   <w:style w:type="character" w:default="1" w:styleId="Absatz-Standardschriftart">
     <w:name w:val="Default Paragraph Font"/>
     <w:uiPriority w:val="1"/>
-    <w:semiHidden/>
     <w:unhideWhenUsed/>
   </w:style>
   <w:style w:type="table" w:default="1" w:styleId="NormaleTabelle">
@@ -17200,12 +17652,9 @@
 </file>
 
 <file path=customXml/item1.xml><?xml version="1.0" encoding="utf-8"?>
-<?mso-contentType ?>
-<FormTemplates xmlns="http://schemas.microsoft.com/sharepoint/v3/contenttype/forms">
-  <Display>DocumentLibraryForm</Display>
-  <Edit>DocumentLibraryForm</Edit>
-  <New>DocumentLibraryForm</New>
-</FormTemplates>
+<p:properties xmlns:p="http://schemas.microsoft.com/office/2006/metadata/properties" xmlns:xsi="http://www.w3.org/2001/XMLSchema-instance">
+  <documentManagement/>
+</p:properties>
 </file>
 
 <file path=customXml/item2.xml><?xml version="1.0" encoding="utf-8"?>
@@ -17258,9 +17707,12 @@
 </file>
 
 <file path=customXml/item3.xml><?xml version="1.0" encoding="utf-8"?>
-<p:properties xmlns:p="http://schemas.microsoft.com/office/2006/metadata/properties" xmlns:xsi="http://www.w3.org/2001/XMLSchema-instance">
-  <documentManagement/>
-</p:properties>
+<?mso-contentType ?>
+<FormTemplates xmlns="http://schemas.microsoft.com/sharepoint/v3/contenttype/forms">
+  <Display>DocumentLibraryForm</Display>
+  <Edit>DocumentLibraryForm</Edit>
+  <New>DocumentLibraryForm</New>
+</FormTemplates>
 </file>
 
 <file path=customXml/item4.xml><?xml version="1.0" encoding="utf-8"?>
@@ -17268,9 +17720,9 @@
 </file>
 
 <file path=customXml/itemProps1.xml><?xml version="1.0" encoding="utf-8"?>
-<ds:datastoreItem xmlns:ds="http://schemas.openxmlformats.org/officeDocument/2006/customXml" ds:itemID="{3B87583E-DB31-48EB-83CE-80DBB87A54E6}">
+<ds:datastoreItem xmlns:ds="http://schemas.openxmlformats.org/officeDocument/2006/customXml" ds:itemID="{534356DD-AA99-42B8-A412-9EC9942A65C7}">
   <ds:schemaRefs>
-    <ds:schemaRef ds:uri="http://schemas.microsoft.com/sharepoint/v3/contenttype/forms"/>
+    <ds:schemaRef ds:uri="http://schemas.microsoft.com/office/2006/metadata/properties"/>
   </ds:schemaRefs>
 </ds:datastoreItem>
 </file>
@@ -17291,15 +17743,15 @@
 </file>
 
 <file path=customXml/itemProps3.xml><?xml version="1.0" encoding="utf-8"?>
-<ds:datastoreItem xmlns:ds="http://schemas.openxmlformats.org/officeDocument/2006/customXml" ds:itemID="{534356DD-AA99-42B8-A412-9EC9942A65C7}">
+<ds:datastoreItem xmlns:ds="http://schemas.openxmlformats.org/officeDocument/2006/customXml" ds:itemID="{3B87583E-DB31-48EB-83CE-80DBB87A54E6}">
   <ds:schemaRefs>
-    <ds:schemaRef ds:uri="http://schemas.microsoft.com/office/2006/metadata/properties"/>
+    <ds:schemaRef ds:uri="http://schemas.microsoft.com/sharepoint/v3/contenttype/forms"/>
   </ds:schemaRefs>
 </ds:datastoreItem>
 </file>
 
 <file path=customXml/itemProps4.xml><?xml version="1.0" encoding="utf-8"?>
-<ds:datastoreItem xmlns:ds="http://schemas.openxmlformats.org/officeDocument/2006/customXml" ds:itemID="{BCDFB6FE-0852-426D-ABDB-A6C02AB1ED24}">
+<ds:datastoreItem xmlns:ds="http://schemas.openxmlformats.org/officeDocument/2006/customXml" ds:itemID="{B76CB690-21BA-45E5-A120-602A07E3836C}">
   <ds:schemaRefs>
     <ds:schemaRef ds:uri="http://schemas.openxmlformats.org/officeDocument/2006/bibliography"/>
   </ds:schemaRefs>

--- a/Deliverables/Projektantrag.docx
+++ b/Deliverables/Projektantrag.docx
@@ -17,7 +17,7 @@
           <w:szCs w:val="70"/>
         </w:rPr>
       </w:pPr>
-      <w:bookmarkStart w:id="0" w:name="_Toc356140085"/>
+      <w:bookmarkStart w:id="0" w:name="_Toc356145344"/>
       <w:r>
         <w:rPr>
           <w:sz w:val="70"/>
@@ -749,7 +749,7 @@
           <w:r>
             <w:fldChar w:fldCharType="separate"/>
           </w:r>
-          <w:hyperlink w:anchor="_Toc356140085" w:history="1">
+          <w:hyperlink w:anchor="_Toc356145344" w:history="1">
             <w:r>
               <w:rPr>
                 <w:rStyle w:val="Hyperlink"/>
@@ -776,7 +776,7 @@
                 <w:noProof/>
                 <w:webHidden/>
               </w:rPr>
-              <w:instrText xml:space="preserve"> PAGEREF _Toc356140085 \h </w:instrText>
+              <w:instrText xml:space="preserve"> PAGEREF _Toc356145344 \h </w:instrText>
             </w:r>
             <w:r>
               <w:rPr>
@@ -821,7 +821,7 @@
               <w:lang w:val="de-CH"/>
             </w:rPr>
           </w:pPr>
-          <w:hyperlink w:anchor="_Toc356140086" w:history="1">
+          <w:hyperlink w:anchor="_Toc356145345" w:history="1">
             <w:r>
               <w:rPr>
                 <w:rStyle w:val="Hyperlink"/>
@@ -848,7 +848,7 @@
                 <w:noProof/>
                 <w:webHidden/>
               </w:rPr>
-              <w:instrText xml:space="preserve"> PAGEREF _Toc356140086 \h </w:instrText>
+              <w:instrText xml:space="preserve"> PAGEREF _Toc356145345 \h </w:instrText>
             </w:r>
             <w:r>
               <w:rPr>
@@ -894,7 +894,7 @@
               <w:lang w:val="de-CH"/>
             </w:rPr>
           </w:pPr>
-          <w:hyperlink w:anchor="_Toc356140087" w:history="1">
+          <w:hyperlink w:anchor="_Toc356145346" w:history="1">
             <w:r>
               <w:rPr>
                 <w:rStyle w:val="Hyperlink"/>
@@ -939,7 +939,7 @@
                 <w:noProof/>
                 <w:webHidden/>
               </w:rPr>
-              <w:instrText xml:space="preserve"> PAGEREF _Toc356140087 \h </w:instrText>
+              <w:instrText xml:space="preserve"> PAGEREF _Toc356145346 \h </w:instrText>
             </w:r>
             <w:r>
               <w:rPr>
@@ -984,7 +984,7 @@
               <w:lang w:val="de-CH"/>
             </w:rPr>
           </w:pPr>
-          <w:hyperlink w:anchor="_Toc356140088" w:history="1">
+          <w:hyperlink w:anchor="_Toc356145347" w:history="1">
             <w:r>
               <w:rPr>
                 <w:rStyle w:val="Hyperlink"/>
@@ -1011,7 +1011,7 @@
                 <w:noProof/>
                 <w:webHidden/>
               </w:rPr>
-              <w:instrText xml:space="preserve"> PAGEREF _Toc356140088 \h </w:instrText>
+              <w:instrText xml:space="preserve"> PAGEREF _Toc356145347 \h </w:instrText>
             </w:r>
             <w:r>
               <w:rPr>
@@ -1057,7 +1057,7 @@
               <w:lang w:val="de-CH"/>
             </w:rPr>
           </w:pPr>
-          <w:hyperlink w:anchor="_Toc356140089" w:history="1">
+          <w:hyperlink w:anchor="_Toc356145348" w:history="1">
             <w:r>
               <w:rPr>
                 <w:rStyle w:val="Hyperlink"/>
@@ -1102,7 +1102,7 @@
                 <w:noProof/>
                 <w:webHidden/>
               </w:rPr>
-              <w:instrText xml:space="preserve"> PAGEREF _Toc356140089 \h </w:instrText>
+              <w:instrText xml:space="preserve"> PAGEREF _Toc356145348 \h </w:instrText>
             </w:r>
             <w:r>
               <w:rPr>
@@ -1148,7 +1148,7 @@
               <w:lang w:val="de-CH"/>
             </w:rPr>
           </w:pPr>
-          <w:hyperlink w:anchor="_Toc356140090" w:history="1">
+          <w:hyperlink w:anchor="_Toc356145349" w:history="1">
             <w:r>
               <w:rPr>
                 <w:rStyle w:val="Hyperlink"/>
@@ -1193,7 +1193,7 @@
                 <w:noProof/>
                 <w:webHidden/>
               </w:rPr>
-              <w:instrText xml:space="preserve"> PAGEREF _Toc356140090 \h </w:instrText>
+              <w:instrText xml:space="preserve"> PAGEREF _Toc356145349 \h </w:instrText>
             </w:r>
             <w:r>
               <w:rPr>
@@ -1239,7 +1239,7 @@
               <w:lang w:val="de-CH"/>
             </w:rPr>
           </w:pPr>
-          <w:hyperlink w:anchor="_Toc356140091" w:history="1">
+          <w:hyperlink w:anchor="_Toc356145350" w:history="1">
             <w:r>
               <w:rPr>
                 <w:rStyle w:val="Hyperlink"/>
@@ -1284,7 +1284,7 @@
                 <w:noProof/>
                 <w:webHidden/>
               </w:rPr>
-              <w:instrText xml:space="preserve"> PAGEREF _Toc356140091 \h </w:instrText>
+              <w:instrText xml:space="preserve"> PAGEREF _Toc356145350 \h </w:instrText>
             </w:r>
             <w:r>
               <w:rPr>
@@ -1330,7 +1330,7 @@
               <w:lang w:val="de-CH"/>
             </w:rPr>
           </w:pPr>
-          <w:hyperlink w:anchor="_Toc356140092" w:history="1">
+          <w:hyperlink w:anchor="_Toc356145351" w:history="1">
             <w:r>
               <w:rPr>
                 <w:rStyle w:val="Hyperlink"/>
@@ -1375,7 +1375,7 @@
                 <w:noProof/>
                 <w:webHidden/>
               </w:rPr>
-              <w:instrText xml:space="preserve"> PAGEREF _Toc356140092 \h </w:instrText>
+              <w:instrText xml:space="preserve"> PAGEREF _Toc356145351 \h </w:instrText>
             </w:r>
             <w:r>
               <w:rPr>
@@ -1421,7 +1421,7 @@
               <w:lang w:val="de-CH"/>
             </w:rPr>
           </w:pPr>
-          <w:hyperlink w:anchor="_Toc356140093" w:history="1">
+          <w:hyperlink w:anchor="_Toc356145352" w:history="1">
             <w:r>
               <w:rPr>
                 <w:rStyle w:val="Hyperlink"/>
@@ -1466,7 +1466,7 @@
                 <w:noProof/>
                 <w:webHidden/>
               </w:rPr>
-              <w:instrText xml:space="preserve"> PAGEREF _Toc356140093 \h </w:instrText>
+              <w:instrText xml:space="preserve"> PAGEREF _Toc356145352 \h </w:instrText>
             </w:r>
             <w:r>
               <w:rPr>
@@ -1511,7 +1511,7 @@
               <w:lang w:val="de-CH"/>
             </w:rPr>
           </w:pPr>
-          <w:hyperlink w:anchor="_Toc356140094" w:history="1">
+          <w:hyperlink w:anchor="_Toc356145353" w:history="1">
             <w:r>
               <w:rPr>
                 <w:rStyle w:val="Hyperlink"/>
@@ -1538,7 +1538,7 @@
                 <w:noProof/>
                 <w:webHidden/>
               </w:rPr>
-              <w:instrText xml:space="preserve"> PAGEREF _Toc356140094 \h </w:instrText>
+              <w:instrText xml:space="preserve"> PAGEREF _Toc356145353 \h </w:instrText>
             </w:r>
             <w:r>
               <w:rPr>
@@ -1583,7 +1583,7 @@
               <w:lang w:val="de-CH"/>
             </w:rPr>
           </w:pPr>
-          <w:hyperlink w:anchor="_Toc356140095" w:history="1">
+          <w:hyperlink w:anchor="_Toc356145354" w:history="1">
             <w:r>
               <w:rPr>
                 <w:rStyle w:val="Hyperlink"/>
@@ -1610,7 +1610,7 @@
                 <w:noProof/>
                 <w:webHidden/>
               </w:rPr>
-              <w:instrText xml:space="preserve"> PAGEREF _Toc356140095 \h </w:instrText>
+              <w:instrText xml:space="preserve"> PAGEREF _Toc356145354 \h </w:instrText>
             </w:r>
             <w:r>
               <w:rPr>
@@ -1656,7 +1656,7 @@
               <w:lang w:val="de-CH"/>
             </w:rPr>
           </w:pPr>
-          <w:hyperlink w:anchor="_Toc356140096" w:history="1">
+          <w:hyperlink w:anchor="_Toc356145355" w:history="1">
             <w:r>
               <w:rPr>
                 <w:rStyle w:val="Hyperlink"/>
@@ -1701,7 +1701,7 @@
                 <w:noProof/>
                 <w:webHidden/>
               </w:rPr>
-              <w:instrText xml:space="preserve"> PAGEREF _Toc356140096 \h </w:instrText>
+              <w:instrText xml:space="preserve"> PAGEREF _Toc356145355 \h </w:instrText>
             </w:r>
             <w:r>
               <w:rPr>
@@ -1747,7 +1747,7 @@
               <w:lang w:val="de-CH"/>
             </w:rPr>
           </w:pPr>
-          <w:hyperlink w:anchor="_Toc356140097" w:history="1">
+          <w:hyperlink w:anchor="_Toc356145356" w:history="1">
             <w:r>
               <w:rPr>
                 <w:rStyle w:val="Hyperlink"/>
@@ -1792,7 +1792,7 @@
                 <w:noProof/>
                 <w:webHidden/>
               </w:rPr>
-              <w:instrText xml:space="preserve"> PAGEREF _Toc356140097 \h </w:instrText>
+              <w:instrText xml:space="preserve"> PAGEREF _Toc356145356 \h </w:instrText>
             </w:r>
             <w:r>
               <w:rPr>
@@ -1838,7 +1838,7 @@
               <w:lang w:val="de-CH"/>
             </w:rPr>
           </w:pPr>
-          <w:hyperlink w:anchor="_Toc356140098" w:history="1">
+          <w:hyperlink w:anchor="_Toc356145357" w:history="1">
             <w:r>
               <w:rPr>
                 <w:rStyle w:val="Hyperlink"/>
@@ -1883,7 +1883,7 @@
                 <w:noProof/>
                 <w:webHidden/>
               </w:rPr>
-              <w:instrText xml:space="preserve"> PAGEREF _Toc356140098 \h </w:instrText>
+              <w:instrText xml:space="preserve"> PAGEREF _Toc356145357 \h </w:instrText>
             </w:r>
             <w:r>
               <w:rPr>
@@ -1928,7 +1928,7 @@
               <w:lang w:val="de-CH"/>
             </w:rPr>
           </w:pPr>
-          <w:hyperlink w:anchor="_Toc356140099" w:history="1">
+          <w:hyperlink w:anchor="_Toc356145358" w:history="1">
             <w:r>
               <w:rPr>
                 <w:rStyle w:val="Hyperlink"/>
@@ -1955,79 +1955,7 @@
                 <w:noProof/>
                 <w:webHidden/>
               </w:rPr>
-              <w:instrText xml:space="preserve"> PAGEREF _Toc356140099 \h </w:instrText>
-            </w:r>
-            <w:r>
-              <w:rPr>
-                <w:noProof/>
-                <w:webHidden/>
-              </w:rPr>
-            </w:r>
-            <w:r>
-              <w:rPr>
-                <w:noProof/>
-                <w:webHidden/>
-              </w:rPr>
-              <w:fldChar w:fldCharType="separate"/>
-            </w:r>
-            <w:r>
-              <w:rPr>
-                <w:noProof/>
-                <w:webHidden/>
-              </w:rPr>
-              <w:t>6</w:t>
-            </w:r>
-            <w:r>
-              <w:rPr>
-                <w:noProof/>
-                <w:webHidden/>
-              </w:rPr>
-              <w:fldChar w:fldCharType="end"/>
-            </w:r>
-          </w:hyperlink>
-        </w:p>
-        <w:p>
-          <w:pPr>
-            <w:pStyle w:val="Verzeichnis1"/>
-            <w:tabs>
-              <w:tab w:val="right" w:leader="dot" w:pos="9355"/>
-            </w:tabs>
-            <w:rPr>
-              <w:rFonts w:asciiTheme="minorHAnsi" w:eastAsiaTheme="minorEastAsia" w:hAnsiTheme="minorHAnsi" w:cstheme="minorBidi"/>
-              <w:noProof/>
-              <w:sz w:val="22"/>
-              <w:szCs w:val="22"/>
-              <w:lang w:val="de-CH"/>
-            </w:rPr>
-          </w:pPr>
-          <w:hyperlink w:anchor="_Toc356140100" w:history="1">
-            <w:r>
-              <w:rPr>
-                <w:rStyle w:val="Hyperlink"/>
-                <w:noProof/>
-              </w:rPr>
-              <w:t>Mittelbedarf</w:t>
-            </w:r>
-            <w:r>
-              <w:rPr>
-                <w:noProof/>
-                <w:webHidden/>
-              </w:rPr>
-              <w:tab/>
-            </w:r>
-            <w:r>
-              <w:rPr>
-                <w:noProof/>
-                <w:webHidden/>
-              </w:rPr>
-              <w:fldChar w:fldCharType="begin"/>
-            </w:r>
-            <w:r>
-              <w:rPr>
-                <w:noProof/>
-                <w:webHidden/>
-              </w:rPr>
-              <w:instrText xml:space="preserve"> PAGEREF _Toc356140100 \h </w:instrText>
+              <w:instrText xml:space="preserve"> PAGEREF _Toc356145358 \h </w:instrText>
             </w:r>
             <w:r>
               <w:rPr>
@@ -2073,7 +2001,7 @@
               <w:lang w:val="de-CH"/>
             </w:rPr>
           </w:pPr>
-          <w:hyperlink w:anchor="_Toc356140101" w:history="1">
+          <w:hyperlink w:anchor="_Toc356145359" w:history="1">
             <w:r>
               <w:rPr>
                 <w:rStyle w:val="Hyperlink"/>
@@ -2097,7 +2025,7 @@
                 <w:rStyle w:val="Hyperlink"/>
                 <w:noProof/>
               </w:rPr>
-              <w:t>Hardware</w:t>
+              <w:t>Risikoidentifizierung</w:t>
             </w:r>
             <w:r>
               <w:rPr>
@@ -2118,7 +2046,7 @@
                 <w:noProof/>
                 <w:webHidden/>
               </w:rPr>
-              <w:instrText xml:space="preserve"> PAGEREF _Toc356140101 \h </w:instrText>
+              <w:instrText xml:space="preserve"> PAGEREF _Toc356145359 \h </w:instrText>
             </w:r>
             <w:r>
               <w:rPr>
@@ -2164,7 +2092,7 @@
               <w:lang w:val="de-CH"/>
             </w:rPr>
           </w:pPr>
-          <w:hyperlink w:anchor="_Toc356140102" w:history="1">
+          <w:hyperlink w:anchor="_Toc356145360" w:history="1">
             <w:r>
               <w:rPr>
                 <w:rStyle w:val="Hyperlink"/>
@@ -2188,7 +2116,7 @@
                 <w:rStyle w:val="Hyperlink"/>
                 <w:noProof/>
               </w:rPr>
-              <w:t>Software</w:t>
+              <w:t>Risikoursachenanalyse</w:t>
             </w:r>
             <w:r>
               <w:rPr>
@@ -2209,7 +2137,7 @@
                 <w:noProof/>
                 <w:webHidden/>
               </w:rPr>
-              <w:instrText xml:space="preserve"> PAGEREF _Toc356140102 \h </w:instrText>
+              <w:instrText xml:space="preserve"> PAGEREF _Toc356145360 \h </w:instrText>
             </w:r>
             <w:r>
               <w:rPr>
@@ -2229,7 +2157,7 @@
                 <w:noProof/>
                 <w:webHidden/>
               </w:rPr>
-              <w:t>6</w:t>
+              <w:t>7</w:t>
             </w:r>
             <w:r>
               <w:rPr>
@@ -2255,7 +2183,7 @@
               <w:lang w:val="de-CH"/>
             </w:rPr>
           </w:pPr>
-          <w:hyperlink w:anchor="_Toc356140103" w:history="1">
+          <w:hyperlink w:anchor="_Toc356145361" w:history="1">
             <w:r>
               <w:rPr>
                 <w:rStyle w:val="Hyperlink"/>
@@ -2279,7 +2207,7 @@
                 <w:rStyle w:val="Hyperlink"/>
                 <w:noProof/>
               </w:rPr>
-              <w:t>Personal</w:t>
+              <w:t>Risikobewertung und Risikoquantifizierung,</w:t>
             </w:r>
             <w:r>
               <w:rPr>
@@ -2300,7 +2228,7 @@
                 <w:noProof/>
                 <w:webHidden/>
               </w:rPr>
-              <w:instrText xml:space="preserve"> PAGEREF _Toc356140103 \h </w:instrText>
+              <w:instrText xml:space="preserve"> PAGEREF _Toc356145361 \h </w:instrText>
             </w:r>
             <w:r>
               <w:rPr>
@@ -2320,7 +2248,79 @@
                 <w:noProof/>
                 <w:webHidden/>
               </w:rPr>
-              <w:t>6</w:t>
+              <w:t>7</w:t>
+            </w:r>
+            <w:r>
+              <w:rPr>
+                <w:noProof/>
+                <w:webHidden/>
+              </w:rPr>
+              <w:fldChar w:fldCharType="end"/>
+            </w:r>
+          </w:hyperlink>
+        </w:p>
+        <w:p>
+          <w:pPr>
+            <w:pStyle w:val="Verzeichnis1"/>
+            <w:tabs>
+              <w:tab w:val="right" w:leader="dot" w:pos="9355"/>
+            </w:tabs>
+            <w:rPr>
+              <w:rFonts w:asciiTheme="minorHAnsi" w:eastAsiaTheme="minorEastAsia" w:hAnsiTheme="minorHAnsi" w:cstheme="minorBidi"/>
+              <w:noProof/>
+              <w:sz w:val="22"/>
+              <w:szCs w:val="22"/>
+              <w:lang w:val="de-CH"/>
+            </w:rPr>
+          </w:pPr>
+          <w:hyperlink w:anchor="_Toc356145362" w:history="1">
+            <w:r>
+              <w:rPr>
+                <w:rStyle w:val="Hyperlink"/>
+                <w:noProof/>
+              </w:rPr>
+              <w:t>Mittelbedarf</w:t>
+            </w:r>
+            <w:r>
+              <w:rPr>
+                <w:noProof/>
+                <w:webHidden/>
+              </w:rPr>
+              <w:tab/>
+            </w:r>
+            <w:r>
+              <w:rPr>
+                <w:noProof/>
+                <w:webHidden/>
+              </w:rPr>
+              <w:fldChar w:fldCharType="begin"/>
+            </w:r>
+            <w:r>
+              <w:rPr>
+                <w:noProof/>
+                <w:webHidden/>
+              </w:rPr>
+              <w:instrText xml:space="preserve"> PAGEREF _Toc356145362 \h </w:instrText>
+            </w:r>
+            <w:r>
+              <w:rPr>
+                <w:noProof/>
+                <w:webHidden/>
+              </w:rPr>
+            </w:r>
+            <w:r>
+              <w:rPr>
+                <w:noProof/>
+                <w:webHidden/>
+              </w:rPr>
+              <w:fldChar w:fldCharType="separate"/>
+            </w:r>
+            <w:r>
+              <w:rPr>
+                <w:noProof/>
+                <w:webHidden/>
+              </w:rPr>
+              <w:t>7</w:t>
             </w:r>
             <w:r>
               <w:rPr>
@@ -2346,7 +2346,7 @@
               <w:lang w:val="de-CH"/>
             </w:rPr>
           </w:pPr>
-          <w:hyperlink w:anchor="_Toc356140104" w:history="1">
+          <w:hyperlink w:anchor="_Toc356145363" w:history="1">
             <w:r>
               <w:rPr>
                 <w:rStyle w:val="Hyperlink"/>
@@ -2370,7 +2370,7 @@
                 <w:rStyle w:val="Hyperlink"/>
                 <w:noProof/>
               </w:rPr>
-              <w:t>Sonstiges</w:t>
+              <w:t>Hardware</w:t>
             </w:r>
             <w:r>
               <w:rPr>
@@ -2391,79 +2391,7 @@
                 <w:noProof/>
                 <w:webHidden/>
               </w:rPr>
-              <w:instrText xml:space="preserve"> PAGEREF _Toc356140104 \h </w:instrText>
-            </w:r>
-            <w:r>
-              <w:rPr>
-                <w:noProof/>
-                <w:webHidden/>
-              </w:rPr>
-            </w:r>
-            <w:r>
-              <w:rPr>
-                <w:noProof/>
-                <w:webHidden/>
-              </w:rPr>
-              <w:fldChar w:fldCharType="separate"/>
-            </w:r>
-            <w:r>
-              <w:rPr>
-                <w:noProof/>
-                <w:webHidden/>
-              </w:rPr>
-              <w:t>7</w:t>
-            </w:r>
-            <w:r>
-              <w:rPr>
-                <w:noProof/>
-                <w:webHidden/>
-              </w:rPr>
-              <w:fldChar w:fldCharType="end"/>
-            </w:r>
-          </w:hyperlink>
-        </w:p>
-        <w:p>
-          <w:pPr>
-            <w:pStyle w:val="Verzeichnis1"/>
-            <w:tabs>
-              <w:tab w:val="right" w:leader="dot" w:pos="9355"/>
-            </w:tabs>
-            <w:rPr>
-              <w:rFonts w:asciiTheme="minorHAnsi" w:eastAsiaTheme="minorEastAsia" w:hAnsiTheme="minorHAnsi" w:cstheme="minorBidi"/>
-              <w:noProof/>
-              <w:sz w:val="22"/>
-              <w:szCs w:val="22"/>
-              <w:lang w:val="de-CH"/>
-            </w:rPr>
-          </w:pPr>
-          <w:hyperlink w:anchor="_Toc356140105" w:history="1">
-            <w:r>
-              <w:rPr>
-                <w:rStyle w:val="Hyperlink"/>
-                <w:noProof/>
-              </w:rPr>
-              <w:t>Planung und Organisation</w:t>
-            </w:r>
-            <w:r>
-              <w:rPr>
-                <w:noProof/>
-                <w:webHidden/>
-              </w:rPr>
-              <w:tab/>
-            </w:r>
-            <w:r>
-              <w:rPr>
-                <w:noProof/>
-                <w:webHidden/>
-              </w:rPr>
-              <w:fldChar w:fldCharType="begin"/>
-            </w:r>
-            <w:r>
-              <w:rPr>
-                <w:noProof/>
-                <w:webHidden/>
-              </w:rPr>
-              <w:instrText xml:space="preserve"> PAGEREF _Toc356140105 \h </w:instrText>
+              <w:instrText xml:space="preserve"> PAGEREF _Toc356145363 \h </w:instrText>
             </w:r>
             <w:r>
               <w:rPr>
@@ -2509,7 +2437,7 @@
               <w:lang w:val="de-CH"/>
             </w:rPr>
           </w:pPr>
-          <w:hyperlink w:anchor="_Toc356140106" w:history="1">
+          <w:hyperlink w:anchor="_Toc356145364" w:history="1">
             <w:r>
               <w:rPr>
                 <w:rStyle w:val="Hyperlink"/>
@@ -2533,7 +2461,7 @@
                 <w:rStyle w:val="Hyperlink"/>
                 <w:noProof/>
               </w:rPr>
-              <w:t>Projektorganisation</w:t>
+              <w:t>Software</w:t>
             </w:r>
             <w:r>
               <w:rPr>
@@ -2554,7 +2482,7 @@
                 <w:noProof/>
                 <w:webHidden/>
               </w:rPr>
-              <w:instrText xml:space="preserve"> PAGEREF _Toc356140106 \h </w:instrText>
+              <w:instrText xml:space="preserve"> PAGEREF _Toc356145364 \h </w:instrText>
             </w:r>
             <w:r>
               <w:rPr>
@@ -2600,7 +2528,7 @@
               <w:lang w:val="de-CH"/>
             </w:rPr>
           </w:pPr>
-          <w:hyperlink w:anchor="_Toc356140107" w:history="1">
+          <w:hyperlink w:anchor="_Toc356145365" w:history="1">
             <w:r>
               <w:rPr>
                 <w:rStyle w:val="Hyperlink"/>
@@ -2624,7 +2552,7 @@
                 <w:rStyle w:val="Hyperlink"/>
                 <w:noProof/>
               </w:rPr>
-              <w:t>Termine</w:t>
+              <w:t>Personal</w:t>
             </w:r>
             <w:r>
               <w:rPr>
@@ -2645,7 +2573,7 @@
                 <w:noProof/>
                 <w:webHidden/>
               </w:rPr>
-              <w:instrText xml:space="preserve"> PAGEREF _Toc356140107 \h </w:instrText>
+              <w:instrText xml:space="preserve"> PAGEREF _Toc356145365 \h </w:instrText>
             </w:r>
             <w:r>
               <w:rPr>
@@ -2691,7 +2619,7 @@
               <w:lang w:val="de-CH"/>
             </w:rPr>
           </w:pPr>
-          <w:hyperlink w:anchor="_Toc356140108" w:history="1">
+          <w:hyperlink w:anchor="_Toc356145366" w:history="1">
             <w:r>
               <w:rPr>
                 <w:rStyle w:val="Hyperlink"/>
@@ -2715,7 +2643,7 @@
                 <w:rStyle w:val="Hyperlink"/>
                 <w:noProof/>
               </w:rPr>
-              <w:t>Prioritäten</w:t>
+              <w:t>Sonstiges</w:t>
             </w:r>
             <w:r>
               <w:rPr>
@@ -2736,7 +2664,7 @@
                 <w:noProof/>
                 <w:webHidden/>
               </w:rPr>
-              <w:instrText xml:space="preserve"> PAGEREF _Toc356140108 \h </w:instrText>
+              <w:instrText xml:space="preserve"> PAGEREF _Toc356145366 \h </w:instrText>
             </w:r>
             <w:r>
               <w:rPr>
@@ -2756,7 +2684,7 @@
                 <w:noProof/>
                 <w:webHidden/>
               </w:rPr>
-              <w:t>8</w:t>
+              <w:t>7</w:t>
             </w:r>
             <w:r>
               <w:rPr>
@@ -2781,13 +2709,13 @@
               <w:lang w:val="de-CH"/>
             </w:rPr>
           </w:pPr>
-          <w:hyperlink w:anchor="_Toc356140109" w:history="1">
+          <w:hyperlink w:anchor="_Toc356145367" w:history="1">
             <w:r>
               <w:rPr>
                 <w:rStyle w:val="Hyperlink"/>
                 <w:noProof/>
               </w:rPr>
-              <w:t>Wirtschaftlichkeit</w:t>
+              <w:t>Planung und Organisation</w:t>
             </w:r>
             <w:r>
               <w:rPr>
@@ -2808,7 +2736,7 @@
                 <w:noProof/>
                 <w:webHidden/>
               </w:rPr>
-              <w:instrText xml:space="preserve"> PAGEREF _Toc356140109 \h </w:instrText>
+              <w:instrText xml:space="preserve"> PAGEREF _Toc356145367 \h </w:instrText>
             </w:r>
             <w:r>
               <w:rPr>
@@ -2828,7 +2756,7 @@
                 <w:noProof/>
                 <w:webHidden/>
               </w:rPr>
-              <w:t>8</w:t>
+              <w:t>7</w:t>
             </w:r>
             <w:r>
               <w:rPr>
@@ -2854,7 +2782,7 @@
               <w:lang w:val="de-CH"/>
             </w:rPr>
           </w:pPr>
-          <w:hyperlink w:anchor="_Toc356140110" w:history="1">
+          <w:hyperlink w:anchor="_Toc356145368" w:history="1">
             <w:r>
               <w:rPr>
                 <w:rStyle w:val="Hyperlink"/>
@@ -2878,7 +2806,7 @@
                 <w:rStyle w:val="Hyperlink"/>
                 <w:noProof/>
               </w:rPr>
-              <w:t>Kosten</w:t>
+              <w:t>Projektorganisation</w:t>
             </w:r>
             <w:r>
               <w:rPr>
@@ -2899,7 +2827,7 @@
                 <w:noProof/>
                 <w:webHidden/>
               </w:rPr>
-              <w:instrText xml:space="preserve"> PAGEREF _Toc356140110 \h </w:instrText>
+              <w:instrText xml:space="preserve"> PAGEREF _Toc356145368 \h </w:instrText>
             </w:r>
             <w:r>
               <w:rPr>
@@ -2919,7 +2847,7 @@
                 <w:noProof/>
                 <w:webHidden/>
               </w:rPr>
-              <w:t>8</w:t>
+              <w:t>7</w:t>
             </w:r>
             <w:r>
               <w:rPr>
@@ -2945,7 +2873,7 @@
               <w:lang w:val="de-CH"/>
             </w:rPr>
           </w:pPr>
-          <w:hyperlink w:anchor="_Toc356140111" w:history="1">
+          <w:hyperlink w:anchor="_Toc356145369" w:history="1">
             <w:r>
               <w:rPr>
                 <w:rStyle w:val="Hyperlink"/>
@@ -2969,7 +2897,7 @@
                 <w:rStyle w:val="Hyperlink"/>
                 <w:noProof/>
               </w:rPr>
-              <w:t>Nutzen</w:t>
+              <w:t>Termine</w:t>
             </w:r>
             <w:r>
               <w:rPr>
@@ -2990,7 +2918,7 @@
                 <w:noProof/>
                 <w:webHidden/>
               </w:rPr>
-              <w:instrText xml:space="preserve"> PAGEREF _Toc356140111 \h </w:instrText>
+              <w:instrText xml:space="preserve"> PAGEREF _Toc356145369 \h </w:instrText>
             </w:r>
             <w:r>
               <w:rPr>
@@ -3010,79 +2938,7 @@
                 <w:noProof/>
                 <w:webHidden/>
               </w:rPr>
-              <w:t>8</w:t>
-            </w:r>
-            <w:r>
-              <w:rPr>
-                <w:noProof/>
-                <w:webHidden/>
-              </w:rPr>
-              <w:fldChar w:fldCharType="end"/>
-            </w:r>
-          </w:hyperlink>
-        </w:p>
-        <w:p>
-          <w:pPr>
-            <w:pStyle w:val="Verzeichnis1"/>
-            <w:tabs>
-              <w:tab w:val="right" w:leader="dot" w:pos="9355"/>
-            </w:tabs>
-            <w:rPr>
-              <w:rFonts w:asciiTheme="minorHAnsi" w:eastAsiaTheme="minorEastAsia" w:hAnsiTheme="minorHAnsi" w:cstheme="minorBidi"/>
-              <w:noProof/>
-              <w:sz w:val="22"/>
-              <w:szCs w:val="22"/>
-              <w:lang w:val="de-CH"/>
-            </w:rPr>
-          </w:pPr>
-          <w:hyperlink w:anchor="_Toc356140112" w:history="1">
-            <w:r>
-              <w:rPr>
-                <w:rStyle w:val="Hyperlink"/>
-                <w:noProof/>
-              </w:rPr>
-              <w:t>Konsequenzen</w:t>
-            </w:r>
-            <w:r>
-              <w:rPr>
-                <w:noProof/>
-                <w:webHidden/>
-              </w:rPr>
-              <w:tab/>
-            </w:r>
-            <w:r>
-              <w:rPr>
-                <w:noProof/>
-                <w:webHidden/>
-              </w:rPr>
-              <w:fldChar w:fldCharType="begin"/>
-            </w:r>
-            <w:r>
-              <w:rPr>
-                <w:noProof/>
-                <w:webHidden/>
-              </w:rPr>
-              <w:instrText xml:space="preserve"> PAGEREF _Toc356140112 \h </w:instrText>
-            </w:r>
-            <w:r>
-              <w:rPr>
-                <w:noProof/>
-                <w:webHidden/>
-              </w:rPr>
-            </w:r>
-            <w:r>
-              <w:rPr>
-                <w:noProof/>
-                <w:webHidden/>
-              </w:rPr>
-              <w:fldChar w:fldCharType="separate"/>
-            </w:r>
-            <w:r>
-              <w:rPr>
-                <w:noProof/>
-                <w:webHidden/>
-              </w:rPr>
-              <w:t>10</w:t>
+              <w:t>7</w:t>
             </w:r>
             <w:r>
               <w:rPr>
@@ -3108,7 +2964,7 @@
               <w:lang w:val="de-CH"/>
             </w:rPr>
           </w:pPr>
-          <w:hyperlink w:anchor="_Toc356140113" w:history="1">
+          <w:hyperlink w:anchor="_Toc356145370" w:history="1">
             <w:r>
               <w:rPr>
                 <w:rStyle w:val="Hyperlink"/>
@@ -3132,7 +2988,7 @@
                 <w:rStyle w:val="Hyperlink"/>
                 <w:noProof/>
               </w:rPr>
-              <w:t>Bei Realisierung</w:t>
+              <w:t>Prioritäten</w:t>
             </w:r>
             <w:r>
               <w:rPr>
@@ -3153,7 +3009,7 @@
                 <w:noProof/>
                 <w:webHidden/>
               </w:rPr>
-              <w:instrText xml:space="preserve"> PAGEREF _Toc356140113 \h </w:instrText>
+              <w:instrText xml:space="preserve"> PAGEREF _Toc356145370 \h </w:instrText>
             </w:r>
             <w:r>
               <w:rPr>
@@ -3173,7 +3029,7 @@
                 <w:noProof/>
                 <w:webHidden/>
               </w:rPr>
-              <w:t>10</w:t>
+              <w:t>8</w:t>
             </w:r>
             <w:r>
               <w:rPr>
@@ -3199,7 +3055,7 @@
               <w:lang w:val="de-CH"/>
             </w:rPr>
           </w:pPr>
-          <w:hyperlink w:anchor="_Toc356140114" w:history="1">
+          <w:hyperlink w:anchor="_Toc356145371" w:history="1">
             <w:r>
               <w:rPr>
                 <w:rStyle w:val="Hyperlink"/>
@@ -3223,7 +3079,7 @@
                 <w:rStyle w:val="Hyperlink"/>
                 <w:noProof/>
               </w:rPr>
-              <w:t>Bei verspäteter Realisierung</w:t>
+              <w:t>Projektmethode</w:t>
             </w:r>
             <w:r>
               <w:rPr>
@@ -3244,7 +3100,7 @@
                 <w:noProof/>
                 <w:webHidden/>
               </w:rPr>
-              <w:instrText xml:space="preserve"> PAGEREF _Toc356140114 \h </w:instrText>
+              <w:instrText xml:space="preserve"> PAGEREF _Toc356145371 \h </w:instrText>
             </w:r>
             <w:r>
               <w:rPr>
@@ -3264,7 +3120,79 @@
                 <w:noProof/>
                 <w:webHidden/>
               </w:rPr>
-              <w:t>10</w:t>
+              <w:t>8</w:t>
+            </w:r>
+            <w:r>
+              <w:rPr>
+                <w:noProof/>
+                <w:webHidden/>
+              </w:rPr>
+              <w:fldChar w:fldCharType="end"/>
+            </w:r>
+          </w:hyperlink>
+        </w:p>
+        <w:p>
+          <w:pPr>
+            <w:pStyle w:val="Verzeichnis1"/>
+            <w:tabs>
+              <w:tab w:val="right" w:leader="dot" w:pos="9355"/>
+            </w:tabs>
+            <w:rPr>
+              <w:rFonts w:asciiTheme="minorHAnsi" w:eastAsiaTheme="minorEastAsia" w:hAnsiTheme="minorHAnsi" w:cstheme="minorBidi"/>
+              <w:noProof/>
+              <w:sz w:val="22"/>
+              <w:szCs w:val="22"/>
+              <w:lang w:val="de-CH"/>
+            </w:rPr>
+          </w:pPr>
+          <w:hyperlink w:anchor="_Toc356145372" w:history="1">
+            <w:r>
+              <w:rPr>
+                <w:rStyle w:val="Hyperlink"/>
+                <w:noProof/>
+              </w:rPr>
+              <w:t>Wirtschaftlichkeit</w:t>
+            </w:r>
+            <w:r>
+              <w:rPr>
+                <w:noProof/>
+                <w:webHidden/>
+              </w:rPr>
+              <w:tab/>
+            </w:r>
+            <w:r>
+              <w:rPr>
+                <w:noProof/>
+                <w:webHidden/>
+              </w:rPr>
+              <w:fldChar w:fldCharType="begin"/>
+            </w:r>
+            <w:r>
+              <w:rPr>
+                <w:noProof/>
+                <w:webHidden/>
+              </w:rPr>
+              <w:instrText xml:space="preserve"> PAGEREF _Toc356145372 \h </w:instrText>
+            </w:r>
+            <w:r>
+              <w:rPr>
+                <w:noProof/>
+                <w:webHidden/>
+              </w:rPr>
+            </w:r>
+            <w:r>
+              <w:rPr>
+                <w:noProof/>
+                <w:webHidden/>
+              </w:rPr>
+              <w:fldChar w:fldCharType="separate"/>
+            </w:r>
+            <w:r>
+              <w:rPr>
+                <w:noProof/>
+                <w:webHidden/>
+              </w:rPr>
+              <w:t>9</w:t>
             </w:r>
             <w:r>
               <w:rPr>
@@ -3290,7 +3218,7 @@
               <w:lang w:val="de-CH"/>
             </w:rPr>
           </w:pPr>
-          <w:hyperlink w:anchor="_Toc356140115" w:history="1">
+          <w:hyperlink w:anchor="_Toc356145373" w:history="1">
             <w:r>
               <w:rPr>
                 <w:rStyle w:val="Hyperlink"/>
@@ -3314,7 +3242,7 @@
                 <w:rStyle w:val="Hyperlink"/>
                 <w:noProof/>
               </w:rPr>
-              <w:t>Bei Nichtrealisierung</w:t>
+              <w:t>Kosten</w:t>
             </w:r>
             <w:r>
               <w:rPr>
@@ -3335,7 +3263,7 @@
                 <w:noProof/>
                 <w:webHidden/>
               </w:rPr>
-              <w:instrText xml:space="preserve"> PAGEREF _Toc356140115 \h </w:instrText>
+              <w:instrText xml:space="preserve"> PAGEREF _Toc356145373 \h </w:instrText>
             </w:r>
             <w:r>
               <w:rPr>
@@ -3355,79 +3283,7 @@
                 <w:noProof/>
                 <w:webHidden/>
               </w:rPr>
-              <w:t>10</w:t>
-            </w:r>
-            <w:r>
-              <w:rPr>
-                <w:noProof/>
-                <w:webHidden/>
-              </w:rPr>
-              <w:fldChar w:fldCharType="end"/>
-            </w:r>
-          </w:hyperlink>
-        </w:p>
-        <w:p>
-          <w:pPr>
-            <w:pStyle w:val="Verzeichnis1"/>
-            <w:tabs>
-              <w:tab w:val="right" w:leader="dot" w:pos="9355"/>
-            </w:tabs>
-            <w:rPr>
-              <w:rFonts w:asciiTheme="minorHAnsi" w:eastAsiaTheme="minorEastAsia" w:hAnsiTheme="minorHAnsi" w:cstheme="minorBidi"/>
-              <w:noProof/>
-              <w:sz w:val="22"/>
-              <w:szCs w:val="22"/>
-              <w:lang w:val="de-CH"/>
-            </w:rPr>
-          </w:pPr>
-          <w:hyperlink w:anchor="_Toc356140116" w:history="1">
-            <w:r>
-              <w:rPr>
-                <w:rStyle w:val="Hyperlink"/>
-                <w:noProof/>
-              </w:rPr>
-              <w:t>Antrag</w:t>
-            </w:r>
-            <w:r>
-              <w:rPr>
-                <w:noProof/>
-                <w:webHidden/>
-              </w:rPr>
-              <w:tab/>
-            </w:r>
-            <w:r>
-              <w:rPr>
-                <w:noProof/>
-                <w:webHidden/>
-              </w:rPr>
-              <w:fldChar w:fldCharType="begin"/>
-            </w:r>
-            <w:r>
-              <w:rPr>
-                <w:noProof/>
-                <w:webHidden/>
-              </w:rPr>
-              <w:instrText xml:space="preserve"> PAGEREF _Toc356140116 \h </w:instrText>
-            </w:r>
-            <w:r>
-              <w:rPr>
-                <w:noProof/>
-                <w:webHidden/>
-              </w:rPr>
-            </w:r>
-            <w:r>
-              <w:rPr>
-                <w:noProof/>
-                <w:webHidden/>
-              </w:rPr>
-              <w:fldChar w:fldCharType="separate"/>
-            </w:r>
-            <w:r>
-              <w:rPr>
-                <w:noProof/>
-                <w:webHidden/>
-              </w:rPr>
-              <w:t>10</w:t>
+              <w:t>9</w:t>
             </w:r>
             <w:r>
               <w:rPr>
@@ -3453,7 +3309,7 @@
               <w:lang w:val="de-CH"/>
             </w:rPr>
           </w:pPr>
-          <w:hyperlink w:anchor="_Toc356140117" w:history="1">
+          <w:hyperlink w:anchor="_Toc356145374" w:history="1">
             <w:r>
               <w:rPr>
                 <w:rStyle w:val="Hyperlink"/>
@@ -3477,7 +3333,7 @@
                 <w:rStyle w:val="Hyperlink"/>
                 <w:noProof/>
               </w:rPr>
-              <w:t>Bisherige Entscheide</w:t>
+              <w:t>Nutzen</w:t>
             </w:r>
             <w:r>
               <w:rPr>
@@ -3498,7 +3354,79 @@
                 <w:noProof/>
                 <w:webHidden/>
               </w:rPr>
-              <w:instrText xml:space="preserve"> PAGEREF _Toc356140117 \h </w:instrText>
+              <w:instrText xml:space="preserve"> PAGEREF _Toc356145374 \h </w:instrText>
+            </w:r>
+            <w:r>
+              <w:rPr>
+                <w:noProof/>
+                <w:webHidden/>
+              </w:rPr>
+            </w:r>
+            <w:r>
+              <w:rPr>
+                <w:noProof/>
+                <w:webHidden/>
+              </w:rPr>
+              <w:fldChar w:fldCharType="separate"/>
+            </w:r>
+            <w:r>
+              <w:rPr>
+                <w:noProof/>
+                <w:webHidden/>
+              </w:rPr>
+              <w:t>9</w:t>
+            </w:r>
+            <w:r>
+              <w:rPr>
+                <w:noProof/>
+                <w:webHidden/>
+              </w:rPr>
+              <w:fldChar w:fldCharType="end"/>
+            </w:r>
+          </w:hyperlink>
+        </w:p>
+        <w:p>
+          <w:pPr>
+            <w:pStyle w:val="Verzeichnis1"/>
+            <w:tabs>
+              <w:tab w:val="right" w:leader="dot" w:pos="9355"/>
+            </w:tabs>
+            <w:rPr>
+              <w:rFonts w:asciiTheme="minorHAnsi" w:eastAsiaTheme="minorEastAsia" w:hAnsiTheme="minorHAnsi" w:cstheme="minorBidi"/>
+              <w:noProof/>
+              <w:sz w:val="22"/>
+              <w:szCs w:val="22"/>
+              <w:lang w:val="de-CH"/>
+            </w:rPr>
+          </w:pPr>
+          <w:hyperlink w:anchor="_Toc356145375" w:history="1">
+            <w:r>
+              <w:rPr>
+                <w:rStyle w:val="Hyperlink"/>
+                <w:noProof/>
+              </w:rPr>
+              <w:t>Konsequenzen</w:t>
+            </w:r>
+            <w:r>
+              <w:rPr>
+                <w:noProof/>
+                <w:webHidden/>
+              </w:rPr>
+              <w:tab/>
+            </w:r>
+            <w:r>
+              <w:rPr>
+                <w:noProof/>
+                <w:webHidden/>
+              </w:rPr>
+              <w:fldChar w:fldCharType="begin"/>
+            </w:r>
+            <w:r>
+              <w:rPr>
+                <w:noProof/>
+                <w:webHidden/>
+              </w:rPr>
+              <w:instrText xml:space="preserve"> PAGEREF _Toc356145375 \h </w:instrText>
             </w:r>
             <w:r>
               <w:rPr>
@@ -3544,7 +3472,7 @@
               <w:lang w:val="de-CH"/>
             </w:rPr>
           </w:pPr>
-          <w:hyperlink w:anchor="_Toc356140118" w:history="1">
+          <w:hyperlink w:anchor="_Toc356145376" w:history="1">
             <w:r>
               <w:rPr>
                 <w:rStyle w:val="Hyperlink"/>
@@ -3568,6 +3496,442 @@
                 <w:rStyle w:val="Hyperlink"/>
                 <w:noProof/>
               </w:rPr>
+              <w:t>Bei Realisierung</w:t>
+            </w:r>
+            <w:r>
+              <w:rPr>
+                <w:noProof/>
+                <w:webHidden/>
+              </w:rPr>
+              <w:tab/>
+            </w:r>
+            <w:r>
+              <w:rPr>
+                <w:noProof/>
+                <w:webHidden/>
+              </w:rPr>
+              <w:fldChar w:fldCharType="begin"/>
+            </w:r>
+            <w:r>
+              <w:rPr>
+                <w:noProof/>
+                <w:webHidden/>
+              </w:rPr>
+              <w:instrText xml:space="preserve"> PAGEREF _Toc356145376 \h </w:instrText>
+            </w:r>
+            <w:r>
+              <w:rPr>
+                <w:noProof/>
+                <w:webHidden/>
+              </w:rPr>
+            </w:r>
+            <w:r>
+              <w:rPr>
+                <w:noProof/>
+                <w:webHidden/>
+              </w:rPr>
+              <w:fldChar w:fldCharType="separate"/>
+            </w:r>
+            <w:r>
+              <w:rPr>
+                <w:noProof/>
+                <w:webHidden/>
+              </w:rPr>
+              <w:t>10</w:t>
+            </w:r>
+            <w:r>
+              <w:rPr>
+                <w:noProof/>
+                <w:webHidden/>
+              </w:rPr>
+              <w:fldChar w:fldCharType="end"/>
+            </w:r>
+          </w:hyperlink>
+        </w:p>
+        <w:p>
+          <w:pPr>
+            <w:pStyle w:val="Verzeichnis2"/>
+            <w:tabs>
+              <w:tab w:val="left" w:pos="2160"/>
+              <w:tab w:val="right" w:leader="dot" w:pos="9355"/>
+            </w:tabs>
+            <w:rPr>
+              <w:rFonts w:asciiTheme="minorHAnsi" w:eastAsiaTheme="minorEastAsia" w:hAnsiTheme="minorHAnsi" w:cstheme="minorBidi"/>
+              <w:noProof/>
+              <w:sz w:val="22"/>
+              <w:szCs w:val="22"/>
+              <w:lang w:val="de-CH"/>
+            </w:rPr>
+          </w:pPr>
+          <w:hyperlink w:anchor="_Toc356145377" w:history="1">
+            <w:r>
+              <w:rPr>
+                <w:rStyle w:val="Hyperlink"/>
+                <w:rFonts w:cs="Times New Roman"/>
+                <w:noProof/>
+              </w:rPr>
+              <w:t>24.</w:t>
+            </w:r>
+            <w:r>
+              <w:rPr>
+                <w:rFonts w:asciiTheme="minorHAnsi" w:eastAsiaTheme="minorEastAsia" w:hAnsiTheme="minorHAnsi" w:cstheme="minorBidi"/>
+                <w:noProof/>
+                <w:sz w:val="22"/>
+                <w:szCs w:val="22"/>
+                <w:lang w:val="de-CH"/>
+              </w:rPr>
+              <w:tab/>
+            </w:r>
+            <w:r>
+              <w:rPr>
+                <w:rStyle w:val="Hyperlink"/>
+                <w:noProof/>
+              </w:rPr>
+              <w:t>Bei verspäteter Realisierung</w:t>
+            </w:r>
+            <w:r>
+              <w:rPr>
+                <w:noProof/>
+                <w:webHidden/>
+              </w:rPr>
+              <w:tab/>
+            </w:r>
+            <w:r>
+              <w:rPr>
+                <w:noProof/>
+                <w:webHidden/>
+              </w:rPr>
+              <w:fldChar w:fldCharType="begin"/>
+            </w:r>
+            <w:r>
+              <w:rPr>
+                <w:noProof/>
+                <w:webHidden/>
+              </w:rPr>
+              <w:instrText xml:space="preserve"> PAGEREF _Toc356145377 \h </w:instrText>
+            </w:r>
+            <w:r>
+              <w:rPr>
+                <w:noProof/>
+                <w:webHidden/>
+              </w:rPr>
+            </w:r>
+            <w:r>
+              <w:rPr>
+                <w:noProof/>
+                <w:webHidden/>
+              </w:rPr>
+              <w:fldChar w:fldCharType="separate"/>
+            </w:r>
+            <w:r>
+              <w:rPr>
+                <w:noProof/>
+                <w:webHidden/>
+              </w:rPr>
+              <w:t>10</w:t>
+            </w:r>
+            <w:r>
+              <w:rPr>
+                <w:noProof/>
+                <w:webHidden/>
+              </w:rPr>
+              <w:fldChar w:fldCharType="end"/>
+            </w:r>
+          </w:hyperlink>
+        </w:p>
+        <w:p>
+          <w:pPr>
+            <w:pStyle w:val="Verzeichnis2"/>
+            <w:tabs>
+              <w:tab w:val="left" w:pos="2160"/>
+              <w:tab w:val="right" w:leader="dot" w:pos="9355"/>
+            </w:tabs>
+            <w:rPr>
+              <w:rFonts w:asciiTheme="minorHAnsi" w:eastAsiaTheme="minorEastAsia" w:hAnsiTheme="minorHAnsi" w:cstheme="minorBidi"/>
+              <w:noProof/>
+              <w:sz w:val="22"/>
+              <w:szCs w:val="22"/>
+              <w:lang w:val="de-CH"/>
+            </w:rPr>
+          </w:pPr>
+          <w:hyperlink w:anchor="_Toc356145378" w:history="1">
+            <w:r>
+              <w:rPr>
+                <w:rStyle w:val="Hyperlink"/>
+                <w:rFonts w:cs="Times New Roman"/>
+                <w:noProof/>
+              </w:rPr>
+              <w:t>25.</w:t>
+            </w:r>
+            <w:r>
+              <w:rPr>
+                <w:rFonts w:asciiTheme="minorHAnsi" w:eastAsiaTheme="minorEastAsia" w:hAnsiTheme="minorHAnsi" w:cstheme="minorBidi"/>
+                <w:noProof/>
+                <w:sz w:val="22"/>
+                <w:szCs w:val="22"/>
+                <w:lang w:val="de-CH"/>
+              </w:rPr>
+              <w:tab/>
+            </w:r>
+            <w:r>
+              <w:rPr>
+                <w:rStyle w:val="Hyperlink"/>
+                <w:noProof/>
+              </w:rPr>
+              <w:t>Bei Nichtrealisierung</w:t>
+            </w:r>
+            <w:r>
+              <w:rPr>
+                <w:noProof/>
+                <w:webHidden/>
+              </w:rPr>
+              <w:tab/>
+            </w:r>
+            <w:r>
+              <w:rPr>
+                <w:noProof/>
+                <w:webHidden/>
+              </w:rPr>
+              <w:fldChar w:fldCharType="begin"/>
+            </w:r>
+            <w:r>
+              <w:rPr>
+                <w:noProof/>
+                <w:webHidden/>
+              </w:rPr>
+              <w:instrText xml:space="preserve"> PAGEREF _Toc356145378 \h </w:instrText>
+            </w:r>
+            <w:r>
+              <w:rPr>
+                <w:noProof/>
+                <w:webHidden/>
+              </w:rPr>
+            </w:r>
+            <w:r>
+              <w:rPr>
+                <w:noProof/>
+                <w:webHidden/>
+              </w:rPr>
+              <w:fldChar w:fldCharType="separate"/>
+            </w:r>
+            <w:r>
+              <w:rPr>
+                <w:noProof/>
+                <w:webHidden/>
+              </w:rPr>
+              <w:t>10</w:t>
+            </w:r>
+            <w:r>
+              <w:rPr>
+                <w:noProof/>
+                <w:webHidden/>
+              </w:rPr>
+              <w:fldChar w:fldCharType="end"/>
+            </w:r>
+          </w:hyperlink>
+        </w:p>
+        <w:p>
+          <w:pPr>
+            <w:pStyle w:val="Verzeichnis1"/>
+            <w:tabs>
+              <w:tab w:val="right" w:leader="dot" w:pos="9355"/>
+            </w:tabs>
+            <w:rPr>
+              <w:rFonts w:asciiTheme="minorHAnsi" w:eastAsiaTheme="minorEastAsia" w:hAnsiTheme="minorHAnsi" w:cstheme="minorBidi"/>
+              <w:noProof/>
+              <w:sz w:val="22"/>
+              <w:szCs w:val="22"/>
+              <w:lang w:val="de-CH"/>
+            </w:rPr>
+          </w:pPr>
+          <w:hyperlink w:anchor="_Toc356145379" w:history="1">
+            <w:r>
+              <w:rPr>
+                <w:rStyle w:val="Hyperlink"/>
+                <w:noProof/>
+              </w:rPr>
+              <w:t>Antrag</w:t>
+            </w:r>
+            <w:r>
+              <w:rPr>
+                <w:noProof/>
+                <w:webHidden/>
+              </w:rPr>
+              <w:tab/>
+            </w:r>
+            <w:r>
+              <w:rPr>
+                <w:noProof/>
+                <w:webHidden/>
+              </w:rPr>
+              <w:fldChar w:fldCharType="begin"/>
+            </w:r>
+            <w:r>
+              <w:rPr>
+                <w:noProof/>
+                <w:webHidden/>
+              </w:rPr>
+              <w:instrText xml:space="preserve"> PAGEREF _Toc356145379 \h </w:instrText>
+            </w:r>
+            <w:r>
+              <w:rPr>
+                <w:noProof/>
+                <w:webHidden/>
+              </w:rPr>
+            </w:r>
+            <w:r>
+              <w:rPr>
+                <w:noProof/>
+                <w:webHidden/>
+              </w:rPr>
+              <w:fldChar w:fldCharType="separate"/>
+            </w:r>
+            <w:r>
+              <w:rPr>
+                <w:noProof/>
+                <w:webHidden/>
+              </w:rPr>
+              <w:t>10</w:t>
+            </w:r>
+            <w:r>
+              <w:rPr>
+                <w:noProof/>
+                <w:webHidden/>
+              </w:rPr>
+              <w:fldChar w:fldCharType="end"/>
+            </w:r>
+          </w:hyperlink>
+        </w:p>
+        <w:p>
+          <w:pPr>
+            <w:pStyle w:val="Verzeichnis2"/>
+            <w:tabs>
+              <w:tab w:val="left" w:pos="2160"/>
+              <w:tab w:val="right" w:leader="dot" w:pos="9355"/>
+            </w:tabs>
+            <w:rPr>
+              <w:rFonts w:asciiTheme="minorHAnsi" w:eastAsiaTheme="minorEastAsia" w:hAnsiTheme="minorHAnsi" w:cstheme="minorBidi"/>
+              <w:noProof/>
+              <w:sz w:val="22"/>
+              <w:szCs w:val="22"/>
+              <w:lang w:val="de-CH"/>
+            </w:rPr>
+          </w:pPr>
+          <w:hyperlink w:anchor="_Toc356145380" w:history="1">
+            <w:r>
+              <w:rPr>
+                <w:rStyle w:val="Hyperlink"/>
+                <w:rFonts w:cs="Times New Roman"/>
+                <w:noProof/>
+              </w:rPr>
+              <w:t>26.</w:t>
+            </w:r>
+            <w:r>
+              <w:rPr>
+                <w:rFonts w:asciiTheme="minorHAnsi" w:eastAsiaTheme="minorEastAsia" w:hAnsiTheme="minorHAnsi" w:cstheme="minorBidi"/>
+                <w:noProof/>
+                <w:sz w:val="22"/>
+                <w:szCs w:val="22"/>
+                <w:lang w:val="de-CH"/>
+              </w:rPr>
+              <w:tab/>
+            </w:r>
+            <w:r>
+              <w:rPr>
+                <w:rStyle w:val="Hyperlink"/>
+                <w:noProof/>
+              </w:rPr>
+              <w:t>Bisherige Entscheide</w:t>
+            </w:r>
+            <w:r>
+              <w:rPr>
+                <w:noProof/>
+                <w:webHidden/>
+              </w:rPr>
+              <w:tab/>
+            </w:r>
+            <w:r>
+              <w:rPr>
+                <w:noProof/>
+                <w:webHidden/>
+              </w:rPr>
+              <w:fldChar w:fldCharType="begin"/>
+            </w:r>
+            <w:r>
+              <w:rPr>
+                <w:noProof/>
+                <w:webHidden/>
+              </w:rPr>
+              <w:instrText xml:space="preserve"> PAGEREF _Toc356145380 \h </w:instrText>
+            </w:r>
+            <w:r>
+              <w:rPr>
+                <w:noProof/>
+                <w:webHidden/>
+              </w:rPr>
+            </w:r>
+            <w:r>
+              <w:rPr>
+                <w:noProof/>
+                <w:webHidden/>
+              </w:rPr>
+              <w:fldChar w:fldCharType="separate"/>
+            </w:r>
+            <w:r>
+              <w:rPr>
+                <w:noProof/>
+                <w:webHidden/>
+              </w:rPr>
+              <w:t>10</w:t>
+            </w:r>
+            <w:r>
+              <w:rPr>
+                <w:noProof/>
+                <w:webHidden/>
+              </w:rPr>
+              <w:fldChar w:fldCharType="end"/>
+            </w:r>
+          </w:hyperlink>
+        </w:p>
+        <w:p>
+          <w:pPr>
+            <w:pStyle w:val="Verzeichnis2"/>
+            <w:tabs>
+              <w:tab w:val="left" w:pos="2160"/>
+              <w:tab w:val="right" w:leader="dot" w:pos="9355"/>
+            </w:tabs>
+            <w:rPr>
+              <w:rFonts w:asciiTheme="minorHAnsi" w:eastAsiaTheme="minorEastAsia" w:hAnsiTheme="minorHAnsi" w:cstheme="minorBidi"/>
+              <w:noProof/>
+              <w:sz w:val="22"/>
+              <w:szCs w:val="22"/>
+              <w:lang w:val="de-CH"/>
+            </w:rPr>
+          </w:pPr>
+          <w:hyperlink w:anchor="_Toc356145381" w:history="1">
+            <w:r>
+              <w:rPr>
+                <w:rStyle w:val="Hyperlink"/>
+                <w:rFonts w:cs="Times New Roman"/>
+                <w:noProof/>
+              </w:rPr>
+              <w:t>27.</w:t>
+            </w:r>
+            <w:r>
+              <w:rPr>
+                <w:rFonts w:asciiTheme="minorHAnsi" w:eastAsiaTheme="minorEastAsia" w:hAnsiTheme="minorHAnsi" w:cstheme="minorBidi"/>
+                <w:noProof/>
+                <w:sz w:val="22"/>
+                <w:szCs w:val="22"/>
+                <w:lang w:val="de-CH"/>
+              </w:rPr>
+              <w:tab/>
+            </w:r>
+            <w:r>
+              <w:rPr>
+                <w:rStyle w:val="Hyperlink"/>
+                <w:noProof/>
+              </w:rPr>
               <w:t>Projektantrag</w:t>
             </w:r>
             <w:r>
@@ -3589,7 +3953,7 @@
                 <w:noProof/>
                 <w:webHidden/>
               </w:rPr>
-              <w:instrText xml:space="preserve"> PAGEREF _Toc356140118 \h </w:instrText>
+              <w:instrText xml:space="preserve"> PAGEREF _Toc356145381 \h </w:instrText>
             </w:r>
             <w:r>
               <w:rPr>
@@ -3667,7 +4031,7 @@
         <w:pStyle w:val="berschrift1"/>
         <w:jc w:val="left"/>
       </w:pPr>
-      <w:bookmarkStart w:id="1" w:name="_Toc356140086"/>
+      <w:bookmarkStart w:id="1" w:name="_Toc356145345"/>
       <w:r>
         <w:lastRenderedPageBreak/>
         <w:t>Einleitung</w:t>
@@ -3679,7 +4043,7 @@
         <w:pStyle w:val="berschrift2"/>
         <w:jc w:val="left"/>
       </w:pPr>
-      <w:bookmarkStart w:id="2" w:name="_Toc356140087"/>
+      <w:bookmarkStart w:id="2" w:name="_Toc356145346"/>
       <w:r>
         <w:t>Zweck des Dokumentes</w:t>
       </w:r>
@@ -3733,7 +4097,7 @@
         <w:pStyle w:val="berschrift1"/>
         <w:jc w:val="left"/>
       </w:pPr>
-      <w:bookmarkStart w:id="3" w:name="_Toc356140088"/>
+      <w:bookmarkStart w:id="3" w:name="_Toc356145347"/>
       <w:r>
         <w:t>Ausgangslage</w:t>
       </w:r>
@@ -3744,7 +4108,7 @@
         <w:pStyle w:val="berschrift2"/>
         <w:jc w:val="left"/>
       </w:pPr>
-      <w:bookmarkStart w:id="4" w:name="_Toc356140089"/>
+      <w:bookmarkStart w:id="4" w:name="_Toc356145348"/>
       <w:r>
         <w:t>Anlass und Begründung des Projektes</w:t>
       </w:r>
@@ -4644,7 +5008,7 @@
         <w:pStyle w:val="berschrift2"/>
         <w:jc w:val="left"/>
       </w:pPr>
-      <w:bookmarkStart w:id="5" w:name="_Toc356140090"/>
+      <w:bookmarkStart w:id="5" w:name="_Toc356145349"/>
       <w:r>
         <w:t>Problemstellung</w:t>
       </w:r>
@@ -4864,7 +5228,7 @@
         <w:pStyle w:val="berschrift2"/>
         <w:jc w:val="left"/>
       </w:pPr>
-      <w:bookmarkStart w:id="6" w:name="_Toc356140091"/>
+      <w:bookmarkStart w:id="6" w:name="_Toc356145350"/>
       <w:r>
         <w:t>Randbedingungen</w:t>
       </w:r>
@@ -4890,7 +5254,7 @@
         <w:pStyle w:val="berschrift2"/>
         <w:jc w:val="left"/>
       </w:pPr>
-      <w:bookmarkStart w:id="7" w:name="_Toc356140092"/>
+      <w:bookmarkStart w:id="7" w:name="_Toc356145351"/>
       <w:r>
         <w:t>Situationsanalyse</w:t>
       </w:r>
@@ -5124,7 +5488,7 @@
         <w:pStyle w:val="berschrift2"/>
         <w:jc w:val="left"/>
       </w:pPr>
-      <w:bookmarkStart w:id="8" w:name="_Toc356140093"/>
+      <w:bookmarkStart w:id="8" w:name="_Toc356145352"/>
       <w:r>
         <w:t>Erbrachte Vorleistung</w:t>
       </w:r>
@@ -5211,7 +5575,7 @@
         <w:pStyle w:val="berschrift1"/>
         <w:jc w:val="left"/>
       </w:pPr>
-      <w:bookmarkStart w:id="9" w:name="_Toc356140094"/>
+      <w:bookmarkStart w:id="9" w:name="_Toc356145353"/>
       <w:r>
         <w:lastRenderedPageBreak/>
         <w:t>Abgrenzung</w:t>
@@ -5266,7 +5630,7 @@
         <w:pStyle w:val="berschrift1"/>
         <w:jc w:val="left"/>
       </w:pPr>
-      <w:bookmarkStart w:id="10" w:name="_Toc356140095"/>
+      <w:bookmarkStart w:id="10" w:name="_Toc356145354"/>
       <w:r>
         <w:t>Ziele und Lösungen</w:t>
       </w:r>
@@ -5277,7 +5641,7 @@
         <w:pStyle w:val="berschrift2"/>
         <w:jc w:val="left"/>
       </w:pPr>
-      <w:bookmarkStart w:id="11" w:name="_Toc356140096"/>
+      <w:bookmarkStart w:id="11" w:name="_Toc356145355"/>
       <w:r>
         <w:t>Zielvorstellungen</w:t>
       </w:r>
@@ -5456,7 +5820,7 @@
         <w:pStyle w:val="berschrift2"/>
         <w:jc w:val="left"/>
       </w:pPr>
-      <w:bookmarkStart w:id="12" w:name="_Toc356140097"/>
+      <w:bookmarkStart w:id="12" w:name="_Toc356145356"/>
       <w:r>
         <w:t>Lösungen</w:t>
       </w:r>
@@ -5473,10 +5837,46 @@
     </w:p>
     <w:p>
       <w:pPr>
+        <w:pStyle w:val="Textkrper"/>
+        <w:jc w:val="left"/>
+      </w:pPr>
+      <w:r>
+        <w:rPr>
+          <w:b/>
+          <w:color w:val="FF0000"/>
+        </w:rPr>
+        <w:t>TODO</w:t>
+      </w:r>
+      <w:r>
+        <w:rPr>
+          <w:color w:val="FF0000"/>
+        </w:rPr>
+        <w:t xml:space="preserve"> </w:t>
+      </w:r>
+      <w:r>
+        <w:t xml:space="preserve">hier irgendwo Anforderungen an Migration reinbringen: </w:t>
+      </w:r>
+      <w:hyperlink r:id="rId15" w:history="1">
+        <w:r>
+          <w:rPr>
+            <w:rStyle w:val="Hyperlink"/>
+          </w:rPr>
+          <w:t>http://de.wikipedia.org/wiki/Migrationsstrategien_(Informationstechnik)</w:t>
+        </w:r>
+      </w:hyperlink>
+    </w:p>
+    <w:p>
+      <w:pPr>
+        <w:pStyle w:val="Textkrper"/>
+        <w:jc w:val="left"/>
+      </w:pPr>
+    </w:p>
+    <w:p>
+      <w:pPr>
         <w:pStyle w:val="berschrift2"/>
         <w:jc w:val="left"/>
       </w:pPr>
-      <w:bookmarkStart w:id="13" w:name="_Toc356140098"/>
+      <w:bookmarkStart w:id="13" w:name="_Toc356145357"/>
       <w:r>
         <w:t>Sicherheits- und Datenschutzaspekte</w:t>
       </w:r>
@@ -5510,7 +5910,7 @@
         <w:pStyle w:val="berschrift1"/>
         <w:jc w:val="left"/>
       </w:pPr>
-      <w:bookmarkStart w:id="14" w:name="_Toc356140099"/>
+      <w:bookmarkStart w:id="14" w:name="_Toc356145358"/>
       <w:r>
         <w:t>Chancen und Risiken</w:t>
       </w:r>
@@ -5538,185 +5938,186 @@
         <w:pStyle w:val="berschrift2"/>
         <w:jc w:val="left"/>
       </w:pPr>
+      <w:bookmarkStart w:id="15" w:name="_Toc356145359"/>
       <w:r>
         <w:t>Risikoidentifizierung</w:t>
       </w:r>
-      <w:bookmarkStart w:id="15" w:name="_GoBack"/>
       <w:bookmarkEnd w:id="15"/>
     </w:p>
     <w:p>
       <w:pPr>
+        <w:pStyle w:val="Textkrper"/>
+      </w:pPr>
+      <w:r>
+        <w:t>Migration wegen unbekannten technischen Problemen nicht möglich</w:t>
+      </w:r>
+    </w:p>
+    <w:p>
+      <w:pPr>
+        <w:pStyle w:val="Textkrper"/>
+      </w:pPr>
+      <w:r>
+        <w:t xml:space="preserve">Verlust von </w:t>
+      </w:r>
+      <w:r>
+        <w:t>Funktionalität</w:t>
+      </w:r>
+    </w:p>
+    <w:p>
+      <w:pPr>
+        <w:pStyle w:val="Textkrper"/>
+      </w:pPr>
+      <w:proofErr w:type="spellStart"/>
+      <w:r>
+        <w:t>Performance</w:t>
+      </w:r>
+      <w:r>
+        <w:t>einbussen</w:t>
+      </w:r>
+      <w:proofErr w:type="spellEnd"/>
+      <w:r>
+        <w:t xml:space="preserve"> </w:t>
+      </w:r>
+    </w:p>
+    <w:p>
+      <w:pPr>
+        <w:pStyle w:val="Textkrper"/>
+      </w:pPr>
+      <w:r>
+        <w:t>Verlust von Stabilität</w:t>
+      </w:r>
+    </w:p>
+    <w:p>
+      <w:pPr>
+        <w:pStyle w:val="Textkrper"/>
+      </w:pPr>
+      <w:r>
+        <w:t xml:space="preserve">Verlust von </w:t>
+      </w:r>
+      <w:proofErr w:type="spellStart"/>
+      <w:r>
+        <w:t>Usability</w:t>
+      </w:r>
+      <w:proofErr w:type="spellEnd"/>
+    </w:p>
+    <w:p>
+      <w:pPr>
+        <w:pStyle w:val="Textkrper"/>
+      </w:pPr>
+      <w:r>
+        <w:t>Wartbarkeit nimmt ab</w:t>
+      </w:r>
+    </w:p>
+    <w:p>
+      <w:pPr>
+        <w:pStyle w:val="Textkrper"/>
+      </w:pPr>
+      <w:r>
+        <w:t xml:space="preserve">Look </w:t>
+      </w:r>
+      <w:proofErr w:type="spellStart"/>
+      <w:r>
+        <w:t>and</w:t>
+      </w:r>
+      <w:proofErr w:type="spellEnd"/>
+      <w:r>
+        <w:t xml:space="preserve"> </w:t>
+      </w:r>
+      <w:proofErr w:type="spellStart"/>
+      <w:r>
+        <w:t>Feel</w:t>
+      </w:r>
+      <w:proofErr w:type="spellEnd"/>
+      <w:r>
+        <w:t xml:space="preserve"> wird von Anwendern nicht toleriert</w:t>
+      </w:r>
+    </w:p>
+    <w:p>
+      <w:pPr>
         <w:pStyle w:val="berschrift2"/>
         <w:jc w:val="left"/>
       </w:pPr>
-      <w:r>
+      <w:bookmarkStart w:id="16" w:name="_Toc356145360"/>
+      <w:r>
+        <w:lastRenderedPageBreak/>
         <w:t>Risikoursachenanalyse</w:t>
-      </w:r>
-    </w:p>
-    <w:p>
-      <w:pPr>
-        <w:pStyle w:val="berschrift2"/>
-        <w:jc w:val="left"/>
-      </w:pPr>
-      <w:r>
-        <w:t xml:space="preserve">Risikobewertung </w:t>
-      </w:r>
-      <w:r>
-        <w:t>und Risikoquantifizierung</w:t>
-      </w:r>
-      <w:r>
-        <w:t xml:space="preserve">, </w:t>
-      </w:r>
-    </w:p>
-    <w:p>
-      <w:pPr>
-        <w:pStyle w:val="Textkrper"/>
-        <w:jc w:val="left"/>
-      </w:pPr>
-    </w:p>
-    <w:p>
-      <w:pPr>
-        <w:pStyle w:val="berschrift1"/>
-        <w:jc w:val="left"/>
-      </w:pPr>
-      <w:bookmarkStart w:id="16" w:name="_Toc356140100"/>
-      <w:r>
-        <w:t>M</w:t>
-      </w:r>
-      <w:r>
-        <w:t>ittelbedarf</w:t>
       </w:r>
       <w:bookmarkEnd w:id="16"/>
     </w:p>
     <w:p>
       <w:pPr>
+        <w:pStyle w:val="Textkrper"/>
+        <w:rPr>
+          <w:b/>
+          <w:color w:val="FF0000"/>
+        </w:rPr>
+      </w:pPr>
+      <w:r>
+        <w:rPr>
+          <w:b/>
+          <w:color w:val="FF0000"/>
+        </w:rPr>
+        <w:t>TODO</w:t>
+      </w:r>
+    </w:p>
+    <w:p>
+      <w:pPr>
         <w:pStyle w:val="berschrift2"/>
         <w:jc w:val="left"/>
       </w:pPr>
-      <w:bookmarkStart w:id="17" w:name="_Toc356140101"/>
-      <w:r>
-        <w:t>Hardware</w:t>
+      <w:bookmarkStart w:id="17" w:name="_Toc356145361"/>
+      <w:r>
+        <w:t xml:space="preserve">Risikobewertung </w:t>
+      </w:r>
+      <w:r>
+        <w:t>und Risikoquantifizierung</w:t>
+      </w:r>
+      <w:r>
+        <w:t>,</w:t>
       </w:r>
       <w:bookmarkEnd w:id="17"/>
+      <w:r>
+        <w:t xml:space="preserve"> </w:t>
+      </w:r>
     </w:p>
     <w:p>
       <w:pPr>
         <w:pStyle w:val="Textkrper"/>
-        <w:jc w:val="left"/>
-      </w:pPr>
-      <w:r>
-        <w:t>PC bzw. Laptop</w:t>
+        <w:rPr>
+          <w:b/>
+          <w:color w:val="FF0000"/>
+        </w:rPr>
+      </w:pPr>
+      <w:r>
+        <w:rPr>
+          <w:b/>
+          <w:color w:val="FF0000"/>
+        </w:rPr>
+        <w:t>TODO</w:t>
       </w:r>
     </w:p>
     <w:p>
       <w:pPr>
-        <w:pStyle w:val="berschrift2"/>
+        <w:pStyle w:val="berschrift1"/>
         <w:jc w:val="left"/>
       </w:pPr>
-      <w:bookmarkStart w:id="18" w:name="_Toc356140102"/>
-      <w:r>
-        <w:t>Software</w:t>
+      <w:bookmarkStart w:id="18" w:name="_Toc356145362"/>
+      <w:r>
+        <w:t>M</w:t>
+      </w:r>
+      <w:r>
+        <w:t>ittelbedarf</w:t>
       </w:r>
       <w:bookmarkEnd w:id="18"/>
     </w:p>
     <w:p>
       <w:pPr>
-        <w:pStyle w:val="Default"/>
-      </w:pPr>
-      <w:r>
-        <w:rPr>
-          <w:sz w:val="20"/>
-          <w:szCs w:val="20"/>
-        </w:rPr>
-        <w:t xml:space="preserve">Plattform: </w:t>
-      </w:r>
-      <w:r>
-        <w:rPr>
-          <w:sz w:val="20"/>
-          <w:szCs w:val="20"/>
-        </w:rPr>
-        <w:tab/>
-      </w:r>
-      <w:r>
-        <w:rPr>
-          <w:sz w:val="20"/>
-          <w:szCs w:val="20"/>
-        </w:rPr>
-        <w:tab/>
-        <w:t xml:space="preserve">Java 7, </w:t>
-      </w:r>
-      <w:proofErr w:type="spellStart"/>
-      <w:r>
-        <w:rPr>
-          <w:sz w:val="20"/>
-          <w:szCs w:val="20"/>
-        </w:rPr>
-        <w:t>Eclipse</w:t>
-      </w:r>
-      <w:proofErr w:type="spellEnd"/>
-      <w:r>
-        <w:rPr>
-          <w:sz w:val="20"/>
-          <w:szCs w:val="20"/>
-        </w:rPr>
-        <w:t xml:space="preserve"> RCP</w:t>
-      </w:r>
-    </w:p>
-    <w:p>
-      <w:pPr>
-        <w:pStyle w:val="Default"/>
-        <w:rPr>
-          <w:sz w:val="20"/>
-          <w:szCs w:val="20"/>
-        </w:rPr>
-      </w:pPr>
-      <w:r>
-        <w:rPr>
-          <w:sz w:val="20"/>
-          <w:szCs w:val="20"/>
-        </w:rPr>
-        <w:lastRenderedPageBreak/>
-        <w:t>Dokumentation:</w:t>
-      </w:r>
-      <w:r>
-        <w:rPr>
-          <w:sz w:val="20"/>
-          <w:szCs w:val="20"/>
-        </w:rPr>
-        <w:tab/>
-      </w:r>
-      <w:r>
-        <w:rPr>
-          <w:sz w:val="20"/>
-          <w:szCs w:val="20"/>
-        </w:rPr>
-        <w:tab/>
-      </w:r>
-      <w:r>
-        <w:rPr>
-          <w:sz w:val="20"/>
-          <w:szCs w:val="20"/>
-        </w:rPr>
-        <w:t xml:space="preserve">Microsoft Office </w:t>
-      </w:r>
-    </w:p>
-    <w:p>
-      <w:pPr>
-        <w:pStyle w:val="Default"/>
-        <w:rPr>
-          <w:sz w:val="20"/>
-          <w:szCs w:val="20"/>
-        </w:rPr>
-      </w:pPr>
-    </w:p>
-    <w:p>
-      <w:pPr>
         <w:pStyle w:val="berschrift2"/>
         <w:jc w:val="left"/>
       </w:pPr>
-      <w:bookmarkStart w:id="19" w:name="_Toc356140103"/>
-      <w:r>
-        <w:t>Personal</w:t>
+      <w:bookmarkStart w:id="19" w:name="_Toc356145363"/>
+      <w:r>
+        <w:t>Hardware</w:t>
       </w:r>
       <w:bookmarkEnd w:id="19"/>
     </w:p>
@@ -5726,6 +6127,126 @@
         <w:jc w:val="left"/>
       </w:pPr>
       <w:r>
+        <w:t>PC bzw. Laptop</w:t>
+      </w:r>
+    </w:p>
+    <w:p>
+      <w:pPr>
+        <w:pStyle w:val="berschrift2"/>
+        <w:jc w:val="left"/>
+      </w:pPr>
+      <w:bookmarkStart w:id="20" w:name="_Toc356145364"/>
+      <w:r>
+        <w:t>Software</w:t>
+      </w:r>
+      <w:bookmarkEnd w:id="20"/>
+    </w:p>
+    <w:p>
+      <w:pPr>
+        <w:pStyle w:val="Default"/>
+      </w:pPr>
+      <w:r>
+        <w:rPr>
+          <w:sz w:val="20"/>
+          <w:szCs w:val="20"/>
+        </w:rPr>
+        <w:t xml:space="preserve">Plattform: </w:t>
+      </w:r>
+      <w:r>
+        <w:rPr>
+          <w:sz w:val="20"/>
+          <w:szCs w:val="20"/>
+        </w:rPr>
+        <w:tab/>
+      </w:r>
+      <w:r>
+        <w:rPr>
+          <w:sz w:val="20"/>
+          <w:szCs w:val="20"/>
+        </w:rPr>
+        <w:tab/>
+        <w:t xml:space="preserve">Java 7, </w:t>
+      </w:r>
+      <w:proofErr w:type="spellStart"/>
+      <w:r>
+        <w:rPr>
+          <w:sz w:val="20"/>
+          <w:szCs w:val="20"/>
+        </w:rPr>
+        <w:t>Eclipse</w:t>
+      </w:r>
+      <w:proofErr w:type="spellEnd"/>
+      <w:r>
+        <w:rPr>
+          <w:sz w:val="20"/>
+          <w:szCs w:val="20"/>
+        </w:rPr>
+        <w:t xml:space="preserve"> RCP</w:t>
+      </w:r>
+    </w:p>
+    <w:p>
+      <w:pPr>
+        <w:pStyle w:val="Default"/>
+        <w:rPr>
+          <w:sz w:val="20"/>
+          <w:szCs w:val="20"/>
+        </w:rPr>
+      </w:pPr>
+      <w:r>
+        <w:rPr>
+          <w:sz w:val="20"/>
+          <w:szCs w:val="20"/>
+        </w:rPr>
+        <w:t>Dokumentation:</w:t>
+      </w:r>
+      <w:r>
+        <w:rPr>
+          <w:sz w:val="20"/>
+          <w:szCs w:val="20"/>
+        </w:rPr>
+        <w:tab/>
+      </w:r>
+      <w:r>
+        <w:rPr>
+          <w:sz w:val="20"/>
+          <w:szCs w:val="20"/>
+        </w:rPr>
+        <w:tab/>
+      </w:r>
+      <w:r>
+        <w:rPr>
+          <w:sz w:val="20"/>
+          <w:szCs w:val="20"/>
+        </w:rPr>
+        <w:t xml:space="preserve">Microsoft Office </w:t>
+      </w:r>
+    </w:p>
+    <w:p>
+      <w:pPr>
+        <w:pStyle w:val="Default"/>
+        <w:rPr>
+          <w:sz w:val="20"/>
+          <w:szCs w:val="20"/>
+        </w:rPr>
+      </w:pPr>
+    </w:p>
+    <w:p>
+      <w:pPr>
+        <w:pStyle w:val="berschrift2"/>
+        <w:jc w:val="left"/>
+      </w:pPr>
+      <w:bookmarkStart w:id="21" w:name="_Toc356145365"/>
+      <w:r>
+        <w:t>Personal</w:t>
+      </w:r>
+      <w:bookmarkEnd w:id="21"/>
+    </w:p>
+    <w:p>
+      <w:pPr>
+        <w:pStyle w:val="Textkrper"/>
+        <w:jc w:val="left"/>
+      </w:pPr>
+      <w:r>
         <w:t>Projektrealisator:</w:t>
       </w:r>
       <w:r>
@@ -5780,11 +6301,11 @@
         <w:pStyle w:val="berschrift2"/>
         <w:jc w:val="left"/>
       </w:pPr>
-      <w:bookmarkStart w:id="20" w:name="_Toc356140104"/>
+      <w:bookmarkStart w:id="22" w:name="_Toc356145366"/>
       <w:r>
         <w:t>Sonstiges</w:t>
       </w:r>
-      <w:bookmarkEnd w:id="20"/>
+      <w:bookmarkEnd w:id="22"/>
     </w:p>
     <w:p>
       <w:pPr>
@@ -5862,28 +6383,28 @@
         <w:pStyle w:val="berschrift1"/>
         <w:jc w:val="left"/>
       </w:pPr>
-      <w:bookmarkStart w:id="21" w:name="_Toc356140105"/>
+      <w:bookmarkStart w:id="23" w:name="_Toc356145367"/>
       <w:r>
         <w:t>P</w:t>
       </w:r>
       <w:r>
         <w:t>lanung und Organisation</w:t>
       </w:r>
-      <w:bookmarkEnd w:id="21"/>
+      <w:bookmarkEnd w:id="23"/>
     </w:p>
     <w:p>
       <w:pPr>
         <w:pStyle w:val="berschrift2"/>
         <w:jc w:val="left"/>
       </w:pPr>
-      <w:bookmarkStart w:id="22" w:name="_Toc356140106"/>
+      <w:bookmarkStart w:id="24" w:name="_Toc356145368"/>
       <w:r>
         <w:t>P</w:t>
       </w:r>
       <w:r>
         <w:t>rojektorganisation</w:t>
       </w:r>
-      <w:bookmarkEnd w:id="22"/>
+      <w:bookmarkEnd w:id="24"/>
     </w:p>
     <w:tbl>
       <w:tblPr>
@@ -6004,7 +6525,7 @@
               <w:pStyle w:val="Textkrper"/>
               <w:jc w:val="left"/>
             </w:pPr>
-            <w:hyperlink r:id="rId15" w:history="1">
+            <w:hyperlink r:id="rId16" w:history="1">
               <w:r>
                 <w:rPr>
                   <w:rStyle w:val="Hyperlink"/>
@@ -6053,7 +6574,7 @@
               <w:pStyle w:val="Textkrper"/>
               <w:jc w:val="left"/>
             </w:pPr>
-            <w:hyperlink r:id="rId16" w:history="1">
+            <w:hyperlink r:id="rId17" w:history="1">
               <w:r>
                 <w:rPr>
                   <w:rStyle w:val="Hyperlink"/>
@@ -6107,7 +6628,7 @@
               <w:pStyle w:val="Textkrper"/>
               <w:jc w:val="left"/>
             </w:pPr>
-            <w:hyperlink r:id="rId17" w:history="1">
+            <w:hyperlink r:id="rId18" w:history="1">
               <w:r>
                 <w:rPr>
                   <w:rStyle w:val="Hyperlink"/>
@@ -6130,14 +6651,14 @@
         <w:pStyle w:val="berschrift2"/>
         <w:jc w:val="left"/>
       </w:pPr>
-      <w:bookmarkStart w:id="23" w:name="_Toc356140107"/>
+      <w:bookmarkStart w:id="25" w:name="_Toc356145369"/>
       <w:r>
         <w:t>T</w:t>
       </w:r>
       <w:r>
         <w:t>ermine</w:t>
       </w:r>
-      <w:bookmarkEnd w:id="23"/>
+      <w:bookmarkEnd w:id="25"/>
     </w:p>
     <w:tbl>
       <w:tblPr>
@@ -6657,6 +7178,7 @@
               <w:jc w:val="left"/>
             </w:pPr>
             <w:r>
+              <w:lastRenderedPageBreak/>
               <w:t>21.05.2013</w:t>
             </w:r>
           </w:p>
@@ -7468,7 +7990,6 @@
               <w:jc w:val="left"/>
             </w:pPr>
             <w:r>
-              <w:lastRenderedPageBreak/>
               <w:t>14.07.2013</w:t>
             </w:r>
           </w:p>
@@ -8655,11 +9176,11 @@
       <w:r>
         <w:t xml:space="preserve"> </w:t>
       </w:r>
-      <w:bookmarkStart w:id="24" w:name="_Toc356140108"/>
+      <w:bookmarkStart w:id="26" w:name="_Toc356145370"/>
       <w:r>
         <w:t>Prioritäten</w:t>
       </w:r>
-      <w:bookmarkEnd w:id="24"/>
+      <w:bookmarkEnd w:id="26"/>
     </w:p>
     <w:p>
       <w:pPr>
@@ -8689,10 +9210,127 @@
     </w:p>
     <w:p>
       <w:pPr>
+        <w:pStyle w:val="berschrift2"/>
+        <w:jc w:val="left"/>
+      </w:pPr>
+      <w:bookmarkStart w:id="27" w:name="_Toc356145371"/>
+      <w:r>
+        <w:t>Pr</w:t>
+      </w:r>
+      <w:r>
+        <w:t>ojektmethode</w:t>
+      </w:r>
+      <w:bookmarkEnd w:id="27"/>
+    </w:p>
+    <w:p>
+      <w:pPr>
+        <w:pStyle w:val="Textkrper"/>
+      </w:pPr>
+      <w:r>
+        <w:t xml:space="preserve">Das Projekt wird mit </w:t>
+      </w:r>
+      <w:proofErr w:type="spellStart"/>
+      <w:r>
+        <w:t>Kanban</w:t>
+      </w:r>
+      <w:proofErr w:type="spellEnd"/>
+      <w:r>
+        <w:t xml:space="preserve"> durchgeführt. Der Betreuer bestimmt das aktuelle </w:t>
+      </w:r>
+      <w:proofErr w:type="spellStart"/>
+      <w:r>
+        <w:t>Backlog</w:t>
+      </w:r>
+      <w:proofErr w:type="spellEnd"/>
+      <w:r>
+        <w:t xml:space="preserve"> und priorisiert die </w:t>
+      </w:r>
+      <w:proofErr w:type="spellStart"/>
+      <w:r>
+        <w:lastRenderedPageBreak/>
+        <w:t>Backlog</w:t>
+      </w:r>
+      <w:proofErr w:type="spellEnd"/>
+      <w:r>
+        <w:t xml:space="preserve"> Items. Das </w:t>
+      </w:r>
+      <w:proofErr w:type="spellStart"/>
+      <w:r>
+        <w:t>Backlog</w:t>
+      </w:r>
+      <w:proofErr w:type="spellEnd"/>
+      <w:r>
+        <w:t xml:space="preserve"> kann jederzeit vom Betreuer angepasst und neu priorisiert werden.</w:t>
+      </w:r>
+    </w:p>
+    <w:p>
+      <w:pPr>
+        <w:pStyle w:val="Textkrper"/>
+      </w:pPr>
+      <w:r>
+        <w:t xml:space="preserve">Es sollen maximal 2 Items in Bearbeitung sein (WIP, Work in </w:t>
+      </w:r>
+      <w:proofErr w:type="spellStart"/>
+      <w:r>
+        <w:t>progress</w:t>
+      </w:r>
+      <w:proofErr w:type="spellEnd"/>
+      <w:r>
+        <w:t>).</w:t>
+      </w:r>
+    </w:p>
+    <w:p>
+      <w:pPr>
+        <w:pStyle w:val="Textkrper"/>
+        <w:rPr>
+          <w:color w:val="FF0000"/>
+        </w:rPr>
+      </w:pPr>
+      <w:r>
+        <w:rPr>
+          <w:b/>
+          <w:color w:val="FF0000"/>
+        </w:rPr>
+        <w:t>TODO</w:t>
+      </w:r>
+      <w:r>
+        <w:rPr>
+          <w:color w:val="FF0000"/>
+        </w:rPr>
+        <w:t xml:space="preserve"> Erwähnen Board? Soll die Iteration </w:t>
+      </w:r>
+      <w:proofErr w:type="spellStart"/>
+      <w:r>
+        <w:rPr>
+          <w:color w:val="FF0000"/>
+        </w:rPr>
+        <w:t>timeboxed</w:t>
+      </w:r>
+      <w:proofErr w:type="spellEnd"/>
+      <w:r>
+        <w:rPr>
+          <w:color w:val="FF0000"/>
+        </w:rPr>
+        <w:t>, oder bis ein Aspekt fertig ist sein? ETC..</w:t>
+      </w:r>
+    </w:p>
+    <w:p>
+      <w:pPr>
+        <w:pStyle w:val="Textkrper"/>
+      </w:pPr>
+    </w:p>
+    <w:p>
+      <w:pPr>
+        <w:pStyle w:val="Textkrper"/>
+        <w:jc w:val="left"/>
+      </w:pPr>
+    </w:p>
+    <w:p>
+      <w:pPr>
         <w:pStyle w:val="berschrift1"/>
         <w:jc w:val="left"/>
       </w:pPr>
-      <w:bookmarkStart w:id="25" w:name="_Toc356140109"/>
+      <w:bookmarkStart w:id="28" w:name="_Toc356145372"/>
       <w:r>
         <w:t>W</w:t>
       </w:r>
@@ -8702,18 +9340,18 @@
       <w:r>
         <w:t>schaftlichkeit</w:t>
       </w:r>
-      <w:bookmarkEnd w:id="25"/>
+      <w:bookmarkEnd w:id="28"/>
     </w:p>
     <w:p>
       <w:pPr>
         <w:pStyle w:val="berschrift2"/>
         <w:jc w:val="left"/>
       </w:pPr>
-      <w:bookmarkStart w:id="26" w:name="_Toc356140110"/>
+      <w:bookmarkStart w:id="29" w:name="_Toc356145373"/>
       <w:r>
         <w:t>Kosten</w:t>
       </w:r>
-      <w:bookmarkEnd w:id="26"/>
+      <w:bookmarkEnd w:id="29"/>
     </w:p>
     <w:p>
       <w:pPr>
@@ -8772,11 +9410,11 @@
         <w:pStyle w:val="berschrift2"/>
         <w:jc w:val="left"/>
       </w:pPr>
-      <w:bookmarkStart w:id="27" w:name="_Toc356140111"/>
+      <w:bookmarkStart w:id="30" w:name="_Toc356145374"/>
       <w:r>
         <w:t>Nutzen</w:t>
       </w:r>
-      <w:bookmarkEnd w:id="27"/>
+      <w:bookmarkEnd w:id="30"/>
     </w:p>
     <w:p>
       <w:pPr>
@@ -9035,108 +9673,66 @@
         <w:pStyle w:val="berschrift1"/>
         <w:jc w:val="left"/>
       </w:pPr>
-      <w:bookmarkStart w:id="28" w:name="_Toc356140112"/>
+      <w:bookmarkStart w:id="31" w:name="_Toc356145375"/>
       <w:r>
         <w:lastRenderedPageBreak/>
         <w:t>Konsequenzen</w:t>
-      </w:r>
-      <w:bookmarkEnd w:id="28"/>
-    </w:p>
-    <w:p>
-      <w:pPr>
-        <w:pStyle w:val="berschrift2"/>
-        <w:jc w:val="left"/>
-      </w:pPr>
-      <w:bookmarkStart w:id="29" w:name="_Toc356140113"/>
-      <w:r>
-        <w:t>Bei Realisierung</w:t>
-      </w:r>
-      <w:bookmarkEnd w:id="29"/>
-    </w:p>
-    <w:p>
-      <w:pPr>
-        <w:pStyle w:val="Textkrper"/>
-        <w:jc w:val="left"/>
-      </w:pPr>
-      <w:proofErr w:type="spellStart"/>
-      <w:r>
-        <w:t>Eclipse</w:t>
-      </w:r>
-      <w:proofErr w:type="spellEnd"/>
-      <w:r>
-        <w:t xml:space="preserve"> RCP Applikationen können erfolgreich migriert werden und nach der Migration von den Vereinfachungen und auch Verbesserungen profitieren.</w:t>
-      </w:r>
-    </w:p>
-    <w:p>
-      <w:pPr>
-        <w:pStyle w:val="berschrift2"/>
-        <w:jc w:val="left"/>
-      </w:pPr>
-      <w:bookmarkStart w:id="30" w:name="_Toc356140114"/>
-      <w:r>
-        <w:t>Bei verspäteter Realisierung</w:t>
-      </w:r>
-      <w:bookmarkEnd w:id="30"/>
-    </w:p>
-    <w:p>
-      <w:pPr>
-        <w:pStyle w:val="Textkrper"/>
-        <w:jc w:val="left"/>
-      </w:pPr>
-      <w:r>
-        <w:t xml:space="preserve">Eine verspätete Realisierung ist nicht möglich, da die Termine fix sind. </w:t>
-      </w:r>
-    </w:p>
-    <w:p>
-      <w:pPr>
-        <w:pStyle w:val="berschrift2"/>
-        <w:jc w:val="left"/>
-      </w:pPr>
-      <w:bookmarkStart w:id="31" w:name="_Toc356140115"/>
-      <w:r>
-        <w:t>Bei Nichtrealisierung</w:t>
       </w:r>
       <w:bookmarkEnd w:id="31"/>
     </w:p>
     <w:p>
       <w:pPr>
-        <w:pStyle w:val="Textkrper"/>
+        <w:pStyle w:val="berschrift2"/>
         <w:jc w:val="left"/>
       </w:pPr>
-      <w:r>
-        <w:t>Wird erkannt, dass das Projekt aus zeitlichen oder technischen Gründen nicht realisierbar ist, so wird es nicht als Diplomarbeit weitergeführt.</w:t>
-      </w:r>
-    </w:p>
-    <w:p>
-      <w:pPr>
-        <w:pStyle w:val="berschrift1"/>
-        <w:jc w:val="left"/>
-      </w:pPr>
-      <w:bookmarkStart w:id="32" w:name="_Toc356140116"/>
-      <w:r>
-        <w:t>Antrag</w:t>
+      <w:bookmarkStart w:id="32" w:name="_Toc356145376"/>
+      <w:r>
+        <w:t>Bei Realisierung</w:t>
       </w:r>
       <w:bookmarkEnd w:id="32"/>
     </w:p>
     <w:p>
       <w:pPr>
+        <w:pStyle w:val="Textkrper"/>
+        <w:jc w:val="left"/>
+      </w:pPr>
+      <w:proofErr w:type="spellStart"/>
+      <w:r>
+        <w:t>Eclipse</w:t>
+      </w:r>
+      <w:proofErr w:type="spellEnd"/>
+      <w:r>
+        <w:t xml:space="preserve"> RCP Applikationen können erfolgreich migriert werden und nach der Migration von den Vereinfachungen und auch Verbesserungen profitieren.</w:t>
+      </w:r>
+    </w:p>
+    <w:p>
+      <w:pPr>
         <w:pStyle w:val="berschrift2"/>
         <w:jc w:val="left"/>
       </w:pPr>
-      <w:bookmarkStart w:id="33" w:name="_Toc356140117"/>
-      <w:r>
-        <w:t>Bisherige Entscheide</w:t>
+      <w:bookmarkStart w:id="33" w:name="_Toc356145377"/>
+      <w:r>
+        <w:t>Bei verspäteter Realisierung</w:t>
       </w:r>
       <w:bookmarkEnd w:id="33"/>
     </w:p>
     <w:p>
       <w:pPr>
+        <w:pStyle w:val="Textkrper"/>
+        <w:jc w:val="left"/>
+      </w:pPr>
+      <w:r>
+        <w:t xml:space="preserve">Eine verspätete Realisierung ist nicht möglich, da die Termine fix sind. </w:t>
+      </w:r>
+    </w:p>
+    <w:p>
+      <w:pPr>
         <w:pStyle w:val="berschrift2"/>
         <w:jc w:val="left"/>
       </w:pPr>
-      <w:bookmarkStart w:id="34" w:name="_Toc356140118"/>
-      <w:r>
-        <w:t>Projektantrag</w:t>
+      <w:bookmarkStart w:id="34" w:name="_Toc356145378"/>
+      <w:r>
+        <w:t>Bei Nichtrealisierung</w:t>
       </w:r>
       <w:bookmarkEnd w:id="34"/>
     </w:p>
@@ -9145,12 +9741,54 @@
         <w:pStyle w:val="Textkrper"/>
         <w:jc w:val="left"/>
       </w:pPr>
+      <w:r>
+        <w:t>Wird erkannt, dass das Projekt aus zeitlichen oder technischen Gründen nicht realisierbar ist, so wird es nicht als Diplomarbeit weitergeführt.</w:t>
+      </w:r>
     </w:p>
     <w:p>
       <w:pPr>
+        <w:pStyle w:val="berschrift1"/>
+        <w:jc w:val="left"/>
+      </w:pPr>
+      <w:bookmarkStart w:id="35" w:name="_Toc356145379"/>
+      <w:r>
+        <w:t>Antrag</w:t>
+      </w:r>
+      <w:bookmarkEnd w:id="35"/>
+    </w:p>
+    <w:p>
+      <w:pPr>
+        <w:pStyle w:val="berschrift2"/>
+        <w:jc w:val="left"/>
+      </w:pPr>
+      <w:bookmarkStart w:id="36" w:name="_Toc356145380"/>
+      <w:r>
+        <w:t>Bisherige Entscheide</w:t>
+      </w:r>
+      <w:bookmarkEnd w:id="36"/>
+    </w:p>
+    <w:p>
+      <w:pPr>
+        <w:pStyle w:val="berschrift2"/>
+        <w:jc w:val="left"/>
+      </w:pPr>
+      <w:bookmarkStart w:id="37" w:name="_Toc356145381"/>
+      <w:r>
+        <w:t>Projektantrag</w:t>
+      </w:r>
+      <w:bookmarkEnd w:id="37"/>
+    </w:p>
+    <w:p>
+      <w:pPr>
         <w:pStyle w:val="Textkrper"/>
         <w:jc w:val="left"/>
       </w:pPr>
+    </w:p>
+    <w:p>
+      <w:pPr>
+        <w:pStyle w:val="Textkrper"/>
+        <w:jc w:val="left"/>
+      </w:pPr>
       <w:r>
         <w:rPr>
           <w:b/>
@@ -9167,8 +9805,10 @@
         <w:pStyle w:val="Textkrper"/>
         <w:jc w:val="left"/>
       </w:pPr>
-      <w:r>
-        <w:t>Irgendwo noch Abgrenzung rein!?</w:t>
+      <w:bookmarkStart w:id="38" w:name="_GoBack"/>
+      <w:bookmarkEnd w:id="38"/>
+      <w:r>
+        <w:t>Qualitative und quantitative Kriterien</w:t>
       </w:r>
     </w:p>
     <w:p>
@@ -9177,7 +9817,15 @@
         <w:jc w:val="left"/>
       </w:pPr>
       <w:r>
-        <w:t>Qualitative und quantitative Kriterien</w:t>
+        <w:t>Wo Projektvorgehen (</w:t>
+      </w:r>
+      <w:proofErr w:type="spellStart"/>
+      <w:r>
+        <w:t>Kanban</w:t>
+      </w:r>
+      <w:proofErr w:type="spellEnd"/>
+      <w:r>
+        <w:t>)</w:t>
       </w:r>
     </w:p>
     <w:p>
@@ -9186,15 +9834,7 @@
         <w:jc w:val="left"/>
       </w:pPr>
       <w:r>
-        <w:t>Wo Projektvorgehen (</w:t>
-      </w:r>
-      <w:proofErr w:type="spellStart"/>
-      <w:r>
-        <w:t>Kanban</w:t>
-      </w:r>
-      <w:proofErr w:type="spellEnd"/>
-      <w:r>
-        <w:t>)</w:t>
+        <w:t>Zeitbudget</w:t>
       </w:r>
     </w:p>
     <w:p>
@@ -9202,9 +9842,6 @@
         <w:pStyle w:val="Textkrper"/>
         <w:jc w:val="left"/>
       </w:pPr>
-      <w:r>
-        <w:t>Zeitbudget</w:t>
-      </w:r>
     </w:p>
     <w:p>
       <w:pPr>
@@ -9212,15 +9849,9 @@
         <w:jc w:val="left"/>
       </w:pPr>
     </w:p>
-    <w:p>
-      <w:pPr>
-        <w:pStyle w:val="Textkrper"/>
-        <w:jc w:val="left"/>
-      </w:pPr>
-    </w:p>
     <w:sectPr>
-      <w:headerReference w:type="default" r:id="rId18"/>
-      <w:footerReference w:type="default" r:id="rId19"/>
+      <w:headerReference w:type="default" r:id="rId19"/>
+      <w:footerReference w:type="default" r:id="rId20"/>
       <w:type w:val="continuous"/>
       <w:pgSz w:w="11909" w:h="16834"/>
       <w:pgMar w:top="1927" w:right="1272" w:bottom="1134" w:left="1272" w:header="720" w:footer="720" w:gutter="0"/>
@@ -9369,7 +10000,7 @@
                 <w:sz w:val="22"/>
                 <w:szCs w:val="22"/>
               </w:rPr>
-              <w:t>6</w:t>
+              <w:t>10</w:t>
             </w:r>
             <w:r>
               <w:rPr>
@@ -17751,7 +18382,7 @@
 </file>
 
 <file path=customXml/itemProps4.xml><?xml version="1.0" encoding="utf-8"?>
-<ds:datastoreItem xmlns:ds="http://schemas.openxmlformats.org/officeDocument/2006/customXml" ds:itemID="{B76CB690-21BA-45E5-A120-602A07E3836C}">
+<ds:datastoreItem xmlns:ds="http://schemas.openxmlformats.org/officeDocument/2006/customXml" ds:itemID="{5D9FAAB8-F758-4331-AE9D-46F57C0979C1}">
   <ds:schemaRefs>
     <ds:schemaRef ds:uri="http://schemas.openxmlformats.org/officeDocument/2006/bibliography"/>
   </ds:schemaRefs>

--- a/Deliverables/Projektantrag.docx
+++ b/Deliverables/Projektantrag.docx
@@ -10,14 +10,127 @@
     </w:p>
     <w:p>
       <w:pPr>
+        <w:pStyle w:val="Textkrper"/>
+      </w:pPr>
+      <w:bookmarkStart w:id="0" w:name="_Toc356145344"/>
+    </w:p>
+    <w:p>
+      <w:pPr>
+        <w:pStyle w:val="Textkrper"/>
+      </w:pPr>
+    </w:p>
+    <w:p>
+      <w:pPr>
+        <w:pStyle w:val="Textkrper"/>
+        <w:jc w:val="center"/>
+      </w:pPr>
+      <w:r>
+        <w:rPr>
+          <w:noProof/>
+          <w:lang w:val="de-CH"/>
+        </w:rPr>
+        <w:drawing>
+          <wp:inline distT="0" distB="0" distL="0" distR="0">
+            <wp:extent cx="2282400" cy="2412000"/>
+            <wp:effectExtent l="0" t="0" r="3810" b="7620"/>
+            <wp:docPr id="4" name="Grafik 4" descr="D:\Schule\MAS\MAS\Ressourcen\eclipse-migration-logo.png"/>
+            <wp:cNvGraphicFramePr>
+              <a:graphicFrameLocks xmlns:a="http://schemas.openxmlformats.org/drawingml/2006/main" noChangeAspect="1"/>
+            </wp:cNvGraphicFramePr>
+            <a:graphic xmlns:a="http://schemas.openxmlformats.org/drawingml/2006/main">
+              <a:graphicData uri="http://schemas.openxmlformats.org/drawingml/2006/picture">
+                <pic:pic xmlns:pic="http://schemas.openxmlformats.org/drawingml/2006/picture">
+                  <pic:nvPicPr>
+                    <pic:cNvPr id="0" name="Picture 1" descr="D:\Schule\MAS\MAS\Ressourcen\eclipse-migration-logo.png"/>
+                    <pic:cNvPicPr>
+                      <a:picLocks noChangeAspect="1" noChangeArrowheads="1"/>
+                    </pic:cNvPicPr>
+                  </pic:nvPicPr>
+                  <pic:blipFill>
+                    <a:blip r:embed="rId12">
+                      <a:extLst>
+                        <a:ext uri="{28A0092B-C50C-407E-A947-70E740481C1C}">
+                          <a14:useLocalDpi xmlns:a14="http://schemas.microsoft.com/office/drawing/2010/main" val="0"/>
+                        </a:ext>
+                      </a:extLst>
+                    </a:blip>
+                    <a:srcRect/>
+                    <a:stretch>
+                      <a:fillRect/>
+                    </a:stretch>
+                  </pic:blipFill>
+                  <pic:spPr bwMode="auto">
+                    <a:xfrm>
+                      <a:off x="0" y="0"/>
+                      <a:ext cx="2282400" cy="2412000"/>
+                    </a:xfrm>
+                    <a:prstGeom prst="rect">
+                      <a:avLst/>
+                    </a:prstGeom>
+                    <a:noFill/>
+                    <a:ln>
+                      <a:noFill/>
+                    </a:ln>
+                  </pic:spPr>
+                </pic:pic>
+              </a:graphicData>
+            </a:graphic>
+          </wp:inline>
+        </w:drawing>
+      </w:r>
+      <w:bookmarkStart w:id="1" w:name="_GoBack"/>
+      <w:bookmarkEnd w:id="1"/>
+    </w:p>
+    <w:p>
+      <w:pPr>
+        <w:pStyle w:val="Textkrper"/>
+      </w:pPr>
+    </w:p>
+    <w:p>
+      <w:pPr>
+        <w:pStyle w:val="Textkrper"/>
+      </w:pPr>
+    </w:p>
+    <w:p>
+      <w:pPr>
+        <w:pStyle w:val="Textkrper"/>
+        <w:pBdr>
+          <w:bottom w:val="single" w:sz="6" w:space="1" w:color="auto"/>
+        </w:pBdr>
+      </w:pPr>
+    </w:p>
+    <w:p>
+      <w:pPr>
+        <w:pStyle w:val="Textkrper"/>
+        <w:rPr>
+          <w:szCs w:val="20"/>
+        </w:rPr>
+      </w:pPr>
+    </w:p>
+    <w:p>
+      <w:pPr>
         <w:pStyle w:val="berschrift1"/>
         <w:jc w:val="left"/>
         <w:rPr>
+          <w:sz w:val="20"/>
+          <w:szCs w:val="20"/>
+        </w:rPr>
+      </w:pPr>
+    </w:p>
+    <w:p>
+      <w:pPr>
+        <w:pStyle w:val="Textkrper"/>
+      </w:pPr>
+    </w:p>
+    <w:p>
+      <w:pPr>
+        <w:pStyle w:val="berschrift1"/>
+        <w:jc w:val="left"/>
+        <w:rPr>
           <w:sz w:val="70"/>
           <w:szCs w:val="70"/>
         </w:rPr>
       </w:pPr>
-      <w:bookmarkStart w:id="0" w:name="_Toc356145344"/>
       <w:r>
         <w:rPr>
           <w:sz w:val="70"/>
@@ -26,6 +139,18 @@
         <w:t>Projektantrag</w:t>
       </w:r>
       <w:bookmarkEnd w:id="0"/>
+    </w:p>
+    <w:p>
+      <w:pPr>
+        <w:pStyle w:val="Textkrper"/>
+        <w:jc w:val="left"/>
+      </w:pPr>
+    </w:p>
+    <w:p>
+      <w:pPr>
+        <w:pStyle w:val="Textkrper"/>
+        <w:jc w:val="left"/>
+      </w:pPr>
     </w:p>
     <w:p>
       <w:pPr>
@@ -281,7 +406,7 @@
               <w:pStyle w:val="Textkrper"/>
               <w:jc w:val="left"/>
             </w:pPr>
-            <w:hyperlink r:id="rId12" w:history="1">
+            <w:hyperlink r:id="rId13" w:history="1">
               <w:r>
                 <w:rPr>
                   <w:rStyle w:val="Hyperlink"/>
@@ -714,6 +839,7 @@
           <w:docPartUnique/>
         </w:docPartObj>
       </w:sdtPr>
+      <w:sdtEndPr/>
       <w:sdtContent>
         <w:p>
           <w:pPr>
@@ -4031,144 +4157,88 @@
         <w:pStyle w:val="berschrift1"/>
         <w:jc w:val="left"/>
       </w:pPr>
-      <w:bookmarkStart w:id="1" w:name="_Toc356145345"/>
+      <w:bookmarkStart w:id="2" w:name="_Toc356145345"/>
       <w:r>
         <w:lastRenderedPageBreak/>
         <w:t>Einleitung</w:t>
-      </w:r>
-      <w:bookmarkEnd w:id="1"/>
-    </w:p>
-    <w:p>
-      <w:pPr>
-        <w:pStyle w:val="berschrift2"/>
-        <w:jc w:val="left"/>
-      </w:pPr>
-      <w:bookmarkStart w:id="2" w:name="_Toc356145346"/>
-      <w:r>
-        <w:t>Zweck des Dokumentes</w:t>
       </w:r>
       <w:bookmarkEnd w:id="2"/>
     </w:p>
     <w:p>
       <w:pPr>
-        <w:pStyle w:val="Textkrper"/>
+        <w:pStyle w:val="berschrift2"/>
         <w:jc w:val="left"/>
       </w:pPr>
-      <w:r>
-        <w:t xml:space="preserve">Dieser Projektantrag informiert die an </w:t>
-      </w:r>
-      <w:r>
-        <w:t xml:space="preserve">„Migration von </w:t>
-      </w:r>
-      <w:proofErr w:type="spellStart"/>
-      <w:r>
-        <w:t>Eclipse</w:t>
-      </w:r>
-      <w:proofErr w:type="spellEnd"/>
-      <w:r>
-        <w:t xml:space="preserve"> 3.x nach </w:t>
-      </w:r>
-      <w:proofErr w:type="spellStart"/>
-      <w:r>
-        <w:t>Eclipse</w:t>
-      </w:r>
-      <w:proofErr w:type="spellEnd"/>
-      <w:r>
-        <w:t xml:space="preserve"> 4“ </w:t>
-      </w:r>
-      <w:r>
-        <w:t>beteiligten Parteien über den Projektrahmen, die Projektziele und den Projektumfang. D</w:t>
-      </w:r>
-      <w:r>
-        <w:t>as Dokument</w:t>
-      </w:r>
-      <w:r>
-        <w:t xml:space="preserve"> soll in erster Linie einen Überblick </w:t>
-      </w:r>
-      <w:r>
-        <w:t>über das Projekt</w:t>
-      </w:r>
-      <w:r>
-        <w:t xml:space="preserve"> ermöglichen.</w:t>
-      </w:r>
-    </w:p>
-    <w:p>
-      <w:pPr>
-        <w:pStyle w:val="berschrift1"/>
-        <w:jc w:val="left"/>
-      </w:pPr>
-      <w:bookmarkStart w:id="3" w:name="_Toc356145347"/>
-      <w:r>
-        <w:t>Ausgangslage</w:t>
+      <w:bookmarkStart w:id="3" w:name="_Toc356145346"/>
+      <w:r>
+        <w:t>Zweck des Dokumentes</w:t>
       </w:r>
       <w:bookmarkEnd w:id="3"/>
     </w:p>
     <w:p>
       <w:pPr>
-        <w:pStyle w:val="berschrift2"/>
+        <w:pStyle w:val="Textkrper"/>
         <w:jc w:val="left"/>
       </w:pPr>
-      <w:bookmarkStart w:id="4" w:name="_Toc356145348"/>
-      <w:r>
-        <w:t>Anlass und Begründung des Projektes</w:t>
+      <w:r>
+        <w:t xml:space="preserve">Dieser Projektantrag informiert die an </w:t>
+      </w:r>
+      <w:r>
+        <w:t xml:space="preserve">„Migration von </w:t>
+      </w:r>
+      <w:proofErr w:type="spellStart"/>
+      <w:r>
+        <w:t>Eclipse</w:t>
+      </w:r>
+      <w:proofErr w:type="spellEnd"/>
+      <w:r>
+        <w:t xml:space="preserve"> 3.x nach </w:t>
+      </w:r>
+      <w:proofErr w:type="spellStart"/>
+      <w:r>
+        <w:t>Eclipse</w:t>
+      </w:r>
+      <w:proofErr w:type="spellEnd"/>
+      <w:r>
+        <w:t xml:space="preserve"> 4“ </w:t>
+      </w:r>
+      <w:r>
+        <w:t>beteiligten Parteien über den Projektrahmen, die Projektziele und den Projektumfang. D</w:t>
+      </w:r>
+      <w:r>
+        <w:t>as Dokument</w:t>
+      </w:r>
+      <w:r>
+        <w:t xml:space="preserve"> soll in erster Linie einen Überblick </w:t>
+      </w:r>
+      <w:r>
+        <w:t>über das Projekt</w:t>
+      </w:r>
+      <w:r>
+        <w:t xml:space="preserve"> ermöglichen.</w:t>
+      </w:r>
+    </w:p>
+    <w:p>
+      <w:pPr>
+        <w:pStyle w:val="berschrift1"/>
+        <w:jc w:val="left"/>
+      </w:pPr>
+      <w:bookmarkStart w:id="4" w:name="_Toc356145347"/>
+      <w:r>
+        <w:t>Ausgangslage</w:t>
       </w:r>
       <w:bookmarkEnd w:id="4"/>
     </w:p>
     <w:p>
       <w:pPr>
-        <w:spacing w:before="120"/>
-        <w:rPr>
-          <w:sz w:val="20"/>
-        </w:rPr>
-      </w:pPr>
-      <w:r>
-        <w:rPr>
-          <w:sz w:val="20"/>
-        </w:rPr>
-        <w:t xml:space="preserve">Die SBB IT haben in mehreren Projekten </w:t>
-      </w:r>
-      <w:proofErr w:type="spellStart"/>
-      <w:r>
-        <w:rPr>
-          <w:sz w:val="20"/>
-        </w:rPr>
-        <w:t>Eclipse</w:t>
-      </w:r>
-      <w:proofErr w:type="spellEnd"/>
-      <w:r>
-        <w:rPr>
-          <w:sz w:val="20"/>
-        </w:rPr>
-        <w:t xml:space="preserve"> 3.x Rich Client </w:t>
-      </w:r>
-      <w:proofErr w:type="spellStart"/>
-      <w:r>
-        <w:rPr>
-          <w:sz w:val="20"/>
-        </w:rPr>
-        <w:t>Platform</w:t>
-      </w:r>
-      <w:proofErr w:type="spellEnd"/>
-      <w:r>
-        <w:rPr>
-          <w:sz w:val="20"/>
-        </w:rPr>
-        <w:t xml:space="preserve"> (im Folgenden RCP genannt) im Einsatz. Die neue Version </w:t>
-      </w:r>
-      <w:proofErr w:type="spellStart"/>
-      <w:r>
-        <w:rPr>
-          <w:sz w:val="20"/>
-        </w:rPr>
-        <w:t>Eclipse</w:t>
-      </w:r>
-      <w:proofErr w:type="spellEnd"/>
-      <w:r>
-        <w:rPr>
-          <w:sz w:val="20"/>
-        </w:rPr>
-        <w:t xml:space="preserve"> 4 RCP wurde bereits in mehreren neueren Projekten eingesetzt und hat sich bewährt.</w:t>
-      </w:r>
+        <w:pStyle w:val="berschrift2"/>
+        <w:jc w:val="left"/>
+      </w:pPr>
+      <w:bookmarkStart w:id="5" w:name="_Toc356145348"/>
+      <w:r>
+        <w:t>Anlass und Begründung des Projektes</w:t>
+      </w:r>
+      <w:bookmarkEnd w:id="5"/>
     </w:p>
     <w:p>
       <w:pPr>
@@ -4177,6 +4247,12 @@
           <w:sz w:val="20"/>
         </w:rPr>
       </w:pPr>
+      <w:r>
+        <w:rPr>
+          <w:sz w:val="20"/>
+        </w:rPr>
+        <w:t xml:space="preserve">Die SBB IT haben in mehreren Projekten </w:t>
+      </w:r>
       <w:proofErr w:type="spellStart"/>
       <w:r>
         <w:rPr>
@@ -4189,9 +4265,59 @@
         <w:rPr>
           <w:sz w:val="20"/>
         </w:rPr>
+        <w:t xml:space="preserve"> 3.x Rich Client </w:t>
+      </w:r>
+      <w:proofErr w:type="spellStart"/>
+      <w:r>
+        <w:rPr>
+          <w:sz w:val="20"/>
+        </w:rPr>
+        <w:t>Platform</w:t>
+      </w:r>
+      <w:proofErr w:type="spellEnd"/>
+      <w:r>
+        <w:rPr>
+          <w:sz w:val="20"/>
+        </w:rPr>
+        <w:t xml:space="preserve"> (im Folgenden RCP genannt) im Einsatz. Die neue Version </w:t>
+      </w:r>
+      <w:proofErr w:type="spellStart"/>
+      <w:r>
+        <w:rPr>
+          <w:sz w:val="20"/>
+        </w:rPr>
+        <w:t>Eclipse</w:t>
+      </w:r>
+      <w:proofErr w:type="spellEnd"/>
+      <w:r>
+        <w:rPr>
+          <w:sz w:val="20"/>
+        </w:rPr>
+        <w:t xml:space="preserve"> 4 RCP wurde bereits in mehreren neueren Projekten eingesetzt und hat sich bewährt.</w:t>
+      </w:r>
+    </w:p>
+    <w:p>
+      <w:pPr>
+        <w:spacing w:before="120"/>
+        <w:rPr>
+          <w:sz w:val="20"/>
+        </w:rPr>
+      </w:pPr>
+      <w:proofErr w:type="spellStart"/>
+      <w:r>
+        <w:rPr>
+          <w:sz w:val="20"/>
+        </w:rPr>
+        <w:t>Eclipse</w:t>
+      </w:r>
+      <w:proofErr w:type="spellEnd"/>
+      <w:r>
+        <w:rPr>
+          <w:sz w:val="20"/>
+        </w:rPr>
         <w:t xml:space="preserve"> RCP kurz erklärt (aus </w:t>
       </w:r>
-      <w:hyperlink r:id="rId13" w:history="1">
+      <w:hyperlink r:id="rId14" w:history="1">
         <w:r>
           <w:rPr>
             <w:rStyle w:val="Hyperlink"/>
@@ -4941,7 +5067,7 @@
                     </pic:cNvPicPr>
                   </pic:nvPicPr>
                   <pic:blipFill>
-                    <a:blip r:embed="rId14">
+                    <a:blip r:embed="rId15">
                       <a:extLst>
                         <a:ext uri="{28A0092B-C50C-407E-A947-70E740481C1C}">
                           <a14:useLocalDpi xmlns:a14="http://schemas.microsoft.com/office/drawing/2010/main" val="0"/>
@@ -5008,11 +5134,11 @@
         <w:pStyle w:val="berschrift2"/>
         <w:jc w:val="left"/>
       </w:pPr>
-      <w:bookmarkStart w:id="5" w:name="_Toc356145349"/>
+      <w:bookmarkStart w:id="6" w:name="_Toc356145349"/>
       <w:r>
         <w:t>Problemstellung</w:t>
       </w:r>
-      <w:bookmarkEnd w:id="5"/>
+      <w:bookmarkEnd w:id="6"/>
     </w:p>
     <w:p>
       <w:pPr>
@@ -5228,11 +5354,11 @@
         <w:pStyle w:val="berschrift2"/>
         <w:jc w:val="left"/>
       </w:pPr>
-      <w:bookmarkStart w:id="6" w:name="_Toc356145350"/>
+      <w:bookmarkStart w:id="7" w:name="_Toc356145350"/>
       <w:r>
         <w:t>Randbedingungen</w:t>
       </w:r>
-      <w:bookmarkEnd w:id="6"/>
+      <w:bookmarkEnd w:id="7"/>
     </w:p>
     <w:p>
       <w:pPr>
@@ -5254,11 +5380,11 @@
         <w:pStyle w:val="berschrift2"/>
         <w:jc w:val="left"/>
       </w:pPr>
-      <w:bookmarkStart w:id="7" w:name="_Toc356145351"/>
+      <w:bookmarkStart w:id="8" w:name="_Toc356145351"/>
       <w:r>
         <w:t>Situationsanalyse</w:t>
       </w:r>
-      <w:bookmarkEnd w:id="7"/>
+      <w:bookmarkEnd w:id="8"/>
     </w:p>
     <w:p>
       <w:pPr>
@@ -5488,11 +5614,11 @@
         <w:pStyle w:val="berschrift2"/>
         <w:jc w:val="left"/>
       </w:pPr>
-      <w:bookmarkStart w:id="8" w:name="_Toc356145352"/>
+      <w:bookmarkStart w:id="9" w:name="_Toc356145352"/>
       <w:r>
         <w:t>Erbrachte Vorleistung</w:t>
       </w:r>
-      <w:bookmarkEnd w:id="8"/>
+      <w:bookmarkEnd w:id="9"/>
     </w:p>
     <w:p>
       <w:pPr>
@@ -5575,77 +5701,71 @@
         <w:pStyle w:val="berschrift1"/>
         <w:jc w:val="left"/>
       </w:pPr>
-      <w:bookmarkStart w:id="9" w:name="_Toc356145353"/>
+      <w:bookmarkStart w:id="10" w:name="_Toc356145353"/>
       <w:r>
         <w:lastRenderedPageBreak/>
         <w:t>Abgrenzung</w:t>
-      </w:r>
-      <w:bookmarkEnd w:id="9"/>
-    </w:p>
-    <w:p>
-      <w:pPr>
-        <w:pStyle w:val="Textkrper"/>
-        <w:jc w:val="left"/>
-      </w:pPr>
-      <w:r>
-        <w:t>Aus Zeitgründen wird es nicht möglich sein währen</w:t>
-      </w:r>
-      <w:r>
-        <w:t>d</w:t>
-      </w:r>
-      <w:r>
-        <w:t xml:space="preserve"> der Projektdauer das gesamte RCS auf </w:t>
-      </w:r>
-      <w:proofErr w:type="spellStart"/>
-      <w:r>
-        <w:t>Eclipse</w:t>
-      </w:r>
-      <w:proofErr w:type="spellEnd"/>
-      <w:r>
-        <w:t xml:space="preserve"> </w:t>
-      </w:r>
-      <w:r>
-        <w:t>RCP</w:t>
-      </w:r>
-      <w:r>
-        <w:t xml:space="preserve"> 4 zu migrieren. </w:t>
-      </w:r>
-      <w:r>
-        <w:t xml:space="preserve">Es werden </w:t>
-      </w:r>
-      <w:proofErr w:type="spellStart"/>
-      <w:r>
-        <w:t>ausschliesslich</w:t>
-      </w:r>
-      <w:proofErr w:type="spellEnd"/>
-      <w:r>
-        <w:t xml:space="preserve"> die ausgewählten Aspekte migrie</w:t>
-      </w:r>
-      <w:r>
-        <w:t>rt.</w:t>
-      </w:r>
-    </w:p>
-    <w:p>
-      <w:pPr>
-        <w:pStyle w:val="berschrift1"/>
-        <w:jc w:val="left"/>
-      </w:pPr>
-      <w:bookmarkStart w:id="10" w:name="_Toc356145354"/>
-      <w:r>
-        <w:t>Ziele und Lösungen</w:t>
       </w:r>
       <w:bookmarkEnd w:id="10"/>
     </w:p>
     <w:p>
       <w:pPr>
+        <w:pStyle w:val="Textkrper"/>
+        <w:jc w:val="left"/>
+      </w:pPr>
+      <w:r>
+        <w:t>Aus Zeitgründen wird es nicht möglich sein währen</w:t>
+      </w:r>
+      <w:r>
+        <w:t>d</w:t>
+      </w:r>
+      <w:r>
+        <w:t xml:space="preserve"> der Projektdauer das gesamte RCS auf </w:t>
+      </w:r>
+      <w:proofErr w:type="spellStart"/>
+      <w:r>
+        <w:t>Eclipse</w:t>
+      </w:r>
+      <w:proofErr w:type="spellEnd"/>
+      <w:r>
+        <w:t xml:space="preserve"> RCP 4 zu migrieren. </w:t>
+      </w:r>
+      <w:r>
+        <w:t xml:space="preserve">Es werden </w:t>
+      </w:r>
+      <w:proofErr w:type="spellStart"/>
+      <w:r>
+        <w:t>ausschliesslich</w:t>
+      </w:r>
+      <w:proofErr w:type="spellEnd"/>
+      <w:r>
+        <w:t xml:space="preserve"> die ausgewählten Aspekte migrie</w:t>
+      </w:r>
+      <w:r>
+        <w:t>rt.</w:t>
+      </w:r>
+    </w:p>
+    <w:p>
+      <w:pPr>
+        <w:pStyle w:val="berschrift1"/>
+        <w:jc w:val="left"/>
+      </w:pPr>
+      <w:bookmarkStart w:id="11" w:name="_Toc356145354"/>
+      <w:r>
+        <w:t>Ziele und Lösungen</w:t>
+      </w:r>
+      <w:bookmarkEnd w:id="11"/>
+    </w:p>
+    <w:p>
+      <w:pPr>
         <w:pStyle w:val="berschrift2"/>
         <w:jc w:val="left"/>
       </w:pPr>
-      <w:bookmarkStart w:id="11" w:name="_Toc356145355"/>
+      <w:bookmarkStart w:id="12" w:name="_Toc356145355"/>
       <w:r>
         <w:t>Zielvorstellungen</w:t>
       </w:r>
-      <w:bookmarkEnd w:id="11"/>
+      <w:bookmarkEnd w:id="12"/>
     </w:p>
     <w:p>
       <w:pPr>
@@ -5820,11 +5940,11 @@
         <w:pStyle w:val="berschrift2"/>
         <w:jc w:val="left"/>
       </w:pPr>
-      <w:bookmarkStart w:id="12" w:name="_Toc356145356"/>
+      <w:bookmarkStart w:id="13" w:name="_Toc356145356"/>
       <w:r>
         <w:t>Lösungen</w:t>
       </w:r>
-      <w:bookmarkEnd w:id="12"/>
+      <w:bookmarkEnd w:id="13"/>
     </w:p>
     <w:p>
       <w:pPr>
@@ -5856,7 +5976,7 @@
       <w:r>
         <w:t xml:space="preserve">hier irgendwo Anforderungen an Migration reinbringen: </w:t>
       </w:r>
-      <w:hyperlink r:id="rId15" w:history="1">
+      <w:hyperlink r:id="rId16" w:history="1">
         <w:r>
           <w:rPr>
             <w:rStyle w:val="Hyperlink"/>
@@ -5876,43 +5996,9 @@
         <w:pStyle w:val="berschrift2"/>
         <w:jc w:val="left"/>
       </w:pPr>
-      <w:bookmarkStart w:id="13" w:name="_Toc356145357"/>
+      <w:bookmarkStart w:id="14" w:name="_Toc356145357"/>
       <w:r>
         <w:t>Sicherheits- und Datenschutzaspekte</w:t>
-      </w:r>
-      <w:bookmarkEnd w:id="13"/>
-    </w:p>
-    <w:p>
-      <w:pPr>
-        <w:pStyle w:val="Textkrper"/>
-        <w:jc w:val="left"/>
-      </w:pPr>
-      <w:r>
-        <w:t xml:space="preserve">Der Code der SBB darf nicht an Dritte gelangen. Um dies zu verhindern wird der Code </w:t>
-      </w:r>
-      <w:proofErr w:type="spellStart"/>
-      <w:r>
-        <w:t>au</w:t>
-      </w:r>
-      <w:r>
-        <w:t>s</w:t>
-      </w:r>
-      <w:r>
-        <w:t>schliesslich</w:t>
-      </w:r>
-      <w:proofErr w:type="spellEnd"/>
-      <w:r>
-        <w:t xml:space="preserve"> im SBB Netz bearbeitet und dann höchstens Ausschnitte daraus publiziert. Der Datenschutzaspekt muss noch mit den SBB geklärt werden.</w:t>
-      </w:r>
-    </w:p>
-    <w:p>
-      <w:pPr>
-        <w:pStyle w:val="berschrift1"/>
-        <w:jc w:val="left"/>
-      </w:pPr>
-      <w:bookmarkStart w:id="14" w:name="_Toc356145358"/>
-      <w:r>
-        <w:t>Chancen und Risiken</w:t>
       </w:r>
       <w:bookmarkEnd w:id="14"/>
     </w:p>
@@ -5920,59 +6006,87 @@
       <w:pPr>
         <w:pStyle w:val="Textkrper"/>
         <w:jc w:val="left"/>
-        <w:rPr>
-          <w:b/>
-          <w:color w:val="FF0000"/>
-        </w:rPr>
-      </w:pPr>
-      <w:r>
-        <w:rPr>
-          <w:b/>
-          <w:color w:val="FF0000"/>
-        </w:rPr>
-        <w:t>TODO</w:t>
+      </w:pPr>
+      <w:r>
+        <w:t xml:space="preserve">Der Code der SBB darf nicht an Dritte gelangen. Um dies zu verhindern wird der Code </w:t>
+      </w:r>
+      <w:proofErr w:type="spellStart"/>
+      <w:r>
+        <w:t>au</w:t>
+      </w:r>
+      <w:r>
+        <w:t>s</w:t>
+      </w:r>
+      <w:r>
+        <w:t>schliesslich</w:t>
+      </w:r>
+      <w:proofErr w:type="spellEnd"/>
+      <w:r>
+        <w:t xml:space="preserve"> im SBB Netz bearbeitet und dann höchstens Ausschnitte daraus publiziert. Der Datenschutzaspekt muss noch mit den SBB geklärt werden.</w:t>
       </w:r>
     </w:p>
     <w:p>
       <w:pPr>
-        <w:pStyle w:val="berschrift2"/>
+        <w:pStyle w:val="berschrift1"/>
         <w:jc w:val="left"/>
       </w:pPr>
-      <w:bookmarkStart w:id="15" w:name="_Toc356145359"/>
-      <w:r>
-        <w:t>Risikoidentifizierung</w:t>
+      <w:bookmarkStart w:id="15" w:name="_Toc356145358"/>
+      <w:r>
+        <w:t>Chancen und Risiken</w:t>
       </w:r>
       <w:bookmarkEnd w:id="15"/>
     </w:p>
     <w:p>
       <w:pPr>
         <w:pStyle w:val="Textkrper"/>
-      </w:pPr>
-      <w:r>
-        <w:t>Migration wegen unbekannten technischen Problemen nicht möglich</w:t>
+        <w:jc w:val="left"/>
+        <w:rPr>
+          <w:b/>
+          <w:color w:val="FF0000"/>
+        </w:rPr>
+      </w:pPr>
+      <w:r>
+        <w:rPr>
+          <w:b/>
+          <w:color w:val="FF0000"/>
+        </w:rPr>
+        <w:t>TODO</w:t>
       </w:r>
     </w:p>
     <w:p>
       <w:pPr>
-        <w:pStyle w:val="Textkrper"/>
-      </w:pPr>
-      <w:r>
-        <w:t xml:space="preserve">Verlust von </w:t>
-      </w:r>
-      <w:r>
-        <w:t>Funktionalität</w:t>
-      </w:r>
+        <w:pStyle w:val="berschrift2"/>
+        <w:jc w:val="left"/>
+      </w:pPr>
+      <w:bookmarkStart w:id="16" w:name="_Toc356145359"/>
+      <w:r>
+        <w:t>Risikoidentifizierung</w:t>
+      </w:r>
+      <w:bookmarkEnd w:id="16"/>
     </w:p>
     <w:p>
       <w:pPr>
         <w:pStyle w:val="Textkrper"/>
       </w:pPr>
+      <w:r>
+        <w:t>Migration wegen unbekannten technischen Problemen nicht möglich</w:t>
+      </w:r>
+    </w:p>
+    <w:p>
+      <w:pPr>
+        <w:pStyle w:val="Textkrper"/>
+      </w:pPr>
+      <w:r>
+        <w:t>Verlust von Funktionalität</w:t>
+      </w:r>
+    </w:p>
+    <w:p>
+      <w:pPr>
+        <w:pStyle w:val="Textkrper"/>
+      </w:pPr>
       <w:proofErr w:type="spellStart"/>
       <w:r>
-        <w:t>Performance</w:t>
-      </w:r>
-      <w:r>
-        <w:t>einbussen</w:t>
+        <w:t>Performanceeinbussen</w:t>
       </w:r>
       <w:proofErr w:type="spellEnd"/>
       <w:r>
@@ -6037,12 +6151,12 @@
         <w:pStyle w:val="berschrift2"/>
         <w:jc w:val="left"/>
       </w:pPr>
-      <w:bookmarkStart w:id="16" w:name="_Toc356145360"/>
+      <w:bookmarkStart w:id="17" w:name="_Toc356145360"/>
       <w:r>
         <w:lastRenderedPageBreak/>
         <w:t>Risikoursachenanalyse</w:t>
       </w:r>
-      <w:bookmarkEnd w:id="16"/>
+      <w:bookmarkEnd w:id="17"/>
     </w:p>
     <w:p>
       <w:pPr>
@@ -6065,7 +6179,7 @@
         <w:pStyle w:val="berschrift2"/>
         <w:jc w:val="left"/>
       </w:pPr>
-      <w:bookmarkStart w:id="17" w:name="_Toc356145361"/>
+      <w:bookmarkStart w:id="18" w:name="_Toc356145361"/>
       <w:r>
         <w:t xml:space="preserve">Risikobewertung </w:t>
       </w:r>
@@ -6075,7 +6189,7 @@
       <w:r>
         <w:t>,</w:t>
       </w:r>
-      <w:bookmarkEnd w:id="17"/>
+      <w:bookmarkEnd w:id="18"/>
       <w:r>
         <w:t xml:space="preserve"> </w:t>
       </w:r>
@@ -6101,148 +6215,148 @@
         <w:pStyle w:val="berschrift1"/>
         <w:jc w:val="left"/>
       </w:pPr>
-      <w:bookmarkStart w:id="18" w:name="_Toc356145362"/>
+      <w:bookmarkStart w:id="19" w:name="_Toc356145362"/>
       <w:r>
         <w:t>M</w:t>
       </w:r>
       <w:r>
         <w:t>ittelbedarf</w:t>
-      </w:r>
-      <w:bookmarkEnd w:id="18"/>
-    </w:p>
-    <w:p>
-      <w:pPr>
-        <w:pStyle w:val="berschrift2"/>
-        <w:jc w:val="left"/>
-      </w:pPr>
-      <w:bookmarkStart w:id="19" w:name="_Toc356145363"/>
-      <w:r>
-        <w:t>Hardware</w:t>
       </w:r>
       <w:bookmarkEnd w:id="19"/>
     </w:p>
     <w:p>
       <w:pPr>
-        <w:pStyle w:val="Textkrper"/>
-        <w:jc w:val="left"/>
-      </w:pPr>
-      <w:r>
-        <w:t>PC bzw. Laptop</w:t>
-      </w:r>
-    </w:p>
-    <w:p>
-      <w:pPr>
         <w:pStyle w:val="berschrift2"/>
         <w:jc w:val="left"/>
       </w:pPr>
-      <w:bookmarkStart w:id="20" w:name="_Toc356145364"/>
-      <w:r>
-        <w:t>Software</w:t>
+      <w:bookmarkStart w:id="20" w:name="_Toc356145363"/>
+      <w:r>
+        <w:t>Hardware</w:t>
       </w:r>
       <w:bookmarkEnd w:id="20"/>
     </w:p>
     <w:p>
       <w:pPr>
-        <w:pStyle w:val="Default"/>
-      </w:pPr>
-      <w:r>
-        <w:rPr>
-          <w:sz w:val="20"/>
-          <w:szCs w:val="20"/>
-        </w:rPr>
-        <w:t xml:space="preserve">Plattform: </w:t>
-      </w:r>
-      <w:r>
-        <w:rPr>
-          <w:sz w:val="20"/>
-          <w:szCs w:val="20"/>
-        </w:rPr>
-        <w:tab/>
-      </w:r>
-      <w:r>
-        <w:rPr>
-          <w:sz w:val="20"/>
-          <w:szCs w:val="20"/>
-        </w:rPr>
-        <w:tab/>
-        <w:t xml:space="preserve">Java 7, </w:t>
-      </w:r>
-      <w:proofErr w:type="spellStart"/>
-      <w:r>
-        <w:rPr>
-          <w:sz w:val="20"/>
-          <w:szCs w:val="20"/>
-        </w:rPr>
-        <w:t>Eclipse</w:t>
-      </w:r>
-      <w:proofErr w:type="spellEnd"/>
-      <w:r>
-        <w:rPr>
-          <w:sz w:val="20"/>
-          <w:szCs w:val="20"/>
-        </w:rPr>
-        <w:t xml:space="preserve"> RCP</w:t>
+        <w:pStyle w:val="Textkrper"/>
+        <w:jc w:val="left"/>
+      </w:pPr>
+      <w:r>
+        <w:t>PC bzw. Laptop</w:t>
       </w:r>
     </w:p>
     <w:p>
       <w:pPr>
-        <w:pStyle w:val="Default"/>
-        <w:rPr>
-          <w:sz w:val="20"/>
-          <w:szCs w:val="20"/>
-        </w:rPr>
-      </w:pPr>
-      <w:r>
-        <w:rPr>
-          <w:sz w:val="20"/>
-          <w:szCs w:val="20"/>
-        </w:rPr>
-        <w:t>Dokumentation:</w:t>
-      </w:r>
-      <w:r>
-        <w:rPr>
-          <w:sz w:val="20"/>
-          <w:szCs w:val="20"/>
-        </w:rPr>
-        <w:tab/>
-      </w:r>
-      <w:r>
-        <w:rPr>
-          <w:sz w:val="20"/>
-          <w:szCs w:val="20"/>
-        </w:rPr>
-        <w:tab/>
-      </w:r>
-      <w:r>
-        <w:rPr>
-          <w:sz w:val="20"/>
-          <w:szCs w:val="20"/>
-        </w:rPr>
-        <w:t xml:space="preserve">Microsoft Office </w:t>
-      </w:r>
-    </w:p>
-    <w:p>
-      <w:pPr>
-        <w:pStyle w:val="Default"/>
-        <w:rPr>
-          <w:sz w:val="20"/>
-          <w:szCs w:val="20"/>
-        </w:rPr>
-      </w:pPr>
-    </w:p>
-    <w:p>
-      <w:pPr>
         <w:pStyle w:val="berschrift2"/>
         <w:jc w:val="left"/>
       </w:pPr>
-      <w:bookmarkStart w:id="21" w:name="_Toc356145365"/>
-      <w:r>
-        <w:t>Personal</w:t>
+      <w:bookmarkStart w:id="21" w:name="_Toc356145364"/>
+      <w:r>
+        <w:t>Software</w:t>
       </w:r>
       <w:bookmarkEnd w:id="21"/>
     </w:p>
     <w:p>
       <w:pPr>
+        <w:pStyle w:val="Default"/>
+      </w:pPr>
+      <w:r>
+        <w:rPr>
+          <w:sz w:val="20"/>
+          <w:szCs w:val="20"/>
+        </w:rPr>
+        <w:t xml:space="preserve">Plattform: </w:t>
+      </w:r>
+      <w:r>
+        <w:rPr>
+          <w:sz w:val="20"/>
+          <w:szCs w:val="20"/>
+        </w:rPr>
+        <w:tab/>
+      </w:r>
+      <w:r>
+        <w:rPr>
+          <w:sz w:val="20"/>
+          <w:szCs w:val="20"/>
+        </w:rPr>
+        <w:tab/>
+        <w:t xml:space="preserve">Java 7, </w:t>
+      </w:r>
+      <w:proofErr w:type="spellStart"/>
+      <w:r>
+        <w:rPr>
+          <w:sz w:val="20"/>
+          <w:szCs w:val="20"/>
+        </w:rPr>
+        <w:t>Eclipse</w:t>
+      </w:r>
+      <w:proofErr w:type="spellEnd"/>
+      <w:r>
+        <w:rPr>
+          <w:sz w:val="20"/>
+          <w:szCs w:val="20"/>
+        </w:rPr>
+        <w:t xml:space="preserve"> RCP</w:t>
+      </w:r>
+    </w:p>
+    <w:p>
+      <w:pPr>
+        <w:pStyle w:val="Default"/>
+        <w:rPr>
+          <w:sz w:val="20"/>
+          <w:szCs w:val="20"/>
+        </w:rPr>
+      </w:pPr>
+      <w:r>
+        <w:rPr>
+          <w:sz w:val="20"/>
+          <w:szCs w:val="20"/>
+        </w:rPr>
+        <w:t>Dokumentation:</w:t>
+      </w:r>
+      <w:r>
+        <w:rPr>
+          <w:sz w:val="20"/>
+          <w:szCs w:val="20"/>
+        </w:rPr>
+        <w:tab/>
+      </w:r>
+      <w:r>
+        <w:rPr>
+          <w:sz w:val="20"/>
+          <w:szCs w:val="20"/>
+        </w:rPr>
+        <w:tab/>
+      </w:r>
+      <w:r>
+        <w:rPr>
+          <w:sz w:val="20"/>
+          <w:szCs w:val="20"/>
+        </w:rPr>
+        <w:t xml:space="preserve">Microsoft Office </w:t>
+      </w:r>
+    </w:p>
+    <w:p>
+      <w:pPr>
+        <w:pStyle w:val="Default"/>
+        <w:rPr>
+          <w:sz w:val="20"/>
+          <w:szCs w:val="20"/>
+        </w:rPr>
+      </w:pPr>
+    </w:p>
+    <w:p>
+      <w:pPr>
+        <w:pStyle w:val="berschrift2"/>
+        <w:jc w:val="left"/>
+      </w:pPr>
+      <w:bookmarkStart w:id="22" w:name="_Toc356145365"/>
+      <w:r>
+        <w:t>Personal</w:t>
+      </w:r>
+      <w:bookmarkEnd w:id="22"/>
+    </w:p>
+    <w:p>
+      <w:pPr>
         <w:pStyle w:val="Textkrper"/>
         <w:jc w:val="left"/>
       </w:pPr>
@@ -6301,110 +6415,110 @@
         <w:pStyle w:val="berschrift2"/>
         <w:jc w:val="left"/>
       </w:pPr>
-      <w:bookmarkStart w:id="22" w:name="_Toc356145366"/>
+      <w:bookmarkStart w:id="23" w:name="_Toc356145366"/>
       <w:r>
         <w:t>Sonstiges</w:t>
-      </w:r>
-      <w:bookmarkEnd w:id="22"/>
-    </w:p>
-    <w:p>
-      <w:pPr>
-        <w:pStyle w:val="Default"/>
-        <w:rPr>
-          <w:sz w:val="20"/>
-          <w:szCs w:val="20"/>
-        </w:rPr>
-      </w:pPr>
-      <w:r>
-        <w:rPr>
-          <w:sz w:val="20"/>
-          <w:szCs w:val="20"/>
-        </w:rPr>
-        <w:t xml:space="preserve">Code Verwaltung: </w:t>
-      </w:r>
-      <w:r>
-        <w:rPr>
-          <w:sz w:val="20"/>
-          <w:szCs w:val="20"/>
-        </w:rPr>
-        <w:tab/>
-      </w:r>
-      <w:r>
-        <w:rPr>
-          <w:sz w:val="20"/>
-          <w:szCs w:val="20"/>
-        </w:rPr>
-        <w:t xml:space="preserve">SVN/Repository bei SBB </w:t>
-      </w:r>
-    </w:p>
-    <w:p>
-      <w:pPr>
-        <w:pStyle w:val="Textkrper"/>
-        <w:jc w:val="left"/>
-        <w:rPr>
-          <w:lang w:val="de-CH"/>
-        </w:rPr>
-      </w:pPr>
-      <w:proofErr w:type="spellStart"/>
-      <w:r>
-        <w:rPr>
-          <w:lang w:val="de-CH"/>
-        </w:rPr>
-        <w:t>Buildinfrastruktur</w:t>
-      </w:r>
-      <w:proofErr w:type="spellEnd"/>
-      <w:r>
-        <w:rPr>
-          <w:lang w:val="de-CH"/>
-        </w:rPr>
-        <w:t xml:space="preserve">: </w:t>
-      </w:r>
-      <w:r>
-        <w:rPr>
-          <w:lang w:val="de-CH"/>
-        </w:rPr>
-        <w:tab/>
-      </w:r>
-      <w:r>
-        <w:rPr>
-          <w:lang w:val="de-CH"/>
-        </w:rPr>
-        <w:t>Hudson</w:t>
-      </w:r>
-    </w:p>
-    <w:p>
-      <w:pPr>
-        <w:pStyle w:val="Textkrper"/>
-        <w:jc w:val="left"/>
-      </w:pPr>
-    </w:p>
-    <w:p>
-      <w:pPr>
-        <w:pStyle w:val="berschrift1"/>
-        <w:jc w:val="left"/>
-      </w:pPr>
-      <w:bookmarkStart w:id="23" w:name="_Toc356145367"/>
-      <w:r>
-        <w:t>P</w:t>
-      </w:r>
-      <w:r>
-        <w:t>lanung und Organisation</w:t>
       </w:r>
       <w:bookmarkEnd w:id="23"/>
     </w:p>
     <w:p>
       <w:pPr>
+        <w:pStyle w:val="Default"/>
+        <w:rPr>
+          <w:sz w:val="20"/>
+          <w:szCs w:val="20"/>
+        </w:rPr>
+      </w:pPr>
+      <w:r>
+        <w:rPr>
+          <w:sz w:val="20"/>
+          <w:szCs w:val="20"/>
+        </w:rPr>
+        <w:t xml:space="preserve">Code Verwaltung: </w:t>
+      </w:r>
+      <w:r>
+        <w:rPr>
+          <w:sz w:val="20"/>
+          <w:szCs w:val="20"/>
+        </w:rPr>
+        <w:tab/>
+      </w:r>
+      <w:r>
+        <w:rPr>
+          <w:sz w:val="20"/>
+          <w:szCs w:val="20"/>
+        </w:rPr>
+        <w:t xml:space="preserve">SVN/Repository bei SBB </w:t>
+      </w:r>
+    </w:p>
+    <w:p>
+      <w:pPr>
+        <w:pStyle w:val="Textkrper"/>
+        <w:jc w:val="left"/>
+        <w:rPr>
+          <w:lang w:val="de-CH"/>
+        </w:rPr>
+      </w:pPr>
+      <w:proofErr w:type="spellStart"/>
+      <w:r>
+        <w:rPr>
+          <w:lang w:val="de-CH"/>
+        </w:rPr>
+        <w:t>Buildinfrastruktur</w:t>
+      </w:r>
+      <w:proofErr w:type="spellEnd"/>
+      <w:r>
+        <w:rPr>
+          <w:lang w:val="de-CH"/>
+        </w:rPr>
+        <w:t xml:space="preserve">: </w:t>
+      </w:r>
+      <w:r>
+        <w:rPr>
+          <w:lang w:val="de-CH"/>
+        </w:rPr>
+        <w:tab/>
+      </w:r>
+      <w:r>
+        <w:rPr>
+          <w:lang w:val="de-CH"/>
+        </w:rPr>
+        <w:t>Hudson</w:t>
+      </w:r>
+    </w:p>
+    <w:p>
+      <w:pPr>
+        <w:pStyle w:val="Textkrper"/>
+        <w:jc w:val="left"/>
+      </w:pPr>
+    </w:p>
+    <w:p>
+      <w:pPr>
+        <w:pStyle w:val="berschrift1"/>
+        <w:jc w:val="left"/>
+      </w:pPr>
+      <w:bookmarkStart w:id="24" w:name="_Toc356145367"/>
+      <w:r>
+        <w:t>P</w:t>
+      </w:r>
+      <w:r>
+        <w:t>lanung und Organisation</w:t>
+      </w:r>
+      <w:bookmarkEnd w:id="24"/>
+    </w:p>
+    <w:p>
+      <w:pPr>
         <w:pStyle w:val="berschrift2"/>
         <w:jc w:val="left"/>
       </w:pPr>
-      <w:bookmarkStart w:id="24" w:name="_Toc356145368"/>
+      <w:bookmarkStart w:id="25" w:name="_Toc356145368"/>
       <w:r>
         <w:t>P</w:t>
       </w:r>
       <w:r>
         <w:t>rojektorganisation</w:t>
       </w:r>
-      <w:bookmarkEnd w:id="24"/>
+      <w:bookmarkEnd w:id="25"/>
     </w:p>
     <w:tbl>
       <w:tblPr>
@@ -6525,7 +6639,7 @@
               <w:pStyle w:val="Textkrper"/>
               <w:jc w:val="left"/>
             </w:pPr>
-            <w:hyperlink r:id="rId16" w:history="1">
+            <w:hyperlink r:id="rId17" w:history="1">
               <w:r>
                 <w:rPr>
                   <w:rStyle w:val="Hyperlink"/>
@@ -6574,7 +6688,7 @@
               <w:pStyle w:val="Textkrper"/>
               <w:jc w:val="left"/>
             </w:pPr>
-            <w:hyperlink r:id="rId17" w:history="1">
+            <w:hyperlink r:id="rId18" w:history="1">
               <w:r>
                 <w:rPr>
                   <w:rStyle w:val="Hyperlink"/>
@@ -6628,7 +6742,7 @@
               <w:pStyle w:val="Textkrper"/>
               <w:jc w:val="left"/>
             </w:pPr>
-            <w:hyperlink r:id="rId18" w:history="1">
+            <w:hyperlink r:id="rId19" w:history="1">
               <w:r>
                 <w:rPr>
                   <w:rStyle w:val="Hyperlink"/>
@@ -6651,14 +6765,14 @@
         <w:pStyle w:val="berschrift2"/>
         <w:jc w:val="left"/>
       </w:pPr>
-      <w:bookmarkStart w:id="25" w:name="_Toc356145369"/>
+      <w:bookmarkStart w:id="26" w:name="_Toc356145369"/>
       <w:r>
         <w:t>T</w:t>
       </w:r>
       <w:r>
         <w:t>ermine</w:t>
       </w:r>
-      <w:bookmarkEnd w:id="25"/>
+      <w:bookmarkEnd w:id="26"/>
     </w:p>
     <w:tbl>
       <w:tblPr>
@@ -9176,11 +9290,11 @@
       <w:r>
         <w:t xml:space="preserve"> </w:t>
       </w:r>
-      <w:bookmarkStart w:id="26" w:name="_Toc356145370"/>
+      <w:bookmarkStart w:id="27" w:name="_Toc356145370"/>
       <w:r>
         <w:t>Prioritäten</w:t>
       </w:r>
-      <w:bookmarkEnd w:id="26"/>
+      <w:bookmarkEnd w:id="27"/>
     </w:p>
     <w:p>
       <w:pPr>
@@ -9213,145 +9327,142 @@
         <w:pStyle w:val="berschrift2"/>
         <w:jc w:val="left"/>
       </w:pPr>
-      <w:bookmarkStart w:id="27" w:name="_Toc356145371"/>
-      <w:r>
-        <w:t>Pr</w:t>
-      </w:r>
-      <w:r>
-        <w:t>ojektmethode</w:t>
-      </w:r>
-      <w:bookmarkEnd w:id="27"/>
-    </w:p>
-    <w:p>
-      <w:pPr>
-        <w:pStyle w:val="Textkrper"/>
-      </w:pPr>
-      <w:r>
-        <w:t xml:space="preserve">Das Projekt wird mit </w:t>
-      </w:r>
-      <w:proofErr w:type="spellStart"/>
-      <w:r>
-        <w:t>Kanban</w:t>
-      </w:r>
-      <w:proofErr w:type="spellEnd"/>
-      <w:r>
-        <w:t xml:space="preserve"> durchgeführt. Der Betreuer bestimmt das aktuelle </w:t>
-      </w:r>
-      <w:proofErr w:type="spellStart"/>
-      <w:r>
-        <w:t>Backlog</w:t>
-      </w:r>
-      <w:proofErr w:type="spellEnd"/>
-      <w:r>
-        <w:t xml:space="preserve"> und priorisiert die </w:t>
-      </w:r>
-      <w:proofErr w:type="spellStart"/>
-      <w:r>
-        <w:lastRenderedPageBreak/>
-        <w:t>Backlog</w:t>
-      </w:r>
-      <w:proofErr w:type="spellEnd"/>
-      <w:r>
-        <w:t xml:space="preserve"> Items. Das </w:t>
-      </w:r>
-      <w:proofErr w:type="spellStart"/>
-      <w:r>
-        <w:t>Backlog</w:t>
-      </w:r>
-      <w:proofErr w:type="spellEnd"/>
-      <w:r>
-        <w:t xml:space="preserve"> kann jederzeit vom Betreuer angepasst und neu priorisiert werden.</w:t>
-      </w:r>
-    </w:p>
-    <w:p>
-      <w:pPr>
-        <w:pStyle w:val="Textkrper"/>
-      </w:pPr>
-      <w:r>
-        <w:t xml:space="preserve">Es sollen maximal 2 Items in Bearbeitung sein (WIP, Work in </w:t>
-      </w:r>
-      <w:proofErr w:type="spellStart"/>
-      <w:r>
-        <w:t>progress</w:t>
-      </w:r>
-      <w:proofErr w:type="spellEnd"/>
-      <w:r>
-        <w:t>).</w:t>
-      </w:r>
-    </w:p>
-    <w:p>
-      <w:pPr>
-        <w:pStyle w:val="Textkrper"/>
-        <w:rPr>
-          <w:color w:val="FF0000"/>
-        </w:rPr>
-      </w:pPr>
-      <w:r>
-        <w:rPr>
-          <w:b/>
-          <w:color w:val="FF0000"/>
-        </w:rPr>
-        <w:t>TODO</w:t>
-      </w:r>
-      <w:r>
-        <w:rPr>
-          <w:color w:val="FF0000"/>
-        </w:rPr>
-        <w:t xml:space="preserve"> Erwähnen Board? Soll die Iteration </w:t>
-      </w:r>
-      <w:proofErr w:type="spellStart"/>
-      <w:r>
-        <w:rPr>
-          <w:color w:val="FF0000"/>
-        </w:rPr>
-        <w:t>timeboxed</w:t>
-      </w:r>
-      <w:proofErr w:type="spellEnd"/>
-      <w:r>
-        <w:rPr>
-          <w:color w:val="FF0000"/>
-        </w:rPr>
-        <w:t>, oder bis ein Aspekt fertig ist sein? ETC..</w:t>
-      </w:r>
-    </w:p>
-    <w:p>
-      <w:pPr>
-        <w:pStyle w:val="Textkrper"/>
-      </w:pPr>
-    </w:p>
-    <w:p>
-      <w:pPr>
-        <w:pStyle w:val="Textkrper"/>
-        <w:jc w:val="left"/>
-      </w:pPr>
-    </w:p>
-    <w:p>
-      <w:pPr>
-        <w:pStyle w:val="berschrift1"/>
-        <w:jc w:val="left"/>
-      </w:pPr>
-      <w:bookmarkStart w:id="28" w:name="_Toc356145372"/>
-      <w:r>
-        <w:t>W</w:t>
-      </w:r>
-      <w:r>
-        <w:t>irt</w:t>
-      </w:r>
-      <w:r>
-        <w:t>schaftlichkeit</w:t>
+      <w:bookmarkStart w:id="28" w:name="_Toc356145371"/>
+      <w:r>
+        <w:t>Projektmethode</w:t>
       </w:r>
       <w:bookmarkEnd w:id="28"/>
     </w:p>
     <w:p>
       <w:pPr>
+        <w:pStyle w:val="Textkrper"/>
+      </w:pPr>
+      <w:r>
+        <w:t xml:space="preserve">Das Projekt wird mit </w:t>
+      </w:r>
+      <w:proofErr w:type="spellStart"/>
+      <w:r>
+        <w:t>Kanban</w:t>
+      </w:r>
+      <w:proofErr w:type="spellEnd"/>
+      <w:r>
+        <w:t xml:space="preserve"> durchgeführt. Der Betreuer bestimmt das aktuelle </w:t>
+      </w:r>
+      <w:proofErr w:type="spellStart"/>
+      <w:r>
+        <w:t>Backlog</w:t>
+      </w:r>
+      <w:proofErr w:type="spellEnd"/>
+      <w:r>
+        <w:t xml:space="preserve"> und priorisiert die </w:t>
+      </w:r>
+      <w:proofErr w:type="spellStart"/>
+      <w:r>
+        <w:lastRenderedPageBreak/>
+        <w:t>Backlog</w:t>
+      </w:r>
+      <w:proofErr w:type="spellEnd"/>
+      <w:r>
+        <w:t xml:space="preserve"> Items. Das </w:t>
+      </w:r>
+      <w:proofErr w:type="spellStart"/>
+      <w:r>
+        <w:t>Backlog</w:t>
+      </w:r>
+      <w:proofErr w:type="spellEnd"/>
+      <w:r>
+        <w:t xml:space="preserve"> kann jederzeit vom Betreuer angepasst und neu priorisiert werden.</w:t>
+      </w:r>
+    </w:p>
+    <w:p>
+      <w:pPr>
+        <w:pStyle w:val="Textkrper"/>
+      </w:pPr>
+      <w:r>
+        <w:t xml:space="preserve">Es sollen maximal 2 Items in Bearbeitung sein (WIP, Work in </w:t>
+      </w:r>
+      <w:proofErr w:type="spellStart"/>
+      <w:r>
+        <w:t>progress</w:t>
+      </w:r>
+      <w:proofErr w:type="spellEnd"/>
+      <w:r>
+        <w:t>).</w:t>
+      </w:r>
+    </w:p>
+    <w:p>
+      <w:pPr>
+        <w:pStyle w:val="Textkrper"/>
+        <w:rPr>
+          <w:color w:val="FF0000"/>
+        </w:rPr>
+      </w:pPr>
+      <w:r>
+        <w:rPr>
+          <w:b/>
+          <w:color w:val="FF0000"/>
+        </w:rPr>
+        <w:t>TODO</w:t>
+      </w:r>
+      <w:r>
+        <w:rPr>
+          <w:color w:val="FF0000"/>
+        </w:rPr>
+        <w:t xml:space="preserve"> Erwähnen Board? Soll die Iteration </w:t>
+      </w:r>
+      <w:proofErr w:type="spellStart"/>
+      <w:r>
+        <w:rPr>
+          <w:color w:val="FF0000"/>
+        </w:rPr>
+        <w:t>timeboxed</w:t>
+      </w:r>
+      <w:proofErr w:type="spellEnd"/>
+      <w:r>
+        <w:rPr>
+          <w:color w:val="FF0000"/>
+        </w:rPr>
+        <w:t>, oder bis ein Aspekt fertig ist sein? ETC..</w:t>
+      </w:r>
+    </w:p>
+    <w:p>
+      <w:pPr>
+        <w:pStyle w:val="Textkrper"/>
+      </w:pPr>
+    </w:p>
+    <w:p>
+      <w:pPr>
+        <w:pStyle w:val="Textkrper"/>
+        <w:jc w:val="left"/>
+      </w:pPr>
+    </w:p>
+    <w:p>
+      <w:pPr>
+        <w:pStyle w:val="berschrift1"/>
+        <w:jc w:val="left"/>
+      </w:pPr>
+      <w:bookmarkStart w:id="29" w:name="_Toc356145372"/>
+      <w:r>
+        <w:t>W</w:t>
+      </w:r>
+      <w:r>
+        <w:t>irt</w:t>
+      </w:r>
+      <w:r>
+        <w:t>schaftlichkeit</w:t>
+      </w:r>
+      <w:bookmarkEnd w:id="29"/>
+    </w:p>
+    <w:p>
+      <w:pPr>
         <w:pStyle w:val="berschrift2"/>
         <w:jc w:val="left"/>
       </w:pPr>
-      <w:bookmarkStart w:id="29" w:name="_Toc356145373"/>
+      <w:bookmarkStart w:id="30" w:name="_Toc356145373"/>
       <w:r>
         <w:t>Kosten</w:t>
       </w:r>
-      <w:bookmarkEnd w:id="29"/>
+      <w:bookmarkEnd w:id="30"/>
     </w:p>
     <w:p>
       <w:pPr>
@@ -9410,11 +9521,11 @@
         <w:pStyle w:val="berschrift2"/>
         <w:jc w:val="left"/>
       </w:pPr>
-      <w:bookmarkStart w:id="30" w:name="_Toc356145374"/>
+      <w:bookmarkStart w:id="31" w:name="_Toc356145374"/>
       <w:r>
         <w:t>Nutzen</w:t>
       </w:r>
-      <w:bookmarkEnd w:id="30"/>
+      <w:bookmarkEnd w:id="31"/>
     </w:p>
     <w:p>
       <w:pPr>
@@ -9673,46 +9784,21 @@
         <w:pStyle w:val="berschrift1"/>
         <w:jc w:val="left"/>
       </w:pPr>
-      <w:bookmarkStart w:id="31" w:name="_Toc356145375"/>
+      <w:bookmarkStart w:id="32" w:name="_Toc356145375"/>
       <w:r>
         <w:lastRenderedPageBreak/>
         <w:t>Konsequenzen</w:t>
-      </w:r>
-      <w:bookmarkEnd w:id="31"/>
-    </w:p>
-    <w:p>
-      <w:pPr>
-        <w:pStyle w:val="berschrift2"/>
-        <w:jc w:val="left"/>
-      </w:pPr>
-      <w:bookmarkStart w:id="32" w:name="_Toc356145376"/>
-      <w:r>
-        <w:t>Bei Realisierung</w:t>
       </w:r>
       <w:bookmarkEnd w:id="32"/>
     </w:p>
     <w:p>
       <w:pPr>
-        <w:pStyle w:val="Textkrper"/>
-        <w:jc w:val="left"/>
-      </w:pPr>
-      <w:proofErr w:type="spellStart"/>
-      <w:r>
-        <w:t>Eclipse</w:t>
-      </w:r>
-      <w:proofErr w:type="spellEnd"/>
-      <w:r>
-        <w:t xml:space="preserve"> RCP Applikationen können erfolgreich migriert werden und nach der Migration von den Vereinfachungen und auch Verbesserungen profitieren.</w:t>
-      </w:r>
-    </w:p>
-    <w:p>
-      <w:pPr>
         <w:pStyle w:val="berschrift2"/>
         <w:jc w:val="left"/>
       </w:pPr>
-      <w:bookmarkStart w:id="33" w:name="_Toc356145377"/>
-      <w:r>
-        <w:t>Bei verspäteter Realisierung</w:t>
+      <w:bookmarkStart w:id="33" w:name="_Toc356145376"/>
+      <w:r>
+        <w:t>Bei Realisierung</w:t>
       </w:r>
       <w:bookmarkEnd w:id="33"/>
     </w:p>
@@ -9721,8 +9807,13 @@
         <w:pStyle w:val="Textkrper"/>
         <w:jc w:val="left"/>
       </w:pPr>
-      <w:r>
-        <w:t xml:space="preserve">Eine verspätete Realisierung ist nicht möglich, da die Termine fix sind. </w:t>
+      <w:proofErr w:type="spellStart"/>
+      <w:r>
+        <w:t>Eclipse</w:t>
+      </w:r>
+      <w:proofErr w:type="spellEnd"/>
+      <w:r>
+        <w:t xml:space="preserve"> RCP Applikationen können erfolgreich migriert werden und nach der Migration von den Vereinfachungen und auch Verbesserungen profitieren.</w:t>
       </w:r>
     </w:p>
     <w:p>
@@ -9730,9 +9821,9 @@
         <w:pStyle w:val="berschrift2"/>
         <w:jc w:val="left"/>
       </w:pPr>
-      <w:bookmarkStart w:id="34" w:name="_Toc356145378"/>
-      <w:r>
-        <w:t>Bei Nichtrealisierung</w:t>
+      <w:bookmarkStart w:id="34" w:name="_Toc356145377"/>
+      <w:r>
+        <w:t>Bei verspäteter Realisierung</w:t>
       </w:r>
       <w:bookmarkEnd w:id="34"/>
     </w:p>
@@ -9742,28 +9833,37 @@
         <w:jc w:val="left"/>
       </w:pPr>
       <w:r>
-        <w:t>Wird erkannt, dass das Projekt aus zeitlichen oder technischen Gründen nicht realisierbar ist, so wird es nicht als Diplomarbeit weitergeführt.</w:t>
+        <w:t xml:space="preserve">Eine verspätete Realisierung ist nicht möglich, da die Termine fix sind. </w:t>
       </w:r>
     </w:p>
     <w:p>
       <w:pPr>
-        <w:pStyle w:val="berschrift1"/>
+        <w:pStyle w:val="berschrift2"/>
         <w:jc w:val="left"/>
       </w:pPr>
-      <w:bookmarkStart w:id="35" w:name="_Toc356145379"/>
-      <w:r>
-        <w:t>Antrag</w:t>
+      <w:bookmarkStart w:id="35" w:name="_Toc356145378"/>
+      <w:r>
+        <w:t>Bei Nichtrealisierung</w:t>
       </w:r>
       <w:bookmarkEnd w:id="35"/>
     </w:p>
     <w:p>
       <w:pPr>
-        <w:pStyle w:val="berschrift2"/>
+        <w:pStyle w:val="Textkrper"/>
         <w:jc w:val="left"/>
       </w:pPr>
-      <w:bookmarkStart w:id="36" w:name="_Toc356145380"/>
-      <w:r>
-        <w:t>Bisherige Entscheide</w:t>
+      <w:r>
+        <w:t>Wird erkannt, dass das Projekt aus zeitlichen oder technischen Gründen nicht realisierbar ist, so wird es nicht als Diplomarbeit weitergeführt.</w:t>
+      </w:r>
+    </w:p>
+    <w:p>
+      <w:pPr>
+        <w:pStyle w:val="berschrift1"/>
+        <w:jc w:val="left"/>
+      </w:pPr>
+      <w:bookmarkStart w:id="36" w:name="_Toc356145379"/>
+      <w:r>
+        <w:t>Antrag</w:t>
       </w:r>
       <w:bookmarkEnd w:id="36"/>
     </w:p>
@@ -9772,14 +9872,25 @@
         <w:pStyle w:val="berschrift2"/>
         <w:jc w:val="left"/>
       </w:pPr>
-      <w:bookmarkStart w:id="37" w:name="_Toc356145381"/>
-      <w:r>
-        <w:t>Projektantrag</w:t>
+      <w:bookmarkStart w:id="37" w:name="_Toc356145380"/>
+      <w:r>
+        <w:t>Bisherige Entscheide</w:t>
       </w:r>
       <w:bookmarkEnd w:id="37"/>
     </w:p>
     <w:p>
       <w:pPr>
+        <w:pStyle w:val="berschrift2"/>
+        <w:jc w:val="left"/>
+      </w:pPr>
+      <w:bookmarkStart w:id="38" w:name="_Toc356145381"/>
+      <w:r>
+        <w:t>Projektantrag</w:t>
+      </w:r>
+      <w:bookmarkEnd w:id="38"/>
+    </w:p>
+    <w:p>
+      <w:pPr>
         <w:pStyle w:val="Textkrper"/>
         <w:jc w:val="left"/>
       </w:pPr>
@@ -9805,8 +9916,6 @@
         <w:pStyle w:val="Textkrper"/>
         <w:jc w:val="left"/>
       </w:pPr>
-      <w:bookmarkStart w:id="38" w:name="_GoBack"/>
-      <w:bookmarkEnd w:id="38"/>
       <w:r>
         <w:t>Qualitative und quantitative Kriterien</w:t>
       </w:r>
@@ -9850,8 +9959,8 @@
       </w:pPr>
     </w:p>
     <w:sectPr>
-      <w:headerReference w:type="default" r:id="rId19"/>
-      <w:footerReference w:type="default" r:id="rId20"/>
+      <w:headerReference w:type="default" r:id="rId20"/>
+      <w:footerReference w:type="default" r:id="rId21"/>
       <w:type w:val="continuous"/>
       <w:pgSz w:w="11909" w:h="16834"/>
       <w:pgMar w:top="1927" w:right="1272" w:bottom="1134" w:left="1272" w:header="720" w:footer="720" w:gutter="0"/>
@@ -9896,6 +10005,7 @@
         <w:docPartUnique/>
       </w:docPartObj>
     </w:sdtPr>
+    <w:sdtEndPr/>
     <w:sdtContent>
       <w:p>
         <w:pPr>
@@ -9961,6 +10071,7 @@
               <w:docPartUnique/>
             </w:docPartObj>
           </w:sdtPr>
+          <w:sdtEndPr/>
           <w:sdtContent>
             <w:r>
               <w:rPr>
@@ -10000,7 +10111,7 @@
                 <w:sz w:val="22"/>
                 <w:szCs w:val="22"/>
               </w:rPr>
-              <w:t>10</w:t>
+              <w:t>2</w:t>
             </w:r>
             <w:r>
               <w:rPr>
@@ -13356,6 +13467,7 @@
   <w:style w:type="character" w:default="1" w:styleId="Absatz-Standardschriftart">
     <w:name w:val="Default Paragraph Font"/>
     <w:uiPriority w:val="1"/>
+    <w:semiHidden/>
     <w:unhideWhenUsed/>
   </w:style>
   <w:style w:type="table" w:default="1" w:styleId="NormaleTabelle">
@@ -15805,6 +15917,7 @@
   <w:style w:type="character" w:default="1" w:styleId="Absatz-Standardschriftart">
     <w:name w:val="Default Paragraph Font"/>
     <w:uiPriority w:val="1"/>
+    <w:semiHidden/>
     <w:unhideWhenUsed/>
   </w:style>
   <w:style w:type="table" w:default="1" w:styleId="NormaleTabelle">
@@ -18283,9 +18396,12 @@
 </file>
 
 <file path=customXml/item1.xml><?xml version="1.0" encoding="utf-8"?>
-<p:properties xmlns:p="http://schemas.microsoft.com/office/2006/metadata/properties" xmlns:xsi="http://www.w3.org/2001/XMLSchema-instance">
-  <documentManagement/>
-</p:properties>
+<?mso-contentType ?>
+<FormTemplates xmlns="http://schemas.microsoft.com/sharepoint/v3/contenttype/forms">
+  <Display>DocumentLibraryForm</Display>
+  <Edit>DocumentLibraryForm</Edit>
+  <New>DocumentLibraryForm</New>
+</FormTemplates>
 </file>
 
 <file path=customXml/item2.xml><?xml version="1.0" encoding="utf-8"?>
@@ -18338,12 +18454,9 @@
 </file>
 
 <file path=customXml/item3.xml><?xml version="1.0" encoding="utf-8"?>
-<?mso-contentType ?>
-<FormTemplates xmlns="http://schemas.microsoft.com/sharepoint/v3/contenttype/forms">
-  <Display>DocumentLibraryForm</Display>
-  <Edit>DocumentLibraryForm</Edit>
-  <New>DocumentLibraryForm</New>
-</FormTemplates>
+<p:properties xmlns:p="http://schemas.microsoft.com/office/2006/metadata/properties" xmlns:xsi="http://www.w3.org/2001/XMLSchema-instance">
+  <documentManagement/>
+</p:properties>
 </file>
 
 <file path=customXml/item4.xml><?xml version="1.0" encoding="utf-8"?>
@@ -18351,9 +18464,9 @@
 </file>
 
 <file path=customXml/itemProps1.xml><?xml version="1.0" encoding="utf-8"?>
-<ds:datastoreItem xmlns:ds="http://schemas.openxmlformats.org/officeDocument/2006/customXml" ds:itemID="{534356DD-AA99-42B8-A412-9EC9942A65C7}">
+<ds:datastoreItem xmlns:ds="http://schemas.openxmlformats.org/officeDocument/2006/customXml" ds:itemID="{3B87583E-DB31-48EB-83CE-80DBB87A54E6}">
   <ds:schemaRefs>
-    <ds:schemaRef ds:uri="http://schemas.microsoft.com/office/2006/metadata/properties"/>
+    <ds:schemaRef ds:uri="http://schemas.microsoft.com/sharepoint/v3/contenttype/forms"/>
   </ds:schemaRefs>
 </ds:datastoreItem>
 </file>
@@ -18374,15 +18487,15 @@
 </file>
 
 <file path=customXml/itemProps3.xml><?xml version="1.0" encoding="utf-8"?>
-<ds:datastoreItem xmlns:ds="http://schemas.openxmlformats.org/officeDocument/2006/customXml" ds:itemID="{3B87583E-DB31-48EB-83CE-80DBB87A54E6}">
+<ds:datastoreItem xmlns:ds="http://schemas.openxmlformats.org/officeDocument/2006/customXml" ds:itemID="{534356DD-AA99-42B8-A412-9EC9942A65C7}">
   <ds:schemaRefs>
-    <ds:schemaRef ds:uri="http://schemas.microsoft.com/sharepoint/v3/contenttype/forms"/>
+    <ds:schemaRef ds:uri="http://schemas.microsoft.com/office/2006/metadata/properties"/>
   </ds:schemaRefs>
 </ds:datastoreItem>
 </file>
 
 <file path=customXml/itemProps4.xml><?xml version="1.0" encoding="utf-8"?>
-<ds:datastoreItem xmlns:ds="http://schemas.openxmlformats.org/officeDocument/2006/customXml" ds:itemID="{5D9FAAB8-F758-4331-AE9D-46F57C0979C1}">
+<ds:datastoreItem xmlns:ds="http://schemas.openxmlformats.org/officeDocument/2006/customXml" ds:itemID="{FBC7460A-8461-4CF0-91E8-F92015FA5BB6}">
   <ds:schemaRefs>
     <ds:schemaRef ds:uri="http://schemas.openxmlformats.org/officeDocument/2006/bibliography"/>
   </ds:schemaRefs>

--- a/Deliverables/Projektantrag.docx
+++ b/Deliverables/Projektantrag.docx
@@ -11,84 +11,31 @@
     <w:p>
       <w:pPr>
         <w:pStyle w:val="Textkrper"/>
-      </w:pPr>
-      <w:bookmarkStart w:id="0" w:name="_Toc356145344"/>
+        <w:jc w:val="left"/>
+      </w:pPr>
     </w:p>
     <w:p>
       <w:pPr>
         <w:pStyle w:val="Textkrper"/>
+        <w:jc w:val="left"/>
       </w:pPr>
     </w:p>
     <w:p>
       <w:pPr>
         <w:pStyle w:val="Textkrper"/>
-        <w:jc w:val="center"/>
-      </w:pPr>
-      <w:r>
-        <w:rPr>
-          <w:noProof/>
-          <w:lang w:val="de-CH"/>
-        </w:rPr>
-        <w:drawing>
-          <wp:inline distT="0" distB="0" distL="0" distR="0">
-            <wp:extent cx="2282400" cy="2412000"/>
-            <wp:effectExtent l="0" t="0" r="3810" b="7620"/>
-            <wp:docPr id="4" name="Grafik 4" descr="D:\Schule\MAS\MAS\Ressourcen\eclipse-migration-logo.png"/>
-            <wp:cNvGraphicFramePr>
-              <a:graphicFrameLocks xmlns:a="http://schemas.openxmlformats.org/drawingml/2006/main" noChangeAspect="1"/>
-            </wp:cNvGraphicFramePr>
-            <a:graphic xmlns:a="http://schemas.openxmlformats.org/drawingml/2006/main">
-              <a:graphicData uri="http://schemas.openxmlformats.org/drawingml/2006/picture">
-                <pic:pic xmlns:pic="http://schemas.openxmlformats.org/drawingml/2006/picture">
-                  <pic:nvPicPr>
-                    <pic:cNvPr id="0" name="Picture 1" descr="D:\Schule\MAS\MAS\Ressourcen\eclipse-migration-logo.png"/>
-                    <pic:cNvPicPr>
-                      <a:picLocks noChangeAspect="1" noChangeArrowheads="1"/>
-                    </pic:cNvPicPr>
-                  </pic:nvPicPr>
-                  <pic:blipFill>
-                    <a:blip r:embed="rId12">
-                      <a:extLst>
-                        <a:ext uri="{28A0092B-C50C-407E-A947-70E740481C1C}">
-                          <a14:useLocalDpi xmlns:a14="http://schemas.microsoft.com/office/drawing/2010/main" val="0"/>
-                        </a:ext>
-                      </a:extLst>
-                    </a:blip>
-                    <a:srcRect/>
-                    <a:stretch>
-                      <a:fillRect/>
-                    </a:stretch>
-                  </pic:blipFill>
-                  <pic:spPr bwMode="auto">
-                    <a:xfrm>
-                      <a:off x="0" y="0"/>
-                      <a:ext cx="2282400" cy="2412000"/>
-                    </a:xfrm>
-                    <a:prstGeom prst="rect">
-                      <a:avLst/>
-                    </a:prstGeom>
-                    <a:noFill/>
-                    <a:ln>
-                      <a:noFill/>
-                    </a:ln>
-                  </pic:spPr>
-                </pic:pic>
-              </a:graphicData>
-            </a:graphic>
-          </wp:inline>
-        </w:drawing>
-      </w:r>
-      <w:bookmarkStart w:id="1" w:name="_GoBack"/>
-      <w:bookmarkEnd w:id="1"/>
+        <w:jc w:val="left"/>
+      </w:pPr>
     </w:p>
     <w:p>
       <w:pPr>
         <w:pStyle w:val="Textkrper"/>
+        <w:jc w:val="left"/>
       </w:pPr>
     </w:p>
     <w:p>
       <w:pPr>
         <w:pStyle w:val="Textkrper"/>
+        <w:jc w:val="left"/>
       </w:pPr>
     </w:p>
     <w:p>
@@ -97,11 +44,13 @@
         <w:pBdr>
           <w:bottom w:val="single" w:sz="6" w:space="1" w:color="auto"/>
         </w:pBdr>
+        <w:jc w:val="left"/>
       </w:pPr>
     </w:p>
     <w:p>
       <w:pPr>
         <w:pStyle w:val="Textkrper"/>
+        <w:jc w:val="left"/>
         <w:rPr>
           <w:szCs w:val="20"/>
         </w:rPr>
@@ -120,6 +69,7 @@
     <w:p>
       <w:pPr>
         <w:pStyle w:val="Textkrper"/>
+        <w:jc w:val="left"/>
       </w:pPr>
     </w:p>
     <w:p>
@@ -131,6 +81,7 @@
           <w:szCs w:val="70"/>
         </w:rPr>
       </w:pPr>
+      <w:bookmarkStart w:id="0" w:name="_Toc356419477"/>
       <w:r>
         <w:rPr>
           <w:sz w:val="70"/>
@@ -347,7 +298,10 @@
               <w:jc w:val="left"/>
             </w:pPr>
             <w:r>
-              <w:t>0.1</w:t>
+              <w:t>0.</w:t>
+            </w:r>
+            <w:r>
+              <w:t>3</w:t>
             </w:r>
           </w:p>
         </w:tc>
@@ -406,7 +360,7 @@
               <w:pStyle w:val="Textkrper"/>
               <w:jc w:val="left"/>
             </w:pPr>
-            <w:hyperlink r:id="rId13" w:history="1">
+            <w:hyperlink r:id="rId12" w:history="1">
               <w:r>
                 <w:rPr>
                   <w:rStyle w:val="Hyperlink"/>
@@ -737,6 +691,9 @@
               <w:pStyle w:val="Textkrper"/>
               <w:jc w:val="left"/>
             </w:pPr>
+            <w:r>
+              <w:t>Weitergefahren mit Planung und Organisation</w:t>
+            </w:r>
           </w:p>
         </w:tc>
       </w:tr>
@@ -750,6 +707,9 @@
               <w:pStyle w:val="Textkrper"/>
               <w:jc w:val="left"/>
             </w:pPr>
+            <w:r>
+              <w:t>15.05.2013</w:t>
+            </w:r>
           </w:p>
         </w:tc>
         <w:tc>
@@ -761,6 +721,9 @@
               <w:pStyle w:val="Textkrper"/>
               <w:jc w:val="left"/>
             </w:pPr>
+            <w:r>
+              <w:t>0.3</w:t>
+            </w:r>
           </w:p>
         </w:tc>
         <w:tc>
@@ -772,6 +735,9 @@
               <w:pStyle w:val="Textkrper"/>
               <w:jc w:val="left"/>
             </w:pPr>
+            <w:r>
+              <w:t>MIRO</w:t>
+            </w:r>
           </w:p>
         </w:tc>
         <w:tc>
@@ -783,6 +749,9 @@
               <w:pStyle w:val="Textkrper"/>
               <w:jc w:val="left"/>
             </w:pPr>
+            <w:r>
+              <w:t>Korrekturen / Ergänzungen nach 1. Review</w:t>
+            </w:r>
           </w:p>
         </w:tc>
       </w:tr>
@@ -875,7 +844,7 @@
           <w:r>
             <w:fldChar w:fldCharType="separate"/>
           </w:r>
-          <w:hyperlink w:anchor="_Toc356145344" w:history="1">
+          <w:hyperlink w:anchor="_Toc356419477" w:history="1">
             <w:r>
               <w:rPr>
                 <w:rStyle w:val="Hyperlink"/>
@@ -902,7 +871,7 @@
                 <w:noProof/>
                 <w:webHidden/>
               </w:rPr>
-              <w:instrText xml:space="preserve"> PAGEREF _Toc356145344 \h </w:instrText>
+              <w:instrText xml:space="preserve"> PAGEREF _Toc356419477 \h </w:instrText>
             </w:r>
             <w:r>
               <w:rPr>
@@ -947,7 +916,7 @@
               <w:lang w:val="de-CH"/>
             </w:rPr>
           </w:pPr>
-          <w:hyperlink w:anchor="_Toc356145345" w:history="1">
+          <w:hyperlink w:anchor="_Toc356419478" w:history="1">
             <w:r>
               <w:rPr>
                 <w:rStyle w:val="Hyperlink"/>
@@ -974,7 +943,7 @@
                 <w:noProof/>
                 <w:webHidden/>
               </w:rPr>
-              <w:instrText xml:space="preserve"> PAGEREF _Toc356145345 \h </w:instrText>
+              <w:instrText xml:space="preserve"> PAGEREF _Toc356419478 \h </w:instrText>
             </w:r>
             <w:r>
               <w:rPr>
@@ -1020,7 +989,7 @@
               <w:lang w:val="de-CH"/>
             </w:rPr>
           </w:pPr>
-          <w:hyperlink w:anchor="_Toc356145346" w:history="1">
+          <w:hyperlink w:anchor="_Toc356419479" w:history="1">
             <w:r>
               <w:rPr>
                 <w:rStyle w:val="Hyperlink"/>
@@ -1065,7 +1034,7 @@
                 <w:noProof/>
                 <w:webHidden/>
               </w:rPr>
-              <w:instrText xml:space="preserve"> PAGEREF _Toc356145346 \h </w:instrText>
+              <w:instrText xml:space="preserve"> PAGEREF _Toc356419479 \h </w:instrText>
             </w:r>
             <w:r>
               <w:rPr>
@@ -1110,7 +1079,7 @@
               <w:lang w:val="de-CH"/>
             </w:rPr>
           </w:pPr>
-          <w:hyperlink w:anchor="_Toc356145347" w:history="1">
+          <w:hyperlink w:anchor="_Toc356419480" w:history="1">
             <w:r>
               <w:rPr>
                 <w:rStyle w:val="Hyperlink"/>
@@ -1137,7 +1106,7 @@
                 <w:noProof/>
                 <w:webHidden/>
               </w:rPr>
-              <w:instrText xml:space="preserve"> PAGEREF _Toc356145347 \h </w:instrText>
+              <w:instrText xml:space="preserve"> PAGEREF _Toc356419480 \h </w:instrText>
             </w:r>
             <w:r>
               <w:rPr>
@@ -1183,7 +1152,7 @@
               <w:lang w:val="de-CH"/>
             </w:rPr>
           </w:pPr>
-          <w:hyperlink w:anchor="_Toc356145348" w:history="1">
+          <w:hyperlink w:anchor="_Toc356419481" w:history="1">
             <w:r>
               <w:rPr>
                 <w:rStyle w:val="Hyperlink"/>
@@ -1228,7 +1197,7 @@
                 <w:noProof/>
                 <w:webHidden/>
               </w:rPr>
-              <w:instrText xml:space="preserve"> PAGEREF _Toc356145348 \h </w:instrText>
+              <w:instrText xml:space="preserve"> PAGEREF _Toc356419481 \h </w:instrText>
             </w:r>
             <w:r>
               <w:rPr>
@@ -1274,7 +1243,7 @@
               <w:lang w:val="de-CH"/>
             </w:rPr>
           </w:pPr>
-          <w:hyperlink w:anchor="_Toc356145349" w:history="1">
+          <w:hyperlink w:anchor="_Toc356419482" w:history="1">
             <w:r>
               <w:rPr>
                 <w:rStyle w:val="Hyperlink"/>
@@ -1319,7 +1288,7 @@
                 <w:noProof/>
                 <w:webHidden/>
               </w:rPr>
-              <w:instrText xml:space="preserve"> PAGEREF _Toc356145349 \h </w:instrText>
+              <w:instrText xml:space="preserve"> PAGEREF _Toc356419482 \h </w:instrText>
             </w:r>
             <w:r>
               <w:rPr>
@@ -1365,7 +1334,7 @@
               <w:lang w:val="de-CH"/>
             </w:rPr>
           </w:pPr>
-          <w:hyperlink w:anchor="_Toc356145350" w:history="1">
+          <w:hyperlink w:anchor="_Toc356419483" w:history="1">
             <w:r>
               <w:rPr>
                 <w:rStyle w:val="Hyperlink"/>
@@ -1410,7 +1379,7 @@
                 <w:noProof/>
                 <w:webHidden/>
               </w:rPr>
-              <w:instrText xml:space="preserve"> PAGEREF _Toc356145350 \h </w:instrText>
+              <w:instrText xml:space="preserve"> PAGEREF _Toc356419483 \h </w:instrText>
             </w:r>
             <w:r>
               <w:rPr>
@@ -1456,7 +1425,7 @@
               <w:lang w:val="de-CH"/>
             </w:rPr>
           </w:pPr>
-          <w:hyperlink w:anchor="_Toc356145351" w:history="1">
+          <w:hyperlink w:anchor="_Toc356419484" w:history="1">
             <w:r>
               <w:rPr>
                 <w:rStyle w:val="Hyperlink"/>
@@ -1501,7 +1470,7 @@
                 <w:noProof/>
                 <w:webHidden/>
               </w:rPr>
-              <w:instrText xml:space="preserve"> PAGEREF _Toc356145351 \h </w:instrText>
+              <w:instrText xml:space="preserve"> PAGEREF _Toc356419484 \h </w:instrText>
             </w:r>
             <w:r>
               <w:rPr>
@@ -1547,7 +1516,7 @@
               <w:lang w:val="de-CH"/>
             </w:rPr>
           </w:pPr>
-          <w:hyperlink w:anchor="_Toc356145352" w:history="1">
+          <w:hyperlink w:anchor="_Toc356419485" w:history="1">
             <w:r>
               <w:rPr>
                 <w:rStyle w:val="Hyperlink"/>
@@ -1592,7 +1561,7 @@
                 <w:noProof/>
                 <w:webHidden/>
               </w:rPr>
-              <w:instrText xml:space="preserve"> PAGEREF _Toc356145352 \h </w:instrText>
+              <w:instrText xml:space="preserve"> PAGEREF _Toc356419485 \h </w:instrText>
             </w:r>
             <w:r>
               <w:rPr>
@@ -1637,7 +1606,7 @@
               <w:lang w:val="de-CH"/>
             </w:rPr>
           </w:pPr>
-          <w:hyperlink w:anchor="_Toc356145353" w:history="1">
+          <w:hyperlink w:anchor="_Toc356419486" w:history="1">
             <w:r>
               <w:rPr>
                 <w:rStyle w:val="Hyperlink"/>
@@ -1664,7 +1633,7 @@
                 <w:noProof/>
                 <w:webHidden/>
               </w:rPr>
-              <w:instrText xml:space="preserve"> PAGEREF _Toc356145353 \h </w:instrText>
+              <w:instrText xml:space="preserve"> PAGEREF _Toc356419486 \h </w:instrText>
             </w:r>
             <w:r>
               <w:rPr>
@@ -1709,7 +1678,7 @@
               <w:lang w:val="de-CH"/>
             </w:rPr>
           </w:pPr>
-          <w:hyperlink w:anchor="_Toc356145354" w:history="1">
+          <w:hyperlink w:anchor="_Toc356419487" w:history="1">
             <w:r>
               <w:rPr>
                 <w:rStyle w:val="Hyperlink"/>
@@ -1736,7 +1705,7 @@
                 <w:noProof/>
                 <w:webHidden/>
               </w:rPr>
-              <w:instrText xml:space="preserve"> PAGEREF _Toc356145354 \h </w:instrText>
+              <w:instrText xml:space="preserve"> PAGEREF _Toc356419487 \h </w:instrText>
             </w:r>
             <w:r>
               <w:rPr>
@@ -1782,7 +1751,7 @@
               <w:lang w:val="de-CH"/>
             </w:rPr>
           </w:pPr>
-          <w:hyperlink w:anchor="_Toc356145355" w:history="1">
+          <w:hyperlink w:anchor="_Toc356419488" w:history="1">
             <w:r>
               <w:rPr>
                 <w:rStyle w:val="Hyperlink"/>
@@ -1827,7 +1796,7 @@
                 <w:noProof/>
                 <w:webHidden/>
               </w:rPr>
-              <w:instrText xml:space="preserve"> PAGEREF _Toc356145355 \h </w:instrText>
+              <w:instrText xml:space="preserve"> PAGEREF _Toc356419488 \h </w:instrText>
             </w:r>
             <w:r>
               <w:rPr>
@@ -1873,7 +1842,7 @@
               <w:lang w:val="de-CH"/>
             </w:rPr>
           </w:pPr>
-          <w:hyperlink w:anchor="_Toc356145356" w:history="1">
+          <w:hyperlink w:anchor="_Toc356419489" w:history="1">
             <w:r>
               <w:rPr>
                 <w:rStyle w:val="Hyperlink"/>
@@ -1918,7 +1887,7 @@
                 <w:noProof/>
                 <w:webHidden/>
               </w:rPr>
-              <w:instrText xml:space="preserve"> PAGEREF _Toc356145356 \h </w:instrText>
+              <w:instrText xml:space="preserve"> PAGEREF _Toc356419489 \h </w:instrText>
             </w:r>
             <w:r>
               <w:rPr>
@@ -1964,7 +1933,7 @@
               <w:lang w:val="de-CH"/>
             </w:rPr>
           </w:pPr>
-          <w:hyperlink w:anchor="_Toc356145357" w:history="1">
+          <w:hyperlink w:anchor="_Toc356419490" w:history="1">
             <w:r>
               <w:rPr>
                 <w:rStyle w:val="Hyperlink"/>
@@ -2009,7 +1978,7 @@
                 <w:noProof/>
                 <w:webHidden/>
               </w:rPr>
-              <w:instrText xml:space="preserve"> PAGEREF _Toc356145357 \h </w:instrText>
+              <w:instrText xml:space="preserve"> PAGEREF _Toc356419490 \h </w:instrText>
             </w:r>
             <w:r>
               <w:rPr>
@@ -2054,7 +2023,7 @@
               <w:lang w:val="de-CH"/>
             </w:rPr>
           </w:pPr>
-          <w:hyperlink w:anchor="_Toc356145358" w:history="1">
+          <w:hyperlink w:anchor="_Toc356419491" w:history="1">
             <w:r>
               <w:rPr>
                 <w:rStyle w:val="Hyperlink"/>
@@ -2081,7 +2050,7 @@
                 <w:noProof/>
                 <w:webHidden/>
               </w:rPr>
-              <w:instrText xml:space="preserve"> PAGEREF _Toc356145358 \h </w:instrText>
+              <w:instrText xml:space="preserve"> PAGEREF _Toc356419491 \h </w:instrText>
             </w:r>
             <w:r>
               <w:rPr>
@@ -2101,7 +2070,7 @@
                 <w:noProof/>
                 <w:webHidden/>
               </w:rPr>
-              <w:t>6</w:t>
+              <w:t>8</w:t>
             </w:r>
             <w:r>
               <w:rPr>
@@ -2127,7 +2096,7 @@
               <w:lang w:val="de-CH"/>
             </w:rPr>
           </w:pPr>
-          <w:hyperlink w:anchor="_Toc356145359" w:history="1">
+          <w:hyperlink w:anchor="_Toc356419492" w:history="1">
             <w:r>
               <w:rPr>
                 <w:rStyle w:val="Hyperlink"/>
@@ -2172,7 +2141,7 @@
                 <w:noProof/>
                 <w:webHidden/>
               </w:rPr>
-              <w:instrText xml:space="preserve"> PAGEREF _Toc356145359 \h </w:instrText>
+              <w:instrText xml:space="preserve"> PAGEREF _Toc356419492 \h </w:instrText>
             </w:r>
             <w:r>
               <w:rPr>
@@ -2192,7 +2161,7 @@
                 <w:noProof/>
                 <w:webHidden/>
               </w:rPr>
-              <w:t>6</w:t>
+              <w:t>8</w:t>
             </w:r>
             <w:r>
               <w:rPr>
@@ -2218,7 +2187,7 @@
               <w:lang w:val="de-CH"/>
             </w:rPr>
           </w:pPr>
-          <w:hyperlink w:anchor="_Toc356145360" w:history="1">
+          <w:hyperlink w:anchor="_Toc356419493" w:history="1">
             <w:r>
               <w:rPr>
                 <w:rStyle w:val="Hyperlink"/>
@@ -2263,7 +2232,7 @@
                 <w:noProof/>
                 <w:webHidden/>
               </w:rPr>
-              <w:instrText xml:space="preserve"> PAGEREF _Toc356145360 \h </w:instrText>
+              <w:instrText xml:space="preserve"> PAGEREF _Toc356419493 \h </w:instrText>
             </w:r>
             <w:r>
               <w:rPr>
@@ -2283,7 +2252,7 @@
                 <w:noProof/>
                 <w:webHidden/>
               </w:rPr>
-              <w:t>7</w:t>
+              <w:t>8</w:t>
             </w:r>
             <w:r>
               <w:rPr>
@@ -2309,7 +2278,7 @@
               <w:lang w:val="de-CH"/>
             </w:rPr>
           </w:pPr>
-          <w:hyperlink w:anchor="_Toc356145361" w:history="1">
+          <w:hyperlink w:anchor="_Toc356419494" w:history="1">
             <w:r>
               <w:rPr>
                 <w:rStyle w:val="Hyperlink"/>
@@ -2354,7 +2323,7 @@
                 <w:noProof/>
                 <w:webHidden/>
               </w:rPr>
-              <w:instrText xml:space="preserve"> PAGEREF _Toc356145361 \h </w:instrText>
+              <w:instrText xml:space="preserve"> PAGEREF _Toc356419494 \h </w:instrText>
             </w:r>
             <w:r>
               <w:rPr>
@@ -2374,7 +2343,7 @@
                 <w:noProof/>
                 <w:webHidden/>
               </w:rPr>
-              <w:t>7</w:t>
+              <w:t>8</w:t>
             </w:r>
             <w:r>
               <w:rPr>
@@ -2399,7 +2368,7 @@
               <w:lang w:val="de-CH"/>
             </w:rPr>
           </w:pPr>
-          <w:hyperlink w:anchor="_Toc356145362" w:history="1">
+          <w:hyperlink w:anchor="_Toc356419495" w:history="1">
             <w:r>
               <w:rPr>
                 <w:rStyle w:val="Hyperlink"/>
@@ -2426,7 +2395,7 @@
                 <w:noProof/>
                 <w:webHidden/>
               </w:rPr>
-              <w:instrText xml:space="preserve"> PAGEREF _Toc356145362 \h </w:instrText>
+              <w:instrText xml:space="preserve"> PAGEREF _Toc356419495 \h </w:instrText>
             </w:r>
             <w:r>
               <w:rPr>
@@ -2446,7 +2415,7 @@
                 <w:noProof/>
                 <w:webHidden/>
               </w:rPr>
-              <w:t>7</w:t>
+              <w:t>9</w:t>
             </w:r>
             <w:r>
               <w:rPr>
@@ -2472,7 +2441,7 @@
               <w:lang w:val="de-CH"/>
             </w:rPr>
           </w:pPr>
-          <w:hyperlink w:anchor="_Toc356145363" w:history="1">
+          <w:hyperlink w:anchor="_Toc356419496" w:history="1">
             <w:r>
               <w:rPr>
                 <w:rStyle w:val="Hyperlink"/>
@@ -2517,7 +2486,7 @@
                 <w:noProof/>
                 <w:webHidden/>
               </w:rPr>
-              <w:instrText xml:space="preserve"> PAGEREF _Toc356145363 \h </w:instrText>
+              <w:instrText xml:space="preserve"> PAGEREF _Toc356419496 \h </w:instrText>
             </w:r>
             <w:r>
               <w:rPr>
@@ -2537,7 +2506,7 @@
                 <w:noProof/>
                 <w:webHidden/>
               </w:rPr>
-              <w:t>7</w:t>
+              <w:t>9</w:t>
             </w:r>
             <w:r>
               <w:rPr>
@@ -2563,7 +2532,7 @@
               <w:lang w:val="de-CH"/>
             </w:rPr>
           </w:pPr>
-          <w:hyperlink w:anchor="_Toc356145364" w:history="1">
+          <w:hyperlink w:anchor="_Toc356419497" w:history="1">
             <w:r>
               <w:rPr>
                 <w:rStyle w:val="Hyperlink"/>
@@ -2608,7 +2577,7 @@
                 <w:noProof/>
                 <w:webHidden/>
               </w:rPr>
-              <w:instrText xml:space="preserve"> PAGEREF _Toc356145364 \h </w:instrText>
+              <w:instrText xml:space="preserve"> PAGEREF _Toc356419497 \h </w:instrText>
             </w:r>
             <w:r>
               <w:rPr>
@@ -2628,7 +2597,7 @@
                 <w:noProof/>
                 <w:webHidden/>
               </w:rPr>
-              <w:t>7</w:t>
+              <w:t>9</w:t>
             </w:r>
             <w:r>
               <w:rPr>
@@ -2654,7 +2623,7 @@
               <w:lang w:val="de-CH"/>
             </w:rPr>
           </w:pPr>
-          <w:hyperlink w:anchor="_Toc356145365" w:history="1">
+          <w:hyperlink w:anchor="_Toc356419498" w:history="1">
             <w:r>
               <w:rPr>
                 <w:rStyle w:val="Hyperlink"/>
@@ -2699,7 +2668,7 @@
                 <w:noProof/>
                 <w:webHidden/>
               </w:rPr>
-              <w:instrText xml:space="preserve"> PAGEREF _Toc356145365 \h </w:instrText>
+              <w:instrText xml:space="preserve"> PAGEREF _Toc356419498 \h </w:instrText>
             </w:r>
             <w:r>
               <w:rPr>
@@ -2719,7 +2688,7 @@
                 <w:noProof/>
                 <w:webHidden/>
               </w:rPr>
-              <w:t>7</w:t>
+              <w:t>9</w:t>
             </w:r>
             <w:r>
               <w:rPr>
@@ -2745,7 +2714,7 @@
               <w:lang w:val="de-CH"/>
             </w:rPr>
           </w:pPr>
-          <w:hyperlink w:anchor="_Toc356145366" w:history="1">
+          <w:hyperlink w:anchor="_Toc356419499" w:history="1">
             <w:r>
               <w:rPr>
                 <w:rStyle w:val="Hyperlink"/>
@@ -2790,7 +2759,7 @@
                 <w:noProof/>
                 <w:webHidden/>
               </w:rPr>
-              <w:instrText xml:space="preserve"> PAGEREF _Toc356145366 \h </w:instrText>
+              <w:instrText xml:space="preserve"> PAGEREF _Toc356419499 \h </w:instrText>
             </w:r>
             <w:r>
               <w:rPr>
@@ -2810,7 +2779,7 @@
                 <w:noProof/>
                 <w:webHidden/>
               </w:rPr>
-              <w:t>7</w:t>
+              <w:t>9</w:t>
             </w:r>
             <w:r>
               <w:rPr>
@@ -2835,7 +2804,7 @@
               <w:lang w:val="de-CH"/>
             </w:rPr>
           </w:pPr>
-          <w:hyperlink w:anchor="_Toc356145367" w:history="1">
+          <w:hyperlink w:anchor="_Toc356419500" w:history="1">
             <w:r>
               <w:rPr>
                 <w:rStyle w:val="Hyperlink"/>
@@ -2862,7 +2831,7 @@
                 <w:noProof/>
                 <w:webHidden/>
               </w:rPr>
-              <w:instrText xml:space="preserve"> PAGEREF _Toc356145367 \h </w:instrText>
+              <w:instrText xml:space="preserve"> PAGEREF _Toc356419500 \h </w:instrText>
             </w:r>
             <w:r>
               <w:rPr>
@@ -2882,7 +2851,7 @@
                 <w:noProof/>
                 <w:webHidden/>
               </w:rPr>
-              <w:t>7</w:t>
+              <w:t>9</w:t>
             </w:r>
             <w:r>
               <w:rPr>
@@ -2908,7 +2877,7 @@
               <w:lang w:val="de-CH"/>
             </w:rPr>
           </w:pPr>
-          <w:hyperlink w:anchor="_Toc356145368" w:history="1">
+          <w:hyperlink w:anchor="_Toc356419501" w:history="1">
             <w:r>
               <w:rPr>
                 <w:rStyle w:val="Hyperlink"/>
@@ -2953,7 +2922,7 @@
                 <w:noProof/>
                 <w:webHidden/>
               </w:rPr>
-              <w:instrText xml:space="preserve"> PAGEREF _Toc356145368 \h </w:instrText>
+              <w:instrText xml:space="preserve"> PAGEREF _Toc356419501 \h </w:instrText>
             </w:r>
             <w:r>
               <w:rPr>
@@ -2973,7 +2942,7 @@
                 <w:noProof/>
                 <w:webHidden/>
               </w:rPr>
-              <w:t>7</w:t>
+              <w:t>9</w:t>
             </w:r>
             <w:r>
               <w:rPr>
@@ -2999,7 +2968,7 @@
               <w:lang w:val="de-CH"/>
             </w:rPr>
           </w:pPr>
-          <w:hyperlink w:anchor="_Toc356145369" w:history="1">
+          <w:hyperlink w:anchor="_Toc356419502" w:history="1">
             <w:r>
               <w:rPr>
                 <w:rStyle w:val="Hyperlink"/>
@@ -3044,7 +3013,7 @@
                 <w:noProof/>
                 <w:webHidden/>
               </w:rPr>
-              <w:instrText xml:space="preserve"> PAGEREF _Toc356145369 \h </w:instrText>
+              <w:instrText xml:space="preserve"> PAGEREF _Toc356419502 \h </w:instrText>
             </w:r>
             <w:r>
               <w:rPr>
@@ -3064,7 +3033,7 @@
                 <w:noProof/>
                 <w:webHidden/>
               </w:rPr>
-              <w:t>7</w:t>
+              <w:t>10</w:t>
             </w:r>
             <w:r>
               <w:rPr>
@@ -3090,7 +3059,7 @@
               <w:lang w:val="de-CH"/>
             </w:rPr>
           </w:pPr>
-          <w:hyperlink w:anchor="_Toc356145370" w:history="1">
+          <w:hyperlink w:anchor="_Toc356419503" w:history="1">
             <w:r>
               <w:rPr>
                 <w:rStyle w:val="Hyperlink"/>
@@ -3135,7 +3104,7 @@
                 <w:noProof/>
                 <w:webHidden/>
               </w:rPr>
-              <w:instrText xml:space="preserve"> PAGEREF _Toc356145370 \h </w:instrText>
+              <w:instrText xml:space="preserve"> PAGEREF _Toc356419503 \h </w:instrText>
             </w:r>
             <w:r>
               <w:rPr>
@@ -3155,7 +3124,7 @@
                 <w:noProof/>
                 <w:webHidden/>
               </w:rPr>
-              <w:t>8</w:t>
+              <w:t>11</w:t>
             </w:r>
             <w:r>
               <w:rPr>
@@ -3181,7 +3150,7 @@
               <w:lang w:val="de-CH"/>
             </w:rPr>
           </w:pPr>
-          <w:hyperlink w:anchor="_Toc356145371" w:history="1">
+          <w:hyperlink w:anchor="_Toc356419504" w:history="1">
             <w:r>
               <w:rPr>
                 <w:rStyle w:val="Hyperlink"/>
@@ -3226,7 +3195,7 @@
                 <w:noProof/>
                 <w:webHidden/>
               </w:rPr>
-              <w:instrText xml:space="preserve"> PAGEREF _Toc356145371 \h </w:instrText>
+              <w:instrText xml:space="preserve"> PAGEREF _Toc356419504 \h </w:instrText>
             </w:r>
             <w:r>
               <w:rPr>
@@ -3246,7 +3215,7 @@
                 <w:noProof/>
                 <w:webHidden/>
               </w:rPr>
-              <w:t>8</w:t>
+              <w:t>11</w:t>
             </w:r>
             <w:r>
               <w:rPr>
@@ -3271,7 +3240,7 @@
               <w:lang w:val="de-CH"/>
             </w:rPr>
           </w:pPr>
-          <w:hyperlink w:anchor="_Toc356145372" w:history="1">
+          <w:hyperlink w:anchor="_Toc356419505" w:history="1">
             <w:r>
               <w:rPr>
                 <w:rStyle w:val="Hyperlink"/>
@@ -3298,7 +3267,7 @@
                 <w:noProof/>
                 <w:webHidden/>
               </w:rPr>
-              <w:instrText xml:space="preserve"> PAGEREF _Toc356145372 \h </w:instrText>
+              <w:instrText xml:space="preserve"> PAGEREF _Toc356419505 \h </w:instrText>
             </w:r>
             <w:r>
               <w:rPr>
@@ -3318,7 +3287,7 @@
                 <w:noProof/>
                 <w:webHidden/>
               </w:rPr>
-              <w:t>9</w:t>
+              <w:t>11</w:t>
             </w:r>
             <w:r>
               <w:rPr>
@@ -3344,7 +3313,7 @@
               <w:lang w:val="de-CH"/>
             </w:rPr>
           </w:pPr>
-          <w:hyperlink w:anchor="_Toc356145373" w:history="1">
+          <w:hyperlink w:anchor="_Toc356419506" w:history="1">
             <w:r>
               <w:rPr>
                 <w:rStyle w:val="Hyperlink"/>
@@ -3368,7 +3337,7 @@
                 <w:rStyle w:val="Hyperlink"/>
                 <w:noProof/>
               </w:rPr>
-              <w:t>Kosten</w:t>
+              <w:t>Aufwände</w:t>
             </w:r>
             <w:r>
               <w:rPr>
@@ -3389,7 +3358,7 @@
                 <w:noProof/>
                 <w:webHidden/>
               </w:rPr>
-              <w:instrText xml:space="preserve"> PAGEREF _Toc356145373 \h </w:instrText>
+              <w:instrText xml:space="preserve"> PAGEREF _Toc356419506 \h </w:instrText>
             </w:r>
             <w:r>
               <w:rPr>
@@ -3409,7 +3378,7 @@
                 <w:noProof/>
                 <w:webHidden/>
               </w:rPr>
-              <w:t>9</w:t>
+              <w:t>11</w:t>
             </w:r>
             <w:r>
               <w:rPr>
@@ -3435,7 +3404,7 @@
               <w:lang w:val="de-CH"/>
             </w:rPr>
           </w:pPr>
-          <w:hyperlink w:anchor="_Toc356145374" w:history="1">
+          <w:hyperlink w:anchor="_Toc356419507" w:history="1">
             <w:r>
               <w:rPr>
                 <w:rStyle w:val="Hyperlink"/>
@@ -3480,7 +3449,7 @@
                 <w:noProof/>
                 <w:webHidden/>
               </w:rPr>
-              <w:instrText xml:space="preserve"> PAGEREF _Toc356145374 \h </w:instrText>
+              <w:instrText xml:space="preserve"> PAGEREF _Toc356419507 \h </w:instrText>
             </w:r>
             <w:r>
               <w:rPr>
@@ -3500,606 +3469,7 @@
                 <w:noProof/>
                 <w:webHidden/>
               </w:rPr>
-              <w:t>9</w:t>
-            </w:r>
-            <w:r>
-              <w:rPr>
-                <w:noProof/>
-                <w:webHidden/>
-              </w:rPr>
-              <w:fldChar w:fldCharType="end"/>
-            </w:r>
-          </w:hyperlink>
-        </w:p>
-        <w:p>
-          <w:pPr>
-            <w:pStyle w:val="Verzeichnis1"/>
-            <w:tabs>
-              <w:tab w:val="right" w:leader="dot" w:pos="9355"/>
-            </w:tabs>
-            <w:rPr>
-              <w:rFonts w:asciiTheme="minorHAnsi" w:eastAsiaTheme="minorEastAsia" w:hAnsiTheme="minorHAnsi" w:cstheme="minorBidi"/>
-              <w:noProof/>
-              <w:sz w:val="22"/>
-              <w:szCs w:val="22"/>
-              <w:lang w:val="de-CH"/>
-            </w:rPr>
-          </w:pPr>
-          <w:hyperlink w:anchor="_Toc356145375" w:history="1">
-            <w:r>
-              <w:rPr>
-                <w:rStyle w:val="Hyperlink"/>
-                <w:noProof/>
-              </w:rPr>
-              <w:t>Konsequenzen</w:t>
-            </w:r>
-            <w:r>
-              <w:rPr>
-                <w:noProof/>
-                <w:webHidden/>
-              </w:rPr>
-              <w:tab/>
-            </w:r>
-            <w:r>
-              <w:rPr>
-                <w:noProof/>
-                <w:webHidden/>
-              </w:rPr>
-              <w:fldChar w:fldCharType="begin"/>
-            </w:r>
-            <w:r>
-              <w:rPr>
-                <w:noProof/>
-                <w:webHidden/>
-              </w:rPr>
-              <w:instrText xml:space="preserve"> PAGEREF _Toc356145375 \h </w:instrText>
-            </w:r>
-            <w:r>
-              <w:rPr>
-                <w:noProof/>
-                <w:webHidden/>
-              </w:rPr>
-            </w:r>
-            <w:r>
-              <w:rPr>
-                <w:noProof/>
-                <w:webHidden/>
-              </w:rPr>
-              <w:fldChar w:fldCharType="separate"/>
-            </w:r>
-            <w:r>
-              <w:rPr>
-                <w:noProof/>
-                <w:webHidden/>
-              </w:rPr>
-              <w:t>10</w:t>
-            </w:r>
-            <w:r>
-              <w:rPr>
-                <w:noProof/>
-                <w:webHidden/>
-              </w:rPr>
-              <w:fldChar w:fldCharType="end"/>
-            </w:r>
-          </w:hyperlink>
-        </w:p>
-        <w:p>
-          <w:pPr>
-            <w:pStyle w:val="Verzeichnis2"/>
-            <w:tabs>
-              <w:tab w:val="left" w:pos="2160"/>
-              <w:tab w:val="right" w:leader="dot" w:pos="9355"/>
-            </w:tabs>
-            <w:rPr>
-              <w:rFonts w:asciiTheme="minorHAnsi" w:eastAsiaTheme="minorEastAsia" w:hAnsiTheme="minorHAnsi" w:cstheme="minorBidi"/>
-              <w:noProof/>
-              <w:sz w:val="22"/>
-              <w:szCs w:val="22"/>
-              <w:lang w:val="de-CH"/>
-            </w:rPr>
-          </w:pPr>
-          <w:hyperlink w:anchor="_Toc356145376" w:history="1">
-            <w:r>
-              <w:rPr>
-                <w:rStyle w:val="Hyperlink"/>
-                <w:rFonts w:cs="Times New Roman"/>
-                <w:noProof/>
-              </w:rPr>
-              <w:t>23.</w:t>
-            </w:r>
-            <w:r>
-              <w:rPr>
-                <w:rFonts w:asciiTheme="minorHAnsi" w:eastAsiaTheme="minorEastAsia" w:hAnsiTheme="minorHAnsi" w:cstheme="minorBidi"/>
-                <w:noProof/>
-                <w:sz w:val="22"/>
-                <w:szCs w:val="22"/>
-                <w:lang w:val="de-CH"/>
-              </w:rPr>
-              <w:tab/>
-            </w:r>
-            <w:r>
-              <w:rPr>
-                <w:rStyle w:val="Hyperlink"/>
-                <w:noProof/>
-              </w:rPr>
-              <w:t>Bei Realisierung</w:t>
-            </w:r>
-            <w:r>
-              <w:rPr>
-                <w:noProof/>
-                <w:webHidden/>
-              </w:rPr>
-              <w:tab/>
-            </w:r>
-            <w:r>
-              <w:rPr>
-                <w:noProof/>
-                <w:webHidden/>
-              </w:rPr>
-              <w:fldChar w:fldCharType="begin"/>
-            </w:r>
-            <w:r>
-              <w:rPr>
-                <w:noProof/>
-                <w:webHidden/>
-              </w:rPr>
-              <w:instrText xml:space="preserve"> PAGEREF _Toc356145376 \h </w:instrText>
-            </w:r>
-            <w:r>
-              <w:rPr>
-                <w:noProof/>
-                <w:webHidden/>
-              </w:rPr>
-            </w:r>
-            <w:r>
-              <w:rPr>
-                <w:noProof/>
-                <w:webHidden/>
-              </w:rPr>
-              <w:fldChar w:fldCharType="separate"/>
-            </w:r>
-            <w:r>
-              <w:rPr>
-                <w:noProof/>
-                <w:webHidden/>
-              </w:rPr>
-              <w:t>10</w:t>
-            </w:r>
-            <w:r>
-              <w:rPr>
-                <w:noProof/>
-                <w:webHidden/>
-              </w:rPr>
-              <w:fldChar w:fldCharType="end"/>
-            </w:r>
-          </w:hyperlink>
-        </w:p>
-        <w:p>
-          <w:pPr>
-            <w:pStyle w:val="Verzeichnis2"/>
-            <w:tabs>
-              <w:tab w:val="left" w:pos="2160"/>
-              <w:tab w:val="right" w:leader="dot" w:pos="9355"/>
-            </w:tabs>
-            <w:rPr>
-              <w:rFonts w:asciiTheme="minorHAnsi" w:eastAsiaTheme="minorEastAsia" w:hAnsiTheme="minorHAnsi" w:cstheme="minorBidi"/>
-              <w:noProof/>
-              <w:sz w:val="22"/>
-              <w:szCs w:val="22"/>
-              <w:lang w:val="de-CH"/>
-            </w:rPr>
-          </w:pPr>
-          <w:hyperlink w:anchor="_Toc356145377" w:history="1">
-            <w:r>
-              <w:rPr>
-                <w:rStyle w:val="Hyperlink"/>
-                <w:rFonts w:cs="Times New Roman"/>
-                <w:noProof/>
-              </w:rPr>
-              <w:t>24.</w:t>
-            </w:r>
-            <w:r>
-              <w:rPr>
-                <w:rFonts w:asciiTheme="minorHAnsi" w:eastAsiaTheme="minorEastAsia" w:hAnsiTheme="minorHAnsi" w:cstheme="minorBidi"/>
-                <w:noProof/>
-                <w:sz w:val="22"/>
-                <w:szCs w:val="22"/>
-                <w:lang w:val="de-CH"/>
-              </w:rPr>
-              <w:tab/>
-            </w:r>
-            <w:r>
-              <w:rPr>
-                <w:rStyle w:val="Hyperlink"/>
-                <w:noProof/>
-              </w:rPr>
-              <w:t>Bei verspäteter Realisierung</w:t>
-            </w:r>
-            <w:r>
-              <w:rPr>
-                <w:noProof/>
-                <w:webHidden/>
-              </w:rPr>
-              <w:tab/>
-            </w:r>
-            <w:r>
-              <w:rPr>
-                <w:noProof/>
-                <w:webHidden/>
-              </w:rPr>
-              <w:fldChar w:fldCharType="begin"/>
-            </w:r>
-            <w:r>
-              <w:rPr>
-                <w:noProof/>
-                <w:webHidden/>
-              </w:rPr>
-              <w:instrText xml:space="preserve"> PAGEREF _Toc356145377 \h </w:instrText>
-            </w:r>
-            <w:r>
-              <w:rPr>
-                <w:noProof/>
-                <w:webHidden/>
-              </w:rPr>
-            </w:r>
-            <w:r>
-              <w:rPr>
-                <w:noProof/>
-                <w:webHidden/>
-              </w:rPr>
-              <w:fldChar w:fldCharType="separate"/>
-            </w:r>
-            <w:r>
-              <w:rPr>
-                <w:noProof/>
-                <w:webHidden/>
-              </w:rPr>
-              <w:t>10</w:t>
-            </w:r>
-            <w:r>
-              <w:rPr>
-                <w:noProof/>
-                <w:webHidden/>
-              </w:rPr>
-              <w:fldChar w:fldCharType="end"/>
-            </w:r>
-          </w:hyperlink>
-        </w:p>
-        <w:p>
-          <w:pPr>
-            <w:pStyle w:val="Verzeichnis2"/>
-            <w:tabs>
-              <w:tab w:val="left" w:pos="2160"/>
-              <w:tab w:val="right" w:leader="dot" w:pos="9355"/>
-            </w:tabs>
-            <w:rPr>
-              <w:rFonts w:asciiTheme="minorHAnsi" w:eastAsiaTheme="minorEastAsia" w:hAnsiTheme="minorHAnsi" w:cstheme="minorBidi"/>
-              <w:noProof/>
-              <w:sz w:val="22"/>
-              <w:szCs w:val="22"/>
-              <w:lang w:val="de-CH"/>
-            </w:rPr>
-          </w:pPr>
-          <w:hyperlink w:anchor="_Toc356145378" w:history="1">
-            <w:r>
-              <w:rPr>
-                <w:rStyle w:val="Hyperlink"/>
-                <w:rFonts w:cs="Times New Roman"/>
-                <w:noProof/>
-              </w:rPr>
-              <w:t>25.</w:t>
-            </w:r>
-            <w:r>
-              <w:rPr>
-                <w:rFonts w:asciiTheme="minorHAnsi" w:eastAsiaTheme="minorEastAsia" w:hAnsiTheme="minorHAnsi" w:cstheme="minorBidi"/>
-                <w:noProof/>
-                <w:sz w:val="22"/>
-                <w:szCs w:val="22"/>
-                <w:lang w:val="de-CH"/>
-              </w:rPr>
-              <w:tab/>
-            </w:r>
-            <w:r>
-              <w:rPr>
-                <w:rStyle w:val="Hyperlink"/>
-                <w:noProof/>
-              </w:rPr>
-              <w:t>Bei Nichtrealisierung</w:t>
-            </w:r>
-            <w:r>
-              <w:rPr>
-                <w:noProof/>
-                <w:webHidden/>
-              </w:rPr>
-              <w:tab/>
-            </w:r>
-            <w:r>
-              <w:rPr>
-                <w:noProof/>
-                <w:webHidden/>
-              </w:rPr>
-              <w:fldChar w:fldCharType="begin"/>
-            </w:r>
-            <w:r>
-              <w:rPr>
-                <w:noProof/>
-                <w:webHidden/>
-              </w:rPr>
-              <w:instrText xml:space="preserve"> PAGEREF _Toc356145378 \h </w:instrText>
-            </w:r>
-            <w:r>
-              <w:rPr>
-                <w:noProof/>
-                <w:webHidden/>
-              </w:rPr>
-            </w:r>
-            <w:r>
-              <w:rPr>
-                <w:noProof/>
-                <w:webHidden/>
-              </w:rPr>
-              <w:fldChar w:fldCharType="separate"/>
-            </w:r>
-            <w:r>
-              <w:rPr>
-                <w:noProof/>
-                <w:webHidden/>
-              </w:rPr>
-              <w:t>10</w:t>
-            </w:r>
-            <w:r>
-              <w:rPr>
-                <w:noProof/>
-                <w:webHidden/>
-              </w:rPr>
-              <w:fldChar w:fldCharType="end"/>
-            </w:r>
-          </w:hyperlink>
-        </w:p>
-        <w:p>
-          <w:pPr>
-            <w:pStyle w:val="Verzeichnis1"/>
-            <w:tabs>
-              <w:tab w:val="right" w:leader="dot" w:pos="9355"/>
-            </w:tabs>
-            <w:rPr>
-              <w:rFonts w:asciiTheme="minorHAnsi" w:eastAsiaTheme="minorEastAsia" w:hAnsiTheme="minorHAnsi" w:cstheme="minorBidi"/>
-              <w:noProof/>
-              <w:sz w:val="22"/>
-              <w:szCs w:val="22"/>
-              <w:lang w:val="de-CH"/>
-            </w:rPr>
-          </w:pPr>
-          <w:hyperlink w:anchor="_Toc356145379" w:history="1">
-            <w:r>
-              <w:rPr>
-                <w:rStyle w:val="Hyperlink"/>
-                <w:noProof/>
-              </w:rPr>
-              <w:t>Antrag</w:t>
-            </w:r>
-            <w:r>
-              <w:rPr>
-                <w:noProof/>
-                <w:webHidden/>
-              </w:rPr>
-              <w:tab/>
-            </w:r>
-            <w:r>
-              <w:rPr>
-                <w:noProof/>
-                <w:webHidden/>
-              </w:rPr>
-              <w:fldChar w:fldCharType="begin"/>
-            </w:r>
-            <w:r>
-              <w:rPr>
-                <w:noProof/>
-                <w:webHidden/>
-              </w:rPr>
-              <w:instrText xml:space="preserve"> PAGEREF _Toc356145379 \h </w:instrText>
-            </w:r>
-            <w:r>
-              <w:rPr>
-                <w:noProof/>
-                <w:webHidden/>
-              </w:rPr>
-            </w:r>
-            <w:r>
-              <w:rPr>
-                <w:noProof/>
-                <w:webHidden/>
-              </w:rPr>
-              <w:fldChar w:fldCharType="separate"/>
-            </w:r>
-            <w:r>
-              <w:rPr>
-                <w:noProof/>
-                <w:webHidden/>
-              </w:rPr>
-              <w:t>10</w:t>
-            </w:r>
-            <w:r>
-              <w:rPr>
-                <w:noProof/>
-                <w:webHidden/>
-              </w:rPr>
-              <w:fldChar w:fldCharType="end"/>
-            </w:r>
-          </w:hyperlink>
-        </w:p>
-        <w:p>
-          <w:pPr>
-            <w:pStyle w:val="Verzeichnis2"/>
-            <w:tabs>
-              <w:tab w:val="left" w:pos="2160"/>
-              <w:tab w:val="right" w:leader="dot" w:pos="9355"/>
-            </w:tabs>
-            <w:rPr>
-              <w:rFonts w:asciiTheme="minorHAnsi" w:eastAsiaTheme="minorEastAsia" w:hAnsiTheme="minorHAnsi" w:cstheme="minorBidi"/>
-              <w:noProof/>
-              <w:sz w:val="22"/>
-              <w:szCs w:val="22"/>
-              <w:lang w:val="de-CH"/>
-            </w:rPr>
-          </w:pPr>
-          <w:hyperlink w:anchor="_Toc356145380" w:history="1">
-            <w:r>
-              <w:rPr>
-                <w:rStyle w:val="Hyperlink"/>
-                <w:rFonts w:cs="Times New Roman"/>
-                <w:noProof/>
-              </w:rPr>
-              <w:t>26.</w:t>
-            </w:r>
-            <w:r>
-              <w:rPr>
-                <w:rFonts w:asciiTheme="minorHAnsi" w:eastAsiaTheme="minorEastAsia" w:hAnsiTheme="minorHAnsi" w:cstheme="minorBidi"/>
-                <w:noProof/>
-                <w:sz w:val="22"/>
-                <w:szCs w:val="22"/>
-                <w:lang w:val="de-CH"/>
-              </w:rPr>
-              <w:tab/>
-            </w:r>
-            <w:r>
-              <w:rPr>
-                <w:rStyle w:val="Hyperlink"/>
-                <w:noProof/>
-              </w:rPr>
-              <w:t>Bisherige Entscheide</w:t>
-            </w:r>
-            <w:r>
-              <w:rPr>
-                <w:noProof/>
-                <w:webHidden/>
-              </w:rPr>
-              <w:tab/>
-            </w:r>
-            <w:r>
-              <w:rPr>
-                <w:noProof/>
-                <w:webHidden/>
-              </w:rPr>
-              <w:fldChar w:fldCharType="begin"/>
-            </w:r>
-            <w:r>
-              <w:rPr>
-                <w:noProof/>
-                <w:webHidden/>
-              </w:rPr>
-              <w:instrText xml:space="preserve"> PAGEREF _Toc356145380 \h </w:instrText>
-            </w:r>
-            <w:r>
-              <w:rPr>
-                <w:noProof/>
-                <w:webHidden/>
-              </w:rPr>
-            </w:r>
-            <w:r>
-              <w:rPr>
-                <w:noProof/>
-                <w:webHidden/>
-              </w:rPr>
-              <w:fldChar w:fldCharType="separate"/>
-            </w:r>
-            <w:r>
-              <w:rPr>
-                <w:noProof/>
-                <w:webHidden/>
-              </w:rPr>
-              <w:t>10</w:t>
-            </w:r>
-            <w:r>
-              <w:rPr>
-                <w:noProof/>
-                <w:webHidden/>
-              </w:rPr>
-              <w:fldChar w:fldCharType="end"/>
-            </w:r>
-          </w:hyperlink>
-        </w:p>
-        <w:p>
-          <w:pPr>
-            <w:pStyle w:val="Verzeichnis2"/>
-            <w:tabs>
-              <w:tab w:val="left" w:pos="2160"/>
-              <w:tab w:val="right" w:leader="dot" w:pos="9355"/>
-            </w:tabs>
-            <w:rPr>
-              <w:rFonts w:asciiTheme="minorHAnsi" w:eastAsiaTheme="minorEastAsia" w:hAnsiTheme="minorHAnsi" w:cstheme="minorBidi"/>
-              <w:noProof/>
-              <w:sz w:val="22"/>
-              <w:szCs w:val="22"/>
-              <w:lang w:val="de-CH"/>
-            </w:rPr>
-          </w:pPr>
-          <w:hyperlink w:anchor="_Toc356145381" w:history="1">
-            <w:r>
-              <w:rPr>
-                <w:rStyle w:val="Hyperlink"/>
-                <w:rFonts w:cs="Times New Roman"/>
-                <w:noProof/>
-              </w:rPr>
-              <w:t>27.</w:t>
-            </w:r>
-            <w:r>
-              <w:rPr>
-                <w:rFonts w:asciiTheme="minorHAnsi" w:eastAsiaTheme="minorEastAsia" w:hAnsiTheme="minorHAnsi" w:cstheme="minorBidi"/>
-                <w:noProof/>
-                <w:sz w:val="22"/>
-                <w:szCs w:val="22"/>
-                <w:lang w:val="de-CH"/>
-              </w:rPr>
-              <w:tab/>
-            </w:r>
-            <w:r>
-              <w:rPr>
-                <w:rStyle w:val="Hyperlink"/>
-                <w:noProof/>
-              </w:rPr>
-              <w:t>Projektantrag</w:t>
-            </w:r>
-            <w:r>
-              <w:rPr>
-                <w:noProof/>
-                <w:webHidden/>
-              </w:rPr>
-              <w:tab/>
-            </w:r>
-            <w:r>
-              <w:rPr>
-                <w:noProof/>
-                <w:webHidden/>
-              </w:rPr>
-              <w:fldChar w:fldCharType="begin"/>
-            </w:r>
-            <w:r>
-              <w:rPr>
-                <w:noProof/>
-                <w:webHidden/>
-              </w:rPr>
-              <w:instrText xml:space="preserve"> PAGEREF _Toc356145381 \h </w:instrText>
-            </w:r>
-            <w:r>
-              <w:rPr>
-                <w:noProof/>
-                <w:webHidden/>
-              </w:rPr>
-            </w:r>
-            <w:r>
-              <w:rPr>
-                <w:noProof/>
-                <w:webHidden/>
-              </w:rPr>
-              <w:fldChar w:fldCharType="separate"/>
-            </w:r>
-            <w:r>
-              <w:rPr>
-                <w:noProof/>
-                <w:webHidden/>
-              </w:rPr>
-              <w:t>10</w:t>
+              <w:t>11</w:t>
             </w:r>
             <w:r>
               <w:rPr>
@@ -4157,88 +3527,144 @@
         <w:pStyle w:val="berschrift1"/>
         <w:jc w:val="left"/>
       </w:pPr>
-      <w:bookmarkStart w:id="2" w:name="_Toc356145345"/>
+      <w:bookmarkStart w:id="1" w:name="_Toc356419478"/>
       <w:r>
         <w:lastRenderedPageBreak/>
         <w:t>Einleitung</w:t>
+      </w:r>
+      <w:bookmarkEnd w:id="1"/>
+    </w:p>
+    <w:p>
+      <w:pPr>
+        <w:pStyle w:val="berschrift2"/>
+        <w:jc w:val="left"/>
+      </w:pPr>
+      <w:bookmarkStart w:id="2" w:name="_Toc356419479"/>
+      <w:r>
+        <w:t>Zweck des Dokumentes</w:t>
       </w:r>
       <w:bookmarkEnd w:id="2"/>
     </w:p>
     <w:p>
       <w:pPr>
-        <w:pStyle w:val="berschrift2"/>
+        <w:pStyle w:val="Textkrper"/>
         <w:jc w:val="left"/>
       </w:pPr>
-      <w:bookmarkStart w:id="3" w:name="_Toc356145346"/>
-      <w:r>
-        <w:t>Zweck des Dokumentes</w:t>
+      <w:r>
+        <w:t xml:space="preserve">Dieser Projektantrag informiert die an </w:t>
+      </w:r>
+      <w:r>
+        <w:t xml:space="preserve">„Migration von </w:t>
+      </w:r>
+      <w:proofErr w:type="spellStart"/>
+      <w:r>
+        <w:t>Eclipse</w:t>
+      </w:r>
+      <w:proofErr w:type="spellEnd"/>
+      <w:r>
+        <w:t xml:space="preserve"> 3.x nach </w:t>
+      </w:r>
+      <w:proofErr w:type="spellStart"/>
+      <w:r>
+        <w:t>Eclipse</w:t>
+      </w:r>
+      <w:proofErr w:type="spellEnd"/>
+      <w:r>
+        <w:t xml:space="preserve"> 4“ </w:t>
+      </w:r>
+      <w:r>
+        <w:t>beteiligten Parteien über den Projektrahmen, die Projektziele und den Projektumfang. D</w:t>
+      </w:r>
+      <w:r>
+        <w:t>as Dokument</w:t>
+      </w:r>
+      <w:r>
+        <w:t xml:space="preserve"> soll in erster Linie einen Überblick </w:t>
+      </w:r>
+      <w:r>
+        <w:t>über das Projekt</w:t>
+      </w:r>
+      <w:r>
+        <w:t xml:space="preserve"> ermöglichen.</w:t>
+      </w:r>
+    </w:p>
+    <w:p>
+      <w:pPr>
+        <w:pStyle w:val="berschrift1"/>
+        <w:jc w:val="left"/>
+      </w:pPr>
+      <w:bookmarkStart w:id="3" w:name="_Toc356419480"/>
+      <w:r>
+        <w:t>Ausgangslage</w:t>
       </w:r>
       <w:bookmarkEnd w:id="3"/>
     </w:p>
     <w:p>
       <w:pPr>
-        <w:pStyle w:val="Textkrper"/>
+        <w:pStyle w:val="berschrift2"/>
         <w:jc w:val="left"/>
       </w:pPr>
-      <w:r>
-        <w:t xml:space="preserve">Dieser Projektantrag informiert die an </w:t>
-      </w:r>
-      <w:r>
-        <w:t xml:space="preserve">„Migration von </w:t>
-      </w:r>
-      <w:proofErr w:type="spellStart"/>
-      <w:r>
-        <w:t>Eclipse</w:t>
-      </w:r>
-      <w:proofErr w:type="spellEnd"/>
-      <w:r>
-        <w:t xml:space="preserve"> 3.x nach </w:t>
-      </w:r>
-      <w:proofErr w:type="spellStart"/>
-      <w:r>
-        <w:t>Eclipse</w:t>
-      </w:r>
-      <w:proofErr w:type="spellEnd"/>
-      <w:r>
-        <w:t xml:space="preserve"> 4“ </w:t>
-      </w:r>
-      <w:r>
-        <w:t>beteiligten Parteien über den Projektrahmen, die Projektziele und den Projektumfang. D</w:t>
-      </w:r>
-      <w:r>
-        <w:t>as Dokument</w:t>
-      </w:r>
-      <w:r>
-        <w:t xml:space="preserve"> soll in erster Linie einen Überblick </w:t>
-      </w:r>
-      <w:r>
-        <w:t>über das Projekt</w:t>
-      </w:r>
-      <w:r>
-        <w:t xml:space="preserve"> ermöglichen.</w:t>
-      </w:r>
-    </w:p>
-    <w:p>
-      <w:pPr>
-        <w:pStyle w:val="berschrift1"/>
-        <w:jc w:val="left"/>
-      </w:pPr>
-      <w:bookmarkStart w:id="4" w:name="_Toc356145347"/>
-      <w:r>
-        <w:t>Ausgangslage</w:t>
+      <w:bookmarkStart w:id="4" w:name="_Toc356419481"/>
+      <w:r>
+        <w:t>Anlass und Begründung des Projektes</w:t>
       </w:r>
       <w:bookmarkEnd w:id="4"/>
     </w:p>
     <w:p>
       <w:pPr>
-        <w:pStyle w:val="berschrift2"/>
-        <w:jc w:val="left"/>
-      </w:pPr>
-      <w:bookmarkStart w:id="5" w:name="_Toc356145348"/>
-      <w:r>
-        <w:t>Anlass und Begründung des Projektes</w:t>
-      </w:r>
-      <w:bookmarkEnd w:id="5"/>
+        <w:spacing w:before="120"/>
+        <w:rPr>
+          <w:sz w:val="20"/>
+        </w:rPr>
+      </w:pPr>
+      <w:r>
+        <w:rPr>
+          <w:sz w:val="20"/>
+        </w:rPr>
+        <w:t xml:space="preserve">Die SBB IT haben in mehreren Projekten </w:t>
+      </w:r>
+      <w:proofErr w:type="spellStart"/>
+      <w:r>
+        <w:rPr>
+          <w:sz w:val="20"/>
+        </w:rPr>
+        <w:t>Eclipse</w:t>
+      </w:r>
+      <w:proofErr w:type="spellEnd"/>
+      <w:r>
+        <w:rPr>
+          <w:sz w:val="20"/>
+        </w:rPr>
+        <w:t xml:space="preserve"> 3.x Rich Client </w:t>
+      </w:r>
+      <w:proofErr w:type="spellStart"/>
+      <w:r>
+        <w:rPr>
+          <w:sz w:val="20"/>
+        </w:rPr>
+        <w:t>Platform</w:t>
+      </w:r>
+      <w:proofErr w:type="spellEnd"/>
+      <w:r>
+        <w:rPr>
+          <w:sz w:val="20"/>
+        </w:rPr>
+        <w:t xml:space="preserve"> (im Folgenden RCP genannt) im Einsatz. Die neue Version </w:t>
+      </w:r>
+      <w:proofErr w:type="spellStart"/>
+      <w:r>
+        <w:rPr>
+          <w:sz w:val="20"/>
+        </w:rPr>
+        <w:t>Eclipse</w:t>
+      </w:r>
+      <w:proofErr w:type="spellEnd"/>
+      <w:r>
+        <w:rPr>
+          <w:sz w:val="20"/>
+        </w:rPr>
+        <w:t xml:space="preserve"> 4 RCP wurde bereits in mehreren neueren Projekten eingesetzt und hat sich bewährt.</w:t>
+      </w:r>
     </w:p>
     <w:p>
       <w:pPr>
@@ -4247,77 +3673,21 @@
           <w:sz w:val="20"/>
         </w:rPr>
       </w:pPr>
+      <w:proofErr w:type="spellStart"/>
       <w:r>
         <w:rPr>
           <w:sz w:val="20"/>
         </w:rPr>
-        <w:t xml:space="preserve">Die SBB IT haben in mehreren Projekten </w:t>
-      </w:r>
-      <w:proofErr w:type="spellStart"/>
+        <w:t>Eclipse</w:t>
+      </w:r>
+      <w:proofErr w:type="spellEnd"/>
       <w:r>
         <w:rPr>
           <w:sz w:val="20"/>
         </w:rPr>
-        <w:t>Eclipse</w:t>
-      </w:r>
-      <w:proofErr w:type="spellEnd"/>
-      <w:r>
-        <w:rPr>
-          <w:sz w:val="20"/>
-        </w:rPr>
-        <w:t xml:space="preserve"> 3.x Rich Client </w:t>
-      </w:r>
-      <w:proofErr w:type="spellStart"/>
-      <w:r>
-        <w:rPr>
-          <w:sz w:val="20"/>
-        </w:rPr>
-        <w:t>Platform</w:t>
-      </w:r>
-      <w:proofErr w:type="spellEnd"/>
-      <w:r>
-        <w:rPr>
-          <w:sz w:val="20"/>
-        </w:rPr>
-        <w:t xml:space="preserve"> (im Folgenden RCP genannt) im Einsatz. Die neue Version </w:t>
-      </w:r>
-      <w:proofErr w:type="spellStart"/>
-      <w:r>
-        <w:rPr>
-          <w:sz w:val="20"/>
-        </w:rPr>
-        <w:t>Eclipse</w:t>
-      </w:r>
-      <w:proofErr w:type="spellEnd"/>
-      <w:r>
-        <w:rPr>
-          <w:sz w:val="20"/>
-        </w:rPr>
-        <w:t xml:space="preserve"> 4 RCP wurde bereits in mehreren neueren Projekten eingesetzt und hat sich bewährt.</w:t>
-      </w:r>
-    </w:p>
-    <w:p>
-      <w:pPr>
-        <w:spacing w:before="120"/>
-        <w:rPr>
-          <w:sz w:val="20"/>
-        </w:rPr>
-      </w:pPr>
-      <w:proofErr w:type="spellStart"/>
-      <w:r>
-        <w:rPr>
-          <w:sz w:val="20"/>
-        </w:rPr>
-        <w:t>Eclipse</w:t>
-      </w:r>
-      <w:proofErr w:type="spellEnd"/>
-      <w:r>
-        <w:rPr>
-          <w:sz w:val="20"/>
-        </w:rPr>
         <w:t xml:space="preserve"> RCP kurz erklärt (aus </w:t>
       </w:r>
-      <w:hyperlink r:id="rId14" w:history="1">
+      <w:hyperlink r:id="rId13" w:history="1">
         <w:r>
           <w:rPr>
             <w:rStyle w:val="Hyperlink"/>
@@ -4858,11 +4228,59 @@
           <w:sz w:val="20"/>
         </w:rPr>
       </w:pPr>
+      <w:r>
+        <w:rPr>
+          <w:sz w:val="20"/>
+        </w:rPr>
+        <w:t xml:space="preserve">Das </w:t>
+      </w:r>
       <w:proofErr w:type="spellStart"/>
       <w:r>
         <w:rPr>
           <w:sz w:val="20"/>
         </w:rPr>
+        <w:t>Rail</w:t>
+      </w:r>
+      <w:proofErr w:type="spellEnd"/>
+      <w:r>
+        <w:rPr>
+          <w:sz w:val="20"/>
+        </w:rPr>
+        <w:t xml:space="preserve"> </w:t>
+      </w:r>
+      <w:proofErr w:type="spellStart"/>
+      <w:r>
+        <w:rPr>
+          <w:sz w:val="20"/>
+        </w:rPr>
+        <w:t>Control</w:t>
+      </w:r>
+      <w:proofErr w:type="spellEnd"/>
+      <w:r>
+        <w:rPr>
+          <w:sz w:val="20"/>
+        </w:rPr>
+        <w:t xml:space="preserve"> System (RCS) ist eine der </w:t>
+      </w:r>
+      <w:proofErr w:type="spellStart"/>
+      <w:r>
+        <w:rPr>
+          <w:sz w:val="20"/>
+        </w:rPr>
+        <w:t>grössten</w:t>
+      </w:r>
+      <w:proofErr w:type="spellEnd"/>
+      <w:r>
+        <w:rPr>
+          <w:sz w:val="20"/>
+        </w:rPr>
+        <w:t xml:space="preserve"> </w:t>
+      </w:r>
+      <w:proofErr w:type="spellStart"/>
+      <w:r>
+        <w:rPr>
+          <w:sz w:val="20"/>
+        </w:rPr>
         <w:t>Eclipse</w:t>
       </w:r>
       <w:proofErr w:type="spellEnd"/>
@@ -4870,21 +4288,49 @@
         <w:rPr>
           <w:sz w:val="20"/>
         </w:rPr>
-        <w:t xml:space="preserve"> RCP 4 bietet ein sehr viel einfacheres Programmiermodell an als sein Vorgänger. Die vielfältigen APIs aus RCP 3.x wurden deutlich reduziert und vereinheitlicht. Die über das gesamte API verteilten </w:t>
-      </w:r>
-      <w:proofErr w:type="gramStart"/>
+        <w:t xml:space="preserve"> RCP Anwendungen bei den SBB. RCS soll mindestens noch 10 Jahre im Einsatz sein und kontinuierlich ausgebaut werden. </w:t>
+      </w:r>
+      <w:proofErr w:type="spellStart"/>
       <w:r>
         <w:rPr>
           <w:sz w:val="20"/>
         </w:rPr>
-        <w:t>Singletons</w:t>
-      </w:r>
-      <w:proofErr w:type="gramEnd"/>
+        <w:t>Eclipse</w:t>
+      </w:r>
+      <w:proofErr w:type="spellEnd"/>
       <w:r>
         <w:rPr>
           <w:sz w:val="20"/>
         </w:rPr>
-        <w:t xml:space="preserve"> wurden entfernt.</w:t>
+        <w:t xml:space="preserve"> 3 wurde </w:t>
+      </w:r>
+      <w:proofErr w:type="spellStart"/>
+      <w:r>
+        <w:rPr>
+          <w:sz w:val="20"/>
+        </w:rPr>
+        <w:t>deprecated</w:t>
+      </w:r>
+      <w:proofErr w:type="spellEnd"/>
+      <w:r>
+        <w:rPr>
+          <w:sz w:val="20"/>
+        </w:rPr>
+        <w:t xml:space="preserve">, es findet keine Weiterentwicklung mehr statt. RCS muss also auf </w:t>
+      </w:r>
+      <w:proofErr w:type="spellStart"/>
+      <w:r>
+        <w:rPr>
+          <w:sz w:val="20"/>
+        </w:rPr>
+        <w:t>Eclipse</w:t>
+      </w:r>
+      <w:proofErr w:type="spellEnd"/>
+      <w:r>
+        <w:rPr>
+          <w:sz w:val="20"/>
+        </w:rPr>
+        <w:t xml:space="preserve"> RCP 4 migriert werden.</w:t>
       </w:r>
     </w:p>
     <w:p>
@@ -4894,53 +4340,45 @@
           <w:sz w:val="20"/>
         </w:rPr>
       </w:pPr>
+      <w:proofErr w:type="spellStart"/>
       <w:r>
         <w:rPr>
           <w:sz w:val="20"/>
         </w:rPr>
-        <w:t xml:space="preserve">Neben der Vereinfachung wurden moderne Konzepte wie </w:t>
-      </w:r>
-      <w:proofErr w:type="spellStart"/>
+        <w:t>Eclipse</w:t>
+      </w:r>
+      <w:proofErr w:type="spellEnd"/>
       <w:r>
         <w:rPr>
           <w:sz w:val="20"/>
         </w:rPr>
-        <w:t>Dependency</w:t>
-      </w:r>
-      <w:proofErr w:type="spellEnd"/>
+        <w:t xml:space="preserve"> RCP 4 bietet ein </w:t>
+      </w:r>
       <w:r>
         <w:rPr>
           <w:sz w:val="20"/>
         </w:rPr>
-        <w:t xml:space="preserve"> </w:t>
-      </w:r>
-      <w:proofErr w:type="spellStart"/>
+        <w:t>moderneres</w:t>
+      </w:r>
       <w:r>
         <w:rPr>
           <w:sz w:val="20"/>
         </w:rPr>
-        <w:t>Injection</w:t>
-      </w:r>
-      <w:proofErr w:type="spellEnd"/>
+        <w:t xml:space="preserve"> Programmiermodell an als sein Vorgänger. Die vielfältigen APIs aus RCP 3.x wurden deutlich reduziert und vereinheitlicht. Die über das gesamte API verteilten </w:t>
+      </w:r>
+      <w:proofErr w:type="gramStart"/>
       <w:r>
         <w:rPr>
           <w:sz w:val="20"/>
         </w:rPr>
-        <w:t xml:space="preserve"> und </w:t>
-      </w:r>
-      <w:proofErr w:type="spellStart"/>
+        <w:t>Singletons</w:t>
+      </w:r>
+      <w:proofErr w:type="gramEnd"/>
       <w:r>
         <w:rPr>
           <w:sz w:val="20"/>
         </w:rPr>
-        <w:t>Declarative</w:t>
-      </w:r>
-      <w:proofErr w:type="spellEnd"/>
-      <w:r>
-        <w:rPr>
-          <w:sz w:val="20"/>
-        </w:rPr>
-        <w:t xml:space="preserve"> Styling eingeführt.</w:t>
+        <w:t xml:space="preserve"> wurden entfernt.</w:t>
       </w:r>
     </w:p>
     <w:p>
@@ -4954,35 +4392,49 @@
         <w:rPr>
           <w:sz w:val="20"/>
         </w:rPr>
-        <w:t xml:space="preserve">Die Implementation von Rich Client Applikation in </w:t>
+        <w:t xml:space="preserve">Neben der Vereinfachung wurden moderne Konzepte wie </w:t>
       </w:r>
       <w:proofErr w:type="spellStart"/>
       <w:r>
         <w:rPr>
           <w:sz w:val="20"/>
         </w:rPr>
-        <w:t>Eclipse</w:t>
+        <w:t>Dependency</w:t>
       </w:r>
       <w:proofErr w:type="spellEnd"/>
       <w:r>
         <w:rPr>
           <w:sz w:val="20"/>
         </w:rPr>
-        <w:t xml:space="preserve"> RCP wird mit der Version 4 flexibler und deutlich vereinfacht. Die Produktivität der Programmierer steigt, die Testbarkeit und die Wartung der Applikationen </w:t>
-      </w:r>
-      <w:proofErr w:type="gramStart"/>
+        <w:t xml:space="preserve"> </w:t>
+      </w:r>
+      <w:proofErr w:type="spellStart"/>
       <w:r>
         <w:rPr>
           <w:sz w:val="20"/>
         </w:rPr>
-        <w:t>wird</w:t>
-      </w:r>
-      <w:proofErr w:type="gramEnd"/>
+        <w:t>Injection</w:t>
+      </w:r>
+      <w:proofErr w:type="spellEnd"/>
       <w:r>
         <w:rPr>
           <w:sz w:val="20"/>
         </w:rPr>
-        <w:t xml:space="preserve"> erleichtert. </w:t>
+        <w:t xml:space="preserve"> und </w:t>
+      </w:r>
+      <w:proofErr w:type="spellStart"/>
+      <w:r>
+        <w:rPr>
+          <w:sz w:val="20"/>
+        </w:rPr>
+        <w:t>Declarative</w:t>
+      </w:r>
+      <w:proofErr w:type="spellEnd"/>
+      <w:r>
+        <w:rPr>
+          <w:sz w:val="20"/>
+        </w:rPr>
+        <w:t xml:space="preserve"> Styling eingeführt.</w:t>
       </w:r>
     </w:p>
     <w:p>
@@ -4996,7 +4448,7 @@
         <w:rPr>
           <w:sz w:val="20"/>
         </w:rPr>
-        <w:t xml:space="preserve">Die Migration auf die neue Version ist somit auch für bestehende </w:t>
+        <w:t xml:space="preserve">Die Implementation von Rich Client Applikation in </w:t>
       </w:r>
       <w:proofErr w:type="spellStart"/>
       <w:r>
@@ -5010,37 +4462,50 @@
         <w:rPr>
           <w:sz w:val="20"/>
         </w:rPr>
-        <w:t xml:space="preserve"> RCP Applikationen durchaus ein Thema. </w:t>
-      </w:r>
-      <w:proofErr w:type="spellStart"/>
+        <w:t xml:space="preserve"> RCP wird mit der Version 4 flexibler und deutlich vereinfacht. Die Produktivität der Programmierer steigt, die Testbarkeit und die Wartung der Applikationen </w:t>
+      </w:r>
+      <w:proofErr w:type="gramStart"/>
       <w:r>
         <w:rPr>
           <w:sz w:val="20"/>
         </w:rPr>
-        <w:t>Eclipse</w:t>
-      </w:r>
-      <w:proofErr w:type="spellEnd"/>
+        <w:t>wird</w:t>
+      </w:r>
+      <w:proofErr w:type="gramEnd"/>
       <w:r>
         <w:rPr>
           <w:sz w:val="20"/>
         </w:rPr>
-        <w:t xml:space="preserve"> 3.x wird aktuell noch unterstützt, es könnte jedoch schon bald nicht mehr der </w:t>
-      </w:r>
-      <w:r>
-        <w:rPr>
-          <w:sz w:val="20"/>
-        </w:rPr>
-        <w:t>Fall</w:t>
-      </w:r>
-      <w:r>
-        <w:rPr>
-          <w:sz w:val="20"/>
-        </w:rPr>
-        <w:t xml:space="preserve"> sein.</w:t>
+        <w:t xml:space="preserve"> erleichtert. </w:t>
       </w:r>
     </w:p>
     <w:p>
       <w:pPr>
+        <w:widowControl/>
+        <w:autoSpaceDE/>
+        <w:autoSpaceDN/>
+        <w:adjustRightInd/>
+        <w:rPr>
+          <w:sz w:val="20"/>
+        </w:rPr>
+      </w:pPr>
+      <w:r>
+        <w:rPr>
+          <w:sz w:val="20"/>
+        </w:rPr>
+        <w:br w:type="page"/>
+      </w:r>
+    </w:p>
+    <w:p>
+      <w:pPr>
+        <w:spacing w:before="120"/>
+        <w:rPr>
+          <w:sz w:val="20"/>
+        </w:rPr>
+      </w:pPr>
+    </w:p>
+    <w:p>
+      <w:pPr>
         <w:pStyle w:val="Textkrper"/>
         <w:jc w:val="left"/>
       </w:pPr>
@@ -5050,9 +4515,9 @@
           <w:lang w:val="de-CH"/>
         </w:rPr>
         <w:drawing>
-          <wp:inline distT="0" distB="0" distL="0" distR="0" wp14:anchorId="1775E895" wp14:editId="21686244">
-            <wp:extent cx="3301200" cy="1353600"/>
-            <wp:effectExtent l="0" t="0" r="0" b="0"/>
+          <wp:inline distT="0" distB="0" distL="0" distR="0" wp14:anchorId="4F14361B" wp14:editId="556C818C">
+            <wp:extent cx="5252400" cy="2152800"/>
+            <wp:effectExtent l="0" t="0" r="5715" b="0"/>
             <wp:docPr id="3" name="Grafik 3"/>
             <wp:cNvGraphicFramePr>
               <a:graphicFrameLocks xmlns:a="http://schemas.openxmlformats.org/drawingml/2006/main" noChangeAspect="1"/>
@@ -5067,7 +4532,7 @@
                     </pic:cNvPicPr>
                   </pic:nvPicPr>
                   <pic:blipFill>
-                    <a:blip r:embed="rId15">
+                    <a:blip r:embed="rId14">
                       <a:extLst>
                         <a:ext uri="{28A0092B-C50C-407E-A947-70E740481C1C}">
                           <a14:useLocalDpi xmlns:a14="http://schemas.microsoft.com/office/drawing/2010/main" val="0"/>
@@ -5082,7 +4547,7 @@
                   <pic:spPr bwMode="auto">
                     <a:xfrm>
                       <a:off x="0" y="0"/>
-                      <a:ext cx="3301200" cy="1353600"/>
+                      <a:ext cx="5252400" cy="2152800"/>
                     </a:xfrm>
                     <a:prstGeom prst="rect">
                       <a:avLst/>
@@ -5109,10 +4574,22 @@
           <w:b/>
           <w:bCs/>
           <w:iCs/>
+          <w:color w:val="FF0000"/>
           <w:sz w:val="22"/>
           <w:szCs w:val="28"/>
         </w:rPr>
       </w:pPr>
+      <w:r>
+        <w:rPr>
+          <w:b/>
+          <w:bCs/>
+          <w:iCs/>
+          <w:color w:val="FF0000"/>
+          <w:sz w:val="22"/>
+          <w:szCs w:val="28"/>
+        </w:rPr>
+        <w:t>TODO Bild reinnehmen?</w:t>
+      </w:r>
     </w:p>
     <w:p>
       <w:pPr>
@@ -5134,11 +4611,11 @@
         <w:pStyle w:val="berschrift2"/>
         <w:jc w:val="left"/>
       </w:pPr>
-      <w:bookmarkStart w:id="6" w:name="_Toc356145349"/>
+      <w:bookmarkStart w:id="5" w:name="_Toc356419482"/>
       <w:r>
         <w:t>Problemstellung</w:t>
       </w:r>
-      <w:bookmarkEnd w:id="6"/>
+      <w:bookmarkEnd w:id="5"/>
     </w:p>
     <w:p>
       <w:pPr>
@@ -5354,9 +4831,35 @@
         <w:pStyle w:val="berschrift2"/>
         <w:jc w:val="left"/>
       </w:pPr>
-      <w:bookmarkStart w:id="7" w:name="_Toc356145350"/>
+      <w:bookmarkStart w:id="6" w:name="_Toc356419483"/>
       <w:r>
         <w:t>Randbedingungen</w:t>
+      </w:r>
+      <w:bookmarkEnd w:id="6"/>
+    </w:p>
+    <w:p>
+      <w:pPr>
+        <w:pStyle w:val="Textkrper"/>
+        <w:jc w:val="left"/>
+      </w:pPr>
+      <w:r>
+        <w:t>Das Projekt</w:t>
+      </w:r>
+      <w:r>
+        <w:t xml:space="preserve"> </w:t>
+      </w:r>
+      <w:r>
+        <w:t>wird im Rahmen der Semesterarbeit und der Diplomarbeit durchgeführt. Dafür gelten die an der HTI üblichen Bedingungen.</w:t>
+      </w:r>
+    </w:p>
+    <w:p>
+      <w:pPr>
+        <w:pStyle w:val="berschrift2"/>
+        <w:jc w:val="left"/>
+      </w:pPr>
+      <w:bookmarkStart w:id="7" w:name="_Toc356419484"/>
+      <w:r>
+        <w:t>Situationsanalyse</w:t>
       </w:r>
       <w:bookmarkEnd w:id="7"/>
     </w:p>
@@ -5366,49 +4869,23 @@
         <w:jc w:val="left"/>
       </w:pPr>
       <w:r>
-        <w:t>Das Projekt</w:t>
-      </w:r>
-      <w:r>
-        <w:t xml:space="preserve"> </w:t>
-      </w:r>
-      <w:r>
-        <w:t>wird im Rahmen der Semesterarbeit und der Diplomarbeit durchgeführt. Dafür gelten die an der HTI üblichen Bedingungen.</w:t>
+        <w:t xml:space="preserve">Um die erarbeiteten Migrationsvorschläge </w:t>
+      </w:r>
+      <w:r>
+        <w:t>in der Praxis zu verifizieren, wird die Migration des RCP-Clients exemplarisch durchgeführt.</w:t>
       </w:r>
     </w:p>
     <w:p>
       <w:pPr>
-        <w:pStyle w:val="berschrift2"/>
-        <w:jc w:val="left"/>
-      </w:pPr>
-      <w:bookmarkStart w:id="8" w:name="_Toc356145351"/>
-      <w:r>
-        <w:t>Situationsanalyse</w:t>
-      </w:r>
-      <w:bookmarkEnd w:id="8"/>
-    </w:p>
-    <w:p>
-      <w:pPr>
         <w:pStyle w:val="Textkrper"/>
         <w:jc w:val="left"/>
       </w:pPr>
       <w:r>
-        <w:t>Um die erarbeiteten Migrationsvorschläge durchzuführen und nachzuweisen, dass diese auch funktionieren wird d</w:t>
-      </w:r>
-      <w:r>
-        <w:t xml:space="preserve">as </w:t>
-      </w:r>
-      <w:r>
-        <w:t>SBB-</w:t>
-      </w:r>
-      <w:r>
-        <w:t>Projekt</w:t>
-      </w:r>
-      <w:r>
-        <w:t xml:space="preserve"> RCS (</w:t>
+        <w:t xml:space="preserve">Bei dem RCS Client handelt es sich um die </w:t>
       </w:r>
       <w:proofErr w:type="spellStart"/>
       <w:r>
-        <w:t>Rail</w:t>
+        <w:t>grösste</w:t>
       </w:r>
       <w:proofErr w:type="spellEnd"/>
       <w:r>
@@ -5416,44 +4893,11 @@
       </w:r>
       <w:proofErr w:type="spellStart"/>
       <w:r>
-        <w:t>Control</w:t>
+        <w:t>Eclipse</w:t>
       </w:r>
       <w:proofErr w:type="spellEnd"/>
       <w:r>
-        <w:t xml:space="preserve"> System) </w:t>
-      </w:r>
-      <w:r>
-        <w:t>als Versuchsobjekt genommen (</w:t>
-      </w:r>
-      <w:r>
-        <w:rPr>
-          <w:b/>
-          <w:color w:val="FF0000"/>
-        </w:rPr>
-        <w:t>TODO</w:t>
-      </w:r>
-      <w:r>
-        <w:rPr>
-          <w:color w:val="FF0000"/>
-        </w:rPr>
-        <w:t xml:space="preserve"> </w:t>
-      </w:r>
-      <w:r>
-        <w:t>besserer Satz</w:t>
-      </w:r>
-      <w:proofErr w:type="gramStart"/>
-      <w:r>
-        <w:t>..)</w:t>
-      </w:r>
-      <w:proofErr w:type="gramEnd"/>
-    </w:p>
-    <w:p>
-      <w:pPr>
-        <w:pStyle w:val="Textkrper"/>
-        <w:jc w:val="left"/>
-      </w:pPr>
-      <w:r>
-        <w:t>Der Client von RCS weist folgende Kennzahlen auf:</w:t>
+        <w:t xml:space="preserve"> RCP Applikation der SBB mit folgenden Kennzahlen:</w:t>
       </w:r>
     </w:p>
     <w:p>
@@ -5567,58 +5011,45 @@
     </w:p>
     <w:p>
       <w:pPr>
+        <w:widowControl/>
+        <w:spacing w:before="120" w:after="24"/>
+        <w:rPr>
+          <w:color w:val="000000"/>
+          <w:sz w:val="20"/>
+          <w:szCs w:val="20"/>
+          <w:lang w:val="de-CH"/>
+        </w:rPr>
+      </w:pPr>
+    </w:p>
+    <w:p>
+      <w:pPr>
         <w:pStyle w:val="Textkrper"/>
         <w:jc w:val="left"/>
-        <w:rPr>
-          <w:b/>
-          <w:color w:val="FF0000"/>
-        </w:rPr>
-      </w:pPr>
+      </w:pPr>
+      <w:r>
+        <w:lastRenderedPageBreak/>
+        <w:t xml:space="preserve">RCS </w:t>
+      </w:r>
+      <w:r>
+        <w:t>wird</w:t>
+      </w:r>
+      <w:r>
+        <w:t xml:space="preserve"> zur Disposition des Zugverkehrs </w:t>
+      </w:r>
+      <w:r>
+        <w:t>auf dem gesamten Streckennetz der SBB verwendet.</w:t>
+      </w:r>
     </w:p>
     <w:p>
       <w:pPr>
-        <w:pStyle w:val="Textkrper"/>
-        <w:jc w:val="left"/>
-      </w:pPr>
-      <w:r>
-        <w:rPr>
-          <w:b/>
-          <w:color w:val="FF0000"/>
-        </w:rPr>
-        <w:t>TODO</w:t>
-      </w:r>
-      <w:r>
-        <w:rPr>
-          <w:b/>
-          <w:color w:val="FF0000"/>
-        </w:rPr>
-        <w:t xml:space="preserve"> RCS kurz </w:t>
-      </w:r>
-      <w:r>
-        <w:rPr>
-          <w:b/>
-          <w:color w:val="FF0000"/>
-        </w:rPr>
-        <w:t xml:space="preserve">fachlich und auch technisch </w:t>
-      </w:r>
-      <w:r>
-        <w:rPr>
-          <w:b/>
-          <w:color w:val="FF0000"/>
-        </w:rPr>
-        <w:t>erklären?</w:t>
-      </w:r>
-    </w:p>
-    <w:p>
-      <w:pPr>
         <w:pStyle w:val="berschrift2"/>
         <w:jc w:val="left"/>
       </w:pPr>
-      <w:bookmarkStart w:id="9" w:name="_Toc356145352"/>
+      <w:bookmarkStart w:id="8" w:name="_Toc356419485"/>
       <w:r>
         <w:t>Erbrachte Vorleistung</w:t>
       </w:r>
-      <w:bookmarkEnd w:id="9"/>
+      <w:bookmarkEnd w:id="8"/>
     </w:p>
     <w:p>
       <w:pPr>
@@ -5683,16 +5114,6 @@
         </w:rPr>
       </w:pPr>
       <w:r>
-        <w:rPr>
-          <w:b/>
-          <w:color w:val="FF0000"/>
-        </w:rPr>
-        <w:t>SWOT Analyse??</w:t>
-      </w:r>
-      <w:r>
-        <w:rPr>
-          <w:b/>
-        </w:rPr>
         <w:br w:type="page"/>
       </w:r>
     </w:p>
@@ -5701,71 +5122,133 @@
         <w:pStyle w:val="berschrift1"/>
         <w:jc w:val="left"/>
       </w:pPr>
-      <w:bookmarkStart w:id="10" w:name="_Toc356145353"/>
+      <w:bookmarkStart w:id="9" w:name="_Toc356419486"/>
       <w:r>
         <w:lastRenderedPageBreak/>
         <w:t>Abgrenzung</w:t>
+      </w:r>
+      <w:bookmarkEnd w:id="9"/>
+    </w:p>
+    <w:p>
+      <w:pPr>
+        <w:pStyle w:val="Textkrper"/>
+        <w:jc w:val="left"/>
+      </w:pPr>
+      <w:r>
+        <w:t>Aus Zeitgründen wird es nicht möglich sein währen</w:t>
+      </w:r>
+      <w:r>
+        <w:t>d</w:t>
+      </w:r>
+      <w:r>
+        <w:t xml:space="preserve"> der Projektdauer das gesamte RCS auf </w:t>
+      </w:r>
+      <w:proofErr w:type="spellStart"/>
+      <w:r>
+        <w:t>Eclipse</w:t>
+      </w:r>
+      <w:proofErr w:type="spellEnd"/>
+      <w:r>
+        <w:t xml:space="preserve"> RCP 4 zu migrieren. </w:t>
+      </w:r>
+      <w:r>
+        <w:t xml:space="preserve">Es werden </w:t>
+      </w:r>
+      <w:proofErr w:type="spellStart"/>
+      <w:r>
+        <w:t>ausschliesslich</w:t>
+      </w:r>
+      <w:proofErr w:type="spellEnd"/>
+      <w:r>
+        <w:t xml:space="preserve"> die ausgewählten Aspekte migrie</w:t>
+      </w:r>
+      <w:r>
+        <w:t>rt.</w:t>
+      </w:r>
+    </w:p>
+    <w:p>
+      <w:pPr>
+        <w:pStyle w:val="berschrift1"/>
+        <w:jc w:val="left"/>
+      </w:pPr>
+      <w:bookmarkStart w:id="10" w:name="_Toc356419487"/>
+      <w:r>
+        <w:t>Ziele und Lösungen</w:t>
       </w:r>
       <w:bookmarkEnd w:id="10"/>
     </w:p>
     <w:p>
       <w:pPr>
-        <w:pStyle w:val="Textkrper"/>
+        <w:pStyle w:val="berschrift2"/>
         <w:jc w:val="left"/>
       </w:pPr>
-      <w:r>
-        <w:t>Aus Zeitgründen wird es nicht möglich sein währen</w:t>
-      </w:r>
-      <w:r>
-        <w:t>d</w:t>
-      </w:r>
-      <w:r>
-        <w:t xml:space="preserve"> der Projektdauer das gesamte RCS auf </w:t>
-      </w:r>
-      <w:proofErr w:type="spellStart"/>
-      <w:r>
-        <w:t>Eclipse</w:t>
-      </w:r>
-      <w:proofErr w:type="spellEnd"/>
-      <w:r>
-        <w:t xml:space="preserve"> RCP 4 zu migrieren. </w:t>
-      </w:r>
-      <w:r>
-        <w:t xml:space="preserve">Es werden </w:t>
-      </w:r>
-      <w:proofErr w:type="spellStart"/>
-      <w:r>
-        <w:t>ausschliesslich</w:t>
-      </w:r>
-      <w:proofErr w:type="spellEnd"/>
-      <w:r>
-        <w:t xml:space="preserve"> die ausgewählten Aspekte migrie</w:t>
-      </w:r>
-      <w:r>
-        <w:t>rt.</w:t>
-      </w:r>
-    </w:p>
-    <w:p>
-      <w:pPr>
-        <w:pStyle w:val="berschrift1"/>
-        <w:jc w:val="left"/>
-      </w:pPr>
-      <w:bookmarkStart w:id="11" w:name="_Toc356145354"/>
-      <w:r>
-        <w:t>Ziele und Lösungen</w:t>
+      <w:bookmarkStart w:id="11" w:name="_Toc356419488"/>
+      <w:r>
+        <w:t>Zielvorstellungen</w:t>
       </w:r>
       <w:bookmarkEnd w:id="11"/>
     </w:p>
     <w:p>
       <w:pPr>
-        <w:pStyle w:val="berschrift2"/>
+        <w:pStyle w:val="Textkrper"/>
         <w:jc w:val="left"/>
       </w:pPr>
-      <w:bookmarkStart w:id="12" w:name="_Toc356145355"/>
-      <w:r>
-        <w:t>Zielvorstellungen</w:t>
-      </w:r>
-      <w:bookmarkEnd w:id="12"/>
+      <w:r>
+        <w:t xml:space="preserve">Das Ziel des Projektes ist es mindestens 5 Aspekte von </w:t>
+      </w:r>
+      <w:proofErr w:type="spellStart"/>
+      <w:r>
+        <w:t>Eclipse</w:t>
+      </w:r>
+      <w:proofErr w:type="spellEnd"/>
+      <w:r>
+        <w:t xml:space="preserve"> RCP 3 auf </w:t>
+      </w:r>
+      <w:proofErr w:type="spellStart"/>
+      <w:r>
+        <w:t>Eclipse</w:t>
+      </w:r>
+      <w:proofErr w:type="spellEnd"/>
+      <w:r>
+        <w:t xml:space="preserve"> 4 RCP zu migrieren.</w:t>
+      </w:r>
+      <w:r>
+        <w:t xml:space="preserve"> </w:t>
+      </w:r>
+      <w:r>
+        <w:t>Als</w:t>
+      </w:r>
+      <w:r>
+        <w:t xml:space="preserve"> Aspekt </w:t>
+      </w:r>
+      <w:r>
+        <w:t xml:space="preserve">wird zum Beispiel das plugin.xml, </w:t>
+      </w:r>
+      <w:r>
+        <w:t xml:space="preserve">die </w:t>
+      </w:r>
+      <w:r>
+        <w:t xml:space="preserve">Selektion oder auch </w:t>
+      </w:r>
+      <w:proofErr w:type="spellStart"/>
+      <w:r>
+        <w:t>Dependency</w:t>
+      </w:r>
+      <w:proofErr w:type="spellEnd"/>
+      <w:r>
+        <w:t xml:space="preserve"> </w:t>
+      </w:r>
+      <w:proofErr w:type="spellStart"/>
+      <w:r>
+        <w:t>Injection</w:t>
+      </w:r>
+      <w:proofErr w:type="spellEnd"/>
+      <w:r>
+        <w:t xml:space="preserve"> betrachtet.</w:t>
+      </w:r>
+      <w:r>
+        <w:t xml:space="preserve"> </w:t>
+      </w:r>
     </w:p>
     <w:p>
       <w:pPr>
@@ -5773,68 +5256,169 @@
         <w:jc w:val="left"/>
       </w:pPr>
       <w:r>
-        <w:t xml:space="preserve">Das Ziel des Projektes ist es mindestens 5 Aspekte von </w:t>
-      </w:r>
-      <w:proofErr w:type="spellStart"/>
-      <w:r>
-        <w:t>Eclipse</w:t>
-      </w:r>
-      <w:proofErr w:type="spellEnd"/>
-      <w:r>
-        <w:t xml:space="preserve"> RCP 3 auf </w:t>
-      </w:r>
-      <w:proofErr w:type="spellStart"/>
-      <w:r>
-        <w:t>Eclipse</w:t>
-      </w:r>
-      <w:proofErr w:type="spellEnd"/>
-      <w:r>
-        <w:t xml:space="preserve"> 4 RCP zu migrieren.</w:t>
-      </w:r>
-      <w:r>
-        <w:t xml:space="preserve"> </w:t>
-      </w:r>
-      <w:r>
-        <w:t>Als</w:t>
-      </w:r>
-      <w:r>
-        <w:t xml:space="preserve"> Aspekt </w:t>
-      </w:r>
-      <w:r>
-        <w:t xml:space="preserve">wird zum Beispiel das plugin.xml, </w:t>
-      </w:r>
-      <w:r>
-        <w:t xml:space="preserve">die </w:t>
-      </w:r>
-      <w:r>
-        <w:t xml:space="preserve">Selektion oder auch </w:t>
-      </w:r>
-      <w:proofErr w:type="spellStart"/>
-      <w:r>
-        <w:t>Dependency</w:t>
-      </w:r>
-      <w:proofErr w:type="spellEnd"/>
-      <w:r>
-        <w:t xml:space="preserve"> </w:t>
-      </w:r>
-      <w:proofErr w:type="spellStart"/>
-      <w:r>
-        <w:t>Injection</w:t>
-      </w:r>
-      <w:proofErr w:type="spellEnd"/>
-      <w:r>
-        <w:t xml:space="preserve"> betrachtet.</w:t>
-      </w:r>
-      <w:r>
-        <w:t xml:space="preserve"> </w:t>
+        <w:t xml:space="preserve">Konzepte </w:t>
       </w:r>
     </w:p>
     <w:p>
       <w:pPr>
         <w:pStyle w:val="Textkrper"/>
+        <w:numPr>
+          <w:ilvl w:val="0"/>
+          <w:numId w:val="38"/>
+        </w:numPr>
         <w:jc w:val="left"/>
       </w:pPr>
       <w:r>
+        <w:t>Beschreibung des Aspektes</w:t>
+      </w:r>
+    </w:p>
+    <w:p>
+      <w:pPr>
+        <w:pStyle w:val="Textkrper"/>
+        <w:numPr>
+          <w:ilvl w:val="0"/>
+          <w:numId w:val="38"/>
+        </w:numPr>
+        <w:jc w:val="left"/>
+      </w:pPr>
+      <w:r>
+        <w:t xml:space="preserve">Diskussion der </w:t>
+      </w:r>
+      <w:proofErr w:type="spellStart"/>
+      <w:r>
+        <w:t>Eclipse</w:t>
+      </w:r>
+      <w:proofErr w:type="spellEnd"/>
+      <w:r>
+        <w:t xml:space="preserve"> RCP 4 Lösung</w:t>
+      </w:r>
+    </w:p>
+    <w:p>
+      <w:pPr>
+        <w:pStyle w:val="Textkrper"/>
+        <w:numPr>
+          <w:ilvl w:val="1"/>
+          <w:numId w:val="38"/>
+        </w:numPr>
+        <w:jc w:val="left"/>
+      </w:pPr>
+      <w:r>
+        <w:t>Vorteile</w:t>
+      </w:r>
+    </w:p>
+    <w:p>
+      <w:pPr>
+        <w:pStyle w:val="Textkrper"/>
+        <w:numPr>
+          <w:ilvl w:val="1"/>
+          <w:numId w:val="38"/>
+        </w:numPr>
+        <w:jc w:val="left"/>
+      </w:pPr>
+      <w:r>
+        <w:t xml:space="preserve">Vergleich mit </w:t>
+      </w:r>
+      <w:proofErr w:type="spellStart"/>
+      <w:r>
+        <w:t>Eclipse</w:t>
+      </w:r>
+      <w:proofErr w:type="spellEnd"/>
+      <w:r>
+        <w:t xml:space="preserve"> RCP 3</w:t>
+      </w:r>
+    </w:p>
+    <w:p>
+      <w:pPr>
+        <w:pStyle w:val="Textkrper"/>
+        <w:numPr>
+          <w:ilvl w:val="1"/>
+          <w:numId w:val="38"/>
+        </w:numPr>
+        <w:jc w:val="left"/>
+      </w:pPr>
+      <w:r>
+        <w:t>Einschränkungen und Risiken</w:t>
+      </w:r>
+    </w:p>
+    <w:p>
+      <w:pPr>
+        <w:pStyle w:val="Textkrper"/>
+        <w:numPr>
+          <w:ilvl w:val="0"/>
+          <w:numId w:val="38"/>
+        </w:numPr>
+        <w:jc w:val="left"/>
+      </w:pPr>
+      <w:r>
+        <w:t>Qualität und Testbarkeit</w:t>
+      </w:r>
+    </w:p>
+    <w:p>
+      <w:pPr>
+        <w:pStyle w:val="Textkrper"/>
+        <w:jc w:val="left"/>
+      </w:pPr>
+      <w:r>
+        <w:t>Konkretes Beispiel RCS</w:t>
+      </w:r>
+    </w:p>
+    <w:p>
+      <w:pPr>
+        <w:pStyle w:val="Textkrper"/>
+        <w:numPr>
+          <w:ilvl w:val="0"/>
+          <w:numId w:val="38"/>
+        </w:numPr>
+        <w:jc w:val="left"/>
+      </w:pPr>
+      <w:r>
+        <w:t>Definition Abnahmekriterien</w:t>
+      </w:r>
+    </w:p>
+    <w:p>
+      <w:pPr>
+        <w:pStyle w:val="Textkrper"/>
+        <w:numPr>
+          <w:ilvl w:val="0"/>
+          <w:numId w:val="38"/>
+        </w:numPr>
+        <w:jc w:val="left"/>
+      </w:pPr>
+      <w:r>
+        <w:t>Migration</w:t>
+      </w:r>
+    </w:p>
+    <w:p>
+      <w:pPr>
+        <w:pStyle w:val="Textkrper"/>
+        <w:numPr>
+          <w:ilvl w:val="0"/>
+          <w:numId w:val="38"/>
+        </w:numPr>
+        <w:jc w:val="left"/>
+      </w:pPr>
+      <w:r>
+        <w:t>Test</w:t>
+      </w:r>
+    </w:p>
+    <w:p>
+      <w:pPr>
+        <w:pStyle w:val="Textkrper"/>
+        <w:jc w:val="left"/>
+      </w:pPr>
+    </w:p>
+    <w:p>
+      <w:pPr>
+        <w:pStyle w:val="Textkrper"/>
+        <w:jc w:val="left"/>
+        <w:rPr>
+          <w:color w:val="FF0000"/>
+        </w:rPr>
+      </w:pPr>
+      <w:r>
+        <w:rPr>
+          <w:color w:val="FF0000"/>
+        </w:rPr>
         <w:t xml:space="preserve">Ein Aspekt gilt als erfolgreich abgehandelt wenn </w:t>
       </w:r>
     </w:p>
@@ -5846,8 +5430,14 @@
           <w:numId w:val="31"/>
         </w:numPr>
         <w:jc w:val="left"/>
-      </w:pPr>
-      <w:r>
+        <w:rPr>
+          <w:color w:val="FF0000"/>
+        </w:rPr>
+      </w:pPr>
+      <w:r>
+        <w:rPr>
+          <w:color w:val="FF0000"/>
+        </w:rPr>
         <w:t>der Handbucheintrag - wie die Migration erfolgen kann - gemacht ist</w:t>
       </w:r>
     </w:p>
@@ -5859,8 +5449,14 @@
           <w:numId w:val="31"/>
         </w:numPr>
         <w:jc w:val="left"/>
-      </w:pPr>
-      <w:r>
+        <w:rPr>
+          <w:color w:val="FF0000"/>
+        </w:rPr>
+      </w:pPr>
+      <w:r>
+        <w:rPr>
+          <w:color w:val="FF0000"/>
+        </w:rPr>
         <w:t>der praktische Beweis im Code erbracht worden ist, dass es funktioniert</w:t>
       </w:r>
     </w:p>
@@ -5872,8 +5468,14 @@
           <w:numId w:val="31"/>
         </w:numPr>
         <w:jc w:val="left"/>
-      </w:pPr>
-      <w:r>
+        <w:rPr>
+          <w:color w:val="FF0000"/>
+        </w:rPr>
+      </w:pPr>
+      <w:r>
+        <w:rPr>
+          <w:color w:val="FF0000"/>
+        </w:rPr>
         <w:t>Risiko (Evaluation, Beurteilung, Behandlung etc..)</w:t>
       </w:r>
     </w:p>
@@ -5885,8 +5487,14 @@
           <w:numId w:val="31"/>
         </w:numPr>
         <w:jc w:val="left"/>
-      </w:pPr>
-      <w:r>
+        <w:rPr>
+          <w:color w:val="FF0000"/>
+        </w:rPr>
+      </w:pPr>
+      <w:r>
+        <w:rPr>
+          <w:color w:val="FF0000"/>
+        </w:rPr>
         <w:t>Vergleich zu anderen möglichen Lösungen?</w:t>
       </w:r>
     </w:p>
@@ -5898,8 +5506,14 @@
           <w:numId w:val="31"/>
         </w:numPr>
         <w:jc w:val="left"/>
-      </w:pPr>
-      <w:r>
+        <w:rPr>
+          <w:color w:val="FF0000"/>
+        </w:rPr>
+      </w:pPr>
+      <w:r>
+        <w:rPr>
+          <w:color w:val="FF0000"/>
+        </w:rPr>
         <w:t>Tests/Qualität</w:t>
       </w:r>
     </w:p>
@@ -5911,6 +5525,9 @@
           <w:numId w:val="31"/>
         </w:numPr>
         <w:jc w:val="left"/>
+        <w:rPr>
+          <w:color w:val="FF0000"/>
+        </w:rPr>
       </w:pPr>
       <w:r>
         <w:rPr>
@@ -5920,9 +5537,15 @@
         <w:t>TODO</w:t>
       </w:r>
       <w:r>
+        <w:rPr>
+          <w:color w:val="FF0000"/>
+        </w:rPr>
         <w:t xml:space="preserve"> </w:t>
       </w:r>
       <w:r>
+        <w:rPr>
+          <w:color w:val="FF0000"/>
+        </w:rPr>
         <w:t>Was noch????</w:t>
       </w:r>
     </w:p>
@@ -5940,9 +5563,349 @@
         <w:pStyle w:val="berschrift2"/>
         <w:jc w:val="left"/>
       </w:pPr>
-      <w:bookmarkStart w:id="13" w:name="_Toc356145356"/>
+      <w:bookmarkStart w:id="12" w:name="_Toc356419489"/>
       <w:r>
         <w:t>Lösungen</w:t>
+      </w:r>
+      <w:bookmarkEnd w:id="12"/>
+    </w:p>
+    <w:p>
+      <w:pPr>
+        <w:pStyle w:val="Textkrper"/>
+        <w:jc w:val="left"/>
+      </w:pPr>
+      <w:r>
+        <w:t xml:space="preserve">Die Lösung eines Aspektes wird jeweils während einer Iteration erarbeitet. Nach dem heutigen Wissenstand gibt es noch keine möglichen Lösungsvarianten. </w:t>
+      </w:r>
+      <w:r>
+        <w:t xml:space="preserve">Nach Möglichkeit sollen jedoch dokumentierte „Best </w:t>
+      </w:r>
+      <w:proofErr w:type="spellStart"/>
+      <w:r>
+        <w:t>practices</w:t>
+      </w:r>
+      <w:proofErr w:type="spellEnd"/>
+      <w:r>
+        <w:t>“ zum Einsatz kommen.</w:t>
+      </w:r>
+      <w:r>
+        <w:t xml:space="preserve"> </w:t>
+      </w:r>
+      <w:r>
+        <w:t xml:space="preserve">Bücher: </w:t>
+      </w:r>
+      <w:r>
+        <w:rPr>
+          <w:b/>
+          <w:color w:val="FF0000"/>
+        </w:rPr>
+        <w:t>TODO</w:t>
+      </w:r>
+    </w:p>
+    <w:tbl>
+      <w:tblPr>
+        <w:tblW w:w="5000" w:type="pct"/>
+        <w:tblCellMar>
+          <w:top w:w="15" w:type="dxa"/>
+          <w:left w:w="15" w:type="dxa"/>
+          <w:bottom w:w="15" w:type="dxa"/>
+          <w:right w:w="15" w:type="dxa"/>
+        </w:tblCellMar>
+        <w:tblLook w:val="04A0" w:firstRow="1" w:lastRow="0" w:firstColumn="1" w:lastColumn="0" w:noHBand="0" w:noVBand="1"/>
+      </w:tblPr>
+      <w:tblGrid>
+        <w:gridCol w:w="6536"/>
+        <w:gridCol w:w="2889"/>
+      </w:tblGrid>
+      <w:tr>
+        <w:tc>
+          <w:tcPr>
+            <w:tcW w:w="0" w:type="auto"/>
+            <w:tcBorders>
+              <w:top w:val="nil"/>
+              <w:left w:val="nil"/>
+              <w:bottom w:val="nil"/>
+              <w:right w:val="nil"/>
+            </w:tcBorders>
+            <w:tcMar>
+              <w:top w:w="60" w:type="dxa"/>
+              <w:left w:w="60" w:type="dxa"/>
+              <w:bottom w:w="60" w:type="dxa"/>
+              <w:right w:w="0" w:type="dxa"/>
+            </w:tcMar>
+            <w:vAlign w:val="center"/>
+            <w:hideMark/>
+          </w:tcPr>
+          <w:p>
+            <w:pPr>
+              <w:widowControl/>
+              <w:autoSpaceDE/>
+              <w:autoSpaceDN/>
+              <w:adjustRightInd/>
+              <w:spacing w:before="60" w:after="60"/>
+              <w:rPr>
+                <w:rFonts w:ascii="Verdana" w:hAnsi="Verdana" w:cs="Times New Roman"/>
+                <w:color w:val="FF0000"/>
+                <w:sz w:val="18"/>
+                <w:szCs w:val="18"/>
+                <w:lang w:val="de-CH"/>
+              </w:rPr>
+            </w:pPr>
+            <w:proofErr w:type="spellStart"/>
+            <w:r>
+              <w:rPr>
+                <w:rFonts w:ascii="Verdana" w:hAnsi="Verdana" w:cs="Times New Roman"/>
+                <w:color w:val="FF0000"/>
+                <w:sz w:val="18"/>
+                <w:szCs w:val="18"/>
+                <w:lang w:val="de-CH"/>
+              </w:rPr>
+              <w:t>Eclipse</w:t>
+            </w:r>
+            <w:proofErr w:type="spellEnd"/>
+            <w:r>
+              <w:rPr>
+                <w:rFonts w:ascii="Verdana" w:hAnsi="Verdana" w:cs="Times New Roman"/>
+                <w:color w:val="FF0000"/>
+                <w:sz w:val="18"/>
+                <w:szCs w:val="18"/>
+                <w:lang w:val="de-CH"/>
+              </w:rPr>
+              <w:t xml:space="preserve"> 4 - Rich Clients mit dem </w:t>
+            </w:r>
+            <w:proofErr w:type="spellStart"/>
+            <w:r>
+              <w:rPr>
+                <w:rFonts w:ascii="Verdana" w:hAnsi="Verdana" w:cs="Times New Roman"/>
+                <w:color w:val="FF0000"/>
+                <w:sz w:val="18"/>
+                <w:szCs w:val="18"/>
+                <w:lang w:val="de-CH"/>
+              </w:rPr>
+              <w:t>Eclipse</w:t>
+            </w:r>
+            <w:proofErr w:type="spellEnd"/>
+            <w:r>
+              <w:rPr>
+                <w:rFonts w:ascii="Verdana" w:hAnsi="Verdana" w:cs="Times New Roman"/>
+                <w:color w:val="FF0000"/>
+                <w:sz w:val="18"/>
+                <w:szCs w:val="18"/>
+                <w:lang w:val="de-CH"/>
+              </w:rPr>
+              <w:t xml:space="preserve"> 4.2 SDK (German Edition)</w:t>
+            </w:r>
+          </w:p>
+        </w:tc>
+        <w:tc>
+          <w:tcPr>
+            <w:tcW w:w="0" w:type="auto"/>
+            <w:tcBorders>
+              <w:top w:val="nil"/>
+              <w:left w:val="nil"/>
+              <w:bottom w:val="nil"/>
+              <w:right w:val="nil"/>
+            </w:tcBorders>
+            <w:tcMar>
+              <w:top w:w="60" w:type="dxa"/>
+              <w:left w:w="60" w:type="dxa"/>
+              <w:bottom w:w="60" w:type="dxa"/>
+              <w:right w:w="0" w:type="dxa"/>
+            </w:tcMar>
+            <w:vAlign w:val="center"/>
+            <w:hideMark/>
+          </w:tcPr>
+          <w:p>
+            <w:pPr>
+              <w:widowControl/>
+              <w:autoSpaceDE/>
+              <w:autoSpaceDN/>
+              <w:adjustRightInd/>
+              <w:spacing w:before="60" w:after="60"/>
+              <w:rPr>
+                <w:rFonts w:ascii="Verdana" w:hAnsi="Verdana" w:cs="Times New Roman"/>
+                <w:color w:val="FF0000"/>
+                <w:sz w:val="18"/>
+                <w:szCs w:val="18"/>
+                <w:lang w:val="de-CH"/>
+              </w:rPr>
+            </w:pPr>
+            <w:r>
+              <w:rPr>
+                <w:rFonts w:ascii="Verdana" w:hAnsi="Verdana" w:cs="Times New Roman"/>
+                <w:color w:val="FF0000"/>
+                <w:sz w:val="18"/>
+                <w:szCs w:val="18"/>
+                <w:lang w:val="de-CH"/>
+              </w:rPr>
+              <w:t xml:space="preserve">Teufel, Marc, </w:t>
+            </w:r>
+            <w:proofErr w:type="spellStart"/>
+            <w:r>
+              <w:rPr>
+                <w:rFonts w:ascii="Verdana" w:hAnsi="Verdana" w:cs="Times New Roman"/>
+                <w:color w:val="FF0000"/>
+                <w:sz w:val="18"/>
+                <w:szCs w:val="18"/>
+                <w:lang w:val="de-CH"/>
+              </w:rPr>
+              <w:t>Helming</w:t>
+            </w:r>
+            <w:proofErr w:type="spellEnd"/>
+            <w:r>
+              <w:rPr>
+                <w:rFonts w:ascii="Verdana" w:hAnsi="Verdana" w:cs="Times New Roman"/>
+                <w:color w:val="FF0000"/>
+                <w:sz w:val="18"/>
+                <w:szCs w:val="18"/>
+                <w:lang w:val="de-CH"/>
+              </w:rPr>
+              <w:t>, Jonas</w:t>
+            </w:r>
+          </w:p>
+        </w:tc>
+      </w:tr>
+      <w:tr>
+        <w:tc>
+          <w:tcPr>
+            <w:tcW w:w="0" w:type="auto"/>
+            <w:tcBorders>
+              <w:top w:val="nil"/>
+              <w:left w:val="nil"/>
+              <w:bottom w:val="nil"/>
+              <w:right w:val="nil"/>
+            </w:tcBorders>
+            <w:tcMar>
+              <w:top w:w="60" w:type="dxa"/>
+              <w:left w:w="60" w:type="dxa"/>
+              <w:bottom w:w="60" w:type="dxa"/>
+              <w:right w:w="0" w:type="dxa"/>
+            </w:tcMar>
+            <w:vAlign w:val="center"/>
+            <w:hideMark/>
+          </w:tcPr>
+          <w:p>
+            <w:pPr>
+              <w:widowControl/>
+              <w:autoSpaceDE/>
+              <w:autoSpaceDN/>
+              <w:adjustRightInd/>
+              <w:spacing w:before="60" w:after="60"/>
+              <w:rPr>
+                <w:rFonts w:ascii="Verdana" w:hAnsi="Verdana" w:cs="Times New Roman"/>
+                <w:color w:val="FF0000"/>
+                <w:sz w:val="18"/>
+                <w:szCs w:val="18"/>
+                <w:lang w:val="de-CH"/>
+              </w:rPr>
+            </w:pPr>
+            <w:proofErr w:type="spellStart"/>
+            <w:r>
+              <w:rPr>
+                <w:rFonts w:ascii="Verdana" w:hAnsi="Verdana" w:cs="Times New Roman"/>
+                <w:color w:val="FF0000"/>
+                <w:sz w:val="18"/>
+                <w:szCs w:val="18"/>
+                <w:lang w:val="de-CH"/>
+              </w:rPr>
+              <w:t>Eclipse</w:t>
+            </w:r>
+            <w:proofErr w:type="spellEnd"/>
+            <w:r>
+              <w:rPr>
+                <w:rFonts w:ascii="Verdana" w:hAnsi="Verdana" w:cs="Times New Roman"/>
+                <w:color w:val="FF0000"/>
+                <w:sz w:val="18"/>
+                <w:szCs w:val="18"/>
+                <w:lang w:val="de-CH"/>
+              </w:rPr>
+              <w:t xml:space="preserve"> 4 </w:t>
+            </w:r>
+            <w:proofErr w:type="spellStart"/>
+            <w:r>
+              <w:rPr>
+                <w:rFonts w:ascii="Verdana" w:hAnsi="Verdana" w:cs="Times New Roman"/>
+                <w:color w:val="FF0000"/>
+                <w:sz w:val="18"/>
+                <w:szCs w:val="18"/>
+                <w:lang w:val="de-CH"/>
+              </w:rPr>
+              <w:t>Application</w:t>
+            </w:r>
+            <w:proofErr w:type="spellEnd"/>
+            <w:r>
+              <w:rPr>
+                <w:rFonts w:ascii="Verdana" w:hAnsi="Verdana" w:cs="Times New Roman"/>
+                <w:color w:val="FF0000"/>
+                <w:sz w:val="18"/>
+                <w:szCs w:val="18"/>
+                <w:lang w:val="de-CH"/>
+              </w:rPr>
+              <w:t xml:space="preserve"> Development</w:t>
+            </w:r>
+          </w:p>
+        </w:tc>
+        <w:tc>
+          <w:tcPr>
+            <w:tcW w:w="0" w:type="auto"/>
+            <w:tcBorders>
+              <w:top w:val="nil"/>
+              <w:left w:val="nil"/>
+              <w:bottom w:val="nil"/>
+              <w:right w:val="nil"/>
+            </w:tcBorders>
+            <w:tcMar>
+              <w:top w:w="60" w:type="dxa"/>
+              <w:left w:w="60" w:type="dxa"/>
+              <w:bottom w:w="60" w:type="dxa"/>
+              <w:right w:w="0" w:type="dxa"/>
+            </w:tcMar>
+            <w:vAlign w:val="center"/>
+            <w:hideMark/>
+          </w:tcPr>
+          <w:p>
+            <w:pPr>
+              <w:widowControl/>
+              <w:autoSpaceDE/>
+              <w:autoSpaceDN/>
+              <w:adjustRightInd/>
+              <w:spacing w:before="60" w:after="60"/>
+              <w:rPr>
+                <w:rFonts w:ascii="Verdana" w:hAnsi="Verdana" w:cs="Times New Roman"/>
+                <w:color w:val="FF0000"/>
+                <w:sz w:val="18"/>
+                <w:szCs w:val="18"/>
+                <w:lang w:val="de-CH"/>
+              </w:rPr>
+            </w:pPr>
+            <w:r>
+              <w:rPr>
+                <w:rFonts w:ascii="Verdana" w:hAnsi="Verdana" w:cs="Times New Roman"/>
+                <w:color w:val="FF0000"/>
+                <w:sz w:val="18"/>
+                <w:szCs w:val="18"/>
+                <w:lang w:val="de-CH"/>
+              </w:rPr>
+              <w:t>Vogel, Lars</w:t>
+            </w:r>
+          </w:p>
+        </w:tc>
+      </w:tr>
+    </w:tbl>
+    <w:p>
+      <w:pPr>
+        <w:pStyle w:val="Textkrper"/>
+        <w:jc w:val="left"/>
+      </w:pPr>
+    </w:p>
+    <w:p>
+      <w:pPr>
+        <w:pStyle w:val="berschrift2"/>
+        <w:jc w:val="left"/>
+      </w:pPr>
+      <w:bookmarkStart w:id="13" w:name="_Toc356419490"/>
+      <w:r>
+        <w:t>Sicherheits- und Datenschutzaspekte</w:t>
       </w:r>
       <w:bookmarkEnd w:id="13"/>
     </w:p>
@@ -5952,53 +5915,53 @@
         <w:jc w:val="left"/>
       </w:pPr>
       <w:r>
-        <w:t xml:space="preserve">Die Lösung eines Aspektes wird jeweils während einer Iteration erarbeitet. Nach dem heutigen Wissenstand gibt es noch keine möglichen Lösungsvarianten. </w:t>
+        <w:t xml:space="preserve">Der Code der SBB darf nicht an Dritte gelangen. Um dies zu verhindern wird der Code </w:t>
+      </w:r>
+      <w:proofErr w:type="spellStart"/>
+      <w:r>
+        <w:t>au</w:t>
+      </w:r>
+      <w:r>
+        <w:t>s</w:t>
+      </w:r>
+      <w:r>
+        <w:t>schliesslich</w:t>
+      </w:r>
+      <w:proofErr w:type="spellEnd"/>
+      <w:r>
+        <w:t xml:space="preserve"> im </w:t>
+      </w:r>
+      <w:r>
+        <w:lastRenderedPageBreak/>
+        <w:t>SBB Netz bearbeitet und dann höchstens Ausschnitte daraus publiziert. Der Datenschutzaspekt muss noch mit den SBB geklärt werden.</w:t>
       </w:r>
     </w:p>
     <w:p>
       <w:pPr>
-        <w:pStyle w:val="Textkrper"/>
-        <w:jc w:val="left"/>
-      </w:pPr>
-      <w:r>
+        <w:widowControl/>
+        <w:autoSpaceDE/>
+        <w:autoSpaceDN/>
+        <w:adjustRightInd/>
         <w:rPr>
           <w:b/>
-          <w:color w:val="FF0000"/>
-        </w:rPr>
-        <w:t>TODO</w:t>
-      </w:r>
-      <w:r>
-        <w:rPr>
-          <w:color w:val="FF0000"/>
-        </w:rPr>
-        <w:t xml:space="preserve"> </w:t>
-      </w:r>
-      <w:r>
-        <w:t xml:space="preserve">hier irgendwo Anforderungen an Migration reinbringen: </w:t>
-      </w:r>
-      <w:hyperlink r:id="rId16" w:history="1">
-        <w:r>
-          <w:rPr>
-            <w:rStyle w:val="Hyperlink"/>
-          </w:rPr>
-          <w:t>http://de.wikipedia.org/wiki/Migrationsstrategien_(Informationstechnik)</w:t>
-        </w:r>
-      </w:hyperlink>
+          <w:bCs/>
+          <w:sz w:val="30"/>
+          <w:szCs w:val="32"/>
+        </w:rPr>
+      </w:pPr>
+      <w:r>
+        <w:br w:type="page"/>
+      </w:r>
     </w:p>
     <w:p>
       <w:pPr>
-        <w:pStyle w:val="Textkrper"/>
+        <w:pStyle w:val="berschrift1"/>
         <w:jc w:val="left"/>
       </w:pPr>
-    </w:p>
-    <w:p>
-      <w:pPr>
-        <w:pStyle w:val="berschrift2"/>
-        <w:jc w:val="left"/>
-      </w:pPr>
-      <w:bookmarkStart w:id="14" w:name="_Toc356145357"/>
-      <w:r>
-        <w:t>Sicherheits- und Datenschutzaspekte</w:t>
+      <w:bookmarkStart w:id="14" w:name="_Toc356419491"/>
+      <w:r>
+        <w:lastRenderedPageBreak/>
+        <w:t>Chancen und Risiken</w:t>
       </w:r>
       <w:bookmarkEnd w:id="14"/>
     </w:p>
@@ -6006,33 +5969,27 @@
       <w:pPr>
         <w:pStyle w:val="Textkrper"/>
         <w:jc w:val="left"/>
-      </w:pPr>
-      <w:r>
-        <w:t xml:space="preserve">Der Code der SBB darf nicht an Dritte gelangen. Um dies zu verhindern wird der Code </w:t>
-      </w:r>
-      <w:proofErr w:type="spellStart"/>
-      <w:r>
-        <w:t>au</w:t>
-      </w:r>
-      <w:r>
-        <w:t>s</w:t>
-      </w:r>
-      <w:r>
-        <w:t>schliesslich</w:t>
-      </w:r>
-      <w:proofErr w:type="spellEnd"/>
-      <w:r>
-        <w:t xml:space="preserve"> im SBB Netz bearbeitet und dann höchstens Ausschnitte daraus publiziert. Der Datenschutzaspekt muss noch mit den SBB geklärt werden.</w:t>
+        <w:rPr>
+          <w:b/>
+          <w:color w:val="FF0000"/>
+        </w:rPr>
+      </w:pPr>
+      <w:r>
+        <w:rPr>
+          <w:b/>
+          <w:color w:val="FF0000"/>
+        </w:rPr>
+        <w:t>TODO</w:t>
       </w:r>
     </w:p>
     <w:p>
       <w:pPr>
-        <w:pStyle w:val="berschrift1"/>
+        <w:pStyle w:val="berschrift2"/>
         <w:jc w:val="left"/>
       </w:pPr>
-      <w:bookmarkStart w:id="15" w:name="_Toc356145358"/>
-      <w:r>
-        <w:t>Chancen und Risiken</w:t>
+      <w:bookmarkStart w:id="15" w:name="_Toc356419492"/>
+      <w:r>
+        <w:t>Risikoidentifizierung</w:t>
       </w:r>
       <w:bookmarkEnd w:id="15"/>
     </w:p>
@@ -6040,485 +5997,506 @@
       <w:pPr>
         <w:pStyle w:val="Textkrper"/>
         <w:jc w:val="left"/>
-        <w:rPr>
-          <w:b/>
-          <w:color w:val="FF0000"/>
-        </w:rPr>
-      </w:pPr>
-      <w:r>
-        <w:rPr>
-          <w:b/>
-          <w:color w:val="FF0000"/>
-        </w:rPr>
-        <w:t>TODO</w:t>
+      </w:pPr>
+      <w:r>
+        <w:t>Migration wegen unbekannten technischen Problemen nicht möglich</w:t>
       </w:r>
     </w:p>
     <w:p>
       <w:pPr>
+        <w:pStyle w:val="Textkrper"/>
+        <w:jc w:val="left"/>
+      </w:pPr>
+      <w:r>
+        <w:t>Verlust von Funktionalität</w:t>
+      </w:r>
+    </w:p>
+    <w:p>
+      <w:pPr>
+        <w:pStyle w:val="Textkrper"/>
+        <w:jc w:val="left"/>
+      </w:pPr>
+      <w:proofErr w:type="spellStart"/>
+      <w:r>
+        <w:t>Performanceeinbussen</w:t>
+      </w:r>
+      <w:proofErr w:type="spellEnd"/>
+      <w:r>
+        <w:t xml:space="preserve"> </w:t>
+      </w:r>
+    </w:p>
+    <w:p>
+      <w:pPr>
+        <w:pStyle w:val="Textkrper"/>
+        <w:jc w:val="left"/>
+      </w:pPr>
+      <w:r>
+        <w:t>Verlust von Stabilität</w:t>
+      </w:r>
+    </w:p>
+    <w:p>
+      <w:pPr>
+        <w:pStyle w:val="Textkrper"/>
+        <w:jc w:val="left"/>
+      </w:pPr>
+      <w:r>
+        <w:t xml:space="preserve">Verlust von </w:t>
+      </w:r>
+      <w:proofErr w:type="spellStart"/>
+      <w:r>
+        <w:t>Usability</w:t>
+      </w:r>
+      <w:proofErr w:type="spellEnd"/>
+    </w:p>
+    <w:p>
+      <w:pPr>
+        <w:pStyle w:val="Textkrper"/>
+        <w:jc w:val="left"/>
+      </w:pPr>
+      <w:r>
+        <w:t>Wartbarkeit nimmt ab</w:t>
+      </w:r>
+    </w:p>
+    <w:p>
+      <w:pPr>
+        <w:pStyle w:val="Textkrper"/>
+        <w:jc w:val="left"/>
+      </w:pPr>
+      <w:r>
+        <w:t>Testbarkeit nimmt ab</w:t>
+      </w:r>
+    </w:p>
+    <w:p>
+      <w:pPr>
+        <w:pStyle w:val="Textkrper"/>
+        <w:jc w:val="left"/>
+      </w:pPr>
+      <w:r>
+        <w:t xml:space="preserve">Look </w:t>
+      </w:r>
+      <w:proofErr w:type="spellStart"/>
+      <w:r>
+        <w:t>and</w:t>
+      </w:r>
+      <w:proofErr w:type="spellEnd"/>
+      <w:r>
+        <w:t xml:space="preserve"> </w:t>
+      </w:r>
+      <w:proofErr w:type="spellStart"/>
+      <w:r>
+        <w:t>Feel</w:t>
+      </w:r>
+      <w:proofErr w:type="spellEnd"/>
+      <w:r>
+        <w:t xml:space="preserve"> wird von Anwendern nicht toleriert</w:t>
+      </w:r>
+    </w:p>
+    <w:p>
+      <w:pPr>
         <w:pStyle w:val="berschrift2"/>
         <w:jc w:val="left"/>
       </w:pPr>
-      <w:bookmarkStart w:id="16" w:name="_Toc356145359"/>
-      <w:r>
-        <w:t>Risikoidentifizierung</w:t>
+      <w:bookmarkStart w:id="16" w:name="_Toc356419493"/>
+      <w:r>
+        <w:t>Risikoursachenanalyse</w:t>
       </w:r>
       <w:bookmarkEnd w:id="16"/>
     </w:p>
     <w:p>
       <w:pPr>
         <w:pStyle w:val="Textkrper"/>
-      </w:pPr>
-      <w:r>
-        <w:t>Migration wegen unbekannten technischen Problemen nicht möglich</w:t>
+        <w:jc w:val="left"/>
+        <w:rPr>
+          <w:b/>
+          <w:color w:val="FF0000"/>
+        </w:rPr>
+      </w:pPr>
+      <w:r>
+        <w:rPr>
+          <w:b/>
+          <w:color w:val="FF0000"/>
+        </w:rPr>
+        <w:t>TODO</w:t>
       </w:r>
     </w:p>
     <w:p>
       <w:pPr>
-        <w:pStyle w:val="Textkrper"/>
-      </w:pPr>
-      <w:r>
-        <w:t>Verlust von Funktionalität</w:t>
+        <w:pStyle w:val="berschrift2"/>
+        <w:jc w:val="left"/>
+      </w:pPr>
+      <w:bookmarkStart w:id="17" w:name="_Toc356419494"/>
+      <w:r>
+        <w:t xml:space="preserve">Risikobewertung </w:t>
+      </w:r>
+      <w:r>
+        <w:t>und Risikoquantifizierung</w:t>
+      </w:r>
+      <w:r>
+        <w:t>,</w:t>
+      </w:r>
+      <w:bookmarkEnd w:id="17"/>
+      <w:r>
+        <w:t xml:space="preserve"> </w:t>
       </w:r>
     </w:p>
     <w:p>
       <w:pPr>
         <w:pStyle w:val="Textkrper"/>
-      </w:pPr>
-      <w:proofErr w:type="spellStart"/>
-      <w:r>
-        <w:t>Performanceeinbussen</w:t>
-      </w:r>
-      <w:proofErr w:type="spellEnd"/>
-      <w:r>
-        <w:t xml:space="preserve"> </w:t>
+        <w:jc w:val="left"/>
+        <w:rPr>
+          <w:b/>
+          <w:color w:val="FF0000"/>
+        </w:rPr>
+      </w:pPr>
+      <w:r>
+        <w:rPr>
+          <w:b/>
+          <w:color w:val="FF0000"/>
+        </w:rPr>
+        <w:t>TODO</w:t>
       </w:r>
     </w:p>
     <w:p>
       <w:pPr>
-        <w:pStyle w:val="Textkrper"/>
-      </w:pPr>
-      <w:r>
-        <w:t>Verlust von Stabilität</w:t>
+        <w:widowControl/>
+        <w:autoSpaceDE/>
+        <w:autoSpaceDN/>
+        <w:adjustRightInd/>
+        <w:rPr>
+          <w:b/>
+          <w:bCs/>
+          <w:sz w:val="30"/>
+          <w:szCs w:val="32"/>
+        </w:rPr>
+      </w:pPr>
+      <w:r>
+        <w:br w:type="page"/>
       </w:r>
     </w:p>
     <w:p>
       <w:pPr>
+        <w:pStyle w:val="berschrift1"/>
+        <w:jc w:val="left"/>
+      </w:pPr>
+      <w:bookmarkStart w:id="18" w:name="_Toc356419495"/>
+      <w:r>
+        <w:lastRenderedPageBreak/>
+        <w:t>M</w:t>
+      </w:r>
+      <w:r>
+        <w:t>ittelbedarf</w:t>
+      </w:r>
+      <w:bookmarkEnd w:id="18"/>
+    </w:p>
+    <w:p>
+      <w:pPr>
+        <w:pStyle w:val="berschrift2"/>
+        <w:jc w:val="left"/>
+      </w:pPr>
+      <w:bookmarkStart w:id="19" w:name="_Toc356419496"/>
+      <w:r>
+        <w:t>Hardware</w:t>
+      </w:r>
+      <w:bookmarkEnd w:id="19"/>
+    </w:p>
+    <w:p>
+      <w:pPr>
         <w:pStyle w:val="Textkrper"/>
-      </w:pPr>
-      <w:r>
-        <w:t xml:space="preserve">Verlust von </w:t>
+        <w:jc w:val="left"/>
+      </w:pPr>
+      <w:r>
+        <w:t>PC bzw. Laptop</w:t>
+      </w:r>
+    </w:p>
+    <w:p>
+      <w:pPr>
+        <w:pStyle w:val="berschrift2"/>
+        <w:jc w:val="left"/>
+      </w:pPr>
+      <w:bookmarkStart w:id="20" w:name="_Toc356419497"/>
+      <w:r>
+        <w:t>Software</w:t>
+      </w:r>
+      <w:bookmarkEnd w:id="20"/>
+    </w:p>
+    <w:p>
+      <w:pPr>
+        <w:pStyle w:val="Default"/>
+      </w:pPr>
+      <w:r>
+        <w:rPr>
+          <w:sz w:val="20"/>
+          <w:szCs w:val="20"/>
+        </w:rPr>
+        <w:t xml:space="preserve">Plattform: </w:t>
+      </w:r>
+      <w:r>
+        <w:rPr>
+          <w:sz w:val="20"/>
+          <w:szCs w:val="20"/>
+        </w:rPr>
+        <w:tab/>
+      </w:r>
+      <w:r>
+        <w:rPr>
+          <w:sz w:val="20"/>
+          <w:szCs w:val="20"/>
+        </w:rPr>
+        <w:tab/>
+        <w:t xml:space="preserve">Java 7, </w:t>
       </w:r>
       <w:proofErr w:type="spellStart"/>
       <w:r>
-        <w:t>Usability</w:t>
+        <w:rPr>
+          <w:sz w:val="20"/>
+          <w:szCs w:val="20"/>
+        </w:rPr>
+        <w:t>Eclipse</w:t>
+      </w:r>
+      <w:proofErr w:type="spellEnd"/>
+      <w:r>
+        <w:rPr>
+          <w:sz w:val="20"/>
+          <w:szCs w:val="20"/>
+        </w:rPr>
+        <w:t xml:space="preserve"> RCP</w:t>
+      </w:r>
+    </w:p>
+    <w:p>
+      <w:pPr>
+        <w:pStyle w:val="Default"/>
+        <w:rPr>
+          <w:sz w:val="20"/>
+          <w:szCs w:val="20"/>
+        </w:rPr>
+      </w:pPr>
+      <w:r>
+        <w:rPr>
+          <w:sz w:val="20"/>
+          <w:szCs w:val="20"/>
+        </w:rPr>
+        <w:t>Dokumentation:</w:t>
+      </w:r>
+      <w:r>
+        <w:rPr>
+          <w:sz w:val="20"/>
+          <w:szCs w:val="20"/>
+        </w:rPr>
+        <w:tab/>
+      </w:r>
+      <w:r>
+        <w:rPr>
+          <w:sz w:val="20"/>
+          <w:szCs w:val="20"/>
+        </w:rPr>
+        <w:tab/>
+      </w:r>
+      <w:r>
+        <w:rPr>
+          <w:sz w:val="20"/>
+          <w:szCs w:val="20"/>
+        </w:rPr>
+        <w:t xml:space="preserve">Microsoft Office </w:t>
+      </w:r>
+    </w:p>
+    <w:p>
+      <w:pPr>
+        <w:pStyle w:val="Default"/>
+        <w:rPr>
+          <w:sz w:val="20"/>
+          <w:szCs w:val="20"/>
+        </w:rPr>
+      </w:pPr>
+    </w:p>
+    <w:p>
+      <w:pPr>
+        <w:pStyle w:val="berschrift2"/>
+        <w:jc w:val="left"/>
+      </w:pPr>
+      <w:bookmarkStart w:id="21" w:name="_Toc356419498"/>
+      <w:r>
+        <w:t>Personal</w:t>
+      </w:r>
+      <w:bookmarkEnd w:id="21"/>
+    </w:p>
+    <w:p>
+      <w:pPr>
+        <w:pStyle w:val="Textkrper"/>
+        <w:jc w:val="left"/>
+      </w:pPr>
+      <w:r>
+        <w:t>Projektrealisator:</w:t>
+      </w:r>
+      <w:r>
+        <w:tab/>
+        <w:t xml:space="preserve">Mike </w:t>
+      </w:r>
+      <w:proofErr w:type="spellStart"/>
+      <w:r>
+        <w:t>Rothenbühler</w:t>
+      </w:r>
+      <w:proofErr w:type="spellEnd"/>
+      <w:r>
+        <w:br/>
+      </w:r>
+      <w:r>
+        <w:t>Projektbetreuer:</w:t>
+      </w:r>
+      <w:r>
+        <w:tab/>
+      </w:r>
+      <w:r>
+        <w:tab/>
+        <w:t>Marc Hoffmann</w:t>
+      </w:r>
+      <w:r>
+        <w:br/>
+      </w:r>
+      <w:r>
+        <w:t>Experte</w:t>
+      </w:r>
+      <w:r>
+        <w:t>:</w:t>
+      </w:r>
+      <w:r>
+        <w:tab/>
+      </w:r>
+      <w:r>
+        <w:tab/>
+        <w:t xml:space="preserve">Ueli </w:t>
+      </w:r>
+      <w:proofErr w:type="spellStart"/>
+      <w:r>
+        <w:t>Brawan</w:t>
+      </w:r>
+      <w:r>
+        <w:t>d</w:t>
       </w:r>
       <w:proofErr w:type="spellEnd"/>
     </w:p>
     <w:p>
       <w:pPr>
-        <w:pStyle w:val="Textkrper"/>
-      </w:pPr>
-      <w:r>
-        <w:t>Wartbarkeit nimmt ab</w:t>
-      </w:r>
-    </w:p>
-    <w:p>
-      <w:pPr>
-        <w:pStyle w:val="Textkrper"/>
-      </w:pPr>
-      <w:r>
-        <w:t xml:space="preserve">Look </w:t>
-      </w:r>
-      <w:proofErr w:type="spellStart"/>
-      <w:r>
-        <w:t>and</w:t>
-      </w:r>
-      <w:proofErr w:type="spellEnd"/>
-      <w:r>
-        <w:t xml:space="preserve"> </w:t>
-      </w:r>
-      <w:proofErr w:type="spellStart"/>
-      <w:r>
-        <w:t>Feel</w:t>
-      </w:r>
-      <w:proofErr w:type="spellEnd"/>
-      <w:r>
-        <w:t xml:space="preserve"> wird von Anwendern nicht toleriert</w:t>
-      </w:r>
-    </w:p>
-    <w:p>
-      <w:pPr>
         <w:pStyle w:val="berschrift2"/>
         <w:jc w:val="left"/>
       </w:pPr>
-      <w:bookmarkStart w:id="17" w:name="_Toc356145360"/>
-      <w:r>
-        <w:lastRenderedPageBreak/>
-        <w:t>Risikoursachenanalyse</w:t>
-      </w:r>
-      <w:bookmarkEnd w:id="17"/>
-    </w:p>
-    <w:p>
-      <w:pPr>
-        <w:pStyle w:val="Textkrper"/>
-        <w:rPr>
-          <w:b/>
-          <w:color w:val="FF0000"/>
-        </w:rPr>
-      </w:pPr>
-      <w:r>
-        <w:rPr>
-          <w:b/>
-          <w:color w:val="FF0000"/>
-        </w:rPr>
-        <w:t>TODO</w:t>
-      </w:r>
-    </w:p>
-    <w:p>
-      <w:pPr>
-        <w:pStyle w:val="berschrift2"/>
-        <w:jc w:val="left"/>
-      </w:pPr>
-      <w:bookmarkStart w:id="18" w:name="_Toc356145361"/>
-      <w:r>
-        <w:t xml:space="preserve">Risikobewertung </w:t>
-      </w:r>
-      <w:r>
-        <w:t>und Risikoquantifizierung</w:t>
-      </w:r>
-      <w:r>
-        <w:t>,</w:t>
-      </w:r>
-      <w:bookmarkEnd w:id="18"/>
-      <w:r>
-        <w:t xml:space="preserve"> </w:t>
-      </w:r>
-    </w:p>
-    <w:p>
-      <w:pPr>
-        <w:pStyle w:val="Textkrper"/>
-        <w:rPr>
-          <w:b/>
-          <w:color w:val="FF0000"/>
-        </w:rPr>
-      </w:pPr>
-      <w:r>
-        <w:rPr>
-          <w:b/>
-          <w:color w:val="FF0000"/>
-        </w:rPr>
-        <w:t>TODO</w:t>
-      </w:r>
-    </w:p>
-    <w:p>
-      <w:pPr>
-        <w:pStyle w:val="berschrift1"/>
-        <w:jc w:val="left"/>
-      </w:pPr>
-      <w:bookmarkStart w:id="19" w:name="_Toc356145362"/>
-      <w:r>
-        <w:t>M</w:t>
-      </w:r>
-      <w:r>
-        <w:t>ittelbedarf</w:t>
-      </w:r>
-      <w:bookmarkEnd w:id="19"/>
-    </w:p>
-    <w:p>
-      <w:pPr>
-        <w:pStyle w:val="berschrift2"/>
-        <w:jc w:val="left"/>
-      </w:pPr>
-      <w:bookmarkStart w:id="20" w:name="_Toc356145363"/>
-      <w:r>
-        <w:t>Hardware</w:t>
-      </w:r>
-      <w:bookmarkEnd w:id="20"/>
-    </w:p>
-    <w:p>
-      <w:pPr>
-        <w:pStyle w:val="Textkrper"/>
-        <w:jc w:val="left"/>
-      </w:pPr>
-      <w:r>
-        <w:t>PC bzw. Laptop</w:t>
-      </w:r>
-    </w:p>
-    <w:p>
-      <w:pPr>
-        <w:pStyle w:val="berschrift2"/>
-        <w:jc w:val="left"/>
-      </w:pPr>
-      <w:bookmarkStart w:id="21" w:name="_Toc356145364"/>
-      <w:r>
-        <w:t>Software</w:t>
-      </w:r>
-      <w:bookmarkEnd w:id="21"/>
-    </w:p>
-    <w:p>
-      <w:pPr>
-        <w:pStyle w:val="Default"/>
-      </w:pPr>
-      <w:r>
-        <w:rPr>
-          <w:sz w:val="20"/>
-          <w:szCs w:val="20"/>
-        </w:rPr>
-        <w:t xml:space="preserve">Plattform: </w:t>
-      </w:r>
-      <w:r>
-        <w:rPr>
-          <w:sz w:val="20"/>
-          <w:szCs w:val="20"/>
-        </w:rPr>
-        <w:tab/>
-      </w:r>
-      <w:r>
-        <w:rPr>
-          <w:sz w:val="20"/>
-          <w:szCs w:val="20"/>
-        </w:rPr>
-        <w:tab/>
-        <w:t xml:space="preserve">Java 7, </w:t>
-      </w:r>
-      <w:proofErr w:type="spellStart"/>
-      <w:r>
-        <w:rPr>
-          <w:sz w:val="20"/>
-          <w:szCs w:val="20"/>
-        </w:rPr>
-        <w:t>Eclipse</w:t>
-      </w:r>
-      <w:proofErr w:type="spellEnd"/>
-      <w:r>
-        <w:rPr>
-          <w:sz w:val="20"/>
-          <w:szCs w:val="20"/>
-        </w:rPr>
-        <w:t xml:space="preserve"> RCP</w:t>
-      </w:r>
-    </w:p>
-    <w:p>
-      <w:pPr>
-        <w:pStyle w:val="Default"/>
-        <w:rPr>
-          <w:sz w:val="20"/>
-          <w:szCs w:val="20"/>
-        </w:rPr>
-      </w:pPr>
-      <w:r>
-        <w:rPr>
-          <w:sz w:val="20"/>
-          <w:szCs w:val="20"/>
-        </w:rPr>
-        <w:t>Dokumentation:</w:t>
-      </w:r>
-      <w:r>
-        <w:rPr>
-          <w:sz w:val="20"/>
-          <w:szCs w:val="20"/>
-        </w:rPr>
-        <w:tab/>
-      </w:r>
-      <w:r>
-        <w:rPr>
-          <w:sz w:val="20"/>
-          <w:szCs w:val="20"/>
-        </w:rPr>
-        <w:tab/>
-      </w:r>
-      <w:r>
-        <w:rPr>
-          <w:sz w:val="20"/>
-          <w:szCs w:val="20"/>
-        </w:rPr>
-        <w:t xml:space="preserve">Microsoft Office </w:t>
-      </w:r>
-    </w:p>
-    <w:p>
-      <w:pPr>
-        <w:pStyle w:val="Default"/>
-        <w:rPr>
-          <w:sz w:val="20"/>
-          <w:szCs w:val="20"/>
-        </w:rPr>
-      </w:pPr>
-    </w:p>
-    <w:p>
-      <w:pPr>
-        <w:pStyle w:val="berschrift2"/>
-        <w:jc w:val="left"/>
-      </w:pPr>
-      <w:bookmarkStart w:id="22" w:name="_Toc356145365"/>
-      <w:r>
-        <w:t>Personal</w:t>
+      <w:bookmarkStart w:id="22" w:name="_Toc356419499"/>
+      <w:r>
+        <w:t>Sonstiges</w:t>
       </w:r>
       <w:bookmarkEnd w:id="22"/>
     </w:p>
     <w:p>
       <w:pPr>
+        <w:pStyle w:val="Default"/>
+        <w:rPr>
+          <w:sz w:val="20"/>
+          <w:szCs w:val="20"/>
+        </w:rPr>
+      </w:pPr>
+      <w:r>
+        <w:rPr>
+          <w:sz w:val="20"/>
+          <w:szCs w:val="20"/>
+        </w:rPr>
+        <w:t xml:space="preserve">Code Verwaltung: </w:t>
+      </w:r>
+      <w:r>
+        <w:rPr>
+          <w:sz w:val="20"/>
+          <w:szCs w:val="20"/>
+        </w:rPr>
+        <w:tab/>
+      </w:r>
+      <w:r>
+        <w:rPr>
+          <w:sz w:val="20"/>
+          <w:szCs w:val="20"/>
+        </w:rPr>
+        <w:t xml:space="preserve">SVN/Repository bei SBB </w:t>
+      </w:r>
+    </w:p>
+    <w:p>
+      <w:pPr>
         <w:pStyle w:val="Textkrper"/>
         <w:jc w:val="left"/>
-      </w:pPr>
-      <w:r>
-        <w:t>Projektrealisator:</w:t>
-      </w:r>
-      <w:r>
+        <w:rPr>
+          <w:lang w:val="de-CH"/>
+        </w:rPr>
+      </w:pPr>
+      <w:proofErr w:type="spellStart"/>
+      <w:r>
+        <w:rPr>
+          <w:lang w:val="de-CH"/>
+        </w:rPr>
+        <w:t>Buildinfrastruktur</w:t>
+      </w:r>
+      <w:proofErr w:type="spellEnd"/>
+      <w:r>
+        <w:rPr>
+          <w:lang w:val="de-CH"/>
+        </w:rPr>
+        <w:t xml:space="preserve">: </w:t>
+      </w:r>
+      <w:r>
+        <w:rPr>
+          <w:lang w:val="de-CH"/>
+        </w:rPr>
         <w:tab/>
-        <w:t xml:space="preserve">Mike </w:t>
+      </w:r>
+      <w:r>
+        <w:rPr>
+          <w:lang w:val="de-CH"/>
+        </w:rPr>
+        <w:t xml:space="preserve">Jenkins / </w:t>
       </w:r>
       <w:proofErr w:type="spellStart"/>
       <w:r>
-        <w:t>Rothenbühler</w:t>
+        <w:rPr>
+          <w:lang w:val="de-CH"/>
+        </w:rPr>
+        <w:t>Maven</w:t>
       </w:r>
       <w:proofErr w:type="spellEnd"/>
       <w:r>
-        <w:br/>
-      </w:r>
-      <w:r>
-        <w:t>Projektbetreuer:</w:t>
-      </w:r>
-      <w:r>
-        <w:tab/>
-      </w:r>
-      <w:r>
-        <w:tab/>
-        <w:t>Marc Hoffmann</w:t>
-      </w:r>
-      <w:r>
-        <w:br/>
-      </w:r>
-      <w:r>
-        <w:t>Experte</w:t>
-      </w:r>
-      <w:r>
-        <w:t>:</w:t>
-      </w:r>
-      <w:r>
-        <w:tab/>
-      </w:r>
-      <w:r>
-        <w:tab/>
-        <w:t xml:space="preserve">Ueli </w:t>
-      </w:r>
-      <w:proofErr w:type="spellStart"/>
-      <w:r>
-        <w:t>Brawan</w:t>
-      </w:r>
-      <w:r>
-        <w:t>d</w:t>
-      </w:r>
-      <w:proofErr w:type="spellEnd"/>
+        <w:rPr>
+          <w:lang w:val="de-CH"/>
+        </w:rPr>
+        <w:t xml:space="preserve"> bei SBB</w:t>
+      </w:r>
     </w:p>
     <w:p>
       <w:pPr>
-        <w:pStyle w:val="berschrift2"/>
+        <w:pStyle w:val="Textkrper"/>
         <w:jc w:val="left"/>
       </w:pPr>
-      <w:bookmarkStart w:id="23" w:name="_Toc356145366"/>
-      <w:r>
-        <w:t>Sonstiges</w:t>
+    </w:p>
+    <w:p>
+      <w:pPr>
+        <w:pStyle w:val="berschrift1"/>
+        <w:jc w:val="left"/>
+      </w:pPr>
+      <w:bookmarkStart w:id="23" w:name="_Toc356419500"/>
+      <w:r>
+        <w:t>P</w:t>
+      </w:r>
+      <w:r>
+        <w:t>lanung und Organisation</w:t>
       </w:r>
       <w:bookmarkEnd w:id="23"/>
     </w:p>
     <w:p>
       <w:pPr>
-        <w:pStyle w:val="Default"/>
-        <w:rPr>
-          <w:sz w:val="20"/>
-          <w:szCs w:val="20"/>
-        </w:rPr>
-      </w:pPr>
-      <w:r>
-        <w:rPr>
-          <w:sz w:val="20"/>
-          <w:szCs w:val="20"/>
-        </w:rPr>
-        <w:t xml:space="preserve">Code Verwaltung: </w:t>
-      </w:r>
-      <w:r>
-        <w:rPr>
-          <w:sz w:val="20"/>
-          <w:szCs w:val="20"/>
-        </w:rPr>
-        <w:tab/>
-      </w:r>
-      <w:r>
-        <w:rPr>
-          <w:sz w:val="20"/>
-          <w:szCs w:val="20"/>
-        </w:rPr>
-        <w:t xml:space="preserve">SVN/Repository bei SBB </w:t>
-      </w:r>
-    </w:p>
-    <w:p>
-      <w:pPr>
-        <w:pStyle w:val="Textkrper"/>
-        <w:jc w:val="left"/>
-        <w:rPr>
-          <w:lang w:val="de-CH"/>
-        </w:rPr>
-      </w:pPr>
-      <w:proofErr w:type="spellStart"/>
-      <w:r>
-        <w:rPr>
-          <w:lang w:val="de-CH"/>
-        </w:rPr>
-        <w:t>Buildinfrastruktur</w:t>
-      </w:r>
-      <w:proofErr w:type="spellEnd"/>
-      <w:r>
-        <w:rPr>
-          <w:lang w:val="de-CH"/>
-        </w:rPr>
-        <w:t xml:space="preserve">: </w:t>
-      </w:r>
-      <w:r>
-        <w:rPr>
-          <w:lang w:val="de-CH"/>
-        </w:rPr>
-        <w:tab/>
-      </w:r>
-      <w:r>
-        <w:rPr>
-          <w:lang w:val="de-CH"/>
-        </w:rPr>
-        <w:t>Hudson</w:t>
-      </w:r>
-    </w:p>
-    <w:p>
-      <w:pPr>
-        <w:pStyle w:val="Textkrper"/>
-        <w:jc w:val="left"/>
-      </w:pPr>
-    </w:p>
-    <w:p>
-      <w:pPr>
-        <w:pStyle w:val="berschrift1"/>
-        <w:jc w:val="left"/>
-      </w:pPr>
-      <w:bookmarkStart w:id="24" w:name="_Toc356145367"/>
-      <w:r>
-        <w:t>P</w:t>
-      </w:r>
-      <w:r>
-        <w:t>lanung und Organisation</w:t>
-      </w:r>
-      <w:bookmarkEnd w:id="24"/>
-    </w:p>
-    <w:p>
-      <w:pPr>
         <w:pStyle w:val="berschrift2"/>
         <w:jc w:val="left"/>
       </w:pPr>
-      <w:bookmarkStart w:id="25" w:name="_Toc356145368"/>
+      <w:bookmarkStart w:id="24" w:name="_Toc356419501"/>
       <w:r>
         <w:t>P</w:t>
       </w:r>
       <w:r>
         <w:t>rojektorganisation</w:t>
       </w:r>
-      <w:bookmarkEnd w:id="25"/>
+      <w:bookmarkEnd w:id="24"/>
     </w:p>
     <w:tbl>
       <w:tblPr>
@@ -6639,7 +6617,7 @@
               <w:pStyle w:val="Textkrper"/>
               <w:jc w:val="left"/>
             </w:pPr>
-            <w:hyperlink r:id="rId17" w:history="1">
+            <w:hyperlink r:id="rId15" w:history="1">
               <w:r>
                 <w:rPr>
                   <w:rStyle w:val="Hyperlink"/>
@@ -6688,7 +6666,7 @@
               <w:pStyle w:val="Textkrper"/>
               <w:jc w:val="left"/>
             </w:pPr>
-            <w:hyperlink r:id="rId18" w:history="1">
+            <w:hyperlink r:id="rId16" w:history="1">
               <w:r>
                 <w:rPr>
                   <w:rStyle w:val="Hyperlink"/>
@@ -6742,7 +6720,7 @@
               <w:pStyle w:val="Textkrper"/>
               <w:jc w:val="left"/>
             </w:pPr>
-            <w:hyperlink r:id="rId19" w:history="1">
+            <w:hyperlink r:id="rId17" w:history="1">
               <w:r>
                 <w:rPr>
                   <w:rStyle w:val="Hyperlink"/>
@@ -6762,17 +6740,36 @@
     </w:p>
     <w:p>
       <w:pPr>
+        <w:widowControl/>
+        <w:autoSpaceDE/>
+        <w:autoSpaceDN/>
+        <w:adjustRightInd/>
+        <w:rPr>
+          <w:b/>
+          <w:bCs/>
+          <w:iCs/>
+          <w:sz w:val="22"/>
+          <w:szCs w:val="28"/>
+        </w:rPr>
+      </w:pPr>
+      <w:r>
+        <w:br w:type="page"/>
+      </w:r>
+    </w:p>
+    <w:p>
+      <w:pPr>
         <w:pStyle w:val="berschrift2"/>
         <w:jc w:val="left"/>
       </w:pPr>
-      <w:bookmarkStart w:id="26" w:name="_Toc356145369"/>
-      <w:r>
+      <w:bookmarkStart w:id="25" w:name="_Toc356419502"/>
+      <w:r>
+        <w:lastRenderedPageBreak/>
         <w:t>T</w:t>
       </w:r>
       <w:r>
         <w:t>ermine</w:t>
       </w:r>
-      <w:bookmarkEnd w:id="26"/>
+      <w:bookmarkEnd w:id="25"/>
     </w:p>
     <w:tbl>
       <w:tblPr>
@@ -6783,10 +6780,8 @@
       </w:tblPr>
       <w:tblGrid>
         <w:gridCol w:w="1242"/>
+        <w:gridCol w:w="5103"/>
         <w:gridCol w:w="2694"/>
-        <w:gridCol w:w="2202"/>
-        <w:gridCol w:w="1661"/>
-        <w:gridCol w:w="1782"/>
       </w:tblGrid>
       <w:tr>
         <w:tc>
@@ -6812,6 +6807,27 @@
         </w:tc>
         <w:tc>
           <w:tcPr>
+            <w:tcW w:w="5103" w:type="dxa"/>
+            <w:shd w:val="pct20" w:color="auto" w:fill="auto"/>
+          </w:tcPr>
+          <w:p>
+            <w:pPr>
+              <w:pStyle w:val="Textkrper"/>
+              <w:jc w:val="left"/>
+              <w:rPr>
+                <w:b/>
+              </w:rPr>
+            </w:pPr>
+            <w:r>
+              <w:rPr>
+                <w:b/>
+              </w:rPr>
+              <w:t>Termin</w:t>
+            </w:r>
+          </w:p>
+        </w:tc>
+        <w:tc>
+          <w:tcPr>
             <w:tcW w:w="2694" w:type="dxa"/>
             <w:shd w:val="pct20" w:color="auto" w:fill="auto"/>
           </w:tcPr>
@@ -6827,90 +6843,7 @@
               <w:rPr>
                 <w:b/>
               </w:rPr>
-              <w:t>Termin</w:t>
-            </w:r>
-          </w:p>
-        </w:tc>
-        <w:tc>
-          <w:tcPr>
-            <w:tcW w:w="2202" w:type="dxa"/>
-            <w:shd w:val="pct20" w:color="auto" w:fill="auto"/>
-          </w:tcPr>
-          <w:p>
-            <w:pPr>
-              <w:pStyle w:val="Textkrper"/>
-              <w:jc w:val="left"/>
-              <w:rPr>
-                <w:b/>
-              </w:rPr>
-            </w:pPr>
-            <w:r>
-              <w:rPr>
-                <w:b/>
-              </w:rPr>
               <w:t>Beteiligte Personen</w:t>
-            </w:r>
-          </w:p>
-        </w:tc>
-        <w:tc>
-          <w:tcPr>
-            <w:tcW w:w="1661" w:type="dxa"/>
-            <w:shd w:val="pct20" w:color="auto" w:fill="auto"/>
-          </w:tcPr>
-          <w:p>
-            <w:pPr>
-              <w:pStyle w:val="Textkrper"/>
-              <w:jc w:val="left"/>
-              <w:rPr>
-                <w:b/>
-              </w:rPr>
-            </w:pPr>
-            <w:r>
-              <w:rPr>
-                <w:b/>
-              </w:rPr>
-              <w:t>Rolle</w:t>
-            </w:r>
-          </w:p>
-        </w:tc>
-        <w:tc>
-          <w:tcPr>
-            <w:tcW w:w="1782" w:type="dxa"/>
-            <w:shd w:val="pct20" w:color="auto" w:fill="auto"/>
-          </w:tcPr>
-          <w:p>
-            <w:pPr>
-              <w:pStyle w:val="Textkrper"/>
-              <w:jc w:val="left"/>
-              <w:rPr>
-                <w:b/>
-              </w:rPr>
-            </w:pPr>
-            <w:r>
-              <w:rPr>
-                <w:b/>
-              </w:rPr>
-              <w:t>Status</w:t>
-            </w:r>
-            <w:r>
-              <w:rPr>
-                <w:b/>
-              </w:rPr>
-              <w:t xml:space="preserve"> </w:t>
-            </w:r>
-            <w:r>
-              <w:rPr>
-                <w:b/>
-                <w:color w:val="FF0000"/>
-              </w:rPr>
-              <w:t>??</w:t>
-            </w:r>
-            <w:r>
-              <w:rPr>
-                <w:b/>
-                <w:color w:val="FF0000"/>
-              </w:rPr>
-              <w:t xml:space="preserve"> TODO</w:t>
             </w:r>
           </w:p>
         </w:tc>
@@ -6933,7 +6866,7 @@
         </w:tc>
         <w:tc>
           <w:tcPr>
-            <w:tcW w:w="2694" w:type="dxa"/>
+            <w:tcW w:w="5103" w:type="dxa"/>
             <w:vMerge w:val="restart"/>
           </w:tcPr>
           <w:p>
@@ -6948,7 +6881,7 @@
         </w:tc>
         <w:tc>
           <w:tcPr>
-            <w:tcW w:w="2202" w:type="dxa"/>
+            <w:tcW w:w="2694" w:type="dxa"/>
           </w:tcPr>
           <w:p>
             <w:pPr>
@@ -6962,35 +6895,6 @@
             <w:proofErr w:type="spellEnd"/>
             <w:r>
               <w:t xml:space="preserve"> Ueli</w:t>
-            </w:r>
-          </w:p>
-        </w:tc>
-        <w:tc>
-          <w:tcPr>
-            <w:tcW w:w="1661" w:type="dxa"/>
-          </w:tcPr>
-          <w:p>
-            <w:pPr>
-              <w:pStyle w:val="Textkrper"/>
-              <w:jc w:val="left"/>
-            </w:pPr>
-            <w:r>
-              <w:t>Experte</w:t>
-            </w:r>
-          </w:p>
-        </w:tc>
-        <w:tc>
-          <w:tcPr>
-            <w:tcW w:w="1782" w:type="dxa"/>
-            <w:vMerge w:val="restart"/>
-          </w:tcPr>
-          <w:p>
-            <w:pPr>
-              <w:pStyle w:val="Textkrper"/>
-              <w:jc w:val="left"/>
-            </w:pPr>
-            <w:r>
-              <w:t>Erledigt, 02.05.2013</w:t>
             </w:r>
           </w:p>
         </w:tc>
@@ -7010,7 +6914,7 @@
         </w:tc>
         <w:tc>
           <w:tcPr>
-            <w:tcW w:w="2694" w:type="dxa"/>
+            <w:tcW w:w="5103" w:type="dxa"/>
             <w:vMerge/>
           </w:tcPr>
           <w:p>
@@ -7022,7 +6926,7 @@
         </w:tc>
         <w:tc>
           <w:tcPr>
-            <w:tcW w:w="2202" w:type="dxa"/>
+            <w:tcW w:w="2694" w:type="dxa"/>
           </w:tcPr>
           <w:p>
             <w:pPr>
@@ -7032,32 +6936,6 @@
             <w:r>
               <w:t>Hoffmann Marc</w:t>
             </w:r>
-          </w:p>
-        </w:tc>
-        <w:tc>
-          <w:tcPr>
-            <w:tcW w:w="1661" w:type="dxa"/>
-          </w:tcPr>
-          <w:p>
-            <w:pPr>
-              <w:pStyle w:val="Textkrper"/>
-              <w:jc w:val="left"/>
-            </w:pPr>
-            <w:r>
-              <w:t>Betreuer</w:t>
-            </w:r>
-          </w:p>
-        </w:tc>
-        <w:tc>
-          <w:tcPr>
-            <w:tcW w:w="1782" w:type="dxa"/>
-            <w:vMerge/>
-          </w:tcPr>
-          <w:p>
-            <w:pPr>
-              <w:pStyle w:val="Textkrper"/>
-              <w:jc w:val="left"/>
-            </w:pPr>
           </w:p>
         </w:tc>
       </w:tr>
@@ -7076,7 +6954,7 @@
         </w:tc>
         <w:tc>
           <w:tcPr>
-            <w:tcW w:w="2694" w:type="dxa"/>
+            <w:tcW w:w="5103" w:type="dxa"/>
             <w:vMerge/>
           </w:tcPr>
           <w:p>
@@ -7088,7 +6966,7 @@
         </w:tc>
         <w:tc>
           <w:tcPr>
-            <w:tcW w:w="2202" w:type="dxa"/>
+            <w:tcW w:w="2694" w:type="dxa"/>
           </w:tcPr>
           <w:p>
             <w:pPr>
@@ -7105,9 +6983,12 @@
             </w:r>
           </w:p>
         </w:tc>
+      </w:tr>
+      <w:tr>
         <w:tc>
           <w:tcPr>
-            <w:tcW w:w="1661" w:type="dxa"/>
+            <w:tcW w:w="1242" w:type="dxa"/>
+            <w:vMerge w:val="restart"/>
           </w:tcPr>
           <w:p>
             <w:pPr>
@@ -7115,14 +6996,1031 @@
               <w:jc w:val="left"/>
             </w:pPr>
             <w:r>
-              <w:t>Projektumsetzer</w:t>
+              <w:t>21.05.2013</w:t>
             </w:r>
           </w:p>
         </w:tc>
         <w:tc>
           <w:tcPr>
-            <w:tcW w:w="1782" w:type="dxa"/>
+            <w:tcW w:w="5103" w:type="dxa"/>
+            <w:vMerge w:val="restart"/>
+          </w:tcPr>
+          <w:p>
+            <w:pPr>
+              <w:pStyle w:val="Textkrper"/>
+              <w:jc w:val="left"/>
+            </w:pPr>
+            <w:r>
+              <w:t>Abstract</w:t>
+            </w:r>
+          </w:p>
+        </w:tc>
+        <w:tc>
+          <w:tcPr>
+            <w:tcW w:w="2694" w:type="dxa"/>
+          </w:tcPr>
+          <w:p>
+            <w:pPr>
+              <w:pStyle w:val="Textkrper"/>
+              <w:jc w:val="left"/>
+            </w:pPr>
+            <w:r>
+              <w:t>Hoffmann Marc</w:t>
+            </w:r>
+          </w:p>
+        </w:tc>
+      </w:tr>
+      <w:tr>
+        <w:tc>
+          <w:tcPr>
+            <w:tcW w:w="1242" w:type="dxa"/>
             <w:vMerge/>
+          </w:tcPr>
+          <w:p>
+            <w:pPr>
+              <w:pStyle w:val="Textkrper"/>
+              <w:jc w:val="left"/>
+            </w:pPr>
+          </w:p>
+        </w:tc>
+        <w:tc>
+          <w:tcPr>
+            <w:tcW w:w="5103" w:type="dxa"/>
+            <w:vMerge/>
+          </w:tcPr>
+          <w:p>
+            <w:pPr>
+              <w:pStyle w:val="Textkrper"/>
+              <w:jc w:val="left"/>
+            </w:pPr>
+          </w:p>
+        </w:tc>
+        <w:tc>
+          <w:tcPr>
+            <w:tcW w:w="2694" w:type="dxa"/>
+          </w:tcPr>
+          <w:p>
+            <w:pPr>
+              <w:pStyle w:val="Textkrper"/>
+              <w:jc w:val="left"/>
+            </w:pPr>
+            <w:proofErr w:type="spellStart"/>
+            <w:r>
+              <w:t>Rothenbühler</w:t>
+            </w:r>
+            <w:proofErr w:type="spellEnd"/>
+            <w:r>
+              <w:t xml:space="preserve"> Mike</w:t>
+            </w:r>
+          </w:p>
+        </w:tc>
+      </w:tr>
+      <w:tr>
+        <w:tc>
+          <w:tcPr>
+            <w:tcW w:w="1242" w:type="dxa"/>
+            <w:vMerge w:val="restart"/>
+          </w:tcPr>
+          <w:p>
+            <w:pPr>
+              <w:pStyle w:val="Textkrper"/>
+              <w:jc w:val="left"/>
+            </w:pPr>
+            <w:r>
+              <w:t>21.05.2013</w:t>
+            </w:r>
+          </w:p>
+        </w:tc>
+        <w:tc>
+          <w:tcPr>
+            <w:tcW w:w="5103" w:type="dxa"/>
+            <w:vMerge w:val="restart"/>
+          </w:tcPr>
+          <w:p>
+            <w:pPr>
+              <w:pStyle w:val="Textkrper"/>
+              <w:jc w:val="left"/>
+            </w:pPr>
+            <w:r>
+              <w:t>Projektantrag</w:t>
+            </w:r>
+          </w:p>
+        </w:tc>
+        <w:tc>
+          <w:tcPr>
+            <w:tcW w:w="2694" w:type="dxa"/>
+          </w:tcPr>
+          <w:p>
+            <w:pPr>
+              <w:pStyle w:val="Textkrper"/>
+              <w:jc w:val="left"/>
+            </w:pPr>
+            <w:r>
+              <w:t>Hoffmann Marc</w:t>
+            </w:r>
+          </w:p>
+        </w:tc>
+      </w:tr>
+      <w:tr>
+        <w:tc>
+          <w:tcPr>
+            <w:tcW w:w="1242" w:type="dxa"/>
+            <w:vMerge/>
+          </w:tcPr>
+          <w:p>
+            <w:pPr>
+              <w:pStyle w:val="Textkrper"/>
+              <w:jc w:val="left"/>
+            </w:pPr>
+          </w:p>
+        </w:tc>
+        <w:tc>
+          <w:tcPr>
+            <w:tcW w:w="5103" w:type="dxa"/>
+            <w:vMerge/>
+          </w:tcPr>
+          <w:p>
+            <w:pPr>
+              <w:pStyle w:val="Textkrper"/>
+              <w:jc w:val="left"/>
+            </w:pPr>
+          </w:p>
+        </w:tc>
+        <w:tc>
+          <w:tcPr>
+            <w:tcW w:w="2694" w:type="dxa"/>
+          </w:tcPr>
+          <w:p>
+            <w:pPr>
+              <w:pStyle w:val="Textkrper"/>
+              <w:jc w:val="left"/>
+            </w:pPr>
+            <w:proofErr w:type="spellStart"/>
+            <w:r>
+              <w:t>Rothenbühler</w:t>
+            </w:r>
+            <w:proofErr w:type="spellEnd"/>
+            <w:r>
+              <w:t xml:space="preserve"> Mike</w:t>
+            </w:r>
+          </w:p>
+        </w:tc>
+      </w:tr>
+      <w:tr>
+        <w:tc>
+          <w:tcPr>
+            <w:tcW w:w="1242" w:type="dxa"/>
+            <w:vMerge w:val="restart"/>
+          </w:tcPr>
+          <w:p>
+            <w:pPr>
+              <w:pStyle w:val="Textkrper"/>
+              <w:jc w:val="left"/>
+            </w:pPr>
+            <w:r>
+              <w:t>16.06.2013</w:t>
+            </w:r>
+          </w:p>
+        </w:tc>
+        <w:tc>
+          <w:tcPr>
+            <w:tcW w:w="5103" w:type="dxa"/>
+            <w:vMerge w:val="restart"/>
+          </w:tcPr>
+          <w:p>
+            <w:pPr>
+              <w:pStyle w:val="Textkrper"/>
+              <w:jc w:val="left"/>
+            </w:pPr>
+            <w:r>
+              <w:t>Statusbericht</w:t>
+            </w:r>
+          </w:p>
+        </w:tc>
+        <w:tc>
+          <w:tcPr>
+            <w:tcW w:w="2694" w:type="dxa"/>
+          </w:tcPr>
+          <w:p>
+            <w:pPr>
+              <w:pStyle w:val="Textkrper"/>
+              <w:jc w:val="left"/>
+            </w:pPr>
+            <w:proofErr w:type="spellStart"/>
+            <w:r>
+              <w:t>Brawand</w:t>
+            </w:r>
+            <w:proofErr w:type="spellEnd"/>
+            <w:r>
+              <w:t xml:space="preserve"> Ueli</w:t>
+            </w:r>
+          </w:p>
+        </w:tc>
+      </w:tr>
+      <w:tr>
+        <w:tc>
+          <w:tcPr>
+            <w:tcW w:w="1242" w:type="dxa"/>
+            <w:vMerge/>
+          </w:tcPr>
+          <w:p>
+            <w:pPr>
+              <w:pStyle w:val="Textkrper"/>
+              <w:jc w:val="left"/>
+            </w:pPr>
+          </w:p>
+        </w:tc>
+        <w:tc>
+          <w:tcPr>
+            <w:tcW w:w="5103" w:type="dxa"/>
+            <w:vMerge/>
+          </w:tcPr>
+          <w:p>
+            <w:pPr>
+              <w:pStyle w:val="Textkrper"/>
+              <w:jc w:val="left"/>
+            </w:pPr>
+          </w:p>
+        </w:tc>
+        <w:tc>
+          <w:tcPr>
+            <w:tcW w:w="2694" w:type="dxa"/>
+          </w:tcPr>
+          <w:p>
+            <w:pPr>
+              <w:pStyle w:val="Textkrper"/>
+              <w:jc w:val="left"/>
+            </w:pPr>
+            <w:r>
+              <w:t>Hoffmann Marc</w:t>
+            </w:r>
+          </w:p>
+        </w:tc>
+      </w:tr>
+      <w:tr>
+        <w:tc>
+          <w:tcPr>
+            <w:tcW w:w="1242" w:type="dxa"/>
+            <w:vMerge/>
+          </w:tcPr>
+          <w:p>
+            <w:pPr>
+              <w:pStyle w:val="Textkrper"/>
+              <w:jc w:val="left"/>
+            </w:pPr>
+          </w:p>
+        </w:tc>
+        <w:tc>
+          <w:tcPr>
+            <w:tcW w:w="5103" w:type="dxa"/>
+            <w:vMerge/>
+          </w:tcPr>
+          <w:p>
+            <w:pPr>
+              <w:pStyle w:val="Textkrper"/>
+              <w:jc w:val="left"/>
+            </w:pPr>
+          </w:p>
+        </w:tc>
+        <w:tc>
+          <w:tcPr>
+            <w:tcW w:w="2694" w:type="dxa"/>
+          </w:tcPr>
+          <w:p>
+            <w:pPr>
+              <w:pStyle w:val="Textkrper"/>
+              <w:jc w:val="left"/>
+            </w:pPr>
+            <w:proofErr w:type="spellStart"/>
+            <w:r>
+              <w:t>Rothenbühler</w:t>
+            </w:r>
+            <w:proofErr w:type="spellEnd"/>
+            <w:r>
+              <w:t xml:space="preserve"> Mike</w:t>
+            </w:r>
+          </w:p>
+        </w:tc>
+      </w:tr>
+      <w:tr>
+        <w:tc>
+          <w:tcPr>
+            <w:tcW w:w="1242" w:type="dxa"/>
+            <w:vMerge w:val="restart"/>
+          </w:tcPr>
+          <w:p>
+            <w:pPr>
+              <w:pStyle w:val="Textkrper"/>
+              <w:jc w:val="left"/>
+            </w:pPr>
+            <w:r>
+              <w:t>30.06.2013</w:t>
+            </w:r>
+          </w:p>
+        </w:tc>
+        <w:tc>
+          <w:tcPr>
+            <w:tcW w:w="5103" w:type="dxa"/>
+            <w:vMerge w:val="restart"/>
+          </w:tcPr>
+          <w:p>
+            <w:pPr>
+              <w:pStyle w:val="Textkrper"/>
+              <w:jc w:val="left"/>
+            </w:pPr>
+            <w:r>
+              <w:t>Statusbericht</w:t>
+            </w:r>
+          </w:p>
+        </w:tc>
+        <w:tc>
+          <w:tcPr>
+            <w:tcW w:w="2694" w:type="dxa"/>
+          </w:tcPr>
+          <w:p>
+            <w:pPr>
+              <w:pStyle w:val="Textkrper"/>
+              <w:jc w:val="left"/>
+            </w:pPr>
+            <w:proofErr w:type="spellStart"/>
+            <w:r>
+              <w:t>Brawand</w:t>
+            </w:r>
+            <w:proofErr w:type="spellEnd"/>
+            <w:r>
+              <w:t xml:space="preserve"> Ueli</w:t>
+            </w:r>
+          </w:p>
+        </w:tc>
+      </w:tr>
+      <w:tr>
+        <w:tc>
+          <w:tcPr>
+            <w:tcW w:w="1242" w:type="dxa"/>
+            <w:vMerge/>
+          </w:tcPr>
+          <w:p>
+            <w:pPr>
+              <w:pStyle w:val="Textkrper"/>
+              <w:jc w:val="left"/>
+            </w:pPr>
+          </w:p>
+        </w:tc>
+        <w:tc>
+          <w:tcPr>
+            <w:tcW w:w="5103" w:type="dxa"/>
+            <w:vMerge/>
+          </w:tcPr>
+          <w:p>
+            <w:pPr>
+              <w:pStyle w:val="Textkrper"/>
+              <w:jc w:val="left"/>
+            </w:pPr>
+          </w:p>
+        </w:tc>
+        <w:tc>
+          <w:tcPr>
+            <w:tcW w:w="2694" w:type="dxa"/>
+          </w:tcPr>
+          <w:p>
+            <w:pPr>
+              <w:pStyle w:val="Textkrper"/>
+              <w:jc w:val="left"/>
+            </w:pPr>
+            <w:r>
+              <w:t>Hoffmann Marc</w:t>
+            </w:r>
+          </w:p>
+        </w:tc>
+      </w:tr>
+      <w:tr>
+        <w:tc>
+          <w:tcPr>
+            <w:tcW w:w="1242" w:type="dxa"/>
+            <w:vMerge/>
+          </w:tcPr>
+          <w:p>
+            <w:pPr>
+              <w:pStyle w:val="Textkrper"/>
+              <w:jc w:val="left"/>
+            </w:pPr>
+          </w:p>
+        </w:tc>
+        <w:tc>
+          <w:tcPr>
+            <w:tcW w:w="5103" w:type="dxa"/>
+            <w:vMerge/>
+          </w:tcPr>
+          <w:p>
+            <w:pPr>
+              <w:pStyle w:val="Textkrper"/>
+              <w:jc w:val="left"/>
+            </w:pPr>
+          </w:p>
+        </w:tc>
+        <w:tc>
+          <w:tcPr>
+            <w:tcW w:w="2694" w:type="dxa"/>
+          </w:tcPr>
+          <w:p>
+            <w:pPr>
+              <w:pStyle w:val="Textkrper"/>
+              <w:jc w:val="left"/>
+            </w:pPr>
+            <w:proofErr w:type="spellStart"/>
+            <w:r>
+              <w:t>Rothenbühler</w:t>
+            </w:r>
+            <w:proofErr w:type="spellEnd"/>
+            <w:r>
+              <w:t xml:space="preserve"> Mike</w:t>
+            </w:r>
+          </w:p>
+        </w:tc>
+      </w:tr>
+      <w:tr>
+        <w:tc>
+          <w:tcPr>
+            <w:tcW w:w="1242" w:type="dxa"/>
+            <w:vMerge w:val="restart"/>
+          </w:tcPr>
+          <w:p>
+            <w:pPr>
+              <w:pStyle w:val="Textkrper"/>
+              <w:jc w:val="left"/>
+            </w:pPr>
+            <w:r>
+              <w:t>TBD</w:t>
+            </w:r>
+          </w:p>
+        </w:tc>
+        <w:tc>
+          <w:tcPr>
+            <w:tcW w:w="5103" w:type="dxa"/>
+            <w:vMerge w:val="restart"/>
+          </w:tcPr>
+          <w:p>
+            <w:pPr>
+              <w:pStyle w:val="Textkrper"/>
+              <w:jc w:val="left"/>
+            </w:pPr>
+            <w:r>
+              <w:t>Review</w:t>
+            </w:r>
+          </w:p>
+        </w:tc>
+        <w:tc>
+          <w:tcPr>
+            <w:tcW w:w="2694" w:type="dxa"/>
+          </w:tcPr>
+          <w:p>
+            <w:pPr>
+              <w:pStyle w:val="Textkrper"/>
+              <w:jc w:val="left"/>
+            </w:pPr>
+            <w:proofErr w:type="spellStart"/>
+            <w:r>
+              <w:t>Brawand</w:t>
+            </w:r>
+            <w:proofErr w:type="spellEnd"/>
+            <w:r>
+              <w:t xml:space="preserve"> Ueli</w:t>
+            </w:r>
+          </w:p>
+        </w:tc>
+      </w:tr>
+      <w:tr>
+        <w:tc>
+          <w:tcPr>
+            <w:tcW w:w="1242" w:type="dxa"/>
+            <w:vMerge/>
+          </w:tcPr>
+          <w:p>
+            <w:pPr>
+              <w:pStyle w:val="Textkrper"/>
+              <w:jc w:val="left"/>
+            </w:pPr>
+          </w:p>
+        </w:tc>
+        <w:tc>
+          <w:tcPr>
+            <w:tcW w:w="5103" w:type="dxa"/>
+            <w:vMerge/>
+          </w:tcPr>
+          <w:p>
+            <w:pPr>
+              <w:pStyle w:val="Textkrper"/>
+              <w:jc w:val="left"/>
+            </w:pPr>
+          </w:p>
+        </w:tc>
+        <w:tc>
+          <w:tcPr>
+            <w:tcW w:w="2694" w:type="dxa"/>
+          </w:tcPr>
+          <w:p>
+            <w:pPr>
+              <w:pStyle w:val="Textkrper"/>
+              <w:jc w:val="left"/>
+            </w:pPr>
+            <w:r>
+              <w:t>Hoffmann Marc</w:t>
+            </w:r>
+          </w:p>
+        </w:tc>
+      </w:tr>
+      <w:tr>
+        <w:tc>
+          <w:tcPr>
+            <w:tcW w:w="1242" w:type="dxa"/>
+            <w:vMerge/>
+          </w:tcPr>
+          <w:p>
+            <w:pPr>
+              <w:pStyle w:val="Textkrper"/>
+              <w:jc w:val="left"/>
+            </w:pPr>
+          </w:p>
+        </w:tc>
+        <w:tc>
+          <w:tcPr>
+            <w:tcW w:w="5103" w:type="dxa"/>
+            <w:vMerge/>
+          </w:tcPr>
+          <w:p>
+            <w:pPr>
+              <w:pStyle w:val="Textkrper"/>
+              <w:jc w:val="left"/>
+            </w:pPr>
+          </w:p>
+        </w:tc>
+        <w:tc>
+          <w:tcPr>
+            <w:tcW w:w="2694" w:type="dxa"/>
+          </w:tcPr>
+          <w:p>
+            <w:pPr>
+              <w:pStyle w:val="Textkrper"/>
+              <w:jc w:val="left"/>
+            </w:pPr>
+            <w:proofErr w:type="spellStart"/>
+            <w:r>
+              <w:t>Rothenbühler</w:t>
+            </w:r>
+            <w:proofErr w:type="spellEnd"/>
+            <w:r>
+              <w:t xml:space="preserve"> Mike</w:t>
+            </w:r>
+          </w:p>
+        </w:tc>
+      </w:tr>
+      <w:tr>
+        <w:tc>
+          <w:tcPr>
+            <w:tcW w:w="1242" w:type="dxa"/>
+            <w:vMerge w:val="restart"/>
+          </w:tcPr>
+          <w:p>
+            <w:pPr>
+              <w:pStyle w:val="Textkrper"/>
+              <w:jc w:val="left"/>
+            </w:pPr>
+            <w:r>
+              <w:t>14.07.2013</w:t>
+            </w:r>
+          </w:p>
+        </w:tc>
+        <w:tc>
+          <w:tcPr>
+            <w:tcW w:w="5103" w:type="dxa"/>
+            <w:vMerge w:val="restart"/>
+          </w:tcPr>
+          <w:p>
+            <w:pPr>
+              <w:pStyle w:val="Textkrper"/>
+              <w:jc w:val="left"/>
+            </w:pPr>
+            <w:r>
+              <w:t>Statusbericht</w:t>
+            </w:r>
+          </w:p>
+        </w:tc>
+        <w:tc>
+          <w:tcPr>
+            <w:tcW w:w="2694" w:type="dxa"/>
+          </w:tcPr>
+          <w:p>
+            <w:pPr>
+              <w:pStyle w:val="Textkrper"/>
+              <w:jc w:val="left"/>
+            </w:pPr>
+            <w:proofErr w:type="spellStart"/>
+            <w:r>
+              <w:t>Brawand</w:t>
+            </w:r>
+            <w:proofErr w:type="spellEnd"/>
+            <w:r>
+              <w:t xml:space="preserve"> Ueli</w:t>
+            </w:r>
+          </w:p>
+        </w:tc>
+      </w:tr>
+      <w:tr>
+        <w:tc>
+          <w:tcPr>
+            <w:tcW w:w="1242" w:type="dxa"/>
+            <w:vMerge/>
+          </w:tcPr>
+          <w:p>
+            <w:pPr>
+              <w:pStyle w:val="Textkrper"/>
+              <w:jc w:val="left"/>
+            </w:pPr>
+          </w:p>
+        </w:tc>
+        <w:tc>
+          <w:tcPr>
+            <w:tcW w:w="5103" w:type="dxa"/>
+            <w:vMerge/>
+          </w:tcPr>
+          <w:p>
+            <w:pPr>
+              <w:pStyle w:val="Textkrper"/>
+              <w:jc w:val="left"/>
+            </w:pPr>
+          </w:p>
+        </w:tc>
+        <w:tc>
+          <w:tcPr>
+            <w:tcW w:w="2694" w:type="dxa"/>
+          </w:tcPr>
+          <w:p>
+            <w:pPr>
+              <w:pStyle w:val="Textkrper"/>
+              <w:jc w:val="left"/>
+            </w:pPr>
+            <w:r>
+              <w:t>Hoffmann Marc</w:t>
+            </w:r>
+          </w:p>
+        </w:tc>
+      </w:tr>
+      <w:tr>
+        <w:tc>
+          <w:tcPr>
+            <w:tcW w:w="1242" w:type="dxa"/>
+            <w:vMerge/>
+          </w:tcPr>
+          <w:p>
+            <w:pPr>
+              <w:pStyle w:val="Textkrper"/>
+              <w:jc w:val="left"/>
+            </w:pPr>
+          </w:p>
+        </w:tc>
+        <w:tc>
+          <w:tcPr>
+            <w:tcW w:w="5103" w:type="dxa"/>
+            <w:vMerge/>
+          </w:tcPr>
+          <w:p>
+            <w:pPr>
+              <w:pStyle w:val="Textkrper"/>
+              <w:jc w:val="left"/>
+            </w:pPr>
+          </w:p>
+        </w:tc>
+        <w:tc>
+          <w:tcPr>
+            <w:tcW w:w="2694" w:type="dxa"/>
+          </w:tcPr>
+          <w:p>
+            <w:pPr>
+              <w:pStyle w:val="Textkrper"/>
+              <w:jc w:val="left"/>
+            </w:pPr>
+            <w:proofErr w:type="spellStart"/>
+            <w:r>
+              <w:t>Rothenbühler</w:t>
+            </w:r>
+            <w:proofErr w:type="spellEnd"/>
+            <w:r>
+              <w:t xml:space="preserve"> Mike</w:t>
+            </w:r>
+          </w:p>
+        </w:tc>
+      </w:tr>
+      <w:tr>
+        <w:tc>
+          <w:tcPr>
+            <w:tcW w:w="1242" w:type="dxa"/>
+            <w:vMerge w:val="restart"/>
+          </w:tcPr>
+          <w:p>
+            <w:pPr>
+              <w:pStyle w:val="Textkrper"/>
+              <w:jc w:val="left"/>
+            </w:pPr>
+            <w:r>
+              <w:t>28.07.2013</w:t>
+            </w:r>
+          </w:p>
+        </w:tc>
+        <w:tc>
+          <w:tcPr>
+            <w:tcW w:w="5103" w:type="dxa"/>
+            <w:vMerge w:val="restart"/>
+          </w:tcPr>
+          <w:p>
+            <w:pPr>
+              <w:pStyle w:val="Textkrper"/>
+              <w:jc w:val="left"/>
+            </w:pPr>
+            <w:r>
+              <w:t>Statusbericht</w:t>
+            </w:r>
+          </w:p>
+        </w:tc>
+        <w:tc>
+          <w:tcPr>
+            <w:tcW w:w="2694" w:type="dxa"/>
+          </w:tcPr>
+          <w:p>
+            <w:pPr>
+              <w:pStyle w:val="Textkrper"/>
+              <w:jc w:val="left"/>
+            </w:pPr>
+            <w:proofErr w:type="spellStart"/>
+            <w:r>
+              <w:t>Brawand</w:t>
+            </w:r>
+            <w:proofErr w:type="spellEnd"/>
+            <w:r>
+              <w:t xml:space="preserve"> Ueli</w:t>
+            </w:r>
+          </w:p>
+        </w:tc>
+      </w:tr>
+      <w:tr>
+        <w:tc>
+          <w:tcPr>
+            <w:tcW w:w="1242" w:type="dxa"/>
+            <w:vMerge/>
+          </w:tcPr>
+          <w:p>
+            <w:pPr>
+              <w:pStyle w:val="Textkrper"/>
+              <w:jc w:val="left"/>
+            </w:pPr>
+          </w:p>
+        </w:tc>
+        <w:tc>
+          <w:tcPr>
+            <w:tcW w:w="5103" w:type="dxa"/>
+            <w:vMerge/>
+          </w:tcPr>
+          <w:p>
+            <w:pPr>
+              <w:pStyle w:val="Textkrper"/>
+              <w:jc w:val="left"/>
+            </w:pPr>
+          </w:p>
+        </w:tc>
+        <w:tc>
+          <w:tcPr>
+            <w:tcW w:w="2694" w:type="dxa"/>
+          </w:tcPr>
+          <w:p>
+            <w:pPr>
+              <w:pStyle w:val="Textkrper"/>
+              <w:jc w:val="left"/>
+            </w:pPr>
+            <w:r>
+              <w:t>Hoffmann Marc</w:t>
+            </w:r>
+          </w:p>
+        </w:tc>
+      </w:tr>
+      <w:tr>
+        <w:tc>
+          <w:tcPr>
+            <w:tcW w:w="1242" w:type="dxa"/>
+            <w:vMerge/>
+          </w:tcPr>
+          <w:p>
+            <w:pPr>
+              <w:pStyle w:val="Textkrper"/>
+              <w:jc w:val="left"/>
+            </w:pPr>
+          </w:p>
+        </w:tc>
+        <w:tc>
+          <w:tcPr>
+            <w:tcW w:w="5103" w:type="dxa"/>
+            <w:vMerge/>
+          </w:tcPr>
+          <w:p>
+            <w:pPr>
+              <w:pStyle w:val="Textkrper"/>
+              <w:jc w:val="left"/>
+            </w:pPr>
+          </w:p>
+        </w:tc>
+        <w:tc>
+          <w:tcPr>
+            <w:tcW w:w="2694" w:type="dxa"/>
+          </w:tcPr>
+          <w:p>
+            <w:pPr>
+              <w:pStyle w:val="Textkrper"/>
+              <w:jc w:val="left"/>
+            </w:pPr>
+            <w:proofErr w:type="spellStart"/>
+            <w:r>
+              <w:t>Rothenbühler</w:t>
+            </w:r>
+            <w:proofErr w:type="spellEnd"/>
+            <w:r>
+              <w:t xml:space="preserve"> Mike</w:t>
+            </w:r>
+          </w:p>
+        </w:tc>
+      </w:tr>
+      <w:tr>
+        <w:tc>
+          <w:tcPr>
+            <w:tcW w:w="1242" w:type="dxa"/>
+            <w:vMerge w:val="restart"/>
+          </w:tcPr>
+          <w:p>
+            <w:pPr>
+              <w:pStyle w:val="Textkrper"/>
+              <w:jc w:val="left"/>
+            </w:pPr>
+            <w:r>
+              <w:t>04.08.2013</w:t>
+            </w:r>
+          </w:p>
+        </w:tc>
+        <w:tc>
+          <w:tcPr>
+            <w:tcW w:w="5103" w:type="dxa"/>
+            <w:vMerge w:val="restart"/>
+          </w:tcPr>
+          <w:p>
+            <w:pPr>
+              <w:pStyle w:val="Textkrper"/>
+              <w:jc w:val="left"/>
+            </w:pPr>
+            <w:r>
+              <w:t>Statusbericht</w:t>
+            </w:r>
+          </w:p>
+        </w:tc>
+        <w:tc>
+          <w:tcPr>
+            <w:tcW w:w="2694" w:type="dxa"/>
+          </w:tcPr>
+          <w:p>
+            <w:pPr>
+              <w:pStyle w:val="Textkrper"/>
+              <w:jc w:val="left"/>
+            </w:pPr>
+            <w:proofErr w:type="spellStart"/>
+            <w:r>
+              <w:t>Brawand</w:t>
+            </w:r>
+            <w:proofErr w:type="spellEnd"/>
+            <w:r>
+              <w:t xml:space="preserve"> Ueli</w:t>
+            </w:r>
+          </w:p>
+        </w:tc>
+      </w:tr>
+      <w:tr>
+        <w:tc>
+          <w:tcPr>
+            <w:tcW w:w="1242" w:type="dxa"/>
+            <w:vMerge/>
+          </w:tcPr>
+          <w:p>
+            <w:pPr>
+              <w:pStyle w:val="Textkrper"/>
+              <w:jc w:val="left"/>
+            </w:pPr>
+          </w:p>
+        </w:tc>
+        <w:tc>
+          <w:tcPr>
+            <w:tcW w:w="5103" w:type="dxa"/>
+            <w:vMerge/>
+          </w:tcPr>
+          <w:p>
+            <w:pPr>
+              <w:pStyle w:val="Textkrper"/>
+              <w:jc w:val="left"/>
+            </w:pPr>
+          </w:p>
+        </w:tc>
+        <w:tc>
+          <w:tcPr>
+            <w:tcW w:w="2694" w:type="dxa"/>
+          </w:tcPr>
+          <w:p>
+            <w:pPr>
+              <w:pStyle w:val="Textkrper"/>
+              <w:jc w:val="left"/>
+            </w:pPr>
+            <w:r>
+              <w:t>Hoffmann Marc</w:t>
+            </w:r>
+          </w:p>
+        </w:tc>
+      </w:tr>
+      <w:tr>
+        <w:tc>
+          <w:tcPr>
+            <w:tcW w:w="1242" w:type="dxa"/>
+            <w:vMerge/>
+          </w:tcPr>
+          <w:p>
+            <w:pPr>
+              <w:pStyle w:val="Textkrper"/>
+              <w:jc w:val="left"/>
+            </w:pPr>
+          </w:p>
+        </w:tc>
+        <w:tc>
+          <w:tcPr>
+            <w:tcW w:w="5103" w:type="dxa"/>
+            <w:vMerge/>
+          </w:tcPr>
+          <w:p>
+            <w:pPr>
+              <w:pStyle w:val="Textkrper"/>
+              <w:jc w:val="left"/>
+            </w:pPr>
+          </w:p>
+        </w:tc>
+        <w:tc>
+          <w:tcPr>
+            <w:tcW w:w="2694" w:type="dxa"/>
+          </w:tcPr>
+          <w:p>
+            <w:pPr>
+              <w:pStyle w:val="Textkrper"/>
+              <w:jc w:val="left"/>
+            </w:pPr>
+            <w:proofErr w:type="spellStart"/>
+            <w:r>
+              <w:t>Rothenbühler</w:t>
+            </w:r>
+            <w:proofErr w:type="spellEnd"/>
+            <w:r>
+              <w:t xml:space="preserve"> Mike</w:t>
+            </w:r>
+          </w:p>
+        </w:tc>
+      </w:tr>
+      <w:tr>
+        <w:tc>
+          <w:tcPr>
+            <w:tcW w:w="1242" w:type="dxa"/>
+          </w:tcPr>
+          <w:p>
+            <w:pPr>
+              <w:pStyle w:val="Textkrper"/>
+              <w:jc w:val="left"/>
+              <w:rPr>
+                <w:b/>
+              </w:rPr>
+            </w:pPr>
+            <w:r>
+              <w:rPr>
+                <w:b/>
+                <w:color w:val="FF0000"/>
+              </w:rPr>
+              <w:t>TBD</w:t>
+            </w:r>
+          </w:p>
+        </w:tc>
+        <w:tc>
+          <w:tcPr>
+            <w:tcW w:w="5103" w:type="dxa"/>
+          </w:tcPr>
+          <w:p>
+            <w:pPr>
+              <w:pStyle w:val="Textkrper"/>
+              <w:jc w:val="left"/>
+            </w:pPr>
+            <w:r>
+              <w:t>Schlussreview</w:t>
+            </w:r>
+          </w:p>
+        </w:tc>
+        <w:tc>
+          <w:tcPr>
+            <w:tcW w:w="2694" w:type="dxa"/>
           </w:tcPr>
           <w:p>
             <w:pPr>
@@ -7144,13 +8042,13 @@
               <w:jc w:val="left"/>
             </w:pPr>
             <w:r>
-              <w:t>21.05.2013</w:t>
+              <w:t>12.09.2013</w:t>
             </w:r>
           </w:p>
         </w:tc>
         <w:tc>
           <w:tcPr>
-            <w:tcW w:w="2694" w:type="dxa"/>
+            <w:tcW w:w="5103" w:type="dxa"/>
             <w:vMerge w:val="restart"/>
           </w:tcPr>
           <w:p>
@@ -7159,13 +8057,13 @@
               <w:jc w:val="left"/>
             </w:pPr>
             <w:r>
-              <w:t>Abstract</w:t>
+              <w:t>Eingabe Präsentationsbedürfnisse</w:t>
             </w:r>
           </w:p>
         </w:tc>
         <w:tc>
           <w:tcPr>
-            <w:tcW w:w="2202" w:type="dxa"/>
+            <w:tcW w:w="2694" w:type="dxa"/>
           </w:tcPr>
           <w:p>
             <w:pPr>
@@ -7174,37 +8072,6 @@
             </w:pPr>
             <w:r>
               <w:t>Hoffmann Marc</w:t>
-            </w:r>
-          </w:p>
-        </w:tc>
-        <w:tc>
-          <w:tcPr>
-            <w:tcW w:w="1661" w:type="dxa"/>
-          </w:tcPr>
-          <w:p>
-            <w:pPr>
-              <w:pStyle w:val="Textkrper"/>
-              <w:jc w:val="left"/>
-            </w:pPr>
-            <w:proofErr w:type="spellStart"/>
-            <w:r>
-              <w:t>Reviewer</w:t>
-            </w:r>
-            <w:proofErr w:type="spellEnd"/>
-          </w:p>
-        </w:tc>
-        <w:tc>
-          <w:tcPr>
-            <w:tcW w:w="1782" w:type="dxa"/>
-            <w:vMerge w:val="restart"/>
-          </w:tcPr>
-          <w:p>
-            <w:pPr>
-              <w:pStyle w:val="Textkrper"/>
-              <w:jc w:val="left"/>
-            </w:pPr>
-            <w:r>
-              <w:t>In Arbeit</w:t>
             </w:r>
           </w:p>
         </w:tc>
@@ -7224,7 +8091,7 @@
         </w:tc>
         <w:tc>
           <w:tcPr>
-            <w:tcW w:w="2694" w:type="dxa"/>
+            <w:tcW w:w="5103" w:type="dxa"/>
             <w:vMerge/>
           </w:tcPr>
           <w:p>
@@ -7236,7 +8103,7 @@
         </w:tc>
         <w:tc>
           <w:tcPr>
-            <w:tcW w:w="2202" w:type="dxa"/>
+            <w:tcW w:w="2694" w:type="dxa"/>
           </w:tcPr>
           <w:p>
             <w:pPr>
@@ -7251,32 +8118,6 @@
             <w:r>
               <w:t xml:space="preserve"> Mike</w:t>
             </w:r>
-          </w:p>
-        </w:tc>
-        <w:tc>
-          <w:tcPr>
-            <w:tcW w:w="1661" w:type="dxa"/>
-          </w:tcPr>
-          <w:p>
-            <w:pPr>
-              <w:pStyle w:val="Textkrper"/>
-              <w:jc w:val="left"/>
-            </w:pPr>
-            <w:r>
-              <w:t>Realisator</w:t>
-            </w:r>
-          </w:p>
-        </w:tc>
-        <w:tc>
-          <w:tcPr>
-            <w:tcW w:w="1782" w:type="dxa"/>
-            <w:vMerge/>
-          </w:tcPr>
-          <w:p>
-            <w:pPr>
-              <w:pStyle w:val="Textkrper"/>
-              <w:jc w:val="left"/>
-            </w:pPr>
           </w:p>
         </w:tc>
       </w:tr>
@@ -7292,14 +8133,13 @@
               <w:jc w:val="left"/>
             </w:pPr>
             <w:r>
-              <w:lastRenderedPageBreak/>
-              <w:t>21.05.2013</w:t>
+              <w:t>12.09.2013</w:t>
             </w:r>
           </w:p>
         </w:tc>
         <w:tc>
           <w:tcPr>
-            <w:tcW w:w="2694" w:type="dxa"/>
+            <w:tcW w:w="5103" w:type="dxa"/>
             <w:vMerge w:val="restart"/>
           </w:tcPr>
           <w:p>
@@ -7308,13 +8148,13 @@
               <w:jc w:val="left"/>
             </w:pPr>
             <w:r>
-              <w:t>Projektantrag</w:t>
+              <w:t>Abgabe Dokumentation/Anhänge</w:t>
             </w:r>
           </w:p>
         </w:tc>
         <w:tc>
           <w:tcPr>
-            <w:tcW w:w="2202" w:type="dxa"/>
+            <w:tcW w:w="2694" w:type="dxa"/>
           </w:tcPr>
           <w:p>
             <w:pPr>
@@ -7323,37 +8163,6 @@
             </w:pPr>
             <w:r>
               <w:t>Hoffmann Marc</w:t>
-            </w:r>
-          </w:p>
-        </w:tc>
-        <w:tc>
-          <w:tcPr>
-            <w:tcW w:w="1661" w:type="dxa"/>
-          </w:tcPr>
-          <w:p>
-            <w:pPr>
-              <w:pStyle w:val="Textkrper"/>
-              <w:jc w:val="left"/>
-            </w:pPr>
-            <w:proofErr w:type="spellStart"/>
-            <w:r>
-              <w:t>Reviewer</w:t>
-            </w:r>
-            <w:proofErr w:type="spellEnd"/>
-          </w:p>
-        </w:tc>
-        <w:tc>
-          <w:tcPr>
-            <w:tcW w:w="1782" w:type="dxa"/>
-            <w:vMerge w:val="restart"/>
-          </w:tcPr>
-          <w:p>
-            <w:pPr>
-              <w:pStyle w:val="Textkrper"/>
-              <w:jc w:val="left"/>
-            </w:pPr>
-            <w:r>
-              <w:t>In Arbeit</w:t>
             </w:r>
           </w:p>
         </w:tc>
@@ -7373,7 +8182,7 @@
         </w:tc>
         <w:tc>
           <w:tcPr>
-            <w:tcW w:w="2694" w:type="dxa"/>
+            <w:tcW w:w="5103" w:type="dxa"/>
             <w:vMerge/>
           </w:tcPr>
           <w:p>
@@ -7385,7 +8194,7 @@
         </w:tc>
         <w:tc>
           <w:tcPr>
-            <w:tcW w:w="2202" w:type="dxa"/>
+            <w:tcW w:w="2694" w:type="dxa"/>
           </w:tcPr>
           <w:p>
             <w:pPr>
@@ -7400,32 +8209,6 @@
             <w:r>
               <w:t xml:space="preserve"> Mike</w:t>
             </w:r>
-          </w:p>
-        </w:tc>
-        <w:tc>
-          <w:tcPr>
-            <w:tcW w:w="1661" w:type="dxa"/>
-          </w:tcPr>
-          <w:p>
-            <w:pPr>
-              <w:pStyle w:val="Textkrper"/>
-              <w:jc w:val="left"/>
-            </w:pPr>
-            <w:r>
-              <w:t>Realisator</w:t>
-            </w:r>
-          </w:p>
-        </w:tc>
-        <w:tc>
-          <w:tcPr>
-            <w:tcW w:w="1782" w:type="dxa"/>
-            <w:vMerge/>
-          </w:tcPr>
-          <w:p>
-            <w:pPr>
-              <w:pStyle w:val="Textkrper"/>
-              <w:jc w:val="left"/>
-            </w:pPr>
           </w:p>
         </w:tc>
       </w:tr>
@@ -7441,13 +8224,13 @@
               <w:jc w:val="left"/>
             </w:pPr>
             <w:r>
-              <w:t>16.06.2013</w:t>
+              <w:t>12.09.2013</w:t>
             </w:r>
           </w:p>
         </w:tc>
         <w:tc>
           <w:tcPr>
-            <w:tcW w:w="2694" w:type="dxa"/>
+            <w:tcW w:w="5103" w:type="dxa"/>
             <w:vMerge w:val="restart"/>
           </w:tcPr>
           <w:p>
@@ -7456,64 +8239,21 @@
               <w:jc w:val="left"/>
             </w:pPr>
             <w:r>
-              <w:t>Status</w:t>
-            </w:r>
-            <w:r>
-              <w:t>bericht</w:t>
+              <w:t>Upload Poster</w:t>
             </w:r>
           </w:p>
         </w:tc>
         <w:tc>
           <w:tcPr>
-            <w:tcW w:w="2202" w:type="dxa"/>
+            <w:tcW w:w="2694" w:type="dxa"/>
           </w:tcPr>
           <w:p>
             <w:pPr>
               <w:pStyle w:val="Textkrper"/>
               <w:jc w:val="left"/>
             </w:pPr>
-            <w:proofErr w:type="spellStart"/>
-            <w:r>
-              <w:t>Brawand</w:t>
-            </w:r>
-            <w:proofErr w:type="spellEnd"/>
-            <w:r>
-              <w:t xml:space="preserve"> Ueli</w:t>
-            </w:r>
-          </w:p>
-        </w:tc>
-        <w:tc>
-          <w:tcPr>
-            <w:tcW w:w="1661" w:type="dxa"/>
-          </w:tcPr>
-          <w:p>
-            <w:pPr>
-              <w:pStyle w:val="Textkrper"/>
-              <w:jc w:val="left"/>
-            </w:pPr>
-          </w:p>
-        </w:tc>
-        <w:tc>
-          <w:tcPr>
-            <w:tcW w:w="1782" w:type="dxa"/>
-            <w:vMerge w:val="restart"/>
-          </w:tcPr>
-          <w:p>
-            <w:pPr>
-              <w:pStyle w:val="Textkrper"/>
-              <w:jc w:val="left"/>
-            </w:pPr>
-            <w:r>
-              <w:rPr>
-                <w:color w:val="FF0000"/>
-              </w:rPr>
-              <w:t>Wie oft jetzt</w:t>
-            </w:r>
-            <w:r>
-              <w:rPr>
-                <w:color w:val="FF0000"/>
-              </w:rPr>
-              <w:t>?</w:t>
+            <w:r>
+              <w:t>Hoffmann Marc</w:t>
             </w:r>
           </w:p>
         </w:tc>
@@ -7533,61 +8273,7 @@
         </w:tc>
         <w:tc>
           <w:tcPr>
-            <w:tcW w:w="2694" w:type="dxa"/>
-            <w:vMerge/>
-          </w:tcPr>
-          <w:p>
-            <w:pPr>
-              <w:pStyle w:val="Textkrper"/>
-              <w:jc w:val="left"/>
-            </w:pPr>
-          </w:p>
-        </w:tc>
-        <w:tc>
-          <w:tcPr>
-            <w:tcW w:w="2202" w:type="dxa"/>
-          </w:tcPr>
-          <w:p>
-            <w:pPr>
-              <w:pStyle w:val="Textkrper"/>
-              <w:jc w:val="left"/>
-            </w:pPr>
-            <w:r>
-              <w:t>Hoffmann Marc</w:t>
-            </w:r>
-          </w:p>
-        </w:tc>
-        <w:tc>
-          <w:tcPr>
-            <w:tcW w:w="1661" w:type="dxa"/>
-          </w:tcPr>
-          <w:p>
-            <w:pPr>
-              <w:pStyle w:val="Textkrper"/>
-              <w:jc w:val="left"/>
-            </w:pPr>
-          </w:p>
-        </w:tc>
-        <w:tc>
-          <w:tcPr>
-            <w:tcW w:w="1782" w:type="dxa"/>
-            <w:vMerge/>
-          </w:tcPr>
-          <w:p>
-            <w:pPr>
-              <w:pStyle w:val="Textkrper"/>
-              <w:jc w:val="left"/>
-              <w:rPr>
-                <w:color w:val="FF0000"/>
-              </w:rPr>
-            </w:pPr>
-          </w:p>
-        </w:tc>
-      </w:tr>
-      <w:tr>
-        <w:tc>
-          <w:tcPr>
-            <w:tcW w:w="1242" w:type="dxa"/>
+            <w:tcW w:w="5103" w:type="dxa"/>
             <w:vMerge/>
           </w:tcPr>
           <w:p>
@@ -7600,18 +8286,6 @@
         <w:tc>
           <w:tcPr>
             <w:tcW w:w="2694" w:type="dxa"/>
-            <w:vMerge/>
-          </w:tcPr>
-          <w:p>
-            <w:pPr>
-              <w:pStyle w:val="Textkrper"/>
-              <w:jc w:val="left"/>
-            </w:pPr>
-          </w:p>
-        </w:tc>
-        <w:tc>
-          <w:tcPr>
-            <w:tcW w:w="2202" w:type="dxa"/>
           </w:tcPr>
           <w:p>
             <w:pPr>
@@ -7628,20 +8302,721 @@
             </w:r>
           </w:p>
         </w:tc>
+      </w:tr>
+    </w:tbl>
+    <w:p>
+      <w:pPr>
+        <w:pStyle w:val="Textkrper"/>
+        <w:jc w:val="left"/>
+      </w:pPr>
+    </w:p>
+    <w:p>
+      <w:pPr>
+        <w:pStyle w:val="Textkrper"/>
+        <w:jc w:val="left"/>
+        <w:rPr>
+          <w:b/>
+          <w:color w:val="FF0000"/>
+        </w:rPr>
+      </w:pPr>
+      <w:r>
+        <w:rPr>
+          <w:b/>
+          <w:color w:val="FF0000"/>
+        </w:rPr>
+        <w:t>TODO Mehr Termine??</w:t>
+      </w:r>
+    </w:p>
+    <w:p>
+      <w:pPr>
+        <w:pStyle w:val="berschrift2"/>
+        <w:jc w:val="left"/>
+      </w:pPr>
+      <w:r>
+        <w:lastRenderedPageBreak/>
+        <w:t xml:space="preserve"> </w:t>
+      </w:r>
+      <w:bookmarkStart w:id="26" w:name="_Toc356419503"/>
+      <w:r>
+        <w:t>Prioritäten</w:t>
+      </w:r>
+      <w:bookmarkEnd w:id="26"/>
+    </w:p>
+    <w:p>
+      <w:pPr>
+        <w:pStyle w:val="Textkrper"/>
+        <w:numPr>
+          <w:ilvl w:val="0"/>
+          <w:numId w:val="32"/>
+        </w:numPr>
+        <w:jc w:val="left"/>
+      </w:pPr>
+      <w:r>
+        <w:t>Ein Aspekt nach dem anderen migrieren</w:t>
+      </w:r>
+    </w:p>
+    <w:p>
+      <w:pPr>
+        <w:pStyle w:val="Textkrper"/>
+        <w:numPr>
+          <w:ilvl w:val="0"/>
+          <w:numId w:val="32"/>
+        </w:numPr>
+        <w:jc w:val="left"/>
+      </w:pPr>
+      <w:r>
+        <w:t>TODO</w:t>
+      </w:r>
+    </w:p>
+    <w:p>
+      <w:pPr>
+        <w:pStyle w:val="berschrift2"/>
+        <w:jc w:val="left"/>
+      </w:pPr>
+      <w:bookmarkStart w:id="27" w:name="_Toc356419504"/>
+      <w:r>
+        <w:t>Projektmethode</w:t>
+      </w:r>
+      <w:bookmarkEnd w:id="27"/>
+    </w:p>
+    <w:p>
+      <w:pPr>
+        <w:pStyle w:val="Textkrper"/>
+        <w:jc w:val="left"/>
+      </w:pPr>
+      <w:r>
+        <w:t xml:space="preserve">Das Projekt wird mit </w:t>
+      </w:r>
+      <w:proofErr w:type="spellStart"/>
+      <w:r>
+        <w:t>Kanban</w:t>
+      </w:r>
+      <w:proofErr w:type="spellEnd"/>
+      <w:r>
+        <w:t xml:space="preserve"> durchgeführt. Der Betreuer bestimmt das aktuelle </w:t>
+      </w:r>
+      <w:proofErr w:type="spellStart"/>
+      <w:r>
+        <w:t>Backlog</w:t>
+      </w:r>
+      <w:proofErr w:type="spellEnd"/>
+      <w:r>
+        <w:t xml:space="preserve"> und priorisiert die </w:t>
+      </w:r>
+      <w:proofErr w:type="spellStart"/>
+      <w:r>
+        <w:t>Backlog</w:t>
+      </w:r>
+      <w:proofErr w:type="spellEnd"/>
+      <w:r>
+        <w:t xml:space="preserve"> Items. Das </w:t>
+      </w:r>
+      <w:proofErr w:type="spellStart"/>
+      <w:r>
+        <w:t>Backlog</w:t>
+      </w:r>
+      <w:proofErr w:type="spellEnd"/>
+      <w:r>
+        <w:t xml:space="preserve"> kann jederzeit vom Betreuer angepasst und neu priorisiert werden.</w:t>
+      </w:r>
+    </w:p>
+    <w:p>
+      <w:pPr>
+        <w:pStyle w:val="Textkrper"/>
+        <w:jc w:val="left"/>
+      </w:pPr>
+      <w:r>
+        <w:t xml:space="preserve">Es sollen maximal 2 Items in Bearbeitung sein (WIP, Work in </w:t>
+      </w:r>
+      <w:proofErr w:type="spellStart"/>
+      <w:r>
+        <w:t>progress</w:t>
+      </w:r>
+      <w:proofErr w:type="spellEnd"/>
+      <w:r>
+        <w:t>).</w:t>
+      </w:r>
+    </w:p>
+    <w:p>
+      <w:pPr>
+        <w:pStyle w:val="Textkrper"/>
+        <w:jc w:val="left"/>
+        <w:rPr>
+          <w:b/>
+          <w:color w:val="FF0000"/>
+        </w:rPr>
+      </w:pPr>
+      <w:r>
+        <w:t xml:space="preserve">Es soll jeweils eine Fortschrittskontrolle stattfinden </w:t>
+      </w:r>
+      <w:r>
+        <w:rPr>
+          <w:b/>
+          <w:color w:val="FF0000"/>
+        </w:rPr>
+        <w:t>(Wann, in welcher Form??)</w:t>
+      </w:r>
+    </w:p>
+    <w:p>
+      <w:pPr>
+        <w:pStyle w:val="Textkrper"/>
+        <w:jc w:val="left"/>
+        <w:rPr>
+          <w:color w:val="FF0000"/>
+        </w:rPr>
+      </w:pPr>
+      <w:r>
+        <w:rPr>
+          <w:b/>
+          <w:color w:val="FF0000"/>
+        </w:rPr>
+        <w:t>TODO</w:t>
+      </w:r>
+      <w:r>
+        <w:rPr>
+          <w:color w:val="FF0000"/>
+        </w:rPr>
+        <w:t xml:space="preserve"> Erwähnen Board? Soll die Iteration </w:t>
+      </w:r>
+      <w:proofErr w:type="spellStart"/>
+      <w:r>
+        <w:rPr>
+          <w:color w:val="FF0000"/>
+        </w:rPr>
+        <w:t>timeboxed</w:t>
+      </w:r>
+      <w:proofErr w:type="spellEnd"/>
+      <w:r>
+        <w:rPr>
+          <w:color w:val="FF0000"/>
+        </w:rPr>
+        <w:t>, oder bis ein Aspekt fertig ist sein? ETC..</w:t>
+      </w:r>
+    </w:p>
+    <w:p>
+      <w:pPr>
+        <w:pStyle w:val="Textkrper"/>
+        <w:jc w:val="left"/>
+      </w:pPr>
+      <w:bookmarkStart w:id="28" w:name="_GoBack"/>
+      <w:bookmarkEnd w:id="28"/>
+    </w:p>
+    <w:p>
+      <w:pPr>
+        <w:pStyle w:val="berschrift1"/>
+        <w:jc w:val="left"/>
+      </w:pPr>
+      <w:bookmarkStart w:id="29" w:name="_Toc356419505"/>
+      <w:r>
+        <w:t>W</w:t>
+      </w:r>
+      <w:r>
+        <w:t>irt</w:t>
+      </w:r>
+      <w:r>
+        <w:t>schaftlichkeit</w:t>
+      </w:r>
+      <w:bookmarkEnd w:id="29"/>
+    </w:p>
+    <w:p>
+      <w:pPr>
+        <w:pStyle w:val="berschrift2"/>
+        <w:jc w:val="left"/>
+      </w:pPr>
+      <w:bookmarkStart w:id="30" w:name="_Toc356419506"/>
+      <w:r>
+        <w:t>Auf</w:t>
+      </w:r>
+      <w:r>
+        <w:t>w</w:t>
+      </w:r>
+      <w:r>
+        <w:t>ände</w:t>
+      </w:r>
+      <w:bookmarkEnd w:id="30"/>
+    </w:p>
+    <w:p>
+      <w:pPr>
+        <w:pStyle w:val="Textkrper"/>
+        <w:jc w:val="left"/>
+        <w:rPr>
+          <w:szCs w:val="20"/>
+          <w:lang w:val="de-CH"/>
+        </w:rPr>
+      </w:pPr>
+      <w:r>
+        <w:rPr>
+          <w:szCs w:val="20"/>
+          <w:lang w:val="de-CH"/>
+        </w:rPr>
+        <w:t xml:space="preserve">Die </w:t>
+      </w:r>
+      <w:r>
+        <w:rPr>
+          <w:szCs w:val="20"/>
+          <w:lang w:val="de-CH"/>
+        </w:rPr>
+        <w:t xml:space="preserve">Kosten </w:t>
+      </w:r>
+      <w:r>
+        <w:rPr>
+          <w:szCs w:val="20"/>
+          <w:lang w:val="de-CH"/>
+        </w:rPr>
+        <w:t xml:space="preserve">werden </w:t>
+      </w:r>
+      <w:r>
+        <w:rPr>
+          <w:szCs w:val="20"/>
+          <w:lang w:val="de-CH"/>
+        </w:rPr>
+        <w:t>nicht konkret beziffert</w:t>
+      </w:r>
+      <w:r>
+        <w:rPr>
+          <w:szCs w:val="20"/>
+          <w:lang w:val="de-CH"/>
+        </w:rPr>
+        <w:t>. Es entsteht folgender Personalaufwand:</w:t>
+      </w:r>
+    </w:p>
+    <w:tbl>
+      <w:tblPr>
+        <w:tblStyle w:val="Tabellenraster"/>
+        <w:tblW w:w="0" w:type="auto"/>
+        <w:tblLook w:val="04A0" w:firstRow="1" w:lastRow="0" w:firstColumn="1" w:lastColumn="0" w:noHBand="0" w:noVBand="1"/>
+      </w:tblPr>
+      <w:tblGrid>
+        <w:gridCol w:w="1951"/>
+        <w:gridCol w:w="3686"/>
+        <w:gridCol w:w="2126"/>
+        <w:gridCol w:w="1818"/>
+      </w:tblGrid>
+      <w:tr>
         <w:tc>
           <w:tcPr>
-            <w:tcW w:w="1661" w:type="dxa"/>
+            <w:tcW w:w="1951" w:type="dxa"/>
+            <w:shd w:val="pct20" w:color="auto" w:fill="auto"/>
           </w:tcPr>
           <w:p>
             <w:pPr>
               <w:pStyle w:val="Textkrper"/>
               <w:jc w:val="left"/>
+              <w:rPr>
+                <w:b/>
+                <w:szCs w:val="20"/>
+                <w:lang w:val="de-CH"/>
+              </w:rPr>
             </w:pPr>
+            <w:r>
+              <w:rPr>
+                <w:b/>
+                <w:szCs w:val="20"/>
+                <w:lang w:val="de-CH"/>
+              </w:rPr>
+              <w:t>Wer</w:t>
+            </w:r>
           </w:p>
         </w:tc>
         <w:tc>
           <w:tcPr>
-            <w:tcW w:w="1782" w:type="dxa"/>
+            <w:tcW w:w="3686" w:type="dxa"/>
+            <w:shd w:val="pct20" w:color="auto" w:fill="auto"/>
+          </w:tcPr>
+          <w:p>
+            <w:pPr>
+              <w:pStyle w:val="Textkrper"/>
+              <w:jc w:val="left"/>
+              <w:rPr>
+                <w:b/>
+                <w:szCs w:val="20"/>
+                <w:lang w:val="de-CH"/>
+              </w:rPr>
+            </w:pPr>
+            <w:r>
+              <w:rPr>
+                <w:b/>
+                <w:szCs w:val="20"/>
+                <w:lang w:val="de-CH"/>
+              </w:rPr>
+              <w:t>Was</w:t>
+            </w:r>
+          </w:p>
+        </w:tc>
+        <w:tc>
+          <w:tcPr>
+            <w:tcW w:w="2126" w:type="dxa"/>
+            <w:shd w:val="pct20" w:color="auto" w:fill="auto"/>
+          </w:tcPr>
+          <w:p>
+            <w:pPr>
+              <w:pStyle w:val="Textkrper"/>
+              <w:jc w:val="left"/>
+              <w:rPr>
+                <w:b/>
+                <w:szCs w:val="20"/>
+                <w:lang w:val="de-CH"/>
+              </w:rPr>
+            </w:pPr>
+            <w:r>
+              <w:rPr>
+                <w:b/>
+                <w:szCs w:val="20"/>
+                <w:lang w:val="de-CH"/>
+              </w:rPr>
+              <w:t>Berechnung Aufwand</w:t>
+            </w:r>
+          </w:p>
+        </w:tc>
+        <w:tc>
+          <w:tcPr>
+            <w:tcW w:w="1818" w:type="dxa"/>
+            <w:shd w:val="pct20" w:color="auto" w:fill="auto"/>
+          </w:tcPr>
+          <w:p>
+            <w:pPr>
+              <w:pStyle w:val="Textkrper"/>
+              <w:jc w:val="left"/>
+              <w:rPr>
+                <w:b/>
+                <w:szCs w:val="20"/>
+                <w:lang w:val="de-CH"/>
+              </w:rPr>
+            </w:pPr>
+            <w:r>
+              <w:rPr>
+                <w:b/>
+                <w:szCs w:val="20"/>
+                <w:lang w:val="de-CH"/>
+              </w:rPr>
+              <w:t xml:space="preserve">Total </w:t>
+            </w:r>
+            <w:r>
+              <w:rPr>
+                <w:b/>
+                <w:szCs w:val="20"/>
+                <w:lang w:val="de-CH"/>
+              </w:rPr>
+              <w:t>Aufwand</w:t>
+            </w:r>
+            <w:r>
+              <w:rPr>
+                <w:b/>
+                <w:szCs w:val="20"/>
+                <w:lang w:val="de-CH"/>
+              </w:rPr>
+              <w:t xml:space="preserve"> (in h)</w:t>
+            </w:r>
+          </w:p>
+        </w:tc>
+      </w:tr>
+      <w:tr>
+        <w:tc>
+          <w:tcPr>
+            <w:tcW w:w="1951" w:type="dxa"/>
+          </w:tcPr>
+          <w:p>
+            <w:pPr>
+              <w:pStyle w:val="Textkrper"/>
+              <w:jc w:val="left"/>
+              <w:rPr>
+                <w:szCs w:val="20"/>
+                <w:lang w:val="de-CH"/>
+              </w:rPr>
+            </w:pPr>
+            <w:proofErr w:type="spellStart"/>
+            <w:r>
+              <w:rPr>
+                <w:szCs w:val="20"/>
+                <w:lang w:val="de-CH"/>
+              </w:rPr>
+              <w:t>Buildmanager</w:t>
+            </w:r>
+            <w:proofErr w:type="spellEnd"/>
+          </w:p>
+        </w:tc>
+        <w:tc>
+          <w:tcPr>
+            <w:tcW w:w="3686" w:type="dxa"/>
+          </w:tcPr>
+          <w:p>
+            <w:pPr>
+              <w:pStyle w:val="Textkrper"/>
+              <w:jc w:val="left"/>
+              <w:rPr>
+                <w:szCs w:val="20"/>
+                <w:lang w:val="de-CH"/>
+              </w:rPr>
+            </w:pPr>
+            <w:r>
+              <w:rPr>
+                <w:szCs w:val="20"/>
+                <w:lang w:val="de-CH"/>
+              </w:rPr>
+              <w:t>Unterstützung bei</w:t>
+            </w:r>
+            <w:r>
+              <w:rPr>
+                <w:szCs w:val="20"/>
+                <w:lang w:val="de-CH"/>
+              </w:rPr>
+              <w:t xml:space="preserve">m Einrichten des </w:t>
+            </w:r>
+            <w:r>
+              <w:rPr>
+                <w:szCs w:val="20"/>
+                <w:lang w:val="de-CH"/>
+              </w:rPr>
+              <w:t xml:space="preserve">Workspace </w:t>
+            </w:r>
+          </w:p>
+        </w:tc>
+        <w:tc>
+          <w:tcPr>
+            <w:tcW w:w="2126" w:type="dxa"/>
+          </w:tcPr>
+          <w:p>
+            <w:pPr>
+              <w:pStyle w:val="Textkrper"/>
+              <w:jc w:val="left"/>
+              <w:rPr>
+                <w:szCs w:val="20"/>
+                <w:lang w:val="de-CH"/>
+              </w:rPr>
+            </w:pPr>
+            <w:r>
+              <w:rPr>
+                <w:szCs w:val="20"/>
+                <w:lang w:val="de-CH"/>
+              </w:rPr>
+              <w:t>1 * 4 h</w:t>
+            </w:r>
+          </w:p>
+        </w:tc>
+        <w:tc>
+          <w:tcPr>
+            <w:tcW w:w="1818" w:type="dxa"/>
+          </w:tcPr>
+          <w:p>
+            <w:pPr>
+              <w:pStyle w:val="Textkrper"/>
+              <w:jc w:val="right"/>
+              <w:rPr>
+                <w:szCs w:val="20"/>
+                <w:lang w:val="de-CH"/>
+              </w:rPr>
+            </w:pPr>
+            <w:r>
+              <w:rPr>
+                <w:szCs w:val="20"/>
+                <w:lang w:val="de-CH"/>
+              </w:rPr>
+              <w:t xml:space="preserve">4 </w:t>
+            </w:r>
+          </w:p>
+        </w:tc>
+      </w:tr>
+      <w:tr>
+        <w:tc>
+          <w:tcPr>
+            <w:tcW w:w="1951" w:type="dxa"/>
+          </w:tcPr>
+          <w:p>
+            <w:pPr>
+              <w:pStyle w:val="Textkrper"/>
+              <w:jc w:val="left"/>
+              <w:rPr>
+                <w:szCs w:val="20"/>
+                <w:lang w:val="de-CH"/>
+              </w:rPr>
+            </w:pPr>
+            <w:r>
+              <w:rPr>
+                <w:szCs w:val="20"/>
+                <w:lang w:val="de-CH"/>
+              </w:rPr>
+              <w:t>Marc Hoffman</w:t>
+            </w:r>
+          </w:p>
+        </w:tc>
+        <w:tc>
+          <w:tcPr>
+            <w:tcW w:w="3686" w:type="dxa"/>
+          </w:tcPr>
+          <w:p>
+            <w:pPr>
+              <w:pStyle w:val="Textkrper"/>
+              <w:jc w:val="left"/>
+              <w:rPr>
+                <w:szCs w:val="20"/>
+                <w:lang w:val="de-CH"/>
+              </w:rPr>
+            </w:pPr>
+            <w:r>
+              <w:rPr>
+                <w:szCs w:val="20"/>
+                <w:lang w:val="de-CH"/>
+              </w:rPr>
+              <w:t>Unterstützung während ganzer Projektdauer</w:t>
+            </w:r>
+          </w:p>
+        </w:tc>
+        <w:tc>
+          <w:tcPr>
+            <w:tcW w:w="2126" w:type="dxa"/>
+          </w:tcPr>
+          <w:p>
+            <w:pPr>
+              <w:pStyle w:val="Textkrper"/>
+              <w:jc w:val="left"/>
+              <w:rPr>
+                <w:szCs w:val="20"/>
+                <w:lang w:val="de-CH"/>
+              </w:rPr>
+            </w:pPr>
+            <w:r>
+              <w:rPr>
+                <w:szCs w:val="20"/>
+                <w:lang w:val="de-CH"/>
+              </w:rPr>
+              <w:t>20</w:t>
+            </w:r>
+            <w:r>
+              <w:rPr>
+                <w:szCs w:val="20"/>
+                <w:lang w:val="de-CH"/>
+              </w:rPr>
+              <w:t xml:space="preserve"> Wochen * 2 h</w:t>
+            </w:r>
+          </w:p>
+        </w:tc>
+        <w:tc>
+          <w:tcPr>
+            <w:tcW w:w="1818" w:type="dxa"/>
+          </w:tcPr>
+          <w:p>
+            <w:pPr>
+              <w:pStyle w:val="Textkrper"/>
+              <w:jc w:val="right"/>
+              <w:rPr>
+                <w:szCs w:val="20"/>
+                <w:lang w:val="de-CH"/>
+              </w:rPr>
+            </w:pPr>
+            <w:r>
+              <w:rPr>
+                <w:szCs w:val="20"/>
+                <w:lang w:val="de-CH"/>
+              </w:rPr>
+              <w:t>40</w:t>
+            </w:r>
+          </w:p>
+        </w:tc>
+      </w:tr>
+      <w:tr>
+        <w:tc>
+          <w:tcPr>
+            <w:tcW w:w="1951" w:type="dxa"/>
+            <w:vMerge w:val="restart"/>
+          </w:tcPr>
+          <w:p>
+            <w:pPr>
+              <w:pStyle w:val="Textkrper"/>
+              <w:jc w:val="left"/>
+              <w:rPr>
+                <w:szCs w:val="20"/>
+                <w:lang w:val="de-CH"/>
+              </w:rPr>
+            </w:pPr>
+            <w:r>
+              <w:rPr>
+                <w:szCs w:val="20"/>
+                <w:lang w:val="de-CH"/>
+              </w:rPr>
+              <w:t xml:space="preserve">Mike </w:t>
+            </w:r>
+            <w:proofErr w:type="spellStart"/>
+            <w:r>
+              <w:rPr>
+                <w:szCs w:val="20"/>
+                <w:lang w:val="de-CH"/>
+              </w:rPr>
+              <w:t>Rothenbühler</w:t>
+            </w:r>
+            <w:proofErr w:type="spellEnd"/>
+          </w:p>
+        </w:tc>
+        <w:tc>
+          <w:tcPr>
+            <w:tcW w:w="3686" w:type="dxa"/>
+          </w:tcPr>
+          <w:p>
+            <w:pPr>
+              <w:pStyle w:val="Textkrper"/>
+              <w:jc w:val="left"/>
+              <w:rPr>
+                <w:szCs w:val="20"/>
+                <w:lang w:val="de-CH"/>
+              </w:rPr>
+            </w:pPr>
+            <w:r>
+              <w:rPr>
+                <w:szCs w:val="20"/>
+                <w:lang w:val="de-CH"/>
+              </w:rPr>
+              <w:t>Projektrealisierung privat</w:t>
+            </w:r>
+          </w:p>
+        </w:tc>
+        <w:tc>
+          <w:tcPr>
+            <w:tcW w:w="2126" w:type="dxa"/>
+          </w:tcPr>
+          <w:p>
+            <w:pPr>
+              <w:pStyle w:val="Textkrper"/>
+              <w:jc w:val="left"/>
+              <w:rPr>
+                <w:szCs w:val="20"/>
+                <w:lang w:val="de-CH"/>
+              </w:rPr>
+            </w:pPr>
+            <w:r>
+              <w:rPr>
+                <w:szCs w:val="20"/>
+                <w:lang w:val="de-CH"/>
+              </w:rPr>
+              <w:t>20 Wochen * 14 h</w:t>
+            </w:r>
+          </w:p>
+        </w:tc>
+        <w:tc>
+          <w:tcPr>
+            <w:tcW w:w="1818" w:type="dxa"/>
+          </w:tcPr>
+          <w:p>
+            <w:pPr>
+              <w:pStyle w:val="Textkrper"/>
+              <w:jc w:val="right"/>
+              <w:rPr>
+                <w:szCs w:val="20"/>
+                <w:lang w:val="de-CH"/>
+              </w:rPr>
+            </w:pPr>
+            <w:r>
+              <w:rPr>
+                <w:szCs w:val="20"/>
+                <w:lang w:val="de-CH"/>
+              </w:rPr>
+              <w:t>280</w:t>
+            </w:r>
+          </w:p>
+        </w:tc>
+      </w:tr>
+      <w:tr>
+        <w:tc>
+          <w:tcPr>
+            <w:tcW w:w="1951" w:type="dxa"/>
             <w:vMerge/>
           </w:tcPr>
           <w:p>
@@ -7649,1597 +9024,76 @@
               <w:pStyle w:val="Textkrper"/>
               <w:jc w:val="left"/>
               <w:rPr>
-                <w:color w:val="FF0000"/>
+                <w:szCs w:val="20"/>
+                <w:lang w:val="de-CH"/>
               </w:rPr>
             </w:pPr>
           </w:p>
         </w:tc>
-      </w:tr>
-      <w:tr>
         <w:tc>
           <w:tcPr>
-            <w:tcW w:w="1242" w:type="dxa"/>
-            <w:vMerge w:val="restart"/>
+            <w:tcW w:w="3686" w:type="dxa"/>
           </w:tcPr>
           <w:p>
             <w:pPr>
               <w:pStyle w:val="Textkrper"/>
               <w:jc w:val="left"/>
+              <w:rPr>
+                <w:szCs w:val="20"/>
+                <w:lang w:val="de-CH"/>
+              </w:rPr>
             </w:pPr>
             <w:r>
-              <w:t>30.06.2013</w:t>
+              <w:rPr>
+                <w:szCs w:val="20"/>
+                <w:lang w:val="de-CH"/>
+              </w:rPr>
+              <w:t>Projektrealisierung auf Projektkosten</w:t>
             </w:r>
           </w:p>
         </w:tc>
         <w:tc>
           <w:tcPr>
-            <w:tcW w:w="2694" w:type="dxa"/>
-            <w:vMerge w:val="restart"/>
+            <w:tcW w:w="2126" w:type="dxa"/>
           </w:tcPr>
           <w:p>
             <w:pPr>
               <w:pStyle w:val="Textkrper"/>
               <w:jc w:val="left"/>
+              <w:rPr>
+                <w:szCs w:val="20"/>
+                <w:lang w:val="de-CH"/>
+              </w:rPr>
             </w:pPr>
             <w:r>
-              <w:t>Statusbericht</w:t>
+              <w:rPr>
+                <w:szCs w:val="20"/>
+                <w:lang w:val="de-CH"/>
+              </w:rPr>
+              <w:t>20 Wochen * 4 h</w:t>
             </w:r>
           </w:p>
         </w:tc>
         <w:tc>
           <w:tcPr>
-            <w:tcW w:w="2202" w:type="dxa"/>
+            <w:tcW w:w="1818" w:type="dxa"/>
           </w:tcPr>
           <w:p>
             <w:pPr>
               <w:pStyle w:val="Textkrper"/>
-              <w:jc w:val="left"/>
+              <w:jc w:val="right"/>
+              <w:rPr>
+                <w:szCs w:val="20"/>
+                <w:lang w:val="de-CH"/>
+              </w:rPr>
             </w:pPr>
-            <w:proofErr w:type="spellStart"/>
-            <w:r>
-              <w:t>Brawand</w:t>
-            </w:r>
-            <w:proofErr w:type="spellEnd"/>
-            <w:r>
-              <w:t xml:space="preserve"> Ueli</w:t>
-            </w:r>
-          </w:p>
-        </w:tc>
-        <w:tc>
-          <w:tcPr>
-            <w:tcW w:w="1661" w:type="dxa"/>
-          </w:tcPr>
-          <w:p>
-            <w:pPr>
-              <w:pStyle w:val="Textkrper"/>
-              <w:jc w:val="left"/>
-            </w:pPr>
-          </w:p>
-        </w:tc>
-        <w:tc>
-          <w:tcPr>
-            <w:tcW w:w="1782" w:type="dxa"/>
-            <w:vMerge w:val="restart"/>
-          </w:tcPr>
-          <w:p>
-            <w:pPr>
-              <w:pStyle w:val="Textkrper"/>
-              <w:jc w:val="left"/>
-            </w:pPr>
-            <w:r>
-              <w:rPr>
-                <w:color w:val="FF0000"/>
-              </w:rPr>
-              <w:t>Wie oft jetzt</w:t>
-            </w:r>
-            <w:r>
-              <w:rPr>
-                <w:color w:val="FF0000"/>
-              </w:rPr>
-              <w:t>?</w:t>
-            </w:r>
-          </w:p>
-        </w:tc>
-      </w:tr>
-      <w:tr>
-        <w:tc>
-          <w:tcPr>
-            <w:tcW w:w="1242" w:type="dxa"/>
-            <w:vMerge/>
-          </w:tcPr>
-          <w:p>
-            <w:pPr>
-              <w:pStyle w:val="Textkrper"/>
-              <w:jc w:val="left"/>
-            </w:pPr>
-          </w:p>
-        </w:tc>
-        <w:tc>
-          <w:tcPr>
-            <w:tcW w:w="2694" w:type="dxa"/>
-            <w:vMerge/>
-          </w:tcPr>
-          <w:p>
-            <w:pPr>
-              <w:pStyle w:val="Textkrper"/>
-              <w:jc w:val="left"/>
-            </w:pPr>
-          </w:p>
-        </w:tc>
-        <w:tc>
-          <w:tcPr>
-            <w:tcW w:w="2202" w:type="dxa"/>
-          </w:tcPr>
-          <w:p>
-            <w:pPr>
-              <w:pStyle w:val="Textkrper"/>
-              <w:jc w:val="left"/>
-            </w:pPr>
-            <w:r>
-              <w:t>Hoffmann Marc</w:t>
-            </w:r>
-          </w:p>
-        </w:tc>
-        <w:tc>
-          <w:tcPr>
-            <w:tcW w:w="1661" w:type="dxa"/>
-          </w:tcPr>
-          <w:p>
-            <w:pPr>
-              <w:pStyle w:val="Textkrper"/>
-              <w:jc w:val="left"/>
-            </w:pPr>
-          </w:p>
-        </w:tc>
-        <w:tc>
-          <w:tcPr>
-            <w:tcW w:w="1782" w:type="dxa"/>
-            <w:vMerge/>
-          </w:tcPr>
-          <w:p>
-            <w:pPr>
-              <w:pStyle w:val="Textkrper"/>
-              <w:jc w:val="left"/>
-              <w:rPr>
-                <w:color w:val="FF0000"/>
-              </w:rPr>
-            </w:pPr>
-          </w:p>
-        </w:tc>
-      </w:tr>
-      <w:tr>
-        <w:tc>
-          <w:tcPr>
-            <w:tcW w:w="1242" w:type="dxa"/>
-            <w:vMerge/>
-          </w:tcPr>
-          <w:p>
-            <w:pPr>
-              <w:pStyle w:val="Textkrper"/>
-              <w:jc w:val="left"/>
-            </w:pPr>
-          </w:p>
-        </w:tc>
-        <w:tc>
-          <w:tcPr>
-            <w:tcW w:w="2694" w:type="dxa"/>
-            <w:vMerge/>
-          </w:tcPr>
-          <w:p>
-            <w:pPr>
-              <w:pStyle w:val="Textkrper"/>
-              <w:jc w:val="left"/>
-            </w:pPr>
-          </w:p>
-        </w:tc>
-        <w:tc>
-          <w:tcPr>
-            <w:tcW w:w="2202" w:type="dxa"/>
-          </w:tcPr>
-          <w:p>
-            <w:pPr>
-              <w:pStyle w:val="Textkrper"/>
-              <w:jc w:val="left"/>
-            </w:pPr>
-            <w:proofErr w:type="spellStart"/>
-            <w:r>
-              <w:t>Rothenbühler</w:t>
-            </w:r>
-            <w:proofErr w:type="spellEnd"/>
-            <w:r>
-              <w:t xml:space="preserve"> Mike</w:t>
-            </w:r>
-          </w:p>
-        </w:tc>
-        <w:tc>
-          <w:tcPr>
-            <w:tcW w:w="1661" w:type="dxa"/>
-          </w:tcPr>
-          <w:p>
-            <w:pPr>
-              <w:pStyle w:val="Textkrper"/>
-              <w:jc w:val="left"/>
-            </w:pPr>
-          </w:p>
-        </w:tc>
-        <w:tc>
-          <w:tcPr>
-            <w:tcW w:w="1782" w:type="dxa"/>
-            <w:vMerge/>
-          </w:tcPr>
-          <w:p>
-            <w:pPr>
-              <w:pStyle w:val="Textkrper"/>
-              <w:jc w:val="left"/>
-              <w:rPr>
-                <w:color w:val="FF0000"/>
-              </w:rPr>
-            </w:pPr>
-          </w:p>
-        </w:tc>
-      </w:tr>
-      <w:tr>
-        <w:tc>
-          <w:tcPr>
-            <w:tcW w:w="1242" w:type="dxa"/>
-            <w:vMerge w:val="restart"/>
-          </w:tcPr>
-          <w:p>
-            <w:pPr>
-              <w:pStyle w:val="Textkrper"/>
-              <w:jc w:val="left"/>
-            </w:pPr>
-            <w:r>
-              <w:t>TBD</w:t>
-            </w:r>
-          </w:p>
-        </w:tc>
-        <w:tc>
-          <w:tcPr>
-            <w:tcW w:w="2694" w:type="dxa"/>
-            <w:vMerge w:val="restart"/>
-          </w:tcPr>
-          <w:p>
-            <w:pPr>
-              <w:pStyle w:val="Textkrper"/>
-              <w:jc w:val="left"/>
-            </w:pPr>
-            <w:r>
-              <w:t>Review</w:t>
-            </w:r>
-          </w:p>
-        </w:tc>
-        <w:tc>
-          <w:tcPr>
-            <w:tcW w:w="2202" w:type="dxa"/>
-          </w:tcPr>
-          <w:p>
-            <w:pPr>
-              <w:pStyle w:val="Textkrper"/>
-              <w:jc w:val="left"/>
-            </w:pPr>
-            <w:proofErr w:type="spellStart"/>
-            <w:r>
-              <w:t>Brawand</w:t>
-            </w:r>
-            <w:proofErr w:type="spellEnd"/>
-            <w:r>
-              <w:t xml:space="preserve"> Ueli</w:t>
-            </w:r>
-          </w:p>
-        </w:tc>
-        <w:tc>
-          <w:tcPr>
-            <w:tcW w:w="1661" w:type="dxa"/>
-          </w:tcPr>
-          <w:p>
-            <w:pPr>
-              <w:pStyle w:val="Textkrper"/>
-              <w:jc w:val="left"/>
-            </w:pPr>
-          </w:p>
-        </w:tc>
-        <w:tc>
-          <w:tcPr>
-            <w:tcW w:w="1782" w:type="dxa"/>
-            <w:vMerge w:val="restart"/>
-          </w:tcPr>
-          <w:p>
-            <w:pPr>
-              <w:pStyle w:val="Textkrper"/>
-              <w:jc w:val="left"/>
-              <w:rPr>
-                <w:color w:val="FF0000"/>
-              </w:rPr>
-            </w:pPr>
-          </w:p>
-        </w:tc>
-      </w:tr>
-      <w:tr>
-        <w:tc>
-          <w:tcPr>
-            <w:tcW w:w="1242" w:type="dxa"/>
-            <w:vMerge/>
-          </w:tcPr>
-          <w:p>
-            <w:pPr>
-              <w:pStyle w:val="Textkrper"/>
-              <w:jc w:val="left"/>
-            </w:pPr>
-          </w:p>
-        </w:tc>
-        <w:tc>
-          <w:tcPr>
-            <w:tcW w:w="2694" w:type="dxa"/>
-            <w:vMerge/>
-          </w:tcPr>
-          <w:p>
-            <w:pPr>
-              <w:pStyle w:val="Textkrper"/>
-              <w:jc w:val="left"/>
-            </w:pPr>
-          </w:p>
-        </w:tc>
-        <w:tc>
-          <w:tcPr>
-            <w:tcW w:w="2202" w:type="dxa"/>
-          </w:tcPr>
-          <w:p>
-            <w:pPr>
-              <w:pStyle w:val="Textkrper"/>
-              <w:jc w:val="left"/>
-            </w:pPr>
-            <w:r>
-              <w:t>Hoffmann Marc</w:t>
-            </w:r>
-          </w:p>
-        </w:tc>
-        <w:tc>
-          <w:tcPr>
-            <w:tcW w:w="1661" w:type="dxa"/>
-          </w:tcPr>
-          <w:p>
-            <w:pPr>
-              <w:pStyle w:val="Textkrper"/>
-              <w:jc w:val="left"/>
-            </w:pPr>
-          </w:p>
-        </w:tc>
-        <w:tc>
-          <w:tcPr>
-            <w:tcW w:w="1782" w:type="dxa"/>
-            <w:vMerge/>
-          </w:tcPr>
-          <w:p>
-            <w:pPr>
-              <w:pStyle w:val="Textkrper"/>
-              <w:jc w:val="left"/>
-              <w:rPr>
-                <w:color w:val="FF0000"/>
-              </w:rPr>
-            </w:pPr>
-          </w:p>
-        </w:tc>
-      </w:tr>
-      <w:tr>
-        <w:tc>
-          <w:tcPr>
-            <w:tcW w:w="1242" w:type="dxa"/>
-            <w:vMerge/>
-          </w:tcPr>
-          <w:p>
-            <w:pPr>
-              <w:pStyle w:val="Textkrper"/>
-              <w:jc w:val="left"/>
-            </w:pPr>
-          </w:p>
-        </w:tc>
-        <w:tc>
-          <w:tcPr>
-            <w:tcW w:w="2694" w:type="dxa"/>
-            <w:vMerge/>
-          </w:tcPr>
-          <w:p>
-            <w:pPr>
-              <w:pStyle w:val="Textkrper"/>
-              <w:jc w:val="left"/>
-            </w:pPr>
-          </w:p>
-        </w:tc>
-        <w:tc>
-          <w:tcPr>
-            <w:tcW w:w="2202" w:type="dxa"/>
-          </w:tcPr>
-          <w:p>
-            <w:pPr>
-              <w:pStyle w:val="Textkrper"/>
-              <w:jc w:val="left"/>
-            </w:pPr>
-            <w:proofErr w:type="spellStart"/>
-            <w:r>
-              <w:t>Rothenbühler</w:t>
-            </w:r>
-            <w:proofErr w:type="spellEnd"/>
-            <w:r>
-              <w:t xml:space="preserve"> Mike</w:t>
-            </w:r>
-          </w:p>
-        </w:tc>
-        <w:tc>
-          <w:tcPr>
-            <w:tcW w:w="1661" w:type="dxa"/>
-          </w:tcPr>
-          <w:p>
-            <w:pPr>
-              <w:pStyle w:val="Textkrper"/>
-              <w:jc w:val="left"/>
-            </w:pPr>
-          </w:p>
-        </w:tc>
-        <w:tc>
-          <w:tcPr>
-            <w:tcW w:w="1782" w:type="dxa"/>
-            <w:vMerge/>
-          </w:tcPr>
-          <w:p>
-            <w:pPr>
-              <w:pStyle w:val="Textkrper"/>
-              <w:jc w:val="left"/>
-              <w:rPr>
-                <w:color w:val="FF0000"/>
-              </w:rPr>
-            </w:pPr>
-          </w:p>
-        </w:tc>
-      </w:tr>
-      <w:tr>
-        <w:tc>
-          <w:tcPr>
-            <w:tcW w:w="1242" w:type="dxa"/>
-            <w:vMerge w:val="restart"/>
-          </w:tcPr>
-          <w:p>
-            <w:pPr>
-              <w:pStyle w:val="Textkrper"/>
-              <w:jc w:val="left"/>
-            </w:pPr>
-            <w:r>
-              <w:t>14.07.2013</w:t>
-            </w:r>
-          </w:p>
-        </w:tc>
-        <w:tc>
-          <w:tcPr>
-            <w:tcW w:w="2694" w:type="dxa"/>
-            <w:vMerge w:val="restart"/>
-          </w:tcPr>
-          <w:p>
-            <w:pPr>
-              <w:pStyle w:val="Textkrper"/>
-              <w:jc w:val="left"/>
-            </w:pPr>
-            <w:r>
-              <w:t>Statusbericht</w:t>
-            </w:r>
-          </w:p>
-        </w:tc>
-        <w:tc>
-          <w:tcPr>
-            <w:tcW w:w="2202" w:type="dxa"/>
-          </w:tcPr>
-          <w:p>
-            <w:pPr>
-              <w:pStyle w:val="Textkrper"/>
-              <w:jc w:val="left"/>
-            </w:pPr>
-            <w:proofErr w:type="spellStart"/>
-            <w:r>
-              <w:t>Brawand</w:t>
-            </w:r>
-            <w:proofErr w:type="spellEnd"/>
-            <w:r>
-              <w:t xml:space="preserve"> Ueli</w:t>
-            </w:r>
-          </w:p>
-        </w:tc>
-        <w:tc>
-          <w:tcPr>
-            <w:tcW w:w="1661" w:type="dxa"/>
-          </w:tcPr>
-          <w:p>
-            <w:pPr>
-              <w:pStyle w:val="Textkrper"/>
-              <w:jc w:val="left"/>
-            </w:pPr>
-          </w:p>
-        </w:tc>
-        <w:tc>
-          <w:tcPr>
-            <w:tcW w:w="1782" w:type="dxa"/>
-            <w:vMerge w:val="restart"/>
-          </w:tcPr>
-          <w:p>
-            <w:pPr>
-              <w:pStyle w:val="Textkrper"/>
-              <w:jc w:val="left"/>
-            </w:pPr>
-            <w:r>
-              <w:rPr>
-                <w:color w:val="FF0000"/>
-              </w:rPr>
-              <w:t>Wie oft jetzt</w:t>
-            </w:r>
-            <w:r>
-              <w:rPr>
-                <w:color w:val="FF0000"/>
-              </w:rPr>
-              <w:t>?</w:t>
-            </w:r>
-          </w:p>
-        </w:tc>
-      </w:tr>
-      <w:tr>
-        <w:tc>
-          <w:tcPr>
-            <w:tcW w:w="1242" w:type="dxa"/>
-            <w:vMerge/>
-          </w:tcPr>
-          <w:p>
-            <w:pPr>
-              <w:pStyle w:val="Textkrper"/>
-              <w:jc w:val="left"/>
-            </w:pPr>
-          </w:p>
-        </w:tc>
-        <w:tc>
-          <w:tcPr>
-            <w:tcW w:w="2694" w:type="dxa"/>
-            <w:vMerge/>
-          </w:tcPr>
-          <w:p>
-            <w:pPr>
-              <w:pStyle w:val="Textkrper"/>
-              <w:jc w:val="left"/>
-            </w:pPr>
-          </w:p>
-        </w:tc>
-        <w:tc>
-          <w:tcPr>
-            <w:tcW w:w="2202" w:type="dxa"/>
-          </w:tcPr>
-          <w:p>
-            <w:pPr>
-              <w:pStyle w:val="Textkrper"/>
-              <w:jc w:val="left"/>
-            </w:pPr>
-            <w:r>
-              <w:t>Hoffmann Marc</w:t>
-            </w:r>
-          </w:p>
-        </w:tc>
-        <w:tc>
-          <w:tcPr>
-            <w:tcW w:w="1661" w:type="dxa"/>
-          </w:tcPr>
-          <w:p>
-            <w:pPr>
-              <w:pStyle w:val="Textkrper"/>
-              <w:jc w:val="left"/>
-            </w:pPr>
-          </w:p>
-        </w:tc>
-        <w:tc>
-          <w:tcPr>
-            <w:tcW w:w="1782" w:type="dxa"/>
-            <w:vMerge/>
-          </w:tcPr>
-          <w:p>
-            <w:pPr>
-              <w:pStyle w:val="Textkrper"/>
-              <w:jc w:val="left"/>
-              <w:rPr>
-                <w:color w:val="FF0000"/>
-              </w:rPr>
-            </w:pPr>
-          </w:p>
-        </w:tc>
-      </w:tr>
-      <w:tr>
-        <w:tc>
-          <w:tcPr>
-            <w:tcW w:w="1242" w:type="dxa"/>
-            <w:vMerge/>
-          </w:tcPr>
-          <w:p>
-            <w:pPr>
-              <w:pStyle w:val="Textkrper"/>
-              <w:jc w:val="left"/>
-            </w:pPr>
-          </w:p>
-        </w:tc>
-        <w:tc>
-          <w:tcPr>
-            <w:tcW w:w="2694" w:type="dxa"/>
-            <w:vMerge/>
-          </w:tcPr>
-          <w:p>
-            <w:pPr>
-              <w:pStyle w:val="Textkrper"/>
-              <w:jc w:val="left"/>
-            </w:pPr>
-          </w:p>
-        </w:tc>
-        <w:tc>
-          <w:tcPr>
-            <w:tcW w:w="2202" w:type="dxa"/>
-          </w:tcPr>
-          <w:p>
-            <w:pPr>
-              <w:pStyle w:val="Textkrper"/>
-              <w:jc w:val="left"/>
-            </w:pPr>
-            <w:proofErr w:type="spellStart"/>
-            <w:r>
-              <w:t>Rothenbühler</w:t>
-            </w:r>
-            <w:proofErr w:type="spellEnd"/>
-            <w:r>
-              <w:t xml:space="preserve"> Mike</w:t>
-            </w:r>
-          </w:p>
-        </w:tc>
-        <w:tc>
-          <w:tcPr>
-            <w:tcW w:w="1661" w:type="dxa"/>
-          </w:tcPr>
-          <w:p>
-            <w:pPr>
-              <w:pStyle w:val="Textkrper"/>
-              <w:jc w:val="left"/>
-            </w:pPr>
-          </w:p>
-        </w:tc>
-        <w:tc>
-          <w:tcPr>
-            <w:tcW w:w="1782" w:type="dxa"/>
-            <w:vMerge/>
-          </w:tcPr>
-          <w:p>
-            <w:pPr>
-              <w:pStyle w:val="Textkrper"/>
-              <w:jc w:val="left"/>
-              <w:rPr>
-                <w:color w:val="FF0000"/>
-              </w:rPr>
-            </w:pPr>
-          </w:p>
-        </w:tc>
-      </w:tr>
-      <w:tr>
-        <w:tc>
-          <w:tcPr>
-            <w:tcW w:w="1242" w:type="dxa"/>
-            <w:vMerge w:val="restart"/>
-          </w:tcPr>
-          <w:p>
-            <w:pPr>
-              <w:pStyle w:val="Textkrper"/>
-              <w:jc w:val="left"/>
-            </w:pPr>
-            <w:r>
-              <w:t>28.07.2013</w:t>
-            </w:r>
-          </w:p>
-        </w:tc>
-        <w:tc>
-          <w:tcPr>
-            <w:tcW w:w="2694" w:type="dxa"/>
-            <w:vMerge w:val="restart"/>
-          </w:tcPr>
-          <w:p>
-            <w:pPr>
-              <w:pStyle w:val="Textkrper"/>
-              <w:jc w:val="left"/>
-            </w:pPr>
-            <w:r>
-              <w:t>Statusbericht</w:t>
-            </w:r>
-          </w:p>
-        </w:tc>
-        <w:tc>
-          <w:tcPr>
-            <w:tcW w:w="2202" w:type="dxa"/>
-          </w:tcPr>
-          <w:p>
-            <w:pPr>
-              <w:pStyle w:val="Textkrper"/>
-              <w:jc w:val="left"/>
-            </w:pPr>
-            <w:proofErr w:type="spellStart"/>
-            <w:r>
-              <w:t>Brawand</w:t>
-            </w:r>
-            <w:proofErr w:type="spellEnd"/>
-            <w:r>
-              <w:t xml:space="preserve"> Ueli</w:t>
-            </w:r>
-          </w:p>
-        </w:tc>
-        <w:tc>
-          <w:tcPr>
-            <w:tcW w:w="1661" w:type="dxa"/>
-          </w:tcPr>
-          <w:p>
-            <w:pPr>
-              <w:pStyle w:val="Textkrper"/>
-              <w:jc w:val="left"/>
-            </w:pPr>
-          </w:p>
-        </w:tc>
-        <w:tc>
-          <w:tcPr>
-            <w:tcW w:w="1782" w:type="dxa"/>
-            <w:vMerge w:val="restart"/>
-          </w:tcPr>
-          <w:p>
-            <w:pPr>
-              <w:pStyle w:val="Textkrper"/>
-              <w:jc w:val="left"/>
-            </w:pPr>
-            <w:r>
-              <w:rPr>
-                <w:color w:val="FF0000"/>
-              </w:rPr>
-              <w:t>Wie oft jetzt</w:t>
-            </w:r>
-            <w:r>
-              <w:rPr>
-                <w:color w:val="FF0000"/>
-              </w:rPr>
-              <w:t>?</w:t>
-            </w:r>
-          </w:p>
-        </w:tc>
-      </w:tr>
-      <w:tr>
-        <w:tc>
-          <w:tcPr>
-            <w:tcW w:w="1242" w:type="dxa"/>
-            <w:vMerge/>
-          </w:tcPr>
-          <w:p>
-            <w:pPr>
-              <w:pStyle w:val="Textkrper"/>
-              <w:jc w:val="left"/>
-            </w:pPr>
-          </w:p>
-        </w:tc>
-        <w:tc>
-          <w:tcPr>
-            <w:tcW w:w="2694" w:type="dxa"/>
-            <w:vMerge/>
-          </w:tcPr>
-          <w:p>
-            <w:pPr>
-              <w:pStyle w:val="Textkrper"/>
-              <w:jc w:val="left"/>
-            </w:pPr>
-          </w:p>
-        </w:tc>
-        <w:tc>
-          <w:tcPr>
-            <w:tcW w:w="2202" w:type="dxa"/>
-          </w:tcPr>
-          <w:p>
-            <w:pPr>
-              <w:pStyle w:val="Textkrper"/>
-              <w:jc w:val="left"/>
-            </w:pPr>
-            <w:r>
-              <w:t>Hoffmann Marc</w:t>
-            </w:r>
-          </w:p>
-        </w:tc>
-        <w:tc>
-          <w:tcPr>
-            <w:tcW w:w="1661" w:type="dxa"/>
-          </w:tcPr>
-          <w:p>
-            <w:pPr>
-              <w:pStyle w:val="Textkrper"/>
-              <w:jc w:val="left"/>
-            </w:pPr>
-          </w:p>
-        </w:tc>
-        <w:tc>
-          <w:tcPr>
-            <w:tcW w:w="1782" w:type="dxa"/>
-            <w:vMerge/>
-          </w:tcPr>
-          <w:p>
-            <w:pPr>
-              <w:pStyle w:val="Textkrper"/>
-              <w:jc w:val="left"/>
-              <w:rPr>
-                <w:color w:val="FF0000"/>
-              </w:rPr>
-            </w:pPr>
-          </w:p>
-        </w:tc>
-      </w:tr>
-      <w:tr>
-        <w:tc>
-          <w:tcPr>
-            <w:tcW w:w="1242" w:type="dxa"/>
-            <w:vMerge/>
-          </w:tcPr>
-          <w:p>
-            <w:pPr>
-              <w:pStyle w:val="Textkrper"/>
-              <w:jc w:val="left"/>
-            </w:pPr>
-          </w:p>
-        </w:tc>
-        <w:tc>
-          <w:tcPr>
-            <w:tcW w:w="2694" w:type="dxa"/>
-            <w:vMerge/>
-          </w:tcPr>
-          <w:p>
-            <w:pPr>
-              <w:pStyle w:val="Textkrper"/>
-              <w:jc w:val="left"/>
-            </w:pPr>
-          </w:p>
-        </w:tc>
-        <w:tc>
-          <w:tcPr>
-            <w:tcW w:w="2202" w:type="dxa"/>
-          </w:tcPr>
-          <w:p>
-            <w:pPr>
-              <w:pStyle w:val="Textkrper"/>
-              <w:jc w:val="left"/>
-            </w:pPr>
-            <w:proofErr w:type="spellStart"/>
-            <w:r>
-              <w:t>Rothenbühler</w:t>
-            </w:r>
-            <w:proofErr w:type="spellEnd"/>
-            <w:r>
-              <w:t xml:space="preserve"> Mike</w:t>
-            </w:r>
-          </w:p>
-        </w:tc>
-        <w:tc>
-          <w:tcPr>
-            <w:tcW w:w="1661" w:type="dxa"/>
-          </w:tcPr>
-          <w:p>
-            <w:pPr>
-              <w:pStyle w:val="Textkrper"/>
-              <w:jc w:val="left"/>
-            </w:pPr>
-          </w:p>
-        </w:tc>
-        <w:tc>
-          <w:tcPr>
-            <w:tcW w:w="1782" w:type="dxa"/>
-            <w:vMerge/>
-          </w:tcPr>
-          <w:p>
-            <w:pPr>
-              <w:pStyle w:val="Textkrper"/>
-              <w:jc w:val="left"/>
-              <w:rPr>
-                <w:color w:val="FF0000"/>
-              </w:rPr>
-            </w:pPr>
-          </w:p>
-        </w:tc>
-      </w:tr>
-      <w:tr>
-        <w:tc>
-          <w:tcPr>
-            <w:tcW w:w="1242" w:type="dxa"/>
-            <w:vMerge w:val="restart"/>
-          </w:tcPr>
-          <w:p>
-            <w:pPr>
-              <w:pStyle w:val="Textkrper"/>
-              <w:jc w:val="left"/>
-            </w:pPr>
-            <w:r>
-              <w:t>04.08.2013</w:t>
-            </w:r>
-          </w:p>
-        </w:tc>
-        <w:tc>
-          <w:tcPr>
-            <w:tcW w:w="2694" w:type="dxa"/>
-            <w:vMerge w:val="restart"/>
-          </w:tcPr>
-          <w:p>
-            <w:pPr>
-              <w:pStyle w:val="Textkrper"/>
-              <w:jc w:val="left"/>
-            </w:pPr>
-            <w:r>
-              <w:t>Statusbericht</w:t>
-            </w:r>
-          </w:p>
-        </w:tc>
-        <w:tc>
-          <w:tcPr>
-            <w:tcW w:w="2202" w:type="dxa"/>
-          </w:tcPr>
-          <w:p>
-            <w:pPr>
-              <w:pStyle w:val="Textkrper"/>
-              <w:jc w:val="left"/>
-            </w:pPr>
-            <w:proofErr w:type="spellStart"/>
-            <w:r>
-              <w:t>Brawand</w:t>
-            </w:r>
-            <w:proofErr w:type="spellEnd"/>
-            <w:r>
-              <w:t xml:space="preserve"> Ueli</w:t>
-            </w:r>
-          </w:p>
-        </w:tc>
-        <w:tc>
-          <w:tcPr>
-            <w:tcW w:w="1661" w:type="dxa"/>
-          </w:tcPr>
-          <w:p>
-            <w:pPr>
-              <w:pStyle w:val="Textkrper"/>
-              <w:jc w:val="left"/>
-            </w:pPr>
-          </w:p>
-        </w:tc>
-        <w:tc>
-          <w:tcPr>
-            <w:tcW w:w="1782" w:type="dxa"/>
-            <w:vMerge w:val="restart"/>
-          </w:tcPr>
-          <w:p>
-            <w:pPr>
-              <w:pStyle w:val="Textkrper"/>
-              <w:jc w:val="left"/>
-            </w:pPr>
-            <w:r>
-              <w:rPr>
-                <w:color w:val="FF0000"/>
-              </w:rPr>
-              <w:t>Wie oft jetzt</w:t>
-            </w:r>
-            <w:r>
-              <w:rPr>
-                <w:color w:val="FF0000"/>
-              </w:rPr>
-              <w:t>?</w:t>
-            </w:r>
-          </w:p>
-        </w:tc>
-      </w:tr>
-      <w:tr>
-        <w:tc>
-          <w:tcPr>
-            <w:tcW w:w="1242" w:type="dxa"/>
-            <w:vMerge/>
-          </w:tcPr>
-          <w:p>
-            <w:pPr>
-              <w:pStyle w:val="Textkrper"/>
-              <w:jc w:val="left"/>
-            </w:pPr>
-          </w:p>
-        </w:tc>
-        <w:tc>
-          <w:tcPr>
-            <w:tcW w:w="2694" w:type="dxa"/>
-            <w:vMerge/>
-          </w:tcPr>
-          <w:p>
-            <w:pPr>
-              <w:pStyle w:val="Textkrper"/>
-              <w:jc w:val="left"/>
-            </w:pPr>
-          </w:p>
-        </w:tc>
-        <w:tc>
-          <w:tcPr>
-            <w:tcW w:w="2202" w:type="dxa"/>
-          </w:tcPr>
-          <w:p>
-            <w:pPr>
-              <w:pStyle w:val="Textkrper"/>
-              <w:jc w:val="left"/>
-            </w:pPr>
-            <w:r>
-              <w:t>Hoffmann Marc</w:t>
-            </w:r>
-          </w:p>
-        </w:tc>
-        <w:tc>
-          <w:tcPr>
-            <w:tcW w:w="1661" w:type="dxa"/>
-          </w:tcPr>
-          <w:p>
-            <w:pPr>
-              <w:pStyle w:val="Textkrper"/>
-              <w:jc w:val="left"/>
-            </w:pPr>
-          </w:p>
-        </w:tc>
-        <w:tc>
-          <w:tcPr>
-            <w:tcW w:w="1782" w:type="dxa"/>
-            <w:vMerge/>
-          </w:tcPr>
-          <w:p>
-            <w:pPr>
-              <w:pStyle w:val="Textkrper"/>
-              <w:jc w:val="left"/>
-              <w:rPr>
-                <w:color w:val="FF0000"/>
-              </w:rPr>
-            </w:pPr>
-          </w:p>
-        </w:tc>
-      </w:tr>
-      <w:tr>
-        <w:tc>
-          <w:tcPr>
-            <w:tcW w:w="1242" w:type="dxa"/>
-            <w:vMerge/>
-          </w:tcPr>
-          <w:p>
-            <w:pPr>
-              <w:pStyle w:val="Textkrper"/>
-              <w:jc w:val="left"/>
-            </w:pPr>
-          </w:p>
-        </w:tc>
-        <w:tc>
-          <w:tcPr>
-            <w:tcW w:w="2694" w:type="dxa"/>
-            <w:vMerge/>
-          </w:tcPr>
-          <w:p>
-            <w:pPr>
-              <w:pStyle w:val="Textkrper"/>
-              <w:jc w:val="left"/>
-            </w:pPr>
-          </w:p>
-        </w:tc>
-        <w:tc>
-          <w:tcPr>
-            <w:tcW w:w="2202" w:type="dxa"/>
-          </w:tcPr>
-          <w:p>
-            <w:pPr>
-              <w:pStyle w:val="Textkrper"/>
-              <w:jc w:val="left"/>
-            </w:pPr>
-            <w:proofErr w:type="spellStart"/>
-            <w:r>
-              <w:t>Rothenbühler</w:t>
-            </w:r>
-            <w:proofErr w:type="spellEnd"/>
-            <w:r>
-              <w:t xml:space="preserve"> Mike</w:t>
-            </w:r>
-          </w:p>
-        </w:tc>
-        <w:tc>
-          <w:tcPr>
-            <w:tcW w:w="1661" w:type="dxa"/>
-          </w:tcPr>
-          <w:p>
-            <w:pPr>
-              <w:pStyle w:val="Textkrper"/>
-              <w:jc w:val="left"/>
-            </w:pPr>
-          </w:p>
-        </w:tc>
-        <w:tc>
-          <w:tcPr>
-            <w:tcW w:w="1782" w:type="dxa"/>
-            <w:vMerge/>
-          </w:tcPr>
-          <w:p>
-            <w:pPr>
-              <w:pStyle w:val="Textkrper"/>
-              <w:jc w:val="left"/>
-              <w:rPr>
-                <w:color w:val="FF0000"/>
-              </w:rPr>
-            </w:pPr>
-          </w:p>
-        </w:tc>
-      </w:tr>
-      <w:tr>
-        <w:tc>
-          <w:tcPr>
-            <w:tcW w:w="1242" w:type="dxa"/>
-          </w:tcPr>
-          <w:p>
-            <w:pPr>
-              <w:pStyle w:val="Textkrper"/>
-              <w:jc w:val="left"/>
-              <w:rPr>
-                <w:b/>
-              </w:rPr>
-            </w:pPr>
-            <w:r>
-              <w:rPr>
-                <w:b/>
-                <w:color w:val="FF0000"/>
-              </w:rPr>
-              <w:t>TBD</w:t>
-            </w:r>
-          </w:p>
-        </w:tc>
-        <w:tc>
-          <w:tcPr>
-            <w:tcW w:w="2694" w:type="dxa"/>
-          </w:tcPr>
-          <w:p>
-            <w:pPr>
-              <w:pStyle w:val="Textkrper"/>
-              <w:jc w:val="left"/>
-            </w:pPr>
-            <w:r>
-              <w:t>Schlussreview</w:t>
-            </w:r>
-          </w:p>
-        </w:tc>
-        <w:tc>
-          <w:tcPr>
-            <w:tcW w:w="2202" w:type="dxa"/>
-          </w:tcPr>
-          <w:p>
-            <w:pPr>
-              <w:pStyle w:val="Textkrper"/>
-              <w:jc w:val="left"/>
-            </w:pPr>
-          </w:p>
-        </w:tc>
-        <w:tc>
-          <w:tcPr>
-            <w:tcW w:w="1661" w:type="dxa"/>
-          </w:tcPr>
-          <w:p>
-            <w:pPr>
-              <w:pStyle w:val="Textkrper"/>
-              <w:jc w:val="left"/>
-            </w:pPr>
-          </w:p>
-        </w:tc>
-        <w:tc>
-          <w:tcPr>
-            <w:tcW w:w="1782" w:type="dxa"/>
-          </w:tcPr>
-          <w:p>
-            <w:pPr>
-              <w:pStyle w:val="Textkrper"/>
-              <w:jc w:val="left"/>
-              <w:rPr>
-                <w:color w:val="FF0000"/>
-              </w:rPr>
-            </w:pPr>
-          </w:p>
-        </w:tc>
-      </w:tr>
-      <w:tr>
-        <w:tc>
-          <w:tcPr>
-            <w:tcW w:w="1242" w:type="dxa"/>
-            <w:vMerge w:val="restart"/>
-          </w:tcPr>
-          <w:p>
-            <w:pPr>
-              <w:pStyle w:val="Textkrper"/>
-              <w:jc w:val="left"/>
-            </w:pPr>
-            <w:r>
-              <w:t>12.09.2013</w:t>
-            </w:r>
-          </w:p>
-        </w:tc>
-        <w:tc>
-          <w:tcPr>
-            <w:tcW w:w="2694" w:type="dxa"/>
-            <w:vMerge w:val="restart"/>
-          </w:tcPr>
-          <w:p>
-            <w:pPr>
-              <w:pStyle w:val="Textkrper"/>
-              <w:jc w:val="left"/>
-            </w:pPr>
-            <w:r>
-              <w:t>Eingabe Präsentationsbedürfnisse</w:t>
-            </w:r>
-          </w:p>
-        </w:tc>
-        <w:tc>
-          <w:tcPr>
-            <w:tcW w:w="2202" w:type="dxa"/>
-          </w:tcPr>
-          <w:p>
-            <w:pPr>
-              <w:pStyle w:val="Textkrper"/>
-              <w:jc w:val="left"/>
-            </w:pPr>
-            <w:r>
-              <w:t>Hoffmann Marc</w:t>
-            </w:r>
-          </w:p>
-        </w:tc>
-        <w:tc>
-          <w:tcPr>
-            <w:tcW w:w="1661" w:type="dxa"/>
-          </w:tcPr>
-          <w:p>
-            <w:pPr>
-              <w:pStyle w:val="Textkrper"/>
-              <w:jc w:val="left"/>
-            </w:pPr>
-          </w:p>
-        </w:tc>
-        <w:tc>
-          <w:tcPr>
-            <w:tcW w:w="1782" w:type="dxa"/>
-            <w:vMerge w:val="restart"/>
-          </w:tcPr>
-          <w:p>
-            <w:pPr>
-              <w:pStyle w:val="Textkrper"/>
-              <w:jc w:val="left"/>
-            </w:pPr>
-          </w:p>
-        </w:tc>
-      </w:tr>
-      <w:tr>
-        <w:tc>
-          <w:tcPr>
-            <w:tcW w:w="1242" w:type="dxa"/>
-            <w:vMerge/>
-          </w:tcPr>
-          <w:p>
-            <w:pPr>
-              <w:pStyle w:val="Textkrper"/>
-              <w:jc w:val="left"/>
-            </w:pPr>
-          </w:p>
-        </w:tc>
-        <w:tc>
-          <w:tcPr>
-            <w:tcW w:w="2694" w:type="dxa"/>
-            <w:vMerge/>
-          </w:tcPr>
-          <w:p>
-            <w:pPr>
-              <w:pStyle w:val="Textkrper"/>
-              <w:jc w:val="left"/>
-            </w:pPr>
-          </w:p>
-        </w:tc>
-        <w:tc>
-          <w:tcPr>
-            <w:tcW w:w="2202" w:type="dxa"/>
-          </w:tcPr>
-          <w:p>
-            <w:pPr>
-              <w:pStyle w:val="Textkrper"/>
-              <w:jc w:val="left"/>
-            </w:pPr>
-            <w:proofErr w:type="spellStart"/>
-            <w:r>
-              <w:t>Rothenbühler</w:t>
-            </w:r>
-            <w:proofErr w:type="spellEnd"/>
-            <w:r>
-              <w:t xml:space="preserve"> Mike</w:t>
-            </w:r>
-          </w:p>
-        </w:tc>
-        <w:tc>
-          <w:tcPr>
-            <w:tcW w:w="1661" w:type="dxa"/>
-          </w:tcPr>
-          <w:p>
-            <w:pPr>
-              <w:pStyle w:val="Textkrper"/>
-              <w:jc w:val="left"/>
-            </w:pPr>
-          </w:p>
-        </w:tc>
-        <w:tc>
-          <w:tcPr>
-            <w:tcW w:w="1782" w:type="dxa"/>
-            <w:vMerge/>
-          </w:tcPr>
-          <w:p>
-            <w:pPr>
-              <w:pStyle w:val="Textkrper"/>
-              <w:jc w:val="left"/>
-            </w:pPr>
-          </w:p>
-        </w:tc>
-      </w:tr>
-      <w:tr>
-        <w:tc>
-          <w:tcPr>
-            <w:tcW w:w="1242" w:type="dxa"/>
-            <w:vMerge w:val="restart"/>
-          </w:tcPr>
-          <w:p>
-            <w:pPr>
-              <w:pStyle w:val="Textkrper"/>
-              <w:jc w:val="left"/>
-            </w:pPr>
-            <w:r>
-              <w:t>12.09.2013</w:t>
-            </w:r>
-          </w:p>
-        </w:tc>
-        <w:tc>
-          <w:tcPr>
-            <w:tcW w:w="2694" w:type="dxa"/>
-            <w:vMerge w:val="restart"/>
-          </w:tcPr>
-          <w:p>
-            <w:pPr>
-              <w:pStyle w:val="Textkrper"/>
-              <w:jc w:val="left"/>
-            </w:pPr>
-            <w:r>
-              <w:t>Abgabe Dokumentation/Anhänge</w:t>
-            </w:r>
-          </w:p>
-        </w:tc>
-        <w:tc>
-          <w:tcPr>
-            <w:tcW w:w="2202" w:type="dxa"/>
-          </w:tcPr>
-          <w:p>
-            <w:pPr>
-              <w:pStyle w:val="Textkrper"/>
-              <w:jc w:val="left"/>
-            </w:pPr>
-            <w:r>
-              <w:t>Hoffmann Marc</w:t>
-            </w:r>
-          </w:p>
-        </w:tc>
-        <w:tc>
-          <w:tcPr>
-            <w:tcW w:w="1661" w:type="dxa"/>
-          </w:tcPr>
-          <w:p>
-            <w:pPr>
-              <w:pStyle w:val="Textkrper"/>
-              <w:jc w:val="left"/>
-            </w:pPr>
-          </w:p>
-        </w:tc>
-        <w:tc>
-          <w:tcPr>
-            <w:tcW w:w="1782" w:type="dxa"/>
-            <w:vMerge w:val="restart"/>
-          </w:tcPr>
-          <w:p>
-            <w:pPr>
-              <w:pStyle w:val="Textkrper"/>
-              <w:jc w:val="left"/>
-            </w:pPr>
-          </w:p>
-        </w:tc>
-      </w:tr>
-      <w:tr>
-        <w:tc>
-          <w:tcPr>
-            <w:tcW w:w="1242" w:type="dxa"/>
-            <w:vMerge/>
-          </w:tcPr>
-          <w:p>
-            <w:pPr>
-              <w:pStyle w:val="Textkrper"/>
-              <w:jc w:val="left"/>
-            </w:pPr>
-          </w:p>
-        </w:tc>
-        <w:tc>
-          <w:tcPr>
-            <w:tcW w:w="2694" w:type="dxa"/>
-            <w:vMerge/>
-          </w:tcPr>
-          <w:p>
-            <w:pPr>
-              <w:pStyle w:val="Textkrper"/>
-              <w:jc w:val="left"/>
-            </w:pPr>
-          </w:p>
-        </w:tc>
-        <w:tc>
-          <w:tcPr>
-            <w:tcW w:w="2202" w:type="dxa"/>
-          </w:tcPr>
-          <w:p>
-            <w:pPr>
-              <w:pStyle w:val="Textkrper"/>
-              <w:jc w:val="left"/>
-            </w:pPr>
-            <w:proofErr w:type="spellStart"/>
-            <w:r>
-              <w:t>Rothenbühler</w:t>
-            </w:r>
-            <w:proofErr w:type="spellEnd"/>
-            <w:r>
-              <w:t xml:space="preserve"> Mike</w:t>
-            </w:r>
-          </w:p>
-        </w:tc>
-        <w:tc>
-          <w:tcPr>
-            <w:tcW w:w="1661" w:type="dxa"/>
-          </w:tcPr>
-          <w:p>
-            <w:pPr>
-              <w:pStyle w:val="Textkrper"/>
-              <w:jc w:val="left"/>
-            </w:pPr>
-          </w:p>
-        </w:tc>
-        <w:tc>
-          <w:tcPr>
-            <w:tcW w:w="1782" w:type="dxa"/>
-            <w:vMerge/>
-          </w:tcPr>
-          <w:p>
-            <w:pPr>
-              <w:pStyle w:val="Textkrper"/>
-              <w:jc w:val="left"/>
-            </w:pPr>
-          </w:p>
-        </w:tc>
-      </w:tr>
-      <w:tr>
-        <w:tc>
-          <w:tcPr>
-            <w:tcW w:w="1242" w:type="dxa"/>
-            <w:vMerge w:val="restart"/>
-          </w:tcPr>
-          <w:p>
-            <w:pPr>
-              <w:pStyle w:val="Textkrper"/>
-              <w:jc w:val="left"/>
-            </w:pPr>
-            <w:r>
-              <w:t>12.09.2013</w:t>
-            </w:r>
-          </w:p>
-        </w:tc>
-        <w:tc>
-          <w:tcPr>
-            <w:tcW w:w="2694" w:type="dxa"/>
-            <w:vMerge w:val="restart"/>
-          </w:tcPr>
-          <w:p>
-            <w:pPr>
-              <w:pStyle w:val="Textkrper"/>
-              <w:jc w:val="left"/>
-            </w:pPr>
-            <w:r>
-              <w:t>Upload Poster</w:t>
-            </w:r>
-          </w:p>
-        </w:tc>
-        <w:tc>
-          <w:tcPr>
-            <w:tcW w:w="2202" w:type="dxa"/>
-          </w:tcPr>
-          <w:p>
-            <w:pPr>
-              <w:pStyle w:val="Textkrper"/>
-              <w:jc w:val="left"/>
-            </w:pPr>
-            <w:r>
-              <w:t>Hoffmann Marc</w:t>
-            </w:r>
-          </w:p>
-        </w:tc>
-        <w:tc>
-          <w:tcPr>
-            <w:tcW w:w="1661" w:type="dxa"/>
-          </w:tcPr>
-          <w:p>
-            <w:pPr>
-              <w:pStyle w:val="Textkrper"/>
-              <w:jc w:val="left"/>
-            </w:pPr>
-          </w:p>
-        </w:tc>
-        <w:tc>
-          <w:tcPr>
-            <w:tcW w:w="1782" w:type="dxa"/>
-          </w:tcPr>
-          <w:p>
-            <w:pPr>
-              <w:pStyle w:val="Textkrper"/>
-              <w:jc w:val="left"/>
-            </w:pPr>
-          </w:p>
-        </w:tc>
-      </w:tr>
-      <w:tr>
-        <w:tc>
-          <w:tcPr>
-            <w:tcW w:w="1242" w:type="dxa"/>
-            <w:vMerge/>
-          </w:tcPr>
-          <w:p>
-            <w:pPr>
-              <w:pStyle w:val="Textkrper"/>
-              <w:jc w:val="left"/>
-            </w:pPr>
-          </w:p>
-        </w:tc>
-        <w:tc>
-          <w:tcPr>
-            <w:tcW w:w="2694" w:type="dxa"/>
-            <w:vMerge/>
-          </w:tcPr>
-          <w:p>
-            <w:pPr>
-              <w:pStyle w:val="Textkrper"/>
-              <w:jc w:val="left"/>
-            </w:pPr>
-          </w:p>
-        </w:tc>
-        <w:tc>
-          <w:tcPr>
-            <w:tcW w:w="2202" w:type="dxa"/>
-          </w:tcPr>
-          <w:p>
-            <w:pPr>
-              <w:pStyle w:val="Textkrper"/>
-              <w:jc w:val="left"/>
-            </w:pPr>
-            <w:proofErr w:type="spellStart"/>
-            <w:r>
-              <w:t>Rothenbühler</w:t>
-            </w:r>
-            <w:proofErr w:type="spellEnd"/>
-            <w:r>
-              <w:t xml:space="preserve"> Mike</w:t>
-            </w:r>
-          </w:p>
-        </w:tc>
-        <w:tc>
-          <w:tcPr>
-            <w:tcW w:w="1661" w:type="dxa"/>
-          </w:tcPr>
-          <w:p>
-            <w:pPr>
-              <w:pStyle w:val="Textkrper"/>
-              <w:jc w:val="left"/>
-            </w:pPr>
-          </w:p>
-        </w:tc>
-        <w:tc>
-          <w:tcPr>
-            <w:tcW w:w="1782" w:type="dxa"/>
-          </w:tcPr>
-          <w:p>
-            <w:pPr>
-              <w:pStyle w:val="Textkrper"/>
-              <w:jc w:val="left"/>
-            </w:pPr>
+            <w:r>
+              <w:rPr>
+                <w:szCs w:val="20"/>
+                <w:lang w:val="de-CH"/>
+              </w:rPr>
+              <w:t>80</w:t>
+            </w:r>
           </w:p>
         </w:tc>
       </w:tr>
@@ -9248,21 +9102,66 @@
       <w:pPr>
         <w:pStyle w:val="Textkrper"/>
         <w:jc w:val="left"/>
+        <w:rPr>
+          <w:szCs w:val="20"/>
+          <w:lang w:val="de-CH"/>
+        </w:rPr>
       </w:pPr>
     </w:p>
     <w:p>
       <w:pPr>
+        <w:pStyle w:val="berschrift2"/>
+        <w:jc w:val="left"/>
+      </w:pPr>
+      <w:bookmarkStart w:id="31" w:name="_Toc356419507"/>
+      <w:r>
+        <w:t>Nutzen</w:t>
+      </w:r>
+      <w:bookmarkEnd w:id="31"/>
+    </w:p>
+    <w:p>
+      <w:pPr>
         <w:pStyle w:val="Textkrper"/>
         <w:jc w:val="left"/>
-      </w:pPr>
-      <w:r>
-        <w:t>Evtl</w:t>
-      </w:r>
-      <w:r>
-        <w:t>.</w:t>
-      </w:r>
-      <w:r>
-        <w:t xml:space="preserve"> noch Rolle der „Teilnehmer“</w:t>
+        <w:rPr>
+          <w:szCs w:val="20"/>
+          <w:lang w:val="de-CH"/>
+        </w:rPr>
+      </w:pPr>
+      <w:r>
+        <w:rPr>
+          <w:szCs w:val="20"/>
+          <w:lang w:val="de-CH"/>
+        </w:rPr>
+        <w:t>Die Migrationsanleitung ist Grundlage für die Migration von RCS und</w:t>
+      </w:r>
+      <w:r>
+        <w:rPr>
+          <w:szCs w:val="20"/>
+          <w:lang w:val="de-CH"/>
+        </w:rPr>
+        <w:t xml:space="preserve"> anderen RCP-</w:t>
+      </w:r>
+      <w:r>
+        <w:rPr>
+          <w:szCs w:val="20"/>
+          <w:lang w:val="de-CH"/>
+        </w:rPr>
+        <w:t xml:space="preserve">Projekten der SBB. </w:t>
+      </w:r>
+      <w:r>
+        <w:rPr>
+          <w:szCs w:val="20"/>
+          <w:lang w:val="de-CH"/>
+        </w:rPr>
+        <w:t>Durch die gesammelten Erfahrungen können die Migrationen effizienter durchgeführt werden.</w:t>
+      </w:r>
+      <w:r>
+        <w:rPr>
+          <w:szCs w:val="20"/>
+          <w:lang w:val="de-CH"/>
+        </w:rPr>
+        <w:t xml:space="preserve"> </w:t>
       </w:r>
     </w:p>
     <w:p>
@@ -9270,485 +9169,117 @@
         <w:pStyle w:val="Textkrper"/>
         <w:jc w:val="left"/>
         <w:rPr>
-          <w:b/>
-          <w:color w:val="FF0000"/>
-        </w:rPr>
-      </w:pPr>
-      <w:r>
-        <w:rPr>
-          <w:b/>
-          <w:color w:val="FF0000"/>
-        </w:rPr>
-        <w:t>TODO Mehr Termine??</w:t>
+          <w:szCs w:val="20"/>
+          <w:lang w:val="de-CH"/>
+        </w:rPr>
+      </w:pPr>
+      <w:r>
+        <w:rPr>
+          <w:szCs w:val="20"/>
+          <w:lang w:val="de-CH"/>
+        </w:rPr>
+        <w:t>Durch die Migration auf E4 kann der Lebenszyklus von diversen SBB-Anwendungen verlängert werden.</w:t>
+      </w:r>
+      <w:r>
+        <w:rPr>
+          <w:szCs w:val="20"/>
+          <w:lang w:val="de-CH"/>
+        </w:rPr>
+        <w:t xml:space="preserve"> Es entstehen </w:t>
+      </w:r>
+      <w:proofErr w:type="spellStart"/>
+      <w:r>
+        <w:rPr>
+          <w:szCs w:val="20"/>
+          <w:lang w:val="de-CH"/>
+        </w:rPr>
+        <w:t>Synergieffekte</w:t>
+      </w:r>
+      <w:proofErr w:type="spellEnd"/>
+      <w:r>
+        <w:rPr>
+          <w:szCs w:val="20"/>
+          <w:lang w:val="de-CH"/>
+        </w:rPr>
+        <w:t xml:space="preserve"> für andere Projekte</w:t>
+      </w:r>
+      <w:r>
+        <w:rPr>
+          <w:szCs w:val="20"/>
+          <w:lang w:val="de-CH"/>
+        </w:rPr>
+        <w:t>.</w:t>
       </w:r>
     </w:p>
     <w:p>
       <w:pPr>
-        <w:pStyle w:val="berschrift2"/>
-        <w:jc w:val="left"/>
-      </w:pPr>
-      <w:r>
-        <w:t xml:space="preserve"> </w:t>
-      </w:r>
-      <w:bookmarkStart w:id="27" w:name="_Toc356145370"/>
-      <w:r>
-        <w:t>Prioritäten</w:t>
-      </w:r>
-      <w:bookmarkEnd w:id="27"/>
-    </w:p>
-    <w:p>
-      <w:pPr>
-        <w:pStyle w:val="Textkrper"/>
-        <w:numPr>
-          <w:ilvl w:val="0"/>
-          <w:numId w:val="32"/>
-        </w:numPr>
-        <w:jc w:val="left"/>
-      </w:pPr>
-      <w:r>
-        <w:t>Ein Aspekt nach dem anderen migrieren</w:t>
-      </w:r>
-    </w:p>
-    <w:p>
-      <w:pPr>
-        <w:pStyle w:val="Textkrper"/>
-        <w:numPr>
-          <w:ilvl w:val="0"/>
-          <w:numId w:val="32"/>
-        </w:numPr>
-        <w:jc w:val="left"/>
-      </w:pPr>
-      <w:r>
-        <w:t>TODO</w:t>
-      </w:r>
-    </w:p>
-    <w:p>
-      <w:pPr>
-        <w:pStyle w:val="berschrift2"/>
-        <w:jc w:val="left"/>
-      </w:pPr>
-      <w:bookmarkStart w:id="28" w:name="_Toc356145371"/>
-      <w:r>
-        <w:t>Projektmethode</w:t>
-      </w:r>
-      <w:bookmarkEnd w:id="28"/>
-    </w:p>
-    <w:p>
-      <w:pPr>
-        <w:pStyle w:val="Textkrper"/>
-      </w:pPr>
-      <w:r>
-        <w:t xml:space="preserve">Das Projekt wird mit </w:t>
-      </w:r>
-      <w:proofErr w:type="spellStart"/>
-      <w:r>
-        <w:t>Kanban</w:t>
-      </w:r>
-      <w:proofErr w:type="spellEnd"/>
-      <w:r>
-        <w:t xml:space="preserve"> durchgeführt. Der Betreuer bestimmt das aktuelle </w:t>
-      </w:r>
-      <w:proofErr w:type="spellStart"/>
-      <w:r>
-        <w:t>Backlog</w:t>
-      </w:r>
-      <w:proofErr w:type="spellEnd"/>
-      <w:r>
-        <w:t xml:space="preserve"> und priorisiert die </w:t>
-      </w:r>
-      <w:proofErr w:type="spellStart"/>
-      <w:r>
-        <w:lastRenderedPageBreak/>
-        <w:t>Backlog</w:t>
-      </w:r>
-      <w:proofErr w:type="spellEnd"/>
-      <w:r>
-        <w:t xml:space="preserve"> Items. Das </w:t>
-      </w:r>
-      <w:proofErr w:type="spellStart"/>
-      <w:r>
-        <w:t>Backlog</w:t>
-      </w:r>
-      <w:proofErr w:type="spellEnd"/>
-      <w:r>
-        <w:t xml:space="preserve"> kann jederzeit vom Betreuer angepasst und neu priorisiert werden.</w:t>
-      </w:r>
-    </w:p>
-    <w:p>
-      <w:pPr>
-        <w:pStyle w:val="Textkrper"/>
-      </w:pPr>
-      <w:r>
-        <w:t xml:space="preserve">Es sollen maximal 2 Items in Bearbeitung sein (WIP, Work in </w:t>
-      </w:r>
-      <w:proofErr w:type="spellStart"/>
-      <w:r>
-        <w:t>progress</w:t>
-      </w:r>
-      <w:proofErr w:type="spellEnd"/>
-      <w:r>
-        <w:t>).</w:t>
-      </w:r>
-    </w:p>
-    <w:p>
-      <w:pPr>
-        <w:pStyle w:val="Textkrper"/>
-        <w:rPr>
-          <w:color w:val="FF0000"/>
-        </w:rPr>
-      </w:pPr>
-      <w:r>
-        <w:rPr>
-          <w:b/>
-          <w:color w:val="FF0000"/>
-        </w:rPr>
-        <w:t>TODO</w:t>
-      </w:r>
-      <w:r>
-        <w:rPr>
-          <w:color w:val="FF0000"/>
-        </w:rPr>
-        <w:t xml:space="preserve"> Erwähnen Board? Soll die Iteration </w:t>
-      </w:r>
-      <w:proofErr w:type="spellStart"/>
-      <w:r>
-        <w:rPr>
-          <w:color w:val="FF0000"/>
-        </w:rPr>
-        <w:t>timeboxed</w:t>
-      </w:r>
-      <w:proofErr w:type="spellEnd"/>
-      <w:r>
-        <w:rPr>
-          <w:color w:val="FF0000"/>
-        </w:rPr>
-        <w:t>, oder bis ein Aspekt fertig ist sein? ETC..</w:t>
-      </w:r>
-    </w:p>
-    <w:p>
-      <w:pPr>
-        <w:pStyle w:val="Textkrper"/>
-      </w:pPr>
-    </w:p>
-    <w:p>
-      <w:pPr>
         <w:pStyle w:val="Textkrper"/>
         <w:jc w:val="left"/>
-      </w:pPr>
-    </w:p>
-    <w:p>
-      <w:pPr>
-        <w:pStyle w:val="berschrift1"/>
-        <w:jc w:val="left"/>
-      </w:pPr>
-      <w:bookmarkStart w:id="29" w:name="_Toc356145372"/>
-      <w:r>
-        <w:t>W</w:t>
-      </w:r>
-      <w:r>
-        <w:t>irt</w:t>
-      </w:r>
-      <w:r>
-        <w:t>schaftlichkeit</w:t>
-      </w:r>
-      <w:bookmarkEnd w:id="29"/>
-    </w:p>
-    <w:p>
-      <w:pPr>
-        <w:pStyle w:val="berschrift2"/>
-        <w:jc w:val="left"/>
-      </w:pPr>
-      <w:bookmarkStart w:id="30" w:name="_Toc356145373"/>
-      <w:r>
-        <w:t>Kosten</w:t>
-      </w:r>
-      <w:bookmarkEnd w:id="30"/>
-    </w:p>
-    <w:p>
-      <w:pPr>
-        <w:pStyle w:val="Textkrper"/>
-        <w:jc w:val="left"/>
-        <w:rPr>
-          <w:color w:val="000000"/>
-          <w:szCs w:val="20"/>
-          <w:lang w:val="de-CH"/>
-        </w:rPr>
-      </w:pPr>
-      <w:r>
-        <w:rPr>
-          <w:color w:val="000000"/>
-          <w:szCs w:val="20"/>
-          <w:lang w:val="de-CH"/>
-        </w:rPr>
-        <w:t xml:space="preserve">Kosten </w:t>
-      </w:r>
-      <w:r>
-        <w:rPr>
-          <w:color w:val="000000"/>
-          <w:szCs w:val="20"/>
-          <w:lang w:val="de-CH"/>
-        </w:rPr>
-        <w:t>entstehen in diesem Sinne keine, es wird mit einem Zeitaufwand von 360 Stunden im Zeitraum vom 21.04.2013 bis 15.09.2013 gerechnet. Dazu kommen noch der Zeitaufwand des Betreuers sowie des Experten (</w:t>
-      </w:r>
-      <w:r>
         <w:rPr>
           <w:b/>
           <w:color w:val="FF0000"/>
           <w:szCs w:val="20"/>
           <w:lang w:val="de-CH"/>
         </w:rPr>
-        <w:t>TODO</w:t>
-      </w:r>
-      <w:r>
-        <w:rPr>
+      </w:pPr>
+      <w:r>
+        <w:rPr>
+          <w:b/>
           <w:color w:val="FF0000"/>
           <w:szCs w:val="20"/>
           <w:lang w:val="de-CH"/>
         </w:rPr>
-        <w:t xml:space="preserve"> </w:t>
-      </w:r>
-      <w:r>
-        <w:rPr>
-          <w:color w:val="000000"/>
+        <w:t xml:space="preserve">Gehe zu Dan </w:t>
+      </w:r>
+      <w:proofErr w:type="spellStart"/>
+      <w:r>
+        <w:rPr>
+          <w:b/>
+          <w:color w:val="FF0000"/>
           <w:szCs w:val="20"/>
           <w:lang w:val="de-CH"/>
         </w:rPr>
-        <w:t>wie kann dieses Kapitel besser gestaltet werden?)</w:t>
+        <w:t>Devenonge</w:t>
+      </w:r>
+      <w:proofErr w:type="spellEnd"/>
+      <w:r>
+        <w:rPr>
+          <w:b/>
+          <w:color w:val="FF0000"/>
+          <w:szCs w:val="20"/>
+          <w:lang w:val="de-CH"/>
+        </w:rPr>
+        <w:t xml:space="preserve"> und frage </w:t>
+      </w:r>
+      <w:proofErr w:type="spellStart"/>
+      <w:r>
+        <w:rPr>
+          <w:b/>
+          <w:color w:val="FF0000"/>
+          <w:szCs w:val="20"/>
+          <w:lang w:val="de-CH"/>
+        </w:rPr>
+        <w:t>wieviel</w:t>
+      </w:r>
+      <w:proofErr w:type="spellEnd"/>
+      <w:r>
+        <w:rPr>
+          <w:b/>
+          <w:color w:val="FF0000"/>
+          <w:szCs w:val="20"/>
+          <w:lang w:val="de-CH"/>
+        </w:rPr>
+        <w:t xml:space="preserve"> RCS ca. gekostet hat und wie lange es noch bestehen wird…</w:t>
       </w:r>
     </w:p>
     <w:p>
       <w:pPr>
-        <w:pStyle w:val="berschrift2"/>
-        <w:jc w:val="left"/>
-      </w:pPr>
-      <w:bookmarkStart w:id="31" w:name="_Toc356145374"/>
-      <w:r>
-        <w:t>Nutzen</w:t>
-      </w:r>
-      <w:bookmarkEnd w:id="31"/>
-    </w:p>
-    <w:p>
-      <w:pPr>
-        <w:pStyle w:val="Default"/>
-        <w:rPr>
-          <w:sz w:val="20"/>
-          <w:szCs w:val="20"/>
-        </w:rPr>
-      </w:pPr>
-      <w:proofErr w:type="spellStart"/>
-      <w:r>
-        <w:rPr>
-          <w:sz w:val="20"/>
-          <w:szCs w:val="20"/>
-        </w:rPr>
-        <w:t>Eclipse</w:t>
-      </w:r>
-      <w:proofErr w:type="spellEnd"/>
-      <w:r>
-        <w:rPr>
-          <w:sz w:val="20"/>
-          <w:szCs w:val="20"/>
-        </w:rPr>
-        <w:t xml:space="preserve"> RCP 4 bietet ein sehr viel einfacheres Programmiermodell an als sein Vorgänger. Die vielfältigen APIs aus RCP 3.x wurden deutlich reduziert und vereinheitlicht. Die über das gesamte API verteilten </w:t>
-      </w:r>
-      <w:proofErr w:type="gramStart"/>
-      <w:r>
-        <w:rPr>
-          <w:sz w:val="20"/>
-          <w:szCs w:val="20"/>
-        </w:rPr>
-        <w:t>Singletons</w:t>
-      </w:r>
-      <w:proofErr w:type="gramEnd"/>
-      <w:r>
-        <w:rPr>
-          <w:sz w:val="20"/>
-          <w:szCs w:val="20"/>
-        </w:rPr>
-        <w:t xml:space="preserve"> wurden entfernt.</w:t>
-      </w:r>
-    </w:p>
-    <w:p>
-      <w:pPr>
-        <w:pStyle w:val="Default"/>
-        <w:rPr>
-          <w:sz w:val="20"/>
-          <w:szCs w:val="20"/>
-        </w:rPr>
-      </w:pPr>
-    </w:p>
-    <w:p>
-      <w:pPr>
-        <w:pStyle w:val="Default"/>
-        <w:rPr>
-          <w:sz w:val="20"/>
-          <w:szCs w:val="20"/>
-        </w:rPr>
-      </w:pPr>
-      <w:r>
-        <w:rPr>
-          <w:sz w:val="20"/>
-          <w:szCs w:val="20"/>
-        </w:rPr>
-        <w:t xml:space="preserve">Neben der Vereinfachung wurden moderne Konzepte wie </w:t>
-      </w:r>
-      <w:proofErr w:type="spellStart"/>
-      <w:r>
-        <w:rPr>
-          <w:sz w:val="20"/>
-          <w:szCs w:val="20"/>
-        </w:rPr>
-        <w:t>Dependency</w:t>
-      </w:r>
-      <w:proofErr w:type="spellEnd"/>
-      <w:r>
-        <w:rPr>
-          <w:sz w:val="20"/>
-          <w:szCs w:val="20"/>
-        </w:rPr>
-        <w:t xml:space="preserve"> </w:t>
-      </w:r>
-      <w:proofErr w:type="spellStart"/>
-      <w:r>
-        <w:rPr>
-          <w:sz w:val="20"/>
-          <w:szCs w:val="20"/>
-        </w:rPr>
-        <w:t>Injection</w:t>
-      </w:r>
-      <w:proofErr w:type="spellEnd"/>
-      <w:r>
-        <w:rPr>
-          <w:sz w:val="20"/>
-          <w:szCs w:val="20"/>
-        </w:rPr>
-        <w:t xml:space="preserve"> und </w:t>
-      </w:r>
-      <w:proofErr w:type="spellStart"/>
-      <w:r>
-        <w:rPr>
-          <w:sz w:val="20"/>
-          <w:szCs w:val="20"/>
-        </w:rPr>
-        <w:t>Declarative</w:t>
-      </w:r>
-      <w:proofErr w:type="spellEnd"/>
-      <w:r>
-        <w:rPr>
-          <w:sz w:val="20"/>
-          <w:szCs w:val="20"/>
-        </w:rPr>
-        <w:t xml:space="preserve"> Styling eingeführt.</w:t>
-      </w:r>
-    </w:p>
-    <w:p>
-      <w:pPr>
-        <w:pStyle w:val="Default"/>
-        <w:rPr>
-          <w:sz w:val="20"/>
-          <w:szCs w:val="20"/>
-        </w:rPr>
-      </w:pPr>
-    </w:p>
-    <w:p>
-      <w:pPr>
-        <w:pStyle w:val="Default"/>
-        <w:rPr>
-          <w:sz w:val="20"/>
-          <w:szCs w:val="20"/>
-        </w:rPr>
-      </w:pPr>
-      <w:r>
-        <w:rPr>
-          <w:sz w:val="20"/>
-          <w:szCs w:val="20"/>
-        </w:rPr>
-        <w:t xml:space="preserve">Die Implementation von Rich Client Applikation in </w:t>
-      </w:r>
-      <w:proofErr w:type="spellStart"/>
-      <w:r>
-        <w:rPr>
-          <w:sz w:val="20"/>
-          <w:szCs w:val="20"/>
-        </w:rPr>
-        <w:t>Eclipse</w:t>
-      </w:r>
-      <w:proofErr w:type="spellEnd"/>
-      <w:r>
-        <w:rPr>
-          <w:sz w:val="20"/>
-          <w:szCs w:val="20"/>
-        </w:rPr>
-        <w:t xml:space="preserve"> RCP wird mit der Version 4 flexibler und deutlich vereinfacht. Die Produktivität der Programmierer steigt, die Testbarkeit und die Wartung der Applikationen </w:t>
-      </w:r>
-      <w:proofErr w:type="gramStart"/>
-      <w:r>
-        <w:rPr>
-          <w:sz w:val="20"/>
-          <w:szCs w:val="20"/>
-        </w:rPr>
-        <w:t>wird</w:t>
-      </w:r>
-      <w:proofErr w:type="gramEnd"/>
-      <w:r>
-        <w:rPr>
-          <w:sz w:val="20"/>
-          <w:szCs w:val="20"/>
-        </w:rPr>
-        <w:t xml:space="preserve"> erleichtert.</w:t>
-      </w:r>
-    </w:p>
-    <w:p>
-      <w:pPr>
-        <w:pStyle w:val="Default"/>
-        <w:rPr>
-          <w:sz w:val="20"/>
-          <w:szCs w:val="20"/>
-        </w:rPr>
-      </w:pPr>
-    </w:p>
-    <w:p>
-      <w:pPr>
         <w:pStyle w:val="Textkrper"/>
         <w:jc w:val="left"/>
         <w:rPr>
           <w:szCs w:val="20"/>
         </w:rPr>
       </w:pPr>
-      <w:r>
-        <w:rPr>
-          <w:szCs w:val="20"/>
-        </w:rPr>
-        <w:t xml:space="preserve">Die Migration auf die neue Version ist somit auch für bestehende </w:t>
-      </w:r>
-      <w:proofErr w:type="spellStart"/>
-      <w:r>
-        <w:rPr>
-          <w:szCs w:val="20"/>
-        </w:rPr>
-        <w:t>Eclipse</w:t>
-      </w:r>
-      <w:proofErr w:type="spellEnd"/>
-      <w:r>
-        <w:rPr>
-          <w:szCs w:val="20"/>
-        </w:rPr>
-        <w:t xml:space="preserve"> RCP Applikationen durchaus ein Thema. </w:t>
-      </w:r>
-      <w:proofErr w:type="spellStart"/>
-      <w:r>
-        <w:rPr>
-          <w:szCs w:val="20"/>
-        </w:rPr>
-        <w:t>Eclipse</w:t>
-      </w:r>
-      <w:proofErr w:type="spellEnd"/>
-      <w:r>
-        <w:rPr>
-          <w:szCs w:val="20"/>
-        </w:rPr>
-        <w:t xml:space="preserve"> 3.x wird aktuell noch unterstützt, es könnte jedoch schon bald nicht mehr der Fall sein.</w:t>
-      </w:r>
     </w:p>
     <w:p>
       <w:pPr>
@@ -9775,192 +9306,10 @@
           <w:szCs w:val="32"/>
         </w:rPr>
       </w:pPr>
-      <w:r>
-        <w:br w:type="page"/>
-      </w:r>
-    </w:p>
-    <w:p>
-      <w:pPr>
-        <w:pStyle w:val="berschrift1"/>
-        <w:jc w:val="left"/>
-      </w:pPr>
-      <w:bookmarkStart w:id="32" w:name="_Toc356145375"/>
-      <w:r>
-        <w:lastRenderedPageBreak/>
-        <w:t>Konsequenzen</w:t>
-      </w:r>
-      <w:bookmarkEnd w:id="32"/>
-    </w:p>
-    <w:p>
-      <w:pPr>
-        <w:pStyle w:val="berschrift2"/>
-        <w:jc w:val="left"/>
-      </w:pPr>
-      <w:bookmarkStart w:id="33" w:name="_Toc356145376"/>
-      <w:r>
-        <w:t>Bei Realisierung</w:t>
-      </w:r>
-      <w:bookmarkEnd w:id="33"/>
-    </w:p>
-    <w:p>
-      <w:pPr>
-        <w:pStyle w:val="Textkrper"/>
-        <w:jc w:val="left"/>
-      </w:pPr>
-      <w:proofErr w:type="spellStart"/>
-      <w:r>
-        <w:t>Eclipse</w:t>
-      </w:r>
-      <w:proofErr w:type="spellEnd"/>
-      <w:r>
-        <w:t xml:space="preserve"> RCP Applikationen können erfolgreich migriert werden und nach der Migration von den Vereinfachungen und auch Verbesserungen profitieren.</w:t>
-      </w:r>
-    </w:p>
-    <w:p>
-      <w:pPr>
-        <w:pStyle w:val="berschrift2"/>
-        <w:jc w:val="left"/>
-      </w:pPr>
-      <w:bookmarkStart w:id="34" w:name="_Toc356145377"/>
-      <w:r>
-        <w:t>Bei verspäteter Realisierung</w:t>
-      </w:r>
-      <w:bookmarkEnd w:id="34"/>
-    </w:p>
-    <w:p>
-      <w:pPr>
-        <w:pStyle w:val="Textkrper"/>
-        <w:jc w:val="left"/>
-      </w:pPr>
-      <w:r>
-        <w:t xml:space="preserve">Eine verspätete Realisierung ist nicht möglich, da die Termine fix sind. </w:t>
-      </w:r>
-    </w:p>
-    <w:p>
-      <w:pPr>
-        <w:pStyle w:val="berschrift2"/>
-        <w:jc w:val="left"/>
-      </w:pPr>
-      <w:bookmarkStart w:id="35" w:name="_Toc356145378"/>
-      <w:r>
-        <w:t>Bei Nichtrealisierung</w:t>
-      </w:r>
-      <w:bookmarkEnd w:id="35"/>
-    </w:p>
-    <w:p>
-      <w:pPr>
-        <w:pStyle w:val="Textkrper"/>
-        <w:jc w:val="left"/>
-      </w:pPr>
-      <w:r>
-        <w:t>Wird erkannt, dass das Projekt aus zeitlichen oder technischen Gründen nicht realisierbar ist, so wird es nicht als Diplomarbeit weitergeführt.</w:t>
-      </w:r>
-    </w:p>
-    <w:p>
-      <w:pPr>
-        <w:pStyle w:val="berschrift1"/>
-        <w:jc w:val="left"/>
-      </w:pPr>
-      <w:bookmarkStart w:id="36" w:name="_Toc356145379"/>
-      <w:r>
-        <w:t>Antrag</w:t>
-      </w:r>
-      <w:bookmarkEnd w:id="36"/>
-    </w:p>
-    <w:p>
-      <w:pPr>
-        <w:pStyle w:val="berschrift2"/>
-        <w:jc w:val="left"/>
-      </w:pPr>
-      <w:bookmarkStart w:id="37" w:name="_Toc356145380"/>
-      <w:r>
-        <w:t>Bisherige Entscheide</w:t>
-      </w:r>
-      <w:bookmarkEnd w:id="37"/>
-    </w:p>
-    <w:p>
-      <w:pPr>
-        <w:pStyle w:val="berschrift2"/>
-        <w:jc w:val="left"/>
-      </w:pPr>
-      <w:bookmarkStart w:id="38" w:name="_Toc356145381"/>
-      <w:r>
-        <w:t>Projektantrag</w:t>
-      </w:r>
-      <w:bookmarkEnd w:id="38"/>
-    </w:p>
-    <w:p>
-      <w:pPr>
-        <w:pStyle w:val="Textkrper"/>
-        <w:jc w:val="left"/>
-      </w:pPr>
-    </w:p>
-    <w:p>
-      <w:pPr>
-        <w:pStyle w:val="Textkrper"/>
-        <w:jc w:val="left"/>
-      </w:pPr>
-      <w:r>
-        <w:rPr>
-          <w:b/>
-          <w:color w:val="FF0000"/>
-        </w:rPr>
-        <w:t>TODO</w:t>
-      </w:r>
-      <w:r>
-        <w:t xml:space="preserve"> </w:t>
-      </w:r>
-    </w:p>
-    <w:p>
-      <w:pPr>
-        <w:pStyle w:val="Textkrper"/>
-        <w:jc w:val="left"/>
-      </w:pPr>
-      <w:r>
-        <w:t>Qualitative und quantitative Kriterien</w:t>
-      </w:r>
-    </w:p>
-    <w:p>
-      <w:pPr>
-        <w:pStyle w:val="Textkrper"/>
-        <w:jc w:val="left"/>
-      </w:pPr>
-      <w:r>
-        <w:t>Wo Projektvorgehen (</w:t>
-      </w:r>
-      <w:proofErr w:type="spellStart"/>
-      <w:r>
-        <w:t>Kanban</w:t>
-      </w:r>
-      <w:proofErr w:type="spellEnd"/>
-      <w:r>
-        <w:t>)</w:t>
-      </w:r>
-    </w:p>
-    <w:p>
-      <w:pPr>
-        <w:pStyle w:val="Textkrper"/>
-        <w:jc w:val="left"/>
-      </w:pPr>
-      <w:r>
-        <w:t>Zeitbudget</w:t>
-      </w:r>
-    </w:p>
-    <w:p>
-      <w:pPr>
-        <w:pStyle w:val="Textkrper"/>
-        <w:jc w:val="left"/>
-      </w:pPr>
-    </w:p>
-    <w:p>
-      <w:pPr>
-        <w:pStyle w:val="Textkrper"/>
-        <w:jc w:val="left"/>
-      </w:pPr>
     </w:p>
     <w:sectPr>
-      <w:headerReference w:type="default" r:id="rId20"/>
-      <w:footerReference w:type="default" r:id="rId21"/>
+      <w:headerReference w:type="default" r:id="rId18"/>
+      <w:footerReference w:type="default" r:id="rId19"/>
       <w:type w:val="continuous"/>
       <w:pgSz w:w="11909" w:h="16834"/>
       <w:pgMar w:top="1927" w:right="1272" w:bottom="1134" w:left="1272" w:header="720" w:footer="720" w:gutter="0"/>
@@ -10111,7 +9460,7 @@
                 <w:sz w:val="22"/>
                 <w:szCs w:val="22"/>
               </w:rPr>
-              <w:t>2</w:t>
+              <w:t>12</w:t>
             </w:r>
             <w:r>
               <w:rPr>
@@ -10160,7 +9509,7 @@
                 <w:sz w:val="22"/>
                 <w:szCs w:val="22"/>
               </w:rPr>
-              <w:t>10</w:t>
+              <w:t>12</w:t>
             </w:r>
             <w:r>
               <w:rPr>
@@ -10218,10 +9567,10 @@
         <w:lang w:val="de-CH"/>
       </w:rPr>
       <w:drawing>
-        <wp:inline distT="0" distB="0" distL="0" distR="0" wp14:anchorId="08B14F29" wp14:editId="15367AE4">
-          <wp:extent cx="1015200" cy="1072800"/>
-          <wp:effectExtent l="0" t="0" r="0" b="0"/>
-          <wp:docPr id="2" name="Grafik 2"/>
+        <wp:inline distT="0" distB="0" distL="0" distR="0" wp14:anchorId="1D48C081" wp14:editId="0B0DD634">
+          <wp:extent cx="1839600" cy="846000"/>
+          <wp:effectExtent l="0" t="0" r="8255" b="0"/>
+          <wp:docPr id="7" name="Grafik 7" descr="D:\Schule\MAS\MAS\Ressourcen\eclipse_4_template_color.png"/>
           <wp:cNvGraphicFramePr>
             <a:graphicFrameLocks xmlns:a="http://schemas.openxmlformats.org/drawingml/2006/main" noChangeAspect="1"/>
           </wp:cNvGraphicFramePr>
@@ -10229,7 +9578,7 @@
             <a:graphicData uri="http://schemas.openxmlformats.org/drawingml/2006/picture">
               <pic:pic xmlns:pic="http://schemas.openxmlformats.org/drawingml/2006/picture">
                 <pic:nvPicPr>
-                  <pic:cNvPr id="0" name="Picture 1"/>
+                  <pic:cNvPr id="0" name="Picture 3" descr="D:\Schule\MAS\MAS\Ressourcen\eclipse_4_template_color.png"/>
                   <pic:cNvPicPr>
                     <a:picLocks noChangeAspect="1" noChangeArrowheads="1"/>
                   </pic:cNvPicPr>
@@ -10250,7 +9599,7 @@
                 <pic:spPr bwMode="auto">
                   <a:xfrm>
                     <a:off x="0" y="0"/>
-                    <a:ext cx="1015200" cy="1072800"/>
+                    <a:ext cx="1839600" cy="846000"/>
                   </a:xfrm>
                   <a:prstGeom prst="rect">
                     <a:avLst/>
@@ -10286,26 +9635,14 @@
     </w:r>
     <w:r>
       <w:rPr>
-        <w:sz w:val="20"/>
-      </w:rPr>
-      <w:tab/>
-    </w:r>
-    <w:r>
-      <w:rPr>
-        <w:sz w:val="20"/>
-      </w:rPr>
-      <w:tab/>
-    </w:r>
-    <w:r>
-      <w:rPr>
         <w:noProof/>
         <w:sz w:val="20"/>
         <w:lang w:val="de-CH"/>
       </w:rPr>
       <w:drawing>
-        <wp:inline distT="0" distB="0" distL="0" distR="0" wp14:anchorId="54EB1D84" wp14:editId="5AD83FD8">
-          <wp:extent cx="2628900" cy="619125"/>
-          <wp:effectExtent l="19050" t="0" r="0" b="0"/>
+        <wp:inline distT="0" distB="0" distL="0" distR="0" wp14:anchorId="0D5A99F5" wp14:editId="67D112CF">
+          <wp:extent cx="2368800" cy="558000"/>
+          <wp:effectExtent l="0" t="0" r="0" b="0"/>
           <wp:docPr id="1" name="Bild 2"/>
           <wp:cNvGraphicFramePr>
             <a:graphicFrameLocks xmlns:a="http://schemas.openxmlformats.org/drawingml/2006/main" noChangeAspect="1"/>
@@ -10329,7 +9666,7 @@
                 <pic:spPr bwMode="auto">
                   <a:xfrm>
                     <a:off x="0" y="0"/>
-                    <a:ext cx="2628900" cy="619125"/>
+                    <a:ext cx="2368800" cy="558000"/>
                   </a:xfrm>
                   <a:prstGeom prst="rect">
                     <a:avLst/>
@@ -12975,6 +12312,119 @@
     </w:lvl>
   </w:abstractNum>
   <w:abstractNum w:abstractNumId="24">
+    <w:nsid w:val="78B3437B"/>
+    <w:multiLevelType w:val="hybridMultilevel"/>
+    <w:tmpl w:val="5D760E32"/>
+    <w:lvl w:ilvl="0" w:tplc="0F882CDC">
+      <w:start w:val="20"/>
+      <w:numFmt w:val="bullet"/>
+      <w:lvlText w:val="-"/>
+      <w:lvlJc w:val="left"/>
+      <w:pPr>
+        <w:ind w:left="720" w:hanging="360"/>
+      </w:pPr>
+      <w:rPr>
+        <w:rFonts w:ascii="Arial" w:eastAsia="Times New Roman" w:hAnsi="Arial" w:cs="Arial" w:hint="default"/>
+      </w:rPr>
+    </w:lvl>
+    <w:lvl w:ilvl="1" w:tplc="08070003">
+      <w:start w:val="1"/>
+      <w:numFmt w:val="bullet"/>
+      <w:lvlText w:val="o"/>
+      <w:lvlJc w:val="left"/>
+      <w:pPr>
+        <w:ind w:left="1440" w:hanging="360"/>
+      </w:pPr>
+      <w:rPr>
+        <w:rFonts w:ascii="Courier New" w:hAnsi="Courier New" w:cs="Courier New" w:hint="default"/>
+      </w:rPr>
+    </w:lvl>
+    <w:lvl w:ilvl="2" w:tplc="08070005" w:tentative="1">
+      <w:start w:val="1"/>
+      <w:numFmt w:val="bullet"/>
+      <w:lvlText w:val=""/>
+      <w:lvlJc w:val="left"/>
+      <w:pPr>
+        <w:ind w:left="2160" w:hanging="360"/>
+      </w:pPr>
+      <w:rPr>
+        <w:rFonts w:ascii="Wingdings" w:hAnsi="Wingdings" w:hint="default"/>
+      </w:rPr>
+    </w:lvl>
+    <w:lvl w:ilvl="3" w:tplc="08070001" w:tentative="1">
+      <w:start w:val="1"/>
+      <w:numFmt w:val="bullet"/>
+      <w:lvlText w:val=""/>
+      <w:lvlJc w:val="left"/>
+      <w:pPr>
+        <w:ind w:left="2880" w:hanging="360"/>
+      </w:pPr>
+      <w:rPr>
+        <w:rFonts w:ascii="Symbol" w:hAnsi="Symbol" w:hint="default"/>
+      </w:rPr>
+    </w:lvl>
+    <w:lvl w:ilvl="4" w:tplc="08070003" w:tentative="1">
+      <w:start w:val="1"/>
+      <w:numFmt w:val="bullet"/>
+      <w:lvlText w:val="o"/>
+      <w:lvlJc w:val="left"/>
+      <w:pPr>
+        <w:ind w:left="3600" w:hanging="360"/>
+      </w:pPr>
+      <w:rPr>
+        <w:rFonts w:ascii="Courier New" w:hAnsi="Courier New" w:cs="Courier New" w:hint="default"/>
+      </w:rPr>
+    </w:lvl>
+    <w:lvl w:ilvl="5" w:tplc="08070005" w:tentative="1">
+      <w:start w:val="1"/>
+      <w:numFmt w:val="bullet"/>
+      <w:lvlText w:val=""/>
+      <w:lvlJc w:val="left"/>
+      <w:pPr>
+        <w:ind w:left="4320" w:hanging="360"/>
+      </w:pPr>
+      <w:rPr>
+        <w:rFonts w:ascii="Wingdings" w:hAnsi="Wingdings" w:hint="default"/>
+      </w:rPr>
+    </w:lvl>
+    <w:lvl w:ilvl="6" w:tplc="08070001" w:tentative="1">
+      <w:start w:val="1"/>
+      <w:numFmt w:val="bullet"/>
+      <w:lvlText w:val=""/>
+      <w:lvlJc w:val="left"/>
+      <w:pPr>
+        <w:ind w:left="5040" w:hanging="360"/>
+      </w:pPr>
+      <w:rPr>
+        <w:rFonts w:ascii="Symbol" w:hAnsi="Symbol" w:hint="default"/>
+      </w:rPr>
+    </w:lvl>
+    <w:lvl w:ilvl="7" w:tplc="08070003" w:tentative="1">
+      <w:start w:val="1"/>
+      <w:numFmt w:val="bullet"/>
+      <w:lvlText w:val="o"/>
+      <w:lvlJc w:val="left"/>
+      <w:pPr>
+        <w:ind w:left="5760" w:hanging="360"/>
+      </w:pPr>
+      <w:rPr>
+        <w:rFonts w:ascii="Courier New" w:hAnsi="Courier New" w:cs="Courier New" w:hint="default"/>
+      </w:rPr>
+    </w:lvl>
+    <w:lvl w:ilvl="8" w:tplc="08070005" w:tentative="1">
+      <w:start w:val="1"/>
+      <w:numFmt w:val="bullet"/>
+      <w:lvlText w:val=""/>
+      <w:lvlJc w:val="left"/>
+      <w:pPr>
+        <w:ind w:left="6480" w:hanging="360"/>
+      </w:pPr>
+      <w:rPr>
+        <w:rFonts w:ascii="Wingdings" w:hAnsi="Wingdings" w:hint="default"/>
+      </w:rPr>
+    </w:lvl>
+  </w:abstractNum>
+  <w:abstractNum w:abstractNumId="25">
     <w:nsid w:val="7EA56540"/>
     <w:multiLevelType w:val="hybridMultilevel"/>
     <w:tmpl w:val="49D0290A"/>
@@ -13168,7 +12618,7 @@
     <w:abstractNumId w:val="17"/>
   </w:num>
   <w:num w:numId="24">
-    <w:abstractNumId w:val="24"/>
+    <w:abstractNumId w:val="25"/>
   </w:num>
   <w:num w:numId="25">
     <w:abstractNumId w:val="20"/>
@@ -13208,6 +12658,9 @@
   </w:num>
   <w:num w:numId="37">
     <w:abstractNumId w:val="9"/>
+  </w:num>
+  <w:num w:numId="38">
+    <w:abstractNumId w:val="24"/>
   </w:num>
 </w:numbering>
 </file>
@@ -15659,6 +15112,11 @@
       <w:lang w:val="de-CH"/>
     </w:rPr>
   </w:style>
+  <w:style w:type="character" w:customStyle="1" w:styleId="headertitle">
+    <w:name w:val="headertitle"/>
+    <w:basedOn w:val="Absatz-Standardschriftart"/>
+    <w:rsid w:val="003A238B"/>
+  </w:style>
 </w:styles>
 </file>
 
@@ -18108,6 +17566,11 @@
       <w:szCs w:val="28"/>
       <w:lang w:val="de-CH"/>
     </w:rPr>
+  </w:style>
+  <w:style w:type="character" w:customStyle="1" w:styleId="headertitle">
+    <w:name w:val="headertitle"/>
+    <w:basedOn w:val="Absatz-Standardschriftart"/>
+    <w:rsid w:val="003A238B"/>
   </w:style>
 </w:styles>
 </file>
@@ -18495,7 +17958,7 @@
 </file>
 
 <file path=customXml/itemProps4.xml><?xml version="1.0" encoding="utf-8"?>
-<ds:datastoreItem xmlns:ds="http://schemas.openxmlformats.org/officeDocument/2006/customXml" ds:itemID="{FBC7460A-8461-4CF0-91E8-F92015FA5BB6}">
+<ds:datastoreItem xmlns:ds="http://schemas.openxmlformats.org/officeDocument/2006/customXml" ds:itemID="{49838CAE-2555-42E0-8A76-7BF93DA7575D}">
   <ds:schemaRefs>
     <ds:schemaRef ds:uri="http://schemas.openxmlformats.org/officeDocument/2006/bibliography"/>
   </ds:schemaRefs>

--- a/Deliverables/Projektantrag.docx
+++ b/Deliverables/Projektantrag.docx
@@ -752,6 +752,64 @@
           </w:p>
         </w:tc>
       </w:tr>
+      <w:tr>
+        <w:tc>
+          <w:tcPr>
+            <w:tcW w:w="1242" w:type="dxa"/>
+          </w:tcPr>
+          <w:p>
+            <w:pPr>
+              <w:pStyle w:val="Textkrper"/>
+              <w:jc w:val="left"/>
+            </w:pPr>
+            <w:r>
+              <w:t>17.05.2013</w:t>
+            </w:r>
+          </w:p>
+        </w:tc>
+        <w:tc>
+          <w:tcPr>
+            <w:tcW w:w="993" w:type="dxa"/>
+          </w:tcPr>
+          <w:p>
+            <w:pPr>
+              <w:pStyle w:val="Textkrper"/>
+              <w:jc w:val="left"/>
+            </w:pPr>
+            <w:r>
+              <w:t>0.4</w:t>
+            </w:r>
+          </w:p>
+        </w:tc>
+        <w:tc>
+          <w:tcPr>
+            <w:tcW w:w="750" w:type="dxa"/>
+          </w:tcPr>
+          <w:p>
+            <w:pPr>
+              <w:pStyle w:val="Textkrper"/>
+              <w:jc w:val="left"/>
+            </w:pPr>
+            <w:r>
+              <w:t>MIRO</w:t>
+            </w:r>
+          </w:p>
+        </w:tc>
+        <w:tc>
+          <w:tcPr>
+            <w:tcW w:w="6520" w:type="dxa"/>
+          </w:tcPr>
+          <w:p>
+            <w:pPr>
+              <w:pStyle w:val="Textkrper"/>
+              <w:jc w:val="left"/>
+            </w:pPr>
+            <w:r>
+              <w:t>Korrekturen / Ergänzungen, Risiken</w:t>
+            </w:r>
+          </w:p>
+        </w:tc>
+      </w:tr>
     </w:tbl>
     <w:p>
       <w:pPr>
@@ -830,12 +888,10 @@
           <w:tab w:val="right" w:leader="underscore" w:pos="9355"/>
         </w:tabs>
         <w:rPr>
-          <w:rFonts w:ascii="Arial" w:eastAsiaTheme="minorEastAsia" w:hAnsi="Arial" w:cs="Arial"/>
+          <w:rFonts w:eastAsiaTheme="minorEastAsia" w:cstheme="minorBidi"/>
           <w:b w:val="0"/>
           <w:bCs w:val="0"/>
           <w:noProof/>
-          <w:sz w:val="20"/>
-          <w:szCs w:val="20"/>
           <w:lang w:val="de-CH"/>
         </w:rPr>
       </w:pPr>
@@ -850,93 +906,64 @@
       </w:r>
       <w:r>
         <w:rPr>
-          <w:rFonts w:ascii="Arial" w:hAnsi="Arial" w:cs="Arial"/>
-          <w:noProof/>
-          <w:sz w:val="20"/>
-          <w:szCs w:val="20"/>
+          <w:noProof/>
         </w:rPr>
         <w:t>1.</w:t>
       </w:r>
       <w:r>
         <w:rPr>
-          <w:rFonts w:ascii="Arial" w:eastAsiaTheme="minorEastAsia" w:hAnsi="Arial" w:cs="Arial"/>
+          <w:rFonts w:eastAsiaTheme="minorEastAsia" w:cstheme="minorBidi"/>
           <w:b w:val="0"/>
           <w:bCs w:val="0"/>
           <w:noProof/>
-          <w:sz w:val="20"/>
-          <w:szCs w:val="20"/>
           <w:lang w:val="de-CH"/>
         </w:rPr>
         <w:tab/>
       </w:r>
       <w:r>
         <w:rPr>
-          <w:rFonts w:ascii="Arial" w:hAnsi="Arial" w:cs="Arial"/>
-          <w:noProof/>
-          <w:sz w:val="20"/>
-          <w:szCs w:val="20"/>
+          <w:noProof/>
         </w:rPr>
         <w:t>Einleitung</w:t>
       </w:r>
       <w:r>
         <w:rPr>
-          <w:rFonts w:ascii="Arial" w:hAnsi="Arial" w:cs="Arial"/>
-          <w:noProof/>
-          <w:sz w:val="20"/>
-          <w:szCs w:val="20"/>
+          <w:noProof/>
         </w:rPr>
         <w:tab/>
       </w:r>
       <w:r>
         <w:rPr>
-          <w:rFonts w:ascii="Arial" w:hAnsi="Arial" w:cs="Arial"/>
-          <w:noProof/>
-          <w:sz w:val="20"/>
-          <w:szCs w:val="20"/>
+          <w:noProof/>
         </w:rPr>
         <w:fldChar w:fldCharType="begin"/>
       </w:r>
       <w:r>
         <w:rPr>
-          <w:rFonts w:ascii="Arial" w:hAnsi="Arial" w:cs="Arial"/>
-          <w:noProof/>
-          <w:sz w:val="20"/>
-          <w:szCs w:val="20"/>
-        </w:rPr>
-        <w:instrText xml:space="preserve"> PAGEREF _Toc356459639 \h </w:instrText>
-      </w:r>
-      <w:r>
-        <w:rPr>
-          <w:rFonts w:ascii="Arial" w:hAnsi="Arial" w:cs="Arial"/>
-          <w:noProof/>
-          <w:sz w:val="20"/>
-          <w:szCs w:val="20"/>
-        </w:rPr>
-      </w:r>
-      <w:r>
-        <w:rPr>
-          <w:rFonts w:ascii="Arial" w:hAnsi="Arial" w:cs="Arial"/>
-          <w:noProof/>
-          <w:sz w:val="20"/>
-          <w:szCs w:val="20"/>
+          <w:noProof/>
+        </w:rPr>
+        <w:instrText xml:space="preserve"> PAGEREF _Toc356544985 \h </w:instrText>
+      </w:r>
+      <w:r>
+        <w:rPr>
+          <w:noProof/>
+        </w:rPr>
+      </w:r>
+      <w:r>
+        <w:rPr>
+          <w:noProof/>
         </w:rPr>
         <w:fldChar w:fldCharType="separate"/>
       </w:r>
       <w:r>
         <w:rPr>
-          <w:rFonts w:ascii="Arial" w:hAnsi="Arial" w:cs="Arial"/>
-          <w:noProof/>
-          <w:sz w:val="20"/>
-          <w:szCs w:val="20"/>
+          <w:noProof/>
         </w:rPr>
         <w:t>4</w:t>
       </w:r>
       <w:r>
         <w:rPr>
-          <w:rFonts w:ascii="Arial" w:hAnsi="Arial" w:cs="Arial"/>
-          <w:noProof/>
-          <w:sz w:val="20"/>
-          <w:szCs w:val="20"/>
+          <w:noProof/>
         </w:rPr>
         <w:fldChar w:fldCharType="end"/>
       </w:r>
@@ -946,109 +973,76 @@
         <w:pStyle w:val="Verzeichnis2"/>
         <w:tabs>
           <w:tab w:val="left" w:pos="960"/>
-          <w:tab w:val="left" w:pos="1418"/>
           <w:tab w:val="right" w:leader="underscore" w:pos="9355"/>
         </w:tabs>
-        <w:ind w:left="720"/>
-        <w:rPr>
-          <w:rFonts w:ascii="Arial" w:eastAsiaTheme="minorEastAsia" w:hAnsi="Arial" w:cs="Arial"/>
+        <w:rPr>
+          <w:rFonts w:eastAsiaTheme="minorEastAsia" w:cstheme="minorBidi"/>
           <w:b w:val="0"/>
           <w:bCs w:val="0"/>
           <w:noProof/>
-          <w:sz w:val="20"/>
-          <w:szCs w:val="20"/>
           <w:lang w:val="de-CH"/>
         </w:rPr>
       </w:pPr>
       <w:r>
         <w:rPr>
-          <w:rFonts w:ascii="Arial" w:hAnsi="Arial" w:cs="Arial"/>
-          <w:noProof/>
-          <w:sz w:val="20"/>
-          <w:szCs w:val="20"/>
+          <w:noProof/>
         </w:rPr>
         <w:t>1.1.</w:t>
       </w:r>
       <w:r>
         <w:rPr>
-          <w:rFonts w:ascii="Arial" w:eastAsiaTheme="minorEastAsia" w:hAnsi="Arial" w:cs="Arial"/>
+          <w:rFonts w:eastAsiaTheme="minorEastAsia" w:cstheme="minorBidi"/>
           <w:b w:val="0"/>
           <w:bCs w:val="0"/>
           <w:noProof/>
-          <w:sz w:val="20"/>
-          <w:szCs w:val="20"/>
           <w:lang w:val="de-CH"/>
         </w:rPr>
         <w:tab/>
       </w:r>
       <w:r>
         <w:rPr>
-          <w:rFonts w:ascii="Arial" w:hAnsi="Arial" w:cs="Arial"/>
-          <w:noProof/>
-          <w:sz w:val="20"/>
-          <w:szCs w:val="20"/>
+          <w:noProof/>
         </w:rPr>
         <w:t>Zweck des Dokumentes</w:t>
       </w:r>
       <w:r>
         <w:rPr>
-          <w:rFonts w:ascii="Arial" w:hAnsi="Arial" w:cs="Arial"/>
-          <w:noProof/>
-          <w:sz w:val="20"/>
-          <w:szCs w:val="20"/>
+          <w:noProof/>
         </w:rPr>
         <w:tab/>
       </w:r>
       <w:r>
         <w:rPr>
-          <w:rFonts w:ascii="Arial" w:hAnsi="Arial" w:cs="Arial"/>
-          <w:noProof/>
-          <w:sz w:val="20"/>
-          <w:szCs w:val="20"/>
+          <w:noProof/>
         </w:rPr>
         <w:fldChar w:fldCharType="begin"/>
       </w:r>
       <w:r>
         <w:rPr>
-          <w:rFonts w:ascii="Arial" w:hAnsi="Arial" w:cs="Arial"/>
-          <w:noProof/>
-          <w:sz w:val="20"/>
-          <w:szCs w:val="20"/>
-        </w:rPr>
-        <w:instrText xml:space="preserve"> PAGEREF _Toc356459640 \h </w:instrText>
-      </w:r>
-      <w:r>
-        <w:rPr>
-          <w:rFonts w:ascii="Arial" w:hAnsi="Arial" w:cs="Arial"/>
-          <w:noProof/>
-          <w:sz w:val="20"/>
-          <w:szCs w:val="20"/>
-        </w:rPr>
-      </w:r>
-      <w:r>
-        <w:rPr>
-          <w:rFonts w:ascii="Arial" w:hAnsi="Arial" w:cs="Arial"/>
-          <w:noProof/>
-          <w:sz w:val="20"/>
-          <w:szCs w:val="20"/>
+          <w:noProof/>
+        </w:rPr>
+        <w:instrText xml:space="preserve"> PAGEREF _Toc356544986 \h </w:instrText>
+      </w:r>
+      <w:r>
+        <w:rPr>
+          <w:noProof/>
+        </w:rPr>
+      </w:r>
+      <w:r>
+        <w:rPr>
+          <w:noProof/>
         </w:rPr>
         <w:fldChar w:fldCharType="separate"/>
       </w:r>
       <w:r>
         <w:rPr>
-          <w:rFonts w:ascii="Arial" w:hAnsi="Arial" w:cs="Arial"/>
-          <w:noProof/>
-          <w:sz w:val="20"/>
-          <w:szCs w:val="20"/>
+          <w:noProof/>
         </w:rPr>
         <w:t>4</w:t>
       </w:r>
       <w:r>
         <w:rPr>
-          <w:rFonts w:ascii="Arial" w:hAnsi="Arial" w:cs="Arial"/>
-          <w:noProof/>
-          <w:sz w:val="20"/>
-          <w:szCs w:val="20"/>
+          <w:noProof/>
         </w:rPr>
         <w:fldChar w:fldCharType="end"/>
       </w:r>
@@ -1061,104 +1055,73 @@
           <w:tab w:val="right" w:leader="underscore" w:pos="9355"/>
         </w:tabs>
         <w:rPr>
-          <w:rFonts w:ascii="Arial" w:eastAsiaTheme="minorEastAsia" w:hAnsi="Arial" w:cs="Arial"/>
+          <w:rFonts w:eastAsiaTheme="minorEastAsia" w:cstheme="minorBidi"/>
           <w:b w:val="0"/>
           <w:bCs w:val="0"/>
           <w:noProof/>
-          <w:sz w:val="20"/>
-          <w:szCs w:val="20"/>
           <w:lang w:val="de-CH"/>
         </w:rPr>
       </w:pPr>
       <w:r>
         <w:rPr>
-          <w:rFonts w:ascii="Arial" w:hAnsi="Arial" w:cs="Arial"/>
-          <w:noProof/>
-          <w:sz w:val="20"/>
-          <w:szCs w:val="20"/>
+          <w:noProof/>
         </w:rPr>
         <w:t>2.</w:t>
       </w:r>
       <w:r>
         <w:rPr>
-          <w:rFonts w:ascii="Arial" w:eastAsiaTheme="minorEastAsia" w:hAnsi="Arial" w:cs="Arial"/>
+          <w:rFonts w:eastAsiaTheme="minorEastAsia" w:cstheme="minorBidi"/>
           <w:b w:val="0"/>
           <w:bCs w:val="0"/>
           <w:noProof/>
-          <w:sz w:val="20"/>
-          <w:szCs w:val="20"/>
           <w:lang w:val="de-CH"/>
         </w:rPr>
         <w:tab/>
       </w:r>
       <w:r>
         <w:rPr>
-          <w:rFonts w:ascii="Arial" w:hAnsi="Arial" w:cs="Arial"/>
-          <w:noProof/>
-          <w:sz w:val="20"/>
-          <w:szCs w:val="20"/>
+          <w:noProof/>
         </w:rPr>
         <w:t>Ausgangslage</w:t>
       </w:r>
       <w:r>
         <w:rPr>
-          <w:rFonts w:ascii="Arial" w:hAnsi="Arial" w:cs="Arial"/>
-          <w:noProof/>
-          <w:sz w:val="20"/>
-          <w:szCs w:val="20"/>
+          <w:noProof/>
         </w:rPr>
         <w:tab/>
       </w:r>
       <w:r>
         <w:rPr>
-          <w:rFonts w:ascii="Arial" w:hAnsi="Arial" w:cs="Arial"/>
-          <w:noProof/>
-          <w:sz w:val="20"/>
-          <w:szCs w:val="20"/>
+          <w:noProof/>
         </w:rPr>
         <w:fldChar w:fldCharType="begin"/>
       </w:r>
       <w:r>
         <w:rPr>
-          <w:rFonts w:ascii="Arial" w:hAnsi="Arial" w:cs="Arial"/>
-          <w:noProof/>
-          <w:sz w:val="20"/>
-          <w:szCs w:val="20"/>
-        </w:rPr>
-        <w:instrText xml:space="preserve"> PAGEREF _Toc356459641 \h </w:instrText>
-      </w:r>
-      <w:r>
-        <w:rPr>
-          <w:rFonts w:ascii="Arial" w:hAnsi="Arial" w:cs="Arial"/>
-          <w:noProof/>
-          <w:sz w:val="20"/>
-          <w:szCs w:val="20"/>
-        </w:rPr>
-      </w:r>
-      <w:r>
-        <w:rPr>
-          <w:rFonts w:ascii="Arial" w:hAnsi="Arial" w:cs="Arial"/>
-          <w:noProof/>
-          <w:sz w:val="20"/>
-          <w:szCs w:val="20"/>
+          <w:noProof/>
+        </w:rPr>
+        <w:instrText xml:space="preserve"> PAGEREF _Toc356544987 \h </w:instrText>
+      </w:r>
+      <w:r>
+        <w:rPr>
+          <w:noProof/>
+        </w:rPr>
+      </w:r>
+      <w:r>
+        <w:rPr>
+          <w:noProof/>
         </w:rPr>
         <w:fldChar w:fldCharType="separate"/>
       </w:r>
       <w:r>
         <w:rPr>
-          <w:rFonts w:ascii="Arial" w:hAnsi="Arial" w:cs="Arial"/>
-          <w:noProof/>
-          <w:sz w:val="20"/>
-          <w:szCs w:val="20"/>
+          <w:noProof/>
         </w:rPr>
         <w:t>4</w:t>
       </w:r>
       <w:r>
         <w:rPr>
-          <w:rFonts w:ascii="Arial" w:hAnsi="Arial" w:cs="Arial"/>
-          <w:noProof/>
-          <w:sz w:val="20"/>
-          <w:szCs w:val="20"/>
+          <w:noProof/>
         </w:rPr>
         <w:fldChar w:fldCharType="end"/>
       </w:r>
@@ -1168,95 +1131,76 @@
         <w:pStyle w:val="Verzeichnis2"/>
         <w:tabs>
           <w:tab w:val="left" w:pos="960"/>
-          <w:tab w:val="left" w:pos="1418"/>
           <w:tab w:val="right" w:leader="underscore" w:pos="9355"/>
         </w:tabs>
-        <w:ind w:left="720"/>
-        <w:rPr>
-          <w:rFonts w:ascii="Arial" w:hAnsi="Arial" w:cs="Arial"/>
-          <w:noProof/>
-          <w:sz w:val="20"/>
-          <w:szCs w:val="20"/>
-        </w:rPr>
-      </w:pPr>
-      <w:r>
-        <w:rPr>
-          <w:rFonts w:ascii="Arial" w:hAnsi="Arial" w:cs="Arial"/>
-          <w:noProof/>
-          <w:sz w:val="20"/>
-          <w:szCs w:val="20"/>
+        <w:rPr>
+          <w:rFonts w:eastAsiaTheme="minorEastAsia" w:cstheme="minorBidi"/>
+          <w:b w:val="0"/>
+          <w:bCs w:val="0"/>
+          <w:noProof/>
+          <w:lang w:val="de-CH"/>
+        </w:rPr>
+      </w:pPr>
+      <w:r>
+        <w:rPr>
+          <w:noProof/>
         </w:rPr>
         <w:t>2.1.</w:t>
       </w:r>
       <w:r>
         <w:rPr>
-          <w:rFonts w:ascii="Arial" w:hAnsi="Arial" w:cs="Arial"/>
-          <w:noProof/>
-          <w:sz w:val="20"/>
-          <w:szCs w:val="20"/>
+          <w:rFonts w:eastAsiaTheme="minorEastAsia" w:cstheme="minorBidi"/>
+          <w:b w:val="0"/>
+          <w:bCs w:val="0"/>
+          <w:noProof/>
+          <w:lang w:val="de-CH"/>
         </w:rPr>
         <w:tab/>
+      </w:r>
+      <w:r>
+        <w:rPr>
+          <w:noProof/>
+        </w:rPr>
         <w:t>Anlass und Begründung des Projektes</w:t>
       </w:r>
       <w:r>
         <w:rPr>
-          <w:rFonts w:ascii="Arial" w:hAnsi="Arial" w:cs="Arial"/>
-          <w:noProof/>
-          <w:sz w:val="20"/>
-          <w:szCs w:val="20"/>
+          <w:noProof/>
         </w:rPr>
         <w:tab/>
       </w:r>
       <w:r>
         <w:rPr>
-          <w:rFonts w:ascii="Arial" w:hAnsi="Arial" w:cs="Arial"/>
-          <w:noProof/>
-          <w:sz w:val="20"/>
-          <w:szCs w:val="20"/>
+          <w:noProof/>
         </w:rPr>
         <w:fldChar w:fldCharType="begin"/>
       </w:r>
       <w:r>
         <w:rPr>
-          <w:rFonts w:ascii="Arial" w:hAnsi="Arial" w:cs="Arial"/>
-          <w:noProof/>
-          <w:sz w:val="20"/>
-          <w:szCs w:val="20"/>
-        </w:rPr>
-        <w:instrText xml:space="preserve"> PAGEREF _Toc356459642 \h </w:instrText>
-      </w:r>
-      <w:r>
-        <w:rPr>
-          <w:rFonts w:ascii="Arial" w:hAnsi="Arial" w:cs="Arial"/>
-          <w:noProof/>
-          <w:sz w:val="20"/>
-          <w:szCs w:val="20"/>
-        </w:rPr>
-      </w:r>
-      <w:r>
-        <w:rPr>
-          <w:rFonts w:ascii="Arial" w:hAnsi="Arial" w:cs="Arial"/>
-          <w:noProof/>
-          <w:sz w:val="20"/>
-          <w:szCs w:val="20"/>
+          <w:noProof/>
+        </w:rPr>
+        <w:instrText xml:space="preserve"> PAGEREF _Toc356544988 \h </w:instrText>
+      </w:r>
+      <w:r>
+        <w:rPr>
+          <w:noProof/>
+        </w:rPr>
+      </w:r>
+      <w:r>
+        <w:rPr>
+          <w:noProof/>
         </w:rPr>
         <w:fldChar w:fldCharType="separate"/>
       </w:r>
       <w:r>
         <w:rPr>
-          <w:rFonts w:ascii="Arial" w:hAnsi="Arial" w:cs="Arial"/>
-          <w:noProof/>
-          <w:sz w:val="20"/>
-          <w:szCs w:val="20"/>
+          <w:noProof/>
         </w:rPr>
         <w:t>4</w:t>
       </w:r>
       <w:r>
         <w:rPr>
-          <w:rFonts w:ascii="Arial" w:hAnsi="Arial" w:cs="Arial"/>
-          <w:noProof/>
-          <w:sz w:val="20"/>
-          <w:szCs w:val="20"/>
+          <w:noProof/>
         </w:rPr>
         <w:fldChar w:fldCharType="end"/>
       </w:r>
@@ -1266,95 +1210,76 @@
         <w:pStyle w:val="Verzeichnis2"/>
         <w:tabs>
           <w:tab w:val="left" w:pos="960"/>
-          <w:tab w:val="left" w:pos="1418"/>
           <w:tab w:val="right" w:leader="underscore" w:pos="9355"/>
         </w:tabs>
-        <w:ind w:left="720"/>
-        <w:rPr>
-          <w:rFonts w:ascii="Arial" w:hAnsi="Arial" w:cs="Arial"/>
-          <w:noProof/>
-          <w:sz w:val="20"/>
-          <w:szCs w:val="20"/>
-        </w:rPr>
-      </w:pPr>
-      <w:r>
-        <w:rPr>
-          <w:rFonts w:ascii="Arial" w:hAnsi="Arial" w:cs="Arial"/>
-          <w:noProof/>
-          <w:sz w:val="20"/>
-          <w:szCs w:val="20"/>
+        <w:rPr>
+          <w:rFonts w:eastAsiaTheme="minorEastAsia" w:cstheme="minorBidi"/>
+          <w:b w:val="0"/>
+          <w:bCs w:val="0"/>
+          <w:noProof/>
+          <w:lang w:val="de-CH"/>
+        </w:rPr>
+      </w:pPr>
+      <w:r>
+        <w:rPr>
+          <w:noProof/>
         </w:rPr>
         <w:t>2.2.</w:t>
       </w:r>
       <w:r>
         <w:rPr>
-          <w:rFonts w:ascii="Arial" w:hAnsi="Arial" w:cs="Arial"/>
-          <w:noProof/>
-          <w:sz w:val="20"/>
-          <w:szCs w:val="20"/>
+          <w:rFonts w:eastAsiaTheme="minorEastAsia" w:cstheme="minorBidi"/>
+          <w:b w:val="0"/>
+          <w:bCs w:val="0"/>
+          <w:noProof/>
+          <w:lang w:val="de-CH"/>
         </w:rPr>
         <w:tab/>
+      </w:r>
+      <w:r>
+        <w:rPr>
+          <w:noProof/>
+        </w:rPr>
         <w:t>Problemstellung</w:t>
       </w:r>
       <w:r>
         <w:rPr>
-          <w:rFonts w:ascii="Arial" w:hAnsi="Arial" w:cs="Arial"/>
-          <w:noProof/>
-          <w:sz w:val="20"/>
-          <w:szCs w:val="20"/>
+          <w:noProof/>
         </w:rPr>
         <w:tab/>
       </w:r>
       <w:r>
         <w:rPr>
-          <w:rFonts w:ascii="Arial" w:hAnsi="Arial" w:cs="Arial"/>
-          <w:noProof/>
-          <w:sz w:val="20"/>
-          <w:szCs w:val="20"/>
+          <w:noProof/>
         </w:rPr>
         <w:fldChar w:fldCharType="begin"/>
       </w:r>
       <w:r>
         <w:rPr>
-          <w:rFonts w:ascii="Arial" w:hAnsi="Arial" w:cs="Arial"/>
-          <w:noProof/>
-          <w:sz w:val="20"/>
-          <w:szCs w:val="20"/>
-        </w:rPr>
-        <w:instrText xml:space="preserve"> PAGEREF _Toc356459643 \h </w:instrText>
-      </w:r>
-      <w:r>
-        <w:rPr>
-          <w:rFonts w:ascii="Arial" w:hAnsi="Arial" w:cs="Arial"/>
-          <w:noProof/>
-          <w:sz w:val="20"/>
-          <w:szCs w:val="20"/>
-        </w:rPr>
-      </w:r>
-      <w:r>
-        <w:rPr>
-          <w:rFonts w:ascii="Arial" w:hAnsi="Arial" w:cs="Arial"/>
-          <w:noProof/>
-          <w:sz w:val="20"/>
-          <w:szCs w:val="20"/>
+          <w:noProof/>
+        </w:rPr>
+        <w:instrText xml:space="preserve"> PAGEREF _Toc356544989 \h </w:instrText>
+      </w:r>
+      <w:r>
+        <w:rPr>
+          <w:noProof/>
+        </w:rPr>
+      </w:r>
+      <w:r>
+        <w:rPr>
+          <w:noProof/>
         </w:rPr>
         <w:fldChar w:fldCharType="separate"/>
       </w:r>
       <w:r>
         <w:rPr>
-          <w:rFonts w:ascii="Arial" w:hAnsi="Arial" w:cs="Arial"/>
-          <w:noProof/>
-          <w:sz w:val="20"/>
-          <w:szCs w:val="20"/>
+          <w:noProof/>
         </w:rPr>
         <w:t>6</w:t>
       </w:r>
       <w:r>
         <w:rPr>
-          <w:rFonts w:ascii="Arial" w:hAnsi="Arial" w:cs="Arial"/>
-          <w:noProof/>
-          <w:sz w:val="20"/>
-          <w:szCs w:val="20"/>
+          <w:noProof/>
         </w:rPr>
         <w:fldChar w:fldCharType="end"/>
       </w:r>
@@ -1364,95 +1289,76 @@
         <w:pStyle w:val="Verzeichnis2"/>
         <w:tabs>
           <w:tab w:val="left" w:pos="960"/>
-          <w:tab w:val="left" w:pos="1418"/>
           <w:tab w:val="right" w:leader="underscore" w:pos="9355"/>
         </w:tabs>
-        <w:ind w:left="720"/>
-        <w:rPr>
-          <w:rFonts w:ascii="Arial" w:hAnsi="Arial" w:cs="Arial"/>
-          <w:noProof/>
-          <w:sz w:val="20"/>
-          <w:szCs w:val="20"/>
-        </w:rPr>
-      </w:pPr>
-      <w:r>
-        <w:rPr>
-          <w:rFonts w:ascii="Arial" w:hAnsi="Arial" w:cs="Arial"/>
-          <w:noProof/>
-          <w:sz w:val="20"/>
-          <w:szCs w:val="20"/>
+        <w:rPr>
+          <w:rFonts w:eastAsiaTheme="minorEastAsia" w:cstheme="minorBidi"/>
+          <w:b w:val="0"/>
+          <w:bCs w:val="0"/>
+          <w:noProof/>
+          <w:lang w:val="de-CH"/>
+        </w:rPr>
+      </w:pPr>
+      <w:r>
+        <w:rPr>
+          <w:noProof/>
         </w:rPr>
         <w:t>2.3.</w:t>
       </w:r>
       <w:r>
         <w:rPr>
-          <w:rFonts w:ascii="Arial" w:hAnsi="Arial" w:cs="Arial"/>
-          <w:noProof/>
-          <w:sz w:val="20"/>
-          <w:szCs w:val="20"/>
+          <w:rFonts w:eastAsiaTheme="minorEastAsia" w:cstheme="minorBidi"/>
+          <w:b w:val="0"/>
+          <w:bCs w:val="0"/>
+          <w:noProof/>
+          <w:lang w:val="de-CH"/>
         </w:rPr>
         <w:tab/>
+      </w:r>
+      <w:r>
+        <w:rPr>
+          <w:noProof/>
+        </w:rPr>
         <w:t>Randbedingungen</w:t>
       </w:r>
       <w:r>
         <w:rPr>
-          <w:rFonts w:ascii="Arial" w:hAnsi="Arial" w:cs="Arial"/>
-          <w:noProof/>
-          <w:sz w:val="20"/>
-          <w:szCs w:val="20"/>
+          <w:noProof/>
         </w:rPr>
         <w:tab/>
       </w:r>
       <w:r>
         <w:rPr>
-          <w:rFonts w:ascii="Arial" w:hAnsi="Arial" w:cs="Arial"/>
-          <w:noProof/>
-          <w:sz w:val="20"/>
-          <w:szCs w:val="20"/>
+          <w:noProof/>
         </w:rPr>
         <w:fldChar w:fldCharType="begin"/>
       </w:r>
       <w:r>
         <w:rPr>
-          <w:rFonts w:ascii="Arial" w:hAnsi="Arial" w:cs="Arial"/>
-          <w:noProof/>
-          <w:sz w:val="20"/>
-          <w:szCs w:val="20"/>
-        </w:rPr>
-        <w:instrText xml:space="preserve"> PAGEREF _Toc356459644 \h </w:instrText>
-      </w:r>
-      <w:r>
-        <w:rPr>
-          <w:rFonts w:ascii="Arial" w:hAnsi="Arial" w:cs="Arial"/>
-          <w:noProof/>
-          <w:sz w:val="20"/>
-          <w:szCs w:val="20"/>
-        </w:rPr>
-      </w:r>
-      <w:r>
-        <w:rPr>
-          <w:rFonts w:ascii="Arial" w:hAnsi="Arial" w:cs="Arial"/>
-          <w:noProof/>
-          <w:sz w:val="20"/>
-          <w:szCs w:val="20"/>
+          <w:noProof/>
+        </w:rPr>
+        <w:instrText xml:space="preserve"> PAGEREF _Toc356544990 \h </w:instrText>
+      </w:r>
+      <w:r>
+        <w:rPr>
+          <w:noProof/>
+        </w:rPr>
+      </w:r>
+      <w:r>
+        <w:rPr>
+          <w:noProof/>
         </w:rPr>
         <w:fldChar w:fldCharType="separate"/>
       </w:r>
       <w:r>
         <w:rPr>
-          <w:rFonts w:ascii="Arial" w:hAnsi="Arial" w:cs="Arial"/>
-          <w:noProof/>
-          <w:sz w:val="20"/>
-          <w:szCs w:val="20"/>
+          <w:noProof/>
         </w:rPr>
         <w:t>6</w:t>
       </w:r>
       <w:r>
         <w:rPr>
-          <w:rFonts w:ascii="Arial" w:hAnsi="Arial" w:cs="Arial"/>
-          <w:noProof/>
-          <w:sz w:val="20"/>
-          <w:szCs w:val="20"/>
+          <w:noProof/>
         </w:rPr>
         <w:fldChar w:fldCharType="end"/>
       </w:r>
@@ -1462,95 +1368,76 @@
         <w:pStyle w:val="Verzeichnis2"/>
         <w:tabs>
           <w:tab w:val="left" w:pos="960"/>
-          <w:tab w:val="left" w:pos="1418"/>
           <w:tab w:val="right" w:leader="underscore" w:pos="9355"/>
         </w:tabs>
-        <w:ind w:left="720"/>
-        <w:rPr>
-          <w:rFonts w:ascii="Arial" w:hAnsi="Arial" w:cs="Arial"/>
-          <w:noProof/>
-          <w:sz w:val="20"/>
-          <w:szCs w:val="20"/>
-        </w:rPr>
-      </w:pPr>
-      <w:r>
-        <w:rPr>
-          <w:rFonts w:ascii="Arial" w:hAnsi="Arial" w:cs="Arial"/>
-          <w:noProof/>
-          <w:sz w:val="20"/>
-          <w:szCs w:val="20"/>
+        <w:rPr>
+          <w:rFonts w:eastAsiaTheme="minorEastAsia" w:cstheme="minorBidi"/>
+          <w:b w:val="0"/>
+          <w:bCs w:val="0"/>
+          <w:noProof/>
+          <w:lang w:val="de-CH"/>
+        </w:rPr>
+      </w:pPr>
+      <w:r>
+        <w:rPr>
+          <w:noProof/>
         </w:rPr>
         <w:t>2.4.</w:t>
       </w:r>
       <w:r>
         <w:rPr>
-          <w:rFonts w:ascii="Arial" w:hAnsi="Arial" w:cs="Arial"/>
-          <w:noProof/>
-          <w:sz w:val="20"/>
-          <w:szCs w:val="20"/>
+          <w:rFonts w:eastAsiaTheme="minorEastAsia" w:cstheme="minorBidi"/>
+          <w:b w:val="0"/>
+          <w:bCs w:val="0"/>
+          <w:noProof/>
+          <w:lang w:val="de-CH"/>
         </w:rPr>
         <w:tab/>
+      </w:r>
+      <w:r>
+        <w:rPr>
+          <w:noProof/>
+        </w:rPr>
         <w:t>Situationsanalyse</w:t>
       </w:r>
       <w:r>
         <w:rPr>
-          <w:rFonts w:ascii="Arial" w:hAnsi="Arial" w:cs="Arial"/>
-          <w:noProof/>
-          <w:sz w:val="20"/>
-          <w:szCs w:val="20"/>
+          <w:noProof/>
         </w:rPr>
         <w:tab/>
       </w:r>
       <w:r>
         <w:rPr>
-          <w:rFonts w:ascii="Arial" w:hAnsi="Arial" w:cs="Arial"/>
-          <w:noProof/>
-          <w:sz w:val="20"/>
-          <w:szCs w:val="20"/>
+          <w:noProof/>
         </w:rPr>
         <w:fldChar w:fldCharType="begin"/>
       </w:r>
       <w:r>
         <w:rPr>
-          <w:rFonts w:ascii="Arial" w:hAnsi="Arial" w:cs="Arial"/>
-          <w:noProof/>
-          <w:sz w:val="20"/>
-          <w:szCs w:val="20"/>
-        </w:rPr>
-        <w:instrText xml:space="preserve"> PAGEREF _Toc356459645 \h </w:instrText>
-      </w:r>
-      <w:r>
-        <w:rPr>
-          <w:rFonts w:ascii="Arial" w:hAnsi="Arial" w:cs="Arial"/>
-          <w:noProof/>
-          <w:sz w:val="20"/>
-          <w:szCs w:val="20"/>
-        </w:rPr>
-      </w:r>
-      <w:r>
-        <w:rPr>
-          <w:rFonts w:ascii="Arial" w:hAnsi="Arial" w:cs="Arial"/>
-          <w:noProof/>
-          <w:sz w:val="20"/>
-          <w:szCs w:val="20"/>
+          <w:noProof/>
+        </w:rPr>
+        <w:instrText xml:space="preserve"> PAGEREF _Toc356544991 \h </w:instrText>
+      </w:r>
+      <w:r>
+        <w:rPr>
+          <w:noProof/>
+        </w:rPr>
+      </w:r>
+      <w:r>
+        <w:rPr>
+          <w:noProof/>
         </w:rPr>
         <w:fldChar w:fldCharType="separate"/>
       </w:r>
       <w:r>
         <w:rPr>
-          <w:rFonts w:ascii="Arial" w:hAnsi="Arial" w:cs="Arial"/>
-          <w:noProof/>
-          <w:sz w:val="20"/>
-          <w:szCs w:val="20"/>
+          <w:noProof/>
         </w:rPr>
         <w:t>6</w:t>
       </w:r>
       <w:r>
         <w:rPr>
-          <w:rFonts w:ascii="Arial" w:hAnsi="Arial" w:cs="Arial"/>
-          <w:noProof/>
-          <w:sz w:val="20"/>
-          <w:szCs w:val="20"/>
+          <w:noProof/>
         </w:rPr>
         <w:fldChar w:fldCharType="end"/>
       </w:r>
@@ -1560,95 +1447,76 @@
         <w:pStyle w:val="Verzeichnis2"/>
         <w:tabs>
           <w:tab w:val="left" w:pos="960"/>
-          <w:tab w:val="left" w:pos="1418"/>
           <w:tab w:val="right" w:leader="underscore" w:pos="9355"/>
         </w:tabs>
-        <w:ind w:left="720"/>
-        <w:rPr>
-          <w:rFonts w:ascii="Arial" w:hAnsi="Arial" w:cs="Arial"/>
-          <w:noProof/>
-          <w:sz w:val="20"/>
-          <w:szCs w:val="20"/>
-        </w:rPr>
-      </w:pPr>
-      <w:r>
-        <w:rPr>
-          <w:rFonts w:ascii="Arial" w:hAnsi="Arial" w:cs="Arial"/>
-          <w:noProof/>
-          <w:sz w:val="20"/>
-          <w:szCs w:val="20"/>
+        <w:rPr>
+          <w:rFonts w:eastAsiaTheme="minorEastAsia" w:cstheme="minorBidi"/>
+          <w:b w:val="0"/>
+          <w:bCs w:val="0"/>
+          <w:noProof/>
+          <w:lang w:val="de-CH"/>
+        </w:rPr>
+      </w:pPr>
+      <w:r>
+        <w:rPr>
+          <w:noProof/>
         </w:rPr>
         <w:t>2.5.</w:t>
       </w:r>
       <w:r>
         <w:rPr>
-          <w:rFonts w:ascii="Arial" w:hAnsi="Arial" w:cs="Arial"/>
-          <w:noProof/>
-          <w:sz w:val="20"/>
-          <w:szCs w:val="20"/>
+          <w:rFonts w:eastAsiaTheme="minorEastAsia" w:cstheme="minorBidi"/>
+          <w:b w:val="0"/>
+          <w:bCs w:val="0"/>
+          <w:noProof/>
+          <w:lang w:val="de-CH"/>
         </w:rPr>
         <w:tab/>
+      </w:r>
+      <w:r>
+        <w:rPr>
+          <w:noProof/>
+        </w:rPr>
         <w:t>Erbrachte Vorleistung</w:t>
       </w:r>
       <w:r>
         <w:rPr>
-          <w:rFonts w:ascii="Arial" w:hAnsi="Arial" w:cs="Arial"/>
-          <w:noProof/>
-          <w:sz w:val="20"/>
-          <w:szCs w:val="20"/>
+          <w:noProof/>
         </w:rPr>
         <w:tab/>
       </w:r>
       <w:r>
         <w:rPr>
-          <w:rFonts w:ascii="Arial" w:hAnsi="Arial" w:cs="Arial"/>
-          <w:noProof/>
-          <w:sz w:val="20"/>
-          <w:szCs w:val="20"/>
+          <w:noProof/>
         </w:rPr>
         <w:fldChar w:fldCharType="begin"/>
       </w:r>
       <w:r>
         <w:rPr>
-          <w:rFonts w:ascii="Arial" w:hAnsi="Arial" w:cs="Arial"/>
-          <w:noProof/>
-          <w:sz w:val="20"/>
-          <w:szCs w:val="20"/>
-        </w:rPr>
-        <w:instrText xml:space="preserve"> PAGEREF _Toc356459646 \h </w:instrText>
-      </w:r>
-      <w:r>
-        <w:rPr>
-          <w:rFonts w:ascii="Arial" w:hAnsi="Arial" w:cs="Arial"/>
-          <w:noProof/>
-          <w:sz w:val="20"/>
-          <w:szCs w:val="20"/>
-        </w:rPr>
-      </w:r>
-      <w:r>
-        <w:rPr>
-          <w:rFonts w:ascii="Arial" w:hAnsi="Arial" w:cs="Arial"/>
-          <w:noProof/>
-          <w:sz w:val="20"/>
-          <w:szCs w:val="20"/>
+          <w:noProof/>
+        </w:rPr>
+        <w:instrText xml:space="preserve"> PAGEREF _Toc356544992 \h </w:instrText>
+      </w:r>
+      <w:r>
+        <w:rPr>
+          <w:noProof/>
+        </w:rPr>
+      </w:r>
+      <w:r>
+        <w:rPr>
+          <w:noProof/>
         </w:rPr>
         <w:fldChar w:fldCharType="separate"/>
       </w:r>
       <w:r>
         <w:rPr>
-          <w:rFonts w:ascii="Arial" w:hAnsi="Arial" w:cs="Arial"/>
-          <w:noProof/>
-          <w:sz w:val="20"/>
-          <w:szCs w:val="20"/>
-        </w:rPr>
-        <w:t>7</w:t>
-      </w:r>
-      <w:r>
-        <w:rPr>
-          <w:rFonts w:ascii="Arial" w:hAnsi="Arial" w:cs="Arial"/>
-          <w:noProof/>
-          <w:sz w:val="20"/>
-          <w:szCs w:val="20"/>
+          <w:noProof/>
+        </w:rPr>
+        <w:t>6</w:t>
+      </w:r>
+      <w:r>
+        <w:rPr>
+          <w:noProof/>
         </w:rPr>
         <w:fldChar w:fldCharType="end"/>
       </w:r>
@@ -1661,104 +1529,73 @@
           <w:tab w:val="right" w:leader="underscore" w:pos="9355"/>
         </w:tabs>
         <w:rPr>
-          <w:rFonts w:ascii="Arial" w:eastAsiaTheme="minorEastAsia" w:hAnsi="Arial" w:cs="Arial"/>
+          <w:rFonts w:eastAsiaTheme="minorEastAsia" w:cstheme="minorBidi"/>
           <w:b w:val="0"/>
           <w:bCs w:val="0"/>
           <w:noProof/>
-          <w:sz w:val="20"/>
-          <w:szCs w:val="20"/>
           <w:lang w:val="de-CH"/>
         </w:rPr>
       </w:pPr>
       <w:r>
         <w:rPr>
-          <w:rFonts w:ascii="Arial" w:hAnsi="Arial" w:cs="Arial"/>
-          <w:noProof/>
-          <w:sz w:val="20"/>
-          <w:szCs w:val="20"/>
+          <w:noProof/>
         </w:rPr>
         <w:t>3.</w:t>
       </w:r>
       <w:r>
         <w:rPr>
-          <w:rFonts w:ascii="Arial" w:eastAsiaTheme="minorEastAsia" w:hAnsi="Arial" w:cs="Arial"/>
+          <w:rFonts w:eastAsiaTheme="minorEastAsia" w:cstheme="minorBidi"/>
           <w:b w:val="0"/>
           <w:bCs w:val="0"/>
           <w:noProof/>
-          <w:sz w:val="20"/>
-          <w:szCs w:val="20"/>
           <w:lang w:val="de-CH"/>
         </w:rPr>
         <w:tab/>
       </w:r>
       <w:r>
         <w:rPr>
-          <w:rFonts w:ascii="Arial" w:hAnsi="Arial" w:cs="Arial"/>
-          <w:noProof/>
-          <w:sz w:val="20"/>
-          <w:szCs w:val="20"/>
+          <w:noProof/>
         </w:rPr>
         <w:t>Abgrenzung</w:t>
       </w:r>
       <w:r>
         <w:rPr>
-          <w:rFonts w:ascii="Arial" w:hAnsi="Arial" w:cs="Arial"/>
-          <w:noProof/>
-          <w:sz w:val="20"/>
-          <w:szCs w:val="20"/>
+          <w:noProof/>
         </w:rPr>
         <w:tab/>
       </w:r>
       <w:r>
         <w:rPr>
-          <w:rFonts w:ascii="Arial" w:hAnsi="Arial" w:cs="Arial"/>
-          <w:noProof/>
-          <w:sz w:val="20"/>
-          <w:szCs w:val="20"/>
+          <w:noProof/>
         </w:rPr>
         <w:fldChar w:fldCharType="begin"/>
       </w:r>
       <w:r>
         <w:rPr>
-          <w:rFonts w:ascii="Arial" w:hAnsi="Arial" w:cs="Arial"/>
-          <w:noProof/>
-          <w:sz w:val="20"/>
-          <w:szCs w:val="20"/>
-        </w:rPr>
-        <w:instrText xml:space="preserve"> PAGEREF _Toc356459647 \h </w:instrText>
-      </w:r>
-      <w:r>
-        <w:rPr>
-          <w:rFonts w:ascii="Arial" w:hAnsi="Arial" w:cs="Arial"/>
-          <w:noProof/>
-          <w:sz w:val="20"/>
-          <w:szCs w:val="20"/>
-        </w:rPr>
-      </w:r>
-      <w:r>
-        <w:rPr>
-          <w:rFonts w:ascii="Arial" w:hAnsi="Arial" w:cs="Arial"/>
-          <w:noProof/>
-          <w:sz w:val="20"/>
-          <w:szCs w:val="20"/>
+          <w:noProof/>
+        </w:rPr>
+        <w:instrText xml:space="preserve"> PAGEREF _Toc356544993 \h </w:instrText>
+      </w:r>
+      <w:r>
+        <w:rPr>
+          <w:noProof/>
+        </w:rPr>
+      </w:r>
+      <w:r>
+        <w:rPr>
+          <w:noProof/>
         </w:rPr>
         <w:fldChar w:fldCharType="separate"/>
       </w:r>
       <w:r>
         <w:rPr>
-          <w:rFonts w:ascii="Arial" w:hAnsi="Arial" w:cs="Arial"/>
-          <w:noProof/>
-          <w:sz w:val="20"/>
-          <w:szCs w:val="20"/>
-        </w:rPr>
-        <w:t>8</w:t>
-      </w:r>
-      <w:r>
-        <w:rPr>
-          <w:rFonts w:ascii="Arial" w:hAnsi="Arial" w:cs="Arial"/>
-          <w:noProof/>
-          <w:sz w:val="20"/>
-          <w:szCs w:val="20"/>
+          <w:noProof/>
+        </w:rPr>
+        <w:t>7</w:t>
+      </w:r>
+      <w:r>
+        <w:rPr>
+          <w:noProof/>
         </w:rPr>
         <w:fldChar w:fldCharType="end"/>
       </w:r>
@@ -1771,104 +1608,73 @@
           <w:tab w:val="right" w:leader="underscore" w:pos="9355"/>
         </w:tabs>
         <w:rPr>
-          <w:rFonts w:ascii="Arial" w:eastAsiaTheme="minorEastAsia" w:hAnsi="Arial" w:cs="Arial"/>
+          <w:rFonts w:eastAsiaTheme="minorEastAsia" w:cstheme="minorBidi"/>
           <w:b w:val="0"/>
           <w:bCs w:val="0"/>
           <w:noProof/>
-          <w:sz w:val="20"/>
-          <w:szCs w:val="20"/>
           <w:lang w:val="de-CH"/>
         </w:rPr>
       </w:pPr>
       <w:r>
         <w:rPr>
-          <w:rFonts w:ascii="Arial" w:hAnsi="Arial" w:cs="Arial"/>
-          <w:noProof/>
-          <w:sz w:val="20"/>
-          <w:szCs w:val="20"/>
+          <w:noProof/>
         </w:rPr>
         <w:t>4.</w:t>
       </w:r>
       <w:r>
         <w:rPr>
-          <w:rFonts w:ascii="Arial" w:eastAsiaTheme="minorEastAsia" w:hAnsi="Arial" w:cs="Arial"/>
+          <w:rFonts w:eastAsiaTheme="minorEastAsia" w:cstheme="minorBidi"/>
           <w:b w:val="0"/>
           <w:bCs w:val="0"/>
           <w:noProof/>
-          <w:sz w:val="20"/>
-          <w:szCs w:val="20"/>
           <w:lang w:val="de-CH"/>
         </w:rPr>
         <w:tab/>
       </w:r>
       <w:r>
         <w:rPr>
-          <w:rFonts w:ascii="Arial" w:hAnsi="Arial" w:cs="Arial"/>
-          <w:noProof/>
-          <w:sz w:val="20"/>
-          <w:szCs w:val="20"/>
+          <w:noProof/>
         </w:rPr>
         <w:t>Ziele und Lösungen</w:t>
       </w:r>
       <w:r>
         <w:rPr>
-          <w:rFonts w:ascii="Arial" w:hAnsi="Arial" w:cs="Arial"/>
-          <w:noProof/>
-          <w:sz w:val="20"/>
-          <w:szCs w:val="20"/>
+          <w:noProof/>
         </w:rPr>
         <w:tab/>
       </w:r>
       <w:r>
         <w:rPr>
-          <w:rFonts w:ascii="Arial" w:hAnsi="Arial" w:cs="Arial"/>
-          <w:noProof/>
-          <w:sz w:val="20"/>
-          <w:szCs w:val="20"/>
+          <w:noProof/>
         </w:rPr>
         <w:fldChar w:fldCharType="begin"/>
       </w:r>
       <w:r>
         <w:rPr>
-          <w:rFonts w:ascii="Arial" w:hAnsi="Arial" w:cs="Arial"/>
-          <w:noProof/>
-          <w:sz w:val="20"/>
-          <w:szCs w:val="20"/>
-        </w:rPr>
-        <w:instrText xml:space="preserve"> PAGEREF _Toc356459648 \h </w:instrText>
-      </w:r>
-      <w:r>
-        <w:rPr>
-          <w:rFonts w:ascii="Arial" w:hAnsi="Arial" w:cs="Arial"/>
-          <w:noProof/>
-          <w:sz w:val="20"/>
-          <w:szCs w:val="20"/>
-        </w:rPr>
-      </w:r>
-      <w:r>
-        <w:rPr>
-          <w:rFonts w:ascii="Arial" w:hAnsi="Arial" w:cs="Arial"/>
-          <w:noProof/>
-          <w:sz w:val="20"/>
-          <w:szCs w:val="20"/>
+          <w:noProof/>
+        </w:rPr>
+        <w:instrText xml:space="preserve"> PAGEREF _Toc356544994 \h </w:instrText>
+      </w:r>
+      <w:r>
+        <w:rPr>
+          <w:noProof/>
+        </w:rPr>
+      </w:r>
+      <w:r>
+        <w:rPr>
+          <w:noProof/>
         </w:rPr>
         <w:fldChar w:fldCharType="separate"/>
       </w:r>
       <w:r>
         <w:rPr>
-          <w:rFonts w:ascii="Arial" w:hAnsi="Arial" w:cs="Arial"/>
-          <w:noProof/>
-          <w:sz w:val="20"/>
-          <w:szCs w:val="20"/>
-        </w:rPr>
-        <w:t>8</w:t>
-      </w:r>
-      <w:r>
-        <w:rPr>
-          <w:rFonts w:ascii="Arial" w:hAnsi="Arial" w:cs="Arial"/>
-          <w:noProof/>
-          <w:sz w:val="20"/>
-          <w:szCs w:val="20"/>
+          <w:noProof/>
+        </w:rPr>
+        <w:t>7</w:t>
+      </w:r>
+      <w:r>
+        <w:rPr>
+          <w:noProof/>
         </w:rPr>
         <w:fldChar w:fldCharType="end"/>
       </w:r>
@@ -1878,95 +1684,76 @@
         <w:pStyle w:val="Verzeichnis2"/>
         <w:tabs>
           <w:tab w:val="left" w:pos="960"/>
-          <w:tab w:val="left" w:pos="1418"/>
           <w:tab w:val="right" w:leader="underscore" w:pos="9355"/>
         </w:tabs>
-        <w:ind w:left="720"/>
-        <w:rPr>
-          <w:rFonts w:ascii="Arial" w:hAnsi="Arial" w:cs="Arial"/>
-          <w:noProof/>
-          <w:sz w:val="20"/>
-          <w:szCs w:val="20"/>
-        </w:rPr>
-      </w:pPr>
-      <w:r>
-        <w:rPr>
-          <w:rFonts w:ascii="Arial" w:hAnsi="Arial" w:cs="Arial"/>
-          <w:noProof/>
-          <w:sz w:val="20"/>
-          <w:szCs w:val="20"/>
+        <w:rPr>
+          <w:rFonts w:eastAsiaTheme="minorEastAsia" w:cstheme="minorBidi"/>
+          <w:b w:val="0"/>
+          <w:bCs w:val="0"/>
+          <w:noProof/>
+          <w:lang w:val="de-CH"/>
+        </w:rPr>
+      </w:pPr>
+      <w:r>
+        <w:rPr>
+          <w:noProof/>
         </w:rPr>
         <w:t>4.1.</w:t>
       </w:r>
       <w:r>
         <w:rPr>
-          <w:rFonts w:ascii="Arial" w:hAnsi="Arial" w:cs="Arial"/>
-          <w:noProof/>
-          <w:sz w:val="20"/>
-          <w:szCs w:val="20"/>
+          <w:rFonts w:eastAsiaTheme="minorEastAsia" w:cstheme="minorBidi"/>
+          <w:b w:val="0"/>
+          <w:bCs w:val="0"/>
+          <w:noProof/>
+          <w:lang w:val="de-CH"/>
         </w:rPr>
         <w:tab/>
+      </w:r>
+      <w:r>
+        <w:rPr>
+          <w:noProof/>
+        </w:rPr>
         <w:t>Zielvorstellungen</w:t>
       </w:r>
       <w:r>
         <w:rPr>
-          <w:rFonts w:ascii="Arial" w:hAnsi="Arial" w:cs="Arial"/>
-          <w:noProof/>
-          <w:sz w:val="20"/>
-          <w:szCs w:val="20"/>
+          <w:noProof/>
         </w:rPr>
         <w:tab/>
       </w:r>
       <w:r>
         <w:rPr>
-          <w:rFonts w:ascii="Arial" w:hAnsi="Arial" w:cs="Arial"/>
-          <w:noProof/>
-          <w:sz w:val="20"/>
-          <w:szCs w:val="20"/>
+          <w:noProof/>
         </w:rPr>
         <w:fldChar w:fldCharType="begin"/>
       </w:r>
       <w:r>
         <w:rPr>
-          <w:rFonts w:ascii="Arial" w:hAnsi="Arial" w:cs="Arial"/>
-          <w:noProof/>
-          <w:sz w:val="20"/>
-          <w:szCs w:val="20"/>
-        </w:rPr>
-        <w:instrText xml:space="preserve"> PAGEREF _Toc356459649 \h </w:instrText>
-      </w:r>
-      <w:r>
-        <w:rPr>
-          <w:rFonts w:ascii="Arial" w:hAnsi="Arial" w:cs="Arial"/>
-          <w:noProof/>
-          <w:sz w:val="20"/>
-          <w:szCs w:val="20"/>
-        </w:rPr>
-      </w:r>
-      <w:r>
-        <w:rPr>
-          <w:rFonts w:ascii="Arial" w:hAnsi="Arial" w:cs="Arial"/>
-          <w:noProof/>
-          <w:sz w:val="20"/>
-          <w:szCs w:val="20"/>
+          <w:noProof/>
+        </w:rPr>
+        <w:instrText xml:space="preserve"> PAGEREF _Toc356544995 \h </w:instrText>
+      </w:r>
+      <w:r>
+        <w:rPr>
+          <w:noProof/>
+        </w:rPr>
+      </w:r>
+      <w:r>
+        <w:rPr>
+          <w:noProof/>
         </w:rPr>
         <w:fldChar w:fldCharType="separate"/>
       </w:r>
       <w:r>
         <w:rPr>
-          <w:rFonts w:ascii="Arial" w:hAnsi="Arial" w:cs="Arial"/>
-          <w:noProof/>
-          <w:sz w:val="20"/>
-          <w:szCs w:val="20"/>
-        </w:rPr>
-        <w:t>8</w:t>
-      </w:r>
-      <w:r>
-        <w:rPr>
-          <w:rFonts w:ascii="Arial" w:hAnsi="Arial" w:cs="Arial"/>
-          <w:noProof/>
-          <w:sz w:val="20"/>
-          <w:szCs w:val="20"/>
+          <w:noProof/>
+        </w:rPr>
+        <w:t>7</w:t>
+      </w:r>
+      <w:r>
+        <w:rPr>
+          <w:noProof/>
         </w:rPr>
         <w:fldChar w:fldCharType="end"/>
       </w:r>
@@ -1976,95 +1763,76 @@
         <w:pStyle w:val="Verzeichnis2"/>
         <w:tabs>
           <w:tab w:val="left" w:pos="960"/>
-          <w:tab w:val="left" w:pos="1418"/>
           <w:tab w:val="right" w:leader="underscore" w:pos="9355"/>
         </w:tabs>
-        <w:ind w:left="720"/>
-        <w:rPr>
-          <w:rFonts w:ascii="Arial" w:hAnsi="Arial" w:cs="Arial"/>
-          <w:noProof/>
-          <w:sz w:val="20"/>
-          <w:szCs w:val="20"/>
-        </w:rPr>
-      </w:pPr>
-      <w:r>
-        <w:rPr>
-          <w:rFonts w:ascii="Arial" w:hAnsi="Arial" w:cs="Arial"/>
-          <w:noProof/>
-          <w:sz w:val="20"/>
-          <w:szCs w:val="20"/>
+        <w:rPr>
+          <w:rFonts w:eastAsiaTheme="minorEastAsia" w:cstheme="minorBidi"/>
+          <w:b w:val="0"/>
+          <w:bCs w:val="0"/>
+          <w:noProof/>
+          <w:lang w:val="de-CH"/>
+        </w:rPr>
+      </w:pPr>
+      <w:r>
+        <w:rPr>
+          <w:noProof/>
         </w:rPr>
         <w:t>4.2.</w:t>
       </w:r>
       <w:r>
         <w:rPr>
-          <w:rFonts w:ascii="Arial" w:hAnsi="Arial" w:cs="Arial"/>
-          <w:noProof/>
-          <w:sz w:val="20"/>
-          <w:szCs w:val="20"/>
+          <w:rFonts w:eastAsiaTheme="minorEastAsia" w:cstheme="minorBidi"/>
+          <w:b w:val="0"/>
+          <w:bCs w:val="0"/>
+          <w:noProof/>
+          <w:lang w:val="de-CH"/>
         </w:rPr>
         <w:tab/>
+      </w:r>
+      <w:r>
+        <w:rPr>
+          <w:noProof/>
+        </w:rPr>
         <w:t>Lösungen</w:t>
       </w:r>
       <w:r>
         <w:rPr>
-          <w:rFonts w:ascii="Arial" w:hAnsi="Arial" w:cs="Arial"/>
-          <w:noProof/>
-          <w:sz w:val="20"/>
-          <w:szCs w:val="20"/>
+          <w:noProof/>
         </w:rPr>
         <w:tab/>
       </w:r>
       <w:r>
         <w:rPr>
-          <w:rFonts w:ascii="Arial" w:hAnsi="Arial" w:cs="Arial"/>
-          <w:noProof/>
-          <w:sz w:val="20"/>
-          <w:szCs w:val="20"/>
+          <w:noProof/>
         </w:rPr>
         <w:fldChar w:fldCharType="begin"/>
       </w:r>
       <w:r>
         <w:rPr>
-          <w:rFonts w:ascii="Arial" w:hAnsi="Arial" w:cs="Arial"/>
-          <w:noProof/>
-          <w:sz w:val="20"/>
-          <w:szCs w:val="20"/>
-        </w:rPr>
-        <w:instrText xml:space="preserve"> PAGEREF _Toc356459650 \h </w:instrText>
-      </w:r>
-      <w:r>
-        <w:rPr>
-          <w:rFonts w:ascii="Arial" w:hAnsi="Arial" w:cs="Arial"/>
-          <w:noProof/>
-          <w:sz w:val="20"/>
-          <w:szCs w:val="20"/>
-        </w:rPr>
-      </w:r>
-      <w:r>
-        <w:rPr>
-          <w:rFonts w:ascii="Arial" w:hAnsi="Arial" w:cs="Arial"/>
-          <w:noProof/>
-          <w:sz w:val="20"/>
-          <w:szCs w:val="20"/>
+          <w:noProof/>
+        </w:rPr>
+        <w:instrText xml:space="preserve"> PAGEREF _Toc356544996 \h </w:instrText>
+      </w:r>
+      <w:r>
+        <w:rPr>
+          <w:noProof/>
+        </w:rPr>
+      </w:r>
+      <w:r>
+        <w:rPr>
+          <w:noProof/>
         </w:rPr>
         <w:fldChar w:fldCharType="separate"/>
       </w:r>
       <w:r>
         <w:rPr>
-          <w:rFonts w:ascii="Arial" w:hAnsi="Arial" w:cs="Arial"/>
-          <w:noProof/>
-          <w:sz w:val="20"/>
-          <w:szCs w:val="20"/>
-        </w:rPr>
-        <w:t>8</w:t>
-      </w:r>
-      <w:r>
-        <w:rPr>
-          <w:rFonts w:ascii="Arial" w:hAnsi="Arial" w:cs="Arial"/>
-          <w:noProof/>
-          <w:sz w:val="20"/>
-          <w:szCs w:val="20"/>
+          <w:noProof/>
+        </w:rPr>
+        <w:t>7</w:t>
+      </w:r>
+      <w:r>
+        <w:rPr>
+          <w:noProof/>
         </w:rPr>
         <w:fldChar w:fldCharType="end"/>
       </w:r>
@@ -2074,95 +1842,76 @@
         <w:pStyle w:val="Verzeichnis2"/>
         <w:tabs>
           <w:tab w:val="left" w:pos="960"/>
-          <w:tab w:val="left" w:pos="1418"/>
           <w:tab w:val="right" w:leader="underscore" w:pos="9355"/>
         </w:tabs>
-        <w:ind w:left="720"/>
-        <w:rPr>
-          <w:rFonts w:ascii="Arial" w:hAnsi="Arial" w:cs="Arial"/>
-          <w:noProof/>
-          <w:sz w:val="20"/>
-          <w:szCs w:val="20"/>
-        </w:rPr>
-      </w:pPr>
-      <w:r>
-        <w:rPr>
-          <w:rFonts w:ascii="Arial" w:hAnsi="Arial" w:cs="Arial"/>
-          <w:noProof/>
-          <w:sz w:val="20"/>
-          <w:szCs w:val="20"/>
+        <w:rPr>
+          <w:rFonts w:eastAsiaTheme="minorEastAsia" w:cstheme="minorBidi"/>
+          <w:b w:val="0"/>
+          <w:bCs w:val="0"/>
+          <w:noProof/>
+          <w:lang w:val="de-CH"/>
+        </w:rPr>
+      </w:pPr>
+      <w:r>
+        <w:rPr>
+          <w:noProof/>
         </w:rPr>
         <w:t>4.3.</w:t>
       </w:r>
       <w:r>
         <w:rPr>
-          <w:rFonts w:ascii="Arial" w:hAnsi="Arial" w:cs="Arial"/>
-          <w:noProof/>
-          <w:sz w:val="20"/>
-          <w:szCs w:val="20"/>
+          <w:rFonts w:eastAsiaTheme="minorEastAsia" w:cstheme="minorBidi"/>
+          <w:b w:val="0"/>
+          <w:bCs w:val="0"/>
+          <w:noProof/>
+          <w:lang w:val="de-CH"/>
         </w:rPr>
         <w:tab/>
+      </w:r>
+      <w:r>
+        <w:rPr>
+          <w:noProof/>
+        </w:rPr>
         <w:t>Sicherheits- und Datenschutzaspekte</w:t>
       </w:r>
       <w:r>
         <w:rPr>
-          <w:rFonts w:ascii="Arial" w:hAnsi="Arial" w:cs="Arial"/>
-          <w:noProof/>
-          <w:sz w:val="20"/>
-          <w:szCs w:val="20"/>
+          <w:noProof/>
         </w:rPr>
         <w:tab/>
       </w:r>
       <w:r>
         <w:rPr>
-          <w:rFonts w:ascii="Arial" w:hAnsi="Arial" w:cs="Arial"/>
-          <w:noProof/>
-          <w:sz w:val="20"/>
-          <w:szCs w:val="20"/>
+          <w:noProof/>
         </w:rPr>
         <w:fldChar w:fldCharType="begin"/>
       </w:r>
       <w:r>
         <w:rPr>
-          <w:rFonts w:ascii="Arial" w:hAnsi="Arial" w:cs="Arial"/>
-          <w:noProof/>
-          <w:sz w:val="20"/>
-          <w:szCs w:val="20"/>
-        </w:rPr>
-        <w:instrText xml:space="preserve"> PAGEREF _Toc356459651 \h </w:instrText>
-      </w:r>
-      <w:r>
-        <w:rPr>
-          <w:rFonts w:ascii="Arial" w:hAnsi="Arial" w:cs="Arial"/>
-          <w:noProof/>
-          <w:sz w:val="20"/>
-          <w:szCs w:val="20"/>
-        </w:rPr>
-      </w:r>
-      <w:r>
-        <w:rPr>
-          <w:rFonts w:ascii="Arial" w:hAnsi="Arial" w:cs="Arial"/>
-          <w:noProof/>
-          <w:sz w:val="20"/>
-          <w:szCs w:val="20"/>
+          <w:noProof/>
+        </w:rPr>
+        <w:instrText xml:space="preserve"> PAGEREF _Toc356544997 \h </w:instrText>
+      </w:r>
+      <w:r>
+        <w:rPr>
+          <w:noProof/>
+        </w:rPr>
+      </w:r>
+      <w:r>
+        <w:rPr>
+          <w:noProof/>
         </w:rPr>
         <w:fldChar w:fldCharType="separate"/>
       </w:r>
       <w:r>
         <w:rPr>
-          <w:rFonts w:ascii="Arial" w:hAnsi="Arial" w:cs="Arial"/>
-          <w:noProof/>
-          <w:sz w:val="20"/>
-          <w:szCs w:val="20"/>
-        </w:rPr>
-        <w:t>9</w:t>
-      </w:r>
-      <w:r>
-        <w:rPr>
-          <w:rFonts w:ascii="Arial" w:hAnsi="Arial" w:cs="Arial"/>
-          <w:noProof/>
-          <w:sz w:val="20"/>
-          <w:szCs w:val="20"/>
+          <w:noProof/>
+        </w:rPr>
+        <w:t>8</w:t>
+      </w:r>
+      <w:r>
+        <w:rPr>
+          <w:noProof/>
         </w:rPr>
         <w:fldChar w:fldCharType="end"/>
       </w:r>
@@ -2175,104 +1924,73 @@
           <w:tab w:val="right" w:leader="underscore" w:pos="9355"/>
         </w:tabs>
         <w:rPr>
-          <w:rFonts w:ascii="Arial" w:eastAsiaTheme="minorEastAsia" w:hAnsi="Arial" w:cs="Arial"/>
+          <w:rFonts w:eastAsiaTheme="minorEastAsia" w:cstheme="minorBidi"/>
           <w:b w:val="0"/>
           <w:bCs w:val="0"/>
           <w:noProof/>
-          <w:sz w:val="20"/>
-          <w:szCs w:val="20"/>
           <w:lang w:val="de-CH"/>
         </w:rPr>
       </w:pPr>
       <w:r>
         <w:rPr>
-          <w:rFonts w:ascii="Arial" w:hAnsi="Arial" w:cs="Arial"/>
-          <w:noProof/>
-          <w:sz w:val="20"/>
-          <w:szCs w:val="20"/>
+          <w:noProof/>
         </w:rPr>
         <w:t>5.</w:t>
       </w:r>
       <w:r>
         <w:rPr>
-          <w:rFonts w:ascii="Arial" w:eastAsiaTheme="minorEastAsia" w:hAnsi="Arial" w:cs="Arial"/>
+          <w:rFonts w:eastAsiaTheme="minorEastAsia" w:cstheme="minorBidi"/>
           <w:b w:val="0"/>
           <w:bCs w:val="0"/>
           <w:noProof/>
-          <w:sz w:val="20"/>
-          <w:szCs w:val="20"/>
           <w:lang w:val="de-CH"/>
         </w:rPr>
         <w:tab/>
       </w:r>
       <w:r>
         <w:rPr>
-          <w:rFonts w:ascii="Arial" w:hAnsi="Arial" w:cs="Arial"/>
-          <w:noProof/>
-          <w:sz w:val="20"/>
-          <w:szCs w:val="20"/>
+          <w:noProof/>
         </w:rPr>
         <w:t>Chancen und Risiken</w:t>
       </w:r>
       <w:r>
         <w:rPr>
-          <w:rFonts w:ascii="Arial" w:hAnsi="Arial" w:cs="Arial"/>
-          <w:noProof/>
-          <w:sz w:val="20"/>
-          <w:szCs w:val="20"/>
+          <w:noProof/>
         </w:rPr>
         <w:tab/>
       </w:r>
       <w:r>
         <w:rPr>
-          <w:rFonts w:ascii="Arial" w:hAnsi="Arial" w:cs="Arial"/>
-          <w:noProof/>
-          <w:sz w:val="20"/>
-          <w:szCs w:val="20"/>
+          <w:noProof/>
         </w:rPr>
         <w:fldChar w:fldCharType="begin"/>
       </w:r>
       <w:r>
         <w:rPr>
-          <w:rFonts w:ascii="Arial" w:hAnsi="Arial" w:cs="Arial"/>
-          <w:noProof/>
-          <w:sz w:val="20"/>
-          <w:szCs w:val="20"/>
-        </w:rPr>
-        <w:instrText xml:space="preserve"> PAGEREF _Toc356459652 \h </w:instrText>
-      </w:r>
-      <w:r>
-        <w:rPr>
-          <w:rFonts w:ascii="Arial" w:hAnsi="Arial" w:cs="Arial"/>
-          <w:noProof/>
-          <w:sz w:val="20"/>
-          <w:szCs w:val="20"/>
-        </w:rPr>
-      </w:r>
-      <w:r>
-        <w:rPr>
-          <w:rFonts w:ascii="Arial" w:hAnsi="Arial" w:cs="Arial"/>
-          <w:noProof/>
-          <w:sz w:val="20"/>
-          <w:szCs w:val="20"/>
+          <w:noProof/>
+        </w:rPr>
+        <w:instrText xml:space="preserve"> PAGEREF _Toc356544998 \h </w:instrText>
+      </w:r>
+      <w:r>
+        <w:rPr>
+          <w:noProof/>
+        </w:rPr>
+      </w:r>
+      <w:r>
+        <w:rPr>
+          <w:noProof/>
         </w:rPr>
         <w:fldChar w:fldCharType="separate"/>
       </w:r>
       <w:r>
         <w:rPr>
-          <w:rFonts w:ascii="Arial" w:hAnsi="Arial" w:cs="Arial"/>
-          <w:noProof/>
-          <w:sz w:val="20"/>
-          <w:szCs w:val="20"/>
-        </w:rPr>
-        <w:t>10</w:t>
-      </w:r>
-      <w:r>
-        <w:rPr>
-          <w:rFonts w:ascii="Arial" w:hAnsi="Arial" w:cs="Arial"/>
-          <w:noProof/>
-          <w:sz w:val="20"/>
-          <w:szCs w:val="20"/>
+          <w:noProof/>
+        </w:rPr>
+        <w:t>9</w:t>
+      </w:r>
+      <w:r>
+        <w:rPr>
+          <w:noProof/>
         </w:rPr>
         <w:fldChar w:fldCharType="end"/>
       </w:r>
@@ -2282,95 +2000,76 @@
         <w:pStyle w:val="Verzeichnis2"/>
         <w:tabs>
           <w:tab w:val="left" w:pos="960"/>
-          <w:tab w:val="left" w:pos="1418"/>
           <w:tab w:val="right" w:leader="underscore" w:pos="9355"/>
         </w:tabs>
-        <w:ind w:left="720"/>
-        <w:rPr>
-          <w:rFonts w:ascii="Arial" w:hAnsi="Arial" w:cs="Arial"/>
-          <w:noProof/>
-          <w:sz w:val="20"/>
-          <w:szCs w:val="20"/>
-        </w:rPr>
-      </w:pPr>
-      <w:r>
-        <w:rPr>
-          <w:rFonts w:ascii="Arial" w:hAnsi="Arial" w:cs="Arial"/>
-          <w:noProof/>
-          <w:sz w:val="20"/>
-          <w:szCs w:val="20"/>
+        <w:rPr>
+          <w:rFonts w:eastAsiaTheme="minorEastAsia" w:cstheme="minorBidi"/>
+          <w:b w:val="0"/>
+          <w:bCs w:val="0"/>
+          <w:noProof/>
+          <w:lang w:val="de-CH"/>
+        </w:rPr>
+      </w:pPr>
+      <w:r>
+        <w:rPr>
+          <w:noProof/>
         </w:rPr>
         <w:t>5.1.</w:t>
       </w:r>
       <w:r>
         <w:rPr>
-          <w:rFonts w:ascii="Arial" w:hAnsi="Arial" w:cs="Arial"/>
-          <w:noProof/>
-          <w:sz w:val="20"/>
-          <w:szCs w:val="20"/>
+          <w:rFonts w:eastAsiaTheme="minorEastAsia" w:cstheme="minorBidi"/>
+          <w:b w:val="0"/>
+          <w:bCs w:val="0"/>
+          <w:noProof/>
+          <w:lang w:val="de-CH"/>
         </w:rPr>
         <w:tab/>
+      </w:r>
+      <w:r>
+        <w:rPr>
+          <w:noProof/>
+        </w:rPr>
         <w:t>Risikoidentifizierung</w:t>
       </w:r>
       <w:r>
         <w:rPr>
-          <w:rFonts w:ascii="Arial" w:hAnsi="Arial" w:cs="Arial"/>
-          <w:noProof/>
-          <w:sz w:val="20"/>
-          <w:szCs w:val="20"/>
+          <w:noProof/>
         </w:rPr>
         <w:tab/>
       </w:r>
       <w:r>
         <w:rPr>
-          <w:rFonts w:ascii="Arial" w:hAnsi="Arial" w:cs="Arial"/>
-          <w:noProof/>
-          <w:sz w:val="20"/>
-          <w:szCs w:val="20"/>
+          <w:noProof/>
         </w:rPr>
         <w:fldChar w:fldCharType="begin"/>
       </w:r>
       <w:r>
         <w:rPr>
-          <w:rFonts w:ascii="Arial" w:hAnsi="Arial" w:cs="Arial"/>
-          <w:noProof/>
-          <w:sz w:val="20"/>
-          <w:szCs w:val="20"/>
-        </w:rPr>
-        <w:instrText xml:space="preserve"> PAGEREF _Toc356459653 \h </w:instrText>
-      </w:r>
-      <w:r>
-        <w:rPr>
-          <w:rFonts w:ascii="Arial" w:hAnsi="Arial" w:cs="Arial"/>
-          <w:noProof/>
-          <w:sz w:val="20"/>
-          <w:szCs w:val="20"/>
-        </w:rPr>
-      </w:r>
-      <w:r>
-        <w:rPr>
-          <w:rFonts w:ascii="Arial" w:hAnsi="Arial" w:cs="Arial"/>
-          <w:noProof/>
-          <w:sz w:val="20"/>
-          <w:szCs w:val="20"/>
+          <w:noProof/>
+        </w:rPr>
+        <w:instrText xml:space="preserve"> PAGEREF _Toc356544999 \h </w:instrText>
+      </w:r>
+      <w:r>
+        <w:rPr>
+          <w:noProof/>
+        </w:rPr>
+      </w:r>
+      <w:r>
+        <w:rPr>
+          <w:noProof/>
         </w:rPr>
         <w:fldChar w:fldCharType="separate"/>
       </w:r>
       <w:r>
         <w:rPr>
-          <w:rFonts w:ascii="Arial" w:hAnsi="Arial" w:cs="Arial"/>
-          <w:noProof/>
-          <w:sz w:val="20"/>
-          <w:szCs w:val="20"/>
-        </w:rPr>
-        <w:t>10</w:t>
-      </w:r>
-      <w:r>
-        <w:rPr>
-          <w:rFonts w:ascii="Arial" w:hAnsi="Arial" w:cs="Arial"/>
-          <w:noProof/>
-          <w:sz w:val="20"/>
-          <w:szCs w:val="20"/>
+          <w:noProof/>
+        </w:rPr>
+        <w:t>9</w:t>
+      </w:r>
+      <w:r>
+        <w:rPr>
+          <w:noProof/>
         </w:rPr>
         <w:fldChar w:fldCharType="end"/>
       </w:r>
@@ -2380,95 +2079,76 @@
         <w:pStyle w:val="Verzeichnis2"/>
         <w:tabs>
           <w:tab w:val="left" w:pos="960"/>
-          <w:tab w:val="left" w:pos="1418"/>
           <w:tab w:val="right" w:leader="underscore" w:pos="9355"/>
         </w:tabs>
-        <w:ind w:left="720"/>
-        <w:rPr>
-          <w:rFonts w:ascii="Arial" w:hAnsi="Arial" w:cs="Arial"/>
-          <w:noProof/>
-          <w:sz w:val="20"/>
-          <w:szCs w:val="20"/>
-        </w:rPr>
-      </w:pPr>
-      <w:r>
-        <w:rPr>
-          <w:rFonts w:ascii="Arial" w:hAnsi="Arial" w:cs="Arial"/>
-          <w:noProof/>
-          <w:sz w:val="20"/>
-          <w:szCs w:val="20"/>
+        <w:rPr>
+          <w:rFonts w:eastAsiaTheme="minorEastAsia" w:cstheme="minorBidi"/>
+          <w:b w:val="0"/>
+          <w:bCs w:val="0"/>
+          <w:noProof/>
+          <w:lang w:val="de-CH"/>
+        </w:rPr>
+      </w:pPr>
+      <w:r>
+        <w:rPr>
+          <w:noProof/>
         </w:rPr>
         <w:t>5.2.</w:t>
       </w:r>
       <w:r>
         <w:rPr>
-          <w:rFonts w:ascii="Arial" w:hAnsi="Arial" w:cs="Arial"/>
-          <w:noProof/>
-          <w:sz w:val="20"/>
-          <w:szCs w:val="20"/>
+          <w:rFonts w:eastAsiaTheme="minorEastAsia" w:cstheme="minorBidi"/>
+          <w:b w:val="0"/>
+          <w:bCs w:val="0"/>
+          <w:noProof/>
+          <w:lang w:val="de-CH"/>
         </w:rPr>
         <w:tab/>
+      </w:r>
+      <w:r>
+        <w:rPr>
+          <w:noProof/>
+        </w:rPr>
         <w:t>Risikoursachenanalyse</w:t>
       </w:r>
       <w:r>
         <w:rPr>
-          <w:rFonts w:ascii="Arial" w:hAnsi="Arial" w:cs="Arial"/>
-          <w:noProof/>
-          <w:sz w:val="20"/>
-          <w:szCs w:val="20"/>
+          <w:noProof/>
         </w:rPr>
         <w:tab/>
       </w:r>
       <w:r>
         <w:rPr>
-          <w:rFonts w:ascii="Arial" w:hAnsi="Arial" w:cs="Arial"/>
-          <w:noProof/>
-          <w:sz w:val="20"/>
-          <w:szCs w:val="20"/>
+          <w:noProof/>
         </w:rPr>
         <w:fldChar w:fldCharType="begin"/>
       </w:r>
       <w:r>
         <w:rPr>
-          <w:rFonts w:ascii="Arial" w:hAnsi="Arial" w:cs="Arial"/>
-          <w:noProof/>
-          <w:sz w:val="20"/>
-          <w:szCs w:val="20"/>
-        </w:rPr>
-        <w:instrText xml:space="preserve"> PAGEREF _Toc356459654 \h </w:instrText>
-      </w:r>
-      <w:r>
-        <w:rPr>
-          <w:rFonts w:ascii="Arial" w:hAnsi="Arial" w:cs="Arial"/>
-          <w:noProof/>
-          <w:sz w:val="20"/>
-          <w:szCs w:val="20"/>
-        </w:rPr>
-      </w:r>
-      <w:r>
-        <w:rPr>
-          <w:rFonts w:ascii="Arial" w:hAnsi="Arial" w:cs="Arial"/>
-          <w:noProof/>
-          <w:sz w:val="20"/>
-          <w:szCs w:val="20"/>
+          <w:noProof/>
+        </w:rPr>
+        <w:instrText xml:space="preserve"> PAGEREF _Toc356545000 \h </w:instrText>
+      </w:r>
+      <w:r>
+        <w:rPr>
+          <w:noProof/>
+        </w:rPr>
+      </w:r>
+      <w:r>
+        <w:rPr>
+          <w:noProof/>
         </w:rPr>
         <w:fldChar w:fldCharType="separate"/>
       </w:r>
       <w:r>
         <w:rPr>
-          <w:rFonts w:ascii="Arial" w:hAnsi="Arial" w:cs="Arial"/>
-          <w:noProof/>
-          <w:sz w:val="20"/>
-          <w:szCs w:val="20"/>
-        </w:rPr>
-        <w:t>10</w:t>
-      </w:r>
-      <w:r>
-        <w:rPr>
-          <w:rFonts w:ascii="Arial" w:hAnsi="Arial" w:cs="Arial"/>
-          <w:noProof/>
-          <w:sz w:val="20"/>
-          <w:szCs w:val="20"/>
+          <w:noProof/>
+        </w:rPr>
+        <w:t>9</w:t>
+      </w:r>
+      <w:r>
+        <w:rPr>
+          <w:noProof/>
         </w:rPr>
         <w:fldChar w:fldCharType="end"/>
       </w:r>
@@ -2478,95 +2158,76 @@
         <w:pStyle w:val="Verzeichnis2"/>
         <w:tabs>
           <w:tab w:val="left" w:pos="960"/>
-          <w:tab w:val="left" w:pos="1418"/>
           <w:tab w:val="right" w:leader="underscore" w:pos="9355"/>
         </w:tabs>
-        <w:ind w:left="720"/>
-        <w:rPr>
-          <w:rFonts w:ascii="Arial" w:hAnsi="Arial" w:cs="Arial"/>
-          <w:noProof/>
-          <w:sz w:val="20"/>
-          <w:szCs w:val="20"/>
-        </w:rPr>
-      </w:pPr>
-      <w:r>
-        <w:rPr>
-          <w:rFonts w:ascii="Arial" w:hAnsi="Arial" w:cs="Arial"/>
-          <w:noProof/>
-          <w:sz w:val="20"/>
-          <w:szCs w:val="20"/>
+        <w:rPr>
+          <w:rFonts w:eastAsiaTheme="minorEastAsia" w:cstheme="minorBidi"/>
+          <w:b w:val="0"/>
+          <w:bCs w:val="0"/>
+          <w:noProof/>
+          <w:lang w:val="de-CH"/>
+        </w:rPr>
+      </w:pPr>
+      <w:r>
+        <w:rPr>
+          <w:noProof/>
         </w:rPr>
         <w:t>5.3.</w:t>
       </w:r>
       <w:r>
         <w:rPr>
-          <w:rFonts w:ascii="Arial" w:hAnsi="Arial" w:cs="Arial"/>
-          <w:noProof/>
-          <w:sz w:val="20"/>
-          <w:szCs w:val="20"/>
+          <w:rFonts w:eastAsiaTheme="minorEastAsia" w:cstheme="minorBidi"/>
+          <w:b w:val="0"/>
+          <w:bCs w:val="0"/>
+          <w:noProof/>
+          <w:lang w:val="de-CH"/>
         </w:rPr>
         <w:tab/>
+      </w:r>
+      <w:r>
+        <w:rPr>
+          <w:noProof/>
+        </w:rPr>
         <w:t>Risikobewertung und Risikoquantifizierung,</w:t>
       </w:r>
       <w:r>
         <w:rPr>
-          <w:rFonts w:ascii="Arial" w:hAnsi="Arial" w:cs="Arial"/>
-          <w:noProof/>
-          <w:sz w:val="20"/>
-          <w:szCs w:val="20"/>
+          <w:noProof/>
         </w:rPr>
         <w:tab/>
       </w:r>
       <w:r>
         <w:rPr>
-          <w:rFonts w:ascii="Arial" w:hAnsi="Arial" w:cs="Arial"/>
-          <w:noProof/>
-          <w:sz w:val="20"/>
-          <w:szCs w:val="20"/>
+          <w:noProof/>
         </w:rPr>
         <w:fldChar w:fldCharType="begin"/>
       </w:r>
       <w:r>
         <w:rPr>
-          <w:rFonts w:ascii="Arial" w:hAnsi="Arial" w:cs="Arial"/>
-          <w:noProof/>
-          <w:sz w:val="20"/>
-          <w:szCs w:val="20"/>
-        </w:rPr>
-        <w:instrText xml:space="preserve"> PAGEREF _Toc356459655 \h </w:instrText>
-      </w:r>
-      <w:r>
-        <w:rPr>
-          <w:rFonts w:ascii="Arial" w:hAnsi="Arial" w:cs="Arial"/>
-          <w:noProof/>
-          <w:sz w:val="20"/>
-          <w:szCs w:val="20"/>
-        </w:rPr>
-      </w:r>
-      <w:r>
-        <w:rPr>
-          <w:rFonts w:ascii="Arial" w:hAnsi="Arial" w:cs="Arial"/>
-          <w:noProof/>
-          <w:sz w:val="20"/>
-          <w:szCs w:val="20"/>
+          <w:noProof/>
+        </w:rPr>
+        <w:instrText xml:space="preserve"> PAGEREF _Toc356545001 \h </w:instrText>
+      </w:r>
+      <w:r>
+        <w:rPr>
+          <w:noProof/>
+        </w:rPr>
+      </w:r>
+      <w:r>
+        <w:rPr>
+          <w:noProof/>
         </w:rPr>
         <w:fldChar w:fldCharType="separate"/>
       </w:r>
       <w:r>
         <w:rPr>
-          <w:rFonts w:ascii="Arial" w:hAnsi="Arial" w:cs="Arial"/>
-          <w:noProof/>
-          <w:sz w:val="20"/>
-          <w:szCs w:val="20"/>
-        </w:rPr>
-        <w:t>10</w:t>
-      </w:r>
-      <w:r>
-        <w:rPr>
-          <w:rFonts w:ascii="Arial" w:hAnsi="Arial" w:cs="Arial"/>
-          <w:noProof/>
-          <w:sz w:val="20"/>
-          <w:szCs w:val="20"/>
+          <w:noProof/>
+        </w:rPr>
+        <w:t>9</w:t>
+      </w:r>
+      <w:r>
+        <w:rPr>
+          <w:noProof/>
         </w:rPr>
         <w:fldChar w:fldCharType="end"/>
       </w:r>
@@ -2579,104 +2240,73 @@
           <w:tab w:val="right" w:leader="underscore" w:pos="9355"/>
         </w:tabs>
         <w:rPr>
-          <w:rFonts w:ascii="Arial" w:eastAsiaTheme="minorEastAsia" w:hAnsi="Arial" w:cs="Arial"/>
+          <w:rFonts w:eastAsiaTheme="minorEastAsia" w:cstheme="minorBidi"/>
           <w:b w:val="0"/>
           <w:bCs w:val="0"/>
           <w:noProof/>
-          <w:sz w:val="20"/>
-          <w:szCs w:val="20"/>
           <w:lang w:val="de-CH"/>
         </w:rPr>
       </w:pPr>
       <w:r>
         <w:rPr>
-          <w:rFonts w:ascii="Arial" w:hAnsi="Arial" w:cs="Arial"/>
-          <w:noProof/>
-          <w:sz w:val="20"/>
-          <w:szCs w:val="20"/>
+          <w:noProof/>
         </w:rPr>
         <w:t>6.</w:t>
       </w:r>
       <w:r>
         <w:rPr>
-          <w:rFonts w:ascii="Arial" w:eastAsiaTheme="minorEastAsia" w:hAnsi="Arial" w:cs="Arial"/>
+          <w:rFonts w:eastAsiaTheme="minorEastAsia" w:cstheme="minorBidi"/>
           <w:b w:val="0"/>
           <w:bCs w:val="0"/>
           <w:noProof/>
-          <w:sz w:val="20"/>
-          <w:szCs w:val="20"/>
           <w:lang w:val="de-CH"/>
         </w:rPr>
         <w:tab/>
       </w:r>
       <w:r>
         <w:rPr>
-          <w:rFonts w:ascii="Arial" w:hAnsi="Arial" w:cs="Arial"/>
-          <w:noProof/>
-          <w:sz w:val="20"/>
-          <w:szCs w:val="20"/>
+          <w:noProof/>
         </w:rPr>
         <w:t>Mittelbedarf</w:t>
       </w:r>
       <w:r>
         <w:rPr>
-          <w:rFonts w:ascii="Arial" w:hAnsi="Arial" w:cs="Arial"/>
-          <w:noProof/>
-          <w:sz w:val="20"/>
-          <w:szCs w:val="20"/>
+          <w:noProof/>
         </w:rPr>
         <w:tab/>
       </w:r>
       <w:r>
         <w:rPr>
-          <w:rFonts w:ascii="Arial" w:hAnsi="Arial" w:cs="Arial"/>
-          <w:noProof/>
-          <w:sz w:val="20"/>
-          <w:szCs w:val="20"/>
+          <w:noProof/>
         </w:rPr>
         <w:fldChar w:fldCharType="begin"/>
       </w:r>
       <w:r>
         <w:rPr>
-          <w:rFonts w:ascii="Arial" w:hAnsi="Arial" w:cs="Arial"/>
-          <w:noProof/>
-          <w:sz w:val="20"/>
-          <w:szCs w:val="20"/>
-        </w:rPr>
-        <w:instrText xml:space="preserve"> PAGEREF _Toc356459656 \h </w:instrText>
-      </w:r>
-      <w:r>
-        <w:rPr>
-          <w:rFonts w:ascii="Arial" w:hAnsi="Arial" w:cs="Arial"/>
-          <w:noProof/>
-          <w:sz w:val="20"/>
-          <w:szCs w:val="20"/>
-        </w:rPr>
-      </w:r>
-      <w:r>
-        <w:rPr>
-          <w:rFonts w:ascii="Arial" w:hAnsi="Arial" w:cs="Arial"/>
-          <w:noProof/>
-          <w:sz w:val="20"/>
-          <w:szCs w:val="20"/>
+          <w:noProof/>
+        </w:rPr>
+        <w:instrText xml:space="preserve"> PAGEREF _Toc356545002 \h </w:instrText>
+      </w:r>
+      <w:r>
+        <w:rPr>
+          <w:noProof/>
+        </w:rPr>
+      </w:r>
+      <w:r>
+        <w:rPr>
+          <w:noProof/>
         </w:rPr>
         <w:fldChar w:fldCharType="separate"/>
       </w:r>
       <w:r>
         <w:rPr>
-          <w:rFonts w:ascii="Arial" w:hAnsi="Arial" w:cs="Arial"/>
-          <w:noProof/>
-          <w:sz w:val="20"/>
-          <w:szCs w:val="20"/>
-        </w:rPr>
-        <w:t>11</w:t>
-      </w:r>
-      <w:r>
-        <w:rPr>
-          <w:rFonts w:ascii="Arial" w:hAnsi="Arial" w:cs="Arial"/>
-          <w:noProof/>
-          <w:sz w:val="20"/>
-          <w:szCs w:val="20"/>
+          <w:noProof/>
+        </w:rPr>
+        <w:t>10</w:t>
+      </w:r>
+      <w:r>
+        <w:rPr>
+          <w:noProof/>
         </w:rPr>
         <w:fldChar w:fldCharType="end"/>
       </w:r>
@@ -2686,95 +2316,76 @@
         <w:pStyle w:val="Verzeichnis2"/>
         <w:tabs>
           <w:tab w:val="left" w:pos="960"/>
-          <w:tab w:val="left" w:pos="1418"/>
           <w:tab w:val="right" w:leader="underscore" w:pos="9355"/>
         </w:tabs>
-        <w:ind w:left="720"/>
-        <w:rPr>
-          <w:rFonts w:ascii="Arial" w:hAnsi="Arial" w:cs="Arial"/>
-          <w:noProof/>
-          <w:sz w:val="20"/>
-          <w:szCs w:val="20"/>
-        </w:rPr>
-      </w:pPr>
-      <w:r>
-        <w:rPr>
-          <w:rFonts w:ascii="Arial" w:hAnsi="Arial" w:cs="Arial"/>
-          <w:noProof/>
-          <w:sz w:val="20"/>
-          <w:szCs w:val="20"/>
+        <w:rPr>
+          <w:rFonts w:eastAsiaTheme="minorEastAsia" w:cstheme="minorBidi"/>
+          <w:b w:val="0"/>
+          <w:bCs w:val="0"/>
+          <w:noProof/>
+          <w:lang w:val="de-CH"/>
+        </w:rPr>
+      </w:pPr>
+      <w:r>
+        <w:rPr>
+          <w:noProof/>
         </w:rPr>
         <w:t>6.1.</w:t>
       </w:r>
       <w:r>
         <w:rPr>
-          <w:rFonts w:ascii="Arial" w:hAnsi="Arial" w:cs="Arial"/>
-          <w:noProof/>
-          <w:sz w:val="20"/>
-          <w:szCs w:val="20"/>
+          <w:rFonts w:eastAsiaTheme="minorEastAsia" w:cstheme="minorBidi"/>
+          <w:b w:val="0"/>
+          <w:bCs w:val="0"/>
+          <w:noProof/>
+          <w:lang w:val="de-CH"/>
         </w:rPr>
         <w:tab/>
+      </w:r>
+      <w:r>
+        <w:rPr>
+          <w:noProof/>
+        </w:rPr>
         <w:t>Hardware</w:t>
       </w:r>
       <w:r>
         <w:rPr>
-          <w:rFonts w:ascii="Arial" w:hAnsi="Arial" w:cs="Arial"/>
-          <w:noProof/>
-          <w:sz w:val="20"/>
-          <w:szCs w:val="20"/>
+          <w:noProof/>
         </w:rPr>
         <w:tab/>
       </w:r>
       <w:r>
         <w:rPr>
-          <w:rFonts w:ascii="Arial" w:hAnsi="Arial" w:cs="Arial"/>
-          <w:noProof/>
-          <w:sz w:val="20"/>
-          <w:szCs w:val="20"/>
+          <w:noProof/>
         </w:rPr>
         <w:fldChar w:fldCharType="begin"/>
       </w:r>
       <w:r>
         <w:rPr>
-          <w:rFonts w:ascii="Arial" w:hAnsi="Arial" w:cs="Arial"/>
-          <w:noProof/>
-          <w:sz w:val="20"/>
-          <w:szCs w:val="20"/>
-        </w:rPr>
-        <w:instrText xml:space="preserve"> PAGEREF _Toc356459657 \h </w:instrText>
-      </w:r>
-      <w:r>
-        <w:rPr>
-          <w:rFonts w:ascii="Arial" w:hAnsi="Arial" w:cs="Arial"/>
-          <w:noProof/>
-          <w:sz w:val="20"/>
-          <w:szCs w:val="20"/>
-        </w:rPr>
-      </w:r>
-      <w:r>
-        <w:rPr>
-          <w:rFonts w:ascii="Arial" w:hAnsi="Arial" w:cs="Arial"/>
-          <w:noProof/>
-          <w:sz w:val="20"/>
-          <w:szCs w:val="20"/>
+          <w:noProof/>
+        </w:rPr>
+        <w:instrText xml:space="preserve"> PAGEREF _Toc356545003 \h </w:instrText>
+      </w:r>
+      <w:r>
+        <w:rPr>
+          <w:noProof/>
+        </w:rPr>
+      </w:r>
+      <w:r>
+        <w:rPr>
+          <w:noProof/>
         </w:rPr>
         <w:fldChar w:fldCharType="separate"/>
       </w:r>
       <w:r>
         <w:rPr>
-          <w:rFonts w:ascii="Arial" w:hAnsi="Arial" w:cs="Arial"/>
-          <w:noProof/>
-          <w:sz w:val="20"/>
-          <w:szCs w:val="20"/>
-        </w:rPr>
-        <w:t>11</w:t>
-      </w:r>
-      <w:r>
-        <w:rPr>
-          <w:rFonts w:ascii="Arial" w:hAnsi="Arial" w:cs="Arial"/>
-          <w:noProof/>
-          <w:sz w:val="20"/>
-          <w:szCs w:val="20"/>
+          <w:noProof/>
+        </w:rPr>
+        <w:t>10</w:t>
+      </w:r>
+      <w:r>
+        <w:rPr>
+          <w:noProof/>
         </w:rPr>
         <w:fldChar w:fldCharType="end"/>
       </w:r>
@@ -2784,95 +2395,76 @@
         <w:pStyle w:val="Verzeichnis2"/>
         <w:tabs>
           <w:tab w:val="left" w:pos="960"/>
-          <w:tab w:val="left" w:pos="1418"/>
           <w:tab w:val="right" w:leader="underscore" w:pos="9355"/>
         </w:tabs>
-        <w:ind w:left="720"/>
-        <w:rPr>
-          <w:rFonts w:ascii="Arial" w:hAnsi="Arial" w:cs="Arial"/>
-          <w:noProof/>
-          <w:sz w:val="20"/>
-          <w:szCs w:val="20"/>
-        </w:rPr>
-      </w:pPr>
-      <w:r>
-        <w:rPr>
-          <w:rFonts w:ascii="Arial" w:hAnsi="Arial" w:cs="Arial"/>
-          <w:noProof/>
-          <w:sz w:val="20"/>
-          <w:szCs w:val="20"/>
+        <w:rPr>
+          <w:rFonts w:eastAsiaTheme="minorEastAsia" w:cstheme="minorBidi"/>
+          <w:b w:val="0"/>
+          <w:bCs w:val="0"/>
+          <w:noProof/>
+          <w:lang w:val="de-CH"/>
+        </w:rPr>
+      </w:pPr>
+      <w:r>
+        <w:rPr>
+          <w:noProof/>
         </w:rPr>
         <w:t>6.2.</w:t>
       </w:r>
       <w:r>
         <w:rPr>
-          <w:rFonts w:ascii="Arial" w:hAnsi="Arial" w:cs="Arial"/>
-          <w:noProof/>
-          <w:sz w:val="20"/>
-          <w:szCs w:val="20"/>
+          <w:rFonts w:eastAsiaTheme="minorEastAsia" w:cstheme="minorBidi"/>
+          <w:b w:val="0"/>
+          <w:bCs w:val="0"/>
+          <w:noProof/>
+          <w:lang w:val="de-CH"/>
         </w:rPr>
         <w:tab/>
+      </w:r>
+      <w:r>
+        <w:rPr>
+          <w:noProof/>
+        </w:rPr>
         <w:t>Software</w:t>
       </w:r>
       <w:r>
         <w:rPr>
-          <w:rFonts w:ascii="Arial" w:hAnsi="Arial" w:cs="Arial"/>
-          <w:noProof/>
-          <w:sz w:val="20"/>
-          <w:szCs w:val="20"/>
+          <w:noProof/>
         </w:rPr>
         <w:tab/>
       </w:r>
       <w:r>
         <w:rPr>
-          <w:rFonts w:ascii="Arial" w:hAnsi="Arial" w:cs="Arial"/>
-          <w:noProof/>
-          <w:sz w:val="20"/>
-          <w:szCs w:val="20"/>
+          <w:noProof/>
         </w:rPr>
         <w:fldChar w:fldCharType="begin"/>
       </w:r>
       <w:r>
         <w:rPr>
-          <w:rFonts w:ascii="Arial" w:hAnsi="Arial" w:cs="Arial"/>
-          <w:noProof/>
-          <w:sz w:val="20"/>
-          <w:szCs w:val="20"/>
-        </w:rPr>
-        <w:instrText xml:space="preserve"> PAGEREF _Toc356459658 \h </w:instrText>
-      </w:r>
-      <w:r>
-        <w:rPr>
-          <w:rFonts w:ascii="Arial" w:hAnsi="Arial" w:cs="Arial"/>
-          <w:noProof/>
-          <w:sz w:val="20"/>
-          <w:szCs w:val="20"/>
-        </w:rPr>
-      </w:r>
-      <w:r>
-        <w:rPr>
-          <w:rFonts w:ascii="Arial" w:hAnsi="Arial" w:cs="Arial"/>
-          <w:noProof/>
-          <w:sz w:val="20"/>
-          <w:szCs w:val="20"/>
+          <w:noProof/>
+        </w:rPr>
+        <w:instrText xml:space="preserve"> PAGEREF _Toc356545004 \h </w:instrText>
+      </w:r>
+      <w:r>
+        <w:rPr>
+          <w:noProof/>
+        </w:rPr>
+      </w:r>
+      <w:r>
+        <w:rPr>
+          <w:noProof/>
         </w:rPr>
         <w:fldChar w:fldCharType="separate"/>
       </w:r>
       <w:r>
         <w:rPr>
-          <w:rFonts w:ascii="Arial" w:hAnsi="Arial" w:cs="Arial"/>
-          <w:noProof/>
-          <w:sz w:val="20"/>
-          <w:szCs w:val="20"/>
-        </w:rPr>
-        <w:t>11</w:t>
-      </w:r>
-      <w:r>
-        <w:rPr>
-          <w:rFonts w:ascii="Arial" w:hAnsi="Arial" w:cs="Arial"/>
-          <w:noProof/>
-          <w:sz w:val="20"/>
-          <w:szCs w:val="20"/>
+          <w:noProof/>
+        </w:rPr>
+        <w:t>10</w:t>
+      </w:r>
+      <w:r>
+        <w:rPr>
+          <w:noProof/>
         </w:rPr>
         <w:fldChar w:fldCharType="end"/>
       </w:r>
@@ -2882,95 +2474,76 @@
         <w:pStyle w:val="Verzeichnis2"/>
         <w:tabs>
           <w:tab w:val="left" w:pos="960"/>
-          <w:tab w:val="left" w:pos="1418"/>
           <w:tab w:val="right" w:leader="underscore" w:pos="9355"/>
         </w:tabs>
-        <w:ind w:left="720"/>
-        <w:rPr>
-          <w:rFonts w:ascii="Arial" w:hAnsi="Arial" w:cs="Arial"/>
-          <w:noProof/>
-          <w:sz w:val="20"/>
-          <w:szCs w:val="20"/>
-        </w:rPr>
-      </w:pPr>
-      <w:r>
-        <w:rPr>
-          <w:rFonts w:ascii="Arial" w:hAnsi="Arial" w:cs="Arial"/>
-          <w:noProof/>
-          <w:sz w:val="20"/>
-          <w:szCs w:val="20"/>
+        <w:rPr>
+          <w:rFonts w:eastAsiaTheme="minorEastAsia" w:cstheme="minorBidi"/>
+          <w:b w:val="0"/>
+          <w:bCs w:val="0"/>
+          <w:noProof/>
+          <w:lang w:val="de-CH"/>
+        </w:rPr>
+      </w:pPr>
+      <w:r>
+        <w:rPr>
+          <w:noProof/>
         </w:rPr>
         <w:t>6.3.</w:t>
       </w:r>
       <w:r>
         <w:rPr>
-          <w:rFonts w:ascii="Arial" w:hAnsi="Arial" w:cs="Arial"/>
-          <w:noProof/>
-          <w:sz w:val="20"/>
-          <w:szCs w:val="20"/>
+          <w:rFonts w:eastAsiaTheme="minorEastAsia" w:cstheme="minorBidi"/>
+          <w:b w:val="0"/>
+          <w:bCs w:val="0"/>
+          <w:noProof/>
+          <w:lang w:val="de-CH"/>
         </w:rPr>
         <w:tab/>
+      </w:r>
+      <w:r>
+        <w:rPr>
+          <w:noProof/>
+        </w:rPr>
         <w:t>Personal</w:t>
       </w:r>
       <w:r>
         <w:rPr>
-          <w:rFonts w:ascii="Arial" w:hAnsi="Arial" w:cs="Arial"/>
-          <w:noProof/>
-          <w:sz w:val="20"/>
-          <w:szCs w:val="20"/>
+          <w:noProof/>
         </w:rPr>
         <w:tab/>
       </w:r>
       <w:r>
         <w:rPr>
-          <w:rFonts w:ascii="Arial" w:hAnsi="Arial" w:cs="Arial"/>
-          <w:noProof/>
-          <w:sz w:val="20"/>
-          <w:szCs w:val="20"/>
+          <w:noProof/>
         </w:rPr>
         <w:fldChar w:fldCharType="begin"/>
       </w:r>
       <w:r>
         <w:rPr>
-          <w:rFonts w:ascii="Arial" w:hAnsi="Arial" w:cs="Arial"/>
-          <w:noProof/>
-          <w:sz w:val="20"/>
-          <w:szCs w:val="20"/>
-        </w:rPr>
-        <w:instrText xml:space="preserve"> PAGEREF _Toc356459659 \h </w:instrText>
-      </w:r>
-      <w:r>
-        <w:rPr>
-          <w:rFonts w:ascii="Arial" w:hAnsi="Arial" w:cs="Arial"/>
-          <w:noProof/>
-          <w:sz w:val="20"/>
-          <w:szCs w:val="20"/>
-        </w:rPr>
-      </w:r>
-      <w:r>
-        <w:rPr>
-          <w:rFonts w:ascii="Arial" w:hAnsi="Arial" w:cs="Arial"/>
-          <w:noProof/>
-          <w:sz w:val="20"/>
-          <w:szCs w:val="20"/>
+          <w:noProof/>
+        </w:rPr>
+        <w:instrText xml:space="preserve"> PAGEREF _Toc356545005 \h </w:instrText>
+      </w:r>
+      <w:r>
+        <w:rPr>
+          <w:noProof/>
+        </w:rPr>
+      </w:r>
+      <w:r>
+        <w:rPr>
+          <w:noProof/>
         </w:rPr>
         <w:fldChar w:fldCharType="separate"/>
       </w:r>
       <w:r>
         <w:rPr>
-          <w:rFonts w:ascii="Arial" w:hAnsi="Arial" w:cs="Arial"/>
-          <w:noProof/>
-          <w:sz w:val="20"/>
-          <w:szCs w:val="20"/>
-        </w:rPr>
-        <w:t>11</w:t>
-      </w:r>
-      <w:r>
-        <w:rPr>
-          <w:rFonts w:ascii="Arial" w:hAnsi="Arial" w:cs="Arial"/>
-          <w:noProof/>
-          <w:sz w:val="20"/>
-          <w:szCs w:val="20"/>
+          <w:noProof/>
+        </w:rPr>
+        <w:t>10</w:t>
+      </w:r>
+      <w:r>
+        <w:rPr>
+          <w:noProof/>
         </w:rPr>
         <w:fldChar w:fldCharType="end"/>
       </w:r>
@@ -2980,95 +2553,76 @@
         <w:pStyle w:val="Verzeichnis2"/>
         <w:tabs>
           <w:tab w:val="left" w:pos="960"/>
-          <w:tab w:val="left" w:pos="1418"/>
           <w:tab w:val="right" w:leader="underscore" w:pos="9355"/>
         </w:tabs>
-        <w:ind w:left="720"/>
-        <w:rPr>
-          <w:rFonts w:ascii="Arial" w:hAnsi="Arial" w:cs="Arial"/>
-          <w:noProof/>
-          <w:sz w:val="20"/>
-          <w:szCs w:val="20"/>
-        </w:rPr>
-      </w:pPr>
-      <w:r>
-        <w:rPr>
-          <w:rFonts w:ascii="Arial" w:hAnsi="Arial" w:cs="Arial"/>
-          <w:noProof/>
-          <w:sz w:val="20"/>
-          <w:szCs w:val="20"/>
+        <w:rPr>
+          <w:rFonts w:eastAsiaTheme="minorEastAsia" w:cstheme="minorBidi"/>
+          <w:b w:val="0"/>
+          <w:bCs w:val="0"/>
+          <w:noProof/>
+          <w:lang w:val="de-CH"/>
+        </w:rPr>
+      </w:pPr>
+      <w:r>
+        <w:rPr>
+          <w:noProof/>
         </w:rPr>
         <w:t>6.4.</w:t>
       </w:r>
       <w:r>
         <w:rPr>
-          <w:rFonts w:ascii="Arial" w:hAnsi="Arial" w:cs="Arial"/>
-          <w:noProof/>
-          <w:sz w:val="20"/>
-          <w:szCs w:val="20"/>
+          <w:rFonts w:eastAsiaTheme="minorEastAsia" w:cstheme="minorBidi"/>
+          <w:b w:val="0"/>
+          <w:bCs w:val="0"/>
+          <w:noProof/>
+          <w:lang w:val="de-CH"/>
         </w:rPr>
         <w:tab/>
+      </w:r>
+      <w:r>
+        <w:rPr>
+          <w:noProof/>
+        </w:rPr>
         <w:t>Sonstiges</w:t>
       </w:r>
       <w:r>
         <w:rPr>
-          <w:rFonts w:ascii="Arial" w:hAnsi="Arial" w:cs="Arial"/>
-          <w:noProof/>
-          <w:sz w:val="20"/>
-          <w:szCs w:val="20"/>
+          <w:noProof/>
         </w:rPr>
         <w:tab/>
       </w:r>
       <w:r>
         <w:rPr>
-          <w:rFonts w:ascii="Arial" w:hAnsi="Arial" w:cs="Arial"/>
-          <w:noProof/>
-          <w:sz w:val="20"/>
-          <w:szCs w:val="20"/>
+          <w:noProof/>
         </w:rPr>
         <w:fldChar w:fldCharType="begin"/>
       </w:r>
       <w:r>
         <w:rPr>
-          <w:rFonts w:ascii="Arial" w:hAnsi="Arial" w:cs="Arial"/>
-          <w:noProof/>
-          <w:sz w:val="20"/>
-          <w:szCs w:val="20"/>
-        </w:rPr>
-        <w:instrText xml:space="preserve"> PAGEREF _Toc356459660 \h </w:instrText>
-      </w:r>
-      <w:r>
-        <w:rPr>
-          <w:rFonts w:ascii="Arial" w:hAnsi="Arial" w:cs="Arial"/>
-          <w:noProof/>
-          <w:sz w:val="20"/>
-          <w:szCs w:val="20"/>
-        </w:rPr>
-      </w:r>
-      <w:r>
-        <w:rPr>
-          <w:rFonts w:ascii="Arial" w:hAnsi="Arial" w:cs="Arial"/>
-          <w:noProof/>
-          <w:sz w:val="20"/>
-          <w:szCs w:val="20"/>
+          <w:noProof/>
+        </w:rPr>
+        <w:instrText xml:space="preserve"> PAGEREF _Toc356545006 \h </w:instrText>
+      </w:r>
+      <w:r>
+        <w:rPr>
+          <w:noProof/>
+        </w:rPr>
+      </w:r>
+      <w:r>
+        <w:rPr>
+          <w:noProof/>
         </w:rPr>
         <w:fldChar w:fldCharType="separate"/>
       </w:r>
       <w:r>
         <w:rPr>
-          <w:rFonts w:ascii="Arial" w:hAnsi="Arial" w:cs="Arial"/>
-          <w:noProof/>
-          <w:sz w:val="20"/>
-          <w:szCs w:val="20"/>
-        </w:rPr>
-        <w:t>11</w:t>
-      </w:r>
-      <w:r>
-        <w:rPr>
-          <w:rFonts w:ascii="Arial" w:hAnsi="Arial" w:cs="Arial"/>
-          <w:noProof/>
-          <w:sz w:val="20"/>
-          <w:szCs w:val="20"/>
+          <w:noProof/>
+        </w:rPr>
+        <w:t>10</w:t>
+      </w:r>
+      <w:r>
+        <w:rPr>
+          <w:noProof/>
         </w:rPr>
         <w:fldChar w:fldCharType="end"/>
       </w:r>
@@ -3081,104 +2635,73 @@
           <w:tab w:val="right" w:leader="underscore" w:pos="9355"/>
         </w:tabs>
         <w:rPr>
-          <w:rFonts w:ascii="Arial" w:eastAsiaTheme="minorEastAsia" w:hAnsi="Arial" w:cs="Arial"/>
+          <w:rFonts w:eastAsiaTheme="minorEastAsia" w:cstheme="minorBidi"/>
           <w:b w:val="0"/>
           <w:bCs w:val="0"/>
           <w:noProof/>
-          <w:sz w:val="20"/>
-          <w:szCs w:val="20"/>
           <w:lang w:val="de-CH"/>
         </w:rPr>
       </w:pPr>
       <w:r>
         <w:rPr>
-          <w:rFonts w:ascii="Arial" w:hAnsi="Arial" w:cs="Arial"/>
-          <w:noProof/>
-          <w:sz w:val="20"/>
-          <w:szCs w:val="20"/>
+          <w:noProof/>
         </w:rPr>
         <w:t>7.</w:t>
       </w:r>
       <w:r>
         <w:rPr>
-          <w:rFonts w:ascii="Arial" w:eastAsiaTheme="minorEastAsia" w:hAnsi="Arial" w:cs="Arial"/>
+          <w:rFonts w:eastAsiaTheme="minorEastAsia" w:cstheme="minorBidi"/>
           <w:b w:val="0"/>
           <w:bCs w:val="0"/>
           <w:noProof/>
-          <w:sz w:val="20"/>
-          <w:szCs w:val="20"/>
           <w:lang w:val="de-CH"/>
         </w:rPr>
         <w:tab/>
       </w:r>
       <w:r>
         <w:rPr>
-          <w:rFonts w:ascii="Arial" w:hAnsi="Arial" w:cs="Arial"/>
-          <w:noProof/>
-          <w:sz w:val="20"/>
-          <w:szCs w:val="20"/>
+          <w:noProof/>
         </w:rPr>
         <w:t>Planung und Organisation</w:t>
       </w:r>
       <w:r>
         <w:rPr>
-          <w:rFonts w:ascii="Arial" w:hAnsi="Arial" w:cs="Arial"/>
-          <w:noProof/>
-          <w:sz w:val="20"/>
-          <w:szCs w:val="20"/>
+          <w:noProof/>
         </w:rPr>
         <w:tab/>
       </w:r>
       <w:r>
         <w:rPr>
-          <w:rFonts w:ascii="Arial" w:hAnsi="Arial" w:cs="Arial"/>
-          <w:noProof/>
-          <w:sz w:val="20"/>
-          <w:szCs w:val="20"/>
+          <w:noProof/>
         </w:rPr>
         <w:fldChar w:fldCharType="begin"/>
       </w:r>
       <w:r>
         <w:rPr>
-          <w:rFonts w:ascii="Arial" w:hAnsi="Arial" w:cs="Arial"/>
-          <w:noProof/>
-          <w:sz w:val="20"/>
-          <w:szCs w:val="20"/>
-        </w:rPr>
-        <w:instrText xml:space="preserve"> PAGEREF _Toc356459661 \h </w:instrText>
-      </w:r>
-      <w:r>
-        <w:rPr>
-          <w:rFonts w:ascii="Arial" w:hAnsi="Arial" w:cs="Arial"/>
-          <w:noProof/>
-          <w:sz w:val="20"/>
-          <w:szCs w:val="20"/>
-        </w:rPr>
-      </w:r>
-      <w:r>
-        <w:rPr>
-          <w:rFonts w:ascii="Arial" w:hAnsi="Arial" w:cs="Arial"/>
-          <w:noProof/>
-          <w:sz w:val="20"/>
-          <w:szCs w:val="20"/>
+          <w:noProof/>
+        </w:rPr>
+        <w:instrText xml:space="preserve"> PAGEREF _Toc356545007 \h </w:instrText>
+      </w:r>
+      <w:r>
+        <w:rPr>
+          <w:noProof/>
+        </w:rPr>
+      </w:r>
+      <w:r>
+        <w:rPr>
+          <w:noProof/>
         </w:rPr>
         <w:fldChar w:fldCharType="separate"/>
       </w:r>
       <w:r>
         <w:rPr>
-          <w:rFonts w:ascii="Arial" w:hAnsi="Arial" w:cs="Arial"/>
-          <w:noProof/>
-          <w:sz w:val="20"/>
-          <w:szCs w:val="20"/>
-        </w:rPr>
-        <w:t>11</w:t>
-      </w:r>
-      <w:r>
-        <w:rPr>
-          <w:rFonts w:ascii="Arial" w:hAnsi="Arial" w:cs="Arial"/>
-          <w:noProof/>
-          <w:sz w:val="20"/>
-          <w:szCs w:val="20"/>
+          <w:noProof/>
+        </w:rPr>
+        <w:t>10</w:t>
+      </w:r>
+      <w:r>
+        <w:rPr>
+          <w:noProof/>
         </w:rPr>
         <w:fldChar w:fldCharType="end"/>
       </w:r>
@@ -3188,95 +2711,76 @@
         <w:pStyle w:val="Verzeichnis2"/>
         <w:tabs>
           <w:tab w:val="left" w:pos="960"/>
-          <w:tab w:val="left" w:pos="1418"/>
           <w:tab w:val="right" w:leader="underscore" w:pos="9355"/>
         </w:tabs>
-        <w:ind w:left="720"/>
-        <w:rPr>
-          <w:rFonts w:ascii="Arial" w:hAnsi="Arial" w:cs="Arial"/>
-          <w:noProof/>
-          <w:sz w:val="20"/>
-          <w:szCs w:val="20"/>
-        </w:rPr>
-      </w:pPr>
-      <w:r>
-        <w:rPr>
-          <w:rFonts w:ascii="Arial" w:hAnsi="Arial" w:cs="Arial"/>
-          <w:noProof/>
-          <w:sz w:val="20"/>
-          <w:szCs w:val="20"/>
+        <w:rPr>
+          <w:rFonts w:eastAsiaTheme="minorEastAsia" w:cstheme="minorBidi"/>
+          <w:b w:val="0"/>
+          <w:bCs w:val="0"/>
+          <w:noProof/>
+          <w:lang w:val="de-CH"/>
+        </w:rPr>
+      </w:pPr>
+      <w:r>
+        <w:rPr>
+          <w:noProof/>
         </w:rPr>
         <w:t>7.1.</w:t>
       </w:r>
       <w:r>
         <w:rPr>
-          <w:rFonts w:ascii="Arial" w:hAnsi="Arial" w:cs="Arial"/>
-          <w:noProof/>
-          <w:sz w:val="20"/>
-          <w:szCs w:val="20"/>
+          <w:rFonts w:eastAsiaTheme="minorEastAsia" w:cstheme="minorBidi"/>
+          <w:b w:val="0"/>
+          <w:bCs w:val="0"/>
+          <w:noProof/>
+          <w:lang w:val="de-CH"/>
         </w:rPr>
         <w:tab/>
+      </w:r>
+      <w:r>
+        <w:rPr>
+          <w:noProof/>
+        </w:rPr>
         <w:t>Projektorganisation</w:t>
       </w:r>
       <w:r>
         <w:rPr>
-          <w:rFonts w:ascii="Arial" w:hAnsi="Arial" w:cs="Arial"/>
-          <w:noProof/>
-          <w:sz w:val="20"/>
-          <w:szCs w:val="20"/>
+          <w:noProof/>
         </w:rPr>
         <w:tab/>
       </w:r>
       <w:r>
         <w:rPr>
-          <w:rFonts w:ascii="Arial" w:hAnsi="Arial" w:cs="Arial"/>
-          <w:noProof/>
-          <w:sz w:val="20"/>
-          <w:szCs w:val="20"/>
+          <w:noProof/>
         </w:rPr>
         <w:fldChar w:fldCharType="begin"/>
       </w:r>
       <w:r>
         <w:rPr>
-          <w:rFonts w:ascii="Arial" w:hAnsi="Arial" w:cs="Arial"/>
-          <w:noProof/>
-          <w:sz w:val="20"/>
-          <w:szCs w:val="20"/>
-        </w:rPr>
-        <w:instrText xml:space="preserve"> PAGEREF _Toc356459662 \h </w:instrText>
-      </w:r>
-      <w:r>
-        <w:rPr>
-          <w:rFonts w:ascii="Arial" w:hAnsi="Arial" w:cs="Arial"/>
-          <w:noProof/>
-          <w:sz w:val="20"/>
-          <w:szCs w:val="20"/>
-        </w:rPr>
-      </w:r>
-      <w:r>
-        <w:rPr>
-          <w:rFonts w:ascii="Arial" w:hAnsi="Arial" w:cs="Arial"/>
-          <w:noProof/>
-          <w:sz w:val="20"/>
-          <w:szCs w:val="20"/>
+          <w:noProof/>
+        </w:rPr>
+        <w:instrText xml:space="preserve"> PAGEREF _Toc356545008 \h </w:instrText>
+      </w:r>
+      <w:r>
+        <w:rPr>
+          <w:noProof/>
+        </w:rPr>
+      </w:r>
+      <w:r>
+        <w:rPr>
+          <w:noProof/>
         </w:rPr>
         <w:fldChar w:fldCharType="separate"/>
       </w:r>
       <w:r>
         <w:rPr>
-          <w:rFonts w:ascii="Arial" w:hAnsi="Arial" w:cs="Arial"/>
-          <w:noProof/>
-          <w:sz w:val="20"/>
-          <w:szCs w:val="20"/>
-        </w:rPr>
-        <w:t>11</w:t>
-      </w:r>
-      <w:r>
-        <w:rPr>
-          <w:rFonts w:ascii="Arial" w:hAnsi="Arial" w:cs="Arial"/>
-          <w:noProof/>
-          <w:sz w:val="20"/>
-          <w:szCs w:val="20"/>
+          <w:noProof/>
+        </w:rPr>
+        <w:t>10</w:t>
+      </w:r>
+      <w:r>
+        <w:rPr>
+          <w:noProof/>
         </w:rPr>
         <w:fldChar w:fldCharType="end"/>
       </w:r>
@@ -3286,95 +2790,76 @@
         <w:pStyle w:val="Verzeichnis2"/>
         <w:tabs>
           <w:tab w:val="left" w:pos="960"/>
-          <w:tab w:val="left" w:pos="1418"/>
           <w:tab w:val="right" w:leader="underscore" w:pos="9355"/>
         </w:tabs>
-        <w:ind w:left="720"/>
-        <w:rPr>
-          <w:rFonts w:ascii="Arial" w:hAnsi="Arial" w:cs="Arial"/>
-          <w:noProof/>
-          <w:sz w:val="20"/>
-          <w:szCs w:val="20"/>
-        </w:rPr>
-      </w:pPr>
-      <w:r>
-        <w:rPr>
-          <w:rFonts w:ascii="Arial" w:hAnsi="Arial" w:cs="Arial"/>
-          <w:noProof/>
-          <w:sz w:val="20"/>
-          <w:szCs w:val="20"/>
+        <w:rPr>
+          <w:rFonts w:eastAsiaTheme="minorEastAsia" w:cstheme="minorBidi"/>
+          <w:b w:val="0"/>
+          <w:bCs w:val="0"/>
+          <w:noProof/>
+          <w:lang w:val="de-CH"/>
+        </w:rPr>
+      </w:pPr>
+      <w:r>
+        <w:rPr>
+          <w:noProof/>
         </w:rPr>
         <w:t>7.2.</w:t>
       </w:r>
       <w:r>
         <w:rPr>
-          <w:rFonts w:ascii="Arial" w:hAnsi="Arial" w:cs="Arial"/>
-          <w:noProof/>
-          <w:sz w:val="20"/>
-          <w:szCs w:val="20"/>
+          <w:rFonts w:eastAsiaTheme="minorEastAsia" w:cstheme="minorBidi"/>
+          <w:b w:val="0"/>
+          <w:bCs w:val="0"/>
+          <w:noProof/>
+          <w:lang w:val="de-CH"/>
         </w:rPr>
         <w:tab/>
+      </w:r>
+      <w:r>
+        <w:rPr>
+          <w:noProof/>
+        </w:rPr>
         <w:t>Termine</w:t>
       </w:r>
       <w:r>
         <w:rPr>
-          <w:rFonts w:ascii="Arial" w:hAnsi="Arial" w:cs="Arial"/>
-          <w:noProof/>
-          <w:sz w:val="20"/>
-          <w:szCs w:val="20"/>
+          <w:noProof/>
         </w:rPr>
         <w:tab/>
       </w:r>
       <w:r>
         <w:rPr>
-          <w:rFonts w:ascii="Arial" w:hAnsi="Arial" w:cs="Arial"/>
-          <w:noProof/>
-          <w:sz w:val="20"/>
-          <w:szCs w:val="20"/>
+          <w:noProof/>
         </w:rPr>
         <w:fldChar w:fldCharType="begin"/>
       </w:r>
       <w:r>
         <w:rPr>
-          <w:rFonts w:ascii="Arial" w:hAnsi="Arial" w:cs="Arial"/>
-          <w:noProof/>
-          <w:sz w:val="20"/>
-          <w:szCs w:val="20"/>
-        </w:rPr>
-        <w:instrText xml:space="preserve"> PAGEREF _Toc356459663 \h </w:instrText>
-      </w:r>
-      <w:r>
-        <w:rPr>
-          <w:rFonts w:ascii="Arial" w:hAnsi="Arial" w:cs="Arial"/>
-          <w:noProof/>
-          <w:sz w:val="20"/>
-          <w:szCs w:val="20"/>
-        </w:rPr>
-      </w:r>
-      <w:r>
-        <w:rPr>
-          <w:rFonts w:ascii="Arial" w:hAnsi="Arial" w:cs="Arial"/>
-          <w:noProof/>
-          <w:sz w:val="20"/>
-          <w:szCs w:val="20"/>
+          <w:noProof/>
+        </w:rPr>
+        <w:instrText xml:space="preserve"> PAGEREF _Toc356545009 \h </w:instrText>
+      </w:r>
+      <w:r>
+        <w:rPr>
+          <w:noProof/>
+        </w:rPr>
+      </w:r>
+      <w:r>
+        <w:rPr>
+          <w:noProof/>
         </w:rPr>
         <w:fldChar w:fldCharType="separate"/>
       </w:r>
       <w:r>
         <w:rPr>
-          <w:rFonts w:ascii="Arial" w:hAnsi="Arial" w:cs="Arial"/>
-          <w:noProof/>
-          <w:sz w:val="20"/>
-          <w:szCs w:val="20"/>
-        </w:rPr>
-        <w:t>12</w:t>
-      </w:r>
-      <w:r>
-        <w:rPr>
-          <w:rFonts w:ascii="Arial" w:hAnsi="Arial" w:cs="Arial"/>
-          <w:noProof/>
-          <w:sz w:val="20"/>
-          <w:szCs w:val="20"/>
+          <w:noProof/>
+        </w:rPr>
+        <w:t>11</w:t>
+      </w:r>
+      <w:r>
+        <w:rPr>
+          <w:noProof/>
         </w:rPr>
         <w:fldChar w:fldCharType="end"/>
       </w:r>
@@ -3384,95 +2869,76 @@
         <w:pStyle w:val="Verzeichnis2"/>
         <w:tabs>
           <w:tab w:val="left" w:pos="960"/>
-          <w:tab w:val="left" w:pos="1418"/>
           <w:tab w:val="right" w:leader="underscore" w:pos="9355"/>
         </w:tabs>
-        <w:ind w:left="720"/>
-        <w:rPr>
-          <w:rFonts w:ascii="Arial" w:hAnsi="Arial" w:cs="Arial"/>
-          <w:noProof/>
-          <w:sz w:val="20"/>
-          <w:szCs w:val="20"/>
-        </w:rPr>
-      </w:pPr>
-      <w:r>
-        <w:rPr>
-          <w:rFonts w:ascii="Arial" w:hAnsi="Arial" w:cs="Arial"/>
-          <w:noProof/>
-          <w:sz w:val="20"/>
-          <w:szCs w:val="20"/>
+        <w:rPr>
+          <w:rFonts w:eastAsiaTheme="minorEastAsia" w:cstheme="minorBidi"/>
+          <w:b w:val="0"/>
+          <w:bCs w:val="0"/>
+          <w:noProof/>
+          <w:lang w:val="de-CH"/>
+        </w:rPr>
+      </w:pPr>
+      <w:r>
+        <w:rPr>
+          <w:noProof/>
         </w:rPr>
         <w:t>7.3.</w:t>
       </w:r>
       <w:r>
         <w:rPr>
-          <w:rFonts w:ascii="Arial" w:hAnsi="Arial" w:cs="Arial"/>
-          <w:noProof/>
-          <w:sz w:val="20"/>
-          <w:szCs w:val="20"/>
+          <w:rFonts w:eastAsiaTheme="minorEastAsia" w:cstheme="minorBidi"/>
+          <w:b w:val="0"/>
+          <w:bCs w:val="0"/>
+          <w:noProof/>
+          <w:lang w:val="de-CH"/>
         </w:rPr>
         <w:tab/>
+      </w:r>
+      <w:r>
+        <w:rPr>
+          <w:noProof/>
+        </w:rPr>
         <w:t>Prioritäten</w:t>
       </w:r>
       <w:r>
         <w:rPr>
-          <w:rFonts w:ascii="Arial" w:hAnsi="Arial" w:cs="Arial"/>
-          <w:noProof/>
-          <w:sz w:val="20"/>
-          <w:szCs w:val="20"/>
+          <w:noProof/>
         </w:rPr>
         <w:tab/>
       </w:r>
       <w:r>
         <w:rPr>
-          <w:rFonts w:ascii="Arial" w:hAnsi="Arial" w:cs="Arial"/>
-          <w:noProof/>
-          <w:sz w:val="20"/>
-          <w:szCs w:val="20"/>
+          <w:noProof/>
         </w:rPr>
         <w:fldChar w:fldCharType="begin"/>
       </w:r>
       <w:r>
         <w:rPr>
-          <w:rFonts w:ascii="Arial" w:hAnsi="Arial" w:cs="Arial"/>
-          <w:noProof/>
-          <w:sz w:val="20"/>
-          <w:szCs w:val="20"/>
-        </w:rPr>
-        <w:instrText xml:space="preserve"> PAGEREF _Toc356459664 \h </w:instrText>
-      </w:r>
-      <w:r>
-        <w:rPr>
-          <w:rFonts w:ascii="Arial" w:hAnsi="Arial" w:cs="Arial"/>
-          <w:noProof/>
-          <w:sz w:val="20"/>
-          <w:szCs w:val="20"/>
-        </w:rPr>
-      </w:r>
-      <w:r>
-        <w:rPr>
-          <w:rFonts w:ascii="Arial" w:hAnsi="Arial" w:cs="Arial"/>
-          <w:noProof/>
-          <w:sz w:val="20"/>
-          <w:szCs w:val="20"/>
+          <w:noProof/>
+        </w:rPr>
+        <w:instrText xml:space="preserve"> PAGEREF _Toc356545010 \h </w:instrText>
+      </w:r>
+      <w:r>
+        <w:rPr>
+          <w:noProof/>
+        </w:rPr>
+      </w:r>
+      <w:r>
+        <w:rPr>
+          <w:noProof/>
         </w:rPr>
         <w:fldChar w:fldCharType="separate"/>
       </w:r>
       <w:r>
         <w:rPr>
-          <w:rFonts w:ascii="Arial" w:hAnsi="Arial" w:cs="Arial"/>
-          <w:noProof/>
-          <w:sz w:val="20"/>
-          <w:szCs w:val="20"/>
-        </w:rPr>
-        <w:t>13</w:t>
-      </w:r>
-      <w:r>
-        <w:rPr>
-          <w:rFonts w:ascii="Arial" w:hAnsi="Arial" w:cs="Arial"/>
-          <w:noProof/>
-          <w:sz w:val="20"/>
-          <w:szCs w:val="20"/>
+          <w:noProof/>
+        </w:rPr>
+        <w:t>12</w:t>
+      </w:r>
+      <w:r>
+        <w:rPr>
+          <w:noProof/>
         </w:rPr>
         <w:fldChar w:fldCharType="end"/>
       </w:r>
@@ -3482,95 +2948,76 @@
         <w:pStyle w:val="Verzeichnis2"/>
         <w:tabs>
           <w:tab w:val="left" w:pos="960"/>
-          <w:tab w:val="left" w:pos="1418"/>
           <w:tab w:val="right" w:leader="underscore" w:pos="9355"/>
         </w:tabs>
-        <w:ind w:left="720"/>
-        <w:rPr>
-          <w:rFonts w:ascii="Arial" w:hAnsi="Arial" w:cs="Arial"/>
-          <w:noProof/>
-          <w:sz w:val="20"/>
-          <w:szCs w:val="20"/>
-        </w:rPr>
-      </w:pPr>
-      <w:r>
-        <w:rPr>
-          <w:rFonts w:ascii="Arial" w:hAnsi="Arial" w:cs="Arial"/>
-          <w:noProof/>
-          <w:sz w:val="20"/>
-          <w:szCs w:val="20"/>
+        <w:rPr>
+          <w:rFonts w:eastAsiaTheme="minorEastAsia" w:cstheme="minorBidi"/>
+          <w:b w:val="0"/>
+          <w:bCs w:val="0"/>
+          <w:noProof/>
+          <w:lang w:val="de-CH"/>
+        </w:rPr>
+      </w:pPr>
+      <w:r>
+        <w:rPr>
+          <w:noProof/>
         </w:rPr>
         <w:t>7.4.</w:t>
       </w:r>
       <w:r>
         <w:rPr>
-          <w:rFonts w:ascii="Arial" w:hAnsi="Arial" w:cs="Arial"/>
-          <w:noProof/>
-          <w:sz w:val="20"/>
-          <w:szCs w:val="20"/>
+          <w:rFonts w:eastAsiaTheme="minorEastAsia" w:cstheme="minorBidi"/>
+          <w:b w:val="0"/>
+          <w:bCs w:val="0"/>
+          <w:noProof/>
+          <w:lang w:val="de-CH"/>
         </w:rPr>
         <w:tab/>
+      </w:r>
+      <w:r>
+        <w:rPr>
+          <w:noProof/>
+        </w:rPr>
         <w:t>Projektmethode</w:t>
       </w:r>
       <w:r>
         <w:rPr>
-          <w:rFonts w:ascii="Arial" w:hAnsi="Arial" w:cs="Arial"/>
-          <w:noProof/>
-          <w:sz w:val="20"/>
-          <w:szCs w:val="20"/>
+          <w:noProof/>
         </w:rPr>
         <w:tab/>
       </w:r>
       <w:r>
         <w:rPr>
-          <w:rFonts w:ascii="Arial" w:hAnsi="Arial" w:cs="Arial"/>
-          <w:noProof/>
-          <w:sz w:val="20"/>
-          <w:szCs w:val="20"/>
+          <w:noProof/>
         </w:rPr>
         <w:fldChar w:fldCharType="begin"/>
       </w:r>
       <w:r>
         <w:rPr>
-          <w:rFonts w:ascii="Arial" w:hAnsi="Arial" w:cs="Arial"/>
-          <w:noProof/>
-          <w:sz w:val="20"/>
-          <w:szCs w:val="20"/>
-        </w:rPr>
-        <w:instrText xml:space="preserve"> PAGEREF _Toc356459665 \h </w:instrText>
-      </w:r>
-      <w:r>
-        <w:rPr>
-          <w:rFonts w:ascii="Arial" w:hAnsi="Arial" w:cs="Arial"/>
-          <w:noProof/>
-          <w:sz w:val="20"/>
-          <w:szCs w:val="20"/>
-        </w:rPr>
-      </w:r>
-      <w:r>
-        <w:rPr>
-          <w:rFonts w:ascii="Arial" w:hAnsi="Arial" w:cs="Arial"/>
-          <w:noProof/>
-          <w:sz w:val="20"/>
-          <w:szCs w:val="20"/>
+          <w:noProof/>
+        </w:rPr>
+        <w:instrText xml:space="preserve"> PAGEREF _Toc356545011 \h </w:instrText>
+      </w:r>
+      <w:r>
+        <w:rPr>
+          <w:noProof/>
+        </w:rPr>
+      </w:r>
+      <w:r>
+        <w:rPr>
+          <w:noProof/>
         </w:rPr>
         <w:fldChar w:fldCharType="separate"/>
       </w:r>
       <w:r>
         <w:rPr>
-          <w:rFonts w:ascii="Arial" w:hAnsi="Arial" w:cs="Arial"/>
-          <w:noProof/>
-          <w:sz w:val="20"/>
-          <w:szCs w:val="20"/>
-        </w:rPr>
-        <w:t>13</w:t>
-      </w:r>
-      <w:r>
-        <w:rPr>
-          <w:rFonts w:ascii="Arial" w:hAnsi="Arial" w:cs="Arial"/>
-          <w:noProof/>
-          <w:sz w:val="20"/>
-          <w:szCs w:val="20"/>
+          <w:noProof/>
+        </w:rPr>
+        <w:t>12</w:t>
+      </w:r>
+      <w:r>
+        <w:rPr>
+          <w:noProof/>
         </w:rPr>
         <w:fldChar w:fldCharType="end"/>
       </w:r>
@@ -3583,104 +3030,73 @@
           <w:tab w:val="right" w:leader="underscore" w:pos="9355"/>
         </w:tabs>
         <w:rPr>
-          <w:rFonts w:ascii="Arial" w:eastAsiaTheme="minorEastAsia" w:hAnsi="Arial" w:cs="Arial"/>
+          <w:rFonts w:eastAsiaTheme="minorEastAsia" w:cstheme="minorBidi"/>
           <w:b w:val="0"/>
           <w:bCs w:val="0"/>
           <w:noProof/>
-          <w:sz w:val="20"/>
-          <w:szCs w:val="20"/>
           <w:lang w:val="de-CH"/>
         </w:rPr>
       </w:pPr>
       <w:r>
         <w:rPr>
-          <w:rFonts w:ascii="Arial" w:hAnsi="Arial" w:cs="Arial"/>
-          <w:noProof/>
-          <w:sz w:val="20"/>
-          <w:szCs w:val="20"/>
+          <w:noProof/>
         </w:rPr>
         <w:t>8.</w:t>
       </w:r>
       <w:r>
         <w:rPr>
-          <w:rFonts w:ascii="Arial" w:eastAsiaTheme="minorEastAsia" w:hAnsi="Arial" w:cs="Arial"/>
+          <w:rFonts w:eastAsiaTheme="minorEastAsia" w:cstheme="minorBidi"/>
           <w:b w:val="0"/>
           <w:bCs w:val="0"/>
           <w:noProof/>
-          <w:sz w:val="20"/>
-          <w:szCs w:val="20"/>
           <w:lang w:val="de-CH"/>
         </w:rPr>
         <w:tab/>
       </w:r>
       <w:r>
         <w:rPr>
-          <w:rFonts w:ascii="Arial" w:hAnsi="Arial" w:cs="Arial"/>
-          <w:noProof/>
-          <w:sz w:val="20"/>
-          <w:szCs w:val="20"/>
+          <w:noProof/>
         </w:rPr>
         <w:t>Wirtschaftlichkeit</w:t>
       </w:r>
       <w:r>
         <w:rPr>
-          <w:rFonts w:ascii="Arial" w:hAnsi="Arial" w:cs="Arial"/>
-          <w:noProof/>
-          <w:sz w:val="20"/>
-          <w:szCs w:val="20"/>
+          <w:noProof/>
         </w:rPr>
         <w:tab/>
       </w:r>
       <w:r>
         <w:rPr>
-          <w:rFonts w:ascii="Arial" w:hAnsi="Arial" w:cs="Arial"/>
-          <w:noProof/>
-          <w:sz w:val="20"/>
-          <w:szCs w:val="20"/>
+          <w:noProof/>
         </w:rPr>
         <w:fldChar w:fldCharType="begin"/>
       </w:r>
       <w:r>
         <w:rPr>
-          <w:rFonts w:ascii="Arial" w:hAnsi="Arial" w:cs="Arial"/>
-          <w:noProof/>
-          <w:sz w:val="20"/>
-          <w:szCs w:val="20"/>
-        </w:rPr>
-        <w:instrText xml:space="preserve"> PAGEREF _Toc356459666 \h </w:instrText>
-      </w:r>
-      <w:r>
-        <w:rPr>
-          <w:rFonts w:ascii="Arial" w:hAnsi="Arial" w:cs="Arial"/>
-          <w:noProof/>
-          <w:sz w:val="20"/>
-          <w:szCs w:val="20"/>
-        </w:rPr>
-      </w:r>
-      <w:r>
-        <w:rPr>
-          <w:rFonts w:ascii="Arial" w:hAnsi="Arial" w:cs="Arial"/>
-          <w:noProof/>
-          <w:sz w:val="20"/>
-          <w:szCs w:val="20"/>
+          <w:noProof/>
+        </w:rPr>
+        <w:instrText xml:space="preserve"> PAGEREF _Toc356545012 \h </w:instrText>
+      </w:r>
+      <w:r>
+        <w:rPr>
+          <w:noProof/>
+        </w:rPr>
+      </w:r>
+      <w:r>
+        <w:rPr>
+          <w:noProof/>
         </w:rPr>
         <w:fldChar w:fldCharType="separate"/>
       </w:r>
       <w:r>
         <w:rPr>
-          <w:rFonts w:ascii="Arial" w:hAnsi="Arial" w:cs="Arial"/>
-          <w:noProof/>
-          <w:sz w:val="20"/>
-          <w:szCs w:val="20"/>
-        </w:rPr>
-        <w:t>13</w:t>
-      </w:r>
-      <w:r>
-        <w:rPr>
-          <w:rFonts w:ascii="Arial" w:hAnsi="Arial" w:cs="Arial"/>
-          <w:noProof/>
-          <w:sz w:val="20"/>
-          <w:szCs w:val="20"/>
+          <w:noProof/>
+        </w:rPr>
+        <w:t>12</w:t>
+      </w:r>
+      <w:r>
+        <w:rPr>
+          <w:noProof/>
         </w:rPr>
         <w:fldChar w:fldCharType="end"/>
       </w:r>
@@ -3690,95 +3106,76 @@
         <w:pStyle w:val="Verzeichnis2"/>
         <w:tabs>
           <w:tab w:val="left" w:pos="960"/>
-          <w:tab w:val="left" w:pos="1418"/>
           <w:tab w:val="right" w:leader="underscore" w:pos="9355"/>
         </w:tabs>
-        <w:ind w:left="720"/>
-        <w:rPr>
-          <w:rFonts w:ascii="Arial" w:hAnsi="Arial" w:cs="Arial"/>
-          <w:noProof/>
-          <w:sz w:val="20"/>
-          <w:szCs w:val="20"/>
-        </w:rPr>
-      </w:pPr>
-      <w:r>
-        <w:rPr>
-          <w:rFonts w:ascii="Arial" w:hAnsi="Arial" w:cs="Arial"/>
-          <w:noProof/>
-          <w:sz w:val="20"/>
-          <w:szCs w:val="20"/>
+        <w:rPr>
+          <w:rFonts w:eastAsiaTheme="minorEastAsia" w:cstheme="minorBidi"/>
+          <w:b w:val="0"/>
+          <w:bCs w:val="0"/>
+          <w:noProof/>
+          <w:lang w:val="de-CH"/>
+        </w:rPr>
+      </w:pPr>
+      <w:r>
+        <w:rPr>
+          <w:noProof/>
         </w:rPr>
         <w:t>8.1.</w:t>
       </w:r>
       <w:r>
         <w:rPr>
-          <w:rFonts w:ascii="Arial" w:hAnsi="Arial" w:cs="Arial"/>
-          <w:noProof/>
-          <w:sz w:val="20"/>
-          <w:szCs w:val="20"/>
+          <w:rFonts w:eastAsiaTheme="minorEastAsia" w:cstheme="minorBidi"/>
+          <w:b w:val="0"/>
+          <w:bCs w:val="0"/>
+          <w:noProof/>
+          <w:lang w:val="de-CH"/>
         </w:rPr>
         <w:tab/>
+      </w:r>
+      <w:r>
+        <w:rPr>
+          <w:noProof/>
+        </w:rPr>
         <w:t>Aufwände</w:t>
       </w:r>
       <w:r>
         <w:rPr>
-          <w:rFonts w:ascii="Arial" w:hAnsi="Arial" w:cs="Arial"/>
-          <w:noProof/>
-          <w:sz w:val="20"/>
-          <w:szCs w:val="20"/>
+          <w:noProof/>
         </w:rPr>
         <w:tab/>
       </w:r>
       <w:r>
         <w:rPr>
-          <w:rFonts w:ascii="Arial" w:hAnsi="Arial" w:cs="Arial"/>
-          <w:noProof/>
-          <w:sz w:val="20"/>
-          <w:szCs w:val="20"/>
+          <w:noProof/>
         </w:rPr>
         <w:fldChar w:fldCharType="begin"/>
       </w:r>
       <w:r>
         <w:rPr>
-          <w:rFonts w:ascii="Arial" w:hAnsi="Arial" w:cs="Arial"/>
-          <w:noProof/>
-          <w:sz w:val="20"/>
-          <w:szCs w:val="20"/>
-        </w:rPr>
-        <w:instrText xml:space="preserve"> PAGEREF _Toc356459667 \h </w:instrText>
-      </w:r>
-      <w:r>
-        <w:rPr>
-          <w:rFonts w:ascii="Arial" w:hAnsi="Arial" w:cs="Arial"/>
-          <w:noProof/>
-          <w:sz w:val="20"/>
-          <w:szCs w:val="20"/>
-        </w:rPr>
-      </w:r>
-      <w:r>
-        <w:rPr>
-          <w:rFonts w:ascii="Arial" w:hAnsi="Arial" w:cs="Arial"/>
-          <w:noProof/>
-          <w:sz w:val="20"/>
-          <w:szCs w:val="20"/>
+          <w:noProof/>
+        </w:rPr>
+        <w:instrText xml:space="preserve"> PAGEREF _Toc356545013 \h </w:instrText>
+      </w:r>
+      <w:r>
+        <w:rPr>
+          <w:noProof/>
+        </w:rPr>
+      </w:r>
+      <w:r>
+        <w:rPr>
+          <w:noProof/>
         </w:rPr>
         <w:fldChar w:fldCharType="separate"/>
       </w:r>
       <w:r>
         <w:rPr>
-          <w:rFonts w:ascii="Arial" w:hAnsi="Arial" w:cs="Arial"/>
-          <w:noProof/>
-          <w:sz w:val="20"/>
-          <w:szCs w:val="20"/>
-        </w:rPr>
-        <w:t>13</w:t>
-      </w:r>
-      <w:r>
-        <w:rPr>
-          <w:rFonts w:ascii="Arial" w:hAnsi="Arial" w:cs="Arial"/>
-          <w:noProof/>
-          <w:sz w:val="20"/>
-          <w:szCs w:val="20"/>
+          <w:noProof/>
+        </w:rPr>
+        <w:t>12</w:t>
+      </w:r>
+      <w:r>
+        <w:rPr>
+          <w:noProof/>
         </w:rPr>
         <w:fldChar w:fldCharType="end"/>
       </w:r>
@@ -3788,95 +3185,76 @@
         <w:pStyle w:val="Verzeichnis2"/>
         <w:tabs>
           <w:tab w:val="left" w:pos="960"/>
-          <w:tab w:val="left" w:pos="1418"/>
           <w:tab w:val="right" w:leader="underscore" w:pos="9355"/>
         </w:tabs>
-        <w:ind w:left="720"/>
-        <w:rPr>
-          <w:rFonts w:ascii="Arial" w:hAnsi="Arial" w:cs="Arial"/>
-          <w:noProof/>
-          <w:sz w:val="20"/>
-          <w:szCs w:val="20"/>
-        </w:rPr>
-      </w:pPr>
-      <w:r>
-        <w:rPr>
-          <w:rFonts w:ascii="Arial" w:hAnsi="Arial" w:cs="Arial"/>
-          <w:noProof/>
-          <w:sz w:val="20"/>
-          <w:szCs w:val="20"/>
+        <w:rPr>
+          <w:rFonts w:eastAsiaTheme="minorEastAsia" w:cstheme="minorBidi"/>
+          <w:b w:val="0"/>
+          <w:bCs w:val="0"/>
+          <w:noProof/>
+          <w:lang w:val="de-CH"/>
+        </w:rPr>
+      </w:pPr>
+      <w:r>
+        <w:rPr>
+          <w:noProof/>
         </w:rPr>
         <w:t>8.2.</w:t>
       </w:r>
       <w:r>
         <w:rPr>
-          <w:rFonts w:ascii="Arial" w:hAnsi="Arial" w:cs="Arial"/>
-          <w:noProof/>
-          <w:sz w:val="20"/>
-          <w:szCs w:val="20"/>
+          <w:rFonts w:eastAsiaTheme="minorEastAsia" w:cstheme="minorBidi"/>
+          <w:b w:val="0"/>
+          <w:bCs w:val="0"/>
+          <w:noProof/>
+          <w:lang w:val="de-CH"/>
         </w:rPr>
         <w:tab/>
+      </w:r>
+      <w:r>
+        <w:rPr>
+          <w:noProof/>
+        </w:rPr>
         <w:t>Nutzen</w:t>
       </w:r>
       <w:r>
         <w:rPr>
-          <w:rFonts w:ascii="Arial" w:hAnsi="Arial" w:cs="Arial"/>
-          <w:noProof/>
-          <w:sz w:val="20"/>
-          <w:szCs w:val="20"/>
+          <w:noProof/>
         </w:rPr>
         <w:tab/>
       </w:r>
       <w:r>
         <w:rPr>
-          <w:rFonts w:ascii="Arial" w:hAnsi="Arial" w:cs="Arial"/>
-          <w:noProof/>
-          <w:sz w:val="20"/>
-          <w:szCs w:val="20"/>
+          <w:noProof/>
         </w:rPr>
         <w:fldChar w:fldCharType="begin"/>
       </w:r>
       <w:r>
         <w:rPr>
-          <w:rFonts w:ascii="Arial" w:hAnsi="Arial" w:cs="Arial"/>
-          <w:noProof/>
-          <w:sz w:val="20"/>
-          <w:szCs w:val="20"/>
-        </w:rPr>
-        <w:instrText xml:space="preserve"> PAGEREF _Toc356459668 \h </w:instrText>
-      </w:r>
-      <w:r>
-        <w:rPr>
-          <w:rFonts w:ascii="Arial" w:hAnsi="Arial" w:cs="Arial"/>
-          <w:noProof/>
-          <w:sz w:val="20"/>
-          <w:szCs w:val="20"/>
-        </w:rPr>
-      </w:r>
-      <w:r>
-        <w:rPr>
-          <w:rFonts w:ascii="Arial" w:hAnsi="Arial" w:cs="Arial"/>
-          <w:noProof/>
-          <w:sz w:val="20"/>
-          <w:szCs w:val="20"/>
+          <w:noProof/>
+        </w:rPr>
+        <w:instrText xml:space="preserve"> PAGEREF _Toc356545014 \h </w:instrText>
+      </w:r>
+      <w:r>
+        <w:rPr>
+          <w:noProof/>
+        </w:rPr>
+      </w:r>
+      <w:r>
+        <w:rPr>
+          <w:noProof/>
         </w:rPr>
         <w:fldChar w:fldCharType="separate"/>
       </w:r>
       <w:r>
         <w:rPr>
-          <w:rFonts w:ascii="Arial" w:hAnsi="Arial" w:cs="Arial"/>
-          <w:noProof/>
-          <w:sz w:val="20"/>
-          <w:szCs w:val="20"/>
-        </w:rPr>
-        <w:t>13</w:t>
-      </w:r>
-      <w:r>
-        <w:rPr>
-          <w:rFonts w:ascii="Arial" w:hAnsi="Arial" w:cs="Arial"/>
-          <w:noProof/>
-          <w:sz w:val="20"/>
-          <w:szCs w:val="20"/>
+          <w:noProof/>
+        </w:rPr>
+        <w:t>12</w:t>
+      </w:r>
+      <w:r>
+        <w:rPr>
+          <w:noProof/>
         </w:rPr>
         <w:fldChar w:fldCharType="end"/>
       </w:r>
@@ -3896,20 +3274,10 @@
     </w:p>
     <w:p>
       <w:pPr>
-        <w:pStyle w:val="Formatvorlage1"/>
-        <w:numPr>
-          <w:ilvl w:val="0"/>
-          <w:numId w:val="0"/>
-        </w:numPr>
-        <w:ind w:left="360"/>
-      </w:pPr>
-    </w:p>
-    <w:p>
-      <w:pPr>
         <w:pStyle w:val="berschrift10"/>
       </w:pPr>
       <w:bookmarkStart w:id="0" w:name="_Toc356457229"/>
-      <w:bookmarkStart w:id="1" w:name="_Toc356459639"/>
+      <w:bookmarkStart w:id="1" w:name="_Toc356544985"/>
       <w:r>
         <w:t>Einleitung</w:t>
       </w:r>
@@ -3921,7 +3289,7 @@
         <w:pStyle w:val="berschrift20"/>
       </w:pPr>
       <w:bookmarkStart w:id="2" w:name="_Toc356457230"/>
-      <w:bookmarkStart w:id="3" w:name="_Toc356459640"/>
+      <w:bookmarkStart w:id="3" w:name="_Toc356544986"/>
       <w:r>
         <w:t>Zweck des Dokumentes</w:t>
       </w:r>
@@ -3976,7 +3344,7 @@
         <w:pStyle w:val="Formatvorlage1"/>
       </w:pPr>
       <w:bookmarkStart w:id="4" w:name="_Toc356457231"/>
-      <w:bookmarkStart w:id="5" w:name="_Toc356459641"/>
+      <w:bookmarkStart w:id="5" w:name="_Toc356544987"/>
       <w:r>
         <w:t>Ausgangslage</w:t>
       </w:r>
@@ -3988,7 +3356,7 @@
         <w:pStyle w:val="berschrift20"/>
       </w:pPr>
       <w:bookmarkStart w:id="6" w:name="_Toc356457232"/>
-      <w:bookmarkStart w:id="7" w:name="_Toc356459642"/>
+      <w:bookmarkStart w:id="7" w:name="_Toc356544988"/>
       <w:r>
         <w:t>A</w:t>
       </w:r>
@@ -4850,28 +4218,49 @@
         <w:rPr>
           <w:sz w:val="20"/>
         </w:rPr>
-        <w:t xml:space="preserve"> RCP wird mit der Version 4 flexibler und </w:t>
-      </w:r>
+        <w:t xml:space="preserve"> RCP wird mit der Version 4 flexibler und deutlich vereinfacht. Die Produktivität der Programmierer steigt, die Testbarkeit und die Wartung der Applikationen </w:t>
+      </w:r>
+      <w:proofErr w:type="gramStart"/>
       <w:r>
         <w:rPr>
           <w:sz w:val="20"/>
         </w:rPr>
-        <w:lastRenderedPageBreak/>
-        <w:t xml:space="preserve">deutlich vereinfacht. Die Produktivität der Programmierer steigt, die Testbarkeit und die Wartung der Applikationen </w:t>
-      </w:r>
-      <w:proofErr w:type="gramStart"/>
+        <w:t>wird</w:t>
+      </w:r>
+      <w:proofErr w:type="gramEnd"/>
       <w:r>
         <w:rPr>
           <w:sz w:val="20"/>
         </w:rPr>
-        <w:t>wird</w:t>
-      </w:r>
-      <w:proofErr w:type="gramEnd"/>
-      <w:r>
+        <w:t xml:space="preserve"> erleichtert. </w:t>
+      </w:r>
+    </w:p>
+    <w:p>
+      <w:pPr>
+        <w:spacing w:before="120"/>
         <w:rPr>
           <w:sz w:val="20"/>
         </w:rPr>
-        <w:t xml:space="preserve"> erleichtert. </w:t>
+      </w:pPr>
+      <w:r>
+        <w:rPr>
+          <w:sz w:val="20"/>
+        </w:rPr>
+        <w:t xml:space="preserve">Die folgenden Bilder zeigen die Architektur der </w:t>
+      </w:r>
+      <w:proofErr w:type="spellStart"/>
+      <w:r>
+        <w:rPr>
+          <w:sz w:val="20"/>
+        </w:rPr>
+        <w:t>Eclipse</w:t>
+      </w:r>
+      <w:proofErr w:type="spellEnd"/>
+      <w:r>
+        <w:rPr>
+          <w:sz w:val="20"/>
+        </w:rPr>
+        <w:t xml:space="preserve"> RCP Version 3 und 4 auf.</w:t>
       </w:r>
     </w:p>
     <w:p>
@@ -4881,39 +4270,34 @@
         <w:autoSpaceDN/>
         <w:adjustRightInd/>
         <w:rPr>
-          <w:sz w:val="20"/>
-        </w:rPr>
-      </w:pPr>
-      <w:r>
-        <w:rPr>
-          <w:sz w:val="20"/>
-        </w:rPr>
-        <w:br w:type="page"/>
-      </w:r>
-    </w:p>
-    <w:p>
-      <w:pPr>
-        <w:spacing w:before="120"/>
-        <w:rPr>
-          <w:sz w:val="20"/>
-        </w:rPr>
-      </w:pPr>
-    </w:p>
-    <w:p>
-      <w:pPr>
-        <w:pStyle w:val="Textkrper"/>
-        <w:jc w:val="left"/>
-      </w:pPr>
-      <w:r>
-        <w:rPr>
           <w:noProof/>
           <w:lang w:val="de-CH"/>
         </w:rPr>
+      </w:pPr>
+    </w:p>
+    <w:p>
+      <w:pPr>
+        <w:widowControl/>
+        <w:autoSpaceDE/>
+        <w:autoSpaceDN/>
+        <w:adjustRightInd/>
+        <w:jc w:val="center"/>
+        <w:rPr>
+          <w:noProof/>
+          <w:lang w:val="de-CH"/>
+        </w:rPr>
+      </w:pPr>
+      <w:r>
+        <w:rPr>
+          <w:noProof/>
+          <w:lang w:val="de-CH"/>
+        </w:rPr>
+        <w:lastRenderedPageBreak/>
         <w:drawing>
-          <wp:inline distT="0" distB="0" distL="0" distR="0" wp14:anchorId="70145D12" wp14:editId="58437C7E">
-            <wp:extent cx="5252400" cy="2152800"/>
-            <wp:effectExtent l="0" t="0" r="5715" b="0"/>
-            <wp:docPr id="3" name="Grafik 3"/>
+          <wp:inline distT="0" distB="0" distL="0" distR="0">
+            <wp:extent cx="3813175" cy="2208530"/>
+            <wp:effectExtent l="0" t="0" r="0" b="1270"/>
+            <wp:docPr id="4" name="Grafik 4" descr="D:\Schule\MAS\MAS\Ressourcen\Eclipse3_Architecture.png"/>
             <wp:cNvGraphicFramePr>
               <a:graphicFrameLocks xmlns:a="http://schemas.openxmlformats.org/drawingml/2006/main" noChangeAspect="1"/>
             </wp:cNvGraphicFramePr>
@@ -4921,7 +4305,7 @@
               <a:graphicData uri="http://schemas.openxmlformats.org/drawingml/2006/picture">
                 <pic:pic xmlns:pic="http://schemas.openxmlformats.org/drawingml/2006/picture">
                   <pic:nvPicPr>
-                    <pic:cNvPr id="0" name="Picture 2"/>
+                    <pic:cNvPr id="0" name="Picture 2" descr="D:\Schule\MAS\MAS\Ressourcen\Eclipse3_Architecture.png"/>
                     <pic:cNvPicPr>
                       <a:picLocks noChangeAspect="1" noChangeArrowheads="1"/>
                     </pic:cNvPicPr>
@@ -4942,7 +4326,7 @@
                   <pic:spPr bwMode="auto">
                     <a:xfrm>
                       <a:off x="0" y="0"/>
-                      <a:ext cx="5252400" cy="2152800"/>
+                      <a:ext cx="3813175" cy="2208530"/>
                     </a:xfrm>
                     <a:prstGeom prst="rect">
                       <a:avLst/>
@@ -4965,26 +4349,211 @@
         <w:autoSpaceDE/>
         <w:autoSpaceDN/>
         <w:adjustRightInd/>
-        <w:rPr>
-          <w:b/>
-          <w:bCs/>
-          <w:iCs/>
-          <w:color w:val="FF0000"/>
-          <w:sz w:val="22"/>
-          <w:szCs w:val="28"/>
-        </w:rPr>
-      </w:pPr>
-      <w:r>
-        <w:rPr>
-          <w:b/>
-          <w:bCs/>
-          <w:iCs/>
-          <w:color w:val="FF0000"/>
-          <w:sz w:val="22"/>
-          <w:szCs w:val="28"/>
-        </w:rPr>
-        <w:t>TODO Bild reinnehmen?</w:t>
-      </w:r>
+        <w:jc w:val="center"/>
+        <w:rPr>
+          <w:sz w:val="20"/>
+        </w:rPr>
+      </w:pPr>
+      <w:r>
+        <w:rPr>
+          <w:sz w:val="20"/>
+        </w:rPr>
+        <w:t>Architektur</w:t>
+      </w:r>
+      <w:r>
+        <w:rPr>
+          <w:sz w:val="20"/>
+        </w:rPr>
+        <w:t xml:space="preserve"> </w:t>
+      </w:r>
+      <w:proofErr w:type="spellStart"/>
+      <w:r>
+        <w:rPr>
+          <w:sz w:val="20"/>
+        </w:rPr>
+        <w:t>Eclipse</w:t>
+      </w:r>
+      <w:proofErr w:type="spellEnd"/>
+      <w:r>
+        <w:rPr>
+          <w:sz w:val="20"/>
+        </w:rPr>
+        <w:t xml:space="preserve"> RCP 3</w:t>
+      </w:r>
+      <w:r>
+        <w:rPr>
+          <w:sz w:val="20"/>
+        </w:rPr>
+        <w:t xml:space="preserve"> </w:t>
+      </w:r>
+    </w:p>
+    <w:p>
+      <w:pPr>
+        <w:widowControl/>
+        <w:autoSpaceDE/>
+        <w:autoSpaceDN/>
+        <w:adjustRightInd/>
+        <w:rPr>
+          <w:noProof/>
+          <w:lang w:val="de-CH"/>
+        </w:rPr>
+      </w:pPr>
+    </w:p>
+    <w:p>
+      <w:pPr>
+        <w:widowControl/>
+        <w:autoSpaceDE/>
+        <w:autoSpaceDN/>
+        <w:adjustRightInd/>
+        <w:rPr>
+          <w:noProof/>
+          <w:lang w:val="de-CH"/>
+        </w:rPr>
+      </w:pPr>
+    </w:p>
+    <w:p>
+      <w:pPr>
+        <w:widowControl/>
+        <w:autoSpaceDE/>
+        <w:autoSpaceDN/>
+        <w:adjustRightInd/>
+        <w:rPr>
+          <w:noProof/>
+          <w:lang w:val="de-CH"/>
+        </w:rPr>
+      </w:pPr>
+    </w:p>
+    <w:p>
+      <w:pPr>
+        <w:widowControl/>
+        <w:autoSpaceDE/>
+        <w:autoSpaceDN/>
+        <w:adjustRightInd/>
+        <w:jc w:val="center"/>
+        <w:rPr>
+          <w:noProof/>
+          <w:lang w:val="de-CH"/>
+        </w:rPr>
+      </w:pPr>
+      <w:r>
+        <w:rPr>
+          <w:noProof/>
+          <w:lang w:val="de-CH"/>
+        </w:rPr>
+        <w:drawing>
+          <wp:inline distT="0" distB="0" distL="0" distR="0">
+            <wp:extent cx="3578400" cy="2890800"/>
+            <wp:effectExtent l="0" t="0" r="3175" b="5080"/>
+            <wp:docPr id="2" name="Grafik 2" descr="D:\Schule\MAS\MAS\Ressourcen\640px-Eclipse_4_Architecture.png"/>
+            <wp:cNvGraphicFramePr>
+              <a:graphicFrameLocks xmlns:a="http://schemas.openxmlformats.org/drawingml/2006/main" noChangeAspect="1"/>
+            </wp:cNvGraphicFramePr>
+            <a:graphic xmlns:a="http://schemas.openxmlformats.org/drawingml/2006/main">
+              <a:graphicData uri="http://schemas.openxmlformats.org/drawingml/2006/picture">
+                <pic:pic xmlns:pic="http://schemas.openxmlformats.org/drawingml/2006/picture">
+                  <pic:nvPicPr>
+                    <pic:cNvPr id="0" name="Picture 1" descr="D:\Schule\MAS\MAS\Ressourcen\640px-Eclipse_4_Architecture.png"/>
+                    <pic:cNvPicPr>
+                      <a:picLocks noChangeAspect="1" noChangeArrowheads="1"/>
+                    </pic:cNvPicPr>
+                  </pic:nvPicPr>
+                  <pic:blipFill>
+                    <a:blip r:embed="rId15">
+                      <a:extLst>
+                        <a:ext uri="{28A0092B-C50C-407E-A947-70E740481C1C}">
+                          <a14:useLocalDpi xmlns:a14="http://schemas.microsoft.com/office/drawing/2010/main" val="0"/>
+                        </a:ext>
+                      </a:extLst>
+                    </a:blip>
+                    <a:srcRect/>
+                    <a:stretch>
+                      <a:fillRect/>
+                    </a:stretch>
+                  </pic:blipFill>
+                  <pic:spPr bwMode="auto">
+                    <a:xfrm>
+                      <a:off x="0" y="0"/>
+                      <a:ext cx="3578400" cy="2890800"/>
+                    </a:xfrm>
+                    <a:prstGeom prst="rect">
+                      <a:avLst/>
+                    </a:prstGeom>
+                    <a:noFill/>
+                    <a:ln>
+                      <a:noFill/>
+                    </a:ln>
+                  </pic:spPr>
+                </pic:pic>
+              </a:graphicData>
+            </a:graphic>
+          </wp:inline>
+        </w:drawing>
+      </w:r>
+    </w:p>
+    <w:p>
+      <w:pPr>
+        <w:widowControl/>
+        <w:autoSpaceDE/>
+        <w:autoSpaceDN/>
+        <w:adjustRightInd/>
+        <w:jc w:val="center"/>
+        <w:rPr>
+          <w:sz w:val="20"/>
+        </w:rPr>
+      </w:pPr>
+      <w:r>
+        <w:rPr>
+          <w:sz w:val="20"/>
+        </w:rPr>
+        <w:t>Architektur</w:t>
+      </w:r>
+      <w:r>
+        <w:rPr>
+          <w:sz w:val="20"/>
+        </w:rPr>
+        <w:t xml:space="preserve"> </w:t>
+      </w:r>
+      <w:proofErr w:type="spellStart"/>
+      <w:r>
+        <w:rPr>
+          <w:sz w:val="20"/>
+        </w:rPr>
+        <w:t>Eclipse</w:t>
+      </w:r>
+      <w:proofErr w:type="spellEnd"/>
+      <w:r>
+        <w:rPr>
+          <w:sz w:val="20"/>
+        </w:rPr>
+        <w:t xml:space="preserve"> RCP 4</w:t>
+      </w:r>
+      <w:r>
+        <w:rPr>
+          <w:sz w:val="20"/>
+        </w:rPr>
+        <w:t xml:space="preserve"> </w:t>
+      </w:r>
+    </w:p>
+    <w:p>
+      <w:pPr>
+        <w:widowControl/>
+        <w:autoSpaceDE/>
+        <w:autoSpaceDN/>
+        <w:adjustRightInd/>
+        <w:jc w:val="center"/>
+        <w:rPr>
+          <w:noProof/>
+          <w:lang w:val="de-CH"/>
+        </w:rPr>
+      </w:pPr>
+    </w:p>
+    <w:p>
+      <w:pPr>
+        <w:widowControl/>
+        <w:autoSpaceDE/>
+        <w:autoSpaceDN/>
+        <w:adjustRightInd/>
+      </w:pPr>
     </w:p>
     <w:p>
       <w:pPr>
@@ -5003,11 +4572,43 @@
     </w:p>
     <w:p>
       <w:pPr>
+        <w:widowControl/>
+        <w:autoSpaceDE/>
+        <w:autoSpaceDN/>
+        <w:adjustRightInd/>
+        <w:rPr>
+          <w:b/>
+          <w:bCs/>
+          <w:iCs/>
+          <w:color w:val="17365D" w:themeColor="text2" w:themeShade="BF"/>
+          <w:sz w:val="22"/>
+          <w:szCs w:val="22"/>
+        </w:rPr>
+      </w:pPr>
+      <w:bookmarkStart w:id="8" w:name="_Toc356457233"/>
+      <w:r>
+        <w:rPr>
+          <w:color w:val="FF0000"/>
+        </w:rPr>
+        <w:t>TODO Was dazu schreiben</w:t>
+      </w:r>
+      <w:r>
+        <w:rPr>
+          <w:color w:val="FF0000"/>
+        </w:rPr>
+        <w:t>?</w:t>
+      </w:r>
+      <w:r>
+        <w:br w:type="page"/>
+      </w:r>
+    </w:p>
+    <w:p>
+      <w:pPr>
         <w:pStyle w:val="berschrift20"/>
       </w:pPr>
-      <w:bookmarkStart w:id="8" w:name="_Toc356457233"/>
-      <w:bookmarkStart w:id="9" w:name="_Toc356459643"/>
-      <w:r>
+      <w:bookmarkStart w:id="9" w:name="_Toc356544989"/>
+      <w:r>
+        <w:lastRenderedPageBreak/>
         <w:t>Problemstellung</w:t>
       </w:r>
       <w:bookmarkEnd w:id="8"/>
@@ -5227,7 +4828,7 @@
         <w:pStyle w:val="berschrift20"/>
       </w:pPr>
       <w:bookmarkStart w:id="10" w:name="_Toc356457234"/>
-      <w:bookmarkStart w:id="11" w:name="_Toc356459644"/>
+      <w:bookmarkStart w:id="11" w:name="_Toc356544990"/>
       <w:r>
         <w:t>Randbedingungen</w:t>
       </w:r>
@@ -5254,7 +4855,7 @@
         <w:pStyle w:val="berschrift20"/>
       </w:pPr>
       <w:bookmarkStart w:id="12" w:name="_Toc356457235"/>
-      <w:bookmarkStart w:id="13" w:name="_Toc356459645"/>
+      <w:bookmarkStart w:id="13" w:name="_Toc356544991"/>
       <w:r>
         <w:t>Situationsanalyse</w:t>
       </w:r>
@@ -5425,7 +5026,6 @@
         <w:jc w:val="left"/>
       </w:pPr>
       <w:r>
-        <w:lastRenderedPageBreak/>
         <w:t xml:space="preserve">RCS </w:t>
       </w:r>
       <w:r>
@@ -5444,7 +5044,7 @@
         <w:ind w:left="709" w:hanging="709"/>
       </w:pPr>
       <w:bookmarkStart w:id="14" w:name="_Toc356457236"/>
-      <w:bookmarkStart w:id="15" w:name="_Toc356459646"/>
+      <w:bookmarkStart w:id="15" w:name="_Toc356544992"/>
       <w:r>
         <w:t>Erbrachte Vorleistung</w:t>
       </w:r>
@@ -5532,7 +5132,7 @@
         <w:pStyle w:val="Formatvorlage1"/>
       </w:pPr>
       <w:bookmarkStart w:id="16" w:name="_Toc356457237"/>
-      <w:bookmarkStart w:id="17" w:name="_Toc356459647"/>
+      <w:bookmarkStart w:id="17" w:name="_Toc356544993"/>
       <w:r>
         <w:t>Abgrenzung</w:t>
       </w:r>
@@ -5581,7 +5181,7 @@
         <w:pStyle w:val="Formatvorlage1"/>
       </w:pPr>
       <w:bookmarkStart w:id="18" w:name="_Toc356457238"/>
-      <w:bookmarkStart w:id="19" w:name="_Toc356459648"/>
+      <w:bookmarkStart w:id="19" w:name="_Toc356544994"/>
       <w:r>
         <w:t>Ziele und Lösungen</w:t>
       </w:r>
@@ -5594,7 +5194,7 @@
         <w:ind w:left="709" w:hanging="709"/>
       </w:pPr>
       <w:bookmarkStart w:id="20" w:name="_Toc356457239"/>
-      <w:bookmarkStart w:id="21" w:name="_Toc356459649"/>
+      <w:bookmarkStart w:id="21" w:name="_Toc356544995"/>
       <w:r>
         <w:t>Zielvorstellungen</w:t>
       </w:r>
@@ -5977,7 +5577,7 @@
         <w:ind w:left="709" w:hanging="709"/>
       </w:pPr>
       <w:bookmarkStart w:id="22" w:name="_Toc356457240"/>
-      <w:bookmarkStart w:id="23" w:name="_Toc356459650"/>
+      <w:bookmarkStart w:id="23" w:name="_Toc356544996"/>
       <w:r>
         <w:t>Lösungen</w:t>
       </w:r>
@@ -6320,7 +5920,7 @@
         <w:ind w:left="709" w:hanging="709"/>
       </w:pPr>
       <w:bookmarkStart w:id="24" w:name="_Toc356457241"/>
-      <w:bookmarkStart w:id="25" w:name="_Toc356459651"/>
+      <w:bookmarkStart w:id="25" w:name="_Toc356544997"/>
       <w:r>
         <w:t>Sicherheits- und Datenschutzaspekte</w:t>
       </w:r>
@@ -6380,7 +5980,7 @@
         <w:pStyle w:val="Formatvorlage1"/>
       </w:pPr>
       <w:bookmarkStart w:id="26" w:name="_Toc356457242"/>
-      <w:bookmarkStart w:id="27" w:name="_Toc356459652"/>
+      <w:bookmarkStart w:id="27" w:name="_Toc356544998"/>
       <w:r>
         <w:t>Chancen und Risiken</w:t>
       </w:r>
@@ -6389,8 +5989,411 @@
     </w:p>
     <w:p>
       <w:pPr>
+        <w:pStyle w:val="berschrift20"/>
+        <w:ind w:left="709" w:hanging="709"/>
+      </w:pPr>
+      <w:bookmarkStart w:id="28" w:name="_Toc356457243"/>
+      <w:bookmarkStart w:id="29" w:name="_Toc356544999"/>
+      <w:r>
+        <w:t>Risikoidentifizierung</w:t>
+      </w:r>
+      <w:bookmarkEnd w:id="28"/>
+      <w:bookmarkEnd w:id="29"/>
+    </w:p>
+    <w:p>
+      <w:pPr>
         <w:pStyle w:val="Textkrper"/>
         <w:jc w:val="left"/>
+      </w:pPr>
+    </w:p>
+    <w:tbl>
+      <w:tblPr>
+        <w:tblStyle w:val="Tabellenraster"/>
+        <w:tblW w:w="0" w:type="auto"/>
+        <w:tblLook w:val="04A0" w:firstRow="1" w:lastRow="0" w:firstColumn="1" w:lastColumn="0" w:noHBand="0" w:noVBand="1"/>
+      </w:tblPr>
+      <w:tblGrid>
+        <w:gridCol w:w="1526"/>
+        <w:gridCol w:w="7979"/>
+      </w:tblGrid>
+      <w:tr>
+        <w:tc>
+          <w:tcPr>
+            <w:tcW w:w="1526" w:type="dxa"/>
+            <w:shd w:val="pct20" w:color="auto" w:fill="auto"/>
+          </w:tcPr>
+          <w:p>
+            <w:pPr>
+              <w:pStyle w:val="Textkrper"/>
+              <w:jc w:val="left"/>
+              <w:rPr>
+                <w:b/>
+              </w:rPr>
+            </w:pPr>
+            <w:r>
+              <w:rPr>
+                <w:b/>
+              </w:rPr>
+              <w:t xml:space="preserve">Risiko </w:t>
+            </w:r>
+            <w:proofErr w:type="spellStart"/>
+            <w:r>
+              <w:rPr>
+                <w:b/>
+              </w:rPr>
+              <w:t>Id</w:t>
+            </w:r>
+            <w:proofErr w:type="spellEnd"/>
+          </w:p>
+        </w:tc>
+        <w:tc>
+          <w:tcPr>
+            <w:tcW w:w="7979" w:type="dxa"/>
+            <w:shd w:val="pct20" w:color="auto" w:fill="auto"/>
+          </w:tcPr>
+          <w:p>
+            <w:pPr>
+              <w:pStyle w:val="Textkrper"/>
+              <w:jc w:val="left"/>
+              <w:rPr>
+                <w:b/>
+              </w:rPr>
+            </w:pPr>
+            <w:r>
+              <w:rPr>
+                <w:b/>
+              </w:rPr>
+              <w:t>Risiko</w:t>
+            </w:r>
+          </w:p>
+        </w:tc>
+      </w:tr>
+      <w:tr>
+        <w:tc>
+          <w:tcPr>
+            <w:tcW w:w="1526" w:type="dxa"/>
+          </w:tcPr>
+          <w:p>
+            <w:pPr>
+              <w:pStyle w:val="Textkrper"/>
+              <w:jc w:val="left"/>
+            </w:pPr>
+            <w:r>
+              <w:t>1</w:t>
+            </w:r>
+          </w:p>
+        </w:tc>
+        <w:tc>
+          <w:tcPr>
+            <w:tcW w:w="7979" w:type="dxa"/>
+          </w:tcPr>
+          <w:p>
+            <w:pPr>
+              <w:pStyle w:val="Textkrper"/>
+              <w:jc w:val="left"/>
+            </w:pPr>
+            <w:r>
+              <w:t>Migration wegen unbekannten technischen Problemen nicht möglich</w:t>
+            </w:r>
+          </w:p>
+        </w:tc>
+      </w:tr>
+      <w:tr>
+        <w:tc>
+          <w:tcPr>
+            <w:tcW w:w="1526" w:type="dxa"/>
+          </w:tcPr>
+          <w:p>
+            <w:pPr>
+              <w:pStyle w:val="Textkrper"/>
+              <w:jc w:val="left"/>
+            </w:pPr>
+            <w:r>
+              <w:t>2</w:t>
+            </w:r>
+          </w:p>
+        </w:tc>
+        <w:tc>
+          <w:tcPr>
+            <w:tcW w:w="7979" w:type="dxa"/>
+          </w:tcPr>
+          <w:p>
+            <w:pPr>
+              <w:pStyle w:val="Textkrper"/>
+              <w:jc w:val="left"/>
+            </w:pPr>
+            <w:r>
+              <w:t>Zeitplan kann nicht eingehalten werden</w:t>
+            </w:r>
+          </w:p>
+        </w:tc>
+      </w:tr>
+      <w:tr>
+        <w:tc>
+          <w:tcPr>
+            <w:tcW w:w="1526" w:type="dxa"/>
+          </w:tcPr>
+          <w:p>
+            <w:pPr>
+              <w:pStyle w:val="Textkrper"/>
+              <w:jc w:val="left"/>
+            </w:pPr>
+            <w:r>
+              <w:t>3</w:t>
+            </w:r>
+          </w:p>
+        </w:tc>
+        <w:tc>
+          <w:tcPr>
+            <w:tcW w:w="7979" w:type="dxa"/>
+          </w:tcPr>
+          <w:p>
+            <w:pPr>
+              <w:pStyle w:val="Textkrper"/>
+              <w:jc w:val="left"/>
+            </w:pPr>
+            <w:r>
+              <w:t>Funktionalität geht verloren</w:t>
+            </w:r>
+          </w:p>
+        </w:tc>
+      </w:tr>
+      <w:tr>
+        <w:tc>
+          <w:tcPr>
+            <w:tcW w:w="1526" w:type="dxa"/>
+          </w:tcPr>
+          <w:p>
+            <w:pPr>
+              <w:pStyle w:val="Textkrper"/>
+              <w:jc w:val="left"/>
+            </w:pPr>
+            <w:r>
+              <w:t>4</w:t>
+            </w:r>
+          </w:p>
+        </w:tc>
+        <w:tc>
+          <w:tcPr>
+            <w:tcW w:w="7979" w:type="dxa"/>
+          </w:tcPr>
+          <w:p>
+            <w:pPr>
+              <w:pStyle w:val="Textkrper"/>
+              <w:jc w:val="left"/>
+            </w:pPr>
+            <w:proofErr w:type="spellStart"/>
+            <w:r>
+              <w:t>Performanceeinbussen</w:t>
+            </w:r>
+            <w:proofErr w:type="spellEnd"/>
+            <w:r>
+              <w:t xml:space="preserve"> </w:t>
+            </w:r>
+          </w:p>
+        </w:tc>
+      </w:tr>
+      <w:tr>
+        <w:tc>
+          <w:tcPr>
+            <w:tcW w:w="1526" w:type="dxa"/>
+          </w:tcPr>
+          <w:p>
+            <w:pPr>
+              <w:pStyle w:val="Textkrper"/>
+              <w:jc w:val="left"/>
+            </w:pPr>
+            <w:r>
+              <w:t>5</w:t>
+            </w:r>
+          </w:p>
+        </w:tc>
+        <w:tc>
+          <w:tcPr>
+            <w:tcW w:w="7979" w:type="dxa"/>
+          </w:tcPr>
+          <w:p>
+            <w:pPr>
+              <w:pStyle w:val="Textkrper"/>
+              <w:jc w:val="left"/>
+            </w:pPr>
+            <w:r>
+              <w:t>Verlust von Stabilität</w:t>
+            </w:r>
+          </w:p>
+        </w:tc>
+      </w:tr>
+      <w:tr>
+        <w:tc>
+          <w:tcPr>
+            <w:tcW w:w="1526" w:type="dxa"/>
+          </w:tcPr>
+          <w:p>
+            <w:pPr>
+              <w:pStyle w:val="Textkrper"/>
+              <w:jc w:val="left"/>
+            </w:pPr>
+            <w:r>
+              <w:t>6</w:t>
+            </w:r>
+          </w:p>
+        </w:tc>
+        <w:tc>
+          <w:tcPr>
+            <w:tcW w:w="7979" w:type="dxa"/>
+          </w:tcPr>
+          <w:p>
+            <w:pPr>
+              <w:pStyle w:val="Textkrper"/>
+              <w:jc w:val="left"/>
+            </w:pPr>
+            <w:r>
+              <w:t xml:space="preserve">Verlust von </w:t>
+            </w:r>
+            <w:proofErr w:type="spellStart"/>
+            <w:r>
+              <w:t>Usability</w:t>
+            </w:r>
+            <w:proofErr w:type="spellEnd"/>
+          </w:p>
+        </w:tc>
+      </w:tr>
+      <w:tr>
+        <w:tc>
+          <w:tcPr>
+            <w:tcW w:w="1526" w:type="dxa"/>
+          </w:tcPr>
+          <w:p>
+            <w:pPr>
+              <w:pStyle w:val="Textkrper"/>
+              <w:jc w:val="left"/>
+            </w:pPr>
+            <w:r>
+              <w:t>7</w:t>
+            </w:r>
+          </w:p>
+        </w:tc>
+        <w:tc>
+          <w:tcPr>
+            <w:tcW w:w="7979" w:type="dxa"/>
+          </w:tcPr>
+          <w:p>
+            <w:pPr>
+              <w:pStyle w:val="Textkrper"/>
+              <w:jc w:val="left"/>
+            </w:pPr>
+            <w:r>
+              <w:t>Wartbarkeit nimmt ab</w:t>
+            </w:r>
+          </w:p>
+        </w:tc>
+      </w:tr>
+      <w:tr>
+        <w:tc>
+          <w:tcPr>
+            <w:tcW w:w="1526" w:type="dxa"/>
+          </w:tcPr>
+          <w:p>
+            <w:pPr>
+              <w:pStyle w:val="Textkrper"/>
+              <w:jc w:val="left"/>
+            </w:pPr>
+            <w:r>
+              <w:t>8</w:t>
+            </w:r>
+          </w:p>
+        </w:tc>
+        <w:tc>
+          <w:tcPr>
+            <w:tcW w:w="7979" w:type="dxa"/>
+          </w:tcPr>
+          <w:p>
+            <w:pPr>
+              <w:pStyle w:val="Textkrper"/>
+              <w:jc w:val="left"/>
+            </w:pPr>
+            <w:r>
+              <w:t>Testbarkeit nimmt ab</w:t>
+            </w:r>
+          </w:p>
+        </w:tc>
+      </w:tr>
+      <w:tr>
+        <w:tc>
+          <w:tcPr>
+            <w:tcW w:w="1526" w:type="dxa"/>
+          </w:tcPr>
+          <w:p>
+            <w:pPr>
+              <w:pStyle w:val="Textkrper"/>
+              <w:jc w:val="left"/>
+            </w:pPr>
+            <w:r>
+              <w:t>9</w:t>
+            </w:r>
+          </w:p>
+        </w:tc>
+        <w:tc>
+          <w:tcPr>
+            <w:tcW w:w="7979" w:type="dxa"/>
+          </w:tcPr>
+          <w:p>
+            <w:pPr>
+              <w:pStyle w:val="Textkrper"/>
+              <w:jc w:val="left"/>
+            </w:pPr>
+            <w:r>
+              <w:t xml:space="preserve">Look </w:t>
+            </w:r>
+            <w:proofErr w:type="spellStart"/>
+            <w:r>
+              <w:t>and</w:t>
+            </w:r>
+            <w:proofErr w:type="spellEnd"/>
+            <w:r>
+              <w:t xml:space="preserve"> </w:t>
+            </w:r>
+            <w:proofErr w:type="spellStart"/>
+            <w:r>
+              <w:t>Feel</w:t>
+            </w:r>
+            <w:proofErr w:type="spellEnd"/>
+            <w:r>
+              <w:t xml:space="preserve"> wird von Anwendern nicht toleriert</w:t>
+            </w:r>
+          </w:p>
+        </w:tc>
+      </w:tr>
+    </w:tbl>
+    <w:p>
+      <w:pPr>
+        <w:pStyle w:val="Textkrper"/>
+        <w:jc w:val="left"/>
+      </w:pPr>
+    </w:p>
+    <w:p>
+      <w:pPr>
+        <w:pStyle w:val="Textkrper"/>
+        <w:jc w:val="left"/>
+      </w:pPr>
+    </w:p>
+    <w:p>
+      <w:pPr>
+        <w:pStyle w:val="berschrift20"/>
+        <w:ind w:left="709" w:hanging="709"/>
+      </w:pPr>
+      <w:bookmarkStart w:id="30" w:name="_Toc356457244"/>
+      <w:bookmarkStart w:id="31" w:name="_Toc356545000"/>
+      <w:r>
+        <w:t>Risikoursachenanalyse</w:t>
+      </w:r>
+      <w:bookmarkEnd w:id="30"/>
+      <w:bookmarkEnd w:id="31"/>
+    </w:p>
+    <w:p>
+      <w:pPr>
+        <w:pStyle w:val="Textkrper"/>
+        <w:jc w:val="left"/>
         <w:rPr>
           <w:b/>
           <w:color w:val="FF0000"/>
@@ -6409,157 +6412,13 @@
         <w:pStyle w:val="berschrift20"/>
         <w:ind w:left="709" w:hanging="709"/>
       </w:pPr>
-      <w:bookmarkStart w:id="28" w:name="_Toc356457243"/>
-      <w:bookmarkStart w:id="29" w:name="_Toc356459653"/>
-      <w:r>
-        <w:t>Risikoidentifizierung</w:t>
-      </w:r>
-      <w:bookmarkEnd w:id="28"/>
-      <w:bookmarkEnd w:id="29"/>
-    </w:p>
-    <w:p>
-      <w:pPr>
-        <w:pStyle w:val="Textkrper"/>
-        <w:jc w:val="left"/>
-      </w:pPr>
-      <w:r>
-        <w:t>Migration wegen unbekannten technischen Problemen nicht möglich</w:t>
-      </w:r>
-    </w:p>
-    <w:p>
-      <w:pPr>
-        <w:pStyle w:val="Textkrper"/>
-        <w:jc w:val="left"/>
-      </w:pPr>
-      <w:r>
-        <w:t>Verlust von Funktionalität</w:t>
-      </w:r>
-    </w:p>
-    <w:p>
-      <w:pPr>
-        <w:pStyle w:val="Textkrper"/>
-        <w:jc w:val="left"/>
-      </w:pPr>
-      <w:proofErr w:type="spellStart"/>
-      <w:r>
-        <w:t>Performanceeinbussen</w:t>
-      </w:r>
-      <w:proofErr w:type="spellEnd"/>
-      <w:r>
-        <w:t xml:space="preserve"> </w:t>
-      </w:r>
-    </w:p>
-    <w:p>
-      <w:pPr>
-        <w:pStyle w:val="Textkrper"/>
-        <w:jc w:val="left"/>
-      </w:pPr>
-      <w:r>
-        <w:t>Verlust von Stabilität</w:t>
-      </w:r>
-    </w:p>
-    <w:p>
-      <w:pPr>
-        <w:pStyle w:val="Textkrper"/>
-        <w:jc w:val="left"/>
-      </w:pPr>
-      <w:r>
-        <w:t xml:space="preserve">Verlust von </w:t>
-      </w:r>
-      <w:proofErr w:type="spellStart"/>
-      <w:r>
-        <w:t>Usability</w:t>
-      </w:r>
-      <w:proofErr w:type="spellEnd"/>
-    </w:p>
-    <w:p>
-      <w:pPr>
-        <w:pStyle w:val="Textkrper"/>
-        <w:jc w:val="left"/>
-      </w:pPr>
-      <w:r>
-        <w:t>Wartbarkeit nimmt ab</w:t>
-      </w:r>
-    </w:p>
-    <w:p>
-      <w:pPr>
-        <w:pStyle w:val="Textkrper"/>
-        <w:jc w:val="left"/>
-      </w:pPr>
-      <w:r>
-        <w:t>Testbarkeit nimmt ab</w:t>
-      </w:r>
-    </w:p>
-    <w:p>
-      <w:pPr>
-        <w:pStyle w:val="Textkrper"/>
-        <w:jc w:val="left"/>
-      </w:pPr>
-      <w:r>
-        <w:t xml:space="preserve">Look </w:t>
-      </w:r>
-      <w:proofErr w:type="spellStart"/>
-      <w:r>
-        <w:t>and</w:t>
-      </w:r>
-      <w:proofErr w:type="spellEnd"/>
-      <w:r>
-        <w:t xml:space="preserve"> </w:t>
-      </w:r>
-      <w:proofErr w:type="spellStart"/>
-      <w:r>
-        <w:t>Feel</w:t>
-      </w:r>
-      <w:proofErr w:type="spellEnd"/>
-      <w:r>
-        <w:t xml:space="preserve"> wird von Anwendern nicht toleriert</w:t>
-      </w:r>
-    </w:p>
-    <w:p>
-      <w:pPr>
-        <w:pStyle w:val="berschrift20"/>
-        <w:ind w:left="709" w:hanging="709"/>
-      </w:pPr>
-      <w:bookmarkStart w:id="30" w:name="_Toc356457244"/>
-      <w:bookmarkStart w:id="31" w:name="_Toc356459654"/>
-      <w:r>
-        <w:t>Risikoursachenanalyse</w:t>
-      </w:r>
-      <w:bookmarkEnd w:id="30"/>
-      <w:bookmarkEnd w:id="31"/>
-    </w:p>
-    <w:p>
-      <w:pPr>
-        <w:pStyle w:val="Textkrper"/>
-        <w:jc w:val="left"/>
-        <w:rPr>
-          <w:b/>
-          <w:color w:val="FF0000"/>
-        </w:rPr>
-      </w:pPr>
-      <w:r>
-        <w:rPr>
-          <w:b/>
-          <w:color w:val="FF0000"/>
-        </w:rPr>
-        <w:t>TODO</w:t>
-      </w:r>
-    </w:p>
-    <w:p>
-      <w:pPr>
-        <w:pStyle w:val="berschrift20"/>
-        <w:ind w:left="709" w:hanging="709"/>
-      </w:pPr>
       <w:bookmarkStart w:id="32" w:name="_Toc356457245"/>
-      <w:bookmarkStart w:id="33" w:name="_Toc356459655"/>
+      <w:bookmarkStart w:id="33" w:name="_Toc356545001"/>
       <w:r>
         <w:t xml:space="preserve">Risikobewertung </w:t>
       </w:r>
       <w:r>
         <w:t>und Risikoquantifizierung</w:t>
-      </w:r>
-      <w:r>
-        <w:t>,</w:t>
       </w:r>
       <w:bookmarkEnd w:id="32"/>
       <w:bookmarkEnd w:id="33"/>
@@ -6569,36 +6428,1361 @@
     </w:p>
     <w:p>
       <w:pPr>
-        <w:pStyle w:val="Textkrper"/>
+        <w:pStyle w:val="berschrift20"/>
+        <w:numPr>
+          <w:ilvl w:val="0"/>
+          <w:numId w:val="0"/>
+        </w:numPr>
         <w:jc w:val="left"/>
         <w:rPr>
-          <w:b/>
-          <w:color w:val="FF0000"/>
-        </w:rPr>
-      </w:pPr>
-      <w:r>
-        <w:rPr>
-          <w:b/>
-          <w:color w:val="FF0000"/>
-        </w:rPr>
-        <w:t>TODO</w:t>
-      </w:r>
-    </w:p>
-    <w:p>
-      <w:pPr>
-        <w:widowControl/>
-        <w:autoSpaceDE/>
-        <w:autoSpaceDN/>
-        <w:adjustRightInd/>
-        <w:rPr>
-          <w:b/>
-          <w:bCs/>
-          <w:sz w:val="30"/>
-          <w:szCs w:val="32"/>
-        </w:rPr>
-      </w:pPr>
-      <w:r>
-        <w:br w:type="page"/>
+          <w:b w:val="0"/>
+          <w:bCs w:val="0"/>
+          <w:iCs w:val="0"/>
+          <w:color w:val="auto"/>
+          <w:sz w:val="20"/>
+          <w:szCs w:val="24"/>
+        </w:rPr>
+      </w:pPr>
+      <w:r>
+        <w:rPr>
+          <w:b w:val="0"/>
+          <w:bCs w:val="0"/>
+          <w:iCs w:val="0"/>
+          <w:color w:val="auto"/>
+          <w:sz w:val="20"/>
+          <w:szCs w:val="24"/>
+        </w:rPr>
+        <w:t>Eintrittswahrscheinlichkeit der Risiken</w:t>
+      </w:r>
+    </w:p>
+    <w:tbl>
+      <w:tblPr>
+        <w:tblStyle w:val="Tabellenraster"/>
+        <w:tblW w:w="0" w:type="auto"/>
+        <w:tblLook w:val="04A0" w:firstRow="1" w:lastRow="0" w:firstColumn="1" w:lastColumn="0" w:noHBand="0" w:noVBand="1"/>
+      </w:tblPr>
+      <w:tblGrid>
+        <w:gridCol w:w="1116"/>
+        <w:gridCol w:w="3528"/>
+        <w:gridCol w:w="4937"/>
+      </w:tblGrid>
+      <w:tr>
+        <w:tc>
+          <w:tcPr>
+            <w:tcW w:w="1116" w:type="dxa"/>
+            <w:shd w:val="pct20" w:color="auto" w:fill="auto"/>
+          </w:tcPr>
+          <w:p>
+            <w:pPr>
+              <w:pStyle w:val="Textkrper"/>
+              <w:jc w:val="left"/>
+              <w:rPr>
+                <w:b/>
+              </w:rPr>
+            </w:pPr>
+            <w:r>
+              <w:rPr>
+                <w:b/>
+              </w:rPr>
+              <w:t xml:space="preserve">Risiko </w:t>
+            </w:r>
+            <w:proofErr w:type="spellStart"/>
+            <w:r>
+              <w:rPr>
+                <w:b/>
+              </w:rPr>
+              <w:t>Id</w:t>
+            </w:r>
+            <w:proofErr w:type="spellEnd"/>
+          </w:p>
+        </w:tc>
+        <w:tc>
+          <w:tcPr>
+            <w:tcW w:w="3528" w:type="dxa"/>
+            <w:shd w:val="pct20" w:color="auto" w:fill="auto"/>
+          </w:tcPr>
+          <w:p>
+            <w:pPr>
+              <w:pStyle w:val="Textkrper"/>
+              <w:jc w:val="left"/>
+              <w:rPr>
+                <w:b/>
+              </w:rPr>
+            </w:pPr>
+            <w:r>
+              <w:rPr>
+                <w:b/>
+                <w:bCs/>
+                <w:iCs/>
+              </w:rPr>
+              <w:t>Eintrittswahrscheinlichkeit</w:t>
+            </w:r>
+            <w:r>
+              <w:rPr>
+                <w:b/>
+              </w:rPr>
+              <w:br/>
+              <w:t>0 - 15 %      unwahrscheinlich</w:t>
+            </w:r>
+            <w:r>
+              <w:rPr>
+                <w:b/>
+              </w:rPr>
+              <w:br/>
+              <w:t>15 - 30 %    eher unwahrscheinlich</w:t>
+            </w:r>
+            <w:r>
+              <w:rPr>
+                <w:b/>
+              </w:rPr>
+              <w:br/>
+              <w:t>31 - 50 %    möglich</w:t>
+            </w:r>
+            <w:r>
+              <w:rPr>
+                <w:b/>
+              </w:rPr>
+              <w:br/>
+              <w:t>51 – 100 % wahrscheinlich</w:t>
+            </w:r>
+          </w:p>
+        </w:tc>
+        <w:tc>
+          <w:tcPr>
+            <w:tcW w:w="4937" w:type="dxa"/>
+            <w:shd w:val="pct20" w:color="auto" w:fill="auto"/>
+          </w:tcPr>
+          <w:p>
+            <w:pPr>
+              <w:pStyle w:val="Textkrper"/>
+              <w:jc w:val="left"/>
+              <w:rPr>
+                <w:b/>
+                <w:bCs/>
+                <w:iCs/>
+              </w:rPr>
+            </w:pPr>
+            <w:r>
+              <w:rPr>
+                <w:b/>
+                <w:bCs/>
+                <w:iCs/>
+              </w:rPr>
+              <w:t>Begründung</w:t>
+            </w:r>
+          </w:p>
+        </w:tc>
+      </w:tr>
+      <w:tr>
+        <w:tc>
+          <w:tcPr>
+            <w:tcW w:w="1116" w:type="dxa"/>
+          </w:tcPr>
+          <w:p>
+            <w:pPr>
+              <w:pStyle w:val="Textkrper"/>
+              <w:jc w:val="left"/>
+            </w:pPr>
+            <w:r>
+              <w:t>1</w:t>
+            </w:r>
+          </w:p>
+        </w:tc>
+        <w:tc>
+          <w:tcPr>
+            <w:tcW w:w="3528" w:type="dxa"/>
+          </w:tcPr>
+          <w:p>
+            <w:pPr>
+              <w:pStyle w:val="Textkrper"/>
+              <w:jc w:val="left"/>
+            </w:pPr>
+            <w:r>
+              <w:t>20 %</w:t>
+            </w:r>
+          </w:p>
+        </w:tc>
+        <w:tc>
+          <w:tcPr>
+            <w:tcW w:w="4937" w:type="dxa"/>
+          </w:tcPr>
+          <w:p>
+            <w:pPr>
+              <w:pStyle w:val="Textkrper"/>
+              <w:jc w:val="left"/>
+            </w:pPr>
+            <w:r>
+              <w:t>Mit dem heutigen Wissenstand darf davon ausgegangen werden, dass es keine technische Probleme geben sollte</w:t>
+            </w:r>
+          </w:p>
+        </w:tc>
+      </w:tr>
+      <w:tr>
+        <w:tc>
+          <w:tcPr>
+            <w:tcW w:w="1116" w:type="dxa"/>
+          </w:tcPr>
+          <w:p>
+            <w:pPr>
+              <w:pStyle w:val="Textkrper"/>
+              <w:jc w:val="left"/>
+            </w:pPr>
+            <w:r>
+              <w:t>2</w:t>
+            </w:r>
+          </w:p>
+        </w:tc>
+        <w:tc>
+          <w:tcPr>
+            <w:tcW w:w="3528" w:type="dxa"/>
+          </w:tcPr>
+          <w:p>
+            <w:pPr>
+              <w:pStyle w:val="Textkrper"/>
+              <w:jc w:val="left"/>
+            </w:pPr>
+            <w:r>
+              <w:t>40 %</w:t>
+            </w:r>
+          </w:p>
+        </w:tc>
+        <w:tc>
+          <w:tcPr>
+            <w:tcW w:w="4937" w:type="dxa"/>
+          </w:tcPr>
+          <w:p>
+            <w:pPr>
+              <w:pStyle w:val="Textkrper"/>
+              <w:jc w:val="left"/>
+            </w:pPr>
+            <w:r>
+              <w:t>Der Zeitplan ist sehr sportlich ausgelegt, es steht eine sehr kurze Zeit für die Bearbeitung des Projektes zur Verfügung</w:t>
+            </w:r>
+          </w:p>
+        </w:tc>
+      </w:tr>
+      <w:tr>
+        <w:tc>
+          <w:tcPr>
+            <w:tcW w:w="1116" w:type="dxa"/>
+          </w:tcPr>
+          <w:p>
+            <w:pPr>
+              <w:pStyle w:val="Textkrper"/>
+              <w:jc w:val="left"/>
+            </w:pPr>
+            <w:r>
+              <w:t>3</w:t>
+            </w:r>
+          </w:p>
+        </w:tc>
+        <w:tc>
+          <w:tcPr>
+            <w:tcW w:w="3528" w:type="dxa"/>
+          </w:tcPr>
+          <w:p>
+            <w:pPr>
+              <w:pStyle w:val="Textkrper"/>
+              <w:jc w:val="left"/>
+            </w:pPr>
+            <w:r>
+              <w:t>40</w:t>
+            </w:r>
+            <w:r>
+              <w:t xml:space="preserve"> %</w:t>
+            </w:r>
+          </w:p>
+        </w:tc>
+        <w:tc>
+          <w:tcPr>
+            <w:tcW w:w="4937" w:type="dxa"/>
+          </w:tcPr>
+          <w:p>
+            <w:pPr>
+              <w:pStyle w:val="Textkrper"/>
+              <w:jc w:val="left"/>
+            </w:pPr>
+            <w:r>
+              <w:rPr>
+                <w:b/>
+                <w:color w:val="FF0000"/>
+              </w:rPr>
+              <w:t>TODO</w:t>
+            </w:r>
+            <w:r>
+              <w:rPr>
+                <w:color w:val="FF0000"/>
+              </w:rPr>
+              <w:t xml:space="preserve"> </w:t>
+            </w:r>
+            <w:proofErr w:type="spellStart"/>
+            <w:r>
+              <w:t>Eclipse</w:t>
+            </w:r>
+            <w:proofErr w:type="spellEnd"/>
+            <w:r>
+              <w:t xml:space="preserve"> RCP 4</w:t>
+            </w:r>
+            <w:r>
+              <w:t xml:space="preserve"> bietet heute noch nicht alle Funktionen</w:t>
+            </w:r>
+            <w:r>
+              <w:t xml:space="preserve"> </w:t>
+            </w:r>
+            <w:r>
+              <w:t xml:space="preserve">von </w:t>
+            </w:r>
+            <w:proofErr w:type="spellStart"/>
+            <w:r>
+              <w:t>Eclipse</w:t>
+            </w:r>
+            <w:proofErr w:type="spellEnd"/>
+            <w:r>
+              <w:t xml:space="preserve"> RCP 3 an</w:t>
+            </w:r>
+          </w:p>
+        </w:tc>
+      </w:tr>
+      <w:tr>
+        <w:tc>
+          <w:tcPr>
+            <w:tcW w:w="1116" w:type="dxa"/>
+          </w:tcPr>
+          <w:p>
+            <w:pPr>
+              <w:pStyle w:val="Textkrper"/>
+              <w:jc w:val="left"/>
+            </w:pPr>
+            <w:r>
+              <w:t>4</w:t>
+            </w:r>
+          </w:p>
+        </w:tc>
+        <w:tc>
+          <w:tcPr>
+            <w:tcW w:w="3528" w:type="dxa"/>
+          </w:tcPr>
+          <w:p>
+            <w:pPr>
+              <w:pStyle w:val="Textkrper"/>
+              <w:jc w:val="left"/>
+            </w:pPr>
+            <w:r>
+              <w:t>50 %</w:t>
+            </w:r>
+          </w:p>
+        </w:tc>
+        <w:tc>
+          <w:tcPr>
+            <w:tcW w:w="4937" w:type="dxa"/>
+          </w:tcPr>
+          <w:p>
+            <w:pPr>
+              <w:pStyle w:val="Textkrper"/>
+              <w:jc w:val="left"/>
+            </w:pPr>
+            <w:r>
+              <w:t xml:space="preserve">Es gibt Berichte darüber, dass </w:t>
+            </w:r>
+            <w:proofErr w:type="spellStart"/>
+            <w:r>
+              <w:t>Eclipse</w:t>
+            </w:r>
+            <w:proofErr w:type="spellEnd"/>
+            <w:r>
+              <w:t xml:space="preserve"> 4 teilweise mit </w:t>
+            </w:r>
+            <w:proofErr w:type="spellStart"/>
+            <w:r>
+              <w:t>Perfomanceproblemen</w:t>
+            </w:r>
+            <w:proofErr w:type="spellEnd"/>
+            <w:r>
+              <w:t xml:space="preserve"> zu kämpfen hat</w:t>
+            </w:r>
+          </w:p>
+        </w:tc>
+      </w:tr>
+      <w:tr>
+        <w:tc>
+          <w:tcPr>
+            <w:tcW w:w="1116" w:type="dxa"/>
+          </w:tcPr>
+          <w:p>
+            <w:pPr>
+              <w:pStyle w:val="Textkrper"/>
+              <w:jc w:val="left"/>
+            </w:pPr>
+            <w:r>
+              <w:t>5</w:t>
+            </w:r>
+          </w:p>
+        </w:tc>
+        <w:tc>
+          <w:tcPr>
+            <w:tcW w:w="3528" w:type="dxa"/>
+          </w:tcPr>
+          <w:p>
+            <w:pPr>
+              <w:pStyle w:val="Textkrper"/>
+              <w:jc w:val="left"/>
+            </w:pPr>
+            <w:r>
+              <w:t>20 %</w:t>
+            </w:r>
+          </w:p>
+        </w:tc>
+        <w:tc>
+          <w:tcPr>
+            <w:tcW w:w="4937" w:type="dxa"/>
+          </w:tcPr>
+          <w:p>
+            <w:pPr>
+              <w:pStyle w:val="Textkrper"/>
+              <w:jc w:val="left"/>
+            </w:pPr>
+            <w:r>
+              <w:t xml:space="preserve">Es sind heute keine Probleme betreffen Stabilität von </w:t>
+            </w:r>
+            <w:proofErr w:type="spellStart"/>
+            <w:r>
+              <w:t>Eclipse</w:t>
+            </w:r>
+            <w:proofErr w:type="spellEnd"/>
+            <w:r>
+              <w:t xml:space="preserve"> RCP 4 bekannt.</w:t>
+            </w:r>
+          </w:p>
+        </w:tc>
+      </w:tr>
+      <w:tr>
+        <w:tc>
+          <w:tcPr>
+            <w:tcW w:w="1116" w:type="dxa"/>
+          </w:tcPr>
+          <w:p>
+            <w:pPr>
+              <w:pStyle w:val="Textkrper"/>
+              <w:jc w:val="left"/>
+            </w:pPr>
+            <w:r>
+              <w:lastRenderedPageBreak/>
+              <w:t>6</w:t>
+            </w:r>
+          </w:p>
+        </w:tc>
+        <w:tc>
+          <w:tcPr>
+            <w:tcW w:w="3528" w:type="dxa"/>
+          </w:tcPr>
+          <w:p>
+            <w:pPr>
+              <w:pStyle w:val="Textkrper"/>
+              <w:jc w:val="left"/>
+            </w:pPr>
+            <w:r>
+              <w:t>10 %</w:t>
+            </w:r>
+          </w:p>
+        </w:tc>
+        <w:tc>
+          <w:tcPr>
+            <w:tcW w:w="4937" w:type="dxa"/>
+          </w:tcPr>
+          <w:p>
+            <w:pPr>
+              <w:pStyle w:val="Textkrper"/>
+              <w:jc w:val="left"/>
+            </w:pPr>
+            <w:r>
+              <w:t>TODO</w:t>
+            </w:r>
+          </w:p>
+        </w:tc>
+      </w:tr>
+      <w:tr>
+        <w:tc>
+          <w:tcPr>
+            <w:tcW w:w="1116" w:type="dxa"/>
+          </w:tcPr>
+          <w:p>
+            <w:pPr>
+              <w:pStyle w:val="Textkrper"/>
+              <w:jc w:val="left"/>
+            </w:pPr>
+            <w:r>
+              <w:t>7</w:t>
+            </w:r>
+          </w:p>
+        </w:tc>
+        <w:tc>
+          <w:tcPr>
+            <w:tcW w:w="3528" w:type="dxa"/>
+          </w:tcPr>
+          <w:p>
+            <w:pPr>
+              <w:pStyle w:val="Textkrper"/>
+              <w:jc w:val="left"/>
+            </w:pPr>
+            <w:r>
+              <w:t>10 %</w:t>
+            </w:r>
+          </w:p>
+        </w:tc>
+        <w:tc>
+          <w:tcPr>
+            <w:tcW w:w="4937" w:type="dxa"/>
+          </w:tcPr>
+          <w:p>
+            <w:pPr>
+              <w:pStyle w:val="Textkrper"/>
+              <w:jc w:val="left"/>
+            </w:pPr>
+            <w:r>
+              <w:t xml:space="preserve">Gerade in der Wartbarkeit von </w:t>
+            </w:r>
+            <w:proofErr w:type="spellStart"/>
+            <w:r>
+              <w:t>Eclipse</w:t>
+            </w:r>
+            <w:proofErr w:type="spellEnd"/>
+            <w:r>
+              <w:t xml:space="preserve"> RCP 4 Applikationen erwarten wir eine eklatante Verbesserung gegenüber </w:t>
+            </w:r>
+            <w:proofErr w:type="spellStart"/>
+            <w:r>
+              <w:t>Eclipse</w:t>
+            </w:r>
+            <w:proofErr w:type="spellEnd"/>
+            <w:r>
+              <w:t xml:space="preserve"> RCP 3</w:t>
+            </w:r>
+          </w:p>
+        </w:tc>
+      </w:tr>
+      <w:tr>
+        <w:tc>
+          <w:tcPr>
+            <w:tcW w:w="1116" w:type="dxa"/>
+          </w:tcPr>
+          <w:p>
+            <w:pPr>
+              <w:pStyle w:val="Textkrper"/>
+              <w:jc w:val="left"/>
+            </w:pPr>
+            <w:r>
+              <w:t>8</w:t>
+            </w:r>
+          </w:p>
+        </w:tc>
+        <w:tc>
+          <w:tcPr>
+            <w:tcW w:w="3528" w:type="dxa"/>
+          </w:tcPr>
+          <w:p>
+            <w:pPr>
+              <w:pStyle w:val="Textkrper"/>
+              <w:jc w:val="left"/>
+            </w:pPr>
+            <w:r>
+              <w:t>10 %</w:t>
+            </w:r>
+          </w:p>
+        </w:tc>
+        <w:tc>
+          <w:tcPr>
+            <w:tcW w:w="4937" w:type="dxa"/>
+          </w:tcPr>
+          <w:p>
+            <w:pPr>
+              <w:pStyle w:val="Textkrper"/>
+              <w:jc w:val="left"/>
+            </w:pPr>
+            <w:r>
+              <w:t xml:space="preserve">Auch betreffen Testbarkeit dürfte </w:t>
+            </w:r>
+            <w:proofErr w:type="spellStart"/>
+            <w:r>
+              <w:t>Eclipse</w:t>
+            </w:r>
+            <w:proofErr w:type="spellEnd"/>
+            <w:r>
+              <w:t xml:space="preserve"> RCP 4 um einiges besser da stehen als </w:t>
+            </w:r>
+            <w:proofErr w:type="spellStart"/>
+            <w:r>
+              <w:t>Eclipse</w:t>
+            </w:r>
+            <w:proofErr w:type="spellEnd"/>
+            <w:r>
+              <w:t xml:space="preserve"> RCP 3</w:t>
+            </w:r>
+          </w:p>
+        </w:tc>
+      </w:tr>
+      <w:tr>
+        <w:tc>
+          <w:tcPr>
+            <w:tcW w:w="1116" w:type="dxa"/>
+          </w:tcPr>
+          <w:p>
+            <w:pPr>
+              <w:pStyle w:val="Textkrper"/>
+              <w:jc w:val="left"/>
+            </w:pPr>
+            <w:r>
+              <w:t>9</w:t>
+            </w:r>
+          </w:p>
+        </w:tc>
+        <w:tc>
+          <w:tcPr>
+            <w:tcW w:w="3528" w:type="dxa"/>
+          </w:tcPr>
+          <w:p>
+            <w:pPr>
+              <w:pStyle w:val="Textkrper"/>
+              <w:jc w:val="left"/>
+            </w:pPr>
+            <w:r>
+              <w:t>10 %</w:t>
+            </w:r>
+          </w:p>
+        </w:tc>
+        <w:tc>
+          <w:tcPr>
+            <w:tcW w:w="4937" w:type="dxa"/>
+          </w:tcPr>
+          <w:p>
+            <w:pPr>
+              <w:pStyle w:val="Textkrper"/>
+              <w:jc w:val="left"/>
+            </w:pPr>
+            <w:r>
+              <w:t xml:space="preserve">Das Look </w:t>
+            </w:r>
+            <w:proofErr w:type="spellStart"/>
+            <w:r>
+              <w:t>and</w:t>
+            </w:r>
+            <w:proofErr w:type="spellEnd"/>
+            <w:r>
+              <w:t xml:space="preserve"> </w:t>
+            </w:r>
+            <w:proofErr w:type="spellStart"/>
+            <w:r>
+              <w:t>Feel</w:t>
+            </w:r>
+            <w:proofErr w:type="spellEnd"/>
+            <w:r>
+              <w:t xml:space="preserve"> wird wohl ziemlich gleich bleiben</w:t>
+            </w:r>
+          </w:p>
+        </w:tc>
+      </w:tr>
+    </w:tbl>
+    <w:p>
+      <w:pPr>
+        <w:pStyle w:val="berschrift20"/>
+        <w:numPr>
+          <w:ilvl w:val="0"/>
+          <w:numId w:val="0"/>
+        </w:numPr>
+        <w:jc w:val="left"/>
+        <w:rPr>
+          <w:b w:val="0"/>
+          <w:bCs w:val="0"/>
+          <w:iCs w:val="0"/>
+          <w:color w:val="auto"/>
+          <w:sz w:val="20"/>
+          <w:szCs w:val="24"/>
+        </w:rPr>
+      </w:pPr>
+    </w:p>
+    <w:tbl>
+      <w:tblPr>
+        <w:tblStyle w:val="Tabellenraster"/>
+        <w:tblW w:w="0" w:type="auto"/>
+        <w:tblLook w:val="04A0" w:firstRow="1" w:lastRow="0" w:firstColumn="1" w:lastColumn="0" w:noHBand="0" w:noVBand="1"/>
+      </w:tblPr>
+      <w:tblGrid>
+        <w:gridCol w:w="1116"/>
+        <w:gridCol w:w="3528"/>
+        <w:gridCol w:w="4937"/>
+      </w:tblGrid>
+      <w:tr>
+        <w:tc>
+          <w:tcPr>
+            <w:tcW w:w="1116" w:type="dxa"/>
+            <w:shd w:val="pct20" w:color="auto" w:fill="auto"/>
+          </w:tcPr>
+          <w:p>
+            <w:pPr>
+              <w:pStyle w:val="Textkrper"/>
+              <w:jc w:val="left"/>
+              <w:rPr>
+                <w:b/>
+              </w:rPr>
+            </w:pPr>
+            <w:r>
+              <w:rPr>
+                <w:b/>
+              </w:rPr>
+              <w:t xml:space="preserve">Risiko </w:t>
+            </w:r>
+            <w:proofErr w:type="spellStart"/>
+            <w:r>
+              <w:rPr>
+                <w:b/>
+              </w:rPr>
+              <w:t>Id</w:t>
+            </w:r>
+            <w:proofErr w:type="spellEnd"/>
+          </w:p>
+        </w:tc>
+        <w:tc>
+          <w:tcPr>
+            <w:tcW w:w="3528" w:type="dxa"/>
+            <w:shd w:val="pct20" w:color="auto" w:fill="auto"/>
+          </w:tcPr>
+          <w:p>
+            <w:pPr>
+              <w:pStyle w:val="Textkrper"/>
+              <w:jc w:val="left"/>
+              <w:rPr>
+                <w:b/>
+              </w:rPr>
+            </w:pPr>
+            <w:r>
+              <w:rPr>
+                <w:b/>
+                <w:bCs/>
+                <w:iCs/>
+              </w:rPr>
+              <w:t>Auswirkung des Risikos aufs Projekt</w:t>
+            </w:r>
+            <w:r>
+              <w:rPr>
+                <w:b/>
+              </w:rPr>
+              <w:br/>
+            </w:r>
+            <w:r>
+              <w:rPr>
+                <w:b/>
+              </w:rPr>
+              <w:t>8</w:t>
+            </w:r>
+            <w:r>
+              <w:rPr>
+                <w:b/>
+              </w:rPr>
+              <w:t xml:space="preserve">    </w:t>
+            </w:r>
+            <w:r>
+              <w:rPr>
+                <w:b/>
+              </w:rPr>
+              <w:t xml:space="preserve">kritisch </w:t>
+            </w:r>
+            <w:r>
+              <w:rPr>
+                <w:b/>
+              </w:rPr>
+              <w:br/>
+            </w:r>
+            <w:r>
+              <w:rPr>
+                <w:b/>
+              </w:rPr>
+              <w:t>4</w:t>
+            </w:r>
+            <w:r>
+              <w:rPr>
+                <w:b/>
+              </w:rPr>
+              <w:t xml:space="preserve"> </w:t>
+            </w:r>
+            <w:r>
+              <w:rPr>
+                <w:b/>
+              </w:rPr>
+              <w:t xml:space="preserve">   </w:t>
+            </w:r>
+            <w:proofErr w:type="spellStart"/>
+            <w:r>
+              <w:rPr>
+                <w:b/>
+              </w:rPr>
+              <w:t>gross</w:t>
+            </w:r>
+            <w:proofErr w:type="spellEnd"/>
+            <w:r>
+              <w:rPr>
+                <w:b/>
+              </w:rPr>
+              <w:br/>
+            </w:r>
+            <w:r>
+              <w:rPr>
+                <w:b/>
+              </w:rPr>
+              <w:t>2    klein</w:t>
+            </w:r>
+            <w:r>
+              <w:rPr>
+                <w:b/>
+              </w:rPr>
+              <w:br/>
+            </w:r>
+            <w:r>
+              <w:rPr>
+                <w:b/>
+              </w:rPr>
+              <w:t>1    vernachlässigbar</w:t>
+            </w:r>
+          </w:p>
+        </w:tc>
+        <w:tc>
+          <w:tcPr>
+            <w:tcW w:w="4937" w:type="dxa"/>
+            <w:shd w:val="pct20" w:color="auto" w:fill="auto"/>
+          </w:tcPr>
+          <w:p>
+            <w:pPr>
+              <w:pStyle w:val="Textkrper"/>
+              <w:jc w:val="left"/>
+              <w:rPr>
+                <w:b/>
+                <w:bCs/>
+                <w:iCs/>
+              </w:rPr>
+            </w:pPr>
+            <w:r>
+              <w:rPr>
+                <w:b/>
+                <w:bCs/>
+                <w:iCs/>
+              </w:rPr>
+              <w:t>Begründung</w:t>
+            </w:r>
+          </w:p>
+        </w:tc>
+      </w:tr>
+      <w:tr>
+        <w:tc>
+          <w:tcPr>
+            <w:tcW w:w="1116" w:type="dxa"/>
+          </w:tcPr>
+          <w:p>
+            <w:pPr>
+              <w:pStyle w:val="Textkrper"/>
+              <w:jc w:val="left"/>
+            </w:pPr>
+            <w:r>
+              <w:t>1</w:t>
+            </w:r>
+          </w:p>
+        </w:tc>
+        <w:tc>
+          <w:tcPr>
+            <w:tcW w:w="3528" w:type="dxa"/>
+          </w:tcPr>
+          <w:p>
+            <w:pPr>
+              <w:pStyle w:val="Textkrper"/>
+              <w:jc w:val="left"/>
+            </w:pPr>
+            <w:r>
+              <w:t>8</w:t>
+            </w:r>
+          </w:p>
+        </w:tc>
+        <w:tc>
+          <w:tcPr>
+            <w:tcW w:w="4937" w:type="dxa"/>
+          </w:tcPr>
+          <w:p>
+            <w:pPr>
+              <w:pStyle w:val="Textkrper"/>
+              <w:jc w:val="left"/>
+            </w:pPr>
+            <w:r>
+              <w:t>Das Projekt könnte nicht durchgeführt werden, die Migration wäre gescheitert</w:t>
+            </w:r>
+          </w:p>
+        </w:tc>
+      </w:tr>
+      <w:tr>
+        <w:tc>
+          <w:tcPr>
+            <w:tcW w:w="1116" w:type="dxa"/>
+          </w:tcPr>
+          <w:p>
+            <w:pPr>
+              <w:pStyle w:val="Textkrper"/>
+              <w:jc w:val="left"/>
+            </w:pPr>
+            <w:r>
+              <w:t>2</w:t>
+            </w:r>
+          </w:p>
+        </w:tc>
+        <w:tc>
+          <w:tcPr>
+            <w:tcW w:w="3528" w:type="dxa"/>
+          </w:tcPr>
+          <w:p>
+            <w:pPr>
+              <w:pStyle w:val="Textkrper"/>
+              <w:jc w:val="left"/>
+            </w:pPr>
+            <w:r>
+              <w:t>4</w:t>
+            </w:r>
+          </w:p>
+        </w:tc>
+        <w:tc>
+          <w:tcPr>
+            <w:tcW w:w="4937" w:type="dxa"/>
+          </w:tcPr>
+          <w:p>
+            <w:pPr>
+              <w:pStyle w:val="Textkrper"/>
+              <w:jc w:val="left"/>
+            </w:pPr>
+            <w:r>
+              <w:t>Einzelne Aspekte könn</w:t>
+            </w:r>
+            <w:r>
+              <w:t>t</w:t>
+            </w:r>
+            <w:r>
+              <w:t xml:space="preserve">en nicht migriert werden </w:t>
+            </w:r>
+            <w:r>
+              <w:rPr>
+                <w:b/>
+                <w:color w:val="FF0000"/>
+              </w:rPr>
+              <w:t>TODO</w:t>
+            </w:r>
+          </w:p>
+        </w:tc>
+      </w:tr>
+      <w:tr>
+        <w:tc>
+          <w:tcPr>
+            <w:tcW w:w="1116" w:type="dxa"/>
+          </w:tcPr>
+          <w:p>
+            <w:pPr>
+              <w:pStyle w:val="Textkrper"/>
+              <w:jc w:val="left"/>
+            </w:pPr>
+            <w:r>
+              <w:t>3</w:t>
+            </w:r>
+          </w:p>
+        </w:tc>
+        <w:tc>
+          <w:tcPr>
+            <w:tcW w:w="3528" w:type="dxa"/>
+          </w:tcPr>
+          <w:p>
+            <w:pPr>
+              <w:pStyle w:val="Textkrper"/>
+              <w:jc w:val="left"/>
+            </w:pPr>
+            <w:r>
+              <w:t>8</w:t>
+            </w:r>
+          </w:p>
+        </w:tc>
+        <w:tc>
+          <w:tcPr>
+            <w:tcW w:w="4937" w:type="dxa"/>
+          </w:tcPr>
+          <w:p>
+            <w:pPr>
+              <w:pStyle w:val="Textkrper"/>
+              <w:jc w:val="left"/>
+            </w:pPr>
+            <w:r>
+              <w:t xml:space="preserve">Es darf unter keinen Umständen Funktionalität verloren gehen, das würde vom </w:t>
+            </w:r>
+            <w:r>
+              <w:t xml:space="preserve">Auftraggeber </w:t>
+            </w:r>
+            <w:r>
+              <w:t>nicht akzeptiert werden.</w:t>
+            </w:r>
+          </w:p>
+        </w:tc>
+      </w:tr>
+      <w:tr>
+        <w:tc>
+          <w:tcPr>
+            <w:tcW w:w="1116" w:type="dxa"/>
+          </w:tcPr>
+          <w:p>
+            <w:pPr>
+              <w:pStyle w:val="Textkrper"/>
+              <w:jc w:val="left"/>
+            </w:pPr>
+            <w:r>
+              <w:t>4</w:t>
+            </w:r>
+          </w:p>
+        </w:tc>
+        <w:tc>
+          <w:tcPr>
+            <w:tcW w:w="3528" w:type="dxa"/>
+          </w:tcPr>
+          <w:p>
+            <w:pPr>
+              <w:pStyle w:val="Textkrper"/>
+              <w:jc w:val="left"/>
+            </w:pPr>
+            <w:r>
+              <w:t>8</w:t>
+            </w:r>
+          </w:p>
+        </w:tc>
+        <w:tc>
+          <w:tcPr>
+            <w:tcW w:w="4937" w:type="dxa"/>
+          </w:tcPr>
+          <w:p>
+            <w:pPr>
+              <w:pStyle w:val="Textkrper"/>
+              <w:jc w:val="left"/>
+            </w:pPr>
+            <w:r>
+              <w:t xml:space="preserve">Die Applikation muss mindestens genau so </w:t>
+            </w:r>
+            <w:proofErr w:type="spellStart"/>
+            <w:r>
+              <w:t>performant</w:t>
+            </w:r>
+            <w:proofErr w:type="spellEnd"/>
+            <w:r>
+              <w:t xml:space="preserve"> wie heute. Etwas anderes wir vom Auftraggeber nicht akzeptiert  </w:t>
+            </w:r>
+          </w:p>
+        </w:tc>
+      </w:tr>
+      <w:tr>
+        <w:tc>
+          <w:tcPr>
+            <w:tcW w:w="1116" w:type="dxa"/>
+          </w:tcPr>
+          <w:p>
+            <w:pPr>
+              <w:pStyle w:val="Textkrper"/>
+              <w:jc w:val="left"/>
+            </w:pPr>
+            <w:r>
+              <w:t>5</w:t>
+            </w:r>
+          </w:p>
+        </w:tc>
+        <w:tc>
+          <w:tcPr>
+            <w:tcW w:w="3528" w:type="dxa"/>
+          </w:tcPr>
+          <w:p>
+            <w:pPr>
+              <w:pStyle w:val="Textkrper"/>
+              <w:jc w:val="left"/>
+            </w:pPr>
+            <w:r>
+              <w:t>8</w:t>
+            </w:r>
+          </w:p>
+        </w:tc>
+        <w:tc>
+          <w:tcPr>
+            <w:tcW w:w="4937" w:type="dxa"/>
+          </w:tcPr>
+          <w:p>
+            <w:pPr>
+              <w:pStyle w:val="Textkrper"/>
+              <w:jc w:val="left"/>
+            </w:pPr>
+            <w:r>
+              <w:t>Eine abstürzende Applikation oder dergleichen ist absolut inakzeptabel</w:t>
+            </w:r>
+          </w:p>
+        </w:tc>
+      </w:tr>
+      <w:tr>
+        <w:tc>
+          <w:tcPr>
+            <w:tcW w:w="1116" w:type="dxa"/>
+          </w:tcPr>
+          <w:p>
+            <w:pPr>
+              <w:pStyle w:val="Textkrper"/>
+              <w:jc w:val="left"/>
+            </w:pPr>
+            <w:r>
+              <w:t>6</w:t>
+            </w:r>
+          </w:p>
+        </w:tc>
+        <w:tc>
+          <w:tcPr>
+            <w:tcW w:w="3528" w:type="dxa"/>
+          </w:tcPr>
+          <w:p>
+            <w:pPr>
+              <w:pStyle w:val="Textkrper"/>
+              <w:jc w:val="left"/>
+            </w:pPr>
+            <w:r>
+              <w:t>8</w:t>
+            </w:r>
+          </w:p>
+        </w:tc>
+        <w:tc>
+          <w:tcPr>
+            <w:tcW w:w="4937" w:type="dxa"/>
+          </w:tcPr>
+          <w:p>
+            <w:pPr>
+              <w:pStyle w:val="Textkrper"/>
+              <w:jc w:val="left"/>
+            </w:pPr>
+            <w:r>
+              <w:t>TODO</w:t>
+            </w:r>
+          </w:p>
+        </w:tc>
+      </w:tr>
+      <w:tr>
+        <w:tc>
+          <w:tcPr>
+            <w:tcW w:w="1116" w:type="dxa"/>
+          </w:tcPr>
+          <w:p>
+            <w:pPr>
+              <w:pStyle w:val="Textkrper"/>
+              <w:jc w:val="left"/>
+            </w:pPr>
+            <w:r>
+              <w:t>7</w:t>
+            </w:r>
+          </w:p>
+        </w:tc>
+        <w:tc>
+          <w:tcPr>
+            <w:tcW w:w="3528" w:type="dxa"/>
+          </w:tcPr>
+          <w:p>
+            <w:pPr>
+              <w:pStyle w:val="Textkrper"/>
+              <w:jc w:val="left"/>
+            </w:pPr>
+            <w:r>
+              <w:t>4</w:t>
+            </w:r>
+          </w:p>
+        </w:tc>
+        <w:tc>
+          <w:tcPr>
+            <w:tcW w:w="4937" w:type="dxa"/>
+          </w:tcPr>
+          <w:p>
+            <w:pPr>
+              <w:pStyle w:val="Textkrper"/>
+              <w:jc w:val="left"/>
+            </w:pPr>
+            <w:r>
+              <w:t xml:space="preserve">Das Projekt darf in der Wartung nicht </w:t>
+            </w:r>
+            <w:proofErr w:type="spellStart"/>
+            <w:r>
+              <w:t>teuerer</w:t>
+            </w:r>
+            <w:proofErr w:type="spellEnd"/>
+            <w:r>
+              <w:t xml:space="preserve"> werden.</w:t>
+            </w:r>
+          </w:p>
+        </w:tc>
+      </w:tr>
+      <w:tr>
+        <w:tc>
+          <w:tcPr>
+            <w:tcW w:w="1116" w:type="dxa"/>
+          </w:tcPr>
+          <w:p>
+            <w:pPr>
+              <w:pStyle w:val="Textkrper"/>
+              <w:jc w:val="left"/>
+            </w:pPr>
+            <w:r>
+              <w:t>8</w:t>
+            </w:r>
+          </w:p>
+        </w:tc>
+        <w:tc>
+          <w:tcPr>
+            <w:tcW w:w="3528" w:type="dxa"/>
+          </w:tcPr>
+          <w:p>
+            <w:pPr>
+              <w:pStyle w:val="Textkrper"/>
+              <w:tabs>
+                <w:tab w:val="left" w:pos="924"/>
+              </w:tabs>
+              <w:jc w:val="left"/>
+            </w:pPr>
+            <w:r>
+              <w:t>4</w:t>
+            </w:r>
+          </w:p>
+        </w:tc>
+        <w:tc>
+          <w:tcPr>
+            <w:tcW w:w="4937" w:type="dxa"/>
+          </w:tcPr>
+          <w:p>
+            <w:pPr>
+              <w:pStyle w:val="Textkrper"/>
+              <w:jc w:val="left"/>
+            </w:pPr>
+            <w:r>
+              <w:t xml:space="preserve">Um die Qualität der Applikation zu gewährleisten muss diese auch </w:t>
+            </w:r>
+            <w:proofErr w:type="spellStart"/>
+            <w:r>
+              <w:t>testbar</w:t>
+            </w:r>
+            <w:proofErr w:type="spellEnd"/>
+            <w:r>
+              <w:t xml:space="preserve"> sein bzw. bleiben.</w:t>
+            </w:r>
+          </w:p>
+        </w:tc>
+      </w:tr>
+      <w:tr>
+        <w:tc>
+          <w:tcPr>
+            <w:tcW w:w="1116" w:type="dxa"/>
+          </w:tcPr>
+          <w:p>
+            <w:pPr>
+              <w:pStyle w:val="Textkrper"/>
+              <w:jc w:val="left"/>
+            </w:pPr>
+            <w:r>
+              <w:t>9</w:t>
+            </w:r>
+          </w:p>
+        </w:tc>
+        <w:tc>
+          <w:tcPr>
+            <w:tcW w:w="3528" w:type="dxa"/>
+          </w:tcPr>
+          <w:p>
+            <w:pPr>
+              <w:pStyle w:val="Textkrper"/>
+              <w:jc w:val="left"/>
+            </w:pPr>
+            <w:r>
+              <w:t>4</w:t>
+            </w:r>
+          </w:p>
+        </w:tc>
+        <w:tc>
+          <w:tcPr>
+            <w:tcW w:w="4937" w:type="dxa"/>
+          </w:tcPr>
+          <w:p>
+            <w:pPr>
+              <w:pStyle w:val="Textkrper"/>
+              <w:jc w:val="left"/>
+            </w:pPr>
+            <w:r>
+              <w:t xml:space="preserve">Das Look </w:t>
+            </w:r>
+            <w:proofErr w:type="spellStart"/>
+            <w:r>
+              <w:t>and</w:t>
+            </w:r>
+            <w:proofErr w:type="spellEnd"/>
+            <w:r>
+              <w:t xml:space="preserve"> </w:t>
+            </w:r>
+            <w:proofErr w:type="spellStart"/>
+            <w:r>
+              <w:t>Feel</w:t>
+            </w:r>
+            <w:proofErr w:type="spellEnd"/>
+            <w:r>
+              <w:t xml:space="preserve"> </w:t>
+            </w:r>
+            <w:r>
+              <w:t xml:space="preserve">sollte </w:t>
+            </w:r>
+            <w:r>
+              <w:t>gleich bleiben</w:t>
+            </w:r>
+            <w:r>
+              <w:t xml:space="preserve"> um die Anwender nicht </w:t>
+            </w:r>
+            <w:r>
+              <w:rPr>
+                <w:color w:val="FF0000"/>
+              </w:rPr>
+              <w:t>verwirren</w:t>
+            </w:r>
+          </w:p>
+        </w:tc>
+      </w:tr>
+    </w:tbl>
+    <w:p>
+      <w:pPr>
+        <w:pStyle w:val="berschrift20"/>
+        <w:numPr>
+          <w:ilvl w:val="0"/>
+          <w:numId w:val="0"/>
+        </w:numPr>
+        <w:jc w:val="left"/>
+        <w:rPr>
+          <w:b w:val="0"/>
+          <w:bCs w:val="0"/>
+          <w:iCs w:val="0"/>
+          <w:color w:val="auto"/>
+          <w:sz w:val="20"/>
+          <w:szCs w:val="24"/>
+        </w:rPr>
+      </w:pPr>
+      <w:r>
+        <w:rPr>
+          <w:b w:val="0"/>
+          <w:bCs w:val="0"/>
+          <w:iCs w:val="0"/>
+          <w:color w:val="auto"/>
+          <w:sz w:val="20"/>
+          <w:szCs w:val="24"/>
+        </w:rPr>
+        <w:t>TODO Risikobe</w:t>
+      </w:r>
+      <w:bookmarkStart w:id="34" w:name="_GoBack"/>
+      <w:bookmarkEnd w:id="34"/>
+      <w:r>
+        <w:rPr>
+          <w:b w:val="0"/>
+          <w:bCs w:val="0"/>
+          <w:iCs w:val="0"/>
+          <w:color w:val="auto"/>
+          <w:sz w:val="20"/>
+          <w:szCs w:val="24"/>
+        </w:rPr>
+        <w:t>handlung</w:t>
       </w:r>
     </w:p>
     <w:p>
@@ -6613,31 +7797,51 @@
     </w:p>
     <w:p>
       <w:pPr>
+        <w:widowControl/>
+        <w:autoSpaceDE/>
+        <w:autoSpaceDN/>
+        <w:adjustRightInd/>
+        <w:rPr>
+          <w:b/>
+          <w:bCs/>
+          <w:iCs/>
+          <w:color w:val="17365D" w:themeColor="text2" w:themeShade="BF"/>
+          <w:sz w:val="32"/>
+          <w:szCs w:val="32"/>
+        </w:rPr>
+      </w:pPr>
+      <w:bookmarkStart w:id="35" w:name="_Toc356457246"/>
+      <w:bookmarkStart w:id="36" w:name="_Toc356545002"/>
+      <w:r>
+        <w:br w:type="page"/>
+      </w:r>
+    </w:p>
+    <w:p>
+      <w:pPr>
         <w:pStyle w:val="Formatvorlage1"/>
       </w:pPr>
-      <w:bookmarkStart w:id="34" w:name="_Toc356457246"/>
-      <w:bookmarkStart w:id="35" w:name="_Toc356459656"/>
-      <w:r>
+      <w:r>
+        <w:lastRenderedPageBreak/>
         <w:t>M</w:t>
       </w:r>
       <w:r>
         <w:t>ittelbedarf</w:t>
       </w:r>
-      <w:bookmarkEnd w:id="34"/>
       <w:bookmarkEnd w:id="35"/>
+      <w:bookmarkEnd w:id="36"/>
     </w:p>
     <w:p>
       <w:pPr>
         <w:pStyle w:val="berschrift20"/>
         <w:ind w:left="709" w:hanging="709"/>
       </w:pPr>
-      <w:bookmarkStart w:id="36" w:name="_Toc356457247"/>
-      <w:bookmarkStart w:id="37" w:name="_Toc356459657"/>
+      <w:bookmarkStart w:id="37" w:name="_Toc356457247"/>
+      <w:bookmarkStart w:id="38" w:name="_Toc356545003"/>
       <w:r>
         <w:t>Hardware</w:t>
       </w:r>
-      <w:bookmarkEnd w:id="36"/>
       <w:bookmarkEnd w:id="37"/>
+      <w:bookmarkEnd w:id="38"/>
     </w:p>
     <w:p>
       <w:pPr>
@@ -6653,13 +7857,13 @@
         <w:pStyle w:val="berschrift20"/>
         <w:ind w:left="709" w:hanging="709"/>
       </w:pPr>
-      <w:bookmarkStart w:id="38" w:name="_Toc356457248"/>
-      <w:bookmarkStart w:id="39" w:name="_Toc356459658"/>
+      <w:bookmarkStart w:id="39" w:name="_Toc356457248"/>
+      <w:bookmarkStart w:id="40" w:name="_Toc356545004"/>
       <w:r>
         <w:t>Software</w:t>
       </w:r>
-      <w:bookmarkEnd w:id="38"/>
       <w:bookmarkEnd w:id="39"/>
+      <w:bookmarkEnd w:id="40"/>
     </w:p>
     <w:p>
       <w:pPr>
@@ -6755,13 +7959,13 @@
         <w:pStyle w:val="berschrift20"/>
         <w:ind w:left="709" w:hanging="709"/>
       </w:pPr>
-      <w:bookmarkStart w:id="40" w:name="_Toc356457249"/>
-      <w:bookmarkStart w:id="41" w:name="_Toc356459659"/>
+      <w:bookmarkStart w:id="41" w:name="_Toc356457249"/>
+      <w:bookmarkStart w:id="42" w:name="_Toc356545005"/>
       <w:r>
         <w:t>Personal</w:t>
       </w:r>
-      <w:bookmarkEnd w:id="40"/>
       <w:bookmarkEnd w:id="41"/>
+      <w:bookmarkEnd w:id="42"/>
     </w:p>
     <w:p>
       <w:pPr>
@@ -6818,13 +8022,13 @@
         <w:pStyle w:val="berschrift20"/>
         <w:ind w:left="709" w:hanging="709"/>
       </w:pPr>
-      <w:bookmarkStart w:id="42" w:name="_Toc356457250"/>
-      <w:bookmarkStart w:id="43" w:name="_Toc356459660"/>
+      <w:bookmarkStart w:id="43" w:name="_Toc356457250"/>
+      <w:bookmarkStart w:id="44" w:name="_Toc356545006"/>
       <w:r>
         <w:t>Sonstiges</w:t>
       </w:r>
-      <w:bookmarkEnd w:id="42"/>
       <w:bookmarkEnd w:id="43"/>
+      <w:bookmarkEnd w:id="44"/>
     </w:p>
     <w:p>
       <w:pPr>
@@ -6915,32 +8119,32 @@
       <w:pPr>
         <w:pStyle w:val="Formatvorlage1"/>
       </w:pPr>
-      <w:bookmarkStart w:id="44" w:name="_Toc356457251"/>
-      <w:bookmarkStart w:id="45" w:name="_Toc356459661"/>
+      <w:bookmarkStart w:id="45" w:name="_Toc356457251"/>
+      <w:bookmarkStart w:id="46" w:name="_Toc356545007"/>
       <w:r>
         <w:t>P</w:t>
       </w:r>
       <w:r>
         <w:t>lanung und Organisation</w:t>
       </w:r>
-      <w:bookmarkEnd w:id="44"/>
       <w:bookmarkEnd w:id="45"/>
+      <w:bookmarkEnd w:id="46"/>
     </w:p>
     <w:p>
       <w:pPr>
         <w:pStyle w:val="berschrift20"/>
         <w:ind w:left="709" w:hanging="709"/>
       </w:pPr>
-      <w:bookmarkStart w:id="46" w:name="_Toc356457252"/>
-      <w:bookmarkStart w:id="47" w:name="_Toc356459662"/>
+      <w:bookmarkStart w:id="47" w:name="_Toc356457252"/>
+      <w:bookmarkStart w:id="48" w:name="_Toc356545008"/>
       <w:r>
         <w:t>P</w:t>
       </w:r>
       <w:r>
         <w:t>rojektorganisation</w:t>
       </w:r>
-      <w:bookmarkEnd w:id="46"/>
       <w:bookmarkEnd w:id="47"/>
+      <w:bookmarkEnd w:id="48"/>
     </w:p>
     <w:tbl>
       <w:tblPr>
@@ -7056,7 +8260,7 @@
               <w:pStyle w:val="Textkrper"/>
               <w:jc w:val="left"/>
             </w:pPr>
-            <w:hyperlink r:id="rId15" w:history="1">
+            <w:hyperlink r:id="rId16" w:history="1">
               <w:r>
                 <w:rPr>
                   <w:rStyle w:val="Hyperlink"/>
@@ -7105,7 +8309,7 @@
               <w:pStyle w:val="Textkrper"/>
               <w:jc w:val="left"/>
             </w:pPr>
-            <w:hyperlink r:id="rId16" w:history="1">
+            <w:hyperlink r:id="rId17" w:history="1">
               <w:r>
                 <w:rPr>
                   <w:rStyle w:val="Hyperlink"/>
@@ -7159,7 +8363,7 @@
               <w:pStyle w:val="Textkrper"/>
               <w:jc w:val="left"/>
             </w:pPr>
-            <w:hyperlink r:id="rId17" w:history="1">
+            <w:hyperlink r:id="rId18" w:history="1">
               <w:r>
                 <w:rPr>
                   <w:rStyle w:val="Hyperlink"/>
@@ -7200,8 +8404,8 @@
         <w:pStyle w:val="berschrift20"/>
         <w:ind w:left="709" w:hanging="709"/>
       </w:pPr>
-      <w:bookmarkStart w:id="48" w:name="_Toc356457253"/>
-      <w:bookmarkStart w:id="49" w:name="_Toc356459663"/>
+      <w:bookmarkStart w:id="49" w:name="_Toc356457253"/>
+      <w:bookmarkStart w:id="50" w:name="_Toc356545009"/>
       <w:r>
         <w:lastRenderedPageBreak/>
         <w:t>T</w:t>
@@ -7209,8 +8413,8 @@
       <w:r>
         <w:t>ermine</w:t>
       </w:r>
-      <w:bookmarkEnd w:id="48"/>
       <w:bookmarkEnd w:id="49"/>
+      <w:bookmarkEnd w:id="50"/>
     </w:p>
     <w:tbl>
       <w:tblPr>
@@ -8717,13 +9921,13 @@
         <w:lastRenderedPageBreak/>
         <w:t xml:space="preserve"> </w:t>
       </w:r>
-      <w:bookmarkStart w:id="50" w:name="_Toc356457254"/>
-      <w:bookmarkStart w:id="51" w:name="_Toc356459664"/>
+      <w:bookmarkStart w:id="51" w:name="_Toc356457254"/>
+      <w:bookmarkStart w:id="52" w:name="_Toc356545010"/>
       <w:r>
         <w:t>Prioritäten</w:t>
       </w:r>
-      <w:bookmarkEnd w:id="50"/>
       <w:bookmarkEnd w:id="51"/>
+      <w:bookmarkEnd w:id="52"/>
     </w:p>
     <w:p>
       <w:pPr>
@@ -8756,13 +9960,13 @@
         <w:pStyle w:val="berschrift20"/>
         <w:ind w:left="709" w:hanging="709"/>
       </w:pPr>
-      <w:bookmarkStart w:id="52" w:name="_Toc356457255"/>
-      <w:bookmarkStart w:id="53" w:name="_Toc356459665"/>
+      <w:bookmarkStart w:id="53" w:name="_Toc356457255"/>
+      <w:bookmarkStart w:id="54" w:name="_Toc356545011"/>
       <w:r>
         <w:t>Projektmethode</w:t>
       </w:r>
-      <w:bookmarkEnd w:id="52"/>
       <w:bookmarkEnd w:id="53"/>
+      <w:bookmarkEnd w:id="54"/>
     </w:p>
     <w:p>
       <w:pPr>
@@ -8882,8 +10086,8 @@
       <w:pPr>
         <w:pStyle w:val="Formatvorlage1"/>
       </w:pPr>
-      <w:bookmarkStart w:id="54" w:name="_Toc356457256"/>
-      <w:bookmarkStart w:id="55" w:name="_Toc356459666"/>
+      <w:bookmarkStart w:id="55" w:name="_Toc356457256"/>
+      <w:bookmarkStart w:id="56" w:name="_Toc356545012"/>
       <w:r>
         <w:t>W</w:t>
       </w:r>
@@ -8893,16 +10097,16 @@
       <w:r>
         <w:t>schaftlichkeit</w:t>
       </w:r>
-      <w:bookmarkEnd w:id="54"/>
       <w:bookmarkEnd w:id="55"/>
+      <w:bookmarkEnd w:id="56"/>
     </w:p>
     <w:p>
       <w:pPr>
         <w:pStyle w:val="berschrift20"/>
         <w:ind w:left="709" w:hanging="709"/>
       </w:pPr>
-      <w:bookmarkStart w:id="56" w:name="_Toc356457257"/>
-      <w:bookmarkStart w:id="57" w:name="_Toc356459667"/>
+      <w:bookmarkStart w:id="57" w:name="_Toc356457257"/>
+      <w:bookmarkStart w:id="58" w:name="_Toc356545013"/>
       <w:r>
         <w:t>Auf</w:t>
       </w:r>
@@ -8912,8 +10116,8 @@
       <w:r>
         <w:t>ände</w:t>
       </w:r>
-      <w:bookmarkEnd w:id="56"/>
       <w:bookmarkEnd w:id="57"/>
+      <w:bookmarkEnd w:id="58"/>
     </w:p>
     <w:p>
       <w:pPr>
@@ -9484,16 +10688,14 @@
         <w:pStyle w:val="berschrift20"/>
         <w:ind w:left="709" w:hanging="709"/>
       </w:pPr>
-      <w:bookmarkStart w:id="58" w:name="_Toc356457258"/>
-      <w:bookmarkStart w:id="59" w:name="_Toc356459668"/>
-      <w:bookmarkStart w:id="60" w:name="_GoBack"/>
+      <w:bookmarkStart w:id="59" w:name="_Toc356457258"/>
+      <w:bookmarkStart w:id="60" w:name="_Toc356545014"/>
       <w:r>
         <w:t>Nutzen</w:t>
       </w:r>
-      <w:bookmarkEnd w:id="58"/>
       <w:bookmarkEnd w:id="59"/>
-    </w:p>
-    <w:bookmarkEnd w:id="60"/>
+      <w:bookmarkEnd w:id="60"/>
+    </w:p>
     <w:p>
       <w:pPr>
         <w:pStyle w:val="Textkrper"/>
@@ -9683,8 +10885,8 @@
       </w:pPr>
     </w:p>
     <w:sectPr>
-      <w:headerReference w:type="default" r:id="rId18"/>
-      <w:footerReference w:type="default" r:id="rId19"/>
+      <w:headerReference w:type="default" r:id="rId19"/>
+      <w:footerReference w:type="default" r:id="rId20"/>
       <w:type w:val="continuous"/>
       <w:pgSz w:w="11909" w:h="16834"/>
       <w:pgMar w:top="1927" w:right="1272" w:bottom="1134" w:left="1272" w:header="720" w:footer="720" w:gutter="0"/>
@@ -9730,7 +10932,6 @@
         <w:docPartUnique/>
       </w:docPartObj>
     </w:sdtPr>
-    <w:sdtEndPr/>
     <w:sdtContent>
       <w:p>
         <w:pPr>
@@ -9825,7 +11026,7 @@
             <w:sz w:val="18"/>
             <w:szCs w:val="18"/>
           </w:rPr>
-          <w:t>12</w:t>
+          <w:t>10</w:t>
         </w:r>
         <w:r>
           <w:rPr>
@@ -10240,9 +11441,9 @@
     </w:lvl>
   </w:abstractNum>
   <w:abstractNum w:abstractNumId="2">
-    <w:nsid w:val="2BEC28DB"/>
+    <w:nsid w:val="14117427"/>
     <w:multiLevelType w:val="hybridMultilevel"/>
-    <w:tmpl w:val="153AAA90"/>
+    <w:tmpl w:val="2CCC199C"/>
     <w:lvl w:ilvl="0" w:tplc="0807000F">
       <w:start w:val="1"/>
       <w:numFmt w:val="decimal"/>
@@ -10329,6 +11530,95 @@
     </w:lvl>
   </w:abstractNum>
   <w:abstractNum w:abstractNumId="3">
+    <w:nsid w:val="2BEC28DB"/>
+    <w:multiLevelType w:val="hybridMultilevel"/>
+    <w:tmpl w:val="153AAA90"/>
+    <w:lvl w:ilvl="0" w:tplc="0807000F">
+      <w:start w:val="1"/>
+      <w:numFmt w:val="decimal"/>
+      <w:lvlText w:val="%1."/>
+      <w:lvlJc w:val="left"/>
+      <w:pPr>
+        <w:ind w:left="720" w:hanging="360"/>
+      </w:pPr>
+      <w:rPr>
+        <w:rFonts w:hint="default"/>
+      </w:rPr>
+    </w:lvl>
+    <w:lvl w:ilvl="1" w:tplc="08070019" w:tentative="1">
+      <w:start w:val="1"/>
+      <w:numFmt w:val="lowerLetter"/>
+      <w:lvlText w:val="%2."/>
+      <w:lvlJc w:val="left"/>
+      <w:pPr>
+        <w:ind w:left="1440" w:hanging="360"/>
+      </w:pPr>
+    </w:lvl>
+    <w:lvl w:ilvl="2" w:tplc="0807001B" w:tentative="1">
+      <w:start w:val="1"/>
+      <w:numFmt w:val="lowerRoman"/>
+      <w:lvlText w:val="%3."/>
+      <w:lvlJc w:val="right"/>
+      <w:pPr>
+        <w:ind w:left="2160" w:hanging="180"/>
+      </w:pPr>
+    </w:lvl>
+    <w:lvl w:ilvl="3" w:tplc="0807000F" w:tentative="1">
+      <w:start w:val="1"/>
+      <w:numFmt w:val="decimal"/>
+      <w:lvlText w:val="%4."/>
+      <w:lvlJc w:val="left"/>
+      <w:pPr>
+        <w:ind w:left="2880" w:hanging="360"/>
+      </w:pPr>
+    </w:lvl>
+    <w:lvl w:ilvl="4" w:tplc="08070019" w:tentative="1">
+      <w:start w:val="1"/>
+      <w:numFmt w:val="lowerLetter"/>
+      <w:lvlText w:val="%5."/>
+      <w:lvlJc w:val="left"/>
+      <w:pPr>
+        <w:ind w:left="3600" w:hanging="360"/>
+      </w:pPr>
+    </w:lvl>
+    <w:lvl w:ilvl="5" w:tplc="0807001B" w:tentative="1">
+      <w:start w:val="1"/>
+      <w:numFmt w:val="lowerRoman"/>
+      <w:lvlText w:val="%6."/>
+      <w:lvlJc w:val="right"/>
+      <w:pPr>
+        <w:ind w:left="4320" w:hanging="180"/>
+      </w:pPr>
+    </w:lvl>
+    <w:lvl w:ilvl="6" w:tplc="0807000F" w:tentative="1">
+      <w:start w:val="1"/>
+      <w:numFmt w:val="decimal"/>
+      <w:lvlText w:val="%7."/>
+      <w:lvlJc w:val="left"/>
+      <w:pPr>
+        <w:ind w:left="5040" w:hanging="360"/>
+      </w:pPr>
+    </w:lvl>
+    <w:lvl w:ilvl="7" w:tplc="08070019" w:tentative="1">
+      <w:start w:val="1"/>
+      <w:numFmt w:val="lowerLetter"/>
+      <w:lvlText w:val="%8."/>
+      <w:lvlJc w:val="left"/>
+      <w:pPr>
+        <w:ind w:left="5760" w:hanging="360"/>
+      </w:pPr>
+    </w:lvl>
+    <w:lvl w:ilvl="8" w:tplc="0807001B" w:tentative="1">
+      <w:start w:val="1"/>
+      <w:numFmt w:val="lowerRoman"/>
+      <w:lvlText w:val="%9."/>
+      <w:lvlJc w:val="right"/>
+      <w:pPr>
+        <w:ind w:left="6480" w:hanging="180"/>
+      </w:pPr>
+    </w:lvl>
+  </w:abstractNum>
+  <w:abstractNum w:abstractNumId="4">
     <w:nsid w:val="44134E4F"/>
     <w:multiLevelType w:val="hybridMultilevel"/>
     <w:tmpl w:val="E09A0934"/>
@@ -10441,7 +11731,7 @@
       </w:rPr>
     </w:lvl>
   </w:abstractNum>
-  <w:abstractNum w:abstractNumId="4">
+  <w:abstractNum w:abstractNumId="5">
     <w:nsid w:val="6D2E42A7"/>
     <w:multiLevelType w:val="multilevel"/>
     <w:tmpl w:val="1500EC8C"/>
@@ -10534,7 +11824,7 @@
       </w:pPr>
     </w:lvl>
   </w:abstractNum>
-  <w:abstractNum w:abstractNumId="5">
+  <w:abstractNum w:abstractNumId="6">
     <w:nsid w:val="6FDB672D"/>
     <w:multiLevelType w:val="multilevel"/>
     <w:tmpl w:val="654EC700"/>
@@ -10649,7 +11939,7 @@
       </w:rPr>
     </w:lvl>
   </w:abstractNum>
-  <w:abstractNum w:abstractNumId="6">
+  <w:abstractNum w:abstractNumId="7">
     <w:nsid w:val="72A8714F"/>
     <w:multiLevelType w:val="hybridMultilevel"/>
     <w:tmpl w:val="A4C4608C"/>
@@ -10761,7 +12051,7 @@
       </w:rPr>
     </w:lvl>
   </w:abstractNum>
-  <w:abstractNum w:abstractNumId="7">
+  <w:abstractNum w:abstractNumId="8">
     <w:nsid w:val="78B3437B"/>
     <w:multiLevelType w:val="hybridMultilevel"/>
     <w:tmpl w:val="5D760E32"/>
@@ -10874,7 +12164,7 @@
       </w:rPr>
     </w:lvl>
   </w:abstractNum>
-  <w:abstractNum w:abstractNumId="8">
+  <w:abstractNum w:abstractNumId="9">
     <w:nsid w:val="7EA56540"/>
     <w:multiLevelType w:val="hybridMultilevel"/>
     <w:tmpl w:val="49D0290A"/>
@@ -10991,79 +12281,82 @@
     <w:abstractNumId w:val="0"/>
   </w:num>
   <w:num w:numId="2">
+    <w:abstractNumId w:val="4"/>
+  </w:num>
+  <w:num w:numId="3">
+    <w:abstractNumId w:val="9"/>
+  </w:num>
+  <w:num w:numId="4">
+    <w:abstractNumId w:val="7"/>
+  </w:num>
+  <w:num w:numId="5">
     <w:abstractNumId w:val="3"/>
   </w:num>
-  <w:num w:numId="3">
+  <w:num w:numId="6">
     <w:abstractNumId w:val="8"/>
   </w:num>
-  <w:num w:numId="4">
+  <w:num w:numId="7">
     <w:abstractNumId w:val="6"/>
-  </w:num>
-  <w:num w:numId="5">
-    <w:abstractNumId w:val="2"/>
-  </w:num>
-  <w:num w:numId="6">
-    <w:abstractNumId w:val="7"/>
-  </w:num>
-  <w:num w:numId="7">
-    <w:abstractNumId w:val="5"/>
   </w:num>
   <w:num w:numId="8">
     <w:abstractNumId w:val="1"/>
   </w:num>
   <w:num w:numId="9">
-    <w:abstractNumId w:val="4"/>
+    <w:abstractNumId w:val="5"/>
   </w:num>
   <w:num w:numId="10">
-    <w:abstractNumId w:val="5"/>
+    <w:abstractNumId w:val="6"/>
   </w:num>
   <w:num w:numId="11">
-    <w:abstractNumId w:val="5"/>
+    <w:abstractNumId w:val="6"/>
   </w:num>
   <w:num w:numId="12">
-    <w:abstractNumId w:val="5"/>
+    <w:abstractNumId w:val="6"/>
   </w:num>
   <w:num w:numId="13">
-    <w:abstractNumId w:val="5"/>
+    <w:abstractNumId w:val="6"/>
   </w:num>
   <w:num w:numId="14">
-    <w:abstractNumId w:val="5"/>
+    <w:abstractNumId w:val="6"/>
   </w:num>
   <w:num w:numId="15">
-    <w:abstractNumId w:val="5"/>
+    <w:abstractNumId w:val="6"/>
   </w:num>
   <w:num w:numId="16">
-    <w:abstractNumId w:val="5"/>
+    <w:abstractNumId w:val="6"/>
   </w:num>
   <w:num w:numId="17">
-    <w:abstractNumId w:val="5"/>
+    <w:abstractNumId w:val="6"/>
   </w:num>
   <w:num w:numId="18">
-    <w:abstractNumId w:val="5"/>
+    <w:abstractNumId w:val="6"/>
   </w:num>
   <w:num w:numId="19">
-    <w:abstractNumId w:val="5"/>
+    <w:abstractNumId w:val="6"/>
   </w:num>
   <w:num w:numId="20">
-    <w:abstractNumId w:val="5"/>
+    <w:abstractNumId w:val="6"/>
   </w:num>
   <w:num w:numId="21">
-    <w:abstractNumId w:val="5"/>
+    <w:abstractNumId w:val="6"/>
   </w:num>
   <w:num w:numId="22">
-    <w:abstractNumId w:val="5"/>
+    <w:abstractNumId w:val="6"/>
   </w:num>
   <w:num w:numId="23">
-    <w:abstractNumId w:val="5"/>
+    <w:abstractNumId w:val="6"/>
   </w:num>
   <w:num w:numId="24">
-    <w:abstractNumId w:val="5"/>
+    <w:abstractNumId w:val="6"/>
   </w:num>
   <w:num w:numId="25">
-    <w:abstractNumId w:val="5"/>
+    <w:abstractNumId w:val="6"/>
   </w:num>
   <w:num w:numId="26">
-    <w:abstractNumId w:val="5"/>
+    <w:abstractNumId w:val="6"/>
+  </w:num>
+  <w:num w:numId="27">
+    <w:abstractNumId w:val="2"/>
   </w:num>
   <w:numIdMacAtCleanup w:val="9"/>
 </w:numbering>
@@ -17018,7 +18311,7 @@
 </file>
 
 <file path=customXml/itemProps4.xml><?xml version="1.0" encoding="utf-8"?>
-<ds:datastoreItem xmlns:ds="http://schemas.openxmlformats.org/officeDocument/2006/customXml" ds:itemID="{88B37243-ADBC-4BD0-9054-B78B7CB4294F}">
+<ds:datastoreItem xmlns:ds="http://schemas.openxmlformats.org/officeDocument/2006/customXml" ds:itemID="{F1F26917-E9E1-4D33-9B24-08F6170226AD}">
   <ds:schemaRefs>
     <ds:schemaRef ds:uri="http://schemas.openxmlformats.org/officeDocument/2006/bibliography"/>
   </ds:schemaRefs>

--- a/Deliverables/Projektantrag.docx
+++ b/Deliverables/Projektantrag.docx
@@ -298,7 +298,7 @@
               <w:t>0.</w:t>
             </w:r>
             <w:r>
-              <w:t>3</w:t>
+              <w:t>5</w:t>
             </w:r>
           </w:p>
         </w:tc>
@@ -810,6 +810,64 @@
           </w:p>
         </w:tc>
       </w:tr>
+      <w:tr>
+        <w:tc>
+          <w:tcPr>
+            <w:tcW w:w="1242" w:type="dxa"/>
+          </w:tcPr>
+          <w:p>
+            <w:pPr>
+              <w:pStyle w:val="Textkrper"/>
+              <w:jc w:val="left"/>
+            </w:pPr>
+            <w:r>
+              <w:t>20.05.2013</w:t>
+            </w:r>
+          </w:p>
+        </w:tc>
+        <w:tc>
+          <w:tcPr>
+            <w:tcW w:w="993" w:type="dxa"/>
+          </w:tcPr>
+          <w:p>
+            <w:pPr>
+              <w:pStyle w:val="Textkrper"/>
+              <w:jc w:val="left"/>
+            </w:pPr>
+            <w:r>
+              <w:t>0.5</w:t>
+            </w:r>
+          </w:p>
+        </w:tc>
+        <w:tc>
+          <w:tcPr>
+            <w:tcW w:w="750" w:type="dxa"/>
+          </w:tcPr>
+          <w:p>
+            <w:pPr>
+              <w:pStyle w:val="Textkrper"/>
+              <w:jc w:val="left"/>
+            </w:pPr>
+            <w:r>
+              <w:t>MIRO</w:t>
+            </w:r>
+          </w:p>
+        </w:tc>
+        <w:tc>
+          <w:tcPr>
+            <w:tcW w:w="6520" w:type="dxa"/>
+          </w:tcPr>
+          <w:p>
+            <w:pPr>
+              <w:pStyle w:val="Textkrper"/>
+              <w:jc w:val="left"/>
+            </w:pPr>
+            <w:r>
+              <w:t>Korrekturen / Ergänzungen, Risiken</w:t>
+            </w:r>
+          </w:p>
+        </w:tc>
+      </w:tr>
     </w:tbl>
     <w:p>
       <w:pPr>
@@ -942,7 +1000,7 @@
         <w:rPr>
           <w:noProof/>
         </w:rPr>
-        <w:instrText xml:space="preserve"> PAGEREF _Toc356544985 \h </w:instrText>
+        <w:instrText xml:space="preserve"> PAGEREF _Toc356813525 \h </w:instrText>
       </w:r>
       <w:r>
         <w:rPr>
@@ -1021,7 +1079,7 @@
         <w:rPr>
           <w:noProof/>
         </w:rPr>
-        <w:instrText xml:space="preserve"> PAGEREF _Toc356544986 \h </w:instrText>
+        <w:instrText xml:space="preserve"> PAGEREF _Toc356813526 \h </w:instrText>
       </w:r>
       <w:r>
         <w:rPr>
@@ -1100,7 +1158,7 @@
         <w:rPr>
           <w:noProof/>
         </w:rPr>
-        <w:instrText xml:space="preserve"> PAGEREF _Toc356544987 \h </w:instrText>
+        <w:instrText xml:space="preserve"> PAGEREF _Toc356813527 \h </w:instrText>
       </w:r>
       <w:r>
         <w:rPr>
@@ -1179,7 +1237,7 @@
         <w:rPr>
           <w:noProof/>
         </w:rPr>
-        <w:instrText xml:space="preserve"> PAGEREF _Toc356544988 \h </w:instrText>
+        <w:instrText xml:space="preserve"> PAGEREF _Toc356813528 \h </w:instrText>
       </w:r>
       <w:r>
         <w:rPr>
@@ -1258,7 +1316,7 @@
         <w:rPr>
           <w:noProof/>
         </w:rPr>
-        <w:instrText xml:space="preserve"> PAGEREF _Toc356544989 \h </w:instrText>
+        <w:instrText xml:space="preserve"> PAGEREF _Toc356813529 \h </w:instrText>
       </w:r>
       <w:r>
         <w:rPr>
@@ -1337,7 +1395,7 @@
         <w:rPr>
           <w:noProof/>
         </w:rPr>
-        <w:instrText xml:space="preserve"> PAGEREF _Toc356544990 \h </w:instrText>
+        <w:instrText xml:space="preserve"> PAGEREF _Toc356813530 \h </w:instrText>
       </w:r>
       <w:r>
         <w:rPr>
@@ -1416,7 +1474,7 @@
         <w:rPr>
           <w:noProof/>
         </w:rPr>
-        <w:instrText xml:space="preserve"> PAGEREF _Toc356544991 \h </w:instrText>
+        <w:instrText xml:space="preserve"> PAGEREF _Toc356813531 \h </w:instrText>
       </w:r>
       <w:r>
         <w:rPr>
@@ -1495,7 +1553,7 @@
         <w:rPr>
           <w:noProof/>
         </w:rPr>
-        <w:instrText xml:space="preserve"> PAGEREF _Toc356544992 \h </w:instrText>
+        <w:instrText xml:space="preserve"> PAGEREF _Toc356813532 \h </w:instrText>
       </w:r>
       <w:r>
         <w:rPr>
@@ -1574,7 +1632,7 @@
         <w:rPr>
           <w:noProof/>
         </w:rPr>
-        <w:instrText xml:space="preserve"> PAGEREF _Toc356544993 \h </w:instrText>
+        <w:instrText xml:space="preserve"> PAGEREF _Toc356813533 \h </w:instrText>
       </w:r>
       <w:r>
         <w:rPr>
@@ -1653,7 +1711,7 @@
         <w:rPr>
           <w:noProof/>
         </w:rPr>
-        <w:instrText xml:space="preserve"> PAGEREF _Toc356544994 \h </w:instrText>
+        <w:instrText xml:space="preserve"> PAGEREF _Toc356813534 \h </w:instrText>
       </w:r>
       <w:r>
         <w:rPr>
@@ -1732,7 +1790,7 @@
         <w:rPr>
           <w:noProof/>
         </w:rPr>
-        <w:instrText xml:space="preserve"> PAGEREF _Toc356544995 \h </w:instrText>
+        <w:instrText xml:space="preserve"> PAGEREF _Toc356813535 \h </w:instrText>
       </w:r>
       <w:r>
         <w:rPr>
@@ -1811,7 +1869,7 @@
         <w:rPr>
           <w:noProof/>
         </w:rPr>
-        <w:instrText xml:space="preserve"> PAGEREF _Toc356544996 \h </w:instrText>
+        <w:instrText xml:space="preserve"> PAGEREF _Toc356813536 \h </w:instrText>
       </w:r>
       <w:r>
         <w:rPr>
@@ -1890,7 +1948,7 @@
         <w:rPr>
           <w:noProof/>
         </w:rPr>
-        <w:instrText xml:space="preserve"> PAGEREF _Toc356544997 \h </w:instrText>
+        <w:instrText xml:space="preserve"> PAGEREF _Toc356813537 \h </w:instrText>
       </w:r>
       <w:r>
         <w:rPr>
@@ -1969,7 +2027,7 @@
         <w:rPr>
           <w:noProof/>
         </w:rPr>
-        <w:instrText xml:space="preserve"> PAGEREF _Toc356544998 \h </w:instrText>
+        <w:instrText xml:space="preserve"> PAGEREF _Toc356813538 \h </w:instrText>
       </w:r>
       <w:r>
         <w:rPr>
@@ -2048,7 +2106,7 @@
         <w:rPr>
           <w:noProof/>
         </w:rPr>
-        <w:instrText xml:space="preserve"> PAGEREF _Toc356544999 \h </w:instrText>
+        <w:instrText xml:space="preserve"> PAGEREF _Toc356813539 \h </w:instrText>
       </w:r>
       <w:r>
         <w:rPr>
@@ -2109,7 +2167,7 @@
         <w:rPr>
           <w:noProof/>
         </w:rPr>
-        <w:t>Risikoursachenanalyse</w:t>
+        <w:t>Risikobewertung und Risikoquantifizierung</w:t>
       </w:r>
       <w:r>
         <w:rPr>
@@ -2127,7 +2185,7 @@
         <w:rPr>
           <w:noProof/>
         </w:rPr>
-        <w:instrText xml:space="preserve"> PAGEREF _Toc356545000 \h </w:instrText>
+        <w:instrText xml:space="preserve"> PAGEREF _Toc356813540 \h </w:instrText>
       </w:r>
       <w:r>
         <w:rPr>
@@ -2145,6 +2203,85 @@
           <w:noProof/>
         </w:rPr>
         <w:t>9</w:t>
+      </w:r>
+      <w:r>
+        <w:rPr>
+          <w:noProof/>
+        </w:rPr>
+        <w:fldChar w:fldCharType="end"/>
+      </w:r>
+    </w:p>
+    <w:p>
+      <w:pPr>
+        <w:pStyle w:val="Verzeichnis2"/>
+        <w:tabs>
+          <w:tab w:val="left" w:pos="720"/>
+          <w:tab w:val="right" w:leader="underscore" w:pos="9355"/>
+        </w:tabs>
+        <w:rPr>
+          <w:rFonts w:eastAsiaTheme="minorEastAsia" w:cstheme="minorBidi"/>
+          <w:b w:val="0"/>
+          <w:bCs w:val="0"/>
+          <w:noProof/>
+          <w:lang w:val="de-CH"/>
+        </w:rPr>
+      </w:pPr>
+      <w:r>
+        <w:rPr>
+          <w:noProof/>
+        </w:rPr>
+        <w:t>6.</w:t>
+      </w:r>
+      <w:r>
+        <w:rPr>
+          <w:rFonts w:eastAsiaTheme="minorEastAsia" w:cstheme="minorBidi"/>
+          <w:b w:val="0"/>
+          <w:bCs w:val="0"/>
+          <w:noProof/>
+          <w:lang w:val="de-CH"/>
+        </w:rPr>
+        <w:tab/>
+      </w:r>
+      <w:r>
+        <w:rPr>
+          <w:noProof/>
+        </w:rPr>
+        <w:t>Mittelbedarf</w:t>
+      </w:r>
+      <w:r>
+        <w:rPr>
+          <w:noProof/>
+        </w:rPr>
+        <w:tab/>
+      </w:r>
+      <w:r>
+        <w:rPr>
+          <w:noProof/>
+        </w:rPr>
+        <w:fldChar w:fldCharType="begin"/>
+      </w:r>
+      <w:r>
+        <w:rPr>
+          <w:noProof/>
+        </w:rPr>
+        <w:instrText xml:space="preserve"> PAGEREF _Toc356813541 \h </w:instrText>
+      </w:r>
+      <w:r>
+        <w:rPr>
+          <w:noProof/>
+        </w:rPr>
+      </w:r>
+      <w:r>
+        <w:rPr>
+          <w:noProof/>
+        </w:rPr>
+        <w:fldChar w:fldCharType="separate"/>
+      </w:r>
+      <w:r>
+        <w:rPr>
+          <w:noProof/>
+        </w:rPr>
+        <w:t>12</w:t>
       </w:r>
       <w:r>
         <w:rPr>
@@ -2172,7 +2309,7 @@
         <w:rPr>
           <w:noProof/>
         </w:rPr>
-        <w:t>5.3.</w:t>
+        <w:t>6.1.</w:t>
       </w:r>
       <w:r>
         <w:rPr>
@@ -2188,7 +2325,7 @@
         <w:rPr>
           <w:noProof/>
         </w:rPr>
-        <w:t>Risikobewertung und Risikoquantifizierung,</w:t>
+        <w:t>Hardware</w:t>
       </w:r>
       <w:r>
         <w:rPr>
@@ -2206,7 +2343,7 @@
         <w:rPr>
           <w:noProof/>
         </w:rPr>
-        <w:instrText xml:space="preserve"> PAGEREF _Toc356545001 \h </w:instrText>
+        <w:instrText xml:space="preserve"> PAGEREF _Toc356813542 \h </w:instrText>
       </w:r>
       <w:r>
         <w:rPr>
@@ -2223,7 +2360,244 @@
         <w:rPr>
           <w:noProof/>
         </w:rPr>
-        <w:t>9</w:t>
+        <w:t>12</w:t>
+      </w:r>
+      <w:r>
+        <w:rPr>
+          <w:noProof/>
+        </w:rPr>
+        <w:fldChar w:fldCharType="end"/>
+      </w:r>
+    </w:p>
+    <w:p>
+      <w:pPr>
+        <w:pStyle w:val="Verzeichnis2"/>
+        <w:tabs>
+          <w:tab w:val="left" w:pos="960"/>
+          <w:tab w:val="right" w:leader="underscore" w:pos="9355"/>
+        </w:tabs>
+        <w:rPr>
+          <w:rFonts w:eastAsiaTheme="minorEastAsia" w:cstheme="minorBidi"/>
+          <w:b w:val="0"/>
+          <w:bCs w:val="0"/>
+          <w:noProof/>
+          <w:lang w:val="de-CH"/>
+        </w:rPr>
+      </w:pPr>
+      <w:r>
+        <w:rPr>
+          <w:noProof/>
+        </w:rPr>
+        <w:t>6.2.</w:t>
+      </w:r>
+      <w:r>
+        <w:rPr>
+          <w:rFonts w:eastAsiaTheme="minorEastAsia" w:cstheme="minorBidi"/>
+          <w:b w:val="0"/>
+          <w:bCs w:val="0"/>
+          <w:noProof/>
+          <w:lang w:val="de-CH"/>
+        </w:rPr>
+        <w:tab/>
+      </w:r>
+      <w:r>
+        <w:rPr>
+          <w:noProof/>
+        </w:rPr>
+        <w:t>Software</w:t>
+      </w:r>
+      <w:r>
+        <w:rPr>
+          <w:noProof/>
+        </w:rPr>
+        <w:tab/>
+      </w:r>
+      <w:r>
+        <w:rPr>
+          <w:noProof/>
+        </w:rPr>
+        <w:fldChar w:fldCharType="begin"/>
+      </w:r>
+      <w:r>
+        <w:rPr>
+          <w:noProof/>
+        </w:rPr>
+        <w:instrText xml:space="preserve"> PAGEREF _Toc356813543 \h </w:instrText>
+      </w:r>
+      <w:r>
+        <w:rPr>
+          <w:noProof/>
+        </w:rPr>
+      </w:r>
+      <w:r>
+        <w:rPr>
+          <w:noProof/>
+        </w:rPr>
+        <w:fldChar w:fldCharType="separate"/>
+      </w:r>
+      <w:r>
+        <w:rPr>
+          <w:noProof/>
+        </w:rPr>
+        <w:t>12</w:t>
+      </w:r>
+      <w:r>
+        <w:rPr>
+          <w:noProof/>
+        </w:rPr>
+        <w:fldChar w:fldCharType="end"/>
+      </w:r>
+    </w:p>
+    <w:p>
+      <w:pPr>
+        <w:pStyle w:val="Verzeichnis2"/>
+        <w:tabs>
+          <w:tab w:val="left" w:pos="960"/>
+          <w:tab w:val="right" w:leader="underscore" w:pos="9355"/>
+        </w:tabs>
+        <w:rPr>
+          <w:rFonts w:eastAsiaTheme="minorEastAsia" w:cstheme="minorBidi"/>
+          <w:b w:val="0"/>
+          <w:bCs w:val="0"/>
+          <w:noProof/>
+          <w:lang w:val="de-CH"/>
+        </w:rPr>
+      </w:pPr>
+      <w:r>
+        <w:rPr>
+          <w:noProof/>
+        </w:rPr>
+        <w:t>6.3.</w:t>
+      </w:r>
+      <w:r>
+        <w:rPr>
+          <w:rFonts w:eastAsiaTheme="minorEastAsia" w:cstheme="minorBidi"/>
+          <w:b w:val="0"/>
+          <w:bCs w:val="0"/>
+          <w:noProof/>
+          <w:lang w:val="de-CH"/>
+        </w:rPr>
+        <w:tab/>
+      </w:r>
+      <w:r>
+        <w:rPr>
+          <w:noProof/>
+        </w:rPr>
+        <w:t>Personal</w:t>
+      </w:r>
+      <w:r>
+        <w:rPr>
+          <w:noProof/>
+        </w:rPr>
+        <w:tab/>
+      </w:r>
+      <w:r>
+        <w:rPr>
+          <w:noProof/>
+        </w:rPr>
+        <w:fldChar w:fldCharType="begin"/>
+      </w:r>
+      <w:r>
+        <w:rPr>
+          <w:noProof/>
+        </w:rPr>
+        <w:instrText xml:space="preserve"> PAGEREF _Toc356813544 \h </w:instrText>
+      </w:r>
+      <w:r>
+        <w:rPr>
+          <w:noProof/>
+        </w:rPr>
+      </w:r>
+      <w:r>
+        <w:rPr>
+          <w:noProof/>
+        </w:rPr>
+        <w:fldChar w:fldCharType="separate"/>
+      </w:r>
+      <w:r>
+        <w:rPr>
+          <w:noProof/>
+        </w:rPr>
+        <w:t>12</w:t>
+      </w:r>
+      <w:r>
+        <w:rPr>
+          <w:noProof/>
+        </w:rPr>
+        <w:fldChar w:fldCharType="end"/>
+      </w:r>
+    </w:p>
+    <w:p>
+      <w:pPr>
+        <w:pStyle w:val="Verzeichnis2"/>
+        <w:tabs>
+          <w:tab w:val="left" w:pos="960"/>
+          <w:tab w:val="right" w:leader="underscore" w:pos="9355"/>
+        </w:tabs>
+        <w:rPr>
+          <w:rFonts w:eastAsiaTheme="minorEastAsia" w:cstheme="minorBidi"/>
+          <w:b w:val="0"/>
+          <w:bCs w:val="0"/>
+          <w:noProof/>
+          <w:lang w:val="de-CH"/>
+        </w:rPr>
+      </w:pPr>
+      <w:r>
+        <w:rPr>
+          <w:noProof/>
+        </w:rPr>
+        <w:t>6.4.</w:t>
+      </w:r>
+      <w:r>
+        <w:rPr>
+          <w:rFonts w:eastAsiaTheme="minorEastAsia" w:cstheme="minorBidi"/>
+          <w:b w:val="0"/>
+          <w:bCs w:val="0"/>
+          <w:noProof/>
+          <w:lang w:val="de-CH"/>
+        </w:rPr>
+        <w:tab/>
+      </w:r>
+      <w:r>
+        <w:rPr>
+          <w:noProof/>
+        </w:rPr>
+        <w:t>Sonstiges</w:t>
+      </w:r>
+      <w:r>
+        <w:rPr>
+          <w:noProof/>
+        </w:rPr>
+        <w:tab/>
+      </w:r>
+      <w:r>
+        <w:rPr>
+          <w:noProof/>
+        </w:rPr>
+        <w:fldChar w:fldCharType="begin"/>
+      </w:r>
+      <w:r>
+        <w:rPr>
+          <w:noProof/>
+        </w:rPr>
+        <w:instrText xml:space="preserve"> PAGEREF _Toc356813545 \h </w:instrText>
+      </w:r>
+      <w:r>
+        <w:rPr>
+          <w:noProof/>
+        </w:rPr>
+      </w:r>
+      <w:r>
+        <w:rPr>
+          <w:noProof/>
+        </w:rPr>
+        <w:fldChar w:fldCharType="separate"/>
+      </w:r>
+      <w:r>
+        <w:rPr>
+          <w:noProof/>
+        </w:rPr>
+        <w:t>12</w:t>
       </w:r>
       <w:r>
         <w:rPr>
@@ -2251,7 +2625,7 @@
         <w:rPr>
           <w:noProof/>
         </w:rPr>
-        <w:t>6.</w:t>
+        <w:t>7.</w:t>
       </w:r>
       <w:r>
         <w:rPr>
@@ -2267,7 +2641,7 @@
         <w:rPr>
           <w:noProof/>
         </w:rPr>
-        <w:t>Mittelbedarf</w:t>
+        <w:t>Planung und Organisation</w:t>
       </w:r>
       <w:r>
         <w:rPr>
@@ -2285,7 +2659,7 @@
         <w:rPr>
           <w:noProof/>
         </w:rPr>
-        <w:instrText xml:space="preserve"> PAGEREF _Toc356545002 \h </w:instrText>
+        <w:instrText xml:space="preserve"> PAGEREF _Toc356813546 \h </w:instrText>
       </w:r>
       <w:r>
         <w:rPr>
@@ -2302,7 +2676,7 @@
         <w:rPr>
           <w:noProof/>
         </w:rPr>
-        <w:t>10</w:t>
+        <w:t>12</w:t>
       </w:r>
       <w:r>
         <w:rPr>
@@ -2330,7 +2704,7 @@
         <w:rPr>
           <w:noProof/>
         </w:rPr>
-        <w:t>6.1.</w:t>
+        <w:t>7.1.</w:t>
       </w:r>
       <w:r>
         <w:rPr>
@@ -2346,7 +2720,7 @@
         <w:rPr>
           <w:noProof/>
         </w:rPr>
-        <w:t>Hardware</w:t>
+        <w:t>Projektorganisation</w:t>
       </w:r>
       <w:r>
         <w:rPr>
@@ -2364,7 +2738,7 @@
         <w:rPr>
           <w:noProof/>
         </w:rPr>
-        <w:instrText xml:space="preserve"> PAGEREF _Toc356545003 \h </w:instrText>
+        <w:instrText xml:space="preserve"> PAGEREF _Toc356813547 \h </w:instrText>
       </w:r>
       <w:r>
         <w:rPr>
@@ -2381,7 +2755,7 @@
         <w:rPr>
           <w:noProof/>
         </w:rPr>
-        <w:t>10</w:t>
+        <w:t>12</w:t>
       </w:r>
       <w:r>
         <w:rPr>
@@ -2409,7 +2783,7 @@
         <w:rPr>
           <w:noProof/>
         </w:rPr>
-        <w:t>6.2.</w:t>
+        <w:t>7.2.</w:t>
       </w:r>
       <w:r>
         <w:rPr>
@@ -2425,7 +2799,7 @@
         <w:rPr>
           <w:noProof/>
         </w:rPr>
-        <w:t>Software</w:t>
+        <w:t>Termine</w:t>
       </w:r>
       <w:r>
         <w:rPr>
@@ -2443,7 +2817,7 @@
         <w:rPr>
           <w:noProof/>
         </w:rPr>
-        <w:instrText xml:space="preserve"> PAGEREF _Toc356545004 \h </w:instrText>
+        <w:instrText xml:space="preserve"> PAGEREF _Toc356813548 \h </w:instrText>
       </w:r>
       <w:r>
         <w:rPr>
@@ -2460,7 +2834,7 @@
         <w:rPr>
           <w:noProof/>
         </w:rPr>
-        <w:t>10</w:t>
+        <w:t>13</w:t>
       </w:r>
       <w:r>
         <w:rPr>
@@ -2488,7 +2862,7 @@
         <w:rPr>
           <w:noProof/>
         </w:rPr>
-        <w:t>6.3.</w:t>
+        <w:t>7.3.</w:t>
       </w:r>
       <w:r>
         <w:rPr>
@@ -2504,7 +2878,7 @@
         <w:rPr>
           <w:noProof/>
         </w:rPr>
-        <w:t>Personal</w:t>
+        <w:t>Prioritäten</w:t>
       </w:r>
       <w:r>
         <w:rPr>
@@ -2522,7 +2896,7 @@
         <w:rPr>
           <w:noProof/>
         </w:rPr>
-        <w:instrText xml:space="preserve"> PAGEREF _Toc356545005 \h </w:instrText>
+        <w:instrText xml:space="preserve"> PAGEREF _Toc356813549 \h </w:instrText>
       </w:r>
       <w:r>
         <w:rPr>
@@ -2539,7 +2913,7 @@
         <w:rPr>
           <w:noProof/>
         </w:rPr>
-        <w:t>10</w:t>
+        <w:t>14</w:t>
       </w:r>
       <w:r>
         <w:rPr>
@@ -2567,7 +2941,7 @@
         <w:rPr>
           <w:noProof/>
         </w:rPr>
-        <w:t>6.4.</w:t>
+        <w:t>7.4.</w:t>
       </w:r>
       <w:r>
         <w:rPr>
@@ -2583,7 +2957,7 @@
         <w:rPr>
           <w:noProof/>
         </w:rPr>
-        <w:t>Sonstiges</w:t>
+        <w:t>Projektmethode</w:t>
       </w:r>
       <w:r>
         <w:rPr>
@@ -2601,7 +2975,7 @@
         <w:rPr>
           <w:noProof/>
         </w:rPr>
-        <w:instrText xml:space="preserve"> PAGEREF _Toc356545006 \h </w:instrText>
+        <w:instrText xml:space="preserve"> PAGEREF _Toc356813550 \h </w:instrText>
       </w:r>
       <w:r>
         <w:rPr>
@@ -2618,7 +2992,7 @@
         <w:rPr>
           <w:noProof/>
         </w:rPr>
-        <w:t>10</w:t>
+        <w:t>14</w:t>
       </w:r>
       <w:r>
         <w:rPr>
@@ -2646,7 +3020,7 @@
         <w:rPr>
           <w:noProof/>
         </w:rPr>
-        <w:t>7.</w:t>
+        <w:t>8.</w:t>
       </w:r>
       <w:r>
         <w:rPr>
@@ -2662,7 +3036,7 @@
         <w:rPr>
           <w:noProof/>
         </w:rPr>
-        <w:t>Planung und Organisation</w:t>
+        <w:t>Wirtschaftlichkeit</w:t>
       </w:r>
       <w:r>
         <w:rPr>
@@ -2680,7 +3054,7 @@
         <w:rPr>
           <w:noProof/>
         </w:rPr>
-        <w:instrText xml:space="preserve"> PAGEREF _Toc356545007 \h </w:instrText>
+        <w:instrText xml:space="preserve"> PAGEREF _Toc356813551 \h </w:instrText>
       </w:r>
       <w:r>
         <w:rPr>
@@ -2697,7 +3071,7 @@
         <w:rPr>
           <w:noProof/>
         </w:rPr>
-        <w:t>10</w:t>
+        <w:t>14</w:t>
       </w:r>
       <w:r>
         <w:rPr>
@@ -2725,7 +3099,7 @@
         <w:rPr>
           <w:noProof/>
         </w:rPr>
-        <w:t>7.1.</w:t>
+        <w:t>8.1.</w:t>
       </w:r>
       <w:r>
         <w:rPr>
@@ -2741,7 +3115,7 @@
         <w:rPr>
           <w:noProof/>
         </w:rPr>
-        <w:t>Projektorganisation</w:t>
+        <w:t>Aufwände</w:t>
       </w:r>
       <w:r>
         <w:rPr>
@@ -2759,7 +3133,7 @@
         <w:rPr>
           <w:noProof/>
         </w:rPr>
-        <w:instrText xml:space="preserve"> PAGEREF _Toc356545008 \h </w:instrText>
+        <w:instrText xml:space="preserve"> PAGEREF _Toc356813552 \h </w:instrText>
       </w:r>
       <w:r>
         <w:rPr>
@@ -2776,7 +3150,7 @@
         <w:rPr>
           <w:noProof/>
         </w:rPr>
-        <w:t>10</w:t>
+        <w:t>14</w:t>
       </w:r>
       <w:r>
         <w:rPr>
@@ -2804,7 +3178,7 @@
         <w:rPr>
           <w:noProof/>
         </w:rPr>
-        <w:t>7.2.</w:t>
+        <w:t>8.2.</w:t>
       </w:r>
       <w:r>
         <w:rPr>
@@ -2820,7 +3194,7 @@
         <w:rPr>
           <w:noProof/>
         </w:rPr>
-        <w:t>Termine</w:t>
+        <w:t>Nutzen</w:t>
       </w:r>
       <w:r>
         <w:rPr>
@@ -2838,7 +3212,7 @@
         <w:rPr>
           <w:noProof/>
         </w:rPr>
-        <w:instrText xml:space="preserve"> PAGEREF _Toc356545009 \h </w:instrText>
+        <w:instrText xml:space="preserve"> PAGEREF _Toc356813553 \h </w:instrText>
       </w:r>
       <w:r>
         <w:rPr>
@@ -2855,402 +3229,7 @@
         <w:rPr>
           <w:noProof/>
         </w:rPr>
-        <w:t>11</w:t>
-      </w:r>
-      <w:r>
-        <w:rPr>
-          <w:noProof/>
-        </w:rPr>
-        <w:fldChar w:fldCharType="end"/>
-      </w:r>
-    </w:p>
-    <w:p>
-      <w:pPr>
-        <w:pStyle w:val="Verzeichnis2"/>
-        <w:tabs>
-          <w:tab w:val="left" w:pos="960"/>
-          <w:tab w:val="right" w:leader="underscore" w:pos="9355"/>
-        </w:tabs>
-        <w:rPr>
-          <w:rFonts w:eastAsiaTheme="minorEastAsia" w:cstheme="minorBidi"/>
-          <w:b w:val="0"/>
-          <w:bCs w:val="0"/>
-          <w:noProof/>
-          <w:lang w:val="de-CH"/>
-        </w:rPr>
-      </w:pPr>
-      <w:r>
-        <w:rPr>
-          <w:noProof/>
-        </w:rPr>
-        <w:t>7.3.</w:t>
-      </w:r>
-      <w:r>
-        <w:rPr>
-          <w:rFonts w:eastAsiaTheme="minorEastAsia" w:cstheme="minorBidi"/>
-          <w:b w:val="0"/>
-          <w:bCs w:val="0"/>
-          <w:noProof/>
-          <w:lang w:val="de-CH"/>
-        </w:rPr>
-        <w:tab/>
-      </w:r>
-      <w:r>
-        <w:rPr>
-          <w:noProof/>
-        </w:rPr>
-        <w:t>Prioritäten</w:t>
-      </w:r>
-      <w:r>
-        <w:rPr>
-          <w:noProof/>
-        </w:rPr>
-        <w:tab/>
-      </w:r>
-      <w:r>
-        <w:rPr>
-          <w:noProof/>
-        </w:rPr>
-        <w:fldChar w:fldCharType="begin"/>
-      </w:r>
-      <w:r>
-        <w:rPr>
-          <w:noProof/>
-        </w:rPr>
-        <w:instrText xml:space="preserve"> PAGEREF _Toc356545010 \h </w:instrText>
-      </w:r>
-      <w:r>
-        <w:rPr>
-          <w:noProof/>
-        </w:rPr>
-      </w:r>
-      <w:r>
-        <w:rPr>
-          <w:noProof/>
-        </w:rPr>
-        <w:fldChar w:fldCharType="separate"/>
-      </w:r>
-      <w:r>
-        <w:rPr>
-          <w:noProof/>
-        </w:rPr>
-        <w:t>12</w:t>
-      </w:r>
-      <w:r>
-        <w:rPr>
-          <w:noProof/>
-        </w:rPr>
-        <w:fldChar w:fldCharType="end"/>
-      </w:r>
-    </w:p>
-    <w:p>
-      <w:pPr>
-        <w:pStyle w:val="Verzeichnis2"/>
-        <w:tabs>
-          <w:tab w:val="left" w:pos="960"/>
-          <w:tab w:val="right" w:leader="underscore" w:pos="9355"/>
-        </w:tabs>
-        <w:rPr>
-          <w:rFonts w:eastAsiaTheme="minorEastAsia" w:cstheme="minorBidi"/>
-          <w:b w:val="0"/>
-          <w:bCs w:val="0"/>
-          <w:noProof/>
-          <w:lang w:val="de-CH"/>
-        </w:rPr>
-      </w:pPr>
-      <w:r>
-        <w:rPr>
-          <w:noProof/>
-        </w:rPr>
-        <w:t>7.4.</w:t>
-      </w:r>
-      <w:r>
-        <w:rPr>
-          <w:rFonts w:eastAsiaTheme="minorEastAsia" w:cstheme="minorBidi"/>
-          <w:b w:val="0"/>
-          <w:bCs w:val="0"/>
-          <w:noProof/>
-          <w:lang w:val="de-CH"/>
-        </w:rPr>
-        <w:tab/>
-      </w:r>
-      <w:r>
-        <w:rPr>
-          <w:noProof/>
-        </w:rPr>
-        <w:t>Projektmethode</w:t>
-      </w:r>
-      <w:r>
-        <w:rPr>
-          <w:noProof/>
-        </w:rPr>
-        <w:tab/>
-      </w:r>
-      <w:r>
-        <w:rPr>
-          <w:noProof/>
-        </w:rPr>
-        <w:fldChar w:fldCharType="begin"/>
-      </w:r>
-      <w:r>
-        <w:rPr>
-          <w:noProof/>
-        </w:rPr>
-        <w:instrText xml:space="preserve"> PAGEREF _Toc356545011 \h </w:instrText>
-      </w:r>
-      <w:r>
-        <w:rPr>
-          <w:noProof/>
-        </w:rPr>
-      </w:r>
-      <w:r>
-        <w:rPr>
-          <w:noProof/>
-        </w:rPr>
-        <w:fldChar w:fldCharType="separate"/>
-      </w:r>
-      <w:r>
-        <w:rPr>
-          <w:noProof/>
-        </w:rPr>
-        <w:t>12</w:t>
-      </w:r>
-      <w:r>
-        <w:rPr>
-          <w:noProof/>
-        </w:rPr>
-        <w:fldChar w:fldCharType="end"/>
-      </w:r>
-    </w:p>
-    <w:p>
-      <w:pPr>
-        <w:pStyle w:val="Verzeichnis2"/>
-        <w:tabs>
-          <w:tab w:val="left" w:pos="720"/>
-          <w:tab w:val="right" w:leader="underscore" w:pos="9355"/>
-        </w:tabs>
-        <w:rPr>
-          <w:rFonts w:eastAsiaTheme="minorEastAsia" w:cstheme="minorBidi"/>
-          <w:b w:val="0"/>
-          <w:bCs w:val="0"/>
-          <w:noProof/>
-          <w:lang w:val="de-CH"/>
-        </w:rPr>
-      </w:pPr>
-      <w:r>
-        <w:rPr>
-          <w:noProof/>
-        </w:rPr>
-        <w:t>8.</w:t>
-      </w:r>
-      <w:r>
-        <w:rPr>
-          <w:rFonts w:eastAsiaTheme="minorEastAsia" w:cstheme="minorBidi"/>
-          <w:b w:val="0"/>
-          <w:bCs w:val="0"/>
-          <w:noProof/>
-          <w:lang w:val="de-CH"/>
-        </w:rPr>
-        <w:tab/>
-      </w:r>
-      <w:r>
-        <w:rPr>
-          <w:noProof/>
-        </w:rPr>
-        <w:t>Wirtschaftlichkeit</w:t>
-      </w:r>
-      <w:r>
-        <w:rPr>
-          <w:noProof/>
-        </w:rPr>
-        <w:tab/>
-      </w:r>
-      <w:r>
-        <w:rPr>
-          <w:noProof/>
-        </w:rPr>
-        <w:fldChar w:fldCharType="begin"/>
-      </w:r>
-      <w:r>
-        <w:rPr>
-          <w:noProof/>
-        </w:rPr>
-        <w:instrText xml:space="preserve"> PAGEREF _Toc356545012 \h </w:instrText>
-      </w:r>
-      <w:r>
-        <w:rPr>
-          <w:noProof/>
-        </w:rPr>
-      </w:r>
-      <w:r>
-        <w:rPr>
-          <w:noProof/>
-        </w:rPr>
-        <w:fldChar w:fldCharType="separate"/>
-      </w:r>
-      <w:r>
-        <w:rPr>
-          <w:noProof/>
-        </w:rPr>
-        <w:t>12</w:t>
-      </w:r>
-      <w:r>
-        <w:rPr>
-          <w:noProof/>
-        </w:rPr>
-        <w:fldChar w:fldCharType="end"/>
-      </w:r>
-    </w:p>
-    <w:p>
-      <w:pPr>
-        <w:pStyle w:val="Verzeichnis2"/>
-        <w:tabs>
-          <w:tab w:val="left" w:pos="960"/>
-          <w:tab w:val="right" w:leader="underscore" w:pos="9355"/>
-        </w:tabs>
-        <w:rPr>
-          <w:rFonts w:eastAsiaTheme="minorEastAsia" w:cstheme="minorBidi"/>
-          <w:b w:val="0"/>
-          <w:bCs w:val="0"/>
-          <w:noProof/>
-          <w:lang w:val="de-CH"/>
-        </w:rPr>
-      </w:pPr>
-      <w:r>
-        <w:rPr>
-          <w:noProof/>
-        </w:rPr>
-        <w:t>8.1.</w:t>
-      </w:r>
-      <w:r>
-        <w:rPr>
-          <w:rFonts w:eastAsiaTheme="minorEastAsia" w:cstheme="minorBidi"/>
-          <w:b w:val="0"/>
-          <w:bCs w:val="0"/>
-          <w:noProof/>
-          <w:lang w:val="de-CH"/>
-        </w:rPr>
-        <w:tab/>
-      </w:r>
-      <w:r>
-        <w:rPr>
-          <w:noProof/>
-        </w:rPr>
-        <w:t>Aufwände</w:t>
-      </w:r>
-      <w:r>
-        <w:rPr>
-          <w:noProof/>
-        </w:rPr>
-        <w:tab/>
-      </w:r>
-      <w:r>
-        <w:rPr>
-          <w:noProof/>
-        </w:rPr>
-        <w:fldChar w:fldCharType="begin"/>
-      </w:r>
-      <w:r>
-        <w:rPr>
-          <w:noProof/>
-        </w:rPr>
-        <w:instrText xml:space="preserve"> PAGEREF _Toc356545013 \h </w:instrText>
-      </w:r>
-      <w:r>
-        <w:rPr>
-          <w:noProof/>
-        </w:rPr>
-      </w:r>
-      <w:r>
-        <w:rPr>
-          <w:noProof/>
-        </w:rPr>
-        <w:fldChar w:fldCharType="separate"/>
-      </w:r>
-      <w:r>
-        <w:rPr>
-          <w:noProof/>
-        </w:rPr>
-        <w:t>12</w:t>
-      </w:r>
-      <w:r>
-        <w:rPr>
-          <w:noProof/>
-        </w:rPr>
-        <w:fldChar w:fldCharType="end"/>
-      </w:r>
-    </w:p>
-    <w:p>
-      <w:pPr>
-        <w:pStyle w:val="Verzeichnis2"/>
-        <w:tabs>
-          <w:tab w:val="left" w:pos="960"/>
-          <w:tab w:val="right" w:leader="underscore" w:pos="9355"/>
-        </w:tabs>
-        <w:rPr>
-          <w:rFonts w:eastAsiaTheme="minorEastAsia" w:cstheme="minorBidi"/>
-          <w:b w:val="0"/>
-          <w:bCs w:val="0"/>
-          <w:noProof/>
-          <w:lang w:val="de-CH"/>
-        </w:rPr>
-      </w:pPr>
-      <w:r>
-        <w:rPr>
-          <w:noProof/>
-        </w:rPr>
-        <w:t>8.2.</w:t>
-      </w:r>
-      <w:r>
-        <w:rPr>
-          <w:rFonts w:eastAsiaTheme="minorEastAsia" w:cstheme="minorBidi"/>
-          <w:b w:val="0"/>
-          <w:bCs w:val="0"/>
-          <w:noProof/>
-          <w:lang w:val="de-CH"/>
-        </w:rPr>
-        <w:tab/>
-      </w:r>
-      <w:r>
-        <w:rPr>
-          <w:noProof/>
-        </w:rPr>
-        <w:t>Nutzen</w:t>
-      </w:r>
-      <w:r>
-        <w:rPr>
-          <w:noProof/>
-        </w:rPr>
-        <w:tab/>
-      </w:r>
-      <w:r>
-        <w:rPr>
-          <w:noProof/>
-        </w:rPr>
-        <w:fldChar w:fldCharType="begin"/>
-      </w:r>
-      <w:r>
-        <w:rPr>
-          <w:noProof/>
-        </w:rPr>
-        <w:instrText xml:space="preserve"> PAGEREF _Toc356545014 \h </w:instrText>
-      </w:r>
-      <w:r>
-        <w:rPr>
-          <w:noProof/>
-        </w:rPr>
-      </w:r>
-      <w:r>
-        <w:rPr>
-          <w:noProof/>
-        </w:rPr>
-        <w:fldChar w:fldCharType="separate"/>
-      </w:r>
-      <w:r>
-        <w:rPr>
-          <w:noProof/>
-        </w:rPr>
-        <w:t>12</w:t>
+        <w:t>14</w:t>
       </w:r>
       <w:r>
         <w:rPr>
@@ -3277,7 +3256,7 @@
         <w:pStyle w:val="berschrift10"/>
       </w:pPr>
       <w:bookmarkStart w:id="0" w:name="_Toc356457229"/>
-      <w:bookmarkStart w:id="1" w:name="_Toc356544985"/>
+      <w:bookmarkStart w:id="1" w:name="_Toc356813525"/>
       <w:r>
         <w:t>Einleitung</w:t>
       </w:r>
@@ -3289,7 +3268,7 @@
         <w:pStyle w:val="berschrift20"/>
       </w:pPr>
       <w:bookmarkStart w:id="2" w:name="_Toc356457230"/>
-      <w:bookmarkStart w:id="3" w:name="_Toc356544986"/>
+      <w:bookmarkStart w:id="3" w:name="_Toc356813526"/>
       <w:r>
         <w:t>Zweck des Dokumentes</w:t>
       </w:r>
@@ -3344,7 +3323,7 @@
         <w:pStyle w:val="Formatvorlage1"/>
       </w:pPr>
       <w:bookmarkStart w:id="4" w:name="_Toc356457231"/>
-      <w:bookmarkStart w:id="5" w:name="_Toc356544987"/>
+      <w:bookmarkStart w:id="5" w:name="_Toc356813527"/>
       <w:r>
         <w:t>Ausgangslage</w:t>
       </w:r>
@@ -3356,7 +3335,7 @@
         <w:pStyle w:val="berschrift20"/>
       </w:pPr>
       <w:bookmarkStart w:id="6" w:name="_Toc356457232"/>
-      <w:bookmarkStart w:id="7" w:name="_Toc356544988"/>
+      <w:bookmarkStart w:id="7" w:name="_Toc356813528"/>
       <w:r>
         <w:t>A</w:t>
       </w:r>
@@ -4606,7 +4585,7 @@
       <w:pPr>
         <w:pStyle w:val="berschrift20"/>
       </w:pPr>
-      <w:bookmarkStart w:id="9" w:name="_Toc356544989"/>
+      <w:bookmarkStart w:id="9" w:name="_Toc356813529"/>
       <w:r>
         <w:lastRenderedPageBreak/>
         <w:t>Problemstellung</w:t>
@@ -4828,7 +4807,7 @@
         <w:pStyle w:val="berschrift20"/>
       </w:pPr>
       <w:bookmarkStart w:id="10" w:name="_Toc356457234"/>
-      <w:bookmarkStart w:id="11" w:name="_Toc356544990"/>
+      <w:bookmarkStart w:id="11" w:name="_Toc356813530"/>
       <w:r>
         <w:t>Randbedingungen</w:t>
       </w:r>
@@ -4855,7 +4834,7 @@
         <w:pStyle w:val="berschrift20"/>
       </w:pPr>
       <w:bookmarkStart w:id="12" w:name="_Toc356457235"/>
-      <w:bookmarkStart w:id="13" w:name="_Toc356544991"/>
+      <w:bookmarkStart w:id="13" w:name="_Toc356813531"/>
       <w:r>
         <w:t>Situationsanalyse</w:t>
       </w:r>
@@ -5044,7 +5023,7 @@
         <w:ind w:left="709" w:hanging="709"/>
       </w:pPr>
       <w:bookmarkStart w:id="14" w:name="_Toc356457236"/>
-      <w:bookmarkStart w:id="15" w:name="_Toc356544992"/>
+      <w:bookmarkStart w:id="15" w:name="_Toc356813532"/>
       <w:r>
         <w:t>Erbrachte Vorleistung</w:t>
       </w:r>
@@ -5132,7 +5111,7 @@
         <w:pStyle w:val="Formatvorlage1"/>
       </w:pPr>
       <w:bookmarkStart w:id="16" w:name="_Toc356457237"/>
-      <w:bookmarkStart w:id="17" w:name="_Toc356544993"/>
+      <w:bookmarkStart w:id="17" w:name="_Toc356813533"/>
       <w:r>
         <w:t>Abgrenzung</w:t>
       </w:r>
@@ -5181,7 +5160,7 @@
         <w:pStyle w:val="Formatvorlage1"/>
       </w:pPr>
       <w:bookmarkStart w:id="18" w:name="_Toc356457238"/>
-      <w:bookmarkStart w:id="19" w:name="_Toc356544994"/>
+      <w:bookmarkStart w:id="19" w:name="_Toc356813534"/>
       <w:r>
         <w:t>Ziele und Lösungen</w:t>
       </w:r>
@@ -5194,7 +5173,7 @@
         <w:ind w:left="709" w:hanging="709"/>
       </w:pPr>
       <w:bookmarkStart w:id="20" w:name="_Toc356457239"/>
-      <w:bookmarkStart w:id="21" w:name="_Toc356544995"/>
+      <w:bookmarkStart w:id="21" w:name="_Toc356813535"/>
       <w:r>
         <w:t>Zielvorstellungen</w:t>
       </w:r>
@@ -5419,513 +5398,181 @@
         <w:pStyle w:val="Textkrper"/>
         <w:jc w:val="left"/>
       </w:pPr>
+      <w:r>
+        <w:t>Die Erfahrungen im Projekt sollen in einem Bericht geschildert werden.</w:t>
+      </w:r>
+    </w:p>
+    <w:p>
+      <w:pPr>
+        <w:pStyle w:val="berschrift20"/>
+        <w:ind w:left="709" w:hanging="709"/>
+      </w:pPr>
+      <w:bookmarkStart w:id="22" w:name="_Toc356457240"/>
+      <w:bookmarkStart w:id="23" w:name="_Toc356813536"/>
+      <w:r>
+        <w:t>Lösungen</w:t>
+      </w:r>
+      <w:bookmarkEnd w:id="22"/>
+      <w:bookmarkEnd w:id="23"/>
     </w:p>
     <w:p>
       <w:pPr>
         <w:pStyle w:val="Textkrper"/>
         <w:jc w:val="left"/>
-        <w:rPr>
-          <w:color w:val="FF0000"/>
-        </w:rPr>
-      </w:pPr>
-      <w:r>
-        <w:rPr>
-          <w:color w:val="FF0000"/>
-        </w:rPr>
-        <w:t xml:space="preserve">Ein Aspekt gilt als erfolgreich abgehandelt wenn </w:t>
-      </w:r>
-    </w:p>
-    <w:p>
-      <w:pPr>
-        <w:pStyle w:val="Textkrper"/>
-        <w:numPr>
-          <w:ilvl w:val="0"/>
-          <w:numId w:val="4"/>
-        </w:numPr>
-        <w:jc w:val="left"/>
-        <w:rPr>
-          <w:color w:val="FF0000"/>
-        </w:rPr>
-      </w:pPr>
-      <w:r>
-        <w:rPr>
-          <w:color w:val="FF0000"/>
-        </w:rPr>
-        <w:t>der Handbucheintrag - wie die Migration erfolgen kann - gemacht ist</w:t>
-      </w:r>
-    </w:p>
-    <w:p>
-      <w:pPr>
-        <w:pStyle w:val="Textkrper"/>
-        <w:numPr>
-          <w:ilvl w:val="0"/>
-          <w:numId w:val="4"/>
-        </w:numPr>
-        <w:jc w:val="left"/>
-        <w:rPr>
-          <w:color w:val="FF0000"/>
-        </w:rPr>
-      </w:pPr>
-      <w:r>
-        <w:rPr>
-          <w:color w:val="FF0000"/>
-        </w:rPr>
-        <w:t>der praktische Beweis im Code erbracht worden ist, dass es funktioniert</w:t>
-      </w:r>
-    </w:p>
-    <w:p>
-      <w:pPr>
-        <w:pStyle w:val="Textkrper"/>
-        <w:numPr>
-          <w:ilvl w:val="0"/>
-          <w:numId w:val="4"/>
-        </w:numPr>
-        <w:jc w:val="left"/>
-        <w:rPr>
-          <w:color w:val="FF0000"/>
-        </w:rPr>
-      </w:pPr>
-      <w:r>
-        <w:rPr>
-          <w:color w:val="FF0000"/>
-        </w:rPr>
-        <w:t>Risiko (Evaluation, Beurteilung, Behandlung etc..)</w:t>
-      </w:r>
-    </w:p>
-    <w:p>
-      <w:pPr>
-        <w:pStyle w:val="Textkrper"/>
-        <w:numPr>
-          <w:ilvl w:val="0"/>
-          <w:numId w:val="4"/>
-        </w:numPr>
-        <w:jc w:val="left"/>
-        <w:rPr>
-          <w:color w:val="FF0000"/>
-        </w:rPr>
-      </w:pPr>
-      <w:r>
-        <w:rPr>
-          <w:color w:val="FF0000"/>
-        </w:rPr>
-        <w:t>Vergleich zu anderen möglichen Lösungen?</w:t>
-      </w:r>
-    </w:p>
-    <w:p>
-      <w:pPr>
-        <w:pStyle w:val="Textkrper"/>
-        <w:numPr>
-          <w:ilvl w:val="0"/>
-          <w:numId w:val="4"/>
-        </w:numPr>
-        <w:jc w:val="left"/>
-        <w:rPr>
-          <w:color w:val="FF0000"/>
-        </w:rPr>
-      </w:pPr>
-      <w:r>
-        <w:rPr>
-          <w:color w:val="FF0000"/>
-        </w:rPr>
-        <w:t>Tests/Qualität</w:t>
-      </w:r>
-    </w:p>
-    <w:p>
-      <w:pPr>
-        <w:pStyle w:val="Textkrper"/>
-        <w:numPr>
-          <w:ilvl w:val="0"/>
-          <w:numId w:val="4"/>
-        </w:numPr>
-        <w:jc w:val="left"/>
-        <w:rPr>
-          <w:color w:val="FF0000"/>
-        </w:rPr>
-      </w:pPr>
-      <w:r>
-        <w:rPr>
-          <w:b/>
-          <w:color w:val="FF0000"/>
-        </w:rPr>
-        <w:t>TODO</w:t>
-      </w:r>
-      <w:r>
-        <w:rPr>
-          <w:color w:val="FF0000"/>
-        </w:rPr>
+      </w:pPr>
+      <w:r>
+        <w:t xml:space="preserve">Die Lösung eines Aspektes wird jeweils während einer Iteration erarbeitet. Nach dem heutigen Wissenstand gibt es noch keine möglichen Lösungsvarianten. </w:t>
+      </w:r>
+      <w:r>
+        <w:t xml:space="preserve">Nach Möglichkeit sollen jedoch dokumentierte „Best </w:t>
+      </w:r>
+      <w:proofErr w:type="spellStart"/>
+      <w:r>
+        <w:t>practices</w:t>
+      </w:r>
+      <w:proofErr w:type="spellEnd"/>
+      <w:r>
+        <w:t>“ zum Einsatz kommen</w:t>
+      </w:r>
+      <w:r>
+        <w:t xml:space="preserve"> (zum Beispiel aus „</w:t>
+      </w:r>
+      <w:proofErr w:type="spellStart"/>
+      <w:r>
+        <w:rPr>
+          <w:i/>
+        </w:rPr>
+        <w:t>Eclipse</w:t>
+      </w:r>
+      <w:proofErr w:type="spellEnd"/>
+      <w:r>
+        <w:rPr>
+          <w:i/>
+        </w:rPr>
+        <w:t xml:space="preserve"> 4 - Rich C</w:t>
+      </w:r>
+      <w:r>
+        <w:rPr>
+          <w:i/>
+        </w:rPr>
+        <w:t xml:space="preserve">lients mit dem </w:t>
+      </w:r>
+      <w:proofErr w:type="spellStart"/>
+      <w:r>
+        <w:rPr>
+          <w:i/>
+        </w:rPr>
+        <w:t>Eclipse</w:t>
+      </w:r>
+      <w:proofErr w:type="spellEnd"/>
+      <w:r>
+        <w:rPr>
+          <w:i/>
+        </w:rPr>
+        <w:t xml:space="preserve"> 4.2 SDK</w:t>
+      </w:r>
+      <w:r>
+        <w:t>“</w:t>
+      </w:r>
+      <w:r>
         <w:t xml:space="preserve"> </w:t>
       </w:r>
       <w:r>
-        <w:rPr>
-          <w:color w:val="FF0000"/>
-        </w:rPr>
-        <w:t>Was noch????</w:t>
-      </w:r>
-    </w:p>
-    <w:p>
-      <w:pPr>
-        <w:pStyle w:val="Textkrper"/>
-        <w:jc w:val="left"/>
-      </w:pPr>
-      <w:r>
-        <w:t>Die Erfahrungen im Projekt sollen in einem Bericht geschildert werden.</w:t>
-      </w:r>
+        <w:t>von</w:t>
+      </w:r>
+      <w:r>
+        <w:t xml:space="preserve"> </w:t>
+      </w:r>
+      <w:r>
+        <w:t>Marc</w:t>
+      </w:r>
+      <w:r>
+        <w:t xml:space="preserve"> </w:t>
+      </w:r>
+      <w:r>
+        <w:t xml:space="preserve">Teufel </w:t>
+      </w:r>
+      <w:r>
+        <w:t>und</w:t>
+      </w:r>
+      <w:r>
+        <w:t xml:space="preserve"> </w:t>
+      </w:r>
+      <w:r>
+        <w:t>Jonas</w:t>
+      </w:r>
+      <w:r>
+        <w:t xml:space="preserve"> </w:t>
+      </w:r>
+      <w:proofErr w:type="spellStart"/>
+      <w:r>
+        <w:t>Helming</w:t>
+      </w:r>
+      <w:proofErr w:type="spellEnd"/>
+      <w:r>
+        <w:t xml:space="preserve"> </w:t>
+      </w:r>
+      <w:r>
+        <w:t>oder „</w:t>
+      </w:r>
+      <w:proofErr w:type="spellStart"/>
+      <w:r>
+        <w:rPr>
+          <w:i/>
+        </w:rPr>
+        <w:t>Eclipse</w:t>
+      </w:r>
+      <w:proofErr w:type="spellEnd"/>
+      <w:r>
+        <w:rPr>
+          <w:i/>
+        </w:rPr>
+        <w:t xml:space="preserve"> 4 </w:t>
+      </w:r>
+      <w:proofErr w:type="spellStart"/>
+      <w:r>
+        <w:rPr>
+          <w:i/>
+        </w:rPr>
+        <w:t>Application</w:t>
+      </w:r>
+      <w:proofErr w:type="spellEnd"/>
+      <w:r>
+        <w:rPr>
+          <w:i/>
+        </w:rPr>
+        <w:t xml:space="preserve"> Development</w:t>
+      </w:r>
+      <w:r>
+        <w:t xml:space="preserve">“ von </w:t>
+      </w:r>
+      <w:r>
+        <w:t>Lars</w:t>
+      </w:r>
+      <w:r>
+        <w:t xml:space="preserve"> </w:t>
+      </w:r>
+      <w:r>
+        <w:t>Vogel</w:t>
+      </w:r>
+      <w:r>
+        <w:t>).</w:t>
+      </w:r>
+      <w:bookmarkStart w:id="24" w:name="_GoBack"/>
+      <w:bookmarkEnd w:id="24"/>
     </w:p>
     <w:p>
       <w:pPr>
         <w:pStyle w:val="berschrift20"/>
         <w:ind w:left="709" w:hanging="709"/>
       </w:pPr>
-      <w:bookmarkStart w:id="22" w:name="_Toc356457240"/>
-      <w:bookmarkStart w:id="23" w:name="_Toc356544996"/>
-      <w:r>
-        <w:t>Lösungen</w:t>
-      </w:r>
-      <w:bookmarkEnd w:id="22"/>
-      <w:bookmarkEnd w:id="23"/>
-    </w:p>
-    <w:p>
-      <w:pPr>
-        <w:pStyle w:val="Textkrper"/>
-        <w:jc w:val="left"/>
-      </w:pPr>
-      <w:r>
-        <w:t xml:space="preserve">Die Lösung eines Aspektes wird jeweils während einer Iteration erarbeitet. Nach dem heutigen Wissenstand gibt es noch keine möglichen Lösungsvarianten. </w:t>
-      </w:r>
-      <w:r>
-        <w:t xml:space="preserve">Nach Möglichkeit sollen jedoch dokumentierte „Best </w:t>
-      </w:r>
-      <w:proofErr w:type="spellStart"/>
-      <w:r>
-        <w:t>practices</w:t>
-      </w:r>
-      <w:proofErr w:type="spellEnd"/>
-      <w:r>
-        <w:t>“ zum Einsatz kommen.</w:t>
-      </w:r>
-      <w:r>
-        <w:t xml:space="preserve"> </w:t>
-      </w:r>
-      <w:r>
-        <w:t xml:space="preserve">Bücher: </w:t>
-      </w:r>
-      <w:r>
-        <w:rPr>
-          <w:b/>
-          <w:color w:val="FF0000"/>
-        </w:rPr>
-        <w:t>TODO</w:t>
-      </w:r>
-    </w:p>
-    <w:tbl>
-      <w:tblPr>
-        <w:tblW w:w="5000" w:type="pct"/>
-        <w:tblCellMar>
-          <w:top w:w="15" w:type="dxa"/>
-          <w:left w:w="15" w:type="dxa"/>
-          <w:bottom w:w="15" w:type="dxa"/>
-          <w:right w:w="15" w:type="dxa"/>
-        </w:tblCellMar>
-        <w:tblLook w:val="04A0" w:firstRow="1" w:lastRow="0" w:firstColumn="1" w:lastColumn="0" w:noHBand="0" w:noVBand="1"/>
-      </w:tblPr>
-      <w:tblGrid>
-        <w:gridCol w:w="6536"/>
-        <w:gridCol w:w="2889"/>
-      </w:tblGrid>
-      <w:tr>
-        <w:tc>
-          <w:tcPr>
-            <w:tcW w:w="0" w:type="auto"/>
-            <w:tcBorders>
-              <w:top w:val="nil"/>
-              <w:left w:val="nil"/>
-              <w:bottom w:val="nil"/>
-              <w:right w:val="nil"/>
-            </w:tcBorders>
-            <w:tcMar>
-              <w:top w:w="60" w:type="dxa"/>
-              <w:left w:w="60" w:type="dxa"/>
-              <w:bottom w:w="60" w:type="dxa"/>
-              <w:right w:w="0" w:type="dxa"/>
-            </w:tcMar>
-            <w:vAlign w:val="center"/>
-            <w:hideMark/>
-          </w:tcPr>
-          <w:p>
-            <w:pPr>
-              <w:widowControl/>
-              <w:autoSpaceDE/>
-              <w:autoSpaceDN/>
-              <w:adjustRightInd/>
-              <w:spacing w:before="60" w:after="60"/>
-              <w:rPr>
-                <w:rFonts w:ascii="Verdana" w:hAnsi="Verdana" w:cs="Times New Roman"/>
-                <w:color w:val="FF0000"/>
-                <w:sz w:val="18"/>
-                <w:szCs w:val="18"/>
-                <w:lang w:val="de-CH"/>
-              </w:rPr>
-            </w:pPr>
-            <w:proofErr w:type="spellStart"/>
-            <w:r>
-              <w:rPr>
-                <w:rFonts w:ascii="Verdana" w:hAnsi="Verdana" w:cs="Times New Roman"/>
-                <w:color w:val="FF0000"/>
-                <w:sz w:val="18"/>
-                <w:szCs w:val="18"/>
-                <w:lang w:val="de-CH"/>
-              </w:rPr>
-              <w:t>Eclipse</w:t>
-            </w:r>
-            <w:proofErr w:type="spellEnd"/>
-            <w:r>
-              <w:rPr>
-                <w:rFonts w:ascii="Verdana" w:hAnsi="Verdana" w:cs="Times New Roman"/>
-                <w:color w:val="FF0000"/>
-                <w:sz w:val="18"/>
-                <w:szCs w:val="18"/>
-                <w:lang w:val="de-CH"/>
-              </w:rPr>
-              <w:t xml:space="preserve"> 4 - Rich Clients mit dem </w:t>
-            </w:r>
-            <w:proofErr w:type="spellStart"/>
-            <w:r>
-              <w:rPr>
-                <w:rFonts w:ascii="Verdana" w:hAnsi="Verdana" w:cs="Times New Roman"/>
-                <w:color w:val="FF0000"/>
-                <w:sz w:val="18"/>
-                <w:szCs w:val="18"/>
-                <w:lang w:val="de-CH"/>
-              </w:rPr>
-              <w:t>Eclipse</w:t>
-            </w:r>
-            <w:proofErr w:type="spellEnd"/>
-            <w:r>
-              <w:rPr>
-                <w:rFonts w:ascii="Verdana" w:hAnsi="Verdana" w:cs="Times New Roman"/>
-                <w:color w:val="FF0000"/>
-                <w:sz w:val="18"/>
-                <w:szCs w:val="18"/>
-                <w:lang w:val="de-CH"/>
-              </w:rPr>
-              <w:t xml:space="preserve"> 4.2 SDK (German Edition)</w:t>
-            </w:r>
-          </w:p>
-        </w:tc>
-        <w:tc>
-          <w:tcPr>
-            <w:tcW w:w="0" w:type="auto"/>
-            <w:tcBorders>
-              <w:top w:val="nil"/>
-              <w:left w:val="nil"/>
-              <w:bottom w:val="nil"/>
-              <w:right w:val="nil"/>
-            </w:tcBorders>
-            <w:tcMar>
-              <w:top w:w="60" w:type="dxa"/>
-              <w:left w:w="60" w:type="dxa"/>
-              <w:bottom w:w="60" w:type="dxa"/>
-              <w:right w:w="0" w:type="dxa"/>
-            </w:tcMar>
-            <w:vAlign w:val="center"/>
-            <w:hideMark/>
-          </w:tcPr>
-          <w:p>
-            <w:pPr>
-              <w:widowControl/>
-              <w:autoSpaceDE/>
-              <w:autoSpaceDN/>
-              <w:adjustRightInd/>
-              <w:spacing w:before="60" w:after="60"/>
-              <w:rPr>
-                <w:rFonts w:ascii="Verdana" w:hAnsi="Verdana" w:cs="Times New Roman"/>
-                <w:color w:val="FF0000"/>
-                <w:sz w:val="18"/>
-                <w:szCs w:val="18"/>
-                <w:lang w:val="de-CH"/>
-              </w:rPr>
-            </w:pPr>
-            <w:r>
-              <w:rPr>
-                <w:rFonts w:ascii="Verdana" w:hAnsi="Verdana" w:cs="Times New Roman"/>
-                <w:color w:val="FF0000"/>
-                <w:sz w:val="18"/>
-                <w:szCs w:val="18"/>
-                <w:lang w:val="de-CH"/>
-              </w:rPr>
-              <w:t xml:space="preserve">Teufel, Marc, </w:t>
-            </w:r>
-            <w:proofErr w:type="spellStart"/>
-            <w:r>
-              <w:rPr>
-                <w:rFonts w:ascii="Verdana" w:hAnsi="Verdana" w:cs="Times New Roman"/>
-                <w:color w:val="FF0000"/>
-                <w:sz w:val="18"/>
-                <w:szCs w:val="18"/>
-                <w:lang w:val="de-CH"/>
-              </w:rPr>
-              <w:t>Helming</w:t>
-            </w:r>
-            <w:proofErr w:type="spellEnd"/>
-            <w:r>
-              <w:rPr>
-                <w:rFonts w:ascii="Verdana" w:hAnsi="Verdana" w:cs="Times New Roman"/>
-                <w:color w:val="FF0000"/>
-                <w:sz w:val="18"/>
-                <w:szCs w:val="18"/>
-                <w:lang w:val="de-CH"/>
-              </w:rPr>
-              <w:t>, Jonas</w:t>
-            </w:r>
-          </w:p>
-        </w:tc>
-      </w:tr>
-      <w:tr>
-        <w:tc>
-          <w:tcPr>
-            <w:tcW w:w="0" w:type="auto"/>
-            <w:tcBorders>
-              <w:top w:val="nil"/>
-              <w:left w:val="nil"/>
-              <w:bottom w:val="nil"/>
-              <w:right w:val="nil"/>
-            </w:tcBorders>
-            <w:tcMar>
-              <w:top w:w="60" w:type="dxa"/>
-              <w:left w:w="60" w:type="dxa"/>
-              <w:bottom w:w="60" w:type="dxa"/>
-              <w:right w:w="0" w:type="dxa"/>
-            </w:tcMar>
-            <w:vAlign w:val="center"/>
-            <w:hideMark/>
-          </w:tcPr>
-          <w:p>
-            <w:pPr>
-              <w:widowControl/>
-              <w:autoSpaceDE/>
-              <w:autoSpaceDN/>
-              <w:adjustRightInd/>
-              <w:spacing w:before="60" w:after="60"/>
-              <w:rPr>
-                <w:rFonts w:ascii="Verdana" w:hAnsi="Verdana" w:cs="Times New Roman"/>
-                <w:color w:val="FF0000"/>
-                <w:sz w:val="18"/>
-                <w:szCs w:val="18"/>
-                <w:lang w:val="de-CH"/>
-              </w:rPr>
-            </w:pPr>
-            <w:proofErr w:type="spellStart"/>
-            <w:r>
-              <w:rPr>
-                <w:rFonts w:ascii="Verdana" w:hAnsi="Verdana" w:cs="Times New Roman"/>
-                <w:color w:val="FF0000"/>
-                <w:sz w:val="18"/>
-                <w:szCs w:val="18"/>
-                <w:lang w:val="de-CH"/>
-              </w:rPr>
-              <w:lastRenderedPageBreak/>
-              <w:t>Eclipse</w:t>
-            </w:r>
-            <w:proofErr w:type="spellEnd"/>
-            <w:r>
-              <w:rPr>
-                <w:rFonts w:ascii="Verdana" w:hAnsi="Verdana" w:cs="Times New Roman"/>
-                <w:color w:val="FF0000"/>
-                <w:sz w:val="18"/>
-                <w:szCs w:val="18"/>
-                <w:lang w:val="de-CH"/>
-              </w:rPr>
-              <w:t xml:space="preserve"> 4 </w:t>
-            </w:r>
-            <w:proofErr w:type="spellStart"/>
-            <w:r>
-              <w:rPr>
-                <w:rFonts w:ascii="Verdana" w:hAnsi="Verdana" w:cs="Times New Roman"/>
-                <w:color w:val="FF0000"/>
-                <w:sz w:val="18"/>
-                <w:szCs w:val="18"/>
-                <w:lang w:val="de-CH"/>
-              </w:rPr>
-              <w:t>Application</w:t>
-            </w:r>
-            <w:proofErr w:type="spellEnd"/>
-            <w:r>
-              <w:rPr>
-                <w:rFonts w:ascii="Verdana" w:hAnsi="Verdana" w:cs="Times New Roman"/>
-                <w:color w:val="FF0000"/>
-                <w:sz w:val="18"/>
-                <w:szCs w:val="18"/>
-                <w:lang w:val="de-CH"/>
-              </w:rPr>
-              <w:t xml:space="preserve"> Development</w:t>
-            </w:r>
-          </w:p>
-        </w:tc>
-        <w:tc>
-          <w:tcPr>
-            <w:tcW w:w="0" w:type="auto"/>
-            <w:tcBorders>
-              <w:top w:val="nil"/>
-              <w:left w:val="nil"/>
-              <w:bottom w:val="nil"/>
-              <w:right w:val="nil"/>
-            </w:tcBorders>
-            <w:tcMar>
-              <w:top w:w="60" w:type="dxa"/>
-              <w:left w:w="60" w:type="dxa"/>
-              <w:bottom w:w="60" w:type="dxa"/>
-              <w:right w:w="0" w:type="dxa"/>
-            </w:tcMar>
-            <w:vAlign w:val="center"/>
-            <w:hideMark/>
-          </w:tcPr>
-          <w:p>
-            <w:pPr>
-              <w:widowControl/>
-              <w:autoSpaceDE/>
-              <w:autoSpaceDN/>
-              <w:adjustRightInd/>
-              <w:spacing w:before="60" w:after="60"/>
-              <w:rPr>
-                <w:rFonts w:ascii="Verdana" w:hAnsi="Verdana" w:cs="Times New Roman"/>
-                <w:color w:val="FF0000"/>
-                <w:sz w:val="18"/>
-                <w:szCs w:val="18"/>
-                <w:lang w:val="de-CH"/>
-              </w:rPr>
-            </w:pPr>
-            <w:r>
-              <w:rPr>
-                <w:rFonts w:ascii="Verdana" w:hAnsi="Verdana" w:cs="Times New Roman"/>
-                <w:color w:val="FF0000"/>
-                <w:sz w:val="18"/>
-                <w:szCs w:val="18"/>
-                <w:lang w:val="de-CH"/>
-              </w:rPr>
-              <w:t>Vogel, Lars</w:t>
-            </w:r>
-          </w:p>
-        </w:tc>
-      </w:tr>
-    </w:tbl>
-    <w:p>
-      <w:pPr>
-        <w:pStyle w:val="Textkrper"/>
-        <w:jc w:val="left"/>
-      </w:pPr>
-    </w:p>
-    <w:p>
-      <w:pPr>
-        <w:pStyle w:val="berschrift20"/>
-        <w:ind w:left="709" w:hanging="709"/>
-      </w:pPr>
-      <w:bookmarkStart w:id="24" w:name="_Toc356457241"/>
-      <w:bookmarkStart w:id="25" w:name="_Toc356544997"/>
+      <w:bookmarkStart w:id="25" w:name="_Toc356457241"/>
+      <w:bookmarkStart w:id="26" w:name="_Toc356813537"/>
       <w:r>
         <w:t>Sicherheits- und Datenschutzaspekte</w:t>
       </w:r>
-      <w:bookmarkEnd w:id="24"/>
       <w:bookmarkEnd w:id="25"/>
+      <w:bookmarkEnd w:id="26"/>
     </w:p>
     <w:p>
       <w:pPr>
@@ -5979,26 +5626,26 @@
       <w:pPr>
         <w:pStyle w:val="Formatvorlage1"/>
       </w:pPr>
-      <w:bookmarkStart w:id="26" w:name="_Toc356457242"/>
-      <w:bookmarkStart w:id="27" w:name="_Toc356544998"/>
+      <w:bookmarkStart w:id="27" w:name="_Toc356457242"/>
+      <w:bookmarkStart w:id="28" w:name="_Toc356813538"/>
       <w:r>
         <w:t>Chancen und Risiken</w:t>
       </w:r>
-      <w:bookmarkEnd w:id="26"/>
       <w:bookmarkEnd w:id="27"/>
+      <w:bookmarkEnd w:id="28"/>
     </w:p>
     <w:p>
       <w:pPr>
         <w:pStyle w:val="berschrift20"/>
         <w:ind w:left="709" w:hanging="709"/>
       </w:pPr>
-      <w:bookmarkStart w:id="28" w:name="_Toc356457243"/>
-      <w:bookmarkStart w:id="29" w:name="_Toc356544999"/>
+      <w:bookmarkStart w:id="29" w:name="_Toc356457243"/>
+      <w:bookmarkStart w:id="30" w:name="_Toc356813539"/>
       <w:r>
         <w:t>Risikoidentifizierung</w:t>
       </w:r>
-      <w:bookmarkEnd w:id="28"/>
       <w:bookmarkEnd w:id="29"/>
+      <w:bookmarkEnd w:id="30"/>
     </w:p>
     <w:p>
       <w:pPr>
@@ -6373,87 +6020,47 @@
     </w:p>
     <w:p>
       <w:pPr>
-        <w:pStyle w:val="Textkrper"/>
-        <w:jc w:val="left"/>
-      </w:pPr>
-    </w:p>
-    <w:p>
-      <w:pPr>
         <w:pStyle w:val="berschrift20"/>
         <w:ind w:left="709" w:hanging="709"/>
       </w:pPr>
-      <w:bookmarkStart w:id="30" w:name="_Toc356457244"/>
-      <w:bookmarkStart w:id="31" w:name="_Toc356545000"/>
-      <w:r>
-        <w:t>Risikoursachenanalyse</w:t>
-      </w:r>
-      <w:bookmarkEnd w:id="30"/>
+      <w:bookmarkStart w:id="31" w:name="_Toc356457245"/>
+      <w:bookmarkStart w:id="32" w:name="_Toc356813540"/>
+      <w:r>
+        <w:t xml:space="preserve">Risikobewertung </w:t>
+      </w:r>
+      <w:r>
+        <w:t>und Risikoquantifizierung</w:t>
+      </w:r>
       <w:bookmarkEnd w:id="31"/>
-    </w:p>
-    <w:p>
-      <w:pPr>
-        <w:pStyle w:val="Textkrper"/>
-        <w:jc w:val="left"/>
-        <w:rPr>
-          <w:b/>
-          <w:color w:val="FF0000"/>
-        </w:rPr>
-      </w:pPr>
-      <w:r>
-        <w:rPr>
-          <w:b/>
-          <w:color w:val="FF0000"/>
-        </w:rPr>
-        <w:t>TODO</w:t>
-      </w:r>
-    </w:p>
-    <w:p>
-      <w:pPr>
-        <w:pStyle w:val="berschrift20"/>
-        <w:ind w:left="709" w:hanging="709"/>
-      </w:pPr>
-      <w:bookmarkStart w:id="32" w:name="_Toc356457245"/>
-      <w:bookmarkStart w:id="33" w:name="_Toc356545001"/>
-      <w:r>
-        <w:t xml:space="preserve">Risikobewertung </w:t>
-      </w:r>
-      <w:r>
-        <w:t>und Risikoquantifizierung</w:t>
-      </w:r>
       <w:bookmarkEnd w:id="32"/>
-      <w:bookmarkEnd w:id="33"/>
       <w:r>
         <w:t xml:space="preserve"> </w:t>
       </w:r>
     </w:p>
     <w:p>
       <w:pPr>
-        <w:pStyle w:val="berschrift20"/>
-        <w:numPr>
-          <w:ilvl w:val="0"/>
-          <w:numId w:val="0"/>
-        </w:numPr>
-        <w:jc w:val="left"/>
-        <w:rPr>
-          <w:b w:val="0"/>
-          <w:bCs w:val="0"/>
-          <w:iCs w:val="0"/>
-          <w:color w:val="auto"/>
+        <w:pStyle w:val="KeinLeerraum"/>
+        <w:rPr>
           <w:sz w:val="20"/>
-          <w:szCs w:val="24"/>
-        </w:rPr>
-      </w:pPr>
-      <w:r>
-        <w:rPr>
-          <w:b w:val="0"/>
-          <w:bCs w:val="0"/>
-          <w:iCs w:val="0"/>
-          <w:color w:val="auto"/>
+          <w:u w:val="single"/>
+        </w:rPr>
+      </w:pPr>
+      <w:r>
+        <w:rPr>
           <w:sz w:val="20"/>
-          <w:szCs w:val="24"/>
+          <w:u w:val="single"/>
         </w:rPr>
         <w:t>Eintrittswahrscheinlichkeit der Risiken</w:t>
       </w:r>
+    </w:p>
+    <w:p>
+      <w:pPr>
+        <w:pStyle w:val="KeinLeerraum"/>
+        <w:rPr>
+          <w:sz w:val="20"/>
+          <w:u w:val="single"/>
+        </w:rPr>
+      </w:pPr>
     </w:p>
     <w:tbl>
       <w:tblPr>
@@ -6866,7 +6473,6 @@
               <w:jc w:val="left"/>
             </w:pPr>
             <w:r>
-              <w:lastRenderedPageBreak/>
               <w:t>6</w:t>
             </w:r>
           </w:p>
@@ -6971,6 +6577,7 @@
               <w:jc w:val="left"/>
             </w:pPr>
             <w:r>
+              <w:lastRenderedPageBreak/>
               <w:t>8</w:t>
             </w:r>
           </w:p>
@@ -7083,19 +6690,35 @@
     </w:tbl>
     <w:p>
       <w:pPr>
-        <w:pStyle w:val="berschrift20"/>
-        <w:numPr>
-          <w:ilvl w:val="0"/>
-          <w:numId w:val="0"/>
-        </w:numPr>
-        <w:jc w:val="left"/>
-        <w:rPr>
-          <w:b w:val="0"/>
-          <w:bCs w:val="0"/>
-          <w:iCs w:val="0"/>
-          <w:color w:val="auto"/>
+        <w:pStyle w:val="KeinLeerraum"/>
+        <w:rPr>
           <w:sz w:val="20"/>
-          <w:szCs w:val="24"/>
+          <w:u w:val="single"/>
+        </w:rPr>
+      </w:pPr>
+    </w:p>
+    <w:p>
+      <w:pPr>
+        <w:pStyle w:val="KeinLeerraum"/>
+        <w:rPr>
+          <w:sz w:val="20"/>
+          <w:u w:val="single"/>
+        </w:rPr>
+      </w:pPr>
+      <w:r>
+        <w:rPr>
+          <w:sz w:val="20"/>
+          <w:u w:val="single"/>
+        </w:rPr>
+        <w:t>Auswirkungen der Risiken</w:t>
+      </w:r>
+    </w:p>
+    <w:p>
+      <w:pPr>
+        <w:pStyle w:val="KeinLeerraum"/>
+        <w:rPr>
+          <w:sz w:val="20"/>
+          <w:u w:val="single"/>
         </w:rPr>
       </w:pPr>
     </w:p>
@@ -7731,13 +7354,477 @@
               <w:t>gleich bleiben</w:t>
             </w:r>
             <w:r>
-              <w:t xml:space="preserve"> um die Anwender nicht </w:t>
+              <w:t xml:space="preserve"> um die Anwender nicht</w:t>
+            </w:r>
+            <w:r>
+              <w:t xml:space="preserve"> zu</w:t>
+            </w:r>
+            <w:r>
+              <w:t xml:space="preserve"> </w:t>
             </w:r>
             <w:r>
               <w:rPr>
                 <w:color w:val="FF0000"/>
               </w:rPr>
               <w:t>verwirren</w:t>
+            </w:r>
+          </w:p>
+        </w:tc>
+      </w:tr>
+    </w:tbl>
+    <w:p>
+      <w:pPr>
+        <w:pStyle w:val="KeinLeerraum"/>
+        <w:rPr>
+          <w:sz w:val="20"/>
+          <w:u w:val="single"/>
+        </w:rPr>
+      </w:pPr>
+    </w:p>
+    <w:p>
+      <w:pPr>
+        <w:pStyle w:val="KeinLeerraum"/>
+        <w:rPr>
+          <w:sz w:val="20"/>
+          <w:u w:val="single"/>
+        </w:rPr>
+      </w:pPr>
+      <w:r>
+        <w:rPr>
+          <w:sz w:val="20"/>
+          <w:u w:val="single"/>
+        </w:rPr>
+        <w:t>Risikobe</w:t>
+      </w:r>
+      <w:r>
+        <w:rPr>
+          <w:sz w:val="20"/>
+          <w:u w:val="single"/>
+        </w:rPr>
+        <w:t>handlung</w:t>
+      </w:r>
+    </w:p>
+    <w:p>
+      <w:pPr>
+        <w:pStyle w:val="KeinLeerraum"/>
+        <w:rPr>
+          <w:sz w:val="20"/>
+          <w:u w:val="single"/>
+        </w:rPr>
+      </w:pPr>
+    </w:p>
+    <w:tbl>
+      <w:tblPr>
+        <w:tblStyle w:val="Tabellenraster"/>
+        <w:tblW w:w="9606" w:type="dxa"/>
+        <w:tblLook w:val="04A0" w:firstRow="1" w:lastRow="0" w:firstColumn="1" w:lastColumn="0" w:noHBand="0" w:noVBand="1"/>
+      </w:tblPr>
+      <w:tblGrid>
+        <w:gridCol w:w="1116"/>
+        <w:gridCol w:w="8490"/>
+      </w:tblGrid>
+      <w:tr>
+        <w:tc>
+          <w:tcPr>
+            <w:tcW w:w="1116" w:type="dxa"/>
+            <w:shd w:val="pct20" w:color="auto" w:fill="auto"/>
+          </w:tcPr>
+          <w:p>
+            <w:pPr>
+              <w:pStyle w:val="Textkrper"/>
+              <w:jc w:val="left"/>
+              <w:rPr>
+                <w:b/>
+              </w:rPr>
+            </w:pPr>
+            <w:r>
+              <w:rPr>
+                <w:b/>
+              </w:rPr>
+              <w:t xml:space="preserve">Risiko </w:t>
+            </w:r>
+            <w:proofErr w:type="spellStart"/>
+            <w:r>
+              <w:rPr>
+                <w:b/>
+              </w:rPr>
+              <w:t>Id</w:t>
+            </w:r>
+            <w:proofErr w:type="spellEnd"/>
+          </w:p>
+        </w:tc>
+        <w:tc>
+          <w:tcPr>
+            <w:tcW w:w="8490" w:type="dxa"/>
+            <w:shd w:val="pct20" w:color="auto" w:fill="auto"/>
+          </w:tcPr>
+          <w:p>
+            <w:pPr>
+              <w:pStyle w:val="Textkrper"/>
+              <w:jc w:val="left"/>
+              <w:rPr>
+                <w:b/>
+              </w:rPr>
+            </w:pPr>
+            <w:r>
+              <w:rPr>
+                <w:b/>
+                <w:bCs/>
+                <w:iCs/>
+              </w:rPr>
+              <w:t>Risiko</w:t>
+            </w:r>
+            <w:r>
+              <w:rPr>
+                <w:b/>
+                <w:bCs/>
+                <w:iCs/>
+              </w:rPr>
+              <w:t>behandlung</w:t>
+            </w:r>
+          </w:p>
+        </w:tc>
+      </w:tr>
+      <w:tr>
+        <w:tc>
+          <w:tcPr>
+            <w:tcW w:w="1116" w:type="dxa"/>
+          </w:tcPr>
+          <w:p>
+            <w:pPr>
+              <w:pStyle w:val="Textkrper"/>
+              <w:jc w:val="left"/>
+            </w:pPr>
+            <w:r>
+              <w:t>1</w:t>
+            </w:r>
+          </w:p>
+        </w:tc>
+        <w:tc>
+          <w:tcPr>
+            <w:tcW w:w="8490" w:type="dxa"/>
+          </w:tcPr>
+          <w:p>
+            <w:pPr>
+              <w:pStyle w:val="Textkrper"/>
+              <w:jc w:val="left"/>
+            </w:pPr>
+            <w:r>
+              <w:t>Bei jedem behandelten Aspekt  TODO</w:t>
+            </w:r>
+          </w:p>
+        </w:tc>
+      </w:tr>
+      <w:tr>
+        <w:tc>
+          <w:tcPr>
+            <w:tcW w:w="1116" w:type="dxa"/>
+          </w:tcPr>
+          <w:p>
+            <w:pPr>
+              <w:pStyle w:val="Textkrper"/>
+              <w:jc w:val="left"/>
+            </w:pPr>
+            <w:r>
+              <w:t>2</w:t>
+            </w:r>
+          </w:p>
+        </w:tc>
+        <w:tc>
+          <w:tcPr>
+            <w:tcW w:w="8490" w:type="dxa"/>
+          </w:tcPr>
+          <w:p>
+            <w:pPr>
+              <w:pStyle w:val="Textkrper"/>
+              <w:jc w:val="left"/>
+            </w:pPr>
+            <w:r>
+              <w:t xml:space="preserve">Die Behandlung eines Aspektes soll </w:t>
+            </w:r>
+            <w:proofErr w:type="spellStart"/>
+            <w:r>
+              <w:t>timeboxed</w:t>
+            </w:r>
+            <w:proofErr w:type="spellEnd"/>
+            <w:r>
+              <w:t xml:space="preserve"> erfolgen. Das </w:t>
+            </w:r>
+            <w:proofErr w:type="spellStart"/>
+            <w:r>
+              <w:t>heisst</w:t>
+            </w:r>
+            <w:proofErr w:type="spellEnd"/>
+            <w:r>
+              <w:t>, dass pro Aspekt eine maximale Anzahl an Stunden zur Verfügung steht und diese Zeit darf nicht überschritten werden.</w:t>
+            </w:r>
+            <w:r>
+              <w:t xml:space="preserve"> Wenn ein Aspekt innerhalb dieses Zeitraumes nicht erfolgreich migriert werden konnte, dann ist das nun einmal so. Die Erfahrungen werden dokumentiert und es soll kritisch hinterfragt werden, ob man die Migration des Aspektes unter Umständen andersartig hätte angehen müssen.</w:t>
+            </w:r>
+          </w:p>
+        </w:tc>
+      </w:tr>
+      <w:tr>
+        <w:tc>
+          <w:tcPr>
+            <w:tcW w:w="1116" w:type="dxa"/>
+          </w:tcPr>
+          <w:p>
+            <w:pPr>
+              <w:pStyle w:val="Textkrper"/>
+              <w:jc w:val="left"/>
+            </w:pPr>
+            <w:r>
+              <w:t>3</w:t>
+            </w:r>
+          </w:p>
+        </w:tc>
+        <w:tc>
+          <w:tcPr>
+            <w:tcW w:w="8490" w:type="dxa"/>
+          </w:tcPr>
+          <w:p>
+            <w:pPr>
+              <w:pStyle w:val="Textkrper"/>
+              <w:jc w:val="left"/>
+            </w:pPr>
+            <w:r>
+              <w:t xml:space="preserve">Um dieses Risiko zu minimieren, soll jeweils vor und auch nach der Migration die Funktionalität überprüft und dokumentiert werden. </w:t>
+            </w:r>
+            <w:r>
+              <w:t>Die beiden Überprüfungen sollten zum selben Resultat führen.</w:t>
+            </w:r>
+          </w:p>
+        </w:tc>
+      </w:tr>
+      <w:tr>
+        <w:tc>
+          <w:tcPr>
+            <w:tcW w:w="1116" w:type="dxa"/>
+          </w:tcPr>
+          <w:p>
+            <w:pPr>
+              <w:pStyle w:val="Textkrper"/>
+              <w:jc w:val="left"/>
+            </w:pPr>
+            <w:r>
+              <w:t>4</w:t>
+            </w:r>
+          </w:p>
+        </w:tc>
+        <w:tc>
+          <w:tcPr>
+            <w:tcW w:w="8490" w:type="dxa"/>
+          </w:tcPr>
+          <w:p>
+            <w:pPr>
+              <w:pStyle w:val="Textkrper"/>
+              <w:jc w:val="left"/>
+            </w:pPr>
+            <w:r>
+              <w:t xml:space="preserve">Im RCS Client sind diverse Performanceprüfungen eingebaut. Bestimmte ausgewählte Kennzahlen sollen vor und nach der Migration erfasst und miteinander verglichen werden. Falls Differenzen bestehen werden diese kritisch hinterfragt und, wenn nötig, </w:t>
+            </w:r>
+            <w:proofErr w:type="spellStart"/>
+            <w:r>
+              <w:t>Massnahmen</w:t>
+            </w:r>
+            <w:proofErr w:type="spellEnd"/>
+            <w:r>
+              <w:t xml:space="preserve"> </w:t>
+            </w:r>
+            <w:r>
+              <w:lastRenderedPageBreak/>
+              <w:t>eingeleitet.</w:t>
+            </w:r>
+          </w:p>
+        </w:tc>
+      </w:tr>
+      <w:tr>
+        <w:tc>
+          <w:tcPr>
+            <w:tcW w:w="1116" w:type="dxa"/>
+          </w:tcPr>
+          <w:p>
+            <w:pPr>
+              <w:pStyle w:val="Textkrper"/>
+              <w:jc w:val="left"/>
+            </w:pPr>
+            <w:r>
+              <w:lastRenderedPageBreak/>
+              <w:t>5</w:t>
+            </w:r>
+          </w:p>
+        </w:tc>
+        <w:tc>
+          <w:tcPr>
+            <w:tcW w:w="8490" w:type="dxa"/>
+          </w:tcPr>
+          <w:p>
+            <w:pPr>
+              <w:pStyle w:val="Textkrper"/>
+              <w:jc w:val="left"/>
+            </w:pPr>
+            <w:r>
+              <w:t>Nach der Migration eines Aspektes soll jeweils durch gezielte manuelle Tests festgestellt werden, ob die Applikation nach wie  vorstabil läuft.</w:t>
+            </w:r>
+          </w:p>
+        </w:tc>
+      </w:tr>
+      <w:tr>
+        <w:tc>
+          <w:tcPr>
+            <w:tcW w:w="1116" w:type="dxa"/>
+          </w:tcPr>
+          <w:p>
+            <w:pPr>
+              <w:pStyle w:val="Textkrper"/>
+              <w:jc w:val="left"/>
+            </w:pPr>
+            <w:r>
+              <w:t>6</w:t>
+            </w:r>
+          </w:p>
+        </w:tc>
+        <w:tc>
+          <w:tcPr>
+            <w:tcW w:w="8490" w:type="dxa"/>
+          </w:tcPr>
+          <w:p>
+            <w:pPr>
+              <w:pStyle w:val="Textkrper"/>
+              <w:jc w:val="left"/>
+            </w:pPr>
+            <w:r>
+              <w:t>Auch hier soll nach der Migration eines Aspektes geprüft werden, ob noch alles so läuft wie vor der Migration.</w:t>
+            </w:r>
+          </w:p>
+        </w:tc>
+      </w:tr>
+      <w:tr>
+        <w:tc>
+          <w:tcPr>
+            <w:tcW w:w="1116" w:type="dxa"/>
+          </w:tcPr>
+          <w:p>
+            <w:pPr>
+              <w:pStyle w:val="Textkrper"/>
+              <w:jc w:val="left"/>
+            </w:pPr>
+            <w:r>
+              <w:t>7</w:t>
+            </w:r>
+          </w:p>
+        </w:tc>
+        <w:tc>
+          <w:tcPr>
+            <w:tcW w:w="8490" w:type="dxa"/>
+          </w:tcPr>
+          <w:p>
+            <w:pPr>
+              <w:pStyle w:val="Textkrper"/>
+              <w:jc w:val="left"/>
+            </w:pPr>
+            <w:r>
+              <w:t>Die Wartbarkeit soll auch jeweils vor und nach der Migration eines Aspektes bestimmt und verglichen werden. Hier erwarten wir eigentlich eine Verbesserung.</w:t>
+            </w:r>
+          </w:p>
+        </w:tc>
+      </w:tr>
+      <w:tr>
+        <w:tc>
+          <w:tcPr>
+            <w:tcW w:w="1116" w:type="dxa"/>
+          </w:tcPr>
+          <w:p>
+            <w:pPr>
+              <w:pStyle w:val="Textkrper"/>
+              <w:jc w:val="left"/>
+            </w:pPr>
+            <w:r>
+              <w:t>8</w:t>
+            </w:r>
+          </w:p>
+        </w:tc>
+        <w:tc>
+          <w:tcPr>
+            <w:tcW w:w="8490" w:type="dxa"/>
+          </w:tcPr>
+          <w:p>
+            <w:pPr>
+              <w:pStyle w:val="Textkrper"/>
+              <w:tabs>
+                <w:tab w:val="left" w:pos="924"/>
+              </w:tabs>
+              <w:jc w:val="left"/>
+            </w:pPr>
+            <w:r>
+              <w:t xml:space="preserve">Hier soll die Testabdeckung durch </w:t>
+            </w:r>
+            <w:proofErr w:type="spellStart"/>
+            <w:r>
+              <w:t>JUnit</w:t>
+            </w:r>
+            <w:proofErr w:type="spellEnd"/>
+            <w:r>
+              <w:t>-Tests geprüft und  verglichen werden. Tendenziell erwarten wir auch hier testbareren Code</w:t>
+            </w:r>
+          </w:p>
+        </w:tc>
+      </w:tr>
+      <w:tr>
+        <w:tc>
+          <w:tcPr>
+            <w:tcW w:w="1116" w:type="dxa"/>
+          </w:tcPr>
+          <w:p>
+            <w:pPr>
+              <w:pStyle w:val="Textkrper"/>
+              <w:jc w:val="left"/>
+            </w:pPr>
+            <w:r>
+              <w:t>9</w:t>
+            </w:r>
+          </w:p>
+        </w:tc>
+        <w:tc>
+          <w:tcPr>
+            <w:tcW w:w="8490" w:type="dxa"/>
+          </w:tcPr>
+          <w:p>
+            <w:pPr>
+              <w:pStyle w:val="Textkrper"/>
+              <w:jc w:val="left"/>
+            </w:pPr>
+            <w:r>
+              <w:t xml:space="preserve">Das </w:t>
+            </w:r>
+            <w:r>
+              <w:t>„L</w:t>
+            </w:r>
+            <w:r>
+              <w:t xml:space="preserve">ook </w:t>
+            </w:r>
+            <w:proofErr w:type="spellStart"/>
+            <w:r>
+              <w:t>and</w:t>
+            </w:r>
+            <w:proofErr w:type="spellEnd"/>
+            <w:r>
+              <w:t xml:space="preserve"> </w:t>
+            </w:r>
+            <w:proofErr w:type="spellStart"/>
+            <w:r>
+              <w:t>feel</w:t>
+            </w:r>
+            <w:proofErr w:type="spellEnd"/>
+            <w:r>
+              <w:t>“</w:t>
+            </w:r>
+            <w:r>
+              <w:t xml:space="preserve"> soll </w:t>
+            </w:r>
+            <w:r>
+              <w:t>vor und nach der Migration identisch sein.</w:t>
             </w:r>
           </w:p>
         </w:tc>
@@ -7758,32 +7845,9 @@
           <w:color w:val="auto"/>
           <w:sz w:val="20"/>
           <w:szCs w:val="24"/>
-        </w:rPr>
-      </w:pPr>
-      <w:r>
-        <w:rPr>
-          <w:b w:val="0"/>
-          <w:bCs w:val="0"/>
-          <w:iCs w:val="0"/>
-          <w:color w:val="auto"/>
-          <w:sz w:val="20"/>
-          <w:szCs w:val="24"/>
-        </w:rPr>
-        <w:t>TODO Risikobe</w:t>
-      </w:r>
-      <w:bookmarkStart w:id="34" w:name="_GoBack"/>
-      <w:bookmarkEnd w:id="34"/>
-      <w:r>
-        <w:rPr>
-          <w:b w:val="0"/>
-          <w:bCs w:val="0"/>
-          <w:iCs w:val="0"/>
-          <w:color w:val="auto"/>
-          <w:sz w:val="20"/>
-          <w:szCs w:val="24"/>
-        </w:rPr>
-        <w:t>handlung</w:t>
-      </w:r>
+          <w:u w:val="single"/>
+        </w:rPr>
+      </w:pPr>
     </w:p>
     <w:p>
       <w:pPr>
@@ -7810,8 +7874,7 @@
           <w:szCs w:val="32"/>
         </w:rPr>
       </w:pPr>
-      <w:bookmarkStart w:id="35" w:name="_Toc356457246"/>
-      <w:bookmarkStart w:id="36" w:name="_Toc356545002"/>
+      <w:bookmarkStart w:id="33" w:name="_Toc356457246"/>
       <w:r>
         <w:br w:type="page"/>
       </w:r>
@@ -7820,6 +7883,7 @@
       <w:pPr>
         <w:pStyle w:val="Formatvorlage1"/>
       </w:pPr>
+      <w:bookmarkStart w:id="34" w:name="_Toc356813541"/>
       <w:r>
         <w:lastRenderedPageBreak/>
         <w:t>M</w:t>
@@ -7827,61 +7891,223 @@
       <w:r>
         <w:t>ittelbedarf</w:t>
       </w:r>
+      <w:bookmarkEnd w:id="33"/>
+      <w:bookmarkEnd w:id="34"/>
+    </w:p>
+    <w:p>
+      <w:pPr>
+        <w:pStyle w:val="berschrift20"/>
+        <w:ind w:left="709" w:hanging="709"/>
+      </w:pPr>
+      <w:bookmarkStart w:id="35" w:name="_Toc356457247"/>
+      <w:bookmarkStart w:id="36" w:name="_Toc356813542"/>
+      <w:r>
+        <w:t>Hardware</w:t>
+      </w:r>
       <w:bookmarkEnd w:id="35"/>
       <w:bookmarkEnd w:id="36"/>
     </w:p>
     <w:p>
       <w:pPr>
+        <w:pStyle w:val="Textkrper"/>
+        <w:jc w:val="left"/>
+      </w:pPr>
+      <w:r>
+        <w:t>PC bzw. Laptop</w:t>
+      </w:r>
+    </w:p>
+    <w:p>
+      <w:pPr>
         <w:pStyle w:val="berschrift20"/>
         <w:ind w:left="709" w:hanging="709"/>
       </w:pPr>
-      <w:bookmarkStart w:id="37" w:name="_Toc356457247"/>
-      <w:bookmarkStart w:id="38" w:name="_Toc356545003"/>
-      <w:r>
-        <w:t>Hardware</w:t>
+      <w:bookmarkStart w:id="37" w:name="_Toc356457248"/>
+      <w:bookmarkStart w:id="38" w:name="_Toc356813543"/>
+      <w:r>
+        <w:t>Software</w:t>
       </w:r>
       <w:bookmarkEnd w:id="37"/>
       <w:bookmarkEnd w:id="38"/>
     </w:p>
     <w:p>
       <w:pPr>
+        <w:pStyle w:val="Default"/>
+      </w:pPr>
+      <w:r>
+        <w:rPr>
+          <w:sz w:val="20"/>
+          <w:szCs w:val="20"/>
+        </w:rPr>
+        <w:t xml:space="preserve">Plattform: </w:t>
+      </w:r>
+      <w:r>
+        <w:rPr>
+          <w:sz w:val="20"/>
+          <w:szCs w:val="20"/>
+        </w:rPr>
+        <w:tab/>
+      </w:r>
+      <w:r>
+        <w:rPr>
+          <w:sz w:val="20"/>
+          <w:szCs w:val="20"/>
+        </w:rPr>
+        <w:tab/>
+        <w:t xml:space="preserve">Java 7, </w:t>
+      </w:r>
+      <w:proofErr w:type="spellStart"/>
+      <w:r>
+        <w:rPr>
+          <w:sz w:val="20"/>
+          <w:szCs w:val="20"/>
+        </w:rPr>
+        <w:t>Eclipse</w:t>
+      </w:r>
+      <w:proofErr w:type="spellEnd"/>
+      <w:r>
+        <w:rPr>
+          <w:sz w:val="20"/>
+          <w:szCs w:val="20"/>
+        </w:rPr>
+        <w:t xml:space="preserve"> RCP</w:t>
+      </w:r>
+    </w:p>
+    <w:p>
+      <w:pPr>
+        <w:pStyle w:val="Default"/>
+        <w:rPr>
+          <w:sz w:val="20"/>
+          <w:szCs w:val="20"/>
+        </w:rPr>
+      </w:pPr>
+      <w:r>
+        <w:rPr>
+          <w:sz w:val="20"/>
+          <w:szCs w:val="20"/>
+        </w:rPr>
+        <w:t>Dokumentation:</w:t>
+      </w:r>
+      <w:r>
+        <w:rPr>
+          <w:sz w:val="20"/>
+          <w:szCs w:val="20"/>
+        </w:rPr>
+        <w:tab/>
+      </w:r>
+      <w:r>
+        <w:rPr>
+          <w:sz w:val="20"/>
+          <w:szCs w:val="20"/>
+        </w:rPr>
+        <w:tab/>
+      </w:r>
+      <w:r>
+        <w:rPr>
+          <w:sz w:val="20"/>
+          <w:szCs w:val="20"/>
+        </w:rPr>
+        <w:t xml:space="preserve">Microsoft Office </w:t>
+      </w:r>
+    </w:p>
+    <w:p>
+      <w:pPr>
+        <w:pStyle w:val="Default"/>
+        <w:rPr>
+          <w:sz w:val="20"/>
+          <w:szCs w:val="20"/>
+        </w:rPr>
+      </w:pPr>
+    </w:p>
+    <w:p>
+      <w:pPr>
+        <w:pStyle w:val="berschrift20"/>
+        <w:ind w:left="709" w:hanging="709"/>
+      </w:pPr>
+      <w:bookmarkStart w:id="39" w:name="_Toc356457249"/>
+      <w:bookmarkStart w:id="40" w:name="_Toc356813544"/>
+      <w:r>
+        <w:t>Personal</w:t>
+      </w:r>
+      <w:bookmarkEnd w:id="39"/>
+      <w:bookmarkEnd w:id="40"/>
+    </w:p>
+    <w:p>
+      <w:pPr>
         <w:pStyle w:val="Textkrper"/>
         <w:jc w:val="left"/>
       </w:pPr>
       <w:r>
-        <w:t>PC bzw. Laptop</w:t>
-      </w:r>
+        <w:t>Projektrealisator:</w:t>
+      </w:r>
+      <w:r>
+        <w:tab/>
+        <w:t>Mike Rothenbühler</w:t>
+      </w:r>
+      <w:r>
+        <w:br/>
+      </w:r>
+      <w:r>
+        <w:t>Projektbetreuer:</w:t>
+      </w:r>
+      <w:r>
+        <w:tab/>
+      </w:r>
+      <w:r>
+        <w:tab/>
+        <w:t>Marc Hoffmann</w:t>
+      </w:r>
+      <w:r>
+        <w:br/>
+      </w:r>
+      <w:r>
+        <w:t>Experte</w:t>
+      </w:r>
+      <w:r>
+        <w:t>:</w:t>
+      </w:r>
+      <w:r>
+        <w:tab/>
+      </w:r>
+      <w:r>
+        <w:tab/>
+        <w:t xml:space="preserve">Ueli </w:t>
+      </w:r>
+      <w:proofErr w:type="spellStart"/>
+      <w:r>
+        <w:t>Brawan</w:t>
+      </w:r>
+      <w:r>
+        <w:t>d</w:t>
+      </w:r>
+      <w:proofErr w:type="spellEnd"/>
     </w:p>
     <w:p>
       <w:pPr>
         <w:pStyle w:val="berschrift20"/>
         <w:ind w:left="709" w:hanging="709"/>
       </w:pPr>
-      <w:bookmarkStart w:id="39" w:name="_Toc356457248"/>
-      <w:bookmarkStart w:id="40" w:name="_Toc356545004"/>
-      <w:r>
-        <w:t>Software</w:t>
-      </w:r>
-      <w:bookmarkEnd w:id="39"/>
-      <w:bookmarkEnd w:id="40"/>
+      <w:bookmarkStart w:id="41" w:name="_Toc356457250"/>
+      <w:bookmarkStart w:id="42" w:name="_Toc356813545"/>
+      <w:r>
+        <w:t>Sonstiges</w:t>
+      </w:r>
+      <w:bookmarkEnd w:id="41"/>
+      <w:bookmarkEnd w:id="42"/>
     </w:p>
     <w:p>
       <w:pPr>
         <w:pStyle w:val="Default"/>
-      </w:pPr>
-      <w:r>
         <w:rPr>
           <w:sz w:val="20"/>
           <w:szCs w:val="20"/>
         </w:rPr>
-        <w:t xml:space="preserve">Plattform: </w:t>
-      </w:r>
+      </w:pPr>
       <w:r>
         <w:rPr>
           <w:sz w:val="20"/>
           <w:szCs w:val="20"/>
         </w:rPr>
-        <w:tab/>
+        <w:t xml:space="preserve">Code Verwaltung: </w:t>
       </w:r>
       <w:r>
         <w:rPr>
@@ -7889,262 +8115,100 @@
           <w:szCs w:val="20"/>
         </w:rPr>
         <w:tab/>
-        <w:t xml:space="preserve">Java 7, </w:t>
-      </w:r>
-      <w:proofErr w:type="spellStart"/>
+      </w:r>
       <w:r>
         <w:rPr>
           <w:sz w:val="20"/>
           <w:szCs w:val="20"/>
         </w:rPr>
-        <w:t>Eclipse</w:t>
+        <w:t xml:space="preserve">SVN/Repository bei SBB </w:t>
+      </w:r>
+    </w:p>
+    <w:p>
+      <w:pPr>
+        <w:pStyle w:val="Textkrper"/>
+        <w:jc w:val="left"/>
+        <w:rPr>
+          <w:lang w:val="de-CH"/>
+        </w:rPr>
+      </w:pPr>
+      <w:proofErr w:type="spellStart"/>
+      <w:r>
+        <w:rPr>
+          <w:lang w:val="de-CH"/>
+        </w:rPr>
+        <w:t>Buildinfrastruktur</w:t>
       </w:r>
       <w:proofErr w:type="spellEnd"/>
       <w:r>
         <w:rPr>
-          <w:sz w:val="20"/>
-          <w:szCs w:val="20"/>
-        </w:rPr>
-        <w:t xml:space="preserve"> RCP</w:t>
-      </w:r>
-    </w:p>
-    <w:p>
-      <w:pPr>
-        <w:pStyle w:val="Default"/>
-        <w:rPr>
-          <w:sz w:val="20"/>
-          <w:szCs w:val="20"/>
-        </w:rPr>
-      </w:pPr>
-      <w:r>
-        <w:rPr>
-          <w:sz w:val="20"/>
-          <w:szCs w:val="20"/>
-        </w:rPr>
-        <w:t>Dokumentation:</w:t>
-      </w:r>
-      <w:r>
-        <w:rPr>
-          <w:sz w:val="20"/>
-          <w:szCs w:val="20"/>
+          <w:lang w:val="de-CH"/>
+        </w:rPr>
+        <w:t xml:space="preserve">: </w:t>
+      </w:r>
+      <w:r>
+        <w:rPr>
+          <w:lang w:val="de-CH"/>
         </w:rPr>
         <w:tab/>
       </w:r>
       <w:r>
         <w:rPr>
-          <w:sz w:val="20"/>
-          <w:szCs w:val="20"/>
-        </w:rPr>
-        <w:tab/>
-      </w:r>
-      <w:r>
-        <w:rPr>
-          <w:sz w:val="20"/>
-          <w:szCs w:val="20"/>
-        </w:rPr>
-        <w:t xml:space="preserve">Microsoft Office </w:t>
-      </w:r>
-    </w:p>
-    <w:p>
-      <w:pPr>
-        <w:pStyle w:val="Default"/>
-        <w:rPr>
-          <w:sz w:val="20"/>
-          <w:szCs w:val="20"/>
-        </w:rPr>
-      </w:pPr>
+          <w:lang w:val="de-CH"/>
+        </w:rPr>
+        <w:t xml:space="preserve">Jenkins / </w:t>
+      </w:r>
+      <w:proofErr w:type="spellStart"/>
+      <w:r>
+        <w:rPr>
+          <w:lang w:val="de-CH"/>
+        </w:rPr>
+        <w:t>Maven</w:t>
+      </w:r>
+      <w:proofErr w:type="spellEnd"/>
+      <w:r>
+        <w:rPr>
+          <w:lang w:val="de-CH"/>
+        </w:rPr>
+        <w:t xml:space="preserve"> bei SBB</w:t>
+      </w:r>
+    </w:p>
+    <w:p>
+      <w:pPr>
+        <w:pStyle w:val="Textkrper"/>
+        <w:jc w:val="left"/>
+      </w:pPr>
+    </w:p>
+    <w:p>
+      <w:pPr>
+        <w:pStyle w:val="Formatvorlage1"/>
+      </w:pPr>
+      <w:bookmarkStart w:id="43" w:name="_Toc356457251"/>
+      <w:bookmarkStart w:id="44" w:name="_Toc356813546"/>
+      <w:r>
+        <w:t>P</w:t>
+      </w:r>
+      <w:r>
+        <w:t>lanung und Organisation</w:t>
+      </w:r>
+      <w:bookmarkEnd w:id="43"/>
+      <w:bookmarkEnd w:id="44"/>
     </w:p>
     <w:p>
       <w:pPr>
         <w:pStyle w:val="berschrift20"/>
         <w:ind w:left="709" w:hanging="709"/>
       </w:pPr>
-      <w:bookmarkStart w:id="41" w:name="_Toc356457249"/>
-      <w:bookmarkStart w:id="42" w:name="_Toc356545005"/>
-      <w:r>
-        <w:t>Personal</w:t>
-      </w:r>
-      <w:bookmarkEnd w:id="41"/>
-      <w:bookmarkEnd w:id="42"/>
-    </w:p>
-    <w:p>
-      <w:pPr>
-        <w:pStyle w:val="Textkrper"/>
-        <w:jc w:val="left"/>
-      </w:pPr>
-      <w:r>
-        <w:t>Projektrealisator:</w:t>
-      </w:r>
-      <w:r>
-        <w:tab/>
-        <w:t>Mike Rothenbühler</w:t>
-      </w:r>
-      <w:r>
-        <w:br/>
-      </w:r>
-      <w:r>
-        <w:t>Projektbetreuer:</w:t>
-      </w:r>
-      <w:r>
-        <w:tab/>
-      </w:r>
-      <w:r>
-        <w:tab/>
-        <w:t>Marc Hoffmann</w:t>
-      </w:r>
-      <w:r>
-        <w:br/>
-      </w:r>
-      <w:r>
-        <w:t>Experte</w:t>
-      </w:r>
-      <w:r>
-        <w:t>:</w:t>
-      </w:r>
-      <w:r>
-        <w:tab/>
-      </w:r>
-      <w:r>
-        <w:tab/>
-        <w:t xml:space="preserve">Ueli </w:t>
-      </w:r>
-      <w:proofErr w:type="spellStart"/>
-      <w:r>
-        <w:t>Brawan</w:t>
-      </w:r>
-      <w:r>
-        <w:t>d</w:t>
-      </w:r>
-      <w:proofErr w:type="spellEnd"/>
-    </w:p>
-    <w:p>
-      <w:pPr>
-        <w:pStyle w:val="berschrift20"/>
-        <w:ind w:left="709" w:hanging="709"/>
-      </w:pPr>
-      <w:bookmarkStart w:id="43" w:name="_Toc356457250"/>
-      <w:bookmarkStart w:id="44" w:name="_Toc356545006"/>
-      <w:r>
-        <w:t>Sonstiges</w:t>
-      </w:r>
-      <w:bookmarkEnd w:id="43"/>
-      <w:bookmarkEnd w:id="44"/>
-    </w:p>
-    <w:p>
-      <w:pPr>
-        <w:pStyle w:val="Default"/>
-        <w:rPr>
-          <w:sz w:val="20"/>
-          <w:szCs w:val="20"/>
-        </w:rPr>
-      </w:pPr>
-      <w:r>
-        <w:rPr>
-          <w:sz w:val="20"/>
-          <w:szCs w:val="20"/>
-        </w:rPr>
-        <w:t xml:space="preserve">Code Verwaltung: </w:t>
-      </w:r>
-      <w:r>
-        <w:rPr>
-          <w:sz w:val="20"/>
-          <w:szCs w:val="20"/>
-        </w:rPr>
-        <w:tab/>
-      </w:r>
-      <w:r>
-        <w:rPr>
-          <w:sz w:val="20"/>
-          <w:szCs w:val="20"/>
-        </w:rPr>
-        <w:t xml:space="preserve">SVN/Repository bei SBB </w:t>
-      </w:r>
-    </w:p>
-    <w:p>
-      <w:pPr>
-        <w:pStyle w:val="Textkrper"/>
-        <w:jc w:val="left"/>
-        <w:rPr>
-          <w:lang w:val="de-CH"/>
-        </w:rPr>
-      </w:pPr>
-      <w:proofErr w:type="spellStart"/>
-      <w:r>
-        <w:rPr>
-          <w:lang w:val="de-CH"/>
-        </w:rPr>
-        <w:t>Buildinfrastruktur</w:t>
-      </w:r>
-      <w:proofErr w:type="spellEnd"/>
-      <w:r>
-        <w:rPr>
-          <w:lang w:val="de-CH"/>
-        </w:rPr>
-        <w:t xml:space="preserve">: </w:t>
-      </w:r>
-      <w:r>
-        <w:rPr>
-          <w:lang w:val="de-CH"/>
-        </w:rPr>
-        <w:tab/>
-      </w:r>
-      <w:r>
-        <w:rPr>
-          <w:lang w:val="de-CH"/>
-        </w:rPr>
-        <w:t xml:space="preserve">Jenkins / </w:t>
-      </w:r>
-      <w:proofErr w:type="spellStart"/>
-      <w:r>
-        <w:rPr>
-          <w:lang w:val="de-CH"/>
-        </w:rPr>
-        <w:t>Maven</w:t>
-      </w:r>
-      <w:proofErr w:type="spellEnd"/>
-      <w:r>
-        <w:rPr>
-          <w:lang w:val="de-CH"/>
-        </w:rPr>
-        <w:t xml:space="preserve"> bei SBB</w:t>
-      </w:r>
-    </w:p>
-    <w:p>
-      <w:pPr>
-        <w:pStyle w:val="Textkrper"/>
-        <w:jc w:val="left"/>
-      </w:pPr>
-    </w:p>
-    <w:p>
-      <w:pPr>
-        <w:pStyle w:val="Formatvorlage1"/>
-      </w:pPr>
-      <w:bookmarkStart w:id="45" w:name="_Toc356457251"/>
-      <w:bookmarkStart w:id="46" w:name="_Toc356545007"/>
+      <w:bookmarkStart w:id="45" w:name="_Toc356457252"/>
+      <w:bookmarkStart w:id="46" w:name="_Toc356813547"/>
       <w:r>
         <w:t>P</w:t>
       </w:r>
       <w:r>
-        <w:t>lanung und Organisation</w:t>
+        <w:t>rojektorganisation</w:t>
       </w:r>
       <w:bookmarkEnd w:id="45"/>
       <w:bookmarkEnd w:id="46"/>
-    </w:p>
-    <w:p>
-      <w:pPr>
-        <w:pStyle w:val="berschrift20"/>
-        <w:ind w:left="709" w:hanging="709"/>
-      </w:pPr>
-      <w:bookmarkStart w:id="47" w:name="_Toc356457252"/>
-      <w:bookmarkStart w:id="48" w:name="_Toc356545008"/>
-      <w:r>
-        <w:t>P</w:t>
-      </w:r>
-      <w:r>
-        <w:t>rojektorganisation</w:t>
-      </w:r>
-      <w:bookmarkEnd w:id="47"/>
-      <w:bookmarkEnd w:id="48"/>
     </w:p>
     <w:tbl>
       <w:tblPr>
@@ -8404,8 +8468,8 @@
         <w:pStyle w:val="berschrift20"/>
         <w:ind w:left="709" w:hanging="709"/>
       </w:pPr>
-      <w:bookmarkStart w:id="49" w:name="_Toc356457253"/>
-      <w:bookmarkStart w:id="50" w:name="_Toc356545009"/>
+      <w:bookmarkStart w:id="47" w:name="_Toc356457253"/>
+      <w:bookmarkStart w:id="48" w:name="_Toc356813548"/>
       <w:r>
         <w:lastRenderedPageBreak/>
         <w:t>T</w:t>
@@ -8413,8 +8477,8 @@
       <w:r>
         <w:t>ermine</w:t>
       </w:r>
-      <w:bookmarkEnd w:id="49"/>
-      <w:bookmarkEnd w:id="50"/>
+      <w:bookmarkEnd w:id="47"/>
+      <w:bookmarkEnd w:id="48"/>
     </w:p>
     <w:tbl>
       <w:tblPr>
@@ -9070,7 +9134,7 @@
               <w:jc w:val="left"/>
             </w:pPr>
             <w:r>
-              <w:t>TBD</w:t>
+              <w:t>Noch zu definieren</w:t>
             </w:r>
           </w:p>
         </w:tc>
@@ -9586,6 +9650,7 @@
         <w:tc>
           <w:tcPr>
             <w:tcW w:w="1242" w:type="dxa"/>
+            <w:vMerge w:val="restart"/>
           </w:tcPr>
           <w:p>
             <w:pPr>
@@ -9596,17 +9661,14 @@
               </w:rPr>
             </w:pPr>
             <w:r>
-              <w:rPr>
-                <w:b/>
-                <w:color w:val="FF0000"/>
-              </w:rPr>
-              <w:t>TBD</w:t>
+              <w:t>Noch zu definieren</w:t>
             </w:r>
           </w:p>
         </w:tc>
         <w:tc>
           <w:tcPr>
             <w:tcW w:w="5103" w:type="dxa"/>
+            <w:vMerge w:val="restart"/>
           </w:tcPr>
           <w:p>
             <w:pPr>
@@ -9627,6 +9689,14 @@
               <w:pStyle w:val="Textkrper"/>
               <w:jc w:val="left"/>
             </w:pPr>
+            <w:proofErr w:type="spellStart"/>
+            <w:r>
+              <w:t>Brawand</w:t>
+            </w:r>
+            <w:proofErr w:type="spellEnd"/>
+            <w:r>
+              <w:t xml:space="preserve"> Ueli</w:t>
+            </w:r>
           </w:p>
         </w:tc>
       </w:tr>
@@ -9634,6 +9704,91 @@
         <w:tc>
           <w:tcPr>
             <w:tcW w:w="1242" w:type="dxa"/>
+            <w:vMerge/>
+          </w:tcPr>
+          <w:p>
+            <w:pPr>
+              <w:pStyle w:val="Textkrper"/>
+              <w:jc w:val="left"/>
+            </w:pPr>
+          </w:p>
+        </w:tc>
+        <w:tc>
+          <w:tcPr>
+            <w:tcW w:w="5103" w:type="dxa"/>
+            <w:vMerge/>
+          </w:tcPr>
+          <w:p>
+            <w:pPr>
+              <w:pStyle w:val="Textkrper"/>
+              <w:jc w:val="left"/>
+            </w:pPr>
+          </w:p>
+        </w:tc>
+        <w:tc>
+          <w:tcPr>
+            <w:tcW w:w="2694" w:type="dxa"/>
+          </w:tcPr>
+          <w:p>
+            <w:pPr>
+              <w:pStyle w:val="Textkrper"/>
+              <w:jc w:val="left"/>
+            </w:pPr>
+            <w:r>
+              <w:t>Hoffmann Marc</w:t>
+            </w:r>
+          </w:p>
+        </w:tc>
+      </w:tr>
+      <w:tr>
+        <w:tc>
+          <w:tcPr>
+            <w:tcW w:w="1242" w:type="dxa"/>
+            <w:vMerge/>
+          </w:tcPr>
+          <w:p>
+            <w:pPr>
+              <w:pStyle w:val="Textkrper"/>
+              <w:jc w:val="left"/>
+            </w:pPr>
+          </w:p>
+        </w:tc>
+        <w:tc>
+          <w:tcPr>
+            <w:tcW w:w="5103" w:type="dxa"/>
+            <w:vMerge/>
+          </w:tcPr>
+          <w:p>
+            <w:pPr>
+              <w:pStyle w:val="Textkrper"/>
+              <w:jc w:val="left"/>
+            </w:pPr>
+          </w:p>
+        </w:tc>
+        <w:tc>
+          <w:tcPr>
+            <w:tcW w:w="2694" w:type="dxa"/>
+          </w:tcPr>
+          <w:p>
+            <w:pPr>
+              <w:pStyle w:val="Textkrper"/>
+              <w:jc w:val="left"/>
+            </w:pPr>
+            <w:proofErr w:type="spellStart"/>
+            <w:r>
+              <w:t>Rothenbühler</w:t>
+            </w:r>
+            <w:proofErr w:type="spellEnd"/>
+            <w:r>
+              <w:t xml:space="preserve"> Mike</w:t>
+            </w:r>
+          </w:p>
+        </w:tc>
+      </w:tr>
+      <w:tr>
+        <w:tc>
+          <w:tcPr>
+            <w:tcW w:w="1242" w:type="dxa"/>
             <w:vMerge w:val="restart"/>
           </w:tcPr>
           <w:p>
@@ -9710,8 +9865,13 @@
               <w:pStyle w:val="Textkrper"/>
               <w:jc w:val="left"/>
             </w:pPr>
-            <w:r>
-              <w:t>Rothenbühler Mike</w:t>
+            <w:proofErr w:type="spellStart"/>
+            <w:r>
+              <w:t>Rothenbühler</w:t>
+            </w:r>
+            <w:proofErr w:type="spellEnd"/>
+            <w:r>
+              <w:t xml:space="preserve"> Mike</w:t>
             </w:r>
           </w:p>
         </w:tc>
@@ -9897,37 +10057,17 @@
     </w:p>
     <w:p>
       <w:pPr>
-        <w:pStyle w:val="Textkrper"/>
-        <w:jc w:val="left"/>
-        <w:rPr>
-          <w:b/>
-          <w:color w:val="FF0000"/>
-        </w:rPr>
-      </w:pPr>
-      <w:r>
-        <w:rPr>
-          <w:b/>
-          <w:color w:val="FF0000"/>
-        </w:rPr>
-        <w:t>TODO Mehr Termine??</w:t>
-      </w:r>
-    </w:p>
-    <w:p>
-      <w:pPr>
         <w:pStyle w:val="berschrift20"/>
         <w:ind w:left="709" w:hanging="709"/>
       </w:pPr>
+      <w:bookmarkStart w:id="49" w:name="_Toc356457254"/>
+      <w:bookmarkStart w:id="50" w:name="_Toc356813549"/>
       <w:r>
         <w:lastRenderedPageBreak/>
-        <w:t xml:space="preserve"> </w:t>
-      </w:r>
-      <w:bookmarkStart w:id="51" w:name="_Toc356457254"/>
-      <w:bookmarkStart w:id="52" w:name="_Toc356545010"/>
-      <w:r>
         <w:t>Prioritäten</w:t>
       </w:r>
-      <w:bookmarkEnd w:id="51"/>
-      <w:bookmarkEnd w:id="52"/>
+      <w:bookmarkEnd w:id="49"/>
+      <w:bookmarkEnd w:id="50"/>
     </w:p>
     <w:p>
       <w:pPr>
@@ -9960,164 +10100,164 @@
         <w:pStyle w:val="berschrift20"/>
         <w:ind w:left="709" w:hanging="709"/>
       </w:pPr>
-      <w:bookmarkStart w:id="53" w:name="_Toc356457255"/>
-      <w:bookmarkStart w:id="54" w:name="_Toc356545011"/>
+      <w:bookmarkStart w:id="51" w:name="_Toc356457255"/>
+      <w:bookmarkStart w:id="52" w:name="_Toc356813550"/>
       <w:r>
         <w:t>Projektmethode</w:t>
+      </w:r>
+      <w:bookmarkEnd w:id="51"/>
+      <w:bookmarkEnd w:id="52"/>
+    </w:p>
+    <w:p>
+      <w:pPr>
+        <w:pStyle w:val="Textkrper"/>
+        <w:jc w:val="left"/>
+      </w:pPr>
+      <w:r>
+        <w:t xml:space="preserve">Das Projekt wird mit </w:t>
+      </w:r>
+      <w:proofErr w:type="spellStart"/>
+      <w:r>
+        <w:t>Kanban</w:t>
+      </w:r>
+      <w:proofErr w:type="spellEnd"/>
+      <w:r>
+        <w:t xml:space="preserve"> durchgeführt. Der Betreuer bestimmt das aktuelle </w:t>
+      </w:r>
+      <w:proofErr w:type="spellStart"/>
+      <w:r>
+        <w:t>Backlog</w:t>
+      </w:r>
+      <w:proofErr w:type="spellEnd"/>
+      <w:r>
+        <w:t xml:space="preserve"> und priorisiert die </w:t>
+      </w:r>
+      <w:proofErr w:type="spellStart"/>
+      <w:r>
+        <w:t>Backlog</w:t>
+      </w:r>
+      <w:proofErr w:type="spellEnd"/>
+      <w:r>
+        <w:t xml:space="preserve"> Items. Das </w:t>
+      </w:r>
+      <w:proofErr w:type="spellStart"/>
+      <w:r>
+        <w:t>Backlog</w:t>
+      </w:r>
+      <w:proofErr w:type="spellEnd"/>
+      <w:r>
+        <w:t xml:space="preserve"> kann jederzeit vom Betreuer angepasst und neu priorisiert werden.</w:t>
+      </w:r>
+    </w:p>
+    <w:p>
+      <w:pPr>
+        <w:pStyle w:val="Textkrper"/>
+        <w:jc w:val="left"/>
+      </w:pPr>
+      <w:r>
+        <w:t xml:space="preserve">Es sollen maximal 2 Items in Bearbeitung sein (WIP, Work in </w:t>
+      </w:r>
+      <w:proofErr w:type="spellStart"/>
+      <w:r>
+        <w:t>progress</w:t>
+      </w:r>
+      <w:proofErr w:type="spellEnd"/>
+      <w:r>
+        <w:t>).</w:t>
+      </w:r>
+    </w:p>
+    <w:p>
+      <w:pPr>
+        <w:pStyle w:val="Textkrper"/>
+        <w:jc w:val="left"/>
+        <w:rPr>
+          <w:b/>
+          <w:color w:val="FF0000"/>
+        </w:rPr>
+      </w:pPr>
+      <w:r>
+        <w:t xml:space="preserve">Es soll jeweils eine Fortschrittskontrolle stattfinden </w:t>
+      </w:r>
+      <w:r>
+        <w:rPr>
+          <w:b/>
+          <w:color w:val="FF0000"/>
+        </w:rPr>
+        <w:t>(Wann, in welcher Form??)</w:t>
+      </w:r>
+    </w:p>
+    <w:p>
+      <w:pPr>
+        <w:pStyle w:val="Textkrper"/>
+        <w:jc w:val="left"/>
+        <w:rPr>
+          <w:color w:val="FF0000"/>
+        </w:rPr>
+      </w:pPr>
+      <w:r>
+        <w:rPr>
+          <w:b/>
+          <w:color w:val="FF0000"/>
+        </w:rPr>
+        <w:t>TODO</w:t>
+      </w:r>
+      <w:r>
+        <w:rPr>
+          <w:color w:val="FF0000"/>
+        </w:rPr>
+        <w:t xml:space="preserve"> Erwähnen Board? Soll die Iteration </w:t>
+      </w:r>
+      <w:proofErr w:type="spellStart"/>
+      <w:r>
+        <w:rPr>
+          <w:color w:val="FF0000"/>
+        </w:rPr>
+        <w:t>timeboxed</w:t>
+      </w:r>
+      <w:proofErr w:type="spellEnd"/>
+      <w:r>
+        <w:rPr>
+          <w:color w:val="FF0000"/>
+        </w:rPr>
+        <w:t>, oder bis ein Aspekt fertig ist sein? ETC..</w:t>
+      </w:r>
+    </w:p>
+    <w:p>
+      <w:pPr>
+        <w:pStyle w:val="Formatvorlage1"/>
+      </w:pPr>
+      <w:bookmarkStart w:id="53" w:name="_Toc356457256"/>
+      <w:bookmarkStart w:id="54" w:name="_Toc356813551"/>
+      <w:r>
+        <w:t>W</w:t>
+      </w:r>
+      <w:r>
+        <w:t>irt</w:t>
+      </w:r>
+      <w:r>
+        <w:t>schaftlichkeit</w:t>
       </w:r>
       <w:bookmarkEnd w:id="53"/>
       <w:bookmarkEnd w:id="54"/>
     </w:p>
     <w:p>
       <w:pPr>
-        <w:pStyle w:val="Textkrper"/>
-        <w:jc w:val="left"/>
-      </w:pPr>
-      <w:r>
-        <w:t xml:space="preserve">Das Projekt wird mit </w:t>
-      </w:r>
-      <w:proofErr w:type="spellStart"/>
-      <w:r>
-        <w:t>Kanban</w:t>
-      </w:r>
-      <w:proofErr w:type="spellEnd"/>
-      <w:r>
-        <w:t xml:space="preserve"> durchgeführt. Der Betreuer bestimmt das aktuelle </w:t>
-      </w:r>
-      <w:proofErr w:type="spellStart"/>
-      <w:r>
-        <w:t>Backlog</w:t>
-      </w:r>
-      <w:proofErr w:type="spellEnd"/>
-      <w:r>
-        <w:t xml:space="preserve"> und priorisiert die </w:t>
-      </w:r>
-      <w:proofErr w:type="spellStart"/>
-      <w:r>
-        <w:t>Backlog</w:t>
-      </w:r>
-      <w:proofErr w:type="spellEnd"/>
-      <w:r>
-        <w:t xml:space="preserve"> Items. Das </w:t>
-      </w:r>
-      <w:proofErr w:type="spellStart"/>
-      <w:r>
-        <w:t>Backlog</w:t>
-      </w:r>
-      <w:proofErr w:type="spellEnd"/>
-      <w:r>
-        <w:t xml:space="preserve"> kann jederzeit vom Betreuer angepasst und neu priorisiert werden.</w:t>
-      </w:r>
-    </w:p>
-    <w:p>
-      <w:pPr>
-        <w:pStyle w:val="Textkrper"/>
-        <w:jc w:val="left"/>
-      </w:pPr>
-      <w:r>
-        <w:t xml:space="preserve">Es sollen maximal 2 Items in Bearbeitung sein (WIP, Work in </w:t>
-      </w:r>
-      <w:proofErr w:type="spellStart"/>
-      <w:r>
-        <w:t>progress</w:t>
-      </w:r>
-      <w:proofErr w:type="spellEnd"/>
-      <w:r>
-        <w:t>).</w:t>
-      </w:r>
-    </w:p>
-    <w:p>
-      <w:pPr>
-        <w:pStyle w:val="Textkrper"/>
-        <w:jc w:val="left"/>
-        <w:rPr>
-          <w:b/>
-          <w:color w:val="FF0000"/>
-        </w:rPr>
-      </w:pPr>
-      <w:r>
-        <w:t xml:space="preserve">Es soll jeweils eine Fortschrittskontrolle stattfinden </w:t>
-      </w:r>
-      <w:r>
-        <w:rPr>
-          <w:b/>
-          <w:color w:val="FF0000"/>
-        </w:rPr>
-        <w:t>(Wann, in welcher Form??)</w:t>
-      </w:r>
-    </w:p>
-    <w:p>
-      <w:pPr>
-        <w:pStyle w:val="Textkrper"/>
-        <w:jc w:val="left"/>
-        <w:rPr>
-          <w:color w:val="FF0000"/>
-        </w:rPr>
-      </w:pPr>
-      <w:r>
-        <w:rPr>
-          <w:b/>
-          <w:color w:val="FF0000"/>
-        </w:rPr>
-        <w:t>TODO</w:t>
-      </w:r>
-      <w:r>
-        <w:rPr>
-          <w:color w:val="FF0000"/>
-        </w:rPr>
-        <w:t xml:space="preserve"> Erwähnen Board? Soll die Iteration </w:t>
-      </w:r>
-      <w:proofErr w:type="spellStart"/>
-      <w:r>
-        <w:rPr>
-          <w:color w:val="FF0000"/>
-        </w:rPr>
-        <w:t>timeboxed</w:t>
-      </w:r>
-      <w:proofErr w:type="spellEnd"/>
-      <w:r>
-        <w:rPr>
-          <w:color w:val="FF0000"/>
-        </w:rPr>
-        <w:t>, oder bis ein Aspekt fertig ist sein? ETC..</w:t>
-      </w:r>
-    </w:p>
-    <w:p>
-      <w:pPr>
-        <w:pStyle w:val="Formatvorlage1"/>
-      </w:pPr>
-      <w:bookmarkStart w:id="55" w:name="_Toc356457256"/>
-      <w:bookmarkStart w:id="56" w:name="_Toc356545012"/>
-      <w:r>
-        <w:t>W</w:t>
-      </w:r>
-      <w:r>
-        <w:t>irt</w:t>
-      </w:r>
-      <w:r>
-        <w:t>schaftlichkeit</w:t>
+        <w:pStyle w:val="berschrift20"/>
+        <w:ind w:left="709" w:hanging="709"/>
+      </w:pPr>
+      <w:bookmarkStart w:id="55" w:name="_Toc356457257"/>
+      <w:bookmarkStart w:id="56" w:name="_Toc356813552"/>
+      <w:r>
+        <w:t>Auf</w:t>
+      </w:r>
+      <w:r>
+        <w:t>w</w:t>
+      </w:r>
+      <w:r>
+        <w:t>ände</w:t>
       </w:r>
       <w:bookmarkEnd w:id="55"/>
       <w:bookmarkEnd w:id="56"/>
-    </w:p>
-    <w:p>
-      <w:pPr>
-        <w:pStyle w:val="berschrift20"/>
-        <w:ind w:left="709" w:hanging="709"/>
-      </w:pPr>
-      <w:bookmarkStart w:id="57" w:name="_Toc356457257"/>
-      <w:bookmarkStart w:id="58" w:name="_Toc356545013"/>
-      <w:r>
-        <w:t>Auf</w:t>
-      </w:r>
-      <w:r>
-        <w:t>w</w:t>
-      </w:r>
-      <w:r>
-        <w:t>ände</w:t>
-      </w:r>
-      <w:bookmarkEnd w:id="57"/>
-      <w:bookmarkEnd w:id="58"/>
     </w:p>
     <w:p>
       <w:pPr>
@@ -10688,13 +10828,13 @@
         <w:pStyle w:val="berschrift20"/>
         <w:ind w:left="709" w:hanging="709"/>
       </w:pPr>
-      <w:bookmarkStart w:id="59" w:name="_Toc356457258"/>
-      <w:bookmarkStart w:id="60" w:name="_Toc356545014"/>
+      <w:bookmarkStart w:id="57" w:name="_Toc356457258"/>
+      <w:bookmarkStart w:id="58" w:name="_Toc356813553"/>
       <w:r>
         <w:t>Nutzen</w:t>
       </w:r>
-      <w:bookmarkEnd w:id="59"/>
-      <w:bookmarkEnd w:id="60"/>
+      <w:bookmarkEnd w:id="57"/>
+      <w:bookmarkEnd w:id="58"/>
     </w:p>
     <w:p>
       <w:pPr>
@@ -11026,7 +11166,7 @@
             <w:sz w:val="18"/>
             <w:szCs w:val="18"/>
           </w:rPr>
-          <w:t>10</w:t>
+          <w:t>7</w:t>
         </w:r>
         <w:r>
           <w:rPr>
@@ -15142,6 +15282,24 @@
       <w:szCs w:val="20"/>
     </w:rPr>
   </w:style>
+  <w:style w:type="paragraph" w:styleId="KeinLeerraum">
+    <w:name w:val="No Spacing"/>
+    <w:uiPriority w:val="1"/>
+    <w:qFormat/>
+    <w:rsid w:val="004C1DB9"/>
+    <w:pPr>
+      <w:widowControl w:val="0"/>
+      <w:autoSpaceDE w:val="0"/>
+      <w:autoSpaceDN w:val="0"/>
+      <w:adjustRightInd w:val="0"/>
+    </w:pPr>
+    <w:rPr>
+      <w:rFonts w:ascii="Arial" w:hAnsi="Arial" w:cs="Arial"/>
+      <w:sz w:val="24"/>
+      <w:szCs w:val="24"/>
+      <w:lang w:val="de-DE"/>
+    </w:rPr>
+  </w:style>
 </w:styles>
 </file>
 
@@ -17923,6 +18081,24 @@
       <w:rFonts w:asciiTheme="minorHAnsi" w:hAnsiTheme="minorHAnsi" w:cstheme="minorHAnsi"/>
       <w:sz w:val="20"/>
       <w:szCs w:val="20"/>
+    </w:rPr>
+  </w:style>
+  <w:style w:type="paragraph" w:styleId="KeinLeerraum">
+    <w:name w:val="No Spacing"/>
+    <w:uiPriority w:val="1"/>
+    <w:qFormat/>
+    <w:rsid w:val="004C1DB9"/>
+    <w:pPr>
+      <w:widowControl w:val="0"/>
+      <w:autoSpaceDE w:val="0"/>
+      <w:autoSpaceDN w:val="0"/>
+      <w:adjustRightInd w:val="0"/>
+    </w:pPr>
+    <w:rPr>
+      <w:rFonts w:ascii="Arial" w:hAnsi="Arial" w:cs="Arial"/>
+      <w:sz w:val="24"/>
+      <w:szCs w:val="24"/>
+      <w:lang w:val="de-DE"/>
     </w:rPr>
   </w:style>
 </w:styles>
@@ -18212,9 +18388,12 @@
 </file>
 
 <file path=customXml/item1.xml><?xml version="1.0" encoding="utf-8"?>
-<p:properties xmlns:p="http://schemas.microsoft.com/office/2006/metadata/properties" xmlns:xsi="http://www.w3.org/2001/XMLSchema-instance">
-  <documentManagement/>
-</p:properties>
+<?mso-contentType ?>
+<FormTemplates xmlns="http://schemas.microsoft.com/sharepoint/v3/contenttype/forms">
+  <Display>DocumentLibraryForm</Display>
+  <Edit>DocumentLibraryForm</Edit>
+  <New>DocumentLibraryForm</New>
+</FormTemplates>
 </file>
 
 <file path=customXml/item2.xml><?xml version="1.0" encoding="utf-8"?>
@@ -18267,12 +18446,9 @@
 </file>
 
 <file path=customXml/item3.xml><?xml version="1.0" encoding="utf-8"?>
-<?mso-contentType ?>
-<FormTemplates xmlns="http://schemas.microsoft.com/sharepoint/v3/contenttype/forms">
-  <Display>DocumentLibraryForm</Display>
-  <Edit>DocumentLibraryForm</Edit>
-  <New>DocumentLibraryForm</New>
-</FormTemplates>
+<p:properties xmlns:p="http://schemas.microsoft.com/office/2006/metadata/properties" xmlns:xsi="http://www.w3.org/2001/XMLSchema-instance">
+  <documentManagement/>
+</p:properties>
 </file>
 
 <file path=customXml/item4.xml><?xml version="1.0" encoding="utf-8"?>
@@ -18280,9 +18456,9 @@
 </file>
 
 <file path=customXml/itemProps1.xml><?xml version="1.0" encoding="utf-8"?>
-<ds:datastoreItem xmlns:ds="http://schemas.openxmlformats.org/officeDocument/2006/customXml" ds:itemID="{534356DD-AA99-42B8-A412-9EC9942A65C7}">
+<ds:datastoreItem xmlns:ds="http://schemas.openxmlformats.org/officeDocument/2006/customXml" ds:itemID="{3B87583E-DB31-48EB-83CE-80DBB87A54E6}">
   <ds:schemaRefs>
-    <ds:schemaRef ds:uri="http://schemas.microsoft.com/office/2006/metadata/properties"/>
+    <ds:schemaRef ds:uri="http://schemas.microsoft.com/sharepoint/v3/contenttype/forms"/>
   </ds:schemaRefs>
 </ds:datastoreItem>
 </file>
@@ -18303,15 +18479,15 @@
 </file>
 
 <file path=customXml/itemProps3.xml><?xml version="1.0" encoding="utf-8"?>
-<ds:datastoreItem xmlns:ds="http://schemas.openxmlformats.org/officeDocument/2006/customXml" ds:itemID="{3B87583E-DB31-48EB-83CE-80DBB87A54E6}">
+<ds:datastoreItem xmlns:ds="http://schemas.openxmlformats.org/officeDocument/2006/customXml" ds:itemID="{534356DD-AA99-42B8-A412-9EC9942A65C7}">
   <ds:schemaRefs>
-    <ds:schemaRef ds:uri="http://schemas.microsoft.com/sharepoint/v3/contenttype/forms"/>
+    <ds:schemaRef ds:uri="http://schemas.microsoft.com/office/2006/metadata/properties"/>
   </ds:schemaRefs>
 </ds:datastoreItem>
 </file>
 
 <file path=customXml/itemProps4.xml><?xml version="1.0" encoding="utf-8"?>
-<ds:datastoreItem xmlns:ds="http://schemas.openxmlformats.org/officeDocument/2006/customXml" ds:itemID="{F1F26917-E9E1-4D33-9B24-08F6170226AD}">
+<ds:datastoreItem xmlns:ds="http://schemas.openxmlformats.org/officeDocument/2006/customXml" ds:itemID="{E0BD2C75-7D8A-4CA5-8C7D-F7683A1C6047}">
   <ds:schemaRefs>
     <ds:schemaRef ds:uri="http://schemas.openxmlformats.org/officeDocument/2006/bibliography"/>
   </ds:schemaRefs>

--- a/Deliverables/Projektantrag.docx
+++ b/Deliverables/Projektantrag.docx
@@ -1000,7 +1000,7 @@
         <w:rPr>
           <w:noProof/>
         </w:rPr>
-        <w:instrText xml:space="preserve"> PAGEREF _Toc356813525 \h </w:instrText>
+        <w:instrText xml:space="preserve"> PAGEREF _Toc356825457 \h </w:instrText>
       </w:r>
       <w:r>
         <w:rPr>
@@ -1079,7 +1079,7 @@
         <w:rPr>
           <w:noProof/>
         </w:rPr>
-        <w:instrText xml:space="preserve"> PAGEREF _Toc356813526 \h </w:instrText>
+        <w:instrText xml:space="preserve"> PAGEREF _Toc356825458 \h </w:instrText>
       </w:r>
       <w:r>
         <w:rPr>
@@ -1158,7 +1158,7 @@
         <w:rPr>
           <w:noProof/>
         </w:rPr>
-        <w:instrText xml:space="preserve"> PAGEREF _Toc356813527 \h </w:instrText>
+        <w:instrText xml:space="preserve"> PAGEREF _Toc356825459 \h </w:instrText>
       </w:r>
       <w:r>
         <w:rPr>
@@ -1237,7 +1237,7 @@
         <w:rPr>
           <w:noProof/>
         </w:rPr>
-        <w:instrText xml:space="preserve"> PAGEREF _Toc356813528 \h </w:instrText>
+        <w:instrText xml:space="preserve"> PAGEREF _Toc356825460 \h </w:instrText>
       </w:r>
       <w:r>
         <w:rPr>
@@ -1316,7 +1316,7 @@
         <w:rPr>
           <w:noProof/>
         </w:rPr>
-        <w:instrText xml:space="preserve"> PAGEREF _Toc356813529 \h </w:instrText>
+        <w:instrText xml:space="preserve"> PAGEREF _Toc356825461 \h </w:instrText>
       </w:r>
       <w:r>
         <w:rPr>
@@ -1395,7 +1395,7 @@
         <w:rPr>
           <w:noProof/>
         </w:rPr>
-        <w:instrText xml:space="preserve"> PAGEREF _Toc356813530 \h </w:instrText>
+        <w:instrText xml:space="preserve"> PAGEREF _Toc356825462 \h </w:instrText>
       </w:r>
       <w:r>
         <w:rPr>
@@ -1474,7 +1474,7 @@
         <w:rPr>
           <w:noProof/>
         </w:rPr>
-        <w:instrText xml:space="preserve"> PAGEREF _Toc356813531 \h </w:instrText>
+        <w:instrText xml:space="preserve"> PAGEREF _Toc356825463 \h </w:instrText>
       </w:r>
       <w:r>
         <w:rPr>
@@ -1553,7 +1553,7 @@
         <w:rPr>
           <w:noProof/>
         </w:rPr>
-        <w:instrText xml:space="preserve"> PAGEREF _Toc356813532 \h </w:instrText>
+        <w:instrText xml:space="preserve"> PAGEREF _Toc356825464 \h </w:instrText>
       </w:r>
       <w:r>
         <w:rPr>
@@ -1632,7 +1632,7 @@
         <w:rPr>
           <w:noProof/>
         </w:rPr>
-        <w:instrText xml:space="preserve"> PAGEREF _Toc356813533 \h </w:instrText>
+        <w:instrText xml:space="preserve"> PAGEREF _Toc356825465 \h </w:instrText>
       </w:r>
       <w:r>
         <w:rPr>
@@ -1711,7 +1711,7 @@
         <w:rPr>
           <w:noProof/>
         </w:rPr>
-        <w:instrText xml:space="preserve"> PAGEREF _Toc356813534 \h </w:instrText>
+        <w:instrText xml:space="preserve"> PAGEREF _Toc356825466 \h </w:instrText>
       </w:r>
       <w:r>
         <w:rPr>
@@ -1790,7 +1790,7 @@
         <w:rPr>
           <w:noProof/>
         </w:rPr>
-        <w:instrText xml:space="preserve"> PAGEREF _Toc356813535 \h </w:instrText>
+        <w:instrText xml:space="preserve"> PAGEREF _Toc356825467 \h </w:instrText>
       </w:r>
       <w:r>
         <w:rPr>
@@ -1815,6 +1815,8 @@
         </w:rPr>
         <w:fldChar w:fldCharType="end"/>
       </w:r>
+      <w:bookmarkStart w:id="0" w:name="_GoBack"/>
+      <w:bookmarkEnd w:id="0"/>
     </w:p>
     <w:p>
       <w:pPr>
@@ -1869,7 +1871,7 @@
         <w:rPr>
           <w:noProof/>
         </w:rPr>
-        <w:instrText xml:space="preserve"> PAGEREF _Toc356813536 \h </w:instrText>
+        <w:instrText xml:space="preserve"> PAGEREF _Toc356825468 \h </w:instrText>
       </w:r>
       <w:r>
         <w:rPr>
@@ -1948,7 +1950,7 @@
         <w:rPr>
           <w:noProof/>
         </w:rPr>
-        <w:instrText xml:space="preserve"> PAGEREF _Toc356813537 \h </w:instrText>
+        <w:instrText xml:space="preserve"> PAGEREF _Toc356825469 \h </w:instrText>
       </w:r>
       <w:r>
         <w:rPr>
@@ -1965,7 +1967,7 @@
         <w:rPr>
           <w:noProof/>
         </w:rPr>
-        <w:t>8</w:t>
+        <w:t>7</w:t>
       </w:r>
       <w:r>
         <w:rPr>
@@ -2027,7 +2029,7 @@
         <w:rPr>
           <w:noProof/>
         </w:rPr>
-        <w:instrText xml:space="preserve"> PAGEREF _Toc356813538 \h </w:instrText>
+        <w:instrText xml:space="preserve"> PAGEREF _Toc356825470 \h </w:instrText>
       </w:r>
       <w:r>
         <w:rPr>
@@ -2044,7 +2046,7 @@
         <w:rPr>
           <w:noProof/>
         </w:rPr>
-        <w:t>9</w:t>
+        <w:t>8</w:t>
       </w:r>
       <w:r>
         <w:rPr>
@@ -2106,7 +2108,7 @@
         <w:rPr>
           <w:noProof/>
         </w:rPr>
-        <w:instrText xml:space="preserve"> PAGEREF _Toc356813539 \h </w:instrText>
+        <w:instrText xml:space="preserve"> PAGEREF _Toc356825471 \h </w:instrText>
       </w:r>
       <w:r>
         <w:rPr>
@@ -2123,7 +2125,7 @@
         <w:rPr>
           <w:noProof/>
         </w:rPr>
-        <w:t>9</w:t>
+        <w:t>8</w:t>
       </w:r>
       <w:r>
         <w:rPr>
@@ -2185,7 +2187,86 @@
         <w:rPr>
           <w:noProof/>
         </w:rPr>
-        <w:instrText xml:space="preserve"> PAGEREF _Toc356813540 \h </w:instrText>
+        <w:instrText xml:space="preserve"> PAGEREF _Toc356825472 \h </w:instrText>
+      </w:r>
+      <w:r>
+        <w:rPr>
+          <w:noProof/>
+        </w:rPr>
+      </w:r>
+      <w:r>
+        <w:rPr>
+          <w:noProof/>
+        </w:rPr>
+        <w:fldChar w:fldCharType="separate"/>
+      </w:r>
+      <w:r>
+        <w:rPr>
+          <w:noProof/>
+        </w:rPr>
+        <w:t>8</w:t>
+      </w:r>
+      <w:r>
+        <w:rPr>
+          <w:noProof/>
+        </w:rPr>
+        <w:fldChar w:fldCharType="end"/>
+      </w:r>
+    </w:p>
+    <w:p>
+      <w:pPr>
+        <w:pStyle w:val="Verzeichnis2"/>
+        <w:tabs>
+          <w:tab w:val="left" w:pos="960"/>
+          <w:tab w:val="right" w:leader="underscore" w:pos="9355"/>
+        </w:tabs>
+        <w:rPr>
+          <w:rFonts w:eastAsiaTheme="minorEastAsia" w:cstheme="minorBidi"/>
+          <w:b w:val="0"/>
+          <w:bCs w:val="0"/>
+          <w:noProof/>
+          <w:lang w:val="de-CH"/>
+        </w:rPr>
+      </w:pPr>
+      <w:r>
+        <w:rPr>
+          <w:noProof/>
+        </w:rPr>
+        <w:t>5.3.</w:t>
+      </w:r>
+      <w:r>
+        <w:rPr>
+          <w:rFonts w:eastAsiaTheme="minorEastAsia" w:cstheme="minorBidi"/>
+          <w:b w:val="0"/>
+          <w:bCs w:val="0"/>
+          <w:noProof/>
+          <w:lang w:val="de-CH"/>
+        </w:rPr>
+        <w:tab/>
+      </w:r>
+      <w:r>
+        <w:rPr>
+          <w:noProof/>
+        </w:rPr>
+        <w:t>Risikobehandlung</w:t>
+      </w:r>
+      <w:r>
+        <w:rPr>
+          <w:noProof/>
+        </w:rPr>
+        <w:tab/>
+      </w:r>
+      <w:r>
+        <w:rPr>
+          <w:noProof/>
+        </w:rPr>
+        <w:fldChar w:fldCharType="begin"/>
+      </w:r>
+      <w:r>
+        <w:rPr>
+          <w:noProof/>
+        </w:rPr>
+        <w:instrText xml:space="preserve"> PAGEREF _Toc356825473 \h </w:instrText>
       </w:r>
       <w:r>
         <w:rPr>
@@ -2264,7 +2345,7 @@
         <w:rPr>
           <w:noProof/>
         </w:rPr>
-        <w:instrText xml:space="preserve"> PAGEREF _Toc356813541 \h </w:instrText>
+        <w:instrText xml:space="preserve"> PAGEREF _Toc356825474 \h </w:instrText>
       </w:r>
       <w:r>
         <w:rPr>
@@ -2281,7 +2362,7 @@
         <w:rPr>
           <w:noProof/>
         </w:rPr>
-        <w:t>12</w:t>
+        <w:t>10</w:t>
       </w:r>
       <w:r>
         <w:rPr>
@@ -2343,7 +2424,7 @@
         <w:rPr>
           <w:noProof/>
         </w:rPr>
-        <w:instrText xml:space="preserve"> PAGEREF _Toc356813542 \h </w:instrText>
+        <w:instrText xml:space="preserve"> PAGEREF _Toc356825475 \h </w:instrText>
       </w:r>
       <w:r>
         <w:rPr>
@@ -2360,7 +2441,7 @@
         <w:rPr>
           <w:noProof/>
         </w:rPr>
-        <w:t>12</w:t>
+        <w:t>10</w:t>
       </w:r>
       <w:r>
         <w:rPr>
@@ -2422,7 +2503,7 @@
         <w:rPr>
           <w:noProof/>
         </w:rPr>
-        <w:instrText xml:space="preserve"> PAGEREF _Toc356813543 \h </w:instrText>
+        <w:instrText xml:space="preserve"> PAGEREF _Toc356825476 \h </w:instrText>
       </w:r>
       <w:r>
         <w:rPr>
@@ -2439,7 +2520,7 @@
         <w:rPr>
           <w:noProof/>
         </w:rPr>
-        <w:t>12</w:t>
+        <w:t>10</w:t>
       </w:r>
       <w:r>
         <w:rPr>
@@ -2501,7 +2582,7 @@
         <w:rPr>
           <w:noProof/>
         </w:rPr>
-        <w:instrText xml:space="preserve"> PAGEREF _Toc356813544 \h </w:instrText>
+        <w:instrText xml:space="preserve"> PAGEREF _Toc356825477 \h </w:instrText>
       </w:r>
       <w:r>
         <w:rPr>
@@ -2518,7 +2599,7 @@
         <w:rPr>
           <w:noProof/>
         </w:rPr>
-        <w:t>12</w:t>
+        <w:t>10</w:t>
       </w:r>
       <w:r>
         <w:rPr>
@@ -2580,7 +2661,7 @@
         <w:rPr>
           <w:noProof/>
         </w:rPr>
-        <w:instrText xml:space="preserve"> PAGEREF _Toc356813545 \h </w:instrText>
+        <w:instrText xml:space="preserve"> PAGEREF _Toc356825478 \h </w:instrText>
       </w:r>
       <w:r>
         <w:rPr>
@@ -2597,7 +2678,7 @@
         <w:rPr>
           <w:noProof/>
         </w:rPr>
-        <w:t>12</w:t>
+        <w:t>10</w:t>
       </w:r>
       <w:r>
         <w:rPr>
@@ -2659,7 +2740,7 @@
         <w:rPr>
           <w:noProof/>
         </w:rPr>
-        <w:instrText xml:space="preserve"> PAGEREF _Toc356813546 \h </w:instrText>
+        <w:instrText xml:space="preserve"> PAGEREF _Toc356825479 \h </w:instrText>
       </w:r>
       <w:r>
         <w:rPr>
@@ -2676,7 +2757,7 @@
         <w:rPr>
           <w:noProof/>
         </w:rPr>
-        <w:t>12</w:t>
+        <w:t>10</w:t>
       </w:r>
       <w:r>
         <w:rPr>
@@ -2738,7 +2819,7 @@
         <w:rPr>
           <w:noProof/>
         </w:rPr>
-        <w:instrText xml:space="preserve"> PAGEREF _Toc356813547 \h </w:instrText>
+        <w:instrText xml:space="preserve"> PAGEREF _Toc356825480 \h </w:instrText>
       </w:r>
       <w:r>
         <w:rPr>
@@ -2755,7 +2836,7 @@
         <w:rPr>
           <w:noProof/>
         </w:rPr>
-        <w:t>12</w:t>
+        <w:t>10</w:t>
       </w:r>
       <w:r>
         <w:rPr>
@@ -2817,7 +2898,7 @@
         <w:rPr>
           <w:noProof/>
         </w:rPr>
-        <w:instrText xml:space="preserve"> PAGEREF _Toc356813548 \h </w:instrText>
+        <w:instrText xml:space="preserve"> PAGEREF _Toc356825481 \h </w:instrText>
       </w:r>
       <w:r>
         <w:rPr>
@@ -2834,7 +2915,7 @@
         <w:rPr>
           <w:noProof/>
         </w:rPr>
-        <w:t>13</w:t>
+        <w:t>11</w:t>
       </w:r>
       <w:r>
         <w:rPr>
@@ -2896,7 +2977,7 @@
         <w:rPr>
           <w:noProof/>
         </w:rPr>
-        <w:instrText xml:space="preserve"> PAGEREF _Toc356813549 \h </w:instrText>
+        <w:instrText xml:space="preserve"> PAGEREF _Toc356825482 \h </w:instrText>
       </w:r>
       <w:r>
         <w:rPr>
@@ -2913,7 +2994,7 @@
         <w:rPr>
           <w:noProof/>
         </w:rPr>
-        <w:t>14</w:t>
+        <w:t>12</w:t>
       </w:r>
       <w:r>
         <w:rPr>
@@ -2975,7 +3056,7 @@
         <w:rPr>
           <w:noProof/>
         </w:rPr>
-        <w:instrText xml:space="preserve"> PAGEREF _Toc356813550 \h </w:instrText>
+        <w:instrText xml:space="preserve"> PAGEREF _Toc356825483 \h </w:instrText>
       </w:r>
       <w:r>
         <w:rPr>
@@ -2992,7 +3073,7 @@
         <w:rPr>
           <w:noProof/>
         </w:rPr>
-        <w:t>14</w:t>
+        <w:t>12</w:t>
       </w:r>
       <w:r>
         <w:rPr>
@@ -3054,7 +3135,7 @@
         <w:rPr>
           <w:noProof/>
         </w:rPr>
-        <w:instrText xml:space="preserve"> PAGEREF _Toc356813551 \h </w:instrText>
+        <w:instrText xml:space="preserve"> PAGEREF _Toc356825484 \h </w:instrText>
       </w:r>
       <w:r>
         <w:rPr>
@@ -3071,7 +3152,7 @@
         <w:rPr>
           <w:noProof/>
         </w:rPr>
-        <w:t>14</w:t>
+        <w:t>12</w:t>
       </w:r>
       <w:r>
         <w:rPr>
@@ -3133,7 +3214,7 @@
         <w:rPr>
           <w:noProof/>
         </w:rPr>
-        <w:instrText xml:space="preserve"> PAGEREF _Toc356813552 \h </w:instrText>
+        <w:instrText xml:space="preserve"> PAGEREF _Toc356825485 \h </w:instrText>
       </w:r>
       <w:r>
         <w:rPr>
@@ -3150,7 +3231,7 @@
         <w:rPr>
           <w:noProof/>
         </w:rPr>
-        <w:t>14</w:t>
+        <w:t>12</w:t>
       </w:r>
       <w:r>
         <w:rPr>
@@ -3212,7 +3293,7 @@
         <w:rPr>
           <w:noProof/>
         </w:rPr>
-        <w:instrText xml:space="preserve"> PAGEREF _Toc356813553 \h </w:instrText>
+        <w:instrText xml:space="preserve"> PAGEREF _Toc356825486 \h </w:instrText>
       </w:r>
       <w:r>
         <w:rPr>
@@ -3229,7 +3310,7 @@
         <w:rPr>
           <w:noProof/>
         </w:rPr>
-        <w:t>14</w:t>
+        <w:t>12</w:t>
       </w:r>
       <w:r>
         <w:rPr>
@@ -3255,25 +3336,25 @@
       <w:pPr>
         <w:pStyle w:val="berschrift10"/>
       </w:pPr>
-      <w:bookmarkStart w:id="0" w:name="_Toc356457229"/>
-      <w:bookmarkStart w:id="1" w:name="_Toc356813525"/>
+      <w:bookmarkStart w:id="1" w:name="_Toc356457229"/>
+      <w:bookmarkStart w:id="2" w:name="_Toc356825457"/>
       <w:r>
         <w:t>Einleitung</w:t>
       </w:r>
-      <w:bookmarkEnd w:id="0"/>
       <w:bookmarkEnd w:id="1"/>
+      <w:bookmarkEnd w:id="2"/>
     </w:p>
     <w:p>
       <w:pPr>
         <w:pStyle w:val="berschrift20"/>
       </w:pPr>
-      <w:bookmarkStart w:id="2" w:name="_Toc356457230"/>
-      <w:bookmarkStart w:id="3" w:name="_Toc356813526"/>
+      <w:bookmarkStart w:id="3" w:name="_Toc356457230"/>
+      <w:bookmarkStart w:id="4" w:name="_Toc356825458"/>
       <w:r>
         <w:t>Zweck des Dokumentes</w:t>
       </w:r>
-      <w:bookmarkEnd w:id="2"/>
       <w:bookmarkEnd w:id="3"/>
+      <w:bookmarkEnd w:id="4"/>
     </w:p>
     <w:p>
       <w:pPr>
@@ -3322,28 +3403,28 @@
       <w:pPr>
         <w:pStyle w:val="Formatvorlage1"/>
       </w:pPr>
-      <w:bookmarkStart w:id="4" w:name="_Toc356457231"/>
-      <w:bookmarkStart w:id="5" w:name="_Toc356813527"/>
+      <w:bookmarkStart w:id="5" w:name="_Toc356457231"/>
+      <w:bookmarkStart w:id="6" w:name="_Toc356825459"/>
       <w:r>
         <w:t>Ausgangslage</w:t>
       </w:r>
-      <w:bookmarkEnd w:id="4"/>
       <w:bookmarkEnd w:id="5"/>
+      <w:bookmarkEnd w:id="6"/>
     </w:p>
     <w:p>
       <w:pPr>
         <w:pStyle w:val="berschrift20"/>
       </w:pPr>
-      <w:bookmarkStart w:id="6" w:name="_Toc356457232"/>
-      <w:bookmarkStart w:id="7" w:name="_Toc356813528"/>
+      <w:bookmarkStart w:id="7" w:name="_Toc356457232"/>
+      <w:bookmarkStart w:id="8" w:name="_Toc356825460"/>
       <w:r>
         <w:t>A</w:t>
       </w:r>
       <w:r>
         <w:t>nlass und Begründung des Projektes</w:t>
       </w:r>
-      <w:bookmarkEnd w:id="6"/>
       <w:bookmarkEnd w:id="7"/>
+      <w:bookmarkEnd w:id="8"/>
     </w:p>
     <w:p>
       <w:pPr>
@@ -4564,7 +4645,7 @@
           <w:szCs w:val="22"/>
         </w:rPr>
       </w:pPr>
-      <w:bookmarkStart w:id="8" w:name="_Toc356457233"/>
+      <w:bookmarkStart w:id="9" w:name="_Toc356457233"/>
       <w:r>
         <w:rPr>
           <w:color w:val="FF0000"/>
@@ -4585,13 +4666,13 @@
       <w:pPr>
         <w:pStyle w:val="berschrift20"/>
       </w:pPr>
-      <w:bookmarkStart w:id="9" w:name="_Toc356813529"/>
+      <w:bookmarkStart w:id="10" w:name="_Toc356825461"/>
       <w:r>
         <w:lastRenderedPageBreak/>
         <w:t>Problemstellung</w:t>
       </w:r>
-      <w:bookmarkEnd w:id="8"/>
       <w:bookmarkEnd w:id="9"/>
+      <w:bookmarkEnd w:id="10"/>
     </w:p>
     <w:p>
       <w:pPr>
@@ -4618,7 +4699,19 @@
         <w:rPr>
           <w:sz w:val="20"/>
         </w:rPr>
-        <w:t xml:space="preserve"> RCP geändert hat ist eine Migration nicht einfach so zu bewerkstelligen. Es gibt aus der Community (noch) nicht viele Berichte zu gelungenen Migrationen, geschweige denn wie eine solche Migration erfolgreich durchgeführt werden kann.</w:t>
+        <w:t xml:space="preserve"> RCP geändert hat ist eine Migration nicht einfach so zu bewerkstelligen. Es gibt aus der Community (noch) nicht viele Berichte zu gelungenen Migrationen, geschweige denn </w:t>
+      </w:r>
+      <w:r>
+        <w:rPr>
+          <w:sz w:val="20"/>
+        </w:rPr>
+        <w:t xml:space="preserve">eine Anleitung </w:t>
+      </w:r>
+      <w:r>
+        <w:rPr>
+          <w:sz w:val="20"/>
+        </w:rPr>
+        <w:t>wie eine solche Migration erfolgreich durchgeführt werden kann.</w:t>
       </w:r>
     </w:p>
     <w:p>
@@ -4806,13 +4899,13 @@
       <w:pPr>
         <w:pStyle w:val="berschrift20"/>
       </w:pPr>
-      <w:bookmarkStart w:id="10" w:name="_Toc356457234"/>
-      <w:bookmarkStart w:id="11" w:name="_Toc356813530"/>
+      <w:bookmarkStart w:id="11" w:name="_Toc356457234"/>
+      <w:bookmarkStart w:id="12" w:name="_Toc356825462"/>
       <w:r>
         <w:t>Randbedingungen</w:t>
       </w:r>
-      <w:bookmarkEnd w:id="10"/>
       <w:bookmarkEnd w:id="11"/>
+      <w:bookmarkEnd w:id="12"/>
     </w:p>
     <w:p>
       <w:pPr>
@@ -4833,13 +4926,13 @@
       <w:pPr>
         <w:pStyle w:val="berschrift20"/>
       </w:pPr>
-      <w:bookmarkStart w:id="12" w:name="_Toc356457235"/>
-      <w:bookmarkStart w:id="13" w:name="_Toc356813531"/>
+      <w:bookmarkStart w:id="13" w:name="_Toc356457235"/>
+      <w:bookmarkStart w:id="14" w:name="_Toc356825463"/>
       <w:r>
         <w:t>Situationsanalyse</w:t>
       </w:r>
-      <w:bookmarkEnd w:id="12"/>
       <w:bookmarkEnd w:id="13"/>
+      <w:bookmarkEnd w:id="14"/>
     </w:p>
     <w:p>
       <w:pPr>
@@ -5022,13 +5115,13 @@
         <w:pStyle w:val="berschrift20"/>
         <w:ind w:left="709" w:hanging="709"/>
       </w:pPr>
-      <w:bookmarkStart w:id="14" w:name="_Toc356457236"/>
-      <w:bookmarkStart w:id="15" w:name="_Toc356813532"/>
+      <w:bookmarkStart w:id="15" w:name="_Toc356457236"/>
+      <w:bookmarkStart w:id="16" w:name="_Toc356825464"/>
       <w:r>
         <w:t>Erbrachte Vorleistung</w:t>
       </w:r>
-      <w:bookmarkEnd w:id="14"/>
       <w:bookmarkEnd w:id="15"/>
+      <w:bookmarkEnd w:id="16"/>
     </w:p>
     <w:p>
       <w:pPr>
@@ -5110,13 +5203,13 @@
       <w:pPr>
         <w:pStyle w:val="Formatvorlage1"/>
       </w:pPr>
-      <w:bookmarkStart w:id="16" w:name="_Toc356457237"/>
-      <w:bookmarkStart w:id="17" w:name="_Toc356813533"/>
+      <w:bookmarkStart w:id="17" w:name="_Toc356457237"/>
+      <w:bookmarkStart w:id="18" w:name="_Toc356825465"/>
       <w:r>
         <w:t>Abgrenzung</w:t>
       </w:r>
-      <w:bookmarkEnd w:id="16"/>
       <w:bookmarkEnd w:id="17"/>
+      <w:bookmarkEnd w:id="18"/>
     </w:p>
     <w:p>
       <w:pPr>
@@ -5159,26 +5252,26 @@
       <w:pPr>
         <w:pStyle w:val="Formatvorlage1"/>
       </w:pPr>
-      <w:bookmarkStart w:id="18" w:name="_Toc356457238"/>
-      <w:bookmarkStart w:id="19" w:name="_Toc356813534"/>
+      <w:bookmarkStart w:id="19" w:name="_Toc356457238"/>
+      <w:bookmarkStart w:id="20" w:name="_Toc356825466"/>
       <w:r>
         <w:t>Ziele und Lösungen</w:t>
       </w:r>
-      <w:bookmarkEnd w:id="18"/>
       <w:bookmarkEnd w:id="19"/>
+      <w:bookmarkEnd w:id="20"/>
     </w:p>
     <w:p>
       <w:pPr>
         <w:pStyle w:val="berschrift20"/>
         <w:ind w:left="709" w:hanging="709"/>
       </w:pPr>
-      <w:bookmarkStart w:id="20" w:name="_Toc356457239"/>
-      <w:bookmarkStart w:id="21" w:name="_Toc356813535"/>
+      <w:bookmarkStart w:id="21" w:name="_Toc356457239"/>
+      <w:bookmarkStart w:id="22" w:name="_Toc356825467"/>
       <w:r>
         <w:t>Zielvorstellungen</w:t>
       </w:r>
-      <w:bookmarkEnd w:id="20"/>
       <w:bookmarkEnd w:id="21"/>
+      <w:bookmarkEnd w:id="22"/>
     </w:p>
     <w:p>
       <w:pPr>
@@ -5248,7 +5341,19 @@
         <w:jc w:val="left"/>
       </w:pPr>
       <w:r>
-        <w:t xml:space="preserve">Konzepte </w:t>
+        <w:t>Für jeden Aspekt soll folgendes durchgeführt werden:</w:t>
+      </w:r>
+    </w:p>
+    <w:p>
+      <w:pPr>
+        <w:pStyle w:val="Textkrper"/>
+        <w:jc w:val="left"/>
+      </w:pPr>
+      <w:r>
+        <w:t>Konzept</w:t>
+      </w:r>
+      <w:r>
+        <w:t xml:space="preserve"> </w:t>
       </w:r>
     </w:p>
     <w:p>
@@ -5407,167 +5512,165 @@
         <w:pStyle w:val="berschrift20"/>
         <w:ind w:left="709" w:hanging="709"/>
       </w:pPr>
-      <w:bookmarkStart w:id="22" w:name="_Toc356457240"/>
-      <w:bookmarkStart w:id="23" w:name="_Toc356813536"/>
+      <w:bookmarkStart w:id="23" w:name="_Toc356457240"/>
+      <w:bookmarkStart w:id="24" w:name="_Toc356825468"/>
       <w:r>
         <w:t>Lösungen</w:t>
       </w:r>
-      <w:bookmarkEnd w:id="22"/>
       <w:bookmarkEnd w:id="23"/>
-    </w:p>
-    <w:p>
-      <w:pPr>
-        <w:pStyle w:val="Textkrper"/>
-        <w:jc w:val="left"/>
-      </w:pPr>
-      <w:r>
-        <w:t xml:space="preserve">Die Lösung eines Aspektes wird jeweils während einer Iteration erarbeitet. Nach dem heutigen Wissenstand gibt es noch keine möglichen Lösungsvarianten. </w:t>
-      </w:r>
-      <w:r>
-        <w:t xml:space="preserve">Nach Möglichkeit sollen jedoch dokumentierte „Best </w:t>
-      </w:r>
-      <w:proofErr w:type="spellStart"/>
-      <w:r>
-        <w:t>practices</w:t>
-      </w:r>
-      <w:proofErr w:type="spellEnd"/>
-      <w:r>
-        <w:t>“ zum Einsatz kommen</w:t>
-      </w:r>
-      <w:r>
-        <w:t xml:space="preserve"> (zum Beispiel aus „</w:t>
-      </w:r>
-      <w:proofErr w:type="spellStart"/>
-      <w:r>
-        <w:rPr>
-          <w:i/>
-        </w:rPr>
-        <w:t>Eclipse</w:t>
-      </w:r>
-      <w:proofErr w:type="spellEnd"/>
-      <w:r>
-        <w:rPr>
-          <w:i/>
-        </w:rPr>
-        <w:t xml:space="preserve"> 4 - Rich C</w:t>
-      </w:r>
-      <w:r>
-        <w:rPr>
-          <w:i/>
-        </w:rPr>
-        <w:t xml:space="preserve">lients mit dem </w:t>
-      </w:r>
-      <w:proofErr w:type="spellStart"/>
-      <w:r>
-        <w:rPr>
-          <w:i/>
-        </w:rPr>
-        <w:t>Eclipse</w:t>
-      </w:r>
-      <w:proofErr w:type="spellEnd"/>
-      <w:r>
-        <w:rPr>
-          <w:i/>
-        </w:rPr>
-        <w:t xml:space="preserve"> 4.2 SDK</w:t>
-      </w:r>
-      <w:r>
-        <w:t>“</w:t>
-      </w:r>
-      <w:r>
-        <w:t xml:space="preserve"> </w:t>
-      </w:r>
-      <w:r>
-        <w:t>von</w:t>
-      </w:r>
-      <w:r>
-        <w:t xml:space="preserve"> </w:t>
-      </w:r>
-      <w:r>
-        <w:t>Marc</w:t>
-      </w:r>
-      <w:r>
-        <w:t xml:space="preserve"> </w:t>
-      </w:r>
-      <w:r>
-        <w:t xml:space="preserve">Teufel </w:t>
-      </w:r>
-      <w:r>
-        <w:t>und</w:t>
-      </w:r>
-      <w:r>
-        <w:t xml:space="preserve"> </w:t>
-      </w:r>
-      <w:r>
-        <w:t>Jonas</w:t>
-      </w:r>
-      <w:r>
-        <w:t xml:space="preserve"> </w:t>
-      </w:r>
-      <w:proofErr w:type="spellStart"/>
-      <w:r>
-        <w:t>Helming</w:t>
-      </w:r>
-      <w:proofErr w:type="spellEnd"/>
-      <w:r>
-        <w:t xml:space="preserve"> </w:t>
-      </w:r>
-      <w:r>
-        <w:t>oder „</w:t>
-      </w:r>
-      <w:proofErr w:type="spellStart"/>
-      <w:r>
-        <w:rPr>
-          <w:i/>
-        </w:rPr>
-        <w:t>Eclipse</w:t>
-      </w:r>
-      <w:proofErr w:type="spellEnd"/>
-      <w:r>
-        <w:rPr>
-          <w:i/>
-        </w:rPr>
-        <w:t xml:space="preserve"> 4 </w:t>
-      </w:r>
-      <w:proofErr w:type="spellStart"/>
-      <w:r>
-        <w:rPr>
-          <w:i/>
-        </w:rPr>
-        <w:t>Application</w:t>
-      </w:r>
-      <w:proofErr w:type="spellEnd"/>
-      <w:r>
-        <w:rPr>
-          <w:i/>
-        </w:rPr>
-        <w:t xml:space="preserve"> Development</w:t>
-      </w:r>
-      <w:r>
-        <w:t xml:space="preserve">“ von </w:t>
-      </w:r>
-      <w:r>
-        <w:t>Lars</w:t>
-      </w:r>
-      <w:r>
-        <w:t xml:space="preserve"> </w:t>
-      </w:r>
-      <w:r>
-        <w:t>Vogel</w:t>
-      </w:r>
-      <w:r>
-        <w:t>).</w:t>
-      </w:r>
-      <w:bookmarkStart w:id="24" w:name="_GoBack"/>
       <w:bookmarkEnd w:id="24"/>
     </w:p>
     <w:p>
       <w:pPr>
+        <w:pStyle w:val="Textkrper"/>
+        <w:jc w:val="left"/>
+      </w:pPr>
+      <w:r>
+        <w:t xml:space="preserve">Die Lösung eines Aspektes wird jeweils während einer Iteration erarbeitet. Nach dem heutigen Wissenstand gibt es noch keine möglichen Lösungsvarianten. </w:t>
+      </w:r>
+      <w:r>
+        <w:t xml:space="preserve">Nach Möglichkeit sollen jedoch dokumentierte „Best </w:t>
+      </w:r>
+      <w:proofErr w:type="spellStart"/>
+      <w:r>
+        <w:t>practices</w:t>
+      </w:r>
+      <w:proofErr w:type="spellEnd"/>
+      <w:r>
+        <w:t>“ zum Einsatz kommen</w:t>
+      </w:r>
+      <w:r>
+        <w:t xml:space="preserve"> (zum Beispiel aus „</w:t>
+      </w:r>
+      <w:proofErr w:type="spellStart"/>
+      <w:r>
+        <w:rPr>
+          <w:i/>
+        </w:rPr>
+        <w:t>Eclipse</w:t>
+      </w:r>
+      <w:proofErr w:type="spellEnd"/>
+      <w:r>
+        <w:rPr>
+          <w:i/>
+        </w:rPr>
+        <w:t xml:space="preserve"> 4 - Rich C</w:t>
+      </w:r>
+      <w:r>
+        <w:rPr>
+          <w:i/>
+        </w:rPr>
+        <w:t xml:space="preserve">lients mit dem </w:t>
+      </w:r>
+      <w:proofErr w:type="spellStart"/>
+      <w:r>
+        <w:rPr>
+          <w:i/>
+        </w:rPr>
+        <w:t>Eclipse</w:t>
+      </w:r>
+      <w:proofErr w:type="spellEnd"/>
+      <w:r>
+        <w:rPr>
+          <w:i/>
+        </w:rPr>
+        <w:t xml:space="preserve"> 4.2 SDK</w:t>
+      </w:r>
+      <w:r>
+        <w:t>“</w:t>
+      </w:r>
+      <w:r>
+        <w:t xml:space="preserve"> </w:t>
+      </w:r>
+      <w:r>
+        <w:t>von</w:t>
+      </w:r>
+      <w:r>
+        <w:t xml:space="preserve"> </w:t>
+      </w:r>
+      <w:r>
+        <w:t>Marc</w:t>
+      </w:r>
+      <w:r>
+        <w:t xml:space="preserve"> </w:t>
+      </w:r>
+      <w:r>
+        <w:t xml:space="preserve">Teufel </w:t>
+      </w:r>
+      <w:r>
+        <w:t>und</w:t>
+      </w:r>
+      <w:r>
+        <w:t xml:space="preserve"> </w:t>
+      </w:r>
+      <w:r>
+        <w:t>Jonas</w:t>
+      </w:r>
+      <w:r>
+        <w:t xml:space="preserve"> </w:t>
+      </w:r>
+      <w:proofErr w:type="spellStart"/>
+      <w:r>
+        <w:t>Helming</w:t>
+      </w:r>
+      <w:proofErr w:type="spellEnd"/>
+      <w:r>
+        <w:t xml:space="preserve"> </w:t>
+      </w:r>
+      <w:r>
+        <w:t>oder „</w:t>
+      </w:r>
+      <w:proofErr w:type="spellStart"/>
+      <w:r>
+        <w:rPr>
+          <w:i/>
+        </w:rPr>
+        <w:t>Eclipse</w:t>
+      </w:r>
+      <w:proofErr w:type="spellEnd"/>
+      <w:r>
+        <w:rPr>
+          <w:i/>
+        </w:rPr>
+        <w:t xml:space="preserve"> 4 </w:t>
+      </w:r>
+      <w:proofErr w:type="spellStart"/>
+      <w:r>
+        <w:rPr>
+          <w:i/>
+        </w:rPr>
+        <w:t>Application</w:t>
+      </w:r>
+      <w:proofErr w:type="spellEnd"/>
+      <w:r>
+        <w:rPr>
+          <w:i/>
+        </w:rPr>
+        <w:t xml:space="preserve"> Development</w:t>
+      </w:r>
+      <w:r>
+        <w:t xml:space="preserve">“ von </w:t>
+      </w:r>
+      <w:r>
+        <w:t>Lars</w:t>
+      </w:r>
+      <w:r>
+        <w:t xml:space="preserve"> </w:t>
+      </w:r>
+      <w:r>
+        <w:t>Vogel</w:t>
+      </w:r>
+      <w:r>
+        <w:t>).</w:t>
+      </w:r>
+    </w:p>
+    <w:p>
+      <w:pPr>
         <w:pStyle w:val="berschrift20"/>
         <w:ind w:left="709" w:hanging="709"/>
       </w:pPr>
       <w:bookmarkStart w:id="25" w:name="_Toc356457241"/>
-      <w:bookmarkStart w:id="26" w:name="_Toc356813537"/>
+      <w:bookmarkStart w:id="26" w:name="_Toc356825469"/>
       <w:r>
         <w:t>Sicherheits- und Datenschutzaspekte</w:t>
       </w:r>
@@ -5594,7 +5697,17 @@
       </w:r>
       <w:proofErr w:type="spellEnd"/>
       <w:r>
-        <w:t xml:space="preserve"> im SBB Netz bearbeitet und dann höchstens Ausschnitte daraus publiziert. Der Datenschutzaspekt muss noch mit den SBB geklärt werden.</w:t>
+        <w:t xml:space="preserve"> im SBB Netz bearbeitet und dann höchstens Ausschnitte daraus publiziert. Der Datenschutzaspekt muss </w:t>
+      </w:r>
+      <w:r>
+        <w:rPr>
+          <w:b/>
+          <w:color w:val="FF0000"/>
+        </w:rPr>
+        <w:t>noch mit den SBB geklärt werden</w:t>
+      </w:r>
+      <w:r>
+        <w:t>.</w:t>
       </w:r>
     </w:p>
     <w:p>
@@ -5627,7 +5740,7 @@
         <w:pStyle w:val="Formatvorlage1"/>
       </w:pPr>
       <w:bookmarkStart w:id="27" w:name="_Toc356457242"/>
-      <w:bookmarkStart w:id="28" w:name="_Toc356813538"/>
+      <w:bookmarkStart w:id="28" w:name="_Toc356825470"/>
       <w:r>
         <w:t>Chancen und Risiken</w:t>
       </w:r>
@@ -5640,18 +5753,12 @@
         <w:ind w:left="709" w:hanging="709"/>
       </w:pPr>
       <w:bookmarkStart w:id="29" w:name="_Toc356457243"/>
-      <w:bookmarkStart w:id="30" w:name="_Toc356813539"/>
+      <w:bookmarkStart w:id="30" w:name="_Toc356825471"/>
       <w:r>
         <w:t>Risikoidentifizierung</w:t>
       </w:r>
       <w:bookmarkEnd w:id="29"/>
       <w:bookmarkEnd w:id="30"/>
-    </w:p>
-    <w:p>
-      <w:pPr>
-        <w:pStyle w:val="Textkrper"/>
-        <w:jc w:val="left"/>
-      </w:pPr>
     </w:p>
     <w:tbl>
       <w:tblPr>
@@ -5724,8 +5831,16 @@
             <w:pPr>
               <w:pStyle w:val="Textkrper"/>
               <w:jc w:val="left"/>
-            </w:pPr>
-            <w:r>
+              <w:rPr>
+                <w:sz w:val="18"/>
+                <w:szCs w:val="18"/>
+              </w:rPr>
+            </w:pPr>
+            <w:r>
+              <w:rPr>
+                <w:sz w:val="18"/>
+                <w:szCs w:val="18"/>
+              </w:rPr>
               <w:t>1</w:t>
             </w:r>
           </w:p>
@@ -5738,8 +5853,16 @@
             <w:pPr>
               <w:pStyle w:val="Textkrper"/>
               <w:jc w:val="left"/>
-            </w:pPr>
-            <w:r>
+              <w:rPr>
+                <w:sz w:val="18"/>
+                <w:szCs w:val="18"/>
+              </w:rPr>
+            </w:pPr>
+            <w:r>
+              <w:rPr>
+                <w:sz w:val="18"/>
+                <w:szCs w:val="18"/>
+              </w:rPr>
               <w:t>Migration wegen unbekannten technischen Problemen nicht möglich</w:t>
             </w:r>
           </w:p>
@@ -5754,8 +5877,16 @@
             <w:pPr>
               <w:pStyle w:val="Textkrper"/>
               <w:jc w:val="left"/>
-            </w:pPr>
-            <w:r>
+              <w:rPr>
+                <w:sz w:val="18"/>
+                <w:szCs w:val="18"/>
+              </w:rPr>
+            </w:pPr>
+            <w:r>
+              <w:rPr>
+                <w:sz w:val="18"/>
+                <w:szCs w:val="18"/>
+              </w:rPr>
               <w:t>2</w:t>
             </w:r>
           </w:p>
@@ -5768,8 +5899,16 @@
             <w:pPr>
               <w:pStyle w:val="Textkrper"/>
               <w:jc w:val="left"/>
-            </w:pPr>
-            <w:r>
+              <w:rPr>
+                <w:sz w:val="18"/>
+                <w:szCs w:val="18"/>
+              </w:rPr>
+            </w:pPr>
+            <w:r>
+              <w:rPr>
+                <w:sz w:val="18"/>
+                <w:szCs w:val="18"/>
+              </w:rPr>
               <w:t>Zeitplan kann nicht eingehalten werden</w:t>
             </w:r>
           </w:p>
@@ -5784,8 +5923,16 @@
             <w:pPr>
               <w:pStyle w:val="Textkrper"/>
               <w:jc w:val="left"/>
-            </w:pPr>
-            <w:r>
+              <w:rPr>
+                <w:sz w:val="18"/>
+                <w:szCs w:val="18"/>
+              </w:rPr>
+            </w:pPr>
+            <w:r>
+              <w:rPr>
+                <w:sz w:val="18"/>
+                <w:szCs w:val="18"/>
+              </w:rPr>
               <w:t>3</w:t>
             </w:r>
           </w:p>
@@ -5798,8 +5945,16 @@
             <w:pPr>
               <w:pStyle w:val="Textkrper"/>
               <w:jc w:val="left"/>
-            </w:pPr>
-            <w:r>
+              <w:rPr>
+                <w:sz w:val="18"/>
+                <w:szCs w:val="18"/>
+              </w:rPr>
+            </w:pPr>
+            <w:r>
+              <w:rPr>
+                <w:sz w:val="18"/>
+                <w:szCs w:val="18"/>
+              </w:rPr>
               <w:t>Funktionalität geht verloren</w:t>
             </w:r>
           </w:p>
@@ -5814,8 +5969,16 @@
             <w:pPr>
               <w:pStyle w:val="Textkrper"/>
               <w:jc w:val="left"/>
-            </w:pPr>
-            <w:r>
+              <w:rPr>
+                <w:sz w:val="18"/>
+                <w:szCs w:val="18"/>
+              </w:rPr>
+            </w:pPr>
+            <w:r>
+              <w:rPr>
+                <w:sz w:val="18"/>
+                <w:szCs w:val="18"/>
+              </w:rPr>
               <w:t>4</w:t>
             </w:r>
           </w:p>
@@ -5828,13 +5991,25 @@
             <w:pPr>
               <w:pStyle w:val="Textkrper"/>
               <w:jc w:val="left"/>
+              <w:rPr>
+                <w:sz w:val="18"/>
+                <w:szCs w:val="18"/>
+              </w:rPr>
             </w:pPr>
             <w:proofErr w:type="spellStart"/>
             <w:r>
+              <w:rPr>
+                <w:sz w:val="18"/>
+                <w:szCs w:val="18"/>
+              </w:rPr>
               <w:t>Performanceeinbussen</w:t>
             </w:r>
             <w:proofErr w:type="spellEnd"/>
             <w:r>
+              <w:rPr>
+                <w:sz w:val="18"/>
+                <w:szCs w:val="18"/>
+              </w:rPr>
               <w:t xml:space="preserve"> </w:t>
             </w:r>
           </w:p>
@@ -5849,8 +6024,16 @@
             <w:pPr>
               <w:pStyle w:val="Textkrper"/>
               <w:jc w:val="left"/>
-            </w:pPr>
-            <w:r>
+              <w:rPr>
+                <w:sz w:val="18"/>
+                <w:szCs w:val="18"/>
+              </w:rPr>
+            </w:pPr>
+            <w:r>
+              <w:rPr>
+                <w:sz w:val="18"/>
+                <w:szCs w:val="18"/>
+              </w:rPr>
               <w:t>5</w:t>
             </w:r>
           </w:p>
@@ -5863,8 +6046,16 @@
             <w:pPr>
               <w:pStyle w:val="Textkrper"/>
               <w:jc w:val="left"/>
-            </w:pPr>
-            <w:r>
+              <w:rPr>
+                <w:sz w:val="18"/>
+                <w:szCs w:val="18"/>
+              </w:rPr>
+            </w:pPr>
+            <w:r>
+              <w:rPr>
+                <w:sz w:val="18"/>
+                <w:szCs w:val="18"/>
+              </w:rPr>
               <w:t>Verlust von Stabilität</w:t>
             </w:r>
           </w:p>
@@ -5879,8 +6070,16 @@
             <w:pPr>
               <w:pStyle w:val="Textkrper"/>
               <w:jc w:val="left"/>
-            </w:pPr>
-            <w:r>
+              <w:rPr>
+                <w:sz w:val="18"/>
+                <w:szCs w:val="18"/>
+              </w:rPr>
+            </w:pPr>
+            <w:r>
+              <w:rPr>
+                <w:sz w:val="18"/>
+                <w:szCs w:val="18"/>
+              </w:rPr>
               <w:t>6</w:t>
             </w:r>
           </w:p>
@@ -5893,12 +6092,24 @@
             <w:pPr>
               <w:pStyle w:val="Textkrper"/>
               <w:jc w:val="left"/>
-            </w:pPr>
-            <w:r>
+              <w:rPr>
+                <w:sz w:val="18"/>
+                <w:szCs w:val="18"/>
+              </w:rPr>
+            </w:pPr>
+            <w:r>
+              <w:rPr>
+                <w:sz w:val="18"/>
+                <w:szCs w:val="18"/>
+              </w:rPr>
               <w:t xml:space="preserve">Verlust von </w:t>
             </w:r>
             <w:proofErr w:type="spellStart"/>
             <w:r>
+              <w:rPr>
+                <w:sz w:val="18"/>
+                <w:szCs w:val="18"/>
+              </w:rPr>
               <w:t>Usability</w:t>
             </w:r>
             <w:proofErr w:type="spellEnd"/>
@@ -5914,8 +6125,16 @@
             <w:pPr>
               <w:pStyle w:val="Textkrper"/>
               <w:jc w:val="left"/>
-            </w:pPr>
-            <w:r>
+              <w:rPr>
+                <w:sz w:val="18"/>
+                <w:szCs w:val="18"/>
+              </w:rPr>
+            </w:pPr>
+            <w:r>
+              <w:rPr>
+                <w:sz w:val="18"/>
+                <w:szCs w:val="18"/>
+              </w:rPr>
               <w:t>7</w:t>
             </w:r>
           </w:p>
@@ -5928,8 +6147,16 @@
             <w:pPr>
               <w:pStyle w:val="Textkrper"/>
               <w:jc w:val="left"/>
-            </w:pPr>
-            <w:r>
+              <w:rPr>
+                <w:sz w:val="18"/>
+                <w:szCs w:val="18"/>
+              </w:rPr>
+            </w:pPr>
+            <w:r>
+              <w:rPr>
+                <w:sz w:val="18"/>
+                <w:szCs w:val="18"/>
+              </w:rPr>
               <w:t>Wartbarkeit nimmt ab</w:t>
             </w:r>
           </w:p>
@@ -5944,8 +6171,16 @@
             <w:pPr>
               <w:pStyle w:val="Textkrper"/>
               <w:jc w:val="left"/>
-            </w:pPr>
-            <w:r>
+              <w:rPr>
+                <w:sz w:val="18"/>
+                <w:szCs w:val="18"/>
+              </w:rPr>
+            </w:pPr>
+            <w:r>
+              <w:rPr>
+                <w:sz w:val="18"/>
+                <w:szCs w:val="18"/>
+              </w:rPr>
               <w:t>8</w:t>
             </w:r>
           </w:p>
@@ -5958,8 +6193,16 @@
             <w:pPr>
               <w:pStyle w:val="Textkrper"/>
               <w:jc w:val="left"/>
-            </w:pPr>
-            <w:r>
+              <w:rPr>
+                <w:sz w:val="18"/>
+                <w:szCs w:val="18"/>
+              </w:rPr>
+            </w:pPr>
+            <w:r>
+              <w:rPr>
+                <w:sz w:val="18"/>
+                <w:szCs w:val="18"/>
+              </w:rPr>
               <w:t>Testbarkeit nimmt ab</w:t>
             </w:r>
           </w:p>
@@ -5974,8 +6217,16 @@
             <w:pPr>
               <w:pStyle w:val="Textkrper"/>
               <w:jc w:val="left"/>
-            </w:pPr>
-            <w:r>
+              <w:rPr>
+                <w:sz w:val="18"/>
+                <w:szCs w:val="18"/>
+              </w:rPr>
+            </w:pPr>
+            <w:r>
+              <w:rPr>
+                <w:sz w:val="18"/>
+                <w:szCs w:val="18"/>
+              </w:rPr>
               <w:t>9</w:t>
             </w:r>
           </w:p>
@@ -5988,24 +6239,48 @@
             <w:pPr>
               <w:pStyle w:val="Textkrper"/>
               <w:jc w:val="left"/>
-            </w:pPr>
-            <w:r>
+              <w:rPr>
+                <w:sz w:val="18"/>
+                <w:szCs w:val="18"/>
+              </w:rPr>
+            </w:pPr>
+            <w:r>
+              <w:rPr>
+                <w:sz w:val="18"/>
+                <w:szCs w:val="18"/>
+              </w:rPr>
               <w:t xml:space="preserve">Look </w:t>
             </w:r>
             <w:proofErr w:type="spellStart"/>
             <w:r>
+              <w:rPr>
+                <w:sz w:val="18"/>
+                <w:szCs w:val="18"/>
+              </w:rPr>
               <w:t>and</w:t>
             </w:r>
             <w:proofErr w:type="spellEnd"/>
             <w:r>
+              <w:rPr>
+                <w:sz w:val="18"/>
+                <w:szCs w:val="18"/>
+              </w:rPr>
               <w:t xml:space="preserve"> </w:t>
             </w:r>
             <w:proofErr w:type="spellStart"/>
             <w:r>
+              <w:rPr>
+                <w:sz w:val="18"/>
+                <w:szCs w:val="18"/>
+              </w:rPr>
               <w:t>Feel</w:t>
             </w:r>
             <w:proofErr w:type="spellEnd"/>
             <w:r>
+              <w:rPr>
+                <w:sz w:val="18"/>
+                <w:szCs w:val="18"/>
+              </w:rPr>
               <w:t xml:space="preserve"> wird von Anwendern nicht toleriert</w:t>
             </w:r>
           </w:p>
@@ -6024,7 +6299,7 @@
         <w:ind w:left="709" w:hanging="709"/>
       </w:pPr>
       <w:bookmarkStart w:id="31" w:name="_Toc356457245"/>
-      <w:bookmarkStart w:id="32" w:name="_Toc356813540"/>
+      <w:bookmarkStart w:id="32" w:name="_Toc356825472"/>
       <w:r>
         <w:t xml:space="preserve">Risikobewertung </w:t>
       </w:r>
@@ -6189,8 +6464,16 @@
             <w:pPr>
               <w:pStyle w:val="Textkrper"/>
               <w:jc w:val="left"/>
-            </w:pPr>
-            <w:r>
+              <w:rPr>
+                <w:sz w:val="18"/>
+                <w:szCs w:val="18"/>
+              </w:rPr>
+            </w:pPr>
+            <w:r>
+              <w:rPr>
+                <w:sz w:val="18"/>
+                <w:szCs w:val="18"/>
+              </w:rPr>
               <w:t>1</w:t>
             </w:r>
           </w:p>
@@ -6203,8 +6486,16 @@
             <w:pPr>
               <w:pStyle w:val="Textkrper"/>
               <w:jc w:val="left"/>
-            </w:pPr>
-            <w:r>
+              <w:rPr>
+                <w:sz w:val="18"/>
+                <w:szCs w:val="18"/>
+              </w:rPr>
+            </w:pPr>
+            <w:r>
+              <w:rPr>
+                <w:sz w:val="18"/>
+                <w:szCs w:val="18"/>
+              </w:rPr>
               <w:t>20 %</w:t>
             </w:r>
           </w:p>
@@ -6217,8 +6508,16 @@
             <w:pPr>
               <w:pStyle w:val="Textkrper"/>
               <w:jc w:val="left"/>
-            </w:pPr>
-            <w:r>
+              <w:rPr>
+                <w:sz w:val="18"/>
+                <w:szCs w:val="18"/>
+              </w:rPr>
+            </w:pPr>
+            <w:r>
+              <w:rPr>
+                <w:sz w:val="18"/>
+                <w:szCs w:val="18"/>
+              </w:rPr>
               <w:t>Mit dem heutigen Wissenstand darf davon ausgegangen werden, dass es keine technische Probleme geben sollte</w:t>
             </w:r>
           </w:p>
@@ -6233,8 +6532,16 @@
             <w:pPr>
               <w:pStyle w:val="Textkrper"/>
               <w:jc w:val="left"/>
-            </w:pPr>
-            <w:r>
+              <w:rPr>
+                <w:sz w:val="18"/>
+                <w:szCs w:val="18"/>
+              </w:rPr>
+            </w:pPr>
+            <w:r>
+              <w:rPr>
+                <w:sz w:val="18"/>
+                <w:szCs w:val="18"/>
+              </w:rPr>
               <w:t>2</w:t>
             </w:r>
           </w:p>
@@ -6247,8 +6554,16 @@
             <w:pPr>
               <w:pStyle w:val="Textkrper"/>
               <w:jc w:val="left"/>
-            </w:pPr>
-            <w:r>
+              <w:rPr>
+                <w:sz w:val="18"/>
+                <w:szCs w:val="18"/>
+              </w:rPr>
+            </w:pPr>
+            <w:r>
+              <w:rPr>
+                <w:sz w:val="18"/>
+                <w:szCs w:val="18"/>
+              </w:rPr>
               <w:t>40 %</w:t>
             </w:r>
           </w:p>
@@ -6261,8 +6576,16 @@
             <w:pPr>
               <w:pStyle w:val="Textkrper"/>
               <w:jc w:val="left"/>
-            </w:pPr>
-            <w:r>
+              <w:rPr>
+                <w:sz w:val="18"/>
+                <w:szCs w:val="18"/>
+              </w:rPr>
+            </w:pPr>
+            <w:r>
+              <w:rPr>
+                <w:sz w:val="18"/>
+                <w:szCs w:val="18"/>
+              </w:rPr>
               <w:t>Der Zeitplan ist sehr sportlich ausgelegt, es steht eine sehr kurze Zeit für die Bearbeitung des Projektes zur Verfügung</w:t>
             </w:r>
           </w:p>
@@ -6277,8 +6600,16 @@
             <w:pPr>
               <w:pStyle w:val="Textkrper"/>
               <w:jc w:val="left"/>
-            </w:pPr>
-            <w:r>
+              <w:rPr>
+                <w:sz w:val="18"/>
+                <w:szCs w:val="18"/>
+              </w:rPr>
+            </w:pPr>
+            <w:r>
+              <w:rPr>
+                <w:sz w:val="18"/>
+                <w:szCs w:val="18"/>
+              </w:rPr>
               <w:t>3</w:t>
             </w:r>
           </w:p>
@@ -6291,11 +6622,23 @@
             <w:pPr>
               <w:pStyle w:val="Textkrper"/>
               <w:jc w:val="left"/>
-            </w:pPr>
-            <w:r>
+              <w:rPr>
+                <w:sz w:val="18"/>
+                <w:szCs w:val="18"/>
+              </w:rPr>
+            </w:pPr>
+            <w:r>
+              <w:rPr>
+                <w:sz w:val="18"/>
+                <w:szCs w:val="18"/>
+              </w:rPr>
               <w:t>40</w:t>
             </w:r>
             <w:r>
+              <w:rPr>
+                <w:sz w:val="18"/>
+                <w:szCs w:val="18"/>
+              </w:rPr>
               <w:t xml:space="preserve"> %</w:t>
             </w:r>
           </w:p>
@@ -6308,43 +6651,79 @@
             <w:pPr>
               <w:pStyle w:val="Textkrper"/>
               <w:jc w:val="left"/>
+              <w:rPr>
+                <w:sz w:val="18"/>
+                <w:szCs w:val="18"/>
+              </w:rPr>
             </w:pPr>
             <w:r>
               <w:rPr>
                 <w:b/>
                 <w:color w:val="FF0000"/>
+                <w:sz w:val="18"/>
+                <w:szCs w:val="18"/>
               </w:rPr>
               <w:t>TODO</w:t>
             </w:r>
             <w:r>
               <w:rPr>
                 <w:color w:val="FF0000"/>
+                <w:sz w:val="18"/>
+                <w:szCs w:val="18"/>
               </w:rPr>
               <w:t xml:space="preserve"> </w:t>
             </w:r>
             <w:proofErr w:type="spellStart"/>
             <w:r>
+              <w:rPr>
+                <w:sz w:val="18"/>
+                <w:szCs w:val="18"/>
+              </w:rPr>
               <w:t>Eclipse</w:t>
             </w:r>
             <w:proofErr w:type="spellEnd"/>
             <w:r>
+              <w:rPr>
+                <w:sz w:val="18"/>
+                <w:szCs w:val="18"/>
+              </w:rPr>
               <w:t xml:space="preserve"> RCP 4</w:t>
             </w:r>
             <w:r>
+              <w:rPr>
+                <w:sz w:val="18"/>
+                <w:szCs w:val="18"/>
+              </w:rPr>
               <w:t xml:space="preserve"> bietet heute noch nicht alle Funktionen</w:t>
             </w:r>
             <w:r>
+              <w:rPr>
+                <w:sz w:val="18"/>
+                <w:szCs w:val="18"/>
+              </w:rPr>
               <w:t xml:space="preserve"> </w:t>
             </w:r>
             <w:r>
+              <w:rPr>
+                <w:sz w:val="18"/>
+                <w:szCs w:val="18"/>
+              </w:rPr>
               <w:t xml:space="preserve">von </w:t>
             </w:r>
             <w:proofErr w:type="spellStart"/>
             <w:r>
+              <w:rPr>
+                <w:sz w:val="18"/>
+                <w:szCs w:val="18"/>
+              </w:rPr>
               <w:t>Eclipse</w:t>
             </w:r>
             <w:proofErr w:type="spellEnd"/>
             <w:r>
+              <w:rPr>
+                <w:sz w:val="18"/>
+                <w:szCs w:val="18"/>
+              </w:rPr>
               <w:t xml:space="preserve"> RCP 3 an</w:t>
             </w:r>
           </w:p>
@@ -6359,8 +6738,16 @@
             <w:pPr>
               <w:pStyle w:val="Textkrper"/>
               <w:jc w:val="left"/>
-            </w:pPr>
-            <w:r>
+              <w:rPr>
+                <w:sz w:val="18"/>
+                <w:szCs w:val="18"/>
+              </w:rPr>
+            </w:pPr>
+            <w:r>
+              <w:rPr>
+                <w:sz w:val="18"/>
+                <w:szCs w:val="18"/>
+              </w:rPr>
               <w:t>4</w:t>
             </w:r>
           </w:p>
@@ -6373,8 +6760,16 @@
             <w:pPr>
               <w:pStyle w:val="Textkrper"/>
               <w:jc w:val="left"/>
-            </w:pPr>
-            <w:r>
+              <w:rPr>
+                <w:sz w:val="18"/>
+                <w:szCs w:val="18"/>
+              </w:rPr>
+            </w:pPr>
+            <w:r>
+              <w:rPr>
+                <w:sz w:val="18"/>
+                <w:szCs w:val="18"/>
+              </w:rPr>
               <w:t>50 %</w:t>
             </w:r>
           </w:p>
@@ -6387,24 +6782,48 @@
             <w:pPr>
               <w:pStyle w:val="Textkrper"/>
               <w:jc w:val="left"/>
-            </w:pPr>
-            <w:r>
+              <w:rPr>
+                <w:sz w:val="18"/>
+                <w:szCs w:val="18"/>
+              </w:rPr>
+            </w:pPr>
+            <w:r>
+              <w:rPr>
+                <w:sz w:val="18"/>
+                <w:szCs w:val="18"/>
+              </w:rPr>
               <w:t xml:space="preserve">Es gibt Berichte darüber, dass </w:t>
             </w:r>
             <w:proofErr w:type="spellStart"/>
             <w:r>
+              <w:rPr>
+                <w:sz w:val="18"/>
+                <w:szCs w:val="18"/>
+              </w:rPr>
               <w:t>Eclipse</w:t>
             </w:r>
             <w:proofErr w:type="spellEnd"/>
             <w:r>
+              <w:rPr>
+                <w:sz w:val="18"/>
+                <w:szCs w:val="18"/>
+              </w:rPr>
               <w:t xml:space="preserve"> 4 teilweise mit </w:t>
             </w:r>
             <w:proofErr w:type="spellStart"/>
             <w:r>
+              <w:rPr>
+                <w:sz w:val="18"/>
+                <w:szCs w:val="18"/>
+              </w:rPr>
               <w:t>Perfomanceproblemen</w:t>
             </w:r>
             <w:proofErr w:type="spellEnd"/>
             <w:r>
+              <w:rPr>
+                <w:sz w:val="18"/>
+                <w:szCs w:val="18"/>
+              </w:rPr>
               <w:t xml:space="preserve"> zu kämpfen hat</w:t>
             </w:r>
           </w:p>
@@ -6419,8 +6838,16 @@
             <w:pPr>
               <w:pStyle w:val="Textkrper"/>
               <w:jc w:val="left"/>
-            </w:pPr>
-            <w:r>
+              <w:rPr>
+                <w:sz w:val="18"/>
+                <w:szCs w:val="18"/>
+              </w:rPr>
+            </w:pPr>
+            <w:r>
+              <w:rPr>
+                <w:sz w:val="18"/>
+                <w:szCs w:val="18"/>
+              </w:rPr>
               <w:t>5</w:t>
             </w:r>
           </w:p>
@@ -6433,8 +6860,16 @@
             <w:pPr>
               <w:pStyle w:val="Textkrper"/>
               <w:jc w:val="left"/>
-            </w:pPr>
-            <w:r>
+              <w:rPr>
+                <w:sz w:val="18"/>
+                <w:szCs w:val="18"/>
+              </w:rPr>
+            </w:pPr>
+            <w:r>
+              <w:rPr>
+                <w:sz w:val="18"/>
+                <w:szCs w:val="18"/>
+              </w:rPr>
               <w:t>20 %</w:t>
             </w:r>
           </w:p>
@@ -6447,16 +6882,32 @@
             <w:pPr>
               <w:pStyle w:val="Textkrper"/>
               <w:jc w:val="left"/>
-            </w:pPr>
-            <w:r>
+              <w:rPr>
+                <w:sz w:val="18"/>
+                <w:szCs w:val="18"/>
+              </w:rPr>
+            </w:pPr>
+            <w:r>
+              <w:rPr>
+                <w:sz w:val="18"/>
+                <w:szCs w:val="18"/>
+              </w:rPr>
               <w:t xml:space="preserve">Es sind heute keine Probleme betreffen Stabilität von </w:t>
             </w:r>
             <w:proofErr w:type="spellStart"/>
             <w:r>
+              <w:rPr>
+                <w:sz w:val="18"/>
+                <w:szCs w:val="18"/>
+              </w:rPr>
               <w:t>Eclipse</w:t>
             </w:r>
             <w:proofErr w:type="spellEnd"/>
             <w:r>
+              <w:rPr>
+                <w:sz w:val="18"/>
+                <w:szCs w:val="18"/>
+              </w:rPr>
               <w:t xml:space="preserve"> RCP 4 bekannt.</w:t>
             </w:r>
           </w:p>
@@ -6471,8 +6922,16 @@
             <w:pPr>
               <w:pStyle w:val="Textkrper"/>
               <w:jc w:val="left"/>
-            </w:pPr>
-            <w:r>
+              <w:rPr>
+                <w:sz w:val="18"/>
+                <w:szCs w:val="18"/>
+              </w:rPr>
+            </w:pPr>
+            <w:r>
+              <w:rPr>
+                <w:sz w:val="18"/>
+                <w:szCs w:val="18"/>
+              </w:rPr>
               <w:t>6</w:t>
             </w:r>
           </w:p>
@@ -6485,8 +6944,16 @@
             <w:pPr>
               <w:pStyle w:val="Textkrper"/>
               <w:jc w:val="left"/>
-            </w:pPr>
-            <w:r>
+              <w:rPr>
+                <w:sz w:val="18"/>
+                <w:szCs w:val="18"/>
+              </w:rPr>
+            </w:pPr>
+            <w:r>
+              <w:rPr>
+                <w:sz w:val="18"/>
+                <w:szCs w:val="18"/>
+              </w:rPr>
               <w:t>10 %</w:t>
             </w:r>
           </w:p>
@@ -6499,8 +6966,16 @@
             <w:pPr>
               <w:pStyle w:val="Textkrper"/>
               <w:jc w:val="left"/>
-            </w:pPr>
-            <w:r>
+              <w:rPr>
+                <w:sz w:val="18"/>
+                <w:szCs w:val="18"/>
+              </w:rPr>
+            </w:pPr>
+            <w:r>
+              <w:rPr>
+                <w:sz w:val="18"/>
+                <w:szCs w:val="18"/>
+              </w:rPr>
               <w:t>TODO</w:t>
             </w:r>
           </w:p>
@@ -6515,8 +6990,16 @@
             <w:pPr>
               <w:pStyle w:val="Textkrper"/>
               <w:jc w:val="left"/>
-            </w:pPr>
-            <w:r>
+              <w:rPr>
+                <w:sz w:val="18"/>
+                <w:szCs w:val="18"/>
+              </w:rPr>
+            </w:pPr>
+            <w:r>
+              <w:rPr>
+                <w:sz w:val="18"/>
+                <w:szCs w:val="18"/>
+              </w:rPr>
               <w:t>7</w:t>
             </w:r>
           </w:p>
@@ -6529,8 +7012,16 @@
             <w:pPr>
               <w:pStyle w:val="Textkrper"/>
               <w:jc w:val="left"/>
-            </w:pPr>
-            <w:r>
+              <w:rPr>
+                <w:sz w:val="18"/>
+                <w:szCs w:val="18"/>
+              </w:rPr>
+            </w:pPr>
+            <w:r>
+              <w:rPr>
+                <w:sz w:val="18"/>
+                <w:szCs w:val="18"/>
+              </w:rPr>
               <w:t>10 %</w:t>
             </w:r>
           </w:p>
@@ -6543,24 +7034,48 @@
             <w:pPr>
               <w:pStyle w:val="Textkrper"/>
               <w:jc w:val="left"/>
-            </w:pPr>
-            <w:r>
+              <w:rPr>
+                <w:sz w:val="18"/>
+                <w:szCs w:val="18"/>
+              </w:rPr>
+            </w:pPr>
+            <w:r>
+              <w:rPr>
+                <w:sz w:val="18"/>
+                <w:szCs w:val="18"/>
+              </w:rPr>
               <w:t xml:space="preserve">Gerade in der Wartbarkeit von </w:t>
             </w:r>
             <w:proofErr w:type="spellStart"/>
             <w:r>
+              <w:rPr>
+                <w:sz w:val="18"/>
+                <w:szCs w:val="18"/>
+              </w:rPr>
               <w:t>Eclipse</w:t>
             </w:r>
             <w:proofErr w:type="spellEnd"/>
             <w:r>
+              <w:rPr>
+                <w:sz w:val="18"/>
+                <w:szCs w:val="18"/>
+              </w:rPr>
               <w:t xml:space="preserve"> RCP 4 Applikationen erwarten wir eine eklatante Verbesserung gegenüber </w:t>
             </w:r>
             <w:proofErr w:type="spellStart"/>
             <w:r>
+              <w:rPr>
+                <w:sz w:val="18"/>
+                <w:szCs w:val="18"/>
+              </w:rPr>
               <w:t>Eclipse</w:t>
             </w:r>
             <w:proofErr w:type="spellEnd"/>
             <w:r>
+              <w:rPr>
+                <w:sz w:val="18"/>
+                <w:szCs w:val="18"/>
+              </w:rPr>
               <w:t xml:space="preserve"> RCP 3</w:t>
             </w:r>
           </w:p>
@@ -6575,9 +7090,16 @@
             <w:pPr>
               <w:pStyle w:val="Textkrper"/>
               <w:jc w:val="left"/>
-            </w:pPr>
-            <w:r>
-              <w:lastRenderedPageBreak/>
+              <w:rPr>
+                <w:sz w:val="18"/>
+                <w:szCs w:val="18"/>
+              </w:rPr>
+            </w:pPr>
+            <w:r>
+              <w:rPr>
+                <w:sz w:val="18"/>
+                <w:szCs w:val="18"/>
+              </w:rPr>
               <w:t>8</w:t>
             </w:r>
           </w:p>
@@ -6590,8 +7112,16 @@
             <w:pPr>
               <w:pStyle w:val="Textkrper"/>
               <w:jc w:val="left"/>
-            </w:pPr>
-            <w:r>
+              <w:rPr>
+                <w:sz w:val="18"/>
+                <w:szCs w:val="18"/>
+              </w:rPr>
+            </w:pPr>
+            <w:r>
+              <w:rPr>
+                <w:sz w:val="18"/>
+                <w:szCs w:val="18"/>
+              </w:rPr>
               <w:t>10 %</w:t>
             </w:r>
           </w:p>
@@ -6604,24 +7134,48 @@
             <w:pPr>
               <w:pStyle w:val="Textkrper"/>
               <w:jc w:val="left"/>
-            </w:pPr>
-            <w:r>
+              <w:rPr>
+                <w:sz w:val="18"/>
+                <w:szCs w:val="18"/>
+              </w:rPr>
+            </w:pPr>
+            <w:r>
+              <w:rPr>
+                <w:sz w:val="18"/>
+                <w:szCs w:val="18"/>
+              </w:rPr>
               <w:t xml:space="preserve">Auch betreffen Testbarkeit dürfte </w:t>
             </w:r>
             <w:proofErr w:type="spellStart"/>
             <w:r>
+              <w:rPr>
+                <w:sz w:val="18"/>
+                <w:szCs w:val="18"/>
+              </w:rPr>
               <w:t>Eclipse</w:t>
             </w:r>
             <w:proofErr w:type="spellEnd"/>
             <w:r>
+              <w:rPr>
+                <w:sz w:val="18"/>
+                <w:szCs w:val="18"/>
+              </w:rPr>
               <w:t xml:space="preserve"> RCP 4 um einiges besser da stehen als </w:t>
             </w:r>
             <w:proofErr w:type="spellStart"/>
             <w:r>
+              <w:rPr>
+                <w:sz w:val="18"/>
+                <w:szCs w:val="18"/>
+              </w:rPr>
               <w:t>Eclipse</w:t>
             </w:r>
             <w:proofErr w:type="spellEnd"/>
             <w:r>
+              <w:rPr>
+                <w:sz w:val="18"/>
+                <w:szCs w:val="18"/>
+              </w:rPr>
               <w:t xml:space="preserve"> RCP 3</w:t>
             </w:r>
           </w:p>
@@ -6636,8 +7190,16 @@
             <w:pPr>
               <w:pStyle w:val="Textkrper"/>
               <w:jc w:val="left"/>
-            </w:pPr>
-            <w:r>
+              <w:rPr>
+                <w:sz w:val="18"/>
+                <w:szCs w:val="18"/>
+              </w:rPr>
+            </w:pPr>
+            <w:r>
+              <w:rPr>
+                <w:sz w:val="18"/>
+                <w:szCs w:val="18"/>
+              </w:rPr>
               <w:t>9</w:t>
             </w:r>
           </w:p>
@@ -6650,8 +7212,16 @@
             <w:pPr>
               <w:pStyle w:val="Textkrper"/>
               <w:jc w:val="left"/>
-            </w:pPr>
-            <w:r>
+              <w:rPr>
+                <w:sz w:val="18"/>
+                <w:szCs w:val="18"/>
+              </w:rPr>
+            </w:pPr>
+            <w:r>
+              <w:rPr>
+                <w:sz w:val="18"/>
+                <w:szCs w:val="18"/>
+              </w:rPr>
               <w:t>10 %</w:t>
             </w:r>
           </w:p>
@@ -6664,24 +7234,48 @@
             <w:pPr>
               <w:pStyle w:val="Textkrper"/>
               <w:jc w:val="left"/>
-            </w:pPr>
-            <w:r>
+              <w:rPr>
+                <w:sz w:val="18"/>
+                <w:szCs w:val="18"/>
+              </w:rPr>
+            </w:pPr>
+            <w:r>
+              <w:rPr>
+                <w:sz w:val="18"/>
+                <w:szCs w:val="18"/>
+              </w:rPr>
               <w:t xml:space="preserve">Das Look </w:t>
             </w:r>
             <w:proofErr w:type="spellStart"/>
             <w:r>
+              <w:rPr>
+                <w:sz w:val="18"/>
+                <w:szCs w:val="18"/>
+              </w:rPr>
               <w:t>and</w:t>
             </w:r>
             <w:proofErr w:type="spellEnd"/>
             <w:r>
+              <w:rPr>
+                <w:sz w:val="18"/>
+                <w:szCs w:val="18"/>
+              </w:rPr>
               <w:t xml:space="preserve"> </w:t>
             </w:r>
             <w:proofErr w:type="spellStart"/>
             <w:r>
+              <w:rPr>
+                <w:sz w:val="18"/>
+                <w:szCs w:val="18"/>
+              </w:rPr>
               <w:t>Feel</w:t>
             </w:r>
             <w:proofErr w:type="spellEnd"/>
             <w:r>
+              <w:rPr>
+                <w:sz w:val="18"/>
+                <w:szCs w:val="18"/>
+              </w:rPr>
               <w:t xml:space="preserve"> wird wohl ziemlich gleich bleiben</w:t>
             </w:r>
           </w:p>
@@ -6699,7 +7293,10 @@
     </w:p>
     <w:p>
       <w:pPr>
-        <w:pStyle w:val="KeinLeerraum"/>
+        <w:widowControl/>
+        <w:autoSpaceDE/>
+        <w:autoSpaceDN/>
+        <w:adjustRightInd/>
         <w:rPr>
           <w:sz w:val="20"/>
           <w:u w:val="single"/>
@@ -6710,7 +7307,7 @@
           <w:sz w:val="20"/>
           <w:u w:val="single"/>
         </w:rPr>
-        <w:t>Auswirkungen der Risiken</w:t>
+        <w:br w:type="page"/>
       </w:r>
     </w:p>
     <w:p>
@@ -6718,6 +7315,24 @@
         <w:pStyle w:val="KeinLeerraum"/>
         <w:rPr>
           <w:sz w:val="20"/>
+          <w:u w:val="single"/>
+        </w:rPr>
+      </w:pPr>
+      <w:r>
+        <w:rPr>
+          <w:sz w:val="20"/>
+          <w:u w:val="single"/>
+        </w:rPr>
+        <w:lastRenderedPageBreak/>
+        <w:t>Auswirkungen der Risiken</w:t>
+      </w:r>
+    </w:p>
+    <w:p>
+      <w:pPr>
+        <w:pStyle w:val="KeinLeerraum"/>
+        <w:rPr>
+          <w:sz w:val="16"/>
+          <w:szCs w:val="16"/>
           <w:u w:val="single"/>
         </w:rPr>
       </w:pPr>
@@ -6730,8 +7345,8 @@
       </w:tblPr>
       <w:tblGrid>
         <w:gridCol w:w="1116"/>
-        <w:gridCol w:w="3528"/>
-        <w:gridCol w:w="4937"/>
+        <w:gridCol w:w="3103"/>
+        <w:gridCol w:w="5362"/>
       </w:tblGrid>
       <w:tr>
         <w:tc>
@@ -6765,7 +7380,7 @@
         </w:tc>
         <w:tc>
           <w:tcPr>
-            <w:tcW w:w="3528" w:type="dxa"/>
+            <w:tcW w:w="3103" w:type="dxa"/>
             <w:shd w:val="pct20" w:color="auto" w:fill="auto"/>
           </w:tcPr>
           <w:p>
@@ -6868,7 +7483,7 @@
         </w:tc>
         <w:tc>
           <w:tcPr>
-            <w:tcW w:w="4937" w:type="dxa"/>
+            <w:tcW w:w="5362" w:type="dxa"/>
             <w:shd w:val="pct20" w:color="auto" w:fill="auto"/>
           </w:tcPr>
           <w:p>
@@ -6901,36 +7516,60 @@
             <w:pPr>
               <w:pStyle w:val="Textkrper"/>
               <w:jc w:val="left"/>
-            </w:pPr>
-            <w:r>
+              <w:rPr>
+                <w:sz w:val="18"/>
+                <w:szCs w:val="18"/>
+              </w:rPr>
+            </w:pPr>
+            <w:r>
+              <w:rPr>
+                <w:sz w:val="18"/>
+                <w:szCs w:val="18"/>
+              </w:rPr>
               <w:t>1</w:t>
             </w:r>
           </w:p>
         </w:tc>
         <w:tc>
           <w:tcPr>
-            <w:tcW w:w="3528" w:type="dxa"/>
-          </w:tcPr>
-          <w:p>
-            <w:pPr>
-              <w:pStyle w:val="Textkrper"/>
-              <w:jc w:val="left"/>
-            </w:pPr>
-            <w:r>
+            <w:tcW w:w="3103" w:type="dxa"/>
+          </w:tcPr>
+          <w:p>
+            <w:pPr>
+              <w:pStyle w:val="Textkrper"/>
+              <w:jc w:val="left"/>
+              <w:rPr>
+                <w:sz w:val="18"/>
+                <w:szCs w:val="18"/>
+              </w:rPr>
+            </w:pPr>
+            <w:r>
+              <w:rPr>
+                <w:sz w:val="18"/>
+                <w:szCs w:val="18"/>
+              </w:rPr>
               <w:t>8</w:t>
             </w:r>
           </w:p>
         </w:tc>
         <w:tc>
           <w:tcPr>
-            <w:tcW w:w="4937" w:type="dxa"/>
-          </w:tcPr>
-          <w:p>
-            <w:pPr>
-              <w:pStyle w:val="Textkrper"/>
-              <w:jc w:val="left"/>
-            </w:pPr>
-            <w:r>
+            <w:tcW w:w="5362" w:type="dxa"/>
+          </w:tcPr>
+          <w:p>
+            <w:pPr>
+              <w:pStyle w:val="Textkrper"/>
+              <w:jc w:val="left"/>
+              <w:rPr>
+                <w:sz w:val="18"/>
+                <w:szCs w:val="18"/>
+              </w:rPr>
+            </w:pPr>
+            <w:r>
+              <w:rPr>
+                <w:sz w:val="18"/>
+                <w:szCs w:val="18"/>
+              </w:rPr>
               <w:t>Das Projekt könnte nicht durchgeführt werden, die Migration wäre gescheitert</w:t>
             </w:r>
           </w:p>
@@ -6945,48 +7584,82 @@
             <w:pPr>
               <w:pStyle w:val="Textkrper"/>
               <w:jc w:val="left"/>
-            </w:pPr>
-            <w:r>
+              <w:rPr>
+                <w:sz w:val="18"/>
+                <w:szCs w:val="18"/>
+              </w:rPr>
+            </w:pPr>
+            <w:r>
+              <w:rPr>
+                <w:sz w:val="18"/>
+                <w:szCs w:val="18"/>
+              </w:rPr>
               <w:t>2</w:t>
             </w:r>
           </w:p>
         </w:tc>
         <w:tc>
           <w:tcPr>
-            <w:tcW w:w="3528" w:type="dxa"/>
-          </w:tcPr>
-          <w:p>
-            <w:pPr>
-              <w:pStyle w:val="Textkrper"/>
-              <w:jc w:val="left"/>
-            </w:pPr>
-            <w:r>
+            <w:tcW w:w="3103" w:type="dxa"/>
+          </w:tcPr>
+          <w:p>
+            <w:pPr>
+              <w:pStyle w:val="Textkrper"/>
+              <w:jc w:val="left"/>
+              <w:rPr>
+                <w:sz w:val="18"/>
+                <w:szCs w:val="18"/>
+              </w:rPr>
+            </w:pPr>
+            <w:r>
+              <w:rPr>
+                <w:sz w:val="18"/>
+                <w:szCs w:val="18"/>
+              </w:rPr>
               <w:t>4</w:t>
             </w:r>
           </w:p>
         </w:tc>
         <w:tc>
           <w:tcPr>
-            <w:tcW w:w="4937" w:type="dxa"/>
-          </w:tcPr>
-          <w:p>
-            <w:pPr>
-              <w:pStyle w:val="Textkrper"/>
-              <w:jc w:val="left"/>
-            </w:pPr>
-            <w:r>
+            <w:tcW w:w="5362" w:type="dxa"/>
+          </w:tcPr>
+          <w:p>
+            <w:pPr>
+              <w:pStyle w:val="Textkrper"/>
+              <w:jc w:val="left"/>
+              <w:rPr>
+                <w:sz w:val="18"/>
+                <w:szCs w:val="18"/>
+              </w:rPr>
+            </w:pPr>
+            <w:r>
+              <w:rPr>
+                <w:sz w:val="18"/>
+                <w:szCs w:val="18"/>
+              </w:rPr>
               <w:t>Einzelne Aspekte könn</w:t>
             </w:r>
             <w:r>
+              <w:rPr>
+                <w:sz w:val="18"/>
+                <w:szCs w:val="18"/>
+              </w:rPr>
               <w:t>t</w:t>
             </w:r>
             <w:r>
+              <w:rPr>
+                <w:sz w:val="18"/>
+                <w:szCs w:val="18"/>
+              </w:rPr>
               <w:t xml:space="preserve">en nicht migriert werden </w:t>
             </w:r>
             <w:r>
               <w:rPr>
                 <w:b/>
                 <w:color w:val="FF0000"/>
+                <w:sz w:val="18"/>
+                <w:szCs w:val="18"/>
               </w:rPr>
               <w:t>TODO</w:t>
             </w:r>
@@ -7002,42 +7675,74 @@
             <w:pPr>
               <w:pStyle w:val="Textkrper"/>
               <w:jc w:val="left"/>
-            </w:pPr>
-            <w:r>
+              <w:rPr>
+                <w:sz w:val="18"/>
+                <w:szCs w:val="18"/>
+              </w:rPr>
+            </w:pPr>
+            <w:r>
+              <w:rPr>
+                <w:sz w:val="18"/>
+                <w:szCs w:val="18"/>
+              </w:rPr>
               <w:t>3</w:t>
             </w:r>
           </w:p>
         </w:tc>
         <w:tc>
           <w:tcPr>
-            <w:tcW w:w="3528" w:type="dxa"/>
-          </w:tcPr>
-          <w:p>
-            <w:pPr>
-              <w:pStyle w:val="Textkrper"/>
-              <w:jc w:val="left"/>
-            </w:pPr>
-            <w:r>
+            <w:tcW w:w="3103" w:type="dxa"/>
+          </w:tcPr>
+          <w:p>
+            <w:pPr>
+              <w:pStyle w:val="Textkrper"/>
+              <w:jc w:val="left"/>
+              <w:rPr>
+                <w:sz w:val="18"/>
+                <w:szCs w:val="18"/>
+              </w:rPr>
+            </w:pPr>
+            <w:r>
+              <w:rPr>
+                <w:sz w:val="18"/>
+                <w:szCs w:val="18"/>
+              </w:rPr>
               <w:t>8</w:t>
             </w:r>
           </w:p>
         </w:tc>
         <w:tc>
           <w:tcPr>
-            <w:tcW w:w="4937" w:type="dxa"/>
-          </w:tcPr>
-          <w:p>
-            <w:pPr>
-              <w:pStyle w:val="Textkrper"/>
-              <w:jc w:val="left"/>
-            </w:pPr>
-            <w:r>
+            <w:tcW w:w="5362" w:type="dxa"/>
+          </w:tcPr>
+          <w:p>
+            <w:pPr>
+              <w:pStyle w:val="Textkrper"/>
+              <w:jc w:val="left"/>
+              <w:rPr>
+                <w:sz w:val="18"/>
+                <w:szCs w:val="18"/>
+              </w:rPr>
+            </w:pPr>
+            <w:r>
+              <w:rPr>
+                <w:sz w:val="18"/>
+                <w:szCs w:val="18"/>
+              </w:rPr>
               <w:t xml:space="preserve">Es darf unter keinen Umständen Funktionalität verloren gehen, das würde vom </w:t>
             </w:r>
             <w:r>
+              <w:rPr>
+                <w:sz w:val="18"/>
+                <w:szCs w:val="18"/>
+              </w:rPr>
               <w:t xml:space="preserve">Auftraggeber </w:t>
             </w:r>
             <w:r>
+              <w:rPr>
+                <w:sz w:val="18"/>
+                <w:szCs w:val="18"/>
+              </w:rPr>
               <w:t>nicht akzeptiert werden.</w:t>
             </w:r>
           </w:p>
@@ -7052,44 +7757,76 @@
             <w:pPr>
               <w:pStyle w:val="Textkrper"/>
               <w:jc w:val="left"/>
-            </w:pPr>
-            <w:r>
+              <w:rPr>
+                <w:sz w:val="18"/>
+                <w:szCs w:val="18"/>
+              </w:rPr>
+            </w:pPr>
+            <w:r>
+              <w:rPr>
+                <w:sz w:val="18"/>
+                <w:szCs w:val="18"/>
+              </w:rPr>
               <w:t>4</w:t>
             </w:r>
           </w:p>
         </w:tc>
         <w:tc>
           <w:tcPr>
-            <w:tcW w:w="3528" w:type="dxa"/>
-          </w:tcPr>
-          <w:p>
-            <w:pPr>
-              <w:pStyle w:val="Textkrper"/>
-              <w:jc w:val="left"/>
-            </w:pPr>
-            <w:r>
+            <w:tcW w:w="3103" w:type="dxa"/>
+          </w:tcPr>
+          <w:p>
+            <w:pPr>
+              <w:pStyle w:val="Textkrper"/>
+              <w:jc w:val="left"/>
+              <w:rPr>
+                <w:sz w:val="18"/>
+                <w:szCs w:val="18"/>
+              </w:rPr>
+            </w:pPr>
+            <w:r>
+              <w:rPr>
+                <w:sz w:val="18"/>
+                <w:szCs w:val="18"/>
+              </w:rPr>
               <w:t>8</w:t>
             </w:r>
           </w:p>
         </w:tc>
         <w:tc>
           <w:tcPr>
-            <w:tcW w:w="4937" w:type="dxa"/>
-          </w:tcPr>
-          <w:p>
-            <w:pPr>
-              <w:pStyle w:val="Textkrper"/>
-              <w:jc w:val="left"/>
-            </w:pPr>
-            <w:r>
+            <w:tcW w:w="5362" w:type="dxa"/>
+          </w:tcPr>
+          <w:p>
+            <w:pPr>
+              <w:pStyle w:val="Textkrper"/>
+              <w:jc w:val="left"/>
+              <w:rPr>
+                <w:sz w:val="18"/>
+                <w:szCs w:val="18"/>
+              </w:rPr>
+            </w:pPr>
+            <w:r>
+              <w:rPr>
+                <w:sz w:val="18"/>
+                <w:szCs w:val="18"/>
+              </w:rPr>
               <w:t xml:space="preserve">Die Applikation muss mindestens genau so </w:t>
             </w:r>
             <w:proofErr w:type="spellStart"/>
             <w:r>
+              <w:rPr>
+                <w:sz w:val="18"/>
+                <w:szCs w:val="18"/>
+              </w:rPr>
               <w:t>performant</w:t>
             </w:r>
             <w:proofErr w:type="spellEnd"/>
             <w:r>
+              <w:rPr>
+                <w:sz w:val="18"/>
+                <w:szCs w:val="18"/>
+              </w:rPr>
               <w:t xml:space="preserve"> wie heute. Etwas anderes wir vom Auftraggeber nicht akzeptiert  </w:t>
             </w:r>
           </w:p>
@@ -7104,36 +7841,60 @@
             <w:pPr>
               <w:pStyle w:val="Textkrper"/>
               <w:jc w:val="left"/>
-            </w:pPr>
-            <w:r>
+              <w:rPr>
+                <w:sz w:val="18"/>
+                <w:szCs w:val="18"/>
+              </w:rPr>
+            </w:pPr>
+            <w:r>
+              <w:rPr>
+                <w:sz w:val="18"/>
+                <w:szCs w:val="18"/>
+              </w:rPr>
               <w:t>5</w:t>
             </w:r>
           </w:p>
         </w:tc>
         <w:tc>
           <w:tcPr>
-            <w:tcW w:w="3528" w:type="dxa"/>
-          </w:tcPr>
-          <w:p>
-            <w:pPr>
-              <w:pStyle w:val="Textkrper"/>
-              <w:jc w:val="left"/>
-            </w:pPr>
-            <w:r>
+            <w:tcW w:w="3103" w:type="dxa"/>
+          </w:tcPr>
+          <w:p>
+            <w:pPr>
+              <w:pStyle w:val="Textkrper"/>
+              <w:jc w:val="left"/>
+              <w:rPr>
+                <w:sz w:val="18"/>
+                <w:szCs w:val="18"/>
+              </w:rPr>
+            </w:pPr>
+            <w:r>
+              <w:rPr>
+                <w:sz w:val="18"/>
+                <w:szCs w:val="18"/>
+              </w:rPr>
               <w:t>8</w:t>
             </w:r>
           </w:p>
         </w:tc>
         <w:tc>
           <w:tcPr>
-            <w:tcW w:w="4937" w:type="dxa"/>
-          </w:tcPr>
-          <w:p>
-            <w:pPr>
-              <w:pStyle w:val="Textkrper"/>
-              <w:jc w:val="left"/>
-            </w:pPr>
-            <w:r>
+            <w:tcW w:w="5362" w:type="dxa"/>
+          </w:tcPr>
+          <w:p>
+            <w:pPr>
+              <w:pStyle w:val="Textkrper"/>
+              <w:jc w:val="left"/>
+              <w:rPr>
+                <w:sz w:val="18"/>
+                <w:szCs w:val="18"/>
+              </w:rPr>
+            </w:pPr>
+            <w:r>
+              <w:rPr>
+                <w:sz w:val="18"/>
+                <w:szCs w:val="18"/>
+              </w:rPr>
               <w:t>Eine abstürzende Applikation oder dergleichen ist absolut inakzeptabel</w:t>
             </w:r>
           </w:p>
@@ -7148,36 +7909,60 @@
             <w:pPr>
               <w:pStyle w:val="Textkrper"/>
               <w:jc w:val="left"/>
-            </w:pPr>
-            <w:r>
+              <w:rPr>
+                <w:sz w:val="18"/>
+                <w:szCs w:val="18"/>
+              </w:rPr>
+            </w:pPr>
+            <w:r>
+              <w:rPr>
+                <w:sz w:val="18"/>
+                <w:szCs w:val="18"/>
+              </w:rPr>
               <w:t>6</w:t>
             </w:r>
           </w:p>
         </w:tc>
         <w:tc>
           <w:tcPr>
-            <w:tcW w:w="3528" w:type="dxa"/>
-          </w:tcPr>
-          <w:p>
-            <w:pPr>
-              <w:pStyle w:val="Textkrper"/>
-              <w:jc w:val="left"/>
-            </w:pPr>
-            <w:r>
+            <w:tcW w:w="3103" w:type="dxa"/>
+          </w:tcPr>
+          <w:p>
+            <w:pPr>
+              <w:pStyle w:val="Textkrper"/>
+              <w:jc w:val="left"/>
+              <w:rPr>
+                <w:sz w:val="18"/>
+                <w:szCs w:val="18"/>
+              </w:rPr>
+            </w:pPr>
+            <w:r>
+              <w:rPr>
+                <w:sz w:val="18"/>
+                <w:szCs w:val="18"/>
+              </w:rPr>
               <w:t>8</w:t>
             </w:r>
           </w:p>
         </w:tc>
         <w:tc>
           <w:tcPr>
-            <w:tcW w:w="4937" w:type="dxa"/>
-          </w:tcPr>
-          <w:p>
-            <w:pPr>
-              <w:pStyle w:val="Textkrper"/>
-              <w:jc w:val="left"/>
-            </w:pPr>
-            <w:r>
+            <w:tcW w:w="5362" w:type="dxa"/>
+          </w:tcPr>
+          <w:p>
+            <w:pPr>
+              <w:pStyle w:val="Textkrper"/>
+              <w:jc w:val="left"/>
+              <w:rPr>
+                <w:sz w:val="18"/>
+                <w:szCs w:val="18"/>
+              </w:rPr>
+            </w:pPr>
+            <w:r>
+              <w:rPr>
+                <w:sz w:val="18"/>
+                <w:szCs w:val="18"/>
+              </w:rPr>
               <w:t>TODO</w:t>
             </w:r>
           </w:p>
@@ -7192,44 +7977,76 @@
             <w:pPr>
               <w:pStyle w:val="Textkrper"/>
               <w:jc w:val="left"/>
-            </w:pPr>
-            <w:r>
+              <w:rPr>
+                <w:sz w:val="18"/>
+                <w:szCs w:val="18"/>
+              </w:rPr>
+            </w:pPr>
+            <w:r>
+              <w:rPr>
+                <w:sz w:val="18"/>
+                <w:szCs w:val="18"/>
+              </w:rPr>
               <w:t>7</w:t>
             </w:r>
           </w:p>
         </w:tc>
         <w:tc>
           <w:tcPr>
-            <w:tcW w:w="3528" w:type="dxa"/>
-          </w:tcPr>
-          <w:p>
-            <w:pPr>
-              <w:pStyle w:val="Textkrper"/>
-              <w:jc w:val="left"/>
-            </w:pPr>
-            <w:r>
+            <w:tcW w:w="3103" w:type="dxa"/>
+          </w:tcPr>
+          <w:p>
+            <w:pPr>
+              <w:pStyle w:val="Textkrper"/>
+              <w:jc w:val="left"/>
+              <w:rPr>
+                <w:sz w:val="18"/>
+                <w:szCs w:val="18"/>
+              </w:rPr>
+            </w:pPr>
+            <w:r>
+              <w:rPr>
+                <w:sz w:val="18"/>
+                <w:szCs w:val="18"/>
+              </w:rPr>
               <w:t>4</w:t>
             </w:r>
           </w:p>
         </w:tc>
         <w:tc>
           <w:tcPr>
-            <w:tcW w:w="4937" w:type="dxa"/>
-          </w:tcPr>
-          <w:p>
-            <w:pPr>
-              <w:pStyle w:val="Textkrper"/>
-              <w:jc w:val="left"/>
-            </w:pPr>
-            <w:r>
+            <w:tcW w:w="5362" w:type="dxa"/>
+          </w:tcPr>
+          <w:p>
+            <w:pPr>
+              <w:pStyle w:val="Textkrper"/>
+              <w:jc w:val="left"/>
+              <w:rPr>
+                <w:sz w:val="18"/>
+                <w:szCs w:val="18"/>
+              </w:rPr>
+            </w:pPr>
+            <w:r>
+              <w:rPr>
+                <w:sz w:val="18"/>
+                <w:szCs w:val="18"/>
+              </w:rPr>
               <w:t xml:space="preserve">Das Projekt darf in der Wartung nicht </w:t>
             </w:r>
             <w:proofErr w:type="spellStart"/>
             <w:r>
+              <w:rPr>
+                <w:sz w:val="18"/>
+                <w:szCs w:val="18"/>
+              </w:rPr>
               <w:t>teuerer</w:t>
             </w:r>
             <w:proofErr w:type="spellEnd"/>
             <w:r>
+              <w:rPr>
+                <w:sz w:val="18"/>
+                <w:szCs w:val="18"/>
+              </w:rPr>
               <w:t xml:space="preserve"> werden.</w:t>
             </w:r>
           </w:p>
@@ -7244,15 +8061,23 @@
             <w:pPr>
               <w:pStyle w:val="Textkrper"/>
               <w:jc w:val="left"/>
-            </w:pPr>
-            <w:r>
+              <w:rPr>
+                <w:sz w:val="18"/>
+                <w:szCs w:val="18"/>
+              </w:rPr>
+            </w:pPr>
+            <w:r>
+              <w:rPr>
+                <w:sz w:val="18"/>
+                <w:szCs w:val="18"/>
+              </w:rPr>
               <w:t>8</w:t>
             </w:r>
           </w:p>
         </w:tc>
         <w:tc>
           <w:tcPr>
-            <w:tcW w:w="3528" w:type="dxa"/>
+            <w:tcW w:w="3103" w:type="dxa"/>
           </w:tcPr>
           <w:p>
             <w:pPr>
@@ -7261,30 +8086,54 @@
                 <w:tab w:val="left" w:pos="924"/>
               </w:tabs>
               <w:jc w:val="left"/>
-            </w:pPr>
-            <w:r>
+              <w:rPr>
+                <w:sz w:val="18"/>
+                <w:szCs w:val="18"/>
+              </w:rPr>
+            </w:pPr>
+            <w:r>
+              <w:rPr>
+                <w:sz w:val="18"/>
+                <w:szCs w:val="18"/>
+              </w:rPr>
               <w:t>4</w:t>
             </w:r>
           </w:p>
         </w:tc>
         <w:tc>
           <w:tcPr>
-            <w:tcW w:w="4937" w:type="dxa"/>
-          </w:tcPr>
-          <w:p>
-            <w:pPr>
-              <w:pStyle w:val="Textkrper"/>
-              <w:jc w:val="left"/>
-            </w:pPr>
-            <w:r>
+            <w:tcW w:w="5362" w:type="dxa"/>
+          </w:tcPr>
+          <w:p>
+            <w:pPr>
+              <w:pStyle w:val="Textkrper"/>
+              <w:jc w:val="left"/>
+              <w:rPr>
+                <w:sz w:val="18"/>
+                <w:szCs w:val="18"/>
+              </w:rPr>
+            </w:pPr>
+            <w:r>
+              <w:rPr>
+                <w:sz w:val="18"/>
+                <w:szCs w:val="18"/>
+              </w:rPr>
               <w:t xml:space="preserve">Um die Qualität der Applikation zu gewährleisten muss diese auch </w:t>
             </w:r>
             <w:proofErr w:type="spellStart"/>
             <w:r>
+              <w:rPr>
+                <w:sz w:val="18"/>
+                <w:szCs w:val="18"/>
+              </w:rPr>
               <w:t>testbar</w:t>
             </w:r>
             <w:proofErr w:type="spellEnd"/>
             <w:r>
+              <w:rPr>
+                <w:sz w:val="18"/>
+                <w:szCs w:val="18"/>
+              </w:rPr>
               <w:t xml:space="preserve"> sein bzw. bleiben.</w:t>
             </w:r>
           </w:p>
@@ -7299,72 +8148,134 @@
             <w:pPr>
               <w:pStyle w:val="Textkrper"/>
               <w:jc w:val="left"/>
-            </w:pPr>
-            <w:r>
+              <w:rPr>
+                <w:sz w:val="18"/>
+                <w:szCs w:val="18"/>
+              </w:rPr>
+            </w:pPr>
+            <w:r>
+              <w:rPr>
+                <w:sz w:val="18"/>
+                <w:szCs w:val="18"/>
+              </w:rPr>
               <w:t>9</w:t>
             </w:r>
           </w:p>
         </w:tc>
         <w:tc>
           <w:tcPr>
-            <w:tcW w:w="3528" w:type="dxa"/>
-          </w:tcPr>
-          <w:p>
-            <w:pPr>
-              <w:pStyle w:val="Textkrper"/>
-              <w:jc w:val="left"/>
-            </w:pPr>
-            <w:r>
+            <w:tcW w:w="3103" w:type="dxa"/>
+          </w:tcPr>
+          <w:p>
+            <w:pPr>
+              <w:pStyle w:val="Textkrper"/>
+              <w:jc w:val="left"/>
+              <w:rPr>
+                <w:sz w:val="18"/>
+                <w:szCs w:val="18"/>
+              </w:rPr>
+            </w:pPr>
+            <w:r>
+              <w:rPr>
+                <w:sz w:val="18"/>
+                <w:szCs w:val="18"/>
+              </w:rPr>
               <w:t>4</w:t>
             </w:r>
           </w:p>
         </w:tc>
         <w:tc>
           <w:tcPr>
-            <w:tcW w:w="4937" w:type="dxa"/>
-          </w:tcPr>
-          <w:p>
-            <w:pPr>
-              <w:pStyle w:val="Textkrper"/>
-              <w:jc w:val="left"/>
-            </w:pPr>
-            <w:r>
+            <w:tcW w:w="5362" w:type="dxa"/>
+          </w:tcPr>
+          <w:p>
+            <w:pPr>
+              <w:pStyle w:val="Textkrper"/>
+              <w:jc w:val="left"/>
+              <w:rPr>
+                <w:sz w:val="18"/>
+                <w:szCs w:val="18"/>
+              </w:rPr>
+            </w:pPr>
+            <w:r>
+              <w:rPr>
+                <w:sz w:val="18"/>
+                <w:szCs w:val="18"/>
+              </w:rPr>
               <w:t xml:space="preserve">Das Look </w:t>
             </w:r>
             <w:proofErr w:type="spellStart"/>
             <w:r>
+              <w:rPr>
+                <w:sz w:val="18"/>
+                <w:szCs w:val="18"/>
+              </w:rPr>
               <w:t>and</w:t>
             </w:r>
             <w:proofErr w:type="spellEnd"/>
             <w:r>
+              <w:rPr>
+                <w:sz w:val="18"/>
+                <w:szCs w:val="18"/>
+              </w:rPr>
               <w:t xml:space="preserve"> </w:t>
             </w:r>
             <w:proofErr w:type="spellStart"/>
             <w:r>
+              <w:rPr>
+                <w:sz w:val="18"/>
+                <w:szCs w:val="18"/>
+              </w:rPr>
               <w:t>Feel</w:t>
             </w:r>
             <w:proofErr w:type="spellEnd"/>
             <w:r>
+              <w:rPr>
+                <w:sz w:val="18"/>
+                <w:szCs w:val="18"/>
+              </w:rPr>
               <w:t xml:space="preserve"> </w:t>
             </w:r>
             <w:r>
+              <w:rPr>
+                <w:sz w:val="18"/>
+                <w:szCs w:val="18"/>
+              </w:rPr>
               <w:t xml:space="preserve">sollte </w:t>
             </w:r>
             <w:r>
+              <w:rPr>
+                <w:sz w:val="18"/>
+                <w:szCs w:val="18"/>
+              </w:rPr>
               <w:t>gleich bleiben</w:t>
             </w:r>
             <w:r>
+              <w:rPr>
+                <w:sz w:val="18"/>
+                <w:szCs w:val="18"/>
+              </w:rPr>
               <w:t xml:space="preserve"> um die Anwender nicht</w:t>
             </w:r>
             <w:r>
+              <w:rPr>
+                <w:sz w:val="18"/>
+                <w:szCs w:val="18"/>
+              </w:rPr>
               <w:t xml:space="preserve"> zu</w:t>
             </w:r>
             <w:r>
+              <w:rPr>
+                <w:sz w:val="18"/>
+                <w:szCs w:val="18"/>
+              </w:rPr>
               <w:t xml:space="preserve"> </w:t>
             </w:r>
             <w:r>
               <w:rPr>
                 <w:color w:val="FF0000"/>
+                <w:sz w:val="18"/>
+                <w:szCs w:val="18"/>
               </w:rPr>
               <w:t>verwirren</w:t>
             </w:r>
@@ -7376,39 +8287,32 @@
       <w:pPr>
         <w:pStyle w:val="KeinLeerraum"/>
         <w:rPr>
-          <w:sz w:val="20"/>
+          <w:sz w:val="16"/>
+          <w:szCs w:val="16"/>
           <w:u w:val="single"/>
         </w:rPr>
       </w:pPr>
     </w:p>
     <w:p>
       <w:pPr>
-        <w:pStyle w:val="KeinLeerraum"/>
-        <w:rPr>
-          <w:sz w:val="20"/>
-          <w:u w:val="single"/>
-        </w:rPr>
-      </w:pPr>
-      <w:r>
-        <w:rPr>
-          <w:sz w:val="20"/>
-          <w:u w:val="single"/>
-        </w:rPr>
+        <w:pStyle w:val="berschrift20"/>
+        <w:ind w:left="709" w:hanging="709"/>
+      </w:pPr>
+      <w:bookmarkStart w:id="33" w:name="_Toc356825473"/>
+      <w:r>
         <w:t>Risikobe</w:t>
       </w:r>
       <w:r>
-        <w:rPr>
-          <w:sz w:val="20"/>
-          <w:u w:val="single"/>
-        </w:rPr>
         <w:t>handlung</w:t>
       </w:r>
+      <w:bookmarkEnd w:id="33"/>
     </w:p>
     <w:p>
       <w:pPr>
         <w:pStyle w:val="KeinLeerraum"/>
         <w:rPr>
-          <w:sz w:val="20"/>
+          <w:sz w:val="16"/>
+          <w:szCs w:val="16"/>
           <w:u w:val="single"/>
         </w:rPr>
       </w:pPr>
@@ -7472,15 +8376,7 @@
                 <w:bCs/>
                 <w:iCs/>
               </w:rPr>
-              <w:t>Risiko</w:t>
-            </w:r>
-            <w:r>
-              <w:rPr>
-                <w:b/>
-                <w:bCs/>
-                <w:iCs/>
-              </w:rPr>
-              <w:t>behandlung</w:t>
+              <w:t>Risikobehandlung</w:t>
             </w:r>
           </w:p>
         </w:tc>
@@ -7494,8 +8390,16 @@
             <w:pPr>
               <w:pStyle w:val="Textkrper"/>
               <w:jc w:val="left"/>
-            </w:pPr>
-            <w:r>
+              <w:rPr>
+                <w:sz w:val="18"/>
+                <w:szCs w:val="18"/>
+              </w:rPr>
+            </w:pPr>
+            <w:r>
+              <w:rPr>
+                <w:sz w:val="18"/>
+                <w:szCs w:val="18"/>
+              </w:rPr>
               <w:t>1</w:t>
             </w:r>
           </w:p>
@@ -7508,8 +8412,16 @@
             <w:pPr>
               <w:pStyle w:val="Textkrper"/>
               <w:jc w:val="left"/>
-            </w:pPr>
-            <w:r>
+              <w:rPr>
+                <w:sz w:val="18"/>
+                <w:szCs w:val="18"/>
+              </w:rPr>
+            </w:pPr>
+            <w:r>
+              <w:rPr>
+                <w:sz w:val="18"/>
+                <w:szCs w:val="18"/>
+              </w:rPr>
               <w:t>Bei jedem behandelten Aspekt  TODO</w:t>
             </w:r>
           </w:p>
@@ -7524,8 +8436,16 @@
             <w:pPr>
               <w:pStyle w:val="Textkrper"/>
               <w:jc w:val="left"/>
-            </w:pPr>
-            <w:r>
+              <w:rPr>
+                <w:sz w:val="18"/>
+                <w:szCs w:val="18"/>
+              </w:rPr>
+            </w:pPr>
+            <w:r>
+              <w:rPr>
+                <w:sz w:val="18"/>
+                <w:szCs w:val="18"/>
+              </w:rPr>
               <w:t>2</w:t>
             </w:r>
           </w:p>
@@ -7538,27 +8458,55 @@
             <w:pPr>
               <w:pStyle w:val="Textkrper"/>
               <w:jc w:val="left"/>
-            </w:pPr>
-            <w:r>
+              <w:rPr>
+                <w:sz w:val="18"/>
+                <w:szCs w:val="18"/>
+              </w:rPr>
+            </w:pPr>
+            <w:r>
+              <w:rPr>
+                <w:sz w:val="18"/>
+                <w:szCs w:val="18"/>
+              </w:rPr>
               <w:t xml:space="preserve">Die Behandlung eines Aspektes soll </w:t>
             </w:r>
             <w:proofErr w:type="spellStart"/>
             <w:r>
+              <w:rPr>
+                <w:sz w:val="18"/>
+                <w:szCs w:val="18"/>
+              </w:rPr>
               <w:t>timeboxed</w:t>
             </w:r>
             <w:proofErr w:type="spellEnd"/>
             <w:r>
+              <w:rPr>
+                <w:sz w:val="18"/>
+                <w:szCs w:val="18"/>
+              </w:rPr>
               <w:t xml:space="preserve"> erfolgen. Das </w:t>
             </w:r>
             <w:proofErr w:type="spellStart"/>
             <w:r>
+              <w:rPr>
+                <w:sz w:val="18"/>
+                <w:szCs w:val="18"/>
+              </w:rPr>
               <w:t>heisst</w:t>
             </w:r>
             <w:proofErr w:type="spellEnd"/>
             <w:r>
+              <w:rPr>
+                <w:sz w:val="18"/>
+                <w:szCs w:val="18"/>
+              </w:rPr>
               <w:t>, dass pro Aspekt eine maximale Anzahl an Stunden zur Verfügung steht und diese Zeit darf nicht überschritten werden.</w:t>
             </w:r>
             <w:r>
+              <w:rPr>
+                <w:sz w:val="18"/>
+                <w:szCs w:val="18"/>
+              </w:rPr>
               <w:t xml:space="preserve"> Wenn ein Aspekt innerhalb dieses Zeitraumes nicht erfolgreich migriert werden konnte, dann ist das nun einmal so. Die Erfahrungen werden dokumentiert und es soll kritisch hinterfragt werden, ob man die Migration des Aspektes unter Umständen andersartig hätte angehen müssen.</w:t>
             </w:r>
           </w:p>
@@ -7573,8 +8521,16 @@
             <w:pPr>
               <w:pStyle w:val="Textkrper"/>
               <w:jc w:val="left"/>
-            </w:pPr>
-            <w:r>
+              <w:rPr>
+                <w:sz w:val="18"/>
+                <w:szCs w:val="18"/>
+              </w:rPr>
+            </w:pPr>
+            <w:r>
+              <w:rPr>
+                <w:sz w:val="18"/>
+                <w:szCs w:val="18"/>
+              </w:rPr>
               <w:t>3</w:t>
             </w:r>
           </w:p>
@@ -7587,11 +8543,23 @@
             <w:pPr>
               <w:pStyle w:val="Textkrper"/>
               <w:jc w:val="left"/>
-            </w:pPr>
-            <w:r>
+              <w:rPr>
+                <w:sz w:val="18"/>
+                <w:szCs w:val="18"/>
+              </w:rPr>
+            </w:pPr>
+            <w:r>
+              <w:rPr>
+                <w:sz w:val="18"/>
+                <w:szCs w:val="18"/>
+              </w:rPr>
               <w:t xml:space="preserve">Um dieses Risiko zu minimieren, soll jeweils vor und auch nach der Migration die Funktionalität überprüft und dokumentiert werden. </w:t>
             </w:r>
             <w:r>
+              <w:rPr>
+                <w:sz w:val="18"/>
+                <w:szCs w:val="18"/>
+              </w:rPr>
               <w:t>Die beiden Überprüfungen sollten zum selben Resultat führen.</w:t>
             </w:r>
           </w:p>
@@ -7606,8 +8574,16 @@
             <w:pPr>
               <w:pStyle w:val="Textkrper"/>
               <w:jc w:val="left"/>
-            </w:pPr>
-            <w:r>
+              <w:rPr>
+                <w:sz w:val="18"/>
+                <w:szCs w:val="18"/>
+              </w:rPr>
+            </w:pPr>
+            <w:r>
+              <w:rPr>
+                <w:sz w:val="18"/>
+                <w:szCs w:val="18"/>
+              </w:rPr>
               <w:t>4</w:t>
             </w:r>
           </w:p>
@@ -7620,21 +8596,33 @@
             <w:pPr>
               <w:pStyle w:val="Textkrper"/>
               <w:jc w:val="left"/>
-            </w:pPr>
-            <w:r>
+              <w:rPr>
+                <w:sz w:val="18"/>
+                <w:szCs w:val="18"/>
+              </w:rPr>
+            </w:pPr>
+            <w:r>
+              <w:rPr>
+                <w:sz w:val="18"/>
+                <w:szCs w:val="18"/>
+              </w:rPr>
               <w:t xml:space="preserve">Im RCS Client sind diverse Performanceprüfungen eingebaut. Bestimmte ausgewählte Kennzahlen sollen vor und nach der Migration erfasst und miteinander verglichen werden. Falls Differenzen bestehen werden diese kritisch hinterfragt und, wenn nötig, </w:t>
             </w:r>
             <w:proofErr w:type="spellStart"/>
             <w:r>
+              <w:rPr>
+                <w:sz w:val="18"/>
+                <w:szCs w:val="18"/>
+              </w:rPr>
               <w:t>Massnahmen</w:t>
             </w:r>
             <w:proofErr w:type="spellEnd"/>
             <w:r>
-              <w:t xml:space="preserve"> </w:t>
-            </w:r>
-            <w:r>
-              <w:lastRenderedPageBreak/>
-              <w:t>eingeleitet.</w:t>
+              <w:rPr>
+                <w:sz w:val="18"/>
+                <w:szCs w:val="18"/>
+              </w:rPr>
+              <w:t xml:space="preserve"> eingeleitet.</w:t>
             </w:r>
           </w:p>
         </w:tc>
@@ -7648,9 +8636,16 @@
             <w:pPr>
               <w:pStyle w:val="Textkrper"/>
               <w:jc w:val="left"/>
-            </w:pPr>
-            <w:r>
-              <w:lastRenderedPageBreak/>
+              <w:rPr>
+                <w:sz w:val="18"/>
+                <w:szCs w:val="18"/>
+              </w:rPr>
+            </w:pPr>
+            <w:r>
+              <w:rPr>
+                <w:sz w:val="18"/>
+                <w:szCs w:val="18"/>
+              </w:rPr>
               <w:t>5</w:t>
             </w:r>
           </w:p>
@@ -7663,8 +8658,16 @@
             <w:pPr>
               <w:pStyle w:val="Textkrper"/>
               <w:jc w:val="left"/>
-            </w:pPr>
-            <w:r>
+              <w:rPr>
+                <w:sz w:val="18"/>
+                <w:szCs w:val="18"/>
+              </w:rPr>
+            </w:pPr>
+            <w:r>
+              <w:rPr>
+                <w:sz w:val="18"/>
+                <w:szCs w:val="18"/>
+              </w:rPr>
               <w:t>Nach der Migration eines Aspektes soll jeweils durch gezielte manuelle Tests festgestellt werden, ob die Applikation nach wie  vorstabil läuft.</w:t>
             </w:r>
           </w:p>
@@ -7679,8 +8682,16 @@
             <w:pPr>
               <w:pStyle w:val="Textkrper"/>
               <w:jc w:val="left"/>
-            </w:pPr>
-            <w:r>
+              <w:rPr>
+                <w:sz w:val="18"/>
+                <w:szCs w:val="18"/>
+              </w:rPr>
+            </w:pPr>
+            <w:r>
+              <w:rPr>
+                <w:sz w:val="18"/>
+                <w:szCs w:val="18"/>
+              </w:rPr>
               <w:t>6</w:t>
             </w:r>
           </w:p>
@@ -7693,8 +8704,16 @@
             <w:pPr>
               <w:pStyle w:val="Textkrper"/>
               <w:jc w:val="left"/>
-            </w:pPr>
-            <w:r>
+              <w:rPr>
+                <w:sz w:val="18"/>
+                <w:szCs w:val="18"/>
+              </w:rPr>
+            </w:pPr>
+            <w:r>
+              <w:rPr>
+                <w:sz w:val="18"/>
+                <w:szCs w:val="18"/>
+              </w:rPr>
               <w:t>Auch hier soll nach der Migration eines Aspektes geprüft werden, ob noch alles so läuft wie vor der Migration.</w:t>
             </w:r>
           </w:p>
@@ -7709,8 +8728,16 @@
             <w:pPr>
               <w:pStyle w:val="Textkrper"/>
               <w:jc w:val="left"/>
-            </w:pPr>
-            <w:r>
+              <w:rPr>
+                <w:sz w:val="18"/>
+                <w:szCs w:val="18"/>
+              </w:rPr>
+            </w:pPr>
+            <w:r>
+              <w:rPr>
+                <w:sz w:val="18"/>
+                <w:szCs w:val="18"/>
+              </w:rPr>
               <w:t>7</w:t>
             </w:r>
           </w:p>
@@ -7723,8 +8750,16 @@
             <w:pPr>
               <w:pStyle w:val="Textkrper"/>
               <w:jc w:val="left"/>
-            </w:pPr>
-            <w:r>
+              <w:rPr>
+                <w:sz w:val="18"/>
+                <w:szCs w:val="18"/>
+              </w:rPr>
+            </w:pPr>
+            <w:r>
+              <w:rPr>
+                <w:sz w:val="18"/>
+                <w:szCs w:val="18"/>
+              </w:rPr>
               <w:t>Die Wartbarkeit soll auch jeweils vor und nach der Migration eines Aspektes bestimmt und verglichen werden. Hier erwarten wir eigentlich eine Verbesserung.</w:t>
             </w:r>
           </w:p>
@@ -7739,8 +8774,16 @@
             <w:pPr>
               <w:pStyle w:val="Textkrper"/>
               <w:jc w:val="left"/>
-            </w:pPr>
-            <w:r>
+              <w:rPr>
+                <w:sz w:val="18"/>
+                <w:szCs w:val="18"/>
+              </w:rPr>
+            </w:pPr>
+            <w:r>
+              <w:rPr>
+                <w:sz w:val="18"/>
+                <w:szCs w:val="18"/>
+              </w:rPr>
               <w:t>8</w:t>
             </w:r>
           </w:p>
@@ -7756,16 +8799,32 @@
                 <w:tab w:val="left" w:pos="924"/>
               </w:tabs>
               <w:jc w:val="left"/>
-            </w:pPr>
-            <w:r>
+              <w:rPr>
+                <w:sz w:val="18"/>
+                <w:szCs w:val="18"/>
+              </w:rPr>
+            </w:pPr>
+            <w:r>
+              <w:rPr>
+                <w:sz w:val="18"/>
+                <w:szCs w:val="18"/>
+              </w:rPr>
               <w:t xml:space="preserve">Hier soll die Testabdeckung durch </w:t>
             </w:r>
             <w:proofErr w:type="spellStart"/>
             <w:r>
+              <w:rPr>
+                <w:sz w:val="18"/>
+                <w:szCs w:val="18"/>
+              </w:rPr>
               <w:t>JUnit</w:t>
             </w:r>
             <w:proofErr w:type="spellEnd"/>
             <w:r>
+              <w:rPr>
+                <w:sz w:val="18"/>
+                <w:szCs w:val="18"/>
+              </w:rPr>
               <w:t>-Tests geprüft und  verglichen werden. Tendenziell erwarten wir auch hier testbareren Code</w:t>
             </w:r>
           </w:p>
@@ -7780,8 +8839,16 @@
             <w:pPr>
               <w:pStyle w:val="Textkrper"/>
               <w:jc w:val="left"/>
-            </w:pPr>
-            <w:r>
+              <w:rPr>
+                <w:sz w:val="18"/>
+                <w:szCs w:val="18"/>
+              </w:rPr>
+            </w:pPr>
+            <w:r>
+              <w:rPr>
+                <w:sz w:val="18"/>
+                <w:szCs w:val="18"/>
+              </w:rPr>
               <w:t>9</w:t>
             </w:r>
           </w:p>
@@ -7794,36 +8861,76 @@
             <w:pPr>
               <w:pStyle w:val="Textkrper"/>
               <w:jc w:val="left"/>
-            </w:pPr>
-            <w:r>
+              <w:rPr>
+                <w:sz w:val="18"/>
+                <w:szCs w:val="18"/>
+              </w:rPr>
+            </w:pPr>
+            <w:r>
+              <w:rPr>
+                <w:sz w:val="18"/>
+                <w:szCs w:val="18"/>
+              </w:rPr>
               <w:t xml:space="preserve">Das </w:t>
             </w:r>
             <w:r>
+              <w:rPr>
+                <w:sz w:val="18"/>
+                <w:szCs w:val="18"/>
+              </w:rPr>
               <w:t>„L</w:t>
             </w:r>
             <w:r>
+              <w:rPr>
+                <w:sz w:val="18"/>
+                <w:szCs w:val="18"/>
+              </w:rPr>
               <w:t xml:space="preserve">ook </w:t>
             </w:r>
             <w:proofErr w:type="spellStart"/>
             <w:r>
+              <w:rPr>
+                <w:sz w:val="18"/>
+                <w:szCs w:val="18"/>
+              </w:rPr>
               <w:t>and</w:t>
             </w:r>
             <w:proofErr w:type="spellEnd"/>
             <w:r>
+              <w:rPr>
+                <w:sz w:val="18"/>
+                <w:szCs w:val="18"/>
+              </w:rPr>
               <w:t xml:space="preserve"> </w:t>
             </w:r>
             <w:proofErr w:type="spellStart"/>
             <w:r>
+              <w:rPr>
+                <w:sz w:val="18"/>
+                <w:szCs w:val="18"/>
+              </w:rPr>
               <w:t>feel</w:t>
             </w:r>
             <w:proofErr w:type="spellEnd"/>
             <w:r>
+              <w:rPr>
+                <w:sz w:val="18"/>
+                <w:szCs w:val="18"/>
+              </w:rPr>
               <w:t>“</w:t>
             </w:r>
             <w:r>
+              <w:rPr>
+                <w:sz w:val="18"/>
+                <w:szCs w:val="18"/>
+              </w:rPr>
               <w:t xml:space="preserve"> soll </w:t>
             </w:r>
             <w:r>
+              <w:rPr>
+                <w:sz w:val="18"/>
+                <w:szCs w:val="18"/>
+              </w:rPr>
               <w:t>vor und nach der Migration identisch sein.</w:t>
             </w:r>
           </w:p>
@@ -7832,204 +8939,156 @@
     </w:tbl>
     <w:p>
       <w:pPr>
-        <w:pStyle w:val="berschrift20"/>
-        <w:numPr>
-          <w:ilvl w:val="0"/>
-          <w:numId w:val="0"/>
-        </w:numPr>
-        <w:jc w:val="left"/>
-        <w:rPr>
-          <w:b w:val="0"/>
-          <w:bCs w:val="0"/>
-          <w:iCs w:val="0"/>
-          <w:color w:val="auto"/>
-          <w:sz w:val="20"/>
-          <w:szCs w:val="24"/>
-          <w:u w:val="single"/>
-        </w:rPr>
-      </w:pPr>
+        <w:pStyle w:val="Formatvorlage1"/>
+      </w:pPr>
+      <w:bookmarkStart w:id="34" w:name="_Toc356457246"/>
+      <w:bookmarkStart w:id="35" w:name="_Toc356825474"/>
+      <w:r>
+        <w:lastRenderedPageBreak/>
+        <w:t>M</w:t>
+      </w:r>
+      <w:r>
+        <w:t>ittelbedarf</w:t>
+      </w:r>
+      <w:bookmarkEnd w:id="34"/>
+      <w:bookmarkEnd w:id="35"/>
     </w:p>
     <w:p>
       <w:pPr>
-        <w:pStyle w:val="Formatvorlage1"/>
-        <w:numPr>
-          <w:ilvl w:val="0"/>
-          <w:numId w:val="0"/>
-        </w:numPr>
-        <w:ind w:left="360"/>
-      </w:pPr>
+        <w:pStyle w:val="berschrift20"/>
+        <w:ind w:left="709" w:hanging="709"/>
+      </w:pPr>
+      <w:bookmarkStart w:id="36" w:name="_Toc356457247"/>
+      <w:bookmarkStart w:id="37" w:name="_Toc356825475"/>
+      <w:r>
+        <w:t>Hardware</w:t>
+      </w:r>
+      <w:bookmarkEnd w:id="36"/>
+      <w:bookmarkEnd w:id="37"/>
     </w:p>
     <w:p>
       <w:pPr>
-        <w:widowControl/>
-        <w:autoSpaceDE/>
-        <w:autoSpaceDN/>
-        <w:adjustRightInd/>
-        <w:rPr>
-          <w:b/>
-          <w:bCs/>
-          <w:iCs/>
-          <w:color w:val="17365D" w:themeColor="text2" w:themeShade="BF"/>
-          <w:sz w:val="32"/>
-          <w:szCs w:val="32"/>
-        </w:rPr>
-      </w:pPr>
-      <w:bookmarkStart w:id="33" w:name="_Toc356457246"/>
-      <w:r>
-        <w:br w:type="page"/>
+        <w:pStyle w:val="Textkrper"/>
+        <w:jc w:val="left"/>
+      </w:pPr>
+      <w:r>
+        <w:t>PC bzw. Laptop</w:t>
       </w:r>
     </w:p>
     <w:p>
       <w:pPr>
-        <w:pStyle w:val="Formatvorlage1"/>
-      </w:pPr>
-      <w:bookmarkStart w:id="34" w:name="_Toc356813541"/>
-      <w:r>
-        <w:lastRenderedPageBreak/>
-        <w:t>M</w:t>
-      </w:r>
-      <w:r>
-        <w:t>ittelbedarf</w:t>
-      </w:r>
-      <w:bookmarkEnd w:id="33"/>
-      <w:bookmarkEnd w:id="34"/>
+        <w:pStyle w:val="berschrift20"/>
+        <w:ind w:left="709" w:hanging="709"/>
+      </w:pPr>
+      <w:bookmarkStart w:id="38" w:name="_Toc356457248"/>
+      <w:bookmarkStart w:id="39" w:name="_Toc356825476"/>
+      <w:r>
+        <w:t>Software</w:t>
+      </w:r>
+      <w:bookmarkEnd w:id="38"/>
+      <w:bookmarkEnd w:id="39"/>
     </w:p>
     <w:p>
       <w:pPr>
+        <w:pStyle w:val="Default"/>
+      </w:pPr>
+      <w:r>
+        <w:rPr>
+          <w:sz w:val="20"/>
+          <w:szCs w:val="20"/>
+        </w:rPr>
+        <w:t xml:space="preserve">Plattform: </w:t>
+      </w:r>
+      <w:r>
+        <w:rPr>
+          <w:sz w:val="20"/>
+          <w:szCs w:val="20"/>
+        </w:rPr>
+        <w:tab/>
+      </w:r>
+      <w:r>
+        <w:rPr>
+          <w:sz w:val="20"/>
+          <w:szCs w:val="20"/>
+        </w:rPr>
+        <w:tab/>
+        <w:t xml:space="preserve">Java 7, </w:t>
+      </w:r>
+      <w:proofErr w:type="spellStart"/>
+      <w:r>
+        <w:rPr>
+          <w:sz w:val="20"/>
+          <w:szCs w:val="20"/>
+        </w:rPr>
+        <w:t>Eclipse</w:t>
+      </w:r>
+      <w:proofErr w:type="spellEnd"/>
+      <w:r>
+        <w:rPr>
+          <w:sz w:val="20"/>
+          <w:szCs w:val="20"/>
+        </w:rPr>
+        <w:t xml:space="preserve"> RCP</w:t>
+      </w:r>
+    </w:p>
+    <w:p>
+      <w:pPr>
+        <w:pStyle w:val="Default"/>
+        <w:rPr>
+          <w:sz w:val="20"/>
+          <w:szCs w:val="20"/>
+        </w:rPr>
+      </w:pPr>
+      <w:r>
+        <w:rPr>
+          <w:sz w:val="20"/>
+          <w:szCs w:val="20"/>
+        </w:rPr>
+        <w:t>Dokumentation:</w:t>
+      </w:r>
+      <w:r>
+        <w:rPr>
+          <w:sz w:val="20"/>
+          <w:szCs w:val="20"/>
+        </w:rPr>
+        <w:tab/>
+      </w:r>
+      <w:r>
+        <w:rPr>
+          <w:sz w:val="20"/>
+          <w:szCs w:val="20"/>
+        </w:rPr>
+        <w:tab/>
+      </w:r>
+      <w:r>
+        <w:rPr>
+          <w:sz w:val="20"/>
+          <w:szCs w:val="20"/>
+        </w:rPr>
+        <w:t xml:space="preserve">Microsoft Office </w:t>
+      </w:r>
+    </w:p>
+    <w:p>
+      <w:pPr>
+        <w:pStyle w:val="Default"/>
+        <w:rPr>
+          <w:sz w:val="20"/>
+          <w:szCs w:val="20"/>
+        </w:rPr>
+      </w:pPr>
+    </w:p>
+    <w:p>
+      <w:pPr>
         <w:pStyle w:val="berschrift20"/>
         <w:ind w:left="709" w:hanging="709"/>
       </w:pPr>
-      <w:bookmarkStart w:id="35" w:name="_Toc356457247"/>
-      <w:bookmarkStart w:id="36" w:name="_Toc356813542"/>
-      <w:r>
-        <w:t>Hardware</w:t>
-      </w:r>
-      <w:bookmarkEnd w:id="35"/>
-      <w:bookmarkEnd w:id="36"/>
-    </w:p>
-    <w:p>
-      <w:pPr>
-        <w:pStyle w:val="Textkrper"/>
-        <w:jc w:val="left"/>
-      </w:pPr>
-      <w:r>
-        <w:t>PC bzw. Laptop</w:t>
-      </w:r>
-    </w:p>
-    <w:p>
-      <w:pPr>
-        <w:pStyle w:val="berschrift20"/>
-        <w:ind w:left="709" w:hanging="709"/>
-      </w:pPr>
-      <w:bookmarkStart w:id="37" w:name="_Toc356457248"/>
-      <w:bookmarkStart w:id="38" w:name="_Toc356813543"/>
-      <w:r>
-        <w:t>Software</w:t>
-      </w:r>
-      <w:bookmarkEnd w:id="37"/>
-      <w:bookmarkEnd w:id="38"/>
-    </w:p>
-    <w:p>
-      <w:pPr>
-        <w:pStyle w:val="Default"/>
-      </w:pPr>
-      <w:r>
-        <w:rPr>
-          <w:sz w:val="20"/>
-          <w:szCs w:val="20"/>
-        </w:rPr>
-        <w:t xml:space="preserve">Plattform: </w:t>
-      </w:r>
-      <w:r>
-        <w:rPr>
-          <w:sz w:val="20"/>
-          <w:szCs w:val="20"/>
-        </w:rPr>
-        <w:tab/>
-      </w:r>
-      <w:r>
-        <w:rPr>
-          <w:sz w:val="20"/>
-          <w:szCs w:val="20"/>
-        </w:rPr>
-        <w:tab/>
-        <w:t xml:space="preserve">Java 7, </w:t>
-      </w:r>
-      <w:proofErr w:type="spellStart"/>
-      <w:r>
-        <w:rPr>
-          <w:sz w:val="20"/>
-          <w:szCs w:val="20"/>
-        </w:rPr>
-        <w:t>Eclipse</w:t>
-      </w:r>
-      <w:proofErr w:type="spellEnd"/>
-      <w:r>
-        <w:rPr>
-          <w:sz w:val="20"/>
-          <w:szCs w:val="20"/>
-        </w:rPr>
-        <w:t xml:space="preserve"> RCP</w:t>
-      </w:r>
-    </w:p>
-    <w:p>
-      <w:pPr>
-        <w:pStyle w:val="Default"/>
-        <w:rPr>
-          <w:sz w:val="20"/>
-          <w:szCs w:val="20"/>
-        </w:rPr>
-      </w:pPr>
-      <w:r>
-        <w:rPr>
-          <w:sz w:val="20"/>
-          <w:szCs w:val="20"/>
-        </w:rPr>
-        <w:t>Dokumentation:</w:t>
-      </w:r>
-      <w:r>
-        <w:rPr>
-          <w:sz w:val="20"/>
-          <w:szCs w:val="20"/>
-        </w:rPr>
-        <w:tab/>
-      </w:r>
-      <w:r>
-        <w:rPr>
-          <w:sz w:val="20"/>
-          <w:szCs w:val="20"/>
-        </w:rPr>
-        <w:tab/>
-      </w:r>
-      <w:r>
-        <w:rPr>
-          <w:sz w:val="20"/>
-          <w:szCs w:val="20"/>
-        </w:rPr>
-        <w:t xml:space="preserve">Microsoft Office </w:t>
-      </w:r>
-    </w:p>
-    <w:p>
-      <w:pPr>
-        <w:pStyle w:val="Default"/>
-        <w:rPr>
-          <w:sz w:val="20"/>
-          <w:szCs w:val="20"/>
-        </w:rPr>
-      </w:pPr>
-    </w:p>
-    <w:p>
-      <w:pPr>
-        <w:pStyle w:val="berschrift20"/>
-        <w:ind w:left="709" w:hanging="709"/>
-      </w:pPr>
-      <w:bookmarkStart w:id="39" w:name="_Toc356457249"/>
-      <w:bookmarkStart w:id="40" w:name="_Toc356813544"/>
+      <w:bookmarkStart w:id="40" w:name="_Toc356457249"/>
+      <w:bookmarkStart w:id="41" w:name="_Toc356825477"/>
       <w:r>
         <w:t>Personal</w:t>
       </w:r>
-      <w:bookmarkEnd w:id="39"/>
       <w:bookmarkEnd w:id="40"/>
+      <w:bookmarkEnd w:id="41"/>
     </w:p>
     <w:p>
       <w:pPr>
@@ -8086,13 +9145,13 @@
         <w:pStyle w:val="berschrift20"/>
         <w:ind w:left="709" w:hanging="709"/>
       </w:pPr>
-      <w:bookmarkStart w:id="41" w:name="_Toc356457250"/>
-      <w:bookmarkStart w:id="42" w:name="_Toc356813545"/>
+      <w:bookmarkStart w:id="42" w:name="_Toc356457250"/>
+      <w:bookmarkStart w:id="43" w:name="_Toc356825478"/>
       <w:r>
         <w:t>Sonstiges</w:t>
       </w:r>
-      <w:bookmarkEnd w:id="41"/>
       <w:bookmarkEnd w:id="42"/>
+      <w:bookmarkEnd w:id="43"/>
     </w:p>
     <w:p>
       <w:pPr>
@@ -8175,40 +9234,34 @@
     </w:p>
     <w:p>
       <w:pPr>
-        <w:pStyle w:val="Textkrper"/>
-        <w:jc w:val="left"/>
-      </w:pPr>
+        <w:pStyle w:val="Formatvorlage1"/>
+      </w:pPr>
+      <w:bookmarkStart w:id="44" w:name="_Toc356457251"/>
+      <w:bookmarkStart w:id="45" w:name="_Toc356825479"/>
+      <w:r>
+        <w:t>P</w:t>
+      </w:r>
+      <w:r>
+        <w:t>lanung und Organisation</w:t>
+      </w:r>
+      <w:bookmarkEnd w:id="44"/>
+      <w:bookmarkEnd w:id="45"/>
     </w:p>
     <w:p>
       <w:pPr>
-        <w:pStyle w:val="Formatvorlage1"/>
-      </w:pPr>
-      <w:bookmarkStart w:id="43" w:name="_Toc356457251"/>
-      <w:bookmarkStart w:id="44" w:name="_Toc356813546"/>
-      <w:r>
-        <w:t>P</w:t>
-      </w:r>
-      <w:r>
-        <w:t>lanung und Organisation</w:t>
-      </w:r>
-      <w:bookmarkEnd w:id="43"/>
-      <w:bookmarkEnd w:id="44"/>
-    </w:p>
-    <w:p>
-      <w:pPr>
         <w:pStyle w:val="berschrift20"/>
         <w:ind w:left="709" w:hanging="709"/>
       </w:pPr>
-      <w:bookmarkStart w:id="45" w:name="_Toc356457252"/>
-      <w:bookmarkStart w:id="46" w:name="_Toc356813547"/>
+      <w:bookmarkStart w:id="46" w:name="_Toc356457252"/>
+      <w:bookmarkStart w:id="47" w:name="_Toc356825480"/>
       <w:r>
         <w:t>P</w:t>
       </w:r>
       <w:r>
         <w:t>rojektorganisation</w:t>
       </w:r>
-      <w:bookmarkEnd w:id="45"/>
       <w:bookmarkEnd w:id="46"/>
+      <w:bookmarkEnd w:id="47"/>
     </w:p>
     <w:tbl>
       <w:tblPr>
@@ -8295,8 +9348,16 @@
             <w:pPr>
               <w:pStyle w:val="Textkrper"/>
               <w:jc w:val="left"/>
-            </w:pPr>
-            <w:r>
+              <w:rPr>
+                <w:sz w:val="18"/>
+                <w:szCs w:val="18"/>
+              </w:rPr>
+            </w:pPr>
+            <w:r>
+              <w:rPr>
+                <w:sz w:val="18"/>
+                <w:szCs w:val="18"/>
+              </w:rPr>
               <w:t>Projektumsetzung</w:t>
             </w:r>
           </w:p>
@@ -8309,8 +9370,16 @@
             <w:pPr>
               <w:pStyle w:val="Textkrper"/>
               <w:jc w:val="left"/>
-            </w:pPr>
-            <w:r>
+              <w:rPr>
+                <w:sz w:val="18"/>
+                <w:szCs w:val="18"/>
+              </w:rPr>
+            </w:pPr>
+            <w:r>
+              <w:rPr>
+                <w:sz w:val="18"/>
+                <w:szCs w:val="18"/>
+              </w:rPr>
               <w:t>Mike Rothenbühler</w:t>
             </w:r>
           </w:p>
@@ -8323,11 +9392,17 @@
             <w:pPr>
               <w:pStyle w:val="Textkrper"/>
               <w:jc w:val="left"/>
+              <w:rPr>
+                <w:sz w:val="18"/>
+                <w:szCs w:val="18"/>
+              </w:rPr>
             </w:pPr>
             <w:hyperlink r:id="rId16" w:history="1">
               <w:r>
                 <w:rPr>
                   <w:rStyle w:val="Hyperlink"/>
+                  <w:sz w:val="18"/>
+                  <w:szCs w:val="18"/>
                 </w:rPr>
                 <w:t>michael.rothenbuehler@sbb.ch</w:t>
               </w:r>
@@ -8344,8 +9419,16 @@
             <w:pPr>
               <w:pStyle w:val="Textkrper"/>
               <w:jc w:val="left"/>
-            </w:pPr>
-            <w:r>
+              <w:rPr>
+                <w:sz w:val="18"/>
+                <w:szCs w:val="18"/>
+              </w:rPr>
+            </w:pPr>
+            <w:r>
+              <w:rPr>
+                <w:sz w:val="18"/>
+                <w:szCs w:val="18"/>
+              </w:rPr>
               <w:t>Projektbetreuer</w:t>
             </w:r>
           </w:p>
@@ -8358,8 +9441,16 @@
             <w:pPr>
               <w:pStyle w:val="Textkrper"/>
               <w:jc w:val="left"/>
-            </w:pPr>
-            <w:r>
+              <w:rPr>
+                <w:sz w:val="18"/>
+                <w:szCs w:val="18"/>
+              </w:rPr>
+            </w:pPr>
+            <w:r>
+              <w:rPr>
+                <w:sz w:val="18"/>
+                <w:szCs w:val="18"/>
+              </w:rPr>
               <w:t>Marc Hoffmann</w:t>
             </w:r>
           </w:p>
@@ -8372,11 +9463,17 @@
             <w:pPr>
               <w:pStyle w:val="Textkrper"/>
               <w:jc w:val="left"/>
+              <w:rPr>
+                <w:sz w:val="18"/>
+                <w:szCs w:val="18"/>
+              </w:rPr>
             </w:pPr>
             <w:hyperlink r:id="rId17" w:history="1">
               <w:r>
                 <w:rPr>
                   <w:rStyle w:val="Hyperlink"/>
+                  <w:sz w:val="18"/>
+                  <w:szCs w:val="18"/>
                 </w:rPr>
                 <w:t>marc.hoffmann@sbb.ch</w:t>
               </w:r>
@@ -8393,8 +9490,16 @@
             <w:pPr>
               <w:pStyle w:val="Textkrper"/>
               <w:jc w:val="left"/>
-            </w:pPr>
-            <w:r>
+              <w:rPr>
+                <w:sz w:val="18"/>
+                <w:szCs w:val="18"/>
+              </w:rPr>
+            </w:pPr>
+            <w:r>
+              <w:rPr>
+                <w:sz w:val="18"/>
+                <w:szCs w:val="18"/>
+              </w:rPr>
               <w:t>Experte</w:t>
             </w:r>
           </w:p>
@@ -8407,12 +9512,24 @@
             <w:pPr>
               <w:pStyle w:val="Textkrper"/>
               <w:jc w:val="left"/>
-            </w:pPr>
-            <w:r>
+              <w:rPr>
+                <w:sz w:val="18"/>
+                <w:szCs w:val="18"/>
+              </w:rPr>
+            </w:pPr>
+            <w:r>
+              <w:rPr>
+                <w:sz w:val="18"/>
+                <w:szCs w:val="18"/>
+              </w:rPr>
               <w:t xml:space="preserve">Ueli </w:t>
             </w:r>
             <w:proofErr w:type="spellStart"/>
             <w:r>
+              <w:rPr>
+                <w:sz w:val="18"/>
+                <w:szCs w:val="18"/>
+              </w:rPr>
               <w:t>Brawand</w:t>
             </w:r>
             <w:proofErr w:type="spellEnd"/>
@@ -8426,11 +9543,17 @@
             <w:pPr>
               <w:pStyle w:val="Textkrper"/>
               <w:jc w:val="left"/>
+              <w:rPr>
+                <w:sz w:val="18"/>
+                <w:szCs w:val="18"/>
+              </w:rPr>
             </w:pPr>
             <w:hyperlink r:id="rId18" w:history="1">
               <w:r>
                 <w:rPr>
                   <w:rStyle w:val="Hyperlink"/>
+                  <w:sz w:val="18"/>
+                  <w:szCs w:val="18"/>
                 </w:rPr>
                 <w:t>ueli.brawand@besonet.ch</w:t>
               </w:r>
@@ -8468,8 +9591,8 @@
         <w:pStyle w:val="berschrift20"/>
         <w:ind w:left="709" w:hanging="709"/>
       </w:pPr>
-      <w:bookmarkStart w:id="47" w:name="_Toc356457253"/>
-      <w:bookmarkStart w:id="48" w:name="_Toc356813548"/>
+      <w:bookmarkStart w:id="48" w:name="_Toc356457253"/>
+      <w:bookmarkStart w:id="49" w:name="_Toc356825481"/>
       <w:r>
         <w:lastRenderedPageBreak/>
         <w:t>T</w:t>
@@ -8477,8 +9600,8 @@
       <w:r>
         <w:t>ermine</w:t>
       </w:r>
-      <w:bookmarkEnd w:id="47"/>
       <w:bookmarkEnd w:id="48"/>
+      <w:bookmarkEnd w:id="49"/>
     </w:p>
     <w:tbl>
       <w:tblPr>
@@ -8567,8 +9690,16 @@
             <w:pPr>
               <w:pStyle w:val="Textkrper"/>
               <w:jc w:val="left"/>
-            </w:pPr>
-            <w:r>
+              <w:rPr>
+                <w:sz w:val="18"/>
+                <w:szCs w:val="18"/>
+              </w:rPr>
+            </w:pPr>
+            <w:r>
+              <w:rPr>
+                <w:sz w:val="18"/>
+                <w:szCs w:val="18"/>
+              </w:rPr>
               <w:t>02.05.2013</w:t>
             </w:r>
           </w:p>
@@ -8582,8 +9713,16 @@
             <w:pPr>
               <w:pStyle w:val="Textkrper"/>
               <w:jc w:val="left"/>
-            </w:pPr>
-            <w:r>
+              <w:rPr>
+                <w:sz w:val="18"/>
+                <w:szCs w:val="18"/>
+              </w:rPr>
+            </w:pPr>
+            <w:r>
+              <w:rPr>
+                <w:sz w:val="18"/>
+                <w:szCs w:val="18"/>
+              </w:rPr>
               <w:t>Kickoff Meeting</w:t>
             </w:r>
           </w:p>
@@ -8596,13 +9735,25 @@
             <w:pPr>
               <w:pStyle w:val="Textkrper"/>
               <w:jc w:val="left"/>
+              <w:rPr>
+                <w:sz w:val="18"/>
+                <w:szCs w:val="18"/>
+              </w:rPr>
             </w:pPr>
             <w:proofErr w:type="spellStart"/>
             <w:r>
+              <w:rPr>
+                <w:sz w:val="18"/>
+                <w:szCs w:val="18"/>
+              </w:rPr>
               <w:t>Brawand</w:t>
             </w:r>
             <w:proofErr w:type="spellEnd"/>
             <w:r>
+              <w:rPr>
+                <w:sz w:val="18"/>
+                <w:szCs w:val="18"/>
+              </w:rPr>
               <w:t xml:space="preserve"> Ueli</w:t>
             </w:r>
           </w:p>
@@ -8618,6 +9769,10 @@
             <w:pPr>
               <w:pStyle w:val="Textkrper"/>
               <w:jc w:val="left"/>
+              <w:rPr>
+                <w:sz w:val="18"/>
+                <w:szCs w:val="18"/>
+              </w:rPr>
             </w:pPr>
           </w:p>
         </w:tc>
@@ -8630,6 +9785,10 @@
             <w:pPr>
               <w:pStyle w:val="Textkrper"/>
               <w:jc w:val="left"/>
+              <w:rPr>
+                <w:sz w:val="18"/>
+                <w:szCs w:val="18"/>
+              </w:rPr>
             </w:pPr>
           </w:p>
         </w:tc>
@@ -8641,8 +9800,16 @@
             <w:pPr>
               <w:pStyle w:val="Textkrper"/>
               <w:jc w:val="left"/>
-            </w:pPr>
-            <w:r>
+              <w:rPr>
+                <w:sz w:val="18"/>
+                <w:szCs w:val="18"/>
+              </w:rPr>
+            </w:pPr>
+            <w:r>
+              <w:rPr>
+                <w:sz w:val="18"/>
+                <w:szCs w:val="18"/>
+              </w:rPr>
               <w:t>Hoffmann Marc</w:t>
             </w:r>
           </w:p>
@@ -8658,6 +9825,10 @@
             <w:pPr>
               <w:pStyle w:val="Textkrper"/>
               <w:jc w:val="left"/>
+              <w:rPr>
+                <w:sz w:val="18"/>
+                <w:szCs w:val="18"/>
+              </w:rPr>
             </w:pPr>
           </w:p>
         </w:tc>
@@ -8670,6 +9841,10 @@
             <w:pPr>
               <w:pStyle w:val="Textkrper"/>
               <w:jc w:val="left"/>
+              <w:rPr>
+                <w:sz w:val="18"/>
+                <w:szCs w:val="18"/>
+              </w:rPr>
             </w:pPr>
           </w:p>
         </w:tc>
@@ -8681,8 +9856,16 @@
             <w:pPr>
               <w:pStyle w:val="Textkrper"/>
               <w:jc w:val="left"/>
-            </w:pPr>
-            <w:r>
+              <w:rPr>
+                <w:sz w:val="18"/>
+                <w:szCs w:val="18"/>
+              </w:rPr>
+            </w:pPr>
+            <w:r>
+              <w:rPr>
+                <w:sz w:val="18"/>
+                <w:szCs w:val="18"/>
+              </w:rPr>
               <w:t>Rothenbühler Mike</w:t>
             </w:r>
           </w:p>
@@ -8698,8 +9881,16 @@
             <w:pPr>
               <w:pStyle w:val="Textkrper"/>
               <w:jc w:val="left"/>
-            </w:pPr>
-            <w:r>
+              <w:rPr>
+                <w:sz w:val="18"/>
+                <w:szCs w:val="18"/>
+              </w:rPr>
+            </w:pPr>
+            <w:r>
+              <w:rPr>
+                <w:sz w:val="18"/>
+                <w:szCs w:val="18"/>
+              </w:rPr>
               <w:t>21.05.2013</w:t>
             </w:r>
           </w:p>
@@ -8713,8 +9904,16 @@
             <w:pPr>
               <w:pStyle w:val="Textkrper"/>
               <w:jc w:val="left"/>
-            </w:pPr>
-            <w:r>
+              <w:rPr>
+                <w:sz w:val="18"/>
+                <w:szCs w:val="18"/>
+              </w:rPr>
+            </w:pPr>
+            <w:r>
+              <w:rPr>
+                <w:sz w:val="18"/>
+                <w:szCs w:val="18"/>
+              </w:rPr>
               <w:t>Abstract</w:t>
             </w:r>
           </w:p>
@@ -8727,8 +9926,16 @@
             <w:pPr>
               <w:pStyle w:val="Textkrper"/>
               <w:jc w:val="left"/>
-            </w:pPr>
-            <w:r>
+              <w:rPr>
+                <w:sz w:val="18"/>
+                <w:szCs w:val="18"/>
+              </w:rPr>
+            </w:pPr>
+            <w:r>
+              <w:rPr>
+                <w:sz w:val="18"/>
+                <w:szCs w:val="18"/>
+              </w:rPr>
               <w:t>Hoffmann Marc</w:t>
             </w:r>
           </w:p>
@@ -8744,6 +9951,10 @@
             <w:pPr>
               <w:pStyle w:val="Textkrper"/>
               <w:jc w:val="left"/>
+              <w:rPr>
+                <w:sz w:val="18"/>
+                <w:szCs w:val="18"/>
+              </w:rPr>
             </w:pPr>
           </w:p>
         </w:tc>
@@ -8756,6 +9967,10 @@
             <w:pPr>
               <w:pStyle w:val="Textkrper"/>
               <w:jc w:val="left"/>
+              <w:rPr>
+                <w:sz w:val="18"/>
+                <w:szCs w:val="18"/>
+              </w:rPr>
             </w:pPr>
           </w:p>
         </w:tc>
@@ -8767,8 +9982,16 @@
             <w:pPr>
               <w:pStyle w:val="Textkrper"/>
               <w:jc w:val="left"/>
-            </w:pPr>
-            <w:r>
+              <w:rPr>
+                <w:sz w:val="18"/>
+                <w:szCs w:val="18"/>
+              </w:rPr>
+            </w:pPr>
+            <w:r>
+              <w:rPr>
+                <w:sz w:val="18"/>
+                <w:szCs w:val="18"/>
+              </w:rPr>
               <w:t>Rothenbühler Mike</w:t>
             </w:r>
           </w:p>
@@ -8784,8 +10007,16 @@
             <w:pPr>
               <w:pStyle w:val="Textkrper"/>
               <w:jc w:val="left"/>
-            </w:pPr>
-            <w:r>
+              <w:rPr>
+                <w:sz w:val="18"/>
+                <w:szCs w:val="18"/>
+              </w:rPr>
+            </w:pPr>
+            <w:r>
+              <w:rPr>
+                <w:sz w:val="18"/>
+                <w:szCs w:val="18"/>
+              </w:rPr>
               <w:t>21.05.2013</w:t>
             </w:r>
           </w:p>
@@ -8799,8 +10030,16 @@
             <w:pPr>
               <w:pStyle w:val="Textkrper"/>
               <w:jc w:val="left"/>
-            </w:pPr>
-            <w:r>
+              <w:rPr>
+                <w:sz w:val="18"/>
+                <w:szCs w:val="18"/>
+              </w:rPr>
+            </w:pPr>
+            <w:r>
+              <w:rPr>
+                <w:sz w:val="18"/>
+                <w:szCs w:val="18"/>
+              </w:rPr>
               <w:t>Projektantrag</w:t>
             </w:r>
           </w:p>
@@ -8813,8 +10052,16 @@
             <w:pPr>
               <w:pStyle w:val="Textkrper"/>
               <w:jc w:val="left"/>
-            </w:pPr>
-            <w:r>
+              <w:rPr>
+                <w:sz w:val="18"/>
+                <w:szCs w:val="18"/>
+              </w:rPr>
+            </w:pPr>
+            <w:r>
+              <w:rPr>
+                <w:sz w:val="18"/>
+                <w:szCs w:val="18"/>
+              </w:rPr>
               <w:t>Hoffmann Marc</w:t>
             </w:r>
           </w:p>
@@ -8830,6 +10077,10 @@
             <w:pPr>
               <w:pStyle w:val="Textkrper"/>
               <w:jc w:val="left"/>
+              <w:rPr>
+                <w:sz w:val="18"/>
+                <w:szCs w:val="18"/>
+              </w:rPr>
             </w:pPr>
           </w:p>
         </w:tc>
@@ -8842,6 +10093,10 @@
             <w:pPr>
               <w:pStyle w:val="Textkrper"/>
               <w:jc w:val="left"/>
+              <w:rPr>
+                <w:sz w:val="18"/>
+                <w:szCs w:val="18"/>
+              </w:rPr>
             </w:pPr>
           </w:p>
         </w:tc>
@@ -8853,8 +10108,16 @@
             <w:pPr>
               <w:pStyle w:val="Textkrper"/>
               <w:jc w:val="left"/>
-            </w:pPr>
-            <w:r>
+              <w:rPr>
+                <w:sz w:val="18"/>
+                <w:szCs w:val="18"/>
+              </w:rPr>
+            </w:pPr>
+            <w:r>
+              <w:rPr>
+                <w:sz w:val="18"/>
+                <w:szCs w:val="18"/>
+              </w:rPr>
               <w:t>Rothenbühler Mike</w:t>
             </w:r>
           </w:p>
@@ -8870,8 +10133,16 @@
             <w:pPr>
               <w:pStyle w:val="Textkrper"/>
               <w:jc w:val="left"/>
-            </w:pPr>
-            <w:r>
+              <w:rPr>
+                <w:sz w:val="18"/>
+                <w:szCs w:val="18"/>
+              </w:rPr>
+            </w:pPr>
+            <w:r>
+              <w:rPr>
+                <w:sz w:val="18"/>
+                <w:szCs w:val="18"/>
+              </w:rPr>
               <w:t>16.06.2013</w:t>
             </w:r>
           </w:p>
@@ -8885,8 +10156,16 @@
             <w:pPr>
               <w:pStyle w:val="Textkrper"/>
               <w:jc w:val="left"/>
-            </w:pPr>
-            <w:r>
+              <w:rPr>
+                <w:sz w:val="18"/>
+                <w:szCs w:val="18"/>
+              </w:rPr>
+            </w:pPr>
+            <w:r>
+              <w:rPr>
+                <w:sz w:val="18"/>
+                <w:szCs w:val="18"/>
+              </w:rPr>
               <w:t>Statusbericht</w:t>
             </w:r>
           </w:p>
@@ -8899,13 +10178,25 @@
             <w:pPr>
               <w:pStyle w:val="Textkrper"/>
               <w:jc w:val="left"/>
+              <w:rPr>
+                <w:sz w:val="18"/>
+                <w:szCs w:val="18"/>
+              </w:rPr>
             </w:pPr>
             <w:proofErr w:type="spellStart"/>
             <w:r>
+              <w:rPr>
+                <w:sz w:val="18"/>
+                <w:szCs w:val="18"/>
+              </w:rPr>
               <w:t>Brawand</w:t>
             </w:r>
             <w:proofErr w:type="spellEnd"/>
             <w:r>
+              <w:rPr>
+                <w:sz w:val="18"/>
+                <w:szCs w:val="18"/>
+              </w:rPr>
               <w:t xml:space="preserve"> Ueli</w:t>
             </w:r>
           </w:p>
@@ -8921,6 +10212,10 @@
             <w:pPr>
               <w:pStyle w:val="Textkrper"/>
               <w:jc w:val="left"/>
+              <w:rPr>
+                <w:sz w:val="18"/>
+                <w:szCs w:val="18"/>
+              </w:rPr>
             </w:pPr>
           </w:p>
         </w:tc>
@@ -8933,6 +10228,10 @@
             <w:pPr>
               <w:pStyle w:val="Textkrper"/>
               <w:jc w:val="left"/>
+              <w:rPr>
+                <w:sz w:val="18"/>
+                <w:szCs w:val="18"/>
+              </w:rPr>
             </w:pPr>
           </w:p>
         </w:tc>
@@ -8944,8 +10243,16 @@
             <w:pPr>
               <w:pStyle w:val="Textkrper"/>
               <w:jc w:val="left"/>
-            </w:pPr>
-            <w:r>
+              <w:rPr>
+                <w:sz w:val="18"/>
+                <w:szCs w:val="18"/>
+              </w:rPr>
+            </w:pPr>
+            <w:r>
+              <w:rPr>
+                <w:sz w:val="18"/>
+                <w:szCs w:val="18"/>
+              </w:rPr>
               <w:t>Hoffmann Marc</w:t>
             </w:r>
           </w:p>
@@ -8961,6 +10268,10 @@
             <w:pPr>
               <w:pStyle w:val="Textkrper"/>
               <w:jc w:val="left"/>
+              <w:rPr>
+                <w:sz w:val="18"/>
+                <w:szCs w:val="18"/>
+              </w:rPr>
             </w:pPr>
           </w:p>
         </w:tc>
@@ -8973,6 +10284,10 @@
             <w:pPr>
               <w:pStyle w:val="Textkrper"/>
               <w:jc w:val="left"/>
+              <w:rPr>
+                <w:sz w:val="18"/>
+                <w:szCs w:val="18"/>
+              </w:rPr>
             </w:pPr>
           </w:p>
         </w:tc>
@@ -8984,8 +10299,16 @@
             <w:pPr>
               <w:pStyle w:val="Textkrper"/>
               <w:jc w:val="left"/>
-            </w:pPr>
-            <w:r>
+              <w:rPr>
+                <w:sz w:val="18"/>
+                <w:szCs w:val="18"/>
+              </w:rPr>
+            </w:pPr>
+            <w:r>
+              <w:rPr>
+                <w:sz w:val="18"/>
+                <w:szCs w:val="18"/>
+              </w:rPr>
               <w:t>Rothenbühler Mike</w:t>
             </w:r>
           </w:p>
@@ -9001,8 +10324,16 @@
             <w:pPr>
               <w:pStyle w:val="Textkrper"/>
               <w:jc w:val="left"/>
-            </w:pPr>
-            <w:r>
+              <w:rPr>
+                <w:sz w:val="18"/>
+                <w:szCs w:val="18"/>
+              </w:rPr>
+            </w:pPr>
+            <w:r>
+              <w:rPr>
+                <w:sz w:val="18"/>
+                <w:szCs w:val="18"/>
+              </w:rPr>
               <w:t>30.06.2013</w:t>
             </w:r>
           </w:p>
@@ -9016,8 +10347,16 @@
             <w:pPr>
               <w:pStyle w:val="Textkrper"/>
               <w:jc w:val="left"/>
-            </w:pPr>
-            <w:r>
+              <w:rPr>
+                <w:sz w:val="18"/>
+                <w:szCs w:val="18"/>
+              </w:rPr>
+            </w:pPr>
+            <w:r>
+              <w:rPr>
+                <w:sz w:val="18"/>
+                <w:szCs w:val="18"/>
+              </w:rPr>
               <w:t>Statusbericht</w:t>
             </w:r>
           </w:p>
@@ -9030,13 +10369,25 @@
             <w:pPr>
               <w:pStyle w:val="Textkrper"/>
               <w:jc w:val="left"/>
+              <w:rPr>
+                <w:sz w:val="18"/>
+                <w:szCs w:val="18"/>
+              </w:rPr>
             </w:pPr>
             <w:proofErr w:type="spellStart"/>
             <w:r>
+              <w:rPr>
+                <w:sz w:val="18"/>
+                <w:szCs w:val="18"/>
+              </w:rPr>
               <w:t>Brawand</w:t>
             </w:r>
             <w:proofErr w:type="spellEnd"/>
             <w:r>
+              <w:rPr>
+                <w:sz w:val="18"/>
+                <w:szCs w:val="18"/>
+              </w:rPr>
               <w:t xml:space="preserve"> Ueli</w:t>
             </w:r>
           </w:p>
@@ -9052,6 +10403,10 @@
             <w:pPr>
               <w:pStyle w:val="Textkrper"/>
               <w:jc w:val="left"/>
+              <w:rPr>
+                <w:sz w:val="18"/>
+                <w:szCs w:val="18"/>
+              </w:rPr>
             </w:pPr>
           </w:p>
         </w:tc>
@@ -9064,6 +10419,10 @@
             <w:pPr>
               <w:pStyle w:val="Textkrper"/>
               <w:jc w:val="left"/>
+              <w:rPr>
+                <w:sz w:val="18"/>
+                <w:szCs w:val="18"/>
+              </w:rPr>
             </w:pPr>
           </w:p>
         </w:tc>
@@ -9075,8 +10434,16 @@
             <w:pPr>
               <w:pStyle w:val="Textkrper"/>
               <w:jc w:val="left"/>
-            </w:pPr>
-            <w:r>
+              <w:rPr>
+                <w:sz w:val="18"/>
+                <w:szCs w:val="18"/>
+              </w:rPr>
+            </w:pPr>
+            <w:r>
+              <w:rPr>
+                <w:sz w:val="18"/>
+                <w:szCs w:val="18"/>
+              </w:rPr>
               <w:t>Hoffmann Marc</w:t>
             </w:r>
           </w:p>
@@ -9092,6 +10459,10 @@
             <w:pPr>
               <w:pStyle w:val="Textkrper"/>
               <w:jc w:val="left"/>
+              <w:rPr>
+                <w:sz w:val="18"/>
+                <w:szCs w:val="18"/>
+              </w:rPr>
             </w:pPr>
           </w:p>
         </w:tc>
@@ -9104,6 +10475,10 @@
             <w:pPr>
               <w:pStyle w:val="Textkrper"/>
               <w:jc w:val="left"/>
+              <w:rPr>
+                <w:sz w:val="18"/>
+                <w:szCs w:val="18"/>
+              </w:rPr>
             </w:pPr>
           </w:p>
         </w:tc>
@@ -9115,8 +10490,16 @@
             <w:pPr>
               <w:pStyle w:val="Textkrper"/>
               <w:jc w:val="left"/>
-            </w:pPr>
-            <w:r>
+              <w:rPr>
+                <w:sz w:val="18"/>
+                <w:szCs w:val="18"/>
+              </w:rPr>
+            </w:pPr>
+            <w:r>
+              <w:rPr>
+                <w:sz w:val="18"/>
+                <w:szCs w:val="18"/>
+              </w:rPr>
               <w:t>Rothenbühler Mike</w:t>
             </w:r>
           </w:p>
@@ -9132,8 +10515,16 @@
             <w:pPr>
               <w:pStyle w:val="Textkrper"/>
               <w:jc w:val="left"/>
-            </w:pPr>
-            <w:r>
+              <w:rPr>
+                <w:sz w:val="18"/>
+                <w:szCs w:val="18"/>
+              </w:rPr>
+            </w:pPr>
+            <w:r>
+              <w:rPr>
+                <w:sz w:val="18"/>
+                <w:szCs w:val="18"/>
+              </w:rPr>
               <w:t>Noch zu definieren</w:t>
             </w:r>
           </w:p>
@@ -9147,8 +10538,16 @@
             <w:pPr>
               <w:pStyle w:val="Textkrper"/>
               <w:jc w:val="left"/>
-            </w:pPr>
-            <w:r>
+              <w:rPr>
+                <w:sz w:val="18"/>
+                <w:szCs w:val="18"/>
+              </w:rPr>
+            </w:pPr>
+            <w:r>
+              <w:rPr>
+                <w:sz w:val="18"/>
+                <w:szCs w:val="18"/>
+              </w:rPr>
               <w:t>Review</w:t>
             </w:r>
           </w:p>
@@ -9161,13 +10560,25 @@
             <w:pPr>
               <w:pStyle w:val="Textkrper"/>
               <w:jc w:val="left"/>
+              <w:rPr>
+                <w:sz w:val="18"/>
+                <w:szCs w:val="18"/>
+              </w:rPr>
             </w:pPr>
             <w:proofErr w:type="spellStart"/>
             <w:r>
+              <w:rPr>
+                <w:sz w:val="18"/>
+                <w:szCs w:val="18"/>
+              </w:rPr>
               <w:t>Brawand</w:t>
             </w:r>
             <w:proofErr w:type="spellEnd"/>
             <w:r>
+              <w:rPr>
+                <w:sz w:val="18"/>
+                <w:szCs w:val="18"/>
+              </w:rPr>
               <w:t xml:space="preserve"> Ueli</w:t>
             </w:r>
           </w:p>
@@ -9183,6 +10594,10 @@
             <w:pPr>
               <w:pStyle w:val="Textkrper"/>
               <w:jc w:val="left"/>
+              <w:rPr>
+                <w:sz w:val="18"/>
+                <w:szCs w:val="18"/>
+              </w:rPr>
             </w:pPr>
           </w:p>
         </w:tc>
@@ -9195,6 +10610,10 @@
             <w:pPr>
               <w:pStyle w:val="Textkrper"/>
               <w:jc w:val="left"/>
+              <w:rPr>
+                <w:sz w:val="18"/>
+                <w:szCs w:val="18"/>
+              </w:rPr>
             </w:pPr>
           </w:p>
         </w:tc>
@@ -9206,8 +10625,16 @@
             <w:pPr>
               <w:pStyle w:val="Textkrper"/>
               <w:jc w:val="left"/>
-            </w:pPr>
-            <w:r>
+              <w:rPr>
+                <w:sz w:val="18"/>
+                <w:szCs w:val="18"/>
+              </w:rPr>
+            </w:pPr>
+            <w:r>
+              <w:rPr>
+                <w:sz w:val="18"/>
+                <w:szCs w:val="18"/>
+              </w:rPr>
               <w:t>Hoffmann Marc</w:t>
             </w:r>
           </w:p>
@@ -9223,6 +10650,10 @@
             <w:pPr>
               <w:pStyle w:val="Textkrper"/>
               <w:jc w:val="left"/>
+              <w:rPr>
+                <w:sz w:val="18"/>
+                <w:szCs w:val="18"/>
+              </w:rPr>
             </w:pPr>
           </w:p>
         </w:tc>
@@ -9235,6 +10666,10 @@
             <w:pPr>
               <w:pStyle w:val="Textkrper"/>
               <w:jc w:val="left"/>
+              <w:rPr>
+                <w:sz w:val="18"/>
+                <w:szCs w:val="18"/>
+              </w:rPr>
             </w:pPr>
           </w:p>
         </w:tc>
@@ -9246,8 +10681,16 @@
             <w:pPr>
               <w:pStyle w:val="Textkrper"/>
               <w:jc w:val="left"/>
-            </w:pPr>
-            <w:r>
+              <w:rPr>
+                <w:sz w:val="18"/>
+                <w:szCs w:val="18"/>
+              </w:rPr>
+            </w:pPr>
+            <w:r>
+              <w:rPr>
+                <w:sz w:val="18"/>
+                <w:szCs w:val="18"/>
+              </w:rPr>
               <w:t>Rothenbühler Mike</w:t>
             </w:r>
           </w:p>
@@ -9263,8 +10706,16 @@
             <w:pPr>
               <w:pStyle w:val="Textkrper"/>
               <w:jc w:val="left"/>
-            </w:pPr>
-            <w:r>
+              <w:rPr>
+                <w:sz w:val="18"/>
+                <w:szCs w:val="18"/>
+              </w:rPr>
+            </w:pPr>
+            <w:r>
+              <w:rPr>
+                <w:sz w:val="18"/>
+                <w:szCs w:val="18"/>
+              </w:rPr>
               <w:t>14.07.2013</w:t>
             </w:r>
           </w:p>
@@ -9278,8 +10729,16 @@
             <w:pPr>
               <w:pStyle w:val="Textkrper"/>
               <w:jc w:val="left"/>
-            </w:pPr>
-            <w:r>
+              <w:rPr>
+                <w:sz w:val="18"/>
+                <w:szCs w:val="18"/>
+              </w:rPr>
+            </w:pPr>
+            <w:r>
+              <w:rPr>
+                <w:sz w:val="18"/>
+                <w:szCs w:val="18"/>
+              </w:rPr>
               <w:t>Statusbericht</w:t>
             </w:r>
           </w:p>
@@ -9292,13 +10751,25 @@
             <w:pPr>
               <w:pStyle w:val="Textkrper"/>
               <w:jc w:val="left"/>
+              <w:rPr>
+                <w:sz w:val="18"/>
+                <w:szCs w:val="18"/>
+              </w:rPr>
             </w:pPr>
             <w:proofErr w:type="spellStart"/>
             <w:r>
+              <w:rPr>
+                <w:sz w:val="18"/>
+                <w:szCs w:val="18"/>
+              </w:rPr>
               <w:t>Brawand</w:t>
             </w:r>
             <w:proofErr w:type="spellEnd"/>
             <w:r>
+              <w:rPr>
+                <w:sz w:val="18"/>
+                <w:szCs w:val="18"/>
+              </w:rPr>
               <w:t xml:space="preserve"> Ueli</w:t>
             </w:r>
           </w:p>
@@ -9314,6 +10785,10 @@
             <w:pPr>
               <w:pStyle w:val="Textkrper"/>
               <w:jc w:val="left"/>
+              <w:rPr>
+                <w:sz w:val="18"/>
+                <w:szCs w:val="18"/>
+              </w:rPr>
             </w:pPr>
           </w:p>
         </w:tc>
@@ -9326,6 +10801,10 @@
             <w:pPr>
               <w:pStyle w:val="Textkrper"/>
               <w:jc w:val="left"/>
+              <w:rPr>
+                <w:sz w:val="18"/>
+                <w:szCs w:val="18"/>
+              </w:rPr>
             </w:pPr>
           </w:p>
         </w:tc>
@@ -9337,8 +10816,16 @@
             <w:pPr>
               <w:pStyle w:val="Textkrper"/>
               <w:jc w:val="left"/>
-            </w:pPr>
-            <w:r>
+              <w:rPr>
+                <w:sz w:val="18"/>
+                <w:szCs w:val="18"/>
+              </w:rPr>
+            </w:pPr>
+            <w:r>
+              <w:rPr>
+                <w:sz w:val="18"/>
+                <w:szCs w:val="18"/>
+              </w:rPr>
               <w:t>Hoffmann Marc</w:t>
             </w:r>
           </w:p>
@@ -9354,6 +10841,10 @@
             <w:pPr>
               <w:pStyle w:val="Textkrper"/>
               <w:jc w:val="left"/>
+              <w:rPr>
+                <w:sz w:val="18"/>
+                <w:szCs w:val="18"/>
+              </w:rPr>
             </w:pPr>
           </w:p>
         </w:tc>
@@ -9366,6 +10857,10 @@
             <w:pPr>
               <w:pStyle w:val="Textkrper"/>
               <w:jc w:val="left"/>
+              <w:rPr>
+                <w:sz w:val="18"/>
+                <w:szCs w:val="18"/>
+              </w:rPr>
             </w:pPr>
           </w:p>
         </w:tc>
@@ -9377,8 +10872,16 @@
             <w:pPr>
               <w:pStyle w:val="Textkrper"/>
               <w:jc w:val="left"/>
-            </w:pPr>
-            <w:r>
+              <w:rPr>
+                <w:sz w:val="18"/>
+                <w:szCs w:val="18"/>
+              </w:rPr>
+            </w:pPr>
+            <w:r>
+              <w:rPr>
+                <w:sz w:val="18"/>
+                <w:szCs w:val="18"/>
+              </w:rPr>
               <w:t>Rothenbühler Mike</w:t>
             </w:r>
           </w:p>
@@ -9394,8 +10897,16 @@
             <w:pPr>
               <w:pStyle w:val="Textkrper"/>
               <w:jc w:val="left"/>
-            </w:pPr>
-            <w:r>
+              <w:rPr>
+                <w:sz w:val="18"/>
+                <w:szCs w:val="18"/>
+              </w:rPr>
+            </w:pPr>
+            <w:r>
+              <w:rPr>
+                <w:sz w:val="18"/>
+                <w:szCs w:val="18"/>
+              </w:rPr>
               <w:t>28.07.2013</w:t>
             </w:r>
           </w:p>
@@ -9409,8 +10920,16 @@
             <w:pPr>
               <w:pStyle w:val="Textkrper"/>
               <w:jc w:val="left"/>
-            </w:pPr>
-            <w:r>
+              <w:rPr>
+                <w:sz w:val="18"/>
+                <w:szCs w:val="18"/>
+              </w:rPr>
+            </w:pPr>
+            <w:r>
+              <w:rPr>
+                <w:sz w:val="18"/>
+                <w:szCs w:val="18"/>
+              </w:rPr>
               <w:t>Statusbericht</w:t>
             </w:r>
           </w:p>
@@ -9423,13 +10942,25 @@
             <w:pPr>
               <w:pStyle w:val="Textkrper"/>
               <w:jc w:val="left"/>
+              <w:rPr>
+                <w:sz w:val="18"/>
+                <w:szCs w:val="18"/>
+              </w:rPr>
             </w:pPr>
             <w:proofErr w:type="spellStart"/>
             <w:r>
+              <w:rPr>
+                <w:sz w:val="18"/>
+                <w:szCs w:val="18"/>
+              </w:rPr>
               <w:t>Brawand</w:t>
             </w:r>
             <w:proofErr w:type="spellEnd"/>
             <w:r>
+              <w:rPr>
+                <w:sz w:val="18"/>
+                <w:szCs w:val="18"/>
+              </w:rPr>
               <w:t xml:space="preserve"> Ueli</w:t>
             </w:r>
           </w:p>
@@ -9445,6 +10976,10 @@
             <w:pPr>
               <w:pStyle w:val="Textkrper"/>
               <w:jc w:val="left"/>
+              <w:rPr>
+                <w:sz w:val="18"/>
+                <w:szCs w:val="18"/>
+              </w:rPr>
             </w:pPr>
           </w:p>
         </w:tc>
@@ -9457,6 +10992,10 @@
             <w:pPr>
               <w:pStyle w:val="Textkrper"/>
               <w:jc w:val="left"/>
+              <w:rPr>
+                <w:sz w:val="18"/>
+                <w:szCs w:val="18"/>
+              </w:rPr>
             </w:pPr>
           </w:p>
         </w:tc>
@@ -9468,8 +11007,16 @@
             <w:pPr>
               <w:pStyle w:val="Textkrper"/>
               <w:jc w:val="left"/>
-            </w:pPr>
-            <w:r>
+              <w:rPr>
+                <w:sz w:val="18"/>
+                <w:szCs w:val="18"/>
+              </w:rPr>
+            </w:pPr>
+            <w:r>
+              <w:rPr>
+                <w:sz w:val="18"/>
+                <w:szCs w:val="18"/>
+              </w:rPr>
               <w:t>Hoffmann Marc</w:t>
             </w:r>
           </w:p>
@@ -9485,6 +11032,10 @@
             <w:pPr>
               <w:pStyle w:val="Textkrper"/>
               <w:jc w:val="left"/>
+              <w:rPr>
+                <w:sz w:val="18"/>
+                <w:szCs w:val="18"/>
+              </w:rPr>
             </w:pPr>
           </w:p>
         </w:tc>
@@ -9497,6 +11048,10 @@
             <w:pPr>
               <w:pStyle w:val="Textkrper"/>
               <w:jc w:val="left"/>
+              <w:rPr>
+                <w:sz w:val="18"/>
+                <w:szCs w:val="18"/>
+              </w:rPr>
             </w:pPr>
           </w:p>
         </w:tc>
@@ -9508,8 +11063,16 @@
             <w:pPr>
               <w:pStyle w:val="Textkrper"/>
               <w:jc w:val="left"/>
-            </w:pPr>
-            <w:r>
+              <w:rPr>
+                <w:sz w:val="18"/>
+                <w:szCs w:val="18"/>
+              </w:rPr>
+            </w:pPr>
+            <w:r>
+              <w:rPr>
+                <w:sz w:val="18"/>
+                <w:szCs w:val="18"/>
+              </w:rPr>
               <w:t>Rothenbühler Mike</w:t>
             </w:r>
           </w:p>
@@ -9525,8 +11088,16 @@
             <w:pPr>
               <w:pStyle w:val="Textkrper"/>
               <w:jc w:val="left"/>
-            </w:pPr>
-            <w:r>
+              <w:rPr>
+                <w:sz w:val="18"/>
+                <w:szCs w:val="18"/>
+              </w:rPr>
+            </w:pPr>
+            <w:r>
+              <w:rPr>
+                <w:sz w:val="18"/>
+                <w:szCs w:val="18"/>
+              </w:rPr>
               <w:t>04.08.2013</w:t>
             </w:r>
           </w:p>
@@ -9540,8 +11111,16 @@
             <w:pPr>
               <w:pStyle w:val="Textkrper"/>
               <w:jc w:val="left"/>
-            </w:pPr>
-            <w:r>
+              <w:rPr>
+                <w:sz w:val="18"/>
+                <w:szCs w:val="18"/>
+              </w:rPr>
+            </w:pPr>
+            <w:r>
+              <w:rPr>
+                <w:sz w:val="18"/>
+                <w:szCs w:val="18"/>
+              </w:rPr>
               <w:t>Statusbericht</w:t>
             </w:r>
           </w:p>
@@ -9554,13 +11133,25 @@
             <w:pPr>
               <w:pStyle w:val="Textkrper"/>
               <w:jc w:val="left"/>
+              <w:rPr>
+                <w:sz w:val="18"/>
+                <w:szCs w:val="18"/>
+              </w:rPr>
             </w:pPr>
             <w:proofErr w:type="spellStart"/>
             <w:r>
+              <w:rPr>
+                <w:sz w:val="18"/>
+                <w:szCs w:val="18"/>
+              </w:rPr>
               <w:t>Brawand</w:t>
             </w:r>
             <w:proofErr w:type="spellEnd"/>
             <w:r>
+              <w:rPr>
+                <w:sz w:val="18"/>
+                <w:szCs w:val="18"/>
+              </w:rPr>
               <w:t xml:space="preserve"> Ueli</w:t>
             </w:r>
           </w:p>
@@ -9576,6 +11167,10 @@
             <w:pPr>
               <w:pStyle w:val="Textkrper"/>
               <w:jc w:val="left"/>
+              <w:rPr>
+                <w:sz w:val="18"/>
+                <w:szCs w:val="18"/>
+              </w:rPr>
             </w:pPr>
           </w:p>
         </w:tc>
@@ -9588,6 +11183,10 @@
             <w:pPr>
               <w:pStyle w:val="Textkrper"/>
               <w:jc w:val="left"/>
+              <w:rPr>
+                <w:sz w:val="18"/>
+                <w:szCs w:val="18"/>
+              </w:rPr>
             </w:pPr>
           </w:p>
         </w:tc>
@@ -9599,8 +11198,16 @@
             <w:pPr>
               <w:pStyle w:val="Textkrper"/>
               <w:jc w:val="left"/>
-            </w:pPr>
-            <w:r>
+              <w:rPr>
+                <w:sz w:val="18"/>
+                <w:szCs w:val="18"/>
+              </w:rPr>
+            </w:pPr>
+            <w:r>
+              <w:rPr>
+                <w:sz w:val="18"/>
+                <w:szCs w:val="18"/>
+              </w:rPr>
               <w:t>Hoffmann Marc</w:t>
             </w:r>
           </w:p>
@@ -9616,6 +11223,10 @@
             <w:pPr>
               <w:pStyle w:val="Textkrper"/>
               <w:jc w:val="left"/>
+              <w:rPr>
+                <w:sz w:val="18"/>
+                <w:szCs w:val="18"/>
+              </w:rPr>
             </w:pPr>
           </w:p>
         </w:tc>
@@ -9628,6 +11239,10 @@
             <w:pPr>
               <w:pStyle w:val="Textkrper"/>
               <w:jc w:val="left"/>
+              <w:rPr>
+                <w:sz w:val="18"/>
+                <w:szCs w:val="18"/>
+              </w:rPr>
             </w:pPr>
           </w:p>
         </w:tc>
@@ -9639,8 +11254,16 @@
             <w:pPr>
               <w:pStyle w:val="Textkrper"/>
               <w:jc w:val="left"/>
-            </w:pPr>
-            <w:r>
+              <w:rPr>
+                <w:sz w:val="18"/>
+                <w:szCs w:val="18"/>
+              </w:rPr>
+            </w:pPr>
+            <w:r>
+              <w:rPr>
+                <w:sz w:val="18"/>
+                <w:szCs w:val="18"/>
+              </w:rPr>
               <w:t>Rothenbühler Mike</w:t>
             </w:r>
           </w:p>
@@ -9658,9 +11281,15 @@
               <w:jc w:val="left"/>
               <w:rPr>
                 <w:b/>
-              </w:rPr>
-            </w:pPr>
-            <w:r>
+                <w:sz w:val="18"/>
+                <w:szCs w:val="18"/>
+              </w:rPr>
+            </w:pPr>
+            <w:r>
+              <w:rPr>
+                <w:sz w:val="18"/>
+                <w:szCs w:val="18"/>
+              </w:rPr>
               <w:t>Noch zu definieren</w:t>
             </w:r>
           </w:p>
@@ -9674,8 +11303,16 @@
             <w:pPr>
               <w:pStyle w:val="Textkrper"/>
               <w:jc w:val="left"/>
-            </w:pPr>
-            <w:r>
+              <w:rPr>
+                <w:sz w:val="18"/>
+                <w:szCs w:val="18"/>
+              </w:rPr>
+            </w:pPr>
+            <w:r>
+              <w:rPr>
+                <w:sz w:val="18"/>
+                <w:szCs w:val="18"/>
+              </w:rPr>
               <w:t>Schlussreview</w:t>
             </w:r>
           </w:p>
@@ -9688,13 +11325,25 @@
             <w:pPr>
               <w:pStyle w:val="Textkrper"/>
               <w:jc w:val="left"/>
+              <w:rPr>
+                <w:sz w:val="18"/>
+                <w:szCs w:val="18"/>
+              </w:rPr>
             </w:pPr>
             <w:proofErr w:type="spellStart"/>
             <w:r>
+              <w:rPr>
+                <w:sz w:val="18"/>
+                <w:szCs w:val="18"/>
+              </w:rPr>
               <w:t>Brawand</w:t>
             </w:r>
             <w:proofErr w:type="spellEnd"/>
             <w:r>
+              <w:rPr>
+                <w:sz w:val="18"/>
+                <w:szCs w:val="18"/>
+              </w:rPr>
               <w:t xml:space="preserve"> Ueli</w:t>
             </w:r>
           </w:p>
@@ -9710,6 +11359,10 @@
             <w:pPr>
               <w:pStyle w:val="Textkrper"/>
               <w:jc w:val="left"/>
+              <w:rPr>
+                <w:sz w:val="18"/>
+                <w:szCs w:val="18"/>
+              </w:rPr>
             </w:pPr>
           </w:p>
         </w:tc>
@@ -9722,6 +11375,10 @@
             <w:pPr>
               <w:pStyle w:val="Textkrper"/>
               <w:jc w:val="left"/>
+              <w:rPr>
+                <w:sz w:val="18"/>
+                <w:szCs w:val="18"/>
+              </w:rPr>
             </w:pPr>
           </w:p>
         </w:tc>
@@ -9733,8 +11390,16 @@
             <w:pPr>
               <w:pStyle w:val="Textkrper"/>
               <w:jc w:val="left"/>
-            </w:pPr>
-            <w:r>
+              <w:rPr>
+                <w:sz w:val="18"/>
+                <w:szCs w:val="18"/>
+              </w:rPr>
+            </w:pPr>
+            <w:r>
+              <w:rPr>
+                <w:sz w:val="18"/>
+                <w:szCs w:val="18"/>
+              </w:rPr>
               <w:t>Hoffmann Marc</w:t>
             </w:r>
           </w:p>
@@ -9750,6 +11415,10 @@
             <w:pPr>
               <w:pStyle w:val="Textkrper"/>
               <w:jc w:val="left"/>
+              <w:rPr>
+                <w:sz w:val="18"/>
+                <w:szCs w:val="18"/>
+              </w:rPr>
             </w:pPr>
           </w:p>
         </w:tc>
@@ -9762,6 +11431,10 @@
             <w:pPr>
               <w:pStyle w:val="Textkrper"/>
               <w:jc w:val="left"/>
+              <w:rPr>
+                <w:sz w:val="18"/>
+                <w:szCs w:val="18"/>
+              </w:rPr>
             </w:pPr>
           </w:p>
         </w:tc>
@@ -9773,13 +11446,25 @@
             <w:pPr>
               <w:pStyle w:val="Textkrper"/>
               <w:jc w:val="left"/>
+              <w:rPr>
+                <w:sz w:val="18"/>
+                <w:szCs w:val="18"/>
+              </w:rPr>
             </w:pPr>
             <w:proofErr w:type="spellStart"/>
             <w:r>
+              <w:rPr>
+                <w:sz w:val="18"/>
+                <w:szCs w:val="18"/>
+              </w:rPr>
               <w:t>Rothenbühler</w:t>
             </w:r>
             <w:proofErr w:type="spellEnd"/>
             <w:r>
+              <w:rPr>
+                <w:sz w:val="18"/>
+                <w:szCs w:val="18"/>
+              </w:rPr>
               <w:t xml:space="preserve"> Mike</w:t>
             </w:r>
           </w:p>
@@ -9795,8 +11480,16 @@
             <w:pPr>
               <w:pStyle w:val="Textkrper"/>
               <w:jc w:val="left"/>
-            </w:pPr>
-            <w:r>
+              <w:rPr>
+                <w:sz w:val="18"/>
+                <w:szCs w:val="18"/>
+              </w:rPr>
+            </w:pPr>
+            <w:r>
+              <w:rPr>
+                <w:sz w:val="18"/>
+                <w:szCs w:val="18"/>
+              </w:rPr>
               <w:t>12.09.2013</w:t>
             </w:r>
           </w:p>
@@ -9810,8 +11503,16 @@
             <w:pPr>
               <w:pStyle w:val="Textkrper"/>
               <w:jc w:val="left"/>
-            </w:pPr>
-            <w:r>
+              <w:rPr>
+                <w:sz w:val="18"/>
+                <w:szCs w:val="18"/>
+              </w:rPr>
+            </w:pPr>
+            <w:r>
+              <w:rPr>
+                <w:sz w:val="18"/>
+                <w:szCs w:val="18"/>
+              </w:rPr>
               <w:t>Eingabe Präsentationsbedürfnisse</w:t>
             </w:r>
           </w:p>
@@ -9824,8 +11525,16 @@
             <w:pPr>
               <w:pStyle w:val="Textkrper"/>
               <w:jc w:val="left"/>
-            </w:pPr>
-            <w:r>
+              <w:rPr>
+                <w:sz w:val="18"/>
+                <w:szCs w:val="18"/>
+              </w:rPr>
+            </w:pPr>
+            <w:r>
+              <w:rPr>
+                <w:sz w:val="18"/>
+                <w:szCs w:val="18"/>
+              </w:rPr>
               <w:t>Hoffmann Marc</w:t>
             </w:r>
           </w:p>
@@ -9841,6 +11550,10 @@
             <w:pPr>
               <w:pStyle w:val="Textkrper"/>
               <w:jc w:val="left"/>
+              <w:rPr>
+                <w:sz w:val="18"/>
+                <w:szCs w:val="18"/>
+              </w:rPr>
             </w:pPr>
           </w:p>
         </w:tc>
@@ -9853,6 +11566,10 @@
             <w:pPr>
               <w:pStyle w:val="Textkrper"/>
               <w:jc w:val="left"/>
+              <w:rPr>
+                <w:sz w:val="18"/>
+                <w:szCs w:val="18"/>
+              </w:rPr>
             </w:pPr>
           </w:p>
         </w:tc>
@@ -9864,13 +11581,25 @@
             <w:pPr>
               <w:pStyle w:val="Textkrper"/>
               <w:jc w:val="left"/>
+              <w:rPr>
+                <w:sz w:val="18"/>
+                <w:szCs w:val="18"/>
+              </w:rPr>
             </w:pPr>
             <w:proofErr w:type="spellStart"/>
             <w:r>
+              <w:rPr>
+                <w:sz w:val="18"/>
+                <w:szCs w:val="18"/>
+              </w:rPr>
               <w:t>Rothenbühler</w:t>
             </w:r>
             <w:proofErr w:type="spellEnd"/>
             <w:r>
+              <w:rPr>
+                <w:sz w:val="18"/>
+                <w:szCs w:val="18"/>
+              </w:rPr>
               <w:t xml:space="preserve"> Mike</w:t>
             </w:r>
           </w:p>
@@ -9886,8 +11615,16 @@
             <w:pPr>
               <w:pStyle w:val="Textkrper"/>
               <w:jc w:val="left"/>
-            </w:pPr>
-            <w:r>
+              <w:rPr>
+                <w:sz w:val="18"/>
+                <w:szCs w:val="18"/>
+              </w:rPr>
+            </w:pPr>
+            <w:r>
+              <w:rPr>
+                <w:sz w:val="18"/>
+                <w:szCs w:val="18"/>
+              </w:rPr>
               <w:t>12.09.2013</w:t>
             </w:r>
           </w:p>
@@ -9901,8 +11638,16 @@
             <w:pPr>
               <w:pStyle w:val="Textkrper"/>
               <w:jc w:val="left"/>
-            </w:pPr>
-            <w:r>
+              <w:rPr>
+                <w:sz w:val="18"/>
+                <w:szCs w:val="18"/>
+              </w:rPr>
+            </w:pPr>
+            <w:r>
+              <w:rPr>
+                <w:sz w:val="18"/>
+                <w:szCs w:val="18"/>
+              </w:rPr>
               <w:t>Abgabe Dokumentation/Anhänge</w:t>
             </w:r>
           </w:p>
@@ -9915,8 +11660,16 @@
             <w:pPr>
               <w:pStyle w:val="Textkrper"/>
               <w:jc w:val="left"/>
-            </w:pPr>
-            <w:r>
+              <w:rPr>
+                <w:sz w:val="18"/>
+                <w:szCs w:val="18"/>
+              </w:rPr>
+            </w:pPr>
+            <w:r>
+              <w:rPr>
+                <w:sz w:val="18"/>
+                <w:szCs w:val="18"/>
+              </w:rPr>
               <w:t>Hoffmann Marc</w:t>
             </w:r>
           </w:p>
@@ -9932,6 +11685,10 @@
             <w:pPr>
               <w:pStyle w:val="Textkrper"/>
               <w:jc w:val="left"/>
+              <w:rPr>
+                <w:sz w:val="18"/>
+                <w:szCs w:val="18"/>
+              </w:rPr>
             </w:pPr>
           </w:p>
         </w:tc>
@@ -9944,6 +11701,10 @@
             <w:pPr>
               <w:pStyle w:val="Textkrper"/>
               <w:jc w:val="left"/>
+              <w:rPr>
+                <w:sz w:val="18"/>
+                <w:szCs w:val="18"/>
+              </w:rPr>
             </w:pPr>
           </w:p>
         </w:tc>
@@ -9955,8 +11716,16 @@
             <w:pPr>
               <w:pStyle w:val="Textkrper"/>
               <w:jc w:val="left"/>
-            </w:pPr>
-            <w:r>
+              <w:rPr>
+                <w:sz w:val="18"/>
+                <w:szCs w:val="18"/>
+              </w:rPr>
+            </w:pPr>
+            <w:r>
+              <w:rPr>
+                <w:sz w:val="18"/>
+                <w:szCs w:val="18"/>
+              </w:rPr>
               <w:t>Rothenbühler Mike</w:t>
             </w:r>
           </w:p>
@@ -9972,8 +11741,16 @@
             <w:pPr>
               <w:pStyle w:val="Textkrper"/>
               <w:jc w:val="left"/>
-            </w:pPr>
-            <w:r>
+              <w:rPr>
+                <w:sz w:val="18"/>
+                <w:szCs w:val="18"/>
+              </w:rPr>
+            </w:pPr>
+            <w:r>
+              <w:rPr>
+                <w:sz w:val="18"/>
+                <w:szCs w:val="18"/>
+              </w:rPr>
               <w:t>12.09.2013</w:t>
             </w:r>
           </w:p>
@@ -9987,8 +11764,16 @@
             <w:pPr>
               <w:pStyle w:val="Textkrper"/>
               <w:jc w:val="left"/>
-            </w:pPr>
-            <w:r>
+              <w:rPr>
+                <w:sz w:val="18"/>
+                <w:szCs w:val="18"/>
+              </w:rPr>
+            </w:pPr>
+            <w:r>
+              <w:rPr>
+                <w:sz w:val="18"/>
+                <w:szCs w:val="18"/>
+              </w:rPr>
               <w:t>Upload Poster</w:t>
             </w:r>
           </w:p>
@@ -10001,8 +11786,16 @@
             <w:pPr>
               <w:pStyle w:val="Textkrper"/>
               <w:jc w:val="left"/>
-            </w:pPr>
-            <w:r>
+              <w:rPr>
+                <w:sz w:val="18"/>
+                <w:szCs w:val="18"/>
+              </w:rPr>
+            </w:pPr>
+            <w:r>
+              <w:rPr>
+                <w:sz w:val="18"/>
+                <w:szCs w:val="18"/>
+              </w:rPr>
               <w:t>Hoffmann Marc</w:t>
             </w:r>
           </w:p>
@@ -10018,6 +11811,10 @@
             <w:pPr>
               <w:pStyle w:val="Textkrper"/>
               <w:jc w:val="left"/>
+              <w:rPr>
+                <w:sz w:val="18"/>
+                <w:szCs w:val="18"/>
+              </w:rPr>
             </w:pPr>
           </w:p>
         </w:tc>
@@ -10030,6 +11827,10 @@
             <w:pPr>
               <w:pStyle w:val="Textkrper"/>
               <w:jc w:val="left"/>
+              <w:rPr>
+                <w:sz w:val="18"/>
+                <w:szCs w:val="18"/>
+              </w:rPr>
             </w:pPr>
           </w:p>
         </w:tc>
@@ -10041,9 +11842,217 @@
             <w:pPr>
               <w:pStyle w:val="Textkrper"/>
               <w:jc w:val="left"/>
-            </w:pPr>
-            <w:r>
+              <w:rPr>
+                <w:sz w:val="18"/>
+                <w:szCs w:val="18"/>
+              </w:rPr>
+            </w:pPr>
+            <w:r>
+              <w:rPr>
+                <w:sz w:val="18"/>
+                <w:szCs w:val="18"/>
+              </w:rPr>
               <w:t>Rothenbühler Mike</w:t>
+            </w:r>
+          </w:p>
+        </w:tc>
+      </w:tr>
+      <w:tr>
+        <w:tc>
+          <w:tcPr>
+            <w:tcW w:w="1242" w:type="dxa"/>
+            <w:vMerge w:val="restart"/>
+          </w:tcPr>
+          <w:p>
+            <w:pPr>
+              <w:pStyle w:val="Textkrper"/>
+              <w:jc w:val="left"/>
+              <w:rPr>
+                <w:sz w:val="18"/>
+                <w:szCs w:val="18"/>
+              </w:rPr>
+            </w:pPr>
+            <w:r>
+              <w:rPr>
+                <w:sz w:val="18"/>
+                <w:szCs w:val="18"/>
+              </w:rPr>
+              <w:t>20.09.2013</w:t>
+            </w:r>
+          </w:p>
+        </w:tc>
+        <w:tc>
+          <w:tcPr>
+            <w:tcW w:w="5103" w:type="dxa"/>
+            <w:vMerge w:val="restart"/>
+          </w:tcPr>
+          <w:p>
+            <w:pPr>
+              <w:pStyle w:val="Textkrper"/>
+              <w:jc w:val="left"/>
+              <w:rPr>
+                <w:sz w:val="18"/>
+                <w:szCs w:val="18"/>
+              </w:rPr>
+            </w:pPr>
+            <w:r>
+              <w:rPr>
+                <w:sz w:val="18"/>
+                <w:szCs w:val="18"/>
+              </w:rPr>
+              <w:t>Schlusspräsentation</w:t>
+            </w:r>
+          </w:p>
+        </w:tc>
+        <w:tc>
+          <w:tcPr>
+            <w:tcW w:w="2694" w:type="dxa"/>
+          </w:tcPr>
+          <w:p>
+            <w:pPr>
+              <w:pStyle w:val="Textkrper"/>
+              <w:jc w:val="left"/>
+              <w:rPr>
+                <w:sz w:val="18"/>
+                <w:szCs w:val="18"/>
+              </w:rPr>
+            </w:pPr>
+            <w:proofErr w:type="spellStart"/>
+            <w:r>
+              <w:rPr>
+                <w:sz w:val="18"/>
+                <w:szCs w:val="18"/>
+              </w:rPr>
+              <w:t>Brawand</w:t>
+            </w:r>
+            <w:proofErr w:type="spellEnd"/>
+            <w:r>
+              <w:rPr>
+                <w:sz w:val="18"/>
+                <w:szCs w:val="18"/>
+              </w:rPr>
+              <w:t xml:space="preserve"> Ueli</w:t>
+            </w:r>
+          </w:p>
+        </w:tc>
+      </w:tr>
+      <w:tr>
+        <w:tc>
+          <w:tcPr>
+            <w:tcW w:w="1242" w:type="dxa"/>
+            <w:vMerge/>
+          </w:tcPr>
+          <w:p>
+            <w:pPr>
+              <w:pStyle w:val="Textkrper"/>
+              <w:jc w:val="left"/>
+              <w:rPr>
+                <w:sz w:val="18"/>
+                <w:szCs w:val="18"/>
+              </w:rPr>
+            </w:pPr>
+          </w:p>
+        </w:tc>
+        <w:tc>
+          <w:tcPr>
+            <w:tcW w:w="5103" w:type="dxa"/>
+            <w:vMerge/>
+          </w:tcPr>
+          <w:p>
+            <w:pPr>
+              <w:pStyle w:val="Textkrper"/>
+              <w:jc w:val="left"/>
+              <w:rPr>
+                <w:sz w:val="18"/>
+                <w:szCs w:val="18"/>
+              </w:rPr>
+            </w:pPr>
+          </w:p>
+        </w:tc>
+        <w:tc>
+          <w:tcPr>
+            <w:tcW w:w="2694" w:type="dxa"/>
+          </w:tcPr>
+          <w:p>
+            <w:pPr>
+              <w:pStyle w:val="Textkrper"/>
+              <w:jc w:val="left"/>
+              <w:rPr>
+                <w:sz w:val="18"/>
+                <w:szCs w:val="18"/>
+              </w:rPr>
+            </w:pPr>
+            <w:r>
+              <w:rPr>
+                <w:sz w:val="18"/>
+                <w:szCs w:val="18"/>
+              </w:rPr>
+              <w:t>Hoffmann Marc</w:t>
+            </w:r>
+          </w:p>
+        </w:tc>
+      </w:tr>
+      <w:tr>
+        <w:tc>
+          <w:tcPr>
+            <w:tcW w:w="1242" w:type="dxa"/>
+            <w:vMerge/>
+          </w:tcPr>
+          <w:p>
+            <w:pPr>
+              <w:pStyle w:val="Textkrper"/>
+              <w:jc w:val="left"/>
+              <w:rPr>
+                <w:sz w:val="18"/>
+                <w:szCs w:val="18"/>
+              </w:rPr>
+            </w:pPr>
+          </w:p>
+        </w:tc>
+        <w:tc>
+          <w:tcPr>
+            <w:tcW w:w="5103" w:type="dxa"/>
+            <w:vMerge/>
+          </w:tcPr>
+          <w:p>
+            <w:pPr>
+              <w:pStyle w:val="Textkrper"/>
+              <w:jc w:val="left"/>
+              <w:rPr>
+                <w:sz w:val="18"/>
+                <w:szCs w:val="18"/>
+              </w:rPr>
+            </w:pPr>
+          </w:p>
+        </w:tc>
+        <w:tc>
+          <w:tcPr>
+            <w:tcW w:w="2694" w:type="dxa"/>
+          </w:tcPr>
+          <w:p>
+            <w:pPr>
+              <w:pStyle w:val="Textkrper"/>
+              <w:jc w:val="left"/>
+              <w:rPr>
+                <w:sz w:val="18"/>
+                <w:szCs w:val="18"/>
+              </w:rPr>
+            </w:pPr>
+            <w:proofErr w:type="spellStart"/>
+            <w:r>
+              <w:rPr>
+                <w:sz w:val="18"/>
+                <w:szCs w:val="18"/>
+              </w:rPr>
+              <w:t>Rothenbühler</w:t>
+            </w:r>
+            <w:proofErr w:type="spellEnd"/>
+            <w:r>
+              <w:rPr>
+                <w:sz w:val="18"/>
+                <w:szCs w:val="18"/>
+              </w:rPr>
+              <w:t xml:space="preserve"> Mike</w:t>
             </w:r>
           </w:p>
         </w:tc>
@@ -10060,14 +12069,13 @@
         <w:pStyle w:val="berschrift20"/>
         <w:ind w:left="709" w:hanging="709"/>
       </w:pPr>
-      <w:bookmarkStart w:id="49" w:name="_Toc356457254"/>
-      <w:bookmarkStart w:id="50" w:name="_Toc356813549"/>
-      <w:r>
-        <w:lastRenderedPageBreak/>
+      <w:bookmarkStart w:id="50" w:name="_Toc356457254"/>
+      <w:bookmarkStart w:id="51" w:name="_Toc356825482"/>
+      <w:r>
         <w:t>Prioritäten</w:t>
       </w:r>
-      <w:bookmarkEnd w:id="49"/>
       <w:bookmarkEnd w:id="50"/>
+      <w:bookmarkEnd w:id="51"/>
     </w:p>
     <w:p>
       <w:pPr>
@@ -10092,21 +12100,50 @@
         <w:jc w:val="left"/>
       </w:pPr>
       <w:r>
-        <w:t>TODO</w:t>
+        <w:t xml:space="preserve">Die </w:t>
+      </w:r>
+      <w:proofErr w:type="spellStart"/>
+      <w:r>
+        <w:t>Timebox</w:t>
+      </w:r>
+      <w:proofErr w:type="spellEnd"/>
+      <w:r>
+        <w:t xml:space="preserve"> für die Bearbeitung eines Aspektes muss eingehalten werden. Die Einhaltung des Zeitplanes ist somit höher einzustufen als die erfolgreiche Migration eines Aspektes.</w:t>
       </w:r>
     </w:p>
     <w:p>
       <w:pPr>
+        <w:pStyle w:val="Textkrper"/>
+        <w:numPr>
+          <w:ilvl w:val="0"/>
+          <w:numId w:val="5"/>
+        </w:numPr>
+        <w:jc w:val="left"/>
+        <w:rPr>
+          <w:b/>
+          <w:color w:val="FF0000"/>
+        </w:rPr>
+      </w:pPr>
+      <w:r>
+        <w:rPr>
+          <w:b/>
+          <w:color w:val="FF0000"/>
+        </w:rPr>
+        <w:t>TODO</w:t>
+      </w:r>
+    </w:p>
+    <w:p>
+      <w:pPr>
         <w:pStyle w:val="berschrift20"/>
         <w:ind w:left="709" w:hanging="709"/>
       </w:pPr>
-      <w:bookmarkStart w:id="51" w:name="_Toc356457255"/>
-      <w:bookmarkStart w:id="52" w:name="_Toc356813550"/>
+      <w:bookmarkStart w:id="52" w:name="_Toc356457255"/>
+      <w:bookmarkStart w:id="53" w:name="_Toc356825483"/>
       <w:r>
         <w:t>Projektmethode</w:t>
       </w:r>
-      <w:bookmarkEnd w:id="51"/>
       <w:bookmarkEnd w:id="52"/>
+      <w:bookmarkEnd w:id="53"/>
     </w:p>
     <w:p>
       <w:pPr>
@@ -10155,7 +12192,19 @@
         <w:jc w:val="left"/>
       </w:pPr>
       <w:r>
-        <w:t xml:space="preserve">Es sollen maximal 2 Items in Bearbeitung sein (WIP, Work in </w:t>
+        <w:t xml:space="preserve">Es </w:t>
+      </w:r>
+      <w:r>
+        <w:t>dürfen</w:t>
+      </w:r>
+      <w:r>
+        <w:t xml:space="preserve"> maximal 2 Items </w:t>
+      </w:r>
+      <w:r>
+        <w:t xml:space="preserve">gleichzeitig </w:t>
+      </w:r>
+      <w:r>
+        <w:t xml:space="preserve">in Bearbeitung sein (WIP, Work in </w:t>
       </w:r>
       <w:proofErr w:type="spellStart"/>
       <w:r>
@@ -10195,39 +12244,21 @@
         </w:rPr>
       </w:pPr>
       <w:r>
-        <w:rPr>
-          <w:b/>
-          <w:color w:val="FF0000"/>
-        </w:rPr>
-        <w:t>TODO</w:t>
-      </w:r>
-      <w:r>
-        <w:rPr>
-          <w:color w:val="FF0000"/>
-        </w:rPr>
-        <w:t xml:space="preserve"> Erwähnen Board? Soll die Iteration </w:t>
-      </w:r>
-      <w:proofErr w:type="spellStart"/>
-      <w:r>
-        <w:rPr>
-          <w:color w:val="FF0000"/>
-        </w:rPr>
-        <w:t>timeboxed</w:t>
-      </w:r>
-      <w:proofErr w:type="spellEnd"/>
-      <w:r>
-        <w:rPr>
-          <w:color w:val="FF0000"/>
-        </w:rPr>
-        <w:t>, oder bis ein Aspekt fertig ist sein? ETC..</w:t>
+        <w:t xml:space="preserve">Eine Iteration, welche der </w:t>
+      </w:r>
+      <w:r>
+        <w:t>Bearbeitung</w:t>
+      </w:r>
+      <w:r>
+        <w:t xml:space="preserve"> eines Aspektes gleichkommt, dauert 2 Wochen.</w:t>
       </w:r>
     </w:p>
     <w:p>
       <w:pPr>
         <w:pStyle w:val="Formatvorlage1"/>
       </w:pPr>
-      <w:bookmarkStart w:id="53" w:name="_Toc356457256"/>
-      <w:bookmarkStart w:id="54" w:name="_Toc356813551"/>
+      <w:bookmarkStart w:id="54" w:name="_Toc356457256"/>
+      <w:bookmarkStart w:id="55" w:name="_Toc356825484"/>
       <w:r>
         <w:t>W</w:t>
       </w:r>
@@ -10237,16 +12268,16 @@
       <w:r>
         <w:t>schaftlichkeit</w:t>
       </w:r>
-      <w:bookmarkEnd w:id="53"/>
       <w:bookmarkEnd w:id="54"/>
+      <w:bookmarkEnd w:id="55"/>
     </w:p>
     <w:p>
       <w:pPr>
         <w:pStyle w:val="berschrift20"/>
         <w:ind w:left="709" w:hanging="709"/>
       </w:pPr>
-      <w:bookmarkStart w:id="55" w:name="_Toc356457257"/>
-      <w:bookmarkStart w:id="56" w:name="_Toc356813552"/>
+      <w:bookmarkStart w:id="56" w:name="_Toc356457257"/>
+      <w:bookmarkStart w:id="57" w:name="_Toc356825485"/>
       <w:r>
         <w:t>Auf</w:t>
       </w:r>
@@ -10256,8 +12287,8 @@
       <w:r>
         <w:t>ände</w:t>
       </w:r>
-      <w:bookmarkEnd w:id="55"/>
       <w:bookmarkEnd w:id="56"/>
+      <w:bookmarkEnd w:id="57"/>
     </w:p>
     <w:p>
       <w:pPr>
@@ -10444,14 +12475,16 @@
               <w:pStyle w:val="Textkrper"/>
               <w:jc w:val="left"/>
               <w:rPr>
-                <w:szCs w:val="20"/>
+                <w:sz w:val="18"/>
+                <w:szCs w:val="18"/>
                 <w:lang w:val="de-CH"/>
               </w:rPr>
             </w:pPr>
             <w:proofErr w:type="spellStart"/>
             <w:r>
               <w:rPr>
-                <w:szCs w:val="20"/>
+                <w:sz w:val="18"/>
+                <w:szCs w:val="18"/>
                 <w:lang w:val="de-CH"/>
               </w:rPr>
               <w:t>Buildmanager</w:t>
@@ -10468,27 +12501,31 @@
               <w:pStyle w:val="Textkrper"/>
               <w:jc w:val="left"/>
               <w:rPr>
-                <w:szCs w:val="20"/>
+                <w:sz w:val="18"/>
+                <w:szCs w:val="18"/>
                 <w:lang w:val="de-CH"/>
               </w:rPr>
             </w:pPr>
             <w:r>
               <w:rPr>
-                <w:szCs w:val="20"/>
+                <w:sz w:val="18"/>
+                <w:szCs w:val="18"/>
                 <w:lang w:val="de-CH"/>
               </w:rPr>
               <w:t>Unterstützung bei</w:t>
             </w:r>
             <w:r>
               <w:rPr>
-                <w:szCs w:val="20"/>
+                <w:sz w:val="18"/>
+                <w:szCs w:val="18"/>
                 <w:lang w:val="de-CH"/>
               </w:rPr>
               <w:t xml:space="preserve">m Einrichten des </w:t>
             </w:r>
             <w:r>
               <w:rPr>
-                <w:szCs w:val="20"/>
+                <w:sz w:val="18"/>
+                <w:szCs w:val="18"/>
                 <w:lang w:val="de-CH"/>
               </w:rPr>
               <w:t xml:space="preserve">Workspace </w:t>
@@ -10504,13 +12541,15 @@
               <w:pStyle w:val="Textkrper"/>
               <w:jc w:val="left"/>
               <w:rPr>
-                <w:szCs w:val="20"/>
+                <w:sz w:val="18"/>
+                <w:szCs w:val="18"/>
                 <w:lang w:val="de-CH"/>
               </w:rPr>
             </w:pPr>
             <w:r>
               <w:rPr>
-                <w:szCs w:val="20"/>
+                <w:sz w:val="18"/>
+                <w:szCs w:val="18"/>
                 <w:lang w:val="de-CH"/>
               </w:rPr>
               <w:t>1 * 4 h</w:t>
@@ -10526,13 +12565,15 @@
               <w:pStyle w:val="Textkrper"/>
               <w:jc w:val="right"/>
               <w:rPr>
-                <w:szCs w:val="20"/>
+                <w:sz w:val="18"/>
+                <w:szCs w:val="18"/>
                 <w:lang w:val="de-CH"/>
               </w:rPr>
             </w:pPr>
             <w:r>
               <w:rPr>
-                <w:szCs w:val="20"/>
+                <w:sz w:val="18"/>
+                <w:szCs w:val="18"/>
                 <w:lang w:val="de-CH"/>
               </w:rPr>
               <w:t xml:space="preserve">4 </w:t>
@@ -10550,13 +12591,15 @@
               <w:pStyle w:val="Textkrper"/>
               <w:jc w:val="left"/>
               <w:rPr>
-                <w:szCs w:val="20"/>
+                <w:sz w:val="18"/>
+                <w:szCs w:val="18"/>
                 <w:lang w:val="de-CH"/>
               </w:rPr>
             </w:pPr>
             <w:r>
               <w:rPr>
-                <w:szCs w:val="20"/>
+                <w:sz w:val="18"/>
+                <w:szCs w:val="18"/>
                 <w:lang w:val="de-CH"/>
               </w:rPr>
               <w:t>Marc Hoffman</w:t>
@@ -10572,13 +12615,15 @@
               <w:pStyle w:val="Textkrper"/>
               <w:jc w:val="left"/>
               <w:rPr>
-                <w:szCs w:val="20"/>
+                <w:sz w:val="18"/>
+                <w:szCs w:val="18"/>
                 <w:lang w:val="de-CH"/>
               </w:rPr>
             </w:pPr>
             <w:r>
               <w:rPr>
-                <w:szCs w:val="20"/>
+                <w:sz w:val="18"/>
+                <w:szCs w:val="18"/>
                 <w:lang w:val="de-CH"/>
               </w:rPr>
               <w:t>Unterstützung während ganzer Projektdauer</w:t>
@@ -10594,20 +12639,23 @@
               <w:pStyle w:val="Textkrper"/>
               <w:jc w:val="left"/>
               <w:rPr>
-                <w:szCs w:val="20"/>
+                <w:sz w:val="18"/>
+                <w:szCs w:val="18"/>
                 <w:lang w:val="de-CH"/>
               </w:rPr>
             </w:pPr>
             <w:r>
               <w:rPr>
-                <w:szCs w:val="20"/>
+                <w:sz w:val="18"/>
+                <w:szCs w:val="18"/>
                 <w:lang w:val="de-CH"/>
               </w:rPr>
               <w:t>20</w:t>
             </w:r>
             <w:r>
               <w:rPr>
-                <w:szCs w:val="20"/>
+                <w:sz w:val="18"/>
+                <w:szCs w:val="18"/>
                 <w:lang w:val="de-CH"/>
               </w:rPr>
               <w:t xml:space="preserve"> Wochen * 2 h</w:t>
@@ -10623,13 +12671,15 @@
               <w:pStyle w:val="Textkrper"/>
               <w:jc w:val="right"/>
               <w:rPr>
-                <w:szCs w:val="20"/>
+                <w:sz w:val="18"/>
+                <w:szCs w:val="18"/>
                 <w:lang w:val="de-CH"/>
               </w:rPr>
             </w:pPr>
             <w:r>
               <w:rPr>
-                <w:szCs w:val="20"/>
+                <w:sz w:val="18"/>
+                <w:szCs w:val="18"/>
                 <w:lang w:val="de-CH"/>
               </w:rPr>
               <w:t>40</w:t>
@@ -10648,13 +12698,15 @@
               <w:pStyle w:val="Textkrper"/>
               <w:jc w:val="left"/>
               <w:rPr>
-                <w:szCs w:val="20"/>
+                <w:sz w:val="18"/>
+                <w:szCs w:val="18"/>
                 <w:lang w:val="de-CH"/>
               </w:rPr>
             </w:pPr>
             <w:r>
               <w:rPr>
-                <w:szCs w:val="20"/>
+                <w:sz w:val="18"/>
+                <w:szCs w:val="18"/>
                 <w:lang w:val="de-CH"/>
               </w:rPr>
               <w:t>Mike Rothenbühler</w:t>
@@ -10670,13 +12722,15 @@
               <w:pStyle w:val="Textkrper"/>
               <w:jc w:val="left"/>
               <w:rPr>
-                <w:szCs w:val="20"/>
+                <w:sz w:val="18"/>
+                <w:szCs w:val="18"/>
                 <w:lang w:val="de-CH"/>
               </w:rPr>
             </w:pPr>
             <w:r>
               <w:rPr>
-                <w:szCs w:val="20"/>
+                <w:sz w:val="18"/>
+                <w:szCs w:val="18"/>
                 <w:lang w:val="de-CH"/>
               </w:rPr>
               <w:t>Projektrealisierung privat</w:t>
@@ -10692,13 +12746,15 @@
               <w:pStyle w:val="Textkrper"/>
               <w:jc w:val="left"/>
               <w:rPr>
-                <w:szCs w:val="20"/>
+                <w:sz w:val="18"/>
+                <w:szCs w:val="18"/>
                 <w:lang w:val="de-CH"/>
               </w:rPr>
             </w:pPr>
             <w:r>
               <w:rPr>
-                <w:szCs w:val="20"/>
+                <w:sz w:val="18"/>
+                <w:szCs w:val="18"/>
                 <w:lang w:val="de-CH"/>
               </w:rPr>
               <w:t>20 Wochen * 14 h</w:t>
@@ -10714,13 +12770,15 @@
               <w:pStyle w:val="Textkrper"/>
               <w:jc w:val="right"/>
               <w:rPr>
-                <w:szCs w:val="20"/>
+                <w:sz w:val="18"/>
+                <w:szCs w:val="18"/>
                 <w:lang w:val="de-CH"/>
               </w:rPr>
             </w:pPr>
             <w:r>
               <w:rPr>
-                <w:szCs w:val="20"/>
+                <w:sz w:val="18"/>
+                <w:szCs w:val="18"/>
                 <w:lang w:val="de-CH"/>
               </w:rPr>
               <w:t>280</w:t>
@@ -10739,7 +12797,8 @@
               <w:pStyle w:val="Textkrper"/>
               <w:jc w:val="left"/>
               <w:rPr>
-                <w:szCs w:val="20"/>
+                <w:sz w:val="18"/>
+                <w:szCs w:val="18"/>
                 <w:lang w:val="de-CH"/>
               </w:rPr>
             </w:pPr>
@@ -10754,13 +12813,15 @@
               <w:pStyle w:val="Textkrper"/>
               <w:jc w:val="left"/>
               <w:rPr>
-                <w:szCs w:val="20"/>
+                <w:sz w:val="18"/>
+                <w:szCs w:val="18"/>
                 <w:lang w:val="de-CH"/>
               </w:rPr>
             </w:pPr>
             <w:r>
               <w:rPr>
-                <w:szCs w:val="20"/>
+                <w:sz w:val="18"/>
+                <w:szCs w:val="18"/>
                 <w:lang w:val="de-CH"/>
               </w:rPr>
               <w:t>Projektrealisierung auf Projektkosten</w:t>
@@ -10776,13 +12837,15 @@
               <w:pStyle w:val="Textkrper"/>
               <w:jc w:val="left"/>
               <w:rPr>
-                <w:szCs w:val="20"/>
+                <w:sz w:val="18"/>
+                <w:szCs w:val="18"/>
                 <w:lang w:val="de-CH"/>
               </w:rPr>
             </w:pPr>
             <w:r>
               <w:rPr>
-                <w:szCs w:val="20"/>
+                <w:sz w:val="18"/>
+                <w:szCs w:val="18"/>
                 <w:lang w:val="de-CH"/>
               </w:rPr>
               <w:t>20 Wochen * 4 h</w:t>
@@ -10798,13 +12861,15 @@
               <w:pStyle w:val="Textkrper"/>
               <w:jc w:val="right"/>
               <w:rPr>
-                <w:szCs w:val="20"/>
+                <w:sz w:val="18"/>
+                <w:szCs w:val="18"/>
                 <w:lang w:val="de-CH"/>
               </w:rPr>
             </w:pPr>
             <w:r>
               <w:rPr>
-                <w:szCs w:val="20"/>
+                <w:sz w:val="18"/>
+                <w:szCs w:val="18"/>
                 <w:lang w:val="de-CH"/>
               </w:rPr>
               <w:t>80</w:t>
@@ -10825,16 +12890,47 @@
     </w:p>
     <w:p>
       <w:pPr>
+        <w:pStyle w:val="Textkrper"/>
+        <w:jc w:val="left"/>
+        <w:rPr>
+          <w:szCs w:val="20"/>
+          <w:lang w:val="de-CH"/>
+        </w:rPr>
+      </w:pPr>
+      <w:r>
+        <w:rPr>
+          <w:szCs w:val="20"/>
+          <w:lang w:val="de-CH"/>
+        </w:rPr>
+        <w:t>Der Bedarf an Arbeitsmitteln ist im Kapitel Mittelbedarf aufgeführt. Alle Mittel sind bereits vorhanden, es entstehen</w:t>
+      </w:r>
+      <w:r>
+        <w:rPr>
+          <w:szCs w:val="20"/>
+          <w:lang w:val="de-CH"/>
+        </w:rPr>
+        <w:t xml:space="preserve"> somit</w:t>
+      </w:r>
+      <w:r>
+        <w:rPr>
+          <w:szCs w:val="20"/>
+          <w:lang w:val="de-CH"/>
+        </w:rPr>
+        <w:t xml:space="preserve"> keine zusätzlichen Kosten.</w:t>
+      </w:r>
+    </w:p>
+    <w:p>
+      <w:pPr>
         <w:pStyle w:val="berschrift20"/>
         <w:ind w:left="709" w:hanging="709"/>
       </w:pPr>
-      <w:bookmarkStart w:id="57" w:name="_Toc356457258"/>
-      <w:bookmarkStart w:id="58" w:name="_Toc356813553"/>
+      <w:bookmarkStart w:id="58" w:name="_Toc356457258"/>
+      <w:bookmarkStart w:id="59" w:name="_Toc356825486"/>
       <w:r>
         <w:t>Nutzen</w:t>
       </w:r>
-      <w:bookmarkEnd w:id="57"/>
       <w:bookmarkEnd w:id="58"/>
+      <w:bookmarkEnd w:id="59"/>
     </w:p>
     <w:p>
       <w:pPr>
@@ -11166,7 +13262,7 @@
             <w:sz w:val="18"/>
             <w:szCs w:val="18"/>
           </w:rPr>
-          <w:t>7</w:t>
+          <w:t>3</w:t>
         </w:r>
         <w:r>
           <w:rPr>
@@ -11220,7 +13316,7 @@
             <w:sz w:val="18"/>
             <w:szCs w:val="18"/>
           </w:rPr>
-          <w:t>13</w:t>
+          <w:t>12</w:t>
         </w:r>
         <w:r>
           <w:rPr>
@@ -12497,6 +14593,9 @@
   </w:num>
   <w:num w:numId="27">
     <w:abstractNumId w:val="2"/>
+  </w:num>
+  <w:num w:numId="28">
+    <w:abstractNumId w:val="6"/>
   </w:num>
   <w:numIdMacAtCleanup w:val="9"/>
 </w:numbering>
@@ -18388,12 +20487,9 @@
 </file>
 
 <file path=customXml/item1.xml><?xml version="1.0" encoding="utf-8"?>
-<?mso-contentType ?>
-<FormTemplates xmlns="http://schemas.microsoft.com/sharepoint/v3/contenttype/forms">
-  <Display>DocumentLibraryForm</Display>
-  <Edit>DocumentLibraryForm</Edit>
-  <New>DocumentLibraryForm</New>
-</FormTemplates>
+<p:properties xmlns:p="http://schemas.microsoft.com/office/2006/metadata/properties" xmlns:xsi="http://www.w3.org/2001/XMLSchema-instance">
+  <documentManagement/>
+</p:properties>
 </file>
 
 <file path=customXml/item2.xml><?xml version="1.0" encoding="utf-8"?>
@@ -18446,9 +20542,12 @@
 </file>
 
 <file path=customXml/item3.xml><?xml version="1.0" encoding="utf-8"?>
-<p:properties xmlns:p="http://schemas.microsoft.com/office/2006/metadata/properties" xmlns:xsi="http://www.w3.org/2001/XMLSchema-instance">
-  <documentManagement/>
-</p:properties>
+<?mso-contentType ?>
+<FormTemplates xmlns="http://schemas.microsoft.com/sharepoint/v3/contenttype/forms">
+  <Display>DocumentLibraryForm</Display>
+  <Edit>DocumentLibraryForm</Edit>
+  <New>DocumentLibraryForm</New>
+</FormTemplates>
 </file>
 
 <file path=customXml/item4.xml><?xml version="1.0" encoding="utf-8"?>
@@ -18456,9 +20555,9 @@
 </file>
 
 <file path=customXml/itemProps1.xml><?xml version="1.0" encoding="utf-8"?>
-<ds:datastoreItem xmlns:ds="http://schemas.openxmlformats.org/officeDocument/2006/customXml" ds:itemID="{3B87583E-DB31-48EB-83CE-80DBB87A54E6}">
+<ds:datastoreItem xmlns:ds="http://schemas.openxmlformats.org/officeDocument/2006/customXml" ds:itemID="{534356DD-AA99-42B8-A412-9EC9942A65C7}">
   <ds:schemaRefs>
-    <ds:schemaRef ds:uri="http://schemas.microsoft.com/sharepoint/v3/contenttype/forms"/>
+    <ds:schemaRef ds:uri="http://schemas.microsoft.com/office/2006/metadata/properties"/>
   </ds:schemaRefs>
 </ds:datastoreItem>
 </file>
@@ -18479,15 +20578,15 @@
 </file>
 
 <file path=customXml/itemProps3.xml><?xml version="1.0" encoding="utf-8"?>
-<ds:datastoreItem xmlns:ds="http://schemas.openxmlformats.org/officeDocument/2006/customXml" ds:itemID="{534356DD-AA99-42B8-A412-9EC9942A65C7}">
+<ds:datastoreItem xmlns:ds="http://schemas.openxmlformats.org/officeDocument/2006/customXml" ds:itemID="{3B87583E-DB31-48EB-83CE-80DBB87A54E6}">
   <ds:schemaRefs>
-    <ds:schemaRef ds:uri="http://schemas.microsoft.com/office/2006/metadata/properties"/>
+    <ds:schemaRef ds:uri="http://schemas.microsoft.com/sharepoint/v3/contenttype/forms"/>
   </ds:schemaRefs>
 </ds:datastoreItem>
 </file>
 
 <file path=customXml/itemProps4.xml><?xml version="1.0" encoding="utf-8"?>
-<ds:datastoreItem xmlns:ds="http://schemas.openxmlformats.org/officeDocument/2006/customXml" ds:itemID="{E0BD2C75-7D8A-4CA5-8C7D-F7683A1C6047}">
+<ds:datastoreItem xmlns:ds="http://schemas.openxmlformats.org/officeDocument/2006/customXml" ds:itemID="{A1A2D3C7-52E4-452B-8BD1-943B03065968}">
   <ds:schemaRefs>
     <ds:schemaRef ds:uri="http://schemas.openxmlformats.org/officeDocument/2006/bibliography"/>
   </ds:schemaRefs>

--- a/Deliverables/Projektantrag.docx
+++ b/Deliverables/Projektantrag.docx
@@ -1815,8 +1815,6 @@
         </w:rPr>
         <w:fldChar w:fldCharType="end"/>
       </w:r>
-      <w:bookmarkStart w:id="0" w:name="_GoBack"/>
-      <w:bookmarkEnd w:id="0"/>
     </w:p>
     <w:p>
       <w:pPr>
@@ -3336,25 +3334,25 @@
       <w:pPr>
         <w:pStyle w:val="berschrift10"/>
       </w:pPr>
-      <w:bookmarkStart w:id="1" w:name="_Toc356457229"/>
-      <w:bookmarkStart w:id="2" w:name="_Toc356825457"/>
+      <w:bookmarkStart w:id="0" w:name="_Toc356457229"/>
+      <w:bookmarkStart w:id="1" w:name="_Toc356825457"/>
       <w:r>
         <w:t>Einleitung</w:t>
       </w:r>
+      <w:bookmarkEnd w:id="0"/>
       <w:bookmarkEnd w:id="1"/>
-      <w:bookmarkEnd w:id="2"/>
     </w:p>
     <w:p>
       <w:pPr>
         <w:pStyle w:val="berschrift20"/>
       </w:pPr>
-      <w:bookmarkStart w:id="3" w:name="_Toc356457230"/>
-      <w:bookmarkStart w:id="4" w:name="_Toc356825458"/>
+      <w:bookmarkStart w:id="2" w:name="_Toc356457230"/>
+      <w:bookmarkStart w:id="3" w:name="_Toc356825458"/>
       <w:r>
         <w:t>Zweck des Dokumentes</w:t>
       </w:r>
+      <w:bookmarkEnd w:id="2"/>
       <w:bookmarkEnd w:id="3"/>
-      <w:bookmarkEnd w:id="4"/>
     </w:p>
     <w:p>
       <w:pPr>
@@ -3403,28 +3401,28 @@
       <w:pPr>
         <w:pStyle w:val="Formatvorlage1"/>
       </w:pPr>
-      <w:bookmarkStart w:id="5" w:name="_Toc356457231"/>
-      <w:bookmarkStart w:id="6" w:name="_Toc356825459"/>
+      <w:bookmarkStart w:id="4" w:name="_Toc356457231"/>
+      <w:bookmarkStart w:id="5" w:name="_Toc356825459"/>
       <w:r>
         <w:t>Ausgangslage</w:t>
       </w:r>
+      <w:bookmarkEnd w:id="4"/>
       <w:bookmarkEnd w:id="5"/>
-      <w:bookmarkEnd w:id="6"/>
     </w:p>
     <w:p>
       <w:pPr>
         <w:pStyle w:val="berschrift20"/>
       </w:pPr>
-      <w:bookmarkStart w:id="7" w:name="_Toc356457232"/>
-      <w:bookmarkStart w:id="8" w:name="_Toc356825460"/>
+      <w:bookmarkStart w:id="6" w:name="_Toc356457232"/>
+      <w:bookmarkStart w:id="7" w:name="_Toc356825460"/>
       <w:r>
         <w:t>A</w:t>
       </w:r>
       <w:r>
         <w:t>nlass und Begründung des Projektes</w:t>
       </w:r>
+      <w:bookmarkEnd w:id="6"/>
       <w:bookmarkEnd w:id="7"/>
-      <w:bookmarkEnd w:id="8"/>
     </w:p>
     <w:p>
       <w:pPr>
@@ -4645,7 +4643,7 @@
           <w:szCs w:val="22"/>
         </w:rPr>
       </w:pPr>
-      <w:bookmarkStart w:id="9" w:name="_Toc356457233"/>
+      <w:bookmarkStart w:id="8" w:name="_Toc356457233"/>
       <w:r>
         <w:rPr>
           <w:color w:val="FF0000"/>
@@ -4666,13 +4664,13 @@
       <w:pPr>
         <w:pStyle w:val="berschrift20"/>
       </w:pPr>
-      <w:bookmarkStart w:id="10" w:name="_Toc356825461"/>
+      <w:bookmarkStart w:id="9" w:name="_Toc356825461"/>
       <w:r>
         <w:lastRenderedPageBreak/>
         <w:t>Problemstellung</w:t>
       </w:r>
+      <w:bookmarkEnd w:id="8"/>
       <w:bookmarkEnd w:id="9"/>
-      <w:bookmarkEnd w:id="10"/>
     </w:p>
     <w:p>
       <w:pPr>
@@ -4899,13 +4897,13 @@
       <w:pPr>
         <w:pStyle w:val="berschrift20"/>
       </w:pPr>
-      <w:bookmarkStart w:id="11" w:name="_Toc356457234"/>
-      <w:bookmarkStart w:id="12" w:name="_Toc356825462"/>
+      <w:bookmarkStart w:id="10" w:name="_Toc356457234"/>
+      <w:bookmarkStart w:id="11" w:name="_Toc356825462"/>
       <w:r>
         <w:t>Randbedingungen</w:t>
       </w:r>
+      <w:bookmarkEnd w:id="10"/>
       <w:bookmarkEnd w:id="11"/>
-      <w:bookmarkEnd w:id="12"/>
     </w:p>
     <w:p>
       <w:pPr>
@@ -4926,13 +4924,13 @@
       <w:pPr>
         <w:pStyle w:val="berschrift20"/>
       </w:pPr>
-      <w:bookmarkStart w:id="13" w:name="_Toc356457235"/>
-      <w:bookmarkStart w:id="14" w:name="_Toc356825463"/>
+      <w:bookmarkStart w:id="12" w:name="_Toc356457235"/>
+      <w:bookmarkStart w:id="13" w:name="_Toc356825463"/>
       <w:r>
         <w:t>Situationsanalyse</w:t>
       </w:r>
+      <w:bookmarkEnd w:id="12"/>
       <w:bookmarkEnd w:id="13"/>
-      <w:bookmarkEnd w:id="14"/>
     </w:p>
     <w:p>
       <w:pPr>
@@ -5115,13 +5113,13 @@
         <w:pStyle w:val="berschrift20"/>
         <w:ind w:left="709" w:hanging="709"/>
       </w:pPr>
-      <w:bookmarkStart w:id="15" w:name="_Toc356457236"/>
-      <w:bookmarkStart w:id="16" w:name="_Toc356825464"/>
+      <w:bookmarkStart w:id="14" w:name="_Toc356457236"/>
+      <w:bookmarkStart w:id="15" w:name="_Toc356825464"/>
       <w:r>
         <w:t>Erbrachte Vorleistung</w:t>
       </w:r>
+      <w:bookmarkEnd w:id="14"/>
       <w:bookmarkEnd w:id="15"/>
-      <w:bookmarkEnd w:id="16"/>
     </w:p>
     <w:p>
       <w:pPr>
@@ -5203,13 +5201,13 @@
       <w:pPr>
         <w:pStyle w:val="Formatvorlage1"/>
       </w:pPr>
-      <w:bookmarkStart w:id="17" w:name="_Toc356457237"/>
-      <w:bookmarkStart w:id="18" w:name="_Toc356825465"/>
+      <w:bookmarkStart w:id="16" w:name="_Toc356457237"/>
+      <w:bookmarkStart w:id="17" w:name="_Toc356825465"/>
       <w:r>
         <w:t>Abgrenzung</w:t>
       </w:r>
+      <w:bookmarkEnd w:id="16"/>
       <w:bookmarkEnd w:id="17"/>
-      <w:bookmarkEnd w:id="18"/>
     </w:p>
     <w:p>
       <w:pPr>
@@ -5252,26 +5250,26 @@
       <w:pPr>
         <w:pStyle w:val="Formatvorlage1"/>
       </w:pPr>
-      <w:bookmarkStart w:id="19" w:name="_Toc356457238"/>
-      <w:bookmarkStart w:id="20" w:name="_Toc356825466"/>
+      <w:bookmarkStart w:id="18" w:name="_Toc356457238"/>
+      <w:bookmarkStart w:id="19" w:name="_Toc356825466"/>
       <w:r>
         <w:t>Ziele und Lösungen</w:t>
       </w:r>
+      <w:bookmarkEnd w:id="18"/>
       <w:bookmarkEnd w:id="19"/>
-      <w:bookmarkEnd w:id="20"/>
     </w:p>
     <w:p>
       <w:pPr>
         <w:pStyle w:val="berschrift20"/>
         <w:ind w:left="709" w:hanging="709"/>
       </w:pPr>
-      <w:bookmarkStart w:id="21" w:name="_Toc356457239"/>
-      <w:bookmarkStart w:id="22" w:name="_Toc356825467"/>
+      <w:bookmarkStart w:id="20" w:name="_Toc356457239"/>
+      <w:bookmarkStart w:id="21" w:name="_Toc356825467"/>
       <w:r>
         <w:t>Zielvorstellungen</w:t>
       </w:r>
+      <w:bookmarkEnd w:id="20"/>
       <w:bookmarkEnd w:id="21"/>
-      <w:bookmarkEnd w:id="22"/>
     </w:p>
     <w:p>
       <w:pPr>
@@ -5512,13 +5510,13 @@
         <w:pStyle w:val="berschrift20"/>
         <w:ind w:left="709" w:hanging="709"/>
       </w:pPr>
-      <w:bookmarkStart w:id="23" w:name="_Toc356457240"/>
-      <w:bookmarkStart w:id="24" w:name="_Toc356825468"/>
+      <w:bookmarkStart w:id="22" w:name="_Toc356457240"/>
+      <w:bookmarkStart w:id="23" w:name="_Toc356825468"/>
       <w:r>
         <w:t>Lösungen</w:t>
       </w:r>
+      <w:bookmarkEnd w:id="22"/>
       <w:bookmarkEnd w:id="23"/>
-      <w:bookmarkEnd w:id="24"/>
     </w:p>
     <w:p>
       <w:pPr>
@@ -5669,13 +5667,13 @@
         <w:pStyle w:val="berschrift20"/>
         <w:ind w:left="709" w:hanging="709"/>
       </w:pPr>
-      <w:bookmarkStart w:id="25" w:name="_Toc356457241"/>
-      <w:bookmarkStart w:id="26" w:name="_Toc356825469"/>
+      <w:bookmarkStart w:id="24" w:name="_Toc356457241"/>
+      <w:bookmarkStart w:id="25" w:name="_Toc356825469"/>
       <w:r>
         <w:t>Sicherheits- und Datenschutzaspekte</w:t>
       </w:r>
+      <w:bookmarkEnd w:id="24"/>
       <w:bookmarkEnd w:id="25"/>
-      <w:bookmarkEnd w:id="26"/>
     </w:p>
     <w:p>
       <w:pPr>
@@ -5739,26 +5737,26 @@
       <w:pPr>
         <w:pStyle w:val="Formatvorlage1"/>
       </w:pPr>
-      <w:bookmarkStart w:id="27" w:name="_Toc356457242"/>
-      <w:bookmarkStart w:id="28" w:name="_Toc356825470"/>
+      <w:bookmarkStart w:id="26" w:name="_Toc356457242"/>
+      <w:bookmarkStart w:id="27" w:name="_Toc356825470"/>
       <w:r>
         <w:t>Chancen und Risiken</w:t>
       </w:r>
+      <w:bookmarkEnd w:id="26"/>
       <w:bookmarkEnd w:id="27"/>
-      <w:bookmarkEnd w:id="28"/>
     </w:p>
     <w:p>
       <w:pPr>
         <w:pStyle w:val="berschrift20"/>
         <w:ind w:left="709" w:hanging="709"/>
       </w:pPr>
-      <w:bookmarkStart w:id="29" w:name="_Toc356457243"/>
-      <w:bookmarkStart w:id="30" w:name="_Toc356825471"/>
+      <w:bookmarkStart w:id="28" w:name="_Toc356457243"/>
+      <w:bookmarkStart w:id="29" w:name="_Toc356825471"/>
       <w:r>
         <w:t>Risikoidentifizierung</w:t>
       </w:r>
+      <w:bookmarkEnd w:id="28"/>
       <w:bookmarkEnd w:id="29"/>
-      <w:bookmarkEnd w:id="30"/>
     </w:p>
     <w:tbl>
       <w:tblPr>
@@ -6298,16 +6296,16 @@
         <w:pStyle w:val="berschrift20"/>
         <w:ind w:left="709" w:hanging="709"/>
       </w:pPr>
-      <w:bookmarkStart w:id="31" w:name="_Toc356457245"/>
-      <w:bookmarkStart w:id="32" w:name="_Toc356825472"/>
+      <w:bookmarkStart w:id="30" w:name="_Toc356457245"/>
+      <w:bookmarkStart w:id="31" w:name="_Toc356825472"/>
       <w:r>
         <w:t xml:space="preserve">Risikobewertung </w:t>
       </w:r>
       <w:r>
         <w:t>und Risikoquantifizierung</w:t>
       </w:r>
+      <w:bookmarkEnd w:id="30"/>
       <w:bookmarkEnd w:id="31"/>
-      <w:bookmarkEnd w:id="32"/>
       <w:r>
         <w:t xml:space="preserve"> </w:t>
       </w:r>
@@ -6967,12 +6965,15 @@
               <w:pStyle w:val="Textkrper"/>
               <w:jc w:val="left"/>
               <w:rPr>
-                <w:sz w:val="18"/>
-                <w:szCs w:val="18"/>
-              </w:rPr>
-            </w:pPr>
-            <w:r>
-              <w:rPr>
+                <w:b/>
+                <w:sz w:val="18"/>
+                <w:szCs w:val="18"/>
+              </w:rPr>
+            </w:pPr>
+            <w:r>
+              <w:rPr>
+                <w:b/>
+                <w:color w:val="FF0000"/>
                 <w:sz w:val="18"/>
                 <w:szCs w:val="18"/>
               </w:rPr>
@@ -7954,12 +7955,15 @@
               <w:pStyle w:val="Textkrper"/>
               <w:jc w:val="left"/>
               <w:rPr>
-                <w:sz w:val="18"/>
-                <w:szCs w:val="18"/>
-              </w:rPr>
-            </w:pPr>
-            <w:r>
-              <w:rPr>
+                <w:b/>
+                <w:sz w:val="18"/>
+                <w:szCs w:val="18"/>
+              </w:rPr>
+            </w:pPr>
+            <w:r>
+              <w:rPr>
+                <w:b/>
+                <w:color w:val="FF0000"/>
                 <w:sz w:val="18"/>
                 <w:szCs w:val="18"/>
               </w:rPr>
@@ -8031,23 +8035,7 @@
                 <w:sz w:val="18"/>
                 <w:szCs w:val="18"/>
               </w:rPr>
-              <w:t xml:space="preserve">Das Projekt darf in der Wartung nicht </w:t>
-            </w:r>
-            <w:proofErr w:type="spellStart"/>
-            <w:r>
-              <w:rPr>
-                <w:sz w:val="18"/>
-                <w:szCs w:val="18"/>
-              </w:rPr>
-              <w:t>teuerer</w:t>
-            </w:r>
-            <w:proofErr w:type="spellEnd"/>
-            <w:r>
-              <w:rPr>
-                <w:sz w:val="18"/>
-                <w:szCs w:val="18"/>
-              </w:rPr>
-              <w:t xml:space="preserve"> werden.</w:t>
+              <w:t>Das Projekt darf in der Wartung nicht teurer werden.</w:t>
             </w:r>
           </w:p>
         </w:tc>
@@ -8298,14 +8286,14 @@
         <w:pStyle w:val="berschrift20"/>
         <w:ind w:left="709" w:hanging="709"/>
       </w:pPr>
-      <w:bookmarkStart w:id="33" w:name="_Toc356825473"/>
+      <w:bookmarkStart w:id="32" w:name="_Toc356825473"/>
       <w:r>
         <w:t>Risikobe</w:t>
       </w:r>
       <w:r>
         <w:t>handlung</w:t>
       </w:r>
-      <w:bookmarkEnd w:id="33"/>
+      <w:bookmarkEnd w:id="32"/>
     </w:p>
     <w:p>
       <w:pPr>
@@ -8422,7 +8410,16 @@
                 <w:sz w:val="18"/>
                 <w:szCs w:val="18"/>
               </w:rPr>
-              <w:t>Bei jedem behandelten Aspekt  TODO</w:t>
+              <w:t xml:space="preserve">Bei jedem behandelten Aspekt  </w:t>
+            </w:r>
+            <w:r>
+              <w:rPr>
+                <w:b/>
+                <w:color w:val="FF0000"/>
+                <w:sz w:val="18"/>
+                <w:szCs w:val="18"/>
+              </w:rPr>
+              <w:t>TODO</w:t>
             </w:r>
           </w:p>
         </w:tc>
@@ -8507,7 +8504,16 @@
                 <w:sz w:val="18"/>
                 <w:szCs w:val="18"/>
               </w:rPr>
-              <w:t xml:space="preserve"> Wenn ein Aspekt innerhalb dieses Zeitraumes nicht erfolgreich migriert werden konnte, dann ist das nun einmal so. Die Erfahrungen werden dokumentiert und es soll kritisch hinterfragt werden, ob man die Migration des Aspektes unter Umständen andersartig hätte angehen müssen.</w:t>
+              <w:t xml:space="preserve"> Wenn ein Aspekt innerhalb dieses Zeitraumes nicht erfolgreich migriert werden konnte, dann ist das nun einmal so. Die Erfahrungen werden dokumentiert und es soll kritisch hinterfragt werden, ob man die Migration des Aspektes unter Umständen anders</w:t>
+            </w:r>
+            <w:bookmarkStart w:id="33" w:name="_GoBack"/>
+            <w:bookmarkEnd w:id="33"/>
+            <w:r>
+              <w:rPr>
+                <w:sz w:val="18"/>
+                <w:szCs w:val="18"/>
+              </w:rPr>
+              <w:t>artig hätte angehen müssen.</w:t>
             </w:r>
           </w:p>
         </w:tc>
@@ -13168,6 +13174,7 @@
         <w:docPartUnique/>
       </w:docPartObj>
     </w:sdtPr>
+    <w:sdtEndPr/>
     <w:sdtContent>
       <w:p>
         <w:pPr>
@@ -13262,7 +13269,7 @@
             <w:sz w:val="18"/>
             <w:szCs w:val="18"/>
           </w:rPr>
-          <w:t>3</w:t>
+          <w:t>12</w:t>
         </w:r>
         <w:r>
           <w:rPr>
@@ -20487,9 +20494,12 @@
 </file>
 
 <file path=customXml/item1.xml><?xml version="1.0" encoding="utf-8"?>
-<p:properties xmlns:p="http://schemas.microsoft.com/office/2006/metadata/properties" xmlns:xsi="http://www.w3.org/2001/XMLSchema-instance">
-  <documentManagement/>
-</p:properties>
+<?mso-contentType ?>
+<FormTemplates xmlns="http://schemas.microsoft.com/sharepoint/v3/contenttype/forms">
+  <Display>DocumentLibraryForm</Display>
+  <Edit>DocumentLibraryForm</Edit>
+  <New>DocumentLibraryForm</New>
+</FormTemplates>
 </file>
 
 <file path=customXml/item2.xml><?xml version="1.0" encoding="utf-8"?>
@@ -20542,12 +20552,9 @@
 </file>
 
 <file path=customXml/item3.xml><?xml version="1.0" encoding="utf-8"?>
-<?mso-contentType ?>
-<FormTemplates xmlns="http://schemas.microsoft.com/sharepoint/v3/contenttype/forms">
-  <Display>DocumentLibraryForm</Display>
-  <Edit>DocumentLibraryForm</Edit>
-  <New>DocumentLibraryForm</New>
-</FormTemplates>
+<p:properties xmlns:p="http://schemas.microsoft.com/office/2006/metadata/properties" xmlns:xsi="http://www.w3.org/2001/XMLSchema-instance">
+  <documentManagement/>
+</p:properties>
 </file>
 
 <file path=customXml/item4.xml><?xml version="1.0" encoding="utf-8"?>
@@ -20555,9 +20562,9 @@
 </file>
 
 <file path=customXml/itemProps1.xml><?xml version="1.0" encoding="utf-8"?>
-<ds:datastoreItem xmlns:ds="http://schemas.openxmlformats.org/officeDocument/2006/customXml" ds:itemID="{534356DD-AA99-42B8-A412-9EC9942A65C7}">
+<ds:datastoreItem xmlns:ds="http://schemas.openxmlformats.org/officeDocument/2006/customXml" ds:itemID="{3B87583E-DB31-48EB-83CE-80DBB87A54E6}">
   <ds:schemaRefs>
-    <ds:schemaRef ds:uri="http://schemas.microsoft.com/office/2006/metadata/properties"/>
+    <ds:schemaRef ds:uri="http://schemas.microsoft.com/sharepoint/v3/contenttype/forms"/>
   </ds:schemaRefs>
 </ds:datastoreItem>
 </file>
@@ -20578,15 +20585,15 @@
 </file>
 
 <file path=customXml/itemProps3.xml><?xml version="1.0" encoding="utf-8"?>
-<ds:datastoreItem xmlns:ds="http://schemas.openxmlformats.org/officeDocument/2006/customXml" ds:itemID="{3B87583E-DB31-48EB-83CE-80DBB87A54E6}">
+<ds:datastoreItem xmlns:ds="http://schemas.openxmlformats.org/officeDocument/2006/customXml" ds:itemID="{534356DD-AA99-42B8-A412-9EC9942A65C7}">
   <ds:schemaRefs>
-    <ds:schemaRef ds:uri="http://schemas.microsoft.com/sharepoint/v3/contenttype/forms"/>
+    <ds:schemaRef ds:uri="http://schemas.microsoft.com/office/2006/metadata/properties"/>
   </ds:schemaRefs>
 </ds:datastoreItem>
 </file>
 
 <file path=customXml/itemProps4.xml><?xml version="1.0" encoding="utf-8"?>
-<ds:datastoreItem xmlns:ds="http://schemas.openxmlformats.org/officeDocument/2006/customXml" ds:itemID="{A1A2D3C7-52E4-452B-8BD1-943B03065968}">
+<ds:datastoreItem xmlns:ds="http://schemas.openxmlformats.org/officeDocument/2006/customXml" ds:itemID="{8F750BBB-1C07-4AF7-9036-BCF1B8616426}">
   <ds:schemaRefs>
     <ds:schemaRef ds:uri="http://schemas.openxmlformats.org/officeDocument/2006/bibliography"/>
   </ds:schemaRefs>

--- a/Deliverables/Projektantrag.docx
+++ b/Deliverables/Projektantrag.docx
@@ -6207,7 +6207,35 @@
                 <w:sz w:val="16"/>
                 <w:szCs w:val="16"/>
               </w:rPr>
-              <w:t>nderungen gegebenfalls zu Schulungen und Anpassungen von Handbücher führen.</w:t>
+              <w:t>nderungen gegeben</w:t>
+            </w:r>
+            <w:r>
+              <w:rPr>
+                <w:sz w:val="16"/>
+                <w:szCs w:val="16"/>
+              </w:rPr>
+              <w:t>en</w:t>
+            </w:r>
+            <w:r>
+              <w:rPr>
+                <w:sz w:val="16"/>
+                <w:szCs w:val="16"/>
+              </w:rPr>
+              <w:t>falls zu Schulungen und Anpassungen von Handbücher</w:t>
+            </w:r>
+            <w:r>
+              <w:rPr>
+                <w:sz w:val="16"/>
+                <w:szCs w:val="16"/>
+              </w:rPr>
+              <w:t>n</w:t>
+            </w:r>
+            <w:r>
+              <w:rPr>
+                <w:sz w:val="16"/>
+                <w:szCs w:val="16"/>
+              </w:rPr>
+              <w:t xml:space="preserve"> führen.</w:t>
             </w:r>
           </w:p>
         </w:tc>
@@ -7033,7 +7061,21 @@
                 <w:sz w:val="18"/>
                 <w:szCs w:val="18"/>
               </w:rPr>
-              <w:t>ch der Migration identisch sein, oder wird mit der Usabiltiy-Expertin abgestimmt</w:t>
+              <w:t>ch der Migration identisch sein, oder wird mit der Usabil</w:t>
+            </w:r>
+            <w:r>
+              <w:rPr>
+                <w:sz w:val="18"/>
+                <w:szCs w:val="18"/>
+              </w:rPr>
+              <w:t>i</w:t>
+            </w:r>
+            <w:r>
+              <w:rPr>
+                <w:sz w:val="18"/>
+                <w:szCs w:val="18"/>
+              </w:rPr>
+              <w:t>ty-Expertin abgestimmt</w:t>
             </w:r>
             <w:r>
               <w:rPr>
@@ -7407,21 +7449,7 @@
             <w:rStyle w:val="Hyperlink"/>
             <w:lang w:val="de-CH"/>
           </w:rPr>
-          <w:t>https://github.com/M</w:t>
-        </w:r>
-        <w:r>
-          <w:rPr>
-            <w:rStyle w:val="Hyperlink"/>
-            <w:lang w:val="de-CH"/>
-          </w:rPr>
-          <w:t>i</w:t>
-        </w:r>
-        <w:r>
-          <w:rPr>
-            <w:rStyle w:val="Hyperlink"/>
-            <w:lang w:val="de-CH"/>
-          </w:rPr>
-          <w:t>keR13/MAS/</w:t>
+          <w:t>https://github.com/MikeR13/MAS/</w:t>
         </w:r>
       </w:hyperlink>
       <w:r>
@@ -11111,13 +11139,29 @@
           <w:szCs w:val="20"/>
           <w:lang w:val="de-CH"/>
         </w:rPr>
-        <w:t>Synergieffekte für andere Projekte</w:t>
+        <w:t>Synergi</w:t>
       </w:r>
       <w:r>
         <w:rPr>
           <w:szCs w:val="20"/>
           <w:lang w:val="de-CH"/>
         </w:rPr>
+        <w:t>e</w:t>
+      </w:r>
+      <w:bookmarkStart w:id="56" w:name="_GoBack"/>
+      <w:bookmarkEnd w:id="56"/>
+      <w:r>
+        <w:rPr>
+          <w:szCs w:val="20"/>
+          <w:lang w:val="de-CH"/>
+        </w:rPr>
+        <w:t>effekte für andere Projekte</w:t>
+      </w:r>
+      <w:r>
+        <w:rPr>
+          <w:szCs w:val="20"/>
+          <w:lang w:val="de-CH"/>
+        </w:rPr>
         <w:t>.</w:t>
       </w:r>
     </w:p>
@@ -11141,8 +11185,6 @@
         </w:rPr>
         <w:t>bleiben</w:t>
       </w:r>
-      <w:bookmarkStart w:id="56" w:name="_GoBack"/>
-      <w:bookmarkEnd w:id="56"/>
       <w:r>
         <w:rPr>
           <w:szCs w:val="20"/>
@@ -18653,7 +18695,7 @@
 </file>
 
 <file path=customXml/itemProps4.xml><?xml version="1.0" encoding="utf-8"?>
-<ds:datastoreItem xmlns:ds="http://schemas.openxmlformats.org/officeDocument/2006/customXml" ds:itemID="{CB570648-DA39-4B28-A6D2-B765D7772B6D}">
+<ds:datastoreItem xmlns:ds="http://schemas.openxmlformats.org/officeDocument/2006/customXml" ds:itemID="{20EB4142-9CB8-4DD1-BB97-5D17C6DDDEAB}">
   <ds:schemaRefs>
     <ds:schemaRef ds:uri="http://schemas.openxmlformats.org/officeDocument/2006/bibliography"/>
   </ds:schemaRefs>
